--- a/Thesis_final.docx
+++ b/Thesis_final.docx
@@ -386,8 +386,16 @@
         <w:rPr>
           <w:lang w:val="en-GB"/>
         </w:rPr>
-        <w:t>Peter Hellinckx</w:t>
-      </w:r>
+        <w:t xml:space="preserve">Peter </w:t>
+      </w:r>
+      <w:proofErr w:type="spellStart"/>
+      <w:r>
+        <w:rPr>
+          <w:lang w:val="en-GB"/>
+        </w:rPr>
+        <w:t>Hellinckx</w:t>
+      </w:r>
+      <w:proofErr w:type="spellEnd"/>
     </w:p>
     <w:p>
       <w:pPr>
@@ -458,7 +466,7 @@
               <w:kern w:val="2"/>
               <w:sz w:val="24"/>
               <w:szCs w:val="24"/>
-              <w:lang w:val="nl-BE" w:eastAsia="nl-BE"/>
+              <w:lang/>
               <w14:ligatures w14:val="standardContextual"/>
             </w:rPr>
           </w:pPr>
@@ -471,7 +479,7 @@
           <w:r>
             <w:fldChar w:fldCharType="separate"/>
           </w:r>
-          <w:hyperlink w:anchor="_Toc197610560" w:history="1">
+          <w:hyperlink w:anchor="_Toc197936574" w:history="1">
             <w:r>
               <w:rPr>
                 <w:rStyle w:val="Hyperlink"/>
@@ -487,7 +495,7 @@
                 <w:kern w:val="2"/>
                 <w:sz w:val="24"/>
                 <w:szCs w:val="24"/>
-                <w:lang w:val="nl-BE" w:eastAsia="nl-BE"/>
+                <w:lang/>
                 <w14:ligatures w14:val="standardContextual"/>
               </w:rPr>
               <w:tab/>
@@ -518,7 +526,7 @@
                 <w:noProof/>
                 <w:webHidden/>
               </w:rPr>
-              <w:instrText xml:space="preserve"> PAGEREF _Toc197610560 \h </w:instrText>
+              <w:instrText xml:space="preserve"> PAGEREF _Toc197936574 \h </w:instrText>
             </w:r>
             <w:r>
               <w:rPr>
@@ -562,11 +570,11 @@
               <w:kern w:val="2"/>
               <w:sz w:val="24"/>
               <w:szCs w:val="24"/>
-              <w:lang w:val="nl-BE" w:eastAsia="nl-BE"/>
+              <w:lang/>
               <w14:ligatures w14:val="standardContextual"/>
             </w:rPr>
           </w:pPr>
-          <w:hyperlink w:anchor="_Toc197610561" w:history="1">
+          <w:hyperlink w:anchor="_Toc197936575" w:history="1">
             <w:r>
               <w:rPr>
                 <w:rStyle w:val="Hyperlink"/>
@@ -582,7 +590,7 @@
                 <w:kern w:val="2"/>
                 <w:sz w:val="24"/>
                 <w:szCs w:val="24"/>
-                <w:lang w:val="nl-BE" w:eastAsia="nl-BE"/>
+                <w:lang/>
                 <w14:ligatures w14:val="standardContextual"/>
               </w:rPr>
               <w:tab/>
@@ -613,7 +621,7 @@
                 <w:noProof/>
                 <w:webHidden/>
               </w:rPr>
-              <w:instrText xml:space="preserve"> PAGEREF _Toc197610561 \h </w:instrText>
+              <w:instrText xml:space="preserve"> PAGEREF _Toc197936575 \h </w:instrText>
             </w:r>
             <w:r>
               <w:rPr>
@@ -657,11 +665,11 @@
               <w:kern w:val="2"/>
               <w:sz w:val="24"/>
               <w:szCs w:val="24"/>
-              <w:lang w:val="nl-BE" w:eastAsia="nl-BE"/>
+              <w:lang/>
               <w14:ligatures w14:val="standardContextual"/>
             </w:rPr>
           </w:pPr>
-          <w:hyperlink w:anchor="_Toc197610562" w:history="1">
+          <w:hyperlink w:anchor="_Toc197936576" w:history="1">
             <w:r>
               <w:rPr>
                 <w:rStyle w:val="Hyperlink"/>
@@ -677,7 +685,7 @@
                 <w:kern w:val="2"/>
                 <w:sz w:val="24"/>
                 <w:szCs w:val="24"/>
-                <w:lang w:val="nl-BE" w:eastAsia="nl-BE"/>
+                <w:lang/>
                 <w14:ligatures w14:val="standardContextual"/>
               </w:rPr>
               <w:tab/>
@@ -708,7 +716,7 @@
                 <w:noProof/>
                 <w:webHidden/>
               </w:rPr>
-              <w:instrText xml:space="preserve"> PAGEREF _Toc197610562 \h </w:instrText>
+              <w:instrText xml:space="preserve"> PAGEREF _Toc197936576 \h </w:instrText>
             </w:r>
             <w:r>
               <w:rPr>
@@ -752,11 +760,11 @@
               <w:kern w:val="2"/>
               <w:sz w:val="24"/>
               <w:szCs w:val="24"/>
-              <w:lang w:val="nl-BE" w:eastAsia="nl-BE"/>
+              <w:lang/>
               <w14:ligatures w14:val="standardContextual"/>
             </w:rPr>
           </w:pPr>
-          <w:hyperlink w:anchor="_Toc197610563" w:history="1">
+          <w:hyperlink w:anchor="_Toc197936577" w:history="1">
             <w:r>
               <w:rPr>
                 <w:rStyle w:val="Hyperlink"/>
@@ -772,7 +780,7 @@
                 <w:kern w:val="2"/>
                 <w:sz w:val="24"/>
                 <w:szCs w:val="24"/>
-                <w:lang w:val="nl-BE" w:eastAsia="nl-BE"/>
+                <w:lang/>
                 <w14:ligatures w14:val="standardContextual"/>
               </w:rPr>
               <w:tab/>
@@ -803,7 +811,7 @@
                 <w:noProof/>
                 <w:webHidden/>
               </w:rPr>
-              <w:instrText xml:space="preserve"> PAGEREF _Toc197610563 \h </w:instrText>
+              <w:instrText xml:space="preserve"> PAGEREF _Toc197936577 \h </w:instrText>
             </w:r>
             <w:r>
               <w:rPr>
@@ -847,11 +855,11 @@
               <w:kern w:val="2"/>
               <w:sz w:val="24"/>
               <w:szCs w:val="24"/>
-              <w:lang w:val="nl-BE" w:eastAsia="nl-BE"/>
+              <w:lang/>
               <w14:ligatures w14:val="standardContextual"/>
             </w:rPr>
           </w:pPr>
-          <w:hyperlink w:anchor="_Toc197610564" w:history="1">
+          <w:hyperlink w:anchor="_Toc197936578" w:history="1">
             <w:r>
               <w:rPr>
                 <w:rStyle w:val="Hyperlink"/>
@@ -867,7 +875,7 @@
                 <w:kern w:val="2"/>
                 <w:sz w:val="24"/>
                 <w:szCs w:val="24"/>
-                <w:lang w:val="nl-BE" w:eastAsia="nl-BE"/>
+                <w:lang/>
                 <w14:ligatures w14:val="standardContextual"/>
               </w:rPr>
               <w:tab/>
@@ -898,7 +906,7 @@
                 <w:noProof/>
                 <w:webHidden/>
               </w:rPr>
-              <w:instrText xml:space="preserve"> PAGEREF _Toc197610564 \h </w:instrText>
+              <w:instrText xml:space="preserve"> PAGEREF _Toc197936578 \h </w:instrText>
             </w:r>
             <w:r>
               <w:rPr>
@@ -942,11 +950,11 @@
               <w:kern w:val="2"/>
               <w:sz w:val="24"/>
               <w:szCs w:val="24"/>
-              <w:lang w:val="nl-BE" w:eastAsia="nl-BE"/>
+              <w:lang/>
               <w14:ligatures w14:val="standardContextual"/>
             </w:rPr>
           </w:pPr>
-          <w:hyperlink w:anchor="_Toc197610565" w:history="1">
+          <w:hyperlink w:anchor="_Toc197936579" w:history="1">
             <w:r>
               <w:rPr>
                 <w:rStyle w:val="Hyperlink"/>
@@ -962,7 +970,7 @@
                 <w:kern w:val="2"/>
                 <w:sz w:val="24"/>
                 <w:szCs w:val="24"/>
-                <w:lang w:val="nl-BE" w:eastAsia="nl-BE"/>
+                <w:lang/>
                 <w14:ligatures w14:val="standardContextual"/>
               </w:rPr>
               <w:tab/>
@@ -993,7 +1001,7 @@
                 <w:noProof/>
                 <w:webHidden/>
               </w:rPr>
-              <w:instrText xml:space="preserve"> PAGEREF _Toc197610565 \h </w:instrText>
+              <w:instrText xml:space="preserve"> PAGEREF _Toc197936579 \h </w:instrText>
             </w:r>
             <w:r>
               <w:rPr>
@@ -1037,11 +1045,11 @@
               <w:kern w:val="2"/>
               <w:sz w:val="24"/>
               <w:szCs w:val="24"/>
-              <w:lang w:val="nl-BE" w:eastAsia="nl-BE"/>
+              <w:lang/>
               <w14:ligatures w14:val="standardContextual"/>
             </w:rPr>
           </w:pPr>
-          <w:hyperlink w:anchor="_Toc197610566" w:history="1">
+          <w:hyperlink w:anchor="_Toc197936580" w:history="1">
             <w:r>
               <w:rPr>
                 <w:rStyle w:val="Hyperlink"/>
@@ -1057,7 +1065,7 @@
                 <w:kern w:val="2"/>
                 <w:sz w:val="24"/>
                 <w:szCs w:val="24"/>
-                <w:lang w:val="nl-BE" w:eastAsia="nl-BE"/>
+                <w:lang/>
                 <w14:ligatures w14:val="standardContextual"/>
               </w:rPr>
               <w:tab/>
@@ -1088,7 +1096,7 @@
                 <w:noProof/>
                 <w:webHidden/>
               </w:rPr>
-              <w:instrText xml:space="preserve"> PAGEREF _Toc197610566 \h </w:instrText>
+              <w:instrText xml:space="preserve"> PAGEREF _Toc197936580 \h </w:instrText>
             </w:r>
             <w:r>
               <w:rPr>
@@ -1108,7 +1116,102 @@
                 <w:noProof/>
                 <w:webHidden/>
               </w:rPr>
-              <w:t>5</w:t>
+              <w:t>6</w:t>
+            </w:r>
+            <w:r>
+              <w:rPr>
+                <w:noProof/>
+                <w:webHidden/>
+              </w:rPr>
+              <w:fldChar w:fldCharType="end"/>
+            </w:r>
+          </w:hyperlink>
+        </w:p>
+        <w:p>
+          <w:pPr>
+            <w:pStyle w:val="TOC2"/>
+            <w:tabs>
+              <w:tab w:val="left" w:pos="1418"/>
+            </w:tabs>
+            <w:rPr>
+              <w:rFonts w:eastAsiaTheme="minorEastAsia"/>
+              <w:noProof/>
+              <w:color w:val="auto"/>
+              <w:kern w:val="2"/>
+              <w:sz w:val="24"/>
+              <w:szCs w:val="24"/>
+              <w:lang/>
+              <w14:ligatures w14:val="standardContextual"/>
+            </w:rPr>
+          </w:pPr>
+          <w:hyperlink w:anchor="_Toc197936581" w:history="1">
+            <w:r>
+              <w:rPr>
+                <w:rStyle w:val="Hyperlink"/>
+                <w:noProof/>
+              </w:rPr>
+              <w:t>4.1</w:t>
+            </w:r>
+            <w:r>
+              <w:rPr>
+                <w:rFonts w:eastAsiaTheme="minorEastAsia"/>
+                <w:noProof/>
+                <w:color w:val="auto"/>
+                <w:kern w:val="2"/>
+                <w:sz w:val="24"/>
+                <w:szCs w:val="24"/>
+                <w:lang/>
+                <w14:ligatures w14:val="standardContextual"/>
+              </w:rPr>
+              <w:tab/>
+            </w:r>
+            <w:r>
+              <w:rPr>
+                <w:rStyle w:val="Hyperlink"/>
+                <w:noProof/>
+              </w:rPr>
+              <w:t>Initial simulation</w:t>
+            </w:r>
+            <w:r>
+              <w:rPr>
+                <w:noProof/>
+                <w:webHidden/>
+              </w:rPr>
+              <w:tab/>
+            </w:r>
+            <w:r>
+              <w:rPr>
+                <w:noProof/>
+                <w:webHidden/>
+              </w:rPr>
+              <w:fldChar w:fldCharType="begin"/>
+            </w:r>
+            <w:r>
+              <w:rPr>
+                <w:noProof/>
+                <w:webHidden/>
+              </w:rPr>
+              <w:instrText xml:space="preserve"> PAGEREF _Toc197936581 \h </w:instrText>
+            </w:r>
+            <w:r>
+              <w:rPr>
+                <w:noProof/>
+                <w:webHidden/>
+              </w:rPr>
+            </w:r>
+            <w:r>
+              <w:rPr>
+                <w:noProof/>
+                <w:webHidden/>
+              </w:rPr>
+              <w:fldChar w:fldCharType="separate"/>
+            </w:r>
+            <w:r>
+              <w:rPr>
+                <w:noProof/>
+                <w:webHidden/>
+              </w:rPr>
+              <w:t>6</w:t>
             </w:r>
             <w:r>
               <w:rPr>
@@ -1132,11 +1235,11 @@
               <w:kern w:val="2"/>
               <w:sz w:val="24"/>
               <w:szCs w:val="24"/>
-              <w:lang w:val="nl-BE" w:eastAsia="nl-BE"/>
+              <w:lang/>
               <w14:ligatures w14:val="standardContextual"/>
             </w:rPr>
           </w:pPr>
-          <w:hyperlink w:anchor="_Toc197610567" w:history="1">
+          <w:hyperlink w:anchor="_Toc197936582" w:history="1">
             <w:r>
               <w:rPr>
                 <w:rStyle w:val="Hyperlink"/>
@@ -1152,7 +1255,7 @@
                 <w:kern w:val="2"/>
                 <w:sz w:val="24"/>
                 <w:szCs w:val="24"/>
-                <w:lang w:val="nl-BE" w:eastAsia="nl-BE"/>
+                <w:lang/>
                 <w14:ligatures w14:val="standardContextual"/>
               </w:rPr>
               <w:tab/>
@@ -1183,7 +1286,7 @@
                 <w:noProof/>
                 <w:webHidden/>
               </w:rPr>
-              <w:instrText xml:space="preserve"> PAGEREF _Toc197610567 \h </w:instrText>
+              <w:instrText xml:space="preserve"> PAGEREF _Toc197936582 \h </w:instrText>
             </w:r>
             <w:r>
               <w:rPr>
@@ -1203,7 +1306,7 @@
                 <w:noProof/>
                 <w:webHidden/>
               </w:rPr>
-              <w:t>5</w:t>
+              <w:t>6</w:t>
             </w:r>
             <w:r>
               <w:rPr>
@@ -1227,11 +1330,11 @@
               <w:kern w:val="2"/>
               <w:sz w:val="24"/>
               <w:szCs w:val="24"/>
-              <w:lang w:val="nl-BE" w:eastAsia="nl-BE"/>
+              <w:lang/>
               <w14:ligatures w14:val="standardContextual"/>
             </w:rPr>
           </w:pPr>
-          <w:hyperlink w:anchor="_Toc197610568" w:history="1">
+          <w:hyperlink w:anchor="_Toc197936583" w:history="1">
             <w:r>
               <w:rPr>
                 <w:rStyle w:val="Hyperlink"/>
@@ -1247,7 +1350,7 @@
                 <w:kern w:val="2"/>
                 <w:sz w:val="24"/>
                 <w:szCs w:val="24"/>
-                <w:lang w:val="nl-BE" w:eastAsia="nl-BE"/>
+                <w:lang/>
                 <w14:ligatures w14:val="standardContextual"/>
               </w:rPr>
               <w:tab/>
@@ -1278,7 +1381,7 @@
                 <w:noProof/>
                 <w:webHidden/>
               </w:rPr>
-              <w:instrText xml:space="preserve"> PAGEREF _Toc197610568 \h </w:instrText>
+              <w:instrText xml:space="preserve"> PAGEREF _Toc197936583 \h </w:instrText>
             </w:r>
             <w:r>
               <w:rPr>
@@ -1298,7 +1401,7 @@
                 <w:noProof/>
                 <w:webHidden/>
               </w:rPr>
-              <w:t>5</w:t>
+              <w:t>6</w:t>
             </w:r>
             <w:r>
               <w:rPr>
@@ -1322,11 +1425,11 @@
               <w:kern w:val="2"/>
               <w:sz w:val="24"/>
               <w:szCs w:val="24"/>
-              <w:lang w:val="nl-BE" w:eastAsia="nl-BE"/>
+              <w:lang/>
               <w14:ligatures w14:val="standardContextual"/>
             </w:rPr>
           </w:pPr>
-          <w:hyperlink w:anchor="_Toc197610569" w:history="1">
+          <w:hyperlink w:anchor="_Toc197936584" w:history="1">
             <w:r>
               <w:rPr>
                 <w:rStyle w:val="Hyperlink"/>
@@ -1342,7 +1445,7 @@
                 <w:kern w:val="2"/>
                 <w:sz w:val="24"/>
                 <w:szCs w:val="24"/>
-                <w:lang w:val="nl-BE" w:eastAsia="nl-BE"/>
+                <w:lang/>
                 <w14:ligatures w14:val="standardContextual"/>
               </w:rPr>
               <w:tab/>
@@ -1373,7 +1476,7 @@
                 <w:noProof/>
                 <w:webHidden/>
               </w:rPr>
-              <w:instrText xml:space="preserve"> PAGEREF _Toc197610569 \h </w:instrText>
+              <w:instrText xml:space="preserve"> PAGEREF _Toc197936584 \h </w:instrText>
             </w:r>
             <w:r>
               <w:rPr>
@@ -1393,7 +1496,7 @@
                 <w:noProof/>
                 <w:webHidden/>
               </w:rPr>
-              <w:t>5</w:t>
+              <w:t>6</w:t>
             </w:r>
             <w:r>
               <w:rPr>
@@ -1417,11 +1520,11 @@
               <w:kern w:val="2"/>
               <w:sz w:val="24"/>
               <w:szCs w:val="24"/>
-              <w:lang w:val="nl-BE" w:eastAsia="nl-BE"/>
+              <w:lang/>
               <w14:ligatures w14:val="standardContextual"/>
             </w:rPr>
           </w:pPr>
-          <w:hyperlink w:anchor="_Toc197610570" w:history="1">
+          <w:hyperlink w:anchor="_Toc197936585" w:history="1">
             <w:r>
               <w:rPr>
                 <w:rStyle w:val="Hyperlink"/>
@@ -1437,7 +1540,7 @@
                 <w:kern w:val="2"/>
                 <w:sz w:val="24"/>
                 <w:szCs w:val="24"/>
-                <w:lang w:val="nl-BE" w:eastAsia="nl-BE"/>
+                <w:lang/>
                 <w14:ligatures w14:val="standardContextual"/>
               </w:rPr>
               <w:tab/>
@@ -1468,7 +1571,7 @@
                 <w:noProof/>
                 <w:webHidden/>
               </w:rPr>
-              <w:instrText xml:space="preserve"> PAGEREF _Toc197610570 \h </w:instrText>
+              <w:instrText xml:space="preserve"> PAGEREF _Toc197936585 \h </w:instrText>
             </w:r>
             <w:r>
               <w:rPr>
@@ -1488,7 +1591,7 @@
                 <w:noProof/>
                 <w:webHidden/>
               </w:rPr>
-              <w:t>5</w:t>
+              <w:t>6</w:t>
             </w:r>
             <w:r>
               <w:rPr>
@@ -1534,7 +1637,7 @@
           <w:lang w:val="en-GB"/>
         </w:rPr>
       </w:pPr>
-      <w:bookmarkStart w:id="1" w:name="_Toc197610560"/>
+      <w:bookmarkStart w:id="1" w:name="_Toc197936574"/>
       <w:bookmarkEnd w:id="0"/>
       <w:r>
         <w:rPr>
@@ -1563,7 +1666,7 @@
           <w:lang w:val="en-GB"/>
         </w:rPr>
       </w:pPr>
-      <w:bookmarkStart w:id="2" w:name="_Toc197610561"/>
+      <w:bookmarkStart w:id="2" w:name="_Toc197936575"/>
       <w:r>
         <w:rPr>
           <w:lang w:val="en-GB"/>
@@ -1716,7 +1819,7 @@
           <w:lang w:val="en-GB"/>
         </w:rPr>
       </w:pPr>
-      <w:bookmarkStart w:id="3" w:name="_Toc197610562"/>
+      <w:bookmarkStart w:id="3" w:name="_Toc197936576"/>
       <w:r>
         <w:rPr>
           <w:lang w:val="en-GB"/>
@@ -1730,7 +1833,7 @@
       <w:pPr>
         <w:pStyle w:val="Heading2"/>
       </w:pPr>
-      <w:bookmarkStart w:id="4" w:name="_Toc197610563"/>
+      <w:bookmarkStart w:id="4" w:name="_Toc197936577"/>
       <w:r>
         <w:t>The electricity market</w:t>
       </w:r>
@@ -1749,13 +1852,45 @@
         <w:jc w:val="both"/>
       </w:pPr>
       <w:r>
-        <w:t>The main electricity market in Belgium is the Epexspot. The members of the market submit orders for buying and/or selling power, which are registered in an orderbook. These orders reflect the demand and supply of the market at a specific moment in time. Based on the orderbook, a market</w:t>
+        <w:t xml:space="preserve">The main electricity market in Belgium is the </w:t>
+      </w:r>
+      <w:proofErr w:type="spellStart"/>
+      <w:r>
+        <w:t>Epexspot</w:t>
+      </w:r>
+      <w:proofErr w:type="spellEnd"/>
+      <w:r>
+        <w:t>. The members of the market submit orders for buying and/or selling power, which are registered in an orderbook. These orders reflect the demand and supply of the market at a specific moment in time. Based on the orderbook, a market</w:t>
       </w:r>
       <w:r>
         <w:t xml:space="preserve"> clearing price</w:t>
       </w:r>
       <w:r>
-        <w:t xml:space="preserve"> is calculated which will be explained in a later paragraph. Once the trade is complete, the transaction is cleared and settled. Clearing ensures the proper fulfillment of each contract registered on the market. The clearing entity, which in the case of the Epexspot is the ECC, steps in and becomes the contractual partner for both the buyer and the seller to ensure the fulfillment of each trade and to mitigate counterparty risk. By matching supply and demand, the market ensures transparent and reliable prices and the market operators such as the ECC (via TSOs) make sure the electricity is delivered and paid</w:t>
+        <w:t xml:space="preserve"> is calculated which will be explained in a later paragraph. Once the trade is complete, the transaction is cleared and settled. Clearing ensures the proper </w:t>
+      </w:r>
+      <w:proofErr w:type="spellStart"/>
+      <w:r>
+        <w:t>fulfillment</w:t>
+      </w:r>
+      <w:proofErr w:type="spellEnd"/>
+      <w:r>
+        <w:t xml:space="preserve"> of each contract registered on the market. The clearing entity, which in the case of the </w:t>
+      </w:r>
+      <w:proofErr w:type="spellStart"/>
+      <w:r>
+        <w:t>Epexspot</w:t>
+      </w:r>
+      <w:proofErr w:type="spellEnd"/>
+      <w:r>
+        <w:t xml:space="preserve"> is the ECC, steps in and becomes the contractual partner for both the buyer and the seller to ensure the </w:t>
+      </w:r>
+      <w:proofErr w:type="spellStart"/>
+      <w:r>
+        <w:t>fulfillment</w:t>
+      </w:r>
+      <w:proofErr w:type="spellEnd"/>
+      <w:r>
+        <w:t xml:space="preserve"> of each trade and to mitigate counterparty risk. By matching supply and demand, the market ensures transparent and reliable prices and the market operators such as the ECC (via TSOs) make sure the electricity is delivered and paid</w:t>
       </w:r>
       <w:r>
         <w:t xml:space="preserve"> for</w:t>
@@ -1769,7 +1904,15 @@
         <w:jc w:val="both"/>
       </w:pPr>
       <w:r>
-        <w:t xml:space="preserve">The Epexspot operates in two markets, </w:t>
+        <w:t xml:space="preserve">The </w:t>
+      </w:r>
+      <w:proofErr w:type="spellStart"/>
+      <w:r>
+        <w:t>Epexspot</w:t>
+      </w:r>
+      <w:proofErr w:type="spellEnd"/>
+      <w:r>
+        <w:t xml:space="preserve"> operates in two markets, </w:t>
       </w:r>
       <w:r>
         <w:t xml:space="preserve">the </w:t>
@@ -1787,7 +1930,15 @@
         <w:t xml:space="preserve"> market</w:t>
       </w:r>
       <w:r>
-        <w:t xml:space="preserve">, that fulfill their own purpose. The day ahead market operates through a blind auction that takes place once a day, all year around where all the hours of the following day are traded. The orders are logged in by the members before the orderbook closes. The market established a demand curve based on the buy-orders and a supply curve based on the sell order, both for each hour of the following day. The market clearing price (MCP), which reflects the demand and supply, lies at the intersection of both curves. </w:t>
+        <w:t xml:space="preserve">, that </w:t>
+      </w:r>
+      <w:proofErr w:type="spellStart"/>
+      <w:r>
+        <w:t>fulfill</w:t>
+      </w:r>
+      <w:proofErr w:type="spellEnd"/>
+      <w:r>
+        <w:t xml:space="preserve"> their own purpose. The day ahead market operates through a blind auction that takes place once a day, all year around where all the hours of the following day are traded. The orders are logged in by the members before the orderbook closes. The market established a demand curve based on the buy-orders and a supply curve based on the sell order, both for each hour of the following day. The market clearing price (MCP), which reflects the demand and supply, lies at the intersection of both curves. </w:t>
       </w:r>
       <w:r>
         <w:rPr>
@@ -1813,14 +1964,22 @@
         <w:jc w:val="both"/>
       </w:pPr>
       <w:r>
-        <w:t>The price formation process on the Epexspot Day-Ahead market follows the merit order principle. This principle guarantees the lowest possible prices to satisfy demand on the power market, as the generation with the lowest costs (or the willingness to sell at the lowest price) is dispatched first. The most expensive unit that must be activated to meet the demand sets the price, the market clearing price. The least expensive units are usually renewables like wind and solar while the most expensive are gas and coal plants.</w:t>
+        <w:t xml:space="preserve">The price formation process on the </w:t>
+      </w:r>
+      <w:proofErr w:type="spellStart"/>
+      <w:r>
+        <w:t>Epexspot</w:t>
+      </w:r>
+      <w:proofErr w:type="spellEnd"/>
+      <w:r>
+        <w:t xml:space="preserve"> Day-Ahead market follows the merit order principle. This principle guarantees the lowest possible prices to satisfy demand on the power market, as the generation with the lowest costs (or the willingness to sell at the lowest price) is dispatched first. The most expensive unit that must be activated to meet the demand sets the price, the market clearing price. The least expensive units are usually renewables like wind and solar while the most expensive are gas and coal plants.</w:t>
       </w:r>
     </w:p>
     <w:p>
       <w:pPr>
         <w:pStyle w:val="Heading2"/>
       </w:pPr>
-      <w:bookmarkStart w:id="5" w:name="_Toc197610564"/>
+      <w:bookmarkStart w:id="5" w:name="_Toc197936578"/>
       <w:r>
         <w:t>The ASSUME Framework</w:t>
       </w:r>
@@ -1857,11 +2016,99 @@
         <w:t xml:space="preserve">: </w:t>
       </w:r>
       <w:r>
-        <w:t xml:space="preserve"> id, unit_type, unit_operator_id, unit_params and forecaster. The id is used to avoid duplicates and the unit_type is used to </w:t>
+        <w:t xml:space="preserve"> id, </w:t>
+      </w:r>
+      <w:proofErr w:type="spellStart"/>
+      <w:r>
+        <w:t>unit_type</w:t>
+      </w:r>
+      <w:proofErr w:type="spellEnd"/>
+      <w:r>
+        <w:t xml:space="preserve">, </w:t>
+      </w:r>
+      <w:proofErr w:type="spellStart"/>
+      <w:r>
+        <w:t>unit_operator_id</w:t>
+      </w:r>
+      <w:proofErr w:type="spellEnd"/>
+      <w:r>
+        <w:t xml:space="preserve">, </w:t>
+      </w:r>
+      <w:proofErr w:type="spellStart"/>
+      <w:r>
+        <w:t>unit_params</w:t>
+      </w:r>
+      <w:proofErr w:type="spellEnd"/>
+      <w:r>
+        <w:t xml:space="preserve"> and forecaster. The id is used to avoid </w:t>
+      </w:r>
+      <w:proofErr w:type="gramStart"/>
+      <w:r>
+        <w:t>duplicates</w:t>
+      </w:r>
+      <w:proofErr w:type="gramEnd"/>
+      <w:r>
+        <w:t xml:space="preserve"> and the </w:t>
+      </w:r>
+      <w:proofErr w:type="spellStart"/>
+      <w:r>
+        <w:t>unit_type</w:t>
+      </w:r>
+      <w:proofErr w:type="spellEnd"/>
+      <w:r>
+        <w:t xml:space="preserve"> is used to </w:t>
       </w:r>
       <w:r>
         <w:lastRenderedPageBreak/>
-        <w:t>differentiate whether it is a producer, ‘power_plant’, or a consumer, ‘demand’. There are seven unit_types defined, and the simulation will throw an error if you choose one that is not defined. The unit_operator_id acts as a RoleAgent from the mango framework where the units defined under this operator act as roles. Without going into much detail, the operator (RoleAgent) is activated and in turns activates all the units (roles). The unit_params defines the market that the units belong to, the bidding strategy, the minimum or maximum power and the price at which they bid of offer.</w:t>
+        <w:t>differentiate whether it is a producer, ‘</w:t>
+      </w:r>
+      <w:proofErr w:type="spellStart"/>
+      <w:r>
+        <w:t>power_plant</w:t>
+      </w:r>
+      <w:proofErr w:type="spellEnd"/>
+      <w:r>
+        <w:t xml:space="preserve">’, or a consumer, ‘demand’. There are seven </w:t>
+      </w:r>
+      <w:proofErr w:type="spellStart"/>
+      <w:r>
+        <w:t>unit_types</w:t>
+      </w:r>
+      <w:proofErr w:type="spellEnd"/>
+      <w:r>
+        <w:t xml:space="preserve"> defined, and the simulation will throw an error if you choose one that is not defined. The </w:t>
+      </w:r>
+      <w:proofErr w:type="spellStart"/>
+      <w:r>
+        <w:t>unit_operator_id</w:t>
+      </w:r>
+      <w:proofErr w:type="spellEnd"/>
+      <w:r>
+        <w:t xml:space="preserve"> acts as a </w:t>
+      </w:r>
+      <w:proofErr w:type="spellStart"/>
+      <w:r>
+        <w:t>RoleAgent</w:t>
+      </w:r>
+      <w:proofErr w:type="spellEnd"/>
+      <w:r>
+        <w:t xml:space="preserve"> from the mango framework where the units defined under this operator act as roles. Without going into much detail, the operator (</w:t>
+      </w:r>
+      <w:proofErr w:type="spellStart"/>
+      <w:r>
+        <w:t>RoleAgent</w:t>
+      </w:r>
+      <w:proofErr w:type="spellEnd"/>
+      <w:r>
+        <w:t xml:space="preserve">) is activated and in turns activates all the units (roles). The </w:t>
+      </w:r>
+      <w:proofErr w:type="spellStart"/>
+      <w:r>
+        <w:t>unit_params</w:t>
+      </w:r>
+      <w:proofErr w:type="spellEnd"/>
+      <w:r>
+        <w:t xml:space="preserve"> defines the market that the units belong to, the bidding strategy, the minimum or maximum power and the price at which they bid of offer.</w:t>
       </w:r>
       <w:r>
         <w:t xml:space="preserve"> </w:t>
@@ -1878,7 +2125,7 @@
       <w:pPr>
         <w:pStyle w:val="Heading2"/>
       </w:pPr>
-      <w:bookmarkStart w:id="6" w:name="_Toc197610565"/>
+      <w:bookmarkStart w:id="6" w:name="_Toc197936579"/>
       <w:r>
         <w:t>Profiling &amp; Optimization</w:t>
       </w:r>
@@ -1981,11 +2228,16 @@
         <w:t>thing takes, but of how the performance will scale, especially in the worst-case scenario. For example, if something is O(n)</w:t>
       </w:r>
       <w:r>
-        <w:t xml:space="preserve">, that means if you double the data, the time it takes roughly doubles too. We say that the performance scales linearly. The figure below shows different notations and how they scale. We try to stay away from the red and in the worst-case scenario, end p in the orange. </w:t>
-      </w:r>
-    </w:p>
-    <w:p>
-      <w:bookmarkStart w:id="7" w:name="_Toc197610566"/>
+        <w:t xml:space="preserve">, that means if you double the data, the time it takes roughly doubles too. We say that the performance scales linearly. The figure below shows different notations and how they scale. We try to stay away from the red and in the worst-case scenario, end </w:t>
+      </w:r>
+      <w:proofErr w:type="spellStart"/>
+      <w:r>
+        <w:t>p</w:t>
+      </w:r>
+      <w:proofErr w:type="spellEnd"/>
+      <w:r>
+        <w:t xml:space="preserve"> in the orange. </w:t>
+      </w:r>
     </w:p>
     <w:p/>
     <w:p/>
@@ -1994,6 +2246,7 @@
     <w:p/>
     <w:p/>
     <w:p/>
+    <w:p/>
     <w:p>
       <w:pPr>
         <w:rPr>
@@ -2006,8 +2259,17 @@
           <w:i/>
           <w:iCs/>
         </w:rPr>
-        <w:t>Figure 1: Big-O complexity chart, source: freecodecamp</w:t>
-      </w:r>
+        <w:t xml:space="preserve">Figure 1: Big-O complexity chart, source: </w:t>
+      </w:r>
+      <w:proofErr w:type="spellStart"/>
+      <w:r>
+        <w:rPr>
+          <w:i/>
+          <w:iCs/>
+        </w:rPr>
+        <w:t>freecodecamp</w:t>
+      </w:r>
+      <w:proofErr w:type="spellEnd"/>
     </w:p>
     <w:p>
       <w:pPr>
@@ -2016,6 +2278,7 @@
           <w:lang w:val="en-GB"/>
         </w:rPr>
       </w:pPr>
+      <w:bookmarkStart w:id="7" w:name="_Toc197936580"/>
       <w:r>
         <w:rPr>
           <w:lang w:val="en-GB"/>
@@ -2078,35 +2341,60 @@
       <w:pPr>
         <w:pStyle w:val="Heading2"/>
       </w:pPr>
+      <w:bookmarkStart w:id="8" w:name="_Toc197936581"/>
       <w:r>
         <w:t>Initial simulation</w:t>
       </w:r>
-    </w:p>
-    <w:p>
-      <w:r>
-        <w:t xml:space="preserve">We initialize a </w:t>
-      </w:r>
-      <w:r>
-        <w:t>setup</w:t>
-      </w:r>
-      <w:r>
-        <w:t xml:space="preserve"> of a simulation with five powerplants: nuclear, natural gas, wind, biofuel and solar. They represent about 95 % of the power generation in Belgium. We initialize their emission factor, maximum power output, efficiency and cost. The values were gathered from various sources and calculations and represent not the exact but an average value. Then, we initialize the consumers that consists of residential unit that have a demand value corresponding to the consumption data of an anonymous digital meter gathered </w:t>
+      <w:bookmarkEnd w:id="8"/>
+    </w:p>
+    <w:p>
+      <w:pPr>
+        <w:jc w:val="both"/>
+      </w:pPr>
+      <w:r>
+        <w:t>We initialize a simulation with five powerplants: nuclear, natural gas, wind, biofuel and solar. They represent about 95 % of the power generation in Belgium. We initialize their emission factor, maximum power output, efficiency and cost. The values were gathered from various sources and calculations and represent not the exact but an average value. Then, we initialize the consumers that consists of residential unit</w:t>
+      </w:r>
+      <w:r>
+        <w:t>s</w:t>
+      </w:r>
+      <w:r>
+        <w:t xml:space="preserve"> that have a demand value corresponding to the consumption data of an anonymous digital meter gathered from the </w:t>
+      </w:r>
+      <w:proofErr w:type="spellStart"/>
+      <w:r>
+        <w:t>Fluvius</w:t>
+      </w:r>
+      <w:proofErr w:type="spellEnd"/>
+      <w:r>
+        <w:t xml:space="preserve"> database. </w:t>
+      </w:r>
+      <w:r>
+        <w:t>Finally, an agent0 was created to represent the demand of the rest of the consumers with data from the Elia open database.</w:t>
+      </w:r>
+      <w:r>
+        <w:t xml:space="preserve"> All the data is from the year 2022 </w:t>
       </w:r>
       <w:r>
         <w:rPr>
           <w:b/>
           <w:bCs/>
         </w:rPr>
-        <w:t>(of which year?)</w:t>
-      </w:r>
-      <w:r>
-        <w:t xml:space="preserve"> from the Fluvius database. </w:t>
-      </w:r>
-      <w:r>
-        <w:t>Finally, an agent0 was created to represent the demand of the rest of the consumers with data from the Elia open database.</w:t>
-      </w:r>
-    </w:p>
-    <w:p>
+        <w:t xml:space="preserve">(why?) </w:t>
+      </w:r>
+      <w:r>
+        <w:t xml:space="preserve">The consumer’s demand is the exact amount of power consumed according to the historical data; forecasts do not play a role in the simulation. The supply is defined by the maximum power output and is fixed. If the supply cannot meet the demand, there is a shortage that </w:t>
+      </w:r>
+      <w:r>
+        <w:t xml:space="preserve">cannot be </w:t>
+      </w:r>
+      <w:r>
+        <w:t xml:space="preserve">accounted for. </w:t>
+      </w:r>
+    </w:p>
+    <w:p>
+      <w:pPr>
+        <w:jc w:val="both"/>
+      </w:pPr>
       <w:r>
         <w:t>The ASSUME framework provides the possibility of using csv files to defines units</w:t>
       </w:r>
@@ -2114,7 +2402,15 @@
         <w:t>, t</w:t>
       </w:r>
       <w:r>
-        <w:t>he market is defined using a yaml file. We store all th</w:t>
+        <w:t xml:space="preserve">he market is defined using a </w:t>
+      </w:r>
+      <w:proofErr w:type="spellStart"/>
+      <w:r>
+        <w:t>yaml</w:t>
+      </w:r>
+      <w:proofErr w:type="spellEnd"/>
+      <w:r>
+        <w:t xml:space="preserve"> file. We store all th</w:t>
       </w:r>
       <w:r>
         <w:t>ese</w:t>
@@ -2133,6 +2429,119 @@
       </w:r>
       <w:r>
         <w:t xml:space="preserve"> is saved in an SQLite database at the path defines by the user, given as a parameter when initializing the World entity.</w:t>
+      </w:r>
+      <w:r>
+        <w:t xml:space="preserve"> </w:t>
+      </w:r>
+      <w:r>
+        <w:t xml:space="preserve">The database </w:t>
+      </w:r>
+      <w:r>
+        <w:t xml:space="preserve">consists of 7 tables: </w:t>
+      </w:r>
+      <w:proofErr w:type="spellStart"/>
+      <w:r>
+        <w:t>demand_meta</w:t>
+      </w:r>
+      <w:proofErr w:type="spellEnd"/>
+      <w:r>
+        <w:t xml:space="preserve">, </w:t>
+      </w:r>
+      <w:proofErr w:type="spellStart"/>
+      <w:r>
+        <w:t>kpis</w:t>
+      </w:r>
+      <w:proofErr w:type="spellEnd"/>
+      <w:r>
+        <w:t xml:space="preserve">, </w:t>
+      </w:r>
+      <w:proofErr w:type="spellStart"/>
+      <w:r>
+        <w:t>market_dispatch</w:t>
+      </w:r>
+      <w:proofErr w:type="spellEnd"/>
+      <w:r>
+        <w:t xml:space="preserve">, </w:t>
+      </w:r>
+      <w:proofErr w:type="spellStart"/>
+      <w:r>
+        <w:t>market_meta</w:t>
+      </w:r>
+      <w:proofErr w:type="spellEnd"/>
+      <w:r>
+        <w:t xml:space="preserve">, </w:t>
+      </w:r>
+      <w:proofErr w:type="spellStart"/>
+      <w:r>
+        <w:t>market_orders</w:t>
+      </w:r>
+      <w:proofErr w:type="spellEnd"/>
+      <w:r>
+        <w:t xml:space="preserve">, </w:t>
+      </w:r>
+      <w:proofErr w:type="spellStart"/>
+      <w:r>
+        <w:t>power_plant_meta</w:t>
+      </w:r>
+      <w:proofErr w:type="spellEnd"/>
+      <w:r>
+        <w:t xml:space="preserve"> and </w:t>
+      </w:r>
+      <w:proofErr w:type="spellStart"/>
+      <w:r>
+        <w:t>unit_dispatch</w:t>
+      </w:r>
+      <w:proofErr w:type="spellEnd"/>
+      <w:r>
+        <w:t xml:space="preserve">. The meta tables just list all the units and markets with their properties. The </w:t>
+      </w:r>
+      <w:proofErr w:type="spellStart"/>
+      <w:r>
+        <w:t>market_orders</w:t>
+      </w:r>
+      <w:proofErr w:type="spellEnd"/>
+      <w:r>
+        <w:t xml:space="preserve"> table lists all the orders, bids and offers, of all the units for each hour. The </w:t>
+      </w:r>
+      <w:proofErr w:type="spellStart"/>
+      <w:r>
+        <w:t>market_dispatch</w:t>
+      </w:r>
+      <w:proofErr w:type="spellEnd"/>
+      <w:r>
+        <w:t xml:space="preserve"> shows a table with the dispatch of power. It shows for each unit how much it had produces and consumed with positive indicating production. </w:t>
+      </w:r>
+      <w:proofErr w:type="spellStart"/>
+      <w:r>
+        <w:rPr>
+          <w:b/>
+          <w:bCs/>
+        </w:rPr>
+        <w:t>Unit_dispatch</w:t>
+      </w:r>
+      <w:proofErr w:type="spellEnd"/>
+      <w:r>
+        <w:rPr>
+          <w:b/>
+          <w:bCs/>
+        </w:rPr>
+        <w:t xml:space="preserve">? </w:t>
+      </w:r>
+      <w:r>
+        <w:t>The KPI table show, the average price per MWh, the total volume produced/consumed for that simulation period and the total cost which is the multiplication of the previous two values.</w:t>
+      </w:r>
+    </w:p>
+    <w:p>
+      <w:pPr>
+        <w:pStyle w:val="Heading2"/>
+      </w:pPr>
+      <w:r>
+        <w:t>Profiling</w:t>
+      </w:r>
+    </w:p>
+    <w:p>
+      <w:r>
+        <w:t xml:space="preserve">The profiling was done </w:t>
       </w:r>
     </w:p>
     <w:p>
@@ -2142,14 +2551,14 @@
           <w:lang w:val="en-GB"/>
         </w:rPr>
       </w:pPr>
-      <w:bookmarkStart w:id="8" w:name="_Toc197610567"/>
+      <w:bookmarkStart w:id="9" w:name="_Toc197936582"/>
       <w:r>
         <w:rPr>
           <w:lang w:val="en-GB"/>
         </w:rPr>
         <w:t>Results</w:t>
       </w:r>
-      <w:bookmarkEnd w:id="8"/>
+      <w:bookmarkEnd w:id="9"/>
     </w:p>
     <w:p>
       <w:r>
@@ -2163,14 +2572,15 @@
           <w:lang w:val="en-GB"/>
         </w:rPr>
       </w:pPr>
-      <w:bookmarkStart w:id="9" w:name="_Toc197610568"/>
+      <w:bookmarkStart w:id="10" w:name="_Toc197936583"/>
       <w:r>
         <w:rPr>
           <w:lang w:val="en-GB"/>
         </w:rPr>
+        <w:lastRenderedPageBreak/>
         <w:t>Conclusion</w:t>
       </w:r>
-      <w:bookmarkEnd w:id="9"/>
+      <w:bookmarkEnd w:id="10"/>
     </w:p>
     <w:p>
       <w:pPr>
@@ -2179,14 +2589,14 @@
           <w:lang w:val="en-GB"/>
         </w:rPr>
       </w:pPr>
-      <w:bookmarkStart w:id="10" w:name="_Toc197610569"/>
+      <w:bookmarkStart w:id="11" w:name="_Toc197936584"/>
       <w:r>
         <w:rPr>
           <w:lang w:val="en-GB"/>
         </w:rPr>
         <w:t>Acknowledgements</w:t>
       </w:r>
-      <w:bookmarkEnd w:id="10"/>
+      <w:bookmarkEnd w:id="11"/>
     </w:p>
     <w:p>
       <w:pPr>
@@ -2195,14 +2605,14 @@
           <w:lang w:val="en-GB"/>
         </w:rPr>
       </w:pPr>
-      <w:bookmarkStart w:id="11" w:name="_Toc197610570"/>
+      <w:bookmarkStart w:id="12" w:name="_Toc197936585"/>
       <w:r>
         <w:rPr>
           <w:lang w:val="en-GB"/>
         </w:rPr>
         <w:t>References</w:t>
       </w:r>
-      <w:bookmarkEnd w:id="11"/>
+      <w:bookmarkEnd w:id="12"/>
     </w:p>
     <w:p>
       <w:hyperlink r:id="rId9" w:history="1">
@@ -2259,17 +2669,32 @@
         <w:rPr>
           <w:lang w:val="nl-BE"/>
         </w:rPr>
-        <w:lastRenderedPageBreak/>
         <w:t xml:space="preserve">Harder, N., Qussous, R., &amp; Weidlich, A. (2023). </w:t>
       </w:r>
       <w:r>
-        <w:t>Fit for purpose: Modeling wholesale electricity markets</w:t>
+        <w:t xml:space="preserve">Fit for purpose: </w:t>
+      </w:r>
+      <w:proofErr w:type="spellStart"/>
+      <w:r>
+        <w:t>Modeling</w:t>
+      </w:r>
+      <w:proofErr w:type="spellEnd"/>
+      <w:r>
+        <w:t xml:space="preserve"> wholesale electricity markets</w:t>
       </w:r>
       <w:r>
         <w:t xml:space="preserve"> </w:t>
       </w:r>
       <w:r>
-        <w:t>realistically with multi-agent deep reinforcement learning. Energy and AI, 14, 100295. doi:</w:t>
+        <w:t xml:space="preserve">realistically with multi-agent deep reinforcement learning. Energy and AI, 14, 100295. </w:t>
+      </w:r>
+      <w:proofErr w:type="spellStart"/>
+      <w:r>
+        <w:t>doi</w:t>
+      </w:r>
+      <w:proofErr w:type="spellEnd"/>
+      <w:r>
+        <w:t>:</w:t>
       </w:r>
       <w:r>
         <w:t xml:space="preserve"> </w:t>
@@ -2311,22 +2736,35 @@
     </w:p>
     <w:p>
       <w:r>
-        <w:t xml:space="preserve">    Day ahead forecast of all generation per type: https://opendata.elia.be/explore/dataset/ods034/information/</w:t>
-      </w:r>
-    </w:p>
-    <w:p>
-      <w:r>
-        <w:t xml:space="preserve">    Actual generation per type: https://opendata.elia.be/explore/dataset/ods033/information/</w:t>
-      </w:r>
-    </w:p>
-    <w:p>
-      <w:r>
-        <w:t xml:space="preserve">    </w:t>
-      </w:r>
+        <w:t xml:space="preserve">    Day ahead forecast of all generation per type: </w:t>
+      </w:r>
+      <w:hyperlink r:id="rId16" w:history="1">
+        <w:r>
+          <w:rPr>
+            <w:rStyle w:val="Hyperlink"/>
+          </w:rPr>
+          <w:t>https://opendata.elia.be/explore/dataset/ods034/information/</w:t>
+        </w:r>
+      </w:hyperlink>
+    </w:p>
+    <w:p>
+      <w:r>
+        <w:t xml:space="preserve">Actual generation per type: </w:t>
+      </w:r>
+      <w:hyperlink r:id="rId17" w:history="1">
+        <w:r>
+          <w:rPr>
+            <w:rStyle w:val="Hyperlink"/>
+          </w:rPr>
+          <w:t>https://opendata.elia.be/explore/dataset/ods033/information/</w:t>
+        </w:r>
+      </w:hyperlink>
+    </w:p>
+    <w:p>
       <w:r>
         <w:t xml:space="preserve">Smart meter profiles: </w:t>
       </w:r>
-      <w:hyperlink r:id="rId16" w:history="1">
+      <w:hyperlink r:id="rId18" w:history="1">
         <w:r>
           <w:rPr>
             <w:rStyle w:val="Hyperlink"/>
@@ -2336,7 +2774,7 @@
       </w:hyperlink>
     </w:p>
     <w:p>
-      <w:hyperlink r:id="rId17" w:history="1">
+      <w:hyperlink r:id="rId19" w:history="1">
         <w:r>
           <w:rPr>
             <w:rStyle w:val="Hyperlink"/>
@@ -2346,7 +2784,7 @@
       </w:hyperlink>
     </w:p>
     <w:p>
-      <w:hyperlink r:id="rId18" w:history="1">
+      <w:hyperlink r:id="rId20" w:history="1">
         <w:r>
           <w:rPr>
             <w:rStyle w:val="Hyperlink"/>
@@ -2356,7 +2794,7 @@
       </w:hyperlink>
     </w:p>
     <w:p>
-      <w:hyperlink r:id="rId19" w:history="1">
+      <w:hyperlink r:id="rId21" w:history="1">
         <w:r>
           <w:rPr>
             <w:rStyle w:val="Hyperlink"/>
@@ -2366,7 +2804,7 @@
       </w:hyperlink>
     </w:p>
     <w:p>
-      <w:hyperlink r:id="rId20" w:history="1">
+      <w:hyperlink r:id="rId22" w:history="1">
         <w:r>
           <w:rPr>
             <w:rStyle w:val="Hyperlink"/>
@@ -2376,7 +2814,7 @@
       </w:hyperlink>
     </w:p>
     <w:p>
-      <w:hyperlink r:id="rId21" w:anchor="research" w:history="1">
+      <w:hyperlink r:id="rId23" w:anchor="research" w:history="1">
         <w:r>
           <w:rPr>
             <w:rStyle w:val="Hyperlink"/>
@@ -2386,7 +2824,7 @@
       </w:hyperlink>
     </w:p>
     <w:p>
-      <w:hyperlink r:id="rId22" w:history="1">
+      <w:hyperlink r:id="rId24" w:history="1">
         <w:r>
           <w:rPr>
             <w:rStyle w:val="Hyperlink"/>
@@ -2396,7 +2834,7 @@
       </w:hyperlink>
     </w:p>
     <w:p>
-      <w:hyperlink r:id="rId23" w:tgtFrame="_blank" w:tooltip="Original URL: https://docs.python.org/3/library/timeit.html. Click or tap if you trust this link." w:history="1">
+      <w:hyperlink r:id="rId25" w:tgtFrame="_blank" w:tooltip="Original URL: https://docs.python.org/3/library/timeit.html. Click or tap if you trust this link." w:history="1">
         <w:r>
           <w:rPr>
             <w:rStyle w:val="Hyperlink"/>
@@ -2406,7 +2844,7 @@
       </w:hyperlink>
     </w:p>
     <w:p>
-      <w:hyperlink r:id="rId24" w:history="1">
+      <w:hyperlink r:id="rId26" w:history="1">
         <w:r>
           <w:rPr>
             <w:rStyle w:val="Hyperlink"/>
@@ -2416,7 +2854,7 @@
       </w:hyperlink>
     </w:p>
     <w:p>
-      <w:hyperlink r:id="rId25" w:history="1">
+      <w:hyperlink r:id="rId27" w:history="1">
         <w:r>
           <w:rPr>
             <w:rStyle w:val="Hyperlink"/>
@@ -2426,7 +2864,7 @@
       </w:hyperlink>
     </w:p>
     <w:p>
-      <w:hyperlink r:id="rId26" w:history="1">
+      <w:hyperlink r:id="rId28" w:history="1">
         <w:r>
           <w:rPr>
             <w:rStyle w:val="Hyperlink"/>
@@ -2436,7 +2874,7 @@
       </w:hyperlink>
     </w:p>
     <w:p>
-      <w:hyperlink r:id="rId27" w:history="1">
+      <w:hyperlink r:id="rId29" w:history="1">
         <w:r>
           <w:rPr>
             <w:rStyle w:val="Hyperlink"/>
@@ -2447,8 +2885,8 @@
     </w:p>
     <w:p/>
     <w:sectPr>
-      <w:footerReference w:type="default" r:id="rId28"/>
-      <w:footerReference w:type="first" r:id="rId29"/>
+      <w:footerReference w:type="default" r:id="rId30"/>
+      <w:footerReference w:type="first" r:id="rId31"/>
       <w:type w:val="continuous"/>
       <w:pgSz w:w="11906" w:h="16838"/>
       <w:pgMar w:top="1417" w:right="851" w:bottom="1417" w:left="1985" w:header="708" w:footer="708" w:gutter="0"/>
@@ -6038,8 +6476,10 @@
     <w:rsidRoot w:val="00D7499D"/>
     <w:rsid w:val="00017F15"/>
     <w:rsid w:val="00062540"/>
+    <w:rsid w:val="003B50EF"/>
     <w:rsid w:val="003C1EAC"/>
     <w:rsid w:val="00542090"/>
+    <w:rsid w:val="00604C99"/>
     <w:rsid w:val="00A12129"/>
     <w:rsid w:val="00D7499D"/>
   </w:rsids>

--- a/Thesis_final.docx
+++ b/Thesis_final.docx
@@ -6,14 +6,14 @@
       <w:pPr>
         <w:pStyle w:val="Jaartallen"/>
         <w:rPr>
-          <w:rStyle w:val="Strong"/>
+          <w:rStyle w:val="Zwaar"/>
           <w:sz w:val="24"/>
           <w:szCs w:val="24"/>
         </w:rPr>
       </w:pPr>
       <w:r>
         <w:rPr>
-          <w:rStyle w:val="Strong"/>
+          <w:rStyle w:val="Zwaar"/>
           <w:sz w:val="24"/>
           <w:szCs w:val="24"/>
         </w:rPr>
@@ -81,7 +81,7 @@
     </w:p>
     <w:p>
       <w:pPr>
-        <w:pStyle w:val="NoSpacing"/>
+        <w:pStyle w:val="Geenafstand"/>
         <w:rPr>
           <w:lang w:val="en-GB"/>
         </w:rPr>
@@ -320,12 +320,6 @@
         <w:pStyle w:val="Naampromotorenenco"/>
       </w:pPr>
       <w:r>
-        <w:t>D</w:t>
-      </w:r>
-      <w:r>
-        <w:t xml:space="preserve">r. </w:t>
-      </w:r>
-      <w:r>
         <w:t>Benoit De Vrieze</w:t>
       </w:r>
     </w:p>
@@ -444,7 +438,7 @@
       <w:sdtContent>
         <w:p>
           <w:pPr>
-            <w:pStyle w:val="TOCHeading"/>
+            <w:pStyle w:val="Kopvaninhoudsopgave"/>
           </w:pPr>
           <w:r>
             <w:rPr>
@@ -455,7 +449,7 @@
         </w:p>
         <w:p>
           <w:pPr>
-            <w:pStyle w:val="TOC1"/>
+            <w:pStyle w:val="Inhopg1"/>
             <w:tabs>
               <w:tab w:val="right" w:leader="dot" w:pos="9060"/>
             </w:tabs>
@@ -466,7 +460,7 @@
               <w:kern w:val="2"/>
               <w:sz w:val="24"/>
               <w:szCs w:val="24"/>
-              <w:lang/>
+              <w:lang w:val="nl-BE" w:eastAsia="nl-BE"/>
               <w14:ligatures w14:val="standardContextual"/>
             </w:rPr>
           </w:pPr>
@@ -479,7 +473,7 @@
           <w:r>
             <w:fldChar w:fldCharType="separate"/>
           </w:r>
-          <w:hyperlink w:anchor="_Toc197936574" w:history="1">
+          <w:hyperlink w:anchor="_Toc198044412" w:history="1">
             <w:r>
               <w:rPr>
                 <w:rStyle w:val="Hyperlink"/>
@@ -495,7 +489,7 @@
                 <w:kern w:val="2"/>
                 <w:sz w:val="24"/>
                 <w:szCs w:val="24"/>
-                <w:lang/>
+                <w:lang w:val="nl-BE" w:eastAsia="nl-BE"/>
                 <w14:ligatures w14:val="standardContextual"/>
               </w:rPr>
               <w:tab/>
@@ -526,7 +520,7 @@
                 <w:noProof/>
                 <w:webHidden/>
               </w:rPr>
-              <w:instrText xml:space="preserve"> PAGEREF _Toc197936574 \h </w:instrText>
+              <w:instrText xml:space="preserve"> PAGEREF _Toc198044412 \h </w:instrText>
             </w:r>
             <w:r>
               <w:rPr>
@@ -559,7 +553,7 @@
         </w:p>
         <w:p>
           <w:pPr>
-            <w:pStyle w:val="TOC1"/>
+            <w:pStyle w:val="Inhopg1"/>
             <w:tabs>
               <w:tab w:val="right" w:leader="dot" w:pos="9060"/>
             </w:tabs>
@@ -570,11 +564,11 @@
               <w:kern w:val="2"/>
               <w:sz w:val="24"/>
               <w:szCs w:val="24"/>
-              <w:lang/>
+              <w:lang w:val="nl-BE" w:eastAsia="nl-BE"/>
               <w14:ligatures w14:val="standardContextual"/>
             </w:rPr>
           </w:pPr>
-          <w:hyperlink w:anchor="_Toc197936575" w:history="1">
+          <w:hyperlink w:anchor="_Toc198044413" w:history="1">
             <w:r>
               <w:rPr>
                 <w:rStyle w:val="Hyperlink"/>
@@ -590,7 +584,7 @@
                 <w:kern w:val="2"/>
                 <w:sz w:val="24"/>
                 <w:szCs w:val="24"/>
-                <w:lang/>
+                <w:lang w:val="nl-BE" w:eastAsia="nl-BE"/>
                 <w14:ligatures w14:val="standardContextual"/>
               </w:rPr>
               <w:tab/>
@@ -621,7 +615,7 @@
                 <w:noProof/>
                 <w:webHidden/>
               </w:rPr>
-              <w:instrText xml:space="preserve"> PAGEREF _Toc197936575 \h </w:instrText>
+              <w:instrText xml:space="preserve"> PAGEREF _Toc198044413 \h </w:instrText>
             </w:r>
             <w:r>
               <w:rPr>
@@ -654,7 +648,7 @@
         </w:p>
         <w:p>
           <w:pPr>
-            <w:pStyle w:val="TOC1"/>
+            <w:pStyle w:val="Inhopg1"/>
             <w:tabs>
               <w:tab w:val="right" w:leader="dot" w:pos="9060"/>
             </w:tabs>
@@ -665,11 +659,11 @@
               <w:kern w:val="2"/>
               <w:sz w:val="24"/>
               <w:szCs w:val="24"/>
-              <w:lang/>
+              <w:lang w:val="nl-BE" w:eastAsia="nl-BE"/>
               <w14:ligatures w14:val="standardContextual"/>
             </w:rPr>
           </w:pPr>
-          <w:hyperlink w:anchor="_Toc197936576" w:history="1">
+          <w:hyperlink w:anchor="_Toc198044414" w:history="1">
             <w:r>
               <w:rPr>
                 <w:rStyle w:val="Hyperlink"/>
@@ -685,7 +679,7 @@
                 <w:kern w:val="2"/>
                 <w:sz w:val="24"/>
                 <w:szCs w:val="24"/>
-                <w:lang/>
+                <w:lang w:val="nl-BE" w:eastAsia="nl-BE"/>
                 <w14:ligatures w14:val="standardContextual"/>
               </w:rPr>
               <w:tab/>
@@ -716,7 +710,7 @@
                 <w:noProof/>
                 <w:webHidden/>
               </w:rPr>
-              <w:instrText xml:space="preserve"> PAGEREF _Toc197936576 \h </w:instrText>
+              <w:instrText xml:space="preserve"> PAGEREF _Toc198044414 \h </w:instrText>
             </w:r>
             <w:r>
               <w:rPr>
@@ -749,7 +743,7 @@
         </w:p>
         <w:p>
           <w:pPr>
-            <w:pStyle w:val="TOC2"/>
+            <w:pStyle w:val="Inhopg2"/>
             <w:tabs>
               <w:tab w:val="left" w:pos="1418"/>
             </w:tabs>
@@ -760,11 +754,11 @@
               <w:kern w:val="2"/>
               <w:sz w:val="24"/>
               <w:szCs w:val="24"/>
-              <w:lang/>
+              <w:lang w:val="nl-BE" w:eastAsia="nl-BE"/>
               <w14:ligatures w14:val="standardContextual"/>
             </w:rPr>
           </w:pPr>
-          <w:hyperlink w:anchor="_Toc197936577" w:history="1">
+          <w:hyperlink w:anchor="_Toc198044415" w:history="1">
             <w:r>
               <w:rPr>
                 <w:rStyle w:val="Hyperlink"/>
@@ -780,7 +774,7 @@
                 <w:kern w:val="2"/>
                 <w:sz w:val="24"/>
                 <w:szCs w:val="24"/>
-                <w:lang/>
+                <w:lang w:val="nl-BE" w:eastAsia="nl-BE"/>
                 <w14:ligatures w14:val="standardContextual"/>
               </w:rPr>
               <w:tab/>
@@ -811,7 +805,7 @@
                 <w:noProof/>
                 <w:webHidden/>
               </w:rPr>
-              <w:instrText xml:space="preserve"> PAGEREF _Toc197936577 \h </w:instrText>
+              <w:instrText xml:space="preserve"> PAGEREF _Toc198044415 \h </w:instrText>
             </w:r>
             <w:r>
               <w:rPr>
@@ -844,7 +838,7 @@
         </w:p>
         <w:p>
           <w:pPr>
-            <w:pStyle w:val="TOC2"/>
+            <w:pStyle w:val="Inhopg2"/>
             <w:tabs>
               <w:tab w:val="left" w:pos="1418"/>
             </w:tabs>
@@ -855,11 +849,11 @@
               <w:kern w:val="2"/>
               <w:sz w:val="24"/>
               <w:szCs w:val="24"/>
-              <w:lang/>
+              <w:lang w:val="nl-BE" w:eastAsia="nl-BE"/>
               <w14:ligatures w14:val="standardContextual"/>
             </w:rPr>
           </w:pPr>
-          <w:hyperlink w:anchor="_Toc197936578" w:history="1">
+          <w:hyperlink w:anchor="_Toc198044416" w:history="1">
             <w:r>
               <w:rPr>
                 <w:rStyle w:val="Hyperlink"/>
@@ -875,7 +869,7 @@
                 <w:kern w:val="2"/>
                 <w:sz w:val="24"/>
                 <w:szCs w:val="24"/>
-                <w:lang/>
+                <w:lang w:val="nl-BE" w:eastAsia="nl-BE"/>
                 <w14:ligatures w14:val="standardContextual"/>
               </w:rPr>
               <w:tab/>
@@ -906,7 +900,7 @@
                 <w:noProof/>
                 <w:webHidden/>
               </w:rPr>
-              <w:instrText xml:space="preserve"> PAGEREF _Toc197936578 \h </w:instrText>
+              <w:instrText xml:space="preserve"> PAGEREF _Toc198044416 \h </w:instrText>
             </w:r>
             <w:r>
               <w:rPr>
@@ -939,7 +933,7 @@
         </w:p>
         <w:p>
           <w:pPr>
-            <w:pStyle w:val="TOC2"/>
+            <w:pStyle w:val="Inhopg2"/>
             <w:tabs>
               <w:tab w:val="left" w:pos="1418"/>
             </w:tabs>
@@ -950,11 +944,11 @@
               <w:kern w:val="2"/>
               <w:sz w:val="24"/>
               <w:szCs w:val="24"/>
-              <w:lang/>
+              <w:lang w:val="nl-BE" w:eastAsia="nl-BE"/>
               <w14:ligatures w14:val="standardContextual"/>
             </w:rPr>
           </w:pPr>
-          <w:hyperlink w:anchor="_Toc197936579" w:history="1">
+          <w:hyperlink w:anchor="_Toc198044417" w:history="1">
             <w:r>
               <w:rPr>
                 <w:rStyle w:val="Hyperlink"/>
@@ -970,7 +964,7 @@
                 <w:kern w:val="2"/>
                 <w:sz w:val="24"/>
                 <w:szCs w:val="24"/>
-                <w:lang/>
+                <w:lang w:val="nl-BE" w:eastAsia="nl-BE"/>
                 <w14:ligatures w14:val="standardContextual"/>
               </w:rPr>
               <w:tab/>
@@ -1001,7 +995,7 @@
                 <w:noProof/>
                 <w:webHidden/>
               </w:rPr>
-              <w:instrText xml:space="preserve"> PAGEREF _Toc197936579 \h </w:instrText>
+              <w:instrText xml:space="preserve"> PAGEREF _Toc198044417 \h </w:instrText>
             </w:r>
             <w:r>
               <w:rPr>
@@ -1034,7 +1028,7 @@
         </w:p>
         <w:p>
           <w:pPr>
-            <w:pStyle w:val="TOC1"/>
+            <w:pStyle w:val="Inhopg1"/>
             <w:tabs>
               <w:tab w:val="right" w:leader="dot" w:pos="9060"/>
             </w:tabs>
@@ -1045,11 +1039,11 @@
               <w:kern w:val="2"/>
               <w:sz w:val="24"/>
               <w:szCs w:val="24"/>
-              <w:lang/>
+              <w:lang w:val="nl-BE" w:eastAsia="nl-BE"/>
               <w14:ligatures w14:val="standardContextual"/>
             </w:rPr>
           </w:pPr>
-          <w:hyperlink w:anchor="_Toc197936580" w:history="1">
+          <w:hyperlink w:anchor="_Toc198044418" w:history="1">
             <w:r>
               <w:rPr>
                 <w:rStyle w:val="Hyperlink"/>
@@ -1065,7 +1059,7 @@
                 <w:kern w:val="2"/>
                 <w:sz w:val="24"/>
                 <w:szCs w:val="24"/>
-                <w:lang/>
+                <w:lang w:val="nl-BE" w:eastAsia="nl-BE"/>
                 <w14:ligatures w14:val="standardContextual"/>
               </w:rPr>
               <w:tab/>
@@ -1096,7 +1090,7 @@
                 <w:noProof/>
                 <w:webHidden/>
               </w:rPr>
-              <w:instrText xml:space="preserve"> PAGEREF _Toc197936580 \h </w:instrText>
+              <w:instrText xml:space="preserve"> PAGEREF _Toc198044418 \h </w:instrText>
             </w:r>
             <w:r>
               <w:rPr>
@@ -1129,7 +1123,7 @@
         </w:p>
         <w:p>
           <w:pPr>
-            <w:pStyle w:val="TOC2"/>
+            <w:pStyle w:val="Inhopg2"/>
             <w:tabs>
               <w:tab w:val="left" w:pos="1418"/>
             </w:tabs>
@@ -1140,11 +1134,11 @@
               <w:kern w:val="2"/>
               <w:sz w:val="24"/>
               <w:szCs w:val="24"/>
-              <w:lang/>
+              <w:lang w:val="nl-BE" w:eastAsia="nl-BE"/>
               <w14:ligatures w14:val="standardContextual"/>
             </w:rPr>
           </w:pPr>
-          <w:hyperlink w:anchor="_Toc197936581" w:history="1">
+          <w:hyperlink w:anchor="_Toc198044419" w:history="1">
             <w:r>
               <w:rPr>
                 <w:rStyle w:val="Hyperlink"/>
@@ -1160,7 +1154,7 @@
                 <w:kern w:val="2"/>
                 <w:sz w:val="24"/>
                 <w:szCs w:val="24"/>
-                <w:lang/>
+                <w:lang w:val="nl-BE" w:eastAsia="nl-BE"/>
                 <w14:ligatures w14:val="standardContextual"/>
               </w:rPr>
               <w:tab/>
@@ -1191,7 +1185,7 @@
                 <w:noProof/>
                 <w:webHidden/>
               </w:rPr>
-              <w:instrText xml:space="preserve"> PAGEREF _Toc197936581 \h </w:instrText>
+              <w:instrText xml:space="preserve"> PAGEREF _Toc198044419 \h </w:instrText>
             </w:r>
             <w:r>
               <w:rPr>
@@ -1224,7 +1218,264 @@
         </w:p>
         <w:p>
           <w:pPr>
-            <w:pStyle w:val="TOC1"/>
+            <w:pStyle w:val="Inhopg2"/>
+            <w:tabs>
+              <w:tab w:val="left" w:pos="1418"/>
+            </w:tabs>
+            <w:rPr>
+              <w:rFonts w:eastAsiaTheme="minorEastAsia"/>
+              <w:noProof/>
+              <w:color w:val="auto"/>
+              <w:kern w:val="2"/>
+              <w:sz w:val="24"/>
+              <w:szCs w:val="24"/>
+              <w:lang w:val="nl-BE" w:eastAsia="nl-BE"/>
+              <w14:ligatures w14:val="standardContextual"/>
+            </w:rPr>
+          </w:pPr>
+          <w:hyperlink w:anchor="_Toc198044420" w:history="1">
+            <w:r>
+              <w:rPr>
+                <w:rStyle w:val="Hyperlink"/>
+                <w:noProof/>
+              </w:rPr>
+              <w:t>4.2</w:t>
+            </w:r>
+            <w:r>
+              <w:rPr>
+                <w:rFonts w:eastAsiaTheme="minorEastAsia"/>
+                <w:noProof/>
+                <w:color w:val="auto"/>
+                <w:kern w:val="2"/>
+                <w:sz w:val="24"/>
+                <w:szCs w:val="24"/>
+                <w:lang w:val="nl-BE" w:eastAsia="nl-BE"/>
+                <w14:ligatures w14:val="standardContextual"/>
+              </w:rPr>
+              <w:tab/>
+            </w:r>
+            <w:r>
+              <w:rPr>
+                <w:rStyle w:val="Hyperlink"/>
+                <w:noProof/>
+              </w:rPr>
+              <w:t>Profiling</w:t>
+            </w:r>
+            <w:r>
+              <w:rPr>
+                <w:noProof/>
+                <w:webHidden/>
+              </w:rPr>
+              <w:tab/>
+            </w:r>
+            <w:r>
+              <w:rPr>
+                <w:noProof/>
+                <w:webHidden/>
+              </w:rPr>
+              <w:fldChar w:fldCharType="begin"/>
+            </w:r>
+            <w:r>
+              <w:rPr>
+                <w:noProof/>
+                <w:webHidden/>
+              </w:rPr>
+              <w:instrText xml:space="preserve"> PAGEREF _Toc198044420 \h </w:instrText>
+            </w:r>
+            <w:r>
+              <w:rPr>
+                <w:noProof/>
+                <w:webHidden/>
+              </w:rPr>
+            </w:r>
+            <w:r>
+              <w:rPr>
+                <w:noProof/>
+                <w:webHidden/>
+              </w:rPr>
+              <w:fldChar w:fldCharType="separate"/>
+            </w:r>
+            <w:r>
+              <w:rPr>
+                <w:noProof/>
+                <w:webHidden/>
+              </w:rPr>
+              <w:t>6</w:t>
+            </w:r>
+            <w:r>
+              <w:rPr>
+                <w:noProof/>
+                <w:webHidden/>
+              </w:rPr>
+              <w:fldChar w:fldCharType="end"/>
+            </w:r>
+          </w:hyperlink>
+        </w:p>
+        <w:p>
+          <w:pPr>
+            <w:pStyle w:val="Inhopg3"/>
+            <w:rPr>
+              <w:rFonts w:eastAsiaTheme="minorEastAsia"/>
+              <w:color w:val="auto"/>
+              <w:kern w:val="2"/>
+              <w:sz w:val="24"/>
+              <w:szCs w:val="24"/>
+              <w:lang w:eastAsia="nl-BE"/>
+              <w14:ligatures w14:val="standardContextual"/>
+            </w:rPr>
+          </w:pPr>
+          <w:hyperlink w:anchor="_Toc198044421" w:history="1">
+            <w:r>
+              <w:rPr>
+                <w:rStyle w:val="Hyperlink"/>
+              </w:rPr>
+              <w:t>4.2.1</w:t>
+            </w:r>
+            <w:r>
+              <w:rPr>
+                <w:rFonts w:eastAsiaTheme="minorEastAsia"/>
+                <w:color w:val="auto"/>
+                <w:kern w:val="2"/>
+                <w:sz w:val="24"/>
+                <w:szCs w:val="24"/>
+                <w:lang w:eastAsia="nl-BE"/>
+                <w14:ligatures w14:val="standardContextual"/>
+              </w:rPr>
+              <w:tab/>
+            </w:r>
+            <w:r>
+              <w:rPr>
+                <w:rStyle w:val="Hyperlink"/>
+              </w:rPr>
+              <w:t>cProfile &amp; yappi</w:t>
+            </w:r>
+            <w:r>
+              <w:rPr>
+                <w:webHidden/>
+              </w:rPr>
+              <w:tab/>
+            </w:r>
+            <w:r>
+              <w:rPr>
+                <w:webHidden/>
+              </w:rPr>
+              <w:fldChar w:fldCharType="begin"/>
+            </w:r>
+            <w:r>
+              <w:rPr>
+                <w:webHidden/>
+              </w:rPr>
+              <w:instrText xml:space="preserve"> PAGEREF _Toc198044421 \h </w:instrText>
+            </w:r>
+            <w:r>
+              <w:rPr>
+                <w:webHidden/>
+              </w:rPr>
+            </w:r>
+            <w:r>
+              <w:rPr>
+                <w:webHidden/>
+              </w:rPr>
+              <w:fldChar w:fldCharType="separate"/>
+            </w:r>
+            <w:r>
+              <w:rPr>
+                <w:webHidden/>
+              </w:rPr>
+              <w:t>7</w:t>
+            </w:r>
+            <w:r>
+              <w:rPr>
+                <w:webHidden/>
+              </w:rPr>
+              <w:fldChar w:fldCharType="end"/>
+            </w:r>
+          </w:hyperlink>
+        </w:p>
+        <w:p>
+          <w:pPr>
+            <w:pStyle w:val="Inhopg3"/>
+            <w:rPr>
+              <w:rFonts w:eastAsiaTheme="minorEastAsia"/>
+              <w:color w:val="auto"/>
+              <w:kern w:val="2"/>
+              <w:sz w:val="24"/>
+              <w:szCs w:val="24"/>
+              <w:lang w:eastAsia="nl-BE"/>
+              <w14:ligatures w14:val="standardContextual"/>
+            </w:rPr>
+          </w:pPr>
+          <w:hyperlink w:anchor="_Toc198044422" w:history="1">
+            <w:r>
+              <w:rPr>
+                <w:rStyle w:val="Hyperlink"/>
+              </w:rPr>
+              <w:t>4.2.2</w:t>
+            </w:r>
+            <w:r>
+              <w:rPr>
+                <w:rFonts w:eastAsiaTheme="minorEastAsia"/>
+                <w:color w:val="auto"/>
+                <w:kern w:val="2"/>
+                <w:sz w:val="24"/>
+                <w:szCs w:val="24"/>
+                <w:lang w:eastAsia="nl-BE"/>
+                <w14:ligatures w14:val="standardContextual"/>
+              </w:rPr>
+              <w:tab/>
+            </w:r>
+            <w:r>
+              <w:rPr>
+                <w:rStyle w:val="Hyperlink"/>
+              </w:rPr>
+              <w:t>Tracemalloc</w:t>
+            </w:r>
+            <w:r>
+              <w:rPr>
+                <w:webHidden/>
+              </w:rPr>
+              <w:tab/>
+            </w:r>
+            <w:r>
+              <w:rPr>
+                <w:webHidden/>
+              </w:rPr>
+              <w:fldChar w:fldCharType="begin"/>
+            </w:r>
+            <w:r>
+              <w:rPr>
+                <w:webHidden/>
+              </w:rPr>
+              <w:instrText xml:space="preserve"> PAGEREF _Toc198044422 \h </w:instrText>
+            </w:r>
+            <w:r>
+              <w:rPr>
+                <w:webHidden/>
+              </w:rPr>
+            </w:r>
+            <w:r>
+              <w:rPr>
+                <w:webHidden/>
+              </w:rPr>
+              <w:fldChar w:fldCharType="separate"/>
+            </w:r>
+            <w:r>
+              <w:rPr>
+                <w:webHidden/>
+              </w:rPr>
+              <w:t>7</w:t>
+            </w:r>
+            <w:r>
+              <w:rPr>
+                <w:webHidden/>
+              </w:rPr>
+              <w:fldChar w:fldCharType="end"/>
+            </w:r>
+          </w:hyperlink>
+        </w:p>
+        <w:p>
+          <w:pPr>
+            <w:pStyle w:val="Inhopg1"/>
             <w:tabs>
               <w:tab w:val="right" w:leader="dot" w:pos="9060"/>
             </w:tabs>
@@ -1235,11 +1486,11 @@
               <w:kern w:val="2"/>
               <w:sz w:val="24"/>
               <w:szCs w:val="24"/>
-              <w:lang/>
+              <w:lang w:val="nl-BE" w:eastAsia="nl-BE"/>
               <w14:ligatures w14:val="standardContextual"/>
             </w:rPr>
           </w:pPr>
-          <w:hyperlink w:anchor="_Toc197936582" w:history="1">
+          <w:hyperlink w:anchor="_Toc198044423" w:history="1">
             <w:r>
               <w:rPr>
                 <w:rStyle w:val="Hyperlink"/>
@@ -1255,7 +1506,7 @@
                 <w:kern w:val="2"/>
                 <w:sz w:val="24"/>
                 <w:szCs w:val="24"/>
-                <w:lang/>
+                <w:lang w:val="nl-BE" w:eastAsia="nl-BE"/>
                 <w14:ligatures w14:val="standardContextual"/>
               </w:rPr>
               <w:tab/>
@@ -1286,7 +1537,7 @@
                 <w:noProof/>
                 <w:webHidden/>
               </w:rPr>
-              <w:instrText xml:space="preserve"> PAGEREF _Toc197936582 \h </w:instrText>
+              <w:instrText xml:space="preserve"> PAGEREF _Toc198044423 \h </w:instrText>
             </w:r>
             <w:r>
               <w:rPr>
@@ -1306,7 +1557,7 @@
                 <w:noProof/>
                 <w:webHidden/>
               </w:rPr>
-              <w:t>6</w:t>
+              <w:t>7</w:t>
             </w:r>
             <w:r>
               <w:rPr>
@@ -1319,7 +1570,197 @@
         </w:p>
         <w:p>
           <w:pPr>
-            <w:pStyle w:val="TOC1"/>
+            <w:pStyle w:val="Inhopg2"/>
+            <w:tabs>
+              <w:tab w:val="left" w:pos="1418"/>
+            </w:tabs>
+            <w:rPr>
+              <w:rFonts w:eastAsiaTheme="minorEastAsia"/>
+              <w:noProof/>
+              <w:color w:val="auto"/>
+              <w:kern w:val="2"/>
+              <w:sz w:val="24"/>
+              <w:szCs w:val="24"/>
+              <w:lang w:val="nl-BE" w:eastAsia="nl-BE"/>
+              <w14:ligatures w14:val="standardContextual"/>
+            </w:rPr>
+          </w:pPr>
+          <w:hyperlink w:anchor="_Toc198044424" w:history="1">
+            <w:r>
+              <w:rPr>
+                <w:rStyle w:val="Hyperlink"/>
+                <w:noProof/>
+              </w:rPr>
+              <w:t>5.1</w:t>
+            </w:r>
+            <w:r>
+              <w:rPr>
+                <w:rFonts w:eastAsiaTheme="minorEastAsia"/>
+                <w:noProof/>
+                <w:color w:val="auto"/>
+                <w:kern w:val="2"/>
+                <w:sz w:val="24"/>
+                <w:szCs w:val="24"/>
+                <w:lang w:val="nl-BE" w:eastAsia="nl-BE"/>
+                <w14:ligatures w14:val="standardContextual"/>
+              </w:rPr>
+              <w:tab/>
+            </w:r>
+            <w:r>
+              <w:rPr>
+                <w:rStyle w:val="Hyperlink"/>
+                <w:noProof/>
+              </w:rPr>
+              <w:t>Simulation results</w:t>
+            </w:r>
+            <w:r>
+              <w:rPr>
+                <w:noProof/>
+                <w:webHidden/>
+              </w:rPr>
+              <w:tab/>
+            </w:r>
+            <w:r>
+              <w:rPr>
+                <w:noProof/>
+                <w:webHidden/>
+              </w:rPr>
+              <w:fldChar w:fldCharType="begin"/>
+            </w:r>
+            <w:r>
+              <w:rPr>
+                <w:noProof/>
+                <w:webHidden/>
+              </w:rPr>
+              <w:instrText xml:space="preserve"> PAGEREF _Toc198044424 \h </w:instrText>
+            </w:r>
+            <w:r>
+              <w:rPr>
+                <w:noProof/>
+                <w:webHidden/>
+              </w:rPr>
+            </w:r>
+            <w:r>
+              <w:rPr>
+                <w:noProof/>
+                <w:webHidden/>
+              </w:rPr>
+              <w:fldChar w:fldCharType="separate"/>
+            </w:r>
+            <w:r>
+              <w:rPr>
+                <w:noProof/>
+                <w:webHidden/>
+              </w:rPr>
+              <w:t>7</w:t>
+            </w:r>
+            <w:r>
+              <w:rPr>
+                <w:noProof/>
+                <w:webHidden/>
+              </w:rPr>
+              <w:fldChar w:fldCharType="end"/>
+            </w:r>
+          </w:hyperlink>
+        </w:p>
+        <w:p>
+          <w:pPr>
+            <w:pStyle w:val="Inhopg2"/>
+            <w:tabs>
+              <w:tab w:val="left" w:pos="1418"/>
+            </w:tabs>
+            <w:rPr>
+              <w:rFonts w:eastAsiaTheme="minorEastAsia"/>
+              <w:noProof/>
+              <w:color w:val="auto"/>
+              <w:kern w:val="2"/>
+              <w:sz w:val="24"/>
+              <w:szCs w:val="24"/>
+              <w:lang w:val="nl-BE" w:eastAsia="nl-BE"/>
+              <w14:ligatures w14:val="standardContextual"/>
+            </w:rPr>
+          </w:pPr>
+          <w:hyperlink w:anchor="_Toc198044425" w:history="1">
+            <w:r>
+              <w:rPr>
+                <w:rStyle w:val="Hyperlink"/>
+                <w:noProof/>
+              </w:rPr>
+              <w:t>5.2</w:t>
+            </w:r>
+            <w:r>
+              <w:rPr>
+                <w:rFonts w:eastAsiaTheme="minorEastAsia"/>
+                <w:noProof/>
+                <w:color w:val="auto"/>
+                <w:kern w:val="2"/>
+                <w:sz w:val="24"/>
+                <w:szCs w:val="24"/>
+                <w:lang w:val="nl-BE" w:eastAsia="nl-BE"/>
+                <w14:ligatures w14:val="standardContextual"/>
+              </w:rPr>
+              <w:tab/>
+            </w:r>
+            <w:r>
+              <w:rPr>
+                <w:rStyle w:val="Hyperlink"/>
+                <w:noProof/>
+              </w:rPr>
+              <w:t>Profiling</w:t>
+            </w:r>
+            <w:r>
+              <w:rPr>
+                <w:noProof/>
+                <w:webHidden/>
+              </w:rPr>
+              <w:tab/>
+            </w:r>
+            <w:r>
+              <w:rPr>
+                <w:noProof/>
+                <w:webHidden/>
+              </w:rPr>
+              <w:fldChar w:fldCharType="begin"/>
+            </w:r>
+            <w:r>
+              <w:rPr>
+                <w:noProof/>
+                <w:webHidden/>
+              </w:rPr>
+              <w:instrText xml:space="preserve"> PAGEREF _Toc198044425 \h </w:instrText>
+            </w:r>
+            <w:r>
+              <w:rPr>
+                <w:noProof/>
+                <w:webHidden/>
+              </w:rPr>
+            </w:r>
+            <w:r>
+              <w:rPr>
+                <w:noProof/>
+                <w:webHidden/>
+              </w:rPr>
+              <w:fldChar w:fldCharType="separate"/>
+            </w:r>
+            <w:r>
+              <w:rPr>
+                <w:noProof/>
+                <w:webHidden/>
+              </w:rPr>
+              <w:t>8</w:t>
+            </w:r>
+            <w:r>
+              <w:rPr>
+                <w:noProof/>
+                <w:webHidden/>
+              </w:rPr>
+              <w:fldChar w:fldCharType="end"/>
+            </w:r>
+          </w:hyperlink>
+        </w:p>
+        <w:p>
+          <w:pPr>
+            <w:pStyle w:val="Inhopg1"/>
             <w:tabs>
               <w:tab w:val="right" w:leader="dot" w:pos="9060"/>
             </w:tabs>
@@ -1330,11 +1771,11 @@
               <w:kern w:val="2"/>
               <w:sz w:val="24"/>
               <w:szCs w:val="24"/>
-              <w:lang/>
+              <w:lang w:val="nl-BE" w:eastAsia="nl-BE"/>
               <w14:ligatures w14:val="standardContextual"/>
             </w:rPr>
           </w:pPr>
-          <w:hyperlink w:anchor="_Toc197936583" w:history="1">
+          <w:hyperlink w:anchor="_Toc198044426" w:history="1">
             <w:r>
               <w:rPr>
                 <w:rStyle w:val="Hyperlink"/>
@@ -1350,7 +1791,7 @@
                 <w:kern w:val="2"/>
                 <w:sz w:val="24"/>
                 <w:szCs w:val="24"/>
-                <w:lang/>
+                <w:lang w:val="nl-BE" w:eastAsia="nl-BE"/>
                 <w14:ligatures w14:val="standardContextual"/>
               </w:rPr>
               <w:tab/>
@@ -1381,7 +1822,7 @@
                 <w:noProof/>
                 <w:webHidden/>
               </w:rPr>
-              <w:instrText xml:space="preserve"> PAGEREF _Toc197936583 \h </w:instrText>
+              <w:instrText xml:space="preserve"> PAGEREF _Toc198044426 \h </w:instrText>
             </w:r>
             <w:r>
               <w:rPr>
@@ -1401,7 +1842,7 @@
                 <w:noProof/>
                 <w:webHidden/>
               </w:rPr>
-              <w:t>6</w:t>
+              <w:t>9</w:t>
             </w:r>
             <w:r>
               <w:rPr>
@@ -1414,7 +1855,7 @@
         </w:p>
         <w:p>
           <w:pPr>
-            <w:pStyle w:val="TOC1"/>
+            <w:pStyle w:val="Inhopg1"/>
             <w:tabs>
               <w:tab w:val="right" w:leader="dot" w:pos="9060"/>
             </w:tabs>
@@ -1425,11 +1866,11 @@
               <w:kern w:val="2"/>
               <w:sz w:val="24"/>
               <w:szCs w:val="24"/>
-              <w:lang/>
+              <w:lang w:val="nl-BE" w:eastAsia="nl-BE"/>
               <w14:ligatures w14:val="standardContextual"/>
             </w:rPr>
           </w:pPr>
-          <w:hyperlink w:anchor="_Toc197936584" w:history="1">
+          <w:hyperlink w:anchor="_Toc198044427" w:history="1">
             <w:r>
               <w:rPr>
                 <w:rStyle w:val="Hyperlink"/>
@@ -1445,7 +1886,7 @@
                 <w:kern w:val="2"/>
                 <w:sz w:val="24"/>
                 <w:szCs w:val="24"/>
-                <w:lang/>
+                <w:lang w:val="nl-BE" w:eastAsia="nl-BE"/>
                 <w14:ligatures w14:val="standardContextual"/>
               </w:rPr>
               <w:tab/>
@@ -1476,7 +1917,7 @@
                 <w:noProof/>
                 <w:webHidden/>
               </w:rPr>
-              <w:instrText xml:space="preserve"> PAGEREF _Toc197936584 \h </w:instrText>
+              <w:instrText xml:space="preserve"> PAGEREF _Toc198044427 \h </w:instrText>
             </w:r>
             <w:r>
               <w:rPr>
@@ -1496,7 +1937,7 @@
                 <w:noProof/>
                 <w:webHidden/>
               </w:rPr>
-              <w:t>6</w:t>
+              <w:t>9</w:t>
             </w:r>
             <w:r>
               <w:rPr>
@@ -1509,7 +1950,7 @@
         </w:p>
         <w:p>
           <w:pPr>
-            <w:pStyle w:val="TOC1"/>
+            <w:pStyle w:val="Inhopg1"/>
             <w:tabs>
               <w:tab w:val="right" w:leader="dot" w:pos="9060"/>
             </w:tabs>
@@ -1520,11 +1961,11 @@
               <w:kern w:val="2"/>
               <w:sz w:val="24"/>
               <w:szCs w:val="24"/>
-              <w:lang/>
+              <w:lang w:val="nl-BE" w:eastAsia="nl-BE"/>
               <w14:ligatures w14:val="standardContextual"/>
             </w:rPr>
           </w:pPr>
-          <w:hyperlink w:anchor="_Toc197936585" w:history="1">
+          <w:hyperlink w:anchor="_Toc198044428" w:history="1">
             <w:r>
               <w:rPr>
                 <w:rStyle w:val="Hyperlink"/>
@@ -1540,7 +1981,7 @@
                 <w:kern w:val="2"/>
                 <w:sz w:val="24"/>
                 <w:szCs w:val="24"/>
-                <w:lang/>
+                <w:lang w:val="nl-BE" w:eastAsia="nl-BE"/>
                 <w14:ligatures w14:val="standardContextual"/>
               </w:rPr>
               <w:tab/>
@@ -1571,7 +2012,7 @@
                 <w:noProof/>
                 <w:webHidden/>
               </w:rPr>
-              <w:instrText xml:space="preserve"> PAGEREF _Toc197936585 \h </w:instrText>
+              <w:instrText xml:space="preserve"> PAGEREF _Toc198044428 \h </w:instrText>
             </w:r>
             <w:r>
               <w:rPr>
@@ -1591,7 +2032,7 @@
                 <w:noProof/>
                 <w:webHidden/>
               </w:rPr>
-              <w:t>6</w:t>
+              <w:t>9</w:t>
             </w:r>
             <w:r>
               <w:rPr>
@@ -1632,12 +2073,12 @@
     </w:p>
     <w:p>
       <w:pPr>
-        <w:pStyle w:val="Heading1"/>
+        <w:pStyle w:val="Kop1"/>
         <w:rPr>
           <w:lang w:val="en-GB"/>
         </w:rPr>
       </w:pPr>
-      <w:bookmarkStart w:id="1" w:name="_Toc197936574"/>
+      <w:bookmarkStart w:id="1" w:name="_Toc198044412"/>
       <w:bookmarkEnd w:id="0"/>
       <w:r>
         <w:rPr>
@@ -1661,12 +2102,12 @@
     </w:p>
     <w:p>
       <w:pPr>
-        <w:pStyle w:val="Heading1"/>
+        <w:pStyle w:val="Kop1"/>
         <w:rPr>
           <w:lang w:val="en-GB"/>
         </w:rPr>
       </w:pPr>
-      <w:bookmarkStart w:id="2" w:name="_Toc197936575"/>
+      <w:bookmarkStart w:id="2" w:name="_Toc198044413"/>
       <w:r>
         <w:rPr>
           <w:lang w:val="en-GB"/>
@@ -1704,7 +2145,7 @@
     </w:p>
     <w:p>
       <w:pPr>
-        <w:pStyle w:val="ListParagraph"/>
+        <w:pStyle w:val="Lijstalinea"/>
         <w:numPr>
           <w:ilvl w:val="0"/>
           <w:numId w:val="12"/>
@@ -1717,7 +2158,7 @@
     </w:p>
     <w:p>
       <w:pPr>
-        <w:pStyle w:val="ListParagraph"/>
+        <w:pStyle w:val="Lijstalinea"/>
         <w:numPr>
           <w:ilvl w:val="0"/>
           <w:numId w:val="12"/>
@@ -1814,12 +2255,12 @@
     <w:p/>
     <w:p>
       <w:pPr>
-        <w:pStyle w:val="Heading1"/>
+        <w:pStyle w:val="Kop1"/>
         <w:rPr>
           <w:lang w:val="en-GB"/>
         </w:rPr>
       </w:pPr>
-      <w:bookmarkStart w:id="3" w:name="_Toc197936576"/>
+      <w:bookmarkStart w:id="3" w:name="_Toc198044414"/>
       <w:r>
         <w:rPr>
           <w:lang w:val="en-GB"/>
@@ -1831,9 +2272,9 @@
     </w:p>
     <w:p>
       <w:pPr>
-        <w:pStyle w:val="Heading2"/>
-      </w:pPr>
-      <w:bookmarkStart w:id="4" w:name="_Toc197936577"/>
+        <w:pStyle w:val="Kop2"/>
+      </w:pPr>
+      <w:bookmarkStart w:id="4" w:name="_Toc198044415"/>
       <w:r>
         <w:t>The electricity market</w:t>
       </w:r>
@@ -1977,9 +2418,9 @@
     </w:p>
     <w:p>
       <w:pPr>
-        <w:pStyle w:val="Heading2"/>
-      </w:pPr>
-      <w:bookmarkStart w:id="5" w:name="_Toc197936578"/>
+        <w:pStyle w:val="Kop2"/>
+      </w:pPr>
+      <w:bookmarkStart w:id="5" w:name="_Toc198044416"/>
       <w:r>
         <w:t>The ASSUME Framework</w:t>
       </w:r>
@@ -2040,15 +2481,7 @@
       </w:r>
       <w:proofErr w:type="spellEnd"/>
       <w:r>
-        <w:t xml:space="preserve"> and forecaster. The id is used to avoid </w:t>
-      </w:r>
-      <w:proofErr w:type="gramStart"/>
-      <w:r>
-        <w:t>duplicates</w:t>
-      </w:r>
-      <w:proofErr w:type="gramEnd"/>
-      <w:r>
-        <w:t xml:space="preserve"> and the </w:t>
+        <w:t xml:space="preserve"> and forecaster. The id is used to avoid duplicates and the </w:t>
       </w:r>
       <w:proofErr w:type="spellStart"/>
       <w:r>
@@ -2123,9 +2556,9 @@
     </w:p>
     <w:p>
       <w:pPr>
-        <w:pStyle w:val="Heading2"/>
-      </w:pPr>
-      <w:bookmarkStart w:id="6" w:name="_Toc197936579"/>
+        <w:pStyle w:val="Kop2"/>
+      </w:pPr>
+      <w:bookmarkStart w:id="6" w:name="_Toc198044417"/>
       <w:r>
         <w:t>Profiling &amp; Optimization</w:t>
       </w:r>
@@ -2273,12 +2706,12 @@
     </w:p>
     <w:p>
       <w:pPr>
-        <w:pStyle w:val="Heading1"/>
+        <w:pStyle w:val="Kop1"/>
         <w:rPr>
           <w:lang w:val="en-GB"/>
         </w:rPr>
       </w:pPr>
-      <w:bookmarkStart w:id="7" w:name="_Toc197936580"/>
+      <w:bookmarkStart w:id="7" w:name="_Toc198044418"/>
       <w:r>
         <w:rPr>
           <w:lang w:val="en-GB"/>
@@ -2298,7 +2731,7 @@
     </w:p>
     <w:p>
       <w:pPr>
-        <w:pStyle w:val="ListParagraph"/>
+        <w:pStyle w:val="Lijstalinea"/>
         <w:numPr>
           <w:ilvl w:val="0"/>
           <w:numId w:val="13"/>
@@ -2310,7 +2743,7 @@
     </w:p>
     <w:p>
       <w:pPr>
-        <w:pStyle w:val="ListParagraph"/>
+        <w:pStyle w:val="Lijstalinea"/>
         <w:numPr>
           <w:ilvl w:val="0"/>
           <w:numId w:val="13"/>
@@ -2322,7 +2755,7 @@
     </w:p>
     <w:p>
       <w:pPr>
-        <w:pStyle w:val="ListParagraph"/>
+        <w:pStyle w:val="Lijstalinea"/>
         <w:numPr>
           <w:ilvl w:val="0"/>
           <w:numId w:val="13"/>
@@ -2339,9 +2772,9 @@
     </w:p>
     <w:p>
       <w:pPr>
-        <w:pStyle w:val="Heading2"/>
-      </w:pPr>
-      <w:bookmarkStart w:id="8" w:name="_Toc197936581"/>
+        <w:pStyle w:val="Kop2"/>
+      </w:pPr>
+      <w:bookmarkStart w:id="8" w:name="_Toc198044419"/>
       <w:r>
         <w:t>Initial simulation</w:t>
       </w:r>
@@ -2352,12 +2785,18 @@
         <w:jc w:val="both"/>
       </w:pPr>
       <w:r>
-        <w:t>We initialize a simulation with five powerplants: nuclear, natural gas, wind, biofuel and solar. They represent about 95 % of the power generation in Belgium. We initialize their emission factor, maximum power output, efficiency and cost. The values were gathered from various sources and calculations and represent not the exact but an average value. Then, we initialize the consumers that consists of residential unit</w:t>
+        <w:t>We initialize a simulation with five powerplants: nuclear, natural gas, wind, biofuel and solar. They represent about 95 % of the power generation in Belgium. We initialize their emission factor, maximum power output, efficiency and cost. The values were gathered from various sources and calculations and represent not the exact but an average value. Then, we initialize the consumers that consists of residential</w:t>
       </w:r>
       <w:r>
         <w:t>s</w:t>
       </w:r>
       <w:r>
+        <w:t xml:space="preserve"> unit</w:t>
+      </w:r>
+      <w:r>
+        <w:t>s</w:t>
+      </w:r>
+      <w:r>
         <w:t xml:space="preserve"> that have a demand value corresponding to the consumption data of an anonymous digital meter gathered from the </w:t>
       </w:r>
       <w:proofErr w:type="spellStart"/>
@@ -2372,207 +2811,835 @@
         <w:t>Finally, an agent0 was created to represent the demand of the rest of the consumers with data from the Elia open database.</w:t>
       </w:r>
       <w:r>
-        <w:t xml:space="preserve"> All the data is from the year 2022 </w:t>
-      </w:r>
+        <w:t xml:space="preserve"> </w:t>
+      </w:r>
+      <w:proofErr w:type="spellStart"/>
+      <w:r>
+        <w:t>Fluvius</w:t>
+      </w:r>
+      <w:proofErr w:type="spellEnd"/>
+      <w:r>
+        <w:t xml:space="preserve"> is the DSO of Belgium and all the data that is used is from the year 2022 because we only had the meter data from that year. </w:t>
+      </w:r>
+      <w:r>
+        <w:t xml:space="preserve">The consumer’s demand is the exact amount of power consumed according to the historical data; forecasts do not play a role in the simulation. The supply is defined by the maximum power output and is fixed. If the supply cannot meet the demand, there is a shortage that </w:t>
+      </w:r>
+      <w:r>
+        <w:t xml:space="preserve">cannot be </w:t>
+      </w:r>
+      <w:r>
+        <w:t>accounted for.</w:t>
+      </w:r>
+    </w:p>
+    <w:p>
+      <w:pPr>
+        <w:jc w:val="both"/>
+      </w:pPr>
+      <w:r>
+        <w:t>The ASSUME framework provides the possibility of using csv files to defines units</w:t>
+      </w:r>
+      <w:r>
+        <w:t>, t</w:t>
+      </w:r>
+      <w:r>
+        <w:t xml:space="preserve">he market is defined using a </w:t>
+      </w:r>
+      <w:proofErr w:type="spellStart"/>
+      <w:r>
+        <w:t>yaml</w:t>
+      </w:r>
+      <w:proofErr w:type="spellEnd"/>
+      <w:r>
+        <w:t xml:space="preserve"> file. We store all th</w:t>
+      </w:r>
+      <w:r>
+        <w:t>ese</w:t>
+      </w:r>
+      <w:r>
+        <w:t xml:space="preserve"> files in a certain folder and give the path name </w:t>
+      </w:r>
+      <w:r>
+        <w:t xml:space="preserve">and the world entity as parameters into the </w:t>
+      </w:r>
+      <w:r>
+        <w:t>simulation function of the framework. The outpu</w:t>
+      </w:r>
+      <w:r>
+        <w:t>t</w:t>
+      </w:r>
+      <w:r>
+        <w:t xml:space="preserve"> is saved in an SQLite database at the path defines by the user, given as a parameter when initializing the World entity.</w:t>
+      </w:r>
+      <w:r>
+        <w:t xml:space="preserve"> </w:t>
+      </w:r>
+      <w:r>
+        <w:t xml:space="preserve">The database </w:t>
+      </w:r>
+      <w:r>
+        <w:t xml:space="preserve">consists of 7 tables: </w:t>
+      </w:r>
+      <w:proofErr w:type="spellStart"/>
+      <w:r>
+        <w:t>demand_meta</w:t>
+      </w:r>
+      <w:proofErr w:type="spellEnd"/>
+      <w:r>
+        <w:t xml:space="preserve">, </w:t>
+      </w:r>
+      <w:proofErr w:type="spellStart"/>
+      <w:r>
+        <w:t>kpis</w:t>
+      </w:r>
+      <w:proofErr w:type="spellEnd"/>
+      <w:r>
+        <w:t xml:space="preserve">, </w:t>
+      </w:r>
+      <w:proofErr w:type="spellStart"/>
+      <w:r>
+        <w:t>market_dispatch</w:t>
+      </w:r>
+      <w:proofErr w:type="spellEnd"/>
+      <w:r>
+        <w:t xml:space="preserve">, </w:t>
+      </w:r>
+      <w:proofErr w:type="spellStart"/>
+      <w:r>
+        <w:t>market_meta</w:t>
+      </w:r>
+      <w:proofErr w:type="spellEnd"/>
+      <w:r>
+        <w:t xml:space="preserve">, </w:t>
+      </w:r>
+      <w:proofErr w:type="spellStart"/>
+      <w:r>
+        <w:t>market_orders</w:t>
+      </w:r>
+      <w:proofErr w:type="spellEnd"/>
+      <w:r>
+        <w:t xml:space="preserve">, </w:t>
+      </w:r>
+      <w:proofErr w:type="spellStart"/>
+      <w:r>
+        <w:t>power_plant_meta</w:t>
+      </w:r>
+      <w:proofErr w:type="spellEnd"/>
+      <w:r>
+        <w:t xml:space="preserve"> and </w:t>
+      </w:r>
+      <w:proofErr w:type="spellStart"/>
+      <w:r>
+        <w:t>unit_dispatch</w:t>
+      </w:r>
+      <w:proofErr w:type="spellEnd"/>
+      <w:r>
+        <w:t xml:space="preserve">. The meta tables just list all the units and markets with their properties. The </w:t>
+      </w:r>
+      <w:proofErr w:type="spellStart"/>
+      <w:r>
+        <w:t>market_orders</w:t>
+      </w:r>
+      <w:proofErr w:type="spellEnd"/>
+      <w:r>
+        <w:t xml:space="preserve"> table lists all the orders, bids and offers, of all the units for each hour. The </w:t>
+      </w:r>
+      <w:proofErr w:type="spellStart"/>
+      <w:r>
+        <w:t>market_dispatch</w:t>
+      </w:r>
+      <w:proofErr w:type="spellEnd"/>
+      <w:r>
+        <w:t xml:space="preserve"> shows a table with the dispatch of power. It shows for each unit how much it had produces and consumed with positive indicating production. </w:t>
+      </w:r>
+      <w:proofErr w:type="spellStart"/>
       <w:r>
         <w:rPr>
           <w:b/>
           <w:bCs/>
         </w:rPr>
-        <w:t xml:space="preserve">(why?) </w:t>
-      </w:r>
-      <w:r>
-        <w:t xml:space="preserve">The consumer’s demand is the exact amount of power consumed according to the historical data; forecasts do not play a role in the simulation. The supply is defined by the maximum power output and is fixed. If the supply cannot meet the demand, there is a shortage that </w:t>
-      </w:r>
-      <w:r>
-        <w:t xml:space="preserve">cannot be </w:t>
-      </w:r>
-      <w:r>
-        <w:t xml:space="preserve">accounted for. </w:t>
-      </w:r>
-    </w:p>
-    <w:p>
-      <w:pPr>
-        <w:jc w:val="both"/>
-      </w:pPr>
-      <w:r>
-        <w:t>The ASSUME framework provides the possibility of using csv files to defines units</w:t>
-      </w:r>
-      <w:r>
-        <w:t>, t</w:t>
-      </w:r>
-      <w:r>
-        <w:t xml:space="preserve">he market is defined using a </w:t>
-      </w:r>
-      <w:proofErr w:type="spellStart"/>
-      <w:r>
-        <w:t>yaml</w:t>
+        <w:t>Unit_dispatch</w:t>
       </w:r>
       <w:proofErr w:type="spellEnd"/>
-      <w:r>
-        <w:t xml:space="preserve"> file. We store all th</w:t>
-      </w:r>
-      <w:r>
-        <w:t>ese</w:t>
-      </w:r>
-      <w:r>
-        <w:t xml:space="preserve"> files in a certain folder and give the path name </w:t>
-      </w:r>
-      <w:r>
-        <w:t xml:space="preserve">and the world entity as parameters into the </w:t>
-      </w:r>
-      <w:r>
-        <w:t>simulation function of the framework. The outpu</w:t>
-      </w:r>
-      <w:r>
-        <w:t>t</w:t>
-      </w:r>
-      <w:r>
-        <w:t xml:space="preserve"> is saved in an SQLite database at the path defines by the user, given as a parameter when initializing the World entity.</w:t>
-      </w:r>
-      <w:r>
-        <w:t xml:space="preserve"> </w:t>
-      </w:r>
-      <w:r>
-        <w:t xml:space="preserve">The database </w:t>
-      </w:r>
-      <w:r>
-        <w:t xml:space="preserve">consists of 7 tables: </w:t>
-      </w:r>
-      <w:proofErr w:type="spellStart"/>
-      <w:r>
-        <w:t>demand_meta</w:t>
-      </w:r>
-      <w:proofErr w:type="spellEnd"/>
-      <w:r>
-        <w:t xml:space="preserve">, </w:t>
-      </w:r>
-      <w:proofErr w:type="spellStart"/>
-      <w:r>
-        <w:t>kpis</w:t>
-      </w:r>
-      <w:proofErr w:type="spellEnd"/>
-      <w:r>
-        <w:t xml:space="preserve">, </w:t>
-      </w:r>
-      <w:proofErr w:type="spellStart"/>
-      <w:r>
-        <w:t>market_dispatch</w:t>
-      </w:r>
-      <w:proofErr w:type="spellEnd"/>
-      <w:r>
-        <w:t xml:space="preserve">, </w:t>
-      </w:r>
-      <w:proofErr w:type="spellStart"/>
-      <w:r>
-        <w:t>market_meta</w:t>
-      </w:r>
-      <w:proofErr w:type="spellEnd"/>
-      <w:r>
-        <w:t xml:space="preserve">, </w:t>
-      </w:r>
-      <w:proofErr w:type="spellStart"/>
-      <w:r>
-        <w:t>market_orders</w:t>
-      </w:r>
-      <w:proofErr w:type="spellEnd"/>
-      <w:r>
-        <w:t xml:space="preserve">, </w:t>
-      </w:r>
-      <w:proofErr w:type="spellStart"/>
-      <w:r>
-        <w:t>power_plant_meta</w:t>
-      </w:r>
-      <w:proofErr w:type="spellEnd"/>
-      <w:r>
-        <w:t xml:space="preserve"> and </w:t>
-      </w:r>
-      <w:proofErr w:type="spellStart"/>
-      <w:r>
-        <w:t>unit_dispatch</w:t>
-      </w:r>
-      <w:proofErr w:type="spellEnd"/>
-      <w:r>
-        <w:t xml:space="preserve">. The meta tables just list all the units and markets with their properties. The </w:t>
-      </w:r>
-      <w:proofErr w:type="spellStart"/>
-      <w:r>
-        <w:t>market_orders</w:t>
-      </w:r>
-      <w:proofErr w:type="spellEnd"/>
-      <w:r>
-        <w:t xml:space="preserve"> table lists all the orders, bids and offers, of all the units for each hour. The </w:t>
-      </w:r>
-      <w:proofErr w:type="spellStart"/>
-      <w:r>
-        <w:t>market_dispatch</w:t>
-      </w:r>
-      <w:proofErr w:type="spellEnd"/>
-      <w:r>
-        <w:t xml:space="preserve"> shows a table with the dispatch of power. It shows for each unit how much it had produces and consumed with positive indicating production. </w:t>
-      </w:r>
-      <w:proofErr w:type="spellStart"/>
       <w:r>
         <w:rPr>
           <w:b/>
           <w:bCs/>
         </w:rPr>
-        <w:t>Unit_dispatch</w:t>
+        <w:t xml:space="preserve">? </w:t>
+      </w:r>
+      <w:r>
+        <w:t>The KPI table show</w:t>
+      </w:r>
+      <w:r>
+        <w:t xml:space="preserve">s </w:t>
+      </w:r>
+      <w:r>
+        <w:t>the average price per MWh, the total volume produced/consumed for that simulation period and the total cost</w:t>
+      </w:r>
+      <w:r>
+        <w:t xml:space="preserve">, </w:t>
+      </w:r>
+      <w:r>
+        <w:t>which is the multiplication of the previous two values.</w:t>
+      </w:r>
+    </w:p>
+    <w:p>
+      <w:pPr>
+        <w:pStyle w:val="Kop2"/>
+      </w:pPr>
+      <w:bookmarkStart w:id="9" w:name="_Toc198044420"/>
+      <w:r>
+        <w:t>Profiling</w:t>
+      </w:r>
+      <w:bookmarkEnd w:id="9"/>
+    </w:p>
+    <w:p>
+      <w:r>
+        <w:t xml:space="preserve">The profiling was done </w:t>
+      </w:r>
+      <w:r>
+        <w:t xml:space="preserve">using the following time and memory profilers. </w:t>
+      </w:r>
+    </w:p>
+    <w:p>
+      <w:pPr>
+        <w:pStyle w:val="Lijstalinea"/>
+        <w:numPr>
+          <w:ilvl w:val="0"/>
+          <w:numId w:val="12"/>
+        </w:numPr>
+      </w:pPr>
+      <w:proofErr w:type="spellStart"/>
+      <w:r>
+        <w:t>cProfile</w:t>
       </w:r>
       <w:proofErr w:type="spellEnd"/>
+      <w:r>
+        <w:t xml:space="preserve"> </w:t>
+      </w:r>
+      <w:r>
+        <w:t xml:space="preserve">&amp; </w:t>
+      </w:r>
+      <w:proofErr w:type="spellStart"/>
+      <w:r>
+        <w:t>yappi</w:t>
+      </w:r>
+      <w:proofErr w:type="spellEnd"/>
+      <w:r>
+        <w:t xml:space="preserve"> (time)</w:t>
+      </w:r>
+    </w:p>
+    <w:p>
+      <w:pPr>
+        <w:pStyle w:val="Lijstalinea"/>
+        <w:numPr>
+          <w:ilvl w:val="0"/>
+          <w:numId w:val="12"/>
+        </w:numPr>
+      </w:pPr>
+      <w:proofErr w:type="spellStart"/>
+      <w:r>
+        <w:t>tracemalloc</w:t>
+      </w:r>
+      <w:proofErr w:type="spellEnd"/>
+      <w:r>
+        <w:t xml:space="preserve"> </w:t>
+      </w:r>
+      <w:r>
+        <w:t xml:space="preserve">&amp; </w:t>
+      </w:r>
+      <w:proofErr w:type="spellStart"/>
+      <w:r>
+        <w:t>pyinstrument</w:t>
+      </w:r>
+      <w:proofErr w:type="spellEnd"/>
+      <w:r>
+        <w:t xml:space="preserve"> (memory)</w:t>
+      </w:r>
+    </w:p>
+    <w:p>
+      <w:r>
+        <w:t>Each profiler will be explained with reasoning on why it was or was not chosen to do the final profiling</w:t>
+      </w:r>
+      <w:r>
+        <w:t>.</w:t>
+      </w:r>
+    </w:p>
+    <w:p/>
+    <w:p>
+      <w:pPr>
+        <w:pStyle w:val="Kop3"/>
+      </w:pPr>
+      <w:bookmarkStart w:id="10" w:name="_Toc198044421"/>
+      <w:proofErr w:type="spellStart"/>
+      <w:r>
+        <w:lastRenderedPageBreak/>
+        <w:t>cProfile</w:t>
+      </w:r>
+      <w:proofErr w:type="spellEnd"/>
+      <w:r>
+        <w:t xml:space="preserve"> &amp; </w:t>
+      </w:r>
+      <w:proofErr w:type="spellStart"/>
+      <w:r>
+        <w:t>yappi</w:t>
+      </w:r>
+      <w:bookmarkEnd w:id="10"/>
+      <w:proofErr w:type="spellEnd"/>
+    </w:p>
+    <w:p>
+      <w:r>
+        <w:t>They are both deterministic profilers</w:t>
+      </w:r>
+      <w:r>
+        <w:t xml:space="preserve">. </w:t>
+      </w:r>
+      <w:proofErr w:type="spellStart"/>
+      <w:r>
+        <w:t>cProfile</w:t>
+      </w:r>
+      <w:proofErr w:type="spellEnd"/>
+      <w:r>
+        <w:t xml:space="preserve"> is a built-in python module while </w:t>
+      </w:r>
+      <w:proofErr w:type="spellStart"/>
+      <w:r>
+        <w:t>yappi</w:t>
+      </w:r>
+      <w:proofErr w:type="spellEnd"/>
+      <w:r>
+        <w:t xml:space="preserve"> had to be installed first. The main difference is that </w:t>
+      </w:r>
+      <w:proofErr w:type="spellStart"/>
+      <w:r>
+        <w:t>yappi</w:t>
+      </w:r>
+      <w:proofErr w:type="spellEnd"/>
+      <w:r>
+        <w:t xml:space="preserve"> support multithreaded, </w:t>
+      </w:r>
+      <w:proofErr w:type="spellStart"/>
+      <w:r>
+        <w:t>asyncio</w:t>
+      </w:r>
+      <w:proofErr w:type="spellEnd"/>
+      <w:r>
+        <w:t xml:space="preserve"> and </w:t>
+      </w:r>
+      <w:proofErr w:type="spellStart"/>
+      <w:r>
+        <w:t>gevent</w:t>
+      </w:r>
+      <w:proofErr w:type="spellEnd"/>
+      <w:r>
+        <w:t xml:space="preserve"> profiling. </w:t>
+      </w:r>
+      <w:r>
+        <w:t xml:space="preserve">It can also track either WALL time and CPU time </w:t>
+      </w:r>
+      <w:r>
+        <w:t xml:space="preserve">while </w:t>
+      </w:r>
+      <w:proofErr w:type="spellStart"/>
+      <w:r>
+        <w:t>cProfile</w:t>
+      </w:r>
+      <w:proofErr w:type="spellEnd"/>
+      <w:r>
+        <w:t xml:space="preserve"> only tracks CPU time</w:t>
+      </w:r>
+      <w:r>
+        <w:t xml:space="preserve">. </w:t>
+      </w:r>
+      <w:r>
+        <w:t xml:space="preserve">The ASSUME framework is built on top of the Mango framework which in turn in built on top of </w:t>
+      </w:r>
+      <w:proofErr w:type="spellStart"/>
+      <w:r>
+        <w:t>asyncio</w:t>
+      </w:r>
+      <w:proofErr w:type="spellEnd"/>
+      <w:r>
+        <w:t xml:space="preserve">. </w:t>
+      </w:r>
+      <w:proofErr w:type="spellStart"/>
+      <w:r>
+        <w:t>Asyncio</w:t>
+      </w:r>
+      <w:proofErr w:type="spellEnd"/>
+      <w:r>
+        <w:t xml:space="preserve"> is module that allows concurrent programming, though it is not really concurrent. Using the await/async method, a user can make a function wait that would otherwise be blocking, and allow other function to run during the waiting period. </w:t>
+      </w:r>
+      <w:r>
+        <w:t xml:space="preserve">This </w:t>
+      </w:r>
       <w:r>
         <w:rPr>
           <w:b/>
           <w:bCs/>
         </w:rPr>
-        <w:t xml:space="preserve">? </w:t>
-      </w:r>
-      <w:r>
-        <w:t>The KPI table show, the average price per MWh, the total volume produced/consumed for that simulation period and the total cost which is the multiplication of the previous two values.</w:t>
-      </w:r>
-    </w:p>
-    <w:p>
-      <w:pPr>
-        <w:pStyle w:val="Heading2"/>
-      </w:pPr>
-      <w:r>
+        <w:t>note</w:t>
+      </w:r>
+      <w:r>
+        <w:t xml:space="preserve"> shows the main issue that </w:t>
+      </w:r>
+      <w:proofErr w:type="spellStart"/>
+      <w:r>
+        <w:t>cProfile</w:t>
+      </w:r>
+      <w:proofErr w:type="spellEnd"/>
+      <w:r>
+        <w:t xml:space="preserve"> faces when profiling </w:t>
+      </w:r>
+      <w:proofErr w:type="spellStart"/>
+      <w:r>
+        <w:t>asyncio</w:t>
+      </w:r>
+      <w:proofErr w:type="spellEnd"/>
+      <w:r>
+        <w:t xml:space="preserve"> code. </w:t>
+      </w:r>
+      <w:r>
+        <w:rPr>
+          <w:b/>
+          <w:bCs/>
+        </w:rPr>
+        <w:t>Should it be explain (quite extensive) or is a note enough?</w:t>
+      </w:r>
+      <w:r>
+        <w:rPr>
+          <w:b/>
+          <w:bCs/>
+        </w:rPr>
+        <w:t xml:space="preserve"> </w:t>
+      </w:r>
+      <w:r>
+        <w:t xml:space="preserve">Hence, we chose </w:t>
+      </w:r>
+      <w:proofErr w:type="spellStart"/>
+      <w:r>
+        <w:t>yappi</w:t>
+      </w:r>
+      <w:proofErr w:type="spellEnd"/>
+      <w:r>
+        <w:t xml:space="preserve"> as out time profiler.</w:t>
+      </w:r>
+      <w:r>
+        <w:t xml:space="preserve"> The module </w:t>
+      </w:r>
+      <w:proofErr w:type="spellStart"/>
+      <w:r>
+        <w:t>pstats</w:t>
+      </w:r>
+      <w:proofErr w:type="spellEnd"/>
+      <w:r>
+        <w:t xml:space="preserve"> was used to format the profiling statistics into reports and </w:t>
+      </w:r>
+      <w:proofErr w:type="spellStart"/>
+      <w:r>
+        <w:t>snakviz</w:t>
+      </w:r>
+      <w:proofErr w:type="spellEnd"/>
+      <w:r>
+        <w:t xml:space="preserve"> was used to visualize them.</w:t>
+      </w:r>
+    </w:p>
+    <w:p>
+      <w:pPr>
+        <w:pStyle w:val="Kop3"/>
+      </w:pPr>
+      <w:bookmarkStart w:id="11" w:name="_Toc198044422"/>
+      <w:proofErr w:type="spellStart"/>
+      <w:r>
+        <w:t>Tracemalloc</w:t>
+      </w:r>
+      <w:bookmarkEnd w:id="11"/>
+      <w:proofErr w:type="spellEnd"/>
+    </w:p>
+    <w:p>
+      <w:r>
+        <w:t xml:space="preserve">There were not many in depth memory profilers to choose from. An alternative the </w:t>
+      </w:r>
+      <w:proofErr w:type="spellStart"/>
+      <w:r>
+        <w:t>memory_profiler</w:t>
+      </w:r>
+      <w:proofErr w:type="spellEnd"/>
+      <w:r>
+        <w:t xml:space="preserve"> but this is a line profiler that only showed how much memory a single line consumed without going to its </w:t>
+      </w:r>
+      <w:proofErr w:type="spellStart"/>
+      <w:r>
+        <w:t>subcalls</w:t>
+      </w:r>
+      <w:proofErr w:type="spellEnd"/>
+      <w:r>
+        <w:t xml:space="preserve">. </w:t>
+      </w:r>
+      <w:proofErr w:type="spellStart"/>
+      <w:r>
+        <w:t>Tracemalloc</w:t>
+      </w:r>
+      <w:proofErr w:type="spellEnd"/>
+      <w:r>
+        <w:t xml:space="preserve"> gives us a plethora of </w:t>
+      </w:r>
+      <w:r>
+        <w:t>option to see how memory is allocated.</w:t>
+      </w:r>
+    </w:p>
+    <w:p/>
+    <w:p/>
+    <w:p/>
+    <w:p>
+      <w:pPr>
+        <w:pStyle w:val="Kop1"/>
+        <w:rPr>
+          <w:lang w:val="en-GB"/>
+        </w:rPr>
+      </w:pPr>
+      <w:bookmarkStart w:id="12" w:name="_Toc198044423"/>
+      <w:r>
+        <w:rPr>
+          <w:lang w:val="en-GB"/>
+        </w:rPr>
+        <w:t>Results</w:t>
+      </w:r>
+      <w:bookmarkEnd w:id="12"/>
+    </w:p>
+    <w:p>
+      <w:r>
+        <w:t xml:space="preserve">This section </w:t>
+      </w:r>
+      <w:r>
+        <w:t xml:space="preserve">presents the results of the simulation framework in three stages. First, we describe the outcome of the initial simulation and how it scales with more agents. Second, we analyse the results of the </w:t>
+      </w:r>
+      <w:proofErr w:type="spellStart"/>
+      <w:r>
+        <w:t>yappi</w:t>
+      </w:r>
+      <w:proofErr w:type="spellEnd"/>
+      <w:r>
+        <w:t xml:space="preserve"> profiler and assess the bottlenecks in the framework. Finally, we outline the possible optimization that could be used to improve runtime and scalability using the Big O notation.</w:t>
+      </w:r>
+    </w:p>
+    <w:p>
+      <w:pPr>
+        <w:pStyle w:val="Kop2"/>
+      </w:pPr>
+      <w:bookmarkStart w:id="13" w:name="_Toc198044424"/>
+      <w:r>
+        <w:t>Simulation results</w:t>
+      </w:r>
+      <w:bookmarkEnd w:id="13"/>
+    </w:p>
+    <w:p>
+      <w:r>
+        <w:t xml:space="preserve">The runtime of a simulation described in the methodology using nine residential agents and one agent0 is about 200 s. The simulation was run </w:t>
+      </w:r>
+      <w:r>
+        <w:t>from two up to a hundred agents to see how the simulation scales and it gave us the following result.</w:t>
+      </w:r>
+    </w:p>
+    <w:p>
+      <w:r>
+        <w:rPr>
+          <w:noProof/>
+        </w:rPr>
+        <w:lastRenderedPageBreak/>
+        <w:drawing>
+          <wp:anchor distT="0" distB="0" distL="114300" distR="114300" simplePos="0" relativeHeight="251659264" behindDoc="0" locked="0" layoutInCell="1" allowOverlap="1" wp14:anchorId="5529E52E" wp14:editId="63B6FB38">
+            <wp:simplePos x="0" y="0"/>
+            <wp:positionH relativeFrom="column">
+              <wp:posOffset>-3175</wp:posOffset>
+            </wp:positionH>
+            <wp:positionV relativeFrom="paragraph">
+              <wp:posOffset>-2540</wp:posOffset>
+            </wp:positionV>
+            <wp:extent cx="5265420" cy="2907030"/>
+            <wp:effectExtent l="0" t="0" r="11430" b="7620"/>
+            <wp:wrapSquare wrapText="bothSides"/>
+            <wp:docPr id="2103520987" name="Grafiek 1">
+              <a:extLst xmlns:a="http://schemas.openxmlformats.org/drawingml/2006/main">
+                <a:ext uri="{FF2B5EF4-FFF2-40B4-BE49-F238E27FC236}">
+                  <a16:creationId xmlns:a16="http://schemas.microsoft.com/office/drawing/2014/main" id="{FB3E8EE3-243D-3D0D-38D0-984061CF1A45}"/>
+                </a:ext>
+              </a:extLst>
+            </wp:docPr>
+            <wp:cNvGraphicFramePr/>
+            <a:graphic xmlns:a="http://schemas.openxmlformats.org/drawingml/2006/main">
+              <a:graphicData uri="http://schemas.openxmlformats.org/drawingml/2006/chart">
+                <c:chart xmlns:c="http://schemas.openxmlformats.org/drawingml/2006/chart" xmlns:r="http://schemas.openxmlformats.org/officeDocument/2006/relationships" r:id="rId9"/>
+              </a:graphicData>
+            </a:graphic>
+          </wp:anchor>
+        </w:drawing>
+      </w:r>
+    </w:p>
+    <w:p>
+      <w:pPr>
+        <w:rPr>
+          <w:i/>
+          <w:iCs/>
+        </w:rPr>
+      </w:pPr>
+    </w:p>
+    <w:p>
+      <w:pPr>
+        <w:rPr>
+          <w:i/>
+          <w:iCs/>
+        </w:rPr>
+      </w:pPr>
+    </w:p>
+    <w:p>
+      <w:pPr>
+        <w:rPr>
+          <w:i/>
+          <w:iCs/>
+        </w:rPr>
+      </w:pPr>
+    </w:p>
+    <w:p>
+      <w:pPr>
+        <w:rPr>
+          <w:i/>
+          <w:iCs/>
+        </w:rPr>
+      </w:pPr>
+    </w:p>
+    <w:p>
+      <w:pPr>
+        <w:rPr>
+          <w:i/>
+          <w:iCs/>
+        </w:rPr>
+      </w:pPr>
+    </w:p>
+    <w:p>
+      <w:pPr>
+        <w:rPr>
+          <w:i/>
+          <w:iCs/>
+        </w:rPr>
+      </w:pPr>
+    </w:p>
+    <w:p>
+      <w:pPr>
+        <w:rPr>
+          <w:i/>
+          <w:iCs/>
+        </w:rPr>
+      </w:pPr>
+    </w:p>
+    <w:p>
+      <w:pPr>
+        <w:rPr>
+          <w:i/>
+          <w:iCs/>
+        </w:rPr>
+      </w:pPr>
+      <w:r>
+        <w:rPr>
+          <w:i/>
+          <w:iCs/>
+        </w:rPr>
+        <w:t>Figure 2: Graph representation of the simulation runtime in function of the number of agents</w:t>
+      </w:r>
+    </w:p>
+    <w:p>
+      <w:r>
+        <w:t>We can conclude from the graph that the simulation scales linearly with a base runtime of about 143 seconds. This means that the system scales in a predictable and stable way and is not experiencing slowdowns but that has yet to be tested by running the simulation with more agents. The equation is for the trendline is:</w:t>
+      </w:r>
+    </w:p>
+    <w:p>
+      <w:pPr>
+        <w:rPr>
+          <w:rFonts w:eastAsiaTheme="minorEastAsia"/>
+        </w:rPr>
+      </w:pPr>
+      <m:oMathPara>
+        <m:oMath>
+          <m:r>
+            <w:rPr>
+              <w:rFonts w:ascii="Cambria Math" w:hAnsi="Cambria Math"/>
+            </w:rPr>
+            <m:t>y=5.61x+143</m:t>
+          </m:r>
+        </m:oMath>
+      </m:oMathPara>
+    </w:p>
+    <w:p>
+      <w:pPr>
+        <w:rPr>
+          <w:rFonts w:eastAsiaTheme="minorEastAsia"/>
+        </w:rPr>
+      </w:pPr>
+      <w:r>
+        <w:rPr>
+          <w:rFonts w:eastAsiaTheme="minorEastAsia"/>
+        </w:rPr>
+        <w:t>With x the amount of agents and y the simulation runtime.</w:t>
+      </w:r>
+    </w:p>
+    <w:p>
+      <w:pPr>
+        <w:rPr>
+          <w:rFonts w:eastAsiaTheme="minorEastAsia"/>
+        </w:rPr>
+      </w:pPr>
+      <w:r>
+        <w:rPr>
+          <w:rFonts w:eastAsiaTheme="minorEastAsia"/>
+        </w:rPr>
+        <w:t>That means that for every added agent, the runtime increases with 5.61 seconds. If</w:t>
+      </w:r>
+      <w:r>
+        <w:rPr>
+          <w:rFonts w:eastAsiaTheme="minorEastAsia"/>
+        </w:rPr>
+        <w:t xml:space="preserve"> this trendline continues, we would get the following time for the simulation of ten thousand agents. </w:t>
+      </w:r>
+    </w:p>
+    <w:p>
+      <w:pPr>
+        <w:rPr>
+          <w:rFonts w:eastAsiaTheme="minorEastAsia"/>
+        </w:rPr>
+      </w:pPr>
+      <m:oMathPara>
+        <m:oMath>
+          <m:r>
+            <w:rPr>
+              <w:rFonts w:ascii="Cambria Math" w:hAnsi="Cambria Math"/>
+            </w:rPr>
+            <m:t>y= 5.61*10000+143</m:t>
+          </m:r>
+        </m:oMath>
+      </m:oMathPara>
+    </w:p>
+    <w:p>
+      <w:pPr>
+        <w:rPr>
+          <w:rFonts w:eastAsiaTheme="minorEastAsia"/>
+        </w:rPr>
+      </w:pPr>
+      <m:oMathPara>
+        <m:oMath>
+          <m:r>
+            <w:rPr>
+              <w:rFonts w:ascii="Cambria Math" w:hAnsi="Cambria Math"/>
+            </w:rPr>
+            <m:t xml:space="preserve">y=56243 s≅15.6 </m:t>
+          </m:r>
+          <m:r>
+            <w:rPr>
+              <w:rFonts w:ascii="Cambria Math" w:hAnsi="Cambria Math"/>
+            </w:rPr>
+            <m:t xml:space="preserve">h </m:t>
+          </m:r>
+        </m:oMath>
+      </m:oMathPara>
+    </w:p>
+    <w:p>
+      <w:pPr>
+        <w:rPr>
+          <w:rFonts w:eastAsiaTheme="minorEastAsia"/>
+        </w:rPr>
+      </w:pPr>
+    </w:p>
+    <w:p>
+      <w:pPr>
+        <w:rPr>
+          <w:rFonts w:eastAsiaTheme="minorEastAsia"/>
+        </w:rPr>
+      </w:pPr>
+      <w:r>
+        <w:rPr>
+          <w:rFonts w:eastAsiaTheme="minorEastAsia"/>
+        </w:rPr>
+        <w:t>This is about 187 times slower than our goal of a simulation runtime of 5 minutes.</w:t>
+      </w:r>
+    </w:p>
+    <w:p>
+      <w:pPr>
+        <w:rPr>
+          <w:rFonts w:eastAsiaTheme="minorEastAsia"/>
+          <w:b/>
+          <w:bCs/>
+        </w:rPr>
+      </w:pPr>
+      <w:r>
+        <w:rPr>
+          <w:rFonts w:eastAsiaTheme="minorEastAsia"/>
+        </w:rPr>
+        <w:t xml:space="preserve">The same thing was done using a memory profiler and the following results were obtained. </w:t>
+      </w:r>
+      <w:r>
+        <w:rPr>
+          <w:rFonts w:eastAsiaTheme="minorEastAsia"/>
+          <w:b/>
+          <w:bCs/>
+        </w:rPr>
+        <w:t>Graph of memory scalability maybe?</w:t>
+      </w:r>
+    </w:p>
+    <w:p>
+      <w:pPr>
+        <w:pStyle w:val="Kop2"/>
+        <w:rPr>
+          <w:rFonts w:eastAsiaTheme="minorEastAsia"/>
+        </w:rPr>
+      </w:pPr>
+      <w:bookmarkStart w:id="14" w:name="_Toc198044425"/>
+      <w:r>
+        <w:rPr>
+          <w:rFonts w:eastAsiaTheme="minorEastAsia"/>
+        </w:rPr>
         <w:t>Profiling</w:t>
       </w:r>
-    </w:p>
-    <w:p>
-      <w:r>
-        <w:t xml:space="preserve">The profiling was done </w:t>
-      </w:r>
-    </w:p>
-    <w:p>
-      <w:pPr>
-        <w:pStyle w:val="Heading1"/>
+      <w:bookmarkEnd w:id="14"/>
+      <w:r>
+        <w:rPr>
+          <w:rFonts w:eastAsiaTheme="minorEastAsia"/>
+        </w:rPr>
+        <w:t xml:space="preserve"> </w:t>
+      </w:r>
+    </w:p>
+    <w:p>
+      <w:r>
+        <w:t xml:space="preserve">What is common is both time and memory profilers is </w:t>
+      </w:r>
+      <w:r>
+        <w:t xml:space="preserve">that they produce significant amount of overhead. The simulation runtime doubles when using </w:t>
+      </w:r>
+      <w:proofErr w:type="spellStart"/>
+      <w:r>
+        <w:t>yappi</w:t>
+      </w:r>
+      <w:proofErr w:type="spellEnd"/>
+      <w:r>
+        <w:t xml:space="preserve"> and almost quadruples when using </w:t>
+      </w:r>
+      <w:proofErr w:type="spellStart"/>
+      <w:r>
+        <w:t>tracemalloc</w:t>
+      </w:r>
+      <w:proofErr w:type="spellEnd"/>
+      <w:r>
+        <w:t>.</w:t>
+      </w:r>
+    </w:p>
+    <w:p/>
+    <w:p/>
+    <w:p>
+      <w:pPr>
+        <w:pStyle w:val="Kop1"/>
         <w:rPr>
           <w:lang w:val="en-GB"/>
         </w:rPr>
       </w:pPr>
-      <w:bookmarkStart w:id="9" w:name="_Toc197936582"/>
-      <w:r>
-        <w:rPr>
-          <w:lang w:val="en-GB"/>
-        </w:rPr>
-        <w:t>Results</w:t>
-      </w:r>
-      <w:bookmarkEnd w:id="9"/>
-    </w:p>
-    <w:p>
-      <w:r>
-        <w:t xml:space="preserve">A starting </w:t>
-      </w:r>
-    </w:p>
-    <w:p>
-      <w:pPr>
-        <w:pStyle w:val="Heading1"/>
-        <w:rPr>
-          <w:lang w:val="en-GB"/>
-        </w:rPr>
-      </w:pPr>
-      <w:bookmarkStart w:id="10" w:name="_Toc197936583"/>
+      <w:bookmarkStart w:id="15" w:name="_Toc198044426"/>
       <w:r>
         <w:rPr>
           <w:lang w:val="en-GB"/>
@@ -2580,42 +3647,42 @@
         <w:lastRenderedPageBreak/>
         <w:t>Conclusion</w:t>
       </w:r>
-      <w:bookmarkEnd w:id="10"/>
-    </w:p>
-    <w:p>
-      <w:pPr>
-        <w:pStyle w:val="Heading1"/>
+      <w:bookmarkEnd w:id="15"/>
+    </w:p>
+    <w:p>
+      <w:pPr>
+        <w:pStyle w:val="Kop1"/>
         <w:rPr>
           <w:lang w:val="en-GB"/>
         </w:rPr>
       </w:pPr>
-      <w:bookmarkStart w:id="11" w:name="_Toc197936584"/>
+      <w:bookmarkStart w:id="16" w:name="_Toc198044427"/>
       <w:r>
         <w:rPr>
           <w:lang w:val="en-GB"/>
         </w:rPr>
         <w:t>Acknowledgements</w:t>
       </w:r>
-      <w:bookmarkEnd w:id="11"/>
-    </w:p>
-    <w:p>
-      <w:pPr>
-        <w:pStyle w:val="Heading1"/>
+      <w:bookmarkEnd w:id="16"/>
+    </w:p>
+    <w:p>
+      <w:pPr>
+        <w:pStyle w:val="Kop1"/>
         <w:rPr>
           <w:lang w:val="en-GB"/>
         </w:rPr>
       </w:pPr>
-      <w:bookmarkStart w:id="12" w:name="_Toc197936585"/>
+      <w:bookmarkStart w:id="17" w:name="_Toc198044428"/>
       <w:r>
         <w:rPr>
           <w:lang w:val="en-GB"/>
         </w:rPr>
         <w:t>References</w:t>
       </w:r>
-      <w:bookmarkEnd w:id="12"/>
-    </w:p>
-    <w:p>
-      <w:hyperlink r:id="rId9" w:history="1">
+      <w:bookmarkEnd w:id="17"/>
+    </w:p>
+    <w:p>
+      <w:hyperlink r:id="rId10" w:history="1">
         <w:r>
           <w:rPr>
             <w:rStyle w:val="Hyperlink"/>
@@ -2625,7 +3692,7 @@
       </w:hyperlink>
     </w:p>
     <w:p>
-      <w:hyperlink r:id="rId10" w:history="1">
+      <w:hyperlink r:id="rId11" w:history="1">
         <w:r>
           <w:rPr>
             <w:rStyle w:val="Hyperlink"/>
@@ -2635,7 +3702,7 @@
       </w:hyperlink>
     </w:p>
     <w:p>
-      <w:hyperlink r:id="rId11" w:history="1">
+      <w:hyperlink r:id="rId12" w:history="1">
         <w:r>
           <w:rPr>
             <w:rStyle w:val="Hyperlink"/>
@@ -2645,7 +3712,7 @@
       </w:hyperlink>
     </w:p>
     <w:p>
-      <w:hyperlink r:id="rId12" w:history="1">
+      <w:hyperlink r:id="rId13" w:history="1">
         <w:r>
           <w:rPr>
             <w:rStyle w:val="Hyperlink"/>
@@ -2655,7 +3722,7 @@
       </w:hyperlink>
     </w:p>
     <w:p>
-      <w:hyperlink r:id="rId13" w:history="1">
+      <w:hyperlink r:id="rId14" w:history="1">
         <w:r>
           <w:rPr>
             <w:rStyle w:val="Hyperlink"/>
@@ -2667,9 +3734,23 @@
     <w:p>
       <w:r>
         <w:rPr>
-          <w:lang w:val="nl-BE"/>
-        </w:rPr>
-        <w:t xml:space="preserve">Harder, N., Qussous, R., &amp; Weidlich, A. (2023). </w:t>
+          <w:lang w:val="en-US"/>
+        </w:rPr>
+        <w:t xml:space="preserve">Harder, N., </w:t>
+      </w:r>
+      <w:proofErr w:type="spellStart"/>
+      <w:r>
+        <w:rPr>
+          <w:lang w:val="en-US"/>
+        </w:rPr>
+        <w:t>Qussous</w:t>
+      </w:r>
+      <w:proofErr w:type="spellEnd"/>
+      <w:r>
+        <w:rPr>
+          <w:lang w:val="en-US"/>
+        </w:rPr>
+        <w:t xml:space="preserve">, R., &amp; Weidlich, A. (2023). </w:t>
       </w:r>
       <w:r>
         <w:t xml:space="preserve">Fit for purpose: </w:t>
@@ -2707,7 +3788,7 @@
       <w:r>
         <w:t xml:space="preserve">Basics of the Power Market | EPEX SPOT. (2025, May 02). Retrieved from </w:t>
       </w:r>
-      <w:hyperlink r:id="rId14" w:history="1">
+      <w:hyperlink r:id="rId15" w:history="1">
         <w:r>
           <w:rPr>
             <w:rStyle w:val="Hyperlink"/>
@@ -2720,7 +3801,7 @@
       <w:r>
         <w:t xml:space="preserve">    Total load by all grid users: </w:t>
       </w:r>
-      <w:hyperlink r:id="rId15" w:history="1">
+      <w:hyperlink r:id="rId16" w:history="1">
         <w:r>
           <w:rPr>
             <w:rStyle w:val="Hyperlink"/>
@@ -2738,7 +3819,7 @@
       <w:r>
         <w:t xml:space="preserve">    Day ahead forecast of all generation per type: </w:t>
       </w:r>
-      <w:hyperlink r:id="rId16" w:history="1">
+      <w:hyperlink r:id="rId17" w:history="1">
         <w:r>
           <w:rPr>
             <w:rStyle w:val="Hyperlink"/>
@@ -2751,7 +3832,7 @@
       <w:r>
         <w:t xml:space="preserve">Actual generation per type: </w:t>
       </w:r>
-      <w:hyperlink r:id="rId17" w:history="1">
+      <w:hyperlink r:id="rId18" w:history="1">
         <w:r>
           <w:rPr>
             <w:rStyle w:val="Hyperlink"/>
@@ -2761,132 +3842,273 @@
       </w:hyperlink>
     </w:p>
     <w:p>
-      <w:r>
-        <w:t xml:space="preserve">Smart meter profiles: </w:t>
-      </w:r>
-      <w:hyperlink r:id="rId18" w:history="1">
+      <w:pPr>
+        <w:rPr>
+          <w:lang w:val="nl-BE"/>
+        </w:rPr>
+      </w:pPr>
+      <w:r>
+        <w:rPr>
+          <w:lang w:val="nl-BE"/>
+        </w:rPr>
+        <w:t xml:space="preserve">Smart meter </w:t>
+      </w:r>
+      <w:proofErr w:type="spellStart"/>
+      <w:r>
+        <w:rPr>
+          <w:lang w:val="nl-BE"/>
+        </w:rPr>
+        <w:t>profiles</w:t>
+      </w:r>
+      <w:proofErr w:type="spellEnd"/>
+      <w:r>
+        <w:rPr>
+          <w:lang w:val="nl-BE"/>
+        </w:rPr>
+        <w:t xml:space="preserve">: </w:t>
+      </w:r>
+      <w:hyperlink r:id="rId19" w:history="1">
         <w:r>
           <w:rPr>
             <w:rStyle w:val="Hyperlink"/>
+            <w:lang w:val="nl-BE"/>
           </w:rPr>
           <w:t>https://opendata.fluvius.be/explore/dataset/1_50-verbruiksprofielen-dm-elek-kwartierwaarden-voor-een-volledig-jaar/information/</w:t>
         </w:r>
       </w:hyperlink>
     </w:p>
     <w:p>
-      <w:hyperlink r:id="rId19" w:history="1">
+      <w:pPr>
+        <w:rPr>
+          <w:lang w:val="nl-BE"/>
+        </w:rPr>
+      </w:pPr>
+      <w:hyperlink r:id="rId20" w:history="1">
         <w:r>
           <w:rPr>
             <w:rStyle w:val="Hyperlink"/>
+            <w:lang w:val="nl-BE"/>
           </w:rPr>
           <w:t>https://www.epexspot.com/en/market-results</w:t>
         </w:r>
       </w:hyperlink>
     </w:p>
     <w:p>
-      <w:hyperlink r:id="rId20" w:history="1">
+      <w:pPr>
+        <w:rPr>
+          <w:lang w:val="nl-BE"/>
+        </w:rPr>
+      </w:pPr>
+      <w:hyperlink r:id="rId21" w:history="1">
         <w:r>
           <w:rPr>
             <w:rStyle w:val="Hyperlink"/>
+            <w:lang w:val="nl-BE"/>
           </w:rPr>
           <w:t>https://www.epexspot.com/en/basicspowermarket</w:t>
         </w:r>
       </w:hyperlink>
     </w:p>
     <w:p>
-      <w:hyperlink r:id="rId21" w:history="1">
+      <w:pPr>
+        <w:rPr>
+          <w:lang w:val="nl-BE"/>
+        </w:rPr>
+      </w:pPr>
+      <w:hyperlink r:id="rId22" w:history="1">
         <w:r>
           <w:rPr>
             <w:rStyle w:val="Hyperlink"/>
+            <w:lang w:val="nl-BE"/>
           </w:rPr>
           <w:t>https://www.next-kraftwerke.com/knowledge/day-ahead-trading-electricity</w:t>
         </w:r>
       </w:hyperlink>
     </w:p>
     <w:p>
-      <w:hyperlink r:id="rId22" w:history="1">
+      <w:pPr>
+        <w:rPr>
+          <w:lang w:val="nl-BE"/>
+        </w:rPr>
+      </w:pPr>
+      <w:hyperlink r:id="rId23" w:history="1">
         <w:r>
           <w:rPr>
             <w:rStyle w:val="Hyperlink"/>
+            <w:lang w:val="nl-BE"/>
           </w:rPr>
           <w:t>https://www.next-kraftwerke.com/knowledge/intraday-trading</w:t>
         </w:r>
       </w:hyperlink>
     </w:p>
     <w:p>
-      <w:hyperlink r:id="rId23" w:anchor="research" w:history="1">
+      <w:pPr>
+        <w:rPr>
+          <w:lang w:val="nl-BE"/>
+        </w:rPr>
+      </w:pPr>
+      <w:hyperlink r:id="rId24" w:anchor="research" w:history="1">
         <w:r>
           <w:rPr>
             <w:rStyle w:val="Hyperlink"/>
+            <w:lang w:val="nl-BE"/>
           </w:rPr>
           <w:t>https://assume-project.de/#research</w:t>
         </w:r>
       </w:hyperlink>
     </w:p>
     <w:p>
-      <w:hyperlink r:id="rId24" w:history="1">
+      <w:pPr>
+        <w:rPr>
+          <w:lang w:val="nl-BE"/>
+        </w:rPr>
+      </w:pPr>
+      <w:hyperlink r:id="rId25" w:history="1">
         <w:r>
           <w:rPr>
             <w:rStyle w:val="Hyperlink"/>
+            <w:lang w:val="nl-BE"/>
           </w:rPr>
           <w:t>https://www.sciencedirect.com/science/article/pii/S2666546823000678?via%3Dihub</w:t>
         </w:r>
       </w:hyperlink>
     </w:p>
     <w:p>
-      <w:hyperlink r:id="rId25" w:tgtFrame="_blank" w:tooltip="Original URL: https://docs.python.org/3/library/timeit.html. Click or tap if you trust this link." w:history="1">
+      <w:pPr>
+        <w:rPr>
+          <w:lang w:val="nl-BE"/>
+        </w:rPr>
+      </w:pPr>
+      <w:hyperlink r:id="rId26" w:tgtFrame="_blank" w:tooltip="Original URL: https://docs.python.org/3/library/timeit.html. Click or tap if you trust this link." w:history="1">
         <w:r>
           <w:rPr>
             <w:rStyle w:val="Hyperlink"/>
+            <w:lang w:val="nl-BE"/>
           </w:rPr>
           <w:t>https://docs.python.org/3/library/timeit.html</w:t>
         </w:r>
       </w:hyperlink>
     </w:p>
     <w:p>
-      <w:hyperlink r:id="rId26" w:history="1">
-        <w:r>
-          <w:rPr>
-            <w:rStyle w:val="Hyperlink"/>
-          </w:rPr>
-          <w:t>https://docs.python.org/3/library/profile.html</w:t>
-        </w:r>
-      </w:hyperlink>
-    </w:p>
-    <w:p>
+      <w:pPr>
+        <w:rPr>
+          <w:lang w:val="nl-BE"/>
+        </w:rPr>
+      </w:pPr>
       <w:hyperlink r:id="rId27" w:history="1">
         <w:r>
           <w:rPr>
             <w:rStyle w:val="Hyperlink"/>
+            <w:lang w:val="nl-BE"/>
+          </w:rPr>
+          <w:t>https://docs.python.org/3/library/</w:t>
+        </w:r>
+        <w:r>
+          <w:rPr>
+            <w:rStyle w:val="Hyperlink"/>
+            <w:lang w:val="nl-BE"/>
+          </w:rPr>
+          <w:t>p</w:t>
+        </w:r>
+        <w:r>
+          <w:rPr>
+            <w:rStyle w:val="Hyperlink"/>
+            <w:lang w:val="nl-BE"/>
+          </w:rPr>
+          <w:t>rofile.html</w:t>
+        </w:r>
+      </w:hyperlink>
+    </w:p>
+    <w:p>
+      <w:pPr>
+        <w:rPr>
+          <w:lang w:val="nl-BE"/>
+        </w:rPr>
+      </w:pPr>
+      <w:hyperlink r:id="rId28" w:history="1">
+        <w:r>
+          <w:rPr>
+            <w:rStyle w:val="Hyperlink"/>
+            <w:lang w:val="nl-BE"/>
           </w:rPr>
           <w:t>https://docs.python.org/3/library/tracemalloc.html</w:t>
         </w:r>
       </w:hyperlink>
     </w:p>
     <w:p>
-      <w:hyperlink r:id="rId28" w:history="1">
+      <w:pPr>
+        <w:rPr>
+          <w:lang w:val="nl-BE"/>
+        </w:rPr>
+      </w:pPr>
+      <w:hyperlink r:id="rId29" w:history="1">
         <w:r>
           <w:rPr>
             <w:rStyle w:val="Hyperlink"/>
+            <w:lang w:val="nl-BE"/>
           </w:rPr>
           <w:t>https://en.wikipedia.org/wiki/Program_optimization</w:t>
         </w:r>
       </w:hyperlink>
     </w:p>
     <w:p>
-      <w:hyperlink r:id="rId29" w:history="1">
+      <w:pPr>
+        <w:rPr>
+          <w:lang w:val="nl-BE"/>
+        </w:rPr>
+      </w:pPr>
+      <w:hyperlink r:id="rId30" w:history="1">
         <w:r>
           <w:rPr>
             <w:rStyle w:val="Hyperlink"/>
+            <w:lang w:val="nl-BE"/>
           </w:rPr>
           <w:t>https://www.ranorex.com/blog/what-is-code-profiling-and-how-to-choose-the-right-tool/</w:t>
         </w:r>
       </w:hyperlink>
     </w:p>
-    <w:p/>
+    <w:p>
+      <w:pPr>
+        <w:rPr>
+          <w:lang w:val="nl-BE"/>
+        </w:rPr>
+      </w:pPr>
+      <w:hyperlink r:id="rId31" w:history="1">
+        <w:r>
+          <w:rPr>
+            <w:rStyle w:val="Hyperlink"/>
+            <w:lang w:val="nl-BE"/>
+          </w:rPr>
+          <w:t>https://www.machinelearningplus.com/python/cprofile-how-to-profile-your-python-code/</w:t>
+        </w:r>
+      </w:hyperlink>
+    </w:p>
+    <w:p>
+      <w:pPr>
+        <w:rPr>
+          <w:lang w:val="nl-BE"/>
+        </w:rPr>
+      </w:pPr>
+      <w:hyperlink r:id="rId32" w:history="1">
+        <w:r>
+          <w:rPr>
+            <w:rStyle w:val="Hyperlink"/>
+            <w:lang w:val="nl-BE"/>
+          </w:rPr>
+          <w:t>https://realpython.com/async-io-python/</w:t>
+        </w:r>
+      </w:hyperlink>
+    </w:p>
+    <w:p>
+      <w:pPr>
+        <w:rPr>
+          <w:lang w:val="nl-BE"/>
+        </w:rPr>
+      </w:pPr>
+    </w:p>
     <w:sectPr>
-      <w:footerReference w:type="default" r:id="rId30"/>
-      <w:footerReference w:type="first" r:id="rId31"/>
+      <w:footerReference w:type="default" r:id="rId33"/>
+      <w:footerReference w:type="first" r:id="rId34"/>
       <w:type w:val="continuous"/>
       <w:pgSz w:w="11906" w:h="16838"/>
       <w:pgMar w:top="1417" w:right="851" w:bottom="1417" w:left="1985" w:header="708" w:footer="708" w:gutter="0"/>
@@ -2921,7 +4143,7 @@
 <w:ftr xmlns:wpc="http://schemas.microsoft.com/office/word/2010/wordprocessingCanvas" xmlns:cx="http://schemas.microsoft.com/office/drawing/2014/chartex" xmlns:cx1="http://schemas.microsoft.com/office/drawing/2015/9/8/chartex" xmlns:cx2="http://schemas.microsoft.com/office/drawing/2015/10/21/chartex" xmlns:cx3="http://schemas.microsoft.com/office/drawing/2016/5/9/chartex" xmlns:cx4="http://schemas.microsoft.com/office/drawing/2016/5/10/chartex" xmlns:cx5="http://schemas.microsoft.com/office/drawing/2016/5/11/chartex" xmlns:cx6="http://schemas.microsoft.com/office/drawing/2016/5/12/chartex" xmlns:cx7="http://schemas.microsoft.com/office/drawing/2016/5/13/chartex" xmlns:cx8="http://schemas.microsoft.com/office/drawing/2016/5/14/chartex" xmlns:mc="http://schemas.openxmlformats.org/markup-compatibility/2006" xmlns:aink="http://schemas.microsoft.com/office/drawing/2016/ink" xmlns:am3d="http://schemas.microsoft.com/office/drawing/2017/model3d" xmlns:o="urn:schemas-microsoft-com:office:office" xmlns:oel="http://schemas.microsoft.com/office/2019/extlst" xmlns:r="http://schemas.openxmlformats.org/officeDocument/2006/relationships" xmlns:m="http://schemas.openxmlformats.org/officeDocument/2006/math" xmlns:v="urn:schemas-microsoft-com:vml" xmlns:wp14="http://schemas.microsoft.com/office/word/2010/wordprocessingDrawing" xmlns:wp="http://schemas.openxmlformats.org/drawingml/2006/wordprocessingDrawing" xmlns:w10="urn:schemas-microsoft-com:office:word" xmlns:w="http://schemas.openxmlformats.org/wordprocessingml/2006/main" xmlns:w14="http://schemas.microsoft.com/office/word/2010/wordml" xmlns:w15="http://schemas.microsoft.com/office/word/2012/wordml" xmlns:w16cex="http://schemas.microsoft.com/office/word/2018/wordml/cex" xmlns:w16cid="http://schemas.microsoft.com/office/word/2016/wordml/cid" xmlns:w16="http://schemas.microsoft.com/office/word/2018/wordml" xmlns:w16du="http://schemas.microsoft.com/office/word/2023/wordml/word16du" xmlns:w16sdtdh="http://schemas.microsoft.com/office/word/2020/wordml/sdtdatahash" xmlns:w16sdtfl="http://schemas.microsoft.com/office/word/2024/wordml/sdtformatlock" xmlns:w16se="http://schemas.microsoft.com/office/word/2015/wordml/symex" xmlns:wpg="http://schemas.microsoft.com/office/word/2010/wordprocessingGroup" xmlns:wpi="http://schemas.microsoft.com/office/word/2010/wordprocessingInk" xmlns:wne="http://schemas.microsoft.com/office/word/2006/wordml" xmlns:wps="http://schemas.microsoft.com/office/word/2010/wordprocessingShape" mc:Ignorable="w14 w15 w16se w16cid w16 w16cex w16sdtdh w16sdtfl w16du wp14">
   <w:p>
     <w:pPr>
-      <w:pStyle w:val="Footer"/>
+      <w:pStyle w:val="Voettekst"/>
     </w:pPr>
     <w:r>
       <w:rPr>
@@ -3053,7 +4275,7 @@
 <w:ftr xmlns:wpc="http://schemas.microsoft.com/office/word/2010/wordprocessingCanvas" xmlns:cx="http://schemas.microsoft.com/office/drawing/2014/chartex" xmlns:cx1="http://schemas.microsoft.com/office/drawing/2015/9/8/chartex" xmlns:cx2="http://schemas.microsoft.com/office/drawing/2015/10/21/chartex" xmlns:cx3="http://schemas.microsoft.com/office/drawing/2016/5/9/chartex" xmlns:cx4="http://schemas.microsoft.com/office/drawing/2016/5/10/chartex" xmlns:cx5="http://schemas.microsoft.com/office/drawing/2016/5/11/chartex" xmlns:cx6="http://schemas.microsoft.com/office/drawing/2016/5/12/chartex" xmlns:cx7="http://schemas.microsoft.com/office/drawing/2016/5/13/chartex" xmlns:cx8="http://schemas.microsoft.com/office/drawing/2016/5/14/chartex" xmlns:mc="http://schemas.openxmlformats.org/markup-compatibility/2006" xmlns:aink="http://schemas.microsoft.com/office/drawing/2016/ink" xmlns:am3d="http://schemas.microsoft.com/office/drawing/2017/model3d" xmlns:o="urn:schemas-microsoft-com:office:office" xmlns:oel="http://schemas.microsoft.com/office/2019/extlst" xmlns:r="http://schemas.openxmlformats.org/officeDocument/2006/relationships" xmlns:m="http://schemas.openxmlformats.org/officeDocument/2006/math" xmlns:v="urn:schemas-microsoft-com:vml" xmlns:wp14="http://schemas.microsoft.com/office/word/2010/wordprocessingDrawing" xmlns:wp="http://schemas.openxmlformats.org/drawingml/2006/wordprocessingDrawing" xmlns:w10="urn:schemas-microsoft-com:office:word" xmlns:w="http://schemas.openxmlformats.org/wordprocessingml/2006/main" xmlns:w14="http://schemas.microsoft.com/office/word/2010/wordml" xmlns:w15="http://schemas.microsoft.com/office/word/2012/wordml" xmlns:w16cex="http://schemas.microsoft.com/office/word/2018/wordml/cex" xmlns:w16cid="http://schemas.microsoft.com/office/word/2016/wordml/cid" xmlns:w16="http://schemas.microsoft.com/office/word/2018/wordml" xmlns:w16du="http://schemas.microsoft.com/office/word/2023/wordml/word16du" xmlns:w16sdtdh="http://schemas.microsoft.com/office/word/2020/wordml/sdtdatahash" xmlns:w16sdtfl="http://schemas.microsoft.com/office/word/2024/wordml/sdtformatlock" xmlns:w16se="http://schemas.microsoft.com/office/word/2015/wordml/symex" xmlns:wpg="http://schemas.microsoft.com/office/word/2010/wordprocessingGroup" xmlns:wpi="http://schemas.microsoft.com/office/word/2010/wordprocessingInk" xmlns:wne="http://schemas.microsoft.com/office/word/2006/wordml" xmlns:wps="http://schemas.microsoft.com/office/word/2010/wordprocessingShape" mc:Ignorable="w14 w15 w16se w16cid w16 w16cex w16sdtdh w16sdtfl w16du wp14">
   <w:p>
     <w:pPr>
-      <w:pStyle w:val="Footer"/>
+      <w:pStyle w:val="Voettekst"/>
     </w:pPr>
     <w:r>
       <w:rPr>
@@ -3489,7 +4711,7 @@
     <w:lvl w:ilvl="0">
       <w:start w:val="1"/>
       <w:numFmt w:val="bullet"/>
-      <w:pStyle w:val="ListParagraph"/>
+      <w:pStyle w:val="Lijstalinea"/>
       <w:lvlText w:val=""/>
       <w:lvlJc w:val="left"/>
       <w:pPr>
@@ -4286,7 +5508,7 @@
     <w:lvl w:ilvl="0">
       <w:start w:val="1"/>
       <w:numFmt w:val="decimal"/>
-      <w:pStyle w:val="Heading1"/>
+      <w:pStyle w:val="Kop1"/>
       <w:lvlText w:val="%1"/>
       <w:lvlJc w:val="left"/>
       <w:pPr>
@@ -4296,7 +5518,7 @@
     <w:lvl w:ilvl="1">
       <w:start w:val="1"/>
       <w:numFmt w:val="decimal"/>
-      <w:pStyle w:val="Heading2"/>
+      <w:pStyle w:val="Kop2"/>
       <w:lvlText w:val="%1.%2"/>
       <w:lvlJc w:val="left"/>
       <w:pPr>
@@ -4306,7 +5528,7 @@
     <w:lvl w:ilvl="2">
       <w:start w:val="1"/>
       <w:numFmt w:val="decimal"/>
-      <w:pStyle w:val="Heading3"/>
+      <w:pStyle w:val="Kop3"/>
       <w:lvlText w:val="%1.%2.%3"/>
       <w:lvlJc w:val="left"/>
       <w:pPr>
@@ -4316,7 +5538,7 @@
     <w:lvl w:ilvl="3">
       <w:start w:val="1"/>
       <w:numFmt w:val="decimal"/>
-      <w:pStyle w:val="Heading4"/>
+      <w:pStyle w:val="Kop4"/>
       <w:lvlText w:val="%1.%2.%3.%4"/>
       <w:lvlJc w:val="left"/>
       <w:pPr>
@@ -4326,7 +5548,7 @@
     <w:lvl w:ilvl="4">
       <w:start w:val="1"/>
       <w:numFmt w:val="decimal"/>
-      <w:pStyle w:val="Heading5"/>
+      <w:pStyle w:val="Kop5"/>
       <w:lvlText w:val="%1.%2.%3.%4.%5"/>
       <w:lvlJc w:val="left"/>
       <w:pPr>
@@ -4336,7 +5558,7 @@
     <w:lvl w:ilvl="5">
       <w:start w:val="1"/>
       <w:numFmt w:val="decimal"/>
-      <w:pStyle w:val="Heading6"/>
+      <w:pStyle w:val="Kop6"/>
       <w:lvlText w:val="%1.%2.%3.%4.%5.%6"/>
       <w:lvlJc w:val="left"/>
       <w:pPr>
@@ -4346,7 +5568,7 @@
     <w:lvl w:ilvl="6">
       <w:start w:val="1"/>
       <w:numFmt w:val="decimal"/>
-      <w:pStyle w:val="Heading7"/>
+      <w:pStyle w:val="Kop7"/>
       <w:lvlText w:val="%1.%2.%3.%4.%5.%6.%7"/>
       <w:lvlJc w:val="left"/>
       <w:pPr>
@@ -4356,7 +5578,7 @@
     <w:lvl w:ilvl="7">
       <w:start w:val="1"/>
       <w:numFmt w:val="decimal"/>
-      <w:pStyle w:val="Heading8"/>
+      <w:pStyle w:val="Kop8"/>
       <w:lvlText w:val="%1.%2.%3.%4.%5.%6.%7.%8"/>
       <w:lvlJc w:val="left"/>
       <w:pPr>
@@ -4366,7 +5588,7 @@
     <w:lvl w:ilvl="8">
       <w:start w:val="1"/>
       <w:numFmt w:val="decimal"/>
-      <w:pStyle w:val="Heading9"/>
+      <w:pStyle w:val="Kop9"/>
       <w:lvlText w:val="%1.%2.%3.%4.%5.%6.%7.%8.%9"/>
       <w:lvlJc w:val="left"/>
       <w:pPr>
@@ -4950,7 +6172,7 @@
     <w:lsdException w:name="Unresolved Mention" w:semiHidden="1" w:unhideWhenUsed="1"/>
     <w:lsdException w:name="Smart Link" w:semiHidden="1" w:unhideWhenUsed="1"/>
   </w:latentStyles>
-  <w:style w:type="paragraph" w:default="1" w:styleId="Normal">
+  <w:style w:type="paragraph" w:default="1" w:styleId="Standaard">
     <w:name w:val="Normal"/>
     <w:qFormat/>
     <w:rsid w:val="001B02EA"/>
@@ -4963,11 +6185,11 @@
       <w:lang w:val="en-GB"/>
     </w:rPr>
   </w:style>
-  <w:style w:type="paragraph" w:styleId="Heading1">
+  <w:style w:type="paragraph" w:styleId="Kop1">
     <w:name w:val="heading 1"/>
-    <w:basedOn w:val="Normal"/>
-    <w:next w:val="Normal"/>
-    <w:link w:val="Heading1Char"/>
+    <w:basedOn w:val="Standaard"/>
+    <w:next w:val="Standaard"/>
+    <w:link w:val="Kop1Char"/>
     <w:qFormat/>
     <w:rsid w:val="00542E47"/>
     <w:pPr>
@@ -4989,11 +6211,11 @@
       <w:lang w:val="nl-BE"/>
     </w:rPr>
   </w:style>
-  <w:style w:type="paragraph" w:styleId="Heading2">
+  <w:style w:type="paragraph" w:styleId="Kop2">
     <w:name w:val="heading 2"/>
-    <w:basedOn w:val="Normal"/>
-    <w:next w:val="Normal"/>
-    <w:link w:val="Heading2Char"/>
+    <w:basedOn w:val="Standaard"/>
+    <w:next w:val="Standaard"/>
+    <w:link w:val="Kop2Char"/>
     <w:qFormat/>
     <w:rsid w:val="00542E47"/>
     <w:pPr>
@@ -5013,11 +6235,11 @@
       <w:szCs w:val="28"/>
     </w:rPr>
   </w:style>
-  <w:style w:type="paragraph" w:styleId="Heading3">
+  <w:style w:type="paragraph" w:styleId="Kop3">
     <w:name w:val="heading 3"/>
-    <w:basedOn w:val="Normal"/>
-    <w:next w:val="Normal"/>
-    <w:link w:val="Heading3Char"/>
+    <w:basedOn w:val="Standaard"/>
+    <w:next w:val="Standaard"/>
+    <w:link w:val="Kop3Char"/>
     <w:qFormat/>
     <w:rsid w:val="00542E47"/>
     <w:pPr>
@@ -5037,11 +6259,11 @@
       <w:szCs w:val="24"/>
     </w:rPr>
   </w:style>
-  <w:style w:type="paragraph" w:styleId="Heading4">
+  <w:style w:type="paragraph" w:styleId="Kop4">
     <w:name w:val="heading 4"/>
-    <w:basedOn w:val="Normal"/>
-    <w:next w:val="Normal"/>
-    <w:link w:val="Heading4Char"/>
+    <w:basedOn w:val="Standaard"/>
+    <w:next w:val="Standaard"/>
+    <w:link w:val="Kop4Char"/>
     <w:qFormat/>
     <w:rsid w:val="00542E47"/>
     <w:pPr>
@@ -5062,11 +6284,11 @@
       <w:lang w:val="nl-BE"/>
     </w:rPr>
   </w:style>
-  <w:style w:type="paragraph" w:styleId="Heading5">
+  <w:style w:type="paragraph" w:styleId="Kop5">
     <w:name w:val="heading 5"/>
-    <w:basedOn w:val="Normal"/>
-    <w:next w:val="Normal"/>
-    <w:link w:val="Heading5Char"/>
+    <w:basedOn w:val="Standaard"/>
+    <w:next w:val="Standaard"/>
+    <w:link w:val="Kop5Char"/>
     <w:qFormat/>
     <w:rsid w:val="007E7E29"/>
     <w:pPr>
@@ -5085,11 +6307,11 @@
       <w:lang w:val="nl-BE"/>
     </w:rPr>
   </w:style>
-  <w:style w:type="paragraph" w:styleId="Heading6">
+  <w:style w:type="paragraph" w:styleId="Kop6">
     <w:name w:val="heading 6"/>
-    <w:basedOn w:val="Heading5"/>
-    <w:next w:val="Normal"/>
-    <w:link w:val="Heading6Char"/>
+    <w:basedOn w:val="Kop5"/>
+    <w:next w:val="Standaard"/>
+    <w:link w:val="Kop6Char"/>
     <w:uiPriority w:val="9"/>
     <w:unhideWhenUsed/>
     <w:rsid w:val="00A14CF7"/>
@@ -5100,11 +6322,11 @@
       <w:outlineLvl w:val="5"/>
     </w:pPr>
   </w:style>
-  <w:style w:type="paragraph" w:styleId="Heading7">
+  <w:style w:type="paragraph" w:styleId="Kop7">
     <w:name w:val="heading 7"/>
-    <w:basedOn w:val="Normal"/>
-    <w:next w:val="Normal"/>
-    <w:link w:val="Heading7Char"/>
+    <w:basedOn w:val="Standaard"/>
+    <w:next w:val="Standaard"/>
+    <w:link w:val="Kop7Char"/>
     <w:uiPriority w:val="9"/>
     <w:semiHidden/>
     <w:unhideWhenUsed/>
@@ -5126,11 +6348,11 @@
       <w:color w:val="001632" w:themeColor="accent1" w:themeShade="7F"/>
     </w:rPr>
   </w:style>
-  <w:style w:type="paragraph" w:styleId="Heading8">
+  <w:style w:type="paragraph" w:styleId="Kop8">
     <w:name w:val="heading 8"/>
-    <w:basedOn w:val="Normal"/>
-    <w:next w:val="Normal"/>
-    <w:link w:val="Heading8Char"/>
+    <w:basedOn w:val="Standaard"/>
+    <w:next w:val="Standaard"/>
+    <w:link w:val="Kop8Char"/>
     <w:uiPriority w:val="9"/>
     <w:semiHidden/>
     <w:unhideWhenUsed/>
@@ -5153,11 +6375,11 @@
       <w:szCs w:val="21"/>
     </w:rPr>
   </w:style>
-  <w:style w:type="paragraph" w:styleId="Heading9">
+  <w:style w:type="paragraph" w:styleId="Kop9">
     <w:name w:val="heading 9"/>
-    <w:basedOn w:val="Normal"/>
-    <w:next w:val="Normal"/>
-    <w:link w:val="Heading9Char"/>
+    <w:basedOn w:val="Standaard"/>
+    <w:next w:val="Standaard"/>
+    <w:link w:val="Kop9Char"/>
     <w:uiPriority w:val="9"/>
     <w:semiHidden/>
     <w:unhideWhenUsed/>
@@ -5182,13 +6404,13 @@
       <w:szCs w:val="21"/>
     </w:rPr>
   </w:style>
-  <w:style w:type="character" w:default="1" w:styleId="DefaultParagraphFont">
+  <w:style w:type="character" w:default="1" w:styleId="Standaardalinea-lettertype">
     <w:name w:val="Default Paragraph Font"/>
     <w:uiPriority w:val="1"/>
     <w:semiHidden/>
     <w:unhideWhenUsed/>
   </w:style>
-  <w:style w:type="table" w:default="1" w:styleId="TableNormal">
+  <w:style w:type="table" w:default="1" w:styleId="Standaardtabel">
     <w:name w:val="Normal Table"/>
     <w:uiPriority w:val="99"/>
     <w:semiHidden/>
@@ -5203,16 +6425,16 @@
       </w:tblCellMar>
     </w:tblPr>
   </w:style>
-  <w:style w:type="numbering" w:default="1" w:styleId="NoList">
+  <w:style w:type="numbering" w:default="1" w:styleId="Geenlijst">
     <w:name w:val="No List"/>
     <w:uiPriority w:val="99"/>
     <w:semiHidden/>
     <w:unhideWhenUsed/>
   </w:style>
-  <w:style w:type="paragraph" w:styleId="Header">
+  <w:style w:type="paragraph" w:styleId="Koptekst">
     <w:name w:val="header"/>
-    <w:basedOn w:val="Normal"/>
-    <w:link w:val="HeaderChar"/>
+    <w:basedOn w:val="Standaard"/>
+    <w:link w:val="KoptekstChar"/>
     <w:uiPriority w:val="99"/>
     <w:unhideWhenUsed/>
     <w:rsid w:val="00182105"/>
@@ -5224,17 +6446,17 @@
       <w:spacing w:after="0" w:line="240" w:lineRule="auto"/>
     </w:pPr>
   </w:style>
-  <w:style w:type="character" w:customStyle="1" w:styleId="HeaderChar">
-    <w:name w:val="Header Char"/>
-    <w:basedOn w:val="DefaultParagraphFont"/>
-    <w:link w:val="Header"/>
+  <w:style w:type="character" w:customStyle="1" w:styleId="KoptekstChar">
+    <w:name w:val="Koptekst Char"/>
+    <w:basedOn w:val="Standaardalinea-lettertype"/>
+    <w:link w:val="Koptekst"/>
     <w:uiPriority w:val="99"/>
     <w:rsid w:val="00182105"/>
   </w:style>
-  <w:style w:type="paragraph" w:styleId="Footer">
+  <w:style w:type="paragraph" w:styleId="Voettekst">
     <w:name w:val="footer"/>
-    <w:basedOn w:val="Normal"/>
-    <w:link w:val="FooterChar"/>
+    <w:basedOn w:val="Standaard"/>
+    <w:link w:val="VoettekstChar"/>
     <w:uiPriority w:val="99"/>
     <w:unhideWhenUsed/>
     <w:qFormat/>
@@ -5251,10 +6473,10 @@
       <w:sz w:val="16"/>
     </w:rPr>
   </w:style>
-  <w:style w:type="character" w:customStyle="1" w:styleId="FooterChar">
-    <w:name w:val="Footer Char"/>
-    <w:basedOn w:val="DefaultParagraphFont"/>
-    <w:link w:val="Footer"/>
+  <w:style w:type="character" w:customStyle="1" w:styleId="VoettekstChar">
+    <w:name w:val="Voettekst Char"/>
+    <w:basedOn w:val="Standaardalinea-lettertype"/>
+    <w:link w:val="Voettekst"/>
     <w:uiPriority w:val="99"/>
     <w:rsid w:val="00545A3E"/>
     <w:rPr>
@@ -5263,9 +6485,9 @@
       <w:lang w:val="en-US"/>
     </w:rPr>
   </w:style>
-  <w:style w:type="paragraph" w:styleId="ListParagraph">
+  <w:style w:type="paragraph" w:styleId="Lijstalinea">
     <w:name w:val="List Paragraph"/>
-    <w:basedOn w:val="Normal"/>
+    <w:basedOn w:val="Standaard"/>
     <w:uiPriority w:val="34"/>
     <w:qFormat/>
     <w:rsid w:val="007764A8"/>
@@ -5276,10 +6498,10 @@
       <w:contextualSpacing/>
     </w:pPr>
   </w:style>
-  <w:style w:type="character" w:customStyle="1" w:styleId="Heading1Char">
-    <w:name w:val="Heading 1 Char"/>
-    <w:basedOn w:val="DefaultParagraphFont"/>
-    <w:link w:val="Heading1"/>
+  <w:style w:type="character" w:customStyle="1" w:styleId="Kop1Char">
+    <w:name w:val="Kop 1 Char"/>
+    <w:basedOn w:val="Standaardalinea-lettertype"/>
+    <w:link w:val="Kop1"/>
     <w:rsid w:val="00542E47"/>
     <w:rPr>
       <w:rFonts w:eastAsiaTheme="majorEastAsia" w:cstheme="majorBidi"/>
@@ -5290,10 +6512,10 @@
       <w:szCs w:val="32"/>
     </w:rPr>
   </w:style>
-  <w:style w:type="character" w:customStyle="1" w:styleId="Heading2Char">
-    <w:name w:val="Heading 2 Char"/>
-    <w:basedOn w:val="DefaultParagraphFont"/>
-    <w:link w:val="Heading2"/>
+  <w:style w:type="character" w:customStyle="1" w:styleId="Kop2Char">
+    <w:name w:val="Kop 2 Char"/>
+    <w:basedOn w:val="Standaardalinea-lettertype"/>
+    <w:link w:val="Kop2"/>
     <w:rsid w:val="00542E47"/>
     <w:rPr>
       <w:rFonts w:eastAsiaTheme="majorEastAsia" w:cstheme="majorBidi"/>
@@ -5303,10 +6525,10 @@
       <w:lang w:val="en-US"/>
     </w:rPr>
   </w:style>
-  <w:style w:type="character" w:customStyle="1" w:styleId="Heading3Char">
-    <w:name w:val="Heading 3 Char"/>
-    <w:basedOn w:val="DefaultParagraphFont"/>
-    <w:link w:val="Heading3"/>
+  <w:style w:type="character" w:customStyle="1" w:styleId="Kop3Char">
+    <w:name w:val="Kop 3 Char"/>
+    <w:basedOn w:val="Standaardalinea-lettertype"/>
+    <w:link w:val="Kop3"/>
     <w:rsid w:val="00542E47"/>
     <w:rPr>
       <w:rFonts w:eastAsiaTheme="majorEastAsia" w:cstheme="minorHAnsi"/>
@@ -5316,12 +6538,12 @@
       <w:lang w:val="en-US"/>
     </w:rPr>
   </w:style>
-  <w:style w:type="paragraph" w:styleId="Quote">
+  <w:style w:type="paragraph" w:styleId="Citaat">
     <w:name w:val="Quote"/>
     <w:aliases w:val="Quote / Highlight"/>
-    <w:basedOn w:val="IntenseQuote"/>
-    <w:next w:val="Normal"/>
-    <w:link w:val="QuoteChar"/>
+    <w:basedOn w:val="Duidelijkcitaat"/>
+    <w:next w:val="Standaard"/>
+    <w:link w:val="CitaatChar"/>
     <w:uiPriority w:val="1"/>
     <w:qFormat/>
     <w:rsid w:val="003C0785"/>
@@ -5335,11 +6557,11 @@
       <w:lang w:val="nl-BE"/>
     </w:rPr>
   </w:style>
-  <w:style w:type="character" w:customStyle="1" w:styleId="QuoteChar">
-    <w:name w:val="Quote Char"/>
+  <w:style w:type="character" w:customStyle="1" w:styleId="CitaatChar">
+    <w:name w:val="Citaat Char"/>
     <w:aliases w:val="Quote / Highlight Char"/>
-    <w:basedOn w:val="DefaultParagraphFont"/>
-    <w:link w:val="Quote"/>
+    <w:basedOn w:val="Standaardalinea-lettertype"/>
+    <w:link w:val="Citaat"/>
     <w:uiPriority w:val="1"/>
     <w:rsid w:val="001B02EA"/>
     <w:rPr>
@@ -5349,12 +6571,12 @@
       <w:sz w:val="24"/>
     </w:rPr>
   </w:style>
-  <w:style w:type="paragraph" w:styleId="IntenseQuote">
+  <w:style w:type="paragraph" w:styleId="Duidelijkcitaat">
     <w:name w:val="Intense Quote"/>
     <w:aliases w:val="Quote / Highlight 2"/>
-    <w:basedOn w:val="Normal"/>
-    <w:next w:val="Normal"/>
-    <w:link w:val="IntenseQuoteChar"/>
+    <w:basedOn w:val="Standaard"/>
+    <w:next w:val="Standaard"/>
+    <w:link w:val="DuidelijkcitaatChar"/>
     <w:uiPriority w:val="1"/>
     <w:qFormat/>
     <w:rsid w:val="005B61B7"/>
@@ -5372,11 +6594,11 @@
       <w:sz w:val="24"/>
     </w:rPr>
   </w:style>
-  <w:style w:type="character" w:customStyle="1" w:styleId="IntenseQuoteChar">
-    <w:name w:val="Intense Quote Char"/>
+  <w:style w:type="character" w:customStyle="1" w:styleId="DuidelijkcitaatChar">
+    <w:name w:val="Duidelijk citaat Char"/>
     <w:aliases w:val="Quote / Highlight 2 Char"/>
-    <w:basedOn w:val="DefaultParagraphFont"/>
-    <w:link w:val="IntenseQuote"/>
+    <w:basedOn w:val="Standaardalinea-lettertype"/>
+    <w:link w:val="Duidelijkcitaat"/>
     <w:uiPriority w:val="1"/>
     <w:rsid w:val="001B02EA"/>
     <w:rPr>
@@ -5387,9 +6609,9 @@
       <w:lang w:val="en-US"/>
     </w:rPr>
   </w:style>
-  <w:style w:type="character" w:styleId="SubtleReference">
+  <w:style w:type="character" w:styleId="Subtieleverwijzing">
     <w:name w:val="Subtle Reference"/>
-    <w:basedOn w:val="DefaultParagraphFont"/>
+    <w:basedOn w:val="Standaardalinea-lettertype"/>
     <w:uiPriority w:val="31"/>
     <w:qFormat/>
     <w:rsid w:val="003011BD"/>
@@ -5398,7 +6620,7 @@
       <w:color w:val="002E65" w:themeColor="text1"/>
     </w:rPr>
   </w:style>
-  <w:style w:type="paragraph" w:styleId="NoSpacing">
+  <w:style w:type="paragraph" w:styleId="Geenafstand">
     <w:name w:val="No Spacing"/>
     <w:uiPriority w:val="1"/>
     <w:qFormat/>
@@ -5410,9 +6632,9 @@
       <w:sz w:val="20"/>
     </w:rPr>
   </w:style>
-  <w:style w:type="character" w:styleId="IntenseReference">
+  <w:style w:type="character" w:styleId="Intensieveverwijzing">
     <w:name w:val="Intense Reference"/>
-    <w:basedOn w:val="DefaultParagraphFont"/>
+    <w:basedOn w:val="Standaardalinea-lettertype"/>
     <w:uiPriority w:val="32"/>
     <w:qFormat/>
     <w:rsid w:val="003011BD"/>
@@ -5424,11 +6646,11 @@
       <w:spacing w:val="5"/>
     </w:rPr>
   </w:style>
-  <w:style w:type="paragraph" w:styleId="Title">
+  <w:style w:type="paragraph" w:styleId="Titel">
     <w:name w:val="Title"/>
-    <w:basedOn w:val="Normal"/>
+    <w:basedOn w:val="Standaard"/>
     <w:next w:val="CoverSubtitle"/>
-    <w:link w:val="TitleChar"/>
+    <w:link w:val="TitelChar"/>
     <w:uiPriority w:val="10"/>
     <w:qFormat/>
     <w:rsid w:val="00C82812"/>
@@ -5447,10 +6669,10 @@
       <w:szCs w:val="56"/>
     </w:rPr>
   </w:style>
-  <w:style w:type="character" w:customStyle="1" w:styleId="TitleChar">
-    <w:name w:val="Title Char"/>
-    <w:basedOn w:val="DefaultParagraphFont"/>
-    <w:link w:val="Title"/>
+  <w:style w:type="character" w:customStyle="1" w:styleId="TitelChar">
+    <w:name w:val="Titel Char"/>
+    <w:basedOn w:val="Standaardalinea-lettertype"/>
+    <w:link w:val="Titel"/>
     <w:uiPriority w:val="10"/>
     <w:rsid w:val="00C82812"/>
     <w:rPr>
@@ -5465,10 +6687,10 @@
       <w:lang w:val="en-US"/>
     </w:rPr>
   </w:style>
-  <w:style w:type="character" w:customStyle="1" w:styleId="Heading4Char">
-    <w:name w:val="Heading 4 Char"/>
-    <w:basedOn w:val="DefaultParagraphFont"/>
-    <w:link w:val="Heading4"/>
+  <w:style w:type="character" w:customStyle="1" w:styleId="Kop4Char">
+    <w:name w:val="Kop 4 Char"/>
+    <w:basedOn w:val="Standaardalinea-lettertype"/>
+    <w:link w:val="Kop4"/>
     <w:rsid w:val="00542E47"/>
     <w:rPr>
       <w:rFonts w:eastAsiaTheme="majorEastAsia" w:cstheme="minorHAnsi"/>
@@ -5476,10 +6698,10 @@
       <w:szCs w:val="24"/>
     </w:rPr>
   </w:style>
-  <w:style w:type="character" w:customStyle="1" w:styleId="Heading5Char">
-    <w:name w:val="Heading 5 Char"/>
-    <w:basedOn w:val="DefaultParagraphFont"/>
-    <w:link w:val="Heading5"/>
+  <w:style w:type="character" w:customStyle="1" w:styleId="Kop5Char">
+    <w:name w:val="Kop 5 Char"/>
+    <w:basedOn w:val="Standaardalinea-lettertype"/>
+    <w:link w:val="Kop5"/>
     <w:rsid w:val="00CD64D7"/>
     <w:rPr>
       <w:rFonts w:eastAsiaTheme="majorEastAsia" w:cstheme="minorHAnsi"/>
@@ -5487,10 +6709,10 @@
       <w:sz w:val="20"/>
     </w:rPr>
   </w:style>
-  <w:style w:type="character" w:customStyle="1" w:styleId="Heading6Char">
-    <w:name w:val="Heading 6 Char"/>
-    <w:basedOn w:val="DefaultParagraphFont"/>
-    <w:link w:val="Heading6"/>
+  <w:style w:type="character" w:customStyle="1" w:styleId="Kop6Char">
+    <w:name w:val="Kop 6 Char"/>
+    <w:basedOn w:val="Standaardalinea-lettertype"/>
+    <w:link w:val="Kop6"/>
     <w:uiPriority w:val="9"/>
     <w:rsid w:val="00A14CF7"/>
     <w:rPr>
@@ -5502,18 +6724,18 @@
       <w:lang w:val="en-US"/>
     </w:rPr>
   </w:style>
-  <w:style w:type="paragraph" w:styleId="Subtitle">
+  <w:style w:type="paragraph" w:styleId="Ondertitel">
     <w:name w:val="Subtitle"/>
-    <w:basedOn w:val="Heading4"/>
-    <w:next w:val="Normal"/>
-    <w:link w:val="SubtitleChar"/>
+    <w:basedOn w:val="Kop4"/>
+    <w:next w:val="Standaard"/>
+    <w:link w:val="OndertitelChar"/>
     <w:uiPriority w:val="11"/>
     <w:rsid w:val="00A14CF7"/>
   </w:style>
-  <w:style w:type="character" w:customStyle="1" w:styleId="SubtitleChar">
-    <w:name w:val="Subtitle Char"/>
-    <w:basedOn w:val="DefaultParagraphFont"/>
-    <w:link w:val="Subtitle"/>
+  <w:style w:type="character" w:customStyle="1" w:styleId="OndertitelChar">
+    <w:name w:val="Ondertitel Char"/>
+    <w:basedOn w:val="Standaardalinea-lettertype"/>
+    <w:link w:val="Ondertitel"/>
     <w:uiPriority w:val="11"/>
     <w:rsid w:val="00A14CF7"/>
     <w:rPr>
@@ -5522,9 +6744,9 @@
       <w:sz w:val="20"/>
     </w:rPr>
   </w:style>
-  <w:style w:type="character" w:styleId="SubtleEmphasis">
+  <w:style w:type="character" w:styleId="Subtielebenadrukking">
     <w:name w:val="Subtle Emphasis"/>
-    <w:basedOn w:val="DefaultParagraphFont"/>
+    <w:basedOn w:val="Standaardalinea-lettertype"/>
     <w:uiPriority w:val="19"/>
     <w:qFormat/>
     <w:rsid w:val="001B02EA"/>
@@ -5534,9 +6756,9 @@
       <w:color w:val="002E65" w:themeColor="text1"/>
     </w:rPr>
   </w:style>
-  <w:style w:type="character" w:styleId="IntenseEmphasis">
+  <w:style w:type="character" w:styleId="Intensievebenadrukking">
     <w:name w:val="Intense Emphasis"/>
-    <w:basedOn w:val="DefaultParagraphFont"/>
+    <w:basedOn w:val="Standaardalinea-lettertype"/>
     <w:uiPriority w:val="21"/>
     <w:rsid w:val="00A14CF7"/>
     <w:rPr>
@@ -5547,7 +6769,7 @@
   </w:style>
   <w:style w:type="paragraph" w:customStyle="1" w:styleId="Introduction">
     <w:name w:val="Introduction"/>
-    <w:basedOn w:val="Normal"/>
+    <w:basedOn w:val="Standaard"/>
     <w:uiPriority w:val="1"/>
     <w:qFormat/>
     <w:rsid w:val="00C82812"/>
@@ -5560,10 +6782,10 @@
       <w:color w:val="002E65" w:themeColor="text1"/>
     </w:rPr>
   </w:style>
-  <w:style w:type="paragraph" w:styleId="TOCHeading">
+  <w:style w:type="paragraph" w:styleId="Kopvaninhoudsopgave">
     <w:name w:val="TOC Heading"/>
-    <w:basedOn w:val="Heading1"/>
-    <w:next w:val="Normal"/>
+    <w:basedOn w:val="Kop1"/>
+    <w:next w:val="Standaard"/>
     <w:uiPriority w:val="39"/>
     <w:unhideWhenUsed/>
     <w:qFormat/>
@@ -5581,10 +6803,10 @@
       <w:color w:val="00224B" w:themeColor="accent1" w:themeShade="BF"/>
     </w:rPr>
   </w:style>
-  <w:style w:type="paragraph" w:styleId="TOC1">
+  <w:style w:type="paragraph" w:styleId="Inhopg1">
     <w:name w:val="toc 1"/>
-    <w:basedOn w:val="Normal"/>
-    <w:next w:val="Normal"/>
+    <w:basedOn w:val="Standaard"/>
+    <w:next w:val="Standaard"/>
     <w:autoRedefine/>
     <w:uiPriority w:val="39"/>
     <w:unhideWhenUsed/>
@@ -5594,10 +6816,10 @@
       <w:ind w:left="425" w:hanging="425"/>
     </w:pPr>
   </w:style>
-  <w:style w:type="paragraph" w:styleId="TOC2">
+  <w:style w:type="paragraph" w:styleId="Inhopg2">
     <w:name w:val="toc 2"/>
-    <w:basedOn w:val="Normal"/>
-    <w:next w:val="Normal"/>
+    <w:basedOn w:val="Standaard"/>
+    <w:next w:val="Standaard"/>
     <w:autoRedefine/>
     <w:uiPriority w:val="39"/>
     <w:unhideWhenUsed/>
@@ -5610,10 +6832,10 @@
       <w:ind w:left="851" w:hanging="426"/>
     </w:pPr>
   </w:style>
-  <w:style w:type="paragraph" w:styleId="TOC3">
+  <w:style w:type="paragraph" w:styleId="Inhopg3">
     <w:name w:val="toc 3"/>
-    <w:basedOn w:val="Normal"/>
-    <w:next w:val="Normal"/>
+    <w:basedOn w:val="Standaard"/>
+    <w:next w:val="Standaard"/>
     <w:autoRedefine/>
     <w:uiPriority w:val="39"/>
     <w:unhideWhenUsed/>
@@ -5633,7 +6855,7 @@
   </w:style>
   <w:style w:type="character" w:styleId="Hyperlink">
     <w:name w:val="Hyperlink"/>
-    <w:basedOn w:val="DefaultParagraphFont"/>
+    <w:basedOn w:val="Standaardalinea-lettertype"/>
     <w:uiPriority w:val="99"/>
     <w:unhideWhenUsed/>
     <w:rsid w:val="003C0785"/>
@@ -5642,9 +6864,9 @@
       <w:u w:val="single"/>
     </w:rPr>
   </w:style>
-  <w:style w:type="character" w:styleId="Emphasis">
+  <w:style w:type="character" w:styleId="Nadruk">
     <w:name w:val="Emphasis"/>
-    <w:basedOn w:val="DefaultParagraphFont"/>
+    <w:basedOn w:val="Standaardalinea-lettertype"/>
     <w:uiPriority w:val="1"/>
     <w:qFormat/>
     <w:rsid w:val="003011BD"/>
@@ -5656,9 +6878,9 @@
       <w:sz w:val="20"/>
     </w:rPr>
   </w:style>
-  <w:style w:type="table" w:styleId="TableGrid">
+  <w:style w:type="table" w:styleId="Tabelraster">
     <w:name w:val="Table Grid"/>
-    <w:basedOn w:val="TableNormal"/>
+    <w:basedOn w:val="Standaardtabel"/>
     <w:uiPriority w:val="39"/>
     <w:rsid w:val="00D46080"/>
     <w:pPr>
@@ -5675,9 +6897,9 @@
       </w:tblBorders>
     </w:tblPr>
   </w:style>
-  <w:style w:type="table" w:styleId="GridTable1Light-Accent5">
+  <w:style w:type="table" w:styleId="Rastertabel1licht-Accent5">
     <w:name w:val="Grid Table 1 Light Accent 5"/>
-    <w:basedOn w:val="TableNormal"/>
+    <w:basedOn w:val="Standaardtabel"/>
     <w:uiPriority w:val="46"/>
     <w:rsid w:val="00D46080"/>
     <w:pPr>
@@ -5732,9 +6954,9 @@
       </w:rPr>
     </w:tblStylePr>
   </w:style>
-  <w:style w:type="table" w:styleId="ListTable6Colorful-Accent2">
+  <w:style w:type="table" w:styleId="Lijsttabel6kleurrijk-Accent2">
     <w:name w:val="List Table 6 Colorful Accent 2"/>
-    <w:basedOn w:val="TableNormal"/>
+    <w:basedOn w:val="Standaardtabel"/>
     <w:uiPriority w:val="51"/>
     <w:rsid w:val="00D46080"/>
     <w:pPr>
@@ -5802,7 +7024,7 @@
   </w:style>
   <w:style w:type="table" w:customStyle="1" w:styleId="UATable">
     <w:name w:val="UA Table"/>
-    <w:basedOn w:val="TableNormal"/>
+    <w:basedOn w:val="Standaardtabel"/>
     <w:uiPriority w:val="99"/>
     <w:rsid w:val="000D75B5"/>
     <w:pPr>
@@ -5838,9 +7060,9 @@
       </w:tcPr>
     </w:tblStylePr>
   </w:style>
-  <w:style w:type="character" w:styleId="PlaceholderText">
+  <w:style w:type="character" w:styleId="Tekstvantijdelijkeaanduiding">
     <w:name w:val="Placeholder Text"/>
-    <w:basedOn w:val="DefaultParagraphFont"/>
+    <w:basedOn w:val="Standaardalinea-lettertype"/>
     <w:uiPriority w:val="99"/>
     <w:semiHidden/>
     <w:rsid w:val="00170EE3"/>
@@ -5848,10 +7070,10 @@
       <w:color w:val="808080"/>
     </w:rPr>
   </w:style>
-  <w:style w:type="paragraph" w:styleId="Caption">
+  <w:style w:type="paragraph" w:styleId="Bijschrift">
     <w:name w:val="caption"/>
-    <w:basedOn w:val="Normal"/>
-    <w:next w:val="Normal"/>
+    <w:basedOn w:val="Standaard"/>
+    <w:next w:val="Standaard"/>
     <w:uiPriority w:val="35"/>
     <w:unhideWhenUsed/>
     <w:qFormat/>
@@ -5869,7 +7091,7 @@
   </w:style>
   <w:style w:type="table" w:customStyle="1" w:styleId="UATable2">
     <w:name w:val="UA Table 2"/>
-    <w:basedOn w:val="TableNormal"/>
+    <w:basedOn w:val="Standaardtabel"/>
     <w:uiPriority w:val="99"/>
     <w:rsid w:val="006542BD"/>
     <w:pPr>
@@ -5898,7 +7120,7 @@
   </w:style>
   <w:style w:type="character" w:customStyle="1" w:styleId="CompanyInformationChar">
     <w:name w:val="Company Information Char"/>
-    <w:basedOn w:val="DefaultParagraphFont"/>
+    <w:basedOn w:val="Standaardalinea-lettertype"/>
     <w:link w:val="Bedrijfsgegevens"/>
     <w:uiPriority w:val="2"/>
     <w:rsid w:val="00CD64D7"/>
@@ -5912,7 +7134,7 @@
   </w:style>
   <w:style w:type="paragraph" w:customStyle="1" w:styleId="Bedrijfsgegevens">
     <w:name w:val="Bedrijfsgegevens"/>
-    <w:basedOn w:val="Normal"/>
+    <w:basedOn w:val="Standaard"/>
     <w:link w:val="CompanyInformationChar"/>
     <w:uiPriority w:val="2"/>
     <w:rsid w:val="00C61F7F"/>
@@ -5929,7 +7151,7 @@
   </w:style>
   <w:style w:type="paragraph" w:customStyle="1" w:styleId="CompanyInformationItalic">
     <w:name w:val="Company Information Italic"/>
-    <w:basedOn w:val="Normal"/>
+    <w:basedOn w:val="Standaard"/>
     <w:link w:val="Tekensvoorbedrijfsgegevenscursief"/>
     <w:uiPriority w:val="2"/>
     <w:rsid w:val="00C61F7F"/>
@@ -5946,7 +7168,7 @@
   </w:style>
   <w:style w:type="character" w:customStyle="1" w:styleId="Tekensvoorbedrijfsgegevenscursief">
     <w:name w:val="Tekens voor bedrijfsgegevens cursief"/>
-    <w:basedOn w:val="DefaultParagraphFont"/>
+    <w:basedOn w:val="Standaardalinea-lettertype"/>
     <w:link w:val="CompanyInformationItalic"/>
     <w:uiPriority w:val="2"/>
     <w:locked/>
@@ -5982,7 +7204,7 @@
   </w:style>
   <w:style w:type="paragraph" w:customStyle="1" w:styleId="HeaderCover">
     <w:name w:val="Header Cover"/>
-    <w:basedOn w:val="NoSpacing"/>
+    <w:basedOn w:val="Geenafstand"/>
     <w:uiPriority w:val="2"/>
     <w:qFormat/>
     <w:rsid w:val="003356AD"/>
@@ -5992,24 +7214,24 @@
   </w:style>
   <w:style w:type="paragraph" w:customStyle="1" w:styleId="CoverSubtitle">
     <w:name w:val="Cover Subtitle"/>
-    <w:basedOn w:val="Heading1"/>
+    <w:basedOn w:val="Kop1"/>
     <w:uiPriority w:val="2"/>
     <w:qFormat/>
     <w:rsid w:val="0062635B"/>
   </w:style>
   <w:style w:type="paragraph" w:customStyle="1" w:styleId="Body">
     <w:name w:val="Body"/>
-    <w:basedOn w:val="Normal"/>
+    <w:basedOn w:val="Standaard"/>
     <w:qFormat/>
     <w:rsid w:val="00545A3E"/>
     <w:rPr>
       <w:lang w:val="nl-BE"/>
     </w:rPr>
   </w:style>
-  <w:style w:type="paragraph" w:styleId="TOC4">
+  <w:style w:type="paragraph" w:styleId="Inhopg4">
     <w:name w:val="toc 4"/>
-    <w:basedOn w:val="Normal"/>
-    <w:next w:val="Normal"/>
+    <w:basedOn w:val="Standaard"/>
+    <w:next w:val="Standaard"/>
     <w:autoRedefine/>
     <w:uiPriority w:val="39"/>
     <w:unhideWhenUsed/>
@@ -6023,10 +7245,10 @@
       <w:ind w:left="1701" w:hanging="425"/>
     </w:pPr>
   </w:style>
-  <w:style w:type="paragraph" w:styleId="TOC5">
+  <w:style w:type="paragraph" w:styleId="Inhopg5">
     <w:name w:val="toc 5"/>
-    <w:basedOn w:val="Normal"/>
-    <w:next w:val="Normal"/>
+    <w:basedOn w:val="Standaard"/>
+    <w:next w:val="Standaard"/>
     <w:autoRedefine/>
     <w:uiPriority w:val="39"/>
     <w:unhideWhenUsed/>
@@ -6095,9 +7317,9 @@
       <w:szCs w:val="48"/>
     </w:rPr>
   </w:style>
-  <w:style w:type="character" w:styleId="Strong">
+  <w:style w:type="character" w:styleId="Zwaar">
     <w:name w:val="Strong"/>
-    <w:basedOn w:val="DefaultParagraphFont"/>
+    <w:basedOn w:val="Standaardalinea-lettertype"/>
     <w:uiPriority w:val="1"/>
     <w:qFormat/>
     <w:rsid w:val="00A47803"/>
@@ -6108,8 +7330,8 @@
   </w:style>
   <w:style w:type="paragraph" w:customStyle="1" w:styleId="Academiejaar">
     <w:name w:val="Academiejaar"/>
-    <w:basedOn w:val="Normal"/>
-    <w:next w:val="Normal"/>
+    <w:basedOn w:val="Standaard"/>
+    <w:next w:val="Standaard"/>
     <w:uiPriority w:val="2"/>
     <w:qFormat/>
     <w:rsid w:val="00A47803"/>
@@ -6128,7 +7350,7 @@
   <w:style w:type="paragraph" w:customStyle="1" w:styleId="Jaartallen">
     <w:name w:val="Jaartallen"/>
     <w:basedOn w:val="Academiejaar"/>
-    <w:next w:val="Normal"/>
+    <w:next w:val="Standaard"/>
     <w:uiPriority w:val="1"/>
     <w:qFormat/>
     <w:rsid w:val="00A47803"/>
@@ -6143,7 +7365,7 @@
   </w:style>
   <w:style w:type="paragraph" w:customStyle="1" w:styleId="NaamDepartement">
     <w:name w:val="Naam Departement"/>
-    <w:basedOn w:val="Normal"/>
+    <w:basedOn w:val="Standaard"/>
     <w:next w:val="Body"/>
     <w:uiPriority w:val="2"/>
     <w:qFormat/>
@@ -6162,7 +7384,7 @@
   </w:style>
   <w:style w:type="paragraph" w:customStyle="1" w:styleId="Tekstcover">
     <w:name w:val="Tekst cover"/>
-    <w:basedOn w:val="Normal"/>
+    <w:basedOn w:val="Standaard"/>
     <w:uiPriority w:val="2"/>
     <w:qFormat/>
     <w:rsid w:val="00B81599"/>
@@ -6178,7 +7400,7 @@
   </w:style>
   <w:style w:type="paragraph" w:customStyle="1" w:styleId="Naampromotorenenco">
     <w:name w:val="Naam promotoren en co"/>
-    <w:basedOn w:val="Normal"/>
+    <w:basedOn w:val="Standaard"/>
     <w:uiPriority w:val="2"/>
     <w:qFormat/>
     <w:rsid w:val="00F82804"/>
@@ -6195,10 +7417,10 @@
       <w:lang w:val="nl-BE"/>
     </w:rPr>
   </w:style>
-  <w:style w:type="paragraph" w:styleId="EndnoteText">
+  <w:style w:type="paragraph" w:styleId="Eindnoottekst">
     <w:name w:val="endnote text"/>
-    <w:basedOn w:val="Normal"/>
-    <w:link w:val="EndnoteTextChar"/>
+    <w:basedOn w:val="Standaard"/>
+    <w:link w:val="EindnoottekstChar"/>
     <w:uiPriority w:val="99"/>
     <w:semiHidden/>
     <w:unhideWhenUsed/>
@@ -6210,10 +7432,10 @@
       <w:szCs w:val="20"/>
     </w:rPr>
   </w:style>
-  <w:style w:type="character" w:customStyle="1" w:styleId="EndnoteTextChar">
-    <w:name w:val="Endnote Text Char"/>
-    <w:basedOn w:val="DefaultParagraphFont"/>
-    <w:link w:val="EndnoteText"/>
+  <w:style w:type="character" w:customStyle="1" w:styleId="EindnoottekstChar">
+    <w:name w:val="Eindnoottekst Char"/>
+    <w:basedOn w:val="Standaardalinea-lettertype"/>
+    <w:link w:val="Eindnoottekst"/>
     <w:uiPriority w:val="99"/>
     <w:semiHidden/>
     <w:rsid w:val="00D92ACA"/>
@@ -6224,9 +7446,9 @@
       <w:lang w:val="en-US"/>
     </w:rPr>
   </w:style>
-  <w:style w:type="character" w:styleId="EndnoteReference">
+  <w:style w:type="character" w:styleId="Eindnootmarkering">
     <w:name w:val="endnote reference"/>
-    <w:basedOn w:val="DefaultParagraphFont"/>
+    <w:basedOn w:val="Standaardalinea-lettertype"/>
     <w:uiPriority w:val="99"/>
     <w:semiHidden/>
     <w:unhideWhenUsed/>
@@ -6235,10 +7457,10 @@
       <w:vertAlign w:val="superscript"/>
     </w:rPr>
   </w:style>
-  <w:style w:type="paragraph" w:styleId="FootnoteText">
+  <w:style w:type="paragraph" w:styleId="Voetnoottekst">
     <w:name w:val="footnote text"/>
-    <w:basedOn w:val="Normal"/>
-    <w:link w:val="FootnoteTextChar"/>
+    <w:basedOn w:val="Standaard"/>
+    <w:link w:val="VoetnoottekstChar"/>
     <w:uiPriority w:val="99"/>
     <w:semiHidden/>
     <w:unhideWhenUsed/>
@@ -6250,10 +7472,10 @@
       <w:szCs w:val="20"/>
     </w:rPr>
   </w:style>
-  <w:style w:type="character" w:customStyle="1" w:styleId="FootnoteTextChar">
-    <w:name w:val="Footnote Text Char"/>
-    <w:basedOn w:val="DefaultParagraphFont"/>
-    <w:link w:val="FootnoteText"/>
+  <w:style w:type="character" w:customStyle="1" w:styleId="VoetnoottekstChar">
+    <w:name w:val="Voetnoottekst Char"/>
+    <w:basedOn w:val="Standaardalinea-lettertype"/>
+    <w:link w:val="Voetnoottekst"/>
     <w:uiPriority w:val="99"/>
     <w:semiHidden/>
     <w:rsid w:val="00D92ACA"/>
@@ -6264,9 +7486,9 @@
       <w:lang w:val="en-US"/>
     </w:rPr>
   </w:style>
-  <w:style w:type="character" w:styleId="FootnoteReference">
+  <w:style w:type="character" w:styleId="Voetnootmarkering">
     <w:name w:val="footnote reference"/>
-    <w:basedOn w:val="DefaultParagraphFont"/>
+    <w:basedOn w:val="Standaardalinea-lettertype"/>
     <w:uiPriority w:val="99"/>
     <w:semiHidden/>
     <w:unhideWhenUsed/>
@@ -6275,10 +7497,10 @@
       <w:vertAlign w:val="superscript"/>
     </w:rPr>
   </w:style>
-  <w:style w:type="character" w:customStyle="1" w:styleId="Heading7Char">
-    <w:name w:val="Heading 7 Char"/>
-    <w:basedOn w:val="DefaultParagraphFont"/>
-    <w:link w:val="Heading7"/>
+  <w:style w:type="character" w:customStyle="1" w:styleId="Kop7Char">
+    <w:name w:val="Kop 7 Char"/>
+    <w:basedOn w:val="Standaardalinea-lettertype"/>
+    <w:link w:val="Kop7"/>
     <w:uiPriority w:val="9"/>
     <w:semiHidden/>
     <w:rsid w:val="007E7E29"/>
@@ -6291,10 +7513,10 @@
       <w:lang w:val="en-US"/>
     </w:rPr>
   </w:style>
-  <w:style w:type="character" w:customStyle="1" w:styleId="Heading8Char">
-    <w:name w:val="Heading 8 Char"/>
-    <w:basedOn w:val="DefaultParagraphFont"/>
-    <w:link w:val="Heading8"/>
+  <w:style w:type="character" w:customStyle="1" w:styleId="Kop8Char">
+    <w:name w:val="Kop 8 Char"/>
+    <w:basedOn w:val="Standaardalinea-lettertype"/>
+    <w:link w:val="Kop8"/>
     <w:uiPriority w:val="9"/>
     <w:semiHidden/>
     <w:rsid w:val="007E7E29"/>
@@ -6306,10 +7528,10 @@
       <w:lang w:val="en-US"/>
     </w:rPr>
   </w:style>
-  <w:style w:type="character" w:customStyle="1" w:styleId="Heading9Char">
-    <w:name w:val="Heading 9 Char"/>
-    <w:basedOn w:val="DefaultParagraphFont"/>
-    <w:link w:val="Heading9"/>
+  <w:style w:type="character" w:customStyle="1" w:styleId="Kop9Char">
+    <w:name w:val="Kop 9 Char"/>
+    <w:basedOn w:val="Standaardalinea-lettertype"/>
+    <w:link w:val="Kop9"/>
     <w:uiPriority w:val="9"/>
     <w:semiHidden/>
     <w:rsid w:val="007E7E29"/>
@@ -6325,7 +7547,7 @@
   </w:style>
   <w:style w:type="character" w:customStyle="1" w:styleId="Cursief">
     <w:name w:val="Cursief"/>
-    <w:basedOn w:val="DefaultParagraphFont"/>
+    <w:basedOn w:val="Standaardalinea-lettertype"/>
     <w:uiPriority w:val="1"/>
     <w:qFormat/>
     <w:rsid w:val="00376CF4"/>
@@ -6334,9 +7556,9 @@
       <w:lang w:val="en-US"/>
     </w:rPr>
   </w:style>
-  <w:style w:type="character" w:styleId="UnresolvedMention">
+  <w:style w:type="character" w:styleId="Onopgelostemelding">
     <w:name w:val="Unresolved Mention"/>
-    <w:basedOn w:val="DefaultParagraphFont"/>
+    <w:basedOn w:val="Standaardalinea-lettertype"/>
     <w:uiPriority w:val="99"/>
     <w:semiHidden/>
     <w:unhideWhenUsed/>
@@ -6346,9 +7568,9 @@
       <w:shd w:val="clear" w:color="auto" w:fill="E1DFDD"/>
     </w:rPr>
   </w:style>
-  <w:style w:type="character" w:styleId="FollowedHyperlink">
+  <w:style w:type="character" w:styleId="GevolgdeHyperlink">
     <w:name w:val="FollowedHyperlink"/>
-    <w:basedOn w:val="DefaultParagraphFont"/>
+    <w:basedOn w:val="Standaardalinea-lettertype"/>
     <w:uiPriority w:val="99"/>
     <w:semiHidden/>
     <w:unhideWhenUsed/>
@@ -6359,6 +7581,1075 @@
     </w:rPr>
   </w:style>
 </w:styles>
+</file>
+
+<file path=word/charts/chart1.xml><?xml version="1.0" encoding="utf-8"?>
+<c:chartSpace xmlns:c="http://schemas.openxmlformats.org/drawingml/2006/chart" xmlns:a="http://schemas.openxmlformats.org/drawingml/2006/main" xmlns:r="http://schemas.openxmlformats.org/officeDocument/2006/relationships" xmlns:c16r2="http://schemas.microsoft.com/office/drawing/2015/06/chart">
+  <c:date1904 val="0"/>
+  <c:lang val="nl-NL"/>
+  <c:roundedCorners val="0"/>
+  <mc:AlternateContent xmlns:mc="http://schemas.openxmlformats.org/markup-compatibility/2006">
+    <mc:Choice xmlns:c14="http://schemas.microsoft.com/office/drawing/2007/8/2/chart" Requires="c14">
+      <c14:style val="102"/>
+    </mc:Choice>
+    <mc:Fallback>
+      <c:style val="2"/>
+    </mc:Fallback>
+  </mc:AlternateContent>
+  <c:chart>
+    <c:title>
+      <c:tx>
+        <c:rich>
+          <a:bodyPr rot="0" spcFirstLastPara="1" vertOverflow="ellipsis" vert="horz" wrap="square" anchor="ctr" anchorCtr="1"/>
+          <a:lstStyle/>
+          <a:p>
+            <a:pPr>
+              <a:defRPr sz="1400" b="0" i="0" u="none" strike="noStrike" kern="1200" spc="0" baseline="0">
+                <a:solidFill>
+                  <a:schemeClr val="tx1">
+                    <a:lumMod val="65000"/>
+                    <a:lumOff val="35000"/>
+                  </a:schemeClr>
+                </a:solidFill>
+                <a:latin typeface="+mn-lt"/>
+                <a:ea typeface="+mn-ea"/>
+                <a:cs typeface="+mn-cs"/>
+              </a:defRPr>
+            </a:pPr>
+            <a:r>
+              <a:rPr lang="nl-BE"/>
+              <a:t>Runtime simulation with 5 powerplants</a:t>
+            </a:r>
+          </a:p>
+        </c:rich>
+      </c:tx>
+      <c:overlay val="0"/>
+      <c:spPr>
+        <a:noFill/>
+        <a:ln>
+          <a:noFill/>
+        </a:ln>
+        <a:effectLst/>
+      </c:spPr>
+      <c:txPr>
+        <a:bodyPr rot="0" spcFirstLastPara="1" vertOverflow="ellipsis" vert="horz" wrap="square" anchor="ctr" anchorCtr="1"/>
+        <a:lstStyle/>
+        <a:p>
+          <a:pPr>
+            <a:defRPr sz="1400" b="0" i="0" u="none" strike="noStrike" kern="1200" spc="0" baseline="0">
+              <a:solidFill>
+                <a:schemeClr val="tx1">
+                  <a:lumMod val="65000"/>
+                  <a:lumOff val="35000"/>
+                </a:schemeClr>
+              </a:solidFill>
+              <a:latin typeface="+mn-lt"/>
+              <a:ea typeface="+mn-ea"/>
+              <a:cs typeface="+mn-cs"/>
+            </a:defRPr>
+          </a:pPr>
+          <a:endParaRPr lang="nl-BE"/>
+        </a:p>
+      </c:txPr>
+    </c:title>
+    <c:autoTitleDeleted val="0"/>
+    <c:plotArea>
+      <c:layout/>
+      <c:scatterChart>
+        <c:scatterStyle val="lineMarker"/>
+        <c:varyColors val="0"/>
+        <c:ser>
+          <c:idx val="0"/>
+          <c:order val="0"/>
+          <c:spPr>
+            <a:ln w="25400" cap="rnd">
+              <a:noFill/>
+              <a:round/>
+            </a:ln>
+            <a:effectLst/>
+          </c:spPr>
+          <c:marker>
+            <c:symbol val="circle"/>
+            <c:size val="5"/>
+            <c:spPr>
+              <a:solidFill>
+                <a:schemeClr val="accent1"/>
+              </a:solidFill>
+              <a:ln w="9525">
+                <a:solidFill>
+                  <a:schemeClr val="accent1"/>
+                </a:solidFill>
+              </a:ln>
+              <a:effectLst/>
+            </c:spPr>
+          </c:marker>
+          <c:trendline>
+            <c:spPr>
+              <a:ln w="19050" cap="rnd">
+                <a:solidFill>
+                  <a:schemeClr val="accent1"/>
+                </a:solidFill>
+                <a:prstDash val="sysDot"/>
+              </a:ln>
+              <a:effectLst/>
+            </c:spPr>
+            <c:trendlineType val="linear"/>
+            <c:dispRSqr val="0"/>
+            <c:dispEq val="0"/>
+          </c:trendline>
+          <c:trendline>
+            <c:spPr>
+              <a:ln w="19050" cap="rnd">
+                <a:solidFill>
+                  <a:schemeClr val="accent1"/>
+                </a:solidFill>
+                <a:prstDash val="sysDot"/>
+              </a:ln>
+              <a:effectLst/>
+            </c:spPr>
+            <c:trendlineType val="linear"/>
+            <c:dispRSqr val="0"/>
+            <c:dispEq val="1"/>
+            <c:trendlineLbl>
+              <c:numFmt formatCode="General" sourceLinked="0"/>
+              <c:spPr>
+                <a:noFill/>
+                <a:ln>
+                  <a:noFill/>
+                </a:ln>
+                <a:effectLst/>
+              </c:spPr>
+              <c:txPr>
+                <a:bodyPr rot="0" spcFirstLastPara="1" vertOverflow="ellipsis" vert="horz" wrap="square" anchor="ctr" anchorCtr="1"/>
+                <a:lstStyle/>
+                <a:p>
+                  <a:pPr>
+                    <a:defRPr sz="900" b="0" i="0" u="none" strike="noStrike" kern="1200" baseline="0">
+                      <a:solidFill>
+                        <a:schemeClr val="tx1">
+                          <a:lumMod val="65000"/>
+                          <a:lumOff val="35000"/>
+                        </a:schemeClr>
+                      </a:solidFill>
+                      <a:latin typeface="+mn-lt"/>
+                      <a:ea typeface="+mn-ea"/>
+                      <a:cs typeface="+mn-cs"/>
+                    </a:defRPr>
+                  </a:pPr>
+                  <a:endParaRPr lang="nl-BE"/>
+                </a:p>
+              </c:txPr>
+            </c:trendlineLbl>
+          </c:trendline>
+          <c:xVal>
+            <c:numRef>
+              <c:f>Blad1!$B$5:$B$11</c:f>
+              <c:numCache>
+                <c:formatCode>General</c:formatCode>
+                <c:ptCount val="7"/>
+                <c:pt idx="0">
+                  <c:v>2</c:v>
+                </c:pt>
+                <c:pt idx="1">
+                  <c:v>5</c:v>
+                </c:pt>
+                <c:pt idx="2">
+                  <c:v>10</c:v>
+                </c:pt>
+                <c:pt idx="3">
+                  <c:v>15</c:v>
+                </c:pt>
+                <c:pt idx="4">
+                  <c:v>20</c:v>
+                </c:pt>
+                <c:pt idx="5">
+                  <c:v>50</c:v>
+                </c:pt>
+                <c:pt idx="6">
+                  <c:v>100</c:v>
+                </c:pt>
+              </c:numCache>
+            </c:numRef>
+          </c:xVal>
+          <c:yVal>
+            <c:numRef>
+              <c:f>Blad1!$C$5:$C$11</c:f>
+              <c:numCache>
+                <c:formatCode>General</c:formatCode>
+                <c:ptCount val="7"/>
+                <c:pt idx="0">
+                  <c:v>154</c:v>
+                </c:pt>
+                <c:pt idx="1">
+                  <c:v>155</c:v>
+                </c:pt>
+                <c:pt idx="2">
+                  <c:v>206</c:v>
+                </c:pt>
+                <c:pt idx="3">
+                  <c:v>230</c:v>
+                </c:pt>
+                <c:pt idx="4">
+                  <c:v>246</c:v>
+                </c:pt>
+                <c:pt idx="5">
+                  <c:v>448</c:v>
+                </c:pt>
+                <c:pt idx="6">
+                  <c:v>692</c:v>
+                </c:pt>
+              </c:numCache>
+            </c:numRef>
+          </c:yVal>
+          <c:smooth val="0"/>
+          <c:extLst>
+            <c:ext xmlns:c16="http://schemas.microsoft.com/office/drawing/2014/chart" uri="{C3380CC4-5D6E-409C-BE32-E72D297353CC}">
+              <c16:uniqueId val="{00000002-9506-4EEB-AA5B-FE35408EDED0}"/>
+            </c:ext>
+          </c:extLst>
+        </c:ser>
+        <c:dLbls>
+          <c:showLegendKey val="0"/>
+          <c:showVal val="0"/>
+          <c:showCatName val="0"/>
+          <c:showSerName val="0"/>
+          <c:showPercent val="0"/>
+          <c:showBubbleSize val="0"/>
+        </c:dLbls>
+        <c:axId val="322088672"/>
+        <c:axId val="322089152"/>
+      </c:scatterChart>
+      <c:valAx>
+        <c:axId val="322088672"/>
+        <c:scaling>
+          <c:orientation val="minMax"/>
+        </c:scaling>
+        <c:delete val="0"/>
+        <c:axPos val="b"/>
+        <c:majorGridlines>
+          <c:spPr>
+            <a:ln w="9525" cap="flat" cmpd="sng" algn="ctr">
+              <a:solidFill>
+                <a:schemeClr val="tx1">
+                  <a:lumMod val="15000"/>
+                  <a:lumOff val="85000"/>
+                </a:schemeClr>
+              </a:solidFill>
+              <a:round/>
+            </a:ln>
+            <a:effectLst/>
+          </c:spPr>
+        </c:majorGridlines>
+        <c:title>
+          <c:tx>
+            <c:rich>
+              <a:bodyPr rot="0" spcFirstLastPara="1" vertOverflow="ellipsis" vert="horz" wrap="square" anchor="ctr" anchorCtr="1"/>
+              <a:lstStyle/>
+              <a:p>
+                <a:pPr>
+                  <a:defRPr sz="1000" b="0" i="0" u="none" strike="noStrike" kern="1200" baseline="0">
+                    <a:solidFill>
+                      <a:schemeClr val="tx1">
+                        <a:lumMod val="65000"/>
+                        <a:lumOff val="35000"/>
+                      </a:schemeClr>
+                    </a:solidFill>
+                    <a:latin typeface="+mn-lt"/>
+                    <a:ea typeface="+mn-ea"/>
+                    <a:cs typeface="+mn-cs"/>
+                  </a:defRPr>
+                </a:pPr>
+                <a:r>
+                  <a:rPr lang="nl-BE"/>
+                  <a:t>Agents (#)</a:t>
+                </a:r>
+              </a:p>
+            </c:rich>
+          </c:tx>
+          <c:overlay val="0"/>
+          <c:spPr>
+            <a:noFill/>
+            <a:ln>
+              <a:noFill/>
+            </a:ln>
+            <a:effectLst/>
+          </c:spPr>
+          <c:txPr>
+            <a:bodyPr rot="0" spcFirstLastPara="1" vertOverflow="ellipsis" vert="horz" wrap="square" anchor="ctr" anchorCtr="1"/>
+            <a:lstStyle/>
+            <a:p>
+              <a:pPr>
+                <a:defRPr sz="1000" b="0" i="0" u="none" strike="noStrike" kern="1200" baseline="0">
+                  <a:solidFill>
+                    <a:schemeClr val="tx1">
+                      <a:lumMod val="65000"/>
+                      <a:lumOff val="35000"/>
+                    </a:schemeClr>
+                  </a:solidFill>
+                  <a:latin typeface="+mn-lt"/>
+                  <a:ea typeface="+mn-ea"/>
+                  <a:cs typeface="+mn-cs"/>
+                </a:defRPr>
+              </a:pPr>
+              <a:endParaRPr lang="nl-BE"/>
+            </a:p>
+          </c:txPr>
+        </c:title>
+        <c:numFmt formatCode="General" sourceLinked="1"/>
+        <c:majorTickMark val="none"/>
+        <c:minorTickMark val="none"/>
+        <c:tickLblPos val="nextTo"/>
+        <c:spPr>
+          <a:noFill/>
+          <a:ln w="9525" cap="flat" cmpd="sng" algn="ctr">
+            <a:solidFill>
+              <a:schemeClr val="tx1">
+                <a:lumMod val="25000"/>
+                <a:lumOff val="75000"/>
+              </a:schemeClr>
+            </a:solidFill>
+            <a:round/>
+          </a:ln>
+          <a:effectLst/>
+        </c:spPr>
+        <c:txPr>
+          <a:bodyPr rot="-60000000" spcFirstLastPara="1" vertOverflow="ellipsis" vert="horz" wrap="square" anchor="ctr" anchorCtr="1"/>
+          <a:lstStyle/>
+          <a:p>
+            <a:pPr>
+              <a:defRPr sz="900" b="0" i="0" u="none" strike="noStrike" kern="1200" baseline="0">
+                <a:solidFill>
+                  <a:schemeClr val="tx1">
+                    <a:lumMod val="65000"/>
+                    <a:lumOff val="35000"/>
+                  </a:schemeClr>
+                </a:solidFill>
+                <a:latin typeface="+mn-lt"/>
+                <a:ea typeface="+mn-ea"/>
+                <a:cs typeface="+mn-cs"/>
+              </a:defRPr>
+            </a:pPr>
+            <a:endParaRPr lang="nl-BE"/>
+          </a:p>
+        </c:txPr>
+        <c:crossAx val="322089152"/>
+        <c:crosses val="autoZero"/>
+        <c:crossBetween val="midCat"/>
+      </c:valAx>
+      <c:valAx>
+        <c:axId val="322089152"/>
+        <c:scaling>
+          <c:orientation val="minMax"/>
+        </c:scaling>
+        <c:delete val="0"/>
+        <c:axPos val="l"/>
+        <c:majorGridlines>
+          <c:spPr>
+            <a:ln w="9525" cap="flat" cmpd="sng" algn="ctr">
+              <a:solidFill>
+                <a:schemeClr val="tx1">
+                  <a:lumMod val="15000"/>
+                  <a:lumOff val="85000"/>
+                </a:schemeClr>
+              </a:solidFill>
+              <a:round/>
+            </a:ln>
+            <a:effectLst/>
+          </c:spPr>
+        </c:majorGridlines>
+        <c:title>
+          <c:tx>
+            <c:rich>
+              <a:bodyPr rot="-5400000" spcFirstLastPara="1" vertOverflow="ellipsis" vert="horz" wrap="square" anchor="ctr" anchorCtr="1"/>
+              <a:lstStyle/>
+              <a:p>
+                <a:pPr>
+                  <a:defRPr sz="1000" b="0" i="0" u="none" strike="noStrike" kern="1200" baseline="0">
+                    <a:solidFill>
+                      <a:schemeClr val="tx1">
+                        <a:lumMod val="65000"/>
+                        <a:lumOff val="35000"/>
+                      </a:schemeClr>
+                    </a:solidFill>
+                    <a:latin typeface="+mn-lt"/>
+                    <a:ea typeface="+mn-ea"/>
+                    <a:cs typeface="+mn-cs"/>
+                  </a:defRPr>
+                </a:pPr>
+                <a:r>
+                  <a:rPr lang="nl-BE"/>
+                  <a:t>simulation time (s)</a:t>
+                </a:r>
+              </a:p>
+            </c:rich>
+          </c:tx>
+          <c:overlay val="0"/>
+          <c:spPr>
+            <a:noFill/>
+            <a:ln>
+              <a:noFill/>
+            </a:ln>
+            <a:effectLst/>
+          </c:spPr>
+          <c:txPr>
+            <a:bodyPr rot="-5400000" spcFirstLastPara="1" vertOverflow="ellipsis" vert="horz" wrap="square" anchor="ctr" anchorCtr="1"/>
+            <a:lstStyle/>
+            <a:p>
+              <a:pPr>
+                <a:defRPr sz="1000" b="0" i="0" u="none" strike="noStrike" kern="1200" baseline="0">
+                  <a:solidFill>
+                    <a:schemeClr val="tx1">
+                      <a:lumMod val="65000"/>
+                      <a:lumOff val="35000"/>
+                    </a:schemeClr>
+                  </a:solidFill>
+                  <a:latin typeface="+mn-lt"/>
+                  <a:ea typeface="+mn-ea"/>
+                  <a:cs typeface="+mn-cs"/>
+                </a:defRPr>
+              </a:pPr>
+              <a:endParaRPr lang="nl-BE"/>
+            </a:p>
+          </c:txPr>
+        </c:title>
+        <c:numFmt formatCode="General" sourceLinked="1"/>
+        <c:majorTickMark val="none"/>
+        <c:minorTickMark val="none"/>
+        <c:tickLblPos val="nextTo"/>
+        <c:spPr>
+          <a:noFill/>
+          <a:ln w="9525" cap="flat" cmpd="sng" algn="ctr">
+            <a:solidFill>
+              <a:schemeClr val="tx1">
+                <a:lumMod val="25000"/>
+                <a:lumOff val="75000"/>
+              </a:schemeClr>
+            </a:solidFill>
+            <a:round/>
+          </a:ln>
+          <a:effectLst/>
+        </c:spPr>
+        <c:txPr>
+          <a:bodyPr rot="-60000000" spcFirstLastPara="1" vertOverflow="ellipsis" vert="horz" wrap="square" anchor="ctr" anchorCtr="1"/>
+          <a:lstStyle/>
+          <a:p>
+            <a:pPr>
+              <a:defRPr sz="900" b="0" i="0" u="none" strike="noStrike" kern="1200" baseline="0">
+                <a:solidFill>
+                  <a:schemeClr val="tx1">
+                    <a:lumMod val="65000"/>
+                    <a:lumOff val="35000"/>
+                  </a:schemeClr>
+                </a:solidFill>
+                <a:latin typeface="+mn-lt"/>
+                <a:ea typeface="+mn-ea"/>
+                <a:cs typeface="+mn-cs"/>
+              </a:defRPr>
+            </a:pPr>
+            <a:endParaRPr lang="nl-BE"/>
+          </a:p>
+        </c:txPr>
+        <c:crossAx val="322088672"/>
+        <c:crosses val="autoZero"/>
+        <c:crossBetween val="midCat"/>
+      </c:valAx>
+      <c:spPr>
+        <a:noFill/>
+        <a:ln>
+          <a:noFill/>
+        </a:ln>
+        <a:effectLst/>
+      </c:spPr>
+    </c:plotArea>
+    <c:plotVisOnly val="1"/>
+    <c:dispBlanksAs val="gap"/>
+    <c:showDLblsOverMax val="0"/>
+  </c:chart>
+  <c:spPr>
+    <a:solidFill>
+      <a:schemeClr val="bg1"/>
+    </a:solidFill>
+    <a:ln w="9525" cap="flat" cmpd="sng" algn="ctr">
+      <a:solidFill>
+        <a:schemeClr val="tx1">
+          <a:lumMod val="15000"/>
+          <a:lumOff val="85000"/>
+        </a:schemeClr>
+      </a:solidFill>
+      <a:round/>
+    </a:ln>
+    <a:effectLst/>
+  </c:spPr>
+  <c:txPr>
+    <a:bodyPr/>
+    <a:lstStyle/>
+    <a:p>
+      <a:pPr>
+        <a:defRPr/>
+      </a:pPr>
+      <a:endParaRPr lang="nl-BE"/>
+    </a:p>
+  </c:txPr>
+  <c:externalData r:id="rId3">
+    <c:autoUpdate val="0"/>
+  </c:externalData>
+</c:chartSpace>
+</file>
+
+<file path=word/charts/colors1.xml><?xml version="1.0" encoding="utf-8"?>
+<cs:colorStyle xmlns:cs="http://schemas.microsoft.com/office/drawing/2012/chartStyle" xmlns:a="http://schemas.openxmlformats.org/drawingml/2006/main" meth="cycle" id="10">
+  <a:schemeClr val="accent1"/>
+  <a:schemeClr val="accent2"/>
+  <a:schemeClr val="accent3"/>
+  <a:schemeClr val="accent4"/>
+  <a:schemeClr val="accent5"/>
+  <a:schemeClr val="accent6"/>
+  <cs:variation/>
+  <cs:variation>
+    <a:lumMod val="60000"/>
+  </cs:variation>
+  <cs:variation>
+    <a:lumMod val="80000"/>
+    <a:lumOff val="20000"/>
+  </cs:variation>
+  <cs:variation>
+    <a:lumMod val="80000"/>
+  </cs:variation>
+  <cs:variation>
+    <a:lumMod val="60000"/>
+    <a:lumOff val="40000"/>
+  </cs:variation>
+  <cs:variation>
+    <a:lumMod val="50000"/>
+  </cs:variation>
+  <cs:variation>
+    <a:lumMod val="70000"/>
+    <a:lumOff val="30000"/>
+  </cs:variation>
+  <cs:variation>
+    <a:lumMod val="70000"/>
+  </cs:variation>
+  <cs:variation>
+    <a:lumMod val="50000"/>
+    <a:lumOff val="50000"/>
+  </cs:variation>
+</cs:colorStyle>
+</file>
+
+<file path=word/charts/style1.xml><?xml version="1.0" encoding="utf-8"?>
+<cs:chartStyle xmlns:cs="http://schemas.microsoft.com/office/drawing/2012/chartStyle" xmlns:a="http://schemas.openxmlformats.org/drawingml/2006/main" id="240">
+  <cs:axisTitle>
+    <cs:lnRef idx="0"/>
+    <cs:fillRef idx="0"/>
+    <cs:effectRef idx="0"/>
+    <cs:fontRef idx="minor">
+      <a:schemeClr val="tx1">
+        <a:lumMod val="65000"/>
+        <a:lumOff val="35000"/>
+      </a:schemeClr>
+    </cs:fontRef>
+    <cs:defRPr sz="1000" kern="1200"/>
+  </cs:axisTitle>
+  <cs:categoryAxis>
+    <cs:lnRef idx="0"/>
+    <cs:fillRef idx="0"/>
+    <cs:effectRef idx="0"/>
+    <cs:fontRef idx="minor">
+      <a:schemeClr val="tx1">
+        <a:lumMod val="65000"/>
+        <a:lumOff val="35000"/>
+      </a:schemeClr>
+    </cs:fontRef>
+    <cs:spPr>
+      <a:ln w="9525" cap="flat" cmpd="sng" algn="ctr">
+        <a:solidFill>
+          <a:schemeClr val="tx1">
+            <a:lumMod val="25000"/>
+            <a:lumOff val="75000"/>
+          </a:schemeClr>
+        </a:solidFill>
+        <a:round/>
+      </a:ln>
+    </cs:spPr>
+    <cs:defRPr sz="900" kern="1200"/>
+  </cs:categoryAxis>
+  <cs:chartArea mods="allowNoFillOverride allowNoLineOverride">
+    <cs:lnRef idx="0"/>
+    <cs:fillRef idx="0"/>
+    <cs:effectRef idx="0"/>
+    <cs:fontRef idx="minor">
+      <a:schemeClr val="tx1"/>
+    </cs:fontRef>
+    <cs:spPr>
+      <a:solidFill>
+        <a:schemeClr val="bg1"/>
+      </a:solidFill>
+      <a:ln w="9525" cap="flat" cmpd="sng" algn="ctr">
+        <a:solidFill>
+          <a:schemeClr val="tx1">
+            <a:lumMod val="15000"/>
+            <a:lumOff val="85000"/>
+          </a:schemeClr>
+        </a:solidFill>
+        <a:round/>
+      </a:ln>
+    </cs:spPr>
+    <cs:defRPr sz="1000" kern="1200"/>
+  </cs:chartArea>
+  <cs:dataLabel>
+    <cs:lnRef idx="0"/>
+    <cs:fillRef idx="0"/>
+    <cs:effectRef idx="0"/>
+    <cs:fontRef idx="minor">
+      <a:schemeClr val="tx1">
+        <a:lumMod val="75000"/>
+        <a:lumOff val="25000"/>
+      </a:schemeClr>
+    </cs:fontRef>
+    <cs:defRPr sz="900" kern="1200"/>
+  </cs:dataLabel>
+  <cs:dataLabelCallout>
+    <cs:lnRef idx="0"/>
+    <cs:fillRef idx="0"/>
+    <cs:effectRef idx="0"/>
+    <cs:fontRef idx="minor">
+      <a:schemeClr val="dk1">
+        <a:lumMod val="65000"/>
+        <a:lumOff val="35000"/>
+      </a:schemeClr>
+    </cs:fontRef>
+    <cs:spPr>
+      <a:solidFill>
+        <a:schemeClr val="lt1"/>
+      </a:solidFill>
+      <a:ln>
+        <a:solidFill>
+          <a:schemeClr val="dk1">
+            <a:lumMod val="25000"/>
+            <a:lumOff val="75000"/>
+          </a:schemeClr>
+        </a:solidFill>
+      </a:ln>
+    </cs:spPr>
+    <cs:defRPr sz="900" kern="1200"/>
+    <cs:bodyPr rot="0" spcFirstLastPara="1" vertOverflow="clip" horzOverflow="clip" vert="horz" wrap="square" lIns="36576" tIns="18288" rIns="36576" bIns="18288" anchor="ctr" anchorCtr="1">
+      <a:spAutoFit/>
+    </cs:bodyPr>
+  </cs:dataLabelCallout>
+  <cs:dataPoint>
+    <cs:lnRef idx="0"/>
+    <cs:fillRef idx="1">
+      <cs:styleClr val="auto"/>
+    </cs:fillRef>
+    <cs:effectRef idx="0"/>
+    <cs:fontRef idx="minor">
+      <a:schemeClr val="tx1"/>
+    </cs:fontRef>
+  </cs:dataPoint>
+  <cs:dataPoint3D>
+    <cs:lnRef idx="0"/>
+    <cs:fillRef idx="1">
+      <cs:styleClr val="auto"/>
+    </cs:fillRef>
+    <cs:effectRef idx="0"/>
+    <cs:fontRef idx="minor">
+      <a:schemeClr val="tx1"/>
+    </cs:fontRef>
+  </cs:dataPoint3D>
+  <cs:dataPointLine>
+    <cs:lnRef idx="0">
+      <cs:styleClr val="auto"/>
+    </cs:lnRef>
+    <cs:fillRef idx="1"/>
+    <cs:effectRef idx="0"/>
+    <cs:fontRef idx="minor">
+      <a:schemeClr val="tx1"/>
+    </cs:fontRef>
+    <cs:spPr>
+      <a:ln w="19050" cap="rnd">
+        <a:solidFill>
+          <a:schemeClr val="phClr"/>
+        </a:solidFill>
+        <a:round/>
+      </a:ln>
+    </cs:spPr>
+  </cs:dataPointLine>
+  <cs:dataPointMarker>
+    <cs:lnRef idx="0">
+      <cs:styleClr val="auto"/>
+    </cs:lnRef>
+    <cs:fillRef idx="1">
+      <cs:styleClr val="auto"/>
+    </cs:fillRef>
+    <cs:effectRef idx="0"/>
+    <cs:fontRef idx="minor">
+      <a:schemeClr val="tx1"/>
+    </cs:fontRef>
+    <cs:spPr>
+      <a:ln w="9525">
+        <a:solidFill>
+          <a:schemeClr val="phClr"/>
+        </a:solidFill>
+      </a:ln>
+    </cs:spPr>
+  </cs:dataPointMarker>
+  <cs:dataPointMarkerLayout symbol="circle" size="5"/>
+  <cs:dataPointWireframe>
+    <cs:lnRef idx="0">
+      <cs:styleClr val="auto"/>
+    </cs:lnRef>
+    <cs:fillRef idx="0"/>
+    <cs:effectRef idx="0"/>
+    <cs:fontRef idx="minor">
+      <a:schemeClr val="dk1"/>
+    </cs:fontRef>
+    <cs:spPr>
+      <a:ln w="9525" cap="rnd">
+        <a:solidFill>
+          <a:schemeClr val="phClr"/>
+        </a:solidFill>
+        <a:round/>
+      </a:ln>
+    </cs:spPr>
+  </cs:dataPointWireframe>
+  <cs:dataTable>
+    <cs:lnRef idx="0"/>
+    <cs:fillRef idx="0"/>
+    <cs:effectRef idx="0"/>
+    <cs:fontRef idx="minor">
+      <a:schemeClr val="tx1">
+        <a:lumMod val="65000"/>
+        <a:lumOff val="35000"/>
+      </a:schemeClr>
+    </cs:fontRef>
+    <cs:spPr>
+      <a:noFill/>
+      <a:ln w="9525" cap="flat" cmpd="sng" algn="ctr">
+        <a:solidFill>
+          <a:schemeClr val="tx1">
+            <a:lumMod val="15000"/>
+            <a:lumOff val="85000"/>
+          </a:schemeClr>
+        </a:solidFill>
+        <a:round/>
+      </a:ln>
+    </cs:spPr>
+    <cs:defRPr sz="900" kern="1200"/>
+  </cs:dataTable>
+  <cs:downBar>
+    <cs:lnRef idx="0"/>
+    <cs:fillRef idx="0"/>
+    <cs:effectRef idx="0"/>
+    <cs:fontRef idx="minor">
+      <a:schemeClr val="tx1"/>
+    </cs:fontRef>
+    <cs:spPr>
+      <a:solidFill>
+        <a:schemeClr val="dk1">
+          <a:lumMod val="75000"/>
+          <a:lumOff val="25000"/>
+        </a:schemeClr>
+      </a:solidFill>
+      <a:ln w="9525" cap="flat" cmpd="sng" algn="ctr">
+        <a:solidFill>
+          <a:schemeClr val="tx1">
+            <a:lumMod val="65000"/>
+            <a:lumOff val="35000"/>
+          </a:schemeClr>
+        </a:solidFill>
+        <a:round/>
+      </a:ln>
+    </cs:spPr>
+  </cs:downBar>
+  <cs:dropLine>
+    <cs:lnRef idx="0"/>
+    <cs:fillRef idx="0"/>
+    <cs:effectRef idx="0"/>
+    <cs:fontRef idx="minor">
+      <a:schemeClr val="tx1"/>
+    </cs:fontRef>
+    <cs:spPr>
+      <a:ln w="9525" cap="flat" cmpd="sng" algn="ctr">
+        <a:solidFill>
+          <a:schemeClr val="tx1">
+            <a:lumMod val="35000"/>
+            <a:lumOff val="65000"/>
+          </a:schemeClr>
+        </a:solidFill>
+        <a:round/>
+      </a:ln>
+    </cs:spPr>
+  </cs:dropLine>
+  <cs:errorBar>
+    <cs:lnRef idx="0"/>
+    <cs:fillRef idx="0"/>
+    <cs:effectRef idx="0"/>
+    <cs:fontRef idx="minor">
+      <a:schemeClr val="tx1"/>
+    </cs:fontRef>
+    <cs:spPr>
+      <a:ln w="9525" cap="flat" cmpd="sng" algn="ctr">
+        <a:solidFill>
+          <a:schemeClr val="tx1">
+            <a:lumMod val="65000"/>
+            <a:lumOff val="35000"/>
+          </a:schemeClr>
+        </a:solidFill>
+        <a:round/>
+      </a:ln>
+    </cs:spPr>
+  </cs:errorBar>
+  <cs:floor>
+    <cs:lnRef idx="0"/>
+    <cs:fillRef idx="0"/>
+    <cs:effectRef idx="0"/>
+    <cs:fontRef idx="minor">
+      <a:schemeClr val="tx1"/>
+    </cs:fontRef>
+    <cs:spPr>
+      <a:noFill/>
+      <a:ln>
+        <a:noFill/>
+      </a:ln>
+    </cs:spPr>
+  </cs:floor>
+  <cs:gridlineMajor>
+    <cs:lnRef idx="0"/>
+    <cs:fillRef idx="0"/>
+    <cs:effectRef idx="0"/>
+    <cs:fontRef idx="minor">
+      <a:schemeClr val="tx1"/>
+    </cs:fontRef>
+    <cs:spPr>
+      <a:ln w="9525" cap="flat" cmpd="sng" algn="ctr">
+        <a:solidFill>
+          <a:schemeClr val="tx1">
+            <a:lumMod val="15000"/>
+            <a:lumOff val="85000"/>
+          </a:schemeClr>
+        </a:solidFill>
+        <a:round/>
+      </a:ln>
+    </cs:spPr>
+  </cs:gridlineMajor>
+  <cs:gridlineMinor>
+    <cs:lnRef idx="0"/>
+    <cs:fillRef idx="0"/>
+    <cs:effectRef idx="0"/>
+    <cs:fontRef idx="minor">
+      <a:schemeClr val="tx1"/>
+    </cs:fontRef>
+    <cs:spPr>
+      <a:ln w="9525" cap="flat" cmpd="sng" algn="ctr">
+        <a:solidFill>
+          <a:schemeClr val="tx1">
+            <a:lumMod val="5000"/>
+            <a:lumOff val="95000"/>
+          </a:schemeClr>
+        </a:solidFill>
+        <a:round/>
+      </a:ln>
+    </cs:spPr>
+  </cs:gridlineMinor>
+  <cs:hiLoLine>
+    <cs:lnRef idx="0"/>
+    <cs:fillRef idx="0"/>
+    <cs:effectRef idx="0"/>
+    <cs:fontRef idx="minor">
+      <a:schemeClr val="tx1"/>
+    </cs:fontRef>
+    <cs:spPr>
+      <a:ln w="9525" cap="flat" cmpd="sng" algn="ctr">
+        <a:solidFill>
+          <a:schemeClr val="tx1">
+            <a:lumMod val="50000"/>
+            <a:lumOff val="50000"/>
+          </a:schemeClr>
+        </a:solidFill>
+        <a:round/>
+      </a:ln>
+    </cs:spPr>
+  </cs:hiLoLine>
+  <cs:leaderLine>
+    <cs:lnRef idx="0"/>
+    <cs:fillRef idx="0"/>
+    <cs:effectRef idx="0"/>
+    <cs:fontRef idx="minor">
+      <a:schemeClr val="tx1"/>
+    </cs:fontRef>
+    <cs:spPr>
+      <a:ln w="9525" cap="flat" cmpd="sng" algn="ctr">
+        <a:solidFill>
+          <a:schemeClr val="tx1">
+            <a:lumMod val="35000"/>
+            <a:lumOff val="65000"/>
+          </a:schemeClr>
+        </a:solidFill>
+        <a:round/>
+      </a:ln>
+    </cs:spPr>
+  </cs:leaderLine>
+  <cs:legend>
+    <cs:lnRef idx="0"/>
+    <cs:fillRef idx="0"/>
+    <cs:effectRef idx="0"/>
+    <cs:fontRef idx="minor">
+      <a:schemeClr val="tx1">
+        <a:lumMod val="65000"/>
+        <a:lumOff val="35000"/>
+      </a:schemeClr>
+    </cs:fontRef>
+    <cs:defRPr sz="900" kern="1200"/>
+  </cs:legend>
+  <cs:plotArea mods="allowNoFillOverride allowNoLineOverride">
+    <cs:lnRef idx="0"/>
+    <cs:fillRef idx="0"/>
+    <cs:effectRef idx="0"/>
+    <cs:fontRef idx="minor">
+      <a:schemeClr val="tx1"/>
+    </cs:fontRef>
+  </cs:plotArea>
+  <cs:plotArea3D mods="allowNoFillOverride allowNoLineOverride">
+    <cs:lnRef idx="0"/>
+    <cs:fillRef idx="0"/>
+    <cs:effectRef idx="0"/>
+    <cs:fontRef idx="minor">
+      <a:schemeClr val="tx1"/>
+    </cs:fontRef>
+  </cs:plotArea3D>
+  <cs:seriesAxis>
+    <cs:lnRef idx="0"/>
+    <cs:fillRef idx="0"/>
+    <cs:effectRef idx="0"/>
+    <cs:fontRef idx="minor">
+      <a:schemeClr val="tx1">
+        <a:lumMod val="65000"/>
+        <a:lumOff val="35000"/>
+      </a:schemeClr>
+    </cs:fontRef>
+    <cs:defRPr sz="900" kern="1200"/>
+  </cs:seriesAxis>
+  <cs:seriesLine>
+    <cs:lnRef idx="0"/>
+    <cs:fillRef idx="0"/>
+    <cs:effectRef idx="0"/>
+    <cs:fontRef idx="minor">
+      <a:schemeClr val="tx1"/>
+    </cs:fontRef>
+    <cs:spPr>
+      <a:ln w="9525" cap="flat" cmpd="sng" algn="ctr">
+        <a:solidFill>
+          <a:schemeClr val="tx1">
+            <a:lumMod val="35000"/>
+            <a:lumOff val="65000"/>
+          </a:schemeClr>
+        </a:solidFill>
+        <a:round/>
+      </a:ln>
+    </cs:spPr>
+  </cs:seriesLine>
+  <cs:title>
+    <cs:lnRef idx="0"/>
+    <cs:fillRef idx="0"/>
+    <cs:effectRef idx="0"/>
+    <cs:fontRef idx="minor">
+      <a:schemeClr val="tx1">
+        <a:lumMod val="65000"/>
+        <a:lumOff val="35000"/>
+      </a:schemeClr>
+    </cs:fontRef>
+    <cs:defRPr sz="1400" b="0" kern="1200" spc="0" baseline="0"/>
+  </cs:title>
+  <cs:trendline>
+    <cs:lnRef idx="0">
+      <cs:styleClr val="auto"/>
+    </cs:lnRef>
+    <cs:fillRef idx="0"/>
+    <cs:effectRef idx="0"/>
+    <cs:fontRef idx="minor">
+      <a:schemeClr val="tx1"/>
+    </cs:fontRef>
+    <cs:spPr>
+      <a:ln w="19050" cap="rnd">
+        <a:solidFill>
+          <a:schemeClr val="phClr"/>
+        </a:solidFill>
+        <a:prstDash val="sysDot"/>
+      </a:ln>
+    </cs:spPr>
+  </cs:trendline>
+  <cs:trendlineLabel>
+    <cs:lnRef idx="0"/>
+    <cs:fillRef idx="0"/>
+    <cs:effectRef idx="0"/>
+    <cs:fontRef idx="minor">
+      <a:schemeClr val="tx1">
+        <a:lumMod val="65000"/>
+        <a:lumOff val="35000"/>
+      </a:schemeClr>
+    </cs:fontRef>
+    <cs:defRPr sz="900" kern="1200"/>
+  </cs:trendlineLabel>
+  <cs:upBar>
+    <cs:lnRef idx="0"/>
+    <cs:fillRef idx="0"/>
+    <cs:effectRef idx="0"/>
+    <cs:fontRef idx="minor">
+      <a:schemeClr val="tx1"/>
+    </cs:fontRef>
+    <cs:spPr>
+      <a:solidFill>
+        <a:schemeClr val="lt1"/>
+      </a:solidFill>
+      <a:ln w="9525" cap="flat" cmpd="sng" algn="ctr">
+        <a:solidFill>
+          <a:schemeClr val="tx1">
+            <a:lumMod val="65000"/>
+            <a:lumOff val="35000"/>
+          </a:schemeClr>
+        </a:solidFill>
+        <a:round/>
+      </a:ln>
+    </cs:spPr>
+  </cs:upBar>
+  <cs:valueAxis>
+    <cs:lnRef idx="0"/>
+    <cs:fillRef idx="0"/>
+    <cs:effectRef idx="0"/>
+    <cs:fontRef idx="minor">
+      <a:schemeClr val="tx1">
+        <a:lumMod val="65000"/>
+        <a:lumOff val="35000"/>
+      </a:schemeClr>
+    </cs:fontRef>
+    <cs:spPr>
+      <a:ln w="9525" cap="flat" cmpd="sng" algn="ctr">
+        <a:solidFill>
+          <a:schemeClr val="tx1">
+            <a:lumMod val="25000"/>
+            <a:lumOff val="75000"/>
+          </a:schemeClr>
+        </a:solidFill>
+        <a:round/>
+      </a:ln>
+    </cs:spPr>
+    <cs:defRPr sz="900" kern="1200"/>
+  </cs:valueAxis>
+  <cs:wall>
+    <cs:lnRef idx="0"/>
+    <cs:fillRef idx="0"/>
+    <cs:effectRef idx="0"/>
+    <cs:fontRef idx="minor">
+      <a:schemeClr val="tx1"/>
+    </cs:fontRef>
+    <cs:spPr>
+      <a:noFill/>
+      <a:ln>
+        <a:noFill/>
+      </a:ln>
+    </cs:spPr>
+  </cs:wall>
+</cs:chartStyle>
 </file>
 
 <file path=word/glossary/document.xml><?xml version="1.0" encoding="utf-8"?>
@@ -6386,7 +8677,7 @@
           </w:pPr>
           <w:r>
             <w:rPr>
-              <w:rStyle w:val="PlaceholderText"/>
+              <w:rStyle w:val="Tekstvantijdelijkeaanduiding"/>
             </w:rPr>
             <w:t>Choose an item.</w:t>
           </w:r>
@@ -6432,7 +8723,7 @@
     <w:charset w:val="00"/>
     <w:family w:val="swiss"/>
     <w:pitch w:val="variable"/>
-    <w:sig w:usb0="E4002EFF" w:usb1="C200247B" w:usb2="00000009" w:usb3="00000000" w:csb0="000001FF" w:csb1="00000000"/>
+    <w:sig w:usb0="E4002EFF" w:usb1="C000247B" w:usb2="00000009" w:usb3="00000000" w:csb0="000001FF" w:csb1="00000000"/>
   </w:font>
   <w:font w:name="Verdana">
     <w:panose1 w:val="020B0604030504040204"/>
@@ -6440,6 +8731,13 @@
     <w:family w:val="swiss"/>
     <w:pitch w:val="variable"/>
     <w:sig w:usb0="A00006FF" w:usb1="4000205B" w:usb2="00000010" w:usb3="00000000" w:csb0="0000019F" w:csb1="00000000"/>
+  </w:font>
+  <w:font w:name="Cambria Math">
+    <w:panose1 w:val="02040503050406030204"/>
+    <w:charset w:val="00"/>
+    <w:family w:val="roman"/>
+    <w:pitch w:val="variable"/>
+    <w:sig w:usb0="E00006FF" w:usb1="420024FF" w:usb2="02000000" w:usb3="00000000" w:csb0="0000019F" w:csb1="00000000"/>
   </w:font>
   <w:font w:name="Aptos">
     <w:charset w:val="00"/>
@@ -6480,8 +8778,13 @@
     <w:rsid w:val="003C1EAC"/>
     <w:rsid w:val="00542090"/>
     <w:rsid w:val="00604C99"/>
+    <w:rsid w:val="00750449"/>
+    <w:rsid w:val="009509B1"/>
+    <w:rsid w:val="0096184E"/>
     <w:rsid w:val="00A12129"/>
+    <w:rsid w:val="00C639BB"/>
     <w:rsid w:val="00D7499D"/>
+    <w:rsid w:val="00E82195"/>
   </w:rsids>
   <m:mathPr>
     <m:mathFont m:val="Cambria Math"/>
@@ -6899,17 +9202,17 @@
     <w:lsdException w:name="Unresolved Mention" w:semiHidden="1" w:unhideWhenUsed="1"/>
     <w:lsdException w:name="Smart Link" w:semiHidden="1" w:unhideWhenUsed="1"/>
   </w:latentStyles>
-  <w:style w:type="paragraph" w:default="1" w:styleId="Normal">
+  <w:style w:type="paragraph" w:default="1" w:styleId="Standaard">
     <w:name w:val="Normal"/>
     <w:qFormat/>
   </w:style>
-  <w:style w:type="character" w:default="1" w:styleId="DefaultParagraphFont">
+  <w:style w:type="character" w:default="1" w:styleId="Standaardalinea-lettertype">
     <w:name w:val="Default Paragraph Font"/>
     <w:uiPriority w:val="1"/>
     <w:semiHidden/>
     <w:unhideWhenUsed/>
   </w:style>
-  <w:style w:type="table" w:default="1" w:styleId="TableNormal">
+  <w:style w:type="table" w:default="1" w:styleId="Standaardtabel">
     <w:name w:val="Normal Table"/>
     <w:uiPriority w:val="99"/>
     <w:semiHidden/>
@@ -6924,18 +9227,18 @@
       </w:tblCellMar>
     </w:tblPr>
   </w:style>
-  <w:style w:type="numbering" w:default="1" w:styleId="NoList">
+  <w:style w:type="numbering" w:default="1" w:styleId="Geenlijst">
     <w:name w:val="No List"/>
     <w:uiPriority w:val="99"/>
     <w:semiHidden/>
     <w:unhideWhenUsed/>
   </w:style>
-  <w:style w:type="character" w:styleId="PlaceholderText">
+  <w:style w:type="character" w:styleId="Tekstvantijdelijkeaanduiding">
     <w:name w:val="Placeholder Text"/>
-    <w:basedOn w:val="DefaultParagraphFont"/>
+    <w:basedOn w:val="Standaardalinea-lettertype"/>
     <w:uiPriority w:val="99"/>
     <w:semiHidden/>
-    <w:rsid w:val="00D7499D"/>
+    <w:rsid w:val="00750449"/>
     <w:rPr>
       <w:color w:val="808080"/>
     </w:rPr>

--- a/Thesis_final.docx
+++ b/Thesis_final.docx
@@ -371,9 +371,6 @@
         </w:rPr>
       </w:pPr>
       <w:r>
-        <w:rPr>
-          <w:lang w:val="en-GB"/>
-        </w:rPr>
         <w:t xml:space="preserve">Prof. dr. </w:t>
       </w:r>
       <w:r>
@@ -417,14 +414,9 @@
     <w:sdt>
       <w:sdtPr>
         <w:rPr>
-          <w:rFonts w:asciiTheme="minorHAnsi" w:eastAsiaTheme="minorHAnsi" w:hAnsiTheme="minorHAnsi" w:cstheme="minorBidi"/>
-          <w:b w:val="0"/>
-          <w:color w:val="323232"/>
-          <w:sz w:val="20"/>
-          <w:szCs w:val="22"/>
           <w:lang w:val="nl-NL"/>
         </w:rPr>
-        <w:id w:val="-1932496285"/>
+        <w:id w:val="-1015384837"/>
         <w:docPartObj>
           <w:docPartGallery w:val="Table of Contents"/>
           <w:docPartUnique/>
@@ -432,7 +424,11 @@
       </w:sdtPr>
       <w:sdtEndPr>
         <w:rPr>
+          <w:rFonts w:asciiTheme="minorHAnsi" w:eastAsiaTheme="minorHAnsi" w:hAnsiTheme="minorHAnsi" w:cstheme="minorBidi"/>
           <w:bCs/>
+          <w:color w:val="323232"/>
+          <w:sz w:val="20"/>
+          <w:szCs w:val="22"/>
         </w:rPr>
       </w:sdtEndPr>
       <w:sdtContent>
@@ -473,7 +469,7 @@
           <w:r>
             <w:fldChar w:fldCharType="separate"/>
           </w:r>
-          <w:hyperlink w:anchor="_Toc198044412" w:history="1">
+          <w:hyperlink w:anchor="_Toc198134909" w:history="1">
             <w:r>
               <w:rPr>
                 <w:rStyle w:val="Hyperlink"/>
@@ -520,7 +516,7 @@
                 <w:noProof/>
                 <w:webHidden/>
               </w:rPr>
-              <w:instrText xml:space="preserve"> PAGEREF _Toc198044412 \h </w:instrText>
+              <w:instrText xml:space="preserve"> PAGEREF _Toc198134909 \h </w:instrText>
             </w:r>
             <w:r>
               <w:rPr>
@@ -568,7 +564,7 @@
               <w14:ligatures w14:val="standardContextual"/>
             </w:rPr>
           </w:pPr>
-          <w:hyperlink w:anchor="_Toc198044413" w:history="1">
+          <w:hyperlink w:anchor="_Toc198134910" w:history="1">
             <w:r>
               <w:rPr>
                 <w:rStyle w:val="Hyperlink"/>
@@ -615,7 +611,7 @@
                 <w:noProof/>
                 <w:webHidden/>
               </w:rPr>
-              <w:instrText xml:space="preserve"> PAGEREF _Toc198044413 \h </w:instrText>
+              <w:instrText xml:space="preserve"> PAGEREF _Toc198134910 \h </w:instrText>
             </w:r>
             <w:r>
               <w:rPr>
@@ -663,7 +659,7 @@
               <w14:ligatures w14:val="standardContextual"/>
             </w:rPr>
           </w:pPr>
-          <w:hyperlink w:anchor="_Toc198044414" w:history="1">
+          <w:hyperlink w:anchor="_Toc198134911" w:history="1">
             <w:r>
               <w:rPr>
                 <w:rStyle w:val="Hyperlink"/>
@@ -710,7 +706,7 @@
                 <w:noProof/>
                 <w:webHidden/>
               </w:rPr>
-              <w:instrText xml:space="preserve"> PAGEREF _Toc198044414 \h </w:instrText>
+              <w:instrText xml:space="preserve"> PAGEREF _Toc198134911 \h </w:instrText>
             </w:r>
             <w:r>
               <w:rPr>
@@ -758,7 +754,7 @@
               <w14:ligatures w14:val="standardContextual"/>
             </w:rPr>
           </w:pPr>
-          <w:hyperlink w:anchor="_Toc198044415" w:history="1">
+          <w:hyperlink w:anchor="_Toc198134912" w:history="1">
             <w:r>
               <w:rPr>
                 <w:rStyle w:val="Hyperlink"/>
@@ -805,7 +801,7 @@
                 <w:noProof/>
                 <w:webHidden/>
               </w:rPr>
-              <w:instrText xml:space="preserve"> PAGEREF _Toc198044415 \h </w:instrText>
+              <w:instrText xml:space="preserve"> PAGEREF _Toc198134912 \h </w:instrText>
             </w:r>
             <w:r>
               <w:rPr>
@@ -853,7 +849,7 @@
               <w14:ligatures w14:val="standardContextual"/>
             </w:rPr>
           </w:pPr>
-          <w:hyperlink w:anchor="_Toc198044416" w:history="1">
+          <w:hyperlink w:anchor="_Toc198134913" w:history="1">
             <w:r>
               <w:rPr>
                 <w:rStyle w:val="Hyperlink"/>
@@ -900,7 +896,7 @@
                 <w:noProof/>
                 <w:webHidden/>
               </w:rPr>
-              <w:instrText xml:space="preserve"> PAGEREF _Toc198044416 \h </w:instrText>
+              <w:instrText xml:space="preserve"> PAGEREF _Toc198134913 \h </w:instrText>
             </w:r>
             <w:r>
               <w:rPr>
@@ -948,7 +944,7 @@
               <w14:ligatures w14:val="standardContextual"/>
             </w:rPr>
           </w:pPr>
-          <w:hyperlink w:anchor="_Toc198044417" w:history="1">
+          <w:hyperlink w:anchor="_Toc198134914" w:history="1">
             <w:r>
               <w:rPr>
                 <w:rStyle w:val="Hyperlink"/>
@@ -974,12 +970,12 @@
                 <w:rStyle w:val="Hyperlink"/>
                 <w:noProof/>
               </w:rPr>
-              <w:t>Profiling &amp; Optimization</w:t>
-            </w:r>
-            <w:r>
-              <w:rPr>
-                <w:noProof/>
-                <w:webHidden/>
+              <w:t>Big O</w:t>
+            </w:r>
+            <w:r>
+              <w:rPr>
+                <w:rStyle w:val="Hyperlink"/>
+                <w:noProof/>
               </w:rPr>
               <w:tab/>
             </w:r>
@@ -988,6 +984,13 @@
                 <w:noProof/>
                 <w:webHidden/>
               </w:rPr>
+              <w:tab/>
+            </w:r>
+            <w:r>
+              <w:rPr>
+                <w:noProof/>
+                <w:webHidden/>
+              </w:rPr>
               <w:fldChar w:fldCharType="begin"/>
             </w:r>
             <w:r>
@@ -995,7 +998,7 @@
                 <w:noProof/>
                 <w:webHidden/>
               </w:rPr>
-              <w:instrText xml:space="preserve"> PAGEREF _Toc198044417 \h </w:instrText>
+              <w:instrText xml:space="preserve"> PAGEREF _Toc198134914 \h </w:instrText>
             </w:r>
             <w:r>
               <w:rPr>
@@ -1043,7 +1046,7 @@
               <w14:ligatures w14:val="standardContextual"/>
             </w:rPr>
           </w:pPr>
-          <w:hyperlink w:anchor="_Toc198044418" w:history="1">
+          <w:hyperlink w:anchor="_Toc198134915" w:history="1">
             <w:r>
               <w:rPr>
                 <w:rStyle w:val="Hyperlink"/>
@@ -1090,7 +1093,7 @@
                 <w:noProof/>
                 <w:webHidden/>
               </w:rPr>
-              <w:instrText xml:space="preserve"> PAGEREF _Toc198044418 \h </w:instrText>
+              <w:instrText xml:space="preserve"> PAGEREF _Toc198134915 \h </w:instrText>
             </w:r>
             <w:r>
               <w:rPr>
@@ -1138,7 +1141,7 @@
               <w14:ligatures w14:val="standardContextual"/>
             </w:rPr>
           </w:pPr>
-          <w:hyperlink w:anchor="_Toc198044419" w:history="1">
+          <w:hyperlink w:anchor="_Toc198134916" w:history="1">
             <w:r>
               <w:rPr>
                 <w:rStyle w:val="Hyperlink"/>
@@ -1185,7 +1188,7 @@
                 <w:noProof/>
                 <w:webHidden/>
               </w:rPr>
-              <w:instrText xml:space="preserve"> PAGEREF _Toc198044419 \h </w:instrText>
+              <w:instrText xml:space="preserve"> PAGEREF _Toc198134916 \h </w:instrText>
             </w:r>
             <w:r>
               <w:rPr>
@@ -1233,7 +1236,7 @@
               <w14:ligatures w14:val="standardContextual"/>
             </w:rPr>
           </w:pPr>
-          <w:hyperlink w:anchor="_Toc198044420" w:history="1">
+          <w:hyperlink w:anchor="_Toc198134917" w:history="1">
             <w:r>
               <w:rPr>
                 <w:rStyle w:val="Hyperlink"/>
@@ -1280,7 +1283,7 @@
                 <w:noProof/>
                 <w:webHidden/>
               </w:rPr>
-              <w:instrText xml:space="preserve"> PAGEREF _Toc198044420 \h </w:instrText>
+              <w:instrText xml:space="preserve"> PAGEREF _Toc198134917 \h </w:instrText>
             </w:r>
             <w:r>
               <w:rPr>
@@ -1300,7 +1303,7 @@
                 <w:noProof/>
                 <w:webHidden/>
               </w:rPr>
-              <w:t>6</w:t>
+              <w:t>7</w:t>
             </w:r>
             <w:r>
               <w:rPr>
@@ -1324,7 +1327,7 @@
               <w14:ligatures w14:val="standardContextual"/>
             </w:rPr>
           </w:pPr>
-          <w:hyperlink w:anchor="_Toc198044421" w:history="1">
+          <w:hyperlink w:anchor="_Toc198134918" w:history="1">
             <w:r>
               <w:rPr>
                 <w:rStyle w:val="Hyperlink"/>
@@ -1365,7 +1368,7 @@
               <w:rPr>
                 <w:webHidden/>
               </w:rPr>
-              <w:instrText xml:space="preserve"> PAGEREF _Toc198044421 \h </w:instrText>
+              <w:instrText xml:space="preserve"> PAGEREF _Toc198134918 \h </w:instrText>
             </w:r>
             <w:r>
               <w:rPr>
@@ -1405,7 +1408,7 @@
               <w14:ligatures w14:val="standardContextual"/>
             </w:rPr>
           </w:pPr>
-          <w:hyperlink w:anchor="_Toc198044422" w:history="1">
+          <w:hyperlink w:anchor="_Toc198134919" w:history="1">
             <w:r>
               <w:rPr>
                 <w:rStyle w:val="Hyperlink"/>
@@ -1446,7 +1449,7 @@
               <w:rPr>
                 <w:webHidden/>
               </w:rPr>
-              <w:instrText xml:space="preserve"> PAGEREF _Toc198044422 \h </w:instrText>
+              <w:instrText xml:space="preserve"> PAGEREF _Toc198134919 \h </w:instrText>
             </w:r>
             <w:r>
               <w:rPr>
@@ -1490,7 +1493,7 @@
               <w14:ligatures w14:val="standardContextual"/>
             </w:rPr>
           </w:pPr>
-          <w:hyperlink w:anchor="_Toc198044423" w:history="1">
+          <w:hyperlink w:anchor="_Toc198134920" w:history="1">
             <w:r>
               <w:rPr>
                 <w:rStyle w:val="Hyperlink"/>
@@ -1537,7 +1540,7 @@
                 <w:noProof/>
                 <w:webHidden/>
               </w:rPr>
-              <w:instrText xml:space="preserve"> PAGEREF _Toc198044423 \h </w:instrText>
+              <w:instrText xml:space="preserve"> PAGEREF _Toc198134920 \h </w:instrText>
             </w:r>
             <w:r>
               <w:rPr>
@@ -1557,7 +1560,7 @@
                 <w:noProof/>
                 <w:webHidden/>
               </w:rPr>
-              <w:t>7</w:t>
+              <w:t>8</w:t>
             </w:r>
             <w:r>
               <w:rPr>
@@ -1585,7 +1588,7 @@
               <w14:ligatures w14:val="standardContextual"/>
             </w:rPr>
           </w:pPr>
-          <w:hyperlink w:anchor="_Toc198044424" w:history="1">
+          <w:hyperlink w:anchor="_Toc198134921" w:history="1">
             <w:r>
               <w:rPr>
                 <w:rStyle w:val="Hyperlink"/>
@@ -1632,7 +1635,7 @@
                 <w:noProof/>
                 <w:webHidden/>
               </w:rPr>
-              <w:instrText xml:space="preserve"> PAGEREF _Toc198044424 \h </w:instrText>
+              <w:instrText xml:space="preserve"> PAGEREF _Toc198134921 \h </w:instrText>
             </w:r>
             <w:r>
               <w:rPr>
@@ -1652,7 +1655,7 @@
                 <w:noProof/>
                 <w:webHidden/>
               </w:rPr>
-              <w:t>7</w:t>
+              <w:t>8</w:t>
             </w:r>
             <w:r>
               <w:rPr>
@@ -1680,7 +1683,7 @@
               <w14:ligatures w14:val="standardContextual"/>
             </w:rPr>
           </w:pPr>
-          <w:hyperlink w:anchor="_Toc198044425" w:history="1">
+          <w:hyperlink w:anchor="_Toc198134922" w:history="1">
             <w:r>
               <w:rPr>
                 <w:rStyle w:val="Hyperlink"/>
@@ -1727,7 +1730,7 @@
                 <w:noProof/>
                 <w:webHidden/>
               </w:rPr>
-              <w:instrText xml:space="preserve"> PAGEREF _Toc198044425 \h </w:instrText>
+              <w:instrText xml:space="preserve"> PAGEREF _Toc198134922 \h </w:instrText>
             </w:r>
             <w:r>
               <w:rPr>
@@ -1747,7 +1750,7 @@
                 <w:noProof/>
                 <w:webHidden/>
               </w:rPr>
-              <w:t>8</w:t>
+              <w:t>9</w:t>
             </w:r>
             <w:r>
               <w:rPr>
@@ -1775,7 +1778,7 @@
               <w14:ligatures w14:val="standardContextual"/>
             </w:rPr>
           </w:pPr>
-          <w:hyperlink w:anchor="_Toc198044426" w:history="1">
+          <w:hyperlink w:anchor="_Toc198134923" w:history="1">
             <w:r>
               <w:rPr>
                 <w:rStyle w:val="Hyperlink"/>
@@ -1822,7 +1825,7 @@
                 <w:noProof/>
                 <w:webHidden/>
               </w:rPr>
-              <w:instrText xml:space="preserve"> PAGEREF _Toc198044426 \h </w:instrText>
+              <w:instrText xml:space="preserve"> PAGEREF _Toc198134923 \h </w:instrText>
             </w:r>
             <w:r>
               <w:rPr>
@@ -1870,7 +1873,7 @@
               <w14:ligatures w14:val="standardContextual"/>
             </w:rPr>
           </w:pPr>
-          <w:hyperlink w:anchor="_Toc198044427" w:history="1">
+          <w:hyperlink w:anchor="_Toc198134924" w:history="1">
             <w:r>
               <w:rPr>
                 <w:rStyle w:val="Hyperlink"/>
@@ -1917,7 +1920,7 @@
                 <w:noProof/>
                 <w:webHidden/>
               </w:rPr>
-              <w:instrText xml:space="preserve"> PAGEREF _Toc198044427 \h </w:instrText>
+              <w:instrText xml:space="preserve"> PAGEREF _Toc198134924 \h </w:instrText>
             </w:r>
             <w:r>
               <w:rPr>
@@ -1965,7 +1968,7 @@
               <w14:ligatures w14:val="standardContextual"/>
             </w:rPr>
           </w:pPr>
-          <w:hyperlink w:anchor="_Toc198044428" w:history="1">
+          <w:hyperlink w:anchor="_Toc198134925" w:history="1">
             <w:r>
               <w:rPr>
                 <w:rStyle w:val="Hyperlink"/>
@@ -2012,7 +2015,7 @@
                 <w:noProof/>
                 <w:webHidden/>
               </w:rPr>
-              <w:instrText xml:space="preserve"> PAGEREF _Toc198044428 \h </w:instrText>
+              <w:instrText xml:space="preserve"> PAGEREF _Toc198134925 \h </w:instrText>
             </w:r>
             <w:r>
               <w:rPr>
@@ -2078,7 +2081,7 @@
           <w:lang w:val="en-GB"/>
         </w:rPr>
       </w:pPr>
-      <w:bookmarkStart w:id="1" w:name="_Toc198044412"/>
+      <w:bookmarkStart w:id="1" w:name="_Toc198134909"/>
       <w:bookmarkEnd w:id="0"/>
       <w:r>
         <w:rPr>
@@ -2097,7 +2100,13 @@
         <w:t xml:space="preserve">simulate ten thousand residential </w:t>
       </w:r>
       <w:r>
-        <w:t xml:space="preserve">agents on a model of the Belgian electricity market. </w:t>
+        <w:t>agents</w:t>
+      </w:r>
+      <w:r>
+        <w:t xml:space="preserve"> in five minutes</w:t>
+      </w:r>
+      <w:r>
+        <w:t xml:space="preserve"> on a model of the Belgian electricity market. </w:t>
       </w:r>
     </w:p>
     <w:p>
@@ -2107,7 +2116,7 @@
           <w:lang w:val="en-GB"/>
         </w:rPr>
       </w:pPr>
-      <w:bookmarkStart w:id="2" w:name="_Toc198044413"/>
+      <w:bookmarkStart w:id="2" w:name="_Toc198134910"/>
       <w:r>
         <w:rPr>
           <w:lang w:val="en-GB"/>
@@ -2121,26 +2130,67 @@
         <w:jc w:val="both"/>
       </w:pPr>
       <w:r>
-        <w:t>This research delves into the ASSUME framework to simulate an energy market with 10 000 residential agents. The framework is an easy-to-use market simulation toolbox with integrated reinforcement learning methods, though these methods are not used.</w:t>
-      </w:r>
-      <w:r>
-        <w:rPr>
-          <w:b/>
-          <w:bCs/>
-        </w:rPr>
+        <w:t xml:space="preserve">This research delves into the ASSUME framework to simulate an energy market with </w:t>
+      </w:r>
+      <w:r>
+        <w:t>ten thousand</w:t>
+      </w:r>
+      <w:r>
+        <w:t xml:space="preserve"> residential agents. The framework is an easy-to-use market simulation toolbox with integrated reinforcement learning methods</w:t>
+      </w:r>
+      <w:r>
+        <w:t xml:space="preserve">. </w:t>
+      </w:r>
+      <w:r>
+        <w:t xml:space="preserve">It </w:t>
+      </w:r>
+      <w:r>
+        <w:t xml:space="preserve">was chosen so that we did not need to develop a market from scratch, which can be quite complex. The main goal of this project is to simulate </w:t>
+      </w:r>
+      <w:r>
+        <w:t>the yearly market operations of ten thousand</w:t>
+      </w:r>
+      <w:r>
+        <w:t xml:space="preserve"> residential agents</w:t>
+      </w:r>
+      <w:r>
+        <w:t xml:space="preserve"> in f</w:t>
+      </w:r>
+      <w:r>
+        <w:t xml:space="preserve">ive </w:t>
+      </w:r>
+      <w:r>
+        <w:t>minutes</w:t>
+      </w:r>
+      <w:r>
         <w:t xml:space="preserve"> </w:t>
       </w:r>
       <w:r>
-        <w:t xml:space="preserve">It </w:t>
-      </w:r>
-      <w:r>
-        <w:t xml:space="preserve">was chosen so that we did not need to develop a market from scratch, which can be quite complex. The main goal of this project is to simulate 10 000 residential agents on the Belgian electricity market in </w:t>
-      </w:r>
-      <w:r>
-        <w:t xml:space="preserve">five </w:t>
-      </w:r>
-      <w:r>
-        <w:t>minutes. To do this, we need to optimize the ASSUME framework efficiently and decrease its simulation time. Therefore, we need to find the key performance bottlenecks by means of profiling. The research questions are:</w:t>
+        <w:t xml:space="preserve">on </w:t>
+      </w:r>
+      <w:r>
+        <w:t xml:space="preserve">a model </w:t>
+      </w:r>
+      <w:r>
+        <w:t>the Belgian electricity market</w:t>
+      </w:r>
+      <w:r>
+        <w:t xml:space="preserve">. </w:t>
+      </w:r>
+      <w:r>
+        <w:t>To do this, we need</w:t>
+      </w:r>
+      <w:r>
+        <w:t xml:space="preserve"> first create and simulate a scenario that correctly represents the market, analyse its performance by means of profiling, and then</w:t>
+      </w:r>
+      <w:r>
+        <w:t xml:space="preserve"> optimize the framework efficiently </w:t>
+      </w:r>
+      <w:r>
+        <w:t>to</w:t>
+      </w:r>
+      <w:r>
+        <w:t xml:space="preserve"> decrease its simulation time. The research questions are:</w:t>
       </w:r>
     </w:p>
     <w:p>
@@ -2153,7 +2203,7 @@
         <w:jc w:val="both"/>
       </w:pPr>
       <w:r>
-        <w:t>How can we optimize the ASSUME framework efficiently to simulate 10 000 agents?</w:t>
+        <w:t>What is the processing time and memory consumption of the initial scenario?</w:t>
       </w:r>
     </w:p>
     <w:p>
@@ -2166,7 +2216,32 @@
         <w:jc w:val="both"/>
       </w:pPr>
       <w:r>
-        <w:t>What are the key performance bottlenecks?</w:t>
+        <w:t>What are the key time and memory bottlenecks?</w:t>
+      </w:r>
+    </w:p>
+    <w:p>
+      <w:pPr>
+        <w:pStyle w:val="Lijstalinea"/>
+        <w:numPr>
+          <w:ilvl w:val="0"/>
+          <w:numId w:val="12"/>
+        </w:numPr>
+        <w:jc w:val="both"/>
+      </w:pPr>
+      <w:r>
+        <w:t xml:space="preserve">How can we optimize the ASSUME framework efficiently to simulate </w:t>
+      </w:r>
+      <w:r>
+        <w:t>ten thousand</w:t>
+      </w:r>
+      <w:r>
+        <w:t xml:space="preserve"> agents</w:t>
+      </w:r>
+      <w:r>
+        <w:t xml:space="preserve"> in five minutes</w:t>
+      </w:r>
+      <w:r>
+        <w:t>?</w:t>
       </w:r>
     </w:p>
     <w:p>
@@ -2178,7 +2253,19 @@
         </w:rPr>
       </w:pPr>
       <w:r>
-        <w:t xml:space="preserve">This research displays a futuristic scenario where residential consumers, instead of buying electricity from a company like Engie, can buy it directly </w:t>
+        <w:t>This research displays a futur</w:t>
+      </w:r>
+      <w:r>
+        <w:t>e</w:t>
+      </w:r>
+      <w:r>
+        <w:t xml:space="preserve"> scenario where residential consumers, instead of buying electricity from a</w:t>
+      </w:r>
+      <w:r>
+        <w:t>n electricity supplier</w:t>
+      </w:r>
+      <w:r>
+        <w:t xml:space="preserve">, can buy it directly </w:t>
       </w:r>
       <w:r>
         <w:t>off</w:t>
@@ -2203,6 +2290,13 @@
         </w:rPr>
         <w:t>why is it sustainable?</w:t>
       </w:r>
+      <w:r>
+        <w:rPr>
+          <w:b/>
+          <w:bCs/>
+        </w:rPr>
+        <w:t xml:space="preserve"> Need to get back to this</w:t>
+      </w:r>
     </w:p>
     <w:p>
       <w:pPr>
@@ -2215,7 +2309,26 @@
         <w:t>background</w:t>
       </w:r>
       <w:r>
-        <w:t xml:space="preserve"> to this research project. It will discuss the working mechanism of the electricity market, how the ASSUME framework models that market and finally what optimization is and how it is (not) implemented into the framework. The section that follows discusses the</w:t>
+        <w:t xml:space="preserve"> to this research project. It will discuss the working mechanism of the electricity market, how the ASSUME framework models th</w:t>
+      </w:r>
+      <w:r>
+        <w:t>at</w:t>
+      </w:r>
+      <w:r>
+        <w:t xml:space="preserve"> market and</w:t>
+      </w:r>
+      <w:r>
+        <w:t xml:space="preserve"> </w:t>
+      </w:r>
+      <w:r>
+        <w:rPr>
+          <w:b/>
+          <w:bCs/>
+        </w:rPr>
+        <w:t>what will I discuss here? Big O?</w:t>
+      </w:r>
+      <w:r>
+        <w:t>. The section that follows discusses the</w:t>
       </w:r>
       <w:r>
         <w:t xml:space="preserve"> ways that the project was set up</w:t>
@@ -2252,7 +2365,6 @@
     <w:p/>
     <w:p/>
     <w:p/>
-    <w:p/>
     <w:p>
       <w:pPr>
         <w:pStyle w:val="Kop1"/>
@@ -2260,7 +2372,7 @@
           <w:lang w:val="en-GB"/>
         </w:rPr>
       </w:pPr>
-      <w:bookmarkStart w:id="3" w:name="_Toc198044414"/>
+      <w:bookmarkStart w:id="3" w:name="_Toc198134911"/>
       <w:r>
         <w:rPr>
           <w:lang w:val="en-GB"/>
@@ -2274,7 +2386,7 @@
       <w:pPr>
         <w:pStyle w:val="Kop2"/>
       </w:pPr>
-      <w:bookmarkStart w:id="4" w:name="_Toc198044415"/>
+      <w:bookmarkStart w:id="4" w:name="_Toc198134912"/>
       <w:r>
         <w:t>The electricity market</w:t>
       </w:r>
@@ -2293,45 +2405,68 @@
         <w:jc w:val="both"/>
       </w:pPr>
       <w:r>
-        <w:t xml:space="preserve">The main electricity market in Belgium is the </w:t>
-      </w:r>
-      <w:proofErr w:type="spellStart"/>
-      <w:r>
-        <w:t>Epexspot</w:t>
-      </w:r>
-      <w:proofErr w:type="spellEnd"/>
-      <w:r>
-        <w:t>. The members of the market submit orders for buying and/or selling power, which are registered in an orderbook. These orders reflect the demand and supply of the market at a specific moment in time. Based on the orderbook, a market</w:t>
+        <w:t>The members of the market</w:t>
+      </w:r>
+      <w:r>
+        <w:t>, producers and consumers,</w:t>
+      </w:r>
+      <w:r>
+        <w:t xml:space="preserve"> submit orders for buying and/or selling power, which are registered in an orderbook. These orders reflect the demand and supply of the market at a specific moment in time. Based on the orderbook, a market</w:t>
       </w:r>
       <w:r>
         <w:t xml:space="preserve"> clearing price</w:t>
       </w:r>
       <w:r>
-        <w:t xml:space="preserve"> is calculated which will be explained in a later paragraph. Once the trade is complete, the transaction is cleared and settled. Clearing ensures the proper </w:t>
-      </w:r>
-      <w:proofErr w:type="spellStart"/>
-      <w:r>
-        <w:t>fulfillment</w:t>
-      </w:r>
-      <w:proofErr w:type="spellEnd"/>
-      <w:r>
-        <w:t xml:space="preserve"> of each contract registered on the market. The clearing entity, which in the case of the </w:t>
-      </w:r>
-      <w:proofErr w:type="spellStart"/>
-      <w:r>
-        <w:t>Epexspot</w:t>
-      </w:r>
-      <w:proofErr w:type="spellEnd"/>
-      <w:r>
-        <w:t xml:space="preserve"> is the ECC, steps in and becomes the contractual partner for both the buyer and the seller to ensure the </w:t>
-      </w:r>
-      <w:proofErr w:type="spellStart"/>
-      <w:r>
-        <w:t>fulfillment</w:t>
-      </w:r>
-      <w:proofErr w:type="spellEnd"/>
-      <w:r>
-        <w:t xml:space="preserve"> of each trade and to mitigate counterparty risk. By matching supply and demand, the market ensures transparent and reliable prices and the market operators such as the ECC (via TSOs) make sure the electricity is delivered and paid</w:t>
+        <w:t>, MCP, is calculated using the merit order principle. T</w:t>
+      </w:r>
+      <w:r>
+        <w:t>his principle guarantees the lowest possible prices to satisfy demand on the power market, as the generation with the lowest costs (or the willingness to sell at the lowest price) is dispatched first. The most expensive unit that must be activated to meet the demand sets the price. The least expensive units are usually renewables like wind and solar while the most expensive are gas and coal plants.</w:t>
+      </w:r>
+    </w:p>
+    <w:p>
+      <w:pPr>
+        <w:jc w:val="both"/>
+      </w:pPr>
+      <w:r>
+        <w:t>T</w:t>
+      </w:r>
+      <w:r>
+        <w:t>he members usually</w:t>
+      </w:r>
+      <w:r>
+        <w:t xml:space="preserve"> operate in two markets, </w:t>
+      </w:r>
+      <w:r>
+        <w:t xml:space="preserve">the </w:t>
+      </w:r>
+      <w:r>
+        <w:t>Day-Ahead and</w:t>
+      </w:r>
+      <w:r>
+        <w:t xml:space="preserve"> the</w:t>
+      </w:r>
+      <w:r>
+        <w:t xml:space="preserve"> Intraday</w:t>
+      </w:r>
+      <w:r>
+        <w:t xml:space="preserve"> market</w:t>
+      </w:r>
+      <w:r>
+        <w:t xml:space="preserve">, that </w:t>
+      </w:r>
+      <w:r>
+        <w:t>fulfil</w:t>
+      </w:r>
+      <w:r>
+        <w:t xml:space="preserve"> their own purpose. The day ahead market operates through a blind auction that takes place once a day, all year around where all the hours of the following day are traded. The Intraday market offers the possibility to trade even more in the short term. On the Intraday continuous market, participants trade 24 hours a day, with delivery on the same day. As soon as a buy- and sell-orders match, the trade is executed. Electricity can be traded for up to 5 minutes before delivery and through hourly, half-hourly or quarter-hourly contracts. As this allows for a high level of flexibility, members use the Intraday market to make last-minute adjustments and to balance their positions closer to real time.</w:t>
+      </w:r>
+    </w:p>
+    <w:p>
+      <w:pPr>
+        <w:jc w:val="both"/>
+      </w:pPr>
+      <w:r>
+        <w:t>Once the trade is complete, the transaction is cleared and settled. Clearing ensures the proper fulfilment of each contract registered on the market. The clearing entity, steps in and becomes the contractual partner for both the buyer and the seller to ensure the fulfilment of each trade and to mitigate counterparty risk. By matching supply and demand, the market ensures transparent and reliable prices and the market operators make sure the electricity is delivered and paid</w:t>
       </w:r>
       <w:r>
         <w:t xml:space="preserve"> for</w:t>
@@ -2342,243 +2477,211 @@
     </w:p>
     <w:p>
       <w:pPr>
-        <w:jc w:val="both"/>
-      </w:pPr>
-      <w:r>
-        <w:t xml:space="preserve">The </w:t>
-      </w:r>
-      <w:proofErr w:type="spellStart"/>
-      <w:r>
-        <w:t>Epexspot</w:t>
-      </w:r>
-      <w:proofErr w:type="spellEnd"/>
-      <w:r>
-        <w:t xml:space="preserve"> operates in two markets, </w:t>
-      </w:r>
-      <w:r>
-        <w:t xml:space="preserve">the </w:t>
-      </w:r>
-      <w:r>
-        <w:t>Day-Ahead and</w:t>
-      </w:r>
-      <w:r>
-        <w:t xml:space="preserve"> the</w:t>
-      </w:r>
-      <w:r>
-        <w:t xml:space="preserve"> Intraday</w:t>
-      </w:r>
-      <w:r>
-        <w:t xml:space="preserve"> market</w:t>
-      </w:r>
-      <w:r>
-        <w:t xml:space="preserve">, that </w:t>
-      </w:r>
-      <w:proofErr w:type="spellStart"/>
-      <w:r>
-        <w:t>fulfill</w:t>
-      </w:r>
-      <w:proofErr w:type="spellEnd"/>
-      <w:r>
-        <w:t xml:space="preserve"> their own purpose. The day ahead market operates through a blind auction that takes place once a day, all year around where all the hours of the following day are traded. The orders are logged in by the members before the orderbook closes. The market established a demand curve based on the buy-orders and a supply curve based on the sell order, both for each hour of the following day. The market clearing price (MCP), which reflects the demand and supply, lies at the intersection of both curves. </w:t>
-      </w:r>
-      <w:r>
+        <w:pStyle w:val="Kop2"/>
+      </w:pPr>
+      <w:bookmarkStart w:id="5" w:name="_Toc198134913"/>
+      <w:r>
+        <w:t>The ASSUME Framework</w:t>
+      </w:r>
+      <w:bookmarkEnd w:id="5"/>
+    </w:p>
+    <w:p>
+      <w:r>
+        <w:t xml:space="preserve">The ASSUME framework </w:t>
+      </w:r>
+      <w:r>
+        <w:t xml:space="preserve">in an open-source toolbox for agent-based simulation of European electricity markets. ASSUME in general intended for </w:t>
+      </w:r>
+      <w:r>
+        <w:t xml:space="preserve">everyone searching to understand market dynamics of energy markets. The framework provided a wide range of possibilities to tailor to the users case. The starting point is the World entity where you can define markets and units </w:t>
+      </w:r>
+      <w:r>
+        <w:t>to closely simulate a real-world example</w:t>
+      </w:r>
+      <w:r>
+        <w:t>.</w:t>
+      </w:r>
+    </w:p>
+    <w:p>
+      <w:pPr>
         <w:rPr>
           <w:b/>
           <w:bCs/>
         </w:rPr>
-        <w:t>Maybe a graph of the MCP?</w:t>
-      </w:r>
-      <w:r>
-        <w:t xml:space="preserve"> The MCP, that is determined for each delivery period, applies to all buyers and sellers. All buyers who submitted volumes at a price higher than the MCP are executed for these volumes and pay the MCP, and all sellers who submitted volumes priced lower than the MCP are executed for these volumes and receive the MCP. </w:t>
-      </w:r>
-    </w:p>
-    <w:p>
-      <w:pPr>
-        <w:jc w:val="both"/>
-      </w:pPr>
-      <w:r>
-        <w:t>The Intraday market offers the possibility to trade even more in the short term. On the Intraday continuous market, participants trade 24 hours a day, with delivery on the same day. As soon as a buy- and sell-orders match, the trade is executed. Electricity can be traded for up to 5 minutes before delivery and through hourly, half-hourly or quarter-hourly contracts. As this allows for a high level of flexibility, members use the Intraday market to make last-minute adjustments and to balance their positions closer to real time.</w:t>
-      </w:r>
-    </w:p>
-    <w:p>
-      <w:pPr>
-        <w:jc w:val="both"/>
-      </w:pPr>
-      <w:r>
-        <w:t xml:space="preserve">The price formation process on the </w:t>
+      </w:pPr>
+      <w:r>
+        <w:t>A producer or consumer is defined by the Unit class with the following properties</w:t>
+      </w:r>
+      <w:r>
+        <w:t xml:space="preserve">: </w:t>
+      </w:r>
+      <w:r>
+        <w:t xml:space="preserve"> id, </w:t>
       </w:r>
       <w:proofErr w:type="spellStart"/>
       <w:r>
-        <w:t>Epexspot</w:t>
+        <w:t>unit_type</w:t>
       </w:r>
       <w:proofErr w:type="spellEnd"/>
       <w:r>
-        <w:t xml:space="preserve"> Day-Ahead market follows the merit order principle. This principle guarantees the lowest possible prices to satisfy demand on the power market, as the generation with the lowest costs (or the willingness to sell at the lowest price) is dispatched first. The most expensive unit that must be activated to meet the demand sets the price, the market clearing price. The least expensive units are usually renewables like wind and solar while the most expensive are gas and coal plants.</w:t>
-      </w:r>
-    </w:p>
-    <w:p>
-      <w:pPr>
-        <w:pStyle w:val="Kop2"/>
-      </w:pPr>
-      <w:bookmarkStart w:id="5" w:name="_Toc198044416"/>
-      <w:r>
-        <w:t>The ASSUME Framework</w:t>
-      </w:r>
-      <w:bookmarkEnd w:id="5"/>
-    </w:p>
-    <w:p>
-      <w:r>
-        <w:t xml:space="preserve">The ASSUME framework works with a World entity. Here, you can add multiple markets, producers and consumers to closely simulate a real-world example. In our case however, we work with a single day ahead market, </w:t>
-      </w:r>
-      <w:r>
-        <w:t>five</w:t>
-      </w:r>
-      <w:r>
-        <w:t xml:space="preserve"> producers and </w:t>
-      </w:r>
-      <w:r>
-        <w:t>ten thousand</w:t>
-      </w:r>
-      <w:r>
-        <w:t xml:space="preserve"> consumers to approximate the Belgian electricity market. </w:t>
-      </w:r>
-    </w:p>
-    <w:p>
-      <w:pPr>
+        <w:t xml:space="preserve">, </w:t>
+      </w:r>
+      <w:proofErr w:type="spellStart"/>
+      <w:r>
+        <w:t>unit_operator_id</w:t>
+      </w:r>
+      <w:proofErr w:type="spellEnd"/>
+      <w:r>
+        <w:t xml:space="preserve">, </w:t>
+      </w:r>
+      <w:proofErr w:type="spellStart"/>
+      <w:r>
+        <w:t>unit_params</w:t>
+      </w:r>
+      <w:proofErr w:type="spellEnd"/>
+      <w:r>
+        <w:t xml:space="preserve"> and forecaster. The id is used to avoid duplicates and the </w:t>
+      </w:r>
+      <w:proofErr w:type="spellStart"/>
+      <w:r>
+        <w:t>unit_type</w:t>
+      </w:r>
+      <w:proofErr w:type="spellEnd"/>
+      <w:r>
+        <w:t xml:space="preserve"> is used to differentiate whether it is a producer, ‘</w:t>
+      </w:r>
+      <w:proofErr w:type="spellStart"/>
+      <w:r>
+        <w:t>power_plant</w:t>
+      </w:r>
+      <w:proofErr w:type="spellEnd"/>
+      <w:r>
+        <w:t xml:space="preserve">’, or a consumer, ‘demand’. There are seven </w:t>
+      </w:r>
+      <w:proofErr w:type="spellStart"/>
+      <w:r>
+        <w:t>unit_types</w:t>
+      </w:r>
+      <w:proofErr w:type="spellEnd"/>
+      <w:r>
+        <w:t xml:space="preserve"> defined, and the simulation will throw an error if you choose one that is not defined. The </w:t>
+      </w:r>
+      <w:proofErr w:type="spellStart"/>
+      <w:r>
+        <w:t>unit_operator_id</w:t>
+      </w:r>
+      <w:proofErr w:type="spellEnd"/>
+      <w:r>
+        <w:t xml:space="preserve"> acts as a </w:t>
+      </w:r>
+      <w:proofErr w:type="spellStart"/>
+      <w:r>
+        <w:t>RoleAgent</w:t>
+      </w:r>
+      <w:proofErr w:type="spellEnd"/>
+      <w:r>
+        <w:t xml:space="preserve"> from the mango framework where the units defined under this operator act as roles. Without going into much detail, the operator (</w:t>
+      </w:r>
+      <w:proofErr w:type="spellStart"/>
+      <w:r>
+        <w:t>RoleAgent</w:t>
+      </w:r>
+      <w:proofErr w:type="spellEnd"/>
+      <w:r>
+        <w:t xml:space="preserve">) is activated and in turns activates all the units (roles). The </w:t>
+      </w:r>
+      <w:proofErr w:type="spellStart"/>
+      <w:r>
+        <w:t>unit_params</w:t>
+      </w:r>
+      <w:proofErr w:type="spellEnd"/>
+      <w:r>
+        <w:t xml:space="preserve"> defines the market that the units belong to, the bidding strategy, the minimum or maximum power and the price at which they bid of offer.</w:t>
+      </w:r>
+      <w:r>
+        <w:t xml:space="preserve"> </w:t>
+      </w:r>
+      <w:r>
         <w:rPr>
           <w:b/>
           <w:bCs/>
         </w:rPr>
-      </w:pPr>
-      <w:r>
-        <w:t>A producer or consumer is defined by the Unit class with the following properties</w:t>
-      </w:r>
-      <w:r>
-        <w:t xml:space="preserve">: </w:t>
-      </w:r>
-      <w:r>
-        <w:t xml:space="preserve"> id, </w:t>
-      </w:r>
-      <w:proofErr w:type="spellStart"/>
-      <w:r>
-        <w:t>unit_type</w:t>
-      </w:r>
-      <w:proofErr w:type="spellEnd"/>
-      <w:r>
-        <w:t xml:space="preserve">, </w:t>
-      </w:r>
-      <w:proofErr w:type="spellStart"/>
-      <w:r>
-        <w:t>unit_operator_id</w:t>
-      </w:r>
-      <w:proofErr w:type="spellEnd"/>
-      <w:r>
-        <w:t xml:space="preserve">, </w:t>
-      </w:r>
-      <w:proofErr w:type="spellStart"/>
-      <w:r>
-        <w:t>unit_params</w:t>
-      </w:r>
-      <w:proofErr w:type="spellEnd"/>
-      <w:r>
-        <w:t xml:space="preserve"> and forecaster. The id is used to avoid duplicates and the </w:t>
-      </w:r>
-      <w:proofErr w:type="spellStart"/>
-      <w:r>
-        <w:t>unit_type</w:t>
-      </w:r>
-      <w:proofErr w:type="spellEnd"/>
-      <w:r>
-        <w:t xml:space="preserve"> is used to </w:t>
-      </w:r>
-      <w:r>
+        <w:t>Change to a proper figure</w:t>
+      </w:r>
+    </w:p>
+    <w:p>
+      <w:r>
+        <w:rPr>
+          <w:noProof/>
+        </w:rPr>
         <w:lastRenderedPageBreak/>
-        <w:t>differentiate whether it is a producer, ‘</w:t>
-      </w:r>
-      <w:proofErr w:type="spellStart"/>
-      <w:r>
-        <w:t>power_plant</w:t>
-      </w:r>
-      <w:proofErr w:type="spellEnd"/>
-      <w:r>
-        <w:t xml:space="preserve">’, or a consumer, ‘demand’. There are seven </w:t>
-      </w:r>
-      <w:proofErr w:type="spellStart"/>
-      <w:r>
-        <w:t>unit_types</w:t>
-      </w:r>
-      <w:proofErr w:type="spellEnd"/>
-      <w:r>
-        <w:t xml:space="preserve"> defined, and the simulation will throw an error if you choose one that is not defined. The </w:t>
-      </w:r>
-      <w:proofErr w:type="spellStart"/>
-      <w:r>
-        <w:t>unit_operator_id</w:t>
-      </w:r>
-      <w:proofErr w:type="spellEnd"/>
-      <w:r>
-        <w:t xml:space="preserve"> acts as a </w:t>
-      </w:r>
-      <w:proofErr w:type="spellStart"/>
-      <w:r>
-        <w:t>RoleAgent</w:t>
-      </w:r>
-      <w:proofErr w:type="spellEnd"/>
-      <w:r>
-        <w:t xml:space="preserve"> from the mango framework where the units defined under this operator act as roles. Without going into much detail, the operator (</w:t>
-      </w:r>
-      <w:proofErr w:type="spellStart"/>
-      <w:r>
-        <w:t>RoleAgent</w:t>
-      </w:r>
-      <w:proofErr w:type="spellEnd"/>
-      <w:r>
-        <w:t xml:space="preserve">) is activated and in turns activates all the units (roles). The </w:t>
-      </w:r>
-      <w:proofErr w:type="spellStart"/>
-      <w:r>
-        <w:t>unit_params</w:t>
-      </w:r>
-      <w:proofErr w:type="spellEnd"/>
-      <w:r>
-        <w:t xml:space="preserve"> defines the market that the units belong to, the bidding strategy, the minimum or maximum power and the price at which they bid of offer.</w:t>
-      </w:r>
-      <w:r>
-        <w:t xml:space="preserve"> </w:t>
-      </w:r>
-      <w:r>
-        <w:rPr>
-          <w:b/>
-          <w:bCs/>
-        </w:rPr>
-        <w:t>Maybe a little better and more concise</w:t>
+        <w:drawing>
+          <wp:anchor distT="0" distB="0" distL="114300" distR="114300" simplePos="0" relativeHeight="251660288" behindDoc="0" locked="0" layoutInCell="1" allowOverlap="1" wp14:anchorId="32BDE739" wp14:editId="5B8DB2CB">
+            <wp:simplePos x="0" y="0"/>
+            <wp:positionH relativeFrom="column">
+              <wp:posOffset>-3175</wp:posOffset>
+            </wp:positionH>
+            <wp:positionV relativeFrom="paragraph">
+              <wp:posOffset>0</wp:posOffset>
+            </wp:positionV>
+            <wp:extent cx="5759450" cy="2985135"/>
+            <wp:effectExtent l="0" t="0" r="0" b="5715"/>
+            <wp:wrapSquare wrapText="bothSides"/>
+            <wp:docPr id="673721765" name="Afbeelding 1"/>
+            <wp:cNvGraphicFramePr>
+              <a:graphicFrameLocks xmlns:a="http://schemas.openxmlformats.org/drawingml/2006/main" noChangeAspect="1"/>
+            </wp:cNvGraphicFramePr>
+            <a:graphic xmlns:a="http://schemas.openxmlformats.org/drawingml/2006/main">
+              <a:graphicData uri="http://schemas.openxmlformats.org/drawingml/2006/picture">
+                <pic:pic xmlns:pic="http://schemas.openxmlformats.org/drawingml/2006/picture">
+                  <pic:nvPicPr>
+                    <pic:cNvPr id="673721765" name=""/>
+                    <pic:cNvPicPr/>
+                  </pic:nvPicPr>
+                  <pic:blipFill>
+                    <a:blip r:embed="rId8">
+                      <a:extLst>
+                        <a:ext uri="{28A0092B-C50C-407E-A947-70E740481C1C}">
+                          <a14:useLocalDpi xmlns:a14="http://schemas.microsoft.com/office/drawing/2010/main" val="0"/>
+                        </a:ext>
+                      </a:extLst>
+                    </a:blip>
+                    <a:stretch>
+                      <a:fillRect/>
+                    </a:stretch>
+                  </pic:blipFill>
+                  <pic:spPr>
+                    <a:xfrm>
+                      <a:off x="0" y="0"/>
+                      <a:ext cx="5759450" cy="2985135"/>
+                    </a:xfrm>
+                    <a:prstGeom prst="rect">
+                      <a:avLst/>
+                    </a:prstGeom>
+                  </pic:spPr>
+                </pic:pic>
+              </a:graphicData>
+            </a:graphic>
+          </wp:anchor>
+        </w:drawing>
+      </w:r>
+      <w:r>
+        <w:rPr>
+          <w:i/>
+          <w:iCs/>
+        </w:rPr>
+        <w:t>Figure 1: Architecture of the ASSUME framework without reinforcement learning</w:t>
       </w:r>
     </w:p>
     <w:p>
       <w:pPr>
         <w:pStyle w:val="Kop2"/>
       </w:pPr>
-      <w:bookmarkStart w:id="6" w:name="_Toc198044417"/>
-      <w:r>
-        <w:t>Profiling &amp; Optimization</w:t>
+      <w:bookmarkStart w:id="6" w:name="_Toc198134914"/>
+      <w:r>
+        <w:t>Big O</w:t>
       </w:r>
       <w:bookmarkEnd w:id="6"/>
-    </w:p>
-    <w:p>
-      <w:r>
-        <w:t xml:space="preserve">Optimization is the process of modifying a software system to make some aspects of it work more efficiently or use fewer resources. In general, a program can be optimized so that it executes more quickly, uses less memory or even draws less power. Optimization often comes with trade-offs, where enhancing one metric may come at the expense of another. A very common one is the space-time trade-off where you make the trade between program runtime and memory usage. The goal is to find a balance with the resources that you have and the objective you are trying to reach. To find what exactly needs to be optimized, we must find the performance bottlenecks, the parts of the code that consume the most time and resources, by doing a performance analysis by ways of profiling. </w:t>
-      </w:r>
-    </w:p>
-    <w:p>
-      <w:r>
-        <w:t xml:space="preserve">Profiling is an analysis technique used to measure and </w:t>
-      </w:r>
-      <w:r>
-        <w:t>analyse</w:t>
-      </w:r>
-      <w:r>
-        <w:t xml:space="preserve"> a program’s performance while it is running. There are two types of profilers: statistical and deterministic. Statistical profilers periodically check what the program is doing by sampling the call stack, they produce low overhead and will not slow down the program much, but they are not very precise in terms of timing and call count. Deterministic profilers on the other hand are very precise because they log every single function call and return, but this also means that they produce a lot of overhead. </w:t>
-      </w:r>
     </w:p>
     <w:p>
       <w:r>
@@ -2611,7 +2714,7 @@
                     </pic:cNvPicPr>
                   </pic:nvPicPr>
                   <pic:blipFill>
-                    <a:blip r:embed="rId8">
+                    <a:blip r:embed="rId9">
                       <a:extLst>
                         <a:ext uri="{28A0092B-C50C-407E-A947-70E740481C1C}">
                           <a14:useLocalDpi xmlns:a14="http://schemas.microsoft.com/office/drawing/2010/main" val="0"/>
@@ -2692,14 +2795,28 @@
           <w:i/>
           <w:iCs/>
         </w:rPr>
-        <w:t xml:space="preserve">Figure 1: Big-O complexity chart, source: </w:t>
-      </w:r>
-      <w:proofErr w:type="spellStart"/>
+        <w:t xml:space="preserve">Figure </w:t>
+      </w:r>
       <w:r>
         <w:rPr>
           <w:i/>
           <w:iCs/>
         </w:rPr>
+        <w:t>2</w:t>
+      </w:r>
+      <w:r>
+        <w:rPr>
+          <w:i/>
+          <w:iCs/>
+        </w:rPr>
+        <w:t xml:space="preserve">: Big-O complexity chart, source: </w:t>
+      </w:r>
+      <w:proofErr w:type="spellStart"/>
+      <w:r>
+        <w:rPr>
+          <w:i/>
+          <w:iCs/>
+        </w:rPr>
         <w:t>freecodecamp</w:t>
       </w:r>
       <w:proofErr w:type="spellEnd"/>
@@ -2711,7 +2828,7 @@
           <w:lang w:val="en-GB"/>
         </w:rPr>
       </w:pPr>
-      <w:bookmarkStart w:id="7" w:name="_Toc198044418"/>
+      <w:bookmarkStart w:id="7" w:name="_Toc198134915"/>
       <w:r>
         <w:rPr>
           <w:lang w:val="en-GB"/>
@@ -2774,220 +2891,649 @@
       <w:pPr>
         <w:pStyle w:val="Kop2"/>
       </w:pPr>
-      <w:bookmarkStart w:id="8" w:name="_Toc198044419"/>
+      <w:bookmarkStart w:id="8" w:name="_Toc198134916"/>
       <w:r>
         <w:t>Initial simulation</w:t>
       </w:r>
       <w:bookmarkEnd w:id="8"/>
     </w:p>
     <w:p>
+      <w:r>
+        <w:t xml:space="preserve">The core task is to approximate the Belgian electricity market. We approximate because building an exact model is not the core of the research. That is why we initialize 5 powerplants: </w:t>
+      </w:r>
+      <w:r>
+        <w:t>nuclear, fossil fuels, wind, biofuel and solar. They represent about 95 % of the power generation in Belgium.</w:t>
+      </w:r>
+      <w:r>
+        <w:t xml:space="preserve"> The five units are set up with </w:t>
+      </w:r>
+      <w:r>
+        <w:t>their maximum power output and cost</w:t>
+      </w:r>
+      <w:r>
+        <w:t xml:space="preserve">. </w:t>
+      </w:r>
+      <w:r>
+        <w:t>The data is gathered from the International Energy Agency (IEA) Data Services [1]</w:t>
+      </w:r>
+      <w:r>
+        <w:t xml:space="preserve">. Using this data, we can </w:t>
+      </w:r>
+      <w:r>
+        <w:t xml:space="preserve">calculate </w:t>
+      </w:r>
+      <w:r>
+        <w:t xml:space="preserve"> </w:t>
+      </w:r>
+      <w:r>
+        <w:t>the</w:t>
+      </w:r>
+      <w:r>
+        <w:t xml:space="preserve"> average hourly generation</w:t>
+      </w:r>
+      <w:r>
+        <w:t xml:space="preserve"> which is</w:t>
+      </w:r>
+      <w:r>
+        <w:t xml:space="preserve"> shown in column </w:t>
+      </w:r>
+      <w:r>
+        <w:t>four</w:t>
+      </w:r>
+      <w:r>
+        <w:t xml:space="preserve">. </w:t>
+      </w:r>
+    </w:p>
+    <w:tbl>
+      <w:tblPr>
+        <w:tblStyle w:val="UATable"/>
+        <w:tblW w:w="0" w:type="auto"/>
+        <w:tblLook w:val="04A0" w:firstRow="1" w:lastRow="0" w:firstColumn="1" w:lastColumn="0" w:noHBand="0" w:noVBand="1"/>
+      </w:tblPr>
+      <w:tblGrid>
+        <w:gridCol w:w="996"/>
+        <w:gridCol w:w="1496"/>
+        <w:gridCol w:w="1336"/>
+        <w:gridCol w:w="1536"/>
+      </w:tblGrid>
+      <w:tr>
+        <w:trPr>
+          <w:cnfStyle w:val="100000000000" w:firstRow="1" w:lastRow="0" w:firstColumn="0" w:lastColumn="0" w:oddVBand="0" w:evenVBand="0" w:oddHBand="0" w:evenHBand="0" w:firstRowFirstColumn="0" w:firstRowLastColumn="0" w:lastRowFirstColumn="0" w:lastRowLastColumn="0"/>
+          <w:trHeight w:val="288"/>
+        </w:trPr>
+        <w:tc>
+          <w:tcPr>
+            <w:tcW w:w="980" w:type="dxa"/>
+            <w:noWrap/>
+            <w:hideMark/>
+          </w:tcPr>
+          <w:p>
+            <w:pPr>
+              <w:rPr>
+                <w:bCs/>
+                <w:lang w:val="nl-BE"/>
+              </w:rPr>
+            </w:pPr>
+            <w:r>
+              <w:rPr>
+                <w:bCs/>
+              </w:rPr>
+              <w:t>Type</w:t>
+            </w:r>
+          </w:p>
+        </w:tc>
+        <w:tc>
+          <w:tcPr>
+            <w:tcW w:w="1480" w:type="dxa"/>
+            <w:noWrap/>
+            <w:hideMark/>
+          </w:tcPr>
+          <w:p>
+            <w:pPr>
+              <w:rPr>
+                <w:bCs/>
+              </w:rPr>
+            </w:pPr>
+            <w:r>
+              <w:rPr>
+                <w:bCs/>
+              </w:rPr>
+              <w:t>Yearly (GWh)</w:t>
+            </w:r>
+          </w:p>
+        </w:tc>
+        <w:tc>
+          <w:tcPr>
+            <w:tcW w:w="1320" w:type="dxa"/>
+            <w:noWrap/>
+            <w:hideMark/>
+          </w:tcPr>
+          <w:p>
+            <w:pPr>
+              <w:rPr>
+                <w:bCs/>
+              </w:rPr>
+            </w:pPr>
+            <w:r>
+              <w:rPr>
+                <w:bCs/>
+              </w:rPr>
+              <w:t>Percentage</w:t>
+            </w:r>
+          </w:p>
+        </w:tc>
+        <w:tc>
+          <w:tcPr>
+            <w:tcW w:w="1520" w:type="dxa"/>
+            <w:noWrap/>
+            <w:hideMark/>
+          </w:tcPr>
+          <w:p>
+            <w:pPr>
+              <w:rPr>
+                <w:bCs/>
+              </w:rPr>
+            </w:pPr>
+            <w:r>
+              <w:rPr>
+                <w:bCs/>
+              </w:rPr>
+              <w:t>Hourly (MWh)</w:t>
+            </w:r>
+          </w:p>
+        </w:tc>
+      </w:tr>
+      <w:tr>
+        <w:trPr>
+          <w:trHeight w:val="288"/>
+        </w:trPr>
+        <w:tc>
+          <w:tcPr>
+            <w:tcW w:w="980" w:type="dxa"/>
+            <w:noWrap/>
+            <w:hideMark/>
+          </w:tcPr>
+          <w:p>
+            <w:r>
+              <w:t>Nuclear</w:t>
+            </w:r>
+          </w:p>
+        </w:tc>
+        <w:tc>
+          <w:tcPr>
+            <w:tcW w:w="1480" w:type="dxa"/>
+            <w:noWrap/>
+            <w:hideMark/>
+          </w:tcPr>
+          <w:p>
+            <w:r>
+              <w:t>43879</w:t>
+            </w:r>
+          </w:p>
+        </w:tc>
+        <w:tc>
+          <w:tcPr>
+            <w:tcW w:w="1320" w:type="dxa"/>
+            <w:noWrap/>
+            <w:hideMark/>
+          </w:tcPr>
+          <w:p>
+            <w:r>
+              <w:t>0.493166543</w:t>
+            </w:r>
+          </w:p>
+        </w:tc>
+        <w:tc>
+          <w:tcPr>
+            <w:tcW w:w="1520" w:type="dxa"/>
+            <w:noWrap/>
+            <w:hideMark/>
+          </w:tcPr>
+          <w:p>
+            <w:r>
+              <w:t>5009</w:t>
+            </w:r>
+          </w:p>
+        </w:tc>
+      </w:tr>
+      <w:tr>
+        <w:trPr>
+          <w:trHeight w:val="288"/>
+        </w:trPr>
+        <w:tc>
+          <w:tcPr>
+            <w:tcW w:w="980" w:type="dxa"/>
+            <w:noWrap/>
+            <w:hideMark/>
+          </w:tcPr>
+          <w:p>
+            <w:r>
+              <w:t>Fossil fuel</w:t>
+            </w:r>
+          </w:p>
+        </w:tc>
+        <w:tc>
+          <w:tcPr>
+            <w:tcW w:w="1480" w:type="dxa"/>
+            <w:noWrap/>
+            <w:hideMark/>
+          </w:tcPr>
+          <w:p>
+            <w:r>
+              <w:t>21941</w:t>
+            </w:r>
+          </w:p>
+        </w:tc>
+        <w:tc>
+          <w:tcPr>
+            <w:tcW w:w="1320" w:type="dxa"/>
+            <w:noWrap/>
+            <w:hideMark/>
+          </w:tcPr>
+          <w:p>
+            <w:r>
+              <w:t>0.24660013</w:t>
+            </w:r>
+          </w:p>
+        </w:tc>
+        <w:tc>
+          <w:tcPr>
+            <w:tcW w:w="1520" w:type="dxa"/>
+            <w:noWrap/>
+            <w:hideMark/>
+          </w:tcPr>
+          <w:p>
+            <w:r>
+              <w:t>2505</w:t>
+            </w:r>
+          </w:p>
+        </w:tc>
+      </w:tr>
+      <w:tr>
+        <w:trPr>
+          <w:trHeight w:val="288"/>
+        </w:trPr>
+        <w:tc>
+          <w:tcPr>
+            <w:tcW w:w="980" w:type="dxa"/>
+            <w:noWrap/>
+            <w:hideMark/>
+          </w:tcPr>
+          <w:p>
+            <w:r>
+              <w:t>Wind</w:t>
+            </w:r>
+          </w:p>
+        </w:tc>
+        <w:tc>
+          <w:tcPr>
+            <w:tcW w:w="1480" w:type="dxa"/>
+            <w:noWrap/>
+            <w:hideMark/>
+          </w:tcPr>
+          <w:p>
+            <w:r>
+              <w:t>12352</w:t>
+            </w:r>
+          </w:p>
+        </w:tc>
+        <w:tc>
+          <w:tcPr>
+            <w:tcW w:w="1320" w:type="dxa"/>
+            <w:noWrap/>
+            <w:hideMark/>
+          </w:tcPr>
+          <w:p>
+            <w:r>
+              <w:t>0.138827073</w:t>
+            </w:r>
+          </w:p>
+        </w:tc>
+        <w:tc>
+          <w:tcPr>
+            <w:tcW w:w="1520" w:type="dxa"/>
+            <w:noWrap/>
+            <w:hideMark/>
+          </w:tcPr>
+          <w:p>
+            <w:r>
+              <w:t>1410</w:t>
+            </w:r>
+          </w:p>
+        </w:tc>
+      </w:tr>
+      <w:tr>
+        <w:trPr>
+          <w:trHeight w:val="288"/>
+        </w:trPr>
+        <w:tc>
+          <w:tcPr>
+            <w:tcW w:w="980" w:type="dxa"/>
+            <w:noWrap/>
+            <w:hideMark/>
+          </w:tcPr>
+          <w:p>
+            <w:r>
+              <w:t>Solar</w:t>
+            </w:r>
+          </w:p>
+        </w:tc>
+        <w:tc>
+          <w:tcPr>
+            <w:tcW w:w="1480" w:type="dxa"/>
+            <w:noWrap/>
+            <w:hideMark/>
+          </w:tcPr>
+          <w:p>
+            <w:r>
+              <w:t>6876</w:t>
+            </w:r>
+          </w:p>
+        </w:tc>
+        <w:tc>
+          <w:tcPr>
+            <w:tcW w:w="1320" w:type="dxa"/>
+            <w:noWrap/>
+            <w:hideMark/>
+          </w:tcPr>
+          <w:p>
+            <w:r>
+              <w:t>0.077281003</w:t>
+            </w:r>
+          </w:p>
+        </w:tc>
+        <w:tc>
+          <w:tcPr>
+            <w:tcW w:w="1520" w:type="dxa"/>
+            <w:noWrap/>
+            <w:hideMark/>
+          </w:tcPr>
+          <w:p>
+            <w:r>
+              <w:t>785</w:t>
+            </w:r>
+          </w:p>
+        </w:tc>
+      </w:tr>
+      <w:tr>
+        <w:trPr>
+          <w:trHeight w:val="288"/>
+        </w:trPr>
+        <w:tc>
+          <w:tcPr>
+            <w:tcW w:w="980" w:type="dxa"/>
+            <w:noWrap/>
+            <w:hideMark/>
+          </w:tcPr>
+          <w:p>
+            <w:r>
+              <w:t>Biofuel</w:t>
+            </w:r>
+          </w:p>
+        </w:tc>
+        <w:tc>
+          <w:tcPr>
+            <w:tcW w:w="1480" w:type="dxa"/>
+            <w:noWrap/>
+            <w:hideMark/>
+          </w:tcPr>
+          <w:p>
+            <w:r>
+              <w:t>3926</w:t>
+            </w:r>
+          </w:p>
+        </w:tc>
+        <w:tc>
+          <w:tcPr>
+            <w:tcW w:w="1320" w:type="dxa"/>
+            <w:noWrap/>
+            <w:hideMark/>
+          </w:tcPr>
+          <w:p>
+            <w:r>
+              <w:t>0.04412525</w:t>
+            </w:r>
+          </w:p>
+        </w:tc>
+        <w:tc>
+          <w:tcPr>
+            <w:tcW w:w="1520" w:type="dxa"/>
+            <w:noWrap/>
+            <w:hideMark/>
+          </w:tcPr>
+          <w:p>
+            <w:r>
+              <w:t>448</w:t>
+            </w:r>
+          </w:p>
+        </w:tc>
+      </w:tr>
+      <w:tr>
+        <w:trPr>
+          <w:trHeight w:val="288"/>
+        </w:trPr>
+        <w:tc>
+          <w:tcPr>
+            <w:tcW w:w="980" w:type="dxa"/>
+            <w:noWrap/>
+            <w:hideMark/>
+          </w:tcPr>
+          <w:p>
+            <w:r>
+              <w:t>Total</w:t>
+            </w:r>
+          </w:p>
+        </w:tc>
+        <w:tc>
+          <w:tcPr>
+            <w:tcW w:w="1480" w:type="dxa"/>
+            <w:noWrap/>
+            <w:hideMark/>
+          </w:tcPr>
+          <w:p>
+            <w:r>
+              <w:t>88974</w:t>
+            </w:r>
+          </w:p>
+        </w:tc>
+        <w:tc>
+          <w:tcPr>
+            <w:tcW w:w="1320" w:type="dxa"/>
+            <w:noWrap/>
+            <w:hideMark/>
+          </w:tcPr>
+          <w:p>
+            <w:r>
+              <w:t>1</w:t>
+            </w:r>
+          </w:p>
+        </w:tc>
+        <w:tc>
+          <w:tcPr>
+            <w:tcW w:w="1520" w:type="dxa"/>
+            <w:noWrap/>
+            <w:hideMark/>
+          </w:tcPr>
+          <w:p>
+            <w:r>
+              <w:t>10157</w:t>
+            </w:r>
+          </w:p>
+        </w:tc>
+      </w:tr>
+    </w:tbl>
+    <w:p>
       <w:pPr>
         <w:jc w:val="both"/>
-      </w:pPr>
-      <w:r>
-        <w:t>We initialize a simulation with five powerplants: nuclear, natural gas, wind, biofuel and solar. They represent about 95 % of the power generation in Belgium. We initialize their emission factor, maximum power output, efficiency and cost. The values were gathered from various sources and calculations and represent not the exact but an average value. Then, we initialize the consumers that consists of residential</w:t>
+        <w:rPr>
+          <w:i/>
+          <w:iCs/>
+        </w:rPr>
+      </w:pPr>
+      <w:r>
+        <w:rPr>
+          <w:i/>
+          <w:iCs/>
+        </w:rPr>
+        <w:t xml:space="preserve">Figure 3: The total </w:t>
+      </w:r>
+      <w:r>
+        <w:rPr>
+          <w:i/>
+          <w:iCs/>
+        </w:rPr>
+        <w:t>and</w:t>
+      </w:r>
+      <w:r>
+        <w:rPr>
+          <w:i/>
+          <w:iCs/>
+        </w:rPr>
+        <w:t xml:space="preserve"> hourly generation per type of Belgium 2022</w:t>
+      </w:r>
+    </w:p>
+    <w:p>
+      <w:pPr>
+        <w:jc w:val="both"/>
+      </w:pPr>
+      <w:r>
+        <w:t xml:space="preserve">To simulate ten thousand agents, we use the meter data gathered from the </w:t>
+      </w:r>
+      <w:proofErr w:type="spellStart"/>
+      <w:r>
+        <w:t>Fluvius</w:t>
+      </w:r>
+      <w:proofErr w:type="spellEnd"/>
+      <w:r>
+        <w:t xml:space="preserve"> database </w:t>
+      </w:r>
+      <w:r>
+        <w:t xml:space="preserve">[2]. </w:t>
+      </w:r>
+      <w:r>
+        <w:t xml:space="preserve"> </w:t>
+      </w:r>
+      <w:proofErr w:type="spellStart"/>
+      <w:r>
+        <w:t>Fluvius</w:t>
+      </w:r>
+      <w:proofErr w:type="spellEnd"/>
+      <w:r>
+        <w:t xml:space="preserve"> is the distribution service operator (DSO) of Flanders. The database consists of 1300 meter profiles with </w:t>
+      </w:r>
+      <w:r>
+        <w:t xml:space="preserve">two </w:t>
+      </w:r>
+      <w:r>
+        <w:t>columns, one representing the consumption and the other representing production, in the case that some households have solar panels. The amount of meter profile</w:t>
       </w:r>
       <w:r>
         <w:t>s</w:t>
       </w:r>
       <w:r>
-        <w:t xml:space="preserve"> unit</w:t>
-      </w:r>
-      <w:r>
-        <w:t>s</w:t>
-      </w:r>
-      <w:r>
-        <w:t xml:space="preserve"> that have a demand value corresponding to the consumption data of an anonymous digital meter gathered from the </w:t>
-      </w:r>
-      <w:proofErr w:type="spellStart"/>
-      <w:r>
-        <w:t>Fluvius</w:t>
-      </w:r>
-      <w:proofErr w:type="spellEnd"/>
-      <w:r>
-        <w:t xml:space="preserve"> database. </w:t>
-      </w:r>
-      <w:r>
-        <w:t>Finally, an agent0 was created to represent the demand of the rest of the consumers with data from the Elia open database.</w:t>
-      </w:r>
-      <w:r>
-        <w:t xml:space="preserve"> </w:t>
-      </w:r>
-      <w:proofErr w:type="spellStart"/>
-      <w:r>
-        <w:t>Fluvius</w:t>
-      </w:r>
-      <w:proofErr w:type="spellEnd"/>
-      <w:r>
-        <w:t xml:space="preserve"> is the DSO of Belgium and all the data that is used is from the year 2022 because we only had the meter data from that year. </w:t>
-      </w:r>
-      <w:r>
-        <w:t xml:space="preserve">The consumer’s demand is the exact amount of power consumed according to the historical data; forecasts do not play a role in the simulation. The supply is defined by the maximum power output and is fixed. If the supply cannot meet the demand, there is a shortage that </w:t>
-      </w:r>
-      <w:r>
-        <w:t xml:space="preserve">cannot be </w:t>
-      </w:r>
-      <w:r>
-        <w:t>accounted for.</w:t>
-      </w:r>
-    </w:p>
-    <w:p>
-      <w:pPr>
-        <w:jc w:val="both"/>
-      </w:pPr>
-      <w:r>
-        <w:t>The ASSUME framework provides the possibility of using csv files to defines units</w:t>
-      </w:r>
-      <w:r>
-        <w:t>, t</w:t>
-      </w:r>
-      <w:r>
-        <w:t xml:space="preserve">he market is defined using a </w:t>
-      </w:r>
-      <w:proofErr w:type="spellStart"/>
-      <w:r>
-        <w:t>yaml</w:t>
-      </w:r>
-      <w:proofErr w:type="spellEnd"/>
-      <w:r>
-        <w:t xml:space="preserve"> file. We store all th</w:t>
-      </w:r>
-      <w:r>
-        <w:t>ese</w:t>
-      </w:r>
-      <w:r>
-        <w:t xml:space="preserve"> files in a certain folder and give the path name </w:t>
-      </w:r>
-      <w:r>
-        <w:t xml:space="preserve">and the world entity as parameters into the </w:t>
-      </w:r>
-      <w:r>
-        <w:t>simulation function of the framework. The outpu</w:t>
-      </w:r>
-      <w:r>
-        <w:t>t</w:t>
-      </w:r>
-      <w:r>
-        <w:t xml:space="preserve"> is saved in an SQLite database at the path defines by the user, given as a parameter when initializing the World entity.</w:t>
-      </w:r>
-      <w:r>
-        <w:t xml:space="preserve"> </w:t>
-      </w:r>
-      <w:r>
-        <w:t xml:space="preserve">The database </w:t>
-      </w:r>
-      <w:r>
-        <w:t xml:space="preserve">consists of 7 tables: </w:t>
-      </w:r>
-      <w:proofErr w:type="spellStart"/>
-      <w:r>
-        <w:t>demand_meta</w:t>
-      </w:r>
-      <w:proofErr w:type="spellEnd"/>
-      <w:r>
-        <w:t xml:space="preserve">, </w:t>
-      </w:r>
-      <w:proofErr w:type="spellStart"/>
-      <w:r>
-        <w:t>kpis</w:t>
-      </w:r>
-      <w:proofErr w:type="spellEnd"/>
-      <w:r>
-        <w:t xml:space="preserve">, </w:t>
-      </w:r>
-      <w:proofErr w:type="spellStart"/>
-      <w:r>
-        <w:t>market_dispatch</w:t>
-      </w:r>
-      <w:proofErr w:type="spellEnd"/>
-      <w:r>
-        <w:t xml:space="preserve">, </w:t>
-      </w:r>
-      <w:proofErr w:type="spellStart"/>
-      <w:r>
-        <w:t>market_meta</w:t>
-      </w:r>
-      <w:proofErr w:type="spellEnd"/>
-      <w:r>
-        <w:t xml:space="preserve">, </w:t>
-      </w:r>
-      <w:proofErr w:type="spellStart"/>
-      <w:r>
-        <w:t>market_orders</w:t>
-      </w:r>
-      <w:proofErr w:type="spellEnd"/>
-      <w:r>
-        <w:t xml:space="preserve">, </w:t>
-      </w:r>
-      <w:proofErr w:type="spellStart"/>
-      <w:r>
-        <w:t>power_plant_meta</w:t>
-      </w:r>
-      <w:proofErr w:type="spellEnd"/>
-      <w:r>
-        <w:t xml:space="preserve"> and </w:t>
-      </w:r>
-      <w:proofErr w:type="spellStart"/>
-      <w:r>
-        <w:t>unit_dispatch</w:t>
-      </w:r>
-      <w:proofErr w:type="spellEnd"/>
-      <w:r>
-        <w:t xml:space="preserve">. The meta tables just list all the units and markets with their properties. The </w:t>
-      </w:r>
-      <w:proofErr w:type="spellStart"/>
-      <w:r>
-        <w:t>market_orders</w:t>
-      </w:r>
-      <w:proofErr w:type="spellEnd"/>
-      <w:r>
-        <w:t xml:space="preserve"> table lists all the orders, bids and offers, of all the units for each hour. The </w:t>
-      </w:r>
-      <w:proofErr w:type="spellStart"/>
-      <w:r>
-        <w:t>market_dispatch</w:t>
-      </w:r>
-      <w:proofErr w:type="spellEnd"/>
-      <w:r>
-        <w:t xml:space="preserve"> shows a table with the dispatch of power. It shows for each unit how much it had produces and consumed with positive indicating production. </w:t>
-      </w:r>
-      <w:proofErr w:type="spellStart"/>
+        <w:t xml:space="preserve"> is </w:t>
+      </w:r>
+      <w:r>
+        <w:t xml:space="preserve">not </w:t>
+      </w:r>
+      <w:r>
+        <w:t>sufficient however</w:t>
+      </w:r>
+      <w:r>
+        <w:t xml:space="preserve"> to simulate ten thousand agents</w:t>
+      </w:r>
+      <w:r>
+        <w:t xml:space="preserve">, so </w:t>
+      </w:r>
+      <w:r>
+        <w:t xml:space="preserve">a random meter profile is selected every time a unit is created. The net load, the difference between the consumption and production, is the residents demand. A negative demand means that he can sell this excess </w:t>
+      </w:r>
+      <w:r>
+        <w:lastRenderedPageBreak/>
+        <w:t xml:space="preserve">power on the market. </w:t>
+      </w:r>
       <w:r>
         <w:rPr>
           <w:b/>
           <w:bCs/>
         </w:rPr>
-        <w:t>Unit_dispatch</w:t>
+        <w:t xml:space="preserve">I don’t understand the abstraction comment? </w:t>
+      </w:r>
+      <w:r>
+        <w:t>This scenario does not approximate the Belgian market, because the electricity consumption is much higher. To take the rest of the market into account, an Agent0 is created with demand data gathered from the Elia database</w:t>
+      </w:r>
+      <w:r>
+        <w:t xml:space="preserve"> [3]</w:t>
+      </w:r>
+      <w:r>
+        <w:t xml:space="preserve">. </w:t>
+      </w:r>
+    </w:p>
+    <w:p>
+      <w:pPr>
+        <w:jc w:val="both"/>
+      </w:pPr>
+      <w:r>
+        <w:t>The ASSUME framework provides the possibility of using csv files to defines units</w:t>
+      </w:r>
+      <w:r>
+        <w:t>, t</w:t>
+      </w:r>
+      <w:r>
+        <w:t xml:space="preserve">he market is defined using a </w:t>
+      </w:r>
+      <w:proofErr w:type="spellStart"/>
+      <w:r>
+        <w:t>yaml</w:t>
       </w:r>
       <w:proofErr w:type="spellEnd"/>
       <w:r>
-        <w:rPr>
-          <w:b/>
-          <w:bCs/>
-        </w:rPr>
-        <w:t xml:space="preserve">? </w:t>
-      </w:r>
-      <w:r>
-        <w:t>The KPI table show</w:t>
-      </w:r>
-      <w:r>
-        <w:t xml:space="preserve">s </w:t>
-      </w:r>
-      <w:r>
-        <w:t>the average price per MWh, the total volume produced/consumed for that simulation period and the total cost</w:t>
-      </w:r>
-      <w:r>
-        <w:t xml:space="preserve">, </w:t>
-      </w:r>
-      <w:r>
-        <w:t>which is the multiplication of the previous two values.</w:t>
+        <w:t xml:space="preserve"> file. We store all th</w:t>
+      </w:r>
+      <w:r>
+        <w:t>ese</w:t>
+      </w:r>
+      <w:r>
+        <w:t xml:space="preserve"> files in a certain folder and give the path name </w:t>
+      </w:r>
+      <w:r>
+        <w:t xml:space="preserve">and the world entity as parameters into the </w:t>
+      </w:r>
+      <w:r>
+        <w:t>simulation function of the framework. The outpu</w:t>
+      </w:r>
+      <w:r>
+        <w:t>t</w:t>
+      </w:r>
+      <w:r>
+        <w:t xml:space="preserve"> is saved in an SQLite database at the path defines by the user, given as a parameter when initializing the World entity.</w:t>
+      </w:r>
+      <w:r>
+        <w:t xml:space="preserve"> </w:t>
+      </w:r>
+      <w:r>
+        <w:t xml:space="preserve">The units are defined above. The market is defined for the </w:t>
+      </w:r>
+      <w:r>
+        <w:t xml:space="preserve">year 2022 because this is the most recent year from which the </w:t>
+      </w:r>
+      <w:proofErr w:type="spellStart"/>
+      <w:r>
+        <w:t>Fluvius</w:t>
+      </w:r>
+      <w:proofErr w:type="spellEnd"/>
+      <w:r>
+        <w:t xml:space="preserve"> data is available. The market is a Day-Ahead market. </w:t>
+      </w:r>
+      <w:r>
+        <w:t>The results of the performance analysis and the optimization was done using 10 agents, 9 residential and the agent0. The reasoning is that the simulation runtime takes a lot of time for more agents and that there would be time lost just waiting on the simulation to end.</w:t>
       </w:r>
     </w:p>
     <w:p>
       <w:pPr>
         <w:pStyle w:val="Kop2"/>
       </w:pPr>
-      <w:bookmarkStart w:id="9" w:name="_Toc198044420"/>
+      <w:bookmarkStart w:id="9" w:name="_Toc198134917"/>
       <w:r>
         <w:t>Profiling</w:t>
       </w:r>
@@ -3046,34 +3592,24 @@
         <w:t xml:space="preserve"> </w:t>
       </w:r>
       <w:r>
-        <w:t xml:space="preserve">&amp; </w:t>
-      </w:r>
+        <w:t>(memory)</w:t>
+      </w:r>
+    </w:p>
+    <w:p>
+      <w:r>
+        <w:t>Each profiler will be explained with reasoning on why it was or was not chosen to do the final profiling</w:t>
+      </w:r>
+      <w:r>
+        <w:t>.</w:t>
+      </w:r>
+    </w:p>
+    <w:p>
+      <w:pPr>
+        <w:pStyle w:val="Kop3"/>
+      </w:pPr>
+      <w:bookmarkStart w:id="10" w:name="_Toc198134918"/>
       <w:proofErr w:type="spellStart"/>
       <w:r>
-        <w:t>pyinstrument</w:t>
-      </w:r>
-      <w:proofErr w:type="spellEnd"/>
-      <w:r>
-        <w:t xml:space="preserve"> (memory)</w:t>
-      </w:r>
-    </w:p>
-    <w:p>
-      <w:r>
-        <w:t>Each profiler will be explained with reasoning on why it was or was not chosen to do the final profiling</w:t>
-      </w:r>
-      <w:r>
-        <w:t>.</w:t>
-      </w:r>
-    </w:p>
-    <w:p/>
-    <w:p>
-      <w:pPr>
-        <w:pStyle w:val="Kop3"/>
-      </w:pPr>
-      <w:bookmarkStart w:id="10" w:name="_Toc198044421"/>
-      <w:proofErr w:type="spellStart"/>
-      <w:r>
-        <w:lastRenderedPageBreak/>
         <w:t>cProfile</w:t>
       </w:r>
       <w:proofErr w:type="spellEnd"/>
@@ -3088,209 +3624,341 @@
       <w:proofErr w:type="spellEnd"/>
     </w:p>
     <w:p>
-      <w:r>
-        <w:t>They are both deterministic profilers</w:t>
-      </w:r>
+      <w:pPr>
+        <w:spacing w:line="240" w:lineRule="auto"/>
+      </w:pPr>
+      <w:r>
+        <w:t>There are two types of profilers: statistical and deterministic. Statistical profilers periodically check what the program is doing by sampling the call stack, they produce low overhead and will not slow down the program much, but they are not very precise in terms of timing and call count. Deterministic profilers on the other hand are very precise because they log every single function call and return, but this also means that they produce a lot of overhead.</w:t>
+      </w:r>
+      <w:r>
+        <w:t xml:space="preserve"> A statistical profiler would serve no purpose since the because precision is very important in this research, so we chose </w:t>
+      </w:r>
+      <w:r>
+        <w:t>deterministic profilers</w:t>
+      </w:r>
+      <w:r>
+        <w:t xml:space="preserve"> : </w:t>
+      </w:r>
+      <w:proofErr w:type="spellStart"/>
+      <w:r>
+        <w:t>cProfile</w:t>
+      </w:r>
+      <w:proofErr w:type="spellEnd"/>
+      <w:r>
+        <w:t xml:space="preserve"> and </w:t>
+      </w:r>
+      <w:proofErr w:type="spellStart"/>
+      <w:r>
+        <w:t>Yappi</w:t>
+      </w:r>
+      <w:proofErr w:type="spellEnd"/>
+      <w:r>
+        <w:t xml:space="preserve"> (Yet Another Python profiler)</w:t>
+      </w:r>
+      <w:r>
+        <w:t>.</w:t>
+      </w:r>
+    </w:p>
+    <w:p>
+      <w:pPr>
+        <w:spacing w:after="0" w:line="240" w:lineRule="auto"/>
+      </w:pPr>
+      <w:proofErr w:type="spellStart"/>
+      <w:r>
+        <w:t>cProfile</w:t>
+      </w:r>
+      <w:proofErr w:type="spellEnd"/>
+      <w:r>
+        <w:t xml:space="preserve"> [4]</w:t>
+      </w:r>
+      <w:r>
+        <w:t xml:space="preserve"> is a built-in python module while </w:t>
+      </w:r>
+      <w:proofErr w:type="spellStart"/>
+      <w:r>
+        <w:t>yappi</w:t>
+      </w:r>
+      <w:proofErr w:type="spellEnd"/>
+      <w:r>
+        <w:t xml:space="preserve"> </w:t>
+      </w:r>
+      <w:r>
+        <w:t xml:space="preserve">[5] </w:t>
+      </w:r>
+      <w:r>
+        <w:t>is a python package that has</w:t>
+      </w:r>
+      <w:r>
+        <w:t xml:space="preserve"> to be installed first. The main difference is that </w:t>
+      </w:r>
+      <w:proofErr w:type="spellStart"/>
+      <w:r>
+        <w:t>yappi</w:t>
+      </w:r>
+      <w:proofErr w:type="spellEnd"/>
+      <w:r>
+        <w:t xml:space="preserve"> support multithreaded, </w:t>
+      </w:r>
+      <w:proofErr w:type="spellStart"/>
+      <w:r>
+        <w:t>asyncio</w:t>
+      </w:r>
+      <w:proofErr w:type="spellEnd"/>
+      <w:r>
+        <w:t xml:space="preserve"> and </w:t>
+      </w:r>
+      <w:proofErr w:type="spellStart"/>
+      <w:r>
+        <w:t>gevent</w:t>
+      </w:r>
+      <w:proofErr w:type="spellEnd"/>
+      <w:r>
+        <w:t xml:space="preserve"> profiling. It can also track either WALL time and CPU time while </w:t>
+      </w:r>
+      <w:proofErr w:type="spellStart"/>
+      <w:r>
+        <w:t>cProfile</w:t>
+      </w:r>
+      <w:proofErr w:type="spellEnd"/>
+      <w:r>
+        <w:t xml:space="preserve"> only tracks CPU time. The ASSUME framework is built on top of the Mango framework which in turn </w:t>
+      </w:r>
+      <w:r>
+        <w:t xml:space="preserve">is </w:t>
+      </w:r>
+      <w:r>
+        <w:t xml:space="preserve">built on top of </w:t>
+      </w:r>
+      <w:proofErr w:type="spellStart"/>
+      <w:r>
+        <w:t>asyncio</w:t>
+      </w:r>
+      <w:proofErr w:type="spellEnd"/>
       <w:r>
         <w:t xml:space="preserve">. </w:t>
       </w:r>
       <w:proofErr w:type="spellStart"/>
       <w:r>
-        <w:t>cProfile</w:t>
+        <w:t>Asyncio</w:t>
       </w:r>
       <w:proofErr w:type="spellEnd"/>
       <w:r>
-        <w:t xml:space="preserve"> is a built-in python module while </w:t>
-      </w:r>
-      <w:proofErr w:type="spellStart"/>
-      <w:r>
-        <w:t>yappi</w:t>
-      </w:r>
-      <w:proofErr w:type="spellEnd"/>
-      <w:r>
-        <w:t xml:space="preserve"> had to be installed first. The main difference is that </w:t>
-      </w:r>
-      <w:proofErr w:type="spellStart"/>
-      <w:r>
-        <w:t>yappi</w:t>
-      </w:r>
-      <w:proofErr w:type="spellEnd"/>
-      <w:r>
-        <w:t xml:space="preserve"> support multithreaded, </w:t>
-      </w:r>
-      <w:proofErr w:type="spellStart"/>
-      <w:r>
-        <w:t>asyncio</w:t>
-      </w:r>
-      <w:proofErr w:type="spellEnd"/>
-      <w:r>
-        <w:t xml:space="preserve"> and </w:t>
-      </w:r>
-      <w:proofErr w:type="spellStart"/>
-      <w:r>
-        <w:t>gevent</w:t>
-      </w:r>
-      <w:proofErr w:type="spellEnd"/>
-      <w:r>
-        <w:t xml:space="preserve"> profiling. </w:t>
-      </w:r>
-      <w:r>
-        <w:t xml:space="preserve">It can also track either WALL time and CPU time </w:t>
-      </w:r>
-      <w:r>
-        <w:t xml:space="preserve">while </w:t>
-      </w:r>
-      <w:proofErr w:type="spellStart"/>
-      <w:r>
-        <w:t>cProfile</w:t>
-      </w:r>
-      <w:proofErr w:type="spellEnd"/>
-      <w:r>
-        <w:t xml:space="preserve"> only tracks CPU time</w:t>
-      </w:r>
-      <w:r>
-        <w:t xml:space="preserve">. </w:t>
-      </w:r>
-      <w:r>
-        <w:t xml:space="preserve">The ASSUME framework is built on top of the Mango framework which in turn in built on top of </w:t>
-      </w:r>
-      <w:proofErr w:type="spellStart"/>
-      <w:r>
-        <w:t>asyncio</w:t>
-      </w:r>
-      <w:proofErr w:type="spellEnd"/>
-      <w:r>
-        <w:t xml:space="preserve">. </w:t>
-      </w:r>
-      <w:proofErr w:type="spellStart"/>
-      <w:r>
-        <w:t>Asyncio</w:t>
-      </w:r>
-      <w:proofErr w:type="spellEnd"/>
-      <w:r>
-        <w:t xml:space="preserve"> is module that allows concurrent programming, though it is not really concurrent. Using the await/async method, a user can make a function wait that would otherwise be blocking, and allow other function to run during the waiting period. </w:t>
-      </w:r>
-      <w:r>
-        <w:t xml:space="preserve">This </w:t>
+        <w:t xml:space="preserve"> [6]</w:t>
+      </w:r>
+      <w:r>
+        <w:t xml:space="preserve"> is module that allows concurrent programming, though it is not really concurrent.</w:t>
+      </w:r>
+      <w:r>
+        <w:t xml:space="preserve"> </w:t>
       </w:r>
       <w:r>
         <w:rPr>
           <w:b/>
           <w:bCs/>
         </w:rPr>
-        <w:t>note</w:t>
-      </w:r>
-      <w:r>
-        <w:t xml:space="preserve"> shows the main issue that </w:t>
+        <w:t xml:space="preserve">Explanation of </w:t>
       </w:r>
       <w:proofErr w:type="spellStart"/>
-      <w:r>
-        <w:t>cProfile</w:t>
-      </w:r>
-      <w:proofErr w:type="spellEnd"/>
-      <w:r>
-        <w:t xml:space="preserve"> faces when profiling </w:t>
-      </w:r>
-      <w:proofErr w:type="spellStart"/>
-      <w:r>
-        <w:t>asyncio</w:t>
-      </w:r>
-      <w:proofErr w:type="spellEnd"/>
-      <w:r>
-        <w:t xml:space="preserve"> code. </w:t>
-      </w:r>
       <w:r>
         <w:rPr>
           <w:b/>
           <w:bCs/>
         </w:rPr>
-        <w:t>Should it be explain (quite extensive) or is a note enough?</w:t>
-      </w:r>
-      <w:r>
+        <w:t>asyncio</w:t>
+      </w:r>
+      <w:proofErr w:type="spellEnd"/>
+      <w:r>
+        <w:t xml:space="preserve"> Using the </w:t>
+      </w:r>
+      <w:r>
+        <w:rPr>
+          <w:i/>
+          <w:iCs/>
+        </w:rPr>
+        <w:t>await/async</w:t>
+      </w:r>
+      <w:r>
+        <w:t xml:space="preserve"> method, a user can make a function wait that would otherwise be blocking, and allow other function to run during the waiting period.</w:t>
+      </w:r>
+      <w:r>
+        <w:t xml:space="preserve"> The main issue with coroutines is that, when a coroutine </w:t>
+      </w:r>
+      <w:r>
+        <w:rPr>
+          <w:i/>
+          <w:iCs/>
+        </w:rPr>
+        <w:t>yield</w:t>
+      </w:r>
+      <w:r>
+        <w:t xml:space="preserve">s, the profilers receive a </w:t>
+      </w:r>
+      <w:r>
+        <w:rPr>
+          <w:i/>
+          <w:iCs/>
+        </w:rPr>
+        <w:t xml:space="preserve">return </w:t>
+      </w:r>
+      <w:r>
+        <w:t xml:space="preserve">event just like we exit from the function. That means that the time spent in the coroutine does not get accumulated and the call count get incremented since it is a regular function exit. The is a problem when measuring the wall time because the time in the coroutines do not get added. </w:t>
+      </w:r>
+      <w:proofErr w:type="spellStart"/>
+      <w:r>
+        <w:t>Yappi</w:t>
+      </w:r>
+      <w:proofErr w:type="spellEnd"/>
+      <w:r>
+        <w:t xml:space="preserve"> differentiates the </w:t>
+      </w:r>
+      <w:r>
+        <w:rPr>
+          <w:i/>
+          <w:iCs/>
+        </w:rPr>
+        <w:t xml:space="preserve">yield </w:t>
+      </w:r>
+      <w:r>
+        <w:t xml:space="preserve">from a real function exit and will accumulate the time correctly and correct the call count. </w:t>
+      </w:r>
+      <w:r>
+        <w:t>Hence</w:t>
+      </w:r>
+      <w:r>
+        <w:t xml:space="preserve">, we chose </w:t>
+      </w:r>
+      <w:proofErr w:type="spellStart"/>
+      <w:r>
+        <w:t>yappi</w:t>
+      </w:r>
+      <w:proofErr w:type="spellEnd"/>
+      <w:r>
+        <w:t xml:space="preserve"> as ou</w:t>
+      </w:r>
+      <w:r>
+        <w:t>r</w:t>
+      </w:r>
+      <w:r>
+        <w:t xml:space="preserve"> time profiler. The module </w:t>
+      </w:r>
+      <w:proofErr w:type="spellStart"/>
+      <w:r>
+        <w:t>pstats</w:t>
+      </w:r>
+      <w:proofErr w:type="spellEnd"/>
+      <w:r>
+        <w:t xml:space="preserve"> [4]</w:t>
+      </w:r>
+      <w:r>
+        <w:t xml:space="preserve"> was used to format the profiling statistics into reports and </w:t>
+      </w:r>
+      <w:proofErr w:type="spellStart"/>
+      <w:r>
+        <w:t>snak</w:t>
+      </w:r>
+      <w:r>
+        <w:t>e</w:t>
+      </w:r>
+      <w:r>
+        <w:t>viz</w:t>
+      </w:r>
+      <w:proofErr w:type="spellEnd"/>
+      <w:r>
+        <w:t xml:space="preserve"> was used to visualize them.</w:t>
+      </w:r>
+    </w:p>
+    <w:p>
+      <w:pPr>
+        <w:spacing w:after="0" w:line="240" w:lineRule="auto"/>
+      </w:pPr>
+    </w:p>
+    <w:p>
+      <w:pPr>
+        <w:pStyle w:val="Kop3"/>
+      </w:pPr>
+      <w:bookmarkStart w:id="11" w:name="_Toc198134919"/>
+      <w:proofErr w:type="spellStart"/>
+      <w:r>
+        <w:t>Tracemalloc</w:t>
+      </w:r>
+      <w:bookmarkEnd w:id="11"/>
+      <w:proofErr w:type="spellEnd"/>
+    </w:p>
+    <w:p>
+      <w:pPr>
         <w:rPr>
           <w:b/>
           <w:bCs/>
         </w:rPr>
+      </w:pPr>
+      <w:r>
+        <w:t>There were not many memory profilers to choose from. An alternative</w:t>
+      </w:r>
+      <w:r>
+        <w:t xml:space="preserve"> to </w:t>
+      </w:r>
+      <w:proofErr w:type="spellStart"/>
+      <w:r>
+        <w:t>Tracemalloc</w:t>
+      </w:r>
+      <w:proofErr w:type="spellEnd"/>
+      <w:r>
+        <w:t xml:space="preserve"> the </w:t>
+      </w:r>
+      <w:proofErr w:type="spellStart"/>
+      <w:r>
+        <w:t>memory_profiler</w:t>
+      </w:r>
+      <w:proofErr w:type="spellEnd"/>
+      <w:r>
+        <w:t xml:space="preserve"> but this is a line profiler that only showed how much memory a single line consumed without going to its </w:t>
+      </w:r>
+      <w:proofErr w:type="spellStart"/>
+      <w:r>
+        <w:t>subcalls</w:t>
+      </w:r>
+      <w:proofErr w:type="spellEnd"/>
+      <w:r>
+        <w:t xml:space="preserve">. </w:t>
+      </w:r>
+      <w:proofErr w:type="spellStart"/>
+      <w:r>
+        <w:t>Tracemalloc</w:t>
+      </w:r>
+      <w:proofErr w:type="spellEnd"/>
+      <w:r>
+        <w:t xml:space="preserve"> gives us a plethora of </w:t>
+      </w:r>
+      <w:r>
+        <w:t>option to see how memory is allocated.</w:t>
+      </w:r>
+      <w:r>
         <w:t xml:space="preserve"> </w:t>
       </w:r>
       <w:r>
-        <w:t xml:space="preserve">Hence, we chose </w:t>
+        <w:rPr>
+          <w:b/>
+          <w:bCs/>
+        </w:rPr>
+        <w:t xml:space="preserve">Yet to continue, maybe explain that there was no proper </w:t>
       </w:r>
       <w:proofErr w:type="spellStart"/>
       <w:r>
-        <w:t>yappi</w:t>
+        <w:rPr>
+          <w:b/>
+          <w:bCs/>
+        </w:rPr>
+        <w:t>momery</w:t>
       </w:r>
       <w:proofErr w:type="spellEnd"/>
       <w:r>
-        <w:t xml:space="preserve"> as out time profiler.</w:t>
-      </w:r>
-      <w:r>
-        <w:t xml:space="preserve"> The module </w:t>
-      </w:r>
-      <w:proofErr w:type="spellStart"/>
-      <w:r>
-        <w:t>pstats</w:t>
-      </w:r>
-      <w:proofErr w:type="spellEnd"/>
-      <w:r>
-        <w:t xml:space="preserve"> was used to format the profiling statistics into reports and </w:t>
-      </w:r>
-      <w:proofErr w:type="spellStart"/>
-      <w:r>
-        <w:t>snakviz</w:t>
-      </w:r>
-      <w:proofErr w:type="spellEnd"/>
-      <w:r>
-        <w:t xml:space="preserve"> was used to visualize them.</w:t>
-      </w:r>
-    </w:p>
-    <w:p>
-      <w:pPr>
-        <w:pStyle w:val="Kop3"/>
-      </w:pPr>
-      <w:bookmarkStart w:id="11" w:name="_Toc198044422"/>
-      <w:proofErr w:type="spellStart"/>
-      <w:r>
-        <w:t>Tracemalloc</w:t>
-      </w:r>
-      <w:bookmarkEnd w:id="11"/>
-      <w:proofErr w:type="spellEnd"/>
-    </w:p>
-    <w:p>
-      <w:r>
-        <w:t xml:space="preserve">There were not many in depth memory profilers to choose from. An alternative the </w:t>
-      </w:r>
-      <w:proofErr w:type="spellStart"/>
-      <w:r>
-        <w:t>memory_profiler</w:t>
-      </w:r>
-      <w:proofErr w:type="spellEnd"/>
-      <w:r>
-        <w:t xml:space="preserve"> but this is a line profiler that only showed how much memory a single line consumed without going to its </w:t>
-      </w:r>
-      <w:proofErr w:type="spellStart"/>
-      <w:r>
-        <w:t>subcalls</w:t>
-      </w:r>
-      <w:proofErr w:type="spellEnd"/>
-      <w:r>
-        <w:t xml:space="preserve">. </w:t>
-      </w:r>
-      <w:proofErr w:type="spellStart"/>
-      <w:r>
-        <w:t>Tracemalloc</w:t>
-      </w:r>
-      <w:proofErr w:type="spellEnd"/>
-      <w:r>
-        <w:t xml:space="preserve"> gives us a plethora of </w:t>
-      </w:r>
-      <w:r>
-        <w:t>option to see how memory is allocated.</w:t>
-      </w:r>
-    </w:p>
-    <w:p/>
-    <w:p/>
-    <w:p/>
+        <w:rPr>
+          <w:b/>
+          <w:bCs/>
+        </w:rPr>
+        <w:t xml:space="preserve"> profiling as with time profiling</w:t>
+      </w:r>
+    </w:p>
     <w:p>
       <w:pPr>
         <w:pStyle w:val="Kop1"/>
@@ -3298,11 +3966,12 @@
           <w:lang w:val="en-GB"/>
         </w:rPr>
       </w:pPr>
-      <w:bookmarkStart w:id="12" w:name="_Toc198044423"/>
+      <w:bookmarkStart w:id="12" w:name="_Toc198134920"/>
       <w:r>
         <w:rPr>
           <w:lang w:val="en-GB"/>
         </w:rPr>
+        <w:lastRenderedPageBreak/>
         <w:t>Results</w:t>
       </w:r>
       <w:bookmarkEnd w:id="12"/>
@@ -3312,13 +3981,17 @@
         <w:t xml:space="preserve">This section </w:t>
       </w:r>
       <w:r>
-        <w:t xml:space="preserve">presents the results of the simulation framework in three stages. First, we describe the outcome of the initial simulation and how it scales with more agents. Second, we analyse the results of the </w:t>
-      </w:r>
-      <w:proofErr w:type="spellStart"/>
-      <w:r>
-        <w:t>yappi</w:t>
-      </w:r>
-      <w:proofErr w:type="spellEnd"/>
+        <w:t xml:space="preserve">presents the results of the simulation framework in three stages. First, we </w:t>
+      </w:r>
+      <w:r>
+        <w:t>show the runtime</w:t>
+      </w:r>
+      <w:r>
+        <w:t xml:space="preserve"> of the initial simulation and how it scales with more agents. Second, we analyse the results of the </w:t>
+      </w:r>
+      <w:r>
+        <w:t>time</w:t>
+      </w:r>
       <w:r>
         <w:t xml:space="preserve"> profiler and assess the bottlenecks in the framework. Finally, we outline the possible optimization that could be used to improve runtime and scalability using the Big O notation.</w:t>
       </w:r>
@@ -3327,7 +4000,7 @@
       <w:pPr>
         <w:pStyle w:val="Kop2"/>
       </w:pPr>
-      <w:bookmarkStart w:id="13" w:name="_Toc198044424"/>
+      <w:bookmarkStart w:id="13" w:name="_Toc198134921"/>
       <w:r>
         <w:t>Simulation results</w:t>
       </w:r>
@@ -3338,7 +4011,22 @@
         <w:t xml:space="preserve">The runtime of a simulation described in the methodology using nine residential agents and one agent0 is about 200 s. The simulation was run </w:t>
       </w:r>
       <w:r>
-        <w:t>from two up to a hundred agents to see how the simulation scales and it gave us the following result.</w:t>
+        <w:t xml:space="preserve">from </w:t>
+      </w:r>
+      <w:r>
+        <w:t>2</w:t>
+      </w:r>
+      <w:r>
+        <w:t xml:space="preserve"> up to a </w:t>
+      </w:r>
+      <w:r>
+        <w:t>100</w:t>
+      </w:r>
+      <w:r>
+        <w:t xml:space="preserve"> agents to see how the simulation scales and it gave us the following result.</w:t>
+      </w:r>
+      <w:r>
+        <w:t xml:space="preserve"> There was no need to go beyond 100 agents to come to the conclusion as to how the simulation scaled, and it would be time wasted waiting for the simulation to finish.</w:t>
       </w:r>
     </w:p>
     <w:p>
@@ -3346,7 +4034,6 @@
         <w:rPr>
           <w:noProof/>
         </w:rPr>
-        <w:lastRenderedPageBreak/>
         <w:drawing>
           <wp:anchor distT="0" distB="0" distL="114300" distR="114300" simplePos="0" relativeHeight="251659264" behindDoc="0" locked="0" layoutInCell="1" allowOverlap="1" wp14:anchorId="5529E52E" wp14:editId="63B6FB38">
             <wp:simplePos x="0" y="0"/>
@@ -3369,7 +4056,7 @@
             <wp:cNvGraphicFramePr/>
             <a:graphic xmlns:a="http://schemas.openxmlformats.org/drawingml/2006/main">
               <a:graphicData uri="http://schemas.openxmlformats.org/drawingml/2006/chart">
-                <c:chart xmlns:c="http://schemas.openxmlformats.org/drawingml/2006/chart" xmlns:r="http://schemas.openxmlformats.org/officeDocument/2006/relationships" r:id="rId9"/>
+                <c:chart xmlns:c="http://schemas.openxmlformats.org/drawingml/2006/chart" xmlns:r="http://schemas.openxmlformats.org/officeDocument/2006/relationships" r:id="rId10"/>
               </a:graphicData>
             </a:graphic>
           </wp:anchor>
@@ -3444,12 +4131,26 @@
           <w:i/>
           <w:iCs/>
         </w:rPr>
-        <w:t>Figure 2: Graph representation of the simulation runtime in function of the number of agents</w:t>
-      </w:r>
-    </w:p>
-    <w:p>
-      <w:r>
-        <w:t>We can conclude from the graph that the simulation scales linearly with a base runtime of about 143 seconds. This means that the system scales in a predictable and stable way and is not experiencing slowdowns but that has yet to be tested by running the simulation with more agents. The equation is for the trendline is:</w:t>
+        <w:t xml:space="preserve">Figure </w:t>
+      </w:r>
+      <w:r>
+        <w:rPr>
+          <w:i/>
+          <w:iCs/>
+        </w:rPr>
+        <w:t>4</w:t>
+      </w:r>
+      <w:r>
+        <w:rPr>
+          <w:i/>
+          <w:iCs/>
+        </w:rPr>
+        <w:t>: Graph representation of the simulation runtime in function of the number of agents</w:t>
+      </w:r>
+    </w:p>
+    <w:p>
+      <w:r>
+        <w:t>The equation is for the trendline is:</w:t>
       </w:r>
     </w:p>
     <w:p>
@@ -3492,13 +4193,7 @@
         <w:rPr>
           <w:rFonts w:eastAsiaTheme="minorEastAsia"/>
         </w:rPr>
-        <w:t>That means that for every added agent, the runtime increases with 5.61 seconds. If</w:t>
-      </w:r>
-      <w:r>
-        <w:rPr>
-          <w:rFonts w:eastAsiaTheme="minorEastAsia"/>
-        </w:rPr>
-        <w:t xml:space="preserve"> this trendline continues, we would get the following time for the simulation of ten thousand agents. </w:t>
+        <w:t xml:space="preserve">That means that for every added agent, the runtime increases with 5.61 seconds. If this trendline continues, we would get the following time for the simulation of ten thousand agents. </w:t>
       </w:r>
     </w:p>
     <w:p>
@@ -3547,71 +4242,57 @@
           <w:rFonts w:eastAsiaTheme="minorEastAsia"/>
         </w:rPr>
       </w:pPr>
-    </w:p>
-    <w:p>
-      <w:pPr>
+      <w:r>
         <w:rPr>
           <w:rFonts w:eastAsiaTheme="minorEastAsia"/>
         </w:rPr>
-      </w:pPr>
-      <w:r>
+        <w:t>This is about 187 times slower than our goal of a simulation runtime of 5 minutes.</w:t>
+      </w:r>
+    </w:p>
+    <w:p/>
+    <w:p>
+      <w:r>
+        <w:lastRenderedPageBreak/>
+        <w:t>We can conclude from the graph that the simulation scales linearly with a base runtime of about 143 seconds. This means that the system scales in a stable way and is not experiencing slowdowns but that has yet to be tested by running the simulation with more agents.</w:t>
+      </w:r>
+      <w:r>
+        <w:t xml:space="preserve"> It is also clear to see that, though the system is not experiencing slowdown, it is not </w:t>
+      </w:r>
+      <w:r>
+        <w:t>accelerating</w:t>
+      </w:r>
+      <w:r>
+        <w:t xml:space="preserve"> either. </w:t>
+      </w:r>
+      <w:r>
+        <w:t>As calculated above, simulating ten thousand agent would a lot some time. We analysed which functions took up the most time and discussed how we can optimize them in the following paragraphs.</w:t>
+      </w:r>
+    </w:p>
+    <w:p>
+      <w:pPr>
+        <w:pStyle w:val="Kop2"/>
         <w:rPr>
           <w:rFonts w:eastAsiaTheme="minorEastAsia"/>
         </w:rPr>
-        <w:t>This is about 187 times slower than our goal of a simulation runtime of 5 minutes.</w:t>
-      </w:r>
-    </w:p>
-    <w:p>
-      <w:pPr>
+      </w:pPr>
+      <w:bookmarkStart w:id="14" w:name="_Toc198134922"/>
+      <w:r>
         <w:rPr>
           <w:rFonts w:eastAsiaTheme="minorEastAsia"/>
-          <w:b/>
-          <w:bCs/>
-        </w:rPr>
-      </w:pPr>
+        </w:rPr>
+        <w:t>Profiling</w:t>
+      </w:r>
+      <w:bookmarkEnd w:id="14"/>
       <w:r>
         <w:rPr>
           <w:rFonts w:eastAsiaTheme="minorEastAsia"/>
         </w:rPr>
-        <w:t xml:space="preserve">The same thing was done using a memory profiler and the following results were obtained. </w:t>
-      </w:r>
-      <w:r>
-        <w:rPr>
-          <w:rFonts w:eastAsiaTheme="minorEastAsia"/>
-          <w:b/>
-          <w:bCs/>
-        </w:rPr>
-        <w:t>Graph of memory scalability maybe?</w:t>
-      </w:r>
-    </w:p>
-    <w:p>
-      <w:pPr>
-        <w:pStyle w:val="Kop2"/>
-        <w:rPr>
-          <w:rFonts w:eastAsiaTheme="minorEastAsia"/>
-        </w:rPr>
-      </w:pPr>
-      <w:bookmarkStart w:id="14" w:name="_Toc198044425"/>
-      <w:r>
-        <w:rPr>
-          <w:rFonts w:eastAsiaTheme="minorEastAsia"/>
-        </w:rPr>
-        <w:t>Profiling</w:t>
-      </w:r>
-      <w:bookmarkEnd w:id="14"/>
-      <w:r>
-        <w:rPr>
-          <w:rFonts w:eastAsiaTheme="minorEastAsia"/>
-        </w:rPr>
         <w:t xml:space="preserve"> </w:t>
       </w:r>
     </w:p>
     <w:p>
       <w:r>
-        <w:t xml:space="preserve">What is common is both time and memory profilers is </w:t>
-      </w:r>
-      <w:r>
-        <w:t xml:space="preserve">that they produce significant amount of overhead. The simulation runtime doubles when using </w:t>
+        <w:t xml:space="preserve">What is common is both time and memory profilers is that they produce significant amount of overhead. The simulation runtime doubles when using </w:t>
       </w:r>
       <w:proofErr w:type="spellStart"/>
       <w:r>
@@ -3629,9 +4310,11 @@
       <w:r>
         <w:t>.</w:t>
       </w:r>
+      <w:r>
+        <w:t xml:space="preserve"> They are never run concurrently.</w:t>
+      </w:r>
     </w:p>
     <w:p/>
-    <w:p/>
     <w:p>
       <w:pPr>
         <w:pStyle w:val="Kop1"/>
@@ -3639,12 +4322,11 @@
           <w:lang w:val="en-GB"/>
         </w:rPr>
       </w:pPr>
-      <w:bookmarkStart w:id="15" w:name="_Toc198044426"/>
+      <w:bookmarkStart w:id="15" w:name="_Toc198134923"/>
       <w:r>
         <w:rPr>
           <w:lang w:val="en-GB"/>
         </w:rPr>
-        <w:lastRenderedPageBreak/>
         <w:t>Conclusion</w:t>
       </w:r>
       <w:bookmarkEnd w:id="15"/>
@@ -3656,7 +4338,7 @@
           <w:lang w:val="en-GB"/>
         </w:rPr>
       </w:pPr>
-      <w:bookmarkStart w:id="16" w:name="_Toc198044427"/>
+      <w:bookmarkStart w:id="16" w:name="_Toc198134924"/>
       <w:r>
         <w:rPr>
           <w:lang w:val="en-GB"/>
@@ -3672,7 +4354,7 @@
           <w:lang w:val="en-GB"/>
         </w:rPr>
       </w:pPr>
-      <w:bookmarkStart w:id="17" w:name="_Toc198044428"/>
+      <w:bookmarkStart w:id="17" w:name="_Toc198134925"/>
       <w:r>
         <w:rPr>
           <w:lang w:val="en-GB"/>
@@ -3682,27 +4364,41 @@
       <w:bookmarkEnd w:id="17"/>
     </w:p>
     <w:p>
-      <w:hyperlink r:id="rId10" w:history="1">
-        <w:r>
-          <w:rPr>
-            <w:rStyle w:val="Hyperlink"/>
-          </w:rPr>
-          <w:t>https://www.freecodecamp.org/news/all-you-need-to-know-about-big-o-notation-to-crack-your-next-coding-interview-9d575e7eec4/</w:t>
-        </w:r>
-      </w:hyperlink>
-    </w:p>
-    <w:p>
+      <w:r>
+        <w:t>[1]</w:t>
+      </w:r>
+      <w:r>
+        <w:t xml:space="preserve"> Gross electricity generation per source 2022</w:t>
+      </w:r>
+      <w:r>
+        <w:t>:</w:t>
+      </w:r>
+    </w:p>
+    <w:p>
+      <w:r>
+        <w:t xml:space="preserve"> </w:t>
+      </w:r>
       <w:hyperlink r:id="rId11" w:history="1">
         <w:r>
           <w:rPr>
             <w:rStyle w:val="Hyperlink"/>
           </w:rPr>
-          <w:t>https://kwhprice.eu/en/belgium</w:t>
+          <w:t>https://www.iea.org/countries/belgium/electricity#where-does-belgium-get-its-electricity</w:t>
         </w:r>
       </w:hyperlink>
     </w:p>
     <w:p>
       <w:hyperlink r:id="rId12" w:history="1">
+        <w:r>
+          <w:rPr>
+            <w:rStyle w:val="Hyperlink"/>
+          </w:rPr>
+          <w:t>https://bestat.statbel.fgov.be/bestat/crosstable.xhtml?view=3a022b3b-b0fa-4d1e-bc91-62a0f632238c</w:t>
+        </w:r>
+      </w:hyperlink>
+    </w:p>
+    <w:p>
+      <w:hyperlink r:id="rId13" w:history="1">
         <w:r>
           <w:rPr>
             <w:rStyle w:val="Hyperlink"/>
@@ -3712,7 +4408,7 @@
       </w:hyperlink>
     </w:p>
     <w:p>
-      <w:hyperlink r:id="rId13" w:history="1">
+      <w:hyperlink r:id="rId14" w:history="1">
         <w:r>
           <w:rPr>
             <w:rStyle w:val="Hyperlink"/>
@@ -3722,7 +4418,7 @@
       </w:hyperlink>
     </w:p>
     <w:p>
-      <w:hyperlink r:id="rId14" w:history="1">
+      <w:hyperlink r:id="rId15" w:history="1">
         <w:r>
           <w:rPr>
             <w:rStyle w:val="Hyperlink"/>
@@ -3732,142 +4428,38 @@
       </w:hyperlink>
     </w:p>
     <w:p>
-      <w:r>
-        <w:rPr>
-          <w:lang w:val="en-US"/>
-        </w:rPr>
-        <w:t xml:space="preserve">Harder, N., </w:t>
+      <w:pPr>
+        <w:rPr>
+          <w:lang w:val="nl-BE"/>
+        </w:rPr>
+      </w:pPr>
+      <w:r>
+        <w:rPr>
+          <w:lang w:val="nl-BE"/>
+        </w:rPr>
+        <w:t xml:space="preserve">[2] </w:t>
+      </w:r>
+      <w:r>
+        <w:rPr>
+          <w:lang w:val="nl-BE"/>
+        </w:rPr>
+        <w:t xml:space="preserve">Smart meter </w:t>
       </w:r>
       <w:proofErr w:type="spellStart"/>
       <w:r>
         <w:rPr>
-          <w:lang w:val="en-US"/>
-        </w:rPr>
-        <w:t>Qussous</w:t>
+          <w:lang w:val="nl-BE"/>
+        </w:rPr>
+        <w:t>profiles</w:t>
       </w:r>
       <w:proofErr w:type="spellEnd"/>
       <w:r>
         <w:rPr>
-          <w:lang w:val="en-US"/>
-        </w:rPr>
-        <w:t xml:space="preserve">, R., &amp; Weidlich, A. (2023). </w:t>
-      </w:r>
-      <w:r>
-        <w:t xml:space="preserve">Fit for purpose: </w:t>
-      </w:r>
-      <w:proofErr w:type="spellStart"/>
-      <w:r>
-        <w:t>Modeling</w:t>
-      </w:r>
-      <w:proofErr w:type="spellEnd"/>
-      <w:r>
-        <w:t xml:space="preserve"> wholesale electricity markets</w:t>
-      </w:r>
-      <w:r>
-        <w:t xml:space="preserve"> </w:t>
-      </w:r>
-      <w:r>
-        <w:t xml:space="preserve">realistically with multi-agent deep reinforcement learning. Energy and AI, 14, 100295. </w:t>
-      </w:r>
-      <w:proofErr w:type="spellStart"/>
-      <w:r>
-        <w:t>doi</w:t>
-      </w:r>
-      <w:proofErr w:type="spellEnd"/>
-      <w:r>
-        <w:t>:</w:t>
-      </w:r>
-      <w:r>
-        <w:t xml:space="preserve"> </w:t>
-      </w:r>
-      <w:r>
-        <w:t>10.1016/j.egyai.2023.100295</w:t>
-      </w:r>
-    </w:p>
-    <w:p>
-      <w:r>
-        <w:t xml:space="preserve">Basics of the Power Market | EPEX SPOT. (2025, May 02). Retrieved from </w:t>
-      </w:r>
-      <w:hyperlink r:id="rId15" w:history="1">
-        <w:r>
-          <w:rPr>
-            <w:rStyle w:val="Hyperlink"/>
-          </w:rPr>
-          <w:t>https://www.epexspot.com/en/basicspowermarket</w:t>
-        </w:r>
-      </w:hyperlink>
-    </w:p>
-    <w:p>
-      <w:r>
-        <w:t xml:space="preserve">    Total load by all grid users: </w:t>
+          <w:lang w:val="nl-BE"/>
+        </w:rPr>
+        <w:t xml:space="preserve">: </w:t>
       </w:r>
       <w:hyperlink r:id="rId16" w:history="1">
-        <w:r>
-          <w:rPr>
-            <w:rStyle w:val="Hyperlink"/>
-          </w:rPr>
-          <w:t>https://opendata.elia.be/explore/dataset/ods001/table/</w:t>
-        </w:r>
-      </w:hyperlink>
-    </w:p>
-    <w:p>
-      <w:r>
-        <w:t xml:space="preserve"> (for the "agent 0")</w:t>
-      </w:r>
-    </w:p>
-    <w:p>
-      <w:r>
-        <w:t xml:space="preserve">    Day ahead forecast of all generation per type: </w:t>
-      </w:r>
-      <w:hyperlink r:id="rId17" w:history="1">
-        <w:r>
-          <w:rPr>
-            <w:rStyle w:val="Hyperlink"/>
-          </w:rPr>
-          <w:t>https://opendata.elia.be/explore/dataset/ods034/information/</w:t>
-        </w:r>
-      </w:hyperlink>
-    </w:p>
-    <w:p>
-      <w:r>
-        <w:t xml:space="preserve">Actual generation per type: </w:t>
-      </w:r>
-      <w:hyperlink r:id="rId18" w:history="1">
-        <w:r>
-          <w:rPr>
-            <w:rStyle w:val="Hyperlink"/>
-          </w:rPr>
-          <w:t>https://opendata.elia.be/explore/dataset/ods033/information/</w:t>
-        </w:r>
-      </w:hyperlink>
-    </w:p>
-    <w:p>
-      <w:pPr>
-        <w:rPr>
-          <w:lang w:val="nl-BE"/>
-        </w:rPr>
-      </w:pPr>
-      <w:r>
-        <w:rPr>
-          <w:lang w:val="nl-BE"/>
-        </w:rPr>
-        <w:t xml:space="preserve">Smart meter </w:t>
-      </w:r>
-      <w:proofErr w:type="spellStart"/>
-      <w:r>
-        <w:rPr>
-          <w:lang w:val="nl-BE"/>
-        </w:rPr>
-        <w:t>profiles</w:t>
-      </w:r>
-      <w:proofErr w:type="spellEnd"/>
-      <w:r>
-        <w:rPr>
-          <w:lang w:val="nl-BE"/>
-        </w:rPr>
-        <w:t xml:space="preserve">: </w:t>
-      </w:r>
-      <w:hyperlink r:id="rId19" w:history="1">
         <w:r>
           <w:rPr>
             <w:rStyle w:val="Hyperlink"/>
@@ -3878,17 +4470,318 @@
       </w:hyperlink>
     </w:p>
     <w:p>
+      <w:r>
+        <w:rPr>
+          <w:lang w:val="en-US"/>
+        </w:rPr>
+        <w:t>[</w:t>
+      </w:r>
+      <w:r>
+        <w:rPr>
+          <w:lang w:val="en-US"/>
+        </w:rPr>
+        <w:t>3</w:t>
+      </w:r>
+      <w:r>
+        <w:rPr>
+          <w:lang w:val="en-US"/>
+        </w:rPr>
+        <w:t>]</w:t>
+      </w:r>
+      <w:r>
+        <w:rPr>
+          <w:lang w:val="en-US"/>
+        </w:rPr>
+        <w:t xml:space="preserve"> </w:t>
+      </w:r>
+      <w:r>
+        <w:t xml:space="preserve">Total load by all grid users: </w:t>
+      </w:r>
+      <w:hyperlink r:id="rId17" w:history="1">
+        <w:r>
+          <w:rPr>
+            <w:rStyle w:val="Hyperlink"/>
+          </w:rPr>
+          <w:t>https://opendata.</w:t>
+        </w:r>
+        <w:r>
+          <w:rPr>
+            <w:rStyle w:val="Hyperlink"/>
+          </w:rPr>
+          <w:t>e</w:t>
+        </w:r>
+        <w:r>
+          <w:rPr>
+            <w:rStyle w:val="Hyperlink"/>
+          </w:rPr>
+          <w:t>lia.be/explore/dataset/ods001/table/</w:t>
+        </w:r>
+      </w:hyperlink>
+    </w:p>
+    <w:p>
+      <w:pPr>
+        <w:rPr>
+          <w:lang w:val="en-US"/>
+        </w:rPr>
+      </w:pPr>
+      <w:r>
+        <w:t xml:space="preserve">[4] Python profilers: </w:t>
+      </w:r>
+      <w:hyperlink r:id="rId18" w:history="1">
+        <w:r>
+          <w:rPr>
+            <w:rStyle w:val="Hyperlink"/>
+            <w:lang w:val="en-US"/>
+          </w:rPr>
+          <w:t>https://docs.python.org/3/library/profile.html</w:t>
+        </w:r>
+      </w:hyperlink>
+    </w:p>
+    <w:p>
+      <w:pPr>
+        <w:rPr>
+          <w:lang w:val="en-US"/>
+        </w:rPr>
+      </w:pPr>
+      <w:r>
+        <w:rPr>
+          <w:lang w:val="en-US"/>
+        </w:rPr>
+        <w:t xml:space="preserve">[5] </w:t>
+      </w:r>
+      <w:proofErr w:type="spellStart"/>
+      <w:r>
+        <w:rPr>
+          <w:lang w:val="en-US"/>
+        </w:rPr>
+        <w:t>Yappi</w:t>
+      </w:r>
+      <w:proofErr w:type="spellEnd"/>
+      <w:r>
+        <w:rPr>
+          <w:lang w:val="en-US"/>
+        </w:rPr>
+        <w:t xml:space="preserve">: </w:t>
+      </w:r>
+      <w:hyperlink r:id="rId19" w:history="1">
+        <w:r>
+          <w:rPr>
+            <w:rStyle w:val="Hyperlink"/>
+            <w:lang w:val="en-US"/>
+          </w:rPr>
+          <w:t>https://pypi.org/project/yappi/</w:t>
+        </w:r>
+      </w:hyperlink>
+    </w:p>
+    <w:p>
+      <w:pPr>
+        <w:rPr>
+          <w:lang w:val="en-US"/>
+        </w:rPr>
+      </w:pPr>
+      <w:r>
+        <w:rPr>
+          <w:lang w:val="en-US"/>
+        </w:rPr>
+        <w:t xml:space="preserve">[6] </w:t>
+      </w:r>
+      <w:proofErr w:type="spellStart"/>
+      <w:r>
+        <w:rPr>
+          <w:lang w:val="en-US"/>
+        </w:rPr>
+        <w:t>Asyncio</w:t>
+      </w:r>
+      <w:proofErr w:type="spellEnd"/>
+      <w:r>
+        <w:rPr>
+          <w:lang w:val="en-US"/>
+        </w:rPr>
+        <w:t xml:space="preserve">: </w:t>
+      </w:r>
+    </w:p>
+    <w:p>
+      <w:hyperlink r:id="rId20" w:history="1">
+        <w:r>
+          <w:rPr>
+            <w:rStyle w:val="Hyperlink"/>
+            <w:lang w:val="en-US"/>
+          </w:rPr>
+          <w:t>https://realpython.com/async-io</w:t>
+        </w:r>
+        <w:r>
+          <w:rPr>
+            <w:rStyle w:val="Hyperlink"/>
+            <w:lang w:val="en-US"/>
+          </w:rPr>
+          <w:t>-</w:t>
+        </w:r>
+        <w:r>
+          <w:rPr>
+            <w:rStyle w:val="Hyperlink"/>
+            <w:lang w:val="en-US"/>
+          </w:rPr>
+          <w:t>python/</w:t>
+        </w:r>
+      </w:hyperlink>
+    </w:p>
+    <w:p>
+      <w:hyperlink r:id="rId21" w:history="1">
+        <w:r>
+          <w:rPr>
+            <w:rStyle w:val="Hyperlink"/>
+          </w:rPr>
+          <w:t>https://docs.python.org/3/library/asyncio.html</w:t>
+        </w:r>
+      </w:hyperlink>
+    </w:p>
+    <w:p>
+      <w:r>
+        <w:t xml:space="preserve">[7] Coroutine problem with </w:t>
+      </w:r>
+      <w:proofErr w:type="spellStart"/>
+      <w:r>
+        <w:t>cProfile</w:t>
+      </w:r>
+      <w:proofErr w:type="spellEnd"/>
+      <w:r>
+        <w:t xml:space="preserve">: </w:t>
+      </w:r>
+    </w:p>
+    <w:p>
+      <w:hyperlink r:id="rId22" w:history="1">
+        <w:r>
+          <w:rPr>
+            <w:rStyle w:val="Hyperlink"/>
+          </w:rPr>
+          <w:t>https://github.com/sumerc/yappi/blob/master/doc/coroutine-profiling.md</w:t>
+        </w:r>
+      </w:hyperlink>
+    </w:p>
+    <w:p>
       <w:pPr>
         <w:rPr>
           <w:lang w:val="nl-BE"/>
         </w:rPr>
       </w:pPr>
-      <w:hyperlink r:id="rId20" w:history="1">
+      <w:r>
+        <w:rPr>
+          <w:lang w:val="nl-BE"/>
+        </w:rPr>
+        <w:t xml:space="preserve">[8] </w:t>
+      </w:r>
+      <w:proofErr w:type="spellStart"/>
+      <w:r>
+        <w:rPr>
+          <w:lang w:val="nl-BE"/>
+        </w:rPr>
+        <w:t>snakeviz</w:t>
+      </w:r>
+      <w:proofErr w:type="spellEnd"/>
+      <w:r>
+        <w:rPr>
+          <w:lang w:val="nl-BE"/>
+        </w:rPr>
+        <w:t xml:space="preserve">: </w:t>
+      </w:r>
+      <w:hyperlink r:id="rId23" w:history="1">
         <w:r>
           <w:rPr>
             <w:rStyle w:val="Hyperlink"/>
             <w:lang w:val="nl-BE"/>
           </w:rPr>
+          <w:t>https://jiffyclub.github.io/snakeviz/</w:t>
+        </w:r>
+      </w:hyperlink>
+    </w:p>
+    <w:p>
+      <w:pPr>
+        <w:rPr>
+          <w:lang w:val="nl-BE"/>
+        </w:rPr>
+      </w:pPr>
+      <w:hyperlink r:id="rId24" w:history="1">
+        <w:r>
+          <w:rPr>
+            <w:rStyle w:val="Hyperlink"/>
+            <w:lang w:val="nl-BE"/>
+          </w:rPr>
+          <w:t>https://www.freecodecamp.org/news/all-you-need-to-know-about-big-o-notation-to-crack-your-next-coding-interview-9d575e7eec4/</w:t>
+        </w:r>
+      </w:hyperlink>
+    </w:p>
+    <w:p>
+      <w:r>
+        <w:rPr>
+          <w:lang w:val="en-US"/>
+        </w:rPr>
+        <w:t xml:space="preserve">Harder, N., </w:t>
+      </w:r>
+      <w:proofErr w:type="spellStart"/>
+      <w:r>
+        <w:rPr>
+          <w:lang w:val="en-US"/>
+        </w:rPr>
+        <w:t>Qussous</w:t>
+      </w:r>
+      <w:proofErr w:type="spellEnd"/>
+      <w:r>
+        <w:rPr>
+          <w:lang w:val="en-US"/>
+        </w:rPr>
+        <w:t xml:space="preserve">, R., &amp; Weidlich, A. (2023). </w:t>
+      </w:r>
+      <w:r>
+        <w:t xml:space="preserve">Fit for purpose: </w:t>
+      </w:r>
+      <w:proofErr w:type="spellStart"/>
+      <w:r>
+        <w:t>Modeling</w:t>
+      </w:r>
+      <w:proofErr w:type="spellEnd"/>
+      <w:r>
+        <w:t xml:space="preserve"> wholesale electricity markets</w:t>
+      </w:r>
+      <w:r>
+        <w:t xml:space="preserve"> </w:t>
+      </w:r>
+      <w:r>
+        <w:t xml:space="preserve">realistically with multi-agent deep reinforcement learning. Energy and AI, 14, 100295. </w:t>
+      </w:r>
+      <w:proofErr w:type="spellStart"/>
+      <w:r>
+        <w:t>doi</w:t>
+      </w:r>
+      <w:proofErr w:type="spellEnd"/>
+      <w:r>
+        <w:t>:</w:t>
+      </w:r>
+      <w:r>
+        <w:t xml:space="preserve"> </w:t>
+      </w:r>
+      <w:r>
+        <w:t>10.1016/j.egyai.2023.100295</w:t>
+      </w:r>
+    </w:p>
+    <w:p>
+      <w:r>
+        <w:t xml:space="preserve">Basics of the Power Market | EPEX SPOT. (2025, May 02). Retrieved from </w:t>
+      </w:r>
+      <w:hyperlink r:id="rId25" w:history="1">
+        <w:r>
+          <w:rPr>
+            <w:rStyle w:val="Hyperlink"/>
+          </w:rPr>
+          <w:t>https://www.epexspot.com/en/basicspowermarket</w:t>
+        </w:r>
+      </w:hyperlink>
+    </w:p>
+    <w:p>
+      <w:hyperlink r:id="rId26" w:history="1">
+        <w:r>
+          <w:rPr>
+            <w:rStyle w:val="Hyperlink"/>
+          </w:rPr>
           <w:t>https://www.epexspot.com/en/market-results</w:t>
         </w:r>
       </w:hyperlink>
@@ -3899,7 +4792,7 @@
           <w:lang w:val="nl-BE"/>
         </w:rPr>
       </w:pPr>
-      <w:hyperlink r:id="rId21" w:history="1">
+      <w:hyperlink r:id="rId27" w:history="1">
         <w:r>
           <w:rPr>
             <w:rStyle w:val="Hyperlink"/>
@@ -3915,7 +4808,7 @@
           <w:lang w:val="nl-BE"/>
         </w:rPr>
       </w:pPr>
-      <w:hyperlink r:id="rId22" w:history="1">
+      <w:hyperlink r:id="rId28" w:history="1">
         <w:r>
           <w:rPr>
             <w:rStyle w:val="Hyperlink"/>
@@ -3931,7 +4824,7 @@
           <w:lang w:val="nl-BE"/>
         </w:rPr>
       </w:pPr>
-      <w:hyperlink r:id="rId23" w:history="1">
+      <w:hyperlink r:id="rId29" w:history="1">
         <w:r>
           <w:rPr>
             <w:rStyle w:val="Hyperlink"/>
@@ -3947,7 +4840,7 @@
           <w:lang w:val="nl-BE"/>
         </w:rPr>
       </w:pPr>
-      <w:hyperlink r:id="rId24" w:anchor="research" w:history="1">
+      <w:hyperlink r:id="rId30" w:anchor="research" w:history="1">
         <w:r>
           <w:rPr>
             <w:rStyle w:val="Hyperlink"/>
@@ -3963,23 +4856,7 @@
           <w:lang w:val="nl-BE"/>
         </w:rPr>
       </w:pPr>
-      <w:hyperlink r:id="rId25" w:history="1">
-        <w:r>
-          <w:rPr>
-            <w:rStyle w:val="Hyperlink"/>
-            <w:lang w:val="nl-BE"/>
-          </w:rPr>
-          <w:t>https://www.sciencedirect.com/science/article/pii/S2666546823000678?via%3Dihub</w:t>
-        </w:r>
-      </w:hyperlink>
-    </w:p>
-    <w:p>
-      <w:pPr>
-        <w:rPr>
-          <w:lang w:val="nl-BE"/>
-        </w:rPr>
-      </w:pPr>
-      <w:hyperlink r:id="rId26" w:tgtFrame="_blank" w:tooltip="Original URL: https://docs.python.org/3/library/timeit.html. Click or tap if you trust this link." w:history="1">
+      <w:hyperlink r:id="rId31" w:tgtFrame="_blank" w:tooltip="Original URL: https://docs.python.org/3/library/timeit.html. Click or tap if you trust this link." w:history="1">
         <w:r>
           <w:rPr>
             <w:rStyle w:val="Hyperlink"/>
@@ -3995,37 +4872,7 @@
           <w:lang w:val="nl-BE"/>
         </w:rPr>
       </w:pPr>
-      <w:hyperlink r:id="rId27" w:history="1">
-        <w:r>
-          <w:rPr>
-            <w:rStyle w:val="Hyperlink"/>
-            <w:lang w:val="nl-BE"/>
-          </w:rPr>
-          <w:t>https://docs.python.org/3/library/</w:t>
-        </w:r>
-        <w:r>
-          <w:rPr>
-            <w:rStyle w:val="Hyperlink"/>
-            <w:lang w:val="nl-BE"/>
-          </w:rPr>
-          <w:t>p</w:t>
-        </w:r>
-        <w:r>
-          <w:rPr>
-            <w:rStyle w:val="Hyperlink"/>
-            <w:lang w:val="nl-BE"/>
-          </w:rPr>
-          <w:t>rofile.html</w:t>
-        </w:r>
-      </w:hyperlink>
-    </w:p>
-    <w:p>
-      <w:pPr>
-        <w:rPr>
-          <w:lang w:val="nl-BE"/>
-        </w:rPr>
-      </w:pPr>
-      <w:hyperlink r:id="rId28" w:history="1">
+      <w:hyperlink r:id="rId32" w:history="1">
         <w:r>
           <w:rPr>
             <w:rStyle w:val="Hyperlink"/>
@@ -4041,7 +4888,7 @@
           <w:lang w:val="nl-BE"/>
         </w:rPr>
       </w:pPr>
-      <w:hyperlink r:id="rId29" w:history="1">
+      <w:hyperlink r:id="rId33" w:history="1">
         <w:r>
           <w:rPr>
             <w:rStyle w:val="Hyperlink"/>
@@ -4057,7 +4904,7 @@
           <w:lang w:val="nl-BE"/>
         </w:rPr>
       </w:pPr>
-      <w:hyperlink r:id="rId30" w:history="1">
+      <w:hyperlink r:id="rId34" w:history="1">
         <w:r>
           <w:rPr>
             <w:rStyle w:val="Hyperlink"/>
@@ -4073,7 +4920,7 @@
           <w:lang w:val="nl-BE"/>
         </w:rPr>
       </w:pPr>
-      <w:hyperlink r:id="rId31" w:history="1">
+      <w:hyperlink r:id="rId35" w:history="1">
         <w:r>
           <w:rPr>
             <w:rStyle w:val="Hyperlink"/>
@@ -4083,32 +4930,11 @@
         </w:r>
       </w:hyperlink>
     </w:p>
-    <w:p>
-      <w:pPr>
-        <w:rPr>
-          <w:lang w:val="nl-BE"/>
-        </w:rPr>
-      </w:pPr>
-      <w:hyperlink r:id="rId32" w:history="1">
-        <w:r>
-          <w:rPr>
-            <w:rStyle w:val="Hyperlink"/>
-            <w:lang w:val="nl-BE"/>
-          </w:rPr>
-          <w:t>https://realpython.com/async-io-python/</w:t>
-        </w:r>
-      </w:hyperlink>
-    </w:p>
-    <w:p>
-      <w:pPr>
-        <w:rPr>
-          <w:lang w:val="nl-BE"/>
-        </w:rPr>
-      </w:pPr>
-    </w:p>
+    <w:p/>
+    <w:p/>
     <w:sectPr>
-      <w:footerReference w:type="default" r:id="rId33"/>
-      <w:footerReference w:type="first" r:id="rId34"/>
+      <w:footerReference w:type="default" r:id="rId36"/>
+      <w:footerReference w:type="first" r:id="rId37"/>
       <w:type w:val="continuous"/>
       <w:pgSz w:w="11906" w:h="16838"/>
       <w:pgMar w:top="1417" w:right="851" w:bottom="1417" w:left="1985" w:header="708" w:footer="708" w:gutter="0"/>
@@ -6407,7 +7233,6 @@
   <w:style w:type="character" w:default="1" w:styleId="Standaardalinea-lettertype">
     <w:name w:val="Default Paragraph Font"/>
     <w:uiPriority w:val="1"/>
-    <w:semiHidden/>
     <w:unhideWhenUsed/>
   </w:style>
   <w:style w:type="table" w:default="1" w:styleId="Standaardtabel">
@@ -7578,6 +8403,47 @@
     <w:rPr>
       <w:color w:val="D20824" w:themeColor="followedHyperlink"/>
       <w:u w:val="single"/>
+    </w:rPr>
+  </w:style>
+  <w:style w:type="paragraph" w:styleId="Tekstopmerking">
+    <w:name w:val="annotation text"/>
+    <w:basedOn w:val="Standaard"/>
+    <w:link w:val="TekstopmerkingChar"/>
+    <w:uiPriority w:val="99"/>
+    <w:semiHidden/>
+    <w:unhideWhenUsed/>
+    <w:rsid w:val="00705EB5"/>
+    <w:pPr>
+      <w:spacing w:line="240" w:lineRule="auto"/>
+    </w:pPr>
+    <w:rPr>
+      <w:szCs w:val="20"/>
+    </w:rPr>
+  </w:style>
+  <w:style w:type="character" w:customStyle="1" w:styleId="TekstopmerkingChar">
+    <w:name w:val="Tekst opmerking Char"/>
+    <w:basedOn w:val="Standaardalinea-lettertype"/>
+    <w:link w:val="Tekstopmerking"/>
+    <w:uiPriority w:val="99"/>
+    <w:semiHidden/>
+    <w:rsid w:val="00705EB5"/>
+    <w:rPr>
+      <w:color w:val="323232"/>
+      <w:sz w:val="20"/>
+      <w:szCs w:val="20"/>
+      <w:lang w:val="en-GB"/>
+    </w:rPr>
+  </w:style>
+  <w:style w:type="character" w:styleId="Verwijzingopmerking">
+    <w:name w:val="annotation reference"/>
+    <w:basedOn w:val="Standaardalinea-lettertype"/>
+    <w:uiPriority w:val="99"/>
+    <w:semiHidden/>
+    <w:unhideWhenUsed/>
+    <w:rsid w:val="00705EB5"/>
+    <w:rPr>
+      <w:sz w:val="16"/>
+      <w:szCs w:val="16"/>
     </w:rPr>
   </w:style>
 </w:styles>
@@ -8778,11 +9644,14 @@
     <w:rsid w:val="003C1EAC"/>
     <w:rsid w:val="00542090"/>
     <w:rsid w:val="00604C99"/>
+    <w:rsid w:val="006663B6"/>
     <w:rsid w:val="00750449"/>
     <w:rsid w:val="009509B1"/>
     <w:rsid w:val="0096184E"/>
     <w:rsid w:val="00A12129"/>
+    <w:rsid w:val="00BC6223"/>
     <w:rsid w:val="00C639BB"/>
+    <w:rsid w:val="00C952EC"/>
     <w:rsid w:val="00D7499D"/>
     <w:rsid w:val="00E82195"/>
   </w:rsids>

--- a/Thesis_final.docx
+++ b/Thesis_final.docx
@@ -6,14 +6,14 @@
       <w:pPr>
         <w:pStyle w:val="Jaartallen"/>
         <w:rPr>
-          <w:rStyle w:val="Zwaar"/>
+          <w:rStyle w:val="Strong"/>
           <w:sz w:val="24"/>
           <w:szCs w:val="24"/>
         </w:rPr>
       </w:pPr>
       <w:r>
         <w:rPr>
-          <w:rStyle w:val="Zwaar"/>
+          <w:rStyle w:val="Strong"/>
           <w:sz w:val="24"/>
           <w:szCs w:val="24"/>
         </w:rPr>
@@ -81,7 +81,7 @@
     </w:p>
     <w:p>
       <w:pPr>
-        <w:pStyle w:val="Geenafstand"/>
+        <w:pStyle w:val="NoSpacing"/>
         <w:rPr>
           <w:lang w:val="en-GB"/>
         </w:rPr>
@@ -414,6 +414,11 @@
     <w:sdt>
       <w:sdtPr>
         <w:rPr>
+          <w:rFonts w:asciiTheme="minorHAnsi" w:eastAsiaTheme="minorHAnsi" w:hAnsiTheme="minorHAnsi" w:cstheme="minorBidi"/>
+          <w:b w:val="0"/>
+          <w:color w:val="323232"/>
+          <w:sz w:val="20"/>
+          <w:szCs w:val="22"/>
           <w:lang w:val="nl-NL"/>
         </w:rPr>
         <w:id w:val="-1015384837"/>
@@ -424,17 +429,13 @@
       </w:sdtPr>
       <w:sdtEndPr>
         <w:rPr>
-          <w:rFonts w:asciiTheme="minorHAnsi" w:eastAsiaTheme="minorHAnsi" w:hAnsiTheme="minorHAnsi" w:cstheme="minorBidi"/>
           <w:bCs/>
-          <w:color w:val="323232"/>
-          <w:sz w:val="20"/>
-          <w:szCs w:val="22"/>
         </w:rPr>
       </w:sdtEndPr>
       <w:sdtContent>
         <w:p>
           <w:pPr>
-            <w:pStyle w:val="Kopvaninhoudsopgave"/>
+            <w:pStyle w:val="TOCHeading"/>
           </w:pPr>
           <w:r>
             <w:rPr>
@@ -445,7 +446,7 @@
         </w:p>
         <w:p>
           <w:pPr>
-            <w:pStyle w:val="Inhopg1"/>
+            <w:pStyle w:val="TOC1"/>
             <w:tabs>
               <w:tab w:val="right" w:leader="dot" w:pos="9060"/>
             </w:tabs>
@@ -549,7 +550,7 @@
         </w:p>
         <w:p>
           <w:pPr>
-            <w:pStyle w:val="Inhopg1"/>
+            <w:pStyle w:val="TOC1"/>
             <w:tabs>
               <w:tab w:val="right" w:leader="dot" w:pos="9060"/>
             </w:tabs>
@@ -644,7 +645,7 @@
         </w:p>
         <w:p>
           <w:pPr>
-            <w:pStyle w:val="Inhopg1"/>
+            <w:pStyle w:val="TOC1"/>
             <w:tabs>
               <w:tab w:val="right" w:leader="dot" w:pos="9060"/>
             </w:tabs>
@@ -739,7 +740,7 @@
         </w:p>
         <w:p>
           <w:pPr>
-            <w:pStyle w:val="Inhopg2"/>
+            <w:pStyle w:val="TOC2"/>
             <w:tabs>
               <w:tab w:val="left" w:pos="1418"/>
             </w:tabs>
@@ -834,7 +835,7 @@
         </w:p>
         <w:p>
           <w:pPr>
-            <w:pStyle w:val="Inhopg2"/>
+            <w:pStyle w:val="TOC2"/>
             <w:tabs>
               <w:tab w:val="left" w:pos="1418"/>
             </w:tabs>
@@ -929,7 +930,7 @@
         </w:p>
         <w:p>
           <w:pPr>
-            <w:pStyle w:val="Inhopg2"/>
+            <w:pStyle w:val="TOC2"/>
             <w:tabs>
               <w:tab w:val="left" w:pos="1418"/>
             </w:tabs>
@@ -1031,7 +1032,7 @@
         </w:p>
         <w:p>
           <w:pPr>
-            <w:pStyle w:val="Inhopg1"/>
+            <w:pStyle w:val="TOC1"/>
             <w:tabs>
               <w:tab w:val="right" w:leader="dot" w:pos="9060"/>
             </w:tabs>
@@ -1126,7 +1127,7 @@
         </w:p>
         <w:p>
           <w:pPr>
-            <w:pStyle w:val="Inhopg2"/>
+            <w:pStyle w:val="TOC2"/>
             <w:tabs>
               <w:tab w:val="left" w:pos="1418"/>
             </w:tabs>
@@ -1221,7 +1222,7 @@
         </w:p>
         <w:p>
           <w:pPr>
-            <w:pStyle w:val="Inhopg2"/>
+            <w:pStyle w:val="TOC2"/>
             <w:tabs>
               <w:tab w:val="left" w:pos="1418"/>
             </w:tabs>
@@ -1316,7 +1317,7 @@
         </w:p>
         <w:p>
           <w:pPr>
-            <w:pStyle w:val="Inhopg3"/>
+            <w:pStyle w:val="TOC3"/>
             <w:rPr>
               <w:rFonts w:eastAsiaTheme="minorEastAsia"/>
               <w:color w:val="auto"/>
@@ -1397,7 +1398,7 @@
         </w:p>
         <w:p>
           <w:pPr>
-            <w:pStyle w:val="Inhopg3"/>
+            <w:pStyle w:val="TOC3"/>
             <w:rPr>
               <w:rFonts w:eastAsiaTheme="minorEastAsia"/>
               <w:color w:val="auto"/>
@@ -1478,7 +1479,7 @@
         </w:p>
         <w:p>
           <w:pPr>
-            <w:pStyle w:val="Inhopg1"/>
+            <w:pStyle w:val="TOC1"/>
             <w:tabs>
               <w:tab w:val="right" w:leader="dot" w:pos="9060"/>
             </w:tabs>
@@ -1573,7 +1574,7 @@
         </w:p>
         <w:p>
           <w:pPr>
-            <w:pStyle w:val="Inhopg2"/>
+            <w:pStyle w:val="TOC2"/>
             <w:tabs>
               <w:tab w:val="left" w:pos="1418"/>
             </w:tabs>
@@ -1668,7 +1669,7 @@
         </w:p>
         <w:p>
           <w:pPr>
-            <w:pStyle w:val="Inhopg2"/>
+            <w:pStyle w:val="TOC2"/>
             <w:tabs>
               <w:tab w:val="left" w:pos="1418"/>
             </w:tabs>
@@ -1763,7 +1764,7 @@
         </w:p>
         <w:p>
           <w:pPr>
-            <w:pStyle w:val="Inhopg1"/>
+            <w:pStyle w:val="TOC1"/>
             <w:tabs>
               <w:tab w:val="right" w:leader="dot" w:pos="9060"/>
             </w:tabs>
@@ -1858,7 +1859,7 @@
         </w:p>
         <w:p>
           <w:pPr>
-            <w:pStyle w:val="Inhopg1"/>
+            <w:pStyle w:val="TOC1"/>
             <w:tabs>
               <w:tab w:val="right" w:leader="dot" w:pos="9060"/>
             </w:tabs>
@@ -1953,7 +1954,7 @@
         </w:p>
         <w:p>
           <w:pPr>
-            <w:pStyle w:val="Inhopg1"/>
+            <w:pStyle w:val="TOC1"/>
             <w:tabs>
               <w:tab w:val="right" w:leader="dot" w:pos="9060"/>
             </w:tabs>
@@ -2076,7 +2077,7 @@
     </w:p>
     <w:p>
       <w:pPr>
-        <w:pStyle w:val="Kop1"/>
+        <w:pStyle w:val="Heading1"/>
         <w:rPr>
           <w:lang w:val="en-GB"/>
         </w:rPr>
@@ -2111,7 +2112,7 @@
     </w:p>
     <w:p>
       <w:pPr>
-        <w:pStyle w:val="Kop1"/>
+        <w:pStyle w:val="Heading1"/>
         <w:rPr>
           <w:lang w:val="en-GB"/>
         </w:rPr>
@@ -2145,7 +2146,13 @@
         <w:t xml:space="preserve">It </w:t>
       </w:r>
       <w:r>
-        <w:t xml:space="preserve">was chosen so that we did not need to develop a market from scratch, which can be quite complex. The main goal of this project is to simulate </w:t>
+        <w:t>was chosen so tha</w:t>
+      </w:r>
+      <w:r>
+        <w:t>t there was</w:t>
+      </w:r>
+      <w:r>
+        <w:t xml:space="preserve"> no need to develop a market from scratch, which can be quite complex. The main goal of this project is to simulate </w:t>
       </w:r>
       <w:r>
         <w:t>the yearly market operations of ten thousand</w:t>
@@ -2154,10 +2161,7 @@
         <w:t xml:space="preserve"> residential agents</w:t>
       </w:r>
       <w:r>
-        <w:t xml:space="preserve"> in f</w:t>
-      </w:r>
-      <w:r>
-        <w:t xml:space="preserve">ive </w:t>
+        <w:t xml:space="preserve"> in five </w:t>
       </w:r>
       <w:r>
         <w:t>minutes</w:t>
@@ -2195,7 +2199,7 @@
     </w:p>
     <w:p>
       <w:pPr>
-        <w:pStyle w:val="Lijstalinea"/>
+        <w:pStyle w:val="ListParagraph"/>
         <w:numPr>
           <w:ilvl w:val="0"/>
           <w:numId w:val="12"/>
@@ -2208,7 +2212,7 @@
     </w:p>
     <w:p>
       <w:pPr>
-        <w:pStyle w:val="Lijstalinea"/>
+        <w:pStyle w:val="ListParagraph"/>
         <w:numPr>
           <w:ilvl w:val="0"/>
           <w:numId w:val="12"/>
@@ -2221,7 +2225,7 @@
     </w:p>
     <w:p>
       <w:pPr>
-        <w:pStyle w:val="Lijstalinea"/>
+        <w:pStyle w:val="ListParagraph"/>
         <w:numPr>
           <w:ilvl w:val="0"/>
           <w:numId w:val="12"/>
@@ -2281,7 +2285,13 @@
         <w:t xml:space="preserve">which is? </w:t>
       </w:r>
       <w:r>
-        <w:t xml:space="preserve">Like an AI machine that buys electricity at a low cost. This is also the purpose of this research to simulate what it is like when residents buy electricity directly from the market. This helps us understand the scenario before a real-life implementation can be realized. It links with modelling for sustainability… </w:t>
+        <w:t>Like an AI machine that buys electricity at a low cost. This is also the purpose of this research</w:t>
+      </w:r>
+      <w:r>
+        <w:t>,</w:t>
+      </w:r>
+      <w:r>
+        <w:t xml:space="preserve"> to simulate what it is like when residents buy electricity directly from the market. This helps us understand the scenario before a real-life implementation can be realized. It links with modelling for sustainability… </w:t>
       </w:r>
       <w:r>
         <w:rPr>
@@ -2325,10 +2335,22 @@
           <w:b/>
           <w:bCs/>
         </w:rPr>
-        <w:t>what will I discuss here? Big O?</w:t>
-      </w:r>
-      <w:r>
-        <w:t>. The section that follows discusses the</w:t>
+        <w:t xml:space="preserve">what will I discuss here? Big </w:t>
+      </w:r>
+      <w:proofErr w:type="gramStart"/>
+      <w:r>
+        <w:rPr>
+          <w:b/>
+          <w:bCs/>
+        </w:rPr>
+        <w:t>O?</w:t>
+      </w:r>
+      <w:r>
+        <w:t>.</w:t>
+      </w:r>
+      <w:proofErr w:type="gramEnd"/>
+      <w:r>
+        <w:t xml:space="preserve"> The section that follows discusses the</w:t>
       </w:r>
       <w:r>
         <w:t xml:space="preserve"> ways that the project was set up</w:t>
@@ -2352,7 +2374,13 @@
         <w:t xml:space="preserve"> the analysis of </w:t>
       </w:r>
       <w:r>
-        <w:t>the bottlenecks with various profiling techniques and the optimization methods that were considered to overcome the bottlenecks. The results section will be graphical section where the results of the simulation, profiling, optimization and a comparison between the before and after will be discussed. Finally, we conclude this paper by summarizing the project, answering the research question, discussing the limitations and potential improvements</w:t>
+        <w:t xml:space="preserve">the </w:t>
+      </w:r>
+      <w:r>
+        <w:t xml:space="preserve">time and memory </w:t>
+      </w:r>
+      <w:r>
+        <w:t>bottlenecks with various profiling techniques and the optimization methods that were considered to overcome the bottlenecks. The results section will be graphical section where the results of the simulation, profiling, optimization and a comparison between the before and after will be discussed. Finally, we conclude this paper by summarizing the project, answering the research question, discussing the limitations and potential improvements</w:t>
       </w:r>
       <w:r>
         <w:t>.</w:t>
@@ -2367,7 +2395,7 @@
     <w:p/>
     <w:p>
       <w:pPr>
-        <w:pStyle w:val="Kop1"/>
+        <w:pStyle w:val="Heading1"/>
         <w:rPr>
           <w:lang w:val="en-GB"/>
         </w:rPr>
@@ -2377,14 +2405,13 @@
         <w:rPr>
           <w:lang w:val="en-GB"/>
         </w:rPr>
-        <w:lastRenderedPageBreak/>
         <w:t>Background</w:t>
       </w:r>
       <w:bookmarkEnd w:id="3"/>
     </w:p>
     <w:p>
       <w:pPr>
-        <w:pStyle w:val="Kop2"/>
+        <w:pStyle w:val="Heading2"/>
       </w:pPr>
       <w:bookmarkStart w:id="4" w:name="_Toc198134912"/>
       <w:r>
@@ -2405,6 +2432,9 @@
         <w:jc w:val="both"/>
       </w:pPr>
       <w:r>
+        <w:t xml:space="preserve">The electricity market works as follows. </w:t>
+      </w:r>
+      <w:r>
         <w:t>The members of the market</w:t>
       </w:r>
       <w:r>
@@ -2466,7 +2496,13 @@
         <w:jc w:val="both"/>
       </w:pPr>
       <w:r>
-        <w:t>Once the trade is complete, the transaction is cleared and settled. Clearing ensures the proper fulfilment of each contract registered on the market. The clearing entity, steps in and becomes the contractual partner for both the buyer and the seller to ensure the fulfilment of each trade and to mitigate counterparty risk. By matching supply and demand, the market ensures transparent and reliable prices and the market operators make sure the electricity is delivered and paid</w:t>
+        <w:t xml:space="preserve">Once the trade is complete, the transaction is cleared and settled. Clearing ensures the proper fulfilment of each contract registered on the market. The clearing entity steps in and becomes the contractual partner for both the buyer and the seller to ensure the fulfilment of each trade and to mitigate counterparty risk. By matching supply and demand, the market ensures transparent and reliable </w:t>
+      </w:r>
+      <w:r>
+        <w:t>prices,</w:t>
+      </w:r>
+      <w:r>
+        <w:t xml:space="preserve"> and the market operators make sure the electricity is delivered and paid</w:t>
       </w:r>
       <w:r>
         <w:t xml:space="preserve"> for</w:t>
@@ -2477,7 +2513,7 @@
     </w:p>
     <w:p>
       <w:pPr>
-        <w:pStyle w:val="Kop2"/>
+        <w:pStyle w:val="Heading2"/>
       </w:pPr>
       <w:bookmarkStart w:id="5" w:name="_Toc198134913"/>
       <w:r>
@@ -2493,7 +2529,13 @@
         <w:t xml:space="preserve">in an open-source toolbox for agent-based simulation of European electricity markets. ASSUME in general intended for </w:t>
       </w:r>
       <w:r>
-        <w:t xml:space="preserve">everyone searching to understand market dynamics of energy markets. The framework provided a wide range of possibilities to tailor to the users case. The starting point is the World entity where you can define markets and units </w:t>
+        <w:t xml:space="preserve">everyone searching to understand market dynamics of energy markets. The framework provided a wide range of possibilities to tailor to the </w:t>
+      </w:r>
+      <w:r>
+        <w:t>user’s</w:t>
+      </w:r>
+      <w:r>
+        <w:t xml:space="preserve"> case. The starting point is the World entity where you can define markets and units </w:t>
       </w:r>
       <w:r>
         <w:t>to closely simulate a real-world example</w:t>
@@ -2540,7 +2582,13 @@
       </w:r>
       <w:proofErr w:type="spellEnd"/>
       <w:r>
-        <w:t xml:space="preserve"> and forecaster. The id is used to avoid duplicates and the </w:t>
+        <w:t xml:space="preserve"> and forecaster. The id is used to avoid </w:t>
+      </w:r>
+      <w:r>
+        <w:t>duplicates,</w:t>
+      </w:r>
+      <w:r>
+        <w:t xml:space="preserve"> and the </w:t>
       </w:r>
       <w:proofErr w:type="spellStart"/>
       <w:r>
@@ -2675,7 +2723,7 @@
     </w:p>
     <w:p>
       <w:pPr>
-        <w:pStyle w:val="Kop2"/>
+        <w:pStyle w:val="Heading2"/>
       </w:pPr>
       <w:bookmarkStart w:id="6" w:name="_Toc198134914"/>
       <w:r>
@@ -2766,11 +2814,9 @@
       <w:r>
         <w:t xml:space="preserve">, that means if you double the data, the time it takes roughly doubles too. We say that the performance scales linearly. The figure below shows different notations and how they scale. We try to stay away from the red and in the worst-case scenario, end </w:t>
       </w:r>
-      <w:proofErr w:type="spellStart"/>
-      <w:r>
-        <w:t>p</w:t>
-      </w:r>
-      <w:proofErr w:type="spellEnd"/>
+      <w:r>
+        <w:t>up</w:t>
+      </w:r>
       <w:r>
         <w:t xml:space="preserve"> in the orange. </w:t>
       </w:r>
@@ -2823,7 +2869,7 @@
     </w:p>
     <w:p>
       <w:pPr>
-        <w:pStyle w:val="Kop1"/>
+        <w:pStyle w:val="Heading1"/>
         <w:rPr>
           <w:lang w:val="en-GB"/>
         </w:rPr>
@@ -2848,7 +2894,7 @@
     </w:p>
     <w:p>
       <w:pPr>
-        <w:pStyle w:val="Lijstalinea"/>
+        <w:pStyle w:val="ListParagraph"/>
         <w:numPr>
           <w:ilvl w:val="0"/>
           <w:numId w:val="13"/>
@@ -2860,7 +2906,7 @@
     </w:p>
     <w:p>
       <w:pPr>
-        <w:pStyle w:val="Lijstalinea"/>
+        <w:pStyle w:val="ListParagraph"/>
         <w:numPr>
           <w:ilvl w:val="0"/>
           <w:numId w:val="13"/>
@@ -2872,7 +2918,7 @@
     </w:p>
     <w:p>
       <w:pPr>
-        <w:pStyle w:val="Lijstalinea"/>
+        <w:pStyle w:val="ListParagraph"/>
         <w:numPr>
           <w:ilvl w:val="0"/>
           <w:numId w:val="13"/>
@@ -2889,7 +2935,7 @@
     </w:p>
     <w:p>
       <w:pPr>
-        <w:pStyle w:val="Kop2"/>
+        <w:pStyle w:val="Heading2"/>
       </w:pPr>
       <w:bookmarkStart w:id="8" w:name="_Toc198134916"/>
       <w:r>
@@ -2899,19 +2945,7 @@
     </w:p>
     <w:p>
       <w:r>
-        <w:t xml:space="preserve">The core task is to approximate the Belgian electricity market. We approximate because building an exact model is not the core of the research. That is why we initialize 5 powerplants: </w:t>
-      </w:r>
-      <w:r>
-        <w:t>nuclear, fossil fuels, wind, biofuel and solar. They represent about 95 % of the power generation in Belgium.</w:t>
-      </w:r>
-      <w:r>
-        <w:t xml:space="preserve"> The five units are set up with </w:t>
-      </w:r>
-      <w:r>
-        <w:t>their maximum power output and cost</w:t>
-      </w:r>
-      <w:r>
-        <w:t xml:space="preserve">. </w:t>
+        <w:t xml:space="preserve">The core task is to approximate the Belgian electricity market. We approximate because building an exact model is not the core of the research. That is why we initialize 5 powerplants: nuclear, fossil fuels, wind, biofuel and solar. They represent about 95 % of the power generation in Belgium. The five units are set up with their maximum power output and cost. </w:t>
       </w:r>
       <w:r>
         <w:t>The data is gathered from the International Energy Agency (IEA) Data Services [1]</w:t>
@@ -2920,13 +2954,7 @@
         <w:t xml:space="preserve">. Using this data, we can </w:t>
       </w:r>
       <w:r>
-        <w:t xml:space="preserve">calculate </w:t>
-      </w:r>
-      <w:r>
-        <w:t xml:space="preserve"> </w:t>
-      </w:r>
-      <w:r>
-        <w:t>the</w:t>
+        <w:t>calculate the</w:t>
       </w:r>
       <w:r>
         <w:t xml:space="preserve"> average hourly generation</w:t>
@@ -3405,13 +3433,7 @@
       </w:r>
       <w:proofErr w:type="spellEnd"/>
       <w:r>
-        <w:t xml:space="preserve"> database </w:t>
-      </w:r>
-      <w:r>
-        <w:t xml:space="preserve">[2]. </w:t>
-      </w:r>
-      <w:r>
-        <w:t xml:space="preserve"> </w:t>
+        <w:t xml:space="preserve"> database [2].  </w:t>
       </w:r>
       <w:proofErr w:type="spellStart"/>
       <w:r>
@@ -3419,13 +3441,27 @@
       </w:r>
       <w:proofErr w:type="spellEnd"/>
       <w:r>
-        <w:t xml:space="preserve"> is the distribution service operator (DSO) of Flanders. The database consists of 1300 meter profiles with </w:t>
+        <w:t xml:space="preserve"> is the distribution service operator (DSO) of Flanders. The database consists of </w:t>
+      </w:r>
+      <w:proofErr w:type="gramStart"/>
+      <w:r>
+        <w:t>1300 meter</w:t>
+      </w:r>
+      <w:proofErr w:type="gramEnd"/>
+      <w:r>
+        <w:t xml:space="preserve"> profiles with </w:t>
       </w:r>
       <w:r>
         <w:t xml:space="preserve">two </w:t>
       </w:r>
       <w:r>
-        <w:t>columns, one representing the consumption and the other representing production, in the case that some households have solar panels. The amount of meter profile</w:t>
+        <w:t>columns, one representing the consumption and the other representing production</w:t>
+      </w:r>
+      <w:r>
+        <w:t>.</w:t>
+      </w:r>
+      <w:r>
+        <w:t xml:space="preserve"> The amount of meter profile</w:t>
       </w:r>
       <w:r>
         <w:t>s</w:t>
@@ -3446,21 +3482,46 @@
         <w:t xml:space="preserve">, so </w:t>
       </w:r>
       <w:r>
-        <w:t xml:space="preserve">a random meter profile is selected every time a unit is created. The net load, the difference between the consumption and production, is the residents demand. A negative demand means that he can sell this excess </w:t>
-      </w:r>
-      <w:r>
-        <w:lastRenderedPageBreak/>
-        <w:t xml:space="preserve">power on the market. </w:t>
+        <w:t xml:space="preserve">a random meter profile is selected every time a unit is created. The net load, the difference between the consumption and production, is the residents demand. A negative demand means that he can sell this excess power on the market. </w:t>
       </w:r>
       <w:r>
         <w:rPr>
           <w:b/>
           <w:bCs/>
         </w:rPr>
-        <w:t xml:space="preserve">I don’t understand the abstraction comment? </w:t>
-      </w:r>
-      <w:r>
-        <w:t>This scenario does not approximate the Belgian market, because the electricity consumption is much higher. To take the rest of the market into account, an Agent0 is created with demand data gathered from the Elia database</w:t>
+        <w:t xml:space="preserve">I don’t understand the abstraction </w:t>
+      </w:r>
+      <w:proofErr w:type="gramStart"/>
+      <w:r>
+        <w:rPr>
+          <w:b/>
+          <w:bCs/>
+        </w:rPr>
+        <w:lastRenderedPageBreak/>
+        <w:t>comment?</w:t>
+      </w:r>
+      <w:proofErr w:type="gramEnd"/>
+      <w:r>
+        <w:rPr>
+          <w:b/>
+          <w:bCs/>
+        </w:rPr>
+        <w:t xml:space="preserve"> </w:t>
+      </w:r>
+      <w:r>
+        <w:t>This scenario does not approximate the Belgian market, because the electricity consumption is much higher. To take the rest of the market into account, an Agent0 is created with</w:t>
+      </w:r>
+      <w:r>
+        <w:t xml:space="preserve"> its</w:t>
+      </w:r>
+      <w:r>
+        <w:t xml:space="preserve"> demand </w:t>
+      </w:r>
+      <w:r>
+        <w:t>as the measured total load on the Belgian grid,</w:t>
+      </w:r>
+      <w:r>
+        <w:t xml:space="preserve"> gathered from the Elia database</w:t>
       </w:r>
       <w:r>
         <w:t xml:space="preserve"> [3]</w:t>
@@ -3515,7 +3576,13 @@
         <w:t xml:space="preserve">The units are defined above. The market is defined for the </w:t>
       </w:r>
       <w:r>
-        <w:t xml:space="preserve">year 2022 because this is the most recent year from which the </w:t>
+        <w:t xml:space="preserve">year 2022 because this is the most recent year </w:t>
+      </w:r>
+      <w:r>
+        <w:t>for</w:t>
+      </w:r>
+      <w:r>
+        <w:t xml:space="preserve"> which the </w:t>
       </w:r>
       <w:proofErr w:type="spellStart"/>
       <w:r>
@@ -3523,6 +3590,9 @@
       </w:r>
       <w:proofErr w:type="spellEnd"/>
       <w:r>
+        <w:t xml:space="preserve"> meter</w:t>
+      </w:r>
+      <w:r>
         <w:t xml:space="preserve"> data is available. The market is a Day-Ahead market. </w:t>
       </w:r>
       <w:r>
@@ -3531,7 +3601,7 @@
     </w:p>
     <w:p>
       <w:pPr>
-        <w:pStyle w:val="Kop2"/>
+        <w:pStyle w:val="Heading2"/>
       </w:pPr>
       <w:bookmarkStart w:id="9" w:name="_Toc198134917"/>
       <w:r>
@@ -3541,6 +3611,23 @@
     </w:p>
     <w:p>
       <w:r>
+        <w:t xml:space="preserve">It needs to be made clear that the research is rather focused on the time profiling rather than the memory profiling since it is a bigger performance issue as will be shown in the results section. </w:t>
+      </w:r>
+      <w:r>
+        <w:t>A</w:t>
+      </w:r>
+      <w:r>
+        <w:t xml:space="preserve"> </w:t>
+      </w:r>
+      <w:r>
+        <w:t>modern pc with RAM of at least 8 GB is sufficient to simulate ten thousand agents using the ASSUME framework</w:t>
+      </w:r>
+      <w:r>
+        <w:t xml:space="preserve"> memory wise.</w:t>
+      </w:r>
+    </w:p>
+    <w:p>
+      <w:r>
         <w:t xml:space="preserve">The profiling was done </w:t>
       </w:r>
       <w:r>
@@ -3549,7 +3636,7 @@
     </w:p>
     <w:p>
       <w:pPr>
-        <w:pStyle w:val="Lijstalinea"/>
+        <w:pStyle w:val="ListParagraph"/>
         <w:numPr>
           <w:ilvl w:val="0"/>
           <w:numId w:val="12"/>
@@ -3577,7 +3664,7 @@
     </w:p>
     <w:p>
       <w:pPr>
-        <w:pStyle w:val="Lijstalinea"/>
+        <w:pStyle w:val="ListParagraph"/>
         <w:numPr>
           <w:ilvl w:val="0"/>
           <w:numId w:val="12"/>
@@ -3592,6 +3679,17 @@
         <w:t xml:space="preserve"> </w:t>
       </w:r>
       <w:r>
+        <w:t xml:space="preserve">&amp; </w:t>
+      </w:r>
+      <w:proofErr w:type="spellStart"/>
+      <w:r>
+        <w:t>memory_profiler</w:t>
+      </w:r>
+      <w:proofErr w:type="spellEnd"/>
+      <w:r>
+        <w:t xml:space="preserve"> </w:t>
+      </w:r>
+      <w:r>
         <w:t>(memory)</w:t>
       </w:r>
     </w:p>
@@ -3605,7 +3703,7 @@
     </w:p>
     <w:p>
       <w:pPr>
-        <w:pStyle w:val="Kop3"/>
+        <w:pStyle w:val="Heading3"/>
       </w:pPr>
       <w:bookmarkStart w:id="10" w:name="_Toc198134918"/>
       <w:proofErr w:type="spellStart"/>
@@ -3628,16 +3726,28 @@
         <w:spacing w:line="240" w:lineRule="auto"/>
       </w:pPr>
       <w:r>
-        <w:t>There are two types of profilers: statistical and deterministic. Statistical profilers periodically check what the program is doing by sampling the call stack, they produce low overhead and will not slow down the program much, but they are not very precise in terms of timing and call count. Deterministic profilers on the other hand are very precise because they log every single function call and return, but this also means that they produce a lot of overhead.</w:t>
-      </w:r>
-      <w:r>
-        <w:t xml:space="preserve"> A statistical profiler would serve no purpose since the because precision is very important in this research, so we chose </w:t>
-      </w:r>
-      <w:r>
-        <w:t>deterministic profilers</w:t>
-      </w:r>
-      <w:r>
-        <w:t xml:space="preserve"> : </w:t>
+        <w:t>There are two types of profilers: statistical and deterministic. Statistical profilers periodically check what the program is doing by sampling the call stack, they produce low overhead and will not slow down the program much, but they are not very precise in terms of timing and call count. Deterministic profilers on the other hand are very precise because they log every single function call and return, but this also means that they produce a lot of overhead. A statistical profiler would serve no purpose because</w:t>
+      </w:r>
+      <w:r>
+        <w:t xml:space="preserve"> the</w:t>
+      </w:r>
+      <w:r>
+        <w:t xml:space="preserve"> precision</w:t>
+      </w:r>
+      <w:r>
+        <w:t xml:space="preserve"> of the timing and call count</w:t>
+      </w:r>
+      <w:r>
+        <w:t xml:space="preserve"> is very important in this research, so we chose </w:t>
+      </w:r>
+      <w:r>
+        <w:t xml:space="preserve">deterministic </w:t>
+      </w:r>
+      <w:r>
+        <w:t>profilers:</w:t>
+      </w:r>
+      <w:r>
+        <w:t xml:space="preserve"> </w:t>
       </w:r>
       <w:proofErr w:type="spellStart"/>
       <w:r>
@@ -3686,10 +3796,13 @@
         <w:t xml:space="preserve">[5] </w:t>
       </w:r>
       <w:r>
-        <w:t>is a python package that has</w:t>
-      </w:r>
-      <w:r>
-        <w:t xml:space="preserve"> to be installed first. The main difference is that </w:t>
+        <w:t xml:space="preserve">is a python package that </w:t>
+      </w:r>
+      <w:r>
+        <w:t>must</w:t>
+      </w:r>
+      <w:r>
+        <w:t xml:space="preserve"> be installed first. The main difference is that </w:t>
       </w:r>
       <w:proofErr w:type="spellStart"/>
       <w:r>
@@ -3713,7 +3826,13 @@
       </w:r>
       <w:proofErr w:type="spellEnd"/>
       <w:r>
-        <w:t xml:space="preserve"> profiling. It can also track either WALL time and CPU time while </w:t>
+        <w:t xml:space="preserve"> profiling. It can also track either WALL time </w:t>
+      </w:r>
+      <w:r>
+        <w:t>or</w:t>
+      </w:r>
+      <w:r>
+        <w:t xml:space="preserve"> CPU time while </w:t>
       </w:r>
       <w:proofErr w:type="spellStart"/>
       <w:r>
@@ -3746,7 +3865,13 @@
         <w:t xml:space="preserve"> [6]</w:t>
       </w:r>
       <w:r>
-        <w:t xml:space="preserve"> is module that allows concurrent programming, though it is not really concurrent.</w:t>
+        <w:t xml:space="preserve"> is module that allows concurrent programming, though it is not </w:t>
+      </w:r>
+      <w:r>
+        <w:t>concurrent</w:t>
+      </w:r>
+      <w:r>
+        <w:t>.</w:t>
       </w:r>
       <w:r>
         <w:t xml:space="preserve"> </w:t>
@@ -3778,7 +3903,13 @@
         <w:t>await/async</w:t>
       </w:r>
       <w:r>
-        <w:t xml:space="preserve"> method, a user can make a function wait that would otherwise be blocking, and allow other function to run during the waiting period.</w:t>
+        <w:t xml:space="preserve"> method, a user can make a function wait that would otherwise be </w:t>
+      </w:r>
+      <w:r>
+        <w:t>blocking and</w:t>
+      </w:r>
+      <w:r>
+        <w:t xml:space="preserve"> allow other function to run during the waiting period.</w:t>
       </w:r>
       <w:r>
         <w:t xml:space="preserve"> The main issue with coroutines is that, when a coroutine </w:t>
@@ -3801,7 +3932,19 @@
         <w:t xml:space="preserve">return </w:t>
       </w:r>
       <w:r>
-        <w:t xml:space="preserve">event just like we exit from the function. That means that the time spent in the coroutine does not get accumulated and the call count get incremented since it is a regular function exit. The is a problem when measuring the wall time because the time in the coroutines do not get added. </w:t>
+        <w:t>event just like we exit from the function. That means that the time spent in the coroutine does not get accumulated and the call count get incremented since it is a regular function exit. Th</w:t>
+      </w:r>
+      <w:r>
+        <w:t>is</w:t>
+      </w:r>
+      <w:r>
+        <w:t xml:space="preserve"> is a problem when measuring the wall time because the time in the coroutines do</w:t>
+      </w:r>
+      <w:r>
+        <w:t>es</w:t>
+      </w:r>
+      <w:r>
+        <w:t xml:space="preserve"> not get added. </w:t>
       </w:r>
       <w:proofErr w:type="spellStart"/>
       <w:r>
@@ -3829,7 +3972,10 @@
       </w:r>
       <w:proofErr w:type="spellStart"/>
       <w:r>
-        <w:t>yappi</w:t>
+        <w:t>Y</w:t>
+      </w:r>
+      <w:r>
+        <w:t>appi</w:t>
       </w:r>
       <w:proofErr w:type="spellEnd"/>
       <w:r>
@@ -3874,7 +4020,27 @@
     </w:p>
     <w:p>
       <w:pPr>
-        <w:pStyle w:val="Kop3"/>
+        <w:spacing w:after="0" w:line="240" w:lineRule="auto"/>
+      </w:pPr>
+    </w:p>
+    <w:p>
+      <w:pPr>
+        <w:spacing w:after="0" w:line="240" w:lineRule="auto"/>
+      </w:pPr>
+    </w:p>
+    <w:p>
+      <w:pPr>
+        <w:spacing w:after="0" w:line="240" w:lineRule="auto"/>
+      </w:pPr>
+    </w:p>
+    <w:p>
+      <w:pPr>
+        <w:spacing w:after="0" w:line="240" w:lineRule="auto"/>
+      </w:pPr>
+    </w:p>
+    <w:p>
+      <w:pPr>
+        <w:pStyle w:val="Heading3"/>
       </w:pPr>
       <w:bookmarkStart w:id="11" w:name="_Toc198134919"/>
       <w:proofErr w:type="spellStart"/>
@@ -3883,85 +4049,79 @@
       </w:r>
       <w:bookmarkEnd w:id="11"/>
       <w:proofErr w:type="spellEnd"/>
-    </w:p>
-    <w:p>
-      <w:pPr>
+      <w:r>
+        <w:t xml:space="preserve"> &amp; </w:t>
+      </w:r>
+      <w:proofErr w:type="spellStart"/>
+      <w:r>
+        <w:t>memory_profiler</w:t>
+      </w:r>
+      <w:proofErr w:type="spellEnd"/>
+    </w:p>
+    <w:p>
+      <w:r>
+        <w:t xml:space="preserve">For the memory profiling, both profilers were used to get a better understanding of the </w:t>
+      </w:r>
+      <w:r>
+        <w:t xml:space="preserve">performance. </w:t>
+      </w:r>
+      <w:proofErr w:type="spellStart"/>
+      <w:r>
+        <w:t>Memory_profiler</w:t>
+      </w:r>
+      <w:proofErr w:type="spellEnd"/>
+      <w:r>
+        <w:t xml:space="preserve"> </w:t>
+      </w:r>
+      <w:r>
+        <w:t xml:space="preserve">is a sampling profiler that uses the </w:t>
+      </w:r>
+      <w:proofErr w:type="spellStart"/>
+      <w:r>
+        <w:t>psutil</w:t>
+      </w:r>
+      <w:proofErr w:type="spellEnd"/>
+      <w:r>
+        <w:t xml:space="preserve"> library under the hood to inspect </w:t>
+      </w:r>
+      <w:r>
+        <w:t>memory</w:t>
+      </w:r>
+      <w:r>
+        <w:t xml:space="preserve"> usage of the current process. </w:t>
+      </w:r>
+      <w:proofErr w:type="spellStart"/>
+      <w:r>
+        <w:t>Tracemalloc</w:t>
+      </w:r>
+      <w:proofErr w:type="spellEnd"/>
+      <w:r>
+        <w:t xml:space="preserve"> gives us a plethora of </w:t>
+      </w:r>
+      <w:r>
+        <w:t>option to see how memory is allocated.</w:t>
+      </w:r>
+      <w:r>
+        <w:t xml:space="preserve"> </w:t>
+      </w:r>
+      <w:r>
         <w:rPr>
           <w:b/>
           <w:bCs/>
         </w:rPr>
-      </w:pPr>
-      <w:r>
-        <w:t>There were not many memory profilers to choose from. An alternative</w:t>
-      </w:r>
-      <w:r>
-        <w:t xml:space="preserve"> to </w:t>
-      </w:r>
-      <w:proofErr w:type="spellStart"/>
-      <w:r>
-        <w:t>Tracemalloc</w:t>
-      </w:r>
-      <w:proofErr w:type="spellEnd"/>
-      <w:r>
-        <w:t xml:space="preserve"> the </w:t>
-      </w:r>
-      <w:proofErr w:type="spellStart"/>
-      <w:r>
-        <w:t>memory_profiler</w:t>
-      </w:r>
-      <w:proofErr w:type="spellEnd"/>
-      <w:r>
-        <w:t xml:space="preserve"> but this is a line profiler that only showed how much memory a single line consumed without going to its </w:t>
-      </w:r>
-      <w:proofErr w:type="spellStart"/>
-      <w:r>
-        <w:t>subcalls</w:t>
-      </w:r>
-      <w:proofErr w:type="spellEnd"/>
-      <w:r>
-        <w:t xml:space="preserve">. </w:t>
-      </w:r>
-      <w:proofErr w:type="spellStart"/>
-      <w:r>
-        <w:t>Tracemalloc</w:t>
-      </w:r>
-      <w:proofErr w:type="spellEnd"/>
-      <w:r>
-        <w:t xml:space="preserve"> gives us a plethora of </w:t>
-      </w:r>
-      <w:r>
-        <w:t>option to see how memory is allocated.</w:t>
-      </w:r>
-      <w:r>
-        <w:t xml:space="preserve"> </w:t>
+        <w:t>Yet to continu</w:t>
       </w:r>
       <w:r>
         <w:rPr>
           <w:b/>
           <w:bCs/>
         </w:rPr>
-        <w:t xml:space="preserve">Yet to continue, maybe explain that there was no proper </w:t>
-      </w:r>
-      <w:proofErr w:type="spellStart"/>
-      <w:r>
-        <w:rPr>
-          <w:b/>
-          <w:bCs/>
-        </w:rPr>
-        <w:t>momery</w:t>
-      </w:r>
-      <w:proofErr w:type="spellEnd"/>
-      <w:r>
-        <w:rPr>
-          <w:b/>
-          <w:bCs/>
-        </w:rPr>
-        <w:t xml:space="preserve"> profiling as with time profiling</w:t>
-      </w:r>
-    </w:p>
-    <w:p>
-      <w:pPr>
-        <w:pStyle w:val="Kop1"/>
+        <w:t>e -&gt; compare profilers</w:t>
+      </w:r>
+    </w:p>
+    <w:p>
+      <w:pPr>
+        <w:pStyle w:val="Heading1"/>
         <w:rPr>
           <w:lang w:val="en-GB"/>
         </w:rPr>
@@ -3971,7 +4131,6 @@
         <w:rPr>
           <w:lang w:val="en-GB"/>
         </w:rPr>
-        <w:lastRenderedPageBreak/>
         <w:t>Results</w:t>
       </w:r>
       <w:bookmarkEnd w:id="12"/>
@@ -3998,7 +4157,7 @@
     </w:p>
     <w:p>
       <w:pPr>
-        <w:pStyle w:val="Kop2"/>
+        <w:pStyle w:val="Heading2"/>
       </w:pPr>
       <w:bookmarkStart w:id="13" w:name="_Toc198134921"/>
       <w:r>
@@ -4017,16 +4176,22 @@
         <w:t>2</w:t>
       </w:r>
       <w:r>
-        <w:t xml:space="preserve"> up to a </w:t>
-      </w:r>
-      <w:r>
-        <w:t>100</w:t>
-      </w:r>
-      <w:r>
-        <w:t xml:space="preserve"> agents to see how the simulation scales and it gave us the following result.</w:t>
-      </w:r>
-      <w:r>
-        <w:t xml:space="preserve"> There was no need to go beyond 100 agents to come to the conclusion as to how the simulation scaled, and it would be time wasted waiting for the simulation to finish.</w:t>
+        <w:t xml:space="preserve"> up to </w:t>
+      </w:r>
+      <w:r>
+        <w:t>100 agents</w:t>
+      </w:r>
+      <w:r>
+        <w:t xml:space="preserve"> to see how the simulation scales and it gave us the following result.</w:t>
+      </w:r>
+      <w:r>
+        <w:t xml:space="preserve"> There was no need to go beyond 100 agents to </w:t>
+      </w:r>
+      <w:r>
+        <w:t>conclude</w:t>
+      </w:r>
+      <w:r>
+        <w:t xml:space="preserve"> as to how the simulation scaled, and it would be time wasted waiting for the simulation to finish.</w:t>
       </w:r>
     </w:p>
     <w:p>
@@ -4180,19 +4345,32 @@
         <w:rPr>
           <w:rFonts w:eastAsiaTheme="minorEastAsia"/>
         </w:rPr>
-        <w:t>With x the amount of agents and y the simulation runtime.</w:t>
-      </w:r>
-    </w:p>
-    <w:p>
-      <w:pPr>
+        <w:t xml:space="preserve">With x the </w:t>
+      </w:r>
+      <w:r>
         <w:rPr>
           <w:rFonts w:eastAsiaTheme="minorEastAsia"/>
         </w:rPr>
-      </w:pPr>
+        <w:t>number</w:t>
+      </w:r>
       <w:r>
         <w:rPr>
           <w:rFonts w:eastAsiaTheme="minorEastAsia"/>
         </w:rPr>
+        <w:t xml:space="preserve"> of agents and y the simulation runtime.</w:t>
+      </w:r>
+    </w:p>
+    <w:p>
+      <w:pPr>
+        <w:rPr>
+          <w:rFonts w:eastAsiaTheme="minorEastAsia"/>
+        </w:rPr>
+      </w:pPr>
+      <w:r>
+        <w:rPr>
+          <w:rFonts w:eastAsiaTheme="minorEastAsia"/>
+        </w:rPr>
+        <w:lastRenderedPageBreak/>
         <w:t xml:space="preserve">That means that for every added agent, the runtime increases with 5.61 seconds. If this trendline continues, we would get the following time for the simulation of ten thousand agents. </w:t>
       </w:r>
     </w:p>
@@ -4252,7 +4430,6 @@
     <w:p/>
     <w:p>
       <w:r>
-        <w:lastRenderedPageBreak/>
         <w:t>We can conclude from the graph that the simulation scales linearly with a base runtime of about 143 seconds. This means that the system scales in a stable way and is not experiencing slowdowns but that has yet to be tested by running the simulation with more agents.</w:t>
       </w:r>
       <w:r>
@@ -4265,12 +4442,24 @@
         <w:t xml:space="preserve"> either. </w:t>
       </w:r>
       <w:r>
-        <w:t>As calculated above, simulating ten thousand agent would a lot some time. We analysed which functions took up the most time and discussed how we can optimize them in the following paragraphs.</w:t>
-      </w:r>
-    </w:p>
-    <w:p>
-      <w:pPr>
-        <w:pStyle w:val="Kop2"/>
+        <w:t xml:space="preserve">As calculated above, simulating ten thousand </w:t>
+      </w:r>
+      <w:r>
+        <w:t>agents</w:t>
+      </w:r>
+      <w:r>
+        <w:t xml:space="preserve"> would </w:t>
+      </w:r>
+      <w:r>
+        <w:t xml:space="preserve">take </w:t>
+      </w:r>
+      <w:r>
+        <w:t>a lot some time. We analysed which functions took up the most time and discussed how we can optimize them in the following paragraphs.</w:t>
+      </w:r>
+    </w:p>
+    <w:p>
+      <w:pPr>
+        <w:pStyle w:val="Heading2"/>
         <w:rPr>
           <w:rFonts w:eastAsiaTheme="minorEastAsia"/>
         </w:rPr>
@@ -4296,7 +4485,10 @@
       </w:r>
       <w:proofErr w:type="spellStart"/>
       <w:r>
-        <w:t>yappi</w:t>
+        <w:t>Y</w:t>
+      </w:r>
+      <w:r>
+        <w:t>appi</w:t>
       </w:r>
       <w:proofErr w:type="spellEnd"/>
       <w:r>
@@ -4311,13 +4503,24 @@
         <w:t>.</w:t>
       </w:r>
       <w:r>
-        <w:t xml:space="preserve"> They are never run concurrently.</w:t>
+        <w:t xml:space="preserve"> </w:t>
+      </w:r>
+      <w:r>
+        <w:t xml:space="preserve">They were never used simultaneously when profiling, either only the time performance was or profiled or only the memory consumption. The time performance was profiled more rigorously and in greater detail since it served as a greater bottleneck than the memory consumption as mentioned above. </w:t>
+      </w:r>
+    </w:p>
+    <w:p>
+      <w:pPr>
+        <w:pStyle w:val="Heading3"/>
+      </w:pPr>
+      <w:r>
+        <w:t>Time</w:t>
       </w:r>
     </w:p>
     <w:p/>
     <w:p>
       <w:pPr>
-        <w:pStyle w:val="Kop1"/>
+        <w:pStyle w:val="Heading1"/>
         <w:rPr>
           <w:lang w:val="en-GB"/>
         </w:rPr>
@@ -4333,7 +4536,7 @@
     </w:p>
     <w:p>
       <w:pPr>
-        <w:pStyle w:val="Kop1"/>
+        <w:pStyle w:val="Heading1"/>
         <w:rPr>
           <w:lang w:val="en-GB"/>
         </w:rPr>
@@ -4349,7 +4552,7 @@
     </w:p>
     <w:p>
       <w:pPr>
-        <w:pStyle w:val="Kop1"/>
+        <w:pStyle w:val="Heading1"/>
         <w:rPr>
           <w:lang w:val="en-GB"/>
         </w:rPr>
@@ -4378,7 +4581,7 @@
       <w:r>
         <w:t xml:space="preserve"> </w:t>
       </w:r>
-      <w:hyperlink r:id="rId11" w:history="1">
+      <w:hyperlink r:id="rId11" w:anchor="where-does-belgium-get-its-electricity" w:history="1">
         <w:r>
           <w:rPr>
             <w:rStyle w:val="Hyperlink"/>
@@ -4428,42 +4631,17 @@
       </w:hyperlink>
     </w:p>
     <w:p>
-      <w:pPr>
-        <w:rPr>
-          <w:lang w:val="nl-BE"/>
-        </w:rPr>
-      </w:pPr>
-      <w:r>
-        <w:rPr>
-          <w:lang w:val="nl-BE"/>
-        </w:rPr>
+      <w:r>
+        <w:lastRenderedPageBreak/>
         <w:t xml:space="preserve">[2] </w:t>
       </w:r>
       <w:r>
-        <w:rPr>
-          <w:lang w:val="nl-BE"/>
-        </w:rPr>
-        <w:t xml:space="preserve">Smart meter </w:t>
-      </w:r>
-      <w:proofErr w:type="spellStart"/>
-      <w:r>
-        <w:rPr>
-          <w:lang w:val="nl-BE"/>
-        </w:rPr>
-        <w:t>profiles</w:t>
-      </w:r>
-      <w:proofErr w:type="spellEnd"/>
-      <w:r>
-        <w:rPr>
-          <w:lang w:val="nl-BE"/>
-        </w:rPr>
-        <w:t xml:space="preserve">: </w:t>
+        <w:t xml:space="preserve">Smart meter profiles: </w:t>
       </w:r>
       <w:hyperlink r:id="rId16" w:history="1">
         <w:r>
           <w:rPr>
             <w:rStyle w:val="Hyperlink"/>
-            <w:lang w:val="nl-BE"/>
           </w:rPr>
           <w:t>https://opendata.fluvius.be/explore/dataset/1_50-verbruiksprofielen-dm-elek-kwartierwaarden-voor-een-volledig-jaar/information/</w:t>
         </w:r>
@@ -4502,19 +4680,7 @@
           <w:rPr>
             <w:rStyle w:val="Hyperlink"/>
           </w:rPr>
-          <w:t>https://opendata.</w:t>
-        </w:r>
-        <w:r>
-          <w:rPr>
-            <w:rStyle w:val="Hyperlink"/>
-          </w:rPr>
-          <w:t>e</w:t>
-        </w:r>
-        <w:r>
-          <w:rPr>
-            <w:rStyle w:val="Hyperlink"/>
-          </w:rPr>
-          <w:t>lia.be/explore/dataset/ods001/table/</w:t>
+          <w:t>https://opendata.elia.be/explore/dataset/ods001/table/</w:t>
         </w:r>
       </w:hyperlink>
     </w:p>
@@ -4607,21 +4773,7 @@
             <w:rStyle w:val="Hyperlink"/>
             <w:lang w:val="en-US"/>
           </w:rPr>
-          <w:t>https://realpython.com/async-io</w:t>
-        </w:r>
-        <w:r>
-          <w:rPr>
-            <w:rStyle w:val="Hyperlink"/>
-            <w:lang w:val="en-US"/>
-          </w:rPr>
-          <w:t>-</w:t>
-        </w:r>
-        <w:r>
-          <w:rPr>
-            <w:rStyle w:val="Hyperlink"/>
-            <w:lang w:val="en-US"/>
-          </w:rPr>
-          <w:t>python/</w:t>
+          <w:t>https://realpython.com/async-io-python/</w:t>
         </w:r>
       </w:hyperlink>
     </w:p>
@@ -4668,21 +4820,7 @@
         <w:rPr>
           <w:lang w:val="nl-BE"/>
         </w:rPr>
-        <w:t xml:space="preserve">[8] </w:t>
-      </w:r>
-      <w:proofErr w:type="spellStart"/>
-      <w:r>
-        <w:rPr>
-          <w:lang w:val="nl-BE"/>
-        </w:rPr>
-        <w:t>snakeviz</w:t>
-      </w:r>
-      <w:proofErr w:type="spellEnd"/>
-      <w:r>
-        <w:rPr>
-          <w:lang w:val="nl-BE"/>
-        </w:rPr>
-        <w:t xml:space="preserve">: </w:t>
+        <w:t xml:space="preserve">[8] snakeviz: </w:t>
       </w:r>
       <w:hyperlink r:id="rId23" w:history="1">
         <w:r>
@@ -4713,23 +4851,9 @@
     <w:p>
       <w:r>
         <w:rPr>
-          <w:lang w:val="en-US"/>
-        </w:rPr>
-        <w:t xml:space="preserve">Harder, N., </w:t>
-      </w:r>
-      <w:proofErr w:type="spellStart"/>
-      <w:r>
-        <w:rPr>
-          <w:lang w:val="en-US"/>
-        </w:rPr>
-        <w:t>Qussous</w:t>
-      </w:r>
-      <w:proofErr w:type="spellEnd"/>
-      <w:r>
-        <w:rPr>
-          <w:lang w:val="en-US"/>
-        </w:rPr>
-        <w:t xml:space="preserve">, R., &amp; Weidlich, A. (2023). </w:t>
+          <w:lang w:val="nl-BE"/>
+        </w:rPr>
+        <w:t xml:space="preserve">Harder, N., Qussous, R., &amp; Weidlich, A. (2023). </w:t>
       </w:r>
       <w:r>
         <w:t xml:space="preserve">Fit for purpose: </w:t>
@@ -4787,144 +4911,90 @@
       </w:hyperlink>
     </w:p>
     <w:p>
-      <w:pPr>
-        <w:rPr>
-          <w:lang w:val="nl-BE"/>
-        </w:rPr>
-      </w:pPr>
       <w:hyperlink r:id="rId27" w:history="1">
         <w:r>
           <w:rPr>
             <w:rStyle w:val="Hyperlink"/>
-            <w:lang w:val="nl-BE"/>
           </w:rPr>
           <w:t>https://www.epexspot.com/en/basicspowermarket</w:t>
         </w:r>
       </w:hyperlink>
     </w:p>
     <w:p>
-      <w:pPr>
-        <w:rPr>
-          <w:lang w:val="nl-BE"/>
-        </w:rPr>
-      </w:pPr>
       <w:hyperlink r:id="rId28" w:history="1">
         <w:r>
           <w:rPr>
             <w:rStyle w:val="Hyperlink"/>
-            <w:lang w:val="nl-BE"/>
           </w:rPr>
           <w:t>https://www.next-kraftwerke.com/knowledge/day-ahead-trading-electricity</w:t>
         </w:r>
       </w:hyperlink>
     </w:p>
     <w:p>
-      <w:pPr>
-        <w:rPr>
-          <w:lang w:val="nl-BE"/>
-        </w:rPr>
-      </w:pPr>
       <w:hyperlink r:id="rId29" w:history="1">
         <w:r>
           <w:rPr>
             <w:rStyle w:val="Hyperlink"/>
-            <w:lang w:val="nl-BE"/>
           </w:rPr>
           <w:t>https://www.next-kraftwerke.com/knowledge/intraday-trading</w:t>
         </w:r>
       </w:hyperlink>
     </w:p>
     <w:p>
-      <w:pPr>
-        <w:rPr>
-          <w:lang w:val="nl-BE"/>
-        </w:rPr>
-      </w:pPr>
       <w:hyperlink r:id="rId30" w:anchor="research" w:history="1">
         <w:r>
           <w:rPr>
             <w:rStyle w:val="Hyperlink"/>
-            <w:lang w:val="nl-BE"/>
           </w:rPr>
           <w:t>https://assume-project.de/#research</w:t>
         </w:r>
       </w:hyperlink>
     </w:p>
     <w:p>
-      <w:pPr>
-        <w:rPr>
-          <w:lang w:val="nl-BE"/>
-        </w:rPr>
-      </w:pPr>
       <w:hyperlink r:id="rId31" w:tgtFrame="_blank" w:tooltip="Original URL: https://docs.python.org/3/library/timeit.html. Click or tap if you trust this link." w:history="1">
         <w:r>
           <w:rPr>
             <w:rStyle w:val="Hyperlink"/>
-            <w:lang w:val="nl-BE"/>
           </w:rPr>
           <w:t>https://docs.python.org/3/library/timeit.html</w:t>
         </w:r>
       </w:hyperlink>
     </w:p>
     <w:p>
-      <w:pPr>
-        <w:rPr>
-          <w:lang w:val="nl-BE"/>
-        </w:rPr>
-      </w:pPr>
       <w:hyperlink r:id="rId32" w:history="1">
         <w:r>
           <w:rPr>
             <w:rStyle w:val="Hyperlink"/>
-            <w:lang w:val="nl-BE"/>
           </w:rPr>
           <w:t>https://docs.python.org/3/library/tracemalloc.html</w:t>
         </w:r>
       </w:hyperlink>
     </w:p>
     <w:p>
-      <w:pPr>
-        <w:rPr>
-          <w:lang w:val="nl-BE"/>
-        </w:rPr>
-      </w:pPr>
       <w:hyperlink r:id="rId33" w:history="1">
         <w:r>
           <w:rPr>
             <w:rStyle w:val="Hyperlink"/>
-            <w:lang w:val="nl-BE"/>
           </w:rPr>
           <w:t>https://en.wikipedia.org/wiki/Program_optimization</w:t>
         </w:r>
       </w:hyperlink>
     </w:p>
     <w:p>
-      <w:pPr>
-        <w:rPr>
-          <w:lang w:val="nl-BE"/>
-        </w:rPr>
-      </w:pPr>
       <w:hyperlink r:id="rId34" w:history="1">
         <w:r>
           <w:rPr>
             <w:rStyle w:val="Hyperlink"/>
-            <w:lang w:val="nl-BE"/>
           </w:rPr>
           <w:t>https://www.ranorex.com/blog/what-is-code-profiling-and-how-to-choose-the-right-tool/</w:t>
         </w:r>
       </w:hyperlink>
     </w:p>
     <w:p>
-      <w:pPr>
-        <w:rPr>
-          <w:lang w:val="nl-BE"/>
-        </w:rPr>
-      </w:pPr>
       <w:hyperlink r:id="rId35" w:history="1">
         <w:r>
           <w:rPr>
             <w:rStyle w:val="Hyperlink"/>
-            <w:lang w:val="nl-BE"/>
           </w:rPr>
           <w:t>https://www.machinelearningplus.com/python/cprofile-how-to-profile-your-python-code/</w:t>
         </w:r>
@@ -4969,7 +5039,7 @@
 <w:ftr xmlns:wpc="http://schemas.microsoft.com/office/word/2010/wordprocessingCanvas" xmlns:cx="http://schemas.microsoft.com/office/drawing/2014/chartex" xmlns:cx1="http://schemas.microsoft.com/office/drawing/2015/9/8/chartex" xmlns:cx2="http://schemas.microsoft.com/office/drawing/2015/10/21/chartex" xmlns:cx3="http://schemas.microsoft.com/office/drawing/2016/5/9/chartex" xmlns:cx4="http://schemas.microsoft.com/office/drawing/2016/5/10/chartex" xmlns:cx5="http://schemas.microsoft.com/office/drawing/2016/5/11/chartex" xmlns:cx6="http://schemas.microsoft.com/office/drawing/2016/5/12/chartex" xmlns:cx7="http://schemas.microsoft.com/office/drawing/2016/5/13/chartex" xmlns:cx8="http://schemas.microsoft.com/office/drawing/2016/5/14/chartex" xmlns:mc="http://schemas.openxmlformats.org/markup-compatibility/2006" xmlns:aink="http://schemas.microsoft.com/office/drawing/2016/ink" xmlns:am3d="http://schemas.microsoft.com/office/drawing/2017/model3d" xmlns:o="urn:schemas-microsoft-com:office:office" xmlns:oel="http://schemas.microsoft.com/office/2019/extlst" xmlns:r="http://schemas.openxmlformats.org/officeDocument/2006/relationships" xmlns:m="http://schemas.openxmlformats.org/officeDocument/2006/math" xmlns:v="urn:schemas-microsoft-com:vml" xmlns:wp14="http://schemas.microsoft.com/office/word/2010/wordprocessingDrawing" xmlns:wp="http://schemas.openxmlformats.org/drawingml/2006/wordprocessingDrawing" xmlns:w10="urn:schemas-microsoft-com:office:word" xmlns:w="http://schemas.openxmlformats.org/wordprocessingml/2006/main" xmlns:w14="http://schemas.microsoft.com/office/word/2010/wordml" xmlns:w15="http://schemas.microsoft.com/office/word/2012/wordml" xmlns:w16cex="http://schemas.microsoft.com/office/word/2018/wordml/cex" xmlns:w16cid="http://schemas.microsoft.com/office/word/2016/wordml/cid" xmlns:w16="http://schemas.microsoft.com/office/word/2018/wordml" xmlns:w16du="http://schemas.microsoft.com/office/word/2023/wordml/word16du" xmlns:w16sdtdh="http://schemas.microsoft.com/office/word/2020/wordml/sdtdatahash" xmlns:w16sdtfl="http://schemas.microsoft.com/office/word/2024/wordml/sdtformatlock" xmlns:w16se="http://schemas.microsoft.com/office/word/2015/wordml/symex" xmlns:wpg="http://schemas.microsoft.com/office/word/2010/wordprocessingGroup" xmlns:wpi="http://schemas.microsoft.com/office/word/2010/wordprocessingInk" xmlns:wne="http://schemas.microsoft.com/office/word/2006/wordml" xmlns:wps="http://schemas.microsoft.com/office/word/2010/wordprocessingShape" mc:Ignorable="w14 w15 w16se w16cid w16 w16cex w16sdtdh w16sdtfl w16du wp14">
   <w:p>
     <w:pPr>
-      <w:pStyle w:val="Voettekst"/>
+      <w:pStyle w:val="Footer"/>
     </w:pPr>
     <w:r>
       <w:rPr>
@@ -5101,7 +5171,7 @@
 <w:ftr xmlns:wpc="http://schemas.microsoft.com/office/word/2010/wordprocessingCanvas" xmlns:cx="http://schemas.microsoft.com/office/drawing/2014/chartex" xmlns:cx1="http://schemas.microsoft.com/office/drawing/2015/9/8/chartex" xmlns:cx2="http://schemas.microsoft.com/office/drawing/2015/10/21/chartex" xmlns:cx3="http://schemas.microsoft.com/office/drawing/2016/5/9/chartex" xmlns:cx4="http://schemas.microsoft.com/office/drawing/2016/5/10/chartex" xmlns:cx5="http://schemas.microsoft.com/office/drawing/2016/5/11/chartex" xmlns:cx6="http://schemas.microsoft.com/office/drawing/2016/5/12/chartex" xmlns:cx7="http://schemas.microsoft.com/office/drawing/2016/5/13/chartex" xmlns:cx8="http://schemas.microsoft.com/office/drawing/2016/5/14/chartex" xmlns:mc="http://schemas.openxmlformats.org/markup-compatibility/2006" xmlns:aink="http://schemas.microsoft.com/office/drawing/2016/ink" xmlns:am3d="http://schemas.microsoft.com/office/drawing/2017/model3d" xmlns:o="urn:schemas-microsoft-com:office:office" xmlns:oel="http://schemas.microsoft.com/office/2019/extlst" xmlns:r="http://schemas.openxmlformats.org/officeDocument/2006/relationships" xmlns:m="http://schemas.openxmlformats.org/officeDocument/2006/math" xmlns:v="urn:schemas-microsoft-com:vml" xmlns:wp14="http://schemas.microsoft.com/office/word/2010/wordprocessingDrawing" xmlns:wp="http://schemas.openxmlformats.org/drawingml/2006/wordprocessingDrawing" xmlns:w10="urn:schemas-microsoft-com:office:word" xmlns:w="http://schemas.openxmlformats.org/wordprocessingml/2006/main" xmlns:w14="http://schemas.microsoft.com/office/word/2010/wordml" xmlns:w15="http://schemas.microsoft.com/office/word/2012/wordml" xmlns:w16cex="http://schemas.microsoft.com/office/word/2018/wordml/cex" xmlns:w16cid="http://schemas.microsoft.com/office/word/2016/wordml/cid" xmlns:w16="http://schemas.microsoft.com/office/word/2018/wordml" xmlns:w16du="http://schemas.microsoft.com/office/word/2023/wordml/word16du" xmlns:w16sdtdh="http://schemas.microsoft.com/office/word/2020/wordml/sdtdatahash" xmlns:w16sdtfl="http://schemas.microsoft.com/office/word/2024/wordml/sdtformatlock" xmlns:w16se="http://schemas.microsoft.com/office/word/2015/wordml/symex" xmlns:wpg="http://schemas.microsoft.com/office/word/2010/wordprocessingGroup" xmlns:wpi="http://schemas.microsoft.com/office/word/2010/wordprocessingInk" xmlns:wne="http://schemas.microsoft.com/office/word/2006/wordml" xmlns:wps="http://schemas.microsoft.com/office/word/2010/wordprocessingShape" mc:Ignorable="w14 w15 w16se w16cid w16 w16cex w16sdtdh w16sdtfl w16du wp14">
   <w:p>
     <w:pPr>
-      <w:pStyle w:val="Voettekst"/>
+      <w:pStyle w:val="Footer"/>
     </w:pPr>
     <w:r>
       <w:rPr>
@@ -5537,7 +5607,7 @@
     <w:lvl w:ilvl="0">
       <w:start w:val="1"/>
       <w:numFmt w:val="bullet"/>
-      <w:pStyle w:val="Lijstalinea"/>
+      <w:pStyle w:val="ListParagraph"/>
       <w:lvlText w:val=""/>
       <w:lvlJc w:val="left"/>
       <w:pPr>
@@ -6334,7 +6404,7 @@
     <w:lvl w:ilvl="0">
       <w:start w:val="1"/>
       <w:numFmt w:val="decimal"/>
-      <w:pStyle w:val="Kop1"/>
+      <w:pStyle w:val="Heading1"/>
       <w:lvlText w:val="%1"/>
       <w:lvlJc w:val="left"/>
       <w:pPr>
@@ -6344,7 +6414,7 @@
     <w:lvl w:ilvl="1">
       <w:start w:val="1"/>
       <w:numFmt w:val="decimal"/>
-      <w:pStyle w:val="Kop2"/>
+      <w:pStyle w:val="Heading2"/>
       <w:lvlText w:val="%1.%2"/>
       <w:lvlJc w:val="left"/>
       <w:pPr>
@@ -6354,7 +6424,7 @@
     <w:lvl w:ilvl="2">
       <w:start w:val="1"/>
       <w:numFmt w:val="decimal"/>
-      <w:pStyle w:val="Kop3"/>
+      <w:pStyle w:val="Heading3"/>
       <w:lvlText w:val="%1.%2.%3"/>
       <w:lvlJc w:val="left"/>
       <w:pPr>
@@ -6364,7 +6434,7 @@
     <w:lvl w:ilvl="3">
       <w:start w:val="1"/>
       <w:numFmt w:val="decimal"/>
-      <w:pStyle w:val="Kop4"/>
+      <w:pStyle w:val="Heading4"/>
       <w:lvlText w:val="%1.%2.%3.%4"/>
       <w:lvlJc w:val="left"/>
       <w:pPr>
@@ -6374,7 +6444,7 @@
     <w:lvl w:ilvl="4">
       <w:start w:val="1"/>
       <w:numFmt w:val="decimal"/>
-      <w:pStyle w:val="Kop5"/>
+      <w:pStyle w:val="Heading5"/>
       <w:lvlText w:val="%1.%2.%3.%4.%5"/>
       <w:lvlJc w:val="left"/>
       <w:pPr>
@@ -6384,7 +6454,7 @@
     <w:lvl w:ilvl="5">
       <w:start w:val="1"/>
       <w:numFmt w:val="decimal"/>
-      <w:pStyle w:val="Kop6"/>
+      <w:pStyle w:val="Heading6"/>
       <w:lvlText w:val="%1.%2.%3.%4.%5.%6"/>
       <w:lvlJc w:val="left"/>
       <w:pPr>
@@ -6394,7 +6464,7 @@
     <w:lvl w:ilvl="6">
       <w:start w:val="1"/>
       <w:numFmt w:val="decimal"/>
-      <w:pStyle w:val="Kop7"/>
+      <w:pStyle w:val="Heading7"/>
       <w:lvlText w:val="%1.%2.%3.%4.%5.%6.%7"/>
       <w:lvlJc w:val="left"/>
       <w:pPr>
@@ -6404,7 +6474,7 @@
     <w:lvl w:ilvl="7">
       <w:start w:val="1"/>
       <w:numFmt w:val="decimal"/>
-      <w:pStyle w:val="Kop8"/>
+      <w:pStyle w:val="Heading8"/>
       <w:lvlText w:val="%1.%2.%3.%4.%5.%6.%7.%8"/>
       <w:lvlJc w:val="left"/>
       <w:pPr>
@@ -6414,7 +6484,7 @@
     <w:lvl w:ilvl="8">
       <w:start w:val="1"/>
       <w:numFmt w:val="decimal"/>
-      <w:pStyle w:val="Kop9"/>
+      <w:pStyle w:val="Heading9"/>
       <w:lvlText w:val="%1.%2.%3.%4.%5.%6.%7.%8.%9"/>
       <w:lvlJc w:val="left"/>
       <w:pPr>
@@ -6998,7 +7068,7 @@
     <w:lsdException w:name="Unresolved Mention" w:semiHidden="1" w:unhideWhenUsed="1"/>
     <w:lsdException w:name="Smart Link" w:semiHidden="1" w:unhideWhenUsed="1"/>
   </w:latentStyles>
-  <w:style w:type="paragraph" w:default="1" w:styleId="Standaard">
+  <w:style w:type="paragraph" w:default="1" w:styleId="Normal">
     <w:name w:val="Normal"/>
     <w:qFormat/>
     <w:rsid w:val="001B02EA"/>
@@ -7011,11 +7081,11 @@
       <w:lang w:val="en-GB"/>
     </w:rPr>
   </w:style>
-  <w:style w:type="paragraph" w:styleId="Kop1">
+  <w:style w:type="paragraph" w:styleId="Heading1">
     <w:name w:val="heading 1"/>
-    <w:basedOn w:val="Standaard"/>
-    <w:next w:val="Standaard"/>
-    <w:link w:val="Kop1Char"/>
+    <w:basedOn w:val="Normal"/>
+    <w:next w:val="Normal"/>
+    <w:link w:val="Heading1Char"/>
     <w:qFormat/>
     <w:rsid w:val="00542E47"/>
     <w:pPr>
@@ -7037,11 +7107,11 @@
       <w:lang w:val="nl-BE"/>
     </w:rPr>
   </w:style>
-  <w:style w:type="paragraph" w:styleId="Kop2">
+  <w:style w:type="paragraph" w:styleId="Heading2">
     <w:name w:val="heading 2"/>
-    <w:basedOn w:val="Standaard"/>
-    <w:next w:val="Standaard"/>
-    <w:link w:val="Kop2Char"/>
+    <w:basedOn w:val="Normal"/>
+    <w:next w:val="Normal"/>
+    <w:link w:val="Heading2Char"/>
     <w:qFormat/>
     <w:rsid w:val="00542E47"/>
     <w:pPr>
@@ -7061,11 +7131,11 @@
       <w:szCs w:val="28"/>
     </w:rPr>
   </w:style>
-  <w:style w:type="paragraph" w:styleId="Kop3">
+  <w:style w:type="paragraph" w:styleId="Heading3">
     <w:name w:val="heading 3"/>
-    <w:basedOn w:val="Standaard"/>
-    <w:next w:val="Standaard"/>
-    <w:link w:val="Kop3Char"/>
+    <w:basedOn w:val="Normal"/>
+    <w:next w:val="Normal"/>
+    <w:link w:val="Heading3Char"/>
     <w:qFormat/>
     <w:rsid w:val="00542E47"/>
     <w:pPr>
@@ -7085,11 +7155,11 @@
       <w:szCs w:val="24"/>
     </w:rPr>
   </w:style>
-  <w:style w:type="paragraph" w:styleId="Kop4">
+  <w:style w:type="paragraph" w:styleId="Heading4">
     <w:name w:val="heading 4"/>
-    <w:basedOn w:val="Standaard"/>
-    <w:next w:val="Standaard"/>
-    <w:link w:val="Kop4Char"/>
+    <w:basedOn w:val="Normal"/>
+    <w:next w:val="Normal"/>
+    <w:link w:val="Heading4Char"/>
     <w:qFormat/>
     <w:rsid w:val="00542E47"/>
     <w:pPr>
@@ -7110,11 +7180,11 @@
       <w:lang w:val="nl-BE"/>
     </w:rPr>
   </w:style>
-  <w:style w:type="paragraph" w:styleId="Kop5">
+  <w:style w:type="paragraph" w:styleId="Heading5">
     <w:name w:val="heading 5"/>
-    <w:basedOn w:val="Standaard"/>
-    <w:next w:val="Standaard"/>
-    <w:link w:val="Kop5Char"/>
+    <w:basedOn w:val="Normal"/>
+    <w:next w:val="Normal"/>
+    <w:link w:val="Heading5Char"/>
     <w:qFormat/>
     <w:rsid w:val="007E7E29"/>
     <w:pPr>
@@ -7133,11 +7203,11 @@
       <w:lang w:val="nl-BE"/>
     </w:rPr>
   </w:style>
-  <w:style w:type="paragraph" w:styleId="Kop6">
+  <w:style w:type="paragraph" w:styleId="Heading6">
     <w:name w:val="heading 6"/>
-    <w:basedOn w:val="Kop5"/>
-    <w:next w:val="Standaard"/>
-    <w:link w:val="Kop6Char"/>
+    <w:basedOn w:val="Heading5"/>
+    <w:next w:val="Normal"/>
+    <w:link w:val="Heading6Char"/>
     <w:uiPriority w:val="9"/>
     <w:unhideWhenUsed/>
     <w:rsid w:val="00A14CF7"/>
@@ -7148,11 +7218,11 @@
       <w:outlineLvl w:val="5"/>
     </w:pPr>
   </w:style>
-  <w:style w:type="paragraph" w:styleId="Kop7">
+  <w:style w:type="paragraph" w:styleId="Heading7">
     <w:name w:val="heading 7"/>
-    <w:basedOn w:val="Standaard"/>
-    <w:next w:val="Standaard"/>
-    <w:link w:val="Kop7Char"/>
+    <w:basedOn w:val="Normal"/>
+    <w:next w:val="Normal"/>
+    <w:link w:val="Heading7Char"/>
     <w:uiPriority w:val="9"/>
     <w:semiHidden/>
     <w:unhideWhenUsed/>
@@ -7174,11 +7244,11 @@
       <w:color w:val="001632" w:themeColor="accent1" w:themeShade="7F"/>
     </w:rPr>
   </w:style>
-  <w:style w:type="paragraph" w:styleId="Kop8">
+  <w:style w:type="paragraph" w:styleId="Heading8">
     <w:name w:val="heading 8"/>
-    <w:basedOn w:val="Standaard"/>
-    <w:next w:val="Standaard"/>
-    <w:link w:val="Kop8Char"/>
+    <w:basedOn w:val="Normal"/>
+    <w:next w:val="Normal"/>
+    <w:link w:val="Heading8Char"/>
     <w:uiPriority w:val="9"/>
     <w:semiHidden/>
     <w:unhideWhenUsed/>
@@ -7201,11 +7271,11 @@
       <w:szCs w:val="21"/>
     </w:rPr>
   </w:style>
-  <w:style w:type="paragraph" w:styleId="Kop9">
+  <w:style w:type="paragraph" w:styleId="Heading9">
     <w:name w:val="heading 9"/>
-    <w:basedOn w:val="Standaard"/>
-    <w:next w:val="Standaard"/>
-    <w:link w:val="Kop9Char"/>
+    <w:basedOn w:val="Normal"/>
+    <w:next w:val="Normal"/>
+    <w:link w:val="Heading9Char"/>
     <w:uiPriority w:val="9"/>
     <w:semiHidden/>
     <w:unhideWhenUsed/>
@@ -7230,12 +7300,13 @@
       <w:szCs w:val="21"/>
     </w:rPr>
   </w:style>
-  <w:style w:type="character" w:default="1" w:styleId="Standaardalinea-lettertype">
+  <w:style w:type="character" w:default="1" w:styleId="DefaultParagraphFont">
     <w:name w:val="Default Paragraph Font"/>
     <w:uiPriority w:val="1"/>
+    <w:semiHidden/>
     <w:unhideWhenUsed/>
   </w:style>
-  <w:style w:type="table" w:default="1" w:styleId="Standaardtabel">
+  <w:style w:type="table" w:default="1" w:styleId="TableNormal">
     <w:name w:val="Normal Table"/>
     <w:uiPriority w:val="99"/>
     <w:semiHidden/>
@@ -7250,16 +7321,16 @@
       </w:tblCellMar>
     </w:tblPr>
   </w:style>
-  <w:style w:type="numbering" w:default="1" w:styleId="Geenlijst">
+  <w:style w:type="numbering" w:default="1" w:styleId="NoList">
     <w:name w:val="No List"/>
     <w:uiPriority w:val="99"/>
     <w:semiHidden/>
     <w:unhideWhenUsed/>
   </w:style>
-  <w:style w:type="paragraph" w:styleId="Koptekst">
+  <w:style w:type="paragraph" w:styleId="Header">
     <w:name w:val="header"/>
-    <w:basedOn w:val="Standaard"/>
-    <w:link w:val="KoptekstChar"/>
+    <w:basedOn w:val="Normal"/>
+    <w:link w:val="HeaderChar"/>
     <w:uiPriority w:val="99"/>
     <w:unhideWhenUsed/>
     <w:rsid w:val="00182105"/>
@@ -7271,17 +7342,17 @@
       <w:spacing w:after="0" w:line="240" w:lineRule="auto"/>
     </w:pPr>
   </w:style>
-  <w:style w:type="character" w:customStyle="1" w:styleId="KoptekstChar">
-    <w:name w:val="Koptekst Char"/>
-    <w:basedOn w:val="Standaardalinea-lettertype"/>
-    <w:link w:val="Koptekst"/>
+  <w:style w:type="character" w:customStyle="1" w:styleId="HeaderChar">
+    <w:name w:val="Header Char"/>
+    <w:basedOn w:val="DefaultParagraphFont"/>
+    <w:link w:val="Header"/>
     <w:uiPriority w:val="99"/>
     <w:rsid w:val="00182105"/>
   </w:style>
-  <w:style w:type="paragraph" w:styleId="Voettekst">
+  <w:style w:type="paragraph" w:styleId="Footer">
     <w:name w:val="footer"/>
-    <w:basedOn w:val="Standaard"/>
-    <w:link w:val="VoettekstChar"/>
+    <w:basedOn w:val="Normal"/>
+    <w:link w:val="FooterChar"/>
     <w:uiPriority w:val="99"/>
     <w:unhideWhenUsed/>
     <w:qFormat/>
@@ -7298,10 +7369,10 @@
       <w:sz w:val="16"/>
     </w:rPr>
   </w:style>
-  <w:style w:type="character" w:customStyle="1" w:styleId="VoettekstChar">
-    <w:name w:val="Voettekst Char"/>
-    <w:basedOn w:val="Standaardalinea-lettertype"/>
-    <w:link w:val="Voettekst"/>
+  <w:style w:type="character" w:customStyle="1" w:styleId="FooterChar">
+    <w:name w:val="Footer Char"/>
+    <w:basedOn w:val="DefaultParagraphFont"/>
+    <w:link w:val="Footer"/>
     <w:uiPriority w:val="99"/>
     <w:rsid w:val="00545A3E"/>
     <w:rPr>
@@ -7310,9 +7381,9 @@
       <w:lang w:val="en-US"/>
     </w:rPr>
   </w:style>
-  <w:style w:type="paragraph" w:styleId="Lijstalinea">
+  <w:style w:type="paragraph" w:styleId="ListParagraph">
     <w:name w:val="List Paragraph"/>
-    <w:basedOn w:val="Standaard"/>
+    <w:basedOn w:val="Normal"/>
     <w:uiPriority w:val="34"/>
     <w:qFormat/>
     <w:rsid w:val="007764A8"/>
@@ -7323,10 +7394,10 @@
       <w:contextualSpacing/>
     </w:pPr>
   </w:style>
-  <w:style w:type="character" w:customStyle="1" w:styleId="Kop1Char">
-    <w:name w:val="Kop 1 Char"/>
-    <w:basedOn w:val="Standaardalinea-lettertype"/>
-    <w:link w:val="Kop1"/>
+  <w:style w:type="character" w:customStyle="1" w:styleId="Heading1Char">
+    <w:name w:val="Heading 1 Char"/>
+    <w:basedOn w:val="DefaultParagraphFont"/>
+    <w:link w:val="Heading1"/>
     <w:rsid w:val="00542E47"/>
     <w:rPr>
       <w:rFonts w:eastAsiaTheme="majorEastAsia" w:cstheme="majorBidi"/>
@@ -7337,10 +7408,10 @@
       <w:szCs w:val="32"/>
     </w:rPr>
   </w:style>
-  <w:style w:type="character" w:customStyle="1" w:styleId="Kop2Char">
-    <w:name w:val="Kop 2 Char"/>
-    <w:basedOn w:val="Standaardalinea-lettertype"/>
-    <w:link w:val="Kop2"/>
+  <w:style w:type="character" w:customStyle="1" w:styleId="Heading2Char">
+    <w:name w:val="Heading 2 Char"/>
+    <w:basedOn w:val="DefaultParagraphFont"/>
+    <w:link w:val="Heading2"/>
     <w:rsid w:val="00542E47"/>
     <w:rPr>
       <w:rFonts w:eastAsiaTheme="majorEastAsia" w:cstheme="majorBidi"/>
@@ -7350,10 +7421,10 @@
       <w:lang w:val="en-US"/>
     </w:rPr>
   </w:style>
-  <w:style w:type="character" w:customStyle="1" w:styleId="Kop3Char">
-    <w:name w:val="Kop 3 Char"/>
-    <w:basedOn w:val="Standaardalinea-lettertype"/>
-    <w:link w:val="Kop3"/>
+  <w:style w:type="character" w:customStyle="1" w:styleId="Heading3Char">
+    <w:name w:val="Heading 3 Char"/>
+    <w:basedOn w:val="DefaultParagraphFont"/>
+    <w:link w:val="Heading3"/>
     <w:rsid w:val="00542E47"/>
     <w:rPr>
       <w:rFonts w:eastAsiaTheme="majorEastAsia" w:cstheme="minorHAnsi"/>
@@ -7363,12 +7434,12 @@
       <w:lang w:val="en-US"/>
     </w:rPr>
   </w:style>
-  <w:style w:type="paragraph" w:styleId="Citaat">
+  <w:style w:type="paragraph" w:styleId="Quote">
     <w:name w:val="Quote"/>
     <w:aliases w:val="Quote / Highlight"/>
-    <w:basedOn w:val="Duidelijkcitaat"/>
-    <w:next w:val="Standaard"/>
-    <w:link w:val="CitaatChar"/>
+    <w:basedOn w:val="IntenseQuote"/>
+    <w:next w:val="Normal"/>
+    <w:link w:val="QuoteChar"/>
     <w:uiPriority w:val="1"/>
     <w:qFormat/>
     <w:rsid w:val="003C0785"/>
@@ -7382,11 +7453,11 @@
       <w:lang w:val="nl-BE"/>
     </w:rPr>
   </w:style>
-  <w:style w:type="character" w:customStyle="1" w:styleId="CitaatChar">
-    <w:name w:val="Citaat Char"/>
+  <w:style w:type="character" w:customStyle="1" w:styleId="QuoteChar">
+    <w:name w:val="Quote Char"/>
     <w:aliases w:val="Quote / Highlight Char"/>
-    <w:basedOn w:val="Standaardalinea-lettertype"/>
-    <w:link w:val="Citaat"/>
+    <w:basedOn w:val="DefaultParagraphFont"/>
+    <w:link w:val="Quote"/>
     <w:uiPriority w:val="1"/>
     <w:rsid w:val="001B02EA"/>
     <w:rPr>
@@ -7396,12 +7467,12 @@
       <w:sz w:val="24"/>
     </w:rPr>
   </w:style>
-  <w:style w:type="paragraph" w:styleId="Duidelijkcitaat">
+  <w:style w:type="paragraph" w:styleId="IntenseQuote">
     <w:name w:val="Intense Quote"/>
     <w:aliases w:val="Quote / Highlight 2"/>
-    <w:basedOn w:val="Standaard"/>
-    <w:next w:val="Standaard"/>
-    <w:link w:val="DuidelijkcitaatChar"/>
+    <w:basedOn w:val="Normal"/>
+    <w:next w:val="Normal"/>
+    <w:link w:val="IntenseQuoteChar"/>
     <w:uiPriority w:val="1"/>
     <w:qFormat/>
     <w:rsid w:val="005B61B7"/>
@@ -7419,11 +7490,11 @@
       <w:sz w:val="24"/>
     </w:rPr>
   </w:style>
-  <w:style w:type="character" w:customStyle="1" w:styleId="DuidelijkcitaatChar">
-    <w:name w:val="Duidelijk citaat Char"/>
+  <w:style w:type="character" w:customStyle="1" w:styleId="IntenseQuoteChar">
+    <w:name w:val="Intense Quote Char"/>
     <w:aliases w:val="Quote / Highlight 2 Char"/>
-    <w:basedOn w:val="Standaardalinea-lettertype"/>
-    <w:link w:val="Duidelijkcitaat"/>
+    <w:basedOn w:val="DefaultParagraphFont"/>
+    <w:link w:val="IntenseQuote"/>
     <w:uiPriority w:val="1"/>
     <w:rsid w:val="001B02EA"/>
     <w:rPr>
@@ -7434,9 +7505,9 @@
       <w:lang w:val="en-US"/>
     </w:rPr>
   </w:style>
-  <w:style w:type="character" w:styleId="Subtieleverwijzing">
+  <w:style w:type="character" w:styleId="SubtleReference">
     <w:name w:val="Subtle Reference"/>
-    <w:basedOn w:val="Standaardalinea-lettertype"/>
+    <w:basedOn w:val="DefaultParagraphFont"/>
     <w:uiPriority w:val="31"/>
     <w:qFormat/>
     <w:rsid w:val="003011BD"/>
@@ -7445,7 +7516,7 @@
       <w:color w:val="002E65" w:themeColor="text1"/>
     </w:rPr>
   </w:style>
-  <w:style w:type="paragraph" w:styleId="Geenafstand">
+  <w:style w:type="paragraph" w:styleId="NoSpacing">
     <w:name w:val="No Spacing"/>
     <w:uiPriority w:val="1"/>
     <w:qFormat/>
@@ -7457,9 +7528,9 @@
       <w:sz w:val="20"/>
     </w:rPr>
   </w:style>
-  <w:style w:type="character" w:styleId="Intensieveverwijzing">
+  <w:style w:type="character" w:styleId="IntenseReference">
     <w:name w:val="Intense Reference"/>
-    <w:basedOn w:val="Standaardalinea-lettertype"/>
+    <w:basedOn w:val="DefaultParagraphFont"/>
     <w:uiPriority w:val="32"/>
     <w:qFormat/>
     <w:rsid w:val="003011BD"/>
@@ -7471,11 +7542,11 @@
       <w:spacing w:val="5"/>
     </w:rPr>
   </w:style>
-  <w:style w:type="paragraph" w:styleId="Titel">
+  <w:style w:type="paragraph" w:styleId="Title">
     <w:name w:val="Title"/>
-    <w:basedOn w:val="Standaard"/>
+    <w:basedOn w:val="Normal"/>
     <w:next w:val="CoverSubtitle"/>
-    <w:link w:val="TitelChar"/>
+    <w:link w:val="TitleChar"/>
     <w:uiPriority w:val="10"/>
     <w:qFormat/>
     <w:rsid w:val="00C82812"/>
@@ -7494,10 +7565,10 @@
       <w:szCs w:val="56"/>
     </w:rPr>
   </w:style>
-  <w:style w:type="character" w:customStyle="1" w:styleId="TitelChar">
-    <w:name w:val="Titel Char"/>
-    <w:basedOn w:val="Standaardalinea-lettertype"/>
-    <w:link w:val="Titel"/>
+  <w:style w:type="character" w:customStyle="1" w:styleId="TitleChar">
+    <w:name w:val="Title Char"/>
+    <w:basedOn w:val="DefaultParagraphFont"/>
+    <w:link w:val="Title"/>
     <w:uiPriority w:val="10"/>
     <w:rsid w:val="00C82812"/>
     <w:rPr>
@@ -7512,10 +7583,10 @@
       <w:lang w:val="en-US"/>
     </w:rPr>
   </w:style>
-  <w:style w:type="character" w:customStyle="1" w:styleId="Kop4Char">
-    <w:name w:val="Kop 4 Char"/>
-    <w:basedOn w:val="Standaardalinea-lettertype"/>
-    <w:link w:val="Kop4"/>
+  <w:style w:type="character" w:customStyle="1" w:styleId="Heading4Char">
+    <w:name w:val="Heading 4 Char"/>
+    <w:basedOn w:val="DefaultParagraphFont"/>
+    <w:link w:val="Heading4"/>
     <w:rsid w:val="00542E47"/>
     <w:rPr>
       <w:rFonts w:eastAsiaTheme="majorEastAsia" w:cstheme="minorHAnsi"/>
@@ -7523,10 +7594,10 @@
       <w:szCs w:val="24"/>
     </w:rPr>
   </w:style>
-  <w:style w:type="character" w:customStyle="1" w:styleId="Kop5Char">
-    <w:name w:val="Kop 5 Char"/>
-    <w:basedOn w:val="Standaardalinea-lettertype"/>
-    <w:link w:val="Kop5"/>
+  <w:style w:type="character" w:customStyle="1" w:styleId="Heading5Char">
+    <w:name w:val="Heading 5 Char"/>
+    <w:basedOn w:val="DefaultParagraphFont"/>
+    <w:link w:val="Heading5"/>
     <w:rsid w:val="00CD64D7"/>
     <w:rPr>
       <w:rFonts w:eastAsiaTheme="majorEastAsia" w:cstheme="minorHAnsi"/>
@@ -7534,10 +7605,10 @@
       <w:sz w:val="20"/>
     </w:rPr>
   </w:style>
-  <w:style w:type="character" w:customStyle="1" w:styleId="Kop6Char">
-    <w:name w:val="Kop 6 Char"/>
-    <w:basedOn w:val="Standaardalinea-lettertype"/>
-    <w:link w:val="Kop6"/>
+  <w:style w:type="character" w:customStyle="1" w:styleId="Heading6Char">
+    <w:name w:val="Heading 6 Char"/>
+    <w:basedOn w:val="DefaultParagraphFont"/>
+    <w:link w:val="Heading6"/>
     <w:uiPriority w:val="9"/>
     <w:rsid w:val="00A14CF7"/>
     <w:rPr>
@@ -7549,18 +7620,18 @@
       <w:lang w:val="en-US"/>
     </w:rPr>
   </w:style>
-  <w:style w:type="paragraph" w:styleId="Ondertitel">
+  <w:style w:type="paragraph" w:styleId="Subtitle">
     <w:name w:val="Subtitle"/>
-    <w:basedOn w:val="Kop4"/>
-    <w:next w:val="Standaard"/>
-    <w:link w:val="OndertitelChar"/>
+    <w:basedOn w:val="Heading4"/>
+    <w:next w:val="Normal"/>
+    <w:link w:val="SubtitleChar"/>
     <w:uiPriority w:val="11"/>
     <w:rsid w:val="00A14CF7"/>
   </w:style>
-  <w:style w:type="character" w:customStyle="1" w:styleId="OndertitelChar">
-    <w:name w:val="Ondertitel Char"/>
-    <w:basedOn w:val="Standaardalinea-lettertype"/>
-    <w:link w:val="Ondertitel"/>
+  <w:style w:type="character" w:customStyle="1" w:styleId="SubtitleChar">
+    <w:name w:val="Subtitle Char"/>
+    <w:basedOn w:val="DefaultParagraphFont"/>
+    <w:link w:val="Subtitle"/>
     <w:uiPriority w:val="11"/>
     <w:rsid w:val="00A14CF7"/>
     <w:rPr>
@@ -7569,9 +7640,9 @@
       <w:sz w:val="20"/>
     </w:rPr>
   </w:style>
-  <w:style w:type="character" w:styleId="Subtielebenadrukking">
+  <w:style w:type="character" w:styleId="SubtleEmphasis">
     <w:name w:val="Subtle Emphasis"/>
-    <w:basedOn w:val="Standaardalinea-lettertype"/>
+    <w:basedOn w:val="DefaultParagraphFont"/>
     <w:uiPriority w:val="19"/>
     <w:qFormat/>
     <w:rsid w:val="001B02EA"/>
@@ -7581,9 +7652,9 @@
       <w:color w:val="002E65" w:themeColor="text1"/>
     </w:rPr>
   </w:style>
-  <w:style w:type="character" w:styleId="Intensievebenadrukking">
+  <w:style w:type="character" w:styleId="IntenseEmphasis">
     <w:name w:val="Intense Emphasis"/>
-    <w:basedOn w:val="Standaardalinea-lettertype"/>
+    <w:basedOn w:val="DefaultParagraphFont"/>
     <w:uiPriority w:val="21"/>
     <w:rsid w:val="00A14CF7"/>
     <w:rPr>
@@ -7594,7 +7665,7 @@
   </w:style>
   <w:style w:type="paragraph" w:customStyle="1" w:styleId="Introduction">
     <w:name w:val="Introduction"/>
-    <w:basedOn w:val="Standaard"/>
+    <w:basedOn w:val="Normal"/>
     <w:uiPriority w:val="1"/>
     <w:qFormat/>
     <w:rsid w:val="00C82812"/>
@@ -7607,10 +7678,10 @@
       <w:color w:val="002E65" w:themeColor="text1"/>
     </w:rPr>
   </w:style>
-  <w:style w:type="paragraph" w:styleId="Kopvaninhoudsopgave">
+  <w:style w:type="paragraph" w:styleId="TOCHeading">
     <w:name w:val="TOC Heading"/>
-    <w:basedOn w:val="Kop1"/>
-    <w:next w:val="Standaard"/>
+    <w:basedOn w:val="Heading1"/>
+    <w:next w:val="Normal"/>
     <w:uiPriority w:val="39"/>
     <w:unhideWhenUsed/>
     <w:qFormat/>
@@ -7628,10 +7699,10 @@
       <w:color w:val="00224B" w:themeColor="accent1" w:themeShade="BF"/>
     </w:rPr>
   </w:style>
-  <w:style w:type="paragraph" w:styleId="Inhopg1">
+  <w:style w:type="paragraph" w:styleId="TOC1">
     <w:name w:val="toc 1"/>
-    <w:basedOn w:val="Standaard"/>
-    <w:next w:val="Standaard"/>
+    <w:basedOn w:val="Normal"/>
+    <w:next w:val="Normal"/>
     <w:autoRedefine/>
     <w:uiPriority w:val="39"/>
     <w:unhideWhenUsed/>
@@ -7641,10 +7712,10 @@
       <w:ind w:left="425" w:hanging="425"/>
     </w:pPr>
   </w:style>
-  <w:style w:type="paragraph" w:styleId="Inhopg2">
+  <w:style w:type="paragraph" w:styleId="TOC2">
     <w:name w:val="toc 2"/>
-    <w:basedOn w:val="Standaard"/>
-    <w:next w:val="Standaard"/>
+    <w:basedOn w:val="Normal"/>
+    <w:next w:val="Normal"/>
     <w:autoRedefine/>
     <w:uiPriority w:val="39"/>
     <w:unhideWhenUsed/>
@@ -7657,10 +7728,10 @@
       <w:ind w:left="851" w:hanging="426"/>
     </w:pPr>
   </w:style>
-  <w:style w:type="paragraph" w:styleId="Inhopg3">
+  <w:style w:type="paragraph" w:styleId="TOC3">
     <w:name w:val="toc 3"/>
-    <w:basedOn w:val="Standaard"/>
-    <w:next w:val="Standaard"/>
+    <w:basedOn w:val="Normal"/>
+    <w:next w:val="Normal"/>
     <w:autoRedefine/>
     <w:uiPriority w:val="39"/>
     <w:unhideWhenUsed/>
@@ -7680,7 +7751,7 @@
   </w:style>
   <w:style w:type="character" w:styleId="Hyperlink">
     <w:name w:val="Hyperlink"/>
-    <w:basedOn w:val="Standaardalinea-lettertype"/>
+    <w:basedOn w:val="DefaultParagraphFont"/>
     <w:uiPriority w:val="99"/>
     <w:unhideWhenUsed/>
     <w:rsid w:val="003C0785"/>
@@ -7689,9 +7760,9 @@
       <w:u w:val="single"/>
     </w:rPr>
   </w:style>
-  <w:style w:type="character" w:styleId="Nadruk">
+  <w:style w:type="character" w:styleId="Emphasis">
     <w:name w:val="Emphasis"/>
-    <w:basedOn w:val="Standaardalinea-lettertype"/>
+    <w:basedOn w:val="DefaultParagraphFont"/>
     <w:uiPriority w:val="1"/>
     <w:qFormat/>
     <w:rsid w:val="003011BD"/>
@@ -7703,9 +7774,9 @@
       <w:sz w:val="20"/>
     </w:rPr>
   </w:style>
-  <w:style w:type="table" w:styleId="Tabelraster">
+  <w:style w:type="table" w:styleId="TableGrid">
     <w:name w:val="Table Grid"/>
-    <w:basedOn w:val="Standaardtabel"/>
+    <w:basedOn w:val="TableNormal"/>
     <w:uiPriority w:val="39"/>
     <w:rsid w:val="00D46080"/>
     <w:pPr>
@@ -7722,9 +7793,9 @@
       </w:tblBorders>
     </w:tblPr>
   </w:style>
-  <w:style w:type="table" w:styleId="Rastertabel1licht-Accent5">
+  <w:style w:type="table" w:styleId="GridTable1Light-Accent5">
     <w:name w:val="Grid Table 1 Light Accent 5"/>
-    <w:basedOn w:val="Standaardtabel"/>
+    <w:basedOn w:val="TableNormal"/>
     <w:uiPriority w:val="46"/>
     <w:rsid w:val="00D46080"/>
     <w:pPr>
@@ -7779,9 +7850,9 @@
       </w:rPr>
     </w:tblStylePr>
   </w:style>
-  <w:style w:type="table" w:styleId="Lijsttabel6kleurrijk-Accent2">
+  <w:style w:type="table" w:styleId="ListTable6Colorful-Accent2">
     <w:name w:val="List Table 6 Colorful Accent 2"/>
-    <w:basedOn w:val="Standaardtabel"/>
+    <w:basedOn w:val="TableNormal"/>
     <w:uiPriority w:val="51"/>
     <w:rsid w:val="00D46080"/>
     <w:pPr>
@@ -7849,7 +7920,7 @@
   </w:style>
   <w:style w:type="table" w:customStyle="1" w:styleId="UATable">
     <w:name w:val="UA Table"/>
-    <w:basedOn w:val="Standaardtabel"/>
+    <w:basedOn w:val="TableNormal"/>
     <w:uiPriority w:val="99"/>
     <w:rsid w:val="000D75B5"/>
     <w:pPr>
@@ -7885,9 +7956,9 @@
       </w:tcPr>
     </w:tblStylePr>
   </w:style>
-  <w:style w:type="character" w:styleId="Tekstvantijdelijkeaanduiding">
+  <w:style w:type="character" w:styleId="PlaceholderText">
     <w:name w:val="Placeholder Text"/>
-    <w:basedOn w:val="Standaardalinea-lettertype"/>
+    <w:basedOn w:val="DefaultParagraphFont"/>
     <w:uiPriority w:val="99"/>
     <w:semiHidden/>
     <w:rsid w:val="00170EE3"/>
@@ -7895,10 +7966,10 @@
       <w:color w:val="808080"/>
     </w:rPr>
   </w:style>
-  <w:style w:type="paragraph" w:styleId="Bijschrift">
+  <w:style w:type="paragraph" w:styleId="Caption">
     <w:name w:val="caption"/>
-    <w:basedOn w:val="Standaard"/>
-    <w:next w:val="Standaard"/>
+    <w:basedOn w:val="Normal"/>
+    <w:next w:val="Normal"/>
     <w:uiPriority w:val="35"/>
     <w:unhideWhenUsed/>
     <w:qFormat/>
@@ -7916,7 +7987,7 @@
   </w:style>
   <w:style w:type="table" w:customStyle="1" w:styleId="UATable2">
     <w:name w:val="UA Table 2"/>
-    <w:basedOn w:val="Standaardtabel"/>
+    <w:basedOn w:val="TableNormal"/>
     <w:uiPriority w:val="99"/>
     <w:rsid w:val="006542BD"/>
     <w:pPr>
@@ -7945,7 +8016,7 @@
   </w:style>
   <w:style w:type="character" w:customStyle="1" w:styleId="CompanyInformationChar">
     <w:name w:val="Company Information Char"/>
-    <w:basedOn w:val="Standaardalinea-lettertype"/>
+    <w:basedOn w:val="DefaultParagraphFont"/>
     <w:link w:val="Bedrijfsgegevens"/>
     <w:uiPriority w:val="2"/>
     <w:rsid w:val="00CD64D7"/>
@@ -7959,7 +8030,7 @@
   </w:style>
   <w:style w:type="paragraph" w:customStyle="1" w:styleId="Bedrijfsgegevens">
     <w:name w:val="Bedrijfsgegevens"/>
-    <w:basedOn w:val="Standaard"/>
+    <w:basedOn w:val="Normal"/>
     <w:link w:val="CompanyInformationChar"/>
     <w:uiPriority w:val="2"/>
     <w:rsid w:val="00C61F7F"/>
@@ -7976,7 +8047,7 @@
   </w:style>
   <w:style w:type="paragraph" w:customStyle="1" w:styleId="CompanyInformationItalic">
     <w:name w:val="Company Information Italic"/>
-    <w:basedOn w:val="Standaard"/>
+    <w:basedOn w:val="Normal"/>
     <w:link w:val="Tekensvoorbedrijfsgegevenscursief"/>
     <w:uiPriority w:val="2"/>
     <w:rsid w:val="00C61F7F"/>
@@ -7993,7 +8064,7 @@
   </w:style>
   <w:style w:type="character" w:customStyle="1" w:styleId="Tekensvoorbedrijfsgegevenscursief">
     <w:name w:val="Tekens voor bedrijfsgegevens cursief"/>
-    <w:basedOn w:val="Standaardalinea-lettertype"/>
+    <w:basedOn w:val="DefaultParagraphFont"/>
     <w:link w:val="CompanyInformationItalic"/>
     <w:uiPriority w:val="2"/>
     <w:locked/>
@@ -8029,7 +8100,7 @@
   </w:style>
   <w:style w:type="paragraph" w:customStyle="1" w:styleId="HeaderCover">
     <w:name w:val="Header Cover"/>
-    <w:basedOn w:val="Geenafstand"/>
+    <w:basedOn w:val="NoSpacing"/>
     <w:uiPriority w:val="2"/>
     <w:qFormat/>
     <w:rsid w:val="003356AD"/>
@@ -8039,24 +8110,24 @@
   </w:style>
   <w:style w:type="paragraph" w:customStyle="1" w:styleId="CoverSubtitle">
     <w:name w:val="Cover Subtitle"/>
-    <w:basedOn w:val="Kop1"/>
+    <w:basedOn w:val="Heading1"/>
     <w:uiPriority w:val="2"/>
     <w:qFormat/>
     <w:rsid w:val="0062635B"/>
   </w:style>
   <w:style w:type="paragraph" w:customStyle="1" w:styleId="Body">
     <w:name w:val="Body"/>
-    <w:basedOn w:val="Standaard"/>
+    <w:basedOn w:val="Normal"/>
     <w:qFormat/>
     <w:rsid w:val="00545A3E"/>
     <w:rPr>
       <w:lang w:val="nl-BE"/>
     </w:rPr>
   </w:style>
-  <w:style w:type="paragraph" w:styleId="Inhopg4">
+  <w:style w:type="paragraph" w:styleId="TOC4">
     <w:name w:val="toc 4"/>
-    <w:basedOn w:val="Standaard"/>
-    <w:next w:val="Standaard"/>
+    <w:basedOn w:val="Normal"/>
+    <w:next w:val="Normal"/>
     <w:autoRedefine/>
     <w:uiPriority w:val="39"/>
     <w:unhideWhenUsed/>
@@ -8070,10 +8141,10 @@
       <w:ind w:left="1701" w:hanging="425"/>
     </w:pPr>
   </w:style>
-  <w:style w:type="paragraph" w:styleId="Inhopg5">
+  <w:style w:type="paragraph" w:styleId="TOC5">
     <w:name w:val="toc 5"/>
-    <w:basedOn w:val="Standaard"/>
-    <w:next w:val="Standaard"/>
+    <w:basedOn w:val="Normal"/>
+    <w:next w:val="Normal"/>
     <w:autoRedefine/>
     <w:uiPriority w:val="39"/>
     <w:unhideWhenUsed/>
@@ -8142,9 +8213,9 @@
       <w:szCs w:val="48"/>
     </w:rPr>
   </w:style>
-  <w:style w:type="character" w:styleId="Zwaar">
+  <w:style w:type="character" w:styleId="Strong">
     <w:name w:val="Strong"/>
-    <w:basedOn w:val="Standaardalinea-lettertype"/>
+    <w:basedOn w:val="DefaultParagraphFont"/>
     <w:uiPriority w:val="1"/>
     <w:qFormat/>
     <w:rsid w:val="00A47803"/>
@@ -8155,8 +8226,8 @@
   </w:style>
   <w:style w:type="paragraph" w:customStyle="1" w:styleId="Academiejaar">
     <w:name w:val="Academiejaar"/>
-    <w:basedOn w:val="Standaard"/>
-    <w:next w:val="Standaard"/>
+    <w:basedOn w:val="Normal"/>
+    <w:next w:val="Normal"/>
     <w:uiPriority w:val="2"/>
     <w:qFormat/>
     <w:rsid w:val="00A47803"/>
@@ -8175,7 +8246,7 @@
   <w:style w:type="paragraph" w:customStyle="1" w:styleId="Jaartallen">
     <w:name w:val="Jaartallen"/>
     <w:basedOn w:val="Academiejaar"/>
-    <w:next w:val="Standaard"/>
+    <w:next w:val="Normal"/>
     <w:uiPriority w:val="1"/>
     <w:qFormat/>
     <w:rsid w:val="00A47803"/>
@@ -8190,7 +8261,7 @@
   </w:style>
   <w:style w:type="paragraph" w:customStyle="1" w:styleId="NaamDepartement">
     <w:name w:val="Naam Departement"/>
-    <w:basedOn w:val="Standaard"/>
+    <w:basedOn w:val="Normal"/>
     <w:next w:val="Body"/>
     <w:uiPriority w:val="2"/>
     <w:qFormat/>
@@ -8209,7 +8280,7 @@
   </w:style>
   <w:style w:type="paragraph" w:customStyle="1" w:styleId="Tekstcover">
     <w:name w:val="Tekst cover"/>
-    <w:basedOn w:val="Standaard"/>
+    <w:basedOn w:val="Normal"/>
     <w:uiPriority w:val="2"/>
     <w:qFormat/>
     <w:rsid w:val="00B81599"/>
@@ -8225,7 +8296,7 @@
   </w:style>
   <w:style w:type="paragraph" w:customStyle="1" w:styleId="Naampromotorenenco">
     <w:name w:val="Naam promotoren en co"/>
-    <w:basedOn w:val="Standaard"/>
+    <w:basedOn w:val="Normal"/>
     <w:uiPriority w:val="2"/>
     <w:qFormat/>
     <w:rsid w:val="00F82804"/>
@@ -8242,10 +8313,10 @@
       <w:lang w:val="nl-BE"/>
     </w:rPr>
   </w:style>
-  <w:style w:type="paragraph" w:styleId="Eindnoottekst">
+  <w:style w:type="paragraph" w:styleId="EndnoteText">
     <w:name w:val="endnote text"/>
-    <w:basedOn w:val="Standaard"/>
-    <w:link w:val="EindnoottekstChar"/>
+    <w:basedOn w:val="Normal"/>
+    <w:link w:val="EndnoteTextChar"/>
     <w:uiPriority w:val="99"/>
     <w:semiHidden/>
     <w:unhideWhenUsed/>
@@ -8257,10 +8328,10 @@
       <w:szCs w:val="20"/>
     </w:rPr>
   </w:style>
-  <w:style w:type="character" w:customStyle="1" w:styleId="EindnoottekstChar">
-    <w:name w:val="Eindnoottekst Char"/>
-    <w:basedOn w:val="Standaardalinea-lettertype"/>
-    <w:link w:val="Eindnoottekst"/>
+  <w:style w:type="character" w:customStyle="1" w:styleId="EndnoteTextChar">
+    <w:name w:val="Endnote Text Char"/>
+    <w:basedOn w:val="DefaultParagraphFont"/>
+    <w:link w:val="EndnoteText"/>
     <w:uiPriority w:val="99"/>
     <w:semiHidden/>
     <w:rsid w:val="00D92ACA"/>
@@ -8271,9 +8342,9 @@
       <w:lang w:val="en-US"/>
     </w:rPr>
   </w:style>
-  <w:style w:type="character" w:styleId="Eindnootmarkering">
+  <w:style w:type="character" w:styleId="EndnoteReference">
     <w:name w:val="endnote reference"/>
-    <w:basedOn w:val="Standaardalinea-lettertype"/>
+    <w:basedOn w:val="DefaultParagraphFont"/>
     <w:uiPriority w:val="99"/>
     <w:semiHidden/>
     <w:unhideWhenUsed/>
@@ -8282,10 +8353,10 @@
       <w:vertAlign w:val="superscript"/>
     </w:rPr>
   </w:style>
-  <w:style w:type="paragraph" w:styleId="Voetnoottekst">
+  <w:style w:type="paragraph" w:styleId="FootnoteText">
     <w:name w:val="footnote text"/>
-    <w:basedOn w:val="Standaard"/>
-    <w:link w:val="VoetnoottekstChar"/>
+    <w:basedOn w:val="Normal"/>
+    <w:link w:val="FootnoteTextChar"/>
     <w:uiPriority w:val="99"/>
     <w:semiHidden/>
     <w:unhideWhenUsed/>
@@ -8297,10 +8368,10 @@
       <w:szCs w:val="20"/>
     </w:rPr>
   </w:style>
-  <w:style w:type="character" w:customStyle="1" w:styleId="VoetnoottekstChar">
-    <w:name w:val="Voetnoottekst Char"/>
-    <w:basedOn w:val="Standaardalinea-lettertype"/>
-    <w:link w:val="Voetnoottekst"/>
+  <w:style w:type="character" w:customStyle="1" w:styleId="FootnoteTextChar">
+    <w:name w:val="Footnote Text Char"/>
+    <w:basedOn w:val="DefaultParagraphFont"/>
+    <w:link w:val="FootnoteText"/>
     <w:uiPriority w:val="99"/>
     <w:semiHidden/>
     <w:rsid w:val="00D92ACA"/>
@@ -8311,9 +8382,9 @@
       <w:lang w:val="en-US"/>
     </w:rPr>
   </w:style>
-  <w:style w:type="character" w:styleId="Voetnootmarkering">
+  <w:style w:type="character" w:styleId="FootnoteReference">
     <w:name w:val="footnote reference"/>
-    <w:basedOn w:val="Standaardalinea-lettertype"/>
+    <w:basedOn w:val="DefaultParagraphFont"/>
     <w:uiPriority w:val="99"/>
     <w:semiHidden/>
     <w:unhideWhenUsed/>
@@ -8322,10 +8393,10 @@
       <w:vertAlign w:val="superscript"/>
     </w:rPr>
   </w:style>
-  <w:style w:type="character" w:customStyle="1" w:styleId="Kop7Char">
-    <w:name w:val="Kop 7 Char"/>
-    <w:basedOn w:val="Standaardalinea-lettertype"/>
-    <w:link w:val="Kop7"/>
+  <w:style w:type="character" w:customStyle="1" w:styleId="Heading7Char">
+    <w:name w:val="Heading 7 Char"/>
+    <w:basedOn w:val="DefaultParagraphFont"/>
+    <w:link w:val="Heading7"/>
     <w:uiPriority w:val="9"/>
     <w:semiHidden/>
     <w:rsid w:val="007E7E29"/>
@@ -8338,10 +8409,10 @@
       <w:lang w:val="en-US"/>
     </w:rPr>
   </w:style>
-  <w:style w:type="character" w:customStyle="1" w:styleId="Kop8Char">
-    <w:name w:val="Kop 8 Char"/>
-    <w:basedOn w:val="Standaardalinea-lettertype"/>
-    <w:link w:val="Kop8"/>
+  <w:style w:type="character" w:customStyle="1" w:styleId="Heading8Char">
+    <w:name w:val="Heading 8 Char"/>
+    <w:basedOn w:val="DefaultParagraphFont"/>
+    <w:link w:val="Heading8"/>
     <w:uiPriority w:val="9"/>
     <w:semiHidden/>
     <w:rsid w:val="007E7E29"/>
@@ -8353,10 +8424,10 @@
       <w:lang w:val="en-US"/>
     </w:rPr>
   </w:style>
-  <w:style w:type="character" w:customStyle="1" w:styleId="Kop9Char">
-    <w:name w:val="Kop 9 Char"/>
-    <w:basedOn w:val="Standaardalinea-lettertype"/>
-    <w:link w:val="Kop9"/>
+  <w:style w:type="character" w:customStyle="1" w:styleId="Heading9Char">
+    <w:name w:val="Heading 9 Char"/>
+    <w:basedOn w:val="DefaultParagraphFont"/>
+    <w:link w:val="Heading9"/>
     <w:uiPriority w:val="9"/>
     <w:semiHidden/>
     <w:rsid w:val="007E7E29"/>
@@ -8372,7 +8443,7 @@
   </w:style>
   <w:style w:type="character" w:customStyle="1" w:styleId="Cursief">
     <w:name w:val="Cursief"/>
-    <w:basedOn w:val="Standaardalinea-lettertype"/>
+    <w:basedOn w:val="DefaultParagraphFont"/>
     <w:uiPriority w:val="1"/>
     <w:qFormat/>
     <w:rsid w:val="00376CF4"/>
@@ -8381,9 +8452,9 @@
       <w:lang w:val="en-US"/>
     </w:rPr>
   </w:style>
-  <w:style w:type="character" w:styleId="Onopgelostemelding">
+  <w:style w:type="character" w:styleId="UnresolvedMention">
     <w:name w:val="Unresolved Mention"/>
-    <w:basedOn w:val="Standaardalinea-lettertype"/>
+    <w:basedOn w:val="DefaultParagraphFont"/>
     <w:uiPriority w:val="99"/>
     <w:semiHidden/>
     <w:unhideWhenUsed/>
@@ -8393,9 +8464,9 @@
       <w:shd w:val="clear" w:color="auto" w:fill="E1DFDD"/>
     </w:rPr>
   </w:style>
-  <w:style w:type="character" w:styleId="GevolgdeHyperlink">
+  <w:style w:type="character" w:styleId="FollowedHyperlink">
     <w:name w:val="FollowedHyperlink"/>
-    <w:basedOn w:val="Standaardalinea-lettertype"/>
+    <w:basedOn w:val="DefaultParagraphFont"/>
     <w:uiPriority w:val="99"/>
     <w:semiHidden/>
     <w:unhideWhenUsed/>
@@ -8405,10 +8476,10 @@
       <w:u w:val="single"/>
     </w:rPr>
   </w:style>
-  <w:style w:type="paragraph" w:styleId="Tekstopmerking">
+  <w:style w:type="paragraph" w:styleId="CommentText">
     <w:name w:val="annotation text"/>
-    <w:basedOn w:val="Standaard"/>
-    <w:link w:val="TekstopmerkingChar"/>
+    <w:basedOn w:val="Normal"/>
+    <w:link w:val="CommentTextChar"/>
     <w:uiPriority w:val="99"/>
     <w:semiHidden/>
     <w:unhideWhenUsed/>
@@ -8420,10 +8491,10 @@
       <w:szCs w:val="20"/>
     </w:rPr>
   </w:style>
-  <w:style w:type="character" w:customStyle="1" w:styleId="TekstopmerkingChar">
-    <w:name w:val="Tekst opmerking Char"/>
-    <w:basedOn w:val="Standaardalinea-lettertype"/>
-    <w:link w:val="Tekstopmerking"/>
+  <w:style w:type="character" w:customStyle="1" w:styleId="CommentTextChar">
+    <w:name w:val="Comment Text Char"/>
+    <w:basedOn w:val="DefaultParagraphFont"/>
+    <w:link w:val="CommentText"/>
     <w:uiPriority w:val="99"/>
     <w:semiHidden/>
     <w:rsid w:val="00705EB5"/>
@@ -8434,9 +8505,9 @@
       <w:lang w:val="en-GB"/>
     </w:rPr>
   </w:style>
-  <w:style w:type="character" w:styleId="Verwijzingopmerking">
+  <w:style w:type="character" w:styleId="CommentReference">
     <w:name w:val="annotation reference"/>
-    <w:basedOn w:val="Standaardalinea-lettertype"/>
+    <w:basedOn w:val="DefaultParagraphFont"/>
     <w:uiPriority w:val="99"/>
     <w:semiHidden/>
     <w:unhideWhenUsed/>
@@ -8452,7 +8523,7 @@
 <file path=word/charts/chart1.xml><?xml version="1.0" encoding="utf-8"?>
 <c:chartSpace xmlns:c="http://schemas.openxmlformats.org/drawingml/2006/chart" xmlns:a="http://schemas.openxmlformats.org/drawingml/2006/main" xmlns:r="http://schemas.openxmlformats.org/officeDocument/2006/relationships" xmlns:c16r2="http://schemas.microsoft.com/office/drawing/2015/06/chart">
   <c:date1904 val="0"/>
-  <c:lang val="nl-NL"/>
+  <c:lang val="en-US"/>
   <c:roundedCorners val="0"/>
   <mc:AlternateContent xmlns:mc="http://schemas.openxmlformats.org/markup-compatibility/2006">
     <mc:Choice xmlns:c14="http://schemas.microsoft.com/office/drawing/2007/8/2/chart" Requires="c14">
@@ -9543,7 +9614,7 @@
           </w:pPr>
           <w:r>
             <w:rPr>
-              <w:rStyle w:val="Tekstvantijdelijkeaanduiding"/>
+              <w:rStyle w:val="PlaceholderText"/>
             </w:rPr>
             <w:t>Choose an item.</w:t>
           </w:r>
@@ -9589,7 +9660,7 @@
     <w:charset w:val="00"/>
     <w:family w:val="swiss"/>
     <w:pitch w:val="variable"/>
-    <w:sig w:usb0="E4002EFF" w:usb1="C000247B" w:usb2="00000009" w:usb3="00000000" w:csb0="000001FF" w:csb1="00000000"/>
+    <w:sig w:usb0="E4002EFF" w:usb1="C200247B" w:usb2="00000009" w:usb3="00000000" w:csb0="000001FF" w:csb1="00000000"/>
   </w:font>
   <w:font w:name="Verdana">
     <w:panose1 w:val="020B0604030504040204"/>
@@ -9638,6 +9709,7 @@
   </w:compat>
   <w:rsids>
     <w:rsidRoot w:val="00D7499D"/>
+    <w:rsid w:val="000065A8"/>
     <w:rsid w:val="00017F15"/>
     <w:rsid w:val="00062540"/>
     <w:rsid w:val="003B50EF"/>
@@ -9646,12 +9718,15 @@
     <w:rsid w:val="00604C99"/>
     <w:rsid w:val="006663B6"/>
     <w:rsid w:val="00750449"/>
+    <w:rsid w:val="0078250E"/>
     <w:rsid w:val="009509B1"/>
     <w:rsid w:val="0096184E"/>
     <w:rsid w:val="00A12129"/>
     <w:rsid w:val="00BC6223"/>
+    <w:rsid w:val="00C240C7"/>
     <w:rsid w:val="00C639BB"/>
     <w:rsid w:val="00C952EC"/>
+    <w:rsid w:val="00D25C33"/>
     <w:rsid w:val="00D7499D"/>
     <w:rsid w:val="00E82195"/>
   </w:rsids>
@@ -10071,17 +10146,17 @@
     <w:lsdException w:name="Unresolved Mention" w:semiHidden="1" w:unhideWhenUsed="1"/>
     <w:lsdException w:name="Smart Link" w:semiHidden="1" w:unhideWhenUsed="1"/>
   </w:latentStyles>
-  <w:style w:type="paragraph" w:default="1" w:styleId="Standaard">
+  <w:style w:type="paragraph" w:default="1" w:styleId="Normal">
     <w:name w:val="Normal"/>
     <w:qFormat/>
   </w:style>
-  <w:style w:type="character" w:default="1" w:styleId="Standaardalinea-lettertype">
+  <w:style w:type="character" w:default="1" w:styleId="DefaultParagraphFont">
     <w:name w:val="Default Paragraph Font"/>
     <w:uiPriority w:val="1"/>
     <w:semiHidden/>
     <w:unhideWhenUsed/>
   </w:style>
-  <w:style w:type="table" w:default="1" w:styleId="Standaardtabel">
+  <w:style w:type="table" w:default="1" w:styleId="TableNormal">
     <w:name w:val="Normal Table"/>
     <w:uiPriority w:val="99"/>
     <w:semiHidden/>
@@ -10096,15 +10171,15 @@
       </w:tblCellMar>
     </w:tblPr>
   </w:style>
-  <w:style w:type="numbering" w:default="1" w:styleId="Geenlijst">
+  <w:style w:type="numbering" w:default="1" w:styleId="NoList">
     <w:name w:val="No List"/>
     <w:uiPriority w:val="99"/>
     <w:semiHidden/>
     <w:unhideWhenUsed/>
   </w:style>
-  <w:style w:type="character" w:styleId="Tekstvantijdelijkeaanduiding">
+  <w:style w:type="character" w:styleId="PlaceholderText">
     <w:name w:val="Placeholder Text"/>
-    <w:basedOn w:val="Standaardalinea-lettertype"/>
+    <w:basedOn w:val="DefaultParagraphFont"/>
     <w:uiPriority w:val="99"/>
     <w:semiHidden/>
     <w:rsid w:val="00750449"/>

--- a/Thesis_final.docx
+++ b/Thesis_final.docx
@@ -6,14 +6,14 @@
       <w:pPr>
         <w:pStyle w:val="Jaartallen"/>
         <w:rPr>
-          <w:rStyle w:val="Strong"/>
+          <w:rStyle w:val="Zwaar"/>
           <w:sz w:val="24"/>
           <w:szCs w:val="24"/>
         </w:rPr>
       </w:pPr>
       <w:r>
         <w:rPr>
-          <w:rStyle w:val="Strong"/>
+          <w:rStyle w:val="Zwaar"/>
           <w:sz w:val="24"/>
           <w:szCs w:val="24"/>
         </w:rPr>
@@ -81,7 +81,7 @@
     </w:p>
     <w:p>
       <w:pPr>
-        <w:pStyle w:val="NoSpacing"/>
+        <w:pStyle w:val="Geenafstand"/>
         <w:rPr>
           <w:lang w:val="en-GB"/>
         </w:rPr>
@@ -377,16 +377,8 @@
         <w:rPr>
           <w:lang w:val="en-GB"/>
         </w:rPr>
-        <w:t xml:space="preserve">Peter </w:t>
-      </w:r>
-      <w:proofErr w:type="spellStart"/>
-      <w:r>
-        <w:rPr>
-          <w:lang w:val="en-GB"/>
-        </w:rPr>
-        <w:t>Hellinckx</w:t>
-      </w:r>
-      <w:proofErr w:type="spellEnd"/>
+        <w:t>Peter Hellinckx</w:t>
+      </w:r>
     </w:p>
     <w:p>
       <w:pPr>
@@ -435,7 +427,7 @@
       <w:sdtContent>
         <w:p>
           <w:pPr>
-            <w:pStyle w:val="TOCHeading"/>
+            <w:pStyle w:val="Kopvaninhoudsopgave"/>
           </w:pPr>
           <w:r>
             <w:rPr>
@@ -446,7 +438,7 @@
         </w:p>
         <w:p>
           <w:pPr>
-            <w:pStyle w:val="TOC1"/>
+            <w:pStyle w:val="Inhopg1"/>
             <w:tabs>
               <w:tab w:val="right" w:leader="dot" w:pos="9060"/>
             </w:tabs>
@@ -550,7 +542,7 @@
         </w:p>
         <w:p>
           <w:pPr>
-            <w:pStyle w:val="TOC1"/>
+            <w:pStyle w:val="Inhopg1"/>
             <w:tabs>
               <w:tab w:val="right" w:leader="dot" w:pos="9060"/>
             </w:tabs>
@@ -645,7 +637,7 @@
         </w:p>
         <w:p>
           <w:pPr>
-            <w:pStyle w:val="TOC1"/>
+            <w:pStyle w:val="Inhopg1"/>
             <w:tabs>
               <w:tab w:val="right" w:leader="dot" w:pos="9060"/>
             </w:tabs>
@@ -740,7 +732,7 @@
         </w:p>
         <w:p>
           <w:pPr>
-            <w:pStyle w:val="TOC2"/>
+            <w:pStyle w:val="Inhopg2"/>
             <w:tabs>
               <w:tab w:val="left" w:pos="1418"/>
             </w:tabs>
@@ -835,7 +827,7 @@
         </w:p>
         <w:p>
           <w:pPr>
-            <w:pStyle w:val="TOC2"/>
+            <w:pStyle w:val="Inhopg2"/>
             <w:tabs>
               <w:tab w:val="left" w:pos="1418"/>
             </w:tabs>
@@ -930,7 +922,7 @@
         </w:p>
         <w:p>
           <w:pPr>
-            <w:pStyle w:val="TOC2"/>
+            <w:pStyle w:val="Inhopg2"/>
             <w:tabs>
               <w:tab w:val="left" w:pos="1418"/>
             </w:tabs>
@@ -1032,7 +1024,7 @@
         </w:p>
         <w:p>
           <w:pPr>
-            <w:pStyle w:val="TOC1"/>
+            <w:pStyle w:val="Inhopg1"/>
             <w:tabs>
               <w:tab w:val="right" w:leader="dot" w:pos="9060"/>
             </w:tabs>
@@ -1127,7 +1119,7 @@
         </w:p>
         <w:p>
           <w:pPr>
-            <w:pStyle w:val="TOC2"/>
+            <w:pStyle w:val="Inhopg2"/>
             <w:tabs>
               <w:tab w:val="left" w:pos="1418"/>
             </w:tabs>
@@ -1222,7 +1214,7 @@
         </w:p>
         <w:p>
           <w:pPr>
-            <w:pStyle w:val="TOC2"/>
+            <w:pStyle w:val="Inhopg2"/>
             <w:tabs>
               <w:tab w:val="left" w:pos="1418"/>
             </w:tabs>
@@ -1317,7 +1309,7 @@
         </w:p>
         <w:p>
           <w:pPr>
-            <w:pStyle w:val="TOC3"/>
+            <w:pStyle w:val="Inhopg3"/>
             <w:rPr>
               <w:rFonts w:eastAsiaTheme="minorEastAsia"/>
               <w:color w:val="auto"/>
@@ -1398,7 +1390,7 @@
         </w:p>
         <w:p>
           <w:pPr>
-            <w:pStyle w:val="TOC3"/>
+            <w:pStyle w:val="Inhopg3"/>
             <w:rPr>
               <w:rFonts w:eastAsiaTheme="minorEastAsia"/>
               <w:color w:val="auto"/>
@@ -1479,7 +1471,7 @@
         </w:p>
         <w:p>
           <w:pPr>
-            <w:pStyle w:val="TOC1"/>
+            <w:pStyle w:val="Inhopg1"/>
             <w:tabs>
               <w:tab w:val="right" w:leader="dot" w:pos="9060"/>
             </w:tabs>
@@ -1574,7 +1566,7 @@
         </w:p>
         <w:p>
           <w:pPr>
-            <w:pStyle w:val="TOC2"/>
+            <w:pStyle w:val="Inhopg2"/>
             <w:tabs>
               <w:tab w:val="left" w:pos="1418"/>
             </w:tabs>
@@ -1669,7 +1661,7 @@
         </w:p>
         <w:p>
           <w:pPr>
-            <w:pStyle w:val="TOC2"/>
+            <w:pStyle w:val="Inhopg2"/>
             <w:tabs>
               <w:tab w:val="left" w:pos="1418"/>
             </w:tabs>
@@ -1764,7 +1756,7 @@
         </w:p>
         <w:p>
           <w:pPr>
-            <w:pStyle w:val="TOC1"/>
+            <w:pStyle w:val="Inhopg1"/>
             <w:tabs>
               <w:tab w:val="right" w:leader="dot" w:pos="9060"/>
             </w:tabs>
@@ -1859,7 +1851,7 @@
         </w:p>
         <w:p>
           <w:pPr>
-            <w:pStyle w:val="TOC1"/>
+            <w:pStyle w:val="Inhopg1"/>
             <w:tabs>
               <w:tab w:val="right" w:leader="dot" w:pos="9060"/>
             </w:tabs>
@@ -1954,7 +1946,7 @@
         </w:p>
         <w:p>
           <w:pPr>
-            <w:pStyle w:val="TOC1"/>
+            <w:pStyle w:val="Inhopg1"/>
             <w:tabs>
               <w:tab w:val="right" w:leader="dot" w:pos="9060"/>
             </w:tabs>
@@ -2077,7 +2069,7 @@
     </w:p>
     <w:p>
       <w:pPr>
-        <w:pStyle w:val="Heading1"/>
+        <w:pStyle w:val="Kop1"/>
         <w:rPr>
           <w:lang w:val="en-GB"/>
         </w:rPr>
@@ -2112,7 +2104,7 @@
     </w:p>
     <w:p>
       <w:pPr>
-        <w:pStyle w:val="Heading1"/>
+        <w:pStyle w:val="Kop1"/>
         <w:rPr>
           <w:lang w:val="en-GB"/>
         </w:rPr>
@@ -2199,7 +2191,7 @@
     </w:p>
     <w:p>
       <w:pPr>
-        <w:pStyle w:val="ListParagraph"/>
+        <w:pStyle w:val="Lijstalinea"/>
         <w:numPr>
           <w:ilvl w:val="0"/>
           <w:numId w:val="12"/>
@@ -2212,7 +2204,7 @@
     </w:p>
     <w:p>
       <w:pPr>
-        <w:pStyle w:val="ListParagraph"/>
+        <w:pStyle w:val="Lijstalinea"/>
         <w:numPr>
           <w:ilvl w:val="0"/>
           <w:numId w:val="12"/>
@@ -2225,7 +2217,7 @@
     </w:p>
     <w:p>
       <w:pPr>
-        <w:pStyle w:val="ListParagraph"/>
+        <w:pStyle w:val="Lijstalinea"/>
         <w:numPr>
           <w:ilvl w:val="0"/>
           <w:numId w:val="12"/>
@@ -2319,36 +2311,17 @@
         <w:t>background</w:t>
       </w:r>
       <w:r>
-        <w:t xml:space="preserve"> to this research project. It will discuss the working mechanism of the electricity market, how the ASSUME framework models th</w:t>
-      </w:r>
-      <w:r>
-        <w:t>at</w:t>
-      </w:r>
-      <w:r>
-        <w:t xml:space="preserve"> market and</w:t>
-      </w:r>
-      <w:r>
-        <w:t xml:space="preserve"> </w:t>
-      </w:r>
-      <w:r>
-        <w:rPr>
-          <w:b/>
-          <w:bCs/>
-        </w:rPr>
-        <w:t xml:space="preserve">what will I discuss here? Big </w:t>
-      </w:r>
-      <w:proofErr w:type="gramStart"/>
-      <w:r>
-        <w:rPr>
-          <w:b/>
-          <w:bCs/>
-        </w:rPr>
-        <w:t>O?</w:t>
-      </w:r>
-      <w:r>
-        <w:t>.</w:t>
-      </w:r>
-      <w:proofErr w:type="gramEnd"/>
+        <w:t xml:space="preserve"> to this research project. It will discuss the working mechanism of the electricity market</w:t>
+      </w:r>
+      <w:r>
+        <w:t xml:space="preserve"> and</w:t>
+      </w:r>
+      <w:r>
+        <w:t xml:space="preserve"> how the ASSUME framework </w:t>
+      </w:r>
+      <w:r>
+        <w:t>works both internally and externally to model the market. The Big O notation, its mathematical foundation and how it can be used to theoretically profile a function will also be discussed in the last paragraph of the section.</w:t>
+      </w:r>
       <w:r>
         <w:t xml:space="preserve"> The section that follows discusses the</w:t>
       </w:r>
@@ -2395,7 +2368,7 @@
     <w:p/>
     <w:p>
       <w:pPr>
-        <w:pStyle w:val="Heading1"/>
+        <w:pStyle w:val="Kop1"/>
         <w:rPr>
           <w:lang w:val="en-GB"/>
         </w:rPr>
@@ -2411,7 +2384,7 @@
     </w:p>
     <w:p>
       <w:pPr>
-        <w:pStyle w:val="Heading2"/>
+        <w:pStyle w:val="Kop2"/>
       </w:pPr>
       <w:bookmarkStart w:id="4" w:name="_Toc198134912"/>
       <w:r>
@@ -2513,7 +2486,7 @@
     </w:p>
     <w:p>
       <w:pPr>
-        <w:pStyle w:val="Heading2"/>
+        <w:pStyle w:val="Kop2"/>
       </w:pPr>
       <w:bookmarkStart w:id="5" w:name="_Toc198134913"/>
       <w:r>
@@ -2558,93 +2531,13 @@
         <w:t xml:space="preserve">: </w:t>
       </w:r>
       <w:r>
-        <w:t xml:space="preserve"> id, </w:t>
-      </w:r>
-      <w:proofErr w:type="spellStart"/>
-      <w:r>
-        <w:t>unit_type</w:t>
-      </w:r>
-      <w:proofErr w:type="spellEnd"/>
-      <w:r>
-        <w:t xml:space="preserve">, </w:t>
-      </w:r>
-      <w:proofErr w:type="spellStart"/>
-      <w:r>
-        <w:t>unit_operator_id</w:t>
-      </w:r>
-      <w:proofErr w:type="spellEnd"/>
-      <w:r>
-        <w:t xml:space="preserve">, </w:t>
-      </w:r>
-      <w:proofErr w:type="spellStart"/>
-      <w:r>
-        <w:t>unit_params</w:t>
-      </w:r>
-      <w:proofErr w:type="spellEnd"/>
-      <w:r>
-        <w:t xml:space="preserve"> and forecaster. The id is used to avoid </w:t>
+        <w:t xml:space="preserve"> id, unit_type, unit_operator_id, unit_params and forecaster. The id is used to avoid </w:t>
       </w:r>
       <w:r>
         <w:t>duplicates,</w:t>
       </w:r>
       <w:r>
-        <w:t xml:space="preserve"> and the </w:t>
-      </w:r>
-      <w:proofErr w:type="spellStart"/>
-      <w:r>
-        <w:t>unit_type</w:t>
-      </w:r>
-      <w:proofErr w:type="spellEnd"/>
-      <w:r>
-        <w:t xml:space="preserve"> is used to differentiate whether it is a producer, ‘</w:t>
-      </w:r>
-      <w:proofErr w:type="spellStart"/>
-      <w:r>
-        <w:t>power_plant</w:t>
-      </w:r>
-      <w:proofErr w:type="spellEnd"/>
-      <w:r>
-        <w:t xml:space="preserve">’, or a consumer, ‘demand’. There are seven </w:t>
-      </w:r>
-      <w:proofErr w:type="spellStart"/>
-      <w:r>
-        <w:t>unit_types</w:t>
-      </w:r>
-      <w:proofErr w:type="spellEnd"/>
-      <w:r>
-        <w:t xml:space="preserve"> defined, and the simulation will throw an error if you choose one that is not defined. The </w:t>
-      </w:r>
-      <w:proofErr w:type="spellStart"/>
-      <w:r>
-        <w:t>unit_operator_id</w:t>
-      </w:r>
-      <w:proofErr w:type="spellEnd"/>
-      <w:r>
-        <w:t xml:space="preserve"> acts as a </w:t>
-      </w:r>
-      <w:proofErr w:type="spellStart"/>
-      <w:r>
-        <w:t>RoleAgent</w:t>
-      </w:r>
-      <w:proofErr w:type="spellEnd"/>
-      <w:r>
-        <w:t xml:space="preserve"> from the mango framework where the units defined under this operator act as roles. Without going into much detail, the operator (</w:t>
-      </w:r>
-      <w:proofErr w:type="spellStart"/>
-      <w:r>
-        <w:t>RoleAgent</w:t>
-      </w:r>
-      <w:proofErr w:type="spellEnd"/>
-      <w:r>
-        <w:t xml:space="preserve">) is activated and in turns activates all the units (roles). The </w:t>
-      </w:r>
-      <w:proofErr w:type="spellStart"/>
-      <w:r>
-        <w:t>unit_params</w:t>
-      </w:r>
-      <w:proofErr w:type="spellEnd"/>
-      <w:r>
-        <w:t xml:space="preserve"> defines the market that the units belong to, the bidding strategy, the minimum or maximum power and the price at which they bid of offer.</w:t>
+        <w:t xml:space="preserve"> and the unit_type is used to differentiate whether it is a producer, ‘power_plant’, or a consumer, ‘demand’. There are seven unit_types defined, and the simulation will throw an error if you choose one that is not defined. The unit_operator_id acts as a RoleAgent from the mango framework where the units defined under this operator act as roles. Without going into much detail, the operator (RoleAgent) is activated and in turns activates all the units (roles). The unit_params defines the market that the units belong to, the bidding strategy, the minimum or maximum power and the price at which they bid of offer.</w:t>
       </w:r>
       <w:r>
         <w:t xml:space="preserve"> </w:t>
@@ -2655,6 +2548,13 @@
           <w:bCs/>
         </w:rPr>
         <w:t>Change to a proper figure</w:t>
+      </w:r>
+      <w:r>
+        <w:rPr>
+          <w:b/>
+          <w:bCs/>
+        </w:rPr>
+        <w:t xml:space="preserve"> and explain architecture</w:t>
       </w:r>
     </w:p>
     <w:p>
@@ -2723,7 +2623,7 @@
     </w:p>
     <w:p>
       <w:pPr>
-        <w:pStyle w:val="Heading2"/>
+        <w:pStyle w:val="Kop2"/>
       </w:pPr>
       <w:bookmarkStart w:id="6" w:name="_Toc198134914"/>
       <w:r>
@@ -2855,21 +2755,12 @@
           <w:i/>
           <w:iCs/>
         </w:rPr>
-        <w:t xml:space="preserve">: Big-O complexity chart, source: </w:t>
-      </w:r>
-      <w:proofErr w:type="spellStart"/>
-      <w:r>
-        <w:rPr>
-          <w:i/>
-          <w:iCs/>
-        </w:rPr>
-        <w:t>freecodecamp</w:t>
-      </w:r>
-      <w:proofErr w:type="spellEnd"/>
-    </w:p>
-    <w:p>
-      <w:pPr>
-        <w:pStyle w:val="Heading1"/>
+        <w:t>: Big-O complexity chart, source: freecodecamp</w:t>
+      </w:r>
+    </w:p>
+    <w:p>
+      <w:pPr>
+        <w:pStyle w:val="Kop1"/>
         <w:rPr>
           <w:lang w:val="en-GB"/>
         </w:rPr>
@@ -2894,7 +2785,7 @@
     </w:p>
     <w:p>
       <w:pPr>
-        <w:pStyle w:val="ListParagraph"/>
+        <w:pStyle w:val="Lijstalinea"/>
         <w:numPr>
           <w:ilvl w:val="0"/>
           <w:numId w:val="13"/>
@@ -2906,7 +2797,7 @@
     </w:p>
     <w:p>
       <w:pPr>
-        <w:pStyle w:val="ListParagraph"/>
+        <w:pStyle w:val="Lijstalinea"/>
         <w:numPr>
           <w:ilvl w:val="0"/>
           <w:numId w:val="13"/>
@@ -2918,7 +2809,7 @@
     </w:p>
     <w:p>
       <w:pPr>
-        <w:pStyle w:val="ListParagraph"/>
+        <w:pStyle w:val="Lijstalinea"/>
         <w:numPr>
           <w:ilvl w:val="0"/>
           <w:numId w:val="13"/>
@@ -2935,7 +2826,7 @@
     </w:p>
     <w:p>
       <w:pPr>
-        <w:pStyle w:val="Heading2"/>
+        <w:pStyle w:val="Kop2"/>
       </w:pPr>
       <w:bookmarkStart w:id="8" w:name="_Toc198134916"/>
       <w:r>
@@ -3425,31 +3316,7 @@
         <w:jc w:val="both"/>
       </w:pPr>
       <w:r>
-        <w:t xml:space="preserve">To simulate ten thousand agents, we use the meter data gathered from the </w:t>
-      </w:r>
-      <w:proofErr w:type="spellStart"/>
-      <w:r>
-        <w:t>Fluvius</w:t>
-      </w:r>
-      <w:proofErr w:type="spellEnd"/>
-      <w:r>
-        <w:t xml:space="preserve"> database [2].  </w:t>
-      </w:r>
-      <w:proofErr w:type="spellStart"/>
-      <w:r>
-        <w:t>Fluvius</w:t>
-      </w:r>
-      <w:proofErr w:type="spellEnd"/>
-      <w:r>
-        <w:t xml:space="preserve"> is the distribution service operator (DSO) of Flanders. The database consists of </w:t>
-      </w:r>
-      <w:proofErr w:type="gramStart"/>
-      <w:r>
-        <w:t>1300 meter</w:t>
-      </w:r>
-      <w:proofErr w:type="gramEnd"/>
-      <w:r>
-        <w:t xml:space="preserve"> profiles with </w:t>
+        <w:t xml:space="preserve">To simulate ten thousand agents, we use the meter data gathered from the Fluvius database [2].  Fluvius is the distribution service operator (DSO) of Flanders. The database consists of 1300 meter profiles with </w:t>
       </w:r>
       <w:r>
         <w:t xml:space="preserve">two </w:t>
@@ -3491,135 +3358,113 @@
         </w:rPr>
         <w:t xml:space="preserve">I don’t understand the abstraction </w:t>
       </w:r>
-      <w:proofErr w:type="gramStart"/>
       <w:r>
         <w:rPr>
           <w:b/>
           <w:bCs/>
         </w:rPr>
         <w:lastRenderedPageBreak/>
-        <w:t>comment?</w:t>
-      </w:r>
-      <w:proofErr w:type="gramEnd"/>
-      <w:r>
-        <w:rPr>
-          <w:b/>
-          <w:bCs/>
-        </w:rPr>
+        <w:t xml:space="preserve">comment? </w:t>
+      </w:r>
+      <w:r>
+        <w:t>This scenario does not approximate the Belgian market, because the electricity consumption is much higher. To take the rest of the market into account, an Agent0 is created with</w:t>
+      </w:r>
+      <w:r>
+        <w:t xml:space="preserve"> its</w:t>
+      </w:r>
+      <w:r>
+        <w:t xml:space="preserve"> demand </w:t>
+      </w:r>
+      <w:r>
+        <w:t>as the measured total load on the Belgian grid,</w:t>
+      </w:r>
+      <w:r>
+        <w:t xml:space="preserve"> gathered from the Elia database</w:t>
+      </w:r>
+      <w:r>
+        <w:t xml:space="preserve"> [3]</w:t>
+      </w:r>
+      <w:r>
+        <w:t xml:space="preserve">. </w:t>
+      </w:r>
+    </w:p>
+    <w:p>
+      <w:pPr>
+        <w:jc w:val="both"/>
+      </w:pPr>
+      <w:r>
+        <w:t>The ASSUME framework provides the possibility of using csv files to defines units</w:t>
+      </w:r>
+      <w:r>
+        <w:t>, t</w:t>
+      </w:r>
+      <w:r>
+        <w:t>he market is defined using a yaml file. We store all th</w:t>
+      </w:r>
+      <w:r>
+        <w:t>ese</w:t>
+      </w:r>
+      <w:r>
+        <w:t xml:space="preserve"> files in a certain folder and give the path name </w:t>
+      </w:r>
+      <w:r>
+        <w:t xml:space="preserve">and the world entity as parameters into the </w:t>
+      </w:r>
+      <w:r>
+        <w:t>simulation function of the framework. The outpu</w:t>
+      </w:r>
+      <w:r>
+        <w:t>t</w:t>
+      </w:r>
+      <w:r>
+        <w:t xml:space="preserve"> is saved in an SQLite database at the path defines by the user, given as a parameter when initializing the World entity.</w:t>
+      </w:r>
+      <w:r>
         <w:t xml:space="preserve"> </w:t>
       </w:r>
       <w:r>
-        <w:t>This scenario does not approximate the Belgian market, because the electricity consumption is much higher. To take the rest of the market into account, an Agent0 is created with</w:t>
-      </w:r>
-      <w:r>
-        <w:t xml:space="preserve"> its</w:t>
-      </w:r>
-      <w:r>
-        <w:t xml:space="preserve"> demand </w:t>
-      </w:r>
-      <w:r>
-        <w:t>as the measured total load on the Belgian grid,</w:t>
-      </w:r>
-      <w:r>
-        <w:t xml:space="preserve"> gathered from the Elia database</w:t>
-      </w:r>
-      <w:r>
-        <w:t xml:space="preserve"> [3]</w:t>
-      </w:r>
-      <w:r>
-        <w:t xml:space="preserve">. </w:t>
-      </w:r>
-    </w:p>
-    <w:p>
-      <w:pPr>
-        <w:jc w:val="both"/>
-      </w:pPr>
-      <w:r>
-        <w:t>The ASSUME framework provides the possibility of using csv files to defines units</w:t>
-      </w:r>
-      <w:r>
-        <w:t>, t</w:t>
-      </w:r>
-      <w:r>
-        <w:t xml:space="preserve">he market is defined using a </w:t>
-      </w:r>
-      <w:proofErr w:type="spellStart"/>
-      <w:r>
-        <w:t>yaml</w:t>
-      </w:r>
-      <w:proofErr w:type="spellEnd"/>
-      <w:r>
-        <w:t xml:space="preserve"> file. We store all th</w:t>
-      </w:r>
-      <w:r>
-        <w:t>ese</w:t>
-      </w:r>
-      <w:r>
-        <w:t xml:space="preserve"> files in a certain folder and give the path name </w:t>
-      </w:r>
-      <w:r>
-        <w:t xml:space="preserve">and the world entity as parameters into the </w:t>
-      </w:r>
-      <w:r>
-        <w:t>simulation function of the framework. The outpu</w:t>
-      </w:r>
-      <w:r>
-        <w:t>t</w:t>
-      </w:r>
-      <w:r>
-        <w:t xml:space="preserve"> is saved in an SQLite database at the path defines by the user, given as a parameter when initializing the World entity.</w:t>
+        <w:t xml:space="preserve">The units are defined above. The market is defined for the </w:t>
+      </w:r>
+      <w:r>
+        <w:t xml:space="preserve">year 2022 because this is the most recent year </w:t>
+      </w:r>
+      <w:r>
+        <w:t>for</w:t>
+      </w:r>
+      <w:r>
+        <w:t xml:space="preserve"> which the Fluvius</w:t>
+      </w:r>
+      <w:r>
+        <w:t xml:space="preserve"> meter</w:t>
+      </w:r>
+      <w:r>
+        <w:t xml:space="preserve"> data is available. The market is a Day-Ahead market. </w:t>
+      </w:r>
+      <w:r>
+        <w:t>The results of the performance analysis and the optimization was done using 10 agents, 9 residential and the agent0. The reasoning is that the simulation runtime takes a lot of time for more agents and that there would be time lost just waiting on the simulation to end.</w:t>
+      </w:r>
+    </w:p>
+    <w:p>
+      <w:pPr>
+        <w:pStyle w:val="Kop2"/>
+      </w:pPr>
+      <w:bookmarkStart w:id="9" w:name="_Toc198134917"/>
+      <w:r>
+        <w:t>Profiling</w:t>
+      </w:r>
+      <w:bookmarkEnd w:id="9"/>
+    </w:p>
+    <w:p>
+      <w:r>
+        <w:t xml:space="preserve">It needs to be made clear that the research is rather focused on the time profiling rather than the memory profiling since it is a bigger performance issue as will be shown in the results section. </w:t>
+      </w:r>
+      <w:r>
+        <w:t>A</w:t>
       </w:r>
       <w:r>
         <w:t xml:space="preserve"> </w:t>
       </w:r>
       <w:r>
-        <w:t xml:space="preserve">The units are defined above. The market is defined for the </w:t>
-      </w:r>
-      <w:r>
-        <w:t xml:space="preserve">year 2022 because this is the most recent year </w:t>
-      </w:r>
-      <w:r>
-        <w:t>for</w:t>
-      </w:r>
-      <w:r>
-        <w:t xml:space="preserve"> which the </w:t>
-      </w:r>
-      <w:proofErr w:type="spellStart"/>
-      <w:r>
-        <w:t>Fluvius</w:t>
-      </w:r>
-      <w:proofErr w:type="spellEnd"/>
-      <w:r>
-        <w:t xml:space="preserve"> meter</w:t>
-      </w:r>
-      <w:r>
-        <w:t xml:space="preserve"> data is available. The market is a Day-Ahead market. </w:t>
-      </w:r>
-      <w:r>
-        <w:t>The results of the performance analysis and the optimization was done using 10 agents, 9 residential and the agent0. The reasoning is that the simulation runtime takes a lot of time for more agents and that there would be time lost just waiting on the simulation to end.</w:t>
-      </w:r>
-    </w:p>
-    <w:p>
-      <w:pPr>
-        <w:pStyle w:val="Heading2"/>
-      </w:pPr>
-      <w:bookmarkStart w:id="9" w:name="_Toc198134917"/>
-      <w:r>
-        <w:t>Profiling</w:t>
-      </w:r>
-      <w:bookmarkEnd w:id="9"/>
-    </w:p>
-    <w:p>
-      <w:r>
-        <w:t xml:space="preserve">It needs to be made clear that the research is rather focused on the time profiling rather than the memory profiling since it is a bigger performance issue as will be shown in the results section. </w:t>
-      </w:r>
-      <w:r>
-        <w:t>A</w:t>
-      </w:r>
-      <w:r>
-        <w:t xml:space="preserve"> </w:t>
-      </w:r>
-      <w:r>
         <w:t>modern pc with RAM of at least 8 GB is sufficient to simulate ten thousand agents using the ASSUME framework</w:t>
       </w:r>
       <w:r>
@@ -3636,58 +3481,35 @@
     </w:p>
     <w:p>
       <w:pPr>
-        <w:pStyle w:val="ListParagraph"/>
+        <w:pStyle w:val="Lijstalinea"/>
         <w:numPr>
           <w:ilvl w:val="0"/>
           <w:numId w:val="12"/>
         </w:numPr>
       </w:pPr>
-      <w:proofErr w:type="spellStart"/>
-      <w:r>
-        <w:t>cProfile</w:t>
-      </w:r>
-      <w:proofErr w:type="spellEnd"/>
-      <w:r>
-        <w:t xml:space="preserve"> </w:t>
-      </w:r>
-      <w:r>
-        <w:t xml:space="preserve">&amp; </w:t>
-      </w:r>
-      <w:proofErr w:type="spellStart"/>
-      <w:r>
-        <w:t>yappi</w:t>
-      </w:r>
-      <w:proofErr w:type="spellEnd"/>
-      <w:r>
-        <w:t xml:space="preserve"> (time)</w:t>
-      </w:r>
-    </w:p>
-    <w:p>
-      <w:pPr>
-        <w:pStyle w:val="ListParagraph"/>
+      <w:r>
+        <w:t xml:space="preserve">cProfile </w:t>
+      </w:r>
+      <w:r>
+        <w:t>&amp; yappi (time)</w:t>
+      </w:r>
+    </w:p>
+    <w:p>
+      <w:pPr>
+        <w:pStyle w:val="Lijstalinea"/>
         <w:numPr>
           <w:ilvl w:val="0"/>
           <w:numId w:val="12"/>
         </w:numPr>
       </w:pPr>
-      <w:proofErr w:type="spellStart"/>
       <w:r>
         <w:t>tracemalloc</w:t>
       </w:r>
-      <w:proofErr w:type="spellEnd"/>
       <w:r>
         <w:t xml:space="preserve"> </w:t>
       </w:r>
       <w:r>
-        <w:t xml:space="preserve">&amp; </w:t>
-      </w:r>
-      <w:proofErr w:type="spellStart"/>
-      <w:r>
-        <w:t>memory_profiler</w:t>
-      </w:r>
-      <w:proofErr w:type="spellEnd"/>
-      <w:r>
-        <w:t xml:space="preserve"> </w:t>
+        <w:t xml:space="preserve">&amp; memory_profiler </w:t>
       </w:r>
       <w:r>
         <w:t>(memory)</w:t>
@@ -3703,23 +3525,16 @@
     </w:p>
     <w:p>
       <w:pPr>
-        <w:pStyle w:val="Heading3"/>
+        <w:pStyle w:val="Kop3"/>
       </w:pPr>
       <w:bookmarkStart w:id="10" w:name="_Toc198134918"/>
-      <w:proofErr w:type="spellStart"/>
       <w:r>
         <w:t>cProfile</w:t>
       </w:r>
-      <w:proofErr w:type="spellEnd"/>
-      <w:r>
-        <w:t xml:space="preserve"> &amp; </w:t>
-      </w:r>
-      <w:proofErr w:type="spellStart"/>
-      <w:r>
-        <w:t>yappi</w:t>
+      <w:r>
+        <w:t xml:space="preserve"> &amp; yappi</w:t>
       </w:r>
       <w:bookmarkEnd w:id="10"/>
-      <w:proofErr w:type="spellEnd"/>
     </w:p>
     <w:p>
       <w:pPr>
@@ -3747,50 +3562,24 @@
         <w:t>profilers:</w:t>
       </w:r>
       <w:r>
-        <w:t xml:space="preserve"> </w:t>
-      </w:r>
-      <w:proofErr w:type="spellStart"/>
+        <w:t xml:space="preserve"> cProfile and Yappi (Yet Another Python profiler)</w:t>
+      </w:r>
+      <w:r>
+        <w:t>.</w:t>
+      </w:r>
+    </w:p>
+    <w:p>
+      <w:pPr>
+        <w:spacing w:after="0" w:line="240" w:lineRule="auto"/>
+      </w:pPr>
       <w:r>
         <w:t>cProfile</w:t>
       </w:r>
-      <w:proofErr w:type="spellEnd"/>
-      <w:r>
-        <w:t xml:space="preserve"> and </w:t>
-      </w:r>
-      <w:proofErr w:type="spellStart"/>
-      <w:r>
-        <w:t>Yappi</w:t>
-      </w:r>
-      <w:proofErr w:type="spellEnd"/>
-      <w:r>
-        <w:t xml:space="preserve"> (Yet Another Python profiler)</w:t>
-      </w:r>
-      <w:r>
-        <w:t>.</w:t>
-      </w:r>
-    </w:p>
-    <w:p>
-      <w:pPr>
-        <w:spacing w:after="0" w:line="240" w:lineRule="auto"/>
-      </w:pPr>
-      <w:proofErr w:type="spellStart"/>
-      <w:r>
-        <w:t>cProfile</w:t>
-      </w:r>
-      <w:proofErr w:type="spellEnd"/>
       <w:r>
         <w:t xml:space="preserve"> [4]</w:t>
       </w:r>
       <w:r>
-        <w:t xml:space="preserve"> is a built-in python module while </w:t>
-      </w:r>
-      <w:proofErr w:type="spellStart"/>
-      <w:r>
-        <w:t>yappi</w:t>
-      </w:r>
-      <w:proofErr w:type="spellEnd"/>
-      <w:r>
-        <w:t xml:space="preserve"> </w:t>
+        <w:t xml:space="preserve"> is a built-in python module while yappi </w:t>
       </w:r>
       <w:r>
         <w:t xml:space="preserve">[5] </w:t>
@@ -3802,65 +3591,20 @@
         <w:t>must</w:t>
       </w:r>
       <w:r>
-        <w:t xml:space="preserve"> be installed first. The main difference is that </w:t>
-      </w:r>
-      <w:proofErr w:type="spellStart"/>
-      <w:r>
-        <w:t>yappi</w:t>
-      </w:r>
-      <w:proofErr w:type="spellEnd"/>
-      <w:r>
-        <w:t xml:space="preserve"> support multithreaded, </w:t>
-      </w:r>
-      <w:proofErr w:type="spellStart"/>
-      <w:r>
-        <w:t>asyncio</w:t>
-      </w:r>
-      <w:proofErr w:type="spellEnd"/>
-      <w:r>
-        <w:t xml:space="preserve"> and </w:t>
-      </w:r>
-      <w:proofErr w:type="spellStart"/>
-      <w:r>
-        <w:t>gevent</w:t>
-      </w:r>
-      <w:proofErr w:type="spellEnd"/>
-      <w:r>
-        <w:t xml:space="preserve"> profiling. It can also track either WALL time </w:t>
+        <w:t xml:space="preserve"> be installed first. The main difference is that yappi support multithreaded, asyncio and gevent profiling. It can also track either WALL time </w:t>
       </w:r>
       <w:r>
         <w:t>or</w:t>
       </w:r>
       <w:r>
-        <w:t xml:space="preserve"> CPU time while </w:t>
-      </w:r>
-      <w:proofErr w:type="spellStart"/>
-      <w:r>
-        <w:t>cProfile</w:t>
-      </w:r>
-      <w:proofErr w:type="spellEnd"/>
-      <w:r>
-        <w:t xml:space="preserve"> only tracks CPU time. The ASSUME framework is built on top of the Mango framework which in turn </w:t>
+        <w:t xml:space="preserve"> CPU time while cProfile only tracks CPU time. The ASSUME framework is built on top of the Mango framework which in turn </w:t>
       </w:r>
       <w:r>
         <w:t xml:space="preserve">is </w:t>
       </w:r>
       <w:r>
-        <w:t xml:space="preserve">built on top of </w:t>
-      </w:r>
-      <w:proofErr w:type="spellStart"/>
-      <w:r>
-        <w:t>asyncio</w:t>
-      </w:r>
-      <w:proofErr w:type="spellEnd"/>
-      <w:r>
-        <w:t xml:space="preserve">. </w:t>
-      </w:r>
-      <w:proofErr w:type="spellStart"/>
-      <w:r>
-        <w:t>Asyncio</w:t>
-      </w:r>
-      <w:proofErr w:type="spellEnd"/>
+        <w:t>built on top of asyncio. Asyncio</w:t>
+      </w:r>
       <w:r>
         <w:t xml:space="preserve"> [6]</w:t>
       </w:r>
@@ -3881,247 +3625,187 @@
           <w:b/>
           <w:bCs/>
         </w:rPr>
-        <w:t xml:space="preserve">Explanation of </w:t>
-      </w:r>
-      <w:proofErr w:type="spellStart"/>
+        <w:t>Explanation of asyncio</w:t>
+      </w:r>
+      <w:r>
+        <w:t xml:space="preserve"> Using the </w:t>
+      </w:r>
+      <w:r>
+        <w:rPr>
+          <w:i/>
+          <w:iCs/>
+        </w:rPr>
+        <w:t>await/async</w:t>
+      </w:r>
+      <w:r>
+        <w:t xml:space="preserve"> method, a user can make a function wait that would otherwise be </w:t>
+      </w:r>
+      <w:r>
+        <w:t>blocking and</w:t>
+      </w:r>
+      <w:r>
+        <w:t xml:space="preserve"> allow other function to run during the waiting period.</w:t>
+      </w:r>
+      <w:r>
+        <w:t xml:space="preserve"> The main issue with coroutines is that, when a coroutine </w:t>
+      </w:r>
+      <w:r>
+        <w:rPr>
+          <w:i/>
+          <w:iCs/>
+        </w:rPr>
+        <w:t>yield</w:t>
+      </w:r>
+      <w:r>
+        <w:t xml:space="preserve">s, the profilers receive a </w:t>
+      </w:r>
+      <w:r>
+        <w:rPr>
+          <w:i/>
+          <w:iCs/>
+        </w:rPr>
+        <w:t xml:space="preserve">return </w:t>
+      </w:r>
+      <w:r>
+        <w:t>event just like we exit from the function. That means that the time spent in the coroutine does not get accumulated and the call count get incremented since it is a regular function exit. Th</w:t>
+      </w:r>
+      <w:r>
+        <w:t>is</w:t>
+      </w:r>
+      <w:r>
+        <w:t xml:space="preserve"> is a problem when measuring the wall time because the time in the coroutines do</w:t>
+      </w:r>
+      <w:r>
+        <w:t>es</w:t>
+      </w:r>
+      <w:r>
+        <w:t xml:space="preserve"> not get added. Yappi differentiates the </w:t>
+      </w:r>
+      <w:r>
+        <w:rPr>
+          <w:i/>
+          <w:iCs/>
+        </w:rPr>
+        <w:t xml:space="preserve">yield </w:t>
+      </w:r>
+      <w:r>
+        <w:t xml:space="preserve">from a real function exit and will accumulate the time correctly and correct the call count. </w:t>
+      </w:r>
+      <w:r>
+        <w:t>Hence</w:t>
+      </w:r>
+      <w:r>
+        <w:t xml:space="preserve">, we chose </w:t>
+      </w:r>
+      <w:r>
+        <w:t>Y</w:t>
+      </w:r>
+      <w:r>
+        <w:t>appi as ou</w:t>
+      </w:r>
+      <w:r>
+        <w:t>r</w:t>
+      </w:r>
+      <w:r>
+        <w:t xml:space="preserve"> time profiler. The module pstats</w:t>
+      </w:r>
+      <w:r>
+        <w:t xml:space="preserve"> [4]</w:t>
+      </w:r>
+      <w:r>
+        <w:t xml:space="preserve"> was used to format the profiling statistics into reports and snak</w:t>
+      </w:r>
+      <w:r>
+        <w:t>e</w:t>
+      </w:r>
+      <w:r>
+        <w:t>viz was used to visualize them.</w:t>
+      </w:r>
+    </w:p>
+    <w:p>
+      <w:pPr>
+        <w:spacing w:after="0" w:line="240" w:lineRule="auto"/>
+      </w:pPr>
+    </w:p>
+    <w:p>
+      <w:pPr>
+        <w:spacing w:after="0" w:line="240" w:lineRule="auto"/>
+      </w:pPr>
+    </w:p>
+    <w:p>
+      <w:pPr>
+        <w:spacing w:after="0" w:line="240" w:lineRule="auto"/>
+      </w:pPr>
+    </w:p>
+    <w:p>
+      <w:pPr>
+        <w:spacing w:after="0" w:line="240" w:lineRule="auto"/>
+      </w:pPr>
+    </w:p>
+    <w:p>
+      <w:pPr>
+        <w:spacing w:after="0" w:line="240" w:lineRule="auto"/>
+      </w:pPr>
+    </w:p>
+    <w:p>
+      <w:pPr>
+        <w:pStyle w:val="Kop3"/>
+      </w:pPr>
+      <w:bookmarkStart w:id="11" w:name="_Toc198134919"/>
+      <w:r>
+        <w:t>Tracemalloc</w:t>
+      </w:r>
+      <w:bookmarkEnd w:id="11"/>
+      <w:r>
+        <w:t xml:space="preserve"> &amp; memory_profiler</w:t>
+      </w:r>
+    </w:p>
+    <w:p>
+      <w:r>
+        <w:t xml:space="preserve">For the memory profiling, both profilers were used to get a better understanding of the </w:t>
+      </w:r>
+      <w:r>
+        <w:t xml:space="preserve">performance. </w:t>
+      </w:r>
+      <w:r>
+        <w:t xml:space="preserve">Memory_profiler </w:t>
+      </w:r>
+      <w:r>
+        <w:t xml:space="preserve">is a sampling profiler that uses the psutil library under the hood to inspect </w:t>
+      </w:r>
+      <w:r>
+        <w:t>memory</w:t>
+      </w:r>
+      <w:r>
+        <w:t xml:space="preserve"> usage of the current process. </w:t>
+      </w:r>
+      <w:r>
+        <w:t xml:space="preserve">Tracemalloc gives us a plethora of </w:t>
+      </w:r>
+      <w:r>
+        <w:t>option to see how memory is allocated.</w:t>
+      </w:r>
+      <w:r>
+        <w:t xml:space="preserve"> </w:t>
+      </w:r>
       <w:r>
         <w:rPr>
           <w:b/>
           <w:bCs/>
         </w:rPr>
-        <w:t>asyncio</w:t>
-      </w:r>
-      <w:proofErr w:type="spellEnd"/>
-      <w:r>
-        <w:t xml:space="preserve"> Using the </w:t>
-      </w:r>
-      <w:r>
-        <w:rPr>
-          <w:i/>
-          <w:iCs/>
-        </w:rPr>
-        <w:t>await/async</w:t>
-      </w:r>
-      <w:r>
-        <w:t xml:space="preserve"> method, a user can make a function wait that would otherwise be </w:t>
-      </w:r>
-      <w:r>
-        <w:t>blocking and</w:t>
-      </w:r>
-      <w:r>
-        <w:t xml:space="preserve"> allow other function to run during the waiting period.</w:t>
-      </w:r>
-      <w:r>
-        <w:t xml:space="preserve"> The main issue with coroutines is that, when a coroutine </w:t>
-      </w:r>
-      <w:r>
-        <w:rPr>
-          <w:i/>
-          <w:iCs/>
-        </w:rPr>
-        <w:t>yield</w:t>
-      </w:r>
-      <w:r>
-        <w:t xml:space="preserve">s, the profilers receive a </w:t>
-      </w:r>
-      <w:r>
-        <w:rPr>
-          <w:i/>
-          <w:iCs/>
-        </w:rPr>
-        <w:t xml:space="preserve">return </w:t>
-      </w:r>
-      <w:r>
-        <w:t>event just like we exit from the function. That means that the time spent in the coroutine does not get accumulated and the call count get incremented since it is a regular function exit. Th</w:t>
-      </w:r>
-      <w:r>
-        <w:t>is</w:t>
-      </w:r>
-      <w:r>
-        <w:t xml:space="preserve"> is a problem when measuring the wall time because the time in the coroutines do</w:t>
-      </w:r>
-      <w:r>
-        <w:t>es</w:t>
-      </w:r>
-      <w:r>
-        <w:t xml:space="preserve"> not get added. </w:t>
-      </w:r>
-      <w:proofErr w:type="spellStart"/>
-      <w:r>
-        <w:t>Yappi</w:t>
-      </w:r>
-      <w:proofErr w:type="spellEnd"/>
-      <w:r>
-        <w:t xml:space="preserve"> differentiates the </w:t>
-      </w:r>
-      <w:r>
-        <w:rPr>
-          <w:i/>
-          <w:iCs/>
-        </w:rPr>
-        <w:t xml:space="preserve">yield </w:t>
-      </w:r>
-      <w:r>
-        <w:t xml:space="preserve">from a real function exit and will accumulate the time correctly and correct the call count. </w:t>
-      </w:r>
-      <w:r>
-        <w:t>Hence</w:t>
-      </w:r>
-      <w:r>
-        <w:t xml:space="preserve">, we chose </w:t>
-      </w:r>
-      <w:proofErr w:type="spellStart"/>
-      <w:r>
-        <w:t>Y</w:t>
-      </w:r>
-      <w:r>
-        <w:t>appi</w:t>
-      </w:r>
-      <w:proofErr w:type="spellEnd"/>
-      <w:r>
-        <w:t xml:space="preserve"> as ou</w:t>
-      </w:r>
-      <w:r>
-        <w:t>r</w:t>
-      </w:r>
-      <w:r>
-        <w:t xml:space="preserve"> time profiler. The module </w:t>
-      </w:r>
-      <w:proofErr w:type="spellStart"/>
-      <w:r>
-        <w:t>pstats</w:t>
-      </w:r>
-      <w:proofErr w:type="spellEnd"/>
-      <w:r>
-        <w:t xml:space="preserve"> [4]</w:t>
-      </w:r>
-      <w:r>
-        <w:t xml:space="preserve"> was used to format the profiling statistics into reports and </w:t>
-      </w:r>
-      <w:proofErr w:type="spellStart"/>
-      <w:r>
-        <w:t>snak</w:t>
-      </w:r>
-      <w:r>
-        <w:t>e</w:t>
-      </w:r>
-      <w:r>
-        <w:t>viz</w:t>
-      </w:r>
-      <w:proofErr w:type="spellEnd"/>
-      <w:r>
-        <w:t xml:space="preserve"> was used to visualize them.</w:t>
-      </w:r>
-    </w:p>
-    <w:p>
-      <w:pPr>
-        <w:spacing w:after="0" w:line="240" w:lineRule="auto"/>
-      </w:pPr>
-    </w:p>
-    <w:p>
-      <w:pPr>
-        <w:spacing w:after="0" w:line="240" w:lineRule="auto"/>
-      </w:pPr>
-    </w:p>
-    <w:p>
-      <w:pPr>
-        <w:spacing w:after="0" w:line="240" w:lineRule="auto"/>
-      </w:pPr>
-    </w:p>
-    <w:p>
-      <w:pPr>
-        <w:spacing w:after="0" w:line="240" w:lineRule="auto"/>
-      </w:pPr>
-    </w:p>
-    <w:p>
-      <w:pPr>
-        <w:spacing w:after="0" w:line="240" w:lineRule="auto"/>
-      </w:pPr>
-    </w:p>
-    <w:p>
-      <w:pPr>
-        <w:pStyle w:val="Heading3"/>
-      </w:pPr>
-      <w:bookmarkStart w:id="11" w:name="_Toc198134919"/>
-      <w:proofErr w:type="spellStart"/>
-      <w:r>
-        <w:t>Tracemalloc</w:t>
-      </w:r>
-      <w:bookmarkEnd w:id="11"/>
-      <w:proofErr w:type="spellEnd"/>
-      <w:r>
-        <w:t xml:space="preserve"> &amp; </w:t>
-      </w:r>
-      <w:proofErr w:type="spellStart"/>
-      <w:r>
-        <w:t>memory_profiler</w:t>
-      </w:r>
-      <w:proofErr w:type="spellEnd"/>
-    </w:p>
-    <w:p>
-      <w:r>
-        <w:t xml:space="preserve">For the memory profiling, both profilers were used to get a better understanding of the </w:t>
-      </w:r>
-      <w:r>
-        <w:t xml:space="preserve">performance. </w:t>
-      </w:r>
-      <w:proofErr w:type="spellStart"/>
-      <w:r>
-        <w:t>Memory_profiler</w:t>
-      </w:r>
-      <w:proofErr w:type="spellEnd"/>
-      <w:r>
-        <w:t xml:space="preserve"> </w:t>
-      </w:r>
-      <w:r>
-        <w:t xml:space="preserve">is a sampling profiler that uses the </w:t>
-      </w:r>
-      <w:proofErr w:type="spellStart"/>
-      <w:r>
-        <w:t>psutil</w:t>
-      </w:r>
-      <w:proofErr w:type="spellEnd"/>
-      <w:r>
-        <w:t xml:space="preserve"> library under the hood to inspect </w:t>
-      </w:r>
-      <w:r>
-        <w:t>memory</w:t>
-      </w:r>
-      <w:r>
-        <w:t xml:space="preserve"> usage of the current process. </w:t>
-      </w:r>
-      <w:proofErr w:type="spellStart"/>
-      <w:r>
-        <w:t>Tracemalloc</w:t>
-      </w:r>
-      <w:proofErr w:type="spellEnd"/>
-      <w:r>
-        <w:t xml:space="preserve"> gives us a plethora of </w:t>
-      </w:r>
-      <w:r>
-        <w:t>option to see how memory is allocated.</w:t>
-      </w:r>
-      <w:r>
-        <w:t xml:space="preserve"> </w:t>
+        <w:t>Yet to continu</w:t>
       </w:r>
       <w:r>
         <w:rPr>
           <w:b/>
           <w:bCs/>
         </w:rPr>
-        <w:t>Yet to continu</w:t>
-      </w:r>
-      <w:r>
-        <w:rPr>
-          <w:b/>
-          <w:bCs/>
-        </w:rPr>
         <w:t>e -&gt; compare profilers</w:t>
       </w:r>
     </w:p>
     <w:p>
       <w:pPr>
-        <w:pStyle w:val="Heading1"/>
+        <w:pStyle w:val="Kop1"/>
         <w:rPr>
           <w:lang w:val="en-GB"/>
         </w:rPr>
@@ -4157,7 +3841,7 @@
     </w:p>
     <w:p>
       <w:pPr>
-        <w:pStyle w:val="Heading2"/>
+        <w:pStyle w:val="Kop2"/>
       </w:pPr>
       <w:bookmarkStart w:id="13" w:name="_Toc198134921"/>
       <w:r>
@@ -4459,7 +4143,7 @@
     </w:p>
     <w:p>
       <w:pPr>
-        <w:pStyle w:val="Heading2"/>
+        <w:pStyle w:val="Kop2"/>
         <w:rPr>
           <w:rFonts w:eastAsiaTheme="minorEastAsia"/>
         </w:rPr>
@@ -4483,24 +4167,11 @@
       <w:r>
         <w:t xml:space="preserve">What is common is both time and memory profilers is that they produce significant amount of overhead. The simulation runtime doubles when using </w:t>
       </w:r>
-      <w:proofErr w:type="spellStart"/>
       <w:r>
         <w:t>Y</w:t>
       </w:r>
       <w:r>
-        <w:t>appi</w:t>
-      </w:r>
-      <w:proofErr w:type="spellEnd"/>
-      <w:r>
-        <w:t xml:space="preserve"> and almost quadruples when using </w:t>
-      </w:r>
-      <w:proofErr w:type="spellStart"/>
-      <w:r>
-        <w:t>tracemalloc</w:t>
-      </w:r>
-      <w:proofErr w:type="spellEnd"/>
-      <w:r>
-        <w:t>.</w:t>
+        <w:t>appi and almost quadruples when using tracemalloc.</w:t>
       </w:r>
       <w:r>
         <w:t xml:space="preserve"> </w:t>
@@ -4511,32 +4182,358 @@
     </w:p>
     <w:p>
       <w:pPr>
-        <w:pStyle w:val="Heading3"/>
+        <w:pStyle w:val="Kop3"/>
       </w:pPr>
       <w:r>
         <w:t>Time</w:t>
       </w:r>
     </w:p>
-    <w:p/>
-    <w:p>
-      <w:pPr>
-        <w:pStyle w:val="Heading1"/>
+    <w:p>
+      <w:pPr>
+        <w:rPr>
+          <w:i/>
+          <w:iCs/>
+        </w:rPr>
+      </w:pPr>
+      <w:r>
+        <w:rPr>
+          <w:noProof/>
+        </w:rPr>
+        <w:drawing>
+          <wp:anchor distT="0" distB="0" distL="114300" distR="114300" simplePos="0" relativeHeight="251661312" behindDoc="0" locked="0" layoutInCell="1" allowOverlap="1" wp14:anchorId="1D282D92" wp14:editId="4E34F375">
+            <wp:simplePos x="0" y="0"/>
+            <wp:positionH relativeFrom="column">
+              <wp:posOffset>-3175</wp:posOffset>
+            </wp:positionH>
+            <wp:positionV relativeFrom="paragraph">
+              <wp:posOffset>2540</wp:posOffset>
+            </wp:positionV>
+            <wp:extent cx="5759450" cy="2773045"/>
+            <wp:effectExtent l="0" t="0" r="0" b="8255"/>
+            <wp:wrapSquare wrapText="bothSides"/>
+            <wp:docPr id="1507615552" name="Afbeelding 1"/>
+            <wp:cNvGraphicFramePr>
+              <a:graphicFrameLocks xmlns:a="http://schemas.openxmlformats.org/drawingml/2006/main" noChangeAspect="1"/>
+            </wp:cNvGraphicFramePr>
+            <a:graphic xmlns:a="http://schemas.openxmlformats.org/drawingml/2006/main">
+              <a:graphicData uri="http://schemas.openxmlformats.org/drawingml/2006/picture">
+                <pic:pic xmlns:pic="http://schemas.openxmlformats.org/drawingml/2006/picture">
+                  <pic:nvPicPr>
+                    <pic:cNvPr id="1507615552" name=""/>
+                    <pic:cNvPicPr/>
+                  </pic:nvPicPr>
+                  <pic:blipFill>
+                    <a:blip r:embed="rId11" cstate="print">
+                      <a:extLst>
+                        <a:ext uri="{28A0092B-C50C-407E-A947-70E740481C1C}">
+                          <a14:useLocalDpi xmlns:a14="http://schemas.microsoft.com/office/drawing/2010/main" val="0"/>
+                        </a:ext>
+                      </a:extLst>
+                    </a:blip>
+                    <a:stretch>
+                      <a:fillRect/>
+                    </a:stretch>
+                  </pic:blipFill>
+                  <pic:spPr>
+                    <a:xfrm>
+                      <a:off x="0" y="0"/>
+                      <a:ext cx="5759450" cy="2773045"/>
+                    </a:xfrm>
+                    <a:prstGeom prst="rect">
+                      <a:avLst/>
+                    </a:prstGeom>
+                  </pic:spPr>
+                </pic:pic>
+              </a:graphicData>
+            </a:graphic>
+          </wp:anchor>
+        </w:drawing>
+      </w:r>
+      <w:r>
+        <w:rPr>
+          <w:i/>
+          <w:iCs/>
+        </w:rPr>
+        <w:t>Figure 5: Snakeviz vizualisation of the time per function</w:t>
+      </w:r>
+    </w:p>
+    <w:p>
+      <w:pPr>
+        <w:rPr>
+          <w:b/>
+          <w:bCs/>
+        </w:rPr>
+      </w:pPr>
+      <w:r>
+        <w:t xml:space="preserve">The interesting part however is indicated by yellow box. </w:t>
+      </w:r>
+      <w:r>
+        <w:rPr>
+          <w:b/>
+          <w:bCs/>
+        </w:rPr>
+        <w:t>Yet to add yellow box and explain what exactly takes 3610 seconds</w:t>
+      </w:r>
+      <w:bookmarkStart w:id="15" w:name="_Toc198134923"/>
+    </w:p>
+    <w:p>
+      <w:pPr>
+        <w:rPr>
+          <w:i/>
+          <w:iCs/>
+        </w:rPr>
+      </w:pPr>
+      <w:r>
+        <w:rPr>
+          <w:noProof/>
+        </w:rPr>
+        <w:lastRenderedPageBreak/>
+        <w:drawing>
+          <wp:anchor distT="0" distB="0" distL="114300" distR="114300" simplePos="0" relativeHeight="251662336" behindDoc="0" locked="0" layoutInCell="1" allowOverlap="1" wp14:anchorId="5219FFAA" wp14:editId="5B4A85A2">
+            <wp:simplePos x="0" y="0"/>
+            <wp:positionH relativeFrom="column">
+              <wp:posOffset>-3175</wp:posOffset>
+            </wp:positionH>
+            <wp:positionV relativeFrom="paragraph">
+              <wp:posOffset>0</wp:posOffset>
+            </wp:positionV>
+            <wp:extent cx="5759450" cy="2835275"/>
+            <wp:effectExtent l="0" t="0" r="0" b="3175"/>
+            <wp:wrapSquare wrapText="bothSides"/>
+            <wp:docPr id="1466052017" name="Afbeelding 1"/>
+            <wp:cNvGraphicFramePr>
+              <a:graphicFrameLocks xmlns:a="http://schemas.openxmlformats.org/drawingml/2006/main" noChangeAspect="1"/>
+            </wp:cNvGraphicFramePr>
+            <a:graphic xmlns:a="http://schemas.openxmlformats.org/drawingml/2006/main">
+              <a:graphicData uri="http://schemas.openxmlformats.org/drawingml/2006/picture">
+                <pic:pic xmlns:pic="http://schemas.openxmlformats.org/drawingml/2006/picture">
+                  <pic:nvPicPr>
+                    <pic:cNvPr id="1466052017" name=""/>
+                    <pic:cNvPicPr/>
+                  </pic:nvPicPr>
+                  <pic:blipFill>
+                    <a:blip r:embed="rId12">
+                      <a:extLst>
+                        <a:ext uri="{28A0092B-C50C-407E-A947-70E740481C1C}">
+                          <a14:useLocalDpi xmlns:a14="http://schemas.microsoft.com/office/drawing/2010/main" val="0"/>
+                        </a:ext>
+                      </a:extLst>
+                    </a:blip>
+                    <a:stretch>
+                      <a:fillRect/>
+                    </a:stretch>
+                  </pic:blipFill>
+                  <pic:spPr>
+                    <a:xfrm>
+                      <a:off x="0" y="0"/>
+                      <a:ext cx="5759450" cy="2835275"/>
+                    </a:xfrm>
+                    <a:prstGeom prst="rect">
+                      <a:avLst/>
+                    </a:prstGeom>
+                  </pic:spPr>
+                </pic:pic>
+              </a:graphicData>
+            </a:graphic>
+          </wp:anchor>
+        </w:drawing>
+      </w:r>
+      <w:r>
+        <w:rPr>
+          <w:i/>
+          <w:iCs/>
+        </w:rPr>
+        <w:t>Figure 6: Detailed breakdown of the actual time profile</w:t>
+      </w:r>
+    </w:p>
+    <w:p>
+      <w:r>
+        <w:t xml:space="preserve">The business logic that is beyond the scope of the </w:t>
+      </w:r>
+      <w:r>
+        <w:t>framework</w:t>
+      </w:r>
+      <w:r>
+        <w:t xml:space="preserve"> is not optimizable. </w:t>
+      </w:r>
+    </w:p>
+    <w:p>
+      <w:pPr>
+        <w:rPr>
+          <w:i/>
+          <w:iCs/>
+        </w:rPr>
+      </w:pPr>
+      <w:r>
+        <w:rPr>
+          <w:noProof/>
+        </w:rPr>
+        <w:drawing>
+          <wp:anchor distT="0" distB="0" distL="114300" distR="114300" simplePos="0" relativeHeight="251663360" behindDoc="0" locked="0" layoutInCell="1" allowOverlap="1" wp14:anchorId="06EE66D7" wp14:editId="538DE007">
+            <wp:simplePos x="0" y="0"/>
+            <wp:positionH relativeFrom="column">
+              <wp:posOffset>-3175</wp:posOffset>
+            </wp:positionH>
+            <wp:positionV relativeFrom="paragraph">
+              <wp:posOffset>1270</wp:posOffset>
+            </wp:positionV>
+            <wp:extent cx="5759450" cy="2934335"/>
+            <wp:effectExtent l="0" t="0" r="0" b="0"/>
+            <wp:wrapSquare wrapText="bothSides"/>
+            <wp:docPr id="370839847" name="Afbeelding 1"/>
+            <wp:cNvGraphicFramePr>
+              <a:graphicFrameLocks xmlns:a="http://schemas.openxmlformats.org/drawingml/2006/main" noChangeAspect="1"/>
+            </wp:cNvGraphicFramePr>
+            <a:graphic xmlns:a="http://schemas.openxmlformats.org/drawingml/2006/main">
+              <a:graphicData uri="http://schemas.openxmlformats.org/drawingml/2006/picture">
+                <pic:pic xmlns:pic="http://schemas.openxmlformats.org/drawingml/2006/picture">
+                  <pic:nvPicPr>
+                    <pic:cNvPr id="370839847" name=""/>
+                    <pic:cNvPicPr/>
+                  </pic:nvPicPr>
+                  <pic:blipFill>
+                    <a:blip r:embed="rId13" cstate="print">
+                      <a:extLst>
+                        <a:ext uri="{28A0092B-C50C-407E-A947-70E740481C1C}">
+                          <a14:useLocalDpi xmlns:a14="http://schemas.microsoft.com/office/drawing/2010/main" val="0"/>
+                        </a:ext>
+                      </a:extLst>
+                    </a:blip>
+                    <a:stretch>
+                      <a:fillRect/>
+                    </a:stretch>
+                  </pic:blipFill>
+                  <pic:spPr>
+                    <a:xfrm>
+                      <a:off x="0" y="0"/>
+                      <a:ext cx="5759450" cy="2934335"/>
+                    </a:xfrm>
+                    <a:prstGeom prst="rect">
+                      <a:avLst/>
+                    </a:prstGeom>
+                  </pic:spPr>
+                </pic:pic>
+              </a:graphicData>
+            </a:graphic>
+          </wp:anchor>
+        </w:drawing>
+      </w:r>
+      <w:r>
+        <w:rPr>
+          <w:i/>
+          <w:iCs/>
+        </w:rPr>
+        <w:t xml:space="preserve">Figure 7: Top 20 functions </w:t>
+      </w:r>
+      <w:r>
+        <w:rPr>
+          <w:i/>
+          <w:iCs/>
+        </w:rPr>
+        <w:t>sorted by total time (not is subcalls)</w:t>
+      </w:r>
+    </w:p>
+    <w:p>
+      <w:pPr>
+        <w:rPr>
+          <w:b/>
+          <w:bCs/>
+        </w:rPr>
+      </w:pPr>
+      <w:r>
+        <w:t xml:space="preserve">We can immediately notice that </w:t>
+      </w:r>
+      <w:r>
+        <w:rPr>
+          <w:b/>
+          <w:bCs/>
+        </w:rPr>
+        <w:t>what can we notice?</w:t>
+      </w:r>
+    </w:p>
+    <w:p>
+      <w:pPr>
+        <w:pStyle w:val="Lijstalinea"/>
+        <w:numPr>
+          <w:ilvl w:val="0"/>
+          <w:numId w:val="14"/>
+        </w:numPr>
+        <w:rPr>
+          <w:b/>
+          <w:bCs/>
+        </w:rPr>
+      </w:pPr>
+      <w:r>
+        <w:rPr>
+          <w:b/>
+          <w:bCs/>
+        </w:rPr>
+        <w:t>Big O of aggregate_step_amount</w:t>
+      </w:r>
+    </w:p>
+    <w:p>
+      <w:pPr>
+        <w:pStyle w:val="Lijstalinea"/>
+        <w:numPr>
+          <w:ilvl w:val="0"/>
+          <w:numId w:val="14"/>
+        </w:numPr>
+        <w:rPr>
+          <w:b/>
+          <w:bCs/>
+        </w:rPr>
+      </w:pPr>
+      <w:r>
+        <w:rPr>
+          <w:b/>
+          <w:bCs/>
+        </w:rPr>
+        <w:t xml:space="preserve">Possible optimization? </w:t>
+      </w:r>
+    </w:p>
+    <w:p>
+      <w:pPr>
+        <w:pStyle w:val="Lijstalinea"/>
+        <w:numPr>
+          <w:ilvl w:val="0"/>
+          <w:numId w:val="14"/>
+        </w:numPr>
+        <w:rPr>
+          <w:b/>
+          <w:bCs/>
+        </w:rPr>
+      </w:pPr>
+      <w:r>
+        <w:rPr>
+          <w:b/>
+          <w:bCs/>
+        </w:rPr>
+        <w:t>Conclusion</w:t>
+      </w:r>
+    </w:p>
+    <w:p>
+      <w:pPr>
+        <w:pStyle w:val="Kop1"/>
+        <w:numPr>
+          <w:ilvl w:val="0"/>
+          <w:numId w:val="0"/>
+        </w:numPr>
         <w:rPr>
           <w:lang w:val="en-GB"/>
         </w:rPr>
       </w:pPr>
-      <w:bookmarkStart w:id="15" w:name="_Toc198134923"/>
       <w:r>
         <w:rPr>
           <w:lang w:val="en-GB"/>
         </w:rPr>
+        <w:lastRenderedPageBreak/>
         <w:t>Conclusion</w:t>
       </w:r>
       <w:bookmarkEnd w:id="15"/>
     </w:p>
     <w:p>
       <w:pPr>
-        <w:pStyle w:val="Heading1"/>
+        <w:pStyle w:val="Kop1"/>
         <w:rPr>
           <w:lang w:val="en-GB"/>
         </w:rPr>
@@ -4552,7 +4549,7 @@
     </w:p>
     <w:p>
       <w:pPr>
-        <w:pStyle w:val="Heading1"/>
+        <w:pStyle w:val="Kop1"/>
         <w:rPr>
           <w:lang w:val="en-GB"/>
         </w:rPr>
@@ -4581,7 +4578,7 @@
       <w:r>
         <w:t xml:space="preserve"> </w:t>
       </w:r>
-      <w:hyperlink r:id="rId11" w:anchor="where-does-belgium-get-its-electricity" w:history="1">
+      <w:hyperlink r:id="rId14" w:anchor="where-does-belgium-get-its-electricity" w:history="1">
         <w:r>
           <w:rPr>
             <w:rStyle w:val="Hyperlink"/>
@@ -4591,7 +4588,7 @@
       </w:hyperlink>
     </w:p>
     <w:p>
-      <w:hyperlink r:id="rId12" w:history="1">
+      <w:hyperlink r:id="rId15" w:history="1">
         <w:r>
           <w:rPr>
             <w:rStyle w:val="Hyperlink"/>
@@ -4601,7 +4598,7 @@
       </w:hyperlink>
     </w:p>
     <w:p>
-      <w:hyperlink r:id="rId13" w:history="1">
+      <w:hyperlink r:id="rId16" w:history="1">
         <w:r>
           <w:rPr>
             <w:rStyle w:val="Hyperlink"/>
@@ -4611,7 +4608,7 @@
       </w:hyperlink>
     </w:p>
     <w:p>
-      <w:hyperlink r:id="rId14" w:history="1">
+      <w:hyperlink r:id="rId17" w:history="1">
         <w:r>
           <w:rPr>
             <w:rStyle w:val="Hyperlink"/>
@@ -4621,7 +4618,7 @@
       </w:hyperlink>
     </w:p>
     <w:p>
-      <w:hyperlink r:id="rId15" w:history="1">
+      <w:hyperlink r:id="rId18" w:history="1">
         <w:r>
           <w:rPr>
             <w:rStyle w:val="Hyperlink"/>
@@ -4631,17 +4628,28 @@
       </w:hyperlink>
     </w:p>
     <w:p>
-      <w:r>
-        <w:lastRenderedPageBreak/>
+      <w:pPr>
+        <w:rPr>
+          <w:lang w:val="nl-BE"/>
+        </w:rPr>
+      </w:pPr>
+      <w:r>
+        <w:rPr>
+          <w:lang w:val="nl-BE"/>
+        </w:rPr>
         <w:t xml:space="preserve">[2] </w:t>
       </w:r>
       <w:r>
+        <w:rPr>
+          <w:lang w:val="nl-BE"/>
+        </w:rPr>
         <w:t xml:space="preserve">Smart meter profiles: </w:t>
       </w:r>
-      <w:hyperlink r:id="rId16" w:history="1">
+      <w:hyperlink r:id="rId19" w:history="1">
         <w:r>
           <w:rPr>
             <w:rStyle w:val="Hyperlink"/>
+            <w:lang w:val="nl-BE"/>
           </w:rPr>
           <w:t>https://opendata.fluvius.be/explore/dataset/1_50-verbruiksprofielen-dm-elek-kwartierwaarden-voor-een-volledig-jaar/information/</w:t>
         </w:r>
@@ -4675,7 +4683,7 @@
       <w:r>
         <w:t xml:space="preserve">Total load by all grid users: </w:t>
       </w:r>
-      <w:hyperlink r:id="rId17" w:history="1">
+      <w:hyperlink r:id="rId20" w:history="1">
         <w:r>
           <w:rPr>
             <w:rStyle w:val="Hyperlink"/>
@@ -4693,7 +4701,7 @@
       <w:r>
         <w:t xml:space="preserve">[4] Python profilers: </w:t>
       </w:r>
-      <w:hyperlink r:id="rId18" w:history="1">
+      <w:hyperlink r:id="rId21" w:history="1">
         <w:r>
           <w:rPr>
             <w:rStyle w:val="Hyperlink"/>
@@ -4713,23 +4721,9 @@
         <w:rPr>
           <w:lang w:val="en-US"/>
         </w:rPr>
-        <w:t xml:space="preserve">[5] </w:t>
-      </w:r>
-      <w:proofErr w:type="spellStart"/>
-      <w:r>
-        <w:rPr>
-          <w:lang w:val="en-US"/>
-        </w:rPr>
-        <w:t>Yappi</w:t>
-      </w:r>
-      <w:proofErr w:type="spellEnd"/>
-      <w:r>
-        <w:rPr>
-          <w:lang w:val="en-US"/>
-        </w:rPr>
-        <w:t xml:space="preserve">: </w:t>
-      </w:r>
-      <w:hyperlink r:id="rId19" w:history="1">
+        <w:t xml:space="preserve">[5] Yappi: </w:t>
+      </w:r>
+      <w:hyperlink r:id="rId22" w:history="1">
         <w:r>
           <w:rPr>
             <w:rStyle w:val="Hyperlink"/>
@@ -4749,25 +4743,11 @@
         <w:rPr>
           <w:lang w:val="en-US"/>
         </w:rPr>
-        <w:t xml:space="preserve">[6] </w:t>
-      </w:r>
-      <w:proofErr w:type="spellStart"/>
-      <w:r>
-        <w:rPr>
-          <w:lang w:val="en-US"/>
-        </w:rPr>
-        <w:t>Asyncio</w:t>
-      </w:r>
-      <w:proofErr w:type="spellEnd"/>
-      <w:r>
-        <w:rPr>
-          <w:lang w:val="en-US"/>
-        </w:rPr>
-        <w:t xml:space="preserve">: </w:t>
-      </w:r>
-    </w:p>
-    <w:p>
-      <w:hyperlink r:id="rId20" w:history="1">
+        <w:t xml:space="preserve">[6] Asyncio: </w:t>
+      </w:r>
+    </w:p>
+    <w:p>
+      <w:hyperlink r:id="rId23" w:history="1">
         <w:r>
           <w:rPr>
             <w:rStyle w:val="Hyperlink"/>
@@ -4778,7 +4758,7 @@
       </w:hyperlink>
     </w:p>
     <w:p>
-      <w:hyperlink r:id="rId21" w:history="1">
+      <w:hyperlink r:id="rId24" w:history="1">
         <w:r>
           <w:rPr>
             <w:rStyle w:val="Hyperlink"/>
@@ -4789,19 +4769,11 @@
     </w:p>
     <w:p>
       <w:r>
-        <w:t xml:space="preserve">[7] Coroutine problem with </w:t>
-      </w:r>
-      <w:proofErr w:type="spellStart"/>
-      <w:r>
-        <w:t>cProfile</w:t>
-      </w:r>
-      <w:proofErr w:type="spellEnd"/>
-      <w:r>
-        <w:t xml:space="preserve">: </w:t>
-      </w:r>
-    </w:p>
-    <w:p>
-      <w:hyperlink r:id="rId22" w:history="1">
+        <w:t xml:space="preserve">[7] Coroutine problem with cProfile: </w:t>
+      </w:r>
+    </w:p>
+    <w:p>
+      <w:hyperlink r:id="rId25" w:history="1">
         <w:r>
           <w:rPr>
             <w:rStyle w:val="Hyperlink"/>
@@ -4822,7 +4794,7 @@
         </w:rPr>
         <w:t xml:space="preserve">[8] snakeviz: </w:t>
       </w:r>
-      <w:hyperlink r:id="rId23" w:history="1">
+      <w:hyperlink r:id="rId26" w:history="1">
         <w:r>
           <w:rPr>
             <w:rStyle w:val="Hyperlink"/>
@@ -4838,7 +4810,7 @@
           <w:lang w:val="nl-BE"/>
         </w:rPr>
       </w:pPr>
-      <w:hyperlink r:id="rId24" w:history="1">
+      <w:hyperlink r:id="rId27" w:history="1">
         <w:r>
           <w:rPr>
             <w:rStyle w:val="Hyperlink"/>
@@ -4851,34 +4823,18 @@
     <w:p>
       <w:r>
         <w:rPr>
-          <w:lang w:val="nl-BE"/>
+          <w:lang w:val="en-US"/>
         </w:rPr>
         <w:t xml:space="preserve">Harder, N., Qussous, R., &amp; Weidlich, A. (2023). </w:t>
       </w:r>
       <w:r>
-        <w:t xml:space="preserve">Fit for purpose: </w:t>
-      </w:r>
-      <w:proofErr w:type="spellStart"/>
-      <w:r>
-        <w:t>Modeling</w:t>
-      </w:r>
-      <w:proofErr w:type="spellEnd"/>
-      <w:r>
-        <w:t xml:space="preserve"> wholesale electricity markets</w:t>
+        <w:t>Fit for purpose: Modeling wholesale electricity markets</w:t>
       </w:r>
       <w:r>
         <w:t xml:space="preserve"> </w:t>
       </w:r>
       <w:r>
-        <w:t xml:space="preserve">realistically with multi-agent deep reinforcement learning. Energy and AI, 14, 100295. </w:t>
-      </w:r>
-      <w:proofErr w:type="spellStart"/>
-      <w:r>
-        <w:t>doi</w:t>
-      </w:r>
-      <w:proofErr w:type="spellEnd"/>
-      <w:r>
-        <w:t>:</w:t>
+        <w:t>realistically with multi-agent deep reinforcement learning. Energy and AI, 14, 100295. doi:</w:t>
       </w:r>
       <w:r>
         <w:t xml:space="preserve"> </w:t>
@@ -4889,9 +4845,10 @@
     </w:p>
     <w:p>
       <w:r>
+        <w:lastRenderedPageBreak/>
         <w:t xml:space="preserve">Basics of the Power Market | EPEX SPOT. (2025, May 02). Retrieved from </w:t>
       </w:r>
-      <w:hyperlink r:id="rId25" w:history="1">
+      <w:hyperlink r:id="rId28" w:history="1">
         <w:r>
           <w:rPr>
             <w:rStyle w:val="Hyperlink"/>
@@ -4901,7 +4858,7 @@
       </w:hyperlink>
     </w:p>
     <w:p>
-      <w:hyperlink r:id="rId26" w:history="1">
+      <w:hyperlink r:id="rId29" w:history="1">
         <w:r>
           <w:rPr>
             <w:rStyle w:val="Hyperlink"/>
@@ -4911,7 +4868,7 @@
       </w:hyperlink>
     </w:p>
     <w:p>
-      <w:hyperlink r:id="rId27" w:history="1">
+      <w:hyperlink r:id="rId30" w:history="1">
         <w:r>
           <w:rPr>
             <w:rStyle w:val="Hyperlink"/>
@@ -4921,7 +4878,7 @@
       </w:hyperlink>
     </w:p>
     <w:p>
-      <w:hyperlink r:id="rId28" w:history="1">
+      <w:hyperlink r:id="rId31" w:history="1">
         <w:r>
           <w:rPr>
             <w:rStyle w:val="Hyperlink"/>
@@ -4931,7 +4888,7 @@
       </w:hyperlink>
     </w:p>
     <w:p>
-      <w:hyperlink r:id="rId29" w:history="1">
+      <w:hyperlink r:id="rId32" w:history="1">
         <w:r>
           <w:rPr>
             <w:rStyle w:val="Hyperlink"/>
@@ -4941,7 +4898,7 @@
       </w:hyperlink>
     </w:p>
     <w:p>
-      <w:hyperlink r:id="rId30" w:anchor="research" w:history="1">
+      <w:hyperlink r:id="rId33" w:anchor="research" w:history="1">
         <w:r>
           <w:rPr>
             <w:rStyle w:val="Hyperlink"/>
@@ -4951,7 +4908,7 @@
       </w:hyperlink>
     </w:p>
     <w:p>
-      <w:hyperlink r:id="rId31" w:tgtFrame="_blank" w:tooltip="Original URL: https://docs.python.org/3/library/timeit.html. Click or tap if you trust this link." w:history="1">
+      <w:hyperlink r:id="rId34" w:tgtFrame="_blank" w:tooltip="Original URL: https://docs.python.org/3/library/timeit.html. Click or tap if you trust this link." w:history="1">
         <w:r>
           <w:rPr>
             <w:rStyle w:val="Hyperlink"/>
@@ -4961,7 +4918,7 @@
       </w:hyperlink>
     </w:p>
     <w:p>
-      <w:hyperlink r:id="rId32" w:history="1">
+      <w:hyperlink r:id="rId35" w:history="1">
         <w:r>
           <w:rPr>
             <w:rStyle w:val="Hyperlink"/>
@@ -4971,7 +4928,7 @@
       </w:hyperlink>
     </w:p>
     <w:p>
-      <w:hyperlink r:id="rId33" w:history="1">
+      <w:hyperlink r:id="rId36" w:history="1">
         <w:r>
           <w:rPr>
             <w:rStyle w:val="Hyperlink"/>
@@ -4981,7 +4938,7 @@
       </w:hyperlink>
     </w:p>
     <w:p>
-      <w:hyperlink r:id="rId34" w:history="1">
+      <w:hyperlink r:id="rId37" w:history="1">
         <w:r>
           <w:rPr>
             <w:rStyle w:val="Hyperlink"/>
@@ -4991,7 +4948,7 @@
       </w:hyperlink>
     </w:p>
     <w:p>
-      <w:hyperlink r:id="rId35" w:history="1">
+      <w:hyperlink r:id="rId38" w:history="1">
         <w:r>
           <w:rPr>
             <w:rStyle w:val="Hyperlink"/>
@@ -5003,8 +4960,8 @@
     <w:p/>
     <w:p/>
     <w:sectPr>
-      <w:footerReference w:type="default" r:id="rId36"/>
-      <w:footerReference w:type="first" r:id="rId37"/>
+      <w:footerReference w:type="default" r:id="rId39"/>
+      <w:footerReference w:type="first" r:id="rId40"/>
       <w:type w:val="continuous"/>
       <w:pgSz w:w="11906" w:h="16838"/>
       <w:pgMar w:top="1417" w:right="851" w:bottom="1417" w:left="1985" w:header="708" w:footer="708" w:gutter="0"/>
@@ -5039,7 +4996,7 @@
 <w:ftr xmlns:wpc="http://schemas.microsoft.com/office/word/2010/wordprocessingCanvas" xmlns:cx="http://schemas.microsoft.com/office/drawing/2014/chartex" xmlns:cx1="http://schemas.microsoft.com/office/drawing/2015/9/8/chartex" xmlns:cx2="http://schemas.microsoft.com/office/drawing/2015/10/21/chartex" xmlns:cx3="http://schemas.microsoft.com/office/drawing/2016/5/9/chartex" xmlns:cx4="http://schemas.microsoft.com/office/drawing/2016/5/10/chartex" xmlns:cx5="http://schemas.microsoft.com/office/drawing/2016/5/11/chartex" xmlns:cx6="http://schemas.microsoft.com/office/drawing/2016/5/12/chartex" xmlns:cx7="http://schemas.microsoft.com/office/drawing/2016/5/13/chartex" xmlns:cx8="http://schemas.microsoft.com/office/drawing/2016/5/14/chartex" xmlns:mc="http://schemas.openxmlformats.org/markup-compatibility/2006" xmlns:aink="http://schemas.microsoft.com/office/drawing/2016/ink" xmlns:am3d="http://schemas.microsoft.com/office/drawing/2017/model3d" xmlns:o="urn:schemas-microsoft-com:office:office" xmlns:oel="http://schemas.microsoft.com/office/2019/extlst" xmlns:r="http://schemas.openxmlformats.org/officeDocument/2006/relationships" xmlns:m="http://schemas.openxmlformats.org/officeDocument/2006/math" xmlns:v="urn:schemas-microsoft-com:vml" xmlns:wp14="http://schemas.microsoft.com/office/word/2010/wordprocessingDrawing" xmlns:wp="http://schemas.openxmlformats.org/drawingml/2006/wordprocessingDrawing" xmlns:w10="urn:schemas-microsoft-com:office:word" xmlns:w="http://schemas.openxmlformats.org/wordprocessingml/2006/main" xmlns:w14="http://schemas.microsoft.com/office/word/2010/wordml" xmlns:w15="http://schemas.microsoft.com/office/word/2012/wordml" xmlns:w16cex="http://schemas.microsoft.com/office/word/2018/wordml/cex" xmlns:w16cid="http://schemas.microsoft.com/office/word/2016/wordml/cid" xmlns:w16="http://schemas.microsoft.com/office/word/2018/wordml" xmlns:w16du="http://schemas.microsoft.com/office/word/2023/wordml/word16du" xmlns:w16sdtdh="http://schemas.microsoft.com/office/word/2020/wordml/sdtdatahash" xmlns:w16sdtfl="http://schemas.microsoft.com/office/word/2024/wordml/sdtformatlock" xmlns:w16se="http://schemas.microsoft.com/office/word/2015/wordml/symex" xmlns:wpg="http://schemas.microsoft.com/office/word/2010/wordprocessingGroup" xmlns:wpi="http://schemas.microsoft.com/office/word/2010/wordprocessingInk" xmlns:wne="http://schemas.microsoft.com/office/word/2006/wordml" xmlns:wps="http://schemas.microsoft.com/office/word/2010/wordprocessingShape" mc:Ignorable="w14 w15 w16se w16cid w16 w16cex w16sdtdh w16sdtfl w16du wp14">
   <w:p>
     <w:pPr>
-      <w:pStyle w:val="Footer"/>
+      <w:pStyle w:val="Voettekst"/>
     </w:pPr>
     <w:r>
       <w:rPr>
@@ -5171,7 +5128,7 @@
 <w:ftr xmlns:wpc="http://schemas.microsoft.com/office/word/2010/wordprocessingCanvas" xmlns:cx="http://schemas.microsoft.com/office/drawing/2014/chartex" xmlns:cx1="http://schemas.microsoft.com/office/drawing/2015/9/8/chartex" xmlns:cx2="http://schemas.microsoft.com/office/drawing/2015/10/21/chartex" xmlns:cx3="http://schemas.microsoft.com/office/drawing/2016/5/9/chartex" xmlns:cx4="http://schemas.microsoft.com/office/drawing/2016/5/10/chartex" xmlns:cx5="http://schemas.microsoft.com/office/drawing/2016/5/11/chartex" xmlns:cx6="http://schemas.microsoft.com/office/drawing/2016/5/12/chartex" xmlns:cx7="http://schemas.microsoft.com/office/drawing/2016/5/13/chartex" xmlns:cx8="http://schemas.microsoft.com/office/drawing/2016/5/14/chartex" xmlns:mc="http://schemas.openxmlformats.org/markup-compatibility/2006" xmlns:aink="http://schemas.microsoft.com/office/drawing/2016/ink" xmlns:am3d="http://schemas.microsoft.com/office/drawing/2017/model3d" xmlns:o="urn:schemas-microsoft-com:office:office" xmlns:oel="http://schemas.microsoft.com/office/2019/extlst" xmlns:r="http://schemas.openxmlformats.org/officeDocument/2006/relationships" xmlns:m="http://schemas.openxmlformats.org/officeDocument/2006/math" xmlns:v="urn:schemas-microsoft-com:vml" xmlns:wp14="http://schemas.microsoft.com/office/word/2010/wordprocessingDrawing" xmlns:wp="http://schemas.openxmlformats.org/drawingml/2006/wordprocessingDrawing" xmlns:w10="urn:schemas-microsoft-com:office:word" xmlns:w="http://schemas.openxmlformats.org/wordprocessingml/2006/main" xmlns:w14="http://schemas.microsoft.com/office/word/2010/wordml" xmlns:w15="http://schemas.microsoft.com/office/word/2012/wordml" xmlns:w16cex="http://schemas.microsoft.com/office/word/2018/wordml/cex" xmlns:w16cid="http://schemas.microsoft.com/office/word/2016/wordml/cid" xmlns:w16="http://schemas.microsoft.com/office/word/2018/wordml" xmlns:w16du="http://schemas.microsoft.com/office/word/2023/wordml/word16du" xmlns:w16sdtdh="http://schemas.microsoft.com/office/word/2020/wordml/sdtdatahash" xmlns:w16sdtfl="http://schemas.microsoft.com/office/word/2024/wordml/sdtformatlock" xmlns:w16se="http://schemas.microsoft.com/office/word/2015/wordml/symex" xmlns:wpg="http://schemas.microsoft.com/office/word/2010/wordprocessingGroup" xmlns:wpi="http://schemas.microsoft.com/office/word/2010/wordprocessingInk" xmlns:wne="http://schemas.microsoft.com/office/word/2006/wordml" xmlns:wps="http://schemas.microsoft.com/office/word/2010/wordprocessingShape" mc:Ignorable="w14 w15 w16se w16cid w16 w16cex w16sdtdh w16sdtfl w16du wp14">
   <w:p>
     <w:pPr>
-      <w:pStyle w:val="Footer"/>
+      <w:pStyle w:val="Voettekst"/>
     </w:pPr>
     <w:r>
       <w:rPr>
@@ -5607,7 +5564,7 @@
     <w:lvl w:ilvl="0">
       <w:start w:val="1"/>
       <w:numFmt w:val="bullet"/>
-      <w:pStyle w:val="ListParagraph"/>
+      <w:pStyle w:val="Lijstalinea"/>
       <w:lvlText w:val=""/>
       <w:lvlJc w:val="left"/>
       <w:pPr>
@@ -6152,6 +6109,118 @@
     </w:lvl>
   </w:abstractNum>
   <w:abstractNum w:abstractNumId="8" w15:restartNumberingAfterBreak="0">
+    <w:nsid w:val="27EE114A"/>
+    <w:multiLevelType w:val="hybridMultilevel"/>
+    <w:tmpl w:val="3006D9B0"/>
+    <w:lvl w:ilvl="0" w:tplc="2E6644C8">
+      <w:numFmt w:val="bullet"/>
+      <w:lvlText w:val=""/>
+      <w:lvlJc w:val="left"/>
+      <w:pPr>
+        <w:ind w:left="720" w:hanging="360"/>
+      </w:pPr>
+      <w:rPr>
+        <w:rFonts w:ascii="Wingdings" w:eastAsiaTheme="minorHAnsi" w:hAnsi="Wingdings" w:cstheme="minorBidi" w:hint="default"/>
+      </w:rPr>
+    </w:lvl>
+    <w:lvl w:ilvl="1" w:tplc="08130003" w:tentative="1">
+      <w:start w:val="1"/>
+      <w:numFmt w:val="bullet"/>
+      <w:lvlText w:val="o"/>
+      <w:lvlJc w:val="left"/>
+      <w:pPr>
+        <w:ind w:left="1440" w:hanging="360"/>
+      </w:pPr>
+      <w:rPr>
+        <w:rFonts w:ascii="Courier New" w:hAnsi="Courier New" w:cs="Courier New" w:hint="default"/>
+      </w:rPr>
+    </w:lvl>
+    <w:lvl w:ilvl="2" w:tplc="08130005" w:tentative="1">
+      <w:start w:val="1"/>
+      <w:numFmt w:val="bullet"/>
+      <w:lvlText w:val=""/>
+      <w:lvlJc w:val="left"/>
+      <w:pPr>
+        <w:ind w:left="2160" w:hanging="360"/>
+      </w:pPr>
+      <w:rPr>
+        <w:rFonts w:ascii="Wingdings" w:hAnsi="Wingdings" w:hint="default"/>
+      </w:rPr>
+    </w:lvl>
+    <w:lvl w:ilvl="3" w:tplc="08130001" w:tentative="1">
+      <w:start w:val="1"/>
+      <w:numFmt w:val="bullet"/>
+      <w:lvlText w:val=""/>
+      <w:lvlJc w:val="left"/>
+      <w:pPr>
+        <w:ind w:left="2880" w:hanging="360"/>
+      </w:pPr>
+      <w:rPr>
+        <w:rFonts w:ascii="Symbol" w:hAnsi="Symbol" w:hint="default"/>
+      </w:rPr>
+    </w:lvl>
+    <w:lvl w:ilvl="4" w:tplc="08130003" w:tentative="1">
+      <w:start w:val="1"/>
+      <w:numFmt w:val="bullet"/>
+      <w:lvlText w:val="o"/>
+      <w:lvlJc w:val="left"/>
+      <w:pPr>
+        <w:ind w:left="3600" w:hanging="360"/>
+      </w:pPr>
+      <w:rPr>
+        <w:rFonts w:ascii="Courier New" w:hAnsi="Courier New" w:cs="Courier New" w:hint="default"/>
+      </w:rPr>
+    </w:lvl>
+    <w:lvl w:ilvl="5" w:tplc="08130005" w:tentative="1">
+      <w:start w:val="1"/>
+      <w:numFmt w:val="bullet"/>
+      <w:lvlText w:val=""/>
+      <w:lvlJc w:val="left"/>
+      <w:pPr>
+        <w:ind w:left="4320" w:hanging="360"/>
+      </w:pPr>
+      <w:rPr>
+        <w:rFonts w:ascii="Wingdings" w:hAnsi="Wingdings" w:hint="default"/>
+      </w:rPr>
+    </w:lvl>
+    <w:lvl w:ilvl="6" w:tplc="08130001" w:tentative="1">
+      <w:start w:val="1"/>
+      <w:numFmt w:val="bullet"/>
+      <w:lvlText w:val=""/>
+      <w:lvlJc w:val="left"/>
+      <w:pPr>
+        <w:ind w:left="5040" w:hanging="360"/>
+      </w:pPr>
+      <w:rPr>
+        <w:rFonts w:ascii="Symbol" w:hAnsi="Symbol" w:hint="default"/>
+      </w:rPr>
+    </w:lvl>
+    <w:lvl w:ilvl="7" w:tplc="08130003" w:tentative="1">
+      <w:start w:val="1"/>
+      <w:numFmt w:val="bullet"/>
+      <w:lvlText w:val="o"/>
+      <w:lvlJc w:val="left"/>
+      <w:pPr>
+        <w:ind w:left="5760" w:hanging="360"/>
+      </w:pPr>
+      <w:rPr>
+        <w:rFonts w:ascii="Courier New" w:hAnsi="Courier New" w:cs="Courier New" w:hint="default"/>
+      </w:rPr>
+    </w:lvl>
+    <w:lvl w:ilvl="8" w:tplc="08130005" w:tentative="1">
+      <w:start w:val="1"/>
+      <w:numFmt w:val="bullet"/>
+      <w:lvlText w:val=""/>
+      <w:lvlJc w:val="left"/>
+      <w:pPr>
+        <w:ind w:left="6480" w:hanging="360"/>
+      </w:pPr>
+      <w:rPr>
+        <w:rFonts w:ascii="Wingdings" w:hAnsi="Wingdings" w:hint="default"/>
+      </w:rPr>
+    </w:lvl>
+  </w:abstractNum>
+  <w:abstractNum w:abstractNumId="9" w15:restartNumberingAfterBreak="0">
     <w:nsid w:val="2E01261A"/>
     <w:multiLevelType w:val="hybridMultilevel"/>
     <w:tmpl w:val="4718F572"/>
@@ -6285,7 +6354,7 @@
       </w:pPr>
     </w:lvl>
   </w:abstractNum>
-  <w:abstractNum w:abstractNumId="9" w15:restartNumberingAfterBreak="0">
+  <w:abstractNum w:abstractNumId="10" w15:restartNumberingAfterBreak="0">
     <w:nsid w:val="5187685E"/>
     <w:multiLevelType w:val="hybridMultilevel"/>
     <w:tmpl w:val="4E9E9C1C"/>
@@ -6397,14 +6466,14 @@
       </w:rPr>
     </w:lvl>
   </w:abstractNum>
-  <w:abstractNum w:abstractNumId="10" w15:restartNumberingAfterBreak="0">
+  <w:abstractNum w:abstractNumId="11" w15:restartNumberingAfterBreak="0">
     <w:nsid w:val="731F37B7"/>
     <w:multiLevelType w:val="multilevel"/>
     <w:tmpl w:val="08130025"/>
     <w:lvl w:ilvl="0">
       <w:start w:val="1"/>
       <w:numFmt w:val="decimal"/>
-      <w:pStyle w:val="Heading1"/>
+      <w:pStyle w:val="Kop1"/>
       <w:lvlText w:val="%1"/>
       <w:lvlJc w:val="left"/>
       <w:pPr>
@@ -6414,7 +6483,7 @@
     <w:lvl w:ilvl="1">
       <w:start w:val="1"/>
       <w:numFmt w:val="decimal"/>
-      <w:pStyle w:val="Heading2"/>
+      <w:pStyle w:val="Kop2"/>
       <w:lvlText w:val="%1.%2"/>
       <w:lvlJc w:val="left"/>
       <w:pPr>
@@ -6424,7 +6493,7 @@
     <w:lvl w:ilvl="2">
       <w:start w:val="1"/>
       <w:numFmt w:val="decimal"/>
-      <w:pStyle w:val="Heading3"/>
+      <w:pStyle w:val="Kop3"/>
       <w:lvlText w:val="%1.%2.%3"/>
       <w:lvlJc w:val="left"/>
       <w:pPr>
@@ -6434,7 +6503,7 @@
     <w:lvl w:ilvl="3">
       <w:start w:val="1"/>
       <w:numFmt w:val="decimal"/>
-      <w:pStyle w:val="Heading4"/>
+      <w:pStyle w:val="Kop4"/>
       <w:lvlText w:val="%1.%2.%3.%4"/>
       <w:lvlJc w:val="left"/>
       <w:pPr>
@@ -6444,7 +6513,7 @@
     <w:lvl w:ilvl="4">
       <w:start w:val="1"/>
       <w:numFmt w:val="decimal"/>
-      <w:pStyle w:val="Heading5"/>
+      <w:pStyle w:val="Kop5"/>
       <w:lvlText w:val="%1.%2.%3.%4.%5"/>
       <w:lvlJc w:val="left"/>
       <w:pPr>
@@ -6454,7 +6523,7 @@
     <w:lvl w:ilvl="5">
       <w:start w:val="1"/>
       <w:numFmt w:val="decimal"/>
-      <w:pStyle w:val="Heading6"/>
+      <w:pStyle w:val="Kop6"/>
       <w:lvlText w:val="%1.%2.%3.%4.%5.%6"/>
       <w:lvlJc w:val="left"/>
       <w:pPr>
@@ -6464,7 +6533,7 @@
     <w:lvl w:ilvl="6">
       <w:start w:val="1"/>
       <w:numFmt w:val="decimal"/>
-      <w:pStyle w:val="Heading7"/>
+      <w:pStyle w:val="Kop7"/>
       <w:lvlText w:val="%1.%2.%3.%4.%5.%6.%7"/>
       <w:lvlJc w:val="left"/>
       <w:pPr>
@@ -6474,7 +6543,7 @@
     <w:lvl w:ilvl="7">
       <w:start w:val="1"/>
       <w:numFmt w:val="decimal"/>
-      <w:pStyle w:val="Heading8"/>
+      <w:pStyle w:val="Kop8"/>
       <w:lvlText w:val="%1.%2.%3.%4.%5.%6.%7.%8"/>
       <w:lvlJc w:val="left"/>
       <w:pPr>
@@ -6484,7 +6553,7 @@
     <w:lvl w:ilvl="8">
       <w:start w:val="1"/>
       <w:numFmt w:val="decimal"/>
-      <w:pStyle w:val="Heading9"/>
+      <w:pStyle w:val="Kop9"/>
       <w:lvlText w:val="%1.%2.%3.%4.%5.%6.%7.%8.%9"/>
       <w:lvlJc w:val="left"/>
       <w:pPr>
@@ -6492,7 +6561,7 @@
       </w:pPr>
     </w:lvl>
   </w:abstractNum>
-  <w:abstractNum w:abstractNumId="11" w15:restartNumberingAfterBreak="0">
+  <w:abstractNum w:abstractNumId="12" w15:restartNumberingAfterBreak="0">
     <w:nsid w:val="7E01446F"/>
     <w:multiLevelType w:val="hybridMultilevel"/>
     <w:tmpl w:val="30A466CC"/>
@@ -6608,10 +6677,10 @@
     <w:abstractNumId w:val="4"/>
   </w:num>
   <w:num w:numId="2" w16cid:durableId="1031223640">
-    <w:abstractNumId w:val="9"/>
+    <w:abstractNumId w:val="10"/>
   </w:num>
   <w:num w:numId="3" w16cid:durableId="1283459895">
-    <w:abstractNumId w:val="11"/>
+    <w:abstractNumId w:val="12"/>
   </w:num>
   <w:num w:numId="4" w16cid:durableId="1879273310">
     <w:abstractNumId w:val="6"/>
@@ -6659,16 +6728,19 @@
     </w:lvlOverride>
   </w:num>
   <w:num w:numId="10" w16cid:durableId="1726639289">
-    <w:abstractNumId w:val="8"/>
+    <w:abstractNumId w:val="9"/>
   </w:num>
   <w:num w:numId="11" w16cid:durableId="1772580664">
-    <w:abstractNumId w:val="10"/>
+    <w:abstractNumId w:val="11"/>
   </w:num>
   <w:num w:numId="12" w16cid:durableId="1596087119">
     <w:abstractNumId w:val="1"/>
   </w:num>
   <w:num w:numId="13" w16cid:durableId="489030759">
     <w:abstractNumId w:val="5"/>
+  </w:num>
+  <w:num w:numId="14" w16cid:durableId="1806851735">
+    <w:abstractNumId w:val="8"/>
   </w:num>
 </w:numbering>
 </file>
@@ -7068,7 +7140,7 @@
     <w:lsdException w:name="Unresolved Mention" w:semiHidden="1" w:unhideWhenUsed="1"/>
     <w:lsdException w:name="Smart Link" w:semiHidden="1" w:unhideWhenUsed="1"/>
   </w:latentStyles>
-  <w:style w:type="paragraph" w:default="1" w:styleId="Normal">
+  <w:style w:type="paragraph" w:default="1" w:styleId="Standaard">
     <w:name w:val="Normal"/>
     <w:qFormat/>
     <w:rsid w:val="001B02EA"/>
@@ -7081,11 +7153,11 @@
       <w:lang w:val="en-GB"/>
     </w:rPr>
   </w:style>
-  <w:style w:type="paragraph" w:styleId="Heading1">
+  <w:style w:type="paragraph" w:styleId="Kop1">
     <w:name w:val="heading 1"/>
-    <w:basedOn w:val="Normal"/>
-    <w:next w:val="Normal"/>
-    <w:link w:val="Heading1Char"/>
+    <w:basedOn w:val="Standaard"/>
+    <w:next w:val="Standaard"/>
+    <w:link w:val="Kop1Char"/>
     <w:qFormat/>
     <w:rsid w:val="00542E47"/>
     <w:pPr>
@@ -7107,11 +7179,11 @@
       <w:lang w:val="nl-BE"/>
     </w:rPr>
   </w:style>
-  <w:style w:type="paragraph" w:styleId="Heading2">
+  <w:style w:type="paragraph" w:styleId="Kop2">
     <w:name w:val="heading 2"/>
-    <w:basedOn w:val="Normal"/>
-    <w:next w:val="Normal"/>
-    <w:link w:val="Heading2Char"/>
+    <w:basedOn w:val="Standaard"/>
+    <w:next w:val="Standaard"/>
+    <w:link w:val="Kop2Char"/>
     <w:qFormat/>
     <w:rsid w:val="00542E47"/>
     <w:pPr>
@@ -7131,11 +7203,11 @@
       <w:szCs w:val="28"/>
     </w:rPr>
   </w:style>
-  <w:style w:type="paragraph" w:styleId="Heading3">
+  <w:style w:type="paragraph" w:styleId="Kop3">
     <w:name w:val="heading 3"/>
-    <w:basedOn w:val="Normal"/>
-    <w:next w:val="Normal"/>
-    <w:link w:val="Heading3Char"/>
+    <w:basedOn w:val="Standaard"/>
+    <w:next w:val="Standaard"/>
+    <w:link w:val="Kop3Char"/>
     <w:qFormat/>
     <w:rsid w:val="00542E47"/>
     <w:pPr>
@@ -7155,11 +7227,11 @@
       <w:szCs w:val="24"/>
     </w:rPr>
   </w:style>
-  <w:style w:type="paragraph" w:styleId="Heading4">
+  <w:style w:type="paragraph" w:styleId="Kop4">
     <w:name w:val="heading 4"/>
-    <w:basedOn w:val="Normal"/>
-    <w:next w:val="Normal"/>
-    <w:link w:val="Heading4Char"/>
+    <w:basedOn w:val="Standaard"/>
+    <w:next w:val="Standaard"/>
+    <w:link w:val="Kop4Char"/>
     <w:qFormat/>
     <w:rsid w:val="00542E47"/>
     <w:pPr>
@@ -7180,11 +7252,11 @@
       <w:lang w:val="nl-BE"/>
     </w:rPr>
   </w:style>
-  <w:style w:type="paragraph" w:styleId="Heading5">
+  <w:style w:type="paragraph" w:styleId="Kop5">
     <w:name w:val="heading 5"/>
-    <w:basedOn w:val="Normal"/>
-    <w:next w:val="Normal"/>
-    <w:link w:val="Heading5Char"/>
+    <w:basedOn w:val="Standaard"/>
+    <w:next w:val="Standaard"/>
+    <w:link w:val="Kop5Char"/>
     <w:qFormat/>
     <w:rsid w:val="007E7E29"/>
     <w:pPr>
@@ -7203,11 +7275,11 @@
       <w:lang w:val="nl-BE"/>
     </w:rPr>
   </w:style>
-  <w:style w:type="paragraph" w:styleId="Heading6">
+  <w:style w:type="paragraph" w:styleId="Kop6">
     <w:name w:val="heading 6"/>
-    <w:basedOn w:val="Heading5"/>
-    <w:next w:val="Normal"/>
-    <w:link w:val="Heading6Char"/>
+    <w:basedOn w:val="Kop5"/>
+    <w:next w:val="Standaard"/>
+    <w:link w:val="Kop6Char"/>
     <w:uiPriority w:val="9"/>
     <w:unhideWhenUsed/>
     <w:rsid w:val="00A14CF7"/>
@@ -7218,11 +7290,11 @@
       <w:outlineLvl w:val="5"/>
     </w:pPr>
   </w:style>
-  <w:style w:type="paragraph" w:styleId="Heading7">
+  <w:style w:type="paragraph" w:styleId="Kop7">
     <w:name w:val="heading 7"/>
-    <w:basedOn w:val="Normal"/>
-    <w:next w:val="Normal"/>
-    <w:link w:val="Heading7Char"/>
+    <w:basedOn w:val="Standaard"/>
+    <w:next w:val="Standaard"/>
+    <w:link w:val="Kop7Char"/>
     <w:uiPriority w:val="9"/>
     <w:semiHidden/>
     <w:unhideWhenUsed/>
@@ -7244,11 +7316,11 @@
       <w:color w:val="001632" w:themeColor="accent1" w:themeShade="7F"/>
     </w:rPr>
   </w:style>
-  <w:style w:type="paragraph" w:styleId="Heading8">
+  <w:style w:type="paragraph" w:styleId="Kop8">
     <w:name w:val="heading 8"/>
-    <w:basedOn w:val="Normal"/>
-    <w:next w:val="Normal"/>
-    <w:link w:val="Heading8Char"/>
+    <w:basedOn w:val="Standaard"/>
+    <w:next w:val="Standaard"/>
+    <w:link w:val="Kop8Char"/>
     <w:uiPriority w:val="9"/>
     <w:semiHidden/>
     <w:unhideWhenUsed/>
@@ -7271,11 +7343,11 @@
       <w:szCs w:val="21"/>
     </w:rPr>
   </w:style>
-  <w:style w:type="paragraph" w:styleId="Heading9">
+  <w:style w:type="paragraph" w:styleId="Kop9">
     <w:name w:val="heading 9"/>
-    <w:basedOn w:val="Normal"/>
-    <w:next w:val="Normal"/>
-    <w:link w:val="Heading9Char"/>
+    <w:basedOn w:val="Standaard"/>
+    <w:next w:val="Standaard"/>
+    <w:link w:val="Kop9Char"/>
     <w:uiPriority w:val="9"/>
     <w:semiHidden/>
     <w:unhideWhenUsed/>
@@ -7300,13 +7372,13 @@
       <w:szCs w:val="21"/>
     </w:rPr>
   </w:style>
-  <w:style w:type="character" w:default="1" w:styleId="DefaultParagraphFont">
+  <w:style w:type="character" w:default="1" w:styleId="Standaardalinea-lettertype">
     <w:name w:val="Default Paragraph Font"/>
     <w:uiPriority w:val="1"/>
     <w:semiHidden/>
     <w:unhideWhenUsed/>
   </w:style>
-  <w:style w:type="table" w:default="1" w:styleId="TableNormal">
+  <w:style w:type="table" w:default="1" w:styleId="Standaardtabel">
     <w:name w:val="Normal Table"/>
     <w:uiPriority w:val="99"/>
     <w:semiHidden/>
@@ -7321,16 +7393,16 @@
       </w:tblCellMar>
     </w:tblPr>
   </w:style>
-  <w:style w:type="numbering" w:default="1" w:styleId="NoList">
+  <w:style w:type="numbering" w:default="1" w:styleId="Geenlijst">
     <w:name w:val="No List"/>
     <w:uiPriority w:val="99"/>
     <w:semiHidden/>
     <w:unhideWhenUsed/>
   </w:style>
-  <w:style w:type="paragraph" w:styleId="Header">
+  <w:style w:type="paragraph" w:styleId="Koptekst">
     <w:name w:val="header"/>
-    <w:basedOn w:val="Normal"/>
-    <w:link w:val="HeaderChar"/>
+    <w:basedOn w:val="Standaard"/>
+    <w:link w:val="KoptekstChar"/>
     <w:uiPriority w:val="99"/>
     <w:unhideWhenUsed/>
     <w:rsid w:val="00182105"/>
@@ -7342,17 +7414,17 @@
       <w:spacing w:after="0" w:line="240" w:lineRule="auto"/>
     </w:pPr>
   </w:style>
-  <w:style w:type="character" w:customStyle="1" w:styleId="HeaderChar">
-    <w:name w:val="Header Char"/>
-    <w:basedOn w:val="DefaultParagraphFont"/>
-    <w:link w:val="Header"/>
+  <w:style w:type="character" w:customStyle="1" w:styleId="KoptekstChar">
+    <w:name w:val="Koptekst Char"/>
+    <w:basedOn w:val="Standaardalinea-lettertype"/>
+    <w:link w:val="Koptekst"/>
     <w:uiPriority w:val="99"/>
     <w:rsid w:val="00182105"/>
   </w:style>
-  <w:style w:type="paragraph" w:styleId="Footer">
+  <w:style w:type="paragraph" w:styleId="Voettekst">
     <w:name w:val="footer"/>
-    <w:basedOn w:val="Normal"/>
-    <w:link w:val="FooterChar"/>
+    <w:basedOn w:val="Standaard"/>
+    <w:link w:val="VoettekstChar"/>
     <w:uiPriority w:val="99"/>
     <w:unhideWhenUsed/>
     <w:qFormat/>
@@ -7369,10 +7441,10 @@
       <w:sz w:val="16"/>
     </w:rPr>
   </w:style>
-  <w:style w:type="character" w:customStyle="1" w:styleId="FooterChar">
-    <w:name w:val="Footer Char"/>
-    <w:basedOn w:val="DefaultParagraphFont"/>
-    <w:link w:val="Footer"/>
+  <w:style w:type="character" w:customStyle="1" w:styleId="VoettekstChar">
+    <w:name w:val="Voettekst Char"/>
+    <w:basedOn w:val="Standaardalinea-lettertype"/>
+    <w:link w:val="Voettekst"/>
     <w:uiPriority w:val="99"/>
     <w:rsid w:val="00545A3E"/>
     <w:rPr>
@@ -7381,9 +7453,9 @@
       <w:lang w:val="en-US"/>
     </w:rPr>
   </w:style>
-  <w:style w:type="paragraph" w:styleId="ListParagraph">
+  <w:style w:type="paragraph" w:styleId="Lijstalinea">
     <w:name w:val="List Paragraph"/>
-    <w:basedOn w:val="Normal"/>
+    <w:basedOn w:val="Standaard"/>
     <w:uiPriority w:val="34"/>
     <w:qFormat/>
     <w:rsid w:val="007764A8"/>
@@ -7394,10 +7466,10 @@
       <w:contextualSpacing/>
     </w:pPr>
   </w:style>
-  <w:style w:type="character" w:customStyle="1" w:styleId="Heading1Char">
-    <w:name w:val="Heading 1 Char"/>
-    <w:basedOn w:val="DefaultParagraphFont"/>
-    <w:link w:val="Heading1"/>
+  <w:style w:type="character" w:customStyle="1" w:styleId="Kop1Char">
+    <w:name w:val="Kop 1 Char"/>
+    <w:basedOn w:val="Standaardalinea-lettertype"/>
+    <w:link w:val="Kop1"/>
     <w:rsid w:val="00542E47"/>
     <w:rPr>
       <w:rFonts w:eastAsiaTheme="majorEastAsia" w:cstheme="majorBidi"/>
@@ -7408,10 +7480,10 @@
       <w:szCs w:val="32"/>
     </w:rPr>
   </w:style>
-  <w:style w:type="character" w:customStyle="1" w:styleId="Heading2Char">
-    <w:name w:val="Heading 2 Char"/>
-    <w:basedOn w:val="DefaultParagraphFont"/>
-    <w:link w:val="Heading2"/>
+  <w:style w:type="character" w:customStyle="1" w:styleId="Kop2Char">
+    <w:name w:val="Kop 2 Char"/>
+    <w:basedOn w:val="Standaardalinea-lettertype"/>
+    <w:link w:val="Kop2"/>
     <w:rsid w:val="00542E47"/>
     <w:rPr>
       <w:rFonts w:eastAsiaTheme="majorEastAsia" w:cstheme="majorBidi"/>
@@ -7421,10 +7493,10 @@
       <w:lang w:val="en-US"/>
     </w:rPr>
   </w:style>
-  <w:style w:type="character" w:customStyle="1" w:styleId="Heading3Char">
-    <w:name w:val="Heading 3 Char"/>
-    <w:basedOn w:val="DefaultParagraphFont"/>
-    <w:link w:val="Heading3"/>
+  <w:style w:type="character" w:customStyle="1" w:styleId="Kop3Char">
+    <w:name w:val="Kop 3 Char"/>
+    <w:basedOn w:val="Standaardalinea-lettertype"/>
+    <w:link w:val="Kop3"/>
     <w:rsid w:val="00542E47"/>
     <w:rPr>
       <w:rFonts w:eastAsiaTheme="majorEastAsia" w:cstheme="minorHAnsi"/>
@@ -7434,12 +7506,12 @@
       <w:lang w:val="en-US"/>
     </w:rPr>
   </w:style>
-  <w:style w:type="paragraph" w:styleId="Quote">
+  <w:style w:type="paragraph" w:styleId="Citaat">
     <w:name w:val="Quote"/>
     <w:aliases w:val="Quote / Highlight"/>
-    <w:basedOn w:val="IntenseQuote"/>
-    <w:next w:val="Normal"/>
-    <w:link w:val="QuoteChar"/>
+    <w:basedOn w:val="Duidelijkcitaat"/>
+    <w:next w:val="Standaard"/>
+    <w:link w:val="CitaatChar"/>
     <w:uiPriority w:val="1"/>
     <w:qFormat/>
     <w:rsid w:val="003C0785"/>
@@ -7453,11 +7525,11 @@
       <w:lang w:val="nl-BE"/>
     </w:rPr>
   </w:style>
-  <w:style w:type="character" w:customStyle="1" w:styleId="QuoteChar">
-    <w:name w:val="Quote Char"/>
+  <w:style w:type="character" w:customStyle="1" w:styleId="CitaatChar">
+    <w:name w:val="Citaat Char"/>
     <w:aliases w:val="Quote / Highlight Char"/>
-    <w:basedOn w:val="DefaultParagraphFont"/>
-    <w:link w:val="Quote"/>
+    <w:basedOn w:val="Standaardalinea-lettertype"/>
+    <w:link w:val="Citaat"/>
     <w:uiPriority w:val="1"/>
     <w:rsid w:val="001B02EA"/>
     <w:rPr>
@@ -7467,12 +7539,12 @@
       <w:sz w:val="24"/>
     </w:rPr>
   </w:style>
-  <w:style w:type="paragraph" w:styleId="IntenseQuote">
+  <w:style w:type="paragraph" w:styleId="Duidelijkcitaat">
     <w:name w:val="Intense Quote"/>
     <w:aliases w:val="Quote / Highlight 2"/>
-    <w:basedOn w:val="Normal"/>
-    <w:next w:val="Normal"/>
-    <w:link w:val="IntenseQuoteChar"/>
+    <w:basedOn w:val="Standaard"/>
+    <w:next w:val="Standaard"/>
+    <w:link w:val="DuidelijkcitaatChar"/>
     <w:uiPriority w:val="1"/>
     <w:qFormat/>
     <w:rsid w:val="005B61B7"/>
@@ -7490,11 +7562,11 @@
       <w:sz w:val="24"/>
     </w:rPr>
   </w:style>
-  <w:style w:type="character" w:customStyle="1" w:styleId="IntenseQuoteChar">
-    <w:name w:val="Intense Quote Char"/>
+  <w:style w:type="character" w:customStyle="1" w:styleId="DuidelijkcitaatChar">
+    <w:name w:val="Duidelijk citaat Char"/>
     <w:aliases w:val="Quote / Highlight 2 Char"/>
-    <w:basedOn w:val="DefaultParagraphFont"/>
-    <w:link w:val="IntenseQuote"/>
+    <w:basedOn w:val="Standaardalinea-lettertype"/>
+    <w:link w:val="Duidelijkcitaat"/>
     <w:uiPriority w:val="1"/>
     <w:rsid w:val="001B02EA"/>
     <w:rPr>
@@ -7505,9 +7577,9 @@
       <w:lang w:val="en-US"/>
     </w:rPr>
   </w:style>
-  <w:style w:type="character" w:styleId="SubtleReference">
+  <w:style w:type="character" w:styleId="Subtieleverwijzing">
     <w:name w:val="Subtle Reference"/>
-    <w:basedOn w:val="DefaultParagraphFont"/>
+    <w:basedOn w:val="Standaardalinea-lettertype"/>
     <w:uiPriority w:val="31"/>
     <w:qFormat/>
     <w:rsid w:val="003011BD"/>
@@ -7516,7 +7588,7 @@
       <w:color w:val="002E65" w:themeColor="text1"/>
     </w:rPr>
   </w:style>
-  <w:style w:type="paragraph" w:styleId="NoSpacing">
+  <w:style w:type="paragraph" w:styleId="Geenafstand">
     <w:name w:val="No Spacing"/>
     <w:uiPriority w:val="1"/>
     <w:qFormat/>
@@ -7528,9 +7600,9 @@
       <w:sz w:val="20"/>
     </w:rPr>
   </w:style>
-  <w:style w:type="character" w:styleId="IntenseReference">
+  <w:style w:type="character" w:styleId="Intensieveverwijzing">
     <w:name w:val="Intense Reference"/>
-    <w:basedOn w:val="DefaultParagraphFont"/>
+    <w:basedOn w:val="Standaardalinea-lettertype"/>
     <w:uiPriority w:val="32"/>
     <w:qFormat/>
     <w:rsid w:val="003011BD"/>
@@ -7542,11 +7614,11 @@
       <w:spacing w:val="5"/>
     </w:rPr>
   </w:style>
-  <w:style w:type="paragraph" w:styleId="Title">
+  <w:style w:type="paragraph" w:styleId="Titel">
     <w:name w:val="Title"/>
-    <w:basedOn w:val="Normal"/>
+    <w:basedOn w:val="Standaard"/>
     <w:next w:val="CoverSubtitle"/>
-    <w:link w:val="TitleChar"/>
+    <w:link w:val="TitelChar"/>
     <w:uiPriority w:val="10"/>
     <w:qFormat/>
     <w:rsid w:val="00C82812"/>
@@ -7565,10 +7637,10 @@
       <w:szCs w:val="56"/>
     </w:rPr>
   </w:style>
-  <w:style w:type="character" w:customStyle="1" w:styleId="TitleChar">
-    <w:name w:val="Title Char"/>
-    <w:basedOn w:val="DefaultParagraphFont"/>
-    <w:link w:val="Title"/>
+  <w:style w:type="character" w:customStyle="1" w:styleId="TitelChar">
+    <w:name w:val="Titel Char"/>
+    <w:basedOn w:val="Standaardalinea-lettertype"/>
+    <w:link w:val="Titel"/>
     <w:uiPriority w:val="10"/>
     <w:rsid w:val="00C82812"/>
     <w:rPr>
@@ -7583,10 +7655,10 @@
       <w:lang w:val="en-US"/>
     </w:rPr>
   </w:style>
-  <w:style w:type="character" w:customStyle="1" w:styleId="Heading4Char">
-    <w:name w:val="Heading 4 Char"/>
-    <w:basedOn w:val="DefaultParagraphFont"/>
-    <w:link w:val="Heading4"/>
+  <w:style w:type="character" w:customStyle="1" w:styleId="Kop4Char">
+    <w:name w:val="Kop 4 Char"/>
+    <w:basedOn w:val="Standaardalinea-lettertype"/>
+    <w:link w:val="Kop4"/>
     <w:rsid w:val="00542E47"/>
     <w:rPr>
       <w:rFonts w:eastAsiaTheme="majorEastAsia" w:cstheme="minorHAnsi"/>
@@ -7594,10 +7666,10 @@
       <w:szCs w:val="24"/>
     </w:rPr>
   </w:style>
-  <w:style w:type="character" w:customStyle="1" w:styleId="Heading5Char">
-    <w:name w:val="Heading 5 Char"/>
-    <w:basedOn w:val="DefaultParagraphFont"/>
-    <w:link w:val="Heading5"/>
+  <w:style w:type="character" w:customStyle="1" w:styleId="Kop5Char">
+    <w:name w:val="Kop 5 Char"/>
+    <w:basedOn w:val="Standaardalinea-lettertype"/>
+    <w:link w:val="Kop5"/>
     <w:rsid w:val="00CD64D7"/>
     <w:rPr>
       <w:rFonts w:eastAsiaTheme="majorEastAsia" w:cstheme="minorHAnsi"/>
@@ -7605,10 +7677,10 @@
       <w:sz w:val="20"/>
     </w:rPr>
   </w:style>
-  <w:style w:type="character" w:customStyle="1" w:styleId="Heading6Char">
-    <w:name w:val="Heading 6 Char"/>
-    <w:basedOn w:val="DefaultParagraphFont"/>
-    <w:link w:val="Heading6"/>
+  <w:style w:type="character" w:customStyle="1" w:styleId="Kop6Char">
+    <w:name w:val="Kop 6 Char"/>
+    <w:basedOn w:val="Standaardalinea-lettertype"/>
+    <w:link w:val="Kop6"/>
     <w:uiPriority w:val="9"/>
     <w:rsid w:val="00A14CF7"/>
     <w:rPr>
@@ -7620,18 +7692,18 @@
       <w:lang w:val="en-US"/>
     </w:rPr>
   </w:style>
-  <w:style w:type="paragraph" w:styleId="Subtitle">
+  <w:style w:type="paragraph" w:styleId="Ondertitel">
     <w:name w:val="Subtitle"/>
-    <w:basedOn w:val="Heading4"/>
-    <w:next w:val="Normal"/>
-    <w:link w:val="SubtitleChar"/>
+    <w:basedOn w:val="Kop4"/>
+    <w:next w:val="Standaard"/>
+    <w:link w:val="OndertitelChar"/>
     <w:uiPriority w:val="11"/>
     <w:rsid w:val="00A14CF7"/>
   </w:style>
-  <w:style w:type="character" w:customStyle="1" w:styleId="SubtitleChar">
-    <w:name w:val="Subtitle Char"/>
-    <w:basedOn w:val="DefaultParagraphFont"/>
-    <w:link w:val="Subtitle"/>
+  <w:style w:type="character" w:customStyle="1" w:styleId="OndertitelChar">
+    <w:name w:val="Ondertitel Char"/>
+    <w:basedOn w:val="Standaardalinea-lettertype"/>
+    <w:link w:val="Ondertitel"/>
     <w:uiPriority w:val="11"/>
     <w:rsid w:val="00A14CF7"/>
     <w:rPr>
@@ -7640,9 +7712,9 @@
       <w:sz w:val="20"/>
     </w:rPr>
   </w:style>
-  <w:style w:type="character" w:styleId="SubtleEmphasis">
+  <w:style w:type="character" w:styleId="Subtielebenadrukking">
     <w:name w:val="Subtle Emphasis"/>
-    <w:basedOn w:val="DefaultParagraphFont"/>
+    <w:basedOn w:val="Standaardalinea-lettertype"/>
     <w:uiPriority w:val="19"/>
     <w:qFormat/>
     <w:rsid w:val="001B02EA"/>
@@ -7652,9 +7724,9 @@
       <w:color w:val="002E65" w:themeColor="text1"/>
     </w:rPr>
   </w:style>
-  <w:style w:type="character" w:styleId="IntenseEmphasis">
+  <w:style w:type="character" w:styleId="Intensievebenadrukking">
     <w:name w:val="Intense Emphasis"/>
-    <w:basedOn w:val="DefaultParagraphFont"/>
+    <w:basedOn w:val="Standaardalinea-lettertype"/>
     <w:uiPriority w:val="21"/>
     <w:rsid w:val="00A14CF7"/>
     <w:rPr>
@@ -7665,7 +7737,7 @@
   </w:style>
   <w:style w:type="paragraph" w:customStyle="1" w:styleId="Introduction">
     <w:name w:val="Introduction"/>
-    <w:basedOn w:val="Normal"/>
+    <w:basedOn w:val="Standaard"/>
     <w:uiPriority w:val="1"/>
     <w:qFormat/>
     <w:rsid w:val="00C82812"/>
@@ -7678,10 +7750,10 @@
       <w:color w:val="002E65" w:themeColor="text1"/>
     </w:rPr>
   </w:style>
-  <w:style w:type="paragraph" w:styleId="TOCHeading">
+  <w:style w:type="paragraph" w:styleId="Kopvaninhoudsopgave">
     <w:name w:val="TOC Heading"/>
-    <w:basedOn w:val="Heading1"/>
-    <w:next w:val="Normal"/>
+    <w:basedOn w:val="Kop1"/>
+    <w:next w:val="Standaard"/>
     <w:uiPriority w:val="39"/>
     <w:unhideWhenUsed/>
     <w:qFormat/>
@@ -7699,10 +7771,10 @@
       <w:color w:val="00224B" w:themeColor="accent1" w:themeShade="BF"/>
     </w:rPr>
   </w:style>
-  <w:style w:type="paragraph" w:styleId="TOC1">
+  <w:style w:type="paragraph" w:styleId="Inhopg1">
     <w:name w:val="toc 1"/>
-    <w:basedOn w:val="Normal"/>
-    <w:next w:val="Normal"/>
+    <w:basedOn w:val="Standaard"/>
+    <w:next w:val="Standaard"/>
     <w:autoRedefine/>
     <w:uiPriority w:val="39"/>
     <w:unhideWhenUsed/>
@@ -7712,10 +7784,10 @@
       <w:ind w:left="425" w:hanging="425"/>
     </w:pPr>
   </w:style>
-  <w:style w:type="paragraph" w:styleId="TOC2">
+  <w:style w:type="paragraph" w:styleId="Inhopg2">
     <w:name w:val="toc 2"/>
-    <w:basedOn w:val="Normal"/>
-    <w:next w:val="Normal"/>
+    <w:basedOn w:val="Standaard"/>
+    <w:next w:val="Standaard"/>
     <w:autoRedefine/>
     <w:uiPriority w:val="39"/>
     <w:unhideWhenUsed/>
@@ -7728,10 +7800,10 @@
       <w:ind w:left="851" w:hanging="426"/>
     </w:pPr>
   </w:style>
-  <w:style w:type="paragraph" w:styleId="TOC3">
+  <w:style w:type="paragraph" w:styleId="Inhopg3">
     <w:name w:val="toc 3"/>
-    <w:basedOn w:val="Normal"/>
-    <w:next w:val="Normal"/>
+    <w:basedOn w:val="Standaard"/>
+    <w:next w:val="Standaard"/>
     <w:autoRedefine/>
     <w:uiPriority w:val="39"/>
     <w:unhideWhenUsed/>
@@ -7751,7 +7823,7 @@
   </w:style>
   <w:style w:type="character" w:styleId="Hyperlink">
     <w:name w:val="Hyperlink"/>
-    <w:basedOn w:val="DefaultParagraphFont"/>
+    <w:basedOn w:val="Standaardalinea-lettertype"/>
     <w:uiPriority w:val="99"/>
     <w:unhideWhenUsed/>
     <w:rsid w:val="003C0785"/>
@@ -7760,9 +7832,9 @@
       <w:u w:val="single"/>
     </w:rPr>
   </w:style>
-  <w:style w:type="character" w:styleId="Emphasis">
+  <w:style w:type="character" w:styleId="Nadruk">
     <w:name w:val="Emphasis"/>
-    <w:basedOn w:val="DefaultParagraphFont"/>
+    <w:basedOn w:val="Standaardalinea-lettertype"/>
     <w:uiPriority w:val="1"/>
     <w:qFormat/>
     <w:rsid w:val="003011BD"/>
@@ -7774,9 +7846,9 @@
       <w:sz w:val="20"/>
     </w:rPr>
   </w:style>
-  <w:style w:type="table" w:styleId="TableGrid">
+  <w:style w:type="table" w:styleId="Tabelraster">
     <w:name w:val="Table Grid"/>
-    <w:basedOn w:val="TableNormal"/>
+    <w:basedOn w:val="Standaardtabel"/>
     <w:uiPriority w:val="39"/>
     <w:rsid w:val="00D46080"/>
     <w:pPr>
@@ -7793,9 +7865,9 @@
       </w:tblBorders>
     </w:tblPr>
   </w:style>
-  <w:style w:type="table" w:styleId="GridTable1Light-Accent5">
+  <w:style w:type="table" w:styleId="Rastertabel1licht-Accent5">
     <w:name w:val="Grid Table 1 Light Accent 5"/>
-    <w:basedOn w:val="TableNormal"/>
+    <w:basedOn w:val="Standaardtabel"/>
     <w:uiPriority w:val="46"/>
     <w:rsid w:val="00D46080"/>
     <w:pPr>
@@ -7850,9 +7922,9 @@
       </w:rPr>
     </w:tblStylePr>
   </w:style>
-  <w:style w:type="table" w:styleId="ListTable6Colorful-Accent2">
+  <w:style w:type="table" w:styleId="Lijsttabel6kleurrijk-Accent2">
     <w:name w:val="List Table 6 Colorful Accent 2"/>
-    <w:basedOn w:val="TableNormal"/>
+    <w:basedOn w:val="Standaardtabel"/>
     <w:uiPriority w:val="51"/>
     <w:rsid w:val="00D46080"/>
     <w:pPr>
@@ -7920,7 +7992,7 @@
   </w:style>
   <w:style w:type="table" w:customStyle="1" w:styleId="UATable">
     <w:name w:val="UA Table"/>
-    <w:basedOn w:val="TableNormal"/>
+    <w:basedOn w:val="Standaardtabel"/>
     <w:uiPriority w:val="99"/>
     <w:rsid w:val="000D75B5"/>
     <w:pPr>
@@ -7956,9 +8028,9 @@
       </w:tcPr>
     </w:tblStylePr>
   </w:style>
-  <w:style w:type="character" w:styleId="PlaceholderText">
+  <w:style w:type="character" w:styleId="Tekstvantijdelijkeaanduiding">
     <w:name w:val="Placeholder Text"/>
-    <w:basedOn w:val="DefaultParagraphFont"/>
+    <w:basedOn w:val="Standaardalinea-lettertype"/>
     <w:uiPriority w:val="99"/>
     <w:semiHidden/>
     <w:rsid w:val="00170EE3"/>
@@ -7966,10 +8038,10 @@
       <w:color w:val="808080"/>
     </w:rPr>
   </w:style>
-  <w:style w:type="paragraph" w:styleId="Caption">
+  <w:style w:type="paragraph" w:styleId="Bijschrift">
     <w:name w:val="caption"/>
-    <w:basedOn w:val="Normal"/>
-    <w:next w:val="Normal"/>
+    <w:basedOn w:val="Standaard"/>
+    <w:next w:val="Standaard"/>
     <w:uiPriority w:val="35"/>
     <w:unhideWhenUsed/>
     <w:qFormat/>
@@ -7987,7 +8059,7 @@
   </w:style>
   <w:style w:type="table" w:customStyle="1" w:styleId="UATable2">
     <w:name w:val="UA Table 2"/>
-    <w:basedOn w:val="TableNormal"/>
+    <w:basedOn w:val="Standaardtabel"/>
     <w:uiPriority w:val="99"/>
     <w:rsid w:val="006542BD"/>
     <w:pPr>
@@ -8016,7 +8088,7 @@
   </w:style>
   <w:style w:type="character" w:customStyle="1" w:styleId="CompanyInformationChar">
     <w:name w:val="Company Information Char"/>
-    <w:basedOn w:val="DefaultParagraphFont"/>
+    <w:basedOn w:val="Standaardalinea-lettertype"/>
     <w:link w:val="Bedrijfsgegevens"/>
     <w:uiPriority w:val="2"/>
     <w:rsid w:val="00CD64D7"/>
@@ -8030,7 +8102,7 @@
   </w:style>
   <w:style w:type="paragraph" w:customStyle="1" w:styleId="Bedrijfsgegevens">
     <w:name w:val="Bedrijfsgegevens"/>
-    <w:basedOn w:val="Normal"/>
+    <w:basedOn w:val="Standaard"/>
     <w:link w:val="CompanyInformationChar"/>
     <w:uiPriority w:val="2"/>
     <w:rsid w:val="00C61F7F"/>
@@ -8047,7 +8119,7 @@
   </w:style>
   <w:style w:type="paragraph" w:customStyle="1" w:styleId="CompanyInformationItalic">
     <w:name w:val="Company Information Italic"/>
-    <w:basedOn w:val="Normal"/>
+    <w:basedOn w:val="Standaard"/>
     <w:link w:val="Tekensvoorbedrijfsgegevenscursief"/>
     <w:uiPriority w:val="2"/>
     <w:rsid w:val="00C61F7F"/>
@@ -8064,7 +8136,7 @@
   </w:style>
   <w:style w:type="character" w:customStyle="1" w:styleId="Tekensvoorbedrijfsgegevenscursief">
     <w:name w:val="Tekens voor bedrijfsgegevens cursief"/>
-    <w:basedOn w:val="DefaultParagraphFont"/>
+    <w:basedOn w:val="Standaardalinea-lettertype"/>
     <w:link w:val="CompanyInformationItalic"/>
     <w:uiPriority w:val="2"/>
     <w:locked/>
@@ -8100,7 +8172,7 @@
   </w:style>
   <w:style w:type="paragraph" w:customStyle="1" w:styleId="HeaderCover">
     <w:name w:val="Header Cover"/>
-    <w:basedOn w:val="NoSpacing"/>
+    <w:basedOn w:val="Geenafstand"/>
     <w:uiPriority w:val="2"/>
     <w:qFormat/>
     <w:rsid w:val="003356AD"/>
@@ -8110,24 +8182,24 @@
   </w:style>
   <w:style w:type="paragraph" w:customStyle="1" w:styleId="CoverSubtitle">
     <w:name w:val="Cover Subtitle"/>
-    <w:basedOn w:val="Heading1"/>
+    <w:basedOn w:val="Kop1"/>
     <w:uiPriority w:val="2"/>
     <w:qFormat/>
     <w:rsid w:val="0062635B"/>
   </w:style>
   <w:style w:type="paragraph" w:customStyle="1" w:styleId="Body">
     <w:name w:val="Body"/>
-    <w:basedOn w:val="Normal"/>
+    <w:basedOn w:val="Standaard"/>
     <w:qFormat/>
     <w:rsid w:val="00545A3E"/>
     <w:rPr>
       <w:lang w:val="nl-BE"/>
     </w:rPr>
   </w:style>
-  <w:style w:type="paragraph" w:styleId="TOC4">
+  <w:style w:type="paragraph" w:styleId="Inhopg4">
     <w:name w:val="toc 4"/>
-    <w:basedOn w:val="Normal"/>
-    <w:next w:val="Normal"/>
+    <w:basedOn w:val="Standaard"/>
+    <w:next w:val="Standaard"/>
     <w:autoRedefine/>
     <w:uiPriority w:val="39"/>
     <w:unhideWhenUsed/>
@@ -8141,10 +8213,10 @@
       <w:ind w:left="1701" w:hanging="425"/>
     </w:pPr>
   </w:style>
-  <w:style w:type="paragraph" w:styleId="TOC5">
+  <w:style w:type="paragraph" w:styleId="Inhopg5">
     <w:name w:val="toc 5"/>
-    <w:basedOn w:val="Normal"/>
-    <w:next w:val="Normal"/>
+    <w:basedOn w:val="Standaard"/>
+    <w:next w:val="Standaard"/>
     <w:autoRedefine/>
     <w:uiPriority w:val="39"/>
     <w:unhideWhenUsed/>
@@ -8213,9 +8285,9 @@
       <w:szCs w:val="48"/>
     </w:rPr>
   </w:style>
-  <w:style w:type="character" w:styleId="Strong">
+  <w:style w:type="character" w:styleId="Zwaar">
     <w:name w:val="Strong"/>
-    <w:basedOn w:val="DefaultParagraphFont"/>
+    <w:basedOn w:val="Standaardalinea-lettertype"/>
     <w:uiPriority w:val="1"/>
     <w:qFormat/>
     <w:rsid w:val="00A47803"/>
@@ -8226,8 +8298,8 @@
   </w:style>
   <w:style w:type="paragraph" w:customStyle="1" w:styleId="Academiejaar">
     <w:name w:val="Academiejaar"/>
-    <w:basedOn w:val="Normal"/>
-    <w:next w:val="Normal"/>
+    <w:basedOn w:val="Standaard"/>
+    <w:next w:val="Standaard"/>
     <w:uiPriority w:val="2"/>
     <w:qFormat/>
     <w:rsid w:val="00A47803"/>
@@ -8246,7 +8318,7 @@
   <w:style w:type="paragraph" w:customStyle="1" w:styleId="Jaartallen">
     <w:name w:val="Jaartallen"/>
     <w:basedOn w:val="Academiejaar"/>
-    <w:next w:val="Normal"/>
+    <w:next w:val="Standaard"/>
     <w:uiPriority w:val="1"/>
     <w:qFormat/>
     <w:rsid w:val="00A47803"/>
@@ -8261,7 +8333,7 @@
   </w:style>
   <w:style w:type="paragraph" w:customStyle="1" w:styleId="NaamDepartement">
     <w:name w:val="Naam Departement"/>
-    <w:basedOn w:val="Normal"/>
+    <w:basedOn w:val="Standaard"/>
     <w:next w:val="Body"/>
     <w:uiPriority w:val="2"/>
     <w:qFormat/>
@@ -8280,7 +8352,7 @@
   </w:style>
   <w:style w:type="paragraph" w:customStyle="1" w:styleId="Tekstcover">
     <w:name w:val="Tekst cover"/>
-    <w:basedOn w:val="Normal"/>
+    <w:basedOn w:val="Standaard"/>
     <w:uiPriority w:val="2"/>
     <w:qFormat/>
     <w:rsid w:val="00B81599"/>
@@ -8296,7 +8368,7 @@
   </w:style>
   <w:style w:type="paragraph" w:customStyle="1" w:styleId="Naampromotorenenco">
     <w:name w:val="Naam promotoren en co"/>
-    <w:basedOn w:val="Normal"/>
+    <w:basedOn w:val="Standaard"/>
     <w:uiPriority w:val="2"/>
     <w:qFormat/>
     <w:rsid w:val="00F82804"/>
@@ -8313,10 +8385,10 @@
       <w:lang w:val="nl-BE"/>
     </w:rPr>
   </w:style>
-  <w:style w:type="paragraph" w:styleId="EndnoteText">
+  <w:style w:type="paragraph" w:styleId="Eindnoottekst">
     <w:name w:val="endnote text"/>
-    <w:basedOn w:val="Normal"/>
-    <w:link w:val="EndnoteTextChar"/>
+    <w:basedOn w:val="Standaard"/>
+    <w:link w:val="EindnoottekstChar"/>
     <w:uiPriority w:val="99"/>
     <w:semiHidden/>
     <w:unhideWhenUsed/>
@@ -8328,10 +8400,10 @@
       <w:szCs w:val="20"/>
     </w:rPr>
   </w:style>
-  <w:style w:type="character" w:customStyle="1" w:styleId="EndnoteTextChar">
-    <w:name w:val="Endnote Text Char"/>
-    <w:basedOn w:val="DefaultParagraphFont"/>
-    <w:link w:val="EndnoteText"/>
+  <w:style w:type="character" w:customStyle="1" w:styleId="EindnoottekstChar">
+    <w:name w:val="Eindnoottekst Char"/>
+    <w:basedOn w:val="Standaardalinea-lettertype"/>
+    <w:link w:val="Eindnoottekst"/>
     <w:uiPriority w:val="99"/>
     <w:semiHidden/>
     <w:rsid w:val="00D92ACA"/>
@@ -8342,9 +8414,9 @@
       <w:lang w:val="en-US"/>
     </w:rPr>
   </w:style>
-  <w:style w:type="character" w:styleId="EndnoteReference">
+  <w:style w:type="character" w:styleId="Eindnootmarkering">
     <w:name w:val="endnote reference"/>
-    <w:basedOn w:val="DefaultParagraphFont"/>
+    <w:basedOn w:val="Standaardalinea-lettertype"/>
     <w:uiPriority w:val="99"/>
     <w:semiHidden/>
     <w:unhideWhenUsed/>
@@ -8353,10 +8425,10 @@
       <w:vertAlign w:val="superscript"/>
     </w:rPr>
   </w:style>
-  <w:style w:type="paragraph" w:styleId="FootnoteText">
+  <w:style w:type="paragraph" w:styleId="Voetnoottekst">
     <w:name w:val="footnote text"/>
-    <w:basedOn w:val="Normal"/>
-    <w:link w:val="FootnoteTextChar"/>
+    <w:basedOn w:val="Standaard"/>
+    <w:link w:val="VoetnoottekstChar"/>
     <w:uiPriority w:val="99"/>
     <w:semiHidden/>
     <w:unhideWhenUsed/>
@@ -8368,10 +8440,10 @@
       <w:szCs w:val="20"/>
     </w:rPr>
   </w:style>
-  <w:style w:type="character" w:customStyle="1" w:styleId="FootnoteTextChar">
-    <w:name w:val="Footnote Text Char"/>
-    <w:basedOn w:val="DefaultParagraphFont"/>
-    <w:link w:val="FootnoteText"/>
+  <w:style w:type="character" w:customStyle="1" w:styleId="VoetnoottekstChar">
+    <w:name w:val="Voetnoottekst Char"/>
+    <w:basedOn w:val="Standaardalinea-lettertype"/>
+    <w:link w:val="Voetnoottekst"/>
     <w:uiPriority w:val="99"/>
     <w:semiHidden/>
     <w:rsid w:val="00D92ACA"/>
@@ -8382,9 +8454,9 @@
       <w:lang w:val="en-US"/>
     </w:rPr>
   </w:style>
-  <w:style w:type="character" w:styleId="FootnoteReference">
+  <w:style w:type="character" w:styleId="Voetnootmarkering">
     <w:name w:val="footnote reference"/>
-    <w:basedOn w:val="DefaultParagraphFont"/>
+    <w:basedOn w:val="Standaardalinea-lettertype"/>
     <w:uiPriority w:val="99"/>
     <w:semiHidden/>
     <w:unhideWhenUsed/>
@@ -8393,10 +8465,10 @@
       <w:vertAlign w:val="superscript"/>
     </w:rPr>
   </w:style>
-  <w:style w:type="character" w:customStyle="1" w:styleId="Heading7Char">
-    <w:name w:val="Heading 7 Char"/>
-    <w:basedOn w:val="DefaultParagraphFont"/>
-    <w:link w:val="Heading7"/>
+  <w:style w:type="character" w:customStyle="1" w:styleId="Kop7Char">
+    <w:name w:val="Kop 7 Char"/>
+    <w:basedOn w:val="Standaardalinea-lettertype"/>
+    <w:link w:val="Kop7"/>
     <w:uiPriority w:val="9"/>
     <w:semiHidden/>
     <w:rsid w:val="007E7E29"/>
@@ -8409,10 +8481,10 @@
       <w:lang w:val="en-US"/>
     </w:rPr>
   </w:style>
-  <w:style w:type="character" w:customStyle="1" w:styleId="Heading8Char">
-    <w:name w:val="Heading 8 Char"/>
-    <w:basedOn w:val="DefaultParagraphFont"/>
-    <w:link w:val="Heading8"/>
+  <w:style w:type="character" w:customStyle="1" w:styleId="Kop8Char">
+    <w:name w:val="Kop 8 Char"/>
+    <w:basedOn w:val="Standaardalinea-lettertype"/>
+    <w:link w:val="Kop8"/>
     <w:uiPriority w:val="9"/>
     <w:semiHidden/>
     <w:rsid w:val="007E7E29"/>
@@ -8424,10 +8496,10 @@
       <w:lang w:val="en-US"/>
     </w:rPr>
   </w:style>
-  <w:style w:type="character" w:customStyle="1" w:styleId="Heading9Char">
-    <w:name w:val="Heading 9 Char"/>
-    <w:basedOn w:val="DefaultParagraphFont"/>
-    <w:link w:val="Heading9"/>
+  <w:style w:type="character" w:customStyle="1" w:styleId="Kop9Char">
+    <w:name w:val="Kop 9 Char"/>
+    <w:basedOn w:val="Standaardalinea-lettertype"/>
+    <w:link w:val="Kop9"/>
     <w:uiPriority w:val="9"/>
     <w:semiHidden/>
     <w:rsid w:val="007E7E29"/>
@@ -8443,7 +8515,7 @@
   </w:style>
   <w:style w:type="character" w:customStyle="1" w:styleId="Cursief">
     <w:name w:val="Cursief"/>
-    <w:basedOn w:val="DefaultParagraphFont"/>
+    <w:basedOn w:val="Standaardalinea-lettertype"/>
     <w:uiPriority w:val="1"/>
     <w:qFormat/>
     <w:rsid w:val="00376CF4"/>
@@ -8452,9 +8524,9 @@
       <w:lang w:val="en-US"/>
     </w:rPr>
   </w:style>
-  <w:style w:type="character" w:styleId="UnresolvedMention">
+  <w:style w:type="character" w:styleId="Onopgelostemelding">
     <w:name w:val="Unresolved Mention"/>
-    <w:basedOn w:val="DefaultParagraphFont"/>
+    <w:basedOn w:val="Standaardalinea-lettertype"/>
     <w:uiPriority w:val="99"/>
     <w:semiHidden/>
     <w:unhideWhenUsed/>
@@ -8464,9 +8536,9 @@
       <w:shd w:val="clear" w:color="auto" w:fill="E1DFDD"/>
     </w:rPr>
   </w:style>
-  <w:style w:type="character" w:styleId="FollowedHyperlink">
+  <w:style w:type="character" w:styleId="GevolgdeHyperlink">
     <w:name w:val="FollowedHyperlink"/>
-    <w:basedOn w:val="DefaultParagraphFont"/>
+    <w:basedOn w:val="Standaardalinea-lettertype"/>
     <w:uiPriority w:val="99"/>
     <w:semiHidden/>
     <w:unhideWhenUsed/>
@@ -8476,10 +8548,10 @@
       <w:u w:val="single"/>
     </w:rPr>
   </w:style>
-  <w:style w:type="paragraph" w:styleId="CommentText">
+  <w:style w:type="paragraph" w:styleId="Tekstopmerking">
     <w:name w:val="annotation text"/>
-    <w:basedOn w:val="Normal"/>
-    <w:link w:val="CommentTextChar"/>
+    <w:basedOn w:val="Standaard"/>
+    <w:link w:val="TekstopmerkingChar"/>
     <w:uiPriority w:val="99"/>
     <w:semiHidden/>
     <w:unhideWhenUsed/>
@@ -8491,10 +8563,10 @@
       <w:szCs w:val="20"/>
     </w:rPr>
   </w:style>
-  <w:style w:type="character" w:customStyle="1" w:styleId="CommentTextChar">
-    <w:name w:val="Comment Text Char"/>
-    <w:basedOn w:val="DefaultParagraphFont"/>
-    <w:link w:val="CommentText"/>
+  <w:style w:type="character" w:customStyle="1" w:styleId="TekstopmerkingChar">
+    <w:name w:val="Tekst opmerking Char"/>
+    <w:basedOn w:val="Standaardalinea-lettertype"/>
+    <w:link w:val="Tekstopmerking"/>
     <w:uiPriority w:val="99"/>
     <w:semiHidden/>
     <w:rsid w:val="00705EB5"/>
@@ -8505,9 +8577,9 @@
       <w:lang w:val="en-GB"/>
     </w:rPr>
   </w:style>
-  <w:style w:type="character" w:styleId="CommentReference">
+  <w:style w:type="character" w:styleId="Verwijzingopmerking">
     <w:name w:val="annotation reference"/>
-    <w:basedOn w:val="DefaultParagraphFont"/>
+    <w:basedOn w:val="Standaardalinea-lettertype"/>
     <w:uiPriority w:val="99"/>
     <w:semiHidden/>
     <w:unhideWhenUsed/>
@@ -8523,7 +8595,7 @@
 <file path=word/charts/chart1.xml><?xml version="1.0" encoding="utf-8"?>
 <c:chartSpace xmlns:c="http://schemas.openxmlformats.org/drawingml/2006/chart" xmlns:a="http://schemas.openxmlformats.org/drawingml/2006/main" xmlns:r="http://schemas.openxmlformats.org/officeDocument/2006/relationships" xmlns:c16r2="http://schemas.microsoft.com/office/drawing/2015/06/chart">
   <c:date1904 val="0"/>
-  <c:lang val="en-US"/>
+  <c:lang val="nl-NL"/>
   <c:roundedCorners val="0"/>
   <mc:AlternateContent xmlns:mc="http://schemas.openxmlformats.org/markup-compatibility/2006">
     <mc:Choice xmlns:c14="http://schemas.microsoft.com/office/drawing/2007/8/2/chart" Requires="c14">
@@ -9614,7 +9686,7 @@
           </w:pPr>
           <w:r>
             <w:rPr>
-              <w:rStyle w:val="PlaceholderText"/>
+              <w:rStyle w:val="Tekstvantijdelijkeaanduiding"/>
             </w:rPr>
             <w:t>Choose an item.</w:t>
           </w:r>
@@ -9660,7 +9732,7 @@
     <w:charset w:val="00"/>
     <w:family w:val="swiss"/>
     <w:pitch w:val="variable"/>
-    <w:sig w:usb0="E4002EFF" w:usb1="C200247B" w:usb2="00000009" w:usb3="00000000" w:csb0="000001FF" w:csb1="00000000"/>
+    <w:sig w:usb0="E4002EFF" w:usb1="C000247B" w:usb2="00000009" w:usb3="00000000" w:csb0="000001FF" w:csb1="00000000"/>
   </w:font>
   <w:font w:name="Verdana">
     <w:panose1 w:val="020B0604030504040204"/>
@@ -9714,6 +9786,7 @@
     <w:rsid w:val="00062540"/>
     <w:rsid w:val="003B50EF"/>
     <w:rsid w:val="003C1EAC"/>
+    <w:rsid w:val="00515AED"/>
     <w:rsid w:val="00542090"/>
     <w:rsid w:val="00604C99"/>
     <w:rsid w:val="006663B6"/>
@@ -9728,6 +9801,7 @@
     <w:rsid w:val="00C952EC"/>
     <w:rsid w:val="00D25C33"/>
     <w:rsid w:val="00D7499D"/>
+    <w:rsid w:val="00D92812"/>
     <w:rsid w:val="00E82195"/>
   </w:rsids>
   <m:mathPr>
@@ -10146,17 +10220,17 @@
     <w:lsdException w:name="Unresolved Mention" w:semiHidden="1" w:unhideWhenUsed="1"/>
     <w:lsdException w:name="Smart Link" w:semiHidden="1" w:unhideWhenUsed="1"/>
   </w:latentStyles>
-  <w:style w:type="paragraph" w:default="1" w:styleId="Normal">
+  <w:style w:type="paragraph" w:default="1" w:styleId="Standaard">
     <w:name w:val="Normal"/>
     <w:qFormat/>
   </w:style>
-  <w:style w:type="character" w:default="1" w:styleId="DefaultParagraphFont">
+  <w:style w:type="character" w:default="1" w:styleId="Standaardalinea-lettertype">
     <w:name w:val="Default Paragraph Font"/>
     <w:uiPriority w:val="1"/>
     <w:semiHidden/>
     <w:unhideWhenUsed/>
   </w:style>
-  <w:style w:type="table" w:default="1" w:styleId="TableNormal">
+  <w:style w:type="table" w:default="1" w:styleId="Standaardtabel">
     <w:name w:val="Normal Table"/>
     <w:uiPriority w:val="99"/>
     <w:semiHidden/>
@@ -10171,15 +10245,15 @@
       </w:tblCellMar>
     </w:tblPr>
   </w:style>
-  <w:style w:type="numbering" w:default="1" w:styleId="NoList">
+  <w:style w:type="numbering" w:default="1" w:styleId="Geenlijst">
     <w:name w:val="No List"/>
     <w:uiPriority w:val="99"/>
     <w:semiHidden/>
     <w:unhideWhenUsed/>
   </w:style>
-  <w:style w:type="character" w:styleId="PlaceholderText">
+  <w:style w:type="character" w:styleId="Tekstvantijdelijkeaanduiding">
     <w:name w:val="Placeholder Text"/>
-    <w:basedOn w:val="DefaultParagraphFont"/>
+    <w:basedOn w:val="Standaardalinea-lettertype"/>
     <w:uiPriority w:val="99"/>
     <w:semiHidden/>
     <w:rsid w:val="00750449"/>

--- a/Thesis_final.docx
+++ b/Thesis_final.docx
@@ -377,8 +377,16 @@
         <w:rPr>
           <w:lang w:val="en-GB"/>
         </w:rPr>
-        <w:t>Peter Hellinckx</w:t>
-      </w:r>
+        <w:t xml:space="preserve">Peter </w:t>
+      </w:r>
+      <w:proofErr w:type="spellStart"/>
+      <w:r>
+        <w:rPr>
+          <w:lang w:val="en-GB"/>
+        </w:rPr>
+        <w:t>Hellinckx</w:t>
+      </w:r>
+      <w:proofErr w:type="spellEnd"/>
     </w:p>
     <w:p>
       <w:pPr>
@@ -462,7 +470,7 @@
           <w:r>
             <w:fldChar w:fldCharType="separate"/>
           </w:r>
-          <w:hyperlink w:anchor="_Toc198134909" w:history="1">
+          <w:hyperlink w:anchor="_Toc198297319" w:history="1">
             <w:r>
               <w:rPr>
                 <w:rStyle w:val="Hyperlink"/>
@@ -509,7 +517,7 @@
                 <w:noProof/>
                 <w:webHidden/>
               </w:rPr>
-              <w:instrText xml:space="preserve"> PAGEREF _Toc198134909 \h </w:instrText>
+              <w:instrText xml:space="preserve"> PAGEREF _Toc198297319 \h </w:instrText>
             </w:r>
             <w:r>
               <w:rPr>
@@ -557,7 +565,7 @@
               <w14:ligatures w14:val="standardContextual"/>
             </w:rPr>
           </w:pPr>
-          <w:hyperlink w:anchor="_Toc198134910" w:history="1">
+          <w:hyperlink w:anchor="_Toc198297320" w:history="1">
             <w:r>
               <w:rPr>
                 <w:rStyle w:val="Hyperlink"/>
@@ -604,7 +612,7 @@
                 <w:noProof/>
                 <w:webHidden/>
               </w:rPr>
-              <w:instrText xml:space="preserve"> PAGEREF _Toc198134910 \h </w:instrText>
+              <w:instrText xml:space="preserve"> PAGEREF _Toc198297320 \h </w:instrText>
             </w:r>
             <w:r>
               <w:rPr>
@@ -652,7 +660,7 @@
               <w14:ligatures w14:val="standardContextual"/>
             </w:rPr>
           </w:pPr>
-          <w:hyperlink w:anchor="_Toc198134911" w:history="1">
+          <w:hyperlink w:anchor="_Toc198297321" w:history="1">
             <w:r>
               <w:rPr>
                 <w:rStyle w:val="Hyperlink"/>
@@ -699,7 +707,7 @@
                 <w:noProof/>
                 <w:webHidden/>
               </w:rPr>
-              <w:instrText xml:space="preserve"> PAGEREF _Toc198134911 \h </w:instrText>
+              <w:instrText xml:space="preserve"> PAGEREF _Toc198297321 \h </w:instrText>
             </w:r>
             <w:r>
               <w:rPr>
@@ -747,7 +755,7 @@
               <w14:ligatures w14:val="standardContextual"/>
             </w:rPr>
           </w:pPr>
-          <w:hyperlink w:anchor="_Toc198134912" w:history="1">
+          <w:hyperlink w:anchor="_Toc198297322" w:history="1">
             <w:r>
               <w:rPr>
                 <w:rStyle w:val="Hyperlink"/>
@@ -794,7 +802,7 @@
                 <w:noProof/>
                 <w:webHidden/>
               </w:rPr>
-              <w:instrText xml:space="preserve"> PAGEREF _Toc198134912 \h </w:instrText>
+              <w:instrText xml:space="preserve"> PAGEREF _Toc198297322 \h </w:instrText>
             </w:r>
             <w:r>
               <w:rPr>
@@ -842,7 +850,7 @@
               <w14:ligatures w14:val="standardContextual"/>
             </w:rPr>
           </w:pPr>
-          <w:hyperlink w:anchor="_Toc198134913" w:history="1">
+          <w:hyperlink w:anchor="_Toc198297323" w:history="1">
             <w:r>
               <w:rPr>
                 <w:rStyle w:val="Hyperlink"/>
@@ -889,7 +897,7 @@
                 <w:noProof/>
                 <w:webHidden/>
               </w:rPr>
-              <w:instrText xml:space="preserve"> PAGEREF _Toc198134913 \h </w:instrText>
+              <w:instrText xml:space="preserve"> PAGEREF _Toc198297323 \h </w:instrText>
             </w:r>
             <w:r>
               <w:rPr>
@@ -937,7 +945,7 @@
               <w14:ligatures w14:val="standardContextual"/>
             </w:rPr>
           </w:pPr>
-          <w:hyperlink w:anchor="_Toc198134914" w:history="1">
+          <w:hyperlink w:anchor="_Toc198297324" w:history="1">
             <w:r>
               <w:rPr>
                 <w:rStyle w:val="Hyperlink"/>
@@ -967,8 +975,8 @@
             </w:r>
             <w:r>
               <w:rPr>
-                <w:rStyle w:val="Hyperlink"/>
-                <w:noProof/>
+                <w:noProof/>
+                <w:webHidden/>
               </w:rPr>
               <w:tab/>
             </w:r>
@@ -991,7 +999,7 @@
                 <w:noProof/>
                 <w:webHidden/>
               </w:rPr>
-              <w:instrText xml:space="preserve"> PAGEREF _Toc198134914 \h </w:instrText>
+              <w:instrText xml:space="preserve"> PAGEREF _Toc198297324 \h </w:instrText>
             </w:r>
             <w:r>
               <w:rPr>
@@ -1039,7 +1047,7 @@
               <w14:ligatures w14:val="standardContextual"/>
             </w:rPr>
           </w:pPr>
-          <w:hyperlink w:anchor="_Toc198134915" w:history="1">
+          <w:hyperlink w:anchor="_Toc198297325" w:history="1">
             <w:r>
               <w:rPr>
                 <w:rStyle w:val="Hyperlink"/>
@@ -1086,7 +1094,7 @@
                 <w:noProof/>
                 <w:webHidden/>
               </w:rPr>
-              <w:instrText xml:space="preserve"> PAGEREF _Toc198134915 \h </w:instrText>
+              <w:instrText xml:space="preserve"> PAGEREF _Toc198297325 \h </w:instrText>
             </w:r>
             <w:r>
               <w:rPr>
@@ -1134,7 +1142,7 @@
               <w14:ligatures w14:val="standardContextual"/>
             </w:rPr>
           </w:pPr>
-          <w:hyperlink w:anchor="_Toc198134916" w:history="1">
+          <w:hyperlink w:anchor="_Toc198297326" w:history="1">
             <w:r>
               <w:rPr>
                 <w:rStyle w:val="Hyperlink"/>
@@ -1181,7 +1189,7 @@
                 <w:noProof/>
                 <w:webHidden/>
               </w:rPr>
-              <w:instrText xml:space="preserve"> PAGEREF _Toc198134916 \h </w:instrText>
+              <w:instrText xml:space="preserve"> PAGEREF _Toc198297326 \h </w:instrText>
             </w:r>
             <w:r>
               <w:rPr>
@@ -1229,7 +1237,7 @@
               <w14:ligatures w14:val="standardContextual"/>
             </w:rPr>
           </w:pPr>
-          <w:hyperlink w:anchor="_Toc198134917" w:history="1">
+          <w:hyperlink w:anchor="_Toc198297327" w:history="1">
             <w:r>
               <w:rPr>
                 <w:rStyle w:val="Hyperlink"/>
@@ -1276,7 +1284,7 @@
                 <w:noProof/>
                 <w:webHidden/>
               </w:rPr>
-              <w:instrText xml:space="preserve"> PAGEREF _Toc198134917 \h </w:instrText>
+              <w:instrText xml:space="preserve"> PAGEREF _Toc198297327 \h </w:instrText>
             </w:r>
             <w:r>
               <w:rPr>
@@ -1320,7 +1328,7 @@
               <w14:ligatures w14:val="standardContextual"/>
             </w:rPr>
           </w:pPr>
-          <w:hyperlink w:anchor="_Toc198134918" w:history="1">
+          <w:hyperlink w:anchor="_Toc198297328" w:history="1">
             <w:r>
               <w:rPr>
                 <w:rStyle w:val="Hyperlink"/>
@@ -1361,7 +1369,7 @@
               <w:rPr>
                 <w:webHidden/>
               </w:rPr>
-              <w:instrText xml:space="preserve"> PAGEREF _Toc198134918 \h </w:instrText>
+              <w:instrText xml:space="preserve"> PAGEREF _Toc198297328 \h </w:instrText>
             </w:r>
             <w:r>
               <w:rPr>
@@ -1401,7 +1409,7 @@
               <w14:ligatures w14:val="standardContextual"/>
             </w:rPr>
           </w:pPr>
-          <w:hyperlink w:anchor="_Toc198134919" w:history="1">
+          <w:hyperlink w:anchor="_Toc198297329" w:history="1">
             <w:r>
               <w:rPr>
                 <w:rStyle w:val="Hyperlink"/>
@@ -1424,7 +1432,7 @@
               <w:rPr>
                 <w:rStyle w:val="Hyperlink"/>
               </w:rPr>
-              <w:t>Tracemalloc</w:t>
+              <w:t>Tracemalloc &amp; memory_profiler</w:t>
             </w:r>
             <w:r>
               <w:rPr>
@@ -1442,7 +1450,7 @@
               <w:rPr>
                 <w:webHidden/>
               </w:rPr>
-              <w:instrText xml:space="preserve"> PAGEREF _Toc198134919 \h </w:instrText>
+              <w:instrText xml:space="preserve"> PAGEREF _Toc198297329 \h </w:instrText>
             </w:r>
             <w:r>
               <w:rPr>
@@ -1459,7 +1467,7 @@
               <w:rPr>
                 <w:webHidden/>
               </w:rPr>
-              <w:t>7</w:t>
+              <w:t>8</w:t>
             </w:r>
             <w:r>
               <w:rPr>
@@ -1486,7 +1494,7 @@
               <w14:ligatures w14:val="standardContextual"/>
             </w:rPr>
           </w:pPr>
-          <w:hyperlink w:anchor="_Toc198134920" w:history="1">
+          <w:hyperlink w:anchor="_Toc198297330" w:history="1">
             <w:r>
               <w:rPr>
                 <w:rStyle w:val="Hyperlink"/>
@@ -1533,7 +1541,7 @@
                 <w:noProof/>
                 <w:webHidden/>
               </w:rPr>
-              <w:instrText xml:space="preserve"> PAGEREF _Toc198134920 \h </w:instrText>
+              <w:instrText xml:space="preserve"> PAGEREF _Toc198297330 \h </w:instrText>
             </w:r>
             <w:r>
               <w:rPr>
@@ -1581,7 +1589,7 @@
               <w14:ligatures w14:val="standardContextual"/>
             </w:rPr>
           </w:pPr>
-          <w:hyperlink w:anchor="_Toc198134921" w:history="1">
+          <w:hyperlink w:anchor="_Toc198297331" w:history="1">
             <w:r>
               <w:rPr>
                 <w:rStyle w:val="Hyperlink"/>
@@ -1628,7 +1636,7 @@
                 <w:noProof/>
                 <w:webHidden/>
               </w:rPr>
-              <w:instrText xml:space="preserve"> PAGEREF _Toc198134921 \h </w:instrText>
+              <w:instrText xml:space="preserve"> PAGEREF _Toc198297331 \h </w:instrText>
             </w:r>
             <w:r>
               <w:rPr>
@@ -1676,7 +1684,7 @@
               <w14:ligatures w14:val="standardContextual"/>
             </w:rPr>
           </w:pPr>
-          <w:hyperlink w:anchor="_Toc198134922" w:history="1">
+          <w:hyperlink w:anchor="_Toc198297332" w:history="1">
             <w:r>
               <w:rPr>
                 <w:rStyle w:val="Hyperlink"/>
@@ -1723,7 +1731,7 @@
                 <w:noProof/>
                 <w:webHidden/>
               </w:rPr>
-              <w:instrText xml:space="preserve"> PAGEREF _Toc198134922 \h </w:instrText>
+              <w:instrText xml:space="preserve"> PAGEREF _Toc198297332 \h </w:instrText>
             </w:r>
             <w:r>
               <w:rPr>
@@ -1744,6 +1752,184 @@
                 <w:webHidden/>
               </w:rPr>
               <w:t>9</w:t>
+            </w:r>
+            <w:r>
+              <w:rPr>
+                <w:noProof/>
+                <w:webHidden/>
+              </w:rPr>
+              <w:fldChar w:fldCharType="end"/>
+            </w:r>
+          </w:hyperlink>
+        </w:p>
+        <w:p>
+          <w:pPr>
+            <w:pStyle w:val="Inhopg3"/>
+            <w:rPr>
+              <w:rFonts w:eastAsiaTheme="minorEastAsia"/>
+              <w:color w:val="auto"/>
+              <w:kern w:val="2"/>
+              <w:sz w:val="24"/>
+              <w:szCs w:val="24"/>
+              <w:lang w:eastAsia="nl-BE"/>
+              <w14:ligatures w14:val="standardContextual"/>
+            </w:rPr>
+          </w:pPr>
+          <w:hyperlink w:anchor="_Toc198297333" w:history="1">
+            <w:r>
+              <w:rPr>
+                <w:rStyle w:val="Hyperlink"/>
+              </w:rPr>
+              <w:t>5.2.1</w:t>
+            </w:r>
+            <w:r>
+              <w:rPr>
+                <w:rFonts w:eastAsiaTheme="minorEastAsia"/>
+                <w:color w:val="auto"/>
+                <w:kern w:val="2"/>
+                <w:sz w:val="24"/>
+                <w:szCs w:val="24"/>
+                <w:lang w:eastAsia="nl-BE"/>
+                <w14:ligatures w14:val="standardContextual"/>
+              </w:rPr>
+              <w:tab/>
+            </w:r>
+            <w:r>
+              <w:rPr>
+                <w:rStyle w:val="Hyperlink"/>
+              </w:rPr>
+              <w:t>Time</w:t>
+            </w:r>
+            <w:r>
+              <w:rPr>
+                <w:webHidden/>
+              </w:rPr>
+              <w:tab/>
+            </w:r>
+            <w:r>
+              <w:rPr>
+                <w:webHidden/>
+              </w:rPr>
+              <w:fldChar w:fldCharType="begin"/>
+            </w:r>
+            <w:r>
+              <w:rPr>
+                <w:webHidden/>
+              </w:rPr>
+              <w:instrText xml:space="preserve"> PAGEREF _Toc198297333 \h </w:instrText>
+            </w:r>
+            <w:r>
+              <w:rPr>
+                <w:webHidden/>
+              </w:rPr>
+            </w:r>
+            <w:r>
+              <w:rPr>
+                <w:webHidden/>
+              </w:rPr>
+              <w:fldChar w:fldCharType="separate"/>
+            </w:r>
+            <w:r>
+              <w:rPr>
+                <w:webHidden/>
+              </w:rPr>
+              <w:t>9</w:t>
+            </w:r>
+            <w:r>
+              <w:rPr>
+                <w:webHidden/>
+              </w:rPr>
+              <w:fldChar w:fldCharType="end"/>
+            </w:r>
+          </w:hyperlink>
+        </w:p>
+        <w:p>
+          <w:pPr>
+            <w:pStyle w:val="Inhopg2"/>
+            <w:tabs>
+              <w:tab w:val="left" w:pos="1418"/>
+            </w:tabs>
+            <w:rPr>
+              <w:rFonts w:eastAsiaTheme="minorEastAsia"/>
+              <w:noProof/>
+              <w:color w:val="auto"/>
+              <w:kern w:val="2"/>
+              <w:sz w:val="24"/>
+              <w:szCs w:val="24"/>
+              <w:lang w:val="nl-BE" w:eastAsia="nl-BE"/>
+              <w14:ligatures w14:val="standardContextual"/>
+            </w:rPr>
+          </w:pPr>
+          <w:hyperlink w:anchor="_Toc198297334" w:history="1">
+            <w:r>
+              <w:rPr>
+                <w:rStyle w:val="Hyperlink"/>
+                <w:noProof/>
+                <w:lang w:val="en-US"/>
+              </w:rPr>
+              <w:t>5.3</w:t>
+            </w:r>
+            <w:r>
+              <w:rPr>
+                <w:rFonts w:eastAsiaTheme="minorEastAsia"/>
+                <w:noProof/>
+                <w:color w:val="auto"/>
+                <w:kern w:val="2"/>
+                <w:sz w:val="24"/>
+                <w:szCs w:val="24"/>
+                <w:lang w:val="nl-BE" w:eastAsia="nl-BE"/>
+                <w14:ligatures w14:val="standardContextual"/>
+              </w:rPr>
+              <w:tab/>
+            </w:r>
+            <w:r>
+              <w:rPr>
+                <w:rStyle w:val="Hyperlink"/>
+                <w:noProof/>
+                <w:lang w:val="en-US"/>
+              </w:rPr>
+              <w:t>Optimization</w:t>
+            </w:r>
+            <w:r>
+              <w:rPr>
+                <w:noProof/>
+                <w:webHidden/>
+              </w:rPr>
+              <w:tab/>
+            </w:r>
+            <w:r>
+              <w:rPr>
+                <w:noProof/>
+                <w:webHidden/>
+              </w:rPr>
+              <w:fldChar w:fldCharType="begin"/>
+            </w:r>
+            <w:r>
+              <w:rPr>
+                <w:noProof/>
+                <w:webHidden/>
+              </w:rPr>
+              <w:instrText xml:space="preserve"> PAGEREF _Toc198297334 \h </w:instrText>
+            </w:r>
+            <w:r>
+              <w:rPr>
+                <w:noProof/>
+                <w:webHidden/>
+              </w:rPr>
+            </w:r>
+            <w:r>
+              <w:rPr>
+                <w:noProof/>
+                <w:webHidden/>
+              </w:rPr>
+              <w:fldChar w:fldCharType="separate"/>
+            </w:r>
+            <w:r>
+              <w:rPr>
+                <w:noProof/>
+                <w:webHidden/>
+              </w:rPr>
+              <w:t>11</w:t>
             </w:r>
             <w:r>
               <w:rPr>
@@ -1771,7 +1957,7 @@
               <w14:ligatures w14:val="standardContextual"/>
             </w:rPr>
           </w:pPr>
-          <w:hyperlink w:anchor="_Toc198134923" w:history="1">
+          <w:hyperlink w:anchor="_Toc198297335" w:history="1">
             <w:r>
               <w:rPr>
                 <w:rStyle w:val="Hyperlink"/>
@@ -1818,7 +2004,7 @@
                 <w:noProof/>
                 <w:webHidden/>
               </w:rPr>
-              <w:instrText xml:space="preserve"> PAGEREF _Toc198134923 \h </w:instrText>
+              <w:instrText xml:space="preserve"> PAGEREF _Toc198297335 \h </w:instrText>
             </w:r>
             <w:r>
               <w:rPr>
@@ -1838,7 +2024,7 @@
                 <w:noProof/>
                 <w:webHidden/>
               </w:rPr>
-              <w:t>9</w:t>
+              <w:t>12</w:t>
             </w:r>
             <w:r>
               <w:rPr>
@@ -1866,7 +2052,7 @@
               <w14:ligatures w14:val="standardContextual"/>
             </w:rPr>
           </w:pPr>
-          <w:hyperlink w:anchor="_Toc198134924" w:history="1">
+          <w:hyperlink w:anchor="_Toc198297336" w:history="1">
             <w:r>
               <w:rPr>
                 <w:rStyle w:val="Hyperlink"/>
@@ -1913,7 +2099,7 @@
                 <w:noProof/>
                 <w:webHidden/>
               </w:rPr>
-              <w:instrText xml:space="preserve"> PAGEREF _Toc198134924 \h </w:instrText>
+              <w:instrText xml:space="preserve"> PAGEREF _Toc198297336 \h </w:instrText>
             </w:r>
             <w:r>
               <w:rPr>
@@ -1933,7 +2119,7 @@
                 <w:noProof/>
                 <w:webHidden/>
               </w:rPr>
-              <w:t>9</w:t>
+              <w:t>12</w:t>
             </w:r>
             <w:r>
               <w:rPr>
@@ -1961,7 +2147,7 @@
               <w14:ligatures w14:val="standardContextual"/>
             </w:rPr>
           </w:pPr>
-          <w:hyperlink w:anchor="_Toc198134925" w:history="1">
+          <w:hyperlink w:anchor="_Toc198297337" w:history="1">
             <w:r>
               <w:rPr>
                 <w:rStyle w:val="Hyperlink"/>
@@ -2008,7 +2194,7 @@
                 <w:noProof/>
                 <w:webHidden/>
               </w:rPr>
-              <w:instrText xml:space="preserve"> PAGEREF _Toc198134925 \h </w:instrText>
+              <w:instrText xml:space="preserve"> PAGEREF _Toc198297337 \h </w:instrText>
             </w:r>
             <w:r>
               <w:rPr>
@@ -2028,7 +2214,7 @@
                 <w:noProof/>
                 <w:webHidden/>
               </w:rPr>
-              <w:t>9</w:t>
+              <w:t>12</w:t>
             </w:r>
             <w:r>
               <w:rPr>
@@ -2074,7 +2260,7 @@
           <w:lang w:val="en-GB"/>
         </w:rPr>
       </w:pPr>
-      <w:bookmarkStart w:id="1" w:name="_Toc198134909"/>
+      <w:bookmarkStart w:id="1" w:name="_Toc198297319"/>
       <w:bookmarkEnd w:id="0"/>
       <w:r>
         <w:rPr>
@@ -2109,7 +2295,7 @@
           <w:lang w:val="en-GB"/>
         </w:rPr>
       </w:pPr>
-      <w:bookmarkStart w:id="2" w:name="_Toc198134910"/>
+      <w:bookmarkStart w:id="2" w:name="_Toc198297320"/>
       <w:r>
         <w:rPr>
           <w:lang w:val="en-GB"/>
@@ -2373,7 +2559,7 @@
           <w:lang w:val="en-GB"/>
         </w:rPr>
       </w:pPr>
-      <w:bookmarkStart w:id="3" w:name="_Toc198134911"/>
+      <w:bookmarkStart w:id="3" w:name="_Toc198297321"/>
       <w:r>
         <w:rPr>
           <w:lang w:val="en-GB"/>
@@ -2386,7 +2572,7 @@
       <w:pPr>
         <w:pStyle w:val="Kop2"/>
       </w:pPr>
-      <w:bookmarkStart w:id="4" w:name="_Toc198134912"/>
+      <w:bookmarkStart w:id="4" w:name="_Toc198297322"/>
       <w:r>
         <w:t>The electricity market</w:t>
       </w:r>
@@ -2488,7 +2674,7 @@
       <w:pPr>
         <w:pStyle w:val="Kop2"/>
       </w:pPr>
-      <w:bookmarkStart w:id="5" w:name="_Toc198134913"/>
+      <w:bookmarkStart w:id="5" w:name="_Toc198297323"/>
       <w:r>
         <w:t>The ASSUME Framework</w:t>
       </w:r>
@@ -2531,13 +2717,93 @@
         <w:t xml:space="preserve">: </w:t>
       </w:r>
       <w:r>
-        <w:t xml:space="preserve"> id, unit_type, unit_operator_id, unit_params and forecaster. The id is used to avoid </w:t>
+        <w:t xml:space="preserve"> id, </w:t>
+      </w:r>
+      <w:proofErr w:type="spellStart"/>
+      <w:r>
+        <w:t>unit_type</w:t>
+      </w:r>
+      <w:proofErr w:type="spellEnd"/>
+      <w:r>
+        <w:t xml:space="preserve">, </w:t>
+      </w:r>
+      <w:proofErr w:type="spellStart"/>
+      <w:r>
+        <w:t>unit_operator_id</w:t>
+      </w:r>
+      <w:proofErr w:type="spellEnd"/>
+      <w:r>
+        <w:t xml:space="preserve">, </w:t>
+      </w:r>
+      <w:proofErr w:type="spellStart"/>
+      <w:r>
+        <w:t>unit_params</w:t>
+      </w:r>
+      <w:proofErr w:type="spellEnd"/>
+      <w:r>
+        <w:t xml:space="preserve"> and forecaster. The id is used to avoid </w:t>
       </w:r>
       <w:r>
         <w:t>duplicates,</w:t>
       </w:r>
       <w:r>
-        <w:t xml:space="preserve"> and the unit_type is used to differentiate whether it is a producer, ‘power_plant’, or a consumer, ‘demand’. There are seven unit_types defined, and the simulation will throw an error if you choose one that is not defined. The unit_operator_id acts as a RoleAgent from the mango framework where the units defined under this operator act as roles. Without going into much detail, the operator (RoleAgent) is activated and in turns activates all the units (roles). The unit_params defines the market that the units belong to, the bidding strategy, the minimum or maximum power and the price at which they bid of offer.</w:t>
+        <w:t xml:space="preserve"> and the </w:t>
+      </w:r>
+      <w:proofErr w:type="spellStart"/>
+      <w:r>
+        <w:t>unit_type</w:t>
+      </w:r>
+      <w:proofErr w:type="spellEnd"/>
+      <w:r>
+        <w:t xml:space="preserve"> is used to differentiate whether it is a producer, ‘</w:t>
+      </w:r>
+      <w:proofErr w:type="spellStart"/>
+      <w:r>
+        <w:t>power_plant</w:t>
+      </w:r>
+      <w:proofErr w:type="spellEnd"/>
+      <w:r>
+        <w:t xml:space="preserve">’, or a consumer, ‘demand’. There are seven </w:t>
+      </w:r>
+      <w:proofErr w:type="spellStart"/>
+      <w:r>
+        <w:t>unit_types</w:t>
+      </w:r>
+      <w:proofErr w:type="spellEnd"/>
+      <w:r>
+        <w:t xml:space="preserve"> defined, and the simulation will throw an error if you choose one that is not defined. The </w:t>
+      </w:r>
+      <w:proofErr w:type="spellStart"/>
+      <w:r>
+        <w:t>unit_operator_id</w:t>
+      </w:r>
+      <w:proofErr w:type="spellEnd"/>
+      <w:r>
+        <w:t xml:space="preserve"> acts as a </w:t>
+      </w:r>
+      <w:proofErr w:type="spellStart"/>
+      <w:r>
+        <w:t>RoleAgent</w:t>
+      </w:r>
+      <w:proofErr w:type="spellEnd"/>
+      <w:r>
+        <w:t xml:space="preserve"> from the mango framework where the units defined under this operator act as roles. Without going into much detail, the operator (</w:t>
+      </w:r>
+      <w:proofErr w:type="spellStart"/>
+      <w:r>
+        <w:t>RoleAgent</w:t>
+      </w:r>
+      <w:proofErr w:type="spellEnd"/>
+      <w:r>
+        <w:t xml:space="preserve">) is activated and in turns activates all the units (roles). The </w:t>
+      </w:r>
+      <w:proofErr w:type="spellStart"/>
+      <w:r>
+        <w:t>unit_params</w:t>
+      </w:r>
+      <w:proofErr w:type="spellEnd"/>
+      <w:r>
+        <w:t xml:space="preserve"> defines the market that the units belong to, the bidding strategy, the minimum or maximum power and the price at which they bid of offer.</w:t>
       </w:r>
       <w:r>
         <w:t xml:space="preserve"> </w:t>
@@ -2625,7 +2891,7 @@
       <w:pPr>
         <w:pStyle w:val="Kop2"/>
       </w:pPr>
-      <w:bookmarkStart w:id="6" w:name="_Toc198134914"/>
+      <w:bookmarkStart w:id="6" w:name="_Toc198297324"/>
       <w:r>
         <w:t>Big O</w:t>
       </w:r>
@@ -2755,8 +3021,17 @@
           <w:i/>
           <w:iCs/>
         </w:rPr>
-        <w:t>: Big-O complexity chart, source: freecodecamp</w:t>
-      </w:r>
+        <w:t xml:space="preserve">: Big-O complexity chart, source: </w:t>
+      </w:r>
+      <w:proofErr w:type="spellStart"/>
+      <w:r>
+        <w:rPr>
+          <w:i/>
+          <w:iCs/>
+        </w:rPr>
+        <w:t>freecodecamp</w:t>
+      </w:r>
+      <w:proofErr w:type="spellEnd"/>
     </w:p>
     <w:p>
       <w:pPr>
@@ -2765,7 +3040,7 @@
           <w:lang w:val="en-GB"/>
         </w:rPr>
       </w:pPr>
-      <w:bookmarkStart w:id="7" w:name="_Toc198134915"/>
+      <w:bookmarkStart w:id="7" w:name="_Toc198297325"/>
       <w:r>
         <w:rPr>
           <w:lang w:val="en-GB"/>
@@ -2828,7 +3103,7 @@
       <w:pPr>
         <w:pStyle w:val="Kop2"/>
       </w:pPr>
-      <w:bookmarkStart w:id="8" w:name="_Toc198134916"/>
+      <w:bookmarkStart w:id="8" w:name="_Toc198297326"/>
       <w:r>
         <w:t>Initial simulation</w:t>
       </w:r>
@@ -3316,7 +3591,23 @@
         <w:jc w:val="both"/>
       </w:pPr>
       <w:r>
-        <w:t xml:space="preserve">To simulate ten thousand agents, we use the meter data gathered from the Fluvius database [2].  Fluvius is the distribution service operator (DSO) of Flanders. The database consists of 1300 meter profiles with </w:t>
+        <w:t xml:space="preserve">To simulate ten thousand agents, we use the meter data gathered from the </w:t>
+      </w:r>
+      <w:proofErr w:type="spellStart"/>
+      <w:r>
+        <w:t>Fluvius</w:t>
+      </w:r>
+      <w:proofErr w:type="spellEnd"/>
+      <w:r>
+        <w:t xml:space="preserve"> database [2].  </w:t>
+      </w:r>
+      <w:proofErr w:type="spellStart"/>
+      <w:r>
+        <w:t>Fluvius</w:t>
+      </w:r>
+      <w:proofErr w:type="spellEnd"/>
+      <w:r>
+        <w:t xml:space="preserve"> is the distribution service operator (DSO) of Flanders. The database consists of 1300 meter profiles with </w:t>
       </w:r>
       <w:r>
         <w:t xml:space="preserve">two </w:t>
@@ -3399,7 +3690,15 @@
         <w:t>, t</w:t>
       </w:r>
       <w:r>
-        <w:t>he market is defined using a yaml file. We store all th</w:t>
+        <w:t xml:space="preserve">he market is defined using a </w:t>
+      </w:r>
+      <w:proofErr w:type="spellStart"/>
+      <w:r>
+        <w:t>yaml</w:t>
+      </w:r>
+      <w:proofErr w:type="spellEnd"/>
+      <w:r>
+        <w:t xml:space="preserve"> file. We store all th</w:t>
       </w:r>
       <w:r>
         <w:t>ese</w:t>
@@ -3432,8 +3731,13 @@
         <w:t>for</w:t>
       </w:r>
       <w:r>
-        <w:t xml:space="preserve"> which the Fluvius</w:t>
-      </w:r>
+        <w:t xml:space="preserve"> which the </w:t>
+      </w:r>
+      <w:proofErr w:type="spellStart"/>
+      <w:r>
+        <w:t>Fluvius</w:t>
+      </w:r>
+      <w:proofErr w:type="spellEnd"/>
       <w:r>
         <w:t xml:space="preserve"> meter</w:t>
       </w:r>
@@ -3448,7 +3752,7 @@
       <w:pPr>
         <w:pStyle w:val="Kop2"/>
       </w:pPr>
-      <w:bookmarkStart w:id="9" w:name="_Toc198134917"/>
+      <w:bookmarkStart w:id="9" w:name="_Toc198297327"/>
       <w:r>
         <w:t>Profiling</w:t>
       </w:r>
@@ -3487,11 +3791,24 @@
           <w:numId w:val="12"/>
         </w:numPr>
       </w:pPr>
-      <w:r>
-        <w:t xml:space="preserve">cProfile </w:t>
-      </w:r>
-      <w:r>
-        <w:t>&amp; yappi (time)</w:t>
+      <w:proofErr w:type="spellStart"/>
+      <w:r>
+        <w:t>cProfile</w:t>
+      </w:r>
+      <w:proofErr w:type="spellEnd"/>
+      <w:r>
+        <w:t xml:space="preserve"> </w:t>
+      </w:r>
+      <w:r>
+        <w:t xml:space="preserve">&amp; </w:t>
+      </w:r>
+      <w:proofErr w:type="spellStart"/>
+      <w:r>
+        <w:t>yappi</w:t>
+      </w:r>
+      <w:proofErr w:type="spellEnd"/>
+      <w:r>
+        <w:t xml:space="preserve"> (time)</w:t>
       </w:r>
     </w:p>
     <w:p>
@@ -3502,14 +3819,24 @@
           <w:numId w:val="12"/>
         </w:numPr>
       </w:pPr>
+      <w:proofErr w:type="spellStart"/>
       <w:r>
         <w:t>tracemalloc</w:t>
       </w:r>
+      <w:proofErr w:type="spellEnd"/>
       <w:r>
         <w:t xml:space="preserve"> </w:t>
       </w:r>
       <w:r>
-        <w:t xml:space="preserve">&amp; memory_profiler </w:t>
+        <w:t xml:space="preserve">&amp; </w:t>
+      </w:r>
+      <w:proofErr w:type="spellStart"/>
+      <w:r>
+        <w:t>memory_profiler</w:t>
+      </w:r>
+      <w:proofErr w:type="spellEnd"/>
+      <w:r>
+        <w:t xml:space="preserve"> </w:t>
       </w:r>
       <w:r>
         <w:t>(memory)</w:t>
@@ -3527,14 +3854,21 @@
       <w:pPr>
         <w:pStyle w:val="Kop3"/>
       </w:pPr>
-      <w:bookmarkStart w:id="10" w:name="_Toc198134918"/>
+      <w:bookmarkStart w:id="10" w:name="_Toc198297328"/>
+      <w:proofErr w:type="spellStart"/>
       <w:r>
         <w:t>cProfile</w:t>
       </w:r>
-      <w:r>
-        <w:t xml:space="preserve"> &amp; yappi</w:t>
+      <w:proofErr w:type="spellEnd"/>
+      <w:r>
+        <w:t xml:space="preserve"> &amp; </w:t>
+      </w:r>
+      <w:proofErr w:type="spellStart"/>
+      <w:r>
+        <w:t>yappi</w:t>
       </w:r>
       <w:bookmarkEnd w:id="10"/>
+      <w:proofErr w:type="spellEnd"/>
     </w:p>
     <w:p>
       <w:pPr>
@@ -3562,7 +3896,23 @@
         <w:t>profilers:</w:t>
       </w:r>
       <w:r>
-        <w:t xml:space="preserve"> cProfile and Yappi (Yet Another Python profiler)</w:t>
+        <w:t xml:space="preserve"> </w:t>
+      </w:r>
+      <w:proofErr w:type="spellStart"/>
+      <w:r>
+        <w:t>cProfile</w:t>
+      </w:r>
+      <w:proofErr w:type="spellEnd"/>
+      <w:r>
+        <w:t xml:space="preserve"> and </w:t>
+      </w:r>
+      <w:proofErr w:type="spellStart"/>
+      <w:r>
+        <w:t>Yappi</w:t>
+      </w:r>
+      <w:proofErr w:type="spellEnd"/>
+      <w:r>
+        <w:t xml:space="preserve"> (Yet Another Python profiler)</w:t>
       </w:r>
       <w:r>
         <w:t>.</w:t>
@@ -3572,14 +3922,24 @@
       <w:pPr>
         <w:spacing w:after="0" w:line="240" w:lineRule="auto"/>
       </w:pPr>
+      <w:proofErr w:type="spellStart"/>
       <w:r>
         <w:t>cProfile</w:t>
       </w:r>
+      <w:proofErr w:type="spellEnd"/>
       <w:r>
         <w:t xml:space="preserve"> [4]</w:t>
       </w:r>
       <w:r>
-        <w:t xml:space="preserve"> is a built-in python module while yappi </w:t>
+        <w:t xml:space="preserve"> is a built-in python module while </w:t>
+      </w:r>
+      <w:proofErr w:type="spellStart"/>
+      <w:r>
+        <w:t>yappi</w:t>
+      </w:r>
+      <w:proofErr w:type="spellEnd"/>
+      <w:r>
+        <w:t xml:space="preserve"> </w:t>
       </w:r>
       <w:r>
         <w:t xml:space="preserve">[5] </w:t>
@@ -3591,20 +3951,65 @@
         <w:t>must</w:t>
       </w:r>
       <w:r>
-        <w:t xml:space="preserve"> be installed first. The main difference is that yappi support multithreaded, asyncio and gevent profiling. It can also track either WALL time </w:t>
+        <w:t xml:space="preserve"> be installed first. The main difference is that </w:t>
+      </w:r>
+      <w:proofErr w:type="spellStart"/>
+      <w:r>
+        <w:t>yappi</w:t>
+      </w:r>
+      <w:proofErr w:type="spellEnd"/>
+      <w:r>
+        <w:t xml:space="preserve"> support multithreaded, </w:t>
+      </w:r>
+      <w:proofErr w:type="spellStart"/>
+      <w:r>
+        <w:t>asyncio</w:t>
+      </w:r>
+      <w:proofErr w:type="spellEnd"/>
+      <w:r>
+        <w:t xml:space="preserve"> and </w:t>
+      </w:r>
+      <w:proofErr w:type="spellStart"/>
+      <w:r>
+        <w:t>gevent</w:t>
+      </w:r>
+      <w:proofErr w:type="spellEnd"/>
+      <w:r>
+        <w:t xml:space="preserve"> profiling. It can also track either WALL time </w:t>
       </w:r>
       <w:r>
         <w:t>or</w:t>
       </w:r>
       <w:r>
-        <w:t xml:space="preserve"> CPU time while cProfile only tracks CPU time. The ASSUME framework is built on top of the Mango framework which in turn </w:t>
+        <w:t xml:space="preserve"> CPU time while </w:t>
+      </w:r>
+      <w:proofErr w:type="spellStart"/>
+      <w:r>
+        <w:t>cProfile</w:t>
+      </w:r>
+      <w:proofErr w:type="spellEnd"/>
+      <w:r>
+        <w:t xml:space="preserve"> only tracks CPU time. The ASSUME framework is built on top of the Mango framework which in turn </w:t>
       </w:r>
       <w:r>
         <w:t xml:space="preserve">is </w:t>
       </w:r>
       <w:r>
-        <w:t>built on top of asyncio. Asyncio</w:t>
-      </w:r>
+        <w:t xml:space="preserve">built on top of </w:t>
+      </w:r>
+      <w:proofErr w:type="spellStart"/>
+      <w:r>
+        <w:t>asyncio</w:t>
+      </w:r>
+      <w:proofErr w:type="spellEnd"/>
+      <w:r>
+        <w:t xml:space="preserve">. </w:t>
+      </w:r>
+      <w:proofErr w:type="spellStart"/>
+      <w:r>
+        <w:t>Asyncio</w:t>
+      </w:r>
+      <w:proofErr w:type="spellEnd"/>
       <w:r>
         <w:t xml:space="preserve"> [6]</w:t>
       </w:r>
@@ -3625,8 +4030,17 @@
           <w:b/>
           <w:bCs/>
         </w:rPr>
-        <w:t>Explanation of asyncio</w:t>
-      </w:r>
+        <w:t xml:space="preserve">Explanation of </w:t>
+      </w:r>
+      <w:proofErr w:type="spellStart"/>
+      <w:r>
+        <w:rPr>
+          <w:b/>
+          <w:bCs/>
+        </w:rPr>
+        <w:t>asyncio</w:t>
+      </w:r>
+      <w:proofErr w:type="spellEnd"/>
       <w:r>
         <w:t xml:space="preserve"> Using the </w:t>
       </w:r>
@@ -3679,7 +4093,15 @@
         <w:t>es</w:t>
       </w:r>
       <w:r>
-        <w:t xml:space="preserve"> not get added. Yappi differentiates the </w:t>
+        <w:t xml:space="preserve"> not get added. </w:t>
+      </w:r>
+      <w:proofErr w:type="spellStart"/>
+      <w:r>
+        <w:t>Yappi</w:t>
+      </w:r>
+      <w:proofErr w:type="spellEnd"/>
+      <w:r>
+        <w:t xml:space="preserve"> differentiates the </w:t>
       </w:r>
       <w:r>
         <w:rPr>
@@ -3697,29 +4119,47 @@
       <w:r>
         <w:t xml:space="preserve">, we chose </w:t>
       </w:r>
+      <w:proofErr w:type="spellStart"/>
       <w:r>
         <w:t>Y</w:t>
       </w:r>
       <w:r>
-        <w:t>appi as ou</w:t>
+        <w:t>appi</w:t>
+      </w:r>
+      <w:proofErr w:type="spellEnd"/>
+      <w:r>
+        <w:t xml:space="preserve"> as ou</w:t>
       </w:r>
       <w:r>
         <w:t>r</w:t>
       </w:r>
       <w:r>
-        <w:t xml:space="preserve"> time profiler. The module pstats</w:t>
-      </w:r>
+        <w:t xml:space="preserve"> time profiler. The module </w:t>
+      </w:r>
+      <w:proofErr w:type="spellStart"/>
+      <w:r>
+        <w:t>pstats</w:t>
+      </w:r>
+      <w:proofErr w:type="spellEnd"/>
       <w:r>
         <w:t xml:space="preserve"> [4]</w:t>
       </w:r>
       <w:r>
-        <w:t xml:space="preserve"> was used to format the profiling statistics into reports and snak</w:t>
+        <w:t xml:space="preserve"> was used to format the profiling statistics into reports and </w:t>
+      </w:r>
+      <w:proofErr w:type="spellStart"/>
+      <w:r>
+        <w:t>snak</w:t>
       </w:r>
       <w:r>
         <w:t>e</w:t>
       </w:r>
       <w:r>
-        <w:t>viz was used to visualize them.</w:t>
+        <w:t>viz</w:t>
+      </w:r>
+      <w:proofErr w:type="spellEnd"/>
+      <w:r>
+        <w:t xml:space="preserve"> was used to visualize them.</w:t>
       </w:r>
     </w:p>
     <w:p>
@@ -3744,21 +4184,23 @@
     </w:p>
     <w:p>
       <w:pPr>
-        <w:spacing w:after="0" w:line="240" w:lineRule="auto"/>
-      </w:pPr>
-    </w:p>
-    <w:p>
-      <w:pPr>
         <w:pStyle w:val="Kop3"/>
       </w:pPr>
-      <w:bookmarkStart w:id="11" w:name="_Toc198134919"/>
+      <w:bookmarkStart w:id="11" w:name="_Toc198297329"/>
+      <w:proofErr w:type="spellStart"/>
       <w:r>
         <w:t>Tracemalloc</w:t>
       </w:r>
+      <w:proofErr w:type="spellEnd"/>
+      <w:r>
+        <w:t xml:space="preserve"> &amp; </w:t>
+      </w:r>
+      <w:proofErr w:type="spellStart"/>
+      <w:r>
+        <w:t>memory_profiler</w:t>
+      </w:r>
       <w:bookmarkEnd w:id="11"/>
-      <w:r>
-        <w:t xml:space="preserve"> &amp; memory_profiler</w:t>
-      </w:r>
+      <w:proofErr w:type="spellEnd"/>
     </w:p>
     <w:p>
       <w:r>
@@ -3767,11 +4209,24 @@
       <w:r>
         <w:t xml:space="preserve">performance. </w:t>
       </w:r>
-      <w:r>
-        <w:t xml:space="preserve">Memory_profiler </w:t>
-      </w:r>
-      <w:r>
-        <w:t xml:space="preserve">is a sampling profiler that uses the psutil library under the hood to inspect </w:t>
+      <w:proofErr w:type="spellStart"/>
+      <w:r>
+        <w:t>Memory_profiler</w:t>
+      </w:r>
+      <w:proofErr w:type="spellEnd"/>
+      <w:r>
+        <w:t xml:space="preserve"> </w:t>
+      </w:r>
+      <w:r>
+        <w:t xml:space="preserve">is a sampling profiler that uses the </w:t>
+      </w:r>
+      <w:proofErr w:type="spellStart"/>
+      <w:r>
+        <w:t>psutil</w:t>
+      </w:r>
+      <w:proofErr w:type="spellEnd"/>
+      <w:r>
+        <w:t xml:space="preserve"> library under the hood to inspect </w:t>
       </w:r>
       <w:r>
         <w:t>memory</w:t>
@@ -3779,8 +4234,13 @@
       <w:r>
         <w:t xml:space="preserve"> usage of the current process. </w:t>
       </w:r>
-      <w:r>
-        <w:t xml:space="preserve">Tracemalloc gives us a plethora of </w:t>
+      <w:proofErr w:type="spellStart"/>
+      <w:r>
+        <w:t>Tracemalloc</w:t>
+      </w:r>
+      <w:proofErr w:type="spellEnd"/>
+      <w:r>
+        <w:t xml:space="preserve"> gives us a plethora of </w:t>
       </w:r>
       <w:r>
         <w:t>option to see how memory is allocated.</w:t>
@@ -3810,7 +4270,7 @@
           <w:lang w:val="en-GB"/>
         </w:rPr>
       </w:pPr>
-      <w:bookmarkStart w:id="12" w:name="_Toc198134920"/>
+      <w:bookmarkStart w:id="12" w:name="_Toc198297330"/>
       <w:r>
         <w:rPr>
           <w:lang w:val="en-GB"/>
@@ -3836,14 +4296,20 @@
         <w:t>time</w:t>
       </w:r>
       <w:r>
-        <w:t xml:space="preserve"> profiler and assess the bottlenecks in the framework. Finally, we outline the possible optimization that could be used to improve runtime and scalability using the Big O notation.</w:t>
+        <w:t xml:space="preserve"> </w:t>
+      </w:r>
+      <w:r>
+        <w:t xml:space="preserve">and memory </w:t>
+      </w:r>
+      <w:r>
+        <w:t>profiler and assess the bottlenecks in the framework. Finally, we outline the possible optimization that could be used to improve runtime and scalability using the Big O notation.</w:t>
       </w:r>
     </w:p>
     <w:p>
       <w:pPr>
         <w:pStyle w:val="Kop2"/>
       </w:pPr>
-      <w:bookmarkStart w:id="13" w:name="_Toc198134921"/>
+      <w:bookmarkStart w:id="13" w:name="_Toc198297331"/>
       <w:r>
         <w:t>Simulation results</w:t>
       </w:r>
@@ -4054,7 +4520,6 @@
         <w:rPr>
           <w:rFonts w:eastAsiaTheme="minorEastAsia"/>
         </w:rPr>
-        <w:lastRenderedPageBreak/>
         <w:t xml:space="preserve">That means that for every added agent, the runtime increases with 5.61 seconds. If this trendline continues, we would get the following time for the simulation of ten thousand agents. </w:t>
       </w:r>
     </w:p>
@@ -4070,6 +4535,7 @@
             <w:rPr>
               <w:rFonts w:ascii="Cambria Math" w:hAnsi="Cambria Math"/>
             </w:rPr>
+            <w:lastRenderedPageBreak/>
             <m:t>y= 5.61*10000+143</m:t>
           </m:r>
         </m:oMath>
@@ -4111,7 +4577,6 @@
         <w:t>This is about 187 times slower than our goal of a simulation runtime of 5 minutes.</w:t>
       </w:r>
     </w:p>
-    <w:p/>
     <w:p>
       <w:r>
         <w:t>We can conclude from the graph that the simulation scales linearly with a base runtime of about 143 seconds. This means that the system scales in a stable way and is not experiencing slowdowns but that has yet to be tested by running the simulation with more agents.</w:t>
@@ -4138,7 +4603,13 @@
         <w:t xml:space="preserve">take </w:t>
       </w:r>
       <w:r>
-        <w:t>a lot some time. We analysed which functions took up the most time and discussed how we can optimize them in the following paragraphs.</w:t>
+        <w:t>a lot some time</w:t>
+      </w:r>
+      <w:r>
+        <w:t xml:space="preserve"> so optimization is necessary</w:t>
+      </w:r>
+      <w:r>
+        <w:t>. We analysed which functions took up the most time and discussed how we can optimize them in the following paragraphs.</w:t>
       </w:r>
     </w:p>
     <w:p>
@@ -4148,7 +4619,7 @@
           <w:rFonts w:eastAsiaTheme="minorEastAsia"/>
         </w:rPr>
       </w:pPr>
-      <w:bookmarkStart w:id="14" w:name="_Toc198134922"/>
+      <w:bookmarkStart w:id="14" w:name="_Toc198297332"/>
       <w:r>
         <w:rPr>
           <w:rFonts w:eastAsiaTheme="minorEastAsia"/>
@@ -4167,51 +4638,134 @@
       <w:r>
         <w:t xml:space="preserve">What is common is both time and memory profilers is that they produce significant amount of overhead. The simulation runtime doubles when using </w:t>
       </w:r>
+      <w:proofErr w:type="spellStart"/>
       <w:r>
         <w:t>Y</w:t>
       </w:r>
       <w:r>
-        <w:t>appi and almost quadruples when using tracemalloc.</w:t>
+        <w:t>appi</w:t>
+      </w:r>
+      <w:proofErr w:type="spellEnd"/>
+      <w:r>
+        <w:t xml:space="preserve"> and almost quadruples when using </w:t>
+      </w:r>
+      <w:proofErr w:type="spellStart"/>
+      <w:r>
+        <w:t>tracemalloc</w:t>
+      </w:r>
+      <w:proofErr w:type="spellEnd"/>
+      <w:r>
+        <w:t>.</w:t>
       </w:r>
       <w:r>
         <w:t xml:space="preserve"> </w:t>
       </w:r>
       <w:r>
-        <w:t xml:space="preserve">They were never used simultaneously when profiling, either only the time performance was or profiled or only the memory consumption. The time performance was profiled more rigorously and in greater detail since it served as a greater bottleneck than the memory consumption as mentioned above. </w:t>
+        <w:t xml:space="preserve">They were never used simultaneously when profiling, either only the time performance was profiled or only the memory consumption. The time performance was profiled more rigorously and in greater detail since it served as a greater bottleneck than the memory consumption as mentioned above. </w:t>
       </w:r>
     </w:p>
     <w:p>
       <w:pPr>
         <w:pStyle w:val="Kop3"/>
       </w:pPr>
-      <w:r>
-        <w:t>Time</w:t>
-      </w:r>
-    </w:p>
-    <w:p>
-      <w:pPr>
-        <w:rPr>
-          <w:i/>
-          <w:iCs/>
-        </w:rPr>
-      </w:pPr>
+      <w:bookmarkStart w:id="15" w:name="_Toc198297333"/>
       <w:r>
         <w:rPr>
           <w:noProof/>
         </w:rPr>
+        <mc:AlternateContent>
+          <mc:Choice Requires="wps">
+            <w:drawing>
+              <wp:anchor distT="0" distB="0" distL="114300" distR="114300" simplePos="0" relativeHeight="251664384" behindDoc="0" locked="0" layoutInCell="1" allowOverlap="1" wp14:anchorId="7AD353C2" wp14:editId="09237694">
+                <wp:simplePos x="0" y="0"/>
+                <wp:positionH relativeFrom="margin">
+                  <wp:align>right</wp:align>
+                </wp:positionH>
+                <wp:positionV relativeFrom="paragraph">
+                  <wp:posOffset>624840</wp:posOffset>
+                </wp:positionV>
+                <wp:extent cx="297180" cy="2011680"/>
+                <wp:effectExtent l="0" t="0" r="26670" b="26670"/>
+                <wp:wrapSquare wrapText="bothSides"/>
+                <wp:docPr id="113139841" name="Rechthoek 1"/>
+                <wp:cNvGraphicFramePr/>
+                <a:graphic xmlns:a="http://schemas.openxmlformats.org/drawingml/2006/main">
+                  <a:graphicData uri="http://schemas.microsoft.com/office/word/2010/wordprocessingShape">
+                    <wps:wsp>
+                      <wps:cNvSpPr/>
+                      <wps:spPr>
+                        <a:xfrm>
+                          <a:off x="0" y="0"/>
+                          <a:ext cx="297180" cy="2011680"/>
+                        </a:xfrm>
+                        <a:prstGeom prst="rect">
+                          <a:avLst/>
+                        </a:prstGeom>
+                        <a:noFill/>
+                        <a:ln>
+                          <a:solidFill>
+                            <a:srgbClr val="FFFF00"/>
+                          </a:solidFill>
+                        </a:ln>
+                      </wps:spPr>
+                      <wps:style>
+                        <a:lnRef idx="2">
+                          <a:schemeClr val="accent6"/>
+                        </a:lnRef>
+                        <a:fillRef idx="1">
+                          <a:schemeClr val="lt1"/>
+                        </a:fillRef>
+                        <a:effectRef idx="0">
+                          <a:schemeClr val="accent6"/>
+                        </a:effectRef>
+                        <a:fontRef idx="minor">
+                          <a:schemeClr val="dk1"/>
+                        </a:fontRef>
+                      </wps:style>
+                      <wps:bodyPr rot="0" spcFirstLastPara="0" vertOverflow="overflow" horzOverflow="overflow" vert="horz" wrap="square" lIns="91440" tIns="45720" rIns="91440" bIns="45720" numCol="1" spcCol="0" rtlCol="0" fromWordArt="0" anchor="ctr" anchorCtr="0" forceAA="0" compatLnSpc="1">
+                        <a:prstTxWarp prst="textNoShape">
+                          <a:avLst/>
+                        </a:prstTxWarp>
+                        <a:noAutofit/>
+                      </wps:bodyPr>
+                    </wps:wsp>
+                  </a:graphicData>
+                </a:graphic>
+                <wp14:sizeRelH relativeFrom="margin">
+                  <wp14:pctWidth>0</wp14:pctWidth>
+                </wp14:sizeRelH>
+                <wp14:sizeRelV relativeFrom="margin">
+                  <wp14:pctHeight>0</wp14:pctHeight>
+                </wp14:sizeRelV>
+              </wp:anchor>
+            </w:drawing>
+          </mc:Choice>
+          <mc:Fallback>
+            <w:pict>
+              <v:rect w14:anchorId="51FBE176" id="Rechthoek 1" o:spid="_x0000_s1026" style="position:absolute;margin-left:-27.8pt;margin-top:49.2pt;width:23.4pt;height:158.4pt;z-index:251664384;visibility:visible;mso-wrap-style:square;mso-width-percent:0;mso-height-percent:0;mso-wrap-distance-left:9pt;mso-wrap-distance-top:0;mso-wrap-distance-right:9pt;mso-wrap-distance-bottom:0;mso-position-horizontal:right;mso-position-horizontal-relative:margin;mso-position-vertical:absolute;mso-position-vertical-relative:text;mso-width-percent:0;mso-height-percent:0;mso-width-relative:margin;mso-height-relative:margin;v-text-anchor:middle" o:gfxdata="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" filled="f" strokecolor="yellow" strokeweight="1pt">
+                <w10:wrap type="square" anchorx="margin"/>
+              </v:rect>
+            </w:pict>
+          </mc:Fallback>
+        </mc:AlternateContent>
+      </w:r>
+      <w:r>
+        <w:rPr>
+          <w:noProof/>
+        </w:rPr>
         <w:drawing>
-          <wp:anchor distT="0" distB="0" distL="114300" distR="114300" simplePos="0" relativeHeight="251661312" behindDoc="0" locked="0" layoutInCell="1" allowOverlap="1" wp14:anchorId="1D282D92" wp14:editId="4E34F375">
+          <wp:anchor distT="0" distB="0" distL="114300" distR="114300" simplePos="0" relativeHeight="251659775" behindDoc="0" locked="0" layoutInCell="1" allowOverlap="1" wp14:anchorId="1BD8577C" wp14:editId="09D861BD">
             <wp:simplePos x="0" y="0"/>
-            <wp:positionH relativeFrom="column">
-              <wp:posOffset>-3175</wp:posOffset>
+            <wp:positionH relativeFrom="margin">
+              <wp:align>right</wp:align>
             </wp:positionH>
             <wp:positionV relativeFrom="paragraph">
-              <wp:posOffset>2540</wp:posOffset>
+              <wp:posOffset>296545</wp:posOffset>
             </wp:positionV>
-            <wp:extent cx="5759450" cy="2773045"/>
-            <wp:effectExtent l="0" t="0" r="0" b="8255"/>
+            <wp:extent cx="5759450" cy="2429510"/>
+            <wp:effectExtent l="0" t="0" r="0" b="8890"/>
             <wp:wrapSquare wrapText="bothSides"/>
-            <wp:docPr id="1507615552" name="Afbeelding 1"/>
+            <wp:docPr id="839964274" name="Afbeelding 1" descr="Afbeelding met schermopname, tekst, lijn&#10;&#10;Door AI gegenereerde inhoud is mogelijk onjuist."/>
             <wp:cNvGraphicFramePr>
               <a:graphicFrameLocks xmlns:a="http://schemas.openxmlformats.org/drawingml/2006/main" noChangeAspect="1"/>
             </wp:cNvGraphicFramePr>
@@ -4219,11 +4773,11 @@
               <a:graphicData uri="http://schemas.openxmlformats.org/drawingml/2006/picture">
                 <pic:pic xmlns:pic="http://schemas.openxmlformats.org/drawingml/2006/picture">
                   <pic:nvPicPr>
-                    <pic:cNvPr id="1507615552" name=""/>
+                    <pic:cNvPr id="839964274" name="Afbeelding 1" descr="Afbeelding met schermopname, tekst, lijn&#10;&#10;Door AI gegenereerde inhoud is mogelijk onjuist."/>
                     <pic:cNvPicPr/>
                   </pic:nvPicPr>
                   <pic:blipFill>
-                    <a:blip r:embed="rId11" cstate="print">
+                    <a:blip r:embed="rId11">
                       <a:extLst>
                         <a:ext uri="{28A0092B-C50C-407E-A947-70E740481C1C}">
                           <a14:useLocalDpi xmlns:a14="http://schemas.microsoft.com/office/drawing/2010/main" val="0"/>
@@ -4237,7 +4791,7 @@
                   <pic:spPr>
                     <a:xfrm>
                       <a:off x="0" y="0"/>
-                      <a:ext cx="5759450" cy="2773045"/>
+                      <a:ext cx="5759450" cy="2429510"/>
                     </a:xfrm>
                     <a:prstGeom prst="rect">
                       <a:avLst/>
@@ -4250,31 +4804,78 @@
         </w:drawing>
       </w:r>
       <w:r>
+        <w:t>Time</w:t>
+      </w:r>
+      <w:bookmarkEnd w:id="15"/>
+    </w:p>
+    <w:p>
+      <w:pPr>
         <w:rPr>
           <w:i/>
           <w:iCs/>
         </w:rPr>
-        <w:t>Figure 5: Snakeviz vizualisation of the time per function</w:t>
-      </w:r>
-    </w:p>
-    <w:p>
-      <w:pPr>
+      </w:pPr>
+      <w:r>
+        <w:rPr>
+          <w:i/>
+          <w:iCs/>
+        </w:rPr>
+        <w:t xml:space="preserve">Figure 5: </w:t>
+      </w:r>
+      <w:proofErr w:type="spellStart"/>
+      <w:r>
+        <w:rPr>
+          <w:i/>
+          <w:iCs/>
+        </w:rPr>
+        <w:t>Snakeviz</w:t>
+      </w:r>
+      <w:proofErr w:type="spellEnd"/>
+      <w:r>
+        <w:rPr>
+          <w:i/>
+          <w:iCs/>
+        </w:rPr>
+        <w:t xml:space="preserve"> </w:t>
+      </w:r>
+      <w:proofErr w:type="spellStart"/>
+      <w:r>
+        <w:rPr>
+          <w:i/>
+          <w:iCs/>
+        </w:rPr>
+        <w:t>vizualisation</w:t>
+      </w:r>
+      <w:proofErr w:type="spellEnd"/>
+      <w:r>
+        <w:rPr>
+          <w:i/>
+          <w:iCs/>
+        </w:rPr>
+        <w:t xml:space="preserve"> of the time per function</w:t>
+      </w:r>
+    </w:p>
+    <w:p>
+      <w:r>
+        <w:t xml:space="preserve">The interesting part however is indicated by yellow box. </w:t>
+      </w:r>
+      <w:r>
         <w:rPr>
           <w:b/>
           <w:bCs/>
         </w:rPr>
-      </w:pPr>
-      <w:r>
-        <w:t xml:space="preserve">The interesting part however is indicated by yellow box. </w:t>
+        <w:t>Yet to explain what exactly takes 3610 seconds</w:t>
       </w:r>
       <w:r>
         <w:rPr>
           <w:b/>
           <w:bCs/>
         </w:rPr>
-        <w:t>Yet to add yellow box and explain what exactly takes 3610 seconds</w:t>
-      </w:r>
-      <w:bookmarkStart w:id="15" w:name="_Toc198134923"/>
+        <w:t xml:space="preserve"> </w:t>
+      </w:r>
+      <w:r>
+        <w:t>The figure below shows the zoomed in figure of the yellow box.</w:t>
+      </w:r>
     </w:p>
     <w:p>
       <w:pPr>
@@ -4289,18 +4890,10 @@
         </w:rPr>
         <w:lastRenderedPageBreak/>
         <w:drawing>
-          <wp:anchor distT="0" distB="0" distL="114300" distR="114300" simplePos="0" relativeHeight="251662336" behindDoc="0" locked="0" layoutInCell="1" allowOverlap="1" wp14:anchorId="5219FFAA" wp14:editId="5B4A85A2">
-            <wp:simplePos x="0" y="0"/>
-            <wp:positionH relativeFrom="column">
-              <wp:posOffset>-3175</wp:posOffset>
-            </wp:positionH>
-            <wp:positionV relativeFrom="paragraph">
-              <wp:posOffset>0</wp:posOffset>
-            </wp:positionV>
-            <wp:extent cx="5759450" cy="2835275"/>
-            <wp:effectExtent l="0" t="0" r="0" b="3175"/>
-            <wp:wrapSquare wrapText="bothSides"/>
-            <wp:docPr id="1466052017" name="Afbeelding 1"/>
+          <wp:inline distT="0" distB="0" distL="0" distR="0" wp14:anchorId="1EFB6525" wp14:editId="6CFC01FD">
+            <wp:extent cx="5759450" cy="2783205"/>
+            <wp:effectExtent l="0" t="0" r="0" b="0"/>
+            <wp:docPr id="644715465" name="Afbeelding 1" descr="Afbeelding met tekst, schermopname, Kleurrijkheid, ontwerp&#10;&#10;Door AI gegenereerde inhoud is mogelijk onjuist."/>
             <wp:cNvGraphicFramePr>
               <a:graphicFrameLocks xmlns:a="http://schemas.openxmlformats.org/drawingml/2006/main" noChangeAspect="1"/>
             </wp:cNvGraphicFramePr>
@@ -4308,11 +4901,170 @@
               <a:graphicData uri="http://schemas.openxmlformats.org/drawingml/2006/picture">
                 <pic:pic xmlns:pic="http://schemas.openxmlformats.org/drawingml/2006/picture">
                   <pic:nvPicPr>
-                    <pic:cNvPr id="1466052017" name=""/>
+                    <pic:cNvPr id="644715465" name="Afbeelding 1" descr="Afbeelding met tekst, schermopname, Kleurrijkheid, ontwerp&#10;&#10;Door AI gegenereerde inhoud is mogelijk onjuist."/>
                     <pic:cNvPicPr/>
                   </pic:nvPicPr>
                   <pic:blipFill>
-                    <a:blip r:embed="rId12">
+                    <a:blip r:embed="rId12"/>
+                    <a:stretch>
+                      <a:fillRect/>
+                    </a:stretch>
+                  </pic:blipFill>
+                  <pic:spPr>
+                    <a:xfrm>
+                      <a:off x="0" y="0"/>
+                      <a:ext cx="5759450" cy="2783205"/>
+                    </a:xfrm>
+                    <a:prstGeom prst="rect">
+                      <a:avLst/>
+                    </a:prstGeom>
+                  </pic:spPr>
+                </pic:pic>
+              </a:graphicData>
+            </a:graphic>
+          </wp:inline>
+        </w:drawing>
+      </w:r>
+      <w:r>
+        <w:rPr>
+          <w:noProof/>
+        </w:rPr>
+        <w:t xml:space="preserve"> </w:t>
+      </w:r>
+      <w:r>
+        <w:rPr>
+          <w:i/>
+          <w:iCs/>
+        </w:rPr>
+        <w:t>Figure 6: Detailed breakdown of the actual time profile</w:t>
+      </w:r>
+    </w:p>
+    <w:p>
+      <w:r>
+        <w:t xml:space="preserve">The business logic that is beyond the scope of the </w:t>
+      </w:r>
+      <w:r>
+        <w:t>framework</w:t>
+      </w:r>
+      <w:r>
+        <w:t xml:space="preserve"> is not </w:t>
+      </w:r>
+      <w:r>
+        <w:t>for optimization</w:t>
+      </w:r>
+      <w:r>
+        <w:t xml:space="preserve">. </w:t>
+      </w:r>
+      <w:r>
+        <w:t xml:space="preserve">The visualization works by denoting the function and amount of </w:t>
+      </w:r>
+      <w:r>
+        <w:t xml:space="preserve">cumulative </w:t>
+      </w:r>
+      <w:r>
+        <w:t xml:space="preserve">runtime it takes, meaning the time in the </w:t>
+      </w:r>
+      <w:proofErr w:type="spellStart"/>
+      <w:r>
+        <w:t>subcalls</w:t>
+      </w:r>
+      <w:proofErr w:type="spellEnd"/>
+      <w:r>
+        <w:t xml:space="preserve"> are also added. The </w:t>
+      </w:r>
+      <w:proofErr w:type="spellStart"/>
+      <w:r>
+        <w:t>subcalls</w:t>
+      </w:r>
+      <w:proofErr w:type="spellEnd"/>
+      <w:r>
+        <w:t>/functions are the boxes below the function</w:t>
+      </w:r>
+      <w:r>
+        <w:t xml:space="preserve"> </w:t>
+      </w:r>
+      <w:r>
+        <w:t>constrained</w:t>
+      </w:r>
+      <w:r>
+        <w:t xml:space="preserve"> by the width of the box</w:t>
+      </w:r>
+      <w:r>
+        <w:t xml:space="preserve">. </w:t>
+      </w:r>
+      <w:r>
+        <w:t xml:space="preserve">The following flow chart shows the path to the </w:t>
+      </w:r>
+      <w:r>
+        <w:t>two</w:t>
+      </w:r>
+      <w:r>
+        <w:t xml:space="preserve"> main time consuming function</w:t>
+      </w:r>
+      <w:r>
+        <w:t>s</w:t>
+      </w:r>
+      <w:r>
+        <w:t xml:space="preserve"> that can potentially be optimized.</w:t>
+      </w:r>
+      <w:r>
+        <w:t xml:space="preserve"> This shows all the function below the orange box, but the names are </w:t>
+      </w:r>
+      <w:r>
+        <w:t xml:space="preserve">not </w:t>
+      </w:r>
+      <w:r>
+        <w:t xml:space="preserve">shown in the </w:t>
+      </w:r>
+      <w:proofErr w:type="spellStart"/>
+      <w:r>
+        <w:t>snakeviz</w:t>
+      </w:r>
+      <w:proofErr w:type="spellEnd"/>
+      <w:r>
+        <w:t xml:space="preserve"> </w:t>
+      </w:r>
+      <w:r>
+        <w:t>visualization</w:t>
+      </w:r>
+      <w:r>
+        <w:t>.</w:t>
+      </w:r>
+      <w:r>
+        <w:rPr>
+          <w:noProof/>
+        </w:rPr>
+        <w:t xml:space="preserve"> </w:t>
+      </w:r>
+      <w:r>
+        <w:rPr>
+          <w:noProof/>
+        </w:rPr>
+        <w:drawing>
+          <wp:anchor distT="0" distB="0" distL="114300" distR="114300" simplePos="0" relativeHeight="251667456" behindDoc="0" locked="0" layoutInCell="1" allowOverlap="1" wp14:anchorId="15E229F8" wp14:editId="36434E2F">
+            <wp:simplePos x="0" y="0"/>
+            <wp:positionH relativeFrom="column">
+              <wp:posOffset>-3175</wp:posOffset>
+            </wp:positionH>
+            <wp:positionV relativeFrom="paragraph">
+              <wp:posOffset>1001395</wp:posOffset>
+            </wp:positionV>
+            <wp:extent cx="5759450" cy="4357370"/>
+            <wp:effectExtent l="0" t="0" r="0" b="5080"/>
+            <wp:wrapSquare wrapText="bothSides"/>
+            <wp:docPr id="1742055666" name="Afbeelding 1" descr="Afbeelding met tekst, schermopname, Lettertype, diagram&#10;&#10;Door AI gegenereerde inhoud is mogelijk onjuist."/>
+            <wp:cNvGraphicFramePr>
+              <a:graphicFrameLocks xmlns:a="http://schemas.openxmlformats.org/drawingml/2006/main" noChangeAspect="1"/>
+            </wp:cNvGraphicFramePr>
+            <a:graphic xmlns:a="http://schemas.openxmlformats.org/drawingml/2006/main">
+              <a:graphicData uri="http://schemas.openxmlformats.org/drawingml/2006/picture">
+                <pic:pic xmlns:pic="http://schemas.openxmlformats.org/drawingml/2006/picture">
+                  <pic:nvPicPr>
+                    <pic:cNvPr id="1742055666" name="Afbeelding 1" descr="Afbeelding met tekst, schermopname, Lettertype, diagram&#10;&#10;Door AI gegenereerde inhoud is mogelijk onjuist."/>
+                    <pic:cNvPicPr/>
+                  </pic:nvPicPr>
+                  <pic:blipFill>
+                    <a:blip r:embed="rId13">
                       <a:extLst>
                         <a:ext uri="{28A0092B-C50C-407E-A947-70E740481C1C}">
                           <a14:useLocalDpi xmlns:a14="http://schemas.microsoft.com/office/drawing/2010/main" val="0"/>
@@ -4326,7 +5078,7 @@
                   <pic:spPr>
                     <a:xfrm>
                       <a:off x="0" y="0"/>
-                      <a:ext cx="5759450" cy="2835275"/>
+                      <a:ext cx="5759450" cy="4357370"/>
                     </a:xfrm>
                     <a:prstGeom prst="rect">
                       <a:avLst/>
@@ -4338,49 +5090,203 @@
           </wp:anchor>
         </w:drawing>
       </w:r>
-      <w:r>
+    </w:p>
+    <w:p>
+      <w:pPr>
         <w:rPr>
           <w:i/>
           <w:iCs/>
         </w:rPr>
-        <w:t>Figure 6: Detailed breakdown of the actual time profile</w:t>
-      </w:r>
-    </w:p>
-    <w:p>
-      <w:r>
-        <w:t xml:space="preserve">The business logic that is beyond the scope of the </w:t>
-      </w:r>
-      <w:r>
-        <w:t>framework</w:t>
-      </w:r>
-      <w:r>
-        <w:t xml:space="preserve"> is not optimizable. </w:t>
-      </w:r>
-    </w:p>
-    <w:p>
-      <w:pPr>
+      </w:pPr>
+      <w:r>
+        <w:rPr>
+          <w:noProof/>
+        </w:rPr>
+        <w:t xml:space="preserve"> </w:t>
+      </w:r>
+      <w:r>
+        <w:t xml:space="preserve"> </w:t>
+      </w:r>
+      <w:r>
         <w:rPr>
           <w:i/>
           <w:iCs/>
         </w:rPr>
-      </w:pPr>
+        <w:t xml:space="preserve">Figure 7: flow chart of the </w:t>
+      </w:r>
+      <w:r>
+        <w:rPr>
+          <w:i/>
+          <w:iCs/>
+        </w:rPr>
+        <w:t>two</w:t>
+      </w:r>
+      <w:r>
+        <w:rPr>
+          <w:i/>
+          <w:iCs/>
+        </w:rPr>
+        <w:t xml:space="preserve"> main time consuming functions</w:t>
+      </w:r>
+    </w:p>
+    <w:p>
+      <w:r>
+        <w:lastRenderedPageBreak/>
+        <w:t>T</w:t>
+      </w:r>
+      <w:r>
+        <w:t xml:space="preserve">he reason for leaving out the other functions that </w:t>
+      </w:r>
+      <w:r>
+        <w:t>consume</w:t>
+      </w:r>
+      <w:r>
+        <w:t xml:space="preserve"> time like for example the other subfunctions of the </w:t>
+      </w:r>
+      <w:proofErr w:type="spellStart"/>
+      <w:r>
+        <w:rPr>
+          <w:i/>
+          <w:iCs/>
+        </w:rPr>
+        <w:t>UnitsOperator.get_actual_dispatch</w:t>
+      </w:r>
+      <w:proofErr w:type="spellEnd"/>
+      <w:r>
+        <w:t>, is that:</w:t>
+      </w:r>
+    </w:p>
+    <w:p>
+      <w:pPr>
+        <w:pStyle w:val="Lijstalinea"/>
+        <w:numPr>
+          <w:ilvl w:val="0"/>
+          <w:numId w:val="16"/>
+        </w:numPr>
+      </w:pPr>
+      <w:r>
+        <w:t>They each consist of subfunctions that take up the time</w:t>
+      </w:r>
+    </w:p>
+    <w:p>
+      <w:pPr>
+        <w:pStyle w:val="Lijstalinea"/>
+        <w:numPr>
+          <w:ilvl w:val="0"/>
+          <w:numId w:val="16"/>
+        </w:numPr>
+      </w:pPr>
+      <w:r>
+        <w:t xml:space="preserve">Most of the subfunctions are already optimized </w:t>
+      </w:r>
+    </w:p>
+    <w:p>
+      <w:pPr>
+        <w:pStyle w:val="Lijstalinea"/>
+        <w:numPr>
+          <w:ilvl w:val="0"/>
+          <w:numId w:val="16"/>
+        </w:numPr>
+      </w:pPr>
+      <w:r>
+        <w:t>There is not enough gain for the time spent optimizing those subfunctions.</w:t>
+      </w:r>
+    </w:p>
+    <w:p>
+      <w:r>
+        <w:t xml:space="preserve">The </w:t>
+      </w:r>
+      <w:r>
+        <w:t>two</w:t>
+      </w:r>
+      <w:r>
+        <w:t xml:space="preserve"> main optimizable functions then are: </w:t>
+      </w:r>
+    </w:p>
+    <w:p>
+      <w:pPr>
+        <w:pStyle w:val="Lijstalinea"/>
+        <w:numPr>
+          <w:ilvl w:val="0"/>
+          <w:numId w:val="17"/>
+        </w:numPr>
+      </w:pPr>
+      <w:r>
+        <w:rPr>
+          <w:i/>
+          <w:iCs/>
+        </w:rPr>
+        <w:t xml:space="preserve">aggregate_step_amount </w:t>
+      </w:r>
+      <w:r>
+        <w:t>in the utils.py script</w:t>
+      </w:r>
+    </w:p>
+    <w:p>
+      <w:pPr>
+        <w:pStyle w:val="Lijstalinea"/>
+        <w:numPr>
+          <w:ilvl w:val="0"/>
+          <w:numId w:val="17"/>
+        </w:numPr>
+      </w:pPr>
+      <w:r>
+        <w:rPr>
+          <w:i/>
+          <w:iCs/>
+        </w:rPr>
+        <w:t xml:space="preserve">calculate_cashflow </w:t>
+      </w:r>
+      <w:r>
+        <w:t xml:space="preserve">in the base.py script, </w:t>
+      </w:r>
+      <w:proofErr w:type="spellStart"/>
+      <w:r>
+        <w:t>BaseUnit</w:t>
+      </w:r>
+      <w:proofErr w:type="spellEnd"/>
+      <w:r>
+        <w:t xml:space="preserve"> class (</w:t>
+      </w:r>
+      <w:r>
+        <w:t>Demand</w:t>
+      </w:r>
+      <w:r>
+        <w:t xml:space="preserve"> inherits from </w:t>
+      </w:r>
+      <w:proofErr w:type="spellStart"/>
+      <w:r>
+        <w:t>BaseUnit</w:t>
+      </w:r>
+      <w:proofErr w:type="spellEnd"/>
+      <w:r>
+        <w:t>)</w:t>
+      </w:r>
+    </w:p>
+    <w:p>
       <w:r>
         <w:rPr>
           <w:noProof/>
         </w:rPr>
         <w:drawing>
-          <wp:anchor distT="0" distB="0" distL="114300" distR="114300" simplePos="0" relativeHeight="251663360" behindDoc="0" locked="0" layoutInCell="1" allowOverlap="1" wp14:anchorId="06EE66D7" wp14:editId="538DE007">
+          <wp:anchor distT="0" distB="0" distL="114300" distR="114300" simplePos="0" relativeHeight="251666432" behindDoc="0" locked="0" layoutInCell="1" allowOverlap="1" wp14:anchorId="7D595259" wp14:editId="152EC735">
             <wp:simplePos x="0" y="0"/>
-            <wp:positionH relativeFrom="column">
-              <wp:posOffset>-3175</wp:posOffset>
+            <wp:positionH relativeFrom="margin">
+              <wp:align>right</wp:align>
             </wp:positionH>
             <wp:positionV relativeFrom="paragraph">
-              <wp:posOffset>1270</wp:posOffset>
+              <wp:posOffset>316230</wp:posOffset>
             </wp:positionV>
-            <wp:extent cx="5759450" cy="2934335"/>
-            <wp:effectExtent l="0" t="0" r="0" b="0"/>
+            <wp:extent cx="5759450" cy="529590"/>
+            <wp:effectExtent l="0" t="0" r="0" b="3810"/>
             <wp:wrapSquare wrapText="bothSides"/>
-            <wp:docPr id="370839847" name="Afbeelding 1"/>
+            <wp:docPr id="9" name="Afbeelding 8">
+              <a:extLst xmlns:a="http://schemas.openxmlformats.org/drawingml/2006/main">
+                <a:ext uri="{FF2B5EF4-FFF2-40B4-BE49-F238E27FC236}">
+                  <a16:creationId xmlns:a16="http://schemas.microsoft.com/office/drawing/2014/main" id="{F342CFF8-2997-CB04-6164-FBF5506C6297}"/>
+                </a:ext>
+              </a:extLst>
+            </wp:docPr>
             <wp:cNvGraphicFramePr>
               <a:graphicFrameLocks xmlns:a="http://schemas.openxmlformats.org/drawingml/2006/main" noChangeAspect="1"/>
             </wp:cNvGraphicFramePr>
@@ -4388,25 +5294,32 @@
               <a:graphicData uri="http://schemas.openxmlformats.org/drawingml/2006/picture">
                 <pic:pic xmlns:pic="http://schemas.openxmlformats.org/drawingml/2006/picture">
                   <pic:nvPicPr>
-                    <pic:cNvPr id="370839847" name=""/>
-                    <pic:cNvPicPr/>
+                    <pic:cNvPr id="9" name="Afbeelding 8">
+                      <a:extLst>
+                        <a:ext uri="{FF2B5EF4-FFF2-40B4-BE49-F238E27FC236}">
+                          <a16:creationId xmlns:a16="http://schemas.microsoft.com/office/drawing/2014/main" id="{F342CFF8-2997-CB04-6164-FBF5506C6297}"/>
+                        </a:ext>
+                      </a:extLst>
+                    </pic:cNvPr>
+                    <pic:cNvPicPr>
+                      <a:picLocks noChangeAspect="1"/>
+                    </pic:cNvPicPr>
                   </pic:nvPicPr>
                   <pic:blipFill>
-                    <a:blip r:embed="rId13" cstate="print">
+                    <a:blip r:embed="rId14">
                       <a:extLst>
                         <a:ext uri="{28A0092B-C50C-407E-A947-70E740481C1C}">
                           <a14:useLocalDpi xmlns:a14="http://schemas.microsoft.com/office/drawing/2010/main" val="0"/>
                         </a:ext>
                       </a:extLst>
                     </a:blip>
-                    <a:stretch>
-                      <a:fillRect/>
-                    </a:stretch>
+                    <a:srcRect r="20118"/>
+                    <a:stretch/>
                   </pic:blipFill>
                   <pic:spPr>
                     <a:xfrm>
                       <a:off x="0" y="0"/>
-                      <a:ext cx="5759450" cy="2934335"/>
+                      <a:ext cx="5759450" cy="529590"/>
                     </a:xfrm>
                     <a:prstGeom prst="rect">
                       <a:avLst/>
@@ -4419,109 +5332,189 @@
         </w:drawing>
       </w:r>
       <w:r>
+        <w:t>We then look at the detailed time performance for each of the function</w:t>
+      </w:r>
+      <w:r>
+        <w:t>s</w:t>
+      </w:r>
+      <w:r>
+        <w:t xml:space="preserve"> and get the following figure.</w:t>
+      </w:r>
+    </w:p>
+    <w:p>
+      <w:pPr>
         <w:rPr>
           <w:i/>
           <w:iCs/>
         </w:rPr>
-        <w:t xml:space="preserve">Figure 7: Top 20 functions </w:t>
-      </w:r>
+      </w:pPr>
       <w:r>
         <w:rPr>
           <w:i/>
           <w:iCs/>
-        </w:rPr>
-        <w:t>sorted by total time (not is subcalls)</w:t>
-      </w:r>
-    </w:p>
-    <w:p>
-      <w:pPr>
-        <w:rPr>
-          <w:b/>
-          <w:bCs/>
-        </w:rPr>
-      </w:pPr>
-      <w:r>
-        <w:t xml:space="preserve">We can immediately notice that </w:t>
-      </w:r>
-      <w:r>
-        <w:rPr>
-          <w:b/>
-          <w:bCs/>
-        </w:rPr>
-        <w:t>what can we notice?</w:t>
-      </w:r>
-    </w:p>
-    <w:p>
-      <w:pPr>
-        <w:pStyle w:val="Lijstalinea"/>
-        <w:numPr>
-          <w:ilvl w:val="0"/>
-          <w:numId w:val="14"/>
-        </w:numPr>
-        <w:rPr>
-          <w:b/>
-          <w:bCs/>
-        </w:rPr>
-      </w:pPr>
-      <w:r>
-        <w:rPr>
-          <w:b/>
-          <w:bCs/>
-        </w:rPr>
-        <w:t>Big O of aggregate_step_amount</w:t>
-      </w:r>
-    </w:p>
-    <w:p>
-      <w:pPr>
-        <w:pStyle w:val="Lijstalinea"/>
-        <w:numPr>
-          <w:ilvl w:val="0"/>
-          <w:numId w:val="14"/>
-        </w:numPr>
-        <w:rPr>
-          <w:b/>
-          <w:bCs/>
-        </w:rPr>
-      </w:pPr>
-      <w:r>
-        <w:rPr>
-          <w:b/>
-          <w:bCs/>
-        </w:rPr>
-        <w:t xml:space="preserve">Possible optimization? </w:t>
-      </w:r>
-    </w:p>
-    <w:p>
-      <w:pPr>
-        <w:pStyle w:val="Lijstalinea"/>
-        <w:numPr>
-          <w:ilvl w:val="0"/>
-          <w:numId w:val="14"/>
-        </w:numPr>
-        <w:rPr>
-          <w:b/>
-          <w:bCs/>
-        </w:rPr>
-      </w:pPr>
-      <w:r>
-        <w:rPr>
-          <w:b/>
-          <w:bCs/>
-        </w:rPr>
-        <w:t>Conclusion</w:t>
-      </w:r>
+          <w:noProof/>
+        </w:rPr>
+        <w:t xml:space="preserve"> </w:t>
+      </w:r>
+      <w:r>
+        <w:rPr>
+          <w:i/>
+          <w:iCs/>
+        </w:rPr>
+        <w:t xml:space="preserve">Figure 8: Top </w:t>
+      </w:r>
+      <w:r>
+        <w:rPr>
+          <w:i/>
+          <w:iCs/>
+        </w:rPr>
+        <w:t>two</w:t>
+      </w:r>
+      <w:r>
+        <w:rPr>
+          <w:i/>
+          <w:iCs/>
+        </w:rPr>
+        <w:t xml:space="preserve"> optimizable functions and their detailed time performance</w:t>
+      </w:r>
+    </w:p>
+    <w:p>
+      <w:r>
+        <w:t xml:space="preserve">The </w:t>
+      </w:r>
+      <w:proofErr w:type="spellStart"/>
+      <w:r>
+        <w:t>ncalls</w:t>
+      </w:r>
+      <w:proofErr w:type="spellEnd"/>
+      <w:r>
+        <w:t xml:space="preserve"> is the amount of times the function is called, the </w:t>
+      </w:r>
+      <w:proofErr w:type="spellStart"/>
+      <w:r>
+        <w:t>tottime</w:t>
+      </w:r>
+      <w:proofErr w:type="spellEnd"/>
+      <w:r>
+        <w:t xml:space="preserve"> is the amount of time spent in the function excluding subfunctions and the </w:t>
+      </w:r>
+      <w:proofErr w:type="spellStart"/>
+      <w:r>
+        <w:t>cumtime</w:t>
+      </w:r>
+      <w:proofErr w:type="spellEnd"/>
+      <w:r>
+        <w:t xml:space="preserve"> is the amount of time spend in the function including subfunctions. </w:t>
+      </w:r>
+    </w:p>
+    <w:p>
+      <w:r>
+        <w:t>We focus on function (1) where a theoretical analysis using the Big O notation will be done because it is an extensive function</w:t>
+      </w:r>
+      <w:r>
+        <w:t xml:space="preserve"> and provide the potential optimizations</w:t>
+      </w:r>
+      <w:r>
+        <w:t xml:space="preserve">. </w:t>
+      </w:r>
+      <w:r>
+        <w:t>For function (2) a simple optimization will be tried and the profiled after to be compared in terms of performance.</w:t>
+      </w:r>
+    </w:p>
+    <w:p>
+      <w:pPr>
+        <w:pStyle w:val="Kop4"/>
+        <w:rPr>
+          <w:lang w:val="en-US"/>
+        </w:rPr>
+      </w:pPr>
+      <w:r>
+        <w:rPr>
+          <w:lang w:val="en-US"/>
+        </w:rPr>
+        <w:t xml:space="preserve">Big O analysis </w:t>
+      </w:r>
+      <w:proofErr w:type="spellStart"/>
+      <w:r>
+        <w:rPr>
+          <w:lang w:val="en-US"/>
+        </w:rPr>
+        <w:t>aggregate_s</w:t>
+      </w:r>
+      <w:r>
+        <w:rPr>
+          <w:lang w:val="en-US"/>
+        </w:rPr>
+        <w:t>tep_amount</w:t>
+      </w:r>
+      <w:proofErr w:type="spellEnd"/>
+    </w:p>
+    <w:p>
+      <w:pPr>
+        <w:rPr>
+          <w:lang w:val="en-US"/>
+        </w:rPr>
+      </w:pPr>
+    </w:p>
+    <w:p>
+      <w:pPr>
+        <w:pStyle w:val="Kop2"/>
+        <w:rPr>
+          <w:lang w:val="en-US"/>
+        </w:rPr>
+      </w:pPr>
+      <w:bookmarkStart w:id="16" w:name="_Toc198297334"/>
+      <w:r>
+        <w:rPr>
+          <w:lang w:val="en-US"/>
+        </w:rPr>
+        <w:t>Optimization</w:t>
+      </w:r>
+      <w:bookmarkEnd w:id="16"/>
+    </w:p>
+    <w:p>
+      <w:pPr>
+        <w:rPr>
+          <w:lang w:val="en-US"/>
+        </w:rPr>
+      </w:pPr>
+    </w:p>
+    <w:p>
+      <w:pPr>
+        <w:rPr>
+          <w:lang w:val="en-US"/>
+        </w:rPr>
+      </w:pPr>
+    </w:p>
+    <w:p>
+      <w:pPr>
+        <w:rPr>
+          <w:lang w:val="en-US"/>
+        </w:rPr>
+      </w:pPr>
+    </w:p>
+    <w:p>
+      <w:pPr>
+        <w:rPr>
+          <w:lang w:val="en-US"/>
+        </w:rPr>
+      </w:pPr>
+    </w:p>
+    <w:p>
+      <w:pPr>
+        <w:rPr>
+          <w:lang w:val="en-US"/>
+        </w:rPr>
+      </w:pPr>
     </w:p>
     <w:p>
       <w:pPr>
         <w:pStyle w:val="Kop1"/>
-        <w:numPr>
-          <w:ilvl w:val="0"/>
-          <w:numId w:val="0"/>
-        </w:numPr>
         <w:rPr>
           <w:lang w:val="en-GB"/>
         </w:rPr>
       </w:pPr>
+      <w:bookmarkStart w:id="17" w:name="_Toc198297335"/>
       <w:r>
         <w:rPr>
           <w:lang w:val="en-GB"/>
@@ -4529,7 +5522,7 @@
         <w:lastRenderedPageBreak/>
         <w:t>Conclusion</w:t>
       </w:r>
-      <w:bookmarkEnd w:id="15"/>
+      <w:bookmarkEnd w:id="17"/>
     </w:p>
     <w:p>
       <w:pPr>
@@ -4538,14 +5531,14 @@
           <w:lang w:val="en-GB"/>
         </w:rPr>
       </w:pPr>
-      <w:bookmarkStart w:id="16" w:name="_Toc198134924"/>
+      <w:bookmarkStart w:id="18" w:name="_Toc198297336"/>
       <w:r>
         <w:rPr>
           <w:lang w:val="en-GB"/>
         </w:rPr>
         <w:t>Acknowledgements</w:t>
       </w:r>
-      <w:bookmarkEnd w:id="16"/>
+      <w:bookmarkEnd w:id="18"/>
     </w:p>
     <w:p>
       <w:pPr>
@@ -4554,14 +5547,14 @@
           <w:lang w:val="en-GB"/>
         </w:rPr>
       </w:pPr>
-      <w:bookmarkStart w:id="17" w:name="_Toc198134925"/>
+      <w:bookmarkStart w:id="19" w:name="_Toc198297337"/>
       <w:r>
         <w:rPr>
           <w:lang w:val="en-GB"/>
         </w:rPr>
         <w:t>References</w:t>
       </w:r>
-      <w:bookmarkEnd w:id="17"/>
+      <w:bookmarkEnd w:id="19"/>
     </w:p>
     <w:p>
       <w:r>
@@ -4575,10 +5568,7 @@
       </w:r>
     </w:p>
     <w:p>
-      <w:r>
-        <w:t xml:space="preserve"> </w:t>
-      </w:r>
-      <w:hyperlink r:id="rId14" w:anchor="where-does-belgium-get-its-electricity" w:history="1">
+      <w:hyperlink r:id="rId15" w:history="1">
         <w:r>
           <w:rPr>
             <w:rStyle w:val="Hyperlink"/>
@@ -4588,7 +5578,7 @@
       </w:hyperlink>
     </w:p>
     <w:p>
-      <w:hyperlink r:id="rId15" w:history="1">
+      <w:hyperlink r:id="rId16" w:history="1">
         <w:r>
           <w:rPr>
             <w:rStyle w:val="Hyperlink"/>
@@ -4598,7 +5588,7 @@
       </w:hyperlink>
     </w:p>
     <w:p>
-      <w:hyperlink r:id="rId16" w:history="1">
+      <w:hyperlink r:id="rId17" w:history="1">
         <w:r>
           <w:rPr>
             <w:rStyle w:val="Hyperlink"/>
@@ -4608,7 +5598,7 @@
       </w:hyperlink>
     </w:p>
     <w:p>
-      <w:hyperlink r:id="rId17" w:history="1">
+      <w:hyperlink r:id="rId18" w:history="1">
         <w:r>
           <w:rPr>
             <w:rStyle w:val="Hyperlink"/>
@@ -4618,7 +5608,7 @@
       </w:hyperlink>
     </w:p>
     <w:p>
-      <w:hyperlink r:id="rId18" w:history="1">
+      <w:hyperlink r:id="rId19" w:history="1">
         <w:r>
           <w:rPr>
             <w:rStyle w:val="Hyperlink"/>
@@ -4643,9 +5633,23 @@
         <w:rPr>
           <w:lang w:val="nl-BE"/>
         </w:rPr>
-        <w:t xml:space="preserve">Smart meter profiles: </w:t>
-      </w:r>
-      <w:hyperlink r:id="rId19" w:history="1">
+        <w:t xml:space="preserve">Smart meter </w:t>
+      </w:r>
+      <w:proofErr w:type="spellStart"/>
+      <w:r>
+        <w:rPr>
+          <w:lang w:val="nl-BE"/>
+        </w:rPr>
+        <w:t>profiles</w:t>
+      </w:r>
+      <w:proofErr w:type="spellEnd"/>
+      <w:r>
+        <w:rPr>
+          <w:lang w:val="nl-BE"/>
+        </w:rPr>
+        <w:t xml:space="preserve">: </w:t>
+      </w:r>
+      <w:hyperlink r:id="rId20" w:history="1">
         <w:r>
           <w:rPr>
             <w:rStyle w:val="Hyperlink"/>
@@ -4683,7 +5687,7 @@
       <w:r>
         <w:t xml:space="preserve">Total load by all grid users: </w:t>
       </w:r>
-      <w:hyperlink r:id="rId20" w:history="1">
+      <w:hyperlink r:id="rId21" w:history="1">
         <w:r>
           <w:rPr>
             <w:rStyle w:val="Hyperlink"/>
@@ -4701,7 +5705,7 @@
       <w:r>
         <w:t xml:space="preserve">[4] Python profilers: </w:t>
       </w:r>
-      <w:hyperlink r:id="rId21" w:history="1">
+      <w:hyperlink r:id="rId22" w:history="1">
         <w:r>
           <w:rPr>
             <w:rStyle w:val="Hyperlink"/>
@@ -4721,9 +5725,23 @@
         <w:rPr>
           <w:lang w:val="en-US"/>
         </w:rPr>
-        <w:t xml:space="preserve">[5] Yappi: </w:t>
-      </w:r>
-      <w:hyperlink r:id="rId22" w:history="1">
+        <w:t xml:space="preserve">[5] </w:t>
+      </w:r>
+      <w:proofErr w:type="spellStart"/>
+      <w:r>
+        <w:rPr>
+          <w:lang w:val="en-US"/>
+        </w:rPr>
+        <w:t>Yappi</w:t>
+      </w:r>
+      <w:proofErr w:type="spellEnd"/>
+      <w:r>
+        <w:rPr>
+          <w:lang w:val="en-US"/>
+        </w:rPr>
+        <w:t xml:space="preserve">: </w:t>
+      </w:r>
+      <w:hyperlink r:id="rId23" w:history="1">
         <w:r>
           <w:rPr>
             <w:rStyle w:val="Hyperlink"/>
@@ -4743,11 +5761,25 @@
         <w:rPr>
           <w:lang w:val="en-US"/>
         </w:rPr>
-        <w:t xml:space="preserve">[6] Asyncio: </w:t>
-      </w:r>
-    </w:p>
-    <w:p>
-      <w:hyperlink r:id="rId23" w:history="1">
+        <w:t xml:space="preserve">[6] </w:t>
+      </w:r>
+      <w:proofErr w:type="spellStart"/>
+      <w:r>
+        <w:rPr>
+          <w:lang w:val="en-US"/>
+        </w:rPr>
+        <w:t>Asyncio</w:t>
+      </w:r>
+      <w:proofErr w:type="spellEnd"/>
+      <w:r>
+        <w:rPr>
+          <w:lang w:val="en-US"/>
+        </w:rPr>
+        <w:t xml:space="preserve">: </w:t>
+      </w:r>
+    </w:p>
+    <w:p>
+      <w:hyperlink r:id="rId24" w:history="1">
         <w:r>
           <w:rPr>
             <w:rStyle w:val="Hyperlink"/>
@@ -4758,7 +5790,7 @@
       </w:hyperlink>
     </w:p>
     <w:p>
-      <w:hyperlink r:id="rId24" w:history="1">
+      <w:hyperlink r:id="rId25" w:history="1">
         <w:r>
           <w:rPr>
             <w:rStyle w:val="Hyperlink"/>
@@ -4769,11 +5801,19 @@
     </w:p>
     <w:p>
       <w:r>
-        <w:t xml:space="preserve">[7] Coroutine problem with cProfile: </w:t>
-      </w:r>
-    </w:p>
-    <w:p>
-      <w:hyperlink r:id="rId25" w:history="1">
+        <w:t xml:space="preserve">[7] Coroutine problem with </w:t>
+      </w:r>
+      <w:proofErr w:type="spellStart"/>
+      <w:r>
+        <w:t>cProfile</w:t>
+      </w:r>
+      <w:proofErr w:type="spellEnd"/>
+      <w:r>
+        <w:t xml:space="preserve">: </w:t>
+      </w:r>
+    </w:p>
+    <w:p>
+      <w:hyperlink r:id="rId26" w:history="1">
         <w:r>
           <w:rPr>
             <w:rStyle w:val="Hyperlink"/>
@@ -4792,9 +5832,23 @@
         <w:rPr>
           <w:lang w:val="nl-BE"/>
         </w:rPr>
-        <w:t xml:space="preserve">[8] snakeviz: </w:t>
-      </w:r>
-      <w:hyperlink r:id="rId26" w:history="1">
+        <w:t xml:space="preserve">[8] </w:t>
+      </w:r>
+      <w:proofErr w:type="spellStart"/>
+      <w:r>
+        <w:rPr>
+          <w:lang w:val="nl-BE"/>
+        </w:rPr>
+        <w:t>snakeviz</w:t>
+      </w:r>
+      <w:proofErr w:type="spellEnd"/>
+      <w:r>
+        <w:rPr>
+          <w:lang w:val="nl-BE"/>
+        </w:rPr>
+        <w:t xml:space="preserve">: </w:t>
+      </w:r>
+      <w:hyperlink r:id="rId27" w:history="1">
         <w:r>
           <w:rPr>
             <w:rStyle w:val="Hyperlink"/>
@@ -4810,7 +5864,7 @@
           <w:lang w:val="nl-BE"/>
         </w:rPr>
       </w:pPr>
-      <w:hyperlink r:id="rId27" w:history="1">
+      <w:hyperlink r:id="rId28" w:history="1">
         <w:r>
           <w:rPr>
             <w:rStyle w:val="Hyperlink"/>
@@ -4825,16 +5879,46 @@
         <w:rPr>
           <w:lang w:val="en-US"/>
         </w:rPr>
-        <w:t xml:space="preserve">Harder, N., Qussous, R., &amp; Weidlich, A. (2023). </w:t>
-      </w:r>
-      <w:r>
-        <w:t>Fit for purpose: Modeling wholesale electricity markets</w:t>
+        <w:t xml:space="preserve">Harder, N., </w:t>
+      </w:r>
+      <w:proofErr w:type="spellStart"/>
+      <w:r>
+        <w:rPr>
+          <w:lang w:val="en-US"/>
+        </w:rPr>
+        <w:t>Qussous</w:t>
+      </w:r>
+      <w:proofErr w:type="spellEnd"/>
+      <w:r>
+        <w:rPr>
+          <w:lang w:val="en-US"/>
+        </w:rPr>
+        <w:t xml:space="preserve">, R., &amp; Weidlich, A. (2023). </w:t>
+      </w:r>
+      <w:r>
+        <w:t xml:space="preserve">Fit for purpose: </w:t>
+      </w:r>
+      <w:proofErr w:type="spellStart"/>
+      <w:r>
+        <w:t>Modeling</w:t>
+      </w:r>
+      <w:proofErr w:type="spellEnd"/>
+      <w:r>
+        <w:t xml:space="preserve"> wholesale electricity markets</w:t>
       </w:r>
       <w:r>
         <w:t xml:space="preserve"> </w:t>
       </w:r>
       <w:r>
-        <w:t>realistically with multi-agent deep reinforcement learning. Energy and AI, 14, 100295. doi:</w:t>
+        <w:t xml:space="preserve">realistically with multi-agent deep reinforcement learning. Energy and AI, 14, 100295. </w:t>
+      </w:r>
+      <w:proofErr w:type="spellStart"/>
+      <w:r>
+        <w:t>doi</w:t>
+      </w:r>
+      <w:proofErr w:type="spellEnd"/>
+      <w:r>
+        <w:t>:</w:t>
       </w:r>
       <w:r>
         <w:t xml:space="preserve"> </w:t>
@@ -4848,7 +5932,7 @@
         <w:lastRenderedPageBreak/>
         <w:t xml:space="preserve">Basics of the Power Market | EPEX SPOT. (2025, May 02). Retrieved from </w:t>
       </w:r>
-      <w:hyperlink r:id="rId28" w:history="1">
+      <w:hyperlink r:id="rId29" w:history="1">
         <w:r>
           <w:rPr>
             <w:rStyle w:val="Hyperlink"/>
@@ -4858,7 +5942,7 @@
       </w:hyperlink>
     </w:p>
     <w:p>
-      <w:hyperlink r:id="rId29" w:history="1">
+      <w:hyperlink r:id="rId30" w:history="1">
         <w:r>
           <w:rPr>
             <w:rStyle w:val="Hyperlink"/>
@@ -4868,7 +5952,7 @@
       </w:hyperlink>
     </w:p>
     <w:p>
-      <w:hyperlink r:id="rId30" w:history="1">
+      <w:hyperlink r:id="rId31" w:history="1">
         <w:r>
           <w:rPr>
             <w:rStyle w:val="Hyperlink"/>
@@ -4878,7 +5962,7 @@
       </w:hyperlink>
     </w:p>
     <w:p>
-      <w:hyperlink r:id="rId31" w:history="1">
+      <w:hyperlink r:id="rId32" w:history="1">
         <w:r>
           <w:rPr>
             <w:rStyle w:val="Hyperlink"/>
@@ -4888,7 +5972,7 @@
       </w:hyperlink>
     </w:p>
     <w:p>
-      <w:hyperlink r:id="rId32" w:history="1">
+      <w:hyperlink r:id="rId33" w:history="1">
         <w:r>
           <w:rPr>
             <w:rStyle w:val="Hyperlink"/>
@@ -4898,7 +5982,7 @@
       </w:hyperlink>
     </w:p>
     <w:p>
-      <w:hyperlink r:id="rId33" w:anchor="research" w:history="1">
+      <w:hyperlink r:id="rId34" w:anchor="research" w:history="1">
         <w:r>
           <w:rPr>
             <w:rStyle w:val="Hyperlink"/>
@@ -4908,7 +5992,7 @@
       </w:hyperlink>
     </w:p>
     <w:p>
-      <w:hyperlink r:id="rId34" w:tgtFrame="_blank" w:tooltip="Original URL: https://docs.python.org/3/library/timeit.html. Click or tap if you trust this link." w:history="1">
+      <w:hyperlink r:id="rId35" w:tgtFrame="_blank" w:tooltip="Original URL: https://docs.python.org/3/library/timeit.html. Click or tap if you trust this link." w:history="1">
         <w:r>
           <w:rPr>
             <w:rStyle w:val="Hyperlink"/>
@@ -4918,7 +6002,7 @@
       </w:hyperlink>
     </w:p>
     <w:p>
-      <w:hyperlink r:id="rId35" w:history="1">
+      <w:hyperlink r:id="rId36" w:history="1">
         <w:r>
           <w:rPr>
             <w:rStyle w:val="Hyperlink"/>
@@ -4928,7 +6012,7 @@
       </w:hyperlink>
     </w:p>
     <w:p>
-      <w:hyperlink r:id="rId36" w:history="1">
+      <w:hyperlink r:id="rId37" w:history="1">
         <w:r>
           <w:rPr>
             <w:rStyle w:val="Hyperlink"/>
@@ -4938,7 +6022,7 @@
       </w:hyperlink>
     </w:p>
     <w:p>
-      <w:hyperlink r:id="rId37" w:history="1">
+      <w:hyperlink r:id="rId38" w:history="1">
         <w:r>
           <w:rPr>
             <w:rStyle w:val="Hyperlink"/>
@@ -4948,7 +6032,7 @@
       </w:hyperlink>
     </w:p>
     <w:p>
-      <w:hyperlink r:id="rId38" w:history="1">
+      <w:hyperlink r:id="rId39" w:history="1">
         <w:r>
           <w:rPr>
             <w:rStyle w:val="Hyperlink"/>
@@ -4960,8 +6044,8 @@
     <w:p/>
     <w:p/>
     <w:sectPr>
-      <w:footerReference w:type="default" r:id="rId39"/>
-      <w:footerReference w:type="first" r:id="rId40"/>
+      <w:footerReference w:type="default" r:id="rId40"/>
+      <w:footerReference w:type="first" r:id="rId41"/>
       <w:type w:val="continuous"/>
       <w:pgSz w:w="11906" w:h="16838"/>
       <w:pgMar w:top="1417" w:right="851" w:bottom="1417" w:left="1985" w:header="708" w:footer="708" w:gutter="0"/>
@@ -6355,6 +7439,185 @@
     </w:lvl>
   </w:abstractNum>
   <w:abstractNum w:abstractNumId="10" w15:restartNumberingAfterBreak="0">
+    <w:nsid w:val="335E59D7"/>
+    <w:multiLevelType w:val="hybridMultilevel"/>
+    <w:tmpl w:val="1BE8073A"/>
+    <w:lvl w:ilvl="0" w:tplc="3DB8477E">
+      <w:start w:val="1"/>
+      <w:numFmt w:val="decimal"/>
+      <w:lvlText w:val="(%1)"/>
+      <w:lvlJc w:val="left"/>
+      <w:pPr>
+        <w:ind w:left="720" w:hanging="360"/>
+      </w:pPr>
+      <w:rPr>
+        <w:rFonts w:hint="default"/>
+        <w:i/>
+      </w:rPr>
+    </w:lvl>
+    <w:lvl w:ilvl="1" w:tplc="08130019" w:tentative="1">
+      <w:start w:val="1"/>
+      <w:numFmt w:val="lowerLetter"/>
+      <w:lvlText w:val="%2."/>
+      <w:lvlJc w:val="left"/>
+      <w:pPr>
+        <w:ind w:left="1440" w:hanging="360"/>
+      </w:pPr>
+    </w:lvl>
+    <w:lvl w:ilvl="2" w:tplc="0813001B" w:tentative="1">
+      <w:start w:val="1"/>
+      <w:numFmt w:val="lowerRoman"/>
+      <w:lvlText w:val="%3."/>
+      <w:lvlJc w:val="right"/>
+      <w:pPr>
+        <w:ind w:left="2160" w:hanging="180"/>
+      </w:pPr>
+    </w:lvl>
+    <w:lvl w:ilvl="3" w:tplc="0813000F" w:tentative="1">
+      <w:start w:val="1"/>
+      <w:numFmt w:val="decimal"/>
+      <w:lvlText w:val="%4."/>
+      <w:lvlJc w:val="left"/>
+      <w:pPr>
+        <w:ind w:left="2880" w:hanging="360"/>
+      </w:pPr>
+    </w:lvl>
+    <w:lvl w:ilvl="4" w:tplc="08130019" w:tentative="1">
+      <w:start w:val="1"/>
+      <w:numFmt w:val="lowerLetter"/>
+      <w:lvlText w:val="%5."/>
+      <w:lvlJc w:val="left"/>
+      <w:pPr>
+        <w:ind w:left="3600" w:hanging="360"/>
+      </w:pPr>
+    </w:lvl>
+    <w:lvl w:ilvl="5" w:tplc="0813001B" w:tentative="1">
+      <w:start w:val="1"/>
+      <w:numFmt w:val="lowerRoman"/>
+      <w:lvlText w:val="%6."/>
+      <w:lvlJc w:val="right"/>
+      <w:pPr>
+        <w:ind w:left="4320" w:hanging="180"/>
+      </w:pPr>
+    </w:lvl>
+    <w:lvl w:ilvl="6" w:tplc="0813000F" w:tentative="1">
+      <w:start w:val="1"/>
+      <w:numFmt w:val="decimal"/>
+      <w:lvlText w:val="%7."/>
+      <w:lvlJc w:val="left"/>
+      <w:pPr>
+        <w:ind w:left="5040" w:hanging="360"/>
+      </w:pPr>
+    </w:lvl>
+    <w:lvl w:ilvl="7" w:tplc="08130019" w:tentative="1">
+      <w:start w:val="1"/>
+      <w:numFmt w:val="lowerLetter"/>
+      <w:lvlText w:val="%8."/>
+      <w:lvlJc w:val="left"/>
+      <w:pPr>
+        <w:ind w:left="5760" w:hanging="360"/>
+      </w:pPr>
+    </w:lvl>
+    <w:lvl w:ilvl="8" w:tplc="0813001B" w:tentative="1">
+      <w:start w:val="1"/>
+      <w:numFmt w:val="lowerRoman"/>
+      <w:lvlText w:val="%9."/>
+      <w:lvlJc w:val="right"/>
+      <w:pPr>
+        <w:ind w:left="6480" w:hanging="180"/>
+      </w:pPr>
+    </w:lvl>
+  </w:abstractNum>
+  <w:abstractNum w:abstractNumId="11" w15:restartNumberingAfterBreak="0">
+    <w:nsid w:val="38B376B0"/>
+    <w:multiLevelType w:val="hybridMultilevel"/>
+    <w:tmpl w:val="F79A8E78"/>
+    <w:lvl w:ilvl="0" w:tplc="0813000F">
+      <w:start w:val="1"/>
+      <w:numFmt w:val="decimal"/>
+      <w:lvlText w:val="%1."/>
+      <w:lvlJc w:val="left"/>
+      <w:pPr>
+        <w:ind w:left="720" w:hanging="360"/>
+      </w:pPr>
+      <w:rPr>
+        <w:rFonts w:hint="default"/>
+      </w:rPr>
+    </w:lvl>
+    <w:lvl w:ilvl="1" w:tplc="08130019" w:tentative="1">
+      <w:start w:val="1"/>
+      <w:numFmt w:val="lowerLetter"/>
+      <w:lvlText w:val="%2."/>
+      <w:lvlJc w:val="left"/>
+      <w:pPr>
+        <w:ind w:left="1440" w:hanging="360"/>
+      </w:pPr>
+    </w:lvl>
+    <w:lvl w:ilvl="2" w:tplc="0813001B" w:tentative="1">
+      <w:start w:val="1"/>
+      <w:numFmt w:val="lowerRoman"/>
+      <w:lvlText w:val="%3."/>
+      <w:lvlJc w:val="right"/>
+      <w:pPr>
+        <w:ind w:left="2160" w:hanging="180"/>
+      </w:pPr>
+    </w:lvl>
+    <w:lvl w:ilvl="3" w:tplc="0813000F" w:tentative="1">
+      <w:start w:val="1"/>
+      <w:numFmt w:val="decimal"/>
+      <w:lvlText w:val="%4."/>
+      <w:lvlJc w:val="left"/>
+      <w:pPr>
+        <w:ind w:left="2880" w:hanging="360"/>
+      </w:pPr>
+    </w:lvl>
+    <w:lvl w:ilvl="4" w:tplc="08130019" w:tentative="1">
+      <w:start w:val="1"/>
+      <w:numFmt w:val="lowerLetter"/>
+      <w:lvlText w:val="%5."/>
+      <w:lvlJc w:val="left"/>
+      <w:pPr>
+        <w:ind w:left="3600" w:hanging="360"/>
+      </w:pPr>
+    </w:lvl>
+    <w:lvl w:ilvl="5" w:tplc="0813001B" w:tentative="1">
+      <w:start w:val="1"/>
+      <w:numFmt w:val="lowerRoman"/>
+      <w:lvlText w:val="%6."/>
+      <w:lvlJc w:val="right"/>
+      <w:pPr>
+        <w:ind w:left="4320" w:hanging="180"/>
+      </w:pPr>
+    </w:lvl>
+    <w:lvl w:ilvl="6" w:tplc="0813000F" w:tentative="1">
+      <w:start w:val="1"/>
+      <w:numFmt w:val="decimal"/>
+      <w:lvlText w:val="%7."/>
+      <w:lvlJc w:val="left"/>
+      <w:pPr>
+        <w:ind w:left="5040" w:hanging="360"/>
+      </w:pPr>
+    </w:lvl>
+    <w:lvl w:ilvl="7" w:tplc="08130019" w:tentative="1">
+      <w:start w:val="1"/>
+      <w:numFmt w:val="lowerLetter"/>
+      <w:lvlText w:val="%8."/>
+      <w:lvlJc w:val="left"/>
+      <w:pPr>
+        <w:ind w:left="5760" w:hanging="360"/>
+      </w:pPr>
+    </w:lvl>
+    <w:lvl w:ilvl="8" w:tplc="0813001B" w:tentative="1">
+      <w:start w:val="1"/>
+      <w:numFmt w:val="lowerRoman"/>
+      <w:lvlText w:val="%9."/>
+      <w:lvlJc w:val="right"/>
+      <w:pPr>
+        <w:ind w:left="6480" w:hanging="180"/>
+      </w:pPr>
+    </w:lvl>
+  </w:abstractNum>
+  <w:abstractNum w:abstractNumId="12" w15:restartNumberingAfterBreak="0">
     <w:nsid w:val="5187685E"/>
     <w:multiLevelType w:val="hybridMultilevel"/>
     <w:tmpl w:val="4E9E9C1C"/>
@@ -6466,7 +7729,96 @@
       </w:rPr>
     </w:lvl>
   </w:abstractNum>
-  <w:abstractNum w:abstractNumId="11" w15:restartNumberingAfterBreak="0">
+  <w:abstractNum w:abstractNumId="13" w15:restartNumberingAfterBreak="0">
+    <w:nsid w:val="554A4565"/>
+    <w:multiLevelType w:val="hybridMultilevel"/>
+    <w:tmpl w:val="66E2777C"/>
+    <w:lvl w:ilvl="0" w:tplc="0813000F">
+      <w:start w:val="1"/>
+      <w:numFmt w:val="decimal"/>
+      <w:lvlText w:val="%1."/>
+      <w:lvlJc w:val="left"/>
+      <w:pPr>
+        <w:ind w:left="720" w:hanging="360"/>
+      </w:pPr>
+      <w:rPr>
+        <w:rFonts w:hint="default"/>
+      </w:rPr>
+    </w:lvl>
+    <w:lvl w:ilvl="1" w:tplc="08130019" w:tentative="1">
+      <w:start w:val="1"/>
+      <w:numFmt w:val="lowerLetter"/>
+      <w:lvlText w:val="%2."/>
+      <w:lvlJc w:val="left"/>
+      <w:pPr>
+        <w:ind w:left="1440" w:hanging="360"/>
+      </w:pPr>
+    </w:lvl>
+    <w:lvl w:ilvl="2" w:tplc="0813001B" w:tentative="1">
+      <w:start w:val="1"/>
+      <w:numFmt w:val="lowerRoman"/>
+      <w:lvlText w:val="%3."/>
+      <w:lvlJc w:val="right"/>
+      <w:pPr>
+        <w:ind w:left="2160" w:hanging="180"/>
+      </w:pPr>
+    </w:lvl>
+    <w:lvl w:ilvl="3" w:tplc="0813000F" w:tentative="1">
+      <w:start w:val="1"/>
+      <w:numFmt w:val="decimal"/>
+      <w:lvlText w:val="%4."/>
+      <w:lvlJc w:val="left"/>
+      <w:pPr>
+        <w:ind w:left="2880" w:hanging="360"/>
+      </w:pPr>
+    </w:lvl>
+    <w:lvl w:ilvl="4" w:tplc="08130019" w:tentative="1">
+      <w:start w:val="1"/>
+      <w:numFmt w:val="lowerLetter"/>
+      <w:lvlText w:val="%5."/>
+      <w:lvlJc w:val="left"/>
+      <w:pPr>
+        <w:ind w:left="3600" w:hanging="360"/>
+      </w:pPr>
+    </w:lvl>
+    <w:lvl w:ilvl="5" w:tplc="0813001B" w:tentative="1">
+      <w:start w:val="1"/>
+      <w:numFmt w:val="lowerRoman"/>
+      <w:lvlText w:val="%6."/>
+      <w:lvlJc w:val="right"/>
+      <w:pPr>
+        <w:ind w:left="4320" w:hanging="180"/>
+      </w:pPr>
+    </w:lvl>
+    <w:lvl w:ilvl="6" w:tplc="0813000F" w:tentative="1">
+      <w:start w:val="1"/>
+      <w:numFmt w:val="decimal"/>
+      <w:lvlText w:val="%7."/>
+      <w:lvlJc w:val="left"/>
+      <w:pPr>
+        <w:ind w:left="5040" w:hanging="360"/>
+      </w:pPr>
+    </w:lvl>
+    <w:lvl w:ilvl="7" w:tplc="08130019" w:tentative="1">
+      <w:start w:val="1"/>
+      <w:numFmt w:val="lowerLetter"/>
+      <w:lvlText w:val="%8."/>
+      <w:lvlJc w:val="left"/>
+      <w:pPr>
+        <w:ind w:left="5760" w:hanging="360"/>
+      </w:pPr>
+    </w:lvl>
+    <w:lvl w:ilvl="8" w:tplc="0813001B" w:tentative="1">
+      <w:start w:val="1"/>
+      <w:numFmt w:val="lowerRoman"/>
+      <w:lvlText w:val="%9."/>
+      <w:lvlJc w:val="right"/>
+      <w:pPr>
+        <w:ind w:left="6480" w:hanging="180"/>
+      </w:pPr>
+    </w:lvl>
+  </w:abstractNum>
+  <w:abstractNum w:abstractNumId="14" w15:restartNumberingAfterBreak="0">
     <w:nsid w:val="731F37B7"/>
     <w:multiLevelType w:val="multilevel"/>
     <w:tmpl w:val="08130025"/>
@@ -6561,7 +7913,7 @@
       </w:pPr>
     </w:lvl>
   </w:abstractNum>
-  <w:abstractNum w:abstractNumId="12" w15:restartNumberingAfterBreak="0">
+  <w:abstractNum w:abstractNumId="15" w15:restartNumberingAfterBreak="0">
     <w:nsid w:val="7E01446F"/>
     <w:multiLevelType w:val="hybridMultilevel"/>
     <w:tmpl w:val="30A466CC"/>
@@ -6677,10 +8029,10 @@
     <w:abstractNumId w:val="4"/>
   </w:num>
   <w:num w:numId="2" w16cid:durableId="1031223640">
-    <w:abstractNumId w:val="10"/>
+    <w:abstractNumId w:val="12"/>
   </w:num>
   <w:num w:numId="3" w16cid:durableId="1283459895">
-    <w:abstractNumId w:val="12"/>
+    <w:abstractNumId w:val="15"/>
   </w:num>
   <w:num w:numId="4" w16cid:durableId="1879273310">
     <w:abstractNumId w:val="6"/>
@@ -6731,7 +8083,7 @@
     <w:abstractNumId w:val="9"/>
   </w:num>
   <w:num w:numId="11" w16cid:durableId="1772580664">
-    <w:abstractNumId w:val="11"/>
+    <w:abstractNumId w:val="14"/>
   </w:num>
   <w:num w:numId="12" w16cid:durableId="1596087119">
     <w:abstractNumId w:val="1"/>
@@ -6741,6 +8093,15 @@
   </w:num>
   <w:num w:numId="14" w16cid:durableId="1806851735">
     <w:abstractNumId w:val="8"/>
+  </w:num>
+  <w:num w:numId="15" w16cid:durableId="1127353477">
+    <w:abstractNumId w:val="11"/>
+  </w:num>
+  <w:num w:numId="16" w16cid:durableId="1483809788">
+    <w:abstractNumId w:val="13"/>
+  </w:num>
+  <w:num w:numId="17" w16cid:durableId="1136264179">
+    <w:abstractNumId w:val="10"/>
   </w:num>
 </w:numbering>
 </file>
@@ -7375,7 +8736,6 @@
   <w:style w:type="character" w:default="1" w:styleId="Standaardalinea-lettertype">
     <w:name w:val="Default Paragraph Font"/>
     <w:uiPriority w:val="1"/>
-    <w:semiHidden/>
     <w:unhideWhenUsed/>
   </w:style>
   <w:style w:type="table" w:default="1" w:styleId="Standaardtabel">
@@ -9784,12 +11144,14 @@
     <w:rsid w:val="000065A8"/>
     <w:rsid w:val="00017F15"/>
     <w:rsid w:val="00062540"/>
+    <w:rsid w:val="002F77BD"/>
     <w:rsid w:val="003B50EF"/>
     <w:rsid w:val="003C1EAC"/>
     <w:rsid w:val="00515AED"/>
     <w:rsid w:val="00542090"/>
     <w:rsid w:val="00604C99"/>
     <w:rsid w:val="006663B6"/>
+    <w:rsid w:val="006B7BB9"/>
     <w:rsid w:val="00750449"/>
     <w:rsid w:val="0078250E"/>
     <w:rsid w:val="009509B1"/>
@@ -9803,6 +11165,7 @@
     <w:rsid w:val="00D7499D"/>
     <w:rsid w:val="00D92812"/>
     <w:rsid w:val="00E82195"/>
+    <w:rsid w:val="00FA0E22"/>
   </w:rsids>
   <m:mathPr>
     <m:mathFont m:val="Cambria Math"/>

--- a/Thesis_final.docx
+++ b/Thesis_final.docx
@@ -470,7 +470,7 @@
           <w:r>
             <w:fldChar w:fldCharType="separate"/>
           </w:r>
-          <w:hyperlink w:anchor="_Toc198297319" w:history="1">
+          <w:hyperlink w:anchor="_Toc198310215" w:history="1">
             <w:r>
               <w:rPr>
                 <w:rStyle w:val="Hyperlink"/>
@@ -517,7 +517,7 @@
                 <w:noProof/>
                 <w:webHidden/>
               </w:rPr>
-              <w:instrText xml:space="preserve"> PAGEREF _Toc198297319 \h </w:instrText>
+              <w:instrText xml:space="preserve"> PAGEREF _Toc198310215 \h </w:instrText>
             </w:r>
             <w:r>
               <w:rPr>
@@ -565,7 +565,7 @@
               <w14:ligatures w14:val="standardContextual"/>
             </w:rPr>
           </w:pPr>
-          <w:hyperlink w:anchor="_Toc198297320" w:history="1">
+          <w:hyperlink w:anchor="_Toc198310216" w:history="1">
             <w:r>
               <w:rPr>
                 <w:rStyle w:val="Hyperlink"/>
@@ -612,7 +612,7 @@
                 <w:noProof/>
                 <w:webHidden/>
               </w:rPr>
-              <w:instrText xml:space="preserve"> PAGEREF _Toc198297320 \h </w:instrText>
+              <w:instrText xml:space="preserve"> PAGEREF _Toc198310216 \h </w:instrText>
             </w:r>
             <w:r>
               <w:rPr>
@@ -660,7 +660,7 @@
               <w14:ligatures w14:val="standardContextual"/>
             </w:rPr>
           </w:pPr>
-          <w:hyperlink w:anchor="_Toc198297321" w:history="1">
+          <w:hyperlink w:anchor="_Toc198310217" w:history="1">
             <w:r>
               <w:rPr>
                 <w:rStyle w:val="Hyperlink"/>
@@ -707,7 +707,7 @@
                 <w:noProof/>
                 <w:webHidden/>
               </w:rPr>
-              <w:instrText xml:space="preserve"> PAGEREF _Toc198297321 \h </w:instrText>
+              <w:instrText xml:space="preserve"> PAGEREF _Toc198310217 \h </w:instrText>
             </w:r>
             <w:r>
               <w:rPr>
@@ -755,7 +755,7 @@
               <w14:ligatures w14:val="standardContextual"/>
             </w:rPr>
           </w:pPr>
-          <w:hyperlink w:anchor="_Toc198297322" w:history="1">
+          <w:hyperlink w:anchor="_Toc198310218" w:history="1">
             <w:r>
               <w:rPr>
                 <w:rStyle w:val="Hyperlink"/>
@@ -802,7 +802,7 @@
                 <w:noProof/>
                 <w:webHidden/>
               </w:rPr>
-              <w:instrText xml:space="preserve"> PAGEREF _Toc198297322 \h </w:instrText>
+              <w:instrText xml:space="preserve"> PAGEREF _Toc198310218 \h </w:instrText>
             </w:r>
             <w:r>
               <w:rPr>
@@ -850,7 +850,7 @@
               <w14:ligatures w14:val="standardContextual"/>
             </w:rPr>
           </w:pPr>
-          <w:hyperlink w:anchor="_Toc198297323" w:history="1">
+          <w:hyperlink w:anchor="_Toc198310219" w:history="1">
             <w:r>
               <w:rPr>
                 <w:rStyle w:val="Hyperlink"/>
@@ -897,7 +897,7 @@
                 <w:noProof/>
                 <w:webHidden/>
               </w:rPr>
-              <w:instrText xml:space="preserve"> PAGEREF _Toc198297323 \h </w:instrText>
+              <w:instrText xml:space="preserve"> PAGEREF _Toc198310219 \h </w:instrText>
             </w:r>
             <w:r>
               <w:rPr>
@@ -945,7 +945,7 @@
               <w14:ligatures w14:val="standardContextual"/>
             </w:rPr>
           </w:pPr>
-          <w:hyperlink w:anchor="_Toc198297324" w:history="1">
+          <w:hyperlink w:anchor="_Toc198310220" w:history="1">
             <w:r>
               <w:rPr>
                 <w:rStyle w:val="Hyperlink"/>
@@ -985,21 +985,14 @@
                 <w:noProof/>
                 <w:webHidden/>
               </w:rPr>
-              <w:tab/>
+              <w:fldChar w:fldCharType="begin"/>
             </w:r>
             <w:r>
               <w:rPr>
                 <w:noProof/>
                 <w:webHidden/>
               </w:rPr>
-              <w:fldChar w:fldCharType="begin"/>
-            </w:r>
-            <w:r>
-              <w:rPr>
-                <w:noProof/>
-                <w:webHidden/>
-              </w:rPr>
-              <w:instrText xml:space="preserve"> PAGEREF _Toc198297324 \h </w:instrText>
+              <w:instrText xml:space="preserve"> PAGEREF _Toc198310220 \h </w:instrText>
             </w:r>
             <w:r>
               <w:rPr>
@@ -1047,7 +1040,7 @@
               <w14:ligatures w14:val="standardContextual"/>
             </w:rPr>
           </w:pPr>
-          <w:hyperlink w:anchor="_Toc198297325" w:history="1">
+          <w:hyperlink w:anchor="_Toc198310221" w:history="1">
             <w:r>
               <w:rPr>
                 <w:rStyle w:val="Hyperlink"/>
@@ -1094,7 +1087,7 @@
                 <w:noProof/>
                 <w:webHidden/>
               </w:rPr>
-              <w:instrText xml:space="preserve"> PAGEREF _Toc198297325 \h </w:instrText>
+              <w:instrText xml:space="preserve"> PAGEREF _Toc198310221 \h </w:instrText>
             </w:r>
             <w:r>
               <w:rPr>
@@ -1142,7 +1135,7 @@
               <w14:ligatures w14:val="standardContextual"/>
             </w:rPr>
           </w:pPr>
-          <w:hyperlink w:anchor="_Toc198297326" w:history="1">
+          <w:hyperlink w:anchor="_Toc198310222" w:history="1">
             <w:r>
               <w:rPr>
                 <w:rStyle w:val="Hyperlink"/>
@@ -1189,7 +1182,7 @@
                 <w:noProof/>
                 <w:webHidden/>
               </w:rPr>
-              <w:instrText xml:space="preserve"> PAGEREF _Toc198297326 \h </w:instrText>
+              <w:instrText xml:space="preserve"> PAGEREF _Toc198310222 \h </w:instrText>
             </w:r>
             <w:r>
               <w:rPr>
@@ -1237,7 +1230,7 @@
               <w14:ligatures w14:val="standardContextual"/>
             </w:rPr>
           </w:pPr>
-          <w:hyperlink w:anchor="_Toc198297327" w:history="1">
+          <w:hyperlink w:anchor="_Toc198310223" w:history="1">
             <w:r>
               <w:rPr>
                 <w:rStyle w:val="Hyperlink"/>
@@ -1284,7 +1277,7 @@
                 <w:noProof/>
                 <w:webHidden/>
               </w:rPr>
-              <w:instrText xml:space="preserve"> PAGEREF _Toc198297327 \h </w:instrText>
+              <w:instrText xml:space="preserve"> PAGEREF _Toc198310223 \h </w:instrText>
             </w:r>
             <w:r>
               <w:rPr>
@@ -1328,7 +1321,7 @@
               <w14:ligatures w14:val="standardContextual"/>
             </w:rPr>
           </w:pPr>
-          <w:hyperlink w:anchor="_Toc198297328" w:history="1">
+          <w:hyperlink w:anchor="_Toc198310224" w:history="1">
             <w:r>
               <w:rPr>
                 <w:rStyle w:val="Hyperlink"/>
@@ -1369,7 +1362,7 @@
               <w:rPr>
                 <w:webHidden/>
               </w:rPr>
-              <w:instrText xml:space="preserve"> PAGEREF _Toc198297328 \h </w:instrText>
+              <w:instrText xml:space="preserve"> PAGEREF _Toc198310224 \h </w:instrText>
             </w:r>
             <w:r>
               <w:rPr>
@@ -1409,7 +1402,7 @@
               <w14:ligatures w14:val="standardContextual"/>
             </w:rPr>
           </w:pPr>
-          <w:hyperlink w:anchor="_Toc198297329" w:history="1">
+          <w:hyperlink w:anchor="_Toc198310225" w:history="1">
             <w:r>
               <w:rPr>
                 <w:rStyle w:val="Hyperlink"/>
@@ -1450,7 +1443,7 @@
               <w:rPr>
                 <w:webHidden/>
               </w:rPr>
-              <w:instrText xml:space="preserve"> PAGEREF _Toc198297329 \h </w:instrText>
+              <w:instrText xml:space="preserve"> PAGEREF _Toc198310225 \h </w:instrText>
             </w:r>
             <w:r>
               <w:rPr>
@@ -1494,7 +1487,7 @@
               <w14:ligatures w14:val="standardContextual"/>
             </w:rPr>
           </w:pPr>
-          <w:hyperlink w:anchor="_Toc198297330" w:history="1">
+          <w:hyperlink w:anchor="_Toc198310226" w:history="1">
             <w:r>
               <w:rPr>
                 <w:rStyle w:val="Hyperlink"/>
@@ -1541,7 +1534,7 @@
                 <w:noProof/>
                 <w:webHidden/>
               </w:rPr>
-              <w:instrText xml:space="preserve"> PAGEREF _Toc198297330 \h </w:instrText>
+              <w:instrText xml:space="preserve"> PAGEREF _Toc198310226 \h </w:instrText>
             </w:r>
             <w:r>
               <w:rPr>
@@ -1589,7 +1582,7 @@
               <w14:ligatures w14:val="standardContextual"/>
             </w:rPr>
           </w:pPr>
-          <w:hyperlink w:anchor="_Toc198297331" w:history="1">
+          <w:hyperlink w:anchor="_Toc198310227" w:history="1">
             <w:r>
               <w:rPr>
                 <w:rStyle w:val="Hyperlink"/>
@@ -1636,7 +1629,7 @@
                 <w:noProof/>
                 <w:webHidden/>
               </w:rPr>
-              <w:instrText xml:space="preserve"> PAGEREF _Toc198297331 \h </w:instrText>
+              <w:instrText xml:space="preserve"> PAGEREF _Toc198310227 \h </w:instrText>
             </w:r>
             <w:r>
               <w:rPr>
@@ -1684,7 +1677,7 @@
               <w14:ligatures w14:val="standardContextual"/>
             </w:rPr>
           </w:pPr>
-          <w:hyperlink w:anchor="_Toc198297332" w:history="1">
+          <w:hyperlink w:anchor="_Toc198310228" w:history="1">
             <w:r>
               <w:rPr>
                 <w:rStyle w:val="Hyperlink"/>
@@ -1731,7 +1724,7 @@
                 <w:noProof/>
                 <w:webHidden/>
               </w:rPr>
-              <w:instrText xml:space="preserve"> PAGEREF _Toc198297332 \h </w:instrText>
+              <w:instrText xml:space="preserve"> PAGEREF _Toc198310228 \h </w:instrText>
             </w:r>
             <w:r>
               <w:rPr>
@@ -1775,7 +1768,7 @@
               <w14:ligatures w14:val="standardContextual"/>
             </w:rPr>
           </w:pPr>
-          <w:hyperlink w:anchor="_Toc198297333" w:history="1">
+          <w:hyperlink w:anchor="_Toc198310229" w:history="1">
             <w:r>
               <w:rPr>
                 <w:rStyle w:val="Hyperlink"/>
@@ -1816,7 +1809,7 @@
               <w:rPr>
                 <w:webHidden/>
               </w:rPr>
-              <w:instrText xml:space="preserve"> PAGEREF _Toc198297333 \h </w:instrText>
+              <w:instrText xml:space="preserve"> PAGEREF _Toc198310229 \h </w:instrText>
             </w:r>
             <w:r>
               <w:rPr>
@@ -1860,7 +1853,7 @@
               <w14:ligatures w14:val="standardContextual"/>
             </w:rPr>
           </w:pPr>
-          <w:hyperlink w:anchor="_Toc198297334" w:history="1">
+          <w:hyperlink w:anchor="_Toc198310230" w:history="1">
             <w:r>
               <w:rPr>
                 <w:rStyle w:val="Hyperlink"/>
@@ -1909,7 +1902,7 @@
                 <w:noProof/>
                 <w:webHidden/>
               </w:rPr>
-              <w:instrText xml:space="preserve"> PAGEREF _Toc198297334 \h </w:instrText>
+              <w:instrText xml:space="preserve"> PAGEREF _Toc198310230 \h </w:instrText>
             </w:r>
             <w:r>
               <w:rPr>
@@ -1929,7 +1922,7 @@
                 <w:noProof/>
                 <w:webHidden/>
               </w:rPr>
-              <w:t>11</w:t>
+              <w:t>13</w:t>
             </w:r>
             <w:r>
               <w:rPr>
@@ -1957,7 +1950,7 @@
               <w14:ligatures w14:val="standardContextual"/>
             </w:rPr>
           </w:pPr>
-          <w:hyperlink w:anchor="_Toc198297335" w:history="1">
+          <w:hyperlink w:anchor="_Toc198310231" w:history="1">
             <w:r>
               <w:rPr>
                 <w:rStyle w:val="Hyperlink"/>
@@ -2004,7 +1997,7 @@
                 <w:noProof/>
                 <w:webHidden/>
               </w:rPr>
-              <w:instrText xml:space="preserve"> PAGEREF _Toc198297335 \h </w:instrText>
+              <w:instrText xml:space="preserve"> PAGEREF _Toc198310231 \h </w:instrText>
             </w:r>
             <w:r>
               <w:rPr>
@@ -2024,7 +2017,7 @@
                 <w:noProof/>
                 <w:webHidden/>
               </w:rPr>
-              <w:t>12</w:t>
+              <w:t>13</w:t>
             </w:r>
             <w:r>
               <w:rPr>
@@ -2052,7 +2045,7 @@
               <w14:ligatures w14:val="standardContextual"/>
             </w:rPr>
           </w:pPr>
-          <w:hyperlink w:anchor="_Toc198297336" w:history="1">
+          <w:hyperlink w:anchor="_Toc198310232" w:history="1">
             <w:r>
               <w:rPr>
                 <w:rStyle w:val="Hyperlink"/>
@@ -2099,7 +2092,7 @@
                 <w:noProof/>
                 <w:webHidden/>
               </w:rPr>
-              <w:instrText xml:space="preserve"> PAGEREF _Toc198297336 \h </w:instrText>
+              <w:instrText xml:space="preserve"> PAGEREF _Toc198310232 \h </w:instrText>
             </w:r>
             <w:r>
               <w:rPr>
@@ -2119,7 +2112,7 @@
                 <w:noProof/>
                 <w:webHidden/>
               </w:rPr>
-              <w:t>12</w:t>
+              <w:t>13</w:t>
             </w:r>
             <w:r>
               <w:rPr>
@@ -2147,7 +2140,7 @@
               <w14:ligatures w14:val="standardContextual"/>
             </w:rPr>
           </w:pPr>
-          <w:hyperlink w:anchor="_Toc198297337" w:history="1">
+          <w:hyperlink w:anchor="_Toc198310233" w:history="1">
             <w:r>
               <w:rPr>
                 <w:rStyle w:val="Hyperlink"/>
@@ -2194,7 +2187,7 @@
                 <w:noProof/>
                 <w:webHidden/>
               </w:rPr>
-              <w:instrText xml:space="preserve"> PAGEREF _Toc198297337 \h </w:instrText>
+              <w:instrText xml:space="preserve"> PAGEREF _Toc198310233 \h </w:instrText>
             </w:r>
             <w:r>
               <w:rPr>
@@ -2214,7 +2207,7 @@
                 <w:noProof/>
                 <w:webHidden/>
               </w:rPr>
-              <w:t>12</w:t>
+              <w:t>13</w:t>
             </w:r>
             <w:r>
               <w:rPr>
@@ -2260,7 +2253,7 @@
           <w:lang w:val="en-GB"/>
         </w:rPr>
       </w:pPr>
-      <w:bookmarkStart w:id="1" w:name="_Toc198297319"/>
+      <w:bookmarkStart w:id="1" w:name="_Toc198310215"/>
       <w:bookmarkEnd w:id="0"/>
       <w:r>
         <w:rPr>
@@ -2295,7 +2288,7 @@
           <w:lang w:val="en-GB"/>
         </w:rPr>
       </w:pPr>
-      <w:bookmarkStart w:id="2" w:name="_Toc198297320"/>
+      <w:bookmarkStart w:id="2" w:name="_Toc198310216"/>
       <w:r>
         <w:rPr>
           <w:lang w:val="en-GB"/>
@@ -2559,7 +2552,7 @@
           <w:lang w:val="en-GB"/>
         </w:rPr>
       </w:pPr>
-      <w:bookmarkStart w:id="3" w:name="_Toc198297321"/>
+      <w:bookmarkStart w:id="3" w:name="_Toc198310217"/>
       <w:r>
         <w:rPr>
           <w:lang w:val="en-GB"/>
@@ -2572,7 +2565,7 @@
       <w:pPr>
         <w:pStyle w:val="Kop2"/>
       </w:pPr>
-      <w:bookmarkStart w:id="4" w:name="_Toc198297322"/>
+      <w:bookmarkStart w:id="4" w:name="_Toc198310218"/>
       <w:r>
         <w:t>The electricity market</w:t>
       </w:r>
@@ -2674,7 +2667,7 @@
       <w:pPr>
         <w:pStyle w:val="Kop2"/>
       </w:pPr>
-      <w:bookmarkStart w:id="5" w:name="_Toc198297323"/>
+      <w:bookmarkStart w:id="5" w:name="_Toc198310219"/>
       <w:r>
         <w:t>The ASSUME Framework</w:t>
       </w:r>
@@ -2701,6 +2694,12 @@
       </w:r>
       <w:r>
         <w:t>.</w:t>
+      </w:r>
+      <w:r>
+        <w:t xml:space="preserve"> </w:t>
+      </w:r>
+      <w:r>
+        <w:t>In the following figure the architecture of the framework is depicted. It can be roughly divided into two parts. On the left side of the world class the markets are located and on the right side the market participants, which are here named units. Both world are connected via the orders that market participants place on the markets.</w:t>
       </w:r>
     </w:p>
     <w:p>
@@ -2710,120 +2709,14 @@
           <w:bCs/>
         </w:rPr>
       </w:pPr>
-      <w:r>
-        <w:t>A producer or consumer is defined by the Unit class with the following properties</w:t>
-      </w:r>
-      <w:r>
-        <w:t xml:space="preserve">: </w:t>
-      </w:r>
-      <w:r>
-        <w:t xml:space="preserve"> id, </w:t>
-      </w:r>
-      <w:proofErr w:type="spellStart"/>
-      <w:r>
-        <w:t>unit_type</w:t>
-      </w:r>
-      <w:proofErr w:type="spellEnd"/>
-      <w:r>
-        <w:t xml:space="preserve">, </w:t>
-      </w:r>
-      <w:proofErr w:type="spellStart"/>
-      <w:r>
-        <w:t>unit_operator_id</w:t>
-      </w:r>
-      <w:proofErr w:type="spellEnd"/>
-      <w:r>
-        <w:t xml:space="preserve">, </w:t>
-      </w:r>
-      <w:proofErr w:type="spellStart"/>
-      <w:r>
-        <w:t>unit_params</w:t>
-      </w:r>
-      <w:proofErr w:type="spellEnd"/>
-      <w:r>
-        <w:t xml:space="preserve"> and forecaster. The id is used to avoid </w:t>
-      </w:r>
-      <w:r>
-        <w:t>duplicates,</w:t>
-      </w:r>
-      <w:r>
-        <w:t xml:space="preserve"> and the </w:t>
-      </w:r>
-      <w:proofErr w:type="spellStart"/>
-      <w:r>
-        <w:t>unit_type</w:t>
-      </w:r>
-      <w:proofErr w:type="spellEnd"/>
-      <w:r>
-        <w:t xml:space="preserve"> is used to differentiate whether it is a producer, ‘</w:t>
-      </w:r>
-      <w:proofErr w:type="spellStart"/>
-      <w:r>
-        <w:t>power_plant</w:t>
-      </w:r>
-      <w:proofErr w:type="spellEnd"/>
-      <w:r>
-        <w:t xml:space="preserve">’, or a consumer, ‘demand’. There are seven </w:t>
-      </w:r>
-      <w:proofErr w:type="spellStart"/>
-      <w:r>
-        <w:t>unit_types</w:t>
-      </w:r>
-      <w:proofErr w:type="spellEnd"/>
-      <w:r>
-        <w:t xml:space="preserve"> defined, and the simulation will throw an error if you choose one that is not defined. The </w:t>
-      </w:r>
-      <w:proofErr w:type="spellStart"/>
-      <w:r>
-        <w:t>unit_operator_id</w:t>
-      </w:r>
-      <w:proofErr w:type="spellEnd"/>
-      <w:r>
-        <w:t xml:space="preserve"> acts as a </w:t>
-      </w:r>
-      <w:proofErr w:type="spellStart"/>
-      <w:r>
-        <w:t>RoleAgent</w:t>
-      </w:r>
-      <w:proofErr w:type="spellEnd"/>
-      <w:r>
-        <w:t xml:space="preserve"> from the mango framework where the units defined under this operator act as roles. Without going into much detail, the operator (</w:t>
-      </w:r>
-      <w:proofErr w:type="spellStart"/>
-      <w:r>
-        <w:t>RoleAgent</w:t>
-      </w:r>
-      <w:proofErr w:type="spellEnd"/>
-      <w:r>
-        <w:t xml:space="preserve">) is activated and in turns activates all the units (roles). The </w:t>
-      </w:r>
-      <w:proofErr w:type="spellStart"/>
-      <w:r>
-        <w:t>unit_params</w:t>
-      </w:r>
-      <w:proofErr w:type="spellEnd"/>
-      <w:r>
-        <w:t xml:space="preserve"> defines the market that the units belong to, the bidding strategy, the minimum or maximum power and the price at which they bid of offer.</w:t>
-      </w:r>
-      <w:r>
-        <w:t xml:space="preserve"> </w:t>
-      </w:r>
-      <w:r>
-        <w:rPr>
-          <w:b/>
-          <w:bCs/>
-        </w:rPr>
-        <w:t>Change to a proper figure</w:t>
-      </w:r>
-      <w:r>
-        <w:rPr>
-          <w:b/>
-          <w:bCs/>
-        </w:rPr>
-        <w:t xml:space="preserve"> and explain architecture</w:t>
-      </w:r>
-    </w:p>
-    <w:p>
+    </w:p>
+    <w:p>
+      <w:pPr>
+        <w:rPr>
+          <w:i/>
+          <w:iCs/>
+        </w:rPr>
+      </w:pPr>
       <w:r>
         <w:rPr>
           <w:noProof/>
@@ -2889,9 +2782,52 @@
     </w:p>
     <w:p>
       <w:pPr>
+        <w:rPr>
+          <w:b/>
+          <w:bCs/>
+        </w:rPr>
+      </w:pPr>
+      <w:r>
+        <w:t xml:space="preserve">It is also crucial to know how the framework works under the hood because it defines the methodology that we discuss in the later section. ASSUME uses the Mango agent framework for the agents messaging and Python’s </w:t>
+      </w:r>
+      <w:proofErr w:type="spellStart"/>
+      <w:r>
+        <w:rPr>
+          <w:i/>
+          <w:iCs/>
+        </w:rPr>
+        <w:t>asyncio</w:t>
+      </w:r>
+      <w:proofErr w:type="spellEnd"/>
+      <w:r>
+        <w:rPr>
+          <w:i/>
+          <w:iCs/>
+        </w:rPr>
+        <w:t xml:space="preserve"> </w:t>
+      </w:r>
+      <w:r>
+        <w:t xml:space="preserve">for </w:t>
+      </w:r>
+      <w:r>
+        <w:t xml:space="preserve">asynchronous execution. </w:t>
+      </w:r>
+      <w:r>
+        <w:t xml:space="preserve">-&gt; </w:t>
+      </w:r>
+      <w:r>
+        <w:rPr>
+          <w:b/>
+          <w:bCs/>
+        </w:rPr>
+        <w:t>TBC</w:t>
+      </w:r>
+    </w:p>
+    <w:p>
+      <w:pPr>
         <w:pStyle w:val="Kop2"/>
       </w:pPr>
-      <w:bookmarkStart w:id="6" w:name="_Toc198297324"/>
+      <w:bookmarkStart w:id="6" w:name="_Toc198310220"/>
       <w:r>
         <w:t>Big O</w:t>
       </w:r>
@@ -3007,6 +2943,7 @@
           <w:i/>
           <w:iCs/>
         </w:rPr>
+        <w:lastRenderedPageBreak/>
         <w:t xml:space="preserve">Figure </w:t>
       </w:r>
       <w:r>
@@ -3040,12 +2977,11 @@
           <w:lang w:val="en-GB"/>
         </w:rPr>
       </w:pPr>
-      <w:bookmarkStart w:id="7" w:name="_Toc198297325"/>
+      <w:bookmarkStart w:id="7" w:name="_Toc198310221"/>
       <w:r>
         <w:rPr>
           <w:lang w:val="en-GB"/>
         </w:rPr>
-        <w:lastRenderedPageBreak/>
         <w:t>Methodology</w:t>
       </w:r>
       <w:bookmarkEnd w:id="7"/>
@@ -3103,7 +3039,7 @@
       <w:pPr>
         <w:pStyle w:val="Kop2"/>
       </w:pPr>
-      <w:bookmarkStart w:id="8" w:name="_Toc198297326"/>
+      <w:bookmarkStart w:id="8" w:name="_Toc198310222"/>
       <w:r>
         <w:t>Initial simulation</w:t>
       </w:r>
@@ -3640,22 +3576,18 @@
         <w:t xml:space="preserve">, so </w:t>
       </w:r>
       <w:r>
-        <w:t xml:space="preserve">a random meter profile is selected every time a unit is created. The net load, the difference between the consumption and production, is the residents demand. A negative demand means that he can sell this excess power on the market. </w:t>
+        <w:t xml:space="preserve">a random meter profile is selected every time a unit is </w:t>
+      </w:r>
+      <w:r>
+        <w:lastRenderedPageBreak/>
+        <w:t xml:space="preserve">created. The net load, the difference between the consumption and production, is the residents demand. A negative demand means that he can sell this excess power on the market. </w:t>
       </w:r>
       <w:r>
         <w:rPr>
           <w:b/>
           <w:bCs/>
         </w:rPr>
-        <w:t xml:space="preserve">I don’t understand the abstraction </w:t>
-      </w:r>
-      <w:r>
-        <w:rPr>
-          <w:b/>
-          <w:bCs/>
-        </w:rPr>
-        <w:lastRenderedPageBreak/>
-        <w:t xml:space="preserve">comment? </w:t>
+        <w:t xml:space="preserve">I don’t understand the abstraction comment? </w:t>
       </w:r>
       <w:r>
         <w:t>This scenario does not approximate the Belgian market, because the electricity consumption is much higher. To take the rest of the market into account, an Agent0 is created with</w:t>
@@ -3752,7 +3684,7 @@
       <w:pPr>
         <w:pStyle w:val="Kop2"/>
       </w:pPr>
-      <w:bookmarkStart w:id="9" w:name="_Toc198297327"/>
+      <w:bookmarkStart w:id="9" w:name="_Toc198310223"/>
       <w:r>
         <w:t>Profiling</w:t>
       </w:r>
@@ -3854,7 +3786,7 @@
       <w:pPr>
         <w:pStyle w:val="Kop3"/>
       </w:pPr>
-      <w:bookmarkStart w:id="10" w:name="_Toc198297328"/>
+      <w:bookmarkStart w:id="10" w:name="_Toc198310224"/>
       <w:proofErr w:type="spellStart"/>
       <w:r>
         <w:t>cProfile</w:t>
@@ -4186,7 +4118,7 @@
       <w:pPr>
         <w:pStyle w:val="Kop3"/>
       </w:pPr>
-      <w:bookmarkStart w:id="11" w:name="_Toc198297329"/>
+      <w:bookmarkStart w:id="11" w:name="_Toc198310225"/>
       <w:proofErr w:type="spellStart"/>
       <w:r>
         <w:t>Tracemalloc</w:t>
@@ -4270,7 +4202,7 @@
           <w:lang w:val="en-GB"/>
         </w:rPr>
       </w:pPr>
-      <w:bookmarkStart w:id="12" w:name="_Toc198297330"/>
+      <w:bookmarkStart w:id="12" w:name="_Toc198310226"/>
       <w:r>
         <w:rPr>
           <w:lang w:val="en-GB"/>
@@ -4309,7 +4241,7 @@
       <w:pPr>
         <w:pStyle w:val="Kop2"/>
       </w:pPr>
-      <w:bookmarkStart w:id="13" w:name="_Toc198297331"/>
+      <w:bookmarkStart w:id="13" w:name="_Toc198310227"/>
       <w:r>
         <w:t>Simulation results</w:t>
       </w:r>
@@ -4520,6 +4452,7 @@
         <w:rPr>
           <w:rFonts w:eastAsiaTheme="minorEastAsia"/>
         </w:rPr>
+        <w:lastRenderedPageBreak/>
         <w:t xml:space="preserve">That means that for every added agent, the runtime increases with 5.61 seconds. If this trendline continues, we would get the following time for the simulation of ten thousand agents. </w:t>
       </w:r>
     </w:p>
@@ -4535,7 +4468,6 @@
             <w:rPr>
               <w:rFonts w:ascii="Cambria Math" w:hAnsi="Cambria Math"/>
             </w:rPr>
-            <w:lastRenderedPageBreak/>
             <m:t>y= 5.61*10000+143</m:t>
           </m:r>
         </m:oMath>
@@ -4619,7 +4551,7 @@
           <w:rFonts w:eastAsiaTheme="minorEastAsia"/>
         </w:rPr>
       </w:pPr>
-      <w:bookmarkStart w:id="14" w:name="_Toc198297332"/>
+      <w:bookmarkStart w:id="14" w:name="_Toc198310228"/>
       <w:r>
         <w:rPr>
           <w:rFonts w:eastAsiaTheme="minorEastAsia"/>
@@ -4668,7 +4600,7 @@
       <w:pPr>
         <w:pStyle w:val="Kop3"/>
       </w:pPr>
-      <w:bookmarkStart w:id="15" w:name="_Toc198297333"/>
+      <w:bookmarkStart w:id="15" w:name="_Toc198310229"/>
       <w:r>
         <w:rPr>
           <w:noProof/>
@@ -4742,7 +4674,7 @@
           </mc:Choice>
           <mc:Fallback>
             <w:pict>
-              <v:rect w14:anchorId="51FBE176" id="Rechthoek 1" o:spid="_x0000_s1026" style="position:absolute;margin-left:-27.8pt;margin-top:49.2pt;width:23.4pt;height:158.4pt;z-index:251664384;visibility:visible;mso-wrap-style:square;mso-width-percent:0;mso-height-percent:0;mso-wrap-distance-left:9pt;mso-wrap-distance-top:0;mso-wrap-distance-right:9pt;mso-wrap-distance-bottom:0;mso-position-horizontal:right;mso-position-horizontal-relative:margin;mso-position-vertical:absolute;mso-position-vertical-relative:text;mso-width-percent:0;mso-height-percent:0;mso-width-relative:margin;mso-height-relative:margin;v-text-anchor:middle" o:gfxdata="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" filled="f" strokecolor="yellow" strokeweight="1pt">
+              <v:rect w14:anchorId="69F63139" id="Rechthoek 1" o:spid="_x0000_s1026" style="position:absolute;margin-left:-27.8pt;margin-top:49.2pt;width:23.4pt;height:158.4pt;z-index:251664384;visibility:visible;mso-wrap-style:square;mso-width-percent:0;mso-height-percent:0;mso-wrap-distance-left:9pt;mso-wrap-distance-top:0;mso-wrap-distance-right:9pt;mso-wrap-distance-bottom:0;mso-position-horizontal:right;mso-position-horizontal-relative:margin;mso-position-vertical:absolute;mso-position-vertical-relative:text;mso-width-percent:0;mso-height-percent:0;mso-width-relative:margin;mso-height-relative:margin;v-text-anchor:middle" o:gfxdata="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" filled="f" strokecolor="yellow" strokeweight="1pt">
                 <w10:wrap type="square" anchorx="margin"/>
               </v:rect>
             </w:pict>
@@ -5418,7 +5350,13 @@
         <w:t xml:space="preserve">. </w:t>
       </w:r>
       <w:r>
-        <w:t>For function (2) a simple optimization will be tried and the profiled after to be compared in terms of performance.</w:t>
+        <w:t>For function (2) a simple optimization will be tried and the p</w:t>
+      </w:r>
+      <w:r>
+        <w:t>r</w:t>
+      </w:r>
+      <w:r>
+        <w:t>ofiled after to be compared in terms of performance.</w:t>
       </w:r>
     </w:p>
     <w:p>
@@ -5432,20 +5370,20 @@
         <w:rPr>
           <w:lang w:val="en-US"/>
         </w:rPr>
-        <w:t xml:space="preserve">Big O analysis </w:t>
+        <w:t xml:space="preserve">Big O </w:t>
       </w:r>
       <w:proofErr w:type="spellStart"/>
       <w:r>
         <w:rPr>
           <w:lang w:val="en-US"/>
         </w:rPr>
-        <w:t>aggregate_s</w:t>
+        <w:t>aggregate_step_a</w:t>
       </w:r>
       <w:r>
         <w:rPr>
           <w:lang w:val="en-US"/>
         </w:rPr>
-        <w:t>tep_amount</w:t>
+        <w:t>mount</w:t>
       </w:r>
       <w:proofErr w:type="spellEnd"/>
     </w:p>
@@ -5455,6 +5393,1759 @@
           <w:lang w:val="en-US"/>
         </w:rPr>
       </w:pPr>
+      <w:r>
+        <w:rPr>
+          <w:lang w:val="en-US"/>
+        </w:rPr>
+        <w:t xml:space="preserve">This is step function with the accepted volume that allows setting the timeframe through begin and end, and group by columns in </w:t>
+      </w:r>
+      <w:proofErr w:type="spellStart"/>
+      <w:r>
+        <w:rPr>
+          <w:i/>
+          <w:iCs/>
+          <w:lang w:val="en-US"/>
+        </w:rPr>
+        <w:t>groupby</w:t>
+      </w:r>
+      <w:proofErr w:type="spellEnd"/>
+      <w:r>
+        <w:rPr>
+          <w:lang w:val="en-US"/>
+        </w:rPr>
+        <w:t xml:space="preserve">. </w:t>
+      </w:r>
+    </w:p>
+    <w:p>
+      <w:pPr>
+        <w:rPr>
+          <w:b/>
+          <w:bCs/>
+          <w:lang w:val="en-US"/>
+        </w:rPr>
+      </w:pPr>
+      <w:r>
+        <w:rPr>
+          <w:b/>
+          <w:bCs/>
+          <w:lang w:val="en-US"/>
+        </w:rPr>
+        <w:t xml:space="preserve">Mathematical analysis? </w:t>
+      </w:r>
+    </w:p>
+    <w:p>
+      <w:pPr>
+        <w:rPr>
+          <w:lang w:val="en-US"/>
+        </w:rPr>
+      </w:pPr>
+      <w:r>
+        <w:rPr>
+          <w:lang w:val="en-US"/>
+        </w:rPr>
+        <w:t>Computational complexity</w:t>
+      </w:r>
+    </w:p>
+    <w:p>
+      <w:pPr>
+        <w:rPr>
+          <w:lang w:val="en-US"/>
+        </w:rPr>
+      </w:pPr>
+      <w:r>
+        <w:rPr>
+          <w:lang w:val="en-US"/>
+        </w:rPr>
+        <w:t>n = number of bids in orderbook</w:t>
+      </w:r>
+    </w:p>
+    <w:p>
+      <w:pPr>
+        <w:rPr>
+          <w:lang w:val="en-US"/>
+        </w:rPr>
+      </w:pPr>
+      <w:r>
+        <w:rPr>
+          <w:lang w:val="en-US"/>
+        </w:rPr>
+        <w:t xml:space="preserve">for each bid in orderbook </w:t>
+      </w:r>
+    </w:p>
+    <w:p>
+      <w:pPr>
+        <w:rPr>
+          <w:lang w:val="en-US"/>
+        </w:rPr>
+      </w:pPr>
+      <w:r>
+        <w:rPr>
+          <w:lang w:val="en-US"/>
+        </w:rPr>
+        <w:t>append 2 times -&gt; O(2n)</w:t>
+      </w:r>
+    </w:p>
+    <w:p>
+      <w:pPr>
+        <w:rPr>
+          <w:lang w:val="en-US"/>
+        </w:rPr>
+      </w:pPr>
+      <w:r>
+        <w:rPr>
+          <w:lang w:val="en-US"/>
+        </w:rPr>
+        <w:t xml:space="preserve">built-in sorted uses </w:t>
+      </w:r>
+      <w:proofErr w:type="spellStart"/>
+      <w:r>
+        <w:rPr>
+          <w:lang w:val="en-US"/>
+        </w:rPr>
+        <w:t>timsort</w:t>
+      </w:r>
+      <w:proofErr w:type="spellEnd"/>
+      <w:r>
+        <w:rPr>
+          <w:lang w:val="en-US"/>
+        </w:rPr>
+        <w:t xml:space="preserve"> [</w:t>
+      </w:r>
+      <w:r>
+        <w:rPr>
+          <w:lang w:val="en-US"/>
+        </w:rPr>
+        <w:t>https://en.wikipedia.org/wiki/Timsort</w:t>
+      </w:r>
+      <w:r>
+        <w:rPr>
+          <w:lang w:val="en-US"/>
+        </w:rPr>
+        <w:t>] -&gt; average case O(</w:t>
+      </w:r>
+      <w:proofErr w:type="spellStart"/>
+      <w:r>
+        <w:rPr>
+          <w:lang w:val="en-US"/>
+        </w:rPr>
+        <w:t>nlog</w:t>
+      </w:r>
+      <w:proofErr w:type="spellEnd"/>
+      <w:r>
+        <w:rPr>
+          <w:lang w:val="en-US"/>
+        </w:rPr>
+        <w:t>(n))</w:t>
+      </w:r>
+    </w:p>
+    <w:p>
+      <w:pPr>
+        <w:rPr>
+          <w:lang w:val="en-US"/>
+        </w:rPr>
+      </w:pPr>
+      <w:r>
+        <w:rPr>
+          <w:lang w:val="en-US"/>
+        </w:rPr>
+        <w:t>for each delta in deltas -&gt; O(n)</w:t>
+      </w:r>
+    </w:p>
+    <w:p>
+      <w:pPr>
+        <w:rPr>
+          <w:b/>
+          <w:bCs/>
+          <w:lang w:val="en-US"/>
+        </w:rPr>
+      </w:pPr>
+      <w:r>
+        <w:rPr>
+          <w:b/>
+          <w:bCs/>
+          <w:lang w:val="en-US"/>
+        </w:rPr>
+        <w:t>T</w:t>
+      </w:r>
+      <w:r>
+        <w:rPr>
+          <w:b/>
+          <w:bCs/>
+          <w:lang w:val="en-US"/>
+        </w:rPr>
+        <w:t xml:space="preserve">otal = O(3n + </w:t>
+      </w:r>
+      <w:proofErr w:type="spellStart"/>
+      <w:r>
+        <w:rPr>
+          <w:b/>
+          <w:bCs/>
+          <w:lang w:val="en-US"/>
+        </w:rPr>
+        <w:t>nlog</w:t>
+      </w:r>
+      <w:proofErr w:type="spellEnd"/>
+      <w:r>
+        <w:rPr>
+          <w:b/>
+          <w:bCs/>
+          <w:lang w:val="en-US"/>
+        </w:rPr>
+        <w:t>(n))</w:t>
+      </w:r>
+    </w:p>
+    <w:p/>
+    <w:tbl>
+      <w:tblPr>
+        <w:tblStyle w:val="UATable2"/>
+        <w:tblW w:w="0" w:type="auto"/>
+        <w:tblLook w:val="04A0" w:firstRow="1" w:lastRow="0" w:firstColumn="1" w:lastColumn="0" w:noHBand="0" w:noVBand="1"/>
+      </w:tblPr>
+      <w:tblGrid>
+        <w:gridCol w:w="9060"/>
+      </w:tblGrid>
+      <w:tr>
+        <w:trPr>
+          <w:cnfStyle w:val="100000000000" w:firstRow="1" w:lastRow="0" w:firstColumn="0" w:lastColumn="0" w:oddVBand="0" w:evenVBand="0" w:oddHBand="0" w:evenHBand="0" w:firstRowFirstColumn="0" w:firstRowLastColumn="0" w:lastRowFirstColumn="0" w:lastRowLastColumn="0"/>
+        </w:trPr>
+        <w:tc>
+          <w:tcPr>
+            <w:tcW w:w="9070" w:type="dxa"/>
+          </w:tcPr>
+          <w:p>
+            <w:pPr>
+              <w:spacing w:after="0"/>
+              <w:rPr>
+                <w:rFonts w:cstheme="minorHAnsi"/>
+                <w:b w:val="0"/>
+                <w:bCs/>
+                <w:lang w:val="en-US"/>
+              </w:rPr>
+            </w:pPr>
+            <w:r>
+              <w:rPr>
+                <w:rFonts w:cstheme="minorHAnsi"/>
+                <w:b w:val="0"/>
+                <w:bCs/>
+                <w:lang w:val="en-US"/>
+              </w:rPr>
+              <w:lastRenderedPageBreak/>
+              <w:t xml:space="preserve">Function AGGREGATE_STEP_AMOUNT(orderbook, begin = None, end = None, </w:t>
+            </w:r>
+            <w:proofErr w:type="spellStart"/>
+            <w:r>
+              <w:rPr>
+                <w:rFonts w:cstheme="minorHAnsi"/>
+                <w:b w:val="0"/>
+                <w:bCs/>
+                <w:lang w:val="en-US"/>
+              </w:rPr>
+              <w:t>groupby</w:t>
+            </w:r>
+            <w:proofErr w:type="spellEnd"/>
+            <w:r>
+              <w:rPr>
+                <w:rFonts w:cstheme="minorHAnsi"/>
+                <w:b w:val="0"/>
+                <w:bCs/>
+                <w:lang w:val="en-US"/>
+              </w:rPr>
+              <w:t xml:space="preserve"> = None):</w:t>
+            </w:r>
+          </w:p>
+          <w:p>
+            <w:pPr>
+              <w:spacing w:after="0"/>
+              <w:rPr>
+                <w:rFonts w:cstheme="minorHAnsi"/>
+                <w:b w:val="0"/>
+                <w:bCs/>
+                <w:lang w:val="en-US"/>
+              </w:rPr>
+            </w:pPr>
+          </w:p>
+          <w:p>
+            <w:pPr>
+              <w:spacing w:after="0"/>
+              <w:rPr>
+                <w:rFonts w:cstheme="minorHAnsi"/>
+                <w:b w:val="0"/>
+                <w:bCs/>
+                <w:lang w:val="en-US"/>
+              </w:rPr>
+            </w:pPr>
+            <w:r>
+              <w:rPr>
+                <w:rFonts w:cstheme="minorHAnsi"/>
+                <w:b w:val="0"/>
+                <w:bCs/>
+                <w:lang w:val="en-US"/>
+              </w:rPr>
+              <w:t xml:space="preserve">    If </w:t>
+            </w:r>
+            <w:proofErr w:type="spellStart"/>
+            <w:r>
+              <w:rPr>
+                <w:rFonts w:cstheme="minorHAnsi"/>
+                <w:b w:val="0"/>
+                <w:bCs/>
+                <w:lang w:val="en-US"/>
+              </w:rPr>
+              <w:t>groupby</w:t>
+            </w:r>
+            <w:proofErr w:type="spellEnd"/>
+            <w:r>
+              <w:rPr>
+                <w:rFonts w:cstheme="minorHAnsi"/>
+                <w:b w:val="0"/>
+                <w:bCs/>
+                <w:lang w:val="en-US"/>
+              </w:rPr>
+              <w:t xml:space="preserve"> is None:</w:t>
+            </w:r>
+          </w:p>
+          <w:p>
+            <w:pPr>
+              <w:spacing w:after="0"/>
+              <w:rPr>
+                <w:rFonts w:cstheme="minorHAnsi"/>
+                <w:b w:val="0"/>
+                <w:bCs/>
+                <w:lang w:val="en-US"/>
+              </w:rPr>
+            </w:pPr>
+            <w:r>
+              <w:rPr>
+                <w:rFonts w:cstheme="minorHAnsi"/>
+                <w:b w:val="0"/>
+                <w:bCs/>
+                <w:lang w:val="en-US"/>
+              </w:rPr>
+              <w:t xml:space="preserve">        </w:t>
+            </w:r>
+            <w:proofErr w:type="spellStart"/>
+            <w:r>
+              <w:rPr>
+                <w:rFonts w:cstheme="minorHAnsi"/>
+                <w:b w:val="0"/>
+                <w:bCs/>
+                <w:lang w:val="en-US"/>
+              </w:rPr>
+              <w:t>groupby</w:t>
+            </w:r>
+            <w:proofErr w:type="spellEnd"/>
+            <w:r>
+              <w:rPr>
+                <w:rFonts w:cstheme="minorHAnsi"/>
+                <w:b w:val="0"/>
+                <w:bCs/>
+                <w:lang w:val="en-US"/>
+              </w:rPr>
+              <w:t xml:space="preserve"> ← empty list</w:t>
+            </w:r>
+          </w:p>
+          <w:p>
+            <w:pPr>
+              <w:spacing w:after="0"/>
+              <w:rPr>
+                <w:rFonts w:cstheme="minorHAnsi"/>
+                <w:b w:val="0"/>
+                <w:bCs/>
+                <w:lang w:val="en-US"/>
+              </w:rPr>
+            </w:pPr>
+          </w:p>
+          <w:p>
+            <w:pPr>
+              <w:spacing w:after="0"/>
+              <w:rPr>
+                <w:rFonts w:cstheme="minorHAnsi"/>
+                <w:b w:val="0"/>
+                <w:bCs/>
+                <w:lang w:val="en-US"/>
+              </w:rPr>
+            </w:pPr>
+            <w:r>
+              <w:rPr>
+                <w:rFonts w:cstheme="minorHAnsi"/>
+                <w:b w:val="0"/>
+                <w:bCs/>
+                <w:lang w:val="en-US"/>
+              </w:rPr>
+              <w:t xml:space="preserve">    deltas ← empty list</w:t>
+            </w:r>
+          </w:p>
+          <w:p>
+            <w:pPr>
+              <w:spacing w:after="0"/>
+              <w:rPr>
+                <w:rFonts w:cstheme="minorHAnsi"/>
+                <w:b w:val="0"/>
+                <w:bCs/>
+                <w:lang w:val="en-US"/>
+              </w:rPr>
+            </w:pPr>
+          </w:p>
+          <w:p>
+            <w:pPr>
+              <w:spacing w:after="0"/>
+              <w:rPr>
+                <w:rFonts w:cstheme="minorHAnsi"/>
+                <w:b w:val="0"/>
+                <w:bCs/>
+                <w:lang w:val="en-US"/>
+              </w:rPr>
+            </w:pPr>
+            <w:r>
+              <w:rPr>
+                <w:rFonts w:cstheme="minorHAnsi"/>
+                <w:b w:val="0"/>
+                <w:bCs/>
+                <w:lang w:val="en-US"/>
+              </w:rPr>
+              <w:t xml:space="preserve">    For each bid in orderbook:</w:t>
+            </w:r>
+          </w:p>
+          <w:p>
+            <w:pPr>
+              <w:spacing w:after="0"/>
+              <w:rPr>
+                <w:rFonts w:cstheme="minorHAnsi"/>
+                <w:b w:val="0"/>
+                <w:bCs/>
+                <w:lang w:val="en-US"/>
+              </w:rPr>
+            </w:pPr>
+            <w:r>
+              <w:rPr>
+                <w:rFonts w:cstheme="minorHAnsi"/>
+                <w:b w:val="0"/>
+                <w:bCs/>
+                <w:lang w:val="en-US"/>
+              </w:rPr>
+              <w:t xml:space="preserve">        </w:t>
+            </w:r>
+            <w:proofErr w:type="spellStart"/>
+            <w:r>
+              <w:rPr>
+                <w:rFonts w:cstheme="minorHAnsi"/>
+                <w:b w:val="0"/>
+                <w:bCs/>
+                <w:lang w:val="en-US"/>
+              </w:rPr>
+              <w:t>group_key</w:t>
+            </w:r>
+            <w:proofErr w:type="spellEnd"/>
+            <w:r>
+              <w:rPr>
+                <w:rFonts w:cstheme="minorHAnsi"/>
+                <w:b w:val="0"/>
+                <w:bCs/>
+                <w:lang w:val="en-US"/>
+              </w:rPr>
+              <w:t xml:space="preserve"> ← tuple of values for each field in </w:t>
+            </w:r>
+            <w:proofErr w:type="spellStart"/>
+            <w:r>
+              <w:rPr>
+                <w:rFonts w:cstheme="minorHAnsi"/>
+                <w:b w:val="0"/>
+                <w:bCs/>
+                <w:lang w:val="en-US"/>
+              </w:rPr>
+              <w:t>groupby</w:t>
+            </w:r>
+            <w:proofErr w:type="spellEnd"/>
+          </w:p>
+          <w:p>
+            <w:pPr>
+              <w:spacing w:after="0"/>
+              <w:rPr>
+                <w:rFonts w:cstheme="minorHAnsi"/>
+                <w:b w:val="0"/>
+                <w:bCs/>
+                <w:lang w:val="en-US"/>
+              </w:rPr>
+            </w:pPr>
+          </w:p>
+          <w:p>
+            <w:pPr>
+              <w:spacing w:after="0"/>
+              <w:rPr>
+                <w:rFonts w:cstheme="minorHAnsi"/>
+                <w:b w:val="0"/>
+                <w:bCs/>
+                <w:lang w:val="en-US"/>
+              </w:rPr>
+            </w:pPr>
+            <w:r>
+              <w:rPr>
+                <w:rFonts w:cstheme="minorHAnsi"/>
+                <w:b w:val="0"/>
+                <w:bCs/>
+                <w:lang w:val="en-US"/>
+              </w:rPr>
+              <w:t xml:space="preserve">        If bid has a single </w:t>
+            </w:r>
+            <w:proofErr w:type="spellStart"/>
+            <w:r>
+              <w:rPr>
+                <w:rFonts w:cstheme="minorHAnsi"/>
+                <w:b w:val="0"/>
+                <w:bCs/>
+                <w:lang w:val="en-US"/>
+              </w:rPr>
+              <w:t>accepted_volume</w:t>
+            </w:r>
+            <w:proofErr w:type="spellEnd"/>
+            <w:r>
+              <w:rPr>
+                <w:rFonts w:cstheme="minorHAnsi"/>
+                <w:b w:val="0"/>
+                <w:bCs/>
+                <w:lang w:val="en-US"/>
+              </w:rPr>
+              <w:t>:</w:t>
+            </w:r>
+          </w:p>
+          <w:p>
+            <w:pPr>
+              <w:spacing w:after="0"/>
+              <w:rPr>
+                <w:rFonts w:cstheme="minorHAnsi"/>
+                <w:b w:val="0"/>
+                <w:bCs/>
+                <w:lang w:val="en-US"/>
+              </w:rPr>
+            </w:pPr>
+            <w:r>
+              <w:rPr>
+                <w:rFonts w:cstheme="minorHAnsi"/>
+                <w:b w:val="0"/>
+                <w:bCs/>
+                <w:lang w:val="en-US"/>
+              </w:rPr>
+              <w:t xml:space="preserve">            Append (</w:t>
+            </w:r>
+            <w:proofErr w:type="spellStart"/>
+            <w:r>
+              <w:rPr>
+                <w:rFonts w:cstheme="minorHAnsi"/>
+                <w:b w:val="0"/>
+                <w:bCs/>
+                <w:lang w:val="en-US"/>
+              </w:rPr>
+              <w:t>start_time</w:t>
+            </w:r>
+            <w:proofErr w:type="spellEnd"/>
+            <w:r>
+              <w:rPr>
+                <w:rFonts w:cstheme="minorHAnsi"/>
+                <w:b w:val="0"/>
+                <w:bCs/>
+                <w:lang w:val="en-US"/>
+              </w:rPr>
+              <w:t>, +</w:t>
+            </w:r>
+            <w:proofErr w:type="spellStart"/>
+            <w:r>
+              <w:rPr>
+                <w:rFonts w:cstheme="minorHAnsi"/>
+                <w:b w:val="0"/>
+                <w:bCs/>
+                <w:lang w:val="en-US"/>
+              </w:rPr>
+              <w:t>accepted_volume</w:t>
+            </w:r>
+            <w:proofErr w:type="spellEnd"/>
+            <w:r>
+              <w:rPr>
+                <w:rFonts w:cstheme="minorHAnsi"/>
+                <w:b w:val="0"/>
+                <w:bCs/>
+                <w:lang w:val="en-US"/>
+              </w:rPr>
+              <w:t xml:space="preserve">, </w:t>
+            </w:r>
+            <w:proofErr w:type="spellStart"/>
+            <w:r>
+              <w:rPr>
+                <w:rFonts w:cstheme="minorHAnsi"/>
+                <w:b w:val="0"/>
+                <w:bCs/>
+                <w:lang w:val="en-US"/>
+              </w:rPr>
+              <w:t>group_key</w:t>
+            </w:r>
+            <w:proofErr w:type="spellEnd"/>
+            <w:r>
+              <w:rPr>
+                <w:rFonts w:cstheme="minorHAnsi"/>
+                <w:b w:val="0"/>
+                <w:bCs/>
+                <w:lang w:val="en-US"/>
+              </w:rPr>
+              <w:t>) to deltas</w:t>
+            </w:r>
+          </w:p>
+          <w:p>
+            <w:pPr>
+              <w:spacing w:after="0"/>
+              <w:rPr>
+                <w:rFonts w:cstheme="minorHAnsi"/>
+                <w:b w:val="0"/>
+                <w:bCs/>
+                <w:lang w:val="en-US"/>
+              </w:rPr>
+            </w:pPr>
+            <w:r>
+              <w:rPr>
+                <w:rFonts w:cstheme="minorHAnsi"/>
+                <w:b w:val="0"/>
+                <w:bCs/>
+                <w:lang w:val="en-US"/>
+              </w:rPr>
+              <w:t xml:space="preserve">            Append (</w:t>
+            </w:r>
+            <w:proofErr w:type="spellStart"/>
+            <w:r>
+              <w:rPr>
+                <w:rFonts w:cstheme="minorHAnsi"/>
+                <w:b w:val="0"/>
+                <w:bCs/>
+                <w:lang w:val="en-US"/>
+              </w:rPr>
+              <w:t>end_time</w:t>
+            </w:r>
+            <w:proofErr w:type="spellEnd"/>
+            <w:r>
+              <w:rPr>
+                <w:rFonts w:cstheme="minorHAnsi"/>
+                <w:b w:val="0"/>
+                <w:bCs/>
+                <w:lang w:val="en-US"/>
+              </w:rPr>
+              <w:t>, −</w:t>
+            </w:r>
+            <w:proofErr w:type="spellStart"/>
+            <w:r>
+              <w:rPr>
+                <w:rFonts w:cstheme="minorHAnsi"/>
+                <w:b w:val="0"/>
+                <w:bCs/>
+                <w:lang w:val="en-US"/>
+              </w:rPr>
+              <w:t>accepted_volume</w:t>
+            </w:r>
+            <w:proofErr w:type="spellEnd"/>
+            <w:r>
+              <w:rPr>
+                <w:rFonts w:cstheme="minorHAnsi"/>
+                <w:b w:val="0"/>
+                <w:bCs/>
+                <w:lang w:val="en-US"/>
+              </w:rPr>
+              <w:t xml:space="preserve">, </w:t>
+            </w:r>
+            <w:proofErr w:type="spellStart"/>
+            <w:r>
+              <w:rPr>
+                <w:rFonts w:cstheme="minorHAnsi"/>
+                <w:b w:val="0"/>
+                <w:bCs/>
+                <w:lang w:val="en-US"/>
+              </w:rPr>
+              <w:t>group_key</w:t>
+            </w:r>
+            <w:proofErr w:type="spellEnd"/>
+            <w:r>
+              <w:rPr>
+                <w:rFonts w:cstheme="minorHAnsi"/>
+                <w:b w:val="0"/>
+                <w:bCs/>
+                <w:lang w:val="en-US"/>
+              </w:rPr>
+              <w:t>) to deltas</w:t>
+            </w:r>
+          </w:p>
+          <w:p>
+            <w:pPr>
+              <w:spacing w:after="0"/>
+              <w:rPr>
+                <w:rFonts w:cstheme="minorHAnsi"/>
+                <w:b w:val="0"/>
+                <w:bCs/>
+                <w:lang w:val="en-US"/>
+              </w:rPr>
+            </w:pPr>
+          </w:p>
+          <w:p>
+            <w:pPr>
+              <w:spacing w:after="0"/>
+              <w:rPr>
+                <w:rFonts w:cstheme="minorHAnsi"/>
+                <w:b w:val="0"/>
+                <w:bCs/>
+                <w:lang w:val="en-US"/>
+              </w:rPr>
+            </w:pPr>
+            <w:r>
+              <w:rPr>
+                <w:rFonts w:cstheme="minorHAnsi"/>
+                <w:b w:val="0"/>
+                <w:bCs/>
+                <w:lang w:val="en-US"/>
+              </w:rPr>
+              <w:t xml:space="preserve">        Else if bid has a dictionary of </w:t>
+            </w:r>
+            <w:proofErr w:type="spellStart"/>
+            <w:r>
+              <w:rPr>
+                <w:rFonts w:cstheme="minorHAnsi"/>
+                <w:b w:val="0"/>
+                <w:bCs/>
+                <w:lang w:val="en-US"/>
+              </w:rPr>
+              <w:t>accepted_volumes</w:t>
+            </w:r>
+            <w:proofErr w:type="spellEnd"/>
+            <w:r>
+              <w:rPr>
+                <w:rFonts w:cstheme="minorHAnsi"/>
+                <w:b w:val="0"/>
+                <w:bCs/>
+                <w:lang w:val="en-US"/>
+              </w:rPr>
+              <w:t>:</w:t>
+            </w:r>
+          </w:p>
+          <w:p>
+            <w:pPr>
+              <w:spacing w:after="0"/>
+              <w:rPr>
+                <w:rFonts w:cstheme="minorHAnsi"/>
+                <w:b w:val="0"/>
+                <w:bCs/>
+                <w:lang w:val="en-US"/>
+              </w:rPr>
+            </w:pPr>
+            <w:r>
+              <w:rPr>
+                <w:rFonts w:cstheme="minorHAnsi"/>
+                <w:b w:val="0"/>
+                <w:bCs/>
+                <w:lang w:val="en-US"/>
+              </w:rPr>
+              <w:t xml:space="preserve">            duration ← (</w:t>
+            </w:r>
+            <w:proofErr w:type="spellStart"/>
+            <w:r>
+              <w:rPr>
+                <w:rFonts w:cstheme="minorHAnsi"/>
+                <w:b w:val="0"/>
+                <w:bCs/>
+                <w:lang w:val="en-US"/>
+              </w:rPr>
+              <w:t>start_time</w:t>
+            </w:r>
+            <w:proofErr w:type="spellEnd"/>
+            <w:r>
+              <w:rPr>
+                <w:rFonts w:cstheme="minorHAnsi"/>
+                <w:b w:val="0"/>
+                <w:bCs/>
+                <w:lang w:val="en-US"/>
+              </w:rPr>
+              <w:t xml:space="preserve"> − </w:t>
+            </w:r>
+            <w:proofErr w:type="spellStart"/>
+            <w:r>
+              <w:rPr>
+                <w:rFonts w:cstheme="minorHAnsi"/>
+                <w:b w:val="0"/>
+                <w:bCs/>
+                <w:lang w:val="en-US"/>
+              </w:rPr>
+              <w:t>end_time</w:t>
+            </w:r>
+            <w:proofErr w:type="spellEnd"/>
+            <w:r>
+              <w:rPr>
+                <w:rFonts w:cstheme="minorHAnsi"/>
+                <w:b w:val="0"/>
+                <w:bCs/>
+                <w:lang w:val="en-US"/>
+              </w:rPr>
+              <w:t xml:space="preserve">) / number of </w:t>
+            </w:r>
+            <w:proofErr w:type="spellStart"/>
+            <w:r>
+              <w:rPr>
+                <w:rFonts w:cstheme="minorHAnsi"/>
+                <w:b w:val="0"/>
+                <w:bCs/>
+                <w:lang w:val="en-US"/>
+              </w:rPr>
+              <w:t>accepted_volume</w:t>
+            </w:r>
+            <w:proofErr w:type="spellEnd"/>
+            <w:r>
+              <w:rPr>
+                <w:rFonts w:cstheme="minorHAnsi"/>
+                <w:b w:val="0"/>
+                <w:bCs/>
+                <w:lang w:val="en-US"/>
+              </w:rPr>
+              <w:t xml:space="preserve"> entries</w:t>
+            </w:r>
+          </w:p>
+          <w:p>
+            <w:pPr>
+              <w:spacing w:after="0"/>
+              <w:rPr>
+                <w:rFonts w:cstheme="minorHAnsi"/>
+                <w:b w:val="0"/>
+                <w:bCs/>
+                <w:lang w:val="en-US"/>
+              </w:rPr>
+            </w:pPr>
+            <w:r>
+              <w:rPr>
+                <w:rFonts w:cstheme="minorHAnsi"/>
+                <w:b w:val="0"/>
+                <w:bCs/>
+                <w:lang w:val="en-US"/>
+              </w:rPr>
+              <w:t xml:space="preserve">            For each (time, volume) in </w:t>
+            </w:r>
+            <w:proofErr w:type="spellStart"/>
+            <w:r>
+              <w:rPr>
+                <w:rFonts w:cstheme="minorHAnsi"/>
+                <w:b w:val="0"/>
+                <w:bCs/>
+                <w:lang w:val="en-US"/>
+              </w:rPr>
+              <w:t>accepted_volume</w:t>
+            </w:r>
+            <w:proofErr w:type="spellEnd"/>
+            <w:r>
+              <w:rPr>
+                <w:rFonts w:cstheme="minorHAnsi"/>
+                <w:b w:val="0"/>
+                <w:bCs/>
+                <w:lang w:val="en-US"/>
+              </w:rPr>
+              <w:t>:</w:t>
+            </w:r>
+          </w:p>
+          <w:p>
+            <w:pPr>
+              <w:spacing w:after="0"/>
+              <w:rPr>
+                <w:rFonts w:cstheme="minorHAnsi"/>
+                <w:b w:val="0"/>
+                <w:bCs/>
+                <w:lang w:val="en-US"/>
+              </w:rPr>
+            </w:pPr>
+            <w:r>
+              <w:rPr>
+                <w:rFonts w:cstheme="minorHAnsi"/>
+                <w:b w:val="0"/>
+                <w:bCs/>
+                <w:lang w:val="en-US"/>
+              </w:rPr>
+              <w:t xml:space="preserve">                Append (time, +volume, </w:t>
+            </w:r>
+            <w:proofErr w:type="spellStart"/>
+            <w:r>
+              <w:rPr>
+                <w:rFonts w:cstheme="minorHAnsi"/>
+                <w:b w:val="0"/>
+                <w:bCs/>
+                <w:lang w:val="en-US"/>
+              </w:rPr>
+              <w:t>group_key</w:t>
+            </w:r>
+            <w:proofErr w:type="spellEnd"/>
+            <w:r>
+              <w:rPr>
+                <w:rFonts w:cstheme="minorHAnsi"/>
+                <w:b w:val="0"/>
+                <w:bCs/>
+                <w:lang w:val="en-US"/>
+              </w:rPr>
+              <w:t>) to deltas</w:t>
+            </w:r>
+          </w:p>
+          <w:p>
+            <w:pPr>
+              <w:spacing w:after="0"/>
+              <w:rPr>
+                <w:rFonts w:cstheme="minorHAnsi"/>
+                <w:b w:val="0"/>
+                <w:bCs/>
+                <w:lang w:val="en-US"/>
+              </w:rPr>
+            </w:pPr>
+            <w:r>
+              <w:rPr>
+                <w:rFonts w:cstheme="minorHAnsi"/>
+                <w:b w:val="0"/>
+                <w:bCs/>
+                <w:lang w:val="en-US"/>
+              </w:rPr>
+              <w:t xml:space="preserve">                Append (time + duration, −volume, </w:t>
+            </w:r>
+            <w:proofErr w:type="spellStart"/>
+            <w:r>
+              <w:rPr>
+                <w:rFonts w:cstheme="minorHAnsi"/>
+                <w:b w:val="0"/>
+                <w:bCs/>
+                <w:lang w:val="en-US"/>
+              </w:rPr>
+              <w:t>group_key</w:t>
+            </w:r>
+            <w:proofErr w:type="spellEnd"/>
+            <w:r>
+              <w:rPr>
+                <w:rFonts w:cstheme="minorHAnsi"/>
+                <w:b w:val="0"/>
+                <w:bCs/>
+                <w:lang w:val="en-US"/>
+              </w:rPr>
+              <w:t>) to deltas</w:t>
+            </w:r>
+          </w:p>
+          <w:p>
+            <w:pPr>
+              <w:spacing w:after="0"/>
+              <w:rPr>
+                <w:rFonts w:cstheme="minorHAnsi"/>
+                <w:b w:val="0"/>
+                <w:bCs/>
+                <w:lang w:val="en-US"/>
+              </w:rPr>
+            </w:pPr>
+          </w:p>
+          <w:p>
+            <w:pPr>
+              <w:spacing w:after="0"/>
+              <w:rPr>
+                <w:rFonts w:cstheme="minorHAnsi"/>
+                <w:b w:val="0"/>
+                <w:bCs/>
+                <w:lang w:val="en-US"/>
+              </w:rPr>
+            </w:pPr>
+            <w:r>
+              <w:rPr>
+                <w:rFonts w:cstheme="minorHAnsi"/>
+                <w:b w:val="0"/>
+                <w:bCs/>
+                <w:lang w:val="en-US"/>
+              </w:rPr>
+              <w:t xml:space="preserve">        Else if bid has "</w:t>
+            </w:r>
+            <w:proofErr w:type="spellStart"/>
+            <w:r>
+              <w:rPr>
+                <w:rFonts w:cstheme="minorHAnsi"/>
+                <w:b w:val="0"/>
+                <w:bCs/>
+                <w:lang w:val="en-US"/>
+              </w:rPr>
+              <w:t>only_hours</w:t>
+            </w:r>
+            <w:proofErr w:type="spellEnd"/>
+            <w:r>
+              <w:rPr>
+                <w:rFonts w:cstheme="minorHAnsi"/>
+                <w:b w:val="0"/>
+                <w:bCs/>
+                <w:lang w:val="en-US"/>
+              </w:rPr>
+              <w:t>" defined:</w:t>
+            </w:r>
+          </w:p>
+          <w:p>
+            <w:pPr>
+              <w:spacing w:after="0"/>
+              <w:rPr>
+                <w:rFonts w:cstheme="minorHAnsi"/>
+                <w:b w:val="0"/>
+                <w:bCs/>
+                <w:lang w:val="en-US"/>
+              </w:rPr>
+            </w:pPr>
+            <w:r>
+              <w:rPr>
+                <w:rFonts w:cstheme="minorHAnsi"/>
+                <w:b w:val="0"/>
+                <w:bCs/>
+                <w:lang w:val="en-US"/>
+              </w:rPr>
+              <w:t xml:space="preserve">            Compute duration from </w:t>
+            </w:r>
+            <w:proofErr w:type="spellStart"/>
+            <w:r>
+              <w:rPr>
+                <w:rFonts w:cstheme="minorHAnsi"/>
+                <w:b w:val="0"/>
+                <w:bCs/>
+                <w:lang w:val="en-US"/>
+              </w:rPr>
+              <w:t>only_hours</w:t>
+            </w:r>
+            <w:proofErr w:type="spellEnd"/>
+          </w:p>
+          <w:p>
+            <w:pPr>
+              <w:spacing w:after="0"/>
+              <w:rPr>
+                <w:rFonts w:cstheme="minorHAnsi"/>
+                <w:b w:val="0"/>
+                <w:bCs/>
+                <w:lang w:val="en-US"/>
+              </w:rPr>
+            </w:pPr>
+            <w:r>
+              <w:rPr>
+                <w:rFonts w:cstheme="minorHAnsi"/>
+                <w:b w:val="0"/>
+                <w:bCs/>
+                <w:lang w:val="en-US"/>
+              </w:rPr>
+              <w:t xml:space="preserve">            Generate time slots between </w:t>
+            </w:r>
+            <w:proofErr w:type="spellStart"/>
+            <w:r>
+              <w:rPr>
+                <w:rFonts w:cstheme="minorHAnsi"/>
+                <w:b w:val="0"/>
+                <w:bCs/>
+                <w:lang w:val="en-US"/>
+              </w:rPr>
+              <w:t>start_time</w:t>
+            </w:r>
+            <w:proofErr w:type="spellEnd"/>
+            <w:r>
+              <w:rPr>
+                <w:rFonts w:cstheme="minorHAnsi"/>
+                <w:b w:val="0"/>
+                <w:bCs/>
+                <w:lang w:val="en-US"/>
+              </w:rPr>
+              <w:t xml:space="preserve"> and </w:t>
+            </w:r>
+            <w:proofErr w:type="spellStart"/>
+            <w:r>
+              <w:rPr>
+                <w:rFonts w:cstheme="minorHAnsi"/>
+                <w:b w:val="0"/>
+                <w:bCs/>
+                <w:lang w:val="en-US"/>
+              </w:rPr>
+              <w:t>end_time</w:t>
+            </w:r>
+            <w:proofErr w:type="spellEnd"/>
+            <w:r>
+              <w:rPr>
+                <w:rFonts w:cstheme="minorHAnsi"/>
+                <w:b w:val="0"/>
+                <w:bCs/>
+                <w:lang w:val="en-US"/>
+              </w:rPr>
+              <w:t xml:space="preserve"> at the specified hour range</w:t>
+            </w:r>
+          </w:p>
+          <w:p>
+            <w:pPr>
+              <w:spacing w:after="0"/>
+              <w:rPr>
+                <w:rFonts w:cstheme="minorHAnsi"/>
+                <w:b w:val="0"/>
+                <w:bCs/>
+                <w:lang w:val="en-US"/>
+              </w:rPr>
+            </w:pPr>
+            <w:r>
+              <w:rPr>
+                <w:rFonts w:cstheme="minorHAnsi"/>
+                <w:b w:val="0"/>
+                <w:bCs/>
+                <w:lang w:val="en-US"/>
+              </w:rPr>
+              <w:t xml:space="preserve">            For each generated time slot:</w:t>
+            </w:r>
+          </w:p>
+          <w:p>
+            <w:pPr>
+              <w:spacing w:after="0"/>
+              <w:rPr>
+                <w:rFonts w:cstheme="minorHAnsi"/>
+                <w:b w:val="0"/>
+                <w:bCs/>
+                <w:lang w:val="en-US"/>
+              </w:rPr>
+            </w:pPr>
+            <w:r>
+              <w:rPr>
+                <w:rFonts w:cstheme="minorHAnsi"/>
+                <w:b w:val="0"/>
+                <w:bCs/>
+                <w:lang w:val="en-US"/>
+              </w:rPr>
+              <w:t xml:space="preserve">                Append (start, +volume, </w:t>
+            </w:r>
+            <w:proofErr w:type="spellStart"/>
+            <w:r>
+              <w:rPr>
+                <w:rFonts w:cstheme="minorHAnsi"/>
+                <w:b w:val="0"/>
+                <w:bCs/>
+                <w:lang w:val="en-US"/>
+              </w:rPr>
+              <w:t>group_key</w:t>
+            </w:r>
+            <w:proofErr w:type="spellEnd"/>
+            <w:r>
+              <w:rPr>
+                <w:rFonts w:cstheme="minorHAnsi"/>
+                <w:b w:val="0"/>
+                <w:bCs/>
+                <w:lang w:val="en-US"/>
+              </w:rPr>
+              <w:t>) to deltas</w:t>
+            </w:r>
+          </w:p>
+          <w:p>
+            <w:pPr>
+              <w:spacing w:after="0"/>
+              <w:rPr>
+                <w:rFonts w:cstheme="minorHAnsi"/>
+                <w:b w:val="0"/>
+                <w:bCs/>
+                <w:lang w:val="en-US"/>
+              </w:rPr>
+            </w:pPr>
+            <w:r>
+              <w:rPr>
+                <w:rFonts w:cstheme="minorHAnsi"/>
+                <w:b w:val="0"/>
+                <w:bCs/>
+                <w:lang w:val="en-US"/>
+              </w:rPr>
+              <w:t xml:space="preserve">                Append (end, −volume, </w:t>
+            </w:r>
+            <w:proofErr w:type="spellStart"/>
+            <w:r>
+              <w:rPr>
+                <w:rFonts w:cstheme="minorHAnsi"/>
+                <w:b w:val="0"/>
+                <w:bCs/>
+                <w:lang w:val="en-US"/>
+              </w:rPr>
+              <w:t>group_key</w:t>
+            </w:r>
+            <w:proofErr w:type="spellEnd"/>
+            <w:r>
+              <w:rPr>
+                <w:rFonts w:cstheme="minorHAnsi"/>
+                <w:b w:val="0"/>
+                <w:bCs/>
+                <w:lang w:val="en-US"/>
+              </w:rPr>
+              <w:t>) to deltas</w:t>
+            </w:r>
+          </w:p>
+          <w:p>
+            <w:pPr>
+              <w:spacing w:after="0"/>
+              <w:rPr>
+                <w:rFonts w:cstheme="minorHAnsi"/>
+                <w:b w:val="0"/>
+                <w:bCs/>
+                <w:lang w:val="en-US"/>
+              </w:rPr>
+            </w:pPr>
+          </w:p>
+          <w:p>
+            <w:pPr>
+              <w:spacing w:after="0"/>
+              <w:rPr>
+                <w:rFonts w:cstheme="minorHAnsi"/>
+                <w:b w:val="0"/>
+                <w:bCs/>
+                <w:lang w:val="en-US"/>
+              </w:rPr>
+            </w:pPr>
+            <w:r>
+              <w:rPr>
+                <w:rFonts w:cstheme="minorHAnsi"/>
+                <w:b w:val="0"/>
+                <w:bCs/>
+                <w:lang w:val="en-US"/>
+              </w:rPr>
+              <w:t xml:space="preserve">    </w:t>
+            </w:r>
+            <w:proofErr w:type="spellStart"/>
+            <w:r>
+              <w:rPr>
+                <w:rFonts w:cstheme="minorHAnsi"/>
+                <w:b w:val="0"/>
+                <w:bCs/>
+                <w:lang w:val="en-US"/>
+              </w:rPr>
+              <w:t>current_power</w:t>
+            </w:r>
+            <w:proofErr w:type="spellEnd"/>
+            <w:r>
+              <w:rPr>
+                <w:rFonts w:cstheme="minorHAnsi"/>
+                <w:b w:val="0"/>
+                <w:bCs/>
+                <w:lang w:val="en-US"/>
+              </w:rPr>
+              <w:t xml:space="preserve"> ← mapping of </w:t>
+            </w:r>
+            <w:proofErr w:type="spellStart"/>
+            <w:r>
+              <w:rPr>
+                <w:rFonts w:cstheme="minorHAnsi"/>
+                <w:b w:val="0"/>
+                <w:bCs/>
+                <w:lang w:val="en-US"/>
+              </w:rPr>
+              <w:t>group_key</w:t>
+            </w:r>
+            <w:proofErr w:type="spellEnd"/>
+            <w:r>
+              <w:rPr>
+                <w:rFonts w:cstheme="minorHAnsi"/>
+                <w:b w:val="0"/>
+                <w:bCs/>
+                <w:lang w:val="en-US"/>
+              </w:rPr>
+              <w:t xml:space="preserve"> to 0</w:t>
+            </w:r>
+          </w:p>
+          <w:p>
+            <w:pPr>
+              <w:spacing w:after="0"/>
+              <w:rPr>
+                <w:rFonts w:cstheme="minorHAnsi"/>
+                <w:b w:val="0"/>
+                <w:bCs/>
+                <w:lang w:val="en-US"/>
+              </w:rPr>
+            </w:pPr>
+            <w:r>
+              <w:rPr>
+                <w:rFonts w:cstheme="minorHAnsi"/>
+                <w:b w:val="0"/>
+                <w:bCs/>
+                <w:lang w:val="en-US"/>
+              </w:rPr>
+              <w:t xml:space="preserve">    aggregation ← mapping of </w:t>
+            </w:r>
+            <w:proofErr w:type="spellStart"/>
+            <w:r>
+              <w:rPr>
+                <w:rFonts w:cstheme="minorHAnsi"/>
+                <w:b w:val="0"/>
+                <w:bCs/>
+                <w:lang w:val="en-US"/>
+              </w:rPr>
+              <w:t>group_key</w:t>
+            </w:r>
+            <w:proofErr w:type="spellEnd"/>
+            <w:r>
+              <w:rPr>
+                <w:rFonts w:cstheme="minorHAnsi"/>
+                <w:b w:val="0"/>
+                <w:bCs/>
+                <w:lang w:val="en-US"/>
+              </w:rPr>
+              <w:t xml:space="preserve"> to empty list</w:t>
+            </w:r>
+          </w:p>
+          <w:p>
+            <w:pPr>
+              <w:spacing w:after="0"/>
+              <w:rPr>
+                <w:rFonts w:cstheme="minorHAnsi"/>
+                <w:b w:val="0"/>
+                <w:bCs/>
+                <w:lang w:val="en-US"/>
+              </w:rPr>
+            </w:pPr>
+          </w:p>
+          <w:p>
+            <w:pPr>
+              <w:spacing w:after="0"/>
+              <w:rPr>
+                <w:rFonts w:cstheme="minorHAnsi"/>
+                <w:b w:val="0"/>
+                <w:bCs/>
+                <w:lang w:val="en-US"/>
+              </w:rPr>
+            </w:pPr>
+            <w:r>
+              <w:rPr>
+                <w:rFonts w:cstheme="minorHAnsi"/>
+                <w:b w:val="0"/>
+                <w:bCs/>
+                <w:lang w:val="en-US"/>
+              </w:rPr>
+              <w:t xml:space="preserve">    Sort deltas by timestamp</w:t>
+            </w:r>
+          </w:p>
+          <w:p>
+            <w:pPr>
+              <w:spacing w:after="0"/>
+              <w:rPr>
+                <w:rFonts w:cstheme="minorHAnsi"/>
+                <w:b w:val="0"/>
+                <w:bCs/>
+                <w:lang w:val="en-US"/>
+              </w:rPr>
+            </w:pPr>
+          </w:p>
+          <w:p>
+            <w:pPr>
+              <w:spacing w:after="0"/>
+              <w:rPr>
+                <w:rFonts w:cstheme="minorHAnsi"/>
+                <w:b w:val="0"/>
+                <w:bCs/>
+                <w:lang w:val="en-US"/>
+              </w:rPr>
+            </w:pPr>
+            <w:r>
+              <w:rPr>
+                <w:rFonts w:cstheme="minorHAnsi"/>
+                <w:b w:val="0"/>
+                <w:bCs/>
+                <w:lang w:val="en-US"/>
+              </w:rPr>
+              <w:t xml:space="preserve">    For each (time, delta, </w:t>
+            </w:r>
+            <w:proofErr w:type="spellStart"/>
+            <w:r>
+              <w:rPr>
+                <w:rFonts w:cstheme="minorHAnsi"/>
+                <w:b w:val="0"/>
+                <w:bCs/>
+                <w:lang w:val="en-US"/>
+              </w:rPr>
+              <w:t>group_key</w:t>
+            </w:r>
+            <w:proofErr w:type="spellEnd"/>
+            <w:r>
+              <w:rPr>
+                <w:rFonts w:cstheme="minorHAnsi"/>
+                <w:b w:val="0"/>
+                <w:bCs/>
+                <w:lang w:val="en-US"/>
+              </w:rPr>
+              <w:t>) in deltas:</w:t>
+            </w:r>
+          </w:p>
+          <w:p>
+            <w:pPr>
+              <w:spacing w:after="0"/>
+              <w:rPr>
+                <w:rFonts w:cstheme="minorHAnsi"/>
+                <w:b w:val="0"/>
+                <w:bCs/>
+                <w:lang w:val="en-US"/>
+              </w:rPr>
+            </w:pPr>
+            <w:r>
+              <w:rPr>
+                <w:rFonts w:cstheme="minorHAnsi"/>
+                <w:b w:val="0"/>
+                <w:bCs/>
+                <w:lang w:val="en-US"/>
+              </w:rPr>
+              <w:t xml:space="preserve">        Update </w:t>
+            </w:r>
+            <w:proofErr w:type="spellStart"/>
+            <w:r>
+              <w:rPr>
+                <w:rFonts w:cstheme="minorHAnsi"/>
+                <w:b w:val="0"/>
+                <w:bCs/>
+                <w:lang w:val="en-US"/>
+              </w:rPr>
+              <w:t>current_power</w:t>
+            </w:r>
+            <w:proofErr w:type="spellEnd"/>
+            <w:r>
+              <w:rPr>
+                <w:rFonts w:cstheme="minorHAnsi"/>
+                <w:b w:val="0"/>
+                <w:bCs/>
+                <w:lang w:val="en-US"/>
+              </w:rPr>
+              <w:t>[</w:t>
+            </w:r>
+            <w:proofErr w:type="spellStart"/>
+            <w:r>
+              <w:rPr>
+                <w:rFonts w:cstheme="minorHAnsi"/>
+                <w:b w:val="0"/>
+                <w:bCs/>
+                <w:lang w:val="en-US"/>
+              </w:rPr>
+              <w:t>group_key</w:t>
+            </w:r>
+            <w:proofErr w:type="spellEnd"/>
+            <w:r>
+              <w:rPr>
+                <w:rFonts w:cstheme="minorHAnsi"/>
+                <w:b w:val="0"/>
+                <w:bCs/>
+                <w:lang w:val="en-US"/>
+              </w:rPr>
+              <w:t xml:space="preserve">] ← </w:t>
+            </w:r>
+            <w:proofErr w:type="spellStart"/>
+            <w:r>
+              <w:rPr>
+                <w:rFonts w:cstheme="minorHAnsi"/>
+                <w:b w:val="0"/>
+                <w:bCs/>
+                <w:lang w:val="en-US"/>
+              </w:rPr>
+              <w:t>current_power</w:t>
+            </w:r>
+            <w:proofErr w:type="spellEnd"/>
+            <w:r>
+              <w:rPr>
+                <w:rFonts w:cstheme="minorHAnsi"/>
+                <w:b w:val="0"/>
+                <w:bCs/>
+                <w:lang w:val="en-US"/>
+              </w:rPr>
+              <w:t xml:space="preserve"> + delta</w:t>
+            </w:r>
+          </w:p>
+          <w:p>
+            <w:pPr>
+              <w:spacing w:after="0"/>
+              <w:rPr>
+                <w:rFonts w:cstheme="minorHAnsi"/>
+                <w:b w:val="0"/>
+                <w:bCs/>
+                <w:lang w:val="en-US"/>
+              </w:rPr>
+            </w:pPr>
+          </w:p>
+          <w:p>
+            <w:pPr>
+              <w:spacing w:after="0"/>
+              <w:rPr>
+                <w:rFonts w:cstheme="minorHAnsi"/>
+                <w:b w:val="0"/>
+                <w:bCs/>
+                <w:lang w:val="en-US"/>
+              </w:rPr>
+            </w:pPr>
+            <w:r>
+              <w:rPr>
+                <w:rFonts w:cstheme="minorHAnsi"/>
+                <w:b w:val="0"/>
+                <w:bCs/>
+                <w:lang w:val="en-US"/>
+              </w:rPr>
+              <w:t xml:space="preserve">        If time </w:t>
+            </w:r>
+            <w:r>
+              <w:rPr>
+                <w:rFonts w:ascii="Cambria Math" w:hAnsi="Cambria Math" w:cs="Cambria Math"/>
+                <w:b w:val="0"/>
+                <w:bCs/>
+                <w:lang w:val="en-US"/>
+              </w:rPr>
+              <w:t>∈</w:t>
+            </w:r>
+            <w:r>
+              <w:rPr>
+                <w:rFonts w:cstheme="minorHAnsi"/>
+                <w:b w:val="0"/>
+                <w:bCs/>
+                <w:lang w:val="en-US"/>
+              </w:rPr>
+              <w:t xml:space="preserve"> [begin, end):</w:t>
+            </w:r>
+          </w:p>
+          <w:p>
+            <w:pPr>
+              <w:spacing w:after="0"/>
+              <w:rPr>
+                <w:rFonts w:cstheme="minorHAnsi"/>
+                <w:b w:val="0"/>
+                <w:bCs/>
+                <w:lang w:val="en-US"/>
+              </w:rPr>
+            </w:pPr>
+            <w:r>
+              <w:rPr>
+                <w:rFonts w:cstheme="minorHAnsi"/>
+                <w:b w:val="0"/>
+                <w:bCs/>
+                <w:lang w:val="en-US"/>
+              </w:rPr>
+              <w:t xml:space="preserve">            If last recorded time for </w:t>
+            </w:r>
+            <w:proofErr w:type="spellStart"/>
+            <w:r>
+              <w:rPr>
+                <w:rFonts w:cstheme="minorHAnsi"/>
+                <w:b w:val="0"/>
+                <w:bCs/>
+                <w:lang w:val="en-US"/>
+              </w:rPr>
+              <w:t>group_key</w:t>
+            </w:r>
+            <w:proofErr w:type="spellEnd"/>
+            <w:r>
+              <w:rPr>
+                <w:rFonts w:cstheme="minorHAnsi"/>
+                <w:b w:val="0"/>
+                <w:bCs/>
+                <w:lang w:val="en-US"/>
+              </w:rPr>
+              <w:t xml:space="preserve"> == current time:</w:t>
+            </w:r>
+          </w:p>
+          <w:p>
+            <w:pPr>
+              <w:spacing w:after="0"/>
+              <w:rPr>
+                <w:rFonts w:cstheme="minorHAnsi"/>
+                <w:b w:val="0"/>
+                <w:bCs/>
+                <w:lang w:val="en-US"/>
+              </w:rPr>
+            </w:pPr>
+            <w:r>
+              <w:rPr>
+                <w:rFonts w:cstheme="minorHAnsi"/>
+                <w:b w:val="0"/>
+                <w:bCs/>
+                <w:lang w:val="en-US"/>
+              </w:rPr>
+              <w:t xml:space="preserve">                Overwrite last entry's power</w:t>
+            </w:r>
+          </w:p>
+          <w:p>
+            <w:pPr>
+              <w:spacing w:after="0"/>
+              <w:rPr>
+                <w:rFonts w:cstheme="minorHAnsi"/>
+                <w:b w:val="0"/>
+                <w:bCs/>
+                <w:lang w:val="en-US"/>
+              </w:rPr>
+            </w:pPr>
+            <w:r>
+              <w:rPr>
+                <w:rFonts w:cstheme="minorHAnsi"/>
+                <w:b w:val="0"/>
+                <w:bCs/>
+                <w:lang w:val="en-US"/>
+              </w:rPr>
+              <w:t xml:space="preserve">            Else:</w:t>
+            </w:r>
+          </w:p>
+          <w:p>
+            <w:pPr>
+              <w:spacing w:after="0"/>
+              <w:rPr>
+                <w:rFonts w:cstheme="minorHAnsi"/>
+                <w:b w:val="0"/>
+                <w:bCs/>
+                <w:lang w:val="en-US"/>
+              </w:rPr>
+            </w:pPr>
+            <w:r>
+              <w:rPr>
+                <w:rFonts w:cstheme="minorHAnsi"/>
+                <w:b w:val="0"/>
+                <w:bCs/>
+                <w:lang w:val="en-US"/>
+              </w:rPr>
+              <w:t xml:space="preserve">                Append (time, </w:t>
+            </w:r>
+            <w:proofErr w:type="spellStart"/>
+            <w:r>
+              <w:rPr>
+                <w:rFonts w:cstheme="minorHAnsi"/>
+                <w:b w:val="0"/>
+                <w:bCs/>
+                <w:lang w:val="en-US"/>
+              </w:rPr>
+              <w:t>current_power</w:t>
+            </w:r>
+            <w:proofErr w:type="spellEnd"/>
+            <w:r>
+              <w:rPr>
+                <w:rFonts w:cstheme="minorHAnsi"/>
+                <w:b w:val="0"/>
+                <w:bCs/>
+                <w:lang w:val="en-US"/>
+              </w:rPr>
+              <w:t xml:space="preserve">, </w:t>
+            </w:r>
+            <w:proofErr w:type="spellStart"/>
+            <w:r>
+              <w:rPr>
+                <w:rFonts w:cstheme="minorHAnsi"/>
+                <w:b w:val="0"/>
+                <w:bCs/>
+                <w:lang w:val="en-US"/>
+              </w:rPr>
+              <w:t>group_key</w:t>
+            </w:r>
+            <w:proofErr w:type="spellEnd"/>
+            <w:r>
+              <w:rPr>
+                <w:rFonts w:cstheme="minorHAnsi"/>
+                <w:b w:val="0"/>
+                <w:bCs/>
+                <w:lang w:val="en-US"/>
+              </w:rPr>
+              <w:t>) to aggregation</w:t>
+            </w:r>
+          </w:p>
+          <w:p>
+            <w:pPr>
+              <w:spacing w:after="0"/>
+              <w:rPr>
+                <w:rFonts w:cstheme="minorHAnsi"/>
+                <w:b w:val="0"/>
+                <w:bCs/>
+                <w:lang w:val="en-US"/>
+              </w:rPr>
+            </w:pPr>
+          </w:p>
+          <w:p>
+            <w:pPr>
+              <w:spacing w:after="0"/>
+              <w:rPr>
+                <w:rFonts w:cstheme="minorHAnsi"/>
+                <w:lang w:val="en-US"/>
+              </w:rPr>
+            </w:pPr>
+            <w:r>
+              <w:rPr>
+                <w:rFonts w:cstheme="minorHAnsi"/>
+                <w:b w:val="0"/>
+                <w:bCs/>
+                <w:lang w:val="en-US"/>
+              </w:rPr>
+              <w:t xml:space="preserve">    Flatten and return all entries in aggregation</w:t>
+            </w:r>
+          </w:p>
+        </w:tc>
+      </w:tr>
+    </w:tbl>
+    <w:p>
+      <w:pPr>
+        <w:rPr>
+          <w:i/>
+          <w:iCs/>
+          <w:lang w:val="en-US"/>
+        </w:rPr>
+      </w:pPr>
+      <w:r>
+        <w:rPr>
+          <w:i/>
+          <w:iCs/>
+          <w:lang w:val="en-US"/>
+        </w:rPr>
+        <w:t xml:space="preserve">Figure 9: the </w:t>
+      </w:r>
+      <w:proofErr w:type="spellStart"/>
+      <w:r>
+        <w:rPr>
+          <w:i/>
+          <w:iCs/>
+          <w:lang w:val="en-US"/>
+        </w:rPr>
+        <w:t>aggregate_step_amount</w:t>
+      </w:r>
+      <w:proofErr w:type="spellEnd"/>
+      <w:r>
+        <w:rPr>
+          <w:i/>
+          <w:iCs/>
+          <w:lang w:val="en-US"/>
+        </w:rPr>
+        <w:t xml:space="preserve"> algorithm</w:t>
+      </w:r>
+    </w:p>
+    <w:p>
+      <w:pPr>
+        <w:rPr>
+          <w:lang w:val="en-US"/>
+        </w:rPr>
+      </w:pPr>
+    </w:p>
+    <w:p>
+      <w:pPr>
+        <w:rPr>
+          <w:lang w:val="en-US"/>
+        </w:rPr>
+      </w:pPr>
+    </w:p>
+    <w:p>
+      <w:pPr>
+        <w:rPr>
+          <w:lang w:val="en-US"/>
+        </w:rPr>
+      </w:pPr>
+    </w:p>
+    <w:p>
+      <w:pPr>
+        <w:rPr>
+          <w:lang w:val="en-US"/>
+        </w:rPr>
+      </w:pPr>
+    </w:p>
+    <w:p>
+      <w:pPr>
+        <w:rPr>
+          <w:lang w:val="en-US"/>
+        </w:rPr>
+      </w:pPr>
+    </w:p>
+    <w:p>
+      <w:pPr>
+        <w:pStyle w:val="Kop3"/>
+        <w:rPr>
+          <w:lang w:val="en-US"/>
+        </w:rPr>
+      </w:pPr>
+      <w:r>
+        <w:rPr>
+          <w:lang w:val="en-US"/>
+        </w:rPr>
+        <w:lastRenderedPageBreak/>
+        <w:t>Memory</w:t>
+      </w:r>
+    </w:p>
+    <w:p>
+      <w:pPr>
+        <w:rPr>
+          <w:lang w:val="en-US"/>
+        </w:rPr>
+      </w:pPr>
     </w:p>
     <w:p>
       <w:pPr>
@@ -5463,7 +7154,7 @@
           <w:lang w:val="en-US"/>
         </w:rPr>
       </w:pPr>
-      <w:bookmarkStart w:id="16" w:name="_Toc198297334"/>
+      <w:bookmarkStart w:id="16" w:name="_Toc198310230"/>
       <w:r>
         <w:rPr>
           <w:lang w:val="en-US"/>
@@ -5514,12 +7205,11 @@
           <w:lang w:val="en-GB"/>
         </w:rPr>
       </w:pPr>
-      <w:bookmarkStart w:id="17" w:name="_Toc198297335"/>
+      <w:bookmarkStart w:id="17" w:name="_Toc198310231"/>
       <w:r>
         <w:rPr>
           <w:lang w:val="en-GB"/>
         </w:rPr>
-        <w:lastRenderedPageBreak/>
         <w:t>Conclusion</w:t>
       </w:r>
       <w:bookmarkEnd w:id="17"/>
@@ -5531,7 +7221,7 @@
           <w:lang w:val="en-GB"/>
         </w:rPr>
       </w:pPr>
-      <w:bookmarkStart w:id="18" w:name="_Toc198297336"/>
+      <w:bookmarkStart w:id="18" w:name="_Toc198310232"/>
       <w:r>
         <w:rPr>
           <w:lang w:val="en-GB"/>
@@ -5547,7 +7237,7 @@
           <w:lang w:val="en-GB"/>
         </w:rPr>
       </w:pPr>
-      <w:bookmarkStart w:id="19" w:name="_Toc198297337"/>
+      <w:bookmarkStart w:id="19" w:name="_Toc198310233"/>
       <w:r>
         <w:rPr>
           <w:lang w:val="en-GB"/>
@@ -5929,7 +7619,6 @@
     </w:p>
     <w:p>
       <w:r>
-        <w:lastRenderedPageBreak/>
         <w:t xml:space="preserve">Basics of the Power Market | EPEX SPOT. (2025, May 02). Retrieved from </w:t>
       </w:r>
       <w:hyperlink r:id="rId29" w:history="1">
@@ -11144,6 +12833,7 @@
     <w:rsid w:val="000065A8"/>
     <w:rsid w:val="00017F15"/>
     <w:rsid w:val="00062540"/>
+    <w:rsid w:val="0021540E"/>
     <w:rsid w:val="002F77BD"/>
     <w:rsid w:val="003B50EF"/>
     <w:rsid w:val="003C1EAC"/>
@@ -11151,7 +12841,6 @@
     <w:rsid w:val="00542090"/>
     <w:rsid w:val="00604C99"/>
     <w:rsid w:val="006663B6"/>
-    <w:rsid w:val="006B7BB9"/>
     <w:rsid w:val="00750449"/>
     <w:rsid w:val="0078250E"/>
     <w:rsid w:val="009509B1"/>

--- a/Thesis_final.docx
+++ b/Thesis_final.docx
@@ -5,15 +5,16 @@
     <w:p>
       <w:pPr>
         <w:pStyle w:val="Jaartallen"/>
-        <w:rPr>
-          <w:rStyle w:val="Zwaar"/>
+        <w:jc w:val="both"/>
+        <w:rPr>
+          <w:rStyle w:val="Strong"/>
           <w:sz w:val="24"/>
           <w:szCs w:val="24"/>
         </w:rPr>
       </w:pPr>
       <w:r>
         <w:rPr>
-          <w:rStyle w:val="Zwaar"/>
+          <w:rStyle w:val="Strong"/>
           <w:sz w:val="24"/>
           <w:szCs w:val="24"/>
         </w:rPr>
@@ -23,6 +24,7 @@
     <w:p>
       <w:pPr>
         <w:pStyle w:val="Jaartallen"/>
+        <w:jc w:val="both"/>
       </w:pPr>
       <w:r>
         <w:t>202</w:t>
@@ -40,6 +42,7 @@
     <w:p>
       <w:pPr>
         <w:suppressAutoHyphens/>
+        <w:jc w:val="both"/>
         <w:rPr>
           <w:rFonts w:ascii="Calibri" w:eastAsia="Calibri" w:hAnsi="Calibri" w:cs="Times New Roman"/>
           <w:sz w:val="36"/>
@@ -50,6 +53,7 @@
     <w:p>
       <w:pPr>
         <w:suppressAutoHyphens/>
+        <w:jc w:val="both"/>
         <w:rPr>
           <w:rFonts w:ascii="Calibri" w:eastAsia="Calibri" w:hAnsi="Calibri" w:cs="Times New Roman"/>
           <w:sz w:val="36"/>
@@ -81,7 +85,8 @@
     </w:p>
     <w:p>
       <w:pPr>
-        <w:pStyle w:val="Geenafstand"/>
+        <w:pStyle w:val="NoSpacing"/>
+        <w:jc w:val="both"/>
         <w:rPr>
           <w:lang w:val="en-GB"/>
         </w:rPr>
@@ -90,6 +95,7 @@
     <w:p>
       <w:pPr>
         <w:pStyle w:val="Naamstudent"/>
+        <w:jc w:val="both"/>
         <w:rPr>
           <w:rFonts w:cs="Times New Roman"/>
           <w:lang w:val="en-GB"/>
@@ -106,6 +112,7 @@
       <w:pPr>
         <w:suppressAutoHyphens/>
         <w:spacing w:after="160"/>
+        <w:jc w:val="both"/>
         <w:rPr>
           <w:rFonts w:ascii="Calibri" w:eastAsia="Calibri" w:hAnsi="Calibri" w:cs="Times New Roman"/>
         </w:rPr>
@@ -115,6 +122,7 @@
       <w:pPr>
         <w:suppressAutoHyphens/>
         <w:spacing w:after="160"/>
+        <w:jc w:val="both"/>
         <w:rPr>
           <w:rFonts w:ascii="Calibri" w:eastAsia="Calibri" w:hAnsi="Calibri" w:cs="Times New Roman"/>
         </w:rPr>
@@ -124,6 +132,7 @@
       <w:pPr>
         <w:suppressAutoHyphens/>
         <w:spacing w:after="160"/>
+        <w:jc w:val="both"/>
         <w:rPr>
           <w:rFonts w:ascii="Calibri" w:eastAsia="Calibri" w:hAnsi="Calibri" w:cs="Times New Roman"/>
         </w:rPr>
@@ -133,6 +142,7 @@
       <w:pPr>
         <w:suppressAutoHyphens/>
         <w:spacing w:after="160"/>
+        <w:jc w:val="both"/>
         <w:rPr>
           <w:rFonts w:ascii="Calibri" w:eastAsia="Calibri" w:hAnsi="Calibri" w:cs="Times New Roman"/>
         </w:rPr>
@@ -141,6 +151,7 @@
     <w:p>
       <w:pPr>
         <w:suppressAutoHyphens/>
+        <w:jc w:val="both"/>
         <w:rPr>
           <w:rFonts w:ascii="Calibri" w:eastAsia="Calibri" w:hAnsi="Calibri" w:cs="Times New Roman"/>
           <w:sz w:val="36"/>
@@ -151,12 +162,14 @@
     <w:p>
       <w:pPr>
         <w:pStyle w:val="NaamDepartement"/>
+        <w:jc w:val="both"/>
       </w:pPr>
     </w:p>
     <w:p>
       <w:pPr>
         <w:suppressAutoHyphens/>
         <w:spacing w:after="0"/>
+        <w:jc w:val="both"/>
         <w:rPr>
           <w:rFonts w:ascii="Calibri" w:eastAsia="Calibri" w:hAnsi="Calibri" w:cs="Times New Roman"/>
           <w:color w:val="auto"/>
@@ -178,6 +191,7 @@
       <w:pPr>
         <w:suppressAutoHyphens/>
         <w:spacing w:after="0"/>
+        <w:jc w:val="both"/>
         <w:rPr>
           <w:rFonts w:ascii="Calibri" w:eastAsia="Calibri" w:hAnsi="Calibri" w:cs="Times New Roman"/>
           <w:b/>
@@ -228,6 +242,7 @@
       <w:pPr>
         <w:suppressAutoHyphens/>
         <w:spacing w:after="160"/>
+        <w:jc w:val="both"/>
         <w:rPr>
           <w:rFonts w:ascii="Calibri" w:eastAsia="Calibri" w:hAnsi="Calibri" w:cs="Times New Roman"/>
           <w:color w:val="auto"/>
@@ -238,6 +253,7 @@
       <w:pPr>
         <w:suppressAutoHyphens/>
         <w:spacing w:after="160"/>
+        <w:jc w:val="both"/>
         <w:rPr>
           <w:rFonts w:ascii="Calibri" w:eastAsia="Calibri" w:hAnsi="Calibri" w:cs="Times New Roman"/>
           <w:color w:val="auto"/>
@@ -248,6 +264,7 @@
       <w:pPr>
         <w:suppressAutoHyphens/>
         <w:spacing w:after="0"/>
+        <w:jc w:val="both"/>
         <w:rPr>
           <w:rFonts w:ascii="Calibri" w:eastAsia="Calibri" w:hAnsi="Calibri" w:cs="Times New Roman"/>
           <w:color w:val="auto"/>
@@ -260,6 +277,7 @@
       <w:pPr>
         <w:suppressAutoHyphens/>
         <w:spacing w:after="0"/>
+        <w:jc w:val="both"/>
         <w:rPr>
           <w:rFonts w:ascii="Calibri" w:eastAsia="Calibri" w:hAnsi="Calibri" w:cs="Times New Roman"/>
           <w:color w:val="auto"/>
@@ -272,6 +290,7 @@
       <w:pPr>
         <w:suppressAutoHyphens/>
         <w:spacing w:after="0"/>
+        <w:jc w:val="both"/>
         <w:rPr>
           <w:rFonts w:ascii="Calibri" w:eastAsia="Calibri" w:hAnsi="Calibri" w:cs="Times New Roman"/>
           <w:color w:val="auto"/>
@@ -284,6 +303,7 @@
       <w:pPr>
         <w:suppressAutoHyphens/>
         <w:spacing w:after="0"/>
+        <w:jc w:val="both"/>
         <w:rPr>
           <w:rFonts w:ascii="Calibri" w:eastAsia="Calibri" w:hAnsi="Calibri" w:cs="Times New Roman"/>
           <w:color w:val="auto"/>
@@ -296,6 +316,7 @@
       <w:pPr>
         <w:suppressAutoHyphens/>
         <w:spacing w:after="0"/>
+        <w:jc w:val="both"/>
         <w:rPr>
           <w:rFonts w:ascii="Calibri" w:eastAsia="Calibri" w:hAnsi="Calibri" w:cs="Times New Roman"/>
           <w:color w:val="auto"/>
@@ -318,6 +339,7 @@
     <w:p>
       <w:pPr>
         <w:pStyle w:val="Naampromotorenenco"/>
+        <w:jc w:val="both"/>
       </w:pPr>
       <w:r>
         <w:t>Benoit De Vrieze</w:t>
@@ -327,6 +349,7 @@
       <w:pPr>
         <w:suppressAutoHyphens/>
         <w:spacing w:after="0" w:line="240" w:lineRule="auto"/>
+        <w:jc w:val="both"/>
         <w:rPr>
           <w:rFonts w:ascii="Calibri" w:eastAsia="Calibri" w:hAnsi="Calibri" w:cs="Times New Roman"/>
           <w:b/>
@@ -342,6 +365,7 @@
       <w:pPr>
         <w:suppressAutoHyphens/>
         <w:spacing w:after="0"/>
+        <w:jc w:val="both"/>
         <w:rPr>
           <w:rFonts w:ascii="Calibri" w:eastAsia="Calibri" w:hAnsi="Calibri" w:cs="Times New Roman"/>
           <w:i/>
@@ -366,6 +390,7 @@
     <w:p>
       <w:pPr>
         <w:pStyle w:val="Naampromotorenenco"/>
+        <w:jc w:val="both"/>
         <w:rPr>
           <w:lang w:val="en-GB"/>
         </w:rPr>
@@ -391,6 +416,7 @@
     <w:p>
       <w:pPr>
         <w:pStyle w:val="Naampromotorenenco"/>
+        <w:jc w:val="both"/>
         <w:rPr>
           <w:lang w:val="en-GB"/>
         </w:rPr>
@@ -398,6 +424,7 @@
     </w:p>
     <w:p>
       <w:pPr>
+        <w:jc w:val="both"/>
         <w:rPr>
           <w:b/>
           <w:bCs/>
@@ -435,7 +462,8 @@
       <w:sdtContent>
         <w:p>
           <w:pPr>
-            <w:pStyle w:val="Kopvaninhoudsopgave"/>
+            <w:pStyle w:val="TOCHeading"/>
+            <w:jc w:val="both"/>
           </w:pPr>
           <w:r>
             <w:rPr>
@@ -446,7 +474,7 @@
         </w:p>
         <w:p>
           <w:pPr>
-            <w:pStyle w:val="Inhopg1"/>
+            <w:pStyle w:val="TOC1"/>
             <w:tabs>
               <w:tab w:val="right" w:leader="dot" w:pos="9060"/>
             </w:tabs>
@@ -457,7 +485,7 @@
               <w:kern w:val="2"/>
               <w:sz w:val="24"/>
               <w:szCs w:val="24"/>
-              <w:lang w:val="nl-BE" w:eastAsia="nl-BE"/>
+              <w:lang/>
               <w14:ligatures w14:val="standardContextual"/>
             </w:rPr>
           </w:pPr>
@@ -470,7 +498,7 @@
           <w:r>
             <w:fldChar w:fldCharType="separate"/>
           </w:r>
-          <w:hyperlink w:anchor="_Toc198310215" w:history="1">
+          <w:hyperlink w:anchor="_Toc198389184" w:history="1">
             <w:r>
               <w:rPr>
                 <w:rStyle w:val="Hyperlink"/>
@@ -486,7 +514,7 @@
                 <w:kern w:val="2"/>
                 <w:sz w:val="24"/>
                 <w:szCs w:val="24"/>
-                <w:lang w:val="nl-BE" w:eastAsia="nl-BE"/>
+                <w:lang/>
                 <w14:ligatures w14:val="standardContextual"/>
               </w:rPr>
               <w:tab/>
@@ -517,7 +545,7 @@
                 <w:noProof/>
                 <w:webHidden/>
               </w:rPr>
-              <w:instrText xml:space="preserve"> PAGEREF _Toc198310215 \h </w:instrText>
+              <w:instrText xml:space="preserve"> PAGEREF _Toc198389184 \h </w:instrText>
             </w:r>
             <w:r>
               <w:rPr>
@@ -550,7 +578,7 @@
         </w:p>
         <w:p>
           <w:pPr>
-            <w:pStyle w:val="Inhopg1"/>
+            <w:pStyle w:val="TOC1"/>
             <w:tabs>
               <w:tab w:val="right" w:leader="dot" w:pos="9060"/>
             </w:tabs>
@@ -561,11 +589,11 @@
               <w:kern w:val="2"/>
               <w:sz w:val="24"/>
               <w:szCs w:val="24"/>
-              <w:lang w:val="nl-BE" w:eastAsia="nl-BE"/>
+              <w:lang/>
               <w14:ligatures w14:val="standardContextual"/>
             </w:rPr>
           </w:pPr>
-          <w:hyperlink w:anchor="_Toc198310216" w:history="1">
+          <w:hyperlink w:anchor="_Toc198389185" w:history="1">
             <w:r>
               <w:rPr>
                 <w:rStyle w:val="Hyperlink"/>
@@ -581,7 +609,7 @@
                 <w:kern w:val="2"/>
                 <w:sz w:val="24"/>
                 <w:szCs w:val="24"/>
-                <w:lang w:val="nl-BE" w:eastAsia="nl-BE"/>
+                <w:lang/>
                 <w14:ligatures w14:val="standardContextual"/>
               </w:rPr>
               <w:tab/>
@@ -612,7 +640,7 @@
                 <w:noProof/>
                 <w:webHidden/>
               </w:rPr>
-              <w:instrText xml:space="preserve"> PAGEREF _Toc198310216 \h </w:instrText>
+              <w:instrText xml:space="preserve"> PAGEREF _Toc198389185 \h </w:instrText>
             </w:r>
             <w:r>
               <w:rPr>
@@ -645,7 +673,7 @@
         </w:p>
         <w:p>
           <w:pPr>
-            <w:pStyle w:val="Inhopg1"/>
+            <w:pStyle w:val="TOC1"/>
             <w:tabs>
               <w:tab w:val="right" w:leader="dot" w:pos="9060"/>
             </w:tabs>
@@ -656,11 +684,11 @@
               <w:kern w:val="2"/>
               <w:sz w:val="24"/>
               <w:szCs w:val="24"/>
-              <w:lang w:val="nl-BE" w:eastAsia="nl-BE"/>
+              <w:lang/>
               <w14:ligatures w14:val="standardContextual"/>
             </w:rPr>
           </w:pPr>
-          <w:hyperlink w:anchor="_Toc198310217" w:history="1">
+          <w:hyperlink w:anchor="_Toc198389186" w:history="1">
             <w:r>
               <w:rPr>
                 <w:rStyle w:val="Hyperlink"/>
@@ -676,7 +704,7 @@
                 <w:kern w:val="2"/>
                 <w:sz w:val="24"/>
                 <w:szCs w:val="24"/>
-                <w:lang w:val="nl-BE" w:eastAsia="nl-BE"/>
+                <w:lang/>
                 <w14:ligatures w14:val="standardContextual"/>
               </w:rPr>
               <w:tab/>
@@ -707,7 +735,7 @@
                 <w:noProof/>
                 <w:webHidden/>
               </w:rPr>
-              <w:instrText xml:space="preserve"> PAGEREF _Toc198310217 \h </w:instrText>
+              <w:instrText xml:space="preserve"> PAGEREF _Toc198389186 \h </w:instrText>
             </w:r>
             <w:r>
               <w:rPr>
@@ -740,7 +768,7 @@
         </w:p>
         <w:p>
           <w:pPr>
-            <w:pStyle w:val="Inhopg2"/>
+            <w:pStyle w:val="TOC2"/>
             <w:tabs>
               <w:tab w:val="left" w:pos="1418"/>
             </w:tabs>
@@ -751,11 +779,11 @@
               <w:kern w:val="2"/>
               <w:sz w:val="24"/>
               <w:szCs w:val="24"/>
-              <w:lang w:val="nl-BE" w:eastAsia="nl-BE"/>
+              <w:lang/>
               <w14:ligatures w14:val="standardContextual"/>
             </w:rPr>
           </w:pPr>
-          <w:hyperlink w:anchor="_Toc198310218" w:history="1">
+          <w:hyperlink w:anchor="_Toc198389187" w:history="1">
             <w:r>
               <w:rPr>
                 <w:rStyle w:val="Hyperlink"/>
@@ -771,7 +799,7 @@
                 <w:kern w:val="2"/>
                 <w:sz w:val="24"/>
                 <w:szCs w:val="24"/>
-                <w:lang w:val="nl-BE" w:eastAsia="nl-BE"/>
+                <w:lang/>
                 <w14:ligatures w14:val="standardContextual"/>
               </w:rPr>
               <w:tab/>
@@ -802,7 +830,7 @@
                 <w:noProof/>
                 <w:webHidden/>
               </w:rPr>
-              <w:instrText xml:space="preserve"> PAGEREF _Toc198310218 \h </w:instrText>
+              <w:instrText xml:space="preserve"> PAGEREF _Toc198389187 \h </w:instrText>
             </w:r>
             <w:r>
               <w:rPr>
@@ -835,7 +863,7 @@
         </w:p>
         <w:p>
           <w:pPr>
-            <w:pStyle w:val="Inhopg2"/>
+            <w:pStyle w:val="TOC2"/>
             <w:tabs>
               <w:tab w:val="left" w:pos="1418"/>
             </w:tabs>
@@ -846,11 +874,11 @@
               <w:kern w:val="2"/>
               <w:sz w:val="24"/>
               <w:szCs w:val="24"/>
-              <w:lang w:val="nl-BE" w:eastAsia="nl-BE"/>
+              <w:lang/>
               <w14:ligatures w14:val="standardContextual"/>
             </w:rPr>
           </w:pPr>
-          <w:hyperlink w:anchor="_Toc198310219" w:history="1">
+          <w:hyperlink w:anchor="_Toc198389188" w:history="1">
             <w:r>
               <w:rPr>
                 <w:rStyle w:val="Hyperlink"/>
@@ -866,7 +894,7 @@
                 <w:kern w:val="2"/>
                 <w:sz w:val="24"/>
                 <w:szCs w:val="24"/>
-                <w:lang w:val="nl-BE" w:eastAsia="nl-BE"/>
+                <w:lang/>
                 <w14:ligatures w14:val="standardContextual"/>
               </w:rPr>
               <w:tab/>
@@ -897,7 +925,7 @@
                 <w:noProof/>
                 <w:webHidden/>
               </w:rPr>
-              <w:instrText xml:space="preserve"> PAGEREF _Toc198310219 \h </w:instrText>
+              <w:instrText xml:space="preserve"> PAGEREF _Toc198389188 \h </w:instrText>
             </w:r>
             <w:r>
               <w:rPr>
@@ -930,7 +958,7 @@
         </w:p>
         <w:p>
           <w:pPr>
-            <w:pStyle w:val="Inhopg2"/>
+            <w:pStyle w:val="TOC2"/>
             <w:tabs>
               <w:tab w:val="left" w:pos="1418"/>
             </w:tabs>
@@ -941,11 +969,11 @@
               <w:kern w:val="2"/>
               <w:sz w:val="24"/>
               <w:szCs w:val="24"/>
-              <w:lang w:val="nl-BE" w:eastAsia="nl-BE"/>
+              <w:lang/>
               <w14:ligatures w14:val="standardContextual"/>
             </w:rPr>
           </w:pPr>
-          <w:hyperlink w:anchor="_Toc198310220" w:history="1">
+          <w:hyperlink w:anchor="_Toc198389189" w:history="1">
             <w:r>
               <w:rPr>
                 <w:rStyle w:val="Hyperlink"/>
@@ -961,7 +989,7 @@
                 <w:kern w:val="2"/>
                 <w:sz w:val="24"/>
                 <w:szCs w:val="24"/>
-                <w:lang w:val="nl-BE" w:eastAsia="nl-BE"/>
+                <w:lang/>
                 <w14:ligatures w14:val="standardContextual"/>
               </w:rPr>
               <w:tab/>
@@ -992,7 +1020,7 @@
                 <w:noProof/>
                 <w:webHidden/>
               </w:rPr>
-              <w:instrText xml:space="preserve"> PAGEREF _Toc198310220 \h </w:instrText>
+              <w:instrText xml:space="preserve"> PAGEREF _Toc198389189 \h </w:instrText>
             </w:r>
             <w:r>
               <w:rPr>
@@ -1025,7 +1053,7 @@
         </w:p>
         <w:p>
           <w:pPr>
-            <w:pStyle w:val="Inhopg1"/>
+            <w:pStyle w:val="TOC1"/>
             <w:tabs>
               <w:tab w:val="right" w:leader="dot" w:pos="9060"/>
             </w:tabs>
@@ -1036,11 +1064,11 @@
               <w:kern w:val="2"/>
               <w:sz w:val="24"/>
               <w:szCs w:val="24"/>
-              <w:lang w:val="nl-BE" w:eastAsia="nl-BE"/>
+              <w:lang/>
               <w14:ligatures w14:val="standardContextual"/>
             </w:rPr>
           </w:pPr>
-          <w:hyperlink w:anchor="_Toc198310221" w:history="1">
+          <w:hyperlink w:anchor="_Toc198389190" w:history="1">
             <w:r>
               <w:rPr>
                 <w:rStyle w:val="Hyperlink"/>
@@ -1056,7 +1084,7 @@
                 <w:kern w:val="2"/>
                 <w:sz w:val="24"/>
                 <w:szCs w:val="24"/>
-                <w:lang w:val="nl-BE" w:eastAsia="nl-BE"/>
+                <w:lang/>
                 <w14:ligatures w14:val="standardContextual"/>
               </w:rPr>
               <w:tab/>
@@ -1087,7 +1115,7 @@
                 <w:noProof/>
                 <w:webHidden/>
               </w:rPr>
-              <w:instrText xml:space="preserve"> PAGEREF _Toc198310221 \h </w:instrText>
+              <w:instrText xml:space="preserve"> PAGEREF _Toc198389190 \h </w:instrText>
             </w:r>
             <w:r>
               <w:rPr>
@@ -1107,7 +1135,7 @@
                 <w:noProof/>
                 <w:webHidden/>
               </w:rPr>
-              <w:t>6</w:t>
+              <w:t>7</w:t>
             </w:r>
             <w:r>
               <w:rPr>
@@ -1120,7 +1148,7 @@
         </w:p>
         <w:p>
           <w:pPr>
-            <w:pStyle w:val="Inhopg2"/>
+            <w:pStyle w:val="TOC2"/>
             <w:tabs>
               <w:tab w:val="left" w:pos="1418"/>
             </w:tabs>
@@ -1131,11 +1159,11 @@
               <w:kern w:val="2"/>
               <w:sz w:val="24"/>
               <w:szCs w:val="24"/>
-              <w:lang w:val="nl-BE" w:eastAsia="nl-BE"/>
+              <w:lang/>
               <w14:ligatures w14:val="standardContextual"/>
             </w:rPr>
           </w:pPr>
-          <w:hyperlink w:anchor="_Toc198310222" w:history="1">
+          <w:hyperlink w:anchor="_Toc198389191" w:history="1">
             <w:r>
               <w:rPr>
                 <w:rStyle w:val="Hyperlink"/>
@@ -1151,7 +1179,7 @@
                 <w:kern w:val="2"/>
                 <w:sz w:val="24"/>
                 <w:szCs w:val="24"/>
-                <w:lang w:val="nl-BE" w:eastAsia="nl-BE"/>
+                <w:lang/>
                 <w14:ligatures w14:val="standardContextual"/>
               </w:rPr>
               <w:tab/>
@@ -1182,7 +1210,7 @@
                 <w:noProof/>
                 <w:webHidden/>
               </w:rPr>
-              <w:instrText xml:space="preserve"> PAGEREF _Toc198310222 \h </w:instrText>
+              <w:instrText xml:space="preserve"> PAGEREF _Toc198389191 \h </w:instrText>
             </w:r>
             <w:r>
               <w:rPr>
@@ -1202,7 +1230,7 @@
                 <w:noProof/>
                 <w:webHidden/>
               </w:rPr>
-              <w:t>6</w:t>
+              <w:t>7</w:t>
             </w:r>
             <w:r>
               <w:rPr>
@@ -1215,7 +1243,7 @@
         </w:p>
         <w:p>
           <w:pPr>
-            <w:pStyle w:val="Inhopg2"/>
+            <w:pStyle w:val="TOC2"/>
             <w:tabs>
               <w:tab w:val="left" w:pos="1418"/>
             </w:tabs>
@@ -1226,11 +1254,11 @@
               <w:kern w:val="2"/>
               <w:sz w:val="24"/>
               <w:szCs w:val="24"/>
-              <w:lang w:val="nl-BE" w:eastAsia="nl-BE"/>
+              <w:lang/>
               <w14:ligatures w14:val="standardContextual"/>
             </w:rPr>
           </w:pPr>
-          <w:hyperlink w:anchor="_Toc198310223" w:history="1">
+          <w:hyperlink w:anchor="_Toc198389192" w:history="1">
             <w:r>
               <w:rPr>
                 <w:rStyle w:val="Hyperlink"/>
@@ -1246,7 +1274,7 @@
                 <w:kern w:val="2"/>
                 <w:sz w:val="24"/>
                 <w:szCs w:val="24"/>
-                <w:lang w:val="nl-BE" w:eastAsia="nl-BE"/>
+                <w:lang/>
                 <w14:ligatures w14:val="standardContextual"/>
               </w:rPr>
               <w:tab/>
@@ -1277,7 +1305,7 @@
                 <w:noProof/>
                 <w:webHidden/>
               </w:rPr>
-              <w:instrText xml:space="preserve"> PAGEREF _Toc198310223 \h </w:instrText>
+              <w:instrText xml:space="preserve"> PAGEREF _Toc198389192 \h </w:instrText>
             </w:r>
             <w:r>
               <w:rPr>
@@ -1297,7 +1325,7 @@
                 <w:noProof/>
                 <w:webHidden/>
               </w:rPr>
-              <w:t>7</w:t>
+              <w:t>8</w:t>
             </w:r>
             <w:r>
               <w:rPr>
@@ -1310,18 +1338,18 @@
         </w:p>
         <w:p>
           <w:pPr>
-            <w:pStyle w:val="Inhopg3"/>
+            <w:pStyle w:val="TOC3"/>
             <w:rPr>
               <w:rFonts w:eastAsiaTheme="minorEastAsia"/>
               <w:color w:val="auto"/>
               <w:kern w:val="2"/>
               <w:sz w:val="24"/>
               <w:szCs w:val="24"/>
-              <w:lang w:eastAsia="nl-BE"/>
+              <w:lang/>
               <w14:ligatures w14:val="standardContextual"/>
             </w:rPr>
           </w:pPr>
-          <w:hyperlink w:anchor="_Toc198310224" w:history="1">
+          <w:hyperlink w:anchor="_Toc198389193" w:history="1">
             <w:r>
               <w:rPr>
                 <w:rStyle w:val="Hyperlink"/>
@@ -1335,7 +1363,7 @@
                 <w:kern w:val="2"/>
                 <w:sz w:val="24"/>
                 <w:szCs w:val="24"/>
-                <w:lang w:eastAsia="nl-BE"/>
+                <w:lang/>
                 <w14:ligatures w14:val="standardContextual"/>
               </w:rPr>
               <w:tab/>
@@ -1362,7 +1390,7 @@
               <w:rPr>
                 <w:webHidden/>
               </w:rPr>
-              <w:instrText xml:space="preserve"> PAGEREF _Toc198310224 \h </w:instrText>
+              <w:instrText xml:space="preserve"> PAGEREF _Toc198389193 \h </w:instrText>
             </w:r>
             <w:r>
               <w:rPr>
@@ -1379,7 +1407,7 @@
               <w:rPr>
                 <w:webHidden/>
               </w:rPr>
-              <w:t>7</w:t>
+              <w:t>8</w:t>
             </w:r>
             <w:r>
               <w:rPr>
@@ -1391,18 +1419,18 @@
         </w:p>
         <w:p>
           <w:pPr>
-            <w:pStyle w:val="Inhopg3"/>
+            <w:pStyle w:val="TOC3"/>
             <w:rPr>
               <w:rFonts w:eastAsiaTheme="minorEastAsia"/>
               <w:color w:val="auto"/>
               <w:kern w:val="2"/>
               <w:sz w:val="24"/>
               <w:szCs w:val="24"/>
-              <w:lang w:eastAsia="nl-BE"/>
+              <w:lang/>
               <w14:ligatures w14:val="standardContextual"/>
             </w:rPr>
           </w:pPr>
-          <w:hyperlink w:anchor="_Toc198310225" w:history="1">
+          <w:hyperlink w:anchor="_Toc198389194" w:history="1">
             <w:r>
               <w:rPr>
                 <w:rStyle w:val="Hyperlink"/>
@@ -1416,7 +1444,7 @@
                 <w:kern w:val="2"/>
                 <w:sz w:val="24"/>
                 <w:szCs w:val="24"/>
-                <w:lang w:eastAsia="nl-BE"/>
+                <w:lang/>
                 <w14:ligatures w14:val="standardContextual"/>
               </w:rPr>
               <w:tab/>
@@ -1443,7 +1471,7 @@
               <w:rPr>
                 <w:webHidden/>
               </w:rPr>
-              <w:instrText xml:space="preserve"> PAGEREF _Toc198310225 \h </w:instrText>
+              <w:instrText xml:space="preserve"> PAGEREF _Toc198389194 \h </w:instrText>
             </w:r>
             <w:r>
               <w:rPr>
@@ -1460,7 +1488,7 @@
               <w:rPr>
                 <w:webHidden/>
               </w:rPr>
-              <w:t>8</w:t>
+              <w:t>9</w:t>
             </w:r>
             <w:r>
               <w:rPr>
@@ -1472,7 +1500,7 @@
         </w:p>
         <w:p>
           <w:pPr>
-            <w:pStyle w:val="Inhopg1"/>
+            <w:pStyle w:val="TOC1"/>
             <w:tabs>
               <w:tab w:val="right" w:leader="dot" w:pos="9060"/>
             </w:tabs>
@@ -1483,11 +1511,11 @@
               <w:kern w:val="2"/>
               <w:sz w:val="24"/>
               <w:szCs w:val="24"/>
-              <w:lang w:val="nl-BE" w:eastAsia="nl-BE"/>
+              <w:lang/>
               <w14:ligatures w14:val="standardContextual"/>
             </w:rPr>
           </w:pPr>
-          <w:hyperlink w:anchor="_Toc198310226" w:history="1">
+          <w:hyperlink w:anchor="_Toc198389195" w:history="1">
             <w:r>
               <w:rPr>
                 <w:rStyle w:val="Hyperlink"/>
@@ -1503,7 +1531,7 @@
                 <w:kern w:val="2"/>
                 <w:sz w:val="24"/>
                 <w:szCs w:val="24"/>
-                <w:lang w:val="nl-BE" w:eastAsia="nl-BE"/>
+                <w:lang/>
                 <w14:ligatures w14:val="standardContextual"/>
               </w:rPr>
               <w:tab/>
@@ -1534,7 +1562,7 @@
                 <w:noProof/>
                 <w:webHidden/>
               </w:rPr>
-              <w:instrText xml:space="preserve"> PAGEREF _Toc198310226 \h </w:instrText>
+              <w:instrText xml:space="preserve"> PAGEREF _Toc198389195 \h </w:instrText>
             </w:r>
             <w:r>
               <w:rPr>
@@ -1554,7 +1582,7 @@
                 <w:noProof/>
                 <w:webHidden/>
               </w:rPr>
-              <w:t>8</w:t>
+              <w:t>9</w:t>
             </w:r>
             <w:r>
               <w:rPr>
@@ -1567,7 +1595,7 @@
         </w:p>
         <w:p>
           <w:pPr>
-            <w:pStyle w:val="Inhopg2"/>
+            <w:pStyle w:val="TOC2"/>
             <w:tabs>
               <w:tab w:val="left" w:pos="1418"/>
             </w:tabs>
@@ -1578,11 +1606,11 @@
               <w:kern w:val="2"/>
               <w:sz w:val="24"/>
               <w:szCs w:val="24"/>
-              <w:lang w:val="nl-BE" w:eastAsia="nl-BE"/>
+              <w:lang/>
               <w14:ligatures w14:val="standardContextual"/>
             </w:rPr>
           </w:pPr>
-          <w:hyperlink w:anchor="_Toc198310227" w:history="1">
+          <w:hyperlink w:anchor="_Toc198389196" w:history="1">
             <w:r>
               <w:rPr>
                 <w:rStyle w:val="Hyperlink"/>
@@ -1598,7 +1626,7 @@
                 <w:kern w:val="2"/>
                 <w:sz w:val="24"/>
                 <w:szCs w:val="24"/>
-                <w:lang w:val="nl-BE" w:eastAsia="nl-BE"/>
+                <w:lang/>
                 <w14:ligatures w14:val="standardContextual"/>
               </w:rPr>
               <w:tab/>
@@ -1629,7 +1657,7 @@
                 <w:noProof/>
                 <w:webHidden/>
               </w:rPr>
-              <w:instrText xml:space="preserve"> PAGEREF _Toc198310227 \h </w:instrText>
+              <w:instrText xml:space="preserve"> PAGEREF _Toc198389196 \h </w:instrText>
             </w:r>
             <w:r>
               <w:rPr>
@@ -1649,7 +1677,7 @@
                 <w:noProof/>
                 <w:webHidden/>
               </w:rPr>
-              <w:t>8</w:t>
+              <w:t>9</w:t>
             </w:r>
             <w:r>
               <w:rPr>
@@ -1662,7 +1690,7 @@
         </w:p>
         <w:p>
           <w:pPr>
-            <w:pStyle w:val="Inhopg2"/>
+            <w:pStyle w:val="TOC2"/>
             <w:tabs>
               <w:tab w:val="left" w:pos="1418"/>
             </w:tabs>
@@ -1673,11 +1701,11 @@
               <w:kern w:val="2"/>
               <w:sz w:val="24"/>
               <w:szCs w:val="24"/>
-              <w:lang w:val="nl-BE" w:eastAsia="nl-BE"/>
+              <w:lang/>
               <w14:ligatures w14:val="standardContextual"/>
             </w:rPr>
           </w:pPr>
-          <w:hyperlink w:anchor="_Toc198310228" w:history="1">
+          <w:hyperlink w:anchor="_Toc198389197" w:history="1">
             <w:r>
               <w:rPr>
                 <w:rStyle w:val="Hyperlink"/>
@@ -1693,7 +1721,7 @@
                 <w:kern w:val="2"/>
                 <w:sz w:val="24"/>
                 <w:szCs w:val="24"/>
-                <w:lang w:val="nl-BE" w:eastAsia="nl-BE"/>
+                <w:lang/>
                 <w14:ligatures w14:val="standardContextual"/>
               </w:rPr>
               <w:tab/>
@@ -1724,7 +1752,7 @@
                 <w:noProof/>
                 <w:webHidden/>
               </w:rPr>
-              <w:instrText xml:space="preserve"> PAGEREF _Toc198310228 \h </w:instrText>
+              <w:instrText xml:space="preserve"> PAGEREF _Toc198389197 \h </w:instrText>
             </w:r>
             <w:r>
               <w:rPr>
@@ -1744,7 +1772,7 @@
                 <w:noProof/>
                 <w:webHidden/>
               </w:rPr>
-              <w:t>9</w:t>
+              <w:t>10</w:t>
             </w:r>
             <w:r>
               <w:rPr>
@@ -1757,18 +1785,18 @@
         </w:p>
         <w:p>
           <w:pPr>
-            <w:pStyle w:val="Inhopg3"/>
+            <w:pStyle w:val="TOC3"/>
             <w:rPr>
               <w:rFonts w:eastAsiaTheme="minorEastAsia"/>
               <w:color w:val="auto"/>
               <w:kern w:val="2"/>
               <w:sz w:val="24"/>
               <w:szCs w:val="24"/>
-              <w:lang w:eastAsia="nl-BE"/>
+              <w:lang/>
               <w14:ligatures w14:val="standardContextual"/>
             </w:rPr>
           </w:pPr>
-          <w:hyperlink w:anchor="_Toc198310229" w:history="1">
+          <w:hyperlink w:anchor="_Toc198389198" w:history="1">
             <w:r>
               <w:rPr>
                 <w:rStyle w:val="Hyperlink"/>
@@ -1782,7 +1810,7 @@
                 <w:kern w:val="2"/>
                 <w:sz w:val="24"/>
                 <w:szCs w:val="24"/>
-                <w:lang w:eastAsia="nl-BE"/>
+                <w:lang/>
                 <w14:ligatures w14:val="standardContextual"/>
               </w:rPr>
               <w:tab/>
@@ -1809,7 +1837,7 @@
               <w:rPr>
                 <w:webHidden/>
               </w:rPr>
-              <w:instrText xml:space="preserve"> PAGEREF _Toc198310229 \h </w:instrText>
+              <w:instrText xml:space="preserve"> PAGEREF _Toc198389198 \h </w:instrText>
             </w:r>
             <w:r>
               <w:rPr>
@@ -1826,7 +1854,7 @@
               <w:rPr>
                 <w:webHidden/>
               </w:rPr>
-              <w:t>9</w:t>
+              <w:t>10</w:t>
             </w:r>
             <w:r>
               <w:rPr>
@@ -1838,7 +1866,90 @@
         </w:p>
         <w:p>
           <w:pPr>
-            <w:pStyle w:val="Inhopg2"/>
+            <w:pStyle w:val="TOC3"/>
+            <w:rPr>
+              <w:rFonts w:eastAsiaTheme="minorEastAsia"/>
+              <w:color w:val="auto"/>
+              <w:kern w:val="2"/>
+              <w:sz w:val="24"/>
+              <w:szCs w:val="24"/>
+              <w:lang/>
+              <w14:ligatures w14:val="standardContextual"/>
+            </w:rPr>
+          </w:pPr>
+          <w:hyperlink w:anchor="_Toc198389199" w:history="1">
+            <w:r>
+              <w:rPr>
+                <w:rStyle w:val="Hyperlink"/>
+                <w:lang w:val="en-US"/>
+              </w:rPr>
+              <w:t>5.2.2</w:t>
+            </w:r>
+            <w:r>
+              <w:rPr>
+                <w:rFonts w:eastAsiaTheme="minorEastAsia"/>
+                <w:color w:val="auto"/>
+                <w:kern w:val="2"/>
+                <w:sz w:val="24"/>
+                <w:szCs w:val="24"/>
+                <w:lang/>
+                <w14:ligatures w14:val="standardContextual"/>
+              </w:rPr>
+              <w:tab/>
+            </w:r>
+            <w:r>
+              <w:rPr>
+                <w:rStyle w:val="Hyperlink"/>
+                <w:lang w:val="en-US"/>
+              </w:rPr>
+              <w:t>Memory</w:t>
+            </w:r>
+            <w:r>
+              <w:rPr>
+                <w:webHidden/>
+              </w:rPr>
+              <w:tab/>
+            </w:r>
+            <w:r>
+              <w:rPr>
+                <w:webHidden/>
+              </w:rPr>
+              <w:fldChar w:fldCharType="begin"/>
+            </w:r>
+            <w:r>
+              <w:rPr>
+                <w:webHidden/>
+              </w:rPr>
+              <w:instrText xml:space="preserve"> PAGEREF _Toc198389199 \h </w:instrText>
+            </w:r>
+            <w:r>
+              <w:rPr>
+                <w:webHidden/>
+              </w:rPr>
+            </w:r>
+            <w:r>
+              <w:rPr>
+                <w:webHidden/>
+              </w:rPr>
+              <w:fldChar w:fldCharType="separate"/>
+            </w:r>
+            <w:r>
+              <w:rPr>
+                <w:webHidden/>
+              </w:rPr>
+              <w:t>14</w:t>
+            </w:r>
+            <w:r>
+              <w:rPr>
+                <w:webHidden/>
+              </w:rPr>
+              <w:fldChar w:fldCharType="end"/>
+            </w:r>
+          </w:hyperlink>
+        </w:p>
+        <w:p>
+          <w:pPr>
+            <w:pStyle w:val="TOC2"/>
             <w:tabs>
               <w:tab w:val="left" w:pos="1418"/>
             </w:tabs>
@@ -1849,11 +1960,11 @@
               <w:kern w:val="2"/>
               <w:sz w:val="24"/>
               <w:szCs w:val="24"/>
-              <w:lang w:val="nl-BE" w:eastAsia="nl-BE"/>
+              <w:lang/>
               <w14:ligatures w14:val="standardContextual"/>
             </w:rPr>
           </w:pPr>
-          <w:hyperlink w:anchor="_Toc198310230" w:history="1">
+          <w:hyperlink w:anchor="_Toc198389200" w:history="1">
             <w:r>
               <w:rPr>
                 <w:rStyle w:val="Hyperlink"/>
@@ -1870,7 +1981,7 @@
                 <w:kern w:val="2"/>
                 <w:sz w:val="24"/>
                 <w:szCs w:val="24"/>
-                <w:lang w:val="nl-BE" w:eastAsia="nl-BE"/>
+                <w:lang/>
                 <w14:ligatures w14:val="standardContextual"/>
               </w:rPr>
               <w:tab/>
@@ -1902,7 +2013,7 @@
                 <w:noProof/>
                 <w:webHidden/>
               </w:rPr>
-              <w:instrText xml:space="preserve"> PAGEREF _Toc198310230 \h </w:instrText>
+              <w:instrText xml:space="preserve"> PAGEREF _Toc198389200 \h </w:instrText>
             </w:r>
             <w:r>
               <w:rPr>
@@ -1922,7 +2033,7 @@
                 <w:noProof/>
                 <w:webHidden/>
               </w:rPr>
-              <w:t>13</w:t>
+              <w:t>14</w:t>
             </w:r>
             <w:r>
               <w:rPr>
@@ -1935,7 +2046,7 @@
         </w:p>
         <w:p>
           <w:pPr>
-            <w:pStyle w:val="Inhopg1"/>
+            <w:pStyle w:val="TOC1"/>
             <w:tabs>
               <w:tab w:val="right" w:leader="dot" w:pos="9060"/>
             </w:tabs>
@@ -1946,11 +2057,11 @@
               <w:kern w:val="2"/>
               <w:sz w:val="24"/>
               <w:szCs w:val="24"/>
-              <w:lang w:val="nl-BE" w:eastAsia="nl-BE"/>
+              <w:lang/>
               <w14:ligatures w14:val="standardContextual"/>
             </w:rPr>
           </w:pPr>
-          <w:hyperlink w:anchor="_Toc198310231" w:history="1">
+          <w:hyperlink w:anchor="_Toc198389201" w:history="1">
             <w:r>
               <w:rPr>
                 <w:rStyle w:val="Hyperlink"/>
@@ -1966,7 +2077,7 @@
                 <w:kern w:val="2"/>
                 <w:sz w:val="24"/>
                 <w:szCs w:val="24"/>
-                <w:lang w:val="nl-BE" w:eastAsia="nl-BE"/>
+                <w:lang/>
                 <w14:ligatures w14:val="standardContextual"/>
               </w:rPr>
               <w:tab/>
@@ -1997,7 +2108,7 @@
                 <w:noProof/>
                 <w:webHidden/>
               </w:rPr>
-              <w:instrText xml:space="preserve"> PAGEREF _Toc198310231 \h </w:instrText>
+              <w:instrText xml:space="preserve"> PAGEREF _Toc198389201 \h </w:instrText>
             </w:r>
             <w:r>
               <w:rPr>
@@ -2017,7 +2128,7 @@
                 <w:noProof/>
                 <w:webHidden/>
               </w:rPr>
-              <w:t>13</w:t>
+              <w:t>14</w:t>
             </w:r>
             <w:r>
               <w:rPr>
@@ -2030,7 +2141,7 @@
         </w:p>
         <w:p>
           <w:pPr>
-            <w:pStyle w:val="Inhopg1"/>
+            <w:pStyle w:val="TOC1"/>
             <w:tabs>
               <w:tab w:val="right" w:leader="dot" w:pos="9060"/>
             </w:tabs>
@@ -2041,11 +2152,11 @@
               <w:kern w:val="2"/>
               <w:sz w:val="24"/>
               <w:szCs w:val="24"/>
-              <w:lang w:val="nl-BE" w:eastAsia="nl-BE"/>
+              <w:lang/>
               <w14:ligatures w14:val="standardContextual"/>
             </w:rPr>
           </w:pPr>
-          <w:hyperlink w:anchor="_Toc198310232" w:history="1">
+          <w:hyperlink w:anchor="_Toc198389202" w:history="1">
             <w:r>
               <w:rPr>
                 <w:rStyle w:val="Hyperlink"/>
@@ -2061,7 +2172,7 @@
                 <w:kern w:val="2"/>
                 <w:sz w:val="24"/>
                 <w:szCs w:val="24"/>
-                <w:lang w:val="nl-BE" w:eastAsia="nl-BE"/>
+                <w:lang/>
                 <w14:ligatures w14:val="standardContextual"/>
               </w:rPr>
               <w:tab/>
@@ -2092,7 +2203,7 @@
                 <w:noProof/>
                 <w:webHidden/>
               </w:rPr>
-              <w:instrText xml:space="preserve"> PAGEREF _Toc198310232 \h </w:instrText>
+              <w:instrText xml:space="preserve"> PAGEREF _Toc198389202 \h </w:instrText>
             </w:r>
             <w:r>
               <w:rPr>
@@ -2112,7 +2223,7 @@
                 <w:noProof/>
                 <w:webHidden/>
               </w:rPr>
-              <w:t>13</w:t>
+              <w:t>14</w:t>
             </w:r>
             <w:r>
               <w:rPr>
@@ -2125,7 +2236,7 @@
         </w:p>
         <w:p>
           <w:pPr>
-            <w:pStyle w:val="Inhopg1"/>
+            <w:pStyle w:val="TOC1"/>
             <w:tabs>
               <w:tab w:val="right" w:leader="dot" w:pos="9060"/>
             </w:tabs>
@@ -2136,11 +2247,11 @@
               <w:kern w:val="2"/>
               <w:sz w:val="24"/>
               <w:szCs w:val="24"/>
-              <w:lang w:val="nl-BE" w:eastAsia="nl-BE"/>
+              <w:lang/>
               <w14:ligatures w14:val="standardContextual"/>
             </w:rPr>
           </w:pPr>
-          <w:hyperlink w:anchor="_Toc198310233" w:history="1">
+          <w:hyperlink w:anchor="_Toc198389203" w:history="1">
             <w:r>
               <w:rPr>
                 <w:rStyle w:val="Hyperlink"/>
@@ -2156,7 +2267,7 @@
                 <w:kern w:val="2"/>
                 <w:sz w:val="24"/>
                 <w:szCs w:val="24"/>
-                <w:lang w:val="nl-BE" w:eastAsia="nl-BE"/>
+                <w:lang/>
                 <w14:ligatures w14:val="standardContextual"/>
               </w:rPr>
               <w:tab/>
@@ -2187,7 +2298,7 @@
                 <w:noProof/>
                 <w:webHidden/>
               </w:rPr>
-              <w:instrText xml:space="preserve"> PAGEREF _Toc198310233 \h </w:instrText>
+              <w:instrText xml:space="preserve"> PAGEREF _Toc198389203 \h </w:instrText>
             </w:r>
             <w:r>
               <w:rPr>
@@ -2207,7 +2318,7 @@
                 <w:noProof/>
                 <w:webHidden/>
               </w:rPr>
-              <w:t>13</w:t>
+              <w:t>14</w:t>
             </w:r>
             <w:r>
               <w:rPr>
@@ -2219,6 +2330,9 @@
           </w:hyperlink>
         </w:p>
         <w:p>
+          <w:pPr>
+            <w:jc w:val="both"/>
+          </w:pPr>
           <w:r>
             <w:rPr>
               <w:b/>
@@ -2233,6 +2347,7 @@
     <w:p>
       <w:pPr>
         <w:spacing w:after="160"/>
+        <w:jc w:val="both"/>
         <w:rPr>
           <w:rFonts w:eastAsiaTheme="majorEastAsia" w:cstheme="majorBidi"/>
           <w:b/>
@@ -2248,12 +2363,13 @@
     </w:p>
     <w:p>
       <w:pPr>
-        <w:pStyle w:val="Kop1"/>
+        <w:pStyle w:val="Heading1"/>
+        <w:jc w:val="both"/>
         <w:rPr>
           <w:lang w:val="en-GB"/>
         </w:rPr>
       </w:pPr>
-      <w:bookmarkStart w:id="1" w:name="_Toc198310215"/>
+      <w:bookmarkStart w:id="1" w:name="_Toc198389184"/>
       <w:bookmarkEnd w:id="0"/>
       <w:r>
         <w:rPr>
@@ -2265,6 +2381,9 @@
       <w:bookmarkEnd w:id="1"/>
     </w:p>
     <w:p>
+      <w:pPr>
+        <w:jc w:val="both"/>
+      </w:pPr>
       <w:r>
         <w:t xml:space="preserve">This study’s main goal is to </w:t>
       </w:r>
@@ -2283,12 +2402,13 @@
     </w:p>
     <w:p>
       <w:pPr>
-        <w:pStyle w:val="Kop1"/>
+        <w:pStyle w:val="Heading1"/>
+        <w:jc w:val="both"/>
         <w:rPr>
           <w:lang w:val="en-GB"/>
         </w:rPr>
       </w:pPr>
-      <w:bookmarkStart w:id="2" w:name="_Toc198310216"/>
+      <w:bookmarkStart w:id="2" w:name="_Toc198389185"/>
       <w:r>
         <w:rPr>
           <w:lang w:val="en-GB"/>
@@ -2344,7 +2464,13 @@
         <w:t xml:space="preserve">on </w:t>
       </w:r>
       <w:r>
-        <w:t xml:space="preserve">a model </w:t>
+        <w:t>a model</w:t>
+      </w:r>
+      <w:r>
+        <w:t xml:space="preserve"> of</w:t>
+      </w:r>
+      <w:r>
+        <w:t xml:space="preserve"> </w:t>
       </w:r>
       <w:r>
         <w:t>the Belgian electricity market</w:t>
@@ -2356,7 +2482,13 @@
         <w:t>To do this, we need</w:t>
       </w:r>
       <w:r>
-        <w:t xml:space="preserve"> first create and simulate a scenario that correctly represents the market, analyse its performance by means of profiling, and then</w:t>
+        <w:t xml:space="preserve"> first create and simulate a scenario that </w:t>
+      </w:r>
+      <w:r>
+        <w:t xml:space="preserve">approximates </w:t>
+      </w:r>
+      <w:r>
+        <w:t>the market, analyse its performance by means of profiling, and then</w:t>
       </w:r>
       <w:r>
         <w:t xml:space="preserve"> optimize the framework efficiently </w:t>
@@ -2370,7 +2502,7 @@
     </w:p>
     <w:p>
       <w:pPr>
-        <w:pStyle w:val="Lijstalinea"/>
+        <w:pStyle w:val="ListParagraph"/>
         <w:numPr>
           <w:ilvl w:val="0"/>
           <w:numId w:val="12"/>
@@ -2383,7 +2515,7 @@
     </w:p>
     <w:p>
       <w:pPr>
-        <w:pStyle w:val="Lijstalinea"/>
+        <w:pStyle w:val="ListParagraph"/>
         <w:numPr>
           <w:ilvl w:val="0"/>
           <w:numId w:val="12"/>
@@ -2396,7 +2528,7 @@
     </w:p>
     <w:p>
       <w:pPr>
-        <w:pStyle w:val="Lijstalinea"/>
+        <w:pStyle w:val="ListParagraph"/>
         <w:numPr>
           <w:ilvl w:val="0"/>
           <w:numId w:val="12"/>
@@ -2538,21 +2670,50 @@
         <w:t>.</w:t>
       </w:r>
     </w:p>
-    <w:p/>
-    <w:p/>
-    <w:p/>
-    <w:p/>
-    <w:p/>
-    <w:p/>
-    <w:p/>
-    <w:p>
-      <w:pPr>
-        <w:pStyle w:val="Kop1"/>
+    <w:p>
+      <w:pPr>
+        <w:jc w:val="both"/>
+      </w:pPr>
+    </w:p>
+    <w:p>
+      <w:pPr>
+        <w:jc w:val="both"/>
+      </w:pPr>
+    </w:p>
+    <w:p>
+      <w:pPr>
+        <w:jc w:val="both"/>
+      </w:pPr>
+    </w:p>
+    <w:p>
+      <w:pPr>
+        <w:jc w:val="both"/>
+      </w:pPr>
+    </w:p>
+    <w:p>
+      <w:pPr>
+        <w:jc w:val="both"/>
+      </w:pPr>
+    </w:p>
+    <w:p>
+      <w:pPr>
+        <w:jc w:val="both"/>
+      </w:pPr>
+    </w:p>
+    <w:p>
+      <w:pPr>
+        <w:jc w:val="both"/>
+      </w:pPr>
+    </w:p>
+    <w:p>
+      <w:pPr>
+        <w:pStyle w:val="Heading1"/>
+        <w:jc w:val="both"/>
         <w:rPr>
           <w:lang w:val="en-GB"/>
         </w:rPr>
       </w:pPr>
-      <w:bookmarkStart w:id="3" w:name="_Toc198310217"/>
+      <w:bookmarkStart w:id="3" w:name="_Toc198389186"/>
       <w:r>
         <w:rPr>
           <w:lang w:val="en-GB"/>
@@ -2563,9 +2724,10 @@
     </w:p>
     <w:p>
       <w:pPr>
-        <w:pStyle w:val="Kop2"/>
-      </w:pPr>
-      <w:bookmarkStart w:id="4" w:name="_Toc198310218"/>
+        <w:pStyle w:val="Heading2"/>
+        <w:jc w:val="both"/>
+      </w:pPr>
+      <w:bookmarkStart w:id="4" w:name="_Toc198389187"/>
       <w:r>
         <w:t>The electricity market</w:t>
       </w:r>
@@ -2665,15 +2827,19 @@
     </w:p>
     <w:p>
       <w:pPr>
-        <w:pStyle w:val="Kop2"/>
-      </w:pPr>
-      <w:bookmarkStart w:id="5" w:name="_Toc198310219"/>
+        <w:pStyle w:val="Heading2"/>
+        <w:jc w:val="both"/>
+      </w:pPr>
+      <w:bookmarkStart w:id="5" w:name="_Toc198389188"/>
       <w:r>
         <w:t>The ASSUME Framework</w:t>
       </w:r>
       <w:bookmarkEnd w:id="5"/>
     </w:p>
     <w:p>
+      <w:pPr>
+        <w:jc w:val="both"/>
+      </w:pPr>
       <w:r>
         <w:t xml:space="preserve">The ASSUME framework </w:t>
       </w:r>
@@ -2699,11 +2865,30 @@
         <w:t xml:space="preserve"> </w:t>
       </w:r>
       <w:r>
-        <w:t>In the following figure the architecture of the framework is depicted. It can be roughly divided into two parts. On the left side of the world class the markets are located and on the right side the market participants, which are here named units. Both world are connected via the orders that market participants place on the markets.</w:t>
-      </w:r>
-    </w:p>
-    <w:p>
-      <w:pPr>
+        <w:t>T</w:t>
+      </w:r>
+      <w:r>
+        <w:t xml:space="preserve">he architecture of the framework is </w:t>
+      </w:r>
+      <w:r>
+        <w:t>depicted in the following figure</w:t>
+      </w:r>
+      <w:r>
+        <w:t xml:space="preserve">. It can be roughly divided into two parts. On the left side of the world class </w:t>
+      </w:r>
+      <w:r>
+        <w:t>are</w:t>
+      </w:r>
+      <w:r>
+        <w:t xml:space="preserve"> </w:t>
+      </w:r>
+      <w:r>
+        <w:t>the markets located and on the right side the market participants, which are here named units. Both are connected via the orders that market participants place on the markets.</w:t>
+      </w:r>
+    </w:p>
+    <w:p>
+      <w:pPr>
+        <w:jc w:val="both"/>
         <w:rPr>
           <w:b/>
           <w:bCs/>
@@ -2712,6 +2897,7 @@
     </w:p>
     <w:p>
       <w:pPr>
+        <w:jc w:val="both"/>
         <w:rPr>
           <w:i/>
           <w:iCs/>
@@ -2782,70 +2968,282 @@
     </w:p>
     <w:p>
       <w:pPr>
+        <w:jc w:val="both"/>
         <w:rPr>
           <w:b/>
           <w:bCs/>
         </w:rPr>
       </w:pPr>
       <w:r>
-        <w:t xml:space="preserve">It is also crucial to know how the framework works under the hood because it defines the methodology that we discuss in the later section. ASSUME uses the Mango agent framework for the agents messaging and Python’s </w:t>
+        <w:t xml:space="preserve">It is also crucial to </w:t>
+      </w:r>
+      <w:r>
+        <w:t>understand</w:t>
+      </w:r>
+      <w:r>
+        <w:t xml:space="preserve"> how the framework works under the hood because it defines the methodology that w</w:t>
+      </w:r>
+      <w:r>
+        <w:t>e use and the results that are show</w:t>
+      </w:r>
+      <w:r>
+        <w:t>n</w:t>
+      </w:r>
+      <w:r>
+        <w:t xml:space="preserve">. ASSUME uses the Mango agent framework for the agents messaging and Python’s </w:t>
       </w:r>
       <w:proofErr w:type="spellStart"/>
+      <w:r>
+        <w:t>asyncio</w:t>
+      </w:r>
+      <w:proofErr w:type="spellEnd"/>
       <w:r>
         <w:rPr>
           <w:i/>
           <w:iCs/>
         </w:rPr>
-        <w:t>asyncio</w:t>
-      </w:r>
-      <w:proofErr w:type="spellEnd"/>
+        <w:t xml:space="preserve"> </w:t>
+      </w:r>
+      <w:r>
+        <w:t xml:space="preserve">for </w:t>
+      </w:r>
+      <w:r>
+        <w:t xml:space="preserve">asynchronous execution. </w:t>
+      </w:r>
+      <w:r>
+        <w:t xml:space="preserve">Mango supplies the abstraction like </w:t>
+      </w:r>
+      <w:proofErr w:type="spellStart"/>
       <w:r>
         <w:rPr>
           <w:i/>
           <w:iCs/>
         </w:rPr>
+        <w:t>RoleAgent</w:t>
+      </w:r>
+      <w:proofErr w:type="spellEnd"/>
+      <w:r>
+        <w:rPr>
+          <w:i/>
+          <w:iCs/>
+        </w:rPr>
+        <w:t xml:space="preserve">, Role </w:t>
+      </w:r>
+      <w:r>
+        <w:t xml:space="preserve">and </w:t>
+      </w:r>
+      <w:r>
+        <w:rPr>
+          <w:i/>
+          <w:iCs/>
+        </w:rPr>
+        <w:t xml:space="preserve">Container </w:t>
+      </w:r>
+      <w:r>
+        <w:t xml:space="preserve">which manage agents, their roles and how they communicate. </w:t>
+      </w:r>
+      <w:r>
+        <w:t xml:space="preserve">ASSUME instantiates a container, creates agents </w:t>
+      </w:r>
+      <w:r>
+        <w:t>that each have roles like</w:t>
+      </w:r>
+      <w:r>
         <w:t xml:space="preserve"> </w:t>
       </w:r>
-      <w:r>
-        <w:t xml:space="preserve">for </w:t>
-      </w:r>
-      <w:r>
-        <w:t xml:space="preserve">asynchronous execution. </w:t>
-      </w:r>
-      <w:r>
-        <w:t xml:space="preserve">-&gt; </w:t>
-      </w:r>
-      <w:r>
+      <w:proofErr w:type="spellStart"/>
+      <w:r>
+        <w:rPr>
+          <w:i/>
+          <w:iCs/>
+        </w:rPr>
+        <w:t>UnitsOperator</w:t>
+      </w:r>
+      <w:proofErr w:type="spellEnd"/>
+      <w:r>
+        <w:t xml:space="preserve"> and </w:t>
+      </w:r>
+      <w:proofErr w:type="spellStart"/>
+      <w:r>
+        <w:rPr>
+          <w:i/>
+          <w:iCs/>
+        </w:rPr>
+        <w:t>Mark</w:t>
+      </w:r>
+      <w:r>
+        <w:rPr>
+          <w:i/>
+          <w:iCs/>
+        </w:rPr>
+        <w:t>et</w:t>
+      </w:r>
+      <w:r>
+        <w:rPr>
+          <w:i/>
+          <w:iCs/>
+        </w:rPr>
+        <w:t>Role</w:t>
+      </w:r>
+      <w:proofErr w:type="spellEnd"/>
+      <w:r>
+        <w:rPr>
+          <w:i/>
+          <w:iCs/>
+        </w:rPr>
+        <w:t>,</w:t>
+      </w:r>
+      <w:r>
+        <w:t xml:space="preserve"> and registers them in the container. </w:t>
+      </w:r>
+      <w:r>
+        <w:t>When the simulation is run, the World</w:t>
+      </w:r>
+      <w:r>
+        <w:t xml:space="preserve"> class</w:t>
+      </w:r>
+      <w:r>
+        <w:t xml:space="preserve"> calls the asynchronous run function that activates the container. The agents </w:t>
+      </w:r>
+      <w:r>
+        <w:t xml:space="preserve">activate their roles like </w:t>
+      </w:r>
+      <w:proofErr w:type="spellStart"/>
+      <w:r>
+        <w:rPr>
+          <w:i/>
+          <w:iCs/>
+        </w:rPr>
+        <w:t>UnitsOperator</w:t>
+      </w:r>
+      <w:proofErr w:type="spellEnd"/>
+      <w:r>
+        <w:rPr>
+          <w:i/>
+          <w:iCs/>
+        </w:rPr>
+        <w:t xml:space="preserve"> </w:t>
+      </w:r>
+      <w:r>
+        <w:t xml:space="preserve">that in turn activate the units that it manages. The agents use </w:t>
+      </w:r>
+      <w:proofErr w:type="spellStart"/>
+      <w:r>
+        <w:t>asyncio’s</w:t>
+      </w:r>
+      <w:proofErr w:type="spellEnd"/>
+      <w:r>
+        <w:t xml:space="preserve"> </w:t>
+      </w:r>
+      <w:r>
+        <w:rPr>
+          <w:i/>
+          <w:iCs/>
+        </w:rPr>
+        <w:t xml:space="preserve">async </w:t>
+      </w:r>
+      <w:r>
+        <w:t xml:space="preserve">and </w:t>
+      </w:r>
+      <w:r>
+        <w:rPr>
+          <w:i/>
+          <w:iCs/>
+        </w:rPr>
+        <w:t xml:space="preserve">await </w:t>
+      </w:r>
+      <w:r>
+        <w:t>functions to perform non-blocking, concurrent tasks.</w:t>
+      </w:r>
+      <w:r>
+        <w:t xml:space="preserve"> They do this by yielding control and wating for a message when it comes across an </w:t>
+      </w:r>
+      <w:r>
+        <w:rPr>
+          <w:i/>
+          <w:iCs/>
+        </w:rPr>
+        <w:t xml:space="preserve">await </w:t>
+      </w:r>
+      <w:r>
+        <w:t>function and resuming the task when a message is received. This way, a single agent does not block the execution of the rest of the code and the agents appear to work concurrently.</w:t>
+      </w:r>
+    </w:p>
+    <w:p>
+      <w:pPr>
+        <w:pStyle w:val="Heading2"/>
+        <w:jc w:val="both"/>
+      </w:pPr>
+      <w:bookmarkStart w:id="6" w:name="_Toc198389189"/>
+      <w:r>
+        <w:t>Big O</w:t>
+      </w:r>
+      <w:bookmarkEnd w:id="6"/>
+    </w:p>
+    <w:p>
+      <w:pPr>
+        <w:jc w:val="both"/>
+      </w:pPr>
+      <w:r>
+        <w:t xml:space="preserve">An understanding of the Big O notation is </w:t>
+      </w:r>
+      <w:r>
+        <w:t xml:space="preserve">essential as it will be used throughout this paper when analysing the computational performance of the algorithms. The big O notation </w:t>
+      </w:r>
+      <w:r>
+        <w:t>is a way of describing how fast an algorithm grows as the size of the input grows. It is not an indication of how long some</w:t>
+      </w:r>
+      <w:r>
+        <w:t>thing takes, but of how the performance will scale, especially in the worst-case scenario. For example, if something is O(n)</w:t>
+      </w:r>
+      <w:r>
+        <w:t xml:space="preserve">, that means if you double the data, the time it takes roughly doubles too. We say that the performance scales linearly. The figure below shows different notations and how they scale. We try to stay away from the red and in the worst-case scenario, end </w:t>
+      </w:r>
+      <w:r>
+        <w:t>up</w:t>
+      </w:r>
+      <w:r>
+        <w:t xml:space="preserve"> in the orange. </w:t>
+      </w:r>
+    </w:p>
+    <w:p>
+      <w:pPr>
+        <w:pStyle w:val="ListParagraph"/>
+        <w:numPr>
+          <w:ilvl w:val="0"/>
+          <w:numId w:val="18"/>
+        </w:numPr>
+        <w:jc w:val="both"/>
         <w:rPr>
           <w:b/>
           <w:bCs/>
         </w:rPr>
-        <w:t>TBC</w:t>
-      </w:r>
-    </w:p>
-    <w:p>
-      <w:pPr>
-        <w:pStyle w:val="Kop2"/>
-      </w:pPr>
-      <w:bookmarkStart w:id="6" w:name="_Toc198310220"/>
-      <w:r>
-        <w:t>Big O</w:t>
-      </w:r>
-      <w:bookmarkEnd w:id="6"/>
-    </w:p>
-    <w:p>
+      </w:pPr>
+      <w:r>
+        <w:rPr>
+          <w:b/>
+          <w:bCs/>
+        </w:rPr>
+        <w:t>MATHEMATICAL FOUNDATION</w:t>
+      </w:r>
+    </w:p>
+    <w:p>
+      <w:pPr>
+        <w:jc w:val="both"/>
+      </w:pPr>
       <w:r>
         <w:rPr>
           <w:noProof/>
         </w:rPr>
+        <w:lastRenderedPageBreak/>
         <w:drawing>
-          <wp:anchor distT="0" distB="0" distL="114300" distR="114300" simplePos="0" relativeHeight="251658240" behindDoc="0" locked="0" layoutInCell="1" allowOverlap="1" wp14:anchorId="42CA08DD" wp14:editId="733CE476">
+          <wp:anchor distT="0" distB="0" distL="114300" distR="114300" simplePos="0" relativeHeight="251658240" behindDoc="0" locked="0" layoutInCell="1" allowOverlap="1" wp14:anchorId="42CA08DD" wp14:editId="617A828C">
             <wp:simplePos x="0" y="0"/>
             <wp:positionH relativeFrom="margin">
               <wp:align>left</wp:align>
             </wp:positionH>
             <wp:positionV relativeFrom="paragraph">
-              <wp:posOffset>1210614</wp:posOffset>
+              <wp:posOffset>10160</wp:posOffset>
             </wp:positionV>
             <wp:extent cx="4300220" cy="2989580"/>
             <wp:effectExtent l="0" t="0" r="5080" b="1270"/>
@@ -2901,92 +3299,224 @@
           </wp:anchor>
         </w:drawing>
       </w:r>
-      <w:r>
-        <w:t xml:space="preserve">An understanding of the Big O notation is </w:t>
-      </w:r>
-      <w:r>
-        <w:t xml:space="preserve">essential as it will be used throughout this paper when analysing the computational performance of the algorithms. The big O notation </w:t>
-      </w:r>
-      <w:r>
-        <w:t>is a way of describing how fast an algorithm grows as the size of the input grows. It is not an indication of how long some</w:t>
-      </w:r>
-      <w:r>
-        <w:t>thing takes, but of how the performance will scale, especially in the worst-case scenario. For example, if something is O(n)</w:t>
-      </w:r>
-      <w:r>
-        <w:t xml:space="preserve">, that means if you double the data, the time it takes roughly doubles too. We say that the performance scales linearly. The figure below shows different notations and how they scale. We try to stay away from the red and in the worst-case scenario, end </w:t>
-      </w:r>
-      <w:r>
-        <w:t>up</w:t>
-      </w:r>
-      <w:r>
-        <w:t xml:space="preserve"> in the orange. </w:t>
-      </w:r>
-    </w:p>
-    <w:p/>
-    <w:p/>
-    <w:p/>
-    <w:p/>
-    <w:p/>
-    <w:p/>
-    <w:p/>
-    <w:p/>
-    <w:p>
-      <w:pPr>
+    </w:p>
+    <w:p>
+      <w:pPr>
+        <w:jc w:val="both"/>
+      </w:pPr>
+    </w:p>
+    <w:p>
+      <w:pPr>
+        <w:jc w:val="both"/>
+      </w:pPr>
+    </w:p>
+    <w:p>
+      <w:pPr>
+        <w:jc w:val="both"/>
+      </w:pPr>
+    </w:p>
+    <w:p>
+      <w:pPr>
+        <w:jc w:val="both"/>
+      </w:pPr>
+    </w:p>
+    <w:p>
+      <w:pPr>
+        <w:jc w:val="both"/>
+      </w:pPr>
+    </w:p>
+    <w:p>
+      <w:pPr>
+        <w:jc w:val="both"/>
+      </w:pPr>
+    </w:p>
+    <w:p>
+      <w:pPr>
+        <w:jc w:val="both"/>
         <w:rPr>
           <w:i/>
           <w:iCs/>
         </w:rPr>
       </w:pPr>
-      <w:r>
+    </w:p>
+    <w:p>
+      <w:pPr>
+        <w:jc w:val="both"/>
         <w:rPr>
           <w:i/>
           <w:iCs/>
         </w:rPr>
-        <w:lastRenderedPageBreak/>
-        <w:t xml:space="preserve">Figure </w:t>
-      </w:r>
+      </w:pPr>
       <w:r>
         <w:rPr>
           <w:i/>
           <w:iCs/>
         </w:rPr>
-        <w:t>2</w:t>
+        <w:t xml:space="preserve">Figure </w:t>
       </w:r>
       <w:r>
         <w:rPr>
           <w:i/>
           <w:iCs/>
         </w:rPr>
-        <w:t xml:space="preserve">: Big-O complexity chart, source: </w:t>
-      </w:r>
-      <w:proofErr w:type="spellStart"/>
+        <w:t>2</w:t>
+      </w:r>
       <w:r>
         <w:rPr>
           <w:i/>
           <w:iCs/>
         </w:rPr>
+        <w:t xml:space="preserve">: Big-O complexity chart, source: </w:t>
+      </w:r>
+      <w:proofErr w:type="spellStart"/>
+      <w:r>
+        <w:rPr>
+          <w:i/>
+          <w:iCs/>
+        </w:rPr>
         <w:t>freecodecamp</w:t>
       </w:r>
       <w:proofErr w:type="spellEnd"/>
     </w:p>
     <w:p>
       <w:pPr>
-        <w:pStyle w:val="Kop1"/>
+        <w:jc w:val="both"/>
+        <w:rPr>
+          <w:i/>
+          <w:iCs/>
+        </w:rPr>
+      </w:pPr>
+    </w:p>
+    <w:p>
+      <w:pPr>
+        <w:jc w:val="both"/>
+        <w:rPr>
+          <w:i/>
+          <w:iCs/>
+        </w:rPr>
+      </w:pPr>
+    </w:p>
+    <w:p>
+      <w:pPr>
+        <w:jc w:val="both"/>
+        <w:rPr>
+          <w:i/>
+          <w:iCs/>
+        </w:rPr>
+      </w:pPr>
+    </w:p>
+    <w:p>
+      <w:pPr>
+        <w:jc w:val="both"/>
+        <w:rPr>
+          <w:i/>
+          <w:iCs/>
+        </w:rPr>
+      </w:pPr>
+    </w:p>
+    <w:p>
+      <w:pPr>
+        <w:jc w:val="both"/>
+        <w:rPr>
+          <w:i/>
+          <w:iCs/>
+        </w:rPr>
+      </w:pPr>
+    </w:p>
+    <w:p>
+      <w:pPr>
+        <w:jc w:val="both"/>
+        <w:rPr>
+          <w:i/>
+          <w:iCs/>
+        </w:rPr>
+      </w:pPr>
+    </w:p>
+    <w:p>
+      <w:pPr>
+        <w:jc w:val="both"/>
+        <w:rPr>
+          <w:i/>
+          <w:iCs/>
+        </w:rPr>
+      </w:pPr>
+    </w:p>
+    <w:p>
+      <w:pPr>
+        <w:jc w:val="both"/>
+        <w:rPr>
+          <w:i/>
+          <w:iCs/>
+        </w:rPr>
+      </w:pPr>
+    </w:p>
+    <w:p>
+      <w:pPr>
+        <w:jc w:val="both"/>
+        <w:rPr>
+          <w:i/>
+          <w:iCs/>
+        </w:rPr>
+      </w:pPr>
+    </w:p>
+    <w:p>
+      <w:pPr>
+        <w:jc w:val="both"/>
+        <w:rPr>
+          <w:i/>
+          <w:iCs/>
+        </w:rPr>
+      </w:pPr>
+    </w:p>
+    <w:p>
+      <w:pPr>
+        <w:jc w:val="both"/>
+        <w:rPr>
+          <w:i/>
+          <w:iCs/>
+        </w:rPr>
+      </w:pPr>
+    </w:p>
+    <w:p>
+      <w:pPr>
+        <w:jc w:val="both"/>
+        <w:rPr>
+          <w:i/>
+          <w:iCs/>
+        </w:rPr>
+      </w:pPr>
+    </w:p>
+    <w:p>
+      <w:pPr>
+        <w:jc w:val="both"/>
+        <w:rPr>
+          <w:i/>
+          <w:iCs/>
+        </w:rPr>
+      </w:pPr>
+    </w:p>
+    <w:p>
+      <w:pPr>
+        <w:pStyle w:val="Heading1"/>
+        <w:jc w:val="both"/>
         <w:rPr>
           <w:lang w:val="en-GB"/>
         </w:rPr>
       </w:pPr>
-      <w:bookmarkStart w:id="7" w:name="_Toc198310221"/>
+      <w:bookmarkStart w:id="7" w:name="_Toc198389190"/>
       <w:r>
         <w:rPr>
           <w:lang w:val="en-GB"/>
         </w:rPr>
+        <w:lastRenderedPageBreak/>
         <w:t>Methodology</w:t>
       </w:r>
       <w:bookmarkEnd w:id="7"/>
     </w:p>
     <w:p>
+      <w:pPr>
+        <w:jc w:val="both"/>
+      </w:pPr>
       <w:r>
         <w:t>The work is split into three sequential steps</w:t>
       </w:r>
@@ -2996,11 +3526,12 @@
     </w:p>
     <w:p>
       <w:pPr>
-        <w:pStyle w:val="Lijstalinea"/>
+        <w:pStyle w:val="ListParagraph"/>
         <w:numPr>
           <w:ilvl w:val="0"/>
           <w:numId w:val="13"/>
         </w:numPr>
+        <w:jc w:val="both"/>
       </w:pPr>
       <w:r>
         <w:t>Initial simulation</w:t>
@@ -3008,11 +3539,12 @@
     </w:p>
     <w:p>
       <w:pPr>
-        <w:pStyle w:val="Lijstalinea"/>
+        <w:pStyle w:val="ListParagraph"/>
         <w:numPr>
           <w:ilvl w:val="0"/>
           <w:numId w:val="13"/>
         </w:numPr>
+        <w:jc w:val="both"/>
       </w:pPr>
       <w:r>
         <w:t>Profiling</w:t>
@@ -3020,34 +3552,66 @@
     </w:p>
     <w:p>
       <w:pPr>
-        <w:pStyle w:val="Lijstalinea"/>
+        <w:pStyle w:val="ListParagraph"/>
         <w:numPr>
           <w:ilvl w:val="0"/>
           <w:numId w:val="13"/>
         </w:numPr>
+        <w:jc w:val="both"/>
       </w:pPr>
       <w:r>
         <w:t>Optimization</w:t>
       </w:r>
     </w:p>
     <w:p>
+      <w:pPr>
+        <w:jc w:val="both"/>
+      </w:pPr>
       <w:r>
         <w:t>These three steps will be explained in depth in the following paragraphs</w:t>
       </w:r>
     </w:p>
     <w:p>
       <w:pPr>
-        <w:pStyle w:val="Kop2"/>
-      </w:pPr>
-      <w:bookmarkStart w:id="8" w:name="_Toc198310222"/>
+        <w:pStyle w:val="Heading2"/>
+        <w:jc w:val="both"/>
+      </w:pPr>
+      <w:bookmarkStart w:id="8" w:name="_Toc198389191"/>
       <w:r>
         <w:t>Initial simulation</w:t>
       </w:r>
       <w:bookmarkEnd w:id="8"/>
     </w:p>
     <w:p>
-      <w:r>
-        <w:t xml:space="preserve">The core task is to approximate the Belgian electricity market. We approximate because building an exact model is not the core of the research. That is why we initialize 5 powerplants: nuclear, fossil fuels, wind, biofuel and solar. They represent about 95 % of the power generation in Belgium. The five units are set up with their maximum power output and cost. </w:t>
+      <w:pPr>
+        <w:jc w:val="both"/>
+      </w:pPr>
+      <w:r>
+        <w:t>The</w:t>
+      </w:r>
+      <w:r>
+        <w:t xml:space="preserve"> </w:t>
+      </w:r>
+      <w:r>
+        <w:t>task</w:t>
+      </w:r>
+      <w:r>
+        <w:t xml:space="preserve"> here</w:t>
+      </w:r>
+      <w:r>
+        <w:t xml:space="preserve"> is to approximate the Belgian electricity market. We approximate because building an exact model is not the core of the research. That is why we initialize 5 powerplants: nuclear, fossil fuels, wind, biofuel and solar</w:t>
+      </w:r>
+      <w:r>
+        <w:t xml:space="preserve"> that </w:t>
+      </w:r>
+      <w:r>
+        <w:t>represent about 95 % of the power generation in Belgium. The five units are set up with their maximum power output and cost</w:t>
+      </w:r>
+      <w:r>
+        <w:t xml:space="preserve"> which is fixed</w:t>
+      </w:r>
+      <w:r>
+        <w:t xml:space="preserve">. </w:t>
       </w:r>
       <w:r>
         <w:t>The data is gathered from the International Energy Agency (IEA) Data Services [1]</w:t>
@@ -3099,6 +3663,7 @@
           </w:tcPr>
           <w:p>
             <w:pPr>
+              <w:jc w:val="both"/>
               <w:rPr>
                 <w:bCs/>
                 <w:lang w:val="nl-BE"/>
@@ -3120,6 +3685,7 @@
           </w:tcPr>
           <w:p>
             <w:pPr>
+              <w:jc w:val="both"/>
               <w:rPr>
                 <w:bCs/>
               </w:rPr>
@@ -3140,6 +3706,7 @@
           </w:tcPr>
           <w:p>
             <w:pPr>
+              <w:jc w:val="both"/>
               <w:rPr>
                 <w:bCs/>
               </w:rPr>
@@ -3160,6 +3727,7 @@
           </w:tcPr>
           <w:p>
             <w:pPr>
+              <w:jc w:val="both"/>
               <w:rPr>
                 <w:bCs/>
               </w:rPr>
@@ -3184,6 +3752,9 @@
             <w:hideMark/>
           </w:tcPr>
           <w:p>
+            <w:pPr>
+              <w:jc w:val="both"/>
+            </w:pPr>
             <w:r>
               <w:t>Nuclear</w:t>
             </w:r>
@@ -3196,6 +3767,9 @@
             <w:hideMark/>
           </w:tcPr>
           <w:p>
+            <w:pPr>
+              <w:jc w:val="both"/>
+            </w:pPr>
             <w:r>
               <w:t>43879</w:t>
             </w:r>
@@ -3208,6 +3782,9 @@
             <w:hideMark/>
           </w:tcPr>
           <w:p>
+            <w:pPr>
+              <w:jc w:val="both"/>
+            </w:pPr>
             <w:r>
               <w:t>0.493166543</w:t>
             </w:r>
@@ -3220,6 +3797,9 @@
             <w:hideMark/>
           </w:tcPr>
           <w:p>
+            <w:pPr>
+              <w:jc w:val="both"/>
+            </w:pPr>
             <w:r>
               <w:t>5009</w:t>
             </w:r>
@@ -3237,6 +3817,9 @@
             <w:hideMark/>
           </w:tcPr>
           <w:p>
+            <w:pPr>
+              <w:jc w:val="both"/>
+            </w:pPr>
             <w:r>
               <w:t>Fossil fuel</w:t>
             </w:r>
@@ -3249,6 +3832,9 @@
             <w:hideMark/>
           </w:tcPr>
           <w:p>
+            <w:pPr>
+              <w:jc w:val="both"/>
+            </w:pPr>
             <w:r>
               <w:t>21941</w:t>
             </w:r>
@@ -3261,6 +3847,9 @@
             <w:hideMark/>
           </w:tcPr>
           <w:p>
+            <w:pPr>
+              <w:jc w:val="both"/>
+            </w:pPr>
             <w:r>
               <w:t>0.24660013</w:t>
             </w:r>
@@ -3273,6 +3862,9 @@
             <w:hideMark/>
           </w:tcPr>
           <w:p>
+            <w:pPr>
+              <w:jc w:val="both"/>
+            </w:pPr>
             <w:r>
               <w:t>2505</w:t>
             </w:r>
@@ -3290,6 +3882,9 @@
             <w:hideMark/>
           </w:tcPr>
           <w:p>
+            <w:pPr>
+              <w:jc w:val="both"/>
+            </w:pPr>
             <w:r>
               <w:t>Wind</w:t>
             </w:r>
@@ -3302,6 +3897,9 @@
             <w:hideMark/>
           </w:tcPr>
           <w:p>
+            <w:pPr>
+              <w:jc w:val="both"/>
+            </w:pPr>
             <w:r>
               <w:t>12352</w:t>
             </w:r>
@@ -3314,6 +3912,9 @@
             <w:hideMark/>
           </w:tcPr>
           <w:p>
+            <w:pPr>
+              <w:jc w:val="both"/>
+            </w:pPr>
             <w:r>
               <w:t>0.138827073</w:t>
             </w:r>
@@ -3326,6 +3927,9 @@
             <w:hideMark/>
           </w:tcPr>
           <w:p>
+            <w:pPr>
+              <w:jc w:val="both"/>
+            </w:pPr>
             <w:r>
               <w:t>1410</w:t>
             </w:r>
@@ -3343,6 +3947,9 @@
             <w:hideMark/>
           </w:tcPr>
           <w:p>
+            <w:pPr>
+              <w:jc w:val="both"/>
+            </w:pPr>
             <w:r>
               <w:t>Solar</w:t>
             </w:r>
@@ -3355,6 +3962,9 @@
             <w:hideMark/>
           </w:tcPr>
           <w:p>
+            <w:pPr>
+              <w:jc w:val="both"/>
+            </w:pPr>
             <w:r>
               <w:t>6876</w:t>
             </w:r>
@@ -3367,6 +3977,9 @@
             <w:hideMark/>
           </w:tcPr>
           <w:p>
+            <w:pPr>
+              <w:jc w:val="both"/>
+            </w:pPr>
             <w:r>
               <w:t>0.077281003</w:t>
             </w:r>
@@ -3379,6 +3992,9 @@
             <w:hideMark/>
           </w:tcPr>
           <w:p>
+            <w:pPr>
+              <w:jc w:val="both"/>
+            </w:pPr>
             <w:r>
               <w:t>785</w:t>
             </w:r>
@@ -3396,6 +4012,9 @@
             <w:hideMark/>
           </w:tcPr>
           <w:p>
+            <w:pPr>
+              <w:jc w:val="both"/>
+            </w:pPr>
             <w:r>
               <w:t>Biofuel</w:t>
             </w:r>
@@ -3408,6 +4027,9 @@
             <w:hideMark/>
           </w:tcPr>
           <w:p>
+            <w:pPr>
+              <w:jc w:val="both"/>
+            </w:pPr>
             <w:r>
               <w:t>3926</w:t>
             </w:r>
@@ -3420,6 +4042,9 @@
             <w:hideMark/>
           </w:tcPr>
           <w:p>
+            <w:pPr>
+              <w:jc w:val="both"/>
+            </w:pPr>
             <w:r>
               <w:t>0.04412525</w:t>
             </w:r>
@@ -3432,6 +4057,9 @@
             <w:hideMark/>
           </w:tcPr>
           <w:p>
+            <w:pPr>
+              <w:jc w:val="both"/>
+            </w:pPr>
             <w:r>
               <w:t>448</w:t>
             </w:r>
@@ -3449,6 +4077,9 @@
             <w:hideMark/>
           </w:tcPr>
           <w:p>
+            <w:pPr>
+              <w:jc w:val="both"/>
+            </w:pPr>
             <w:r>
               <w:t>Total</w:t>
             </w:r>
@@ -3461,6 +4092,9 @@
             <w:hideMark/>
           </w:tcPr>
           <w:p>
+            <w:pPr>
+              <w:jc w:val="both"/>
+            </w:pPr>
             <w:r>
               <w:t>88974</w:t>
             </w:r>
@@ -3473,6 +4107,9 @@
             <w:hideMark/>
           </w:tcPr>
           <w:p>
+            <w:pPr>
+              <w:jc w:val="both"/>
+            </w:pPr>
             <w:r>
               <w:t>1</w:t>
             </w:r>
@@ -3485,6 +4122,9 @@
             <w:hideMark/>
           </w:tcPr>
           <w:p>
+            <w:pPr>
+              <w:jc w:val="both"/>
+            </w:pPr>
             <w:r>
               <w:t>10157</w:t>
             </w:r>
@@ -3543,7 +4183,15 @@
       </w:r>
       <w:proofErr w:type="spellEnd"/>
       <w:r>
-        <w:t xml:space="preserve"> is the distribution service operator (DSO) of Flanders. The database consists of 1300 meter profiles with </w:t>
+        <w:t xml:space="preserve"> is the distribution service operator (DSO) of Flanders. The database consists of </w:t>
+      </w:r>
+      <w:proofErr w:type="gramStart"/>
+      <w:r>
+        <w:t>1300 meter</w:t>
+      </w:r>
+      <w:proofErr w:type="gramEnd"/>
+      <w:r>
+        <w:t xml:space="preserve"> profiles with </w:t>
       </w:r>
       <w:r>
         <w:t xml:space="preserve">two </w:t>
@@ -3576,21 +4224,11 @@
         <w:t xml:space="preserve">, so </w:t>
       </w:r>
       <w:r>
-        <w:t xml:space="preserve">a random meter profile is selected every time a unit is </w:t>
+        <w:t xml:space="preserve">a random meter profile is selected every time a unit is created. The net load, the difference between the consumption and production, is the residents demand. A negative demand means that he can sell this excess power on the market. This scenario does not approximate </w:t>
       </w:r>
       <w:r>
         <w:lastRenderedPageBreak/>
-        <w:t xml:space="preserve">created. The net load, the difference between the consumption and production, is the residents demand. A negative demand means that he can sell this excess power on the market. </w:t>
-      </w:r>
-      <w:r>
-        <w:rPr>
-          <w:b/>
-          <w:bCs/>
-        </w:rPr>
-        <w:t xml:space="preserve">I don’t understand the abstraction comment? </w:t>
-      </w:r>
-      <w:r>
-        <w:t>This scenario does not approximate the Belgian market, because the electricity consumption is much higher. To take the rest of the market into account, an Agent0 is created with</w:t>
+        <w:t>the Belgian market, because the electricity consumption is much higher. To take the rest of the market into account, an Agent0 is created with</w:t>
       </w:r>
       <w:r>
         <w:t xml:space="preserve"> its</w:t>
@@ -3610,6 +4248,46 @@
       <w:r>
         <w:t xml:space="preserve">. </w:t>
       </w:r>
+      <w:r>
+        <w:t xml:space="preserve">The set up of the demand units is an abstraction used only for simulation purposes. In a </w:t>
+      </w:r>
+      <w:proofErr w:type="gramStart"/>
+      <w:r>
+        <w:t>real life</w:t>
+      </w:r>
+      <w:proofErr w:type="gramEnd"/>
+      <w:r>
+        <w:t xml:space="preserve"> scenario, consumers would not trade full demand at a single </w:t>
+      </w:r>
+      <w:proofErr w:type="gramStart"/>
+      <w:r>
+        <w:t xml:space="preserve">moment, </w:t>
+      </w:r>
+      <w:r>
+        <w:rPr>
+          <w:lang/>
+        </w:rPr>
+        <w:t>but</w:t>
+      </w:r>
+      <w:proofErr w:type="gramEnd"/>
+      <w:r>
+        <w:rPr>
+          <w:lang/>
+        </w:rPr>
+        <w:t xml:space="preserve"> rather have a baseline contract and trade the amount </w:t>
+      </w:r>
+      <w:r>
+        <w:t xml:space="preserve">around </w:t>
+      </w:r>
+      <w:r>
+        <w:rPr>
+          <w:lang/>
+        </w:rPr>
+        <w:t>the baseline, first in coarse blocks and then finer as the moment of delivery comes closer</w:t>
+      </w:r>
+      <w:r>
+        <w:t>.</w:t>
+      </w:r>
     </w:p>
     <w:p>
       <w:pPr>
@@ -3682,15 +4360,19 @@
     </w:p>
     <w:p>
       <w:pPr>
-        <w:pStyle w:val="Kop2"/>
-      </w:pPr>
-      <w:bookmarkStart w:id="9" w:name="_Toc198310223"/>
+        <w:pStyle w:val="Heading2"/>
+        <w:jc w:val="both"/>
+      </w:pPr>
+      <w:bookmarkStart w:id="9" w:name="_Toc198389192"/>
       <w:r>
         <w:t>Profiling</w:t>
       </w:r>
       <w:bookmarkEnd w:id="9"/>
     </w:p>
     <w:p>
+      <w:pPr>
+        <w:jc w:val="both"/>
+      </w:pPr>
       <w:r>
         <w:t xml:space="preserve">It needs to be made clear that the research is rather focused on the time profiling rather than the memory profiling since it is a bigger performance issue as will be shown in the results section. </w:t>
       </w:r>
@@ -3708,6 +4390,9 @@
       </w:r>
     </w:p>
     <w:p>
+      <w:pPr>
+        <w:jc w:val="both"/>
+      </w:pPr>
       <w:r>
         <w:t xml:space="preserve">The profiling was done </w:t>
       </w:r>
@@ -3717,11 +4402,12 @@
     </w:p>
     <w:p>
       <w:pPr>
-        <w:pStyle w:val="Lijstalinea"/>
+        <w:pStyle w:val="ListParagraph"/>
         <w:numPr>
           <w:ilvl w:val="0"/>
           <w:numId w:val="12"/>
         </w:numPr>
+        <w:jc w:val="both"/>
       </w:pPr>
       <w:proofErr w:type="spellStart"/>
       <w:r>
@@ -3745,11 +4431,12 @@
     </w:p>
     <w:p>
       <w:pPr>
-        <w:pStyle w:val="Lijstalinea"/>
+        <w:pStyle w:val="ListParagraph"/>
         <w:numPr>
           <w:ilvl w:val="0"/>
           <w:numId w:val="12"/>
         </w:numPr>
+        <w:jc w:val="both"/>
       </w:pPr>
       <w:proofErr w:type="spellStart"/>
       <w:r>
@@ -3775,6 +4462,9 @@
       </w:r>
     </w:p>
     <w:p>
+      <w:pPr>
+        <w:jc w:val="both"/>
+      </w:pPr>
       <w:r>
         <w:t>Each profiler will be explained with reasoning on why it was or was not chosen to do the final profiling</w:t>
       </w:r>
@@ -3784,9 +4474,10 @@
     </w:p>
     <w:p>
       <w:pPr>
-        <w:pStyle w:val="Kop3"/>
-      </w:pPr>
-      <w:bookmarkStart w:id="10" w:name="_Toc198310224"/>
+        <w:pStyle w:val="Heading3"/>
+        <w:jc w:val="both"/>
+      </w:pPr>
+      <w:bookmarkStart w:id="10" w:name="_Toc198389193"/>
       <w:proofErr w:type="spellStart"/>
       <w:r>
         <w:t>cProfile</w:t>
@@ -3805,6 +4496,7 @@
     <w:p>
       <w:pPr>
         <w:spacing w:line="240" w:lineRule="auto"/>
+        <w:jc w:val="both"/>
       </w:pPr>
       <w:r>
         <w:t>There are two types of profilers: statistical and deterministic. Statistical profilers periodically check what the program is doing by sampling the call stack, they produce low overhead and will not slow down the program much, but they are not very precise in terms of timing and call count. Deterministic profilers on the other hand are very precise because they log every single function call and return, but this also means that they produce a lot of overhead. A statistical profiler would serve no purpose because</w:t>
@@ -3853,6 +4545,7 @@
     <w:p>
       <w:pPr>
         <w:spacing w:after="0" w:line="240" w:lineRule="auto"/>
+        <w:jc w:val="both"/>
       </w:pPr>
       <w:proofErr w:type="spellStart"/>
       <w:r>
@@ -3946,13 +4639,246 @@
         <w:t xml:space="preserve"> [6]</w:t>
       </w:r>
       <w:r>
-        <w:t xml:space="preserve"> is module that allows concurrent programming, though it is not </w:t>
+        <w:t xml:space="preserve"> is </w:t>
+      </w:r>
+      <w:r>
+        <w:t xml:space="preserve">a </w:t>
+      </w:r>
+      <w:r>
+        <w:t xml:space="preserve">module that allows concurrent programming, though it is not </w:t>
       </w:r>
       <w:r>
         <w:t>concurrent</w:t>
       </w:r>
       <w:r>
         <w:t>.</w:t>
+      </w:r>
+      <w:r>
+        <w:t xml:space="preserve"> </w:t>
+      </w:r>
+      <w:r>
+        <w:t>As explained in the background section, u</w:t>
+      </w:r>
+      <w:r>
+        <w:t xml:space="preserve">sing the </w:t>
+      </w:r>
+      <w:r>
+        <w:rPr>
+          <w:i/>
+          <w:iCs/>
+        </w:rPr>
+        <w:t>await/async</w:t>
+      </w:r>
+      <w:r>
+        <w:t xml:space="preserve"> method, a user can make a function wait that would otherwise be </w:t>
+      </w:r>
+      <w:r>
+        <w:t>blocking and</w:t>
+      </w:r>
+      <w:r>
+        <w:t xml:space="preserve"> allow other function to run during the waiting period.</w:t>
+      </w:r>
+      <w:r>
+        <w:t xml:space="preserve"> The main issue with coroutines is that, when a coroutine </w:t>
+      </w:r>
+      <w:r>
+        <w:rPr>
+          <w:i/>
+          <w:iCs/>
+        </w:rPr>
+        <w:t>yield</w:t>
+      </w:r>
+      <w:r>
+        <w:t xml:space="preserve">s, the profilers receive a </w:t>
+      </w:r>
+      <w:r>
+        <w:rPr>
+          <w:i/>
+          <w:iCs/>
+        </w:rPr>
+        <w:t xml:space="preserve">return </w:t>
+      </w:r>
+      <w:r>
+        <w:t>event just like we exit from the function. That means that the time spent in the coroutine does not get accumulated and the call count get incremented since it is a regular function exit. Th</w:t>
+      </w:r>
+      <w:r>
+        <w:t>is</w:t>
+      </w:r>
+      <w:r>
+        <w:t xml:space="preserve"> is a problem when measuring the wall time because the time in the coroutines do</w:t>
+      </w:r>
+      <w:r>
+        <w:t>es</w:t>
+      </w:r>
+      <w:r>
+        <w:t xml:space="preserve"> not get added. </w:t>
+      </w:r>
+      <w:proofErr w:type="spellStart"/>
+      <w:r>
+        <w:t>Yappi</w:t>
+      </w:r>
+      <w:proofErr w:type="spellEnd"/>
+      <w:r>
+        <w:t xml:space="preserve"> differentiates the </w:t>
+      </w:r>
+      <w:r>
+        <w:rPr>
+          <w:i/>
+          <w:iCs/>
+        </w:rPr>
+        <w:t xml:space="preserve">yield </w:t>
+      </w:r>
+      <w:r>
+        <w:t>from a real function exit and will accumulate the time correctly and correct the call count.</w:t>
+      </w:r>
+      <w:r>
+        <w:t xml:space="preserve"> A more </w:t>
+      </w:r>
+      <w:r>
+        <w:t xml:space="preserve">detailed description of the problem is described in this note [7]. </w:t>
+      </w:r>
+      <w:r>
+        <w:t xml:space="preserve"> </w:t>
+      </w:r>
+      <w:r>
+        <w:t>Hence</w:t>
+      </w:r>
+      <w:r>
+        <w:t xml:space="preserve">, we chose </w:t>
+      </w:r>
+      <w:proofErr w:type="spellStart"/>
+      <w:r>
+        <w:t>Y</w:t>
+      </w:r>
+      <w:r>
+        <w:t>appi</w:t>
+      </w:r>
+      <w:proofErr w:type="spellEnd"/>
+      <w:r>
+        <w:t xml:space="preserve"> as ou</w:t>
+      </w:r>
+      <w:r>
+        <w:t>r</w:t>
+      </w:r>
+      <w:r>
+        <w:t xml:space="preserve"> time profiler. The module </w:t>
+      </w:r>
+      <w:proofErr w:type="spellStart"/>
+      <w:r>
+        <w:t>pstats</w:t>
+      </w:r>
+      <w:proofErr w:type="spellEnd"/>
+      <w:r>
+        <w:t xml:space="preserve"> [4]</w:t>
+      </w:r>
+      <w:r>
+        <w:t xml:space="preserve"> was used to format the profiling statistics into reports and </w:t>
+      </w:r>
+      <w:proofErr w:type="spellStart"/>
+      <w:r>
+        <w:t>snak</w:t>
+      </w:r>
+      <w:r>
+        <w:t>e</w:t>
+      </w:r>
+      <w:r>
+        <w:t>viz</w:t>
+      </w:r>
+      <w:proofErr w:type="spellEnd"/>
+      <w:r>
+        <w:t xml:space="preserve"> was used to visualize them.</w:t>
+      </w:r>
+    </w:p>
+    <w:p>
+      <w:pPr>
+        <w:spacing w:after="0" w:line="240" w:lineRule="auto"/>
+        <w:jc w:val="both"/>
+      </w:pPr>
+    </w:p>
+    <w:p>
+      <w:pPr>
+        <w:spacing w:after="0" w:line="240" w:lineRule="auto"/>
+        <w:jc w:val="both"/>
+      </w:pPr>
+    </w:p>
+    <w:p>
+      <w:pPr>
+        <w:spacing w:after="0" w:line="240" w:lineRule="auto"/>
+        <w:jc w:val="both"/>
+      </w:pPr>
+    </w:p>
+    <w:p>
+      <w:pPr>
+        <w:spacing w:after="0" w:line="240" w:lineRule="auto"/>
+        <w:jc w:val="both"/>
+      </w:pPr>
+    </w:p>
+    <w:p>
+      <w:pPr>
+        <w:pStyle w:val="Heading3"/>
+        <w:jc w:val="both"/>
+      </w:pPr>
+      <w:bookmarkStart w:id="11" w:name="_Toc198389194"/>
+      <w:proofErr w:type="spellStart"/>
+      <w:r>
+        <w:t>Tracemalloc</w:t>
+      </w:r>
+      <w:proofErr w:type="spellEnd"/>
+      <w:r>
+        <w:t xml:space="preserve"> &amp; </w:t>
+      </w:r>
+      <w:proofErr w:type="spellStart"/>
+      <w:r>
+        <w:t>memory_profiler</w:t>
+      </w:r>
+      <w:bookmarkEnd w:id="11"/>
+      <w:proofErr w:type="spellEnd"/>
+    </w:p>
+    <w:p>
+      <w:pPr>
+        <w:jc w:val="both"/>
+      </w:pPr>
+      <w:r>
+        <w:t xml:space="preserve">For the memory profiling, both profilers were used to get a better understanding of the </w:t>
+      </w:r>
+      <w:r>
+        <w:t xml:space="preserve">performance. </w:t>
+      </w:r>
+      <w:proofErr w:type="spellStart"/>
+      <w:r>
+        <w:t>Memory_profiler</w:t>
+      </w:r>
+      <w:proofErr w:type="spellEnd"/>
+      <w:r>
+        <w:t xml:space="preserve"> </w:t>
+      </w:r>
+      <w:r>
+        <w:t xml:space="preserve">is a sampling profiler that uses the </w:t>
+      </w:r>
+      <w:proofErr w:type="spellStart"/>
+      <w:r>
+        <w:t>psutil</w:t>
+      </w:r>
+      <w:proofErr w:type="spellEnd"/>
+      <w:r>
+        <w:t xml:space="preserve"> library under the hood to inspect </w:t>
+      </w:r>
+      <w:r>
+        <w:t>memory</w:t>
+      </w:r>
+      <w:r>
+        <w:t xml:space="preserve"> usage of the current process. </w:t>
+      </w:r>
+      <w:proofErr w:type="spellStart"/>
+      <w:r>
+        <w:t>Tracemalloc</w:t>
+      </w:r>
+      <w:proofErr w:type="spellEnd"/>
+      <w:r>
+        <w:t xml:space="preserve"> gives us a plethora of </w:t>
+      </w:r>
+      <w:r>
+        <w:t>option to see how memory is allocated.</w:t>
       </w:r>
       <w:r>
         <w:t xml:space="preserve"> </w:t>
@@ -3962,275 +4888,56 @@
           <w:b/>
           <w:bCs/>
         </w:rPr>
-        <w:t xml:space="preserve">Explanation of </w:t>
-      </w:r>
-      <w:proofErr w:type="spellStart"/>
+        <w:t>Yet to continu</w:t>
+      </w:r>
       <w:r>
         <w:rPr>
           <w:b/>
           <w:bCs/>
         </w:rPr>
-        <w:t>asyncio</w:t>
-      </w:r>
-      <w:proofErr w:type="spellEnd"/>
-      <w:r>
-        <w:t xml:space="preserve"> Using the </w:t>
-      </w:r>
-      <w:r>
-        <w:rPr>
-          <w:i/>
-          <w:iCs/>
-        </w:rPr>
-        <w:t>await/async</w:t>
-      </w:r>
-      <w:r>
-        <w:t xml:space="preserve"> method, a user can make a function wait that would otherwise be </w:t>
-      </w:r>
-      <w:r>
-        <w:t>blocking and</w:t>
-      </w:r>
-      <w:r>
-        <w:t xml:space="preserve"> allow other function to run during the waiting period.</w:t>
-      </w:r>
-      <w:r>
-        <w:t xml:space="preserve"> The main issue with coroutines is that, when a coroutine </w:t>
-      </w:r>
-      <w:r>
-        <w:rPr>
-          <w:i/>
-          <w:iCs/>
-        </w:rPr>
-        <w:t>yield</w:t>
-      </w:r>
-      <w:r>
-        <w:t xml:space="preserve">s, the profilers receive a </w:t>
-      </w:r>
-      <w:r>
-        <w:rPr>
-          <w:i/>
-          <w:iCs/>
-        </w:rPr>
-        <w:t xml:space="preserve">return </w:t>
-      </w:r>
-      <w:r>
-        <w:t>event just like we exit from the function. That means that the time spent in the coroutine does not get accumulated and the call count get incremented since it is a regular function exit. Th</w:t>
-      </w:r>
-      <w:r>
-        <w:t>is</w:t>
-      </w:r>
-      <w:r>
-        <w:t xml:space="preserve"> is a problem when measuring the wall time because the time in the coroutines do</w:t>
-      </w:r>
-      <w:r>
-        <w:t>es</w:t>
-      </w:r>
-      <w:r>
-        <w:t xml:space="preserve"> not get added. </w:t>
-      </w:r>
-      <w:proofErr w:type="spellStart"/>
-      <w:r>
-        <w:t>Yappi</w:t>
-      </w:r>
-      <w:proofErr w:type="spellEnd"/>
-      <w:r>
-        <w:t xml:space="preserve"> differentiates the </w:t>
-      </w:r>
-      <w:r>
-        <w:rPr>
-          <w:i/>
-          <w:iCs/>
-        </w:rPr>
-        <w:t xml:space="preserve">yield </w:t>
-      </w:r>
-      <w:r>
-        <w:t xml:space="preserve">from a real function exit and will accumulate the time correctly and correct the call count. </w:t>
-      </w:r>
-      <w:r>
-        <w:t>Hence</w:t>
-      </w:r>
-      <w:r>
-        <w:t xml:space="preserve">, we chose </w:t>
-      </w:r>
-      <w:proofErr w:type="spellStart"/>
-      <w:r>
-        <w:t>Y</w:t>
-      </w:r>
-      <w:r>
-        <w:t>appi</w:t>
-      </w:r>
-      <w:proofErr w:type="spellEnd"/>
-      <w:r>
-        <w:t xml:space="preserve"> as ou</w:t>
-      </w:r>
-      <w:r>
-        <w:t>r</w:t>
-      </w:r>
-      <w:r>
-        <w:t xml:space="preserve"> time profiler. The module </w:t>
-      </w:r>
-      <w:proofErr w:type="spellStart"/>
-      <w:r>
-        <w:t>pstats</w:t>
-      </w:r>
-      <w:proofErr w:type="spellEnd"/>
-      <w:r>
-        <w:t xml:space="preserve"> [4]</w:t>
-      </w:r>
-      <w:r>
-        <w:t xml:space="preserve"> was used to format the profiling statistics into reports and </w:t>
-      </w:r>
-      <w:proofErr w:type="spellStart"/>
-      <w:r>
-        <w:t>snak</w:t>
-      </w:r>
-      <w:r>
-        <w:t>e</w:t>
-      </w:r>
-      <w:r>
-        <w:t>viz</w:t>
-      </w:r>
-      <w:proofErr w:type="spellEnd"/>
-      <w:r>
-        <w:t xml:space="preserve"> was used to visualize them.</w:t>
-      </w:r>
-    </w:p>
-    <w:p>
-      <w:pPr>
-        <w:spacing w:after="0" w:line="240" w:lineRule="auto"/>
-      </w:pPr>
-    </w:p>
-    <w:p>
-      <w:pPr>
-        <w:spacing w:after="0" w:line="240" w:lineRule="auto"/>
-      </w:pPr>
-    </w:p>
-    <w:p>
-      <w:pPr>
-        <w:spacing w:after="0" w:line="240" w:lineRule="auto"/>
-      </w:pPr>
-    </w:p>
-    <w:p>
-      <w:pPr>
-        <w:spacing w:after="0" w:line="240" w:lineRule="auto"/>
-      </w:pPr>
-    </w:p>
-    <w:p>
-      <w:pPr>
-        <w:pStyle w:val="Kop3"/>
-      </w:pPr>
-      <w:bookmarkStart w:id="11" w:name="_Toc198310225"/>
-      <w:proofErr w:type="spellStart"/>
-      <w:r>
-        <w:t>Tracemalloc</w:t>
-      </w:r>
-      <w:proofErr w:type="spellEnd"/>
-      <w:r>
-        <w:t xml:space="preserve"> &amp; </w:t>
-      </w:r>
-      <w:proofErr w:type="spellStart"/>
-      <w:r>
-        <w:t>memory_profiler</w:t>
-      </w:r>
-      <w:bookmarkEnd w:id="11"/>
-      <w:proofErr w:type="spellEnd"/>
-    </w:p>
-    <w:p>
-      <w:r>
-        <w:t xml:space="preserve">For the memory profiling, both profilers were used to get a better understanding of the </w:t>
-      </w:r>
-      <w:r>
-        <w:t xml:space="preserve">performance. </w:t>
-      </w:r>
-      <w:proofErr w:type="spellStart"/>
-      <w:r>
-        <w:t>Memory_profiler</w:t>
-      </w:r>
-      <w:proofErr w:type="spellEnd"/>
+        <w:t>e -&gt; compare profilers</w:t>
+      </w:r>
+    </w:p>
+    <w:p>
+      <w:pPr>
+        <w:pStyle w:val="Heading1"/>
+        <w:jc w:val="both"/>
+        <w:rPr>
+          <w:lang w:val="en-GB"/>
+        </w:rPr>
+      </w:pPr>
+      <w:bookmarkStart w:id="12" w:name="_Toc198389195"/>
+      <w:r>
+        <w:rPr>
+          <w:lang w:val="en-GB"/>
+        </w:rPr>
+        <w:t>Results</w:t>
+      </w:r>
+      <w:bookmarkEnd w:id="12"/>
+    </w:p>
+    <w:p>
+      <w:pPr>
+        <w:jc w:val="both"/>
+      </w:pPr>
+      <w:r>
+        <w:t xml:space="preserve">This section </w:t>
+      </w:r>
+      <w:r>
+        <w:t xml:space="preserve">presents the results of the simulation framework in three stages. First, we </w:t>
+      </w:r>
+      <w:r>
+        <w:t>show the runtime</w:t>
+      </w:r>
+      <w:r>
+        <w:t xml:space="preserve"> of the initial simulation and how it scales with more agents. Second, we analyse the results of the </w:t>
+      </w:r>
+      <w:r>
+        <w:t>time</w:t>
+      </w:r>
       <w:r>
         <w:t xml:space="preserve"> </w:t>
       </w:r>
       <w:r>
-        <w:t xml:space="preserve">is a sampling profiler that uses the </w:t>
-      </w:r>
-      <w:proofErr w:type="spellStart"/>
-      <w:r>
-        <w:t>psutil</w:t>
-      </w:r>
-      <w:proofErr w:type="spellEnd"/>
-      <w:r>
-        <w:t xml:space="preserve"> library under the hood to inspect </w:t>
-      </w:r>
-      <w:r>
-        <w:t>memory</w:t>
-      </w:r>
-      <w:r>
-        <w:t xml:space="preserve"> usage of the current process. </w:t>
-      </w:r>
-      <w:proofErr w:type="spellStart"/>
-      <w:r>
-        <w:t>Tracemalloc</w:t>
-      </w:r>
-      <w:proofErr w:type="spellEnd"/>
-      <w:r>
-        <w:t xml:space="preserve"> gives us a plethora of </w:t>
-      </w:r>
-      <w:r>
-        <w:t>option to see how memory is allocated.</w:t>
-      </w:r>
-      <w:r>
-        <w:t xml:space="preserve"> </w:t>
-      </w:r>
-      <w:r>
-        <w:rPr>
-          <w:b/>
-          <w:bCs/>
-        </w:rPr>
-        <w:t>Yet to continu</w:t>
-      </w:r>
-      <w:r>
-        <w:rPr>
-          <w:b/>
-          <w:bCs/>
-        </w:rPr>
-        <w:t>e -&gt; compare profilers</w:t>
-      </w:r>
-    </w:p>
-    <w:p>
-      <w:pPr>
-        <w:pStyle w:val="Kop1"/>
-        <w:rPr>
-          <w:lang w:val="en-GB"/>
-        </w:rPr>
-      </w:pPr>
-      <w:bookmarkStart w:id="12" w:name="_Toc198310226"/>
-      <w:r>
-        <w:rPr>
-          <w:lang w:val="en-GB"/>
-        </w:rPr>
-        <w:t>Results</w:t>
-      </w:r>
-      <w:bookmarkEnd w:id="12"/>
-    </w:p>
-    <w:p>
-      <w:r>
-        <w:t xml:space="preserve">This section </w:t>
-      </w:r>
-      <w:r>
-        <w:t xml:space="preserve">presents the results of the simulation framework in three stages. First, we </w:t>
-      </w:r>
-      <w:r>
-        <w:t>show the runtime</w:t>
-      </w:r>
-      <w:r>
-        <w:t xml:space="preserve"> of the initial simulation and how it scales with more agents. Second, we analyse the results of the </w:t>
-      </w:r>
-      <w:r>
-        <w:t>time</w:t>
-      </w:r>
-      <w:r>
-        <w:t xml:space="preserve"> </w:t>
-      </w:r>
-      <w:r>
         <w:t xml:space="preserve">and memory </w:t>
       </w:r>
       <w:r>
@@ -4239,15 +4946,19 @@
     </w:p>
     <w:p>
       <w:pPr>
-        <w:pStyle w:val="Kop2"/>
-      </w:pPr>
-      <w:bookmarkStart w:id="13" w:name="_Toc198310227"/>
+        <w:pStyle w:val="Heading2"/>
+        <w:jc w:val="both"/>
+      </w:pPr>
+      <w:bookmarkStart w:id="13" w:name="_Toc198389196"/>
       <w:r>
         <w:t>Simulation results</w:t>
       </w:r>
       <w:bookmarkEnd w:id="13"/>
     </w:p>
     <w:p>
+      <w:pPr>
+        <w:jc w:val="both"/>
+      </w:pPr>
       <w:r>
         <w:t xml:space="preserve">The runtime of a simulation described in the methodology using nine residential agents and one agent0 is about 200 s. The simulation was run </w:t>
       </w:r>
@@ -4277,6 +4988,9 @@
       </w:r>
     </w:p>
     <w:p>
+      <w:pPr>
+        <w:jc w:val="both"/>
+      </w:pPr>
       <w:r>
         <w:rPr>
           <w:noProof/>
@@ -4312,6 +5026,7 @@
     </w:p>
     <w:p>
       <w:pPr>
+        <w:jc w:val="both"/>
         <w:rPr>
           <w:i/>
           <w:iCs/>
@@ -4320,6 +5035,7 @@
     </w:p>
     <w:p>
       <w:pPr>
+        <w:jc w:val="both"/>
         <w:rPr>
           <w:i/>
           <w:iCs/>
@@ -4328,6 +5044,7 @@
     </w:p>
     <w:p>
       <w:pPr>
+        <w:jc w:val="both"/>
         <w:rPr>
           <w:i/>
           <w:iCs/>
@@ -4336,6 +5053,7 @@
     </w:p>
     <w:p>
       <w:pPr>
+        <w:jc w:val="both"/>
         <w:rPr>
           <w:i/>
           <w:iCs/>
@@ -4344,6 +5062,7 @@
     </w:p>
     <w:p>
       <w:pPr>
+        <w:jc w:val="both"/>
         <w:rPr>
           <w:i/>
           <w:iCs/>
@@ -4352,6 +5071,7 @@
     </w:p>
     <w:p>
       <w:pPr>
+        <w:jc w:val="both"/>
         <w:rPr>
           <w:i/>
           <w:iCs/>
@@ -4360,6 +5080,7 @@
     </w:p>
     <w:p>
       <w:pPr>
+        <w:jc w:val="both"/>
         <w:rPr>
           <w:i/>
           <w:iCs/>
@@ -4368,6 +5089,7 @@
     </w:p>
     <w:p>
       <w:pPr>
+        <w:jc w:val="both"/>
         <w:rPr>
           <w:i/>
           <w:iCs/>
@@ -4396,12 +5118,16 @@
       </w:r>
     </w:p>
     <w:p>
+      <w:pPr>
+        <w:jc w:val="both"/>
+      </w:pPr>
       <w:r>
         <w:t>The equation is for the trendline is:</w:t>
       </w:r>
     </w:p>
     <w:p>
       <w:pPr>
+        <w:jc w:val="both"/>
         <w:rPr>
           <w:rFonts w:eastAsiaTheme="minorEastAsia"/>
         </w:rPr>
@@ -4419,6 +5145,7 @@
     </w:p>
     <w:p>
       <w:pPr>
+        <w:jc w:val="both"/>
         <w:rPr>
           <w:rFonts w:eastAsiaTheme="minorEastAsia"/>
         </w:rPr>
@@ -4444,6 +5171,7 @@
     </w:p>
     <w:p>
       <w:pPr>
+        <w:jc w:val="both"/>
         <w:rPr>
           <w:rFonts w:eastAsiaTheme="minorEastAsia"/>
         </w:rPr>
@@ -4458,6 +5186,7 @@
     </w:p>
     <w:p>
       <w:pPr>
+        <w:jc w:val="both"/>
         <w:rPr>
           <w:rFonts w:eastAsiaTheme="minorEastAsia"/>
         </w:rPr>
@@ -4475,6 +5204,7 @@
     </w:p>
     <w:p>
       <w:pPr>
+        <w:jc w:val="both"/>
         <w:rPr>
           <w:rFonts w:eastAsiaTheme="minorEastAsia"/>
         </w:rPr>
@@ -4498,6 +5228,7 @@
     </w:p>
     <w:p>
       <w:pPr>
+        <w:jc w:val="both"/>
         <w:rPr>
           <w:rFonts w:eastAsiaTheme="minorEastAsia"/>
         </w:rPr>
@@ -4510,6 +5241,9 @@
       </w:r>
     </w:p>
     <w:p>
+      <w:pPr>
+        <w:jc w:val="both"/>
+      </w:pPr>
       <w:r>
         <w:t>We can conclude from the graph that the simulation scales linearly with a base runtime of about 143 seconds. This means that the system scales in a stable way and is not experiencing slowdowns but that has yet to be tested by running the simulation with more agents.</w:t>
       </w:r>
@@ -4546,12 +5280,13 @@
     </w:p>
     <w:p>
       <w:pPr>
-        <w:pStyle w:val="Kop2"/>
+        <w:pStyle w:val="Heading2"/>
+        <w:jc w:val="both"/>
         <w:rPr>
           <w:rFonts w:eastAsiaTheme="minorEastAsia"/>
         </w:rPr>
       </w:pPr>
-      <w:bookmarkStart w:id="14" w:name="_Toc198310228"/>
+      <w:bookmarkStart w:id="14" w:name="_Toc198389197"/>
       <w:r>
         <w:rPr>
           <w:rFonts w:eastAsiaTheme="minorEastAsia"/>
@@ -4567,6 +5302,9 @@
       </w:r>
     </w:p>
     <w:p>
+      <w:pPr>
+        <w:jc w:val="both"/>
+      </w:pPr>
       <w:r>
         <w:t xml:space="preserve">What is common is both time and memory profilers is that they produce significant amount of overhead. The simulation runtime doubles when using </w:t>
       </w:r>
@@ -4596,11 +5334,12 @@
         <w:t xml:space="preserve">They were never used simultaneously when profiling, either only the time performance was profiled or only the memory consumption. The time performance was profiled more rigorously and in greater detail since it served as a greater bottleneck than the memory consumption as mentioned above. </w:t>
       </w:r>
     </w:p>
-    <w:p>
-      <w:pPr>
-        <w:pStyle w:val="Kop3"/>
-      </w:pPr>
-      <w:bookmarkStart w:id="15" w:name="_Toc198310229"/>
+    <w:bookmarkStart w:id="15" w:name="_Toc198389198"/>
+    <w:p>
+      <w:pPr>
+        <w:pStyle w:val="Heading3"/>
+        <w:jc w:val="both"/>
+      </w:pPr>
       <w:r>
         <w:rPr>
           <w:noProof/>
@@ -4742,6 +5481,7 @@
     </w:p>
     <w:p>
       <w:pPr>
+        <w:jc w:val="both"/>
         <w:rPr>
           <w:i/>
           <w:iCs/>
@@ -4788,6 +5528,9 @@
       </w:r>
     </w:p>
     <w:p>
+      <w:pPr>
+        <w:jc w:val="both"/>
+      </w:pPr>
       <w:r>
         <w:t xml:space="preserve">The interesting part however is indicated by yellow box. </w:t>
       </w:r>
@@ -4811,6 +5554,7 @@
     </w:p>
     <w:p>
       <w:pPr>
+        <w:jc w:val="both"/>
         <w:rPr>
           <w:i/>
           <w:iCs/>
@@ -4872,6 +5616,9 @@
       </w:r>
     </w:p>
     <w:p>
+      <w:pPr>
+        <w:jc w:val="both"/>
+      </w:pPr>
       <w:r>
         <w:t xml:space="preserve">The business logic that is beyond the scope of the </w:t>
       </w:r>
@@ -4931,7 +5678,13 @@
         <w:t>two</w:t>
       </w:r>
       <w:r>
-        <w:t xml:space="preserve"> main time consuming function</w:t>
+        <w:t xml:space="preserve"> main </w:t>
+      </w:r>
+      <w:r>
+        <w:t>time-consuming</w:t>
+      </w:r>
+      <w:r>
+        <w:t xml:space="preserve"> function</w:t>
       </w:r>
       <w:r>
         <w:t>s</w:t>
@@ -5025,6 +5778,7 @@
     </w:p>
     <w:p>
       <w:pPr>
+        <w:jc w:val="both"/>
         <w:rPr>
           <w:i/>
           <w:iCs/>
@@ -5058,10 +5812,27 @@
           <w:i/>
           <w:iCs/>
         </w:rPr>
-        <w:t xml:space="preserve"> main time consuming functions</w:t>
-      </w:r>
-    </w:p>
-    <w:p>
+        <w:t xml:space="preserve"> main </w:t>
+      </w:r>
+      <w:r>
+        <w:rPr>
+          <w:i/>
+          <w:iCs/>
+        </w:rPr>
+        <w:t>time-consuming</w:t>
+      </w:r>
+      <w:r>
+        <w:rPr>
+          <w:i/>
+          <w:iCs/>
+        </w:rPr>
+        <w:t xml:space="preserve"> functions</w:t>
+      </w:r>
+    </w:p>
+    <w:p>
+      <w:pPr>
+        <w:jc w:val="both"/>
+      </w:pPr>
       <w:r>
         <w:lastRenderedPageBreak/>
         <w:t>T</w:t>
@@ -5090,11 +5861,12 @@
     </w:p>
     <w:p>
       <w:pPr>
-        <w:pStyle w:val="Lijstalinea"/>
+        <w:pStyle w:val="ListParagraph"/>
         <w:numPr>
           <w:ilvl w:val="0"/>
           <w:numId w:val="16"/>
         </w:numPr>
+        <w:jc w:val="both"/>
       </w:pPr>
       <w:r>
         <w:t>They each consist of subfunctions that take up the time</w:t>
@@ -5102,11 +5874,12 @@
     </w:p>
     <w:p>
       <w:pPr>
-        <w:pStyle w:val="Lijstalinea"/>
+        <w:pStyle w:val="ListParagraph"/>
         <w:numPr>
           <w:ilvl w:val="0"/>
           <w:numId w:val="16"/>
         </w:numPr>
+        <w:jc w:val="both"/>
       </w:pPr>
       <w:r>
         <w:t xml:space="preserve">Most of the subfunctions are already optimized </w:t>
@@ -5114,17 +5887,21 @@
     </w:p>
     <w:p>
       <w:pPr>
-        <w:pStyle w:val="Lijstalinea"/>
+        <w:pStyle w:val="ListParagraph"/>
         <w:numPr>
           <w:ilvl w:val="0"/>
           <w:numId w:val="16"/>
         </w:numPr>
+        <w:jc w:val="both"/>
       </w:pPr>
       <w:r>
         <w:t>There is not enough gain for the time spent optimizing those subfunctions.</w:t>
       </w:r>
     </w:p>
     <w:p>
+      <w:pPr>
+        <w:jc w:val="both"/>
+      </w:pPr>
       <w:r>
         <w:t xml:space="preserve">The </w:t>
       </w:r>
@@ -5137,11 +5914,12 @@
     </w:p>
     <w:p>
       <w:pPr>
-        <w:pStyle w:val="Lijstalinea"/>
+        <w:pStyle w:val="ListParagraph"/>
         <w:numPr>
           <w:ilvl w:val="0"/>
           <w:numId w:val="17"/>
         </w:numPr>
+        <w:jc w:val="both"/>
       </w:pPr>
       <w:r>
         <w:rPr>
@@ -5156,11 +5934,12 @@
     </w:p>
     <w:p>
       <w:pPr>
-        <w:pStyle w:val="Lijstalinea"/>
+        <w:pStyle w:val="ListParagraph"/>
         <w:numPr>
           <w:ilvl w:val="0"/>
           <w:numId w:val="17"/>
         </w:numPr>
+        <w:jc w:val="both"/>
       </w:pPr>
       <w:r>
         <w:rPr>
@@ -5196,6 +5975,9 @@
       </w:r>
     </w:p>
     <w:p>
+      <w:pPr>
+        <w:jc w:val="both"/>
+      </w:pPr>
       <w:r>
         <w:rPr>
           <w:noProof/>
@@ -5275,6 +6057,7 @@
     </w:p>
     <w:p>
       <w:pPr>
+        <w:jc w:val="both"/>
         <w:rPr>
           <w:i/>
           <w:iCs/>
@@ -5311,6 +6094,9 @@
       </w:r>
     </w:p>
     <w:p>
+      <w:pPr>
+        <w:jc w:val="both"/>
+      </w:pPr>
       <w:r>
         <w:t xml:space="preserve">The </w:t>
       </w:r>
@@ -5320,7 +6106,13 @@
       </w:r>
       <w:proofErr w:type="spellEnd"/>
       <w:r>
-        <w:t xml:space="preserve"> is the amount of times the function is called, the </w:t>
+        <w:t xml:space="preserve"> is the </w:t>
+      </w:r>
+      <w:r>
+        <w:t>number</w:t>
+      </w:r>
+      <w:r>
+        <w:t xml:space="preserve"> of times the function is called, the </w:t>
       </w:r>
       <w:proofErr w:type="spellStart"/>
       <w:r>
@@ -5340,6 +6132,9 @@
       </w:r>
     </w:p>
     <w:p>
+      <w:pPr>
+        <w:jc w:val="both"/>
+      </w:pPr>
       <w:r>
         <w:t>We focus on function (1) where a theoretical analysis using the Big O notation will be done because it is an extensive function</w:t>
       </w:r>
@@ -5361,7 +6156,8 @@
     </w:p>
     <w:p>
       <w:pPr>
-        <w:pStyle w:val="Kop4"/>
+        <w:pStyle w:val="Heading4"/>
+        <w:jc w:val="both"/>
         <w:rPr>
           <w:lang w:val="en-US"/>
         </w:rPr>
@@ -5389,6 +6185,7 @@
     </w:p>
     <w:p>
       <w:pPr>
+        <w:jc w:val="both"/>
         <w:rPr>
           <w:lang w:val="en-US"/>
         </w:rPr>
@@ -5397,7 +6194,33 @@
         <w:rPr>
           <w:lang w:val="en-US"/>
         </w:rPr>
-        <w:t xml:space="preserve">This is step function with the accepted volume that allows setting the timeframe through begin and end, and group by columns in </w:t>
+        <w:t xml:space="preserve">This is </w:t>
+      </w:r>
+      <w:r>
+        <w:rPr>
+          <w:lang w:val="en-US"/>
+        </w:rPr>
+        <w:t>a step</w:t>
+      </w:r>
+      <w:r>
+        <w:rPr>
+          <w:lang w:val="en-US"/>
+        </w:rPr>
+        <w:t xml:space="preserve"> function with the accepted volume that allows setting the timeframe through </w:t>
+      </w:r>
+      <w:proofErr w:type="gramStart"/>
+      <w:r>
+        <w:rPr>
+          <w:lang w:val="en-US"/>
+        </w:rPr>
+        <w:t>begin</w:t>
+      </w:r>
+      <w:proofErr w:type="gramEnd"/>
+      <w:r>
+        <w:rPr>
+          <w:lang w:val="en-US"/>
+        </w:rPr>
+        <w:t xml:space="preserve"> and end, and group by columns in </w:t>
       </w:r>
       <w:proofErr w:type="spellStart"/>
       <w:r>
@@ -5418,6 +6241,7 @@
     </w:p>
     <w:p>
       <w:pPr>
+        <w:jc w:val="both"/>
         <w:rPr>
           <w:b/>
           <w:bCs/>
@@ -5435,6 +6259,7 @@
     </w:p>
     <w:p>
       <w:pPr>
+        <w:jc w:val="both"/>
         <w:rPr>
           <w:lang w:val="en-US"/>
         </w:rPr>
@@ -5448,6 +6273,7 @@
     </w:p>
     <w:p>
       <w:pPr>
+        <w:jc w:val="both"/>
         <w:rPr>
           <w:lang w:val="en-US"/>
         </w:rPr>
@@ -5461,6 +6287,7 @@
     </w:p>
     <w:p>
       <w:pPr>
+        <w:jc w:val="both"/>
         <w:rPr>
           <w:lang w:val="en-US"/>
         </w:rPr>
@@ -5474,6 +6301,7 @@
     </w:p>
     <w:p>
       <w:pPr>
+        <w:jc w:val="both"/>
         <w:rPr>
           <w:lang w:val="en-US"/>
         </w:rPr>
@@ -5487,6 +6315,7 @@
     </w:p>
     <w:p>
       <w:pPr>
+        <w:jc w:val="both"/>
         <w:rPr>
           <w:lang w:val="en-US"/>
         </w:rPr>
@@ -5540,6 +6369,7 @@
     </w:p>
     <w:p>
       <w:pPr>
+        <w:jc w:val="both"/>
         <w:rPr>
           <w:lang w:val="en-US"/>
         </w:rPr>
@@ -5553,6 +6383,7 @@
     </w:p>
     <w:p>
       <w:pPr>
+        <w:jc w:val="both"/>
         <w:rPr>
           <w:b/>
           <w:bCs/>
@@ -5573,28 +6404,81 @@
           <w:bCs/>
           <w:lang w:val="en-US"/>
         </w:rPr>
-        <w:t xml:space="preserve">otal = O(3n + </w:t>
-      </w:r>
-      <w:proofErr w:type="spellStart"/>
+        <w:t xml:space="preserve">otal = </w:t>
+      </w:r>
+      <w:proofErr w:type="gramStart"/>
       <w:r>
         <w:rPr>
           <w:b/>
           <w:bCs/>
           <w:lang w:val="en-US"/>
         </w:rPr>
-        <w:t>nlog</w:t>
-      </w:r>
-      <w:proofErr w:type="spellEnd"/>
+        <w:t>O(</w:t>
+      </w:r>
+      <w:proofErr w:type="gramEnd"/>
       <w:r>
         <w:rPr>
           <w:b/>
           <w:bCs/>
           <w:lang w:val="en-US"/>
         </w:rPr>
+        <w:t xml:space="preserve">3n + </w:t>
+      </w:r>
+      <w:proofErr w:type="spellStart"/>
+      <w:r>
+        <w:rPr>
+          <w:b/>
+          <w:bCs/>
+          <w:lang w:val="en-US"/>
+        </w:rPr>
+        <w:t>nlog</w:t>
+      </w:r>
+      <w:proofErr w:type="spellEnd"/>
+      <w:r>
+        <w:rPr>
+          <w:b/>
+          <w:bCs/>
+          <w:lang w:val="en-US"/>
+        </w:rPr>
         <w:t>(n))</w:t>
       </w:r>
-    </w:p>
-    <w:p/>
+      <w:r>
+        <w:rPr>
+          <w:b/>
+          <w:bCs/>
+          <w:lang w:val="en-US"/>
+        </w:rPr>
+        <w:t xml:space="preserve"> </w:t>
+      </w:r>
+    </w:p>
+    <w:p>
+      <w:pPr>
+        <w:pStyle w:val="ListParagraph"/>
+        <w:numPr>
+          <w:ilvl w:val="0"/>
+          <w:numId w:val="18"/>
+        </w:numPr>
+        <w:jc w:val="both"/>
+        <w:rPr>
+          <w:b/>
+          <w:bCs/>
+          <w:lang w:val="en-US"/>
+        </w:rPr>
+      </w:pPr>
+      <w:r>
+        <w:rPr>
+          <w:b/>
+          <w:bCs/>
+          <w:lang w:val="en-US"/>
+        </w:rPr>
+        <w:t>Make diagram, PRIORITY</w:t>
+      </w:r>
+    </w:p>
+    <w:p>
+      <w:pPr>
+        <w:jc w:val="both"/>
+      </w:pPr>
+    </w:p>
     <w:tbl>
       <w:tblPr>
         <w:tblStyle w:val="UATable2"/>
@@ -5615,6 +6499,7 @@
           <w:p>
             <w:pPr>
               <w:spacing w:after="0"/>
+              <w:jc w:val="both"/>
               <w:rPr>
                 <w:rFonts w:cstheme="minorHAnsi"/>
                 <w:b w:val="0"/>
@@ -5629,8 +6514,27 @@
                 <w:bCs/>
                 <w:lang w:val="en-US"/>
               </w:rPr>
-              <w:lastRenderedPageBreak/>
-              <w:t xml:space="preserve">Function AGGREGATE_STEP_AMOUNT(orderbook, begin = None, end = None, </w:t>
+              <w:t>Function AGGREGATE_STEP_</w:t>
+            </w:r>
+            <w:proofErr w:type="gramStart"/>
+            <w:r>
+              <w:rPr>
+                <w:rFonts w:cstheme="minorHAnsi"/>
+                <w:b w:val="0"/>
+                <w:bCs/>
+                <w:lang w:val="en-US"/>
+              </w:rPr>
+              <w:t>AMOUNT(</w:t>
+            </w:r>
+            <w:proofErr w:type="gramEnd"/>
+            <w:r>
+              <w:rPr>
+                <w:rFonts w:cstheme="minorHAnsi"/>
+                <w:b w:val="0"/>
+                <w:bCs/>
+                <w:lang w:val="en-US"/>
+              </w:rPr>
+              <w:t xml:space="preserve">orderbook, begin = None, end = None, </w:t>
             </w:r>
             <w:proofErr w:type="spellStart"/>
             <w:r>
@@ -5656,6 +6560,7 @@
           <w:p>
             <w:pPr>
               <w:spacing w:after="0"/>
+              <w:jc w:val="both"/>
               <w:rPr>
                 <w:rFonts w:cstheme="minorHAnsi"/>
                 <w:b w:val="0"/>
@@ -5667,6 +6572,7 @@
           <w:p>
             <w:pPr>
               <w:spacing w:after="0"/>
+              <w:jc w:val="both"/>
               <w:rPr>
                 <w:rFonts w:cstheme="minorHAnsi"/>
                 <w:b w:val="0"/>
@@ -5707,6 +6613,7 @@
           <w:p>
             <w:pPr>
               <w:spacing w:after="0"/>
+              <w:jc w:val="both"/>
               <w:rPr>
                 <w:rFonts w:cstheme="minorHAnsi"/>
                 <w:b w:val="0"/>
@@ -5747,6 +6654,7 @@
           <w:p>
             <w:pPr>
               <w:spacing w:after="0"/>
+              <w:jc w:val="both"/>
               <w:rPr>
                 <w:rFonts w:cstheme="minorHAnsi"/>
                 <w:b w:val="0"/>
@@ -5758,6 +6666,7 @@
           <w:p>
             <w:pPr>
               <w:spacing w:after="0"/>
+              <w:jc w:val="both"/>
               <w:rPr>
                 <w:rFonts w:cstheme="minorHAnsi"/>
                 <w:b w:val="0"/>
@@ -5778,6 +6687,7 @@
           <w:p>
             <w:pPr>
               <w:spacing w:after="0"/>
+              <w:jc w:val="both"/>
               <w:rPr>
                 <w:rFonts w:cstheme="minorHAnsi"/>
                 <w:b w:val="0"/>
@@ -5789,6 +6699,7 @@
           <w:p>
             <w:pPr>
               <w:spacing w:after="0"/>
+              <w:jc w:val="both"/>
               <w:rPr>
                 <w:rFonts w:cstheme="minorHAnsi"/>
                 <w:b w:val="0"/>
@@ -5809,6 +6720,7 @@
           <w:p>
             <w:pPr>
               <w:spacing w:after="0"/>
+              <w:jc w:val="both"/>
               <w:rPr>
                 <w:rFonts w:cstheme="minorHAnsi"/>
                 <w:b w:val="0"/>
@@ -5860,6 +6772,7 @@
           <w:p>
             <w:pPr>
               <w:spacing w:after="0"/>
+              <w:jc w:val="both"/>
               <w:rPr>
                 <w:rFonts w:cstheme="minorHAnsi"/>
                 <w:b w:val="0"/>
@@ -5871,6 +6784,7 @@
           <w:p>
             <w:pPr>
               <w:spacing w:after="0"/>
+              <w:jc w:val="both"/>
               <w:rPr>
                 <w:rFonts w:cstheme="minorHAnsi"/>
                 <w:b w:val="0"/>
@@ -5911,6 +6825,7 @@
           <w:p>
             <w:pPr>
               <w:spacing w:after="0"/>
+              <w:jc w:val="both"/>
               <w:rPr>
                 <w:rFonts w:cstheme="minorHAnsi"/>
                 <w:b w:val="0"/>
@@ -5991,6 +6906,7 @@
           <w:p>
             <w:pPr>
               <w:spacing w:after="0"/>
+              <w:jc w:val="both"/>
               <w:rPr>
                 <w:rFonts w:cstheme="minorHAnsi"/>
                 <w:b w:val="0"/>
@@ -6071,6 +6987,7 @@
           <w:p>
             <w:pPr>
               <w:spacing w:after="0"/>
+              <w:jc w:val="both"/>
               <w:rPr>
                 <w:rFonts w:cstheme="minorHAnsi"/>
                 <w:b w:val="0"/>
@@ -6082,6 +6999,7 @@
           <w:p>
             <w:pPr>
               <w:spacing w:after="0"/>
+              <w:jc w:val="both"/>
               <w:rPr>
                 <w:rFonts w:cstheme="minorHAnsi"/>
                 <w:b w:val="0"/>
@@ -6122,6 +7040,7 @@
           <w:p>
             <w:pPr>
               <w:spacing w:after="0"/>
+              <w:jc w:val="both"/>
               <w:rPr>
                 <w:rFonts w:cstheme="minorHAnsi"/>
                 <w:b w:val="0"/>
@@ -6202,6 +7121,7 @@
           <w:p>
             <w:pPr>
               <w:spacing w:after="0"/>
+              <w:jc w:val="both"/>
               <w:rPr>
                 <w:rFonts w:cstheme="minorHAnsi"/>
                 <w:b w:val="0"/>
@@ -6242,6 +7162,7 @@
           <w:p>
             <w:pPr>
               <w:spacing w:after="0"/>
+              <w:jc w:val="both"/>
               <w:rPr>
                 <w:rFonts w:cstheme="minorHAnsi"/>
                 <w:b w:val="0"/>
@@ -6282,6 +7203,7 @@
           <w:p>
             <w:pPr>
               <w:spacing w:after="0"/>
+              <w:jc w:val="both"/>
               <w:rPr>
                 <w:rFonts w:cstheme="minorHAnsi"/>
                 <w:b w:val="0"/>
@@ -6322,6 +7244,7 @@
           <w:p>
             <w:pPr>
               <w:spacing w:after="0"/>
+              <w:jc w:val="both"/>
               <w:rPr>
                 <w:rFonts w:cstheme="minorHAnsi"/>
                 <w:b w:val="0"/>
@@ -6333,6 +7256,7 @@
           <w:p>
             <w:pPr>
               <w:spacing w:after="0"/>
+              <w:jc w:val="both"/>
               <w:rPr>
                 <w:rFonts w:cstheme="minorHAnsi"/>
                 <w:b w:val="0"/>
@@ -6373,6 +7297,7 @@
           <w:p>
             <w:pPr>
               <w:spacing w:after="0"/>
+              <w:jc w:val="both"/>
               <w:rPr>
                 <w:rFonts w:cstheme="minorHAnsi"/>
                 <w:b w:val="0"/>
@@ -6387,7 +7312,27 @@
                 <w:bCs/>
                 <w:lang w:val="en-US"/>
               </w:rPr>
-              <w:t xml:space="preserve">            Compute duration from </w:t>
+              <w:t xml:space="preserve">            </w:t>
+            </w:r>
+            <w:proofErr w:type="gramStart"/>
+            <w:r>
+              <w:rPr>
+                <w:rFonts w:cstheme="minorHAnsi"/>
+                <w:b w:val="0"/>
+                <w:bCs/>
+                <w:lang w:val="en-US"/>
+              </w:rPr>
+              <w:t>Compute</w:t>
+            </w:r>
+            <w:proofErr w:type="gramEnd"/>
+            <w:r>
+              <w:rPr>
+                <w:rFonts w:cstheme="minorHAnsi"/>
+                <w:b w:val="0"/>
+                <w:bCs/>
+                <w:lang w:val="en-US"/>
+              </w:rPr>
+              <w:t xml:space="preserve"> duration from </w:t>
             </w:r>
             <w:proofErr w:type="spellStart"/>
             <w:r>
@@ -6404,6 +7349,7 @@
           <w:p>
             <w:pPr>
               <w:spacing w:after="0"/>
+              <w:jc w:val="both"/>
               <w:rPr>
                 <w:rFonts w:cstheme="minorHAnsi"/>
                 <w:b w:val="0"/>
@@ -6464,6 +7410,7 @@
           <w:p>
             <w:pPr>
               <w:spacing w:after="0"/>
+              <w:jc w:val="both"/>
               <w:rPr>
                 <w:rFonts w:cstheme="minorHAnsi"/>
                 <w:b w:val="0"/>
@@ -6484,6 +7431,7 @@
           <w:p>
             <w:pPr>
               <w:spacing w:after="0"/>
+              <w:jc w:val="both"/>
               <w:rPr>
                 <w:rFonts w:cstheme="minorHAnsi"/>
                 <w:b w:val="0"/>
@@ -6524,6 +7472,7 @@
           <w:p>
             <w:pPr>
               <w:spacing w:after="0"/>
+              <w:jc w:val="both"/>
               <w:rPr>
                 <w:rFonts w:cstheme="minorHAnsi"/>
                 <w:b w:val="0"/>
@@ -6564,6 +7513,7 @@
           <w:p>
             <w:pPr>
               <w:spacing w:after="0"/>
+              <w:jc w:val="both"/>
               <w:rPr>
                 <w:rFonts w:cstheme="minorHAnsi"/>
                 <w:b w:val="0"/>
@@ -6575,6 +7525,7 @@
           <w:p>
             <w:pPr>
               <w:spacing w:after="0"/>
+              <w:jc w:val="both"/>
               <w:rPr>
                 <w:rFonts w:cstheme="minorHAnsi"/>
                 <w:b w:val="0"/>
@@ -6635,6 +7586,7 @@
           <w:p>
             <w:pPr>
               <w:spacing w:after="0"/>
+              <w:jc w:val="both"/>
               <w:rPr>
                 <w:rFonts w:cstheme="minorHAnsi"/>
                 <w:b w:val="0"/>
@@ -6675,6 +7627,7 @@
           <w:p>
             <w:pPr>
               <w:spacing w:after="0"/>
+              <w:jc w:val="both"/>
               <w:rPr>
                 <w:rFonts w:cstheme="minorHAnsi"/>
                 <w:b w:val="0"/>
@@ -6686,6 +7639,7 @@
           <w:p>
             <w:pPr>
               <w:spacing w:after="0"/>
+              <w:jc w:val="both"/>
               <w:rPr>
                 <w:rFonts w:cstheme="minorHAnsi"/>
                 <w:b w:val="0"/>
@@ -6706,6 +7660,7 @@
           <w:p>
             <w:pPr>
               <w:spacing w:after="0"/>
+              <w:jc w:val="both"/>
               <w:rPr>
                 <w:rFonts w:cstheme="minorHAnsi"/>
                 <w:b w:val="0"/>
@@ -6717,6 +7672,7 @@
           <w:p>
             <w:pPr>
               <w:spacing w:after="0"/>
+              <w:jc w:val="both"/>
               <w:rPr>
                 <w:rFonts w:cstheme="minorHAnsi"/>
                 <w:b w:val="0"/>
@@ -6757,6 +7713,7 @@
           <w:p>
             <w:pPr>
               <w:spacing w:after="0"/>
+              <w:jc w:val="both"/>
               <w:rPr>
                 <w:rFonts w:cstheme="minorHAnsi"/>
                 <w:b w:val="0"/>
@@ -6837,6 +7794,7 @@
           <w:p>
             <w:pPr>
               <w:spacing w:after="0"/>
+              <w:jc w:val="both"/>
               <w:rPr>
                 <w:rFonts w:cstheme="minorHAnsi"/>
                 <w:b w:val="0"/>
@@ -6848,6 +7806,7 @@
           <w:p>
             <w:pPr>
               <w:spacing w:after="0"/>
+              <w:jc w:val="both"/>
               <w:rPr>
                 <w:rFonts w:cstheme="minorHAnsi"/>
                 <w:b w:val="0"/>
@@ -6886,6 +7845,7 @@
           <w:p>
             <w:pPr>
               <w:spacing w:after="0"/>
+              <w:jc w:val="both"/>
               <w:rPr>
                 <w:rFonts w:cstheme="minorHAnsi"/>
                 <w:b w:val="0"/>
@@ -6926,6 +7886,7 @@
           <w:p>
             <w:pPr>
               <w:spacing w:after="0"/>
+              <w:jc w:val="both"/>
               <w:rPr>
                 <w:rFonts w:cstheme="minorHAnsi"/>
                 <w:b w:val="0"/>
@@ -6946,6 +7907,7 @@
           <w:p>
             <w:pPr>
               <w:spacing w:after="0"/>
+              <w:jc w:val="both"/>
               <w:rPr>
                 <w:rFonts w:cstheme="minorHAnsi"/>
                 <w:b w:val="0"/>
@@ -6961,11 +7923,21 @@
                 <w:lang w:val="en-US"/>
               </w:rPr>
               <w:t xml:space="preserve">            Else:</w:t>
+            </w:r>
+            <w:r>
+              <w:rPr>
+                <w:rFonts w:cstheme="minorHAnsi"/>
+                <w:b w:val="0"/>
+                <w:bCs/>
+                <w:lang w:val="en-US"/>
+              </w:rPr>
+              <w:t xml:space="preserve">  </w:t>
             </w:r>
           </w:p>
           <w:p>
             <w:pPr>
               <w:spacing w:after="0"/>
+              <w:jc w:val="both"/>
               <w:rPr>
                 <w:rFonts w:cstheme="minorHAnsi"/>
                 <w:b w:val="0"/>
@@ -7026,6 +7998,7 @@
           <w:p>
             <w:pPr>
               <w:spacing w:after="0"/>
+              <w:jc w:val="both"/>
               <w:rPr>
                 <w:rFonts w:cstheme="minorHAnsi"/>
                 <w:b w:val="0"/>
@@ -7037,6 +8010,7 @@
           <w:p>
             <w:pPr>
               <w:spacing w:after="0"/>
+              <w:jc w:val="both"/>
               <w:rPr>
                 <w:rFonts w:cstheme="minorHAnsi"/>
                 <w:lang w:val="en-US"/>
@@ -7057,6 +8031,7 @@
     </w:tbl>
     <w:p>
       <w:pPr>
+        <w:jc w:val="both"/>
         <w:rPr>
           <w:i/>
           <w:iCs/>
@@ -7092,6 +8067,7 @@
     </w:p>
     <w:p>
       <w:pPr>
+        <w:jc w:val="both"/>
         <w:rPr>
           <w:lang w:val="en-US"/>
         </w:rPr>
@@ -7099,6 +8075,7 @@
     </w:p>
     <w:p>
       <w:pPr>
+        <w:jc w:val="both"/>
         <w:rPr>
           <w:lang w:val="en-US"/>
         </w:rPr>
@@ -7106,6 +8083,7 @@
     </w:p>
     <w:p>
       <w:pPr>
+        <w:jc w:val="both"/>
         <w:rPr>
           <w:lang w:val="en-US"/>
         </w:rPr>
@@ -7113,6 +8091,7 @@
     </w:p>
     <w:p>
       <w:pPr>
+        <w:jc w:val="both"/>
         <w:rPr>
           <w:lang w:val="en-US"/>
         </w:rPr>
@@ -7120,6 +8099,7 @@
     </w:p>
     <w:p>
       <w:pPr>
+        <w:jc w:val="both"/>
         <w:rPr>
           <w:lang w:val="en-US"/>
         </w:rPr>
@@ -7127,72 +8107,104 @@
     </w:p>
     <w:p>
       <w:pPr>
-        <w:pStyle w:val="Kop3"/>
+        <w:pStyle w:val="Heading3"/>
+        <w:jc w:val="both"/>
         <w:rPr>
           <w:lang w:val="en-US"/>
         </w:rPr>
       </w:pPr>
+      <w:bookmarkStart w:id="16" w:name="_Toc198389199"/>
       <w:r>
         <w:rPr>
           <w:lang w:val="en-US"/>
         </w:rPr>
-        <w:lastRenderedPageBreak/>
         <w:t>Memory</w:t>
       </w:r>
-    </w:p>
-    <w:p>
-      <w:pPr>
+      <w:bookmarkEnd w:id="16"/>
+    </w:p>
+    <w:p>
+      <w:pPr>
+        <w:pStyle w:val="ListParagraph"/>
+        <w:numPr>
+          <w:ilvl w:val="0"/>
+          <w:numId w:val="18"/>
+        </w:numPr>
+        <w:jc w:val="both"/>
         <w:rPr>
           <w:lang w:val="en-US"/>
         </w:rPr>
       </w:pPr>
-    </w:p>
-    <w:p>
-      <w:pPr>
-        <w:pStyle w:val="Kop2"/>
-        <w:rPr>
+      <w:r>
+        <w:rPr>
+          <w:b/>
+          <w:bCs/>
           <w:lang w:val="en-US"/>
         </w:rPr>
-      </w:pPr>
-      <w:bookmarkStart w:id="16" w:name="_Toc198310230"/>
-      <w:r>
+        <w:t>Simple diagram with profile most memory consuming functions</w:t>
+      </w:r>
+    </w:p>
+    <w:p>
+      <w:pPr>
+        <w:pStyle w:val="Heading2"/>
+        <w:jc w:val="both"/>
         <w:rPr>
           <w:lang w:val="en-US"/>
         </w:rPr>
+      </w:pPr>
+      <w:bookmarkStart w:id="17" w:name="_Toc198389200"/>
+      <w:r>
+        <w:rPr>
+          <w:lang w:val="en-US"/>
+        </w:rPr>
         <w:t>Optimization</w:t>
       </w:r>
-      <w:bookmarkEnd w:id="16"/>
-    </w:p>
-    <w:p>
-      <w:pPr>
+      <w:bookmarkEnd w:id="17"/>
+    </w:p>
+    <w:p>
+      <w:pPr>
+        <w:pStyle w:val="ListParagraph"/>
+        <w:numPr>
+          <w:ilvl w:val="0"/>
+          <w:numId w:val="18"/>
+        </w:numPr>
+        <w:jc w:val="both"/>
         <w:rPr>
           <w:lang w:val="en-US"/>
         </w:rPr>
       </w:pPr>
-    </w:p>
-    <w:p>
-      <w:pPr>
-        <w:rPr>
+      <w:r>
+        <w:rPr>
+          <w:b/>
+          <w:bCs/>
           <w:lang w:val="en-US"/>
         </w:rPr>
-      </w:pPr>
-    </w:p>
-    <w:p>
-      <w:pPr>
+        <w:t>Optimization with pandas and results</w:t>
+      </w:r>
+    </w:p>
+    <w:p>
+      <w:pPr>
+        <w:pStyle w:val="ListParagraph"/>
+        <w:numPr>
+          <w:ilvl w:val="0"/>
+          <w:numId w:val="18"/>
+        </w:numPr>
+        <w:jc w:val="both"/>
         <w:rPr>
           <w:lang w:val="en-US"/>
         </w:rPr>
       </w:pPr>
-    </w:p>
-    <w:p>
-      <w:pPr>
-        <w:rPr>
+      <w:r>
+        <w:rPr>
+          <w:b/>
+          <w:bCs/>
           <w:lang w:val="en-US"/>
         </w:rPr>
-      </w:pPr>
-    </w:p>
-    <w:p>
-      <w:pPr>
+        <w:t>Optimization of the other function and results</w:t>
+      </w:r>
+    </w:p>
+    <w:p>
+      <w:pPr>
+        <w:jc w:val="both"/>
         <w:rPr>
           <w:lang w:val="en-US"/>
         </w:rPr>
@@ -7200,53 +8212,59 @@
     </w:p>
     <w:p>
       <w:pPr>
-        <w:pStyle w:val="Kop1"/>
+        <w:pStyle w:val="Heading1"/>
+        <w:jc w:val="both"/>
         <w:rPr>
           <w:lang w:val="en-GB"/>
         </w:rPr>
       </w:pPr>
-      <w:bookmarkStart w:id="17" w:name="_Toc198310231"/>
+      <w:bookmarkStart w:id="18" w:name="_Toc198389201"/>
       <w:r>
         <w:rPr>
           <w:lang w:val="en-GB"/>
         </w:rPr>
         <w:t>Conclusion</w:t>
       </w:r>
-      <w:bookmarkEnd w:id="17"/>
-    </w:p>
-    <w:p>
-      <w:pPr>
-        <w:pStyle w:val="Kop1"/>
+      <w:bookmarkEnd w:id="18"/>
+    </w:p>
+    <w:p>
+      <w:pPr>
+        <w:pStyle w:val="Heading1"/>
+        <w:jc w:val="both"/>
         <w:rPr>
           <w:lang w:val="en-GB"/>
         </w:rPr>
       </w:pPr>
-      <w:bookmarkStart w:id="18" w:name="_Toc198310232"/>
+      <w:bookmarkStart w:id="19" w:name="_Toc198389202"/>
       <w:r>
         <w:rPr>
           <w:lang w:val="en-GB"/>
         </w:rPr>
         <w:t>Acknowledgements</w:t>
       </w:r>
-      <w:bookmarkEnd w:id="18"/>
-    </w:p>
-    <w:p>
-      <w:pPr>
-        <w:pStyle w:val="Kop1"/>
+      <w:bookmarkEnd w:id="19"/>
+    </w:p>
+    <w:p>
+      <w:pPr>
+        <w:pStyle w:val="Heading1"/>
+        <w:jc w:val="both"/>
         <w:rPr>
           <w:lang w:val="en-GB"/>
         </w:rPr>
       </w:pPr>
-      <w:bookmarkStart w:id="19" w:name="_Toc198310233"/>
+      <w:bookmarkStart w:id="20" w:name="_Toc198389203"/>
       <w:r>
         <w:rPr>
           <w:lang w:val="en-GB"/>
         </w:rPr>
         <w:t>References</w:t>
       </w:r>
-      <w:bookmarkEnd w:id="19"/>
-    </w:p>
-    <w:p>
+      <w:bookmarkEnd w:id="20"/>
+    </w:p>
+    <w:p>
+      <w:pPr>
+        <w:jc w:val="both"/>
+      </w:pPr>
       <w:r>
         <w:t>[1]</w:t>
       </w:r>
@@ -7258,7 +8276,10 @@
       </w:r>
     </w:p>
     <w:p>
-      <w:hyperlink r:id="rId15" w:history="1">
+      <w:pPr>
+        <w:jc w:val="both"/>
+      </w:pPr>
+      <w:hyperlink r:id="rId15" w:anchor="where-does-belgium-get-its-electricity" w:history="1">
         <w:r>
           <w:rPr>
             <w:rStyle w:val="Hyperlink"/>
@@ -7268,6 +8289,9 @@
       </w:hyperlink>
     </w:p>
     <w:p>
+      <w:pPr>
+        <w:jc w:val="both"/>
+      </w:pPr>
       <w:hyperlink r:id="rId16" w:history="1">
         <w:r>
           <w:rPr>
@@ -7278,6 +8302,9 @@
       </w:hyperlink>
     </w:p>
     <w:p>
+      <w:pPr>
+        <w:jc w:val="both"/>
+      </w:pPr>
       <w:hyperlink r:id="rId17" w:history="1">
         <w:r>
           <w:rPr>
@@ -7288,6 +8315,9 @@
       </w:hyperlink>
     </w:p>
     <w:p>
+      <w:pPr>
+        <w:jc w:val="both"/>
+      </w:pPr>
       <w:hyperlink r:id="rId18" w:history="1">
         <w:r>
           <w:rPr>
@@ -7298,6 +8328,9 @@
       </w:hyperlink>
     </w:p>
     <w:p>
+      <w:pPr>
+        <w:jc w:val="both"/>
+      </w:pPr>
       <w:hyperlink r:id="rId19" w:history="1">
         <w:r>
           <w:rPr>
@@ -7309,47 +8342,27 @@
     </w:p>
     <w:p>
       <w:pPr>
-        <w:rPr>
-          <w:lang w:val="nl-BE"/>
-        </w:rPr>
-      </w:pPr>
-      <w:r>
-        <w:rPr>
-          <w:lang w:val="nl-BE"/>
-        </w:rPr>
+        <w:jc w:val="both"/>
+      </w:pPr>
+      <w:r>
         <w:t xml:space="preserve">[2] </w:t>
       </w:r>
       <w:r>
-        <w:rPr>
-          <w:lang w:val="nl-BE"/>
-        </w:rPr>
-        <w:t xml:space="preserve">Smart meter </w:t>
-      </w:r>
-      <w:proofErr w:type="spellStart"/>
-      <w:r>
-        <w:rPr>
-          <w:lang w:val="nl-BE"/>
-        </w:rPr>
-        <w:t>profiles</w:t>
-      </w:r>
-      <w:proofErr w:type="spellEnd"/>
-      <w:r>
-        <w:rPr>
-          <w:lang w:val="nl-BE"/>
-        </w:rPr>
-        <w:t xml:space="preserve">: </w:t>
+        <w:t xml:space="preserve">Smart meter profiles: </w:t>
       </w:r>
       <w:hyperlink r:id="rId20" w:history="1">
         <w:r>
           <w:rPr>
             <w:rStyle w:val="Hyperlink"/>
-            <w:lang w:val="nl-BE"/>
           </w:rPr>
           <w:t>https://opendata.fluvius.be/explore/dataset/1_50-verbruiksprofielen-dm-elek-kwartierwaarden-voor-een-volledig-jaar/information/</w:t>
         </w:r>
       </w:hyperlink>
     </w:p>
     <w:p>
+      <w:pPr>
+        <w:jc w:val="both"/>
+      </w:pPr>
       <w:r>
         <w:rPr>
           <w:lang w:val="en-US"/>
@@ -7388,6 +8401,7 @@
     </w:p>
     <w:p>
       <w:pPr>
+        <w:jc w:val="both"/>
         <w:rPr>
           <w:lang w:val="en-US"/>
         </w:rPr>
@@ -7407,6 +8421,7 @@
     </w:p>
     <w:p>
       <w:pPr>
+        <w:jc w:val="both"/>
         <w:rPr>
           <w:lang w:val="en-US"/>
         </w:rPr>
@@ -7443,6 +8458,7 @@
     </w:p>
     <w:p>
       <w:pPr>
+        <w:jc w:val="both"/>
         <w:rPr>
           <w:lang w:val="en-US"/>
         </w:rPr>
@@ -7469,6 +8485,9 @@
       </w:r>
     </w:p>
     <w:p>
+      <w:pPr>
+        <w:jc w:val="both"/>
+      </w:pPr>
       <w:hyperlink r:id="rId24" w:history="1">
         <w:r>
           <w:rPr>
@@ -7480,6 +8499,9 @@
       </w:hyperlink>
     </w:p>
     <w:p>
+      <w:pPr>
+        <w:jc w:val="both"/>
+      </w:pPr>
       <w:hyperlink r:id="rId25" w:history="1">
         <w:r>
           <w:rPr>
@@ -7490,7 +8512,11 @@
       </w:hyperlink>
     </w:p>
     <w:p>
-      <w:r>
+      <w:pPr>
+        <w:jc w:val="both"/>
+      </w:pPr>
+      <w:r>
+        <w:lastRenderedPageBreak/>
         <w:t xml:space="preserve">[7] Coroutine problem with </w:t>
       </w:r>
       <w:proofErr w:type="spellStart"/>
@@ -7503,6 +8529,9 @@
       </w:r>
     </w:p>
     <w:p>
+      <w:pPr>
+        <w:jc w:val="both"/>
+      </w:pPr>
       <w:hyperlink r:id="rId26" w:history="1">
         <w:r>
           <w:rPr>
@@ -7514,6 +8543,7 @@
     </w:p>
     <w:p>
       <w:pPr>
+        <w:jc w:val="both"/>
         <w:rPr>
           <w:lang w:val="nl-BE"/>
         </w:rPr>
@@ -7522,39 +8552,39 @@
         <w:rPr>
           <w:lang w:val="nl-BE"/>
         </w:rPr>
-        <w:t xml:space="preserve">[8] </w:t>
-      </w:r>
-      <w:proofErr w:type="spellStart"/>
+        <w:t xml:space="preserve">[8] snakeviz: </w:t>
+      </w:r>
+      <w:r>
+        <w:fldChar w:fldCharType="begin"/>
+      </w:r>
       <w:r>
         <w:rPr>
           <w:lang w:val="nl-BE"/>
         </w:rPr>
-        <w:t>snakeviz</w:t>
-      </w:r>
-      <w:proofErr w:type="spellEnd"/>
-      <w:r>
-        <w:rPr>
+        <w:instrText>HYPERLINK "https://jiffyclub.github.io/snakeviz/"</w:instrText>
+      </w:r>
+      <w:r>
+        <w:fldChar w:fldCharType="separate"/>
+      </w:r>
+      <w:r>
+        <w:rPr>
+          <w:rStyle w:val="Hyperlink"/>
           <w:lang w:val="nl-BE"/>
         </w:rPr>
-        <w:t xml:space="preserve">: </w:t>
-      </w:r>
+        <w:t>https://jiffyclub.github.io/snakeviz/</w:t>
+      </w:r>
+      <w:r>
+        <w:fldChar w:fldCharType="end"/>
+      </w:r>
+    </w:p>
+    <w:p>
+      <w:pPr>
+        <w:jc w:val="both"/>
+        <w:rPr>
+          <w:lang w:val="nl-BE"/>
+        </w:rPr>
+      </w:pPr>
       <w:hyperlink r:id="rId27" w:history="1">
-        <w:r>
-          <w:rPr>
-            <w:rStyle w:val="Hyperlink"/>
-            <w:lang w:val="nl-BE"/>
-          </w:rPr>
-          <w:t>https://jiffyclub.github.io/snakeviz/</w:t>
-        </w:r>
-      </w:hyperlink>
-    </w:p>
-    <w:p>
-      <w:pPr>
-        <w:rPr>
-          <w:lang w:val="nl-BE"/>
-        </w:rPr>
-      </w:pPr>
-      <w:hyperlink r:id="rId28" w:history="1">
         <w:r>
           <w:rPr>
             <w:rStyle w:val="Hyperlink"/>
@@ -7565,63 +8595,55 @@
       </w:hyperlink>
     </w:p>
     <w:p>
-      <w:r>
-        <w:rPr>
-          <w:lang w:val="en-US"/>
-        </w:rPr>
-        <w:t xml:space="preserve">Harder, N., </w:t>
+      <w:pPr>
+        <w:jc w:val="both"/>
+      </w:pPr>
+      <w:r>
+        <w:rPr>
+          <w:lang w:val="nl-BE"/>
+        </w:rPr>
+        <w:t xml:space="preserve">Harder, N., Qussous, R., &amp; Weidlich, A. (2023). </w:t>
+      </w:r>
+      <w:r>
+        <w:t xml:space="preserve">Fit for purpose: </w:t>
       </w:r>
       <w:proofErr w:type="spellStart"/>
       <w:r>
-        <w:rPr>
-          <w:lang w:val="en-US"/>
-        </w:rPr>
-        <w:t>Qussous</w:t>
+        <w:t>Modeling</w:t>
       </w:r>
       <w:proofErr w:type="spellEnd"/>
       <w:r>
-        <w:rPr>
-          <w:lang w:val="en-US"/>
-        </w:rPr>
-        <w:t xml:space="preserve">, R., &amp; Weidlich, A. (2023). </w:t>
-      </w:r>
-      <w:r>
-        <w:t xml:space="preserve">Fit for purpose: </w:t>
+        <w:t xml:space="preserve"> wholesale electricity markets</w:t>
+      </w:r>
+      <w:r>
+        <w:t xml:space="preserve"> </w:t>
+      </w:r>
+      <w:r>
+        <w:t xml:space="preserve">realistically with multi-agent deep reinforcement learning. Energy and AI, 14, 100295. </w:t>
       </w:r>
       <w:proofErr w:type="spellStart"/>
       <w:r>
-        <w:t>Modeling</w:t>
+        <w:t>doi</w:t>
       </w:r>
       <w:proofErr w:type="spellEnd"/>
       <w:r>
-        <w:t xml:space="preserve"> wholesale electricity markets</w:t>
+        <w:t>:</w:t>
       </w:r>
       <w:r>
         <w:t xml:space="preserve"> </w:t>
       </w:r>
       <w:r>
-        <w:t xml:space="preserve">realistically with multi-agent deep reinforcement learning. Energy and AI, 14, 100295. </w:t>
-      </w:r>
-      <w:proofErr w:type="spellStart"/>
-      <w:r>
-        <w:t>doi</w:t>
-      </w:r>
-      <w:proofErr w:type="spellEnd"/>
-      <w:r>
-        <w:t>:</w:t>
-      </w:r>
-      <w:r>
-        <w:t xml:space="preserve"> </w:t>
-      </w:r>
-      <w:r>
         <w:t>10.1016/j.egyai.2023.100295</w:t>
       </w:r>
     </w:p>
     <w:p>
+      <w:pPr>
+        <w:jc w:val="both"/>
+      </w:pPr>
       <w:r>
         <w:t xml:space="preserve">Basics of the Power Market | EPEX SPOT. (2025, May 02). Retrieved from </w:t>
       </w:r>
-      <w:hyperlink r:id="rId29" w:history="1">
+      <w:hyperlink r:id="rId28" w:history="1">
         <w:r>
           <w:rPr>
             <w:rStyle w:val="Hyperlink"/>
@@ -7631,7 +8653,10 @@
       </w:hyperlink>
     </w:p>
     <w:p>
-      <w:hyperlink r:id="rId30" w:history="1">
+      <w:pPr>
+        <w:jc w:val="both"/>
+      </w:pPr>
+      <w:hyperlink r:id="rId29" w:history="1">
         <w:r>
           <w:rPr>
             <w:rStyle w:val="Hyperlink"/>
@@ -7641,7 +8666,10 @@
       </w:hyperlink>
     </w:p>
     <w:p>
-      <w:hyperlink r:id="rId31" w:history="1">
+      <w:pPr>
+        <w:jc w:val="both"/>
+      </w:pPr>
+      <w:hyperlink r:id="rId30" w:history="1">
         <w:r>
           <w:rPr>
             <w:rStyle w:val="Hyperlink"/>
@@ -7651,7 +8679,10 @@
       </w:hyperlink>
     </w:p>
     <w:p>
-      <w:hyperlink r:id="rId32" w:history="1">
+      <w:pPr>
+        <w:jc w:val="both"/>
+      </w:pPr>
+      <w:hyperlink r:id="rId31" w:history="1">
         <w:r>
           <w:rPr>
             <w:rStyle w:val="Hyperlink"/>
@@ -7661,7 +8692,10 @@
       </w:hyperlink>
     </w:p>
     <w:p>
-      <w:hyperlink r:id="rId33" w:history="1">
+      <w:pPr>
+        <w:jc w:val="both"/>
+      </w:pPr>
+      <w:hyperlink r:id="rId32" w:history="1">
         <w:r>
           <w:rPr>
             <w:rStyle w:val="Hyperlink"/>
@@ -7671,7 +8705,10 @@
       </w:hyperlink>
     </w:p>
     <w:p>
-      <w:hyperlink r:id="rId34" w:anchor="research" w:history="1">
+      <w:pPr>
+        <w:jc w:val="both"/>
+      </w:pPr>
+      <w:hyperlink r:id="rId33" w:anchor="research" w:history="1">
         <w:r>
           <w:rPr>
             <w:rStyle w:val="Hyperlink"/>
@@ -7681,7 +8718,10 @@
       </w:hyperlink>
     </w:p>
     <w:p>
-      <w:hyperlink r:id="rId35" w:tgtFrame="_blank" w:tooltip="Original URL: https://docs.python.org/3/library/timeit.html. Click or tap if you trust this link." w:history="1">
+      <w:pPr>
+        <w:jc w:val="both"/>
+      </w:pPr>
+      <w:hyperlink r:id="rId34" w:tgtFrame="_blank" w:tooltip="Original URL: https://docs.python.org/3/library/timeit.html. Click or tap if you trust this link." w:history="1">
         <w:r>
           <w:rPr>
             <w:rStyle w:val="Hyperlink"/>
@@ -7691,7 +8731,10 @@
       </w:hyperlink>
     </w:p>
     <w:p>
-      <w:hyperlink r:id="rId36" w:history="1">
+      <w:pPr>
+        <w:jc w:val="both"/>
+      </w:pPr>
+      <w:hyperlink r:id="rId35" w:history="1">
         <w:r>
           <w:rPr>
             <w:rStyle w:val="Hyperlink"/>
@@ -7701,7 +8744,10 @@
       </w:hyperlink>
     </w:p>
     <w:p>
-      <w:hyperlink r:id="rId37" w:history="1">
+      <w:pPr>
+        <w:jc w:val="both"/>
+      </w:pPr>
+      <w:hyperlink r:id="rId36" w:history="1">
         <w:r>
           <w:rPr>
             <w:rStyle w:val="Hyperlink"/>
@@ -7711,7 +8757,10 @@
       </w:hyperlink>
     </w:p>
     <w:p>
-      <w:hyperlink r:id="rId38" w:history="1">
+      <w:pPr>
+        <w:jc w:val="both"/>
+      </w:pPr>
+      <w:hyperlink r:id="rId37" w:history="1">
         <w:r>
           <w:rPr>
             <w:rStyle w:val="Hyperlink"/>
@@ -7721,7 +8770,10 @@
       </w:hyperlink>
     </w:p>
     <w:p>
-      <w:hyperlink r:id="rId39" w:history="1">
+      <w:pPr>
+        <w:jc w:val="both"/>
+      </w:pPr>
+      <w:hyperlink r:id="rId38" w:history="1">
         <w:r>
           <w:rPr>
             <w:rStyle w:val="Hyperlink"/>
@@ -7730,11 +8782,19 @@
         </w:r>
       </w:hyperlink>
     </w:p>
-    <w:p/>
-    <w:p/>
+    <w:p>
+      <w:pPr>
+        <w:jc w:val="both"/>
+      </w:pPr>
+    </w:p>
+    <w:p>
+      <w:pPr>
+        <w:jc w:val="both"/>
+      </w:pPr>
+    </w:p>
     <w:sectPr>
-      <w:footerReference w:type="default" r:id="rId40"/>
-      <w:footerReference w:type="first" r:id="rId41"/>
+      <w:footerReference w:type="default" r:id="rId39"/>
+      <w:footerReference w:type="first" r:id="rId40"/>
       <w:type w:val="continuous"/>
       <w:pgSz w:w="11906" w:h="16838"/>
       <w:pgMar w:top="1417" w:right="851" w:bottom="1417" w:left="1985" w:header="708" w:footer="708" w:gutter="0"/>
@@ -7769,7 +8829,7 @@
 <w:ftr xmlns:wpc="http://schemas.microsoft.com/office/word/2010/wordprocessingCanvas" xmlns:cx="http://schemas.microsoft.com/office/drawing/2014/chartex" xmlns:cx1="http://schemas.microsoft.com/office/drawing/2015/9/8/chartex" xmlns:cx2="http://schemas.microsoft.com/office/drawing/2015/10/21/chartex" xmlns:cx3="http://schemas.microsoft.com/office/drawing/2016/5/9/chartex" xmlns:cx4="http://schemas.microsoft.com/office/drawing/2016/5/10/chartex" xmlns:cx5="http://schemas.microsoft.com/office/drawing/2016/5/11/chartex" xmlns:cx6="http://schemas.microsoft.com/office/drawing/2016/5/12/chartex" xmlns:cx7="http://schemas.microsoft.com/office/drawing/2016/5/13/chartex" xmlns:cx8="http://schemas.microsoft.com/office/drawing/2016/5/14/chartex" xmlns:mc="http://schemas.openxmlformats.org/markup-compatibility/2006" xmlns:aink="http://schemas.microsoft.com/office/drawing/2016/ink" xmlns:am3d="http://schemas.microsoft.com/office/drawing/2017/model3d" xmlns:o="urn:schemas-microsoft-com:office:office" xmlns:oel="http://schemas.microsoft.com/office/2019/extlst" xmlns:r="http://schemas.openxmlformats.org/officeDocument/2006/relationships" xmlns:m="http://schemas.openxmlformats.org/officeDocument/2006/math" xmlns:v="urn:schemas-microsoft-com:vml" xmlns:wp14="http://schemas.microsoft.com/office/word/2010/wordprocessingDrawing" xmlns:wp="http://schemas.openxmlformats.org/drawingml/2006/wordprocessingDrawing" xmlns:w10="urn:schemas-microsoft-com:office:word" xmlns:w="http://schemas.openxmlformats.org/wordprocessingml/2006/main" xmlns:w14="http://schemas.microsoft.com/office/word/2010/wordml" xmlns:w15="http://schemas.microsoft.com/office/word/2012/wordml" xmlns:w16cex="http://schemas.microsoft.com/office/word/2018/wordml/cex" xmlns:w16cid="http://schemas.microsoft.com/office/word/2016/wordml/cid" xmlns:w16="http://schemas.microsoft.com/office/word/2018/wordml" xmlns:w16du="http://schemas.microsoft.com/office/word/2023/wordml/word16du" xmlns:w16sdtdh="http://schemas.microsoft.com/office/word/2020/wordml/sdtdatahash" xmlns:w16sdtfl="http://schemas.microsoft.com/office/word/2024/wordml/sdtformatlock" xmlns:w16se="http://schemas.microsoft.com/office/word/2015/wordml/symex" xmlns:wpg="http://schemas.microsoft.com/office/word/2010/wordprocessingGroup" xmlns:wpi="http://schemas.microsoft.com/office/word/2010/wordprocessingInk" xmlns:wne="http://schemas.microsoft.com/office/word/2006/wordml" xmlns:wps="http://schemas.microsoft.com/office/word/2010/wordprocessingShape" mc:Ignorable="w14 w15 w16se w16cid w16 w16cex w16sdtdh w16sdtfl w16du wp14">
   <w:p>
     <w:pPr>
-      <w:pStyle w:val="Voettekst"/>
+      <w:pStyle w:val="Footer"/>
     </w:pPr>
     <w:r>
       <w:rPr>
@@ -7901,7 +8961,7 @@
 <w:ftr xmlns:wpc="http://schemas.microsoft.com/office/word/2010/wordprocessingCanvas" xmlns:cx="http://schemas.microsoft.com/office/drawing/2014/chartex" xmlns:cx1="http://schemas.microsoft.com/office/drawing/2015/9/8/chartex" xmlns:cx2="http://schemas.microsoft.com/office/drawing/2015/10/21/chartex" xmlns:cx3="http://schemas.microsoft.com/office/drawing/2016/5/9/chartex" xmlns:cx4="http://schemas.microsoft.com/office/drawing/2016/5/10/chartex" xmlns:cx5="http://schemas.microsoft.com/office/drawing/2016/5/11/chartex" xmlns:cx6="http://schemas.microsoft.com/office/drawing/2016/5/12/chartex" xmlns:cx7="http://schemas.microsoft.com/office/drawing/2016/5/13/chartex" xmlns:cx8="http://schemas.microsoft.com/office/drawing/2016/5/14/chartex" xmlns:mc="http://schemas.openxmlformats.org/markup-compatibility/2006" xmlns:aink="http://schemas.microsoft.com/office/drawing/2016/ink" xmlns:am3d="http://schemas.microsoft.com/office/drawing/2017/model3d" xmlns:o="urn:schemas-microsoft-com:office:office" xmlns:oel="http://schemas.microsoft.com/office/2019/extlst" xmlns:r="http://schemas.openxmlformats.org/officeDocument/2006/relationships" xmlns:m="http://schemas.openxmlformats.org/officeDocument/2006/math" xmlns:v="urn:schemas-microsoft-com:vml" xmlns:wp14="http://schemas.microsoft.com/office/word/2010/wordprocessingDrawing" xmlns:wp="http://schemas.openxmlformats.org/drawingml/2006/wordprocessingDrawing" xmlns:w10="urn:schemas-microsoft-com:office:word" xmlns:w="http://schemas.openxmlformats.org/wordprocessingml/2006/main" xmlns:w14="http://schemas.microsoft.com/office/word/2010/wordml" xmlns:w15="http://schemas.microsoft.com/office/word/2012/wordml" xmlns:w16cex="http://schemas.microsoft.com/office/word/2018/wordml/cex" xmlns:w16cid="http://schemas.microsoft.com/office/word/2016/wordml/cid" xmlns:w16="http://schemas.microsoft.com/office/word/2018/wordml" xmlns:w16du="http://schemas.microsoft.com/office/word/2023/wordml/word16du" xmlns:w16sdtdh="http://schemas.microsoft.com/office/word/2020/wordml/sdtdatahash" xmlns:w16sdtfl="http://schemas.microsoft.com/office/word/2024/wordml/sdtformatlock" xmlns:w16se="http://schemas.microsoft.com/office/word/2015/wordml/symex" xmlns:wpg="http://schemas.microsoft.com/office/word/2010/wordprocessingGroup" xmlns:wpi="http://schemas.microsoft.com/office/word/2010/wordprocessingInk" xmlns:wne="http://schemas.microsoft.com/office/word/2006/wordml" xmlns:wps="http://schemas.microsoft.com/office/word/2010/wordprocessingShape" mc:Ignorable="w14 w15 w16se w16cid w16 w16cex w16sdtdh w16sdtfl w16du wp14">
   <w:p>
     <w:pPr>
-      <w:pStyle w:val="Voettekst"/>
+      <w:pStyle w:val="Footer"/>
     </w:pPr>
     <w:r>
       <w:rPr>
@@ -7992,6 +9052,118 @@
 <file path=word/numbering.xml><?xml version="1.0" encoding="utf-8"?>
 <w:numbering xmlns:wpc="http://schemas.microsoft.com/office/word/2010/wordprocessingCanvas" xmlns:cx="http://schemas.microsoft.com/office/drawing/2014/chartex" xmlns:cx1="http://schemas.microsoft.com/office/drawing/2015/9/8/chartex" xmlns:cx2="http://schemas.microsoft.com/office/drawing/2015/10/21/chartex" xmlns:cx3="http://schemas.microsoft.com/office/drawing/2016/5/9/chartex" xmlns:cx4="http://schemas.microsoft.com/office/drawing/2016/5/10/chartex" xmlns:cx5="http://schemas.microsoft.com/office/drawing/2016/5/11/chartex" xmlns:cx6="http://schemas.microsoft.com/office/drawing/2016/5/12/chartex" xmlns:cx7="http://schemas.microsoft.com/office/drawing/2016/5/13/chartex" xmlns:cx8="http://schemas.microsoft.com/office/drawing/2016/5/14/chartex" xmlns:mc="http://schemas.openxmlformats.org/markup-compatibility/2006" xmlns:aink="http://schemas.microsoft.com/office/drawing/2016/ink" xmlns:am3d="http://schemas.microsoft.com/office/drawing/2017/model3d" xmlns:o="urn:schemas-microsoft-com:office:office" xmlns:oel="http://schemas.microsoft.com/office/2019/extlst" xmlns:r="http://schemas.openxmlformats.org/officeDocument/2006/relationships" xmlns:m="http://schemas.openxmlformats.org/officeDocument/2006/math" xmlns:v="urn:schemas-microsoft-com:vml" xmlns:wp14="http://schemas.microsoft.com/office/word/2010/wordprocessingDrawing" xmlns:wp="http://schemas.openxmlformats.org/drawingml/2006/wordprocessingDrawing" xmlns:w10="urn:schemas-microsoft-com:office:word" xmlns:w="http://schemas.openxmlformats.org/wordprocessingml/2006/main" xmlns:w14="http://schemas.microsoft.com/office/word/2010/wordml" xmlns:w15="http://schemas.microsoft.com/office/word/2012/wordml" xmlns:w16cex="http://schemas.microsoft.com/office/word/2018/wordml/cex" xmlns:w16cid="http://schemas.microsoft.com/office/word/2016/wordml/cid" xmlns:w16="http://schemas.microsoft.com/office/word/2018/wordml" xmlns:w16du="http://schemas.microsoft.com/office/word/2023/wordml/word16du" xmlns:w16sdtdh="http://schemas.microsoft.com/office/word/2020/wordml/sdtdatahash" xmlns:w16sdtfl="http://schemas.microsoft.com/office/word/2024/wordml/sdtformatlock" xmlns:w16se="http://schemas.microsoft.com/office/word/2015/wordml/symex" xmlns:wpg="http://schemas.microsoft.com/office/word/2010/wordprocessingGroup" xmlns:wpi="http://schemas.microsoft.com/office/word/2010/wordprocessingInk" xmlns:wne="http://schemas.microsoft.com/office/word/2006/wordml" xmlns:wps="http://schemas.microsoft.com/office/word/2010/wordprocessingShape" mc:Ignorable="w14 w15 w16se w16cid w16 w16cex w16sdtdh w16sdtfl w16du wp14">
   <w:abstractNum w:abstractNumId="0" w15:restartNumberingAfterBreak="0">
+    <w:nsid w:val="04734EE6"/>
+    <w:multiLevelType w:val="hybridMultilevel"/>
+    <w:tmpl w:val="C14E67CA"/>
+    <w:lvl w:ilvl="0" w:tplc="BB02ACF4">
+      <w:numFmt w:val="bullet"/>
+      <w:lvlText w:val=""/>
+      <w:lvlJc w:val="left"/>
+      <w:pPr>
+        <w:ind w:left="720" w:hanging="360"/>
+      </w:pPr>
+      <w:rPr>
+        <w:rFonts w:ascii="Wingdings" w:eastAsiaTheme="minorHAnsi" w:hAnsi="Wingdings" w:cstheme="minorBidi" w:hint="default"/>
+      </w:rPr>
+    </w:lvl>
+    <w:lvl w:ilvl="1" w:tplc="10000003" w:tentative="1">
+      <w:start w:val="1"/>
+      <w:numFmt w:val="bullet"/>
+      <w:lvlText w:val="o"/>
+      <w:lvlJc w:val="left"/>
+      <w:pPr>
+        <w:ind w:left="1440" w:hanging="360"/>
+      </w:pPr>
+      <w:rPr>
+        <w:rFonts w:ascii="Courier New" w:hAnsi="Courier New" w:cs="Courier New" w:hint="default"/>
+      </w:rPr>
+    </w:lvl>
+    <w:lvl w:ilvl="2" w:tplc="10000005" w:tentative="1">
+      <w:start w:val="1"/>
+      <w:numFmt w:val="bullet"/>
+      <w:lvlText w:val=""/>
+      <w:lvlJc w:val="left"/>
+      <w:pPr>
+        <w:ind w:left="2160" w:hanging="360"/>
+      </w:pPr>
+      <w:rPr>
+        <w:rFonts w:ascii="Wingdings" w:hAnsi="Wingdings" w:hint="default"/>
+      </w:rPr>
+    </w:lvl>
+    <w:lvl w:ilvl="3" w:tplc="10000001" w:tentative="1">
+      <w:start w:val="1"/>
+      <w:numFmt w:val="bullet"/>
+      <w:lvlText w:val=""/>
+      <w:lvlJc w:val="left"/>
+      <w:pPr>
+        <w:ind w:left="2880" w:hanging="360"/>
+      </w:pPr>
+      <w:rPr>
+        <w:rFonts w:ascii="Symbol" w:hAnsi="Symbol" w:hint="default"/>
+      </w:rPr>
+    </w:lvl>
+    <w:lvl w:ilvl="4" w:tplc="10000003" w:tentative="1">
+      <w:start w:val="1"/>
+      <w:numFmt w:val="bullet"/>
+      <w:lvlText w:val="o"/>
+      <w:lvlJc w:val="left"/>
+      <w:pPr>
+        <w:ind w:left="3600" w:hanging="360"/>
+      </w:pPr>
+      <w:rPr>
+        <w:rFonts w:ascii="Courier New" w:hAnsi="Courier New" w:cs="Courier New" w:hint="default"/>
+      </w:rPr>
+    </w:lvl>
+    <w:lvl w:ilvl="5" w:tplc="10000005" w:tentative="1">
+      <w:start w:val="1"/>
+      <w:numFmt w:val="bullet"/>
+      <w:lvlText w:val=""/>
+      <w:lvlJc w:val="left"/>
+      <w:pPr>
+        <w:ind w:left="4320" w:hanging="360"/>
+      </w:pPr>
+      <w:rPr>
+        <w:rFonts w:ascii="Wingdings" w:hAnsi="Wingdings" w:hint="default"/>
+      </w:rPr>
+    </w:lvl>
+    <w:lvl w:ilvl="6" w:tplc="10000001" w:tentative="1">
+      <w:start w:val="1"/>
+      <w:numFmt w:val="bullet"/>
+      <w:lvlText w:val=""/>
+      <w:lvlJc w:val="left"/>
+      <w:pPr>
+        <w:ind w:left="5040" w:hanging="360"/>
+      </w:pPr>
+      <w:rPr>
+        <w:rFonts w:ascii="Symbol" w:hAnsi="Symbol" w:hint="default"/>
+      </w:rPr>
+    </w:lvl>
+    <w:lvl w:ilvl="7" w:tplc="10000003" w:tentative="1">
+      <w:start w:val="1"/>
+      <w:numFmt w:val="bullet"/>
+      <w:lvlText w:val="o"/>
+      <w:lvlJc w:val="left"/>
+      <w:pPr>
+        <w:ind w:left="5760" w:hanging="360"/>
+      </w:pPr>
+      <w:rPr>
+        <w:rFonts w:ascii="Courier New" w:hAnsi="Courier New" w:cs="Courier New" w:hint="default"/>
+      </w:rPr>
+    </w:lvl>
+    <w:lvl w:ilvl="8" w:tplc="10000005" w:tentative="1">
+      <w:start w:val="1"/>
+      <w:numFmt w:val="bullet"/>
+      <w:lvlText w:val=""/>
+      <w:lvlJc w:val="left"/>
+      <w:pPr>
+        <w:ind w:left="6480" w:hanging="360"/>
+      </w:pPr>
+      <w:rPr>
+        <w:rFonts w:ascii="Wingdings" w:hAnsi="Wingdings" w:hint="default"/>
+      </w:rPr>
+    </w:lvl>
+  </w:abstractNum>
+  <w:abstractNum w:abstractNumId="1" w15:restartNumberingAfterBreak="0">
     <w:nsid w:val="18594051"/>
     <w:multiLevelType w:val="hybridMultilevel"/>
     <w:tmpl w:val="26D41418"/>
@@ -8104,7 +9276,7 @@
       </w:rPr>
     </w:lvl>
   </w:abstractNum>
-  <w:abstractNum w:abstractNumId="1" w15:restartNumberingAfterBreak="0">
+  <w:abstractNum w:abstractNumId="2" w15:restartNumberingAfterBreak="0">
     <w:nsid w:val="1B3F0683"/>
     <w:multiLevelType w:val="hybridMultilevel"/>
     <w:tmpl w:val="EBA4B240"/>
@@ -8216,7 +9388,7 @@
       </w:rPr>
     </w:lvl>
   </w:abstractNum>
-  <w:abstractNum w:abstractNumId="2" w15:restartNumberingAfterBreak="0">
+  <w:abstractNum w:abstractNumId="3" w15:restartNumberingAfterBreak="0">
     <w:nsid w:val="217654F0"/>
     <w:multiLevelType w:val="hybridMultilevel"/>
     <w:tmpl w:val="2A82201A"/>
@@ -8330,14 +9502,14 @@
       </w:rPr>
     </w:lvl>
   </w:abstractNum>
-  <w:abstractNum w:abstractNumId="3" w15:restartNumberingAfterBreak="0">
+  <w:abstractNum w:abstractNumId="4" w15:restartNumberingAfterBreak="0">
     <w:nsid w:val="2176656E"/>
     <w:multiLevelType w:val="multilevel"/>
     <w:tmpl w:val="EEEC7FFC"/>
     <w:lvl w:ilvl="0">
       <w:start w:val="1"/>
       <w:numFmt w:val="bullet"/>
-      <w:pStyle w:val="Lijstalinea"/>
+      <w:pStyle w:val="ListParagraph"/>
       <w:lvlText w:val=""/>
       <w:lvlJc w:val="left"/>
       <w:pPr>
@@ -8453,7 +9625,7 @@
       </w:rPr>
     </w:lvl>
   </w:abstractNum>
-  <w:abstractNum w:abstractNumId="4" w15:restartNumberingAfterBreak="0">
+  <w:abstractNum w:abstractNumId="5" w15:restartNumberingAfterBreak="0">
     <w:nsid w:val="22067703"/>
     <w:multiLevelType w:val="hybridMultilevel"/>
     <w:tmpl w:val="E4CC20C4"/>
@@ -8566,7 +9738,7 @@
       </w:rPr>
     </w:lvl>
   </w:abstractNum>
-  <w:abstractNum w:abstractNumId="5" w15:restartNumberingAfterBreak="0">
+  <w:abstractNum w:abstractNumId="6" w15:restartNumberingAfterBreak="0">
     <w:nsid w:val="22931D2D"/>
     <w:multiLevelType w:val="hybridMultilevel"/>
     <w:tmpl w:val="0602B678"/>
@@ -8655,7 +9827,7 @@
       </w:pPr>
     </w:lvl>
   </w:abstractNum>
-  <w:abstractNum w:abstractNumId="6" w15:restartNumberingAfterBreak="0">
+  <w:abstractNum w:abstractNumId="7" w15:restartNumberingAfterBreak="0">
     <w:nsid w:val="248538C9"/>
     <w:multiLevelType w:val="hybridMultilevel"/>
     <w:tmpl w:val="88605EB6"/>
@@ -8767,7 +9939,7 @@
       </w:rPr>
     </w:lvl>
   </w:abstractNum>
-  <w:abstractNum w:abstractNumId="7" w15:restartNumberingAfterBreak="0">
+  <w:abstractNum w:abstractNumId="8" w15:restartNumberingAfterBreak="0">
     <w:nsid w:val="25FE32CA"/>
     <w:multiLevelType w:val="hybridMultilevel"/>
     <w:tmpl w:val="54C47E0E"/>
@@ -8881,7 +10053,7 @@
       </w:rPr>
     </w:lvl>
   </w:abstractNum>
-  <w:abstractNum w:abstractNumId="8" w15:restartNumberingAfterBreak="0">
+  <w:abstractNum w:abstractNumId="9" w15:restartNumberingAfterBreak="0">
     <w:nsid w:val="27EE114A"/>
     <w:multiLevelType w:val="hybridMultilevel"/>
     <w:tmpl w:val="3006D9B0"/>
@@ -8993,7 +10165,7 @@
       </w:rPr>
     </w:lvl>
   </w:abstractNum>
-  <w:abstractNum w:abstractNumId="9" w15:restartNumberingAfterBreak="0">
+  <w:abstractNum w:abstractNumId="10" w15:restartNumberingAfterBreak="0">
     <w:nsid w:val="2E01261A"/>
     <w:multiLevelType w:val="hybridMultilevel"/>
     <w:tmpl w:val="4718F572"/>
@@ -9127,7 +10299,7 @@
       </w:pPr>
     </w:lvl>
   </w:abstractNum>
-  <w:abstractNum w:abstractNumId="10" w15:restartNumberingAfterBreak="0">
+  <w:abstractNum w:abstractNumId="11" w15:restartNumberingAfterBreak="0">
     <w:nsid w:val="335E59D7"/>
     <w:multiLevelType w:val="hybridMultilevel"/>
     <w:tmpl w:val="1BE8073A"/>
@@ -9217,7 +10389,7 @@
       </w:pPr>
     </w:lvl>
   </w:abstractNum>
-  <w:abstractNum w:abstractNumId="11" w15:restartNumberingAfterBreak="0">
+  <w:abstractNum w:abstractNumId="12" w15:restartNumberingAfterBreak="0">
     <w:nsid w:val="38B376B0"/>
     <w:multiLevelType w:val="hybridMultilevel"/>
     <w:tmpl w:val="F79A8E78"/>
@@ -9306,7 +10478,7 @@
       </w:pPr>
     </w:lvl>
   </w:abstractNum>
-  <w:abstractNum w:abstractNumId="12" w15:restartNumberingAfterBreak="0">
+  <w:abstractNum w:abstractNumId="13" w15:restartNumberingAfterBreak="0">
     <w:nsid w:val="5187685E"/>
     <w:multiLevelType w:val="hybridMultilevel"/>
     <w:tmpl w:val="4E9E9C1C"/>
@@ -9418,7 +10590,7 @@
       </w:rPr>
     </w:lvl>
   </w:abstractNum>
-  <w:abstractNum w:abstractNumId="13" w15:restartNumberingAfterBreak="0">
+  <w:abstractNum w:abstractNumId="14" w15:restartNumberingAfterBreak="0">
     <w:nsid w:val="554A4565"/>
     <w:multiLevelType w:val="hybridMultilevel"/>
     <w:tmpl w:val="66E2777C"/>
@@ -9507,14 +10679,14 @@
       </w:pPr>
     </w:lvl>
   </w:abstractNum>
-  <w:abstractNum w:abstractNumId="14" w15:restartNumberingAfterBreak="0">
+  <w:abstractNum w:abstractNumId="15" w15:restartNumberingAfterBreak="0">
     <w:nsid w:val="731F37B7"/>
     <w:multiLevelType w:val="multilevel"/>
     <w:tmpl w:val="08130025"/>
     <w:lvl w:ilvl="0">
       <w:start w:val="1"/>
       <w:numFmt w:val="decimal"/>
-      <w:pStyle w:val="Kop1"/>
+      <w:pStyle w:val="Heading1"/>
       <w:lvlText w:val="%1"/>
       <w:lvlJc w:val="left"/>
       <w:pPr>
@@ -9524,7 +10696,7 @@
     <w:lvl w:ilvl="1">
       <w:start w:val="1"/>
       <w:numFmt w:val="decimal"/>
-      <w:pStyle w:val="Kop2"/>
+      <w:pStyle w:val="Heading2"/>
       <w:lvlText w:val="%1.%2"/>
       <w:lvlJc w:val="left"/>
       <w:pPr>
@@ -9534,7 +10706,7 @@
     <w:lvl w:ilvl="2">
       <w:start w:val="1"/>
       <w:numFmt w:val="decimal"/>
-      <w:pStyle w:val="Kop3"/>
+      <w:pStyle w:val="Heading3"/>
       <w:lvlText w:val="%1.%2.%3"/>
       <w:lvlJc w:val="left"/>
       <w:pPr>
@@ -9544,7 +10716,7 @@
     <w:lvl w:ilvl="3">
       <w:start w:val="1"/>
       <w:numFmt w:val="decimal"/>
-      <w:pStyle w:val="Kop4"/>
+      <w:pStyle w:val="Heading4"/>
       <w:lvlText w:val="%1.%2.%3.%4"/>
       <w:lvlJc w:val="left"/>
       <w:pPr>
@@ -9554,7 +10726,7 @@
     <w:lvl w:ilvl="4">
       <w:start w:val="1"/>
       <w:numFmt w:val="decimal"/>
-      <w:pStyle w:val="Kop5"/>
+      <w:pStyle w:val="Heading5"/>
       <w:lvlText w:val="%1.%2.%3.%4.%5"/>
       <w:lvlJc w:val="left"/>
       <w:pPr>
@@ -9564,7 +10736,7 @@
     <w:lvl w:ilvl="5">
       <w:start w:val="1"/>
       <w:numFmt w:val="decimal"/>
-      <w:pStyle w:val="Kop6"/>
+      <w:pStyle w:val="Heading6"/>
       <w:lvlText w:val="%1.%2.%3.%4.%5.%6"/>
       <w:lvlJc w:val="left"/>
       <w:pPr>
@@ -9574,7 +10746,7 @@
     <w:lvl w:ilvl="6">
       <w:start w:val="1"/>
       <w:numFmt w:val="decimal"/>
-      <w:pStyle w:val="Kop7"/>
+      <w:pStyle w:val="Heading7"/>
       <w:lvlText w:val="%1.%2.%3.%4.%5.%6.%7"/>
       <w:lvlJc w:val="left"/>
       <w:pPr>
@@ -9584,7 +10756,7 @@
     <w:lvl w:ilvl="7">
       <w:start w:val="1"/>
       <w:numFmt w:val="decimal"/>
-      <w:pStyle w:val="Kop8"/>
+      <w:pStyle w:val="Heading8"/>
       <w:lvlText w:val="%1.%2.%3.%4.%5.%6.%7.%8"/>
       <w:lvlJc w:val="left"/>
       <w:pPr>
@@ -9594,7 +10766,7 @@
     <w:lvl w:ilvl="8">
       <w:start w:val="1"/>
       <w:numFmt w:val="decimal"/>
-      <w:pStyle w:val="Kop9"/>
+      <w:pStyle w:val="Heading9"/>
       <w:lvlText w:val="%1.%2.%3.%4.%5.%6.%7.%8.%9"/>
       <w:lvlJc w:val="left"/>
       <w:pPr>
@@ -9602,7 +10774,7 @@
       </w:pPr>
     </w:lvl>
   </w:abstractNum>
-  <w:abstractNum w:abstractNumId="15" w15:restartNumberingAfterBreak="0">
+  <w:abstractNum w:abstractNumId="16" w15:restartNumberingAfterBreak="0">
     <w:nsid w:val="7E01446F"/>
     <w:multiLevelType w:val="hybridMultilevel"/>
     <w:tmpl w:val="30A466CC"/>
@@ -9715,31 +10887,31 @@
     </w:lvl>
   </w:abstractNum>
   <w:num w:numId="1" w16cid:durableId="679090496">
+    <w:abstractNumId w:val="5"/>
+  </w:num>
+  <w:num w:numId="2" w16cid:durableId="1031223640">
+    <w:abstractNumId w:val="13"/>
+  </w:num>
+  <w:num w:numId="3" w16cid:durableId="1283459895">
+    <w:abstractNumId w:val="16"/>
+  </w:num>
+  <w:num w:numId="4" w16cid:durableId="1879273310">
+    <w:abstractNumId w:val="7"/>
+  </w:num>
+  <w:num w:numId="5" w16cid:durableId="1626544090">
+    <w:abstractNumId w:val="8"/>
+  </w:num>
+  <w:num w:numId="6" w16cid:durableId="102695085">
+    <w:abstractNumId w:val="3"/>
+  </w:num>
+  <w:num w:numId="7" w16cid:durableId="56562345">
+    <w:abstractNumId w:val="1"/>
+  </w:num>
+  <w:num w:numId="8" w16cid:durableId="1900359126">
     <w:abstractNumId w:val="4"/>
   </w:num>
-  <w:num w:numId="2" w16cid:durableId="1031223640">
-    <w:abstractNumId w:val="12"/>
-  </w:num>
-  <w:num w:numId="3" w16cid:durableId="1283459895">
-    <w:abstractNumId w:val="15"/>
-  </w:num>
-  <w:num w:numId="4" w16cid:durableId="1879273310">
-    <w:abstractNumId w:val="6"/>
-  </w:num>
-  <w:num w:numId="5" w16cid:durableId="1626544090">
-    <w:abstractNumId w:val="7"/>
-  </w:num>
-  <w:num w:numId="6" w16cid:durableId="102695085">
-    <w:abstractNumId w:val="2"/>
-  </w:num>
-  <w:num w:numId="7" w16cid:durableId="56562345">
-    <w:abstractNumId w:val="0"/>
-  </w:num>
-  <w:num w:numId="8" w16cid:durableId="1900359126">
-    <w:abstractNumId w:val="3"/>
-  </w:num>
   <w:num w:numId="9" w16cid:durableId="935478738">
-    <w:abstractNumId w:val="3"/>
+    <w:abstractNumId w:val="4"/>
     <w:lvlOverride w:ilvl="0">
       <w:startOverride w:val="1"/>
     </w:lvlOverride>
@@ -9769,28 +10941,31 @@
     </w:lvlOverride>
   </w:num>
   <w:num w:numId="10" w16cid:durableId="1726639289">
+    <w:abstractNumId w:val="10"/>
+  </w:num>
+  <w:num w:numId="11" w16cid:durableId="1772580664">
+    <w:abstractNumId w:val="15"/>
+  </w:num>
+  <w:num w:numId="12" w16cid:durableId="1596087119">
+    <w:abstractNumId w:val="2"/>
+  </w:num>
+  <w:num w:numId="13" w16cid:durableId="489030759">
+    <w:abstractNumId w:val="6"/>
+  </w:num>
+  <w:num w:numId="14" w16cid:durableId="1806851735">
     <w:abstractNumId w:val="9"/>
   </w:num>
-  <w:num w:numId="11" w16cid:durableId="1772580664">
+  <w:num w:numId="15" w16cid:durableId="1127353477">
+    <w:abstractNumId w:val="12"/>
+  </w:num>
+  <w:num w:numId="16" w16cid:durableId="1483809788">
     <w:abstractNumId w:val="14"/>
   </w:num>
-  <w:num w:numId="12" w16cid:durableId="1596087119">
-    <w:abstractNumId w:val="1"/>
-  </w:num>
-  <w:num w:numId="13" w16cid:durableId="489030759">
-    <w:abstractNumId w:val="5"/>
-  </w:num>
-  <w:num w:numId="14" w16cid:durableId="1806851735">
-    <w:abstractNumId w:val="8"/>
-  </w:num>
-  <w:num w:numId="15" w16cid:durableId="1127353477">
+  <w:num w:numId="17" w16cid:durableId="1136264179">
     <w:abstractNumId w:val="11"/>
   </w:num>
-  <w:num w:numId="16" w16cid:durableId="1483809788">
-    <w:abstractNumId w:val="13"/>
-  </w:num>
-  <w:num w:numId="17" w16cid:durableId="1136264179">
-    <w:abstractNumId w:val="10"/>
+  <w:num w:numId="18" w16cid:durableId="1014767066">
+    <w:abstractNumId w:val="0"/>
   </w:num>
 </w:numbering>
 </file>
@@ -10190,7 +11365,7 @@
     <w:lsdException w:name="Unresolved Mention" w:semiHidden="1" w:unhideWhenUsed="1"/>
     <w:lsdException w:name="Smart Link" w:semiHidden="1" w:unhideWhenUsed="1"/>
   </w:latentStyles>
-  <w:style w:type="paragraph" w:default="1" w:styleId="Standaard">
+  <w:style w:type="paragraph" w:default="1" w:styleId="Normal">
     <w:name w:val="Normal"/>
     <w:qFormat/>
     <w:rsid w:val="001B02EA"/>
@@ -10203,11 +11378,11 @@
       <w:lang w:val="en-GB"/>
     </w:rPr>
   </w:style>
-  <w:style w:type="paragraph" w:styleId="Kop1">
+  <w:style w:type="paragraph" w:styleId="Heading1">
     <w:name w:val="heading 1"/>
-    <w:basedOn w:val="Standaard"/>
-    <w:next w:val="Standaard"/>
-    <w:link w:val="Kop1Char"/>
+    <w:basedOn w:val="Normal"/>
+    <w:next w:val="Normal"/>
+    <w:link w:val="Heading1Char"/>
     <w:qFormat/>
     <w:rsid w:val="00542E47"/>
     <w:pPr>
@@ -10229,11 +11404,11 @@
       <w:lang w:val="nl-BE"/>
     </w:rPr>
   </w:style>
-  <w:style w:type="paragraph" w:styleId="Kop2">
+  <w:style w:type="paragraph" w:styleId="Heading2">
     <w:name w:val="heading 2"/>
-    <w:basedOn w:val="Standaard"/>
-    <w:next w:val="Standaard"/>
-    <w:link w:val="Kop2Char"/>
+    <w:basedOn w:val="Normal"/>
+    <w:next w:val="Normal"/>
+    <w:link w:val="Heading2Char"/>
     <w:qFormat/>
     <w:rsid w:val="00542E47"/>
     <w:pPr>
@@ -10253,11 +11428,11 @@
       <w:szCs w:val="28"/>
     </w:rPr>
   </w:style>
-  <w:style w:type="paragraph" w:styleId="Kop3">
+  <w:style w:type="paragraph" w:styleId="Heading3">
     <w:name w:val="heading 3"/>
-    <w:basedOn w:val="Standaard"/>
-    <w:next w:val="Standaard"/>
-    <w:link w:val="Kop3Char"/>
+    <w:basedOn w:val="Normal"/>
+    <w:next w:val="Normal"/>
+    <w:link w:val="Heading3Char"/>
     <w:qFormat/>
     <w:rsid w:val="00542E47"/>
     <w:pPr>
@@ -10277,11 +11452,11 @@
       <w:szCs w:val="24"/>
     </w:rPr>
   </w:style>
-  <w:style w:type="paragraph" w:styleId="Kop4">
+  <w:style w:type="paragraph" w:styleId="Heading4">
     <w:name w:val="heading 4"/>
-    <w:basedOn w:val="Standaard"/>
-    <w:next w:val="Standaard"/>
-    <w:link w:val="Kop4Char"/>
+    <w:basedOn w:val="Normal"/>
+    <w:next w:val="Normal"/>
+    <w:link w:val="Heading4Char"/>
     <w:qFormat/>
     <w:rsid w:val="00542E47"/>
     <w:pPr>
@@ -10302,11 +11477,11 @@
       <w:lang w:val="nl-BE"/>
     </w:rPr>
   </w:style>
-  <w:style w:type="paragraph" w:styleId="Kop5">
+  <w:style w:type="paragraph" w:styleId="Heading5">
     <w:name w:val="heading 5"/>
-    <w:basedOn w:val="Standaard"/>
-    <w:next w:val="Standaard"/>
-    <w:link w:val="Kop5Char"/>
+    <w:basedOn w:val="Normal"/>
+    <w:next w:val="Normal"/>
+    <w:link w:val="Heading5Char"/>
     <w:qFormat/>
     <w:rsid w:val="007E7E29"/>
     <w:pPr>
@@ -10325,11 +11500,11 @@
       <w:lang w:val="nl-BE"/>
     </w:rPr>
   </w:style>
-  <w:style w:type="paragraph" w:styleId="Kop6">
+  <w:style w:type="paragraph" w:styleId="Heading6">
     <w:name w:val="heading 6"/>
-    <w:basedOn w:val="Kop5"/>
-    <w:next w:val="Standaard"/>
-    <w:link w:val="Kop6Char"/>
+    <w:basedOn w:val="Heading5"/>
+    <w:next w:val="Normal"/>
+    <w:link w:val="Heading6Char"/>
     <w:uiPriority w:val="9"/>
     <w:unhideWhenUsed/>
     <w:rsid w:val="00A14CF7"/>
@@ -10340,11 +11515,11 @@
       <w:outlineLvl w:val="5"/>
     </w:pPr>
   </w:style>
-  <w:style w:type="paragraph" w:styleId="Kop7">
+  <w:style w:type="paragraph" w:styleId="Heading7">
     <w:name w:val="heading 7"/>
-    <w:basedOn w:val="Standaard"/>
-    <w:next w:val="Standaard"/>
-    <w:link w:val="Kop7Char"/>
+    <w:basedOn w:val="Normal"/>
+    <w:next w:val="Normal"/>
+    <w:link w:val="Heading7Char"/>
     <w:uiPriority w:val="9"/>
     <w:semiHidden/>
     <w:unhideWhenUsed/>
@@ -10366,11 +11541,11 @@
       <w:color w:val="001632" w:themeColor="accent1" w:themeShade="7F"/>
     </w:rPr>
   </w:style>
-  <w:style w:type="paragraph" w:styleId="Kop8">
+  <w:style w:type="paragraph" w:styleId="Heading8">
     <w:name w:val="heading 8"/>
-    <w:basedOn w:val="Standaard"/>
-    <w:next w:val="Standaard"/>
-    <w:link w:val="Kop8Char"/>
+    <w:basedOn w:val="Normal"/>
+    <w:next w:val="Normal"/>
+    <w:link w:val="Heading8Char"/>
     <w:uiPriority w:val="9"/>
     <w:semiHidden/>
     <w:unhideWhenUsed/>
@@ -10393,11 +11568,11 @@
       <w:szCs w:val="21"/>
     </w:rPr>
   </w:style>
-  <w:style w:type="paragraph" w:styleId="Kop9">
+  <w:style w:type="paragraph" w:styleId="Heading9">
     <w:name w:val="heading 9"/>
-    <w:basedOn w:val="Standaard"/>
-    <w:next w:val="Standaard"/>
-    <w:link w:val="Kop9Char"/>
+    <w:basedOn w:val="Normal"/>
+    <w:next w:val="Normal"/>
+    <w:link w:val="Heading9Char"/>
     <w:uiPriority w:val="9"/>
     <w:semiHidden/>
     <w:unhideWhenUsed/>
@@ -10422,12 +11597,12 @@
       <w:szCs w:val="21"/>
     </w:rPr>
   </w:style>
-  <w:style w:type="character" w:default="1" w:styleId="Standaardalinea-lettertype">
+  <w:style w:type="character" w:default="1" w:styleId="DefaultParagraphFont">
     <w:name w:val="Default Paragraph Font"/>
     <w:uiPriority w:val="1"/>
     <w:unhideWhenUsed/>
   </w:style>
-  <w:style w:type="table" w:default="1" w:styleId="Standaardtabel">
+  <w:style w:type="table" w:default="1" w:styleId="TableNormal">
     <w:name w:val="Normal Table"/>
     <w:uiPriority w:val="99"/>
     <w:semiHidden/>
@@ -10442,16 +11617,16 @@
       </w:tblCellMar>
     </w:tblPr>
   </w:style>
-  <w:style w:type="numbering" w:default="1" w:styleId="Geenlijst">
+  <w:style w:type="numbering" w:default="1" w:styleId="NoList">
     <w:name w:val="No List"/>
     <w:uiPriority w:val="99"/>
     <w:semiHidden/>
     <w:unhideWhenUsed/>
   </w:style>
-  <w:style w:type="paragraph" w:styleId="Koptekst">
+  <w:style w:type="paragraph" w:styleId="Header">
     <w:name w:val="header"/>
-    <w:basedOn w:val="Standaard"/>
-    <w:link w:val="KoptekstChar"/>
+    <w:basedOn w:val="Normal"/>
+    <w:link w:val="HeaderChar"/>
     <w:uiPriority w:val="99"/>
     <w:unhideWhenUsed/>
     <w:rsid w:val="00182105"/>
@@ -10463,17 +11638,17 @@
       <w:spacing w:after="0" w:line="240" w:lineRule="auto"/>
     </w:pPr>
   </w:style>
-  <w:style w:type="character" w:customStyle="1" w:styleId="KoptekstChar">
-    <w:name w:val="Koptekst Char"/>
-    <w:basedOn w:val="Standaardalinea-lettertype"/>
-    <w:link w:val="Koptekst"/>
+  <w:style w:type="character" w:customStyle="1" w:styleId="HeaderChar">
+    <w:name w:val="Header Char"/>
+    <w:basedOn w:val="DefaultParagraphFont"/>
+    <w:link w:val="Header"/>
     <w:uiPriority w:val="99"/>
     <w:rsid w:val="00182105"/>
   </w:style>
-  <w:style w:type="paragraph" w:styleId="Voettekst">
+  <w:style w:type="paragraph" w:styleId="Footer">
     <w:name w:val="footer"/>
-    <w:basedOn w:val="Standaard"/>
-    <w:link w:val="VoettekstChar"/>
+    <w:basedOn w:val="Normal"/>
+    <w:link w:val="FooterChar"/>
     <w:uiPriority w:val="99"/>
     <w:unhideWhenUsed/>
     <w:qFormat/>
@@ -10490,10 +11665,10 @@
       <w:sz w:val="16"/>
     </w:rPr>
   </w:style>
-  <w:style w:type="character" w:customStyle="1" w:styleId="VoettekstChar">
-    <w:name w:val="Voettekst Char"/>
-    <w:basedOn w:val="Standaardalinea-lettertype"/>
-    <w:link w:val="Voettekst"/>
+  <w:style w:type="character" w:customStyle="1" w:styleId="FooterChar">
+    <w:name w:val="Footer Char"/>
+    <w:basedOn w:val="DefaultParagraphFont"/>
+    <w:link w:val="Footer"/>
     <w:uiPriority w:val="99"/>
     <w:rsid w:val="00545A3E"/>
     <w:rPr>
@@ -10502,9 +11677,9 @@
       <w:lang w:val="en-US"/>
     </w:rPr>
   </w:style>
-  <w:style w:type="paragraph" w:styleId="Lijstalinea">
+  <w:style w:type="paragraph" w:styleId="ListParagraph">
     <w:name w:val="List Paragraph"/>
-    <w:basedOn w:val="Standaard"/>
+    <w:basedOn w:val="Normal"/>
     <w:uiPriority w:val="34"/>
     <w:qFormat/>
     <w:rsid w:val="007764A8"/>
@@ -10515,10 +11690,10 @@
       <w:contextualSpacing/>
     </w:pPr>
   </w:style>
-  <w:style w:type="character" w:customStyle="1" w:styleId="Kop1Char">
-    <w:name w:val="Kop 1 Char"/>
-    <w:basedOn w:val="Standaardalinea-lettertype"/>
-    <w:link w:val="Kop1"/>
+  <w:style w:type="character" w:customStyle="1" w:styleId="Heading1Char">
+    <w:name w:val="Heading 1 Char"/>
+    <w:basedOn w:val="DefaultParagraphFont"/>
+    <w:link w:val="Heading1"/>
     <w:rsid w:val="00542E47"/>
     <w:rPr>
       <w:rFonts w:eastAsiaTheme="majorEastAsia" w:cstheme="majorBidi"/>
@@ -10529,10 +11704,10 @@
       <w:szCs w:val="32"/>
     </w:rPr>
   </w:style>
-  <w:style w:type="character" w:customStyle="1" w:styleId="Kop2Char">
-    <w:name w:val="Kop 2 Char"/>
-    <w:basedOn w:val="Standaardalinea-lettertype"/>
-    <w:link w:val="Kop2"/>
+  <w:style w:type="character" w:customStyle="1" w:styleId="Heading2Char">
+    <w:name w:val="Heading 2 Char"/>
+    <w:basedOn w:val="DefaultParagraphFont"/>
+    <w:link w:val="Heading2"/>
     <w:rsid w:val="00542E47"/>
     <w:rPr>
       <w:rFonts w:eastAsiaTheme="majorEastAsia" w:cstheme="majorBidi"/>
@@ -10542,10 +11717,10 @@
       <w:lang w:val="en-US"/>
     </w:rPr>
   </w:style>
-  <w:style w:type="character" w:customStyle="1" w:styleId="Kop3Char">
-    <w:name w:val="Kop 3 Char"/>
-    <w:basedOn w:val="Standaardalinea-lettertype"/>
-    <w:link w:val="Kop3"/>
+  <w:style w:type="character" w:customStyle="1" w:styleId="Heading3Char">
+    <w:name w:val="Heading 3 Char"/>
+    <w:basedOn w:val="DefaultParagraphFont"/>
+    <w:link w:val="Heading3"/>
     <w:rsid w:val="00542E47"/>
     <w:rPr>
       <w:rFonts w:eastAsiaTheme="majorEastAsia" w:cstheme="minorHAnsi"/>
@@ -10555,12 +11730,12 @@
       <w:lang w:val="en-US"/>
     </w:rPr>
   </w:style>
-  <w:style w:type="paragraph" w:styleId="Citaat">
+  <w:style w:type="paragraph" w:styleId="Quote">
     <w:name w:val="Quote"/>
     <w:aliases w:val="Quote / Highlight"/>
-    <w:basedOn w:val="Duidelijkcitaat"/>
-    <w:next w:val="Standaard"/>
-    <w:link w:val="CitaatChar"/>
+    <w:basedOn w:val="IntenseQuote"/>
+    <w:next w:val="Normal"/>
+    <w:link w:val="QuoteChar"/>
     <w:uiPriority w:val="1"/>
     <w:qFormat/>
     <w:rsid w:val="003C0785"/>
@@ -10574,11 +11749,11 @@
       <w:lang w:val="nl-BE"/>
     </w:rPr>
   </w:style>
-  <w:style w:type="character" w:customStyle="1" w:styleId="CitaatChar">
-    <w:name w:val="Citaat Char"/>
+  <w:style w:type="character" w:customStyle="1" w:styleId="QuoteChar">
+    <w:name w:val="Quote Char"/>
     <w:aliases w:val="Quote / Highlight Char"/>
-    <w:basedOn w:val="Standaardalinea-lettertype"/>
-    <w:link w:val="Citaat"/>
+    <w:basedOn w:val="DefaultParagraphFont"/>
+    <w:link w:val="Quote"/>
     <w:uiPriority w:val="1"/>
     <w:rsid w:val="001B02EA"/>
     <w:rPr>
@@ -10588,12 +11763,12 @@
       <w:sz w:val="24"/>
     </w:rPr>
   </w:style>
-  <w:style w:type="paragraph" w:styleId="Duidelijkcitaat">
+  <w:style w:type="paragraph" w:styleId="IntenseQuote">
     <w:name w:val="Intense Quote"/>
     <w:aliases w:val="Quote / Highlight 2"/>
-    <w:basedOn w:val="Standaard"/>
-    <w:next w:val="Standaard"/>
-    <w:link w:val="DuidelijkcitaatChar"/>
+    <w:basedOn w:val="Normal"/>
+    <w:next w:val="Normal"/>
+    <w:link w:val="IntenseQuoteChar"/>
     <w:uiPriority w:val="1"/>
     <w:qFormat/>
     <w:rsid w:val="005B61B7"/>
@@ -10611,11 +11786,11 @@
       <w:sz w:val="24"/>
     </w:rPr>
   </w:style>
-  <w:style w:type="character" w:customStyle="1" w:styleId="DuidelijkcitaatChar">
-    <w:name w:val="Duidelijk citaat Char"/>
+  <w:style w:type="character" w:customStyle="1" w:styleId="IntenseQuoteChar">
+    <w:name w:val="Intense Quote Char"/>
     <w:aliases w:val="Quote / Highlight 2 Char"/>
-    <w:basedOn w:val="Standaardalinea-lettertype"/>
-    <w:link w:val="Duidelijkcitaat"/>
+    <w:basedOn w:val="DefaultParagraphFont"/>
+    <w:link w:val="IntenseQuote"/>
     <w:uiPriority w:val="1"/>
     <w:rsid w:val="001B02EA"/>
     <w:rPr>
@@ -10626,9 +11801,9 @@
       <w:lang w:val="en-US"/>
     </w:rPr>
   </w:style>
-  <w:style w:type="character" w:styleId="Subtieleverwijzing">
+  <w:style w:type="character" w:styleId="SubtleReference">
     <w:name w:val="Subtle Reference"/>
-    <w:basedOn w:val="Standaardalinea-lettertype"/>
+    <w:basedOn w:val="DefaultParagraphFont"/>
     <w:uiPriority w:val="31"/>
     <w:qFormat/>
     <w:rsid w:val="003011BD"/>
@@ -10637,7 +11812,7 @@
       <w:color w:val="002E65" w:themeColor="text1"/>
     </w:rPr>
   </w:style>
-  <w:style w:type="paragraph" w:styleId="Geenafstand">
+  <w:style w:type="paragraph" w:styleId="NoSpacing">
     <w:name w:val="No Spacing"/>
     <w:uiPriority w:val="1"/>
     <w:qFormat/>
@@ -10649,9 +11824,9 @@
       <w:sz w:val="20"/>
     </w:rPr>
   </w:style>
-  <w:style w:type="character" w:styleId="Intensieveverwijzing">
+  <w:style w:type="character" w:styleId="IntenseReference">
     <w:name w:val="Intense Reference"/>
-    <w:basedOn w:val="Standaardalinea-lettertype"/>
+    <w:basedOn w:val="DefaultParagraphFont"/>
     <w:uiPriority w:val="32"/>
     <w:qFormat/>
     <w:rsid w:val="003011BD"/>
@@ -10663,11 +11838,11 @@
       <w:spacing w:val="5"/>
     </w:rPr>
   </w:style>
-  <w:style w:type="paragraph" w:styleId="Titel">
+  <w:style w:type="paragraph" w:styleId="Title">
     <w:name w:val="Title"/>
-    <w:basedOn w:val="Standaard"/>
+    <w:basedOn w:val="Normal"/>
     <w:next w:val="CoverSubtitle"/>
-    <w:link w:val="TitelChar"/>
+    <w:link w:val="TitleChar"/>
     <w:uiPriority w:val="10"/>
     <w:qFormat/>
     <w:rsid w:val="00C82812"/>
@@ -10686,10 +11861,10 @@
       <w:szCs w:val="56"/>
     </w:rPr>
   </w:style>
-  <w:style w:type="character" w:customStyle="1" w:styleId="TitelChar">
-    <w:name w:val="Titel Char"/>
-    <w:basedOn w:val="Standaardalinea-lettertype"/>
-    <w:link w:val="Titel"/>
+  <w:style w:type="character" w:customStyle="1" w:styleId="TitleChar">
+    <w:name w:val="Title Char"/>
+    <w:basedOn w:val="DefaultParagraphFont"/>
+    <w:link w:val="Title"/>
     <w:uiPriority w:val="10"/>
     <w:rsid w:val="00C82812"/>
     <w:rPr>
@@ -10704,10 +11879,10 @@
       <w:lang w:val="en-US"/>
     </w:rPr>
   </w:style>
-  <w:style w:type="character" w:customStyle="1" w:styleId="Kop4Char">
-    <w:name w:val="Kop 4 Char"/>
-    <w:basedOn w:val="Standaardalinea-lettertype"/>
-    <w:link w:val="Kop4"/>
+  <w:style w:type="character" w:customStyle="1" w:styleId="Heading4Char">
+    <w:name w:val="Heading 4 Char"/>
+    <w:basedOn w:val="DefaultParagraphFont"/>
+    <w:link w:val="Heading4"/>
     <w:rsid w:val="00542E47"/>
     <w:rPr>
       <w:rFonts w:eastAsiaTheme="majorEastAsia" w:cstheme="minorHAnsi"/>
@@ -10715,10 +11890,10 @@
       <w:szCs w:val="24"/>
     </w:rPr>
   </w:style>
-  <w:style w:type="character" w:customStyle="1" w:styleId="Kop5Char">
-    <w:name w:val="Kop 5 Char"/>
-    <w:basedOn w:val="Standaardalinea-lettertype"/>
-    <w:link w:val="Kop5"/>
+  <w:style w:type="character" w:customStyle="1" w:styleId="Heading5Char">
+    <w:name w:val="Heading 5 Char"/>
+    <w:basedOn w:val="DefaultParagraphFont"/>
+    <w:link w:val="Heading5"/>
     <w:rsid w:val="00CD64D7"/>
     <w:rPr>
       <w:rFonts w:eastAsiaTheme="majorEastAsia" w:cstheme="minorHAnsi"/>
@@ -10726,10 +11901,10 @@
       <w:sz w:val="20"/>
     </w:rPr>
   </w:style>
-  <w:style w:type="character" w:customStyle="1" w:styleId="Kop6Char">
-    <w:name w:val="Kop 6 Char"/>
-    <w:basedOn w:val="Standaardalinea-lettertype"/>
-    <w:link w:val="Kop6"/>
+  <w:style w:type="character" w:customStyle="1" w:styleId="Heading6Char">
+    <w:name w:val="Heading 6 Char"/>
+    <w:basedOn w:val="DefaultParagraphFont"/>
+    <w:link w:val="Heading6"/>
     <w:uiPriority w:val="9"/>
     <w:rsid w:val="00A14CF7"/>
     <w:rPr>
@@ -10741,18 +11916,18 @@
       <w:lang w:val="en-US"/>
     </w:rPr>
   </w:style>
-  <w:style w:type="paragraph" w:styleId="Ondertitel">
+  <w:style w:type="paragraph" w:styleId="Subtitle">
     <w:name w:val="Subtitle"/>
-    <w:basedOn w:val="Kop4"/>
-    <w:next w:val="Standaard"/>
-    <w:link w:val="OndertitelChar"/>
+    <w:basedOn w:val="Heading4"/>
+    <w:next w:val="Normal"/>
+    <w:link w:val="SubtitleChar"/>
     <w:uiPriority w:val="11"/>
     <w:rsid w:val="00A14CF7"/>
   </w:style>
-  <w:style w:type="character" w:customStyle="1" w:styleId="OndertitelChar">
-    <w:name w:val="Ondertitel Char"/>
-    <w:basedOn w:val="Standaardalinea-lettertype"/>
-    <w:link w:val="Ondertitel"/>
+  <w:style w:type="character" w:customStyle="1" w:styleId="SubtitleChar">
+    <w:name w:val="Subtitle Char"/>
+    <w:basedOn w:val="DefaultParagraphFont"/>
+    <w:link w:val="Subtitle"/>
     <w:uiPriority w:val="11"/>
     <w:rsid w:val="00A14CF7"/>
     <w:rPr>
@@ -10761,9 +11936,9 @@
       <w:sz w:val="20"/>
     </w:rPr>
   </w:style>
-  <w:style w:type="character" w:styleId="Subtielebenadrukking">
+  <w:style w:type="character" w:styleId="SubtleEmphasis">
     <w:name w:val="Subtle Emphasis"/>
-    <w:basedOn w:val="Standaardalinea-lettertype"/>
+    <w:basedOn w:val="DefaultParagraphFont"/>
     <w:uiPriority w:val="19"/>
     <w:qFormat/>
     <w:rsid w:val="001B02EA"/>
@@ -10773,9 +11948,9 @@
       <w:color w:val="002E65" w:themeColor="text1"/>
     </w:rPr>
   </w:style>
-  <w:style w:type="character" w:styleId="Intensievebenadrukking">
+  <w:style w:type="character" w:styleId="IntenseEmphasis">
     <w:name w:val="Intense Emphasis"/>
-    <w:basedOn w:val="Standaardalinea-lettertype"/>
+    <w:basedOn w:val="DefaultParagraphFont"/>
     <w:uiPriority w:val="21"/>
     <w:rsid w:val="00A14CF7"/>
     <w:rPr>
@@ -10786,7 +11961,7 @@
   </w:style>
   <w:style w:type="paragraph" w:customStyle="1" w:styleId="Introduction">
     <w:name w:val="Introduction"/>
-    <w:basedOn w:val="Standaard"/>
+    <w:basedOn w:val="Normal"/>
     <w:uiPriority w:val="1"/>
     <w:qFormat/>
     <w:rsid w:val="00C82812"/>
@@ -10799,10 +11974,10 @@
       <w:color w:val="002E65" w:themeColor="text1"/>
     </w:rPr>
   </w:style>
-  <w:style w:type="paragraph" w:styleId="Kopvaninhoudsopgave">
+  <w:style w:type="paragraph" w:styleId="TOCHeading">
     <w:name w:val="TOC Heading"/>
-    <w:basedOn w:val="Kop1"/>
-    <w:next w:val="Standaard"/>
+    <w:basedOn w:val="Heading1"/>
+    <w:next w:val="Normal"/>
     <w:uiPriority w:val="39"/>
     <w:unhideWhenUsed/>
     <w:qFormat/>
@@ -10820,10 +11995,10 @@
       <w:color w:val="00224B" w:themeColor="accent1" w:themeShade="BF"/>
     </w:rPr>
   </w:style>
-  <w:style w:type="paragraph" w:styleId="Inhopg1">
+  <w:style w:type="paragraph" w:styleId="TOC1">
     <w:name w:val="toc 1"/>
-    <w:basedOn w:val="Standaard"/>
-    <w:next w:val="Standaard"/>
+    <w:basedOn w:val="Normal"/>
+    <w:next w:val="Normal"/>
     <w:autoRedefine/>
     <w:uiPriority w:val="39"/>
     <w:unhideWhenUsed/>
@@ -10833,10 +12008,10 @@
       <w:ind w:left="425" w:hanging="425"/>
     </w:pPr>
   </w:style>
-  <w:style w:type="paragraph" w:styleId="Inhopg2">
+  <w:style w:type="paragraph" w:styleId="TOC2">
     <w:name w:val="toc 2"/>
-    <w:basedOn w:val="Standaard"/>
-    <w:next w:val="Standaard"/>
+    <w:basedOn w:val="Normal"/>
+    <w:next w:val="Normal"/>
     <w:autoRedefine/>
     <w:uiPriority w:val="39"/>
     <w:unhideWhenUsed/>
@@ -10849,10 +12024,10 @@
       <w:ind w:left="851" w:hanging="426"/>
     </w:pPr>
   </w:style>
-  <w:style w:type="paragraph" w:styleId="Inhopg3">
+  <w:style w:type="paragraph" w:styleId="TOC3">
     <w:name w:val="toc 3"/>
-    <w:basedOn w:val="Standaard"/>
-    <w:next w:val="Standaard"/>
+    <w:basedOn w:val="Normal"/>
+    <w:next w:val="Normal"/>
     <w:autoRedefine/>
     <w:uiPriority w:val="39"/>
     <w:unhideWhenUsed/>
@@ -10872,7 +12047,7 @@
   </w:style>
   <w:style w:type="character" w:styleId="Hyperlink">
     <w:name w:val="Hyperlink"/>
-    <w:basedOn w:val="Standaardalinea-lettertype"/>
+    <w:basedOn w:val="DefaultParagraphFont"/>
     <w:uiPriority w:val="99"/>
     <w:unhideWhenUsed/>
     <w:rsid w:val="003C0785"/>
@@ -10881,9 +12056,9 @@
       <w:u w:val="single"/>
     </w:rPr>
   </w:style>
-  <w:style w:type="character" w:styleId="Nadruk">
+  <w:style w:type="character" w:styleId="Emphasis">
     <w:name w:val="Emphasis"/>
-    <w:basedOn w:val="Standaardalinea-lettertype"/>
+    <w:basedOn w:val="DefaultParagraphFont"/>
     <w:uiPriority w:val="1"/>
     <w:qFormat/>
     <w:rsid w:val="003011BD"/>
@@ -10895,9 +12070,9 @@
       <w:sz w:val="20"/>
     </w:rPr>
   </w:style>
-  <w:style w:type="table" w:styleId="Tabelraster">
+  <w:style w:type="table" w:styleId="TableGrid">
     <w:name w:val="Table Grid"/>
-    <w:basedOn w:val="Standaardtabel"/>
+    <w:basedOn w:val="TableNormal"/>
     <w:uiPriority w:val="39"/>
     <w:rsid w:val="00D46080"/>
     <w:pPr>
@@ -10914,9 +12089,9 @@
       </w:tblBorders>
     </w:tblPr>
   </w:style>
-  <w:style w:type="table" w:styleId="Rastertabel1licht-Accent5">
+  <w:style w:type="table" w:styleId="GridTable1Light-Accent5">
     <w:name w:val="Grid Table 1 Light Accent 5"/>
-    <w:basedOn w:val="Standaardtabel"/>
+    <w:basedOn w:val="TableNormal"/>
     <w:uiPriority w:val="46"/>
     <w:rsid w:val="00D46080"/>
     <w:pPr>
@@ -10971,9 +12146,9 @@
       </w:rPr>
     </w:tblStylePr>
   </w:style>
-  <w:style w:type="table" w:styleId="Lijsttabel6kleurrijk-Accent2">
+  <w:style w:type="table" w:styleId="ListTable6Colorful-Accent2">
     <w:name w:val="List Table 6 Colorful Accent 2"/>
-    <w:basedOn w:val="Standaardtabel"/>
+    <w:basedOn w:val="TableNormal"/>
     <w:uiPriority w:val="51"/>
     <w:rsid w:val="00D46080"/>
     <w:pPr>
@@ -11041,7 +12216,7 @@
   </w:style>
   <w:style w:type="table" w:customStyle="1" w:styleId="UATable">
     <w:name w:val="UA Table"/>
-    <w:basedOn w:val="Standaardtabel"/>
+    <w:basedOn w:val="TableNormal"/>
     <w:uiPriority w:val="99"/>
     <w:rsid w:val="000D75B5"/>
     <w:pPr>
@@ -11077,9 +12252,9 @@
       </w:tcPr>
     </w:tblStylePr>
   </w:style>
-  <w:style w:type="character" w:styleId="Tekstvantijdelijkeaanduiding">
+  <w:style w:type="character" w:styleId="PlaceholderText">
     <w:name w:val="Placeholder Text"/>
-    <w:basedOn w:val="Standaardalinea-lettertype"/>
+    <w:basedOn w:val="DefaultParagraphFont"/>
     <w:uiPriority w:val="99"/>
     <w:semiHidden/>
     <w:rsid w:val="00170EE3"/>
@@ -11087,10 +12262,10 @@
       <w:color w:val="808080"/>
     </w:rPr>
   </w:style>
-  <w:style w:type="paragraph" w:styleId="Bijschrift">
+  <w:style w:type="paragraph" w:styleId="Caption">
     <w:name w:val="caption"/>
-    <w:basedOn w:val="Standaard"/>
-    <w:next w:val="Standaard"/>
+    <w:basedOn w:val="Normal"/>
+    <w:next w:val="Normal"/>
     <w:uiPriority w:val="35"/>
     <w:unhideWhenUsed/>
     <w:qFormat/>
@@ -11108,7 +12283,7 @@
   </w:style>
   <w:style w:type="table" w:customStyle="1" w:styleId="UATable2">
     <w:name w:val="UA Table 2"/>
-    <w:basedOn w:val="Standaardtabel"/>
+    <w:basedOn w:val="TableNormal"/>
     <w:uiPriority w:val="99"/>
     <w:rsid w:val="006542BD"/>
     <w:pPr>
@@ -11137,7 +12312,7 @@
   </w:style>
   <w:style w:type="character" w:customStyle="1" w:styleId="CompanyInformationChar">
     <w:name w:val="Company Information Char"/>
-    <w:basedOn w:val="Standaardalinea-lettertype"/>
+    <w:basedOn w:val="DefaultParagraphFont"/>
     <w:link w:val="Bedrijfsgegevens"/>
     <w:uiPriority w:val="2"/>
     <w:rsid w:val="00CD64D7"/>
@@ -11151,7 +12326,7 @@
   </w:style>
   <w:style w:type="paragraph" w:customStyle="1" w:styleId="Bedrijfsgegevens">
     <w:name w:val="Bedrijfsgegevens"/>
-    <w:basedOn w:val="Standaard"/>
+    <w:basedOn w:val="Normal"/>
     <w:link w:val="CompanyInformationChar"/>
     <w:uiPriority w:val="2"/>
     <w:rsid w:val="00C61F7F"/>
@@ -11168,7 +12343,7 @@
   </w:style>
   <w:style w:type="paragraph" w:customStyle="1" w:styleId="CompanyInformationItalic">
     <w:name w:val="Company Information Italic"/>
-    <w:basedOn w:val="Standaard"/>
+    <w:basedOn w:val="Normal"/>
     <w:link w:val="Tekensvoorbedrijfsgegevenscursief"/>
     <w:uiPriority w:val="2"/>
     <w:rsid w:val="00C61F7F"/>
@@ -11185,7 +12360,7 @@
   </w:style>
   <w:style w:type="character" w:customStyle="1" w:styleId="Tekensvoorbedrijfsgegevenscursief">
     <w:name w:val="Tekens voor bedrijfsgegevens cursief"/>
-    <w:basedOn w:val="Standaardalinea-lettertype"/>
+    <w:basedOn w:val="DefaultParagraphFont"/>
     <w:link w:val="CompanyInformationItalic"/>
     <w:uiPriority w:val="2"/>
     <w:locked/>
@@ -11221,7 +12396,7 @@
   </w:style>
   <w:style w:type="paragraph" w:customStyle="1" w:styleId="HeaderCover">
     <w:name w:val="Header Cover"/>
-    <w:basedOn w:val="Geenafstand"/>
+    <w:basedOn w:val="NoSpacing"/>
     <w:uiPriority w:val="2"/>
     <w:qFormat/>
     <w:rsid w:val="003356AD"/>
@@ -11231,24 +12406,24 @@
   </w:style>
   <w:style w:type="paragraph" w:customStyle="1" w:styleId="CoverSubtitle">
     <w:name w:val="Cover Subtitle"/>
-    <w:basedOn w:val="Kop1"/>
+    <w:basedOn w:val="Heading1"/>
     <w:uiPriority w:val="2"/>
     <w:qFormat/>
     <w:rsid w:val="0062635B"/>
   </w:style>
   <w:style w:type="paragraph" w:customStyle="1" w:styleId="Body">
     <w:name w:val="Body"/>
-    <w:basedOn w:val="Standaard"/>
+    <w:basedOn w:val="Normal"/>
     <w:qFormat/>
     <w:rsid w:val="00545A3E"/>
     <w:rPr>
       <w:lang w:val="nl-BE"/>
     </w:rPr>
   </w:style>
-  <w:style w:type="paragraph" w:styleId="Inhopg4">
+  <w:style w:type="paragraph" w:styleId="TOC4">
     <w:name w:val="toc 4"/>
-    <w:basedOn w:val="Standaard"/>
-    <w:next w:val="Standaard"/>
+    <w:basedOn w:val="Normal"/>
+    <w:next w:val="Normal"/>
     <w:autoRedefine/>
     <w:uiPriority w:val="39"/>
     <w:unhideWhenUsed/>
@@ -11262,10 +12437,10 @@
       <w:ind w:left="1701" w:hanging="425"/>
     </w:pPr>
   </w:style>
-  <w:style w:type="paragraph" w:styleId="Inhopg5">
+  <w:style w:type="paragraph" w:styleId="TOC5">
     <w:name w:val="toc 5"/>
-    <w:basedOn w:val="Standaard"/>
-    <w:next w:val="Standaard"/>
+    <w:basedOn w:val="Normal"/>
+    <w:next w:val="Normal"/>
     <w:autoRedefine/>
     <w:uiPriority w:val="39"/>
     <w:unhideWhenUsed/>
@@ -11334,9 +12509,9 @@
       <w:szCs w:val="48"/>
     </w:rPr>
   </w:style>
-  <w:style w:type="character" w:styleId="Zwaar">
+  <w:style w:type="character" w:styleId="Strong">
     <w:name w:val="Strong"/>
-    <w:basedOn w:val="Standaardalinea-lettertype"/>
+    <w:basedOn w:val="DefaultParagraphFont"/>
     <w:uiPriority w:val="1"/>
     <w:qFormat/>
     <w:rsid w:val="00A47803"/>
@@ -11347,8 +12522,8 @@
   </w:style>
   <w:style w:type="paragraph" w:customStyle="1" w:styleId="Academiejaar">
     <w:name w:val="Academiejaar"/>
-    <w:basedOn w:val="Standaard"/>
-    <w:next w:val="Standaard"/>
+    <w:basedOn w:val="Normal"/>
+    <w:next w:val="Normal"/>
     <w:uiPriority w:val="2"/>
     <w:qFormat/>
     <w:rsid w:val="00A47803"/>
@@ -11367,7 +12542,7 @@
   <w:style w:type="paragraph" w:customStyle="1" w:styleId="Jaartallen">
     <w:name w:val="Jaartallen"/>
     <w:basedOn w:val="Academiejaar"/>
-    <w:next w:val="Standaard"/>
+    <w:next w:val="Normal"/>
     <w:uiPriority w:val="1"/>
     <w:qFormat/>
     <w:rsid w:val="00A47803"/>
@@ -11382,7 +12557,7 @@
   </w:style>
   <w:style w:type="paragraph" w:customStyle="1" w:styleId="NaamDepartement">
     <w:name w:val="Naam Departement"/>
-    <w:basedOn w:val="Standaard"/>
+    <w:basedOn w:val="Normal"/>
     <w:next w:val="Body"/>
     <w:uiPriority w:val="2"/>
     <w:qFormat/>
@@ -11401,7 +12576,7 @@
   </w:style>
   <w:style w:type="paragraph" w:customStyle="1" w:styleId="Tekstcover">
     <w:name w:val="Tekst cover"/>
-    <w:basedOn w:val="Standaard"/>
+    <w:basedOn w:val="Normal"/>
     <w:uiPriority w:val="2"/>
     <w:qFormat/>
     <w:rsid w:val="00B81599"/>
@@ -11417,7 +12592,7 @@
   </w:style>
   <w:style w:type="paragraph" w:customStyle="1" w:styleId="Naampromotorenenco">
     <w:name w:val="Naam promotoren en co"/>
-    <w:basedOn w:val="Standaard"/>
+    <w:basedOn w:val="Normal"/>
     <w:uiPriority w:val="2"/>
     <w:qFormat/>
     <w:rsid w:val="00F82804"/>
@@ -11434,10 +12609,10 @@
       <w:lang w:val="nl-BE"/>
     </w:rPr>
   </w:style>
-  <w:style w:type="paragraph" w:styleId="Eindnoottekst">
+  <w:style w:type="paragraph" w:styleId="EndnoteText">
     <w:name w:val="endnote text"/>
-    <w:basedOn w:val="Standaard"/>
-    <w:link w:val="EindnoottekstChar"/>
+    <w:basedOn w:val="Normal"/>
+    <w:link w:val="EndnoteTextChar"/>
     <w:uiPriority w:val="99"/>
     <w:semiHidden/>
     <w:unhideWhenUsed/>
@@ -11449,10 +12624,10 @@
       <w:szCs w:val="20"/>
     </w:rPr>
   </w:style>
-  <w:style w:type="character" w:customStyle="1" w:styleId="EindnoottekstChar">
-    <w:name w:val="Eindnoottekst Char"/>
-    <w:basedOn w:val="Standaardalinea-lettertype"/>
-    <w:link w:val="Eindnoottekst"/>
+  <w:style w:type="character" w:customStyle="1" w:styleId="EndnoteTextChar">
+    <w:name w:val="Endnote Text Char"/>
+    <w:basedOn w:val="DefaultParagraphFont"/>
+    <w:link w:val="EndnoteText"/>
     <w:uiPriority w:val="99"/>
     <w:semiHidden/>
     <w:rsid w:val="00D92ACA"/>
@@ -11463,9 +12638,9 @@
       <w:lang w:val="en-US"/>
     </w:rPr>
   </w:style>
-  <w:style w:type="character" w:styleId="Eindnootmarkering">
+  <w:style w:type="character" w:styleId="EndnoteReference">
     <w:name w:val="endnote reference"/>
-    <w:basedOn w:val="Standaardalinea-lettertype"/>
+    <w:basedOn w:val="DefaultParagraphFont"/>
     <w:uiPriority w:val="99"/>
     <w:semiHidden/>
     <w:unhideWhenUsed/>
@@ -11474,10 +12649,10 @@
       <w:vertAlign w:val="superscript"/>
     </w:rPr>
   </w:style>
-  <w:style w:type="paragraph" w:styleId="Voetnoottekst">
+  <w:style w:type="paragraph" w:styleId="FootnoteText">
     <w:name w:val="footnote text"/>
-    <w:basedOn w:val="Standaard"/>
-    <w:link w:val="VoetnoottekstChar"/>
+    <w:basedOn w:val="Normal"/>
+    <w:link w:val="FootnoteTextChar"/>
     <w:uiPriority w:val="99"/>
     <w:semiHidden/>
     <w:unhideWhenUsed/>
@@ -11489,10 +12664,10 @@
       <w:szCs w:val="20"/>
     </w:rPr>
   </w:style>
-  <w:style w:type="character" w:customStyle="1" w:styleId="VoetnoottekstChar">
-    <w:name w:val="Voetnoottekst Char"/>
-    <w:basedOn w:val="Standaardalinea-lettertype"/>
-    <w:link w:val="Voetnoottekst"/>
+  <w:style w:type="character" w:customStyle="1" w:styleId="FootnoteTextChar">
+    <w:name w:val="Footnote Text Char"/>
+    <w:basedOn w:val="DefaultParagraphFont"/>
+    <w:link w:val="FootnoteText"/>
     <w:uiPriority w:val="99"/>
     <w:semiHidden/>
     <w:rsid w:val="00D92ACA"/>
@@ -11503,9 +12678,9 @@
       <w:lang w:val="en-US"/>
     </w:rPr>
   </w:style>
-  <w:style w:type="character" w:styleId="Voetnootmarkering">
+  <w:style w:type="character" w:styleId="FootnoteReference">
     <w:name w:val="footnote reference"/>
-    <w:basedOn w:val="Standaardalinea-lettertype"/>
+    <w:basedOn w:val="DefaultParagraphFont"/>
     <w:uiPriority w:val="99"/>
     <w:semiHidden/>
     <w:unhideWhenUsed/>
@@ -11514,10 +12689,10 @@
       <w:vertAlign w:val="superscript"/>
     </w:rPr>
   </w:style>
-  <w:style w:type="character" w:customStyle="1" w:styleId="Kop7Char">
-    <w:name w:val="Kop 7 Char"/>
-    <w:basedOn w:val="Standaardalinea-lettertype"/>
-    <w:link w:val="Kop7"/>
+  <w:style w:type="character" w:customStyle="1" w:styleId="Heading7Char">
+    <w:name w:val="Heading 7 Char"/>
+    <w:basedOn w:val="DefaultParagraphFont"/>
+    <w:link w:val="Heading7"/>
     <w:uiPriority w:val="9"/>
     <w:semiHidden/>
     <w:rsid w:val="007E7E29"/>
@@ -11530,10 +12705,10 @@
       <w:lang w:val="en-US"/>
     </w:rPr>
   </w:style>
-  <w:style w:type="character" w:customStyle="1" w:styleId="Kop8Char">
-    <w:name w:val="Kop 8 Char"/>
-    <w:basedOn w:val="Standaardalinea-lettertype"/>
-    <w:link w:val="Kop8"/>
+  <w:style w:type="character" w:customStyle="1" w:styleId="Heading8Char">
+    <w:name w:val="Heading 8 Char"/>
+    <w:basedOn w:val="DefaultParagraphFont"/>
+    <w:link w:val="Heading8"/>
     <w:uiPriority w:val="9"/>
     <w:semiHidden/>
     <w:rsid w:val="007E7E29"/>
@@ -11545,10 +12720,10 @@
       <w:lang w:val="en-US"/>
     </w:rPr>
   </w:style>
-  <w:style w:type="character" w:customStyle="1" w:styleId="Kop9Char">
-    <w:name w:val="Kop 9 Char"/>
-    <w:basedOn w:val="Standaardalinea-lettertype"/>
-    <w:link w:val="Kop9"/>
+  <w:style w:type="character" w:customStyle="1" w:styleId="Heading9Char">
+    <w:name w:val="Heading 9 Char"/>
+    <w:basedOn w:val="DefaultParagraphFont"/>
+    <w:link w:val="Heading9"/>
     <w:uiPriority w:val="9"/>
     <w:semiHidden/>
     <w:rsid w:val="007E7E29"/>
@@ -11564,7 +12739,7 @@
   </w:style>
   <w:style w:type="character" w:customStyle="1" w:styleId="Cursief">
     <w:name w:val="Cursief"/>
-    <w:basedOn w:val="Standaardalinea-lettertype"/>
+    <w:basedOn w:val="DefaultParagraphFont"/>
     <w:uiPriority w:val="1"/>
     <w:qFormat/>
     <w:rsid w:val="00376CF4"/>
@@ -11573,9 +12748,9 @@
       <w:lang w:val="en-US"/>
     </w:rPr>
   </w:style>
-  <w:style w:type="character" w:styleId="Onopgelostemelding">
+  <w:style w:type="character" w:styleId="UnresolvedMention">
     <w:name w:val="Unresolved Mention"/>
-    <w:basedOn w:val="Standaardalinea-lettertype"/>
+    <w:basedOn w:val="DefaultParagraphFont"/>
     <w:uiPriority w:val="99"/>
     <w:semiHidden/>
     <w:unhideWhenUsed/>
@@ -11585,9 +12760,9 @@
       <w:shd w:val="clear" w:color="auto" w:fill="E1DFDD"/>
     </w:rPr>
   </w:style>
-  <w:style w:type="character" w:styleId="GevolgdeHyperlink">
+  <w:style w:type="character" w:styleId="FollowedHyperlink">
     <w:name w:val="FollowedHyperlink"/>
-    <w:basedOn w:val="Standaardalinea-lettertype"/>
+    <w:basedOn w:val="DefaultParagraphFont"/>
     <w:uiPriority w:val="99"/>
     <w:semiHidden/>
     <w:unhideWhenUsed/>
@@ -11597,10 +12772,10 @@
       <w:u w:val="single"/>
     </w:rPr>
   </w:style>
-  <w:style w:type="paragraph" w:styleId="Tekstopmerking">
+  <w:style w:type="paragraph" w:styleId="CommentText">
     <w:name w:val="annotation text"/>
-    <w:basedOn w:val="Standaard"/>
-    <w:link w:val="TekstopmerkingChar"/>
+    <w:basedOn w:val="Normal"/>
+    <w:link w:val="CommentTextChar"/>
     <w:uiPriority w:val="99"/>
     <w:semiHidden/>
     <w:unhideWhenUsed/>
@@ -11612,10 +12787,10 @@
       <w:szCs w:val="20"/>
     </w:rPr>
   </w:style>
-  <w:style w:type="character" w:customStyle="1" w:styleId="TekstopmerkingChar">
-    <w:name w:val="Tekst opmerking Char"/>
-    <w:basedOn w:val="Standaardalinea-lettertype"/>
-    <w:link w:val="Tekstopmerking"/>
+  <w:style w:type="character" w:customStyle="1" w:styleId="CommentTextChar">
+    <w:name w:val="Comment Text Char"/>
+    <w:basedOn w:val="DefaultParagraphFont"/>
+    <w:link w:val="CommentText"/>
     <w:uiPriority w:val="99"/>
     <w:semiHidden/>
     <w:rsid w:val="00705EB5"/>
@@ -11626,9 +12801,9 @@
       <w:lang w:val="en-GB"/>
     </w:rPr>
   </w:style>
-  <w:style w:type="character" w:styleId="Verwijzingopmerking">
+  <w:style w:type="character" w:styleId="CommentReference">
     <w:name w:val="annotation reference"/>
-    <w:basedOn w:val="Standaardalinea-lettertype"/>
+    <w:basedOn w:val="DefaultParagraphFont"/>
     <w:uiPriority w:val="99"/>
     <w:semiHidden/>
     <w:unhideWhenUsed/>
@@ -11644,7 +12819,7 @@
 <file path=word/charts/chart1.xml><?xml version="1.0" encoding="utf-8"?>
 <c:chartSpace xmlns:c="http://schemas.openxmlformats.org/drawingml/2006/chart" xmlns:a="http://schemas.openxmlformats.org/drawingml/2006/main" xmlns:r="http://schemas.openxmlformats.org/officeDocument/2006/relationships" xmlns:c16r2="http://schemas.microsoft.com/office/drawing/2015/06/chart">
   <c:date1904 val="0"/>
-  <c:lang val="nl-NL"/>
+  <c:lang val="en-US"/>
   <c:roundedCorners val="0"/>
   <mc:AlternateContent xmlns:mc="http://schemas.openxmlformats.org/markup-compatibility/2006">
     <mc:Choice xmlns:c14="http://schemas.microsoft.com/office/drawing/2007/8/2/chart" Requires="c14">
@@ -12735,7 +13910,7 @@
           </w:pPr>
           <w:r>
             <w:rPr>
-              <w:rStyle w:val="Tekstvantijdelijkeaanduiding"/>
+              <w:rStyle w:val="PlaceholderText"/>
             </w:rPr>
             <w:t>Choose an item.</w:t>
           </w:r>
@@ -12748,12 +13923,19 @@
 
 <file path=word/glossary/fontTable.xml><?xml version="1.0" encoding="utf-8"?>
 <w:fonts xmlns:mc="http://schemas.openxmlformats.org/markup-compatibility/2006" xmlns:r="http://schemas.openxmlformats.org/officeDocument/2006/relationships" xmlns:w="http://schemas.openxmlformats.org/wordprocessingml/2006/main" xmlns:w14="http://schemas.microsoft.com/office/word/2010/wordml" xmlns:w15="http://schemas.microsoft.com/office/word/2012/wordml" xmlns:w16cex="http://schemas.microsoft.com/office/word/2018/wordml/cex" xmlns:w16cid="http://schemas.microsoft.com/office/word/2016/wordml/cid" xmlns:w16="http://schemas.microsoft.com/office/word/2018/wordml" xmlns:w16du="http://schemas.microsoft.com/office/word/2023/wordml/word16du" xmlns:w16sdtdh="http://schemas.microsoft.com/office/word/2020/wordml/sdtdatahash" xmlns:w16sdtfl="http://schemas.microsoft.com/office/word/2024/wordml/sdtformatlock" xmlns:w16se="http://schemas.microsoft.com/office/word/2015/wordml/symex" mc:Ignorable="w14 w15 w16se w16cid w16 w16cex w16sdtdh w16sdtfl w16du">
-  <w:font w:name="Symbol">
-    <w:panose1 w:val="05050102010706020507"/>
+  <w:font w:name="Wingdings">
+    <w:panose1 w:val="05000000000000000000"/>
     <w:charset w:val="02"/>
-    <w:family w:val="roman"/>
+    <w:family w:val="auto"/>
     <w:pitch w:val="variable"/>
     <w:sig w:usb0="00000000" w:usb1="10000000" w:usb2="00000000" w:usb3="00000000" w:csb0="80000000" w:csb1="00000000"/>
+  </w:font>
+  <w:font w:name="Calibri">
+    <w:panose1 w:val="020F0502020204030204"/>
+    <w:charset w:val="00"/>
+    <w:family w:val="swiss"/>
+    <w:pitch w:val="variable"/>
+    <w:sig w:usb0="E4002EFF" w:usb1="C200247B" w:usb2="00000009" w:usb3="00000000" w:csb0="000001FF" w:csb1="00000000"/>
   </w:font>
   <w:font w:name="Times New Roman">
     <w:panose1 w:val="02020603050405020304"/>
@@ -12769,19 +13951,12 @@
     <w:pitch w:val="fixed"/>
     <w:sig w:usb0="E0002EFF" w:usb1="C0007843" w:usb2="00000009" w:usb3="00000000" w:csb0="000001FF" w:csb1="00000000"/>
   </w:font>
-  <w:font w:name="Wingdings">
-    <w:panose1 w:val="05000000000000000000"/>
+  <w:font w:name="Symbol">
+    <w:panose1 w:val="05050102010706020507"/>
     <w:charset w:val="02"/>
-    <w:family w:val="auto"/>
+    <w:family w:val="roman"/>
     <w:pitch w:val="variable"/>
     <w:sig w:usb0="00000000" w:usb1="10000000" w:usb2="00000000" w:usb3="00000000" w:csb0="80000000" w:csb1="00000000"/>
-  </w:font>
-  <w:font w:name="Calibri">
-    <w:panose1 w:val="020F0502020204030204"/>
-    <w:charset w:val="00"/>
-    <w:family w:val="swiss"/>
-    <w:pitch w:val="variable"/>
-    <w:sig w:usb0="E4002EFF" w:usb1="C000247B" w:usb2="00000009" w:usb3="00000000" w:csb0="000001FF" w:csb1="00000000"/>
   </w:font>
   <w:font w:name="Verdana">
     <w:panose1 w:val="020B0604030504040204"/>
@@ -12838,6 +14013,7 @@
     <w:rsid w:val="003B50EF"/>
     <w:rsid w:val="003C1EAC"/>
     <w:rsid w:val="00515AED"/>
+    <w:rsid w:val="00534EDC"/>
     <w:rsid w:val="00542090"/>
     <w:rsid w:val="00604C99"/>
     <w:rsid w:val="006663B6"/>
@@ -12845,6 +14021,7 @@
     <w:rsid w:val="0078250E"/>
     <w:rsid w:val="009509B1"/>
     <w:rsid w:val="0096184E"/>
+    <w:rsid w:val="009F7F94"/>
     <w:rsid w:val="00A12129"/>
     <w:rsid w:val="00BC6223"/>
     <w:rsid w:val="00C240C7"/>
@@ -12854,6 +14031,7 @@
     <w:rsid w:val="00D7499D"/>
     <w:rsid w:val="00D92812"/>
     <w:rsid w:val="00E82195"/>
+    <w:rsid w:val="00E90D06"/>
     <w:rsid w:val="00FA0E22"/>
   </w:rsids>
   <m:mathPr>
@@ -13272,17 +14450,17 @@
     <w:lsdException w:name="Unresolved Mention" w:semiHidden="1" w:unhideWhenUsed="1"/>
     <w:lsdException w:name="Smart Link" w:semiHidden="1" w:unhideWhenUsed="1"/>
   </w:latentStyles>
-  <w:style w:type="paragraph" w:default="1" w:styleId="Standaard">
+  <w:style w:type="paragraph" w:default="1" w:styleId="Normal">
     <w:name w:val="Normal"/>
     <w:qFormat/>
   </w:style>
-  <w:style w:type="character" w:default="1" w:styleId="Standaardalinea-lettertype">
+  <w:style w:type="character" w:default="1" w:styleId="DefaultParagraphFont">
     <w:name w:val="Default Paragraph Font"/>
     <w:uiPriority w:val="1"/>
     <w:semiHidden/>
     <w:unhideWhenUsed/>
   </w:style>
-  <w:style w:type="table" w:default="1" w:styleId="Standaardtabel">
+  <w:style w:type="table" w:default="1" w:styleId="TableNormal">
     <w:name w:val="Normal Table"/>
     <w:uiPriority w:val="99"/>
     <w:semiHidden/>
@@ -13297,15 +14475,15 @@
       </w:tblCellMar>
     </w:tblPr>
   </w:style>
-  <w:style w:type="numbering" w:default="1" w:styleId="Geenlijst">
+  <w:style w:type="numbering" w:default="1" w:styleId="NoList">
     <w:name w:val="No List"/>
     <w:uiPriority w:val="99"/>
     <w:semiHidden/>
     <w:unhideWhenUsed/>
   </w:style>
-  <w:style w:type="character" w:styleId="Tekstvantijdelijkeaanduiding">
+  <w:style w:type="character" w:styleId="PlaceholderText">
     <w:name w:val="Placeholder Text"/>
-    <w:basedOn w:val="Standaardalinea-lettertype"/>
+    <w:basedOn w:val="DefaultParagraphFont"/>
     <w:uiPriority w:val="99"/>
     <w:semiHidden/>
     <w:rsid w:val="00750449"/>

--- a/Thesis_final.docx
+++ b/Thesis_final.docx
@@ -7,14 +7,14 @@
         <w:pStyle w:val="Jaartallen"/>
         <w:jc w:val="both"/>
         <w:rPr>
-          <w:rStyle w:val="Strong"/>
+          <w:rStyle w:val="Zwaar"/>
           <w:sz w:val="24"/>
           <w:szCs w:val="24"/>
         </w:rPr>
       </w:pPr>
       <w:r>
         <w:rPr>
-          <w:rStyle w:val="Strong"/>
+          <w:rStyle w:val="Zwaar"/>
           <w:sz w:val="24"/>
           <w:szCs w:val="24"/>
         </w:rPr>
@@ -85,7 +85,7 @@
     </w:p>
     <w:p>
       <w:pPr>
-        <w:pStyle w:val="NoSpacing"/>
+        <w:pStyle w:val="Geenafstand"/>
         <w:jc w:val="both"/>
         <w:rPr>
           <w:lang w:val="en-GB"/>
@@ -402,16 +402,8 @@
         <w:rPr>
           <w:lang w:val="en-GB"/>
         </w:rPr>
-        <w:t xml:space="preserve">Peter </w:t>
-      </w:r>
-      <w:proofErr w:type="spellStart"/>
-      <w:r>
-        <w:rPr>
-          <w:lang w:val="en-GB"/>
-        </w:rPr>
-        <w:t>Hellinckx</w:t>
-      </w:r>
-      <w:proofErr w:type="spellEnd"/>
+        <w:t>Peter Hellinckx</w:t>
+      </w:r>
     </w:p>
     <w:p>
       <w:pPr>
@@ -462,7 +454,7 @@
       <w:sdtContent>
         <w:p>
           <w:pPr>
-            <w:pStyle w:val="TOCHeading"/>
+            <w:pStyle w:val="Kopvaninhoudsopgave"/>
             <w:jc w:val="both"/>
           </w:pPr>
           <w:r>
@@ -474,7 +466,7 @@
         </w:p>
         <w:p>
           <w:pPr>
-            <w:pStyle w:val="TOC1"/>
+            <w:pStyle w:val="Inhopg1"/>
             <w:tabs>
               <w:tab w:val="right" w:leader="dot" w:pos="9060"/>
             </w:tabs>
@@ -485,7 +477,6 @@
               <w:kern w:val="2"/>
               <w:sz w:val="24"/>
               <w:szCs w:val="24"/>
-              <w:lang/>
               <w14:ligatures w14:val="standardContextual"/>
             </w:rPr>
           </w:pPr>
@@ -514,7 +505,6 @@
                 <w:kern w:val="2"/>
                 <w:sz w:val="24"/>
                 <w:szCs w:val="24"/>
-                <w:lang/>
                 <w14:ligatures w14:val="standardContextual"/>
               </w:rPr>
               <w:tab/>
@@ -578,7 +568,7 @@
         </w:p>
         <w:p>
           <w:pPr>
-            <w:pStyle w:val="TOC1"/>
+            <w:pStyle w:val="Inhopg1"/>
             <w:tabs>
               <w:tab w:val="right" w:leader="dot" w:pos="9060"/>
             </w:tabs>
@@ -589,7 +579,6 @@
               <w:kern w:val="2"/>
               <w:sz w:val="24"/>
               <w:szCs w:val="24"/>
-              <w:lang/>
               <w14:ligatures w14:val="standardContextual"/>
             </w:rPr>
           </w:pPr>
@@ -609,7 +598,6 @@
                 <w:kern w:val="2"/>
                 <w:sz w:val="24"/>
                 <w:szCs w:val="24"/>
-                <w:lang/>
                 <w14:ligatures w14:val="standardContextual"/>
               </w:rPr>
               <w:tab/>
@@ -673,7 +661,7 @@
         </w:p>
         <w:p>
           <w:pPr>
-            <w:pStyle w:val="TOC1"/>
+            <w:pStyle w:val="Inhopg1"/>
             <w:tabs>
               <w:tab w:val="right" w:leader="dot" w:pos="9060"/>
             </w:tabs>
@@ -684,7 +672,6 @@
               <w:kern w:val="2"/>
               <w:sz w:val="24"/>
               <w:szCs w:val="24"/>
-              <w:lang/>
               <w14:ligatures w14:val="standardContextual"/>
             </w:rPr>
           </w:pPr>
@@ -704,7 +691,6 @@
                 <w:kern w:val="2"/>
                 <w:sz w:val="24"/>
                 <w:szCs w:val="24"/>
-                <w:lang/>
                 <w14:ligatures w14:val="standardContextual"/>
               </w:rPr>
               <w:tab/>
@@ -768,7 +754,7 @@
         </w:p>
         <w:p>
           <w:pPr>
-            <w:pStyle w:val="TOC2"/>
+            <w:pStyle w:val="Inhopg2"/>
             <w:tabs>
               <w:tab w:val="left" w:pos="1418"/>
             </w:tabs>
@@ -779,7 +765,6 @@
               <w:kern w:val="2"/>
               <w:sz w:val="24"/>
               <w:szCs w:val="24"/>
-              <w:lang/>
               <w14:ligatures w14:val="standardContextual"/>
             </w:rPr>
           </w:pPr>
@@ -799,7 +784,6 @@
                 <w:kern w:val="2"/>
                 <w:sz w:val="24"/>
                 <w:szCs w:val="24"/>
-                <w:lang/>
                 <w14:ligatures w14:val="standardContextual"/>
               </w:rPr>
               <w:tab/>
@@ -863,7 +847,7 @@
         </w:p>
         <w:p>
           <w:pPr>
-            <w:pStyle w:val="TOC2"/>
+            <w:pStyle w:val="Inhopg2"/>
             <w:tabs>
               <w:tab w:val="left" w:pos="1418"/>
             </w:tabs>
@@ -874,7 +858,6 @@
               <w:kern w:val="2"/>
               <w:sz w:val="24"/>
               <w:szCs w:val="24"/>
-              <w:lang/>
               <w14:ligatures w14:val="standardContextual"/>
             </w:rPr>
           </w:pPr>
@@ -894,7 +877,6 @@
                 <w:kern w:val="2"/>
                 <w:sz w:val="24"/>
                 <w:szCs w:val="24"/>
-                <w:lang/>
                 <w14:ligatures w14:val="standardContextual"/>
               </w:rPr>
               <w:tab/>
@@ -958,7 +940,7 @@
         </w:p>
         <w:p>
           <w:pPr>
-            <w:pStyle w:val="TOC2"/>
+            <w:pStyle w:val="Inhopg2"/>
             <w:tabs>
               <w:tab w:val="left" w:pos="1418"/>
             </w:tabs>
@@ -969,7 +951,6 @@
               <w:kern w:val="2"/>
               <w:sz w:val="24"/>
               <w:szCs w:val="24"/>
-              <w:lang/>
               <w14:ligatures w14:val="standardContextual"/>
             </w:rPr>
           </w:pPr>
@@ -989,7 +970,6 @@
                 <w:kern w:val="2"/>
                 <w:sz w:val="24"/>
                 <w:szCs w:val="24"/>
-                <w:lang/>
                 <w14:ligatures w14:val="standardContextual"/>
               </w:rPr>
               <w:tab/>
@@ -1053,7 +1033,7 @@
         </w:p>
         <w:p>
           <w:pPr>
-            <w:pStyle w:val="TOC1"/>
+            <w:pStyle w:val="Inhopg1"/>
             <w:tabs>
               <w:tab w:val="right" w:leader="dot" w:pos="9060"/>
             </w:tabs>
@@ -1064,7 +1044,6 @@
               <w:kern w:val="2"/>
               <w:sz w:val="24"/>
               <w:szCs w:val="24"/>
-              <w:lang/>
               <w14:ligatures w14:val="standardContextual"/>
             </w:rPr>
           </w:pPr>
@@ -1084,7 +1063,6 @@
                 <w:kern w:val="2"/>
                 <w:sz w:val="24"/>
                 <w:szCs w:val="24"/>
-                <w:lang/>
                 <w14:ligatures w14:val="standardContextual"/>
               </w:rPr>
               <w:tab/>
@@ -1148,7 +1126,7 @@
         </w:p>
         <w:p>
           <w:pPr>
-            <w:pStyle w:val="TOC2"/>
+            <w:pStyle w:val="Inhopg2"/>
             <w:tabs>
               <w:tab w:val="left" w:pos="1418"/>
             </w:tabs>
@@ -1159,7 +1137,6 @@
               <w:kern w:val="2"/>
               <w:sz w:val="24"/>
               <w:szCs w:val="24"/>
-              <w:lang/>
               <w14:ligatures w14:val="standardContextual"/>
             </w:rPr>
           </w:pPr>
@@ -1179,7 +1156,6 @@
                 <w:kern w:val="2"/>
                 <w:sz w:val="24"/>
                 <w:szCs w:val="24"/>
-                <w:lang/>
                 <w14:ligatures w14:val="standardContextual"/>
               </w:rPr>
               <w:tab/>
@@ -1243,7 +1219,7 @@
         </w:p>
         <w:p>
           <w:pPr>
-            <w:pStyle w:val="TOC2"/>
+            <w:pStyle w:val="Inhopg2"/>
             <w:tabs>
               <w:tab w:val="left" w:pos="1418"/>
             </w:tabs>
@@ -1254,7 +1230,6 @@
               <w:kern w:val="2"/>
               <w:sz w:val="24"/>
               <w:szCs w:val="24"/>
-              <w:lang/>
               <w14:ligatures w14:val="standardContextual"/>
             </w:rPr>
           </w:pPr>
@@ -1274,7 +1249,6 @@
                 <w:kern w:val="2"/>
                 <w:sz w:val="24"/>
                 <w:szCs w:val="24"/>
-                <w:lang/>
                 <w14:ligatures w14:val="standardContextual"/>
               </w:rPr>
               <w:tab/>
@@ -1338,14 +1312,13 @@
         </w:p>
         <w:p>
           <w:pPr>
-            <w:pStyle w:val="TOC3"/>
+            <w:pStyle w:val="Inhopg3"/>
             <w:rPr>
               <w:rFonts w:eastAsiaTheme="minorEastAsia"/>
               <w:color w:val="auto"/>
               <w:kern w:val="2"/>
               <w:sz w:val="24"/>
               <w:szCs w:val="24"/>
-              <w:lang/>
               <w14:ligatures w14:val="standardContextual"/>
             </w:rPr>
           </w:pPr>
@@ -1363,7 +1336,6 @@
                 <w:kern w:val="2"/>
                 <w:sz w:val="24"/>
                 <w:szCs w:val="24"/>
-                <w:lang/>
                 <w14:ligatures w14:val="standardContextual"/>
               </w:rPr>
               <w:tab/>
@@ -1419,14 +1391,13 @@
         </w:p>
         <w:p>
           <w:pPr>
-            <w:pStyle w:val="TOC3"/>
+            <w:pStyle w:val="Inhopg3"/>
             <w:rPr>
               <w:rFonts w:eastAsiaTheme="minorEastAsia"/>
               <w:color w:val="auto"/>
               <w:kern w:val="2"/>
               <w:sz w:val="24"/>
               <w:szCs w:val="24"/>
-              <w:lang/>
               <w14:ligatures w14:val="standardContextual"/>
             </w:rPr>
           </w:pPr>
@@ -1444,7 +1415,6 @@
                 <w:kern w:val="2"/>
                 <w:sz w:val="24"/>
                 <w:szCs w:val="24"/>
-                <w:lang/>
                 <w14:ligatures w14:val="standardContextual"/>
               </w:rPr>
               <w:tab/>
@@ -1500,7 +1470,7 @@
         </w:p>
         <w:p>
           <w:pPr>
-            <w:pStyle w:val="TOC1"/>
+            <w:pStyle w:val="Inhopg1"/>
             <w:tabs>
               <w:tab w:val="right" w:leader="dot" w:pos="9060"/>
             </w:tabs>
@@ -1511,7 +1481,6 @@
               <w:kern w:val="2"/>
               <w:sz w:val="24"/>
               <w:szCs w:val="24"/>
-              <w:lang/>
               <w14:ligatures w14:val="standardContextual"/>
             </w:rPr>
           </w:pPr>
@@ -1531,7 +1500,6 @@
                 <w:kern w:val="2"/>
                 <w:sz w:val="24"/>
                 <w:szCs w:val="24"/>
-                <w:lang/>
                 <w14:ligatures w14:val="standardContextual"/>
               </w:rPr>
               <w:tab/>
@@ -1595,7 +1563,7 @@
         </w:p>
         <w:p>
           <w:pPr>
-            <w:pStyle w:val="TOC2"/>
+            <w:pStyle w:val="Inhopg2"/>
             <w:tabs>
               <w:tab w:val="left" w:pos="1418"/>
             </w:tabs>
@@ -1606,7 +1574,6 @@
               <w:kern w:val="2"/>
               <w:sz w:val="24"/>
               <w:szCs w:val="24"/>
-              <w:lang/>
               <w14:ligatures w14:val="standardContextual"/>
             </w:rPr>
           </w:pPr>
@@ -1626,7 +1593,6 @@
                 <w:kern w:val="2"/>
                 <w:sz w:val="24"/>
                 <w:szCs w:val="24"/>
-                <w:lang/>
                 <w14:ligatures w14:val="standardContextual"/>
               </w:rPr>
               <w:tab/>
@@ -1690,7 +1656,7 @@
         </w:p>
         <w:p>
           <w:pPr>
-            <w:pStyle w:val="TOC2"/>
+            <w:pStyle w:val="Inhopg2"/>
             <w:tabs>
               <w:tab w:val="left" w:pos="1418"/>
             </w:tabs>
@@ -1701,7 +1667,6 @@
               <w:kern w:val="2"/>
               <w:sz w:val="24"/>
               <w:szCs w:val="24"/>
-              <w:lang/>
               <w14:ligatures w14:val="standardContextual"/>
             </w:rPr>
           </w:pPr>
@@ -1721,7 +1686,6 @@
                 <w:kern w:val="2"/>
                 <w:sz w:val="24"/>
                 <w:szCs w:val="24"/>
-                <w:lang/>
                 <w14:ligatures w14:val="standardContextual"/>
               </w:rPr>
               <w:tab/>
@@ -1785,14 +1749,13 @@
         </w:p>
         <w:p>
           <w:pPr>
-            <w:pStyle w:val="TOC3"/>
+            <w:pStyle w:val="Inhopg3"/>
             <w:rPr>
               <w:rFonts w:eastAsiaTheme="minorEastAsia"/>
               <w:color w:val="auto"/>
               <w:kern w:val="2"/>
               <w:sz w:val="24"/>
               <w:szCs w:val="24"/>
-              <w:lang/>
               <w14:ligatures w14:val="standardContextual"/>
             </w:rPr>
           </w:pPr>
@@ -1810,7 +1773,6 @@
                 <w:kern w:val="2"/>
                 <w:sz w:val="24"/>
                 <w:szCs w:val="24"/>
-                <w:lang/>
                 <w14:ligatures w14:val="standardContextual"/>
               </w:rPr>
               <w:tab/>
@@ -1866,14 +1828,13 @@
         </w:p>
         <w:p>
           <w:pPr>
-            <w:pStyle w:val="TOC3"/>
+            <w:pStyle w:val="Inhopg3"/>
             <w:rPr>
               <w:rFonts w:eastAsiaTheme="minorEastAsia"/>
               <w:color w:val="auto"/>
               <w:kern w:val="2"/>
               <w:sz w:val="24"/>
               <w:szCs w:val="24"/>
-              <w:lang/>
               <w14:ligatures w14:val="standardContextual"/>
             </w:rPr>
           </w:pPr>
@@ -1892,7 +1853,6 @@
                 <w:kern w:val="2"/>
                 <w:sz w:val="24"/>
                 <w:szCs w:val="24"/>
-                <w:lang/>
                 <w14:ligatures w14:val="standardContextual"/>
               </w:rPr>
               <w:tab/>
@@ -1949,7 +1909,7 @@
         </w:p>
         <w:p>
           <w:pPr>
-            <w:pStyle w:val="TOC2"/>
+            <w:pStyle w:val="Inhopg2"/>
             <w:tabs>
               <w:tab w:val="left" w:pos="1418"/>
             </w:tabs>
@@ -1960,7 +1920,6 @@
               <w:kern w:val="2"/>
               <w:sz w:val="24"/>
               <w:szCs w:val="24"/>
-              <w:lang/>
               <w14:ligatures w14:val="standardContextual"/>
             </w:rPr>
           </w:pPr>
@@ -1981,7 +1940,6 @@
                 <w:kern w:val="2"/>
                 <w:sz w:val="24"/>
                 <w:szCs w:val="24"/>
-                <w:lang/>
                 <w14:ligatures w14:val="standardContextual"/>
               </w:rPr>
               <w:tab/>
@@ -2046,7 +2004,7 @@
         </w:p>
         <w:p>
           <w:pPr>
-            <w:pStyle w:val="TOC1"/>
+            <w:pStyle w:val="Inhopg1"/>
             <w:tabs>
               <w:tab w:val="right" w:leader="dot" w:pos="9060"/>
             </w:tabs>
@@ -2057,7 +2015,6 @@
               <w:kern w:val="2"/>
               <w:sz w:val="24"/>
               <w:szCs w:val="24"/>
-              <w:lang/>
               <w14:ligatures w14:val="standardContextual"/>
             </w:rPr>
           </w:pPr>
@@ -2077,7 +2034,6 @@
                 <w:kern w:val="2"/>
                 <w:sz w:val="24"/>
                 <w:szCs w:val="24"/>
-                <w:lang/>
                 <w14:ligatures w14:val="standardContextual"/>
               </w:rPr>
               <w:tab/>
@@ -2141,7 +2097,7 @@
         </w:p>
         <w:p>
           <w:pPr>
-            <w:pStyle w:val="TOC1"/>
+            <w:pStyle w:val="Inhopg1"/>
             <w:tabs>
               <w:tab w:val="right" w:leader="dot" w:pos="9060"/>
             </w:tabs>
@@ -2152,7 +2108,6 @@
               <w:kern w:val="2"/>
               <w:sz w:val="24"/>
               <w:szCs w:val="24"/>
-              <w:lang/>
               <w14:ligatures w14:val="standardContextual"/>
             </w:rPr>
           </w:pPr>
@@ -2172,7 +2127,6 @@
                 <w:kern w:val="2"/>
                 <w:sz w:val="24"/>
                 <w:szCs w:val="24"/>
-                <w:lang/>
                 <w14:ligatures w14:val="standardContextual"/>
               </w:rPr>
               <w:tab/>
@@ -2236,7 +2190,7 @@
         </w:p>
         <w:p>
           <w:pPr>
-            <w:pStyle w:val="TOC1"/>
+            <w:pStyle w:val="Inhopg1"/>
             <w:tabs>
               <w:tab w:val="right" w:leader="dot" w:pos="9060"/>
             </w:tabs>
@@ -2247,7 +2201,6 @@
               <w:kern w:val="2"/>
               <w:sz w:val="24"/>
               <w:szCs w:val="24"/>
-              <w:lang/>
               <w14:ligatures w14:val="standardContextual"/>
             </w:rPr>
           </w:pPr>
@@ -2267,7 +2220,6 @@
                 <w:kern w:val="2"/>
                 <w:sz w:val="24"/>
                 <w:szCs w:val="24"/>
-                <w:lang/>
                 <w14:ligatures w14:val="standardContextual"/>
               </w:rPr>
               <w:tab/>
@@ -2363,7 +2315,7 @@
     </w:p>
     <w:p>
       <w:pPr>
-        <w:pStyle w:val="Heading1"/>
+        <w:pStyle w:val="Kop1"/>
         <w:jc w:val="both"/>
         <w:rPr>
           <w:lang w:val="en-GB"/>
@@ -2402,7 +2354,7 @@
     </w:p>
     <w:p>
       <w:pPr>
-        <w:pStyle w:val="Heading1"/>
+        <w:pStyle w:val="Kop1"/>
         <w:jc w:val="both"/>
         <w:rPr>
           <w:lang w:val="en-GB"/>
@@ -2502,7 +2454,7 @@
     </w:p>
     <w:p>
       <w:pPr>
-        <w:pStyle w:val="ListParagraph"/>
+        <w:pStyle w:val="Lijstalinea"/>
         <w:numPr>
           <w:ilvl w:val="0"/>
           <w:numId w:val="12"/>
@@ -2515,7 +2467,7 @@
     </w:p>
     <w:p>
       <w:pPr>
-        <w:pStyle w:val="ListParagraph"/>
+        <w:pStyle w:val="Lijstalinea"/>
         <w:numPr>
           <w:ilvl w:val="0"/>
           <w:numId w:val="12"/>
@@ -2528,7 +2480,7 @@
     </w:p>
     <w:p>
       <w:pPr>
-        <w:pStyle w:val="ListParagraph"/>
+        <w:pStyle w:val="Lijstalinea"/>
         <w:numPr>
           <w:ilvl w:val="0"/>
           <w:numId w:val="12"/>
@@ -2707,7 +2659,7 @@
     </w:p>
     <w:p>
       <w:pPr>
-        <w:pStyle w:val="Heading1"/>
+        <w:pStyle w:val="Kop1"/>
         <w:jc w:val="both"/>
         <w:rPr>
           <w:lang w:val="en-GB"/>
@@ -2724,7 +2676,7 @@
     </w:p>
     <w:p>
       <w:pPr>
-        <w:pStyle w:val="Heading2"/>
+        <w:pStyle w:val="Kop2"/>
         <w:jc w:val="both"/>
       </w:pPr>
       <w:bookmarkStart w:id="4" w:name="_Toc198389187"/>
@@ -2824,10 +2776,13 @@
       <w:r>
         <w:t>.</w:t>
       </w:r>
-    </w:p>
-    <w:p>
-      <w:pPr>
-        <w:pStyle w:val="Heading2"/>
+      <w:r>
+        <w:t xml:space="preserve"> [1]</w:t>
+      </w:r>
+    </w:p>
+    <w:p>
+      <w:pPr>
+        <w:pStyle w:val="Kop2"/>
         <w:jc w:val="both"/>
       </w:pPr>
       <w:bookmarkStart w:id="5" w:name="_Toc198389188"/>
@@ -2992,11 +2947,9 @@
       <w:r>
         <w:t xml:space="preserve">. ASSUME uses the Mango agent framework for the agents messaging and Python’s </w:t>
       </w:r>
-      <w:proofErr w:type="spellStart"/>
       <w:r>
         <w:t>asyncio</w:t>
       </w:r>
-      <w:proofErr w:type="spellEnd"/>
       <w:r>
         <w:rPr>
           <w:i/>
@@ -3013,165 +2966,135 @@
       <w:r>
         <w:t xml:space="preserve">Mango supplies the abstraction like </w:t>
       </w:r>
-      <w:proofErr w:type="spellStart"/>
       <w:r>
         <w:rPr>
           <w:i/>
           <w:iCs/>
         </w:rPr>
-        <w:t>RoleAgent</w:t>
-      </w:r>
-      <w:proofErr w:type="spellEnd"/>
+        <w:t xml:space="preserve">RoleAgent, Role </w:t>
+      </w:r>
+      <w:r>
+        <w:t xml:space="preserve">and </w:t>
+      </w:r>
       <w:r>
         <w:rPr>
           <w:i/>
           <w:iCs/>
         </w:rPr>
-        <w:t xml:space="preserve">, Role </w:t>
-      </w:r>
-      <w:r>
-        <w:t xml:space="preserve">and </w:t>
+        <w:t xml:space="preserve">Container </w:t>
+      </w:r>
+      <w:r>
+        <w:t xml:space="preserve">which manage agents, their roles and how they communicate. </w:t>
+      </w:r>
+      <w:r>
+        <w:t xml:space="preserve">ASSUME instantiates a container, creates agents </w:t>
+      </w:r>
+      <w:r>
+        <w:t>that each have roles like</w:t>
+      </w:r>
+      <w:r>
+        <w:t xml:space="preserve"> </w:t>
       </w:r>
       <w:r>
         <w:rPr>
           <w:i/>
           <w:iCs/>
         </w:rPr>
-        <w:t xml:space="preserve">Container </w:t>
-      </w:r>
-      <w:r>
-        <w:t xml:space="preserve">which manage agents, their roles and how they communicate. </w:t>
-      </w:r>
-      <w:r>
-        <w:t xml:space="preserve">ASSUME instantiates a container, creates agents </w:t>
-      </w:r>
-      <w:r>
-        <w:t>that each have roles like</w:t>
-      </w:r>
-      <w:r>
-        <w:t xml:space="preserve"> </w:t>
-      </w:r>
-      <w:proofErr w:type="spellStart"/>
+        <w:t>UnitsOperator</w:t>
+      </w:r>
+      <w:r>
+        <w:t xml:space="preserve"> and </w:t>
+      </w:r>
       <w:r>
         <w:rPr>
           <w:i/>
           <w:iCs/>
         </w:rPr>
-        <w:t>UnitsOperator</w:t>
-      </w:r>
-      <w:proofErr w:type="spellEnd"/>
-      <w:r>
-        <w:t xml:space="preserve"> and </w:t>
-      </w:r>
-      <w:proofErr w:type="spellStart"/>
+        <w:t>Mark</w:t>
+      </w:r>
       <w:r>
         <w:rPr>
           <w:i/>
           <w:iCs/>
         </w:rPr>
-        <w:t>Mark</w:t>
+        <w:t>et</w:t>
       </w:r>
       <w:r>
         <w:rPr>
           <w:i/>
           <w:iCs/>
         </w:rPr>
-        <w:t>et</w:t>
+        <w:t>Role</w:t>
       </w:r>
       <w:r>
         <w:rPr>
           <w:i/>
           <w:iCs/>
         </w:rPr>
-        <w:t>Role</w:t>
-      </w:r>
-      <w:proofErr w:type="spellEnd"/>
+        <w:t>,</w:t>
+      </w:r>
+      <w:r>
+        <w:t xml:space="preserve"> and registers them in the container. </w:t>
+      </w:r>
+      <w:r>
+        <w:t>When the simulation is run, the World</w:t>
+      </w:r>
+      <w:r>
+        <w:t xml:space="preserve"> class</w:t>
+      </w:r>
+      <w:r>
+        <w:t xml:space="preserve"> calls the asynchronous run function that activates the container. The agents </w:t>
+      </w:r>
+      <w:r>
+        <w:t xml:space="preserve">activate their roles like </w:t>
+      </w:r>
       <w:r>
         <w:rPr>
           <w:i/>
           <w:iCs/>
         </w:rPr>
-        <w:t>,</w:t>
-      </w:r>
-      <w:r>
-        <w:t xml:space="preserve"> and registers them in the container. </w:t>
-      </w:r>
-      <w:r>
-        <w:t>When the simulation is run, the World</w:t>
-      </w:r>
-      <w:r>
-        <w:t xml:space="preserve"> class</w:t>
-      </w:r>
-      <w:r>
-        <w:t xml:space="preserve"> calls the asynchronous run function that activates the container. The agents </w:t>
-      </w:r>
-      <w:r>
-        <w:t xml:space="preserve">activate their roles like </w:t>
-      </w:r>
-      <w:proofErr w:type="spellStart"/>
+        <w:t xml:space="preserve">UnitsOperator </w:t>
+      </w:r>
+      <w:r>
+        <w:t xml:space="preserve">that in turn activate the units that it manages. The agents use asyncio’s </w:t>
+      </w:r>
       <w:r>
         <w:rPr>
           <w:i/>
           <w:iCs/>
         </w:rPr>
-        <w:t>UnitsOperator</w:t>
-      </w:r>
-      <w:proofErr w:type="spellEnd"/>
+        <w:t xml:space="preserve">async </w:t>
+      </w:r>
+      <w:r>
+        <w:t xml:space="preserve">and </w:t>
+      </w:r>
       <w:r>
         <w:rPr>
           <w:i/>
           <w:iCs/>
         </w:rPr>
-        <w:t xml:space="preserve"> </w:t>
-      </w:r>
-      <w:r>
-        <w:t xml:space="preserve">that in turn activate the units that it manages. The agents use </w:t>
-      </w:r>
-      <w:proofErr w:type="spellStart"/>
-      <w:r>
-        <w:t>asyncio’s</w:t>
-      </w:r>
-      <w:proofErr w:type="spellEnd"/>
-      <w:r>
-        <w:t xml:space="preserve"> </w:t>
+        <w:t xml:space="preserve">await </w:t>
+      </w:r>
+      <w:r>
+        <w:t>functions to perform non-blocking, concurrent tasks.</w:t>
+      </w:r>
+      <w:r>
+        <w:t xml:space="preserve"> They do this by yielding control and wating for a message when it comes across an </w:t>
       </w:r>
       <w:r>
         <w:rPr>
           <w:i/>
           <w:iCs/>
         </w:rPr>
-        <w:t xml:space="preserve">async </w:t>
-      </w:r>
-      <w:r>
-        <w:t xml:space="preserve">and </w:t>
-      </w:r>
-      <w:r>
-        <w:rPr>
-          <w:i/>
-          <w:iCs/>
-        </w:rPr>
         <w:t xml:space="preserve">await </w:t>
       </w:r>
       <w:r>
-        <w:t>functions to perform non-blocking, concurrent tasks.</w:t>
-      </w:r>
-      <w:r>
-        <w:t xml:space="preserve"> They do this by yielding control and wating for a message when it comes across an </w:t>
-      </w:r>
-      <w:r>
-        <w:rPr>
-          <w:i/>
-          <w:iCs/>
-        </w:rPr>
-        <w:t xml:space="preserve">await </w:t>
-      </w:r>
-      <w:r>
         <w:t>function and resuming the task when a message is received. This way, a single agent does not block the execution of the rest of the code and the agents appear to work concurrently.</w:t>
       </w:r>
     </w:p>
     <w:p>
       <w:pPr>
-        <w:pStyle w:val="Heading2"/>
+        <w:pStyle w:val="Kop2"/>
         <w:jc w:val="both"/>
       </w:pPr>
       <w:bookmarkStart w:id="6" w:name="_Toc198389189"/>
@@ -3208,7 +3131,7 @@
     </w:p>
     <w:p>
       <w:pPr>
-        <w:pStyle w:val="ListParagraph"/>
+        <w:pStyle w:val="Lijstalinea"/>
         <w:numPr>
           <w:ilvl w:val="0"/>
           <w:numId w:val="18"/>
@@ -3366,17 +3289,17 @@
           <w:i/>
           <w:iCs/>
         </w:rPr>
-        <w:t xml:space="preserve">: Big-O complexity chart, source: </w:t>
-      </w:r>
-      <w:proofErr w:type="spellStart"/>
-      <w:r>
+        <w:t>: Big-O complexity chart, source: freecodecamp</w:t>
+      </w:r>
+    </w:p>
+    <w:p>
+      <w:pPr>
+        <w:jc w:val="both"/>
         <w:rPr>
           <w:i/>
           <w:iCs/>
         </w:rPr>
-        <w:t>freecodecamp</w:t>
-      </w:r>
-      <w:proofErr w:type="spellEnd"/>
+      </w:pPr>
     </w:p>
     <w:p>
       <w:pPr>
@@ -3488,16 +3411,7 @@
     </w:p>
     <w:p>
       <w:pPr>
-        <w:jc w:val="both"/>
-        <w:rPr>
-          <w:i/>
-          <w:iCs/>
-        </w:rPr>
-      </w:pPr>
-    </w:p>
-    <w:p>
-      <w:pPr>
-        <w:pStyle w:val="Heading1"/>
+        <w:pStyle w:val="Kop1"/>
         <w:jc w:val="both"/>
         <w:rPr>
           <w:lang w:val="en-GB"/>
@@ -3526,7 +3440,7 @@
     </w:p>
     <w:p>
       <w:pPr>
-        <w:pStyle w:val="ListParagraph"/>
+        <w:pStyle w:val="Lijstalinea"/>
         <w:numPr>
           <w:ilvl w:val="0"/>
           <w:numId w:val="13"/>
@@ -3539,7 +3453,7 @@
     </w:p>
     <w:p>
       <w:pPr>
-        <w:pStyle w:val="ListParagraph"/>
+        <w:pStyle w:val="Lijstalinea"/>
         <w:numPr>
           <w:ilvl w:val="0"/>
           <w:numId w:val="13"/>
@@ -3552,7 +3466,7 @@
     </w:p>
     <w:p>
       <w:pPr>
-        <w:pStyle w:val="ListParagraph"/>
+        <w:pStyle w:val="Lijstalinea"/>
         <w:numPr>
           <w:ilvl w:val="0"/>
           <w:numId w:val="13"/>
@@ -3573,7 +3487,7 @@
     </w:p>
     <w:p>
       <w:pPr>
-        <w:pStyle w:val="Heading2"/>
+        <w:pStyle w:val="Kop2"/>
         <w:jc w:val="both"/>
       </w:pPr>
       <w:bookmarkStart w:id="8" w:name="_Toc198389191"/>
@@ -4167,31 +4081,7 @@
         <w:jc w:val="both"/>
       </w:pPr>
       <w:r>
-        <w:t xml:space="preserve">To simulate ten thousand agents, we use the meter data gathered from the </w:t>
-      </w:r>
-      <w:proofErr w:type="spellStart"/>
-      <w:r>
-        <w:t>Fluvius</w:t>
-      </w:r>
-      <w:proofErr w:type="spellEnd"/>
-      <w:r>
-        <w:t xml:space="preserve"> database [2].  </w:t>
-      </w:r>
-      <w:proofErr w:type="spellStart"/>
-      <w:r>
-        <w:t>Fluvius</w:t>
-      </w:r>
-      <w:proofErr w:type="spellEnd"/>
-      <w:r>
-        <w:t xml:space="preserve"> is the distribution service operator (DSO) of Flanders. The database consists of </w:t>
-      </w:r>
-      <w:proofErr w:type="gramStart"/>
-      <w:r>
-        <w:t>1300 meter</w:t>
-      </w:r>
-      <w:proofErr w:type="gramEnd"/>
-      <w:r>
-        <w:t xml:space="preserve"> profiles with </w:t>
+        <w:t xml:space="preserve">To simulate ten thousand agents, we use the meter data gathered from the Fluvius database [2].  Fluvius is the distribution service operator (DSO) of Flanders. The database consists of 1300 meter profiles with </w:t>
       </w:r>
       <w:r>
         <w:t xml:space="preserve">two </w:t>
@@ -4249,40 +4139,15 @@
         <w:t xml:space="preserve">. </w:t>
       </w:r>
       <w:r>
-        <w:t xml:space="preserve">The set up of the demand units is an abstraction used only for simulation purposes. In a </w:t>
-      </w:r>
-      <w:proofErr w:type="gramStart"/>
-      <w:r>
-        <w:t>real life</w:t>
-      </w:r>
-      <w:proofErr w:type="gramEnd"/>
-      <w:r>
-        <w:t xml:space="preserve"> scenario, consumers would not trade full demand at a single </w:t>
-      </w:r>
-      <w:proofErr w:type="gramStart"/>
-      <w:r>
-        <w:t xml:space="preserve">moment, </w:t>
-      </w:r>
-      <w:r>
-        <w:rPr>
-          <w:lang/>
-        </w:rPr>
-        <w:t>but</w:t>
-      </w:r>
-      <w:proofErr w:type="gramEnd"/>
-      <w:r>
-        <w:rPr>
-          <w:lang/>
-        </w:rPr>
-        <w:t xml:space="preserve"> rather have a baseline contract and trade the amount </w:t>
+        <w:t xml:space="preserve">The set up of the demand units is an abstraction used only for simulation purposes. In a real life scenario, consumers would not trade full demand at a single moment, </w:t>
+      </w:r>
+      <w:r>
+        <w:t xml:space="preserve">but rather have a baseline contract and trade the amount </w:t>
       </w:r>
       <w:r>
         <w:t xml:space="preserve">around </w:t>
       </w:r>
       <w:r>
-        <w:rPr>
-          <w:lang/>
-        </w:rPr>
         <w:t>the baseline, first in coarse blocks and then finer as the moment of delivery comes closer</w:t>
       </w:r>
       <w:r>
@@ -4300,15 +4165,7 @@
         <w:t>, t</w:t>
       </w:r>
       <w:r>
-        <w:t xml:space="preserve">he market is defined using a </w:t>
-      </w:r>
-      <w:proofErr w:type="spellStart"/>
-      <w:r>
-        <w:t>yaml</w:t>
-      </w:r>
-      <w:proofErr w:type="spellEnd"/>
-      <w:r>
-        <w:t xml:space="preserve"> file. We store all th</w:t>
+        <w:t>he market is defined using a yaml file. We store all th</w:t>
       </w:r>
       <w:r>
         <w:t>ese</w:t>
@@ -4341,13 +4198,8 @@
         <w:t>for</w:t>
       </w:r>
       <w:r>
-        <w:t xml:space="preserve"> which the </w:t>
-      </w:r>
-      <w:proofErr w:type="spellStart"/>
-      <w:r>
-        <w:t>Fluvius</w:t>
-      </w:r>
-      <w:proofErr w:type="spellEnd"/>
+        <w:t xml:space="preserve"> which the Fluvius</w:t>
+      </w:r>
       <w:r>
         <w:t xml:space="preserve"> meter</w:t>
       </w:r>
@@ -4360,7 +4212,7 @@
     </w:p>
     <w:p>
       <w:pPr>
-        <w:pStyle w:val="Heading2"/>
+        <w:pStyle w:val="Kop2"/>
         <w:jc w:val="both"/>
       </w:pPr>
       <w:bookmarkStart w:id="9" w:name="_Toc198389192"/>
@@ -4402,60 +4254,37 @@
     </w:p>
     <w:p>
       <w:pPr>
-        <w:pStyle w:val="ListParagraph"/>
+        <w:pStyle w:val="Lijstalinea"/>
         <w:numPr>
           <w:ilvl w:val="0"/>
           <w:numId w:val="12"/>
         </w:numPr>
         <w:jc w:val="both"/>
       </w:pPr>
-      <w:proofErr w:type="spellStart"/>
-      <w:r>
-        <w:t>cProfile</w:t>
-      </w:r>
-      <w:proofErr w:type="spellEnd"/>
-      <w:r>
-        <w:t xml:space="preserve"> </w:t>
-      </w:r>
-      <w:r>
-        <w:t xml:space="preserve">&amp; </w:t>
-      </w:r>
-      <w:proofErr w:type="spellStart"/>
-      <w:r>
-        <w:t>yappi</w:t>
-      </w:r>
-      <w:proofErr w:type="spellEnd"/>
-      <w:r>
-        <w:t xml:space="preserve"> (time)</w:t>
-      </w:r>
-    </w:p>
-    <w:p>
-      <w:pPr>
-        <w:pStyle w:val="ListParagraph"/>
+      <w:r>
+        <w:t xml:space="preserve">cProfile </w:t>
+      </w:r>
+      <w:r>
+        <w:t>&amp; yappi (time)</w:t>
+      </w:r>
+    </w:p>
+    <w:p>
+      <w:pPr>
+        <w:pStyle w:val="Lijstalinea"/>
         <w:numPr>
           <w:ilvl w:val="0"/>
           <w:numId w:val="12"/>
         </w:numPr>
         <w:jc w:val="both"/>
       </w:pPr>
-      <w:proofErr w:type="spellStart"/>
       <w:r>
         <w:t>tracemalloc</w:t>
       </w:r>
-      <w:proofErr w:type="spellEnd"/>
       <w:r>
         <w:t xml:space="preserve"> </w:t>
       </w:r>
       <w:r>
-        <w:t xml:space="preserve">&amp; </w:t>
-      </w:r>
-      <w:proofErr w:type="spellStart"/>
-      <w:r>
-        <w:t>memory_profiler</w:t>
-      </w:r>
-      <w:proofErr w:type="spellEnd"/>
-      <w:r>
-        <w:t xml:space="preserve"> </w:t>
+        <w:t xml:space="preserve">&amp; memory_profiler </w:t>
       </w:r>
       <w:r>
         <w:t>(memory)</w:t>
@@ -4474,24 +4303,17 @@
     </w:p>
     <w:p>
       <w:pPr>
-        <w:pStyle w:val="Heading3"/>
+        <w:pStyle w:val="Kop3"/>
         <w:jc w:val="both"/>
       </w:pPr>
       <w:bookmarkStart w:id="10" w:name="_Toc198389193"/>
-      <w:proofErr w:type="spellStart"/>
       <w:r>
         <w:t>cProfile</w:t>
       </w:r>
-      <w:proofErr w:type="spellEnd"/>
-      <w:r>
-        <w:t xml:space="preserve"> &amp; </w:t>
-      </w:r>
-      <w:proofErr w:type="spellStart"/>
-      <w:r>
-        <w:t>yappi</w:t>
+      <w:r>
+        <w:t xml:space="preserve"> &amp; yappi</w:t>
       </w:r>
       <w:bookmarkEnd w:id="10"/>
-      <w:proofErr w:type="spellEnd"/>
     </w:p>
     <w:p>
       <w:pPr>
@@ -4520,51 +4342,25 @@
         <w:t>profilers:</w:t>
       </w:r>
       <w:r>
-        <w:t xml:space="preserve"> </w:t>
-      </w:r>
-      <w:proofErr w:type="spellStart"/>
+        <w:t xml:space="preserve"> cProfile and Yappi (Yet Another Python profiler)</w:t>
+      </w:r>
+      <w:r>
+        <w:t>.</w:t>
+      </w:r>
+    </w:p>
+    <w:p>
+      <w:pPr>
+        <w:spacing w:after="0" w:line="240" w:lineRule="auto"/>
+        <w:jc w:val="both"/>
+      </w:pPr>
       <w:r>
         <w:t>cProfile</w:t>
       </w:r>
-      <w:proofErr w:type="spellEnd"/>
-      <w:r>
-        <w:t xml:space="preserve"> and </w:t>
-      </w:r>
-      <w:proofErr w:type="spellStart"/>
-      <w:r>
-        <w:t>Yappi</w:t>
-      </w:r>
-      <w:proofErr w:type="spellEnd"/>
-      <w:r>
-        <w:t xml:space="preserve"> (Yet Another Python profiler)</w:t>
-      </w:r>
-      <w:r>
-        <w:t>.</w:t>
-      </w:r>
-    </w:p>
-    <w:p>
-      <w:pPr>
-        <w:spacing w:after="0" w:line="240" w:lineRule="auto"/>
-        <w:jc w:val="both"/>
-      </w:pPr>
-      <w:proofErr w:type="spellStart"/>
-      <w:r>
-        <w:t>cProfile</w:t>
-      </w:r>
-      <w:proofErr w:type="spellEnd"/>
       <w:r>
         <w:t xml:space="preserve"> [4]</w:t>
       </w:r>
       <w:r>
-        <w:t xml:space="preserve"> is a built-in python module while </w:t>
-      </w:r>
-      <w:proofErr w:type="spellStart"/>
-      <w:r>
-        <w:t>yappi</w:t>
-      </w:r>
-      <w:proofErr w:type="spellEnd"/>
-      <w:r>
-        <w:t xml:space="preserve"> </w:t>
+        <w:t xml:space="preserve"> is a built-in python module while yappi </w:t>
       </w:r>
       <w:r>
         <w:t xml:space="preserve">[5] </w:t>
@@ -4576,65 +4372,20 @@
         <w:t>must</w:t>
       </w:r>
       <w:r>
-        <w:t xml:space="preserve"> be installed first. The main difference is that </w:t>
-      </w:r>
-      <w:proofErr w:type="spellStart"/>
-      <w:r>
-        <w:t>yappi</w:t>
-      </w:r>
-      <w:proofErr w:type="spellEnd"/>
-      <w:r>
-        <w:t xml:space="preserve"> support multithreaded, </w:t>
-      </w:r>
-      <w:proofErr w:type="spellStart"/>
-      <w:r>
-        <w:t>asyncio</w:t>
-      </w:r>
-      <w:proofErr w:type="spellEnd"/>
-      <w:r>
-        <w:t xml:space="preserve"> and </w:t>
-      </w:r>
-      <w:proofErr w:type="spellStart"/>
-      <w:r>
-        <w:t>gevent</w:t>
-      </w:r>
-      <w:proofErr w:type="spellEnd"/>
-      <w:r>
-        <w:t xml:space="preserve"> profiling. It can also track either WALL time </w:t>
+        <w:t xml:space="preserve"> be installed first. The main difference is that yappi support multithreaded, asyncio and gevent profiling. It can also track either WALL time </w:t>
       </w:r>
       <w:r>
         <w:t>or</w:t>
       </w:r>
       <w:r>
-        <w:t xml:space="preserve"> CPU time while </w:t>
-      </w:r>
-      <w:proofErr w:type="spellStart"/>
-      <w:r>
-        <w:t>cProfile</w:t>
-      </w:r>
-      <w:proofErr w:type="spellEnd"/>
-      <w:r>
-        <w:t xml:space="preserve"> only tracks CPU time. The ASSUME framework is built on top of the Mango framework which in turn </w:t>
+        <w:t xml:space="preserve"> CPU time while cProfile only tracks CPU time. The ASSUME framework is built on top of the Mango framework which in turn </w:t>
       </w:r>
       <w:r>
         <w:t xml:space="preserve">is </w:t>
       </w:r>
       <w:r>
-        <w:t xml:space="preserve">built on top of </w:t>
-      </w:r>
-      <w:proofErr w:type="spellStart"/>
-      <w:r>
-        <w:t>asyncio</w:t>
-      </w:r>
-      <w:proofErr w:type="spellEnd"/>
-      <w:r>
-        <w:t xml:space="preserve">. </w:t>
-      </w:r>
-      <w:proofErr w:type="spellStart"/>
-      <w:r>
-        <w:t>Asyncio</w:t>
-      </w:r>
-      <w:proofErr w:type="spellEnd"/>
+        <w:t>built on top of asyncio. Asyncio</w:t>
+      </w:r>
       <w:r>
         <w:t xml:space="preserve"> [6]</w:t>
       </w:r>
@@ -4711,15 +4462,7 @@
         <w:t>es</w:t>
       </w:r>
       <w:r>
-        <w:t xml:space="preserve"> not get added. </w:t>
-      </w:r>
-      <w:proofErr w:type="spellStart"/>
-      <w:r>
-        <w:t>Yappi</w:t>
-      </w:r>
-      <w:proofErr w:type="spellEnd"/>
-      <w:r>
-        <w:t xml:space="preserve"> differentiates the </w:t>
+        <w:t xml:space="preserve"> not get added. Yappi differentiates the </w:t>
       </w:r>
       <w:r>
         <w:rPr>
@@ -4746,47 +4489,29 @@
       <w:r>
         <w:t xml:space="preserve">, we chose </w:t>
       </w:r>
-      <w:proofErr w:type="spellStart"/>
       <w:r>
         <w:t>Y</w:t>
       </w:r>
       <w:r>
-        <w:t>appi</w:t>
-      </w:r>
-      <w:proofErr w:type="spellEnd"/>
-      <w:r>
-        <w:t xml:space="preserve"> as ou</w:t>
+        <w:t>appi as ou</w:t>
       </w:r>
       <w:r>
         <w:t>r</w:t>
       </w:r>
       <w:r>
-        <w:t xml:space="preserve"> time profiler. The module </w:t>
-      </w:r>
-      <w:proofErr w:type="spellStart"/>
-      <w:r>
-        <w:t>pstats</w:t>
-      </w:r>
-      <w:proofErr w:type="spellEnd"/>
+        <w:t xml:space="preserve"> time profiler. The module pstats</w:t>
+      </w:r>
       <w:r>
         <w:t xml:space="preserve"> [4]</w:t>
       </w:r>
       <w:r>
-        <w:t xml:space="preserve"> was used to format the profiling statistics into reports and </w:t>
-      </w:r>
-      <w:proofErr w:type="spellStart"/>
-      <w:r>
-        <w:t>snak</w:t>
+        <w:t xml:space="preserve"> was used to format the profiling statistics into reports and snak</w:t>
       </w:r>
       <w:r>
         <w:t>e</w:t>
       </w:r>
       <w:r>
-        <w:t>viz</w:t>
-      </w:r>
-      <w:proofErr w:type="spellEnd"/>
-      <w:r>
-        <w:t xml:space="preserve"> was used to visualize them.</w:t>
+        <w:t>viz was used to visualize them.</w:t>
       </w:r>
     </w:p>
     <w:p>
@@ -4815,24 +4540,17 @@
     </w:p>
     <w:p>
       <w:pPr>
-        <w:pStyle w:val="Heading3"/>
+        <w:pStyle w:val="Kop3"/>
         <w:jc w:val="both"/>
       </w:pPr>
       <w:bookmarkStart w:id="11" w:name="_Toc198389194"/>
-      <w:proofErr w:type="spellStart"/>
       <w:r>
         <w:t>Tracemalloc</w:t>
       </w:r>
-      <w:proofErr w:type="spellEnd"/>
-      <w:r>
-        <w:t xml:space="preserve"> &amp; </w:t>
-      </w:r>
-      <w:proofErr w:type="spellStart"/>
-      <w:r>
-        <w:t>memory_profiler</w:t>
+      <w:r>
+        <w:t xml:space="preserve"> &amp; memory_profiler</w:t>
       </w:r>
       <w:bookmarkEnd w:id="11"/>
-      <w:proofErr w:type="spellEnd"/>
     </w:p>
     <w:p>
       <w:pPr>
@@ -4844,24 +4562,11 @@
       <w:r>
         <w:t xml:space="preserve">performance. </w:t>
       </w:r>
-      <w:proofErr w:type="spellStart"/>
-      <w:r>
-        <w:t>Memory_profiler</w:t>
-      </w:r>
-      <w:proofErr w:type="spellEnd"/>
-      <w:r>
-        <w:t xml:space="preserve"> </w:t>
-      </w:r>
-      <w:r>
-        <w:t xml:space="preserve">is a sampling profiler that uses the </w:t>
-      </w:r>
-      <w:proofErr w:type="spellStart"/>
-      <w:r>
-        <w:t>psutil</w:t>
-      </w:r>
-      <w:proofErr w:type="spellEnd"/>
-      <w:r>
-        <w:t xml:space="preserve"> library under the hood to inspect </w:t>
+      <w:r>
+        <w:t xml:space="preserve">Memory_profiler </w:t>
+      </w:r>
+      <w:r>
+        <w:t xml:space="preserve">is a sampling profiler that uses the psutil library under the hood to inspect </w:t>
       </w:r>
       <w:r>
         <w:t>memory</w:t>
@@ -4869,13 +4574,8 @@
       <w:r>
         <w:t xml:space="preserve"> usage of the current process. </w:t>
       </w:r>
-      <w:proofErr w:type="spellStart"/>
-      <w:r>
-        <w:t>Tracemalloc</w:t>
-      </w:r>
-      <w:proofErr w:type="spellEnd"/>
-      <w:r>
-        <w:t xml:space="preserve"> gives us a plethora of </w:t>
+      <w:r>
+        <w:t xml:space="preserve">Tracemalloc gives us a plethora of </w:t>
       </w:r>
       <w:r>
         <w:t>option to see how memory is allocated.</w:t>
@@ -4900,7 +4600,7 @@
     </w:p>
     <w:p>
       <w:pPr>
-        <w:pStyle w:val="Heading1"/>
+        <w:pStyle w:val="Kop1"/>
         <w:jc w:val="both"/>
         <w:rPr>
           <w:lang w:val="en-GB"/>
@@ -4946,7 +4646,7 @@
     </w:p>
     <w:p>
       <w:pPr>
-        <w:pStyle w:val="Heading2"/>
+        <w:pStyle w:val="Kop2"/>
         <w:jc w:val="both"/>
       </w:pPr>
       <w:bookmarkStart w:id="13" w:name="_Toc198389196"/>
@@ -5280,7 +4980,7 @@
     </w:p>
     <w:p>
       <w:pPr>
-        <w:pStyle w:val="Heading2"/>
+        <w:pStyle w:val="Kop2"/>
         <w:jc w:val="both"/>
         <w:rPr>
           <w:rFonts w:eastAsiaTheme="minorEastAsia"/>
@@ -5308,24 +5008,11 @@
       <w:r>
         <w:t xml:space="preserve">What is common is both time and memory profilers is that they produce significant amount of overhead. The simulation runtime doubles when using </w:t>
       </w:r>
-      <w:proofErr w:type="spellStart"/>
       <w:r>
         <w:t>Y</w:t>
       </w:r>
       <w:r>
-        <w:t>appi</w:t>
-      </w:r>
-      <w:proofErr w:type="spellEnd"/>
-      <w:r>
-        <w:t xml:space="preserve"> and almost quadruples when using </w:t>
-      </w:r>
-      <w:proofErr w:type="spellStart"/>
-      <w:r>
-        <w:t>tracemalloc</w:t>
-      </w:r>
-      <w:proofErr w:type="spellEnd"/>
-      <w:r>
-        <w:t>.</w:t>
+        <w:t>appi and almost quadruples when using tracemalloc.</w:t>
       </w:r>
       <w:r>
         <w:t xml:space="preserve"> </w:t>
@@ -5337,7 +5024,7 @@
     <w:bookmarkStart w:id="15" w:name="_Toc198389198"/>
     <w:p>
       <w:pPr>
-        <w:pStyle w:val="Heading3"/>
+        <w:pStyle w:val="Kop3"/>
         <w:jc w:val="both"/>
       </w:pPr>
       <w:r>
@@ -5492,39 +5179,7 @@
           <w:i/>
           <w:iCs/>
         </w:rPr>
-        <w:t xml:space="preserve">Figure 5: </w:t>
-      </w:r>
-      <w:proofErr w:type="spellStart"/>
-      <w:r>
-        <w:rPr>
-          <w:i/>
-          <w:iCs/>
-        </w:rPr>
-        <w:t>Snakeviz</w:t>
-      </w:r>
-      <w:proofErr w:type="spellEnd"/>
-      <w:r>
-        <w:rPr>
-          <w:i/>
-          <w:iCs/>
-        </w:rPr>
-        <w:t xml:space="preserve"> </w:t>
-      </w:r>
-      <w:proofErr w:type="spellStart"/>
-      <w:r>
-        <w:rPr>
-          <w:i/>
-          <w:iCs/>
-        </w:rPr>
-        <w:t>vizualisation</w:t>
-      </w:r>
-      <w:proofErr w:type="spellEnd"/>
-      <w:r>
-        <w:rPr>
-          <w:i/>
-          <w:iCs/>
-        </w:rPr>
-        <w:t xml:space="preserve"> of the time per function</w:t>
+        <w:t>Figure 5: Snakeviz vizualisation of the time per function</w:t>
       </w:r>
     </w:p>
     <w:p>
@@ -5641,23 +5296,7 @@
         <w:t xml:space="preserve">cumulative </w:t>
       </w:r>
       <w:r>
-        <w:t xml:space="preserve">runtime it takes, meaning the time in the </w:t>
-      </w:r>
-      <w:proofErr w:type="spellStart"/>
-      <w:r>
-        <w:t>subcalls</w:t>
-      </w:r>
-      <w:proofErr w:type="spellEnd"/>
-      <w:r>
-        <w:t xml:space="preserve"> are also added. The </w:t>
-      </w:r>
-      <w:proofErr w:type="spellStart"/>
-      <w:r>
-        <w:t>subcalls</w:t>
-      </w:r>
-      <w:proofErr w:type="spellEnd"/>
-      <w:r>
-        <w:t>/functions are the boxes below the function</w:t>
+        <w:t>runtime it takes, meaning the time in the subcalls are also added. The subcalls/functions are the boxes below the function</w:t>
       </w:r>
       <w:r>
         <w:t xml:space="preserve"> </w:t>
@@ -5699,15 +5338,7 @@
         <w:t xml:space="preserve">not </w:t>
       </w:r>
       <w:r>
-        <w:t xml:space="preserve">shown in the </w:t>
-      </w:r>
-      <w:proofErr w:type="spellStart"/>
-      <w:r>
-        <w:t>snakeviz</w:t>
-      </w:r>
-      <w:proofErr w:type="spellEnd"/>
-      <w:r>
-        <w:t xml:space="preserve"> </w:t>
+        <w:t xml:space="preserve">shown in the snakeviz </w:t>
       </w:r>
       <w:r>
         <w:t>visualization</w:t>
@@ -5846,7 +5477,6 @@
       <w:r>
         <w:t xml:space="preserve"> time like for example the other subfunctions of the </w:t>
       </w:r>
-      <w:proofErr w:type="spellStart"/>
       <w:r>
         <w:rPr>
           <w:i/>
@@ -5854,14 +5484,13 @@
         </w:rPr>
         <w:t>UnitsOperator.get_actual_dispatch</w:t>
       </w:r>
-      <w:proofErr w:type="spellEnd"/>
       <w:r>
         <w:t>, is that:</w:t>
       </w:r>
     </w:p>
     <w:p>
       <w:pPr>
-        <w:pStyle w:val="ListParagraph"/>
+        <w:pStyle w:val="Lijstalinea"/>
         <w:numPr>
           <w:ilvl w:val="0"/>
           <w:numId w:val="16"/>
@@ -5874,7 +5503,7 @@
     </w:p>
     <w:p>
       <w:pPr>
-        <w:pStyle w:val="ListParagraph"/>
+        <w:pStyle w:val="Lijstalinea"/>
         <w:numPr>
           <w:ilvl w:val="0"/>
           <w:numId w:val="16"/>
@@ -5887,7 +5516,7 @@
     </w:p>
     <w:p>
       <w:pPr>
-        <w:pStyle w:val="ListParagraph"/>
+        <w:pStyle w:val="Lijstalinea"/>
         <w:numPr>
           <w:ilvl w:val="0"/>
           <w:numId w:val="16"/>
@@ -5914,7 +5543,7 @@
     </w:p>
     <w:p>
       <w:pPr>
-        <w:pStyle w:val="ListParagraph"/>
+        <w:pStyle w:val="Lijstalinea"/>
         <w:numPr>
           <w:ilvl w:val="0"/>
           <w:numId w:val="17"/>
@@ -5934,7 +5563,7 @@
     </w:p>
     <w:p>
       <w:pPr>
-        <w:pStyle w:val="ListParagraph"/>
+        <w:pStyle w:val="Lijstalinea"/>
         <w:numPr>
           <w:ilvl w:val="0"/>
           <w:numId w:val="17"/>
@@ -5949,29 +5578,13 @@
         <w:t xml:space="preserve">calculate_cashflow </w:t>
       </w:r>
       <w:r>
-        <w:t xml:space="preserve">in the base.py script, </w:t>
-      </w:r>
-      <w:proofErr w:type="spellStart"/>
-      <w:r>
-        <w:t>BaseUnit</w:t>
-      </w:r>
-      <w:proofErr w:type="spellEnd"/>
-      <w:r>
-        <w:t xml:space="preserve"> class (</w:t>
+        <w:t>in the base.py script, BaseUnit class (</w:t>
       </w:r>
       <w:r>
         <w:t>Demand</w:t>
       </w:r>
       <w:r>
-        <w:t xml:space="preserve"> inherits from </w:t>
-      </w:r>
-      <w:proofErr w:type="spellStart"/>
-      <w:r>
-        <w:t>BaseUnit</w:t>
-      </w:r>
-      <w:proofErr w:type="spellEnd"/>
-      <w:r>
-        <w:t>)</w:t>
+        <w:t xml:space="preserve"> inherits from BaseUnit)</w:t>
       </w:r>
     </w:p>
     <w:p>
@@ -6098,37 +5711,13 @@
         <w:jc w:val="both"/>
       </w:pPr>
       <w:r>
-        <w:t xml:space="preserve">The </w:t>
-      </w:r>
-      <w:proofErr w:type="spellStart"/>
-      <w:r>
-        <w:t>ncalls</w:t>
-      </w:r>
-      <w:proofErr w:type="spellEnd"/>
-      <w:r>
-        <w:t xml:space="preserve"> is the </w:t>
+        <w:t xml:space="preserve">The ncalls is the </w:t>
       </w:r>
       <w:r>
         <w:t>number</w:t>
       </w:r>
       <w:r>
-        <w:t xml:space="preserve"> of times the function is called, the </w:t>
-      </w:r>
-      <w:proofErr w:type="spellStart"/>
-      <w:r>
-        <w:t>tottime</w:t>
-      </w:r>
-      <w:proofErr w:type="spellEnd"/>
-      <w:r>
-        <w:t xml:space="preserve"> is the amount of time spent in the function excluding subfunctions and the </w:t>
-      </w:r>
-      <w:proofErr w:type="spellStart"/>
-      <w:r>
-        <w:t>cumtime</w:t>
-      </w:r>
-      <w:proofErr w:type="spellEnd"/>
-      <w:r>
-        <w:t xml:space="preserve"> is the amount of time spend in the function including subfunctions. </w:t>
+        <w:t xml:space="preserve"> of times the function is called, the tottime is the amount of time spent in the function excluding subfunctions and the cumtime is the amount of time spend in the function including subfunctions. </w:t>
       </w:r>
     </w:p>
     <w:p>
@@ -6156,7 +5745,7 @@
     </w:p>
     <w:p>
       <w:pPr>
-        <w:pStyle w:val="Heading4"/>
+        <w:pStyle w:val="Kop4"/>
         <w:jc w:val="both"/>
         <w:rPr>
           <w:lang w:val="en-US"/>
@@ -6166,318 +5755,431 @@
         <w:rPr>
           <w:lang w:val="en-US"/>
         </w:rPr>
-        <w:t xml:space="preserve">Big O </w:t>
-      </w:r>
-      <w:proofErr w:type="spellStart"/>
+        <w:t>Big O aggregate_step_a</w:t>
+      </w:r>
       <w:r>
         <w:rPr>
           <w:lang w:val="en-US"/>
         </w:rPr>
-        <w:t>aggregate_step_a</w:t>
-      </w:r>
-      <w:r>
+        <w:t>mount</w:t>
+      </w:r>
+    </w:p>
+    <w:p>
+      <w:pPr>
+        <w:jc w:val="both"/>
         <w:rPr>
           <w:lang w:val="en-US"/>
         </w:rPr>
-        <w:t>mount</w:t>
-      </w:r>
-      <w:proofErr w:type="spellEnd"/>
-    </w:p>
-    <w:p>
-      <w:pPr>
-        <w:jc w:val="both"/>
+      </w:pPr>
+      <w:r>
         <w:rPr>
           <w:lang w:val="en-US"/>
         </w:rPr>
-      </w:pPr>
-      <w:r>
+        <w:t>A time complexity analysis will be done of the aggregate_step_amount function. The pseudocode is shown in figure 9.</w:t>
+      </w:r>
+    </w:p>
+    <w:p>
+      <w:pPr>
+        <w:jc w:val="both"/>
         <w:rPr>
           <w:lang w:val="en-US"/>
         </w:rPr>
-        <w:t xml:space="preserve">This is </w:t>
-      </w:r>
+      </w:pPr>
       <w:r>
         <w:rPr>
           <w:lang w:val="en-US"/>
         </w:rPr>
-        <w:t>a step</w:t>
-      </w:r>
-      <w:r>
+        <w:t>The function is divided into four section:</w:t>
+      </w:r>
+    </w:p>
+    <w:p>
+      <w:pPr>
+        <w:pStyle w:val="Lijstalinea"/>
+        <w:numPr>
+          <w:ilvl w:val="0"/>
+          <w:numId w:val="19"/>
+        </w:numPr>
+        <w:jc w:val="both"/>
         <w:rPr>
           <w:lang w:val="en-US"/>
         </w:rPr>
-        <w:t xml:space="preserve"> function with the accepted volume that allows setting the timeframe through </w:t>
-      </w:r>
-      <w:proofErr w:type="gramStart"/>
+      </w:pPr>
       <w:r>
         <w:rPr>
           <w:lang w:val="en-US"/>
         </w:rPr>
-        <w:t>begin</w:t>
-      </w:r>
-      <w:proofErr w:type="gramEnd"/>
-      <w:r>
-        <w:rPr>
-          <w:lang w:val="en-US"/>
-        </w:rPr>
-        <w:t xml:space="preserve"> and end, and group by columns in </w:t>
-      </w:r>
-      <w:proofErr w:type="spellStart"/>
-      <w:r>
-        <w:rPr>
+        <w:t>Construction of deltas list</w:t>
+      </w:r>
+    </w:p>
+    <w:p>
+      <w:pPr>
+        <w:jc w:val="center"/>
+        <w:rPr>
+          <w:rFonts w:eastAsiaTheme="minorEastAsia"/>
           <w:i/>
           <w:iCs/>
           <w:lang w:val="en-US"/>
         </w:rPr>
-        <w:t>groupby</w:t>
-      </w:r>
-      <w:proofErr w:type="spellEnd"/>
-      <w:r>
-        <w:rPr>
-          <w:lang w:val="en-US"/>
-        </w:rPr>
-        <w:t xml:space="preserve">. </w:t>
-      </w:r>
-    </w:p>
-    <w:p>
-      <w:pPr>
-        <w:jc w:val="both"/>
-        <w:rPr>
-          <w:b/>
-          <w:bCs/>
-          <w:lang w:val="en-US"/>
-        </w:rPr>
-      </w:pPr>
-      <w:r>
-        <w:rPr>
-          <w:b/>
-          <w:bCs/>
-          <w:lang w:val="en-US"/>
-        </w:rPr>
-        <w:t xml:space="preserve">Mathematical analysis? </w:t>
-      </w:r>
-    </w:p>
-    <w:p>
-      <w:pPr>
-        <w:jc w:val="both"/>
-        <w:rPr>
-          <w:lang w:val="en-US"/>
-        </w:rPr>
-      </w:pPr>
-      <w:r>
-        <w:rPr>
-          <w:lang w:val="en-US"/>
-        </w:rPr>
-        <w:t>Computational complexity</w:t>
-      </w:r>
-    </w:p>
-    <w:p>
-      <w:pPr>
-        <w:jc w:val="both"/>
-        <w:rPr>
-          <w:lang w:val="en-US"/>
-        </w:rPr>
-      </w:pPr>
-      <w:r>
-        <w:rPr>
-          <w:lang w:val="en-US"/>
-        </w:rPr>
-        <w:t>n = number of bids in orderbook</w:t>
-      </w:r>
-    </w:p>
-    <w:p>
-      <w:pPr>
-        <w:jc w:val="both"/>
-        <w:rPr>
-          <w:lang w:val="en-US"/>
-        </w:rPr>
-      </w:pPr>
-      <w:r>
-        <w:rPr>
-          <w:lang w:val="en-US"/>
-        </w:rPr>
-        <w:t xml:space="preserve">for each bid in orderbook </w:t>
-      </w:r>
-    </w:p>
-    <w:p>
-      <w:pPr>
-        <w:jc w:val="both"/>
-        <w:rPr>
-          <w:lang w:val="en-US"/>
-        </w:rPr>
-      </w:pPr>
-      <w:r>
-        <w:rPr>
-          <w:lang w:val="en-US"/>
-        </w:rPr>
-        <w:t>append 2 times -&gt; O(2n)</w:t>
-      </w:r>
-    </w:p>
-    <w:p>
-      <w:pPr>
-        <w:jc w:val="both"/>
-        <w:rPr>
-          <w:lang w:val="en-US"/>
-        </w:rPr>
-      </w:pPr>
-      <w:r>
-        <w:rPr>
-          <w:lang w:val="en-US"/>
-        </w:rPr>
-        <w:t xml:space="preserve">built-in sorted uses </w:t>
-      </w:r>
-      <w:proofErr w:type="spellStart"/>
-      <w:r>
-        <w:rPr>
-          <w:lang w:val="en-US"/>
-        </w:rPr>
-        <w:t>timsort</w:t>
-      </w:r>
-      <w:proofErr w:type="spellEnd"/>
-      <w:r>
-        <w:rPr>
-          <w:lang w:val="en-US"/>
-        </w:rPr>
-        <w:t xml:space="preserve"> [</w:t>
-      </w:r>
-      <w:r>
-        <w:rPr>
-          <w:lang w:val="en-US"/>
-        </w:rPr>
-        <w:t>https://en.wikipedia.org/wiki/Timsort</w:t>
-      </w:r>
-      <w:r>
-        <w:rPr>
-          <w:lang w:val="en-US"/>
-        </w:rPr>
-        <w:t>] -&gt; average case O(</w:t>
-      </w:r>
-      <w:proofErr w:type="spellStart"/>
-      <w:r>
-        <w:rPr>
-          <w:lang w:val="en-US"/>
-        </w:rPr>
-        <w:t>nlog</w:t>
-      </w:r>
-      <w:proofErr w:type="spellEnd"/>
-      <w:r>
-        <w:rPr>
-          <w:lang w:val="en-US"/>
-        </w:rPr>
-        <w:t>(n))</w:t>
-      </w:r>
-    </w:p>
-    <w:p>
-      <w:pPr>
-        <w:jc w:val="both"/>
-        <w:rPr>
-          <w:lang w:val="en-US"/>
-        </w:rPr>
-      </w:pPr>
-      <w:r>
-        <w:rPr>
-          <w:lang w:val="en-US"/>
-        </w:rPr>
-        <w:t>for each delta in deltas -&gt; O(n)</w:t>
-      </w:r>
-    </w:p>
-    <w:p>
-      <w:pPr>
-        <w:jc w:val="both"/>
-        <w:rPr>
-          <w:b/>
-          <w:bCs/>
-          <w:lang w:val="en-US"/>
-        </w:rPr>
-      </w:pPr>
-      <w:r>
-        <w:rPr>
-          <w:b/>
-          <w:bCs/>
-          <w:lang w:val="en-US"/>
-        </w:rPr>
-        <w:t>T</w:t>
-      </w:r>
-      <w:r>
-        <w:rPr>
-          <w:b/>
-          <w:bCs/>
-          <w:lang w:val="en-US"/>
-        </w:rPr>
-        <w:t xml:space="preserve">otal = </w:t>
-      </w:r>
-      <w:proofErr w:type="gramStart"/>
-      <w:r>
-        <w:rPr>
-          <w:b/>
-          <w:bCs/>
-          <w:lang w:val="en-US"/>
-        </w:rPr>
-        <w:t>O(</w:t>
-      </w:r>
-      <w:proofErr w:type="gramEnd"/>
-      <w:r>
-        <w:rPr>
-          <w:b/>
-          <w:bCs/>
-          <w:lang w:val="en-US"/>
-        </w:rPr>
-        <w:t xml:space="preserve">3n + </w:t>
-      </w:r>
-      <w:proofErr w:type="spellStart"/>
-      <w:r>
-        <w:rPr>
-          <w:b/>
-          <w:bCs/>
-          <w:lang w:val="en-US"/>
-        </w:rPr>
-        <w:t>nlog</w:t>
-      </w:r>
-      <w:proofErr w:type="spellEnd"/>
-      <w:r>
-        <w:rPr>
-          <w:b/>
-          <w:bCs/>
-          <w:lang w:val="en-US"/>
-        </w:rPr>
-        <w:t>(n))</w:t>
-      </w:r>
-      <w:r>
-        <w:rPr>
-          <w:b/>
-          <w:bCs/>
-          <w:lang w:val="en-US"/>
-        </w:rPr>
-        <w:t xml:space="preserve"> </w:t>
-      </w:r>
-    </w:p>
-    <w:p>
-      <w:pPr>
-        <w:pStyle w:val="ListParagraph"/>
+      </w:pPr>
+      <m:oMathPara>
+        <m:oMath>
+          <m:r>
+            <w:rPr>
+              <w:rFonts w:ascii="Cambria Math" w:hAnsi="Cambria Math"/>
+              <w:lang w:val="en-US"/>
+            </w:rPr>
+            <m:t>Loop through n bids with 2 appends per bid</m:t>
+          </m:r>
+          <m:r>
+            <w:rPr>
+              <w:rFonts w:ascii="Cambria Math" w:hAnsi="Cambria Math"/>
+              <w:lang w:val="en-US"/>
+            </w:rPr>
+            <m:t xml:space="preserve">→ </m:t>
+          </m:r>
+          <m:r>
+            <w:rPr>
+              <w:rFonts w:ascii="Cambria Math" w:eastAsiaTheme="minorEastAsia" w:hAnsi="Cambria Math"/>
+              <w:lang w:val="en-US"/>
+            </w:rPr>
+            <m:t>O</m:t>
+          </m:r>
+          <m:d>
+            <m:dPr>
+              <m:ctrlPr>
+                <w:rPr>
+                  <w:rFonts w:ascii="Cambria Math" w:eastAsiaTheme="minorEastAsia" w:hAnsi="Cambria Math"/>
+                  <w:i/>
+                  <w:iCs/>
+                  <w:lang w:val="en-US"/>
+                </w:rPr>
+              </m:ctrlPr>
+            </m:dPr>
+            <m:e>
+              <m:r>
+                <w:rPr>
+                  <w:rFonts w:ascii="Cambria Math" w:eastAsiaTheme="minorEastAsia" w:hAnsi="Cambria Math"/>
+                  <w:lang w:val="en-US"/>
+                </w:rPr>
+                <m:t>2n</m:t>
+              </m:r>
+            </m:e>
+          </m:d>
+          <m:r>
+            <w:rPr>
+              <w:rFonts w:ascii="Cambria Math" w:eastAsiaTheme="minorEastAsia" w:hAnsi="Cambria Math"/>
+              <w:lang w:val="en-US"/>
+            </w:rPr>
+            <m:t>→O(n)</m:t>
+          </m:r>
+        </m:oMath>
+      </m:oMathPara>
+    </w:p>
+    <w:p>
+      <w:pPr>
+        <w:pStyle w:val="Lijstalinea"/>
         <w:numPr>
           <w:ilvl w:val="0"/>
-          <w:numId w:val="18"/>
+          <w:numId w:val="19"/>
         </w:numPr>
         <w:jc w:val="both"/>
         <w:rPr>
-          <w:b/>
-          <w:bCs/>
           <w:lang w:val="en-US"/>
         </w:rPr>
       </w:pPr>
       <w:r>
         <w:rPr>
-          <w:b/>
-          <w:bCs/>
           <w:lang w:val="en-US"/>
         </w:rPr>
-        <w:t>Make diagram, PRIORITY</w:t>
-      </w:r>
-    </w:p>
-    <w:p>
-      <w:pPr>
-        <w:jc w:val="both"/>
-      </w:pPr>
+        <w:t>Sorting deltas</w:t>
+      </w:r>
+    </w:p>
+    <w:p>
+      <w:pPr>
+        <w:jc w:val="both"/>
+        <w:rPr>
+          <w:rFonts w:eastAsiaTheme="minorEastAsia"/>
+          <w:lang w:val="en-US"/>
+        </w:rPr>
+      </w:pPr>
+      <m:oMathPara>
+        <m:oMath>
+          <m:r>
+            <w:rPr>
+              <w:rFonts w:ascii="Cambria Math" w:hAnsi="Cambria Math"/>
+              <w:lang w:val="en-US"/>
+            </w:rPr>
+            <m:t>Python built-in sorted function uses Timsort</m:t>
+          </m:r>
+          <m:r>
+            <w:rPr>
+              <w:rFonts w:ascii="Cambria Math" w:hAnsi="Cambria Math"/>
+              <w:lang w:val="en-US"/>
+            </w:rPr>
+            <m:t xml:space="preserve"> </m:t>
+          </m:r>
+          <m:r>
+            <w:rPr>
+              <w:rFonts w:ascii="Cambria Math" w:hAnsi="Cambria Math"/>
+              <w:lang w:val="en-US"/>
+            </w:rPr>
+            <m:t>→O(n</m:t>
+          </m:r>
+          <m:func>
+            <m:funcPr>
+              <m:ctrlPr>
+                <w:rPr>
+                  <w:rFonts w:ascii="Cambria Math" w:hAnsi="Cambria Math"/>
+                  <w:i/>
+                  <w:lang w:val="en-US"/>
+                </w:rPr>
+              </m:ctrlPr>
+            </m:funcPr>
+            <m:fName>
+              <m:r>
+                <m:rPr>
+                  <m:sty m:val="p"/>
+                </m:rPr>
+                <w:rPr>
+                  <w:rFonts w:ascii="Cambria Math" w:hAnsi="Cambria Math"/>
+                  <w:lang w:val="en-US"/>
+                </w:rPr>
+                <m:t>log</m:t>
+              </m:r>
+            </m:fName>
+            <m:e>
+              <m:r>
+                <w:rPr>
+                  <w:rFonts w:ascii="Cambria Math" w:hAnsi="Cambria Math"/>
+                  <w:lang w:val="en-US"/>
+                </w:rPr>
+                <m:t>n)</m:t>
+              </m:r>
+            </m:e>
+          </m:func>
+        </m:oMath>
+      </m:oMathPara>
+    </w:p>
+    <w:p>
+      <w:pPr>
+        <w:pStyle w:val="Lijstalinea"/>
+        <w:numPr>
+          <w:ilvl w:val="0"/>
+          <w:numId w:val="19"/>
+        </w:numPr>
+        <w:jc w:val="both"/>
+        <w:rPr>
+          <w:lang w:val="en-US"/>
+        </w:rPr>
+      </w:pPr>
+      <w:r>
+        <w:rPr>
+          <w:lang w:val="en-US"/>
+        </w:rPr>
+        <w:t>Construction of aggregation dictionary</w:t>
+      </w:r>
+    </w:p>
+    <w:p>
+      <w:pPr>
+        <w:jc w:val="both"/>
+        <w:rPr>
+          <w:lang w:val="en-US"/>
+        </w:rPr>
+      </w:pPr>
+      <m:oMathPara>
+        <m:oMath>
+          <m:r>
+            <w:rPr>
+              <w:rFonts w:ascii="Cambria Math" w:hAnsi="Cambria Math"/>
+              <w:lang w:val="en-US"/>
+            </w:rPr>
+            <m:t>Loop through deltas→O(n)</m:t>
+          </m:r>
+        </m:oMath>
+      </m:oMathPara>
+    </w:p>
+    <w:p>
+      <w:pPr>
+        <w:pStyle w:val="Lijstalinea"/>
+        <w:numPr>
+          <w:ilvl w:val="0"/>
+          <w:numId w:val="19"/>
+        </w:numPr>
+        <w:jc w:val="both"/>
+        <w:rPr>
+          <w:lang w:val="en-US"/>
+        </w:rPr>
+      </w:pPr>
+      <w:r>
+        <w:rPr>
+          <w:lang w:val="en-US"/>
+        </w:rPr>
+        <w:t>Flattening of aggregation and return</w:t>
+      </w:r>
+    </w:p>
+    <w:p>
+      <w:pPr>
+        <w:jc w:val="both"/>
+        <w:rPr>
+          <w:rFonts w:eastAsiaTheme="minorEastAsia"/>
+          <w:lang w:val="en-US"/>
+        </w:rPr>
+      </w:pPr>
+      <m:oMathPara>
+        <m:oMath>
+          <m:r>
+            <w:rPr>
+              <w:rFonts w:ascii="Cambria Math" w:hAnsi="Cambria Math"/>
+              <w:lang w:val="en-US"/>
+            </w:rPr>
+            <m:t>Flattening the dictionary of lists→O(n)</m:t>
+          </m:r>
+        </m:oMath>
+      </m:oMathPara>
+    </w:p>
+    <w:p>
+      <w:pPr>
+        <w:jc w:val="both"/>
+      </w:pPr>
+      <w:r>
+        <w:lastRenderedPageBreak/>
+        <w:t>The combined time complexity comes down to</w:t>
+      </w:r>
+    </w:p>
+    <w:p>
+      <w:pPr>
+        <w:jc w:val="both"/>
+        <w:rPr>
+          <w:rFonts w:eastAsiaTheme="minorEastAsia"/>
+        </w:rPr>
+      </w:pPr>
+      <m:oMathPara>
+        <m:oMath>
+          <m:r>
+            <w:rPr>
+              <w:rFonts w:ascii="Cambria Math" w:hAnsi="Cambria Math"/>
+            </w:rPr>
+            <m:t>O(3n+n</m:t>
+          </m:r>
+          <m:func>
+            <m:funcPr>
+              <m:ctrlPr>
+                <w:rPr>
+                  <w:rFonts w:ascii="Cambria Math" w:hAnsi="Cambria Math"/>
+                  <w:i/>
+                </w:rPr>
+              </m:ctrlPr>
+            </m:funcPr>
+            <m:fName>
+              <m:r>
+                <m:rPr>
+                  <m:sty m:val="p"/>
+                </m:rPr>
+                <w:rPr>
+                  <w:rFonts w:ascii="Cambria Math" w:hAnsi="Cambria Math"/>
+                </w:rPr>
+                <m:t>log</m:t>
+              </m:r>
+            </m:fName>
+            <m:e>
+              <m:r>
+                <w:rPr>
+                  <w:rFonts w:ascii="Cambria Math" w:hAnsi="Cambria Math"/>
+                </w:rPr>
+                <m:t>n)</m:t>
+              </m:r>
+            </m:e>
+          </m:func>
+          <m:r>
+            <w:rPr>
+              <w:rFonts w:ascii="Cambria Math" w:hAnsi="Cambria Math"/>
+            </w:rPr>
+            <m:t xml:space="preserve"> </m:t>
+          </m:r>
+        </m:oMath>
+      </m:oMathPara>
+    </w:p>
+    <w:p>
+      <w:pPr>
+        <w:jc w:val="both"/>
+        <w:rPr>
+          <w:rFonts w:eastAsiaTheme="minorEastAsia"/>
+        </w:rPr>
+      </w:pPr>
+      <w:r>
+        <w:rPr>
+          <w:rFonts w:eastAsiaTheme="minorEastAsia"/>
+        </w:rPr>
+        <w:t>But since the Big O only care about growth rate, the dominant term is only one that matter.</w:t>
+      </w:r>
+    </w:p>
+    <w:p>
+      <w:pPr>
+        <w:jc w:val="both"/>
+      </w:pPr>
+      <m:oMathPara>
+        <m:oMath>
+          <m:r>
+            <w:rPr>
+              <w:rFonts w:ascii="Cambria Math" w:hAnsi="Cambria Math"/>
+            </w:rPr>
+            <m:t xml:space="preserve">Time complexity </m:t>
+          </m:r>
+          <m:d>
+            <m:dPr>
+              <m:ctrlPr>
+                <w:rPr>
+                  <w:rFonts w:ascii="Cambria Math" w:hAnsi="Cambria Math"/>
+                  <w:i/>
+                </w:rPr>
+              </m:ctrlPr>
+            </m:dPr>
+            <m:e>
+              <m:r>
+                <w:rPr>
+                  <w:rFonts w:ascii="Cambria Math" w:hAnsi="Cambria Math"/>
+                </w:rPr>
+                <m:t>n</m:t>
+              </m:r>
+            </m:e>
+          </m:d>
+          <m:r>
+            <w:rPr>
+              <w:rFonts w:ascii="Cambria Math" w:hAnsi="Cambria Math"/>
+            </w:rPr>
+            <m:t>=O(n</m:t>
+          </m:r>
+          <m:func>
+            <m:funcPr>
+              <m:ctrlPr>
+                <w:rPr>
+                  <w:rFonts w:ascii="Cambria Math" w:hAnsi="Cambria Math"/>
+                  <w:i/>
+                </w:rPr>
+              </m:ctrlPr>
+            </m:funcPr>
+            <m:fName>
+              <m:r>
+                <m:rPr>
+                  <m:sty m:val="p"/>
+                </m:rPr>
+                <w:rPr>
+                  <w:rFonts w:ascii="Cambria Math" w:hAnsi="Cambria Math"/>
+                </w:rPr>
+                <m:t>log</m:t>
+              </m:r>
+            </m:fName>
+            <m:e>
+              <m:r>
+                <w:rPr>
+                  <w:rFonts w:ascii="Cambria Math" w:hAnsi="Cambria Math"/>
+                </w:rPr>
+                <m:t>n)</m:t>
+              </m:r>
+            </m:e>
+          </m:func>
+        </m:oMath>
+      </m:oMathPara>
     </w:p>
     <w:tbl>
       <w:tblPr>
@@ -6514,47 +6216,7 @@
                 <w:bCs/>
                 <w:lang w:val="en-US"/>
               </w:rPr>
-              <w:t>Function AGGREGATE_STEP_</w:t>
-            </w:r>
-            <w:proofErr w:type="gramStart"/>
-            <w:r>
-              <w:rPr>
-                <w:rFonts w:cstheme="minorHAnsi"/>
-                <w:b w:val="0"/>
-                <w:bCs/>
-                <w:lang w:val="en-US"/>
-              </w:rPr>
-              <w:t>AMOUNT(</w:t>
-            </w:r>
-            <w:proofErr w:type="gramEnd"/>
-            <w:r>
-              <w:rPr>
-                <w:rFonts w:cstheme="minorHAnsi"/>
-                <w:b w:val="0"/>
-                <w:bCs/>
-                <w:lang w:val="en-US"/>
-              </w:rPr>
-              <w:t xml:space="preserve">orderbook, begin = None, end = None, </w:t>
-            </w:r>
-            <w:proofErr w:type="spellStart"/>
-            <w:r>
-              <w:rPr>
-                <w:rFonts w:cstheme="minorHAnsi"/>
-                <w:b w:val="0"/>
-                <w:bCs/>
-                <w:lang w:val="en-US"/>
-              </w:rPr>
-              <w:t>groupby</w:t>
-            </w:r>
-            <w:proofErr w:type="spellEnd"/>
-            <w:r>
-              <w:rPr>
-                <w:rFonts w:cstheme="minorHAnsi"/>
-                <w:b w:val="0"/>
-                <w:bCs/>
-                <w:lang w:val="en-US"/>
-              </w:rPr>
-              <w:t xml:space="preserve"> = None):</w:t>
+              <w:t>Function AGGREGATE_STEP_AMOUNT(orderbook, begin = None, end = None, groupby = None):</w:t>
             </w:r>
           </w:p>
           <w:p>
@@ -6587,27 +6249,7 @@
                 <w:bCs/>
                 <w:lang w:val="en-US"/>
               </w:rPr>
-              <w:t xml:space="preserve">    If </w:t>
-            </w:r>
-            <w:proofErr w:type="spellStart"/>
-            <w:r>
-              <w:rPr>
-                <w:rFonts w:cstheme="minorHAnsi"/>
-                <w:b w:val="0"/>
-                <w:bCs/>
-                <w:lang w:val="en-US"/>
-              </w:rPr>
-              <w:t>groupby</w:t>
-            </w:r>
-            <w:proofErr w:type="spellEnd"/>
-            <w:r>
-              <w:rPr>
-                <w:rFonts w:cstheme="minorHAnsi"/>
-                <w:b w:val="0"/>
-                <w:bCs/>
-                <w:lang w:val="en-US"/>
-              </w:rPr>
-              <w:t xml:space="preserve"> is None:</w:t>
+              <w:t xml:space="preserve">    If groupby is None:</w:t>
             </w:r>
           </w:p>
           <w:p>
@@ -6628,27 +6270,7 @@
                 <w:bCs/>
                 <w:lang w:val="en-US"/>
               </w:rPr>
-              <w:t xml:space="preserve">        </w:t>
-            </w:r>
-            <w:proofErr w:type="spellStart"/>
-            <w:r>
-              <w:rPr>
-                <w:rFonts w:cstheme="minorHAnsi"/>
-                <w:b w:val="0"/>
-                <w:bCs/>
-                <w:lang w:val="en-US"/>
-              </w:rPr>
-              <w:t>groupby</w:t>
-            </w:r>
-            <w:proofErr w:type="spellEnd"/>
-            <w:r>
-              <w:rPr>
-                <w:rFonts w:cstheme="minorHAnsi"/>
-                <w:b w:val="0"/>
-                <w:bCs/>
-                <w:lang w:val="en-US"/>
-              </w:rPr>
-              <w:t xml:space="preserve"> ← empty list</w:t>
+              <w:t xml:space="preserve">        groupby ← empty list</w:t>
             </w:r>
           </w:p>
           <w:p>
@@ -6714,7 +6336,17 @@
                 <w:bCs/>
                 <w:lang w:val="en-US"/>
               </w:rPr>
-              <w:t xml:space="preserve">    For each bid in orderbook:</w:t>
+              <w:t xml:space="preserve">    </w:t>
+            </w:r>
+            <w:r>
+              <w:rPr>
+                <w:rFonts w:cstheme="minorHAnsi"/>
+                <w:b w:val="0"/>
+                <w:bCs/>
+                <w:highlight w:val="yellow"/>
+                <w:lang w:val="en-US"/>
+              </w:rPr>
+              <w:t>For each bid in orderbook:</w:t>
             </w:r>
           </w:p>
           <w:p>
@@ -6735,39 +6367,8 @@
                 <w:bCs/>
                 <w:lang w:val="en-US"/>
               </w:rPr>
-              <w:t xml:space="preserve">        </w:t>
-            </w:r>
-            <w:proofErr w:type="spellStart"/>
-            <w:r>
-              <w:rPr>
-                <w:rFonts w:cstheme="minorHAnsi"/>
-                <w:b w:val="0"/>
-                <w:bCs/>
-                <w:lang w:val="en-US"/>
-              </w:rPr>
-              <w:t>group_key</w:t>
-            </w:r>
-            <w:proofErr w:type="spellEnd"/>
-            <w:r>
-              <w:rPr>
-                <w:rFonts w:cstheme="minorHAnsi"/>
-                <w:b w:val="0"/>
-                <w:bCs/>
-                <w:lang w:val="en-US"/>
-              </w:rPr>
-              <w:t xml:space="preserve"> ← tuple of values for each field in </w:t>
-            </w:r>
-            <w:proofErr w:type="spellStart"/>
-            <w:r>
-              <w:rPr>
-                <w:rFonts w:cstheme="minorHAnsi"/>
-                <w:b w:val="0"/>
-                <w:bCs/>
-                <w:lang w:val="en-US"/>
-              </w:rPr>
-              <w:t>groupby</w:t>
-            </w:r>
-            <w:proofErr w:type="spellEnd"/>
+              <w:t xml:space="preserve">        group_key ← tuple of values for each field in groupby</w:t>
+            </w:r>
           </w:p>
           <w:p>
             <w:pPr>
@@ -6799,27 +6400,7 @@
                 <w:bCs/>
                 <w:lang w:val="en-US"/>
               </w:rPr>
-              <w:t xml:space="preserve">        If bid has a single </w:t>
-            </w:r>
-            <w:proofErr w:type="spellStart"/>
-            <w:r>
-              <w:rPr>
-                <w:rFonts w:cstheme="minorHAnsi"/>
-                <w:b w:val="0"/>
-                <w:bCs/>
-                <w:lang w:val="en-US"/>
-              </w:rPr>
-              <w:t>accepted_volume</w:t>
-            </w:r>
-            <w:proofErr w:type="spellEnd"/>
-            <w:r>
-              <w:rPr>
-                <w:rFonts w:cstheme="minorHAnsi"/>
-                <w:b w:val="0"/>
-                <w:bCs/>
-                <w:lang w:val="en-US"/>
-              </w:rPr>
-              <w:t>:</w:t>
+              <w:t xml:space="preserve">        If bid has a single accepted_volume:</w:t>
             </w:r>
           </w:p>
           <w:p>
@@ -6840,9 +6421,18 @@
                 <w:bCs/>
                 <w:lang w:val="en-US"/>
               </w:rPr>
-              <w:t xml:space="preserve">            Append (</w:t>
-            </w:r>
-            <w:proofErr w:type="spellStart"/>
+              <w:t xml:space="preserve">            </w:t>
+            </w:r>
+            <w:r>
+              <w:rPr>
+                <w:rFonts w:cstheme="minorHAnsi"/>
+                <w:b w:val="0"/>
+                <w:bCs/>
+                <w:highlight w:val="yellow"/>
+                <w:lang w:val="en-US"/>
+              </w:rPr>
+              <w:t>Append</w:t>
+            </w:r>
             <w:r>
               <w:rPr>
                 <w:rFonts w:cstheme="minorHAnsi"/>
@@ -6850,57 +6440,7 @@
                 <w:bCs/>
                 <w:lang w:val="en-US"/>
               </w:rPr>
-              <w:t>start_time</w:t>
-            </w:r>
-            <w:proofErr w:type="spellEnd"/>
-            <w:r>
-              <w:rPr>
-                <w:rFonts w:cstheme="minorHAnsi"/>
-                <w:b w:val="0"/>
-                <w:bCs/>
-                <w:lang w:val="en-US"/>
-              </w:rPr>
-              <w:t>, +</w:t>
-            </w:r>
-            <w:proofErr w:type="spellStart"/>
-            <w:r>
-              <w:rPr>
-                <w:rFonts w:cstheme="minorHAnsi"/>
-                <w:b w:val="0"/>
-                <w:bCs/>
-                <w:lang w:val="en-US"/>
-              </w:rPr>
-              <w:t>accepted_volume</w:t>
-            </w:r>
-            <w:proofErr w:type="spellEnd"/>
-            <w:r>
-              <w:rPr>
-                <w:rFonts w:cstheme="minorHAnsi"/>
-                <w:b w:val="0"/>
-                <w:bCs/>
-                <w:lang w:val="en-US"/>
-              </w:rPr>
-              <w:t xml:space="preserve">, </w:t>
-            </w:r>
-            <w:proofErr w:type="spellStart"/>
-            <w:r>
-              <w:rPr>
-                <w:rFonts w:cstheme="minorHAnsi"/>
-                <w:b w:val="0"/>
-                <w:bCs/>
-                <w:lang w:val="en-US"/>
-              </w:rPr>
-              <w:t>group_key</w:t>
-            </w:r>
-            <w:proofErr w:type="spellEnd"/>
-            <w:r>
-              <w:rPr>
-                <w:rFonts w:cstheme="minorHAnsi"/>
-                <w:b w:val="0"/>
-                <w:bCs/>
-                <w:lang w:val="en-US"/>
-              </w:rPr>
-              <w:t>) to deltas</w:t>
+              <w:t xml:space="preserve"> (start_time, +accepted_volume, group_key) to deltas</w:t>
             </w:r>
           </w:p>
           <w:p>
@@ -6921,67 +6461,7 @@
                 <w:bCs/>
                 <w:lang w:val="en-US"/>
               </w:rPr>
-              <w:t xml:space="preserve">            Append (</w:t>
-            </w:r>
-            <w:proofErr w:type="spellStart"/>
-            <w:r>
-              <w:rPr>
-                <w:rFonts w:cstheme="minorHAnsi"/>
-                <w:b w:val="0"/>
-                <w:bCs/>
-                <w:lang w:val="en-US"/>
-              </w:rPr>
-              <w:t>end_time</w:t>
-            </w:r>
-            <w:proofErr w:type="spellEnd"/>
-            <w:r>
-              <w:rPr>
-                <w:rFonts w:cstheme="minorHAnsi"/>
-                <w:b w:val="0"/>
-                <w:bCs/>
-                <w:lang w:val="en-US"/>
-              </w:rPr>
-              <w:t>, −</w:t>
-            </w:r>
-            <w:proofErr w:type="spellStart"/>
-            <w:r>
-              <w:rPr>
-                <w:rFonts w:cstheme="minorHAnsi"/>
-                <w:b w:val="0"/>
-                <w:bCs/>
-                <w:lang w:val="en-US"/>
-              </w:rPr>
-              <w:t>accepted_volume</w:t>
-            </w:r>
-            <w:proofErr w:type="spellEnd"/>
-            <w:r>
-              <w:rPr>
-                <w:rFonts w:cstheme="minorHAnsi"/>
-                <w:b w:val="0"/>
-                <w:bCs/>
-                <w:lang w:val="en-US"/>
-              </w:rPr>
-              <w:t xml:space="preserve">, </w:t>
-            </w:r>
-            <w:proofErr w:type="spellStart"/>
-            <w:r>
-              <w:rPr>
-                <w:rFonts w:cstheme="minorHAnsi"/>
-                <w:b w:val="0"/>
-                <w:bCs/>
-                <w:lang w:val="en-US"/>
-              </w:rPr>
-              <w:t>group_key</w:t>
-            </w:r>
-            <w:proofErr w:type="spellEnd"/>
-            <w:r>
-              <w:rPr>
-                <w:rFonts w:cstheme="minorHAnsi"/>
-                <w:b w:val="0"/>
-                <w:bCs/>
-                <w:lang w:val="en-US"/>
-              </w:rPr>
-              <w:t>) to deltas</w:t>
+              <w:t xml:space="preserve">            Append (end_time, −accepted_volume, group_key) to deltas</w:t>
             </w:r>
           </w:p>
           <w:p>
@@ -7014,27 +6494,7 @@
                 <w:bCs/>
                 <w:lang w:val="en-US"/>
               </w:rPr>
-              <w:t xml:space="preserve">        Else if bid has a dictionary of </w:t>
-            </w:r>
-            <w:proofErr w:type="spellStart"/>
-            <w:r>
-              <w:rPr>
-                <w:rFonts w:cstheme="minorHAnsi"/>
-                <w:b w:val="0"/>
-                <w:bCs/>
-                <w:lang w:val="en-US"/>
-              </w:rPr>
-              <w:t>accepted_volumes</w:t>
-            </w:r>
-            <w:proofErr w:type="spellEnd"/>
-            <w:r>
-              <w:rPr>
-                <w:rFonts w:cstheme="minorHAnsi"/>
-                <w:b w:val="0"/>
-                <w:bCs/>
-                <w:lang w:val="en-US"/>
-              </w:rPr>
-              <w:t>:</w:t>
+              <w:t xml:space="preserve">        Else if bid has a dictionary of accepted_volumes:</w:t>
             </w:r>
           </w:p>
           <w:p>
@@ -7055,67 +6515,7 @@
                 <w:bCs/>
                 <w:lang w:val="en-US"/>
               </w:rPr>
-              <w:t xml:space="preserve">            duration ← (</w:t>
-            </w:r>
-            <w:proofErr w:type="spellStart"/>
-            <w:r>
-              <w:rPr>
-                <w:rFonts w:cstheme="minorHAnsi"/>
-                <w:b w:val="0"/>
-                <w:bCs/>
-                <w:lang w:val="en-US"/>
-              </w:rPr>
-              <w:t>start_time</w:t>
-            </w:r>
-            <w:proofErr w:type="spellEnd"/>
-            <w:r>
-              <w:rPr>
-                <w:rFonts w:cstheme="minorHAnsi"/>
-                <w:b w:val="0"/>
-                <w:bCs/>
-                <w:lang w:val="en-US"/>
-              </w:rPr>
-              <w:t xml:space="preserve"> − </w:t>
-            </w:r>
-            <w:proofErr w:type="spellStart"/>
-            <w:r>
-              <w:rPr>
-                <w:rFonts w:cstheme="minorHAnsi"/>
-                <w:b w:val="0"/>
-                <w:bCs/>
-                <w:lang w:val="en-US"/>
-              </w:rPr>
-              <w:t>end_time</w:t>
-            </w:r>
-            <w:proofErr w:type="spellEnd"/>
-            <w:r>
-              <w:rPr>
-                <w:rFonts w:cstheme="minorHAnsi"/>
-                <w:b w:val="0"/>
-                <w:bCs/>
-                <w:lang w:val="en-US"/>
-              </w:rPr>
-              <w:t xml:space="preserve">) / number of </w:t>
-            </w:r>
-            <w:proofErr w:type="spellStart"/>
-            <w:r>
-              <w:rPr>
-                <w:rFonts w:cstheme="minorHAnsi"/>
-                <w:b w:val="0"/>
-                <w:bCs/>
-                <w:lang w:val="en-US"/>
-              </w:rPr>
-              <w:t>accepted_volume</w:t>
-            </w:r>
-            <w:proofErr w:type="spellEnd"/>
-            <w:r>
-              <w:rPr>
-                <w:rFonts w:cstheme="minorHAnsi"/>
-                <w:b w:val="0"/>
-                <w:bCs/>
-                <w:lang w:val="en-US"/>
-              </w:rPr>
-              <w:t xml:space="preserve"> entries</w:t>
+              <w:t xml:space="preserve">            duration ← (start_time − end_time) / number of accepted_volume entries</w:t>
             </w:r>
           </w:p>
           <w:p>
@@ -7136,27 +6536,7 @@
                 <w:bCs/>
                 <w:lang w:val="en-US"/>
               </w:rPr>
-              <w:t xml:space="preserve">            For each (time, volume) in </w:t>
-            </w:r>
-            <w:proofErr w:type="spellStart"/>
-            <w:r>
-              <w:rPr>
-                <w:rFonts w:cstheme="minorHAnsi"/>
-                <w:b w:val="0"/>
-                <w:bCs/>
-                <w:lang w:val="en-US"/>
-              </w:rPr>
-              <w:t>accepted_volume</w:t>
-            </w:r>
-            <w:proofErr w:type="spellEnd"/>
-            <w:r>
-              <w:rPr>
-                <w:rFonts w:cstheme="minorHAnsi"/>
-                <w:b w:val="0"/>
-                <w:bCs/>
-                <w:lang w:val="en-US"/>
-              </w:rPr>
-              <w:t>:</w:t>
+              <w:t xml:space="preserve">            For each (time, volume) in accepted_volume:</w:t>
             </w:r>
           </w:p>
           <w:p>
@@ -7177,27 +6557,7 @@
                 <w:bCs/>
                 <w:lang w:val="en-US"/>
               </w:rPr>
-              <w:t xml:space="preserve">                Append (time, +volume, </w:t>
-            </w:r>
-            <w:proofErr w:type="spellStart"/>
-            <w:r>
-              <w:rPr>
-                <w:rFonts w:cstheme="minorHAnsi"/>
-                <w:b w:val="0"/>
-                <w:bCs/>
-                <w:lang w:val="en-US"/>
-              </w:rPr>
-              <w:t>group_key</w:t>
-            </w:r>
-            <w:proofErr w:type="spellEnd"/>
-            <w:r>
-              <w:rPr>
-                <w:rFonts w:cstheme="minorHAnsi"/>
-                <w:b w:val="0"/>
-                <w:bCs/>
-                <w:lang w:val="en-US"/>
-              </w:rPr>
-              <w:t>) to deltas</w:t>
+              <w:t xml:space="preserve">                Append (time, +volume, group_key) to deltas</w:t>
             </w:r>
           </w:p>
           <w:p>
@@ -7218,27 +6578,7 @@
                 <w:bCs/>
                 <w:lang w:val="en-US"/>
               </w:rPr>
-              <w:t xml:space="preserve">                Append (time + duration, −volume, </w:t>
-            </w:r>
-            <w:proofErr w:type="spellStart"/>
-            <w:r>
-              <w:rPr>
-                <w:rFonts w:cstheme="minorHAnsi"/>
-                <w:b w:val="0"/>
-                <w:bCs/>
-                <w:lang w:val="en-US"/>
-              </w:rPr>
-              <w:t>group_key</w:t>
-            </w:r>
-            <w:proofErr w:type="spellEnd"/>
-            <w:r>
-              <w:rPr>
-                <w:rFonts w:cstheme="minorHAnsi"/>
-                <w:b w:val="0"/>
-                <w:bCs/>
-                <w:lang w:val="en-US"/>
-              </w:rPr>
-              <w:t>) to deltas</w:t>
+              <w:t xml:space="preserve">                Append (time + duration, −volume, group_key) to deltas</w:t>
             </w:r>
           </w:p>
           <w:p>
@@ -7271,27 +6611,7 @@
                 <w:bCs/>
                 <w:lang w:val="en-US"/>
               </w:rPr>
-              <w:t xml:space="preserve">        Else if bid has "</w:t>
-            </w:r>
-            <w:proofErr w:type="spellStart"/>
-            <w:r>
-              <w:rPr>
-                <w:rFonts w:cstheme="minorHAnsi"/>
-                <w:b w:val="0"/>
-                <w:bCs/>
-                <w:lang w:val="en-US"/>
-              </w:rPr>
-              <w:t>only_hours</w:t>
-            </w:r>
-            <w:proofErr w:type="spellEnd"/>
-            <w:r>
-              <w:rPr>
-                <w:rFonts w:cstheme="minorHAnsi"/>
-                <w:b w:val="0"/>
-                <w:bCs/>
-                <w:lang w:val="en-US"/>
-              </w:rPr>
-              <w:t>" defined:</w:t>
+              <w:t xml:space="preserve">        Else if bid has "only_hours" defined:</w:t>
             </w:r>
           </w:p>
           <w:p>
@@ -7312,39 +6632,8 @@
                 <w:bCs/>
                 <w:lang w:val="en-US"/>
               </w:rPr>
-              <w:t xml:space="preserve">            </w:t>
-            </w:r>
-            <w:proofErr w:type="gramStart"/>
-            <w:r>
-              <w:rPr>
-                <w:rFonts w:cstheme="minorHAnsi"/>
-                <w:b w:val="0"/>
-                <w:bCs/>
-                <w:lang w:val="en-US"/>
-              </w:rPr>
-              <w:t>Compute</w:t>
-            </w:r>
-            <w:proofErr w:type="gramEnd"/>
-            <w:r>
-              <w:rPr>
-                <w:rFonts w:cstheme="minorHAnsi"/>
-                <w:b w:val="0"/>
-                <w:bCs/>
-                <w:lang w:val="en-US"/>
-              </w:rPr>
-              <w:t xml:space="preserve"> duration from </w:t>
-            </w:r>
-            <w:proofErr w:type="spellStart"/>
-            <w:r>
-              <w:rPr>
-                <w:rFonts w:cstheme="minorHAnsi"/>
-                <w:b w:val="0"/>
-                <w:bCs/>
-                <w:lang w:val="en-US"/>
-              </w:rPr>
-              <w:t>only_hours</w:t>
-            </w:r>
-            <w:proofErr w:type="spellEnd"/>
+              <w:t xml:space="preserve">            Compute duration from only_hours</w:t>
+            </w:r>
           </w:p>
           <w:p>
             <w:pPr>
@@ -7364,47 +6653,7 @@
                 <w:bCs/>
                 <w:lang w:val="en-US"/>
               </w:rPr>
-              <w:t xml:space="preserve">            Generate time slots between </w:t>
-            </w:r>
-            <w:proofErr w:type="spellStart"/>
-            <w:r>
-              <w:rPr>
-                <w:rFonts w:cstheme="minorHAnsi"/>
-                <w:b w:val="0"/>
-                <w:bCs/>
-                <w:lang w:val="en-US"/>
-              </w:rPr>
-              <w:t>start_time</w:t>
-            </w:r>
-            <w:proofErr w:type="spellEnd"/>
-            <w:r>
-              <w:rPr>
-                <w:rFonts w:cstheme="minorHAnsi"/>
-                <w:b w:val="0"/>
-                <w:bCs/>
-                <w:lang w:val="en-US"/>
-              </w:rPr>
-              <w:t xml:space="preserve"> and </w:t>
-            </w:r>
-            <w:proofErr w:type="spellStart"/>
-            <w:r>
-              <w:rPr>
-                <w:rFonts w:cstheme="minorHAnsi"/>
-                <w:b w:val="0"/>
-                <w:bCs/>
-                <w:lang w:val="en-US"/>
-              </w:rPr>
-              <w:t>end_time</w:t>
-            </w:r>
-            <w:proofErr w:type="spellEnd"/>
-            <w:r>
-              <w:rPr>
-                <w:rFonts w:cstheme="minorHAnsi"/>
-                <w:b w:val="0"/>
-                <w:bCs/>
-                <w:lang w:val="en-US"/>
-              </w:rPr>
-              <w:t xml:space="preserve"> at the specified hour range</w:t>
+              <w:t xml:space="preserve">            Generate time slots between start_time and end_time at the specified hour range</w:t>
             </w:r>
           </w:p>
           <w:p>
@@ -7446,27 +6695,7 @@
                 <w:bCs/>
                 <w:lang w:val="en-US"/>
               </w:rPr>
-              <w:t xml:space="preserve">                Append (start, +volume, </w:t>
-            </w:r>
-            <w:proofErr w:type="spellStart"/>
-            <w:r>
-              <w:rPr>
-                <w:rFonts w:cstheme="minorHAnsi"/>
-                <w:b w:val="0"/>
-                <w:bCs/>
-                <w:lang w:val="en-US"/>
-              </w:rPr>
-              <w:t>group_key</w:t>
-            </w:r>
-            <w:proofErr w:type="spellEnd"/>
-            <w:r>
-              <w:rPr>
-                <w:rFonts w:cstheme="minorHAnsi"/>
-                <w:b w:val="0"/>
-                <w:bCs/>
-                <w:lang w:val="en-US"/>
-              </w:rPr>
-              <w:t>) to deltas</w:t>
+              <w:t xml:space="preserve">                Append (start, +volume, group_key) to deltas</w:t>
             </w:r>
           </w:p>
           <w:p>
@@ -7487,27 +6716,7 @@
                 <w:bCs/>
                 <w:lang w:val="en-US"/>
               </w:rPr>
-              <w:t xml:space="preserve">                Append (end, −volume, </w:t>
-            </w:r>
-            <w:proofErr w:type="spellStart"/>
-            <w:r>
-              <w:rPr>
-                <w:rFonts w:cstheme="minorHAnsi"/>
-                <w:b w:val="0"/>
-                <w:bCs/>
-                <w:lang w:val="en-US"/>
-              </w:rPr>
-              <w:t>group_key</w:t>
-            </w:r>
-            <w:proofErr w:type="spellEnd"/>
-            <w:r>
-              <w:rPr>
-                <w:rFonts w:cstheme="minorHAnsi"/>
-                <w:b w:val="0"/>
-                <w:bCs/>
-                <w:lang w:val="en-US"/>
-              </w:rPr>
-              <w:t>) to deltas</w:t>
+              <w:t xml:space="preserve">                Append (end, −volume, group_key) to deltas</w:t>
             </w:r>
           </w:p>
           <w:p>
@@ -7540,47 +6749,7 @@
                 <w:bCs/>
                 <w:lang w:val="en-US"/>
               </w:rPr>
-              <w:t xml:space="preserve">    </w:t>
-            </w:r>
-            <w:proofErr w:type="spellStart"/>
-            <w:r>
-              <w:rPr>
-                <w:rFonts w:cstheme="minorHAnsi"/>
-                <w:b w:val="0"/>
-                <w:bCs/>
-                <w:lang w:val="en-US"/>
-              </w:rPr>
-              <w:t>current_power</w:t>
-            </w:r>
-            <w:proofErr w:type="spellEnd"/>
-            <w:r>
-              <w:rPr>
-                <w:rFonts w:cstheme="minorHAnsi"/>
-                <w:b w:val="0"/>
-                <w:bCs/>
-                <w:lang w:val="en-US"/>
-              </w:rPr>
-              <w:t xml:space="preserve"> ← mapping of </w:t>
-            </w:r>
-            <w:proofErr w:type="spellStart"/>
-            <w:r>
-              <w:rPr>
-                <w:rFonts w:cstheme="minorHAnsi"/>
-                <w:b w:val="0"/>
-                <w:bCs/>
-                <w:lang w:val="en-US"/>
-              </w:rPr>
-              <w:t>group_key</w:t>
-            </w:r>
-            <w:proofErr w:type="spellEnd"/>
-            <w:r>
-              <w:rPr>
-                <w:rFonts w:cstheme="minorHAnsi"/>
-                <w:b w:val="0"/>
-                <w:bCs/>
-                <w:lang w:val="en-US"/>
-              </w:rPr>
-              <w:t xml:space="preserve"> to 0</w:t>
+              <w:t xml:space="preserve">    current_power ← mapping of group_key to 0</w:t>
             </w:r>
           </w:p>
           <w:p>
@@ -7601,27 +6770,7 @@
                 <w:bCs/>
                 <w:lang w:val="en-US"/>
               </w:rPr>
-              <w:t xml:space="preserve">    aggregation ← mapping of </w:t>
-            </w:r>
-            <w:proofErr w:type="spellStart"/>
-            <w:r>
-              <w:rPr>
-                <w:rFonts w:cstheme="minorHAnsi"/>
-                <w:b w:val="0"/>
-                <w:bCs/>
-                <w:lang w:val="en-US"/>
-              </w:rPr>
-              <w:t>group_key</w:t>
-            </w:r>
-            <w:proofErr w:type="spellEnd"/>
-            <w:r>
-              <w:rPr>
-                <w:rFonts w:cstheme="minorHAnsi"/>
-                <w:b w:val="0"/>
-                <w:bCs/>
-                <w:lang w:val="en-US"/>
-              </w:rPr>
-              <w:t xml:space="preserve"> to empty list</w:t>
+              <w:t xml:space="preserve">    aggregation ← mapping of group_key to empty list</w:t>
             </w:r>
           </w:p>
           <w:p>
@@ -7654,7 +6803,17 @@
                 <w:bCs/>
                 <w:lang w:val="en-US"/>
               </w:rPr>
-              <w:t xml:space="preserve">    Sort deltas by timestamp</w:t>
+              <w:t xml:space="preserve">    </w:t>
+            </w:r>
+            <w:r>
+              <w:rPr>
+                <w:rFonts w:cstheme="minorHAnsi"/>
+                <w:b w:val="0"/>
+                <w:bCs/>
+                <w:highlight w:val="yellow"/>
+                <w:lang w:val="en-US"/>
+              </w:rPr>
+              <w:t>Sort deltas by timestamp</w:t>
             </w:r>
           </w:p>
           <w:p>
@@ -7687,27 +6846,17 @@
                 <w:bCs/>
                 <w:lang w:val="en-US"/>
               </w:rPr>
-              <w:t xml:space="preserve">    For each (time, delta, </w:t>
-            </w:r>
-            <w:proofErr w:type="spellStart"/>
+              <w:t xml:space="preserve">    </w:t>
+            </w:r>
             <w:r>
               <w:rPr>
                 <w:rFonts w:cstheme="minorHAnsi"/>
                 <w:b w:val="0"/>
                 <w:bCs/>
+                <w:highlight w:val="yellow"/>
                 <w:lang w:val="en-US"/>
               </w:rPr>
-              <w:t>group_key</w:t>
-            </w:r>
-            <w:proofErr w:type="spellEnd"/>
-            <w:r>
-              <w:rPr>
-                <w:rFonts w:cstheme="minorHAnsi"/>
-                <w:b w:val="0"/>
-                <w:bCs/>
-                <w:lang w:val="en-US"/>
-              </w:rPr>
-              <w:t>) in deltas:</w:t>
+              <w:t>For each (time, delta, group_key) in deltas:</w:t>
             </w:r>
           </w:p>
           <w:p>
@@ -7728,67 +6877,7 @@
                 <w:bCs/>
                 <w:lang w:val="en-US"/>
               </w:rPr>
-              <w:t xml:space="preserve">        Update </w:t>
-            </w:r>
-            <w:proofErr w:type="spellStart"/>
-            <w:r>
-              <w:rPr>
-                <w:rFonts w:cstheme="minorHAnsi"/>
-                <w:b w:val="0"/>
-                <w:bCs/>
-                <w:lang w:val="en-US"/>
-              </w:rPr>
-              <w:t>current_power</w:t>
-            </w:r>
-            <w:proofErr w:type="spellEnd"/>
-            <w:r>
-              <w:rPr>
-                <w:rFonts w:cstheme="minorHAnsi"/>
-                <w:b w:val="0"/>
-                <w:bCs/>
-                <w:lang w:val="en-US"/>
-              </w:rPr>
-              <w:t>[</w:t>
-            </w:r>
-            <w:proofErr w:type="spellStart"/>
-            <w:r>
-              <w:rPr>
-                <w:rFonts w:cstheme="minorHAnsi"/>
-                <w:b w:val="0"/>
-                <w:bCs/>
-                <w:lang w:val="en-US"/>
-              </w:rPr>
-              <w:t>group_key</w:t>
-            </w:r>
-            <w:proofErr w:type="spellEnd"/>
-            <w:r>
-              <w:rPr>
-                <w:rFonts w:cstheme="minorHAnsi"/>
-                <w:b w:val="0"/>
-                <w:bCs/>
-                <w:lang w:val="en-US"/>
-              </w:rPr>
-              <w:t xml:space="preserve">] ← </w:t>
-            </w:r>
-            <w:proofErr w:type="spellStart"/>
-            <w:r>
-              <w:rPr>
-                <w:rFonts w:cstheme="minorHAnsi"/>
-                <w:b w:val="0"/>
-                <w:bCs/>
-                <w:lang w:val="en-US"/>
-              </w:rPr>
-              <w:t>current_power</w:t>
-            </w:r>
-            <w:proofErr w:type="spellEnd"/>
-            <w:r>
-              <w:rPr>
-                <w:rFonts w:cstheme="minorHAnsi"/>
-                <w:b w:val="0"/>
-                <w:bCs/>
-                <w:lang w:val="en-US"/>
-              </w:rPr>
-              <w:t xml:space="preserve"> + delta</w:t>
+              <w:t xml:space="preserve">        Update current_power[group_key] ← current_power + delta</w:t>
             </w:r>
           </w:p>
           <w:p>
@@ -7839,7 +6928,25 @@
                 <w:bCs/>
                 <w:lang w:val="en-US"/>
               </w:rPr>
-              <w:t xml:space="preserve"> [begin, end):</w:t>
+              <w:t xml:space="preserve"> [begin, end</w:t>
+            </w:r>
+            <w:r>
+              <w:rPr>
+                <w:rFonts w:cstheme="minorHAnsi"/>
+                <w:b w:val="0"/>
+                <w:bCs/>
+                <w:lang w:val="en-US"/>
+              </w:rPr>
+              <w:t>]</w:t>
+            </w:r>
+            <w:r>
+              <w:rPr>
+                <w:rFonts w:cstheme="minorHAnsi"/>
+                <w:b w:val="0"/>
+                <w:bCs/>
+                <w:lang w:val="en-US"/>
+              </w:rPr>
+              <w:t>:</w:t>
             </w:r>
           </w:p>
           <w:p>
@@ -7860,27 +6967,7 @@
                 <w:bCs/>
                 <w:lang w:val="en-US"/>
               </w:rPr>
-              <w:t xml:space="preserve">            If last recorded time for </w:t>
-            </w:r>
-            <w:proofErr w:type="spellStart"/>
-            <w:r>
-              <w:rPr>
-                <w:rFonts w:cstheme="minorHAnsi"/>
-                <w:b w:val="0"/>
-                <w:bCs/>
-                <w:lang w:val="en-US"/>
-              </w:rPr>
-              <w:t>group_key</w:t>
-            </w:r>
-            <w:proofErr w:type="spellEnd"/>
-            <w:r>
-              <w:rPr>
-                <w:rFonts w:cstheme="minorHAnsi"/>
-                <w:b w:val="0"/>
-                <w:bCs/>
-                <w:lang w:val="en-US"/>
-              </w:rPr>
-              <w:t xml:space="preserve"> == current time:</w:t>
+              <w:t xml:space="preserve">            If last recorded time for group_key == current time:</w:t>
             </w:r>
           </w:p>
           <w:p>
@@ -7952,47 +7039,7 @@
                 <w:bCs/>
                 <w:lang w:val="en-US"/>
               </w:rPr>
-              <w:t xml:space="preserve">                Append (time, </w:t>
-            </w:r>
-            <w:proofErr w:type="spellStart"/>
-            <w:r>
-              <w:rPr>
-                <w:rFonts w:cstheme="minorHAnsi"/>
-                <w:b w:val="0"/>
-                <w:bCs/>
-                <w:lang w:val="en-US"/>
-              </w:rPr>
-              <w:t>current_power</w:t>
-            </w:r>
-            <w:proofErr w:type="spellEnd"/>
-            <w:r>
-              <w:rPr>
-                <w:rFonts w:cstheme="minorHAnsi"/>
-                <w:b w:val="0"/>
-                <w:bCs/>
-                <w:lang w:val="en-US"/>
-              </w:rPr>
-              <w:t xml:space="preserve">, </w:t>
-            </w:r>
-            <w:proofErr w:type="spellStart"/>
-            <w:r>
-              <w:rPr>
-                <w:rFonts w:cstheme="minorHAnsi"/>
-                <w:b w:val="0"/>
-                <w:bCs/>
-                <w:lang w:val="en-US"/>
-              </w:rPr>
-              <w:t>group_key</w:t>
-            </w:r>
-            <w:proofErr w:type="spellEnd"/>
-            <w:r>
-              <w:rPr>
-                <w:rFonts w:cstheme="minorHAnsi"/>
-                <w:b w:val="0"/>
-                <w:bCs/>
-                <w:lang w:val="en-US"/>
-              </w:rPr>
-              <w:t>) to aggregation</w:t>
+              <w:t xml:space="preserve">                Append (time, current_power, group_key) to aggregation</w:t>
             </w:r>
           </w:p>
           <w:p>
@@ -8023,7 +7070,17 @@
                 <w:bCs/>
                 <w:lang w:val="en-US"/>
               </w:rPr>
-              <w:t xml:space="preserve">    Flatten and return all entries in aggregation</w:t>
+              <w:t xml:space="preserve">    </w:t>
+            </w:r>
+            <w:r>
+              <w:rPr>
+                <w:rFonts w:cstheme="minorHAnsi"/>
+                <w:b w:val="0"/>
+                <w:bCs/>
+                <w:highlight w:val="yellow"/>
+                <w:lang w:val="en-US"/>
+              </w:rPr>
+              <w:t>Flatten and return all entries in aggregation</w:t>
             </w:r>
           </w:p>
         </w:tc>
@@ -8044,87 +7101,38 @@
           <w:iCs/>
           <w:lang w:val="en-US"/>
         </w:rPr>
-        <w:t xml:space="preserve">Figure 9: the </w:t>
-      </w:r>
-      <w:proofErr w:type="spellStart"/>
-      <w:r>
-        <w:rPr>
-          <w:i/>
-          <w:iCs/>
+        <w:t>Figure 9: the aggregate_step_amount algorithm</w:t>
+      </w:r>
+    </w:p>
+    <w:p>
+      <w:pPr>
+        <w:jc w:val="both"/>
+        <w:rPr>
           <w:lang w:val="en-US"/>
         </w:rPr>
-        <w:t>aggregate_step_amount</w:t>
-      </w:r>
-      <w:proofErr w:type="spellEnd"/>
-      <w:r>
-        <w:rPr>
-          <w:i/>
-          <w:iCs/>
+      </w:pPr>
+    </w:p>
+    <w:p>
+      <w:pPr>
+        <w:pStyle w:val="Kop3"/>
+        <w:jc w:val="both"/>
+        <w:rPr>
           <w:lang w:val="en-US"/>
         </w:rPr>
-        <w:t xml:space="preserve"> algorithm</w:t>
-      </w:r>
-    </w:p>
-    <w:p>
-      <w:pPr>
-        <w:jc w:val="both"/>
+      </w:pPr>
+      <w:bookmarkStart w:id="16" w:name="_Toc198389199"/>
+      <w:r>
         <w:rPr>
           <w:lang w:val="en-US"/>
         </w:rPr>
-      </w:pPr>
-    </w:p>
-    <w:p>
-      <w:pPr>
-        <w:jc w:val="both"/>
-        <w:rPr>
-          <w:lang w:val="en-US"/>
-        </w:rPr>
-      </w:pPr>
-    </w:p>
-    <w:p>
-      <w:pPr>
-        <w:jc w:val="both"/>
-        <w:rPr>
-          <w:lang w:val="en-US"/>
-        </w:rPr>
-      </w:pPr>
-    </w:p>
-    <w:p>
-      <w:pPr>
-        <w:jc w:val="both"/>
-        <w:rPr>
-          <w:lang w:val="en-US"/>
-        </w:rPr>
-      </w:pPr>
-    </w:p>
-    <w:p>
-      <w:pPr>
-        <w:jc w:val="both"/>
-        <w:rPr>
-          <w:lang w:val="en-US"/>
-        </w:rPr>
-      </w:pPr>
-    </w:p>
-    <w:p>
-      <w:pPr>
-        <w:pStyle w:val="Heading3"/>
-        <w:jc w:val="both"/>
-        <w:rPr>
-          <w:lang w:val="en-US"/>
-        </w:rPr>
-      </w:pPr>
-      <w:bookmarkStart w:id="16" w:name="_Toc198389199"/>
-      <w:r>
-        <w:rPr>
-          <w:lang w:val="en-US"/>
-        </w:rPr>
+        <w:lastRenderedPageBreak/>
         <w:t>Memory</w:t>
       </w:r>
       <w:bookmarkEnd w:id="16"/>
     </w:p>
     <w:p>
       <w:pPr>
-        <w:pStyle w:val="ListParagraph"/>
+        <w:pStyle w:val="Lijstalinea"/>
         <w:numPr>
           <w:ilvl w:val="0"/>
           <w:numId w:val="18"/>
@@ -8145,7 +7153,7 @@
     </w:p>
     <w:p>
       <w:pPr>
-        <w:pStyle w:val="Heading2"/>
+        <w:pStyle w:val="Kop2"/>
         <w:jc w:val="both"/>
         <w:rPr>
           <w:lang w:val="en-US"/>
@@ -8162,12 +7170,11 @@
     </w:p>
     <w:p>
       <w:pPr>
-        <w:pStyle w:val="ListParagraph"/>
+        <w:pStyle w:val="Lijstalinea"/>
         <w:numPr>
           <w:ilvl w:val="0"/>
           <w:numId w:val="18"/>
         </w:numPr>
-        <w:jc w:val="both"/>
         <w:rPr>
           <w:lang w:val="en-US"/>
         </w:rPr>
@@ -8178,12 +7185,12 @@
           <w:bCs/>
           <w:lang w:val="en-US"/>
         </w:rPr>
-        <w:t>Optimization with pandas and results</w:t>
-      </w:r>
-    </w:p>
-    <w:p>
-      <w:pPr>
-        <w:pStyle w:val="ListParagraph"/>
+        <w:t>check potential improvement of new code snippet</w:t>
+      </w:r>
+    </w:p>
+    <w:p>
+      <w:pPr>
+        <w:pStyle w:val="Lijstalinea"/>
         <w:numPr>
           <w:ilvl w:val="0"/>
           <w:numId w:val="18"/>
@@ -8199,6 +7206,27 @@
           <w:bCs/>
           <w:lang w:val="en-US"/>
         </w:rPr>
+        <w:t>Optimization with pandas and results</w:t>
+      </w:r>
+    </w:p>
+    <w:p>
+      <w:pPr>
+        <w:pStyle w:val="Lijstalinea"/>
+        <w:numPr>
+          <w:ilvl w:val="0"/>
+          <w:numId w:val="18"/>
+        </w:numPr>
+        <w:jc w:val="both"/>
+        <w:rPr>
+          <w:lang w:val="en-US"/>
+        </w:rPr>
+      </w:pPr>
+      <w:r>
+        <w:rPr>
+          <w:b/>
+          <w:bCs/>
+          <w:lang w:val="en-US"/>
+        </w:rPr>
         <w:t>Optimization of the other function and results</w:t>
       </w:r>
     </w:p>
@@ -8212,7 +7240,7 @@
     </w:p>
     <w:p>
       <w:pPr>
-        <w:pStyle w:val="Heading1"/>
+        <w:pStyle w:val="Kop1"/>
         <w:jc w:val="both"/>
         <w:rPr>
           <w:lang w:val="en-GB"/>
@@ -8229,7 +7257,7 @@
     </w:p>
     <w:p>
       <w:pPr>
-        <w:pStyle w:val="Heading1"/>
+        <w:pStyle w:val="Kop1"/>
         <w:jc w:val="both"/>
         <w:rPr>
           <w:lang w:val="en-GB"/>
@@ -8246,7 +7274,7 @@
     </w:p>
     <w:p>
       <w:pPr>
-        <w:pStyle w:val="Heading1"/>
+        <w:pStyle w:val="Kop1"/>
         <w:jc w:val="both"/>
         <w:rPr>
           <w:lang w:val="en-GB"/>
@@ -8343,17 +7371,27 @@
     <w:p>
       <w:pPr>
         <w:jc w:val="both"/>
-      </w:pPr>
-      <w:r>
+        <w:rPr>
+          <w:lang w:val="nl-BE"/>
+        </w:rPr>
+      </w:pPr>
+      <w:r>
+        <w:rPr>
+          <w:lang w:val="nl-BE"/>
+        </w:rPr>
         <w:t xml:space="preserve">[2] </w:t>
       </w:r>
       <w:r>
+        <w:rPr>
+          <w:lang w:val="nl-BE"/>
+        </w:rPr>
         <w:t xml:space="preserve">Smart meter profiles: </w:t>
       </w:r>
       <w:hyperlink r:id="rId20" w:history="1">
         <w:r>
           <w:rPr>
             <w:rStyle w:val="Hyperlink"/>
+            <w:lang w:val="nl-BE"/>
           </w:rPr>
           <w:t>https://opendata.fluvius.be/explore/dataset/1_50-verbruiksprofielen-dm-elek-kwartierwaarden-voor-een-volledig-jaar/information/</w:t>
         </w:r>
@@ -8430,21 +7468,7 @@
         <w:rPr>
           <w:lang w:val="en-US"/>
         </w:rPr>
-        <w:t xml:space="preserve">[5] </w:t>
-      </w:r>
-      <w:proofErr w:type="spellStart"/>
-      <w:r>
-        <w:rPr>
-          <w:lang w:val="en-US"/>
-        </w:rPr>
-        <w:t>Yappi</w:t>
-      </w:r>
-      <w:proofErr w:type="spellEnd"/>
-      <w:r>
-        <w:rPr>
-          <w:lang w:val="en-US"/>
-        </w:rPr>
-        <w:t xml:space="preserve">: </w:t>
+        <w:t xml:space="preserve">[5] Yappi: </w:t>
       </w:r>
       <w:hyperlink r:id="rId23" w:history="1">
         <w:r>
@@ -8459,36 +7483,146 @@
     <w:p>
       <w:pPr>
         <w:jc w:val="both"/>
+      </w:pPr>
+      <w:r>
+        <w:t xml:space="preserve">[7] Coroutine problem with cProfile: </w:t>
+      </w:r>
+    </w:p>
+    <w:p>
+      <w:pPr>
+        <w:jc w:val="both"/>
+      </w:pPr>
+      <w:hyperlink r:id="rId24" w:history="1">
+        <w:r>
+          <w:rPr>
+            <w:rStyle w:val="Hyperlink"/>
+          </w:rPr>
+          <w:t>https://github.com/sumerc/yappi/blob/master/doc/coroutine-profiling.md</w:t>
+        </w:r>
+      </w:hyperlink>
+    </w:p>
+    <w:p>
+      <w:pPr>
+        <w:jc w:val="both"/>
+        <w:rPr>
+          <w:lang w:val="nl-BE"/>
+        </w:rPr>
+      </w:pPr>
+      <w:r>
+        <w:rPr>
+          <w:lang w:val="nl-BE"/>
+        </w:rPr>
+        <w:t xml:space="preserve">[8] snakeviz: </w:t>
+      </w:r>
+      <w:hyperlink r:id="rId25" w:history="1">
+        <w:r>
+          <w:rPr>
+            <w:rStyle w:val="Hyperlink"/>
+            <w:lang w:val="nl-BE"/>
+          </w:rPr>
+          <w:t>https://jiffyclub.github.io/snakeviz/</w:t>
+        </w:r>
+      </w:hyperlink>
+    </w:p>
+    <w:p>
+      <w:pPr>
+        <w:jc w:val="both"/>
+      </w:pPr>
+      <w:r>
+        <w:t>[1] Electricity market</w:t>
+      </w:r>
+    </w:p>
+    <w:p>
+      <w:pPr>
+        <w:jc w:val="both"/>
+      </w:pPr>
+      <w:hyperlink r:id="rId26" w:history="1">
+        <w:r>
+          <w:rPr>
+            <w:rStyle w:val="Hyperlink"/>
+          </w:rPr>
+          <w:t>https://www.epexspot.com/en/basicspowermarket</w:t>
+        </w:r>
+      </w:hyperlink>
+    </w:p>
+    <w:p>
+      <w:pPr>
+        <w:jc w:val="both"/>
+      </w:pPr>
+      <w:hyperlink r:id="rId27" w:history="1">
+        <w:r>
+          <w:rPr>
+            <w:rStyle w:val="Hyperlink"/>
+          </w:rPr>
+          <w:t>https://www.next-kraftwerke.com/knowledge/day-ahead-trading-electricity</w:t>
+        </w:r>
+      </w:hyperlink>
+    </w:p>
+    <w:p>
+      <w:pPr>
+        <w:jc w:val="both"/>
+      </w:pPr>
+      <w:hyperlink r:id="rId28" w:history="1">
+        <w:r>
+          <w:rPr>
+            <w:rStyle w:val="Hyperlink"/>
+          </w:rPr>
+          <w:t>https://www.next-kraftwerke.com/knowledge/intraday-trading</w:t>
+        </w:r>
+      </w:hyperlink>
+    </w:p>
+    <w:p>
+      <w:pPr>
+        <w:jc w:val="both"/>
+      </w:pPr>
+      <w:r>
+        <w:t>[2] ASSUME framework, Mango &amp; Asyncio</w:t>
+      </w:r>
+    </w:p>
+    <w:p>
+      <w:pPr>
+        <w:jc w:val="both"/>
+      </w:pPr>
+      <w:hyperlink r:id="rId29" w:anchor="research" w:history="1">
+        <w:r>
+          <w:rPr>
+            <w:rStyle w:val="Hyperlink"/>
+          </w:rPr>
+          <w:t>https://assume-project.de/#research</w:t>
+        </w:r>
+      </w:hyperlink>
+    </w:p>
+    <w:p>
+      <w:pPr>
+        <w:jc w:val="both"/>
+      </w:pPr>
+      <w:r>
         <w:rPr>
           <w:lang w:val="en-US"/>
         </w:rPr>
-      </w:pPr>
-      <w:r>
-        <w:rPr>
-          <w:lang w:val="en-US"/>
-        </w:rPr>
-        <w:t xml:space="preserve">[6] </w:t>
-      </w:r>
-      <w:proofErr w:type="spellStart"/>
-      <w:r>
-        <w:rPr>
-          <w:lang w:val="en-US"/>
-        </w:rPr>
-        <w:t>Asyncio</w:t>
-      </w:r>
-      <w:proofErr w:type="spellEnd"/>
-      <w:r>
-        <w:rPr>
-          <w:lang w:val="en-US"/>
-        </w:rPr>
-        <w:t xml:space="preserve">: </w:t>
-      </w:r>
-    </w:p>
-    <w:p>
-      <w:pPr>
-        <w:jc w:val="both"/>
-      </w:pPr>
-      <w:hyperlink r:id="rId24" w:history="1">
+        <w:t xml:space="preserve">Harder, N., Qussous, R., &amp; Weidlich, A. (2023). </w:t>
+      </w:r>
+      <w:r>
+        <w:t>Fit for purpose: Modeling wholesale electricity markets</w:t>
+      </w:r>
+      <w:r>
+        <w:t xml:space="preserve"> </w:t>
+      </w:r>
+      <w:r>
+        <w:t>realistically with multi-agent deep reinforcement learning. Energy and AI, 14, 100295. doi:</w:t>
+      </w:r>
+      <w:r>
+        <w:t xml:space="preserve"> </w:t>
+      </w:r>
+      <w:r>
+        <w:t>10.1016/j.egyai.2023.100295</w:t>
+      </w:r>
+    </w:p>
+    <w:p>
+      <w:pPr>
+        <w:jc w:val="both"/>
+      </w:pPr>
+      <w:hyperlink r:id="rId30" w:history="1">
         <w:r>
           <w:rPr>
             <w:rStyle w:val="Hyperlink"/>
@@ -8502,7 +7636,7 @@
       <w:pPr>
         <w:jc w:val="both"/>
       </w:pPr>
-      <w:hyperlink r:id="rId25" w:history="1">
+      <w:hyperlink r:id="rId31" w:history="1">
         <w:r>
           <w:rPr>
             <w:rStyle w:val="Hyperlink"/>
@@ -8515,192 +7649,12 @@
       <w:pPr>
         <w:jc w:val="both"/>
       </w:pPr>
-      <w:r>
-        <w:lastRenderedPageBreak/>
-        <w:t xml:space="preserve">[7] Coroutine problem with </w:t>
-      </w:r>
-      <w:proofErr w:type="spellStart"/>
-      <w:r>
-        <w:t>cProfile</w:t>
-      </w:r>
-      <w:proofErr w:type="spellEnd"/>
-      <w:r>
-        <w:t xml:space="preserve">: </w:t>
-      </w:r>
-    </w:p>
-    <w:p>
-      <w:pPr>
-        <w:jc w:val="both"/>
-      </w:pPr>
-      <w:hyperlink r:id="rId26" w:history="1">
-        <w:r>
-          <w:rPr>
-            <w:rStyle w:val="Hyperlink"/>
-          </w:rPr>
-          <w:t>https://github.com/sumerc/yappi/blob/master/doc/coroutine-profiling.md</w:t>
-        </w:r>
-      </w:hyperlink>
-    </w:p>
-    <w:p>
-      <w:pPr>
-        <w:jc w:val="both"/>
-        <w:rPr>
-          <w:lang w:val="nl-BE"/>
-        </w:rPr>
-      </w:pPr>
-      <w:r>
-        <w:rPr>
-          <w:lang w:val="nl-BE"/>
-        </w:rPr>
-        <w:t xml:space="preserve">[8] snakeviz: </w:t>
-      </w:r>
-      <w:r>
-        <w:fldChar w:fldCharType="begin"/>
-      </w:r>
-      <w:r>
-        <w:rPr>
-          <w:lang w:val="nl-BE"/>
-        </w:rPr>
-        <w:instrText>HYPERLINK "https://jiffyclub.github.io/snakeviz/"</w:instrText>
-      </w:r>
-      <w:r>
-        <w:fldChar w:fldCharType="separate"/>
-      </w:r>
-      <w:r>
-        <w:rPr>
-          <w:rStyle w:val="Hyperlink"/>
-          <w:lang w:val="nl-BE"/>
-        </w:rPr>
-        <w:t>https://jiffyclub.github.io/snakeviz/</w:t>
-      </w:r>
-      <w:r>
-        <w:fldChar w:fldCharType="end"/>
-      </w:r>
-    </w:p>
-    <w:p>
-      <w:pPr>
-        <w:jc w:val="both"/>
-        <w:rPr>
-          <w:lang w:val="nl-BE"/>
-        </w:rPr>
-      </w:pPr>
-      <w:hyperlink r:id="rId27" w:history="1">
-        <w:r>
-          <w:rPr>
-            <w:rStyle w:val="Hyperlink"/>
-            <w:lang w:val="nl-BE"/>
-          </w:rPr>
-          <w:t>https://www.freecodecamp.org/news/all-you-need-to-know-about-big-o-notation-to-crack-your-next-coding-interview-9d575e7eec4/</w:t>
-        </w:r>
-      </w:hyperlink>
-    </w:p>
-    <w:p>
-      <w:pPr>
-        <w:jc w:val="both"/>
-      </w:pPr>
-      <w:r>
-        <w:rPr>
-          <w:lang w:val="nl-BE"/>
-        </w:rPr>
-        <w:t xml:space="preserve">Harder, N., Qussous, R., &amp; Weidlich, A. (2023). </w:t>
-      </w:r>
-      <w:r>
-        <w:t xml:space="preserve">Fit for purpose: </w:t>
-      </w:r>
-      <w:proofErr w:type="spellStart"/>
-      <w:r>
-        <w:t>Modeling</w:t>
-      </w:r>
-      <w:proofErr w:type="spellEnd"/>
-      <w:r>
-        <w:t xml:space="preserve"> wholesale electricity markets</w:t>
-      </w:r>
-      <w:r>
-        <w:t xml:space="preserve"> </w:t>
-      </w:r>
-      <w:r>
-        <w:t xml:space="preserve">realistically with multi-agent deep reinforcement learning. Energy and AI, 14, 100295. </w:t>
-      </w:r>
-      <w:proofErr w:type="spellStart"/>
-      <w:r>
-        <w:t>doi</w:t>
-      </w:r>
-      <w:proofErr w:type="spellEnd"/>
-      <w:r>
-        <w:t>:</w:t>
-      </w:r>
-      <w:r>
-        <w:t xml:space="preserve"> </w:t>
-      </w:r>
-      <w:r>
-        <w:t>10.1016/j.egyai.2023.100295</w:t>
-      </w:r>
-    </w:p>
-    <w:p>
-      <w:pPr>
-        <w:jc w:val="both"/>
-      </w:pPr>
-      <w:r>
-        <w:t xml:space="preserve">Basics of the Power Market | EPEX SPOT. (2025, May 02). Retrieved from </w:t>
-      </w:r>
-      <w:hyperlink r:id="rId28" w:history="1">
-        <w:r>
-          <w:rPr>
-            <w:rStyle w:val="Hyperlink"/>
-          </w:rPr>
-          <w:t>https://www.epexspot.com/en/basicspowermarket</w:t>
-        </w:r>
-      </w:hyperlink>
-    </w:p>
-    <w:p>
-      <w:pPr>
-        <w:jc w:val="both"/>
-      </w:pPr>
-      <w:hyperlink r:id="rId29" w:history="1">
-        <w:r>
-          <w:rPr>
-            <w:rStyle w:val="Hyperlink"/>
-          </w:rPr>
-          <w:t>https://www.epexspot.com/en/market-results</w:t>
-        </w:r>
-      </w:hyperlink>
-    </w:p>
-    <w:p>
-      <w:pPr>
-        <w:jc w:val="both"/>
-      </w:pPr>
-      <w:hyperlink r:id="rId30" w:history="1">
-        <w:r>
-          <w:rPr>
-            <w:rStyle w:val="Hyperlink"/>
-          </w:rPr>
-          <w:t>https://www.epexspot.com/en/basicspowermarket</w:t>
-        </w:r>
-      </w:hyperlink>
-    </w:p>
-    <w:p>
-      <w:pPr>
-        <w:jc w:val="both"/>
-      </w:pPr>
-      <w:hyperlink r:id="rId31" w:history="1">
-        <w:r>
-          <w:rPr>
-            <w:rStyle w:val="Hyperlink"/>
-          </w:rPr>
-          <w:t>https://www.next-kraftwerke.com/knowledge/day-ahead-trading-electricity</w:t>
-        </w:r>
-      </w:hyperlink>
-    </w:p>
-    <w:p>
-      <w:pPr>
-        <w:jc w:val="both"/>
-      </w:pPr>
       <w:hyperlink r:id="rId32" w:history="1">
         <w:r>
           <w:rPr>
             <w:rStyle w:val="Hyperlink"/>
           </w:rPr>
-          <w:t>https://www.next-kraftwerke.com/knowledge/intraday-trading</w:t>
+          <w:t>https://mango-agents.readthedocs.io/en/latest/</w:t>
         </w:r>
       </w:hyperlink>
     </w:p>
@@ -8708,12 +7662,20 @@
       <w:pPr>
         <w:jc w:val="both"/>
       </w:pPr>
-      <w:hyperlink r:id="rId33" w:anchor="research" w:history="1">
+      <w:r>
+        <w:t>[3] Big O</w:t>
+      </w:r>
+    </w:p>
+    <w:p>
+      <w:pPr>
+        <w:jc w:val="both"/>
+      </w:pPr>
+      <w:hyperlink r:id="rId33" w:history="1">
         <w:r>
           <w:rPr>
             <w:rStyle w:val="Hyperlink"/>
           </w:rPr>
-          <w:t>https://assume-project.de/#research</w:t>
+          <w:t>https://www.freecodecamp.org/news/all-you-need-to-know-about-big-o-notation-to-crack-your-next-coding-interview-9d575e7eec4/</w:t>
         </w:r>
       </w:hyperlink>
     </w:p>
@@ -8829,7 +7791,7 @@
 <w:ftr xmlns:wpc="http://schemas.microsoft.com/office/word/2010/wordprocessingCanvas" xmlns:cx="http://schemas.microsoft.com/office/drawing/2014/chartex" xmlns:cx1="http://schemas.microsoft.com/office/drawing/2015/9/8/chartex" xmlns:cx2="http://schemas.microsoft.com/office/drawing/2015/10/21/chartex" xmlns:cx3="http://schemas.microsoft.com/office/drawing/2016/5/9/chartex" xmlns:cx4="http://schemas.microsoft.com/office/drawing/2016/5/10/chartex" xmlns:cx5="http://schemas.microsoft.com/office/drawing/2016/5/11/chartex" xmlns:cx6="http://schemas.microsoft.com/office/drawing/2016/5/12/chartex" xmlns:cx7="http://schemas.microsoft.com/office/drawing/2016/5/13/chartex" xmlns:cx8="http://schemas.microsoft.com/office/drawing/2016/5/14/chartex" xmlns:mc="http://schemas.openxmlformats.org/markup-compatibility/2006" xmlns:aink="http://schemas.microsoft.com/office/drawing/2016/ink" xmlns:am3d="http://schemas.microsoft.com/office/drawing/2017/model3d" xmlns:o="urn:schemas-microsoft-com:office:office" xmlns:oel="http://schemas.microsoft.com/office/2019/extlst" xmlns:r="http://schemas.openxmlformats.org/officeDocument/2006/relationships" xmlns:m="http://schemas.openxmlformats.org/officeDocument/2006/math" xmlns:v="urn:schemas-microsoft-com:vml" xmlns:wp14="http://schemas.microsoft.com/office/word/2010/wordprocessingDrawing" xmlns:wp="http://schemas.openxmlformats.org/drawingml/2006/wordprocessingDrawing" xmlns:w10="urn:schemas-microsoft-com:office:word" xmlns:w="http://schemas.openxmlformats.org/wordprocessingml/2006/main" xmlns:w14="http://schemas.microsoft.com/office/word/2010/wordml" xmlns:w15="http://schemas.microsoft.com/office/word/2012/wordml" xmlns:w16cex="http://schemas.microsoft.com/office/word/2018/wordml/cex" xmlns:w16cid="http://schemas.microsoft.com/office/word/2016/wordml/cid" xmlns:w16="http://schemas.microsoft.com/office/word/2018/wordml" xmlns:w16du="http://schemas.microsoft.com/office/word/2023/wordml/word16du" xmlns:w16sdtdh="http://schemas.microsoft.com/office/word/2020/wordml/sdtdatahash" xmlns:w16sdtfl="http://schemas.microsoft.com/office/word/2024/wordml/sdtformatlock" xmlns:w16se="http://schemas.microsoft.com/office/word/2015/wordml/symex" xmlns:wpg="http://schemas.microsoft.com/office/word/2010/wordprocessingGroup" xmlns:wpi="http://schemas.microsoft.com/office/word/2010/wordprocessingInk" xmlns:wne="http://schemas.microsoft.com/office/word/2006/wordml" xmlns:wps="http://schemas.microsoft.com/office/word/2010/wordprocessingShape" mc:Ignorable="w14 w15 w16se w16cid w16 w16cex w16sdtdh w16sdtfl w16du wp14">
   <w:p>
     <w:pPr>
-      <w:pStyle w:val="Footer"/>
+      <w:pStyle w:val="Voettekst"/>
     </w:pPr>
     <w:r>
       <w:rPr>
@@ -8961,7 +7923,7 @@
 <w:ftr xmlns:wpc="http://schemas.microsoft.com/office/word/2010/wordprocessingCanvas" xmlns:cx="http://schemas.microsoft.com/office/drawing/2014/chartex" xmlns:cx1="http://schemas.microsoft.com/office/drawing/2015/9/8/chartex" xmlns:cx2="http://schemas.microsoft.com/office/drawing/2015/10/21/chartex" xmlns:cx3="http://schemas.microsoft.com/office/drawing/2016/5/9/chartex" xmlns:cx4="http://schemas.microsoft.com/office/drawing/2016/5/10/chartex" xmlns:cx5="http://schemas.microsoft.com/office/drawing/2016/5/11/chartex" xmlns:cx6="http://schemas.microsoft.com/office/drawing/2016/5/12/chartex" xmlns:cx7="http://schemas.microsoft.com/office/drawing/2016/5/13/chartex" xmlns:cx8="http://schemas.microsoft.com/office/drawing/2016/5/14/chartex" xmlns:mc="http://schemas.openxmlformats.org/markup-compatibility/2006" xmlns:aink="http://schemas.microsoft.com/office/drawing/2016/ink" xmlns:am3d="http://schemas.microsoft.com/office/drawing/2017/model3d" xmlns:o="urn:schemas-microsoft-com:office:office" xmlns:oel="http://schemas.microsoft.com/office/2019/extlst" xmlns:r="http://schemas.openxmlformats.org/officeDocument/2006/relationships" xmlns:m="http://schemas.openxmlformats.org/officeDocument/2006/math" xmlns:v="urn:schemas-microsoft-com:vml" xmlns:wp14="http://schemas.microsoft.com/office/word/2010/wordprocessingDrawing" xmlns:wp="http://schemas.openxmlformats.org/drawingml/2006/wordprocessingDrawing" xmlns:w10="urn:schemas-microsoft-com:office:word" xmlns:w="http://schemas.openxmlformats.org/wordprocessingml/2006/main" xmlns:w14="http://schemas.microsoft.com/office/word/2010/wordml" xmlns:w15="http://schemas.microsoft.com/office/word/2012/wordml" xmlns:w16cex="http://schemas.microsoft.com/office/word/2018/wordml/cex" xmlns:w16cid="http://schemas.microsoft.com/office/word/2016/wordml/cid" xmlns:w16="http://schemas.microsoft.com/office/word/2018/wordml" xmlns:w16du="http://schemas.microsoft.com/office/word/2023/wordml/word16du" xmlns:w16sdtdh="http://schemas.microsoft.com/office/word/2020/wordml/sdtdatahash" xmlns:w16sdtfl="http://schemas.microsoft.com/office/word/2024/wordml/sdtformatlock" xmlns:w16se="http://schemas.microsoft.com/office/word/2015/wordml/symex" xmlns:wpg="http://schemas.microsoft.com/office/word/2010/wordprocessingGroup" xmlns:wpi="http://schemas.microsoft.com/office/word/2010/wordprocessingInk" xmlns:wne="http://schemas.microsoft.com/office/word/2006/wordml" xmlns:wps="http://schemas.microsoft.com/office/word/2010/wordprocessingShape" mc:Ignorable="w14 w15 w16se w16cid w16 w16cex w16sdtdh w16sdtfl w16du wp14">
   <w:p>
     <w:pPr>
-      <w:pStyle w:val="Footer"/>
+      <w:pStyle w:val="Voettekst"/>
     </w:pPr>
     <w:r>
       <w:rPr>
@@ -9509,7 +8471,7 @@
     <w:lvl w:ilvl="0">
       <w:start w:val="1"/>
       <w:numFmt w:val="bullet"/>
-      <w:pStyle w:val="ListParagraph"/>
+      <w:pStyle w:val="Lijstalinea"/>
       <w:lvlText w:val=""/>
       <w:lvlJc w:val="left"/>
       <w:pPr>
@@ -10479,6 +9441,95 @@
     </w:lvl>
   </w:abstractNum>
   <w:abstractNum w:abstractNumId="13" w15:restartNumberingAfterBreak="0">
+    <w:nsid w:val="43D33AE9"/>
+    <w:multiLevelType w:val="hybridMultilevel"/>
+    <w:tmpl w:val="637C1150"/>
+    <w:lvl w:ilvl="0" w:tplc="0813000F">
+      <w:start w:val="1"/>
+      <w:numFmt w:val="decimal"/>
+      <w:lvlText w:val="%1."/>
+      <w:lvlJc w:val="left"/>
+      <w:pPr>
+        <w:ind w:left="720" w:hanging="360"/>
+      </w:pPr>
+      <w:rPr>
+        <w:rFonts w:hint="default"/>
+      </w:rPr>
+    </w:lvl>
+    <w:lvl w:ilvl="1" w:tplc="08130019" w:tentative="1">
+      <w:start w:val="1"/>
+      <w:numFmt w:val="lowerLetter"/>
+      <w:lvlText w:val="%2."/>
+      <w:lvlJc w:val="left"/>
+      <w:pPr>
+        <w:ind w:left="1440" w:hanging="360"/>
+      </w:pPr>
+    </w:lvl>
+    <w:lvl w:ilvl="2" w:tplc="0813001B" w:tentative="1">
+      <w:start w:val="1"/>
+      <w:numFmt w:val="lowerRoman"/>
+      <w:lvlText w:val="%3."/>
+      <w:lvlJc w:val="right"/>
+      <w:pPr>
+        <w:ind w:left="2160" w:hanging="180"/>
+      </w:pPr>
+    </w:lvl>
+    <w:lvl w:ilvl="3" w:tplc="0813000F" w:tentative="1">
+      <w:start w:val="1"/>
+      <w:numFmt w:val="decimal"/>
+      <w:lvlText w:val="%4."/>
+      <w:lvlJc w:val="left"/>
+      <w:pPr>
+        <w:ind w:left="2880" w:hanging="360"/>
+      </w:pPr>
+    </w:lvl>
+    <w:lvl w:ilvl="4" w:tplc="08130019" w:tentative="1">
+      <w:start w:val="1"/>
+      <w:numFmt w:val="lowerLetter"/>
+      <w:lvlText w:val="%5."/>
+      <w:lvlJc w:val="left"/>
+      <w:pPr>
+        <w:ind w:left="3600" w:hanging="360"/>
+      </w:pPr>
+    </w:lvl>
+    <w:lvl w:ilvl="5" w:tplc="0813001B" w:tentative="1">
+      <w:start w:val="1"/>
+      <w:numFmt w:val="lowerRoman"/>
+      <w:lvlText w:val="%6."/>
+      <w:lvlJc w:val="right"/>
+      <w:pPr>
+        <w:ind w:left="4320" w:hanging="180"/>
+      </w:pPr>
+    </w:lvl>
+    <w:lvl w:ilvl="6" w:tplc="0813000F" w:tentative="1">
+      <w:start w:val="1"/>
+      <w:numFmt w:val="decimal"/>
+      <w:lvlText w:val="%7."/>
+      <w:lvlJc w:val="left"/>
+      <w:pPr>
+        <w:ind w:left="5040" w:hanging="360"/>
+      </w:pPr>
+    </w:lvl>
+    <w:lvl w:ilvl="7" w:tplc="08130019" w:tentative="1">
+      <w:start w:val="1"/>
+      <w:numFmt w:val="lowerLetter"/>
+      <w:lvlText w:val="%8."/>
+      <w:lvlJc w:val="left"/>
+      <w:pPr>
+        <w:ind w:left="5760" w:hanging="360"/>
+      </w:pPr>
+    </w:lvl>
+    <w:lvl w:ilvl="8" w:tplc="0813001B" w:tentative="1">
+      <w:start w:val="1"/>
+      <w:numFmt w:val="lowerRoman"/>
+      <w:lvlText w:val="%9."/>
+      <w:lvlJc w:val="right"/>
+      <w:pPr>
+        <w:ind w:left="6480" w:hanging="180"/>
+      </w:pPr>
+    </w:lvl>
+  </w:abstractNum>
+  <w:abstractNum w:abstractNumId="14" w15:restartNumberingAfterBreak="0">
     <w:nsid w:val="5187685E"/>
     <w:multiLevelType w:val="hybridMultilevel"/>
     <w:tmpl w:val="4E9E9C1C"/>
@@ -10590,7 +9641,7 @@
       </w:rPr>
     </w:lvl>
   </w:abstractNum>
-  <w:abstractNum w:abstractNumId="14" w15:restartNumberingAfterBreak="0">
+  <w:abstractNum w:abstractNumId="15" w15:restartNumberingAfterBreak="0">
     <w:nsid w:val="554A4565"/>
     <w:multiLevelType w:val="hybridMultilevel"/>
     <w:tmpl w:val="66E2777C"/>
@@ -10679,14 +9730,14 @@
       </w:pPr>
     </w:lvl>
   </w:abstractNum>
-  <w:abstractNum w:abstractNumId="15" w15:restartNumberingAfterBreak="0">
+  <w:abstractNum w:abstractNumId="16" w15:restartNumberingAfterBreak="0">
     <w:nsid w:val="731F37B7"/>
     <w:multiLevelType w:val="multilevel"/>
     <w:tmpl w:val="08130025"/>
     <w:lvl w:ilvl="0">
       <w:start w:val="1"/>
       <w:numFmt w:val="decimal"/>
-      <w:pStyle w:val="Heading1"/>
+      <w:pStyle w:val="Kop1"/>
       <w:lvlText w:val="%1"/>
       <w:lvlJc w:val="left"/>
       <w:pPr>
@@ -10696,7 +9747,7 @@
     <w:lvl w:ilvl="1">
       <w:start w:val="1"/>
       <w:numFmt w:val="decimal"/>
-      <w:pStyle w:val="Heading2"/>
+      <w:pStyle w:val="Kop2"/>
       <w:lvlText w:val="%1.%2"/>
       <w:lvlJc w:val="left"/>
       <w:pPr>
@@ -10706,7 +9757,7 @@
     <w:lvl w:ilvl="2">
       <w:start w:val="1"/>
       <w:numFmt w:val="decimal"/>
-      <w:pStyle w:val="Heading3"/>
+      <w:pStyle w:val="Kop3"/>
       <w:lvlText w:val="%1.%2.%3"/>
       <w:lvlJc w:val="left"/>
       <w:pPr>
@@ -10716,7 +9767,7 @@
     <w:lvl w:ilvl="3">
       <w:start w:val="1"/>
       <w:numFmt w:val="decimal"/>
-      <w:pStyle w:val="Heading4"/>
+      <w:pStyle w:val="Kop4"/>
       <w:lvlText w:val="%1.%2.%3.%4"/>
       <w:lvlJc w:val="left"/>
       <w:pPr>
@@ -10726,7 +9777,7 @@
     <w:lvl w:ilvl="4">
       <w:start w:val="1"/>
       <w:numFmt w:val="decimal"/>
-      <w:pStyle w:val="Heading5"/>
+      <w:pStyle w:val="Kop5"/>
       <w:lvlText w:val="%1.%2.%3.%4.%5"/>
       <w:lvlJc w:val="left"/>
       <w:pPr>
@@ -10736,7 +9787,7 @@
     <w:lvl w:ilvl="5">
       <w:start w:val="1"/>
       <w:numFmt w:val="decimal"/>
-      <w:pStyle w:val="Heading6"/>
+      <w:pStyle w:val="Kop6"/>
       <w:lvlText w:val="%1.%2.%3.%4.%5.%6"/>
       <w:lvlJc w:val="left"/>
       <w:pPr>
@@ -10746,7 +9797,7 @@
     <w:lvl w:ilvl="6">
       <w:start w:val="1"/>
       <w:numFmt w:val="decimal"/>
-      <w:pStyle w:val="Heading7"/>
+      <w:pStyle w:val="Kop7"/>
       <w:lvlText w:val="%1.%2.%3.%4.%5.%6.%7"/>
       <w:lvlJc w:val="left"/>
       <w:pPr>
@@ -10756,7 +9807,7 @@
     <w:lvl w:ilvl="7">
       <w:start w:val="1"/>
       <w:numFmt w:val="decimal"/>
-      <w:pStyle w:val="Heading8"/>
+      <w:pStyle w:val="Kop8"/>
       <w:lvlText w:val="%1.%2.%3.%4.%5.%6.%7.%8"/>
       <w:lvlJc w:val="left"/>
       <w:pPr>
@@ -10766,7 +9817,7 @@
     <w:lvl w:ilvl="8">
       <w:start w:val="1"/>
       <w:numFmt w:val="decimal"/>
-      <w:pStyle w:val="Heading9"/>
+      <w:pStyle w:val="Kop9"/>
       <w:lvlText w:val="%1.%2.%3.%4.%5.%6.%7.%8.%9"/>
       <w:lvlJc w:val="left"/>
       <w:pPr>
@@ -10774,7 +9825,96 @@
       </w:pPr>
     </w:lvl>
   </w:abstractNum>
-  <w:abstractNum w:abstractNumId="16" w15:restartNumberingAfterBreak="0">
+  <w:abstractNum w:abstractNumId="17" w15:restartNumberingAfterBreak="0">
+    <w:nsid w:val="7BEC538B"/>
+    <w:multiLevelType w:val="hybridMultilevel"/>
+    <w:tmpl w:val="0986DB62"/>
+    <w:lvl w:ilvl="0" w:tplc="0813000F">
+      <w:start w:val="1"/>
+      <w:numFmt w:val="decimal"/>
+      <w:lvlText w:val="%1."/>
+      <w:lvlJc w:val="left"/>
+      <w:pPr>
+        <w:ind w:left="720" w:hanging="360"/>
+      </w:pPr>
+      <w:rPr>
+        <w:rFonts w:hint="default"/>
+      </w:rPr>
+    </w:lvl>
+    <w:lvl w:ilvl="1" w:tplc="08130019">
+      <w:start w:val="1"/>
+      <w:numFmt w:val="lowerLetter"/>
+      <w:lvlText w:val="%2."/>
+      <w:lvlJc w:val="left"/>
+      <w:pPr>
+        <w:ind w:left="1440" w:hanging="360"/>
+      </w:pPr>
+    </w:lvl>
+    <w:lvl w:ilvl="2" w:tplc="0813001B">
+      <w:start w:val="1"/>
+      <w:numFmt w:val="lowerRoman"/>
+      <w:lvlText w:val="%3."/>
+      <w:lvlJc w:val="right"/>
+      <w:pPr>
+        <w:ind w:left="2160" w:hanging="180"/>
+      </w:pPr>
+    </w:lvl>
+    <w:lvl w:ilvl="3" w:tplc="0813000F" w:tentative="1">
+      <w:start w:val="1"/>
+      <w:numFmt w:val="decimal"/>
+      <w:lvlText w:val="%4."/>
+      <w:lvlJc w:val="left"/>
+      <w:pPr>
+        <w:ind w:left="2880" w:hanging="360"/>
+      </w:pPr>
+    </w:lvl>
+    <w:lvl w:ilvl="4" w:tplc="08130019" w:tentative="1">
+      <w:start w:val="1"/>
+      <w:numFmt w:val="lowerLetter"/>
+      <w:lvlText w:val="%5."/>
+      <w:lvlJc w:val="left"/>
+      <w:pPr>
+        <w:ind w:left="3600" w:hanging="360"/>
+      </w:pPr>
+    </w:lvl>
+    <w:lvl w:ilvl="5" w:tplc="0813001B" w:tentative="1">
+      <w:start w:val="1"/>
+      <w:numFmt w:val="lowerRoman"/>
+      <w:lvlText w:val="%6."/>
+      <w:lvlJc w:val="right"/>
+      <w:pPr>
+        <w:ind w:left="4320" w:hanging="180"/>
+      </w:pPr>
+    </w:lvl>
+    <w:lvl w:ilvl="6" w:tplc="0813000F" w:tentative="1">
+      <w:start w:val="1"/>
+      <w:numFmt w:val="decimal"/>
+      <w:lvlText w:val="%7."/>
+      <w:lvlJc w:val="left"/>
+      <w:pPr>
+        <w:ind w:left="5040" w:hanging="360"/>
+      </w:pPr>
+    </w:lvl>
+    <w:lvl w:ilvl="7" w:tplc="08130019" w:tentative="1">
+      <w:start w:val="1"/>
+      <w:numFmt w:val="lowerLetter"/>
+      <w:lvlText w:val="%8."/>
+      <w:lvlJc w:val="left"/>
+      <w:pPr>
+        <w:ind w:left="5760" w:hanging="360"/>
+      </w:pPr>
+    </w:lvl>
+    <w:lvl w:ilvl="8" w:tplc="0813001B" w:tentative="1">
+      <w:start w:val="1"/>
+      <w:numFmt w:val="lowerRoman"/>
+      <w:lvlText w:val="%9."/>
+      <w:lvlJc w:val="right"/>
+      <w:pPr>
+        <w:ind w:left="6480" w:hanging="180"/>
+      </w:pPr>
+    </w:lvl>
+  </w:abstractNum>
+  <w:abstractNum w:abstractNumId="18" w15:restartNumberingAfterBreak="0">
     <w:nsid w:val="7E01446F"/>
     <w:multiLevelType w:val="hybridMultilevel"/>
     <w:tmpl w:val="30A466CC"/>
@@ -10890,10 +10030,10 @@
     <w:abstractNumId w:val="5"/>
   </w:num>
   <w:num w:numId="2" w16cid:durableId="1031223640">
-    <w:abstractNumId w:val="13"/>
+    <w:abstractNumId w:val="14"/>
   </w:num>
   <w:num w:numId="3" w16cid:durableId="1283459895">
-    <w:abstractNumId w:val="16"/>
+    <w:abstractNumId w:val="18"/>
   </w:num>
   <w:num w:numId="4" w16cid:durableId="1879273310">
     <w:abstractNumId w:val="7"/>
@@ -10944,7 +10084,7 @@
     <w:abstractNumId w:val="10"/>
   </w:num>
   <w:num w:numId="11" w16cid:durableId="1772580664">
-    <w:abstractNumId w:val="15"/>
+    <w:abstractNumId w:val="16"/>
   </w:num>
   <w:num w:numId="12" w16cid:durableId="1596087119">
     <w:abstractNumId w:val="2"/>
@@ -10959,13 +10099,19 @@
     <w:abstractNumId w:val="12"/>
   </w:num>
   <w:num w:numId="16" w16cid:durableId="1483809788">
-    <w:abstractNumId w:val="14"/>
+    <w:abstractNumId w:val="15"/>
   </w:num>
   <w:num w:numId="17" w16cid:durableId="1136264179">
     <w:abstractNumId w:val="11"/>
   </w:num>
   <w:num w:numId="18" w16cid:durableId="1014767066">
     <w:abstractNumId w:val="0"/>
+  </w:num>
+  <w:num w:numId="19" w16cid:durableId="918369876">
+    <w:abstractNumId w:val="17"/>
+  </w:num>
+  <w:num w:numId="20" w16cid:durableId="1981114032">
+    <w:abstractNumId w:val="13"/>
   </w:num>
 </w:numbering>
 </file>
@@ -11365,7 +10511,7 @@
     <w:lsdException w:name="Unresolved Mention" w:semiHidden="1" w:unhideWhenUsed="1"/>
     <w:lsdException w:name="Smart Link" w:semiHidden="1" w:unhideWhenUsed="1"/>
   </w:latentStyles>
-  <w:style w:type="paragraph" w:default="1" w:styleId="Normal">
+  <w:style w:type="paragraph" w:default="1" w:styleId="Standaard">
     <w:name w:val="Normal"/>
     <w:qFormat/>
     <w:rsid w:val="001B02EA"/>
@@ -11378,11 +10524,11 @@
       <w:lang w:val="en-GB"/>
     </w:rPr>
   </w:style>
-  <w:style w:type="paragraph" w:styleId="Heading1">
+  <w:style w:type="paragraph" w:styleId="Kop1">
     <w:name w:val="heading 1"/>
-    <w:basedOn w:val="Normal"/>
-    <w:next w:val="Normal"/>
-    <w:link w:val="Heading1Char"/>
+    <w:basedOn w:val="Standaard"/>
+    <w:next w:val="Standaard"/>
+    <w:link w:val="Kop1Char"/>
     <w:qFormat/>
     <w:rsid w:val="00542E47"/>
     <w:pPr>
@@ -11404,11 +10550,11 @@
       <w:lang w:val="nl-BE"/>
     </w:rPr>
   </w:style>
-  <w:style w:type="paragraph" w:styleId="Heading2">
+  <w:style w:type="paragraph" w:styleId="Kop2">
     <w:name w:val="heading 2"/>
-    <w:basedOn w:val="Normal"/>
-    <w:next w:val="Normal"/>
-    <w:link w:val="Heading2Char"/>
+    <w:basedOn w:val="Standaard"/>
+    <w:next w:val="Standaard"/>
+    <w:link w:val="Kop2Char"/>
     <w:qFormat/>
     <w:rsid w:val="00542E47"/>
     <w:pPr>
@@ -11428,11 +10574,11 @@
       <w:szCs w:val="28"/>
     </w:rPr>
   </w:style>
-  <w:style w:type="paragraph" w:styleId="Heading3">
+  <w:style w:type="paragraph" w:styleId="Kop3">
     <w:name w:val="heading 3"/>
-    <w:basedOn w:val="Normal"/>
-    <w:next w:val="Normal"/>
-    <w:link w:val="Heading3Char"/>
+    <w:basedOn w:val="Standaard"/>
+    <w:next w:val="Standaard"/>
+    <w:link w:val="Kop3Char"/>
     <w:qFormat/>
     <w:rsid w:val="00542E47"/>
     <w:pPr>
@@ -11452,11 +10598,11 @@
       <w:szCs w:val="24"/>
     </w:rPr>
   </w:style>
-  <w:style w:type="paragraph" w:styleId="Heading4">
+  <w:style w:type="paragraph" w:styleId="Kop4">
     <w:name w:val="heading 4"/>
-    <w:basedOn w:val="Normal"/>
-    <w:next w:val="Normal"/>
-    <w:link w:val="Heading4Char"/>
+    <w:basedOn w:val="Standaard"/>
+    <w:next w:val="Standaard"/>
+    <w:link w:val="Kop4Char"/>
     <w:qFormat/>
     <w:rsid w:val="00542E47"/>
     <w:pPr>
@@ -11477,11 +10623,11 @@
       <w:lang w:val="nl-BE"/>
     </w:rPr>
   </w:style>
-  <w:style w:type="paragraph" w:styleId="Heading5">
+  <w:style w:type="paragraph" w:styleId="Kop5">
     <w:name w:val="heading 5"/>
-    <w:basedOn w:val="Normal"/>
-    <w:next w:val="Normal"/>
-    <w:link w:val="Heading5Char"/>
+    <w:basedOn w:val="Standaard"/>
+    <w:next w:val="Standaard"/>
+    <w:link w:val="Kop5Char"/>
     <w:qFormat/>
     <w:rsid w:val="007E7E29"/>
     <w:pPr>
@@ -11500,11 +10646,11 @@
       <w:lang w:val="nl-BE"/>
     </w:rPr>
   </w:style>
-  <w:style w:type="paragraph" w:styleId="Heading6">
+  <w:style w:type="paragraph" w:styleId="Kop6">
     <w:name w:val="heading 6"/>
-    <w:basedOn w:val="Heading5"/>
-    <w:next w:val="Normal"/>
-    <w:link w:val="Heading6Char"/>
+    <w:basedOn w:val="Kop5"/>
+    <w:next w:val="Standaard"/>
+    <w:link w:val="Kop6Char"/>
     <w:uiPriority w:val="9"/>
     <w:unhideWhenUsed/>
     <w:rsid w:val="00A14CF7"/>
@@ -11515,11 +10661,11 @@
       <w:outlineLvl w:val="5"/>
     </w:pPr>
   </w:style>
-  <w:style w:type="paragraph" w:styleId="Heading7">
+  <w:style w:type="paragraph" w:styleId="Kop7">
     <w:name w:val="heading 7"/>
-    <w:basedOn w:val="Normal"/>
-    <w:next w:val="Normal"/>
-    <w:link w:val="Heading7Char"/>
+    <w:basedOn w:val="Standaard"/>
+    <w:next w:val="Standaard"/>
+    <w:link w:val="Kop7Char"/>
     <w:uiPriority w:val="9"/>
     <w:semiHidden/>
     <w:unhideWhenUsed/>
@@ -11541,11 +10687,11 @@
       <w:color w:val="001632" w:themeColor="accent1" w:themeShade="7F"/>
     </w:rPr>
   </w:style>
-  <w:style w:type="paragraph" w:styleId="Heading8">
+  <w:style w:type="paragraph" w:styleId="Kop8">
     <w:name w:val="heading 8"/>
-    <w:basedOn w:val="Normal"/>
-    <w:next w:val="Normal"/>
-    <w:link w:val="Heading8Char"/>
+    <w:basedOn w:val="Standaard"/>
+    <w:next w:val="Standaard"/>
+    <w:link w:val="Kop8Char"/>
     <w:uiPriority w:val="9"/>
     <w:semiHidden/>
     <w:unhideWhenUsed/>
@@ -11568,11 +10714,11 @@
       <w:szCs w:val="21"/>
     </w:rPr>
   </w:style>
-  <w:style w:type="paragraph" w:styleId="Heading9">
+  <w:style w:type="paragraph" w:styleId="Kop9">
     <w:name w:val="heading 9"/>
-    <w:basedOn w:val="Normal"/>
-    <w:next w:val="Normal"/>
-    <w:link w:val="Heading9Char"/>
+    <w:basedOn w:val="Standaard"/>
+    <w:next w:val="Standaard"/>
+    <w:link w:val="Kop9Char"/>
     <w:uiPriority w:val="9"/>
     <w:semiHidden/>
     <w:unhideWhenUsed/>
@@ -11597,12 +10743,13 @@
       <w:szCs w:val="21"/>
     </w:rPr>
   </w:style>
-  <w:style w:type="character" w:default="1" w:styleId="DefaultParagraphFont">
+  <w:style w:type="character" w:default="1" w:styleId="Standaardalinea-lettertype">
     <w:name w:val="Default Paragraph Font"/>
     <w:uiPriority w:val="1"/>
+    <w:semiHidden/>
     <w:unhideWhenUsed/>
   </w:style>
-  <w:style w:type="table" w:default="1" w:styleId="TableNormal">
+  <w:style w:type="table" w:default="1" w:styleId="Standaardtabel">
     <w:name w:val="Normal Table"/>
     <w:uiPriority w:val="99"/>
     <w:semiHidden/>
@@ -11617,16 +10764,16 @@
       </w:tblCellMar>
     </w:tblPr>
   </w:style>
-  <w:style w:type="numbering" w:default="1" w:styleId="NoList">
+  <w:style w:type="numbering" w:default="1" w:styleId="Geenlijst">
     <w:name w:val="No List"/>
     <w:uiPriority w:val="99"/>
     <w:semiHidden/>
     <w:unhideWhenUsed/>
   </w:style>
-  <w:style w:type="paragraph" w:styleId="Header">
+  <w:style w:type="paragraph" w:styleId="Koptekst">
     <w:name w:val="header"/>
-    <w:basedOn w:val="Normal"/>
-    <w:link w:val="HeaderChar"/>
+    <w:basedOn w:val="Standaard"/>
+    <w:link w:val="KoptekstChar"/>
     <w:uiPriority w:val="99"/>
     <w:unhideWhenUsed/>
     <w:rsid w:val="00182105"/>
@@ -11638,17 +10785,17 @@
       <w:spacing w:after="0" w:line="240" w:lineRule="auto"/>
     </w:pPr>
   </w:style>
-  <w:style w:type="character" w:customStyle="1" w:styleId="HeaderChar">
-    <w:name w:val="Header Char"/>
-    <w:basedOn w:val="DefaultParagraphFont"/>
-    <w:link w:val="Header"/>
+  <w:style w:type="character" w:customStyle="1" w:styleId="KoptekstChar">
+    <w:name w:val="Koptekst Char"/>
+    <w:basedOn w:val="Standaardalinea-lettertype"/>
+    <w:link w:val="Koptekst"/>
     <w:uiPriority w:val="99"/>
     <w:rsid w:val="00182105"/>
   </w:style>
-  <w:style w:type="paragraph" w:styleId="Footer">
+  <w:style w:type="paragraph" w:styleId="Voettekst">
     <w:name w:val="footer"/>
-    <w:basedOn w:val="Normal"/>
-    <w:link w:val="FooterChar"/>
+    <w:basedOn w:val="Standaard"/>
+    <w:link w:val="VoettekstChar"/>
     <w:uiPriority w:val="99"/>
     <w:unhideWhenUsed/>
     <w:qFormat/>
@@ -11665,10 +10812,10 @@
       <w:sz w:val="16"/>
     </w:rPr>
   </w:style>
-  <w:style w:type="character" w:customStyle="1" w:styleId="FooterChar">
-    <w:name w:val="Footer Char"/>
-    <w:basedOn w:val="DefaultParagraphFont"/>
-    <w:link w:val="Footer"/>
+  <w:style w:type="character" w:customStyle="1" w:styleId="VoettekstChar">
+    <w:name w:val="Voettekst Char"/>
+    <w:basedOn w:val="Standaardalinea-lettertype"/>
+    <w:link w:val="Voettekst"/>
     <w:uiPriority w:val="99"/>
     <w:rsid w:val="00545A3E"/>
     <w:rPr>
@@ -11677,9 +10824,9 @@
       <w:lang w:val="en-US"/>
     </w:rPr>
   </w:style>
-  <w:style w:type="paragraph" w:styleId="ListParagraph">
+  <w:style w:type="paragraph" w:styleId="Lijstalinea">
     <w:name w:val="List Paragraph"/>
-    <w:basedOn w:val="Normal"/>
+    <w:basedOn w:val="Standaard"/>
     <w:uiPriority w:val="34"/>
     <w:qFormat/>
     <w:rsid w:val="007764A8"/>
@@ -11690,10 +10837,10 @@
       <w:contextualSpacing/>
     </w:pPr>
   </w:style>
-  <w:style w:type="character" w:customStyle="1" w:styleId="Heading1Char">
-    <w:name w:val="Heading 1 Char"/>
-    <w:basedOn w:val="DefaultParagraphFont"/>
-    <w:link w:val="Heading1"/>
+  <w:style w:type="character" w:customStyle="1" w:styleId="Kop1Char">
+    <w:name w:val="Kop 1 Char"/>
+    <w:basedOn w:val="Standaardalinea-lettertype"/>
+    <w:link w:val="Kop1"/>
     <w:rsid w:val="00542E47"/>
     <w:rPr>
       <w:rFonts w:eastAsiaTheme="majorEastAsia" w:cstheme="majorBidi"/>
@@ -11704,10 +10851,10 @@
       <w:szCs w:val="32"/>
     </w:rPr>
   </w:style>
-  <w:style w:type="character" w:customStyle="1" w:styleId="Heading2Char">
-    <w:name w:val="Heading 2 Char"/>
-    <w:basedOn w:val="DefaultParagraphFont"/>
-    <w:link w:val="Heading2"/>
+  <w:style w:type="character" w:customStyle="1" w:styleId="Kop2Char">
+    <w:name w:val="Kop 2 Char"/>
+    <w:basedOn w:val="Standaardalinea-lettertype"/>
+    <w:link w:val="Kop2"/>
     <w:rsid w:val="00542E47"/>
     <w:rPr>
       <w:rFonts w:eastAsiaTheme="majorEastAsia" w:cstheme="majorBidi"/>
@@ -11717,10 +10864,10 @@
       <w:lang w:val="en-US"/>
     </w:rPr>
   </w:style>
-  <w:style w:type="character" w:customStyle="1" w:styleId="Heading3Char">
-    <w:name w:val="Heading 3 Char"/>
-    <w:basedOn w:val="DefaultParagraphFont"/>
-    <w:link w:val="Heading3"/>
+  <w:style w:type="character" w:customStyle="1" w:styleId="Kop3Char">
+    <w:name w:val="Kop 3 Char"/>
+    <w:basedOn w:val="Standaardalinea-lettertype"/>
+    <w:link w:val="Kop3"/>
     <w:rsid w:val="00542E47"/>
     <w:rPr>
       <w:rFonts w:eastAsiaTheme="majorEastAsia" w:cstheme="minorHAnsi"/>
@@ -11730,12 +10877,12 @@
       <w:lang w:val="en-US"/>
     </w:rPr>
   </w:style>
-  <w:style w:type="paragraph" w:styleId="Quote">
+  <w:style w:type="paragraph" w:styleId="Citaat">
     <w:name w:val="Quote"/>
     <w:aliases w:val="Quote / Highlight"/>
-    <w:basedOn w:val="IntenseQuote"/>
-    <w:next w:val="Normal"/>
-    <w:link w:val="QuoteChar"/>
+    <w:basedOn w:val="Duidelijkcitaat"/>
+    <w:next w:val="Standaard"/>
+    <w:link w:val="CitaatChar"/>
     <w:uiPriority w:val="1"/>
     <w:qFormat/>
     <w:rsid w:val="003C0785"/>
@@ -11749,11 +10896,11 @@
       <w:lang w:val="nl-BE"/>
     </w:rPr>
   </w:style>
-  <w:style w:type="character" w:customStyle="1" w:styleId="QuoteChar">
-    <w:name w:val="Quote Char"/>
+  <w:style w:type="character" w:customStyle="1" w:styleId="CitaatChar">
+    <w:name w:val="Citaat Char"/>
     <w:aliases w:val="Quote / Highlight Char"/>
-    <w:basedOn w:val="DefaultParagraphFont"/>
-    <w:link w:val="Quote"/>
+    <w:basedOn w:val="Standaardalinea-lettertype"/>
+    <w:link w:val="Citaat"/>
     <w:uiPriority w:val="1"/>
     <w:rsid w:val="001B02EA"/>
     <w:rPr>
@@ -11763,12 +10910,12 @@
       <w:sz w:val="24"/>
     </w:rPr>
   </w:style>
-  <w:style w:type="paragraph" w:styleId="IntenseQuote">
+  <w:style w:type="paragraph" w:styleId="Duidelijkcitaat">
     <w:name w:val="Intense Quote"/>
     <w:aliases w:val="Quote / Highlight 2"/>
-    <w:basedOn w:val="Normal"/>
-    <w:next w:val="Normal"/>
-    <w:link w:val="IntenseQuoteChar"/>
+    <w:basedOn w:val="Standaard"/>
+    <w:next w:val="Standaard"/>
+    <w:link w:val="DuidelijkcitaatChar"/>
     <w:uiPriority w:val="1"/>
     <w:qFormat/>
     <w:rsid w:val="005B61B7"/>
@@ -11786,11 +10933,11 @@
       <w:sz w:val="24"/>
     </w:rPr>
   </w:style>
-  <w:style w:type="character" w:customStyle="1" w:styleId="IntenseQuoteChar">
-    <w:name w:val="Intense Quote Char"/>
+  <w:style w:type="character" w:customStyle="1" w:styleId="DuidelijkcitaatChar">
+    <w:name w:val="Duidelijk citaat Char"/>
     <w:aliases w:val="Quote / Highlight 2 Char"/>
-    <w:basedOn w:val="DefaultParagraphFont"/>
-    <w:link w:val="IntenseQuote"/>
+    <w:basedOn w:val="Standaardalinea-lettertype"/>
+    <w:link w:val="Duidelijkcitaat"/>
     <w:uiPriority w:val="1"/>
     <w:rsid w:val="001B02EA"/>
     <w:rPr>
@@ -11801,9 +10948,9 @@
       <w:lang w:val="en-US"/>
     </w:rPr>
   </w:style>
-  <w:style w:type="character" w:styleId="SubtleReference">
+  <w:style w:type="character" w:styleId="Subtieleverwijzing">
     <w:name w:val="Subtle Reference"/>
-    <w:basedOn w:val="DefaultParagraphFont"/>
+    <w:basedOn w:val="Standaardalinea-lettertype"/>
     <w:uiPriority w:val="31"/>
     <w:qFormat/>
     <w:rsid w:val="003011BD"/>
@@ -11812,7 +10959,7 @@
       <w:color w:val="002E65" w:themeColor="text1"/>
     </w:rPr>
   </w:style>
-  <w:style w:type="paragraph" w:styleId="NoSpacing">
+  <w:style w:type="paragraph" w:styleId="Geenafstand">
     <w:name w:val="No Spacing"/>
     <w:uiPriority w:val="1"/>
     <w:qFormat/>
@@ -11824,9 +10971,9 @@
       <w:sz w:val="20"/>
     </w:rPr>
   </w:style>
-  <w:style w:type="character" w:styleId="IntenseReference">
+  <w:style w:type="character" w:styleId="Intensieveverwijzing">
     <w:name w:val="Intense Reference"/>
-    <w:basedOn w:val="DefaultParagraphFont"/>
+    <w:basedOn w:val="Standaardalinea-lettertype"/>
     <w:uiPriority w:val="32"/>
     <w:qFormat/>
     <w:rsid w:val="003011BD"/>
@@ -11838,11 +10985,11 @@
       <w:spacing w:val="5"/>
     </w:rPr>
   </w:style>
-  <w:style w:type="paragraph" w:styleId="Title">
+  <w:style w:type="paragraph" w:styleId="Titel">
     <w:name w:val="Title"/>
-    <w:basedOn w:val="Normal"/>
+    <w:basedOn w:val="Standaard"/>
     <w:next w:val="CoverSubtitle"/>
-    <w:link w:val="TitleChar"/>
+    <w:link w:val="TitelChar"/>
     <w:uiPriority w:val="10"/>
     <w:qFormat/>
     <w:rsid w:val="00C82812"/>
@@ -11861,10 +11008,10 @@
       <w:szCs w:val="56"/>
     </w:rPr>
   </w:style>
-  <w:style w:type="character" w:customStyle="1" w:styleId="TitleChar">
-    <w:name w:val="Title Char"/>
-    <w:basedOn w:val="DefaultParagraphFont"/>
-    <w:link w:val="Title"/>
+  <w:style w:type="character" w:customStyle="1" w:styleId="TitelChar">
+    <w:name w:val="Titel Char"/>
+    <w:basedOn w:val="Standaardalinea-lettertype"/>
+    <w:link w:val="Titel"/>
     <w:uiPriority w:val="10"/>
     <w:rsid w:val="00C82812"/>
     <w:rPr>
@@ -11879,10 +11026,10 @@
       <w:lang w:val="en-US"/>
     </w:rPr>
   </w:style>
-  <w:style w:type="character" w:customStyle="1" w:styleId="Heading4Char">
-    <w:name w:val="Heading 4 Char"/>
-    <w:basedOn w:val="DefaultParagraphFont"/>
-    <w:link w:val="Heading4"/>
+  <w:style w:type="character" w:customStyle="1" w:styleId="Kop4Char">
+    <w:name w:val="Kop 4 Char"/>
+    <w:basedOn w:val="Standaardalinea-lettertype"/>
+    <w:link w:val="Kop4"/>
     <w:rsid w:val="00542E47"/>
     <w:rPr>
       <w:rFonts w:eastAsiaTheme="majorEastAsia" w:cstheme="minorHAnsi"/>
@@ -11890,10 +11037,10 @@
       <w:szCs w:val="24"/>
     </w:rPr>
   </w:style>
-  <w:style w:type="character" w:customStyle="1" w:styleId="Heading5Char">
-    <w:name w:val="Heading 5 Char"/>
-    <w:basedOn w:val="DefaultParagraphFont"/>
-    <w:link w:val="Heading5"/>
+  <w:style w:type="character" w:customStyle="1" w:styleId="Kop5Char">
+    <w:name w:val="Kop 5 Char"/>
+    <w:basedOn w:val="Standaardalinea-lettertype"/>
+    <w:link w:val="Kop5"/>
     <w:rsid w:val="00CD64D7"/>
     <w:rPr>
       <w:rFonts w:eastAsiaTheme="majorEastAsia" w:cstheme="minorHAnsi"/>
@@ -11901,10 +11048,10 @@
       <w:sz w:val="20"/>
     </w:rPr>
   </w:style>
-  <w:style w:type="character" w:customStyle="1" w:styleId="Heading6Char">
-    <w:name w:val="Heading 6 Char"/>
-    <w:basedOn w:val="DefaultParagraphFont"/>
-    <w:link w:val="Heading6"/>
+  <w:style w:type="character" w:customStyle="1" w:styleId="Kop6Char">
+    <w:name w:val="Kop 6 Char"/>
+    <w:basedOn w:val="Standaardalinea-lettertype"/>
+    <w:link w:val="Kop6"/>
     <w:uiPriority w:val="9"/>
     <w:rsid w:val="00A14CF7"/>
     <w:rPr>
@@ -11916,18 +11063,18 @@
       <w:lang w:val="en-US"/>
     </w:rPr>
   </w:style>
-  <w:style w:type="paragraph" w:styleId="Subtitle">
+  <w:style w:type="paragraph" w:styleId="Ondertitel">
     <w:name w:val="Subtitle"/>
-    <w:basedOn w:val="Heading4"/>
-    <w:next w:val="Normal"/>
-    <w:link w:val="SubtitleChar"/>
+    <w:basedOn w:val="Kop4"/>
+    <w:next w:val="Standaard"/>
+    <w:link w:val="OndertitelChar"/>
     <w:uiPriority w:val="11"/>
     <w:rsid w:val="00A14CF7"/>
   </w:style>
-  <w:style w:type="character" w:customStyle="1" w:styleId="SubtitleChar">
-    <w:name w:val="Subtitle Char"/>
-    <w:basedOn w:val="DefaultParagraphFont"/>
-    <w:link w:val="Subtitle"/>
+  <w:style w:type="character" w:customStyle="1" w:styleId="OndertitelChar">
+    <w:name w:val="Ondertitel Char"/>
+    <w:basedOn w:val="Standaardalinea-lettertype"/>
+    <w:link w:val="Ondertitel"/>
     <w:uiPriority w:val="11"/>
     <w:rsid w:val="00A14CF7"/>
     <w:rPr>
@@ -11936,9 +11083,9 @@
       <w:sz w:val="20"/>
     </w:rPr>
   </w:style>
-  <w:style w:type="character" w:styleId="SubtleEmphasis">
+  <w:style w:type="character" w:styleId="Subtielebenadrukking">
     <w:name w:val="Subtle Emphasis"/>
-    <w:basedOn w:val="DefaultParagraphFont"/>
+    <w:basedOn w:val="Standaardalinea-lettertype"/>
     <w:uiPriority w:val="19"/>
     <w:qFormat/>
     <w:rsid w:val="001B02EA"/>
@@ -11948,9 +11095,9 @@
       <w:color w:val="002E65" w:themeColor="text1"/>
     </w:rPr>
   </w:style>
-  <w:style w:type="character" w:styleId="IntenseEmphasis">
+  <w:style w:type="character" w:styleId="Intensievebenadrukking">
     <w:name w:val="Intense Emphasis"/>
-    <w:basedOn w:val="DefaultParagraphFont"/>
+    <w:basedOn w:val="Standaardalinea-lettertype"/>
     <w:uiPriority w:val="21"/>
     <w:rsid w:val="00A14CF7"/>
     <w:rPr>
@@ -11961,7 +11108,7 @@
   </w:style>
   <w:style w:type="paragraph" w:customStyle="1" w:styleId="Introduction">
     <w:name w:val="Introduction"/>
-    <w:basedOn w:val="Normal"/>
+    <w:basedOn w:val="Standaard"/>
     <w:uiPriority w:val="1"/>
     <w:qFormat/>
     <w:rsid w:val="00C82812"/>
@@ -11974,10 +11121,10 @@
       <w:color w:val="002E65" w:themeColor="text1"/>
     </w:rPr>
   </w:style>
-  <w:style w:type="paragraph" w:styleId="TOCHeading">
+  <w:style w:type="paragraph" w:styleId="Kopvaninhoudsopgave">
     <w:name w:val="TOC Heading"/>
-    <w:basedOn w:val="Heading1"/>
-    <w:next w:val="Normal"/>
+    <w:basedOn w:val="Kop1"/>
+    <w:next w:val="Standaard"/>
     <w:uiPriority w:val="39"/>
     <w:unhideWhenUsed/>
     <w:qFormat/>
@@ -11995,10 +11142,10 @@
       <w:color w:val="00224B" w:themeColor="accent1" w:themeShade="BF"/>
     </w:rPr>
   </w:style>
-  <w:style w:type="paragraph" w:styleId="TOC1">
+  <w:style w:type="paragraph" w:styleId="Inhopg1">
     <w:name w:val="toc 1"/>
-    <w:basedOn w:val="Normal"/>
-    <w:next w:val="Normal"/>
+    <w:basedOn w:val="Standaard"/>
+    <w:next w:val="Standaard"/>
     <w:autoRedefine/>
     <w:uiPriority w:val="39"/>
     <w:unhideWhenUsed/>
@@ -12008,10 +11155,10 @@
       <w:ind w:left="425" w:hanging="425"/>
     </w:pPr>
   </w:style>
-  <w:style w:type="paragraph" w:styleId="TOC2">
+  <w:style w:type="paragraph" w:styleId="Inhopg2">
     <w:name w:val="toc 2"/>
-    <w:basedOn w:val="Normal"/>
-    <w:next w:val="Normal"/>
+    <w:basedOn w:val="Standaard"/>
+    <w:next w:val="Standaard"/>
     <w:autoRedefine/>
     <w:uiPriority w:val="39"/>
     <w:unhideWhenUsed/>
@@ -12024,10 +11171,10 @@
       <w:ind w:left="851" w:hanging="426"/>
     </w:pPr>
   </w:style>
-  <w:style w:type="paragraph" w:styleId="TOC3">
+  <w:style w:type="paragraph" w:styleId="Inhopg3">
     <w:name w:val="toc 3"/>
-    <w:basedOn w:val="Normal"/>
-    <w:next w:val="Normal"/>
+    <w:basedOn w:val="Standaard"/>
+    <w:next w:val="Standaard"/>
     <w:autoRedefine/>
     <w:uiPriority w:val="39"/>
     <w:unhideWhenUsed/>
@@ -12047,7 +11194,7 @@
   </w:style>
   <w:style w:type="character" w:styleId="Hyperlink">
     <w:name w:val="Hyperlink"/>
-    <w:basedOn w:val="DefaultParagraphFont"/>
+    <w:basedOn w:val="Standaardalinea-lettertype"/>
     <w:uiPriority w:val="99"/>
     <w:unhideWhenUsed/>
     <w:rsid w:val="003C0785"/>
@@ -12056,9 +11203,9 @@
       <w:u w:val="single"/>
     </w:rPr>
   </w:style>
-  <w:style w:type="character" w:styleId="Emphasis">
+  <w:style w:type="character" w:styleId="Nadruk">
     <w:name w:val="Emphasis"/>
-    <w:basedOn w:val="DefaultParagraphFont"/>
+    <w:basedOn w:val="Standaardalinea-lettertype"/>
     <w:uiPriority w:val="1"/>
     <w:qFormat/>
     <w:rsid w:val="003011BD"/>
@@ -12070,9 +11217,9 @@
       <w:sz w:val="20"/>
     </w:rPr>
   </w:style>
-  <w:style w:type="table" w:styleId="TableGrid">
+  <w:style w:type="table" w:styleId="Tabelraster">
     <w:name w:val="Table Grid"/>
-    <w:basedOn w:val="TableNormal"/>
+    <w:basedOn w:val="Standaardtabel"/>
     <w:uiPriority w:val="39"/>
     <w:rsid w:val="00D46080"/>
     <w:pPr>
@@ -12089,9 +11236,9 @@
       </w:tblBorders>
     </w:tblPr>
   </w:style>
-  <w:style w:type="table" w:styleId="GridTable1Light-Accent5">
+  <w:style w:type="table" w:styleId="Rastertabel1licht-Accent5">
     <w:name w:val="Grid Table 1 Light Accent 5"/>
-    <w:basedOn w:val="TableNormal"/>
+    <w:basedOn w:val="Standaardtabel"/>
     <w:uiPriority w:val="46"/>
     <w:rsid w:val="00D46080"/>
     <w:pPr>
@@ -12146,9 +11293,9 @@
       </w:rPr>
     </w:tblStylePr>
   </w:style>
-  <w:style w:type="table" w:styleId="ListTable6Colorful-Accent2">
+  <w:style w:type="table" w:styleId="Lijsttabel6kleurrijk-Accent2">
     <w:name w:val="List Table 6 Colorful Accent 2"/>
-    <w:basedOn w:val="TableNormal"/>
+    <w:basedOn w:val="Standaardtabel"/>
     <w:uiPriority w:val="51"/>
     <w:rsid w:val="00D46080"/>
     <w:pPr>
@@ -12216,7 +11363,7 @@
   </w:style>
   <w:style w:type="table" w:customStyle="1" w:styleId="UATable">
     <w:name w:val="UA Table"/>
-    <w:basedOn w:val="TableNormal"/>
+    <w:basedOn w:val="Standaardtabel"/>
     <w:uiPriority w:val="99"/>
     <w:rsid w:val="000D75B5"/>
     <w:pPr>
@@ -12252,9 +11399,9 @@
       </w:tcPr>
     </w:tblStylePr>
   </w:style>
-  <w:style w:type="character" w:styleId="PlaceholderText">
+  <w:style w:type="character" w:styleId="Tekstvantijdelijkeaanduiding">
     <w:name w:val="Placeholder Text"/>
-    <w:basedOn w:val="DefaultParagraphFont"/>
+    <w:basedOn w:val="Standaardalinea-lettertype"/>
     <w:uiPriority w:val="99"/>
     <w:semiHidden/>
     <w:rsid w:val="00170EE3"/>
@@ -12262,10 +11409,10 @@
       <w:color w:val="808080"/>
     </w:rPr>
   </w:style>
-  <w:style w:type="paragraph" w:styleId="Caption">
+  <w:style w:type="paragraph" w:styleId="Bijschrift">
     <w:name w:val="caption"/>
-    <w:basedOn w:val="Normal"/>
-    <w:next w:val="Normal"/>
+    <w:basedOn w:val="Standaard"/>
+    <w:next w:val="Standaard"/>
     <w:uiPriority w:val="35"/>
     <w:unhideWhenUsed/>
     <w:qFormat/>
@@ -12283,7 +11430,7 @@
   </w:style>
   <w:style w:type="table" w:customStyle="1" w:styleId="UATable2">
     <w:name w:val="UA Table 2"/>
-    <w:basedOn w:val="TableNormal"/>
+    <w:basedOn w:val="Standaardtabel"/>
     <w:uiPriority w:val="99"/>
     <w:rsid w:val="006542BD"/>
     <w:pPr>
@@ -12312,7 +11459,7 @@
   </w:style>
   <w:style w:type="character" w:customStyle="1" w:styleId="CompanyInformationChar">
     <w:name w:val="Company Information Char"/>
-    <w:basedOn w:val="DefaultParagraphFont"/>
+    <w:basedOn w:val="Standaardalinea-lettertype"/>
     <w:link w:val="Bedrijfsgegevens"/>
     <w:uiPriority w:val="2"/>
     <w:rsid w:val="00CD64D7"/>
@@ -12326,7 +11473,7 @@
   </w:style>
   <w:style w:type="paragraph" w:customStyle="1" w:styleId="Bedrijfsgegevens">
     <w:name w:val="Bedrijfsgegevens"/>
-    <w:basedOn w:val="Normal"/>
+    <w:basedOn w:val="Standaard"/>
     <w:link w:val="CompanyInformationChar"/>
     <w:uiPriority w:val="2"/>
     <w:rsid w:val="00C61F7F"/>
@@ -12343,7 +11490,7 @@
   </w:style>
   <w:style w:type="paragraph" w:customStyle="1" w:styleId="CompanyInformationItalic">
     <w:name w:val="Company Information Italic"/>
-    <w:basedOn w:val="Normal"/>
+    <w:basedOn w:val="Standaard"/>
     <w:link w:val="Tekensvoorbedrijfsgegevenscursief"/>
     <w:uiPriority w:val="2"/>
     <w:rsid w:val="00C61F7F"/>
@@ -12360,7 +11507,7 @@
   </w:style>
   <w:style w:type="character" w:customStyle="1" w:styleId="Tekensvoorbedrijfsgegevenscursief">
     <w:name w:val="Tekens voor bedrijfsgegevens cursief"/>
-    <w:basedOn w:val="DefaultParagraphFont"/>
+    <w:basedOn w:val="Standaardalinea-lettertype"/>
     <w:link w:val="CompanyInformationItalic"/>
     <w:uiPriority w:val="2"/>
     <w:locked/>
@@ -12396,7 +11543,7 @@
   </w:style>
   <w:style w:type="paragraph" w:customStyle="1" w:styleId="HeaderCover">
     <w:name w:val="Header Cover"/>
-    <w:basedOn w:val="NoSpacing"/>
+    <w:basedOn w:val="Geenafstand"/>
     <w:uiPriority w:val="2"/>
     <w:qFormat/>
     <w:rsid w:val="003356AD"/>
@@ -12406,24 +11553,24 @@
   </w:style>
   <w:style w:type="paragraph" w:customStyle="1" w:styleId="CoverSubtitle">
     <w:name w:val="Cover Subtitle"/>
-    <w:basedOn w:val="Heading1"/>
+    <w:basedOn w:val="Kop1"/>
     <w:uiPriority w:val="2"/>
     <w:qFormat/>
     <w:rsid w:val="0062635B"/>
   </w:style>
   <w:style w:type="paragraph" w:customStyle="1" w:styleId="Body">
     <w:name w:val="Body"/>
-    <w:basedOn w:val="Normal"/>
+    <w:basedOn w:val="Standaard"/>
     <w:qFormat/>
     <w:rsid w:val="00545A3E"/>
     <w:rPr>
       <w:lang w:val="nl-BE"/>
     </w:rPr>
   </w:style>
-  <w:style w:type="paragraph" w:styleId="TOC4">
+  <w:style w:type="paragraph" w:styleId="Inhopg4">
     <w:name w:val="toc 4"/>
-    <w:basedOn w:val="Normal"/>
-    <w:next w:val="Normal"/>
+    <w:basedOn w:val="Standaard"/>
+    <w:next w:val="Standaard"/>
     <w:autoRedefine/>
     <w:uiPriority w:val="39"/>
     <w:unhideWhenUsed/>
@@ -12437,10 +11584,10 @@
       <w:ind w:left="1701" w:hanging="425"/>
     </w:pPr>
   </w:style>
-  <w:style w:type="paragraph" w:styleId="TOC5">
+  <w:style w:type="paragraph" w:styleId="Inhopg5">
     <w:name w:val="toc 5"/>
-    <w:basedOn w:val="Normal"/>
-    <w:next w:val="Normal"/>
+    <w:basedOn w:val="Standaard"/>
+    <w:next w:val="Standaard"/>
     <w:autoRedefine/>
     <w:uiPriority w:val="39"/>
     <w:unhideWhenUsed/>
@@ -12509,9 +11656,9 @@
       <w:szCs w:val="48"/>
     </w:rPr>
   </w:style>
-  <w:style w:type="character" w:styleId="Strong">
+  <w:style w:type="character" w:styleId="Zwaar">
     <w:name w:val="Strong"/>
-    <w:basedOn w:val="DefaultParagraphFont"/>
+    <w:basedOn w:val="Standaardalinea-lettertype"/>
     <w:uiPriority w:val="1"/>
     <w:qFormat/>
     <w:rsid w:val="00A47803"/>
@@ -12522,8 +11669,8 @@
   </w:style>
   <w:style w:type="paragraph" w:customStyle="1" w:styleId="Academiejaar">
     <w:name w:val="Academiejaar"/>
-    <w:basedOn w:val="Normal"/>
-    <w:next w:val="Normal"/>
+    <w:basedOn w:val="Standaard"/>
+    <w:next w:val="Standaard"/>
     <w:uiPriority w:val="2"/>
     <w:qFormat/>
     <w:rsid w:val="00A47803"/>
@@ -12542,7 +11689,7 @@
   <w:style w:type="paragraph" w:customStyle="1" w:styleId="Jaartallen">
     <w:name w:val="Jaartallen"/>
     <w:basedOn w:val="Academiejaar"/>
-    <w:next w:val="Normal"/>
+    <w:next w:val="Standaard"/>
     <w:uiPriority w:val="1"/>
     <w:qFormat/>
     <w:rsid w:val="00A47803"/>
@@ -12557,7 +11704,7 @@
   </w:style>
   <w:style w:type="paragraph" w:customStyle="1" w:styleId="NaamDepartement">
     <w:name w:val="Naam Departement"/>
-    <w:basedOn w:val="Normal"/>
+    <w:basedOn w:val="Standaard"/>
     <w:next w:val="Body"/>
     <w:uiPriority w:val="2"/>
     <w:qFormat/>
@@ -12576,7 +11723,7 @@
   </w:style>
   <w:style w:type="paragraph" w:customStyle="1" w:styleId="Tekstcover">
     <w:name w:val="Tekst cover"/>
-    <w:basedOn w:val="Normal"/>
+    <w:basedOn w:val="Standaard"/>
     <w:uiPriority w:val="2"/>
     <w:qFormat/>
     <w:rsid w:val="00B81599"/>
@@ -12592,7 +11739,7 @@
   </w:style>
   <w:style w:type="paragraph" w:customStyle="1" w:styleId="Naampromotorenenco">
     <w:name w:val="Naam promotoren en co"/>
-    <w:basedOn w:val="Normal"/>
+    <w:basedOn w:val="Standaard"/>
     <w:uiPriority w:val="2"/>
     <w:qFormat/>
     <w:rsid w:val="00F82804"/>
@@ -12609,10 +11756,10 @@
       <w:lang w:val="nl-BE"/>
     </w:rPr>
   </w:style>
-  <w:style w:type="paragraph" w:styleId="EndnoteText">
+  <w:style w:type="paragraph" w:styleId="Eindnoottekst">
     <w:name w:val="endnote text"/>
-    <w:basedOn w:val="Normal"/>
-    <w:link w:val="EndnoteTextChar"/>
+    <w:basedOn w:val="Standaard"/>
+    <w:link w:val="EindnoottekstChar"/>
     <w:uiPriority w:val="99"/>
     <w:semiHidden/>
     <w:unhideWhenUsed/>
@@ -12624,10 +11771,10 @@
       <w:szCs w:val="20"/>
     </w:rPr>
   </w:style>
-  <w:style w:type="character" w:customStyle="1" w:styleId="EndnoteTextChar">
-    <w:name w:val="Endnote Text Char"/>
-    <w:basedOn w:val="DefaultParagraphFont"/>
-    <w:link w:val="EndnoteText"/>
+  <w:style w:type="character" w:customStyle="1" w:styleId="EindnoottekstChar">
+    <w:name w:val="Eindnoottekst Char"/>
+    <w:basedOn w:val="Standaardalinea-lettertype"/>
+    <w:link w:val="Eindnoottekst"/>
     <w:uiPriority w:val="99"/>
     <w:semiHidden/>
     <w:rsid w:val="00D92ACA"/>
@@ -12638,9 +11785,9 @@
       <w:lang w:val="en-US"/>
     </w:rPr>
   </w:style>
-  <w:style w:type="character" w:styleId="EndnoteReference">
+  <w:style w:type="character" w:styleId="Eindnootmarkering">
     <w:name w:val="endnote reference"/>
-    <w:basedOn w:val="DefaultParagraphFont"/>
+    <w:basedOn w:val="Standaardalinea-lettertype"/>
     <w:uiPriority w:val="99"/>
     <w:semiHidden/>
     <w:unhideWhenUsed/>
@@ -12649,10 +11796,10 @@
       <w:vertAlign w:val="superscript"/>
     </w:rPr>
   </w:style>
-  <w:style w:type="paragraph" w:styleId="FootnoteText">
+  <w:style w:type="paragraph" w:styleId="Voetnoottekst">
     <w:name w:val="footnote text"/>
-    <w:basedOn w:val="Normal"/>
-    <w:link w:val="FootnoteTextChar"/>
+    <w:basedOn w:val="Standaard"/>
+    <w:link w:val="VoetnoottekstChar"/>
     <w:uiPriority w:val="99"/>
     <w:semiHidden/>
     <w:unhideWhenUsed/>
@@ -12664,10 +11811,10 @@
       <w:szCs w:val="20"/>
     </w:rPr>
   </w:style>
-  <w:style w:type="character" w:customStyle="1" w:styleId="FootnoteTextChar">
-    <w:name w:val="Footnote Text Char"/>
-    <w:basedOn w:val="DefaultParagraphFont"/>
-    <w:link w:val="FootnoteText"/>
+  <w:style w:type="character" w:customStyle="1" w:styleId="VoetnoottekstChar">
+    <w:name w:val="Voetnoottekst Char"/>
+    <w:basedOn w:val="Standaardalinea-lettertype"/>
+    <w:link w:val="Voetnoottekst"/>
     <w:uiPriority w:val="99"/>
     <w:semiHidden/>
     <w:rsid w:val="00D92ACA"/>
@@ -12678,9 +11825,9 @@
       <w:lang w:val="en-US"/>
     </w:rPr>
   </w:style>
-  <w:style w:type="character" w:styleId="FootnoteReference">
+  <w:style w:type="character" w:styleId="Voetnootmarkering">
     <w:name w:val="footnote reference"/>
-    <w:basedOn w:val="DefaultParagraphFont"/>
+    <w:basedOn w:val="Standaardalinea-lettertype"/>
     <w:uiPriority w:val="99"/>
     <w:semiHidden/>
     <w:unhideWhenUsed/>
@@ -12689,10 +11836,10 @@
       <w:vertAlign w:val="superscript"/>
     </w:rPr>
   </w:style>
-  <w:style w:type="character" w:customStyle="1" w:styleId="Heading7Char">
-    <w:name w:val="Heading 7 Char"/>
-    <w:basedOn w:val="DefaultParagraphFont"/>
-    <w:link w:val="Heading7"/>
+  <w:style w:type="character" w:customStyle="1" w:styleId="Kop7Char">
+    <w:name w:val="Kop 7 Char"/>
+    <w:basedOn w:val="Standaardalinea-lettertype"/>
+    <w:link w:val="Kop7"/>
     <w:uiPriority w:val="9"/>
     <w:semiHidden/>
     <w:rsid w:val="007E7E29"/>
@@ -12705,10 +11852,10 @@
       <w:lang w:val="en-US"/>
     </w:rPr>
   </w:style>
-  <w:style w:type="character" w:customStyle="1" w:styleId="Heading8Char">
-    <w:name w:val="Heading 8 Char"/>
-    <w:basedOn w:val="DefaultParagraphFont"/>
-    <w:link w:val="Heading8"/>
+  <w:style w:type="character" w:customStyle="1" w:styleId="Kop8Char">
+    <w:name w:val="Kop 8 Char"/>
+    <w:basedOn w:val="Standaardalinea-lettertype"/>
+    <w:link w:val="Kop8"/>
     <w:uiPriority w:val="9"/>
     <w:semiHidden/>
     <w:rsid w:val="007E7E29"/>
@@ -12720,10 +11867,10 @@
       <w:lang w:val="en-US"/>
     </w:rPr>
   </w:style>
-  <w:style w:type="character" w:customStyle="1" w:styleId="Heading9Char">
-    <w:name w:val="Heading 9 Char"/>
-    <w:basedOn w:val="DefaultParagraphFont"/>
-    <w:link w:val="Heading9"/>
+  <w:style w:type="character" w:customStyle="1" w:styleId="Kop9Char">
+    <w:name w:val="Kop 9 Char"/>
+    <w:basedOn w:val="Standaardalinea-lettertype"/>
+    <w:link w:val="Kop9"/>
     <w:uiPriority w:val="9"/>
     <w:semiHidden/>
     <w:rsid w:val="007E7E29"/>
@@ -12739,7 +11886,7 @@
   </w:style>
   <w:style w:type="character" w:customStyle="1" w:styleId="Cursief">
     <w:name w:val="Cursief"/>
-    <w:basedOn w:val="DefaultParagraphFont"/>
+    <w:basedOn w:val="Standaardalinea-lettertype"/>
     <w:uiPriority w:val="1"/>
     <w:qFormat/>
     <w:rsid w:val="00376CF4"/>
@@ -12748,9 +11895,9 @@
       <w:lang w:val="en-US"/>
     </w:rPr>
   </w:style>
-  <w:style w:type="character" w:styleId="UnresolvedMention">
+  <w:style w:type="character" w:styleId="Onopgelostemelding">
     <w:name w:val="Unresolved Mention"/>
-    <w:basedOn w:val="DefaultParagraphFont"/>
+    <w:basedOn w:val="Standaardalinea-lettertype"/>
     <w:uiPriority w:val="99"/>
     <w:semiHidden/>
     <w:unhideWhenUsed/>
@@ -12760,9 +11907,9 @@
       <w:shd w:val="clear" w:color="auto" w:fill="E1DFDD"/>
     </w:rPr>
   </w:style>
-  <w:style w:type="character" w:styleId="FollowedHyperlink">
+  <w:style w:type="character" w:styleId="GevolgdeHyperlink">
     <w:name w:val="FollowedHyperlink"/>
-    <w:basedOn w:val="DefaultParagraphFont"/>
+    <w:basedOn w:val="Standaardalinea-lettertype"/>
     <w:uiPriority w:val="99"/>
     <w:semiHidden/>
     <w:unhideWhenUsed/>
@@ -12772,10 +11919,10 @@
       <w:u w:val="single"/>
     </w:rPr>
   </w:style>
-  <w:style w:type="paragraph" w:styleId="CommentText">
+  <w:style w:type="paragraph" w:styleId="Tekstopmerking">
     <w:name w:val="annotation text"/>
-    <w:basedOn w:val="Normal"/>
-    <w:link w:val="CommentTextChar"/>
+    <w:basedOn w:val="Standaard"/>
+    <w:link w:val="TekstopmerkingChar"/>
     <w:uiPriority w:val="99"/>
     <w:semiHidden/>
     <w:unhideWhenUsed/>
@@ -12787,10 +11934,10 @@
       <w:szCs w:val="20"/>
     </w:rPr>
   </w:style>
-  <w:style w:type="character" w:customStyle="1" w:styleId="CommentTextChar">
-    <w:name w:val="Comment Text Char"/>
-    <w:basedOn w:val="DefaultParagraphFont"/>
-    <w:link w:val="CommentText"/>
+  <w:style w:type="character" w:customStyle="1" w:styleId="TekstopmerkingChar">
+    <w:name w:val="Tekst opmerking Char"/>
+    <w:basedOn w:val="Standaardalinea-lettertype"/>
+    <w:link w:val="Tekstopmerking"/>
     <w:uiPriority w:val="99"/>
     <w:semiHidden/>
     <w:rsid w:val="00705EB5"/>
@@ -12801,9 +11948,9 @@
       <w:lang w:val="en-GB"/>
     </w:rPr>
   </w:style>
-  <w:style w:type="character" w:styleId="CommentReference">
+  <w:style w:type="character" w:styleId="Verwijzingopmerking">
     <w:name w:val="annotation reference"/>
-    <w:basedOn w:val="DefaultParagraphFont"/>
+    <w:basedOn w:val="Standaardalinea-lettertype"/>
     <w:uiPriority w:val="99"/>
     <w:semiHidden/>
     <w:unhideWhenUsed/>
@@ -12819,7 +11966,7 @@
 <file path=word/charts/chart1.xml><?xml version="1.0" encoding="utf-8"?>
 <c:chartSpace xmlns:c="http://schemas.openxmlformats.org/drawingml/2006/chart" xmlns:a="http://schemas.openxmlformats.org/drawingml/2006/main" xmlns:r="http://schemas.openxmlformats.org/officeDocument/2006/relationships" xmlns:c16r2="http://schemas.microsoft.com/office/drawing/2015/06/chart">
   <c:date1904 val="0"/>
-  <c:lang val="en-US"/>
+  <c:lang val="nl-NL"/>
   <c:roundedCorners val="0"/>
   <mc:AlternateContent xmlns:mc="http://schemas.openxmlformats.org/markup-compatibility/2006">
     <mc:Choice xmlns:c14="http://schemas.microsoft.com/office/drawing/2007/8/2/chart" Requires="c14">
@@ -13910,7 +13057,7 @@
           </w:pPr>
           <w:r>
             <w:rPr>
-              <w:rStyle w:val="PlaceholderText"/>
+              <w:rStyle w:val="Tekstvantijdelijkeaanduiding"/>
             </w:rPr>
             <w:t>Choose an item.</w:t>
           </w:r>
@@ -13935,7 +13082,7 @@
     <w:charset w:val="00"/>
     <w:family w:val="swiss"/>
     <w:pitch w:val="variable"/>
-    <w:sig w:usb0="E4002EFF" w:usb1="C200247B" w:usb2="00000009" w:usb3="00000000" w:csb0="000001FF" w:csb1="00000000"/>
+    <w:sig w:usb0="E4002EFF" w:usb1="C000247B" w:usb2="00000009" w:usb3="00000000" w:csb0="000001FF" w:csb1="00000000"/>
   </w:font>
   <w:font w:name="Times New Roman">
     <w:panose1 w:val="02020603050405020304"/>
@@ -14009,6 +13156,7 @@
     <w:rsid w:val="00017F15"/>
     <w:rsid w:val="00062540"/>
     <w:rsid w:val="0021540E"/>
+    <w:rsid w:val="002345C6"/>
     <w:rsid w:val="002F77BD"/>
     <w:rsid w:val="003B50EF"/>
     <w:rsid w:val="003C1EAC"/>
@@ -14016,6 +13164,7 @@
     <w:rsid w:val="00534EDC"/>
     <w:rsid w:val="00542090"/>
     <w:rsid w:val="00604C99"/>
+    <w:rsid w:val="0060516E"/>
     <w:rsid w:val="006663B6"/>
     <w:rsid w:val="00750449"/>
     <w:rsid w:val="0078250E"/>
@@ -14023,6 +13172,7 @@
     <w:rsid w:val="0096184E"/>
     <w:rsid w:val="009F7F94"/>
     <w:rsid w:val="00A12129"/>
+    <w:rsid w:val="00B50B66"/>
     <w:rsid w:val="00BC6223"/>
     <w:rsid w:val="00C240C7"/>
     <w:rsid w:val="00C639BB"/>
@@ -14450,17 +13600,17 @@
     <w:lsdException w:name="Unresolved Mention" w:semiHidden="1" w:unhideWhenUsed="1"/>
     <w:lsdException w:name="Smart Link" w:semiHidden="1" w:unhideWhenUsed="1"/>
   </w:latentStyles>
-  <w:style w:type="paragraph" w:default="1" w:styleId="Normal">
+  <w:style w:type="paragraph" w:default="1" w:styleId="Standaard">
     <w:name w:val="Normal"/>
     <w:qFormat/>
   </w:style>
-  <w:style w:type="character" w:default="1" w:styleId="DefaultParagraphFont">
+  <w:style w:type="character" w:default="1" w:styleId="Standaardalinea-lettertype">
     <w:name w:val="Default Paragraph Font"/>
     <w:uiPriority w:val="1"/>
     <w:semiHidden/>
     <w:unhideWhenUsed/>
   </w:style>
-  <w:style w:type="table" w:default="1" w:styleId="TableNormal">
+  <w:style w:type="table" w:default="1" w:styleId="Standaardtabel">
     <w:name w:val="Normal Table"/>
     <w:uiPriority w:val="99"/>
     <w:semiHidden/>
@@ -14475,18 +13625,18 @@
       </w:tblCellMar>
     </w:tblPr>
   </w:style>
-  <w:style w:type="numbering" w:default="1" w:styleId="NoList">
+  <w:style w:type="numbering" w:default="1" w:styleId="Geenlijst">
     <w:name w:val="No List"/>
     <w:uiPriority w:val="99"/>
     <w:semiHidden/>
     <w:unhideWhenUsed/>
   </w:style>
-  <w:style w:type="character" w:styleId="PlaceholderText">
+  <w:style w:type="character" w:styleId="Tekstvantijdelijkeaanduiding">
     <w:name w:val="Placeholder Text"/>
-    <w:basedOn w:val="DefaultParagraphFont"/>
+    <w:basedOn w:val="Standaardalinea-lettertype"/>
     <w:uiPriority w:val="99"/>
     <w:semiHidden/>
-    <w:rsid w:val="00750449"/>
+    <w:rsid w:val="0060516E"/>
     <w:rPr>
       <w:color w:val="808080"/>
     </w:rPr>

--- a/Thesis_final.docx
+++ b/Thesis_final.docx
@@ -7,14 +7,14 @@
         <w:pStyle w:val="Jaartallen"/>
         <w:jc w:val="both"/>
         <w:rPr>
-          <w:rStyle w:val="Zwaar"/>
+          <w:rStyle w:val="Strong"/>
           <w:sz w:val="24"/>
           <w:szCs w:val="24"/>
         </w:rPr>
       </w:pPr>
       <w:r>
         <w:rPr>
-          <w:rStyle w:val="Zwaar"/>
+          <w:rStyle w:val="Strong"/>
           <w:sz w:val="24"/>
           <w:szCs w:val="24"/>
         </w:rPr>
@@ -85,7 +85,7 @@
     </w:p>
     <w:p>
       <w:pPr>
-        <w:pStyle w:val="Geenafstand"/>
+        <w:pStyle w:val="NoSpacing"/>
         <w:jc w:val="both"/>
         <w:rPr>
           <w:lang w:val="en-GB"/>
@@ -402,8 +402,16 @@
         <w:rPr>
           <w:lang w:val="en-GB"/>
         </w:rPr>
-        <w:t>Peter Hellinckx</w:t>
-      </w:r>
+        <w:t xml:space="preserve">Peter </w:t>
+      </w:r>
+      <w:proofErr w:type="spellStart"/>
+      <w:r>
+        <w:rPr>
+          <w:lang w:val="en-GB"/>
+        </w:rPr>
+        <w:t>Hellinckx</w:t>
+      </w:r>
+      <w:proofErr w:type="spellEnd"/>
     </w:p>
     <w:p>
       <w:pPr>
@@ -454,7 +462,7 @@
       <w:sdtContent>
         <w:p>
           <w:pPr>
-            <w:pStyle w:val="Kopvaninhoudsopgave"/>
+            <w:pStyle w:val="TOCHeading"/>
             <w:jc w:val="both"/>
           </w:pPr>
           <w:r>
@@ -466,7 +474,7 @@
         </w:p>
         <w:p>
           <w:pPr>
-            <w:pStyle w:val="Inhopg1"/>
+            <w:pStyle w:val="TOC1"/>
             <w:tabs>
               <w:tab w:val="right" w:leader="dot" w:pos="9060"/>
             </w:tabs>
@@ -568,7 +576,7 @@
         </w:p>
         <w:p>
           <w:pPr>
-            <w:pStyle w:val="Inhopg1"/>
+            <w:pStyle w:val="TOC1"/>
             <w:tabs>
               <w:tab w:val="right" w:leader="dot" w:pos="9060"/>
             </w:tabs>
@@ -661,7 +669,7 @@
         </w:p>
         <w:p>
           <w:pPr>
-            <w:pStyle w:val="Inhopg1"/>
+            <w:pStyle w:val="TOC1"/>
             <w:tabs>
               <w:tab w:val="right" w:leader="dot" w:pos="9060"/>
             </w:tabs>
@@ -754,7 +762,7 @@
         </w:p>
         <w:p>
           <w:pPr>
-            <w:pStyle w:val="Inhopg2"/>
+            <w:pStyle w:val="TOC2"/>
             <w:tabs>
               <w:tab w:val="left" w:pos="1418"/>
             </w:tabs>
@@ -847,7 +855,7 @@
         </w:p>
         <w:p>
           <w:pPr>
-            <w:pStyle w:val="Inhopg2"/>
+            <w:pStyle w:val="TOC2"/>
             <w:tabs>
               <w:tab w:val="left" w:pos="1418"/>
             </w:tabs>
@@ -940,7 +948,7 @@
         </w:p>
         <w:p>
           <w:pPr>
-            <w:pStyle w:val="Inhopg2"/>
+            <w:pStyle w:val="TOC2"/>
             <w:tabs>
               <w:tab w:val="left" w:pos="1418"/>
             </w:tabs>
@@ -1033,7 +1041,7 @@
         </w:p>
         <w:p>
           <w:pPr>
-            <w:pStyle w:val="Inhopg1"/>
+            <w:pStyle w:val="TOC1"/>
             <w:tabs>
               <w:tab w:val="right" w:leader="dot" w:pos="9060"/>
             </w:tabs>
@@ -1126,7 +1134,7 @@
         </w:p>
         <w:p>
           <w:pPr>
-            <w:pStyle w:val="Inhopg2"/>
+            <w:pStyle w:val="TOC2"/>
             <w:tabs>
               <w:tab w:val="left" w:pos="1418"/>
             </w:tabs>
@@ -1219,7 +1227,7 @@
         </w:p>
         <w:p>
           <w:pPr>
-            <w:pStyle w:val="Inhopg2"/>
+            <w:pStyle w:val="TOC2"/>
             <w:tabs>
               <w:tab w:val="left" w:pos="1418"/>
             </w:tabs>
@@ -1312,7 +1320,7 @@
         </w:p>
         <w:p>
           <w:pPr>
-            <w:pStyle w:val="Inhopg3"/>
+            <w:pStyle w:val="TOC3"/>
             <w:rPr>
               <w:rFonts w:eastAsiaTheme="minorEastAsia"/>
               <w:color w:val="auto"/>
@@ -1391,7 +1399,7 @@
         </w:p>
         <w:p>
           <w:pPr>
-            <w:pStyle w:val="Inhopg3"/>
+            <w:pStyle w:val="TOC3"/>
             <w:rPr>
               <w:rFonts w:eastAsiaTheme="minorEastAsia"/>
               <w:color w:val="auto"/>
@@ -1470,7 +1478,7 @@
         </w:p>
         <w:p>
           <w:pPr>
-            <w:pStyle w:val="Inhopg1"/>
+            <w:pStyle w:val="TOC1"/>
             <w:tabs>
               <w:tab w:val="right" w:leader="dot" w:pos="9060"/>
             </w:tabs>
@@ -1563,7 +1571,7 @@
         </w:p>
         <w:p>
           <w:pPr>
-            <w:pStyle w:val="Inhopg2"/>
+            <w:pStyle w:val="TOC2"/>
             <w:tabs>
               <w:tab w:val="left" w:pos="1418"/>
             </w:tabs>
@@ -1656,7 +1664,7 @@
         </w:p>
         <w:p>
           <w:pPr>
-            <w:pStyle w:val="Inhopg2"/>
+            <w:pStyle w:val="TOC2"/>
             <w:tabs>
               <w:tab w:val="left" w:pos="1418"/>
             </w:tabs>
@@ -1749,7 +1757,7 @@
         </w:p>
         <w:p>
           <w:pPr>
-            <w:pStyle w:val="Inhopg3"/>
+            <w:pStyle w:val="TOC3"/>
             <w:rPr>
               <w:rFonts w:eastAsiaTheme="minorEastAsia"/>
               <w:color w:val="auto"/>
@@ -1828,7 +1836,7 @@
         </w:p>
         <w:p>
           <w:pPr>
-            <w:pStyle w:val="Inhopg3"/>
+            <w:pStyle w:val="TOC3"/>
             <w:rPr>
               <w:rFonts w:eastAsiaTheme="minorEastAsia"/>
               <w:color w:val="auto"/>
@@ -1909,7 +1917,7 @@
         </w:p>
         <w:p>
           <w:pPr>
-            <w:pStyle w:val="Inhopg2"/>
+            <w:pStyle w:val="TOC2"/>
             <w:tabs>
               <w:tab w:val="left" w:pos="1418"/>
             </w:tabs>
@@ -2004,7 +2012,7 @@
         </w:p>
         <w:p>
           <w:pPr>
-            <w:pStyle w:val="Inhopg1"/>
+            <w:pStyle w:val="TOC1"/>
             <w:tabs>
               <w:tab w:val="right" w:leader="dot" w:pos="9060"/>
             </w:tabs>
@@ -2097,7 +2105,7 @@
         </w:p>
         <w:p>
           <w:pPr>
-            <w:pStyle w:val="Inhopg1"/>
+            <w:pStyle w:val="TOC1"/>
             <w:tabs>
               <w:tab w:val="right" w:leader="dot" w:pos="9060"/>
             </w:tabs>
@@ -2190,7 +2198,7 @@
         </w:p>
         <w:p>
           <w:pPr>
-            <w:pStyle w:val="Inhopg1"/>
+            <w:pStyle w:val="TOC1"/>
             <w:tabs>
               <w:tab w:val="right" w:leader="dot" w:pos="9060"/>
             </w:tabs>
@@ -2315,7 +2323,7 @@
     </w:p>
     <w:p>
       <w:pPr>
-        <w:pStyle w:val="Kop1"/>
+        <w:pStyle w:val="Heading1"/>
         <w:jc w:val="both"/>
         <w:rPr>
           <w:lang w:val="en-GB"/>
@@ -2354,7 +2362,7 @@
     </w:p>
     <w:p>
       <w:pPr>
-        <w:pStyle w:val="Kop1"/>
+        <w:pStyle w:val="Heading1"/>
         <w:jc w:val="both"/>
         <w:rPr>
           <w:lang w:val="en-GB"/>
@@ -2454,7 +2462,7 @@
     </w:p>
     <w:p>
       <w:pPr>
-        <w:pStyle w:val="Lijstalinea"/>
+        <w:pStyle w:val="ListParagraph"/>
         <w:numPr>
           <w:ilvl w:val="0"/>
           <w:numId w:val="12"/>
@@ -2467,7 +2475,7 @@
     </w:p>
     <w:p>
       <w:pPr>
-        <w:pStyle w:val="Lijstalinea"/>
+        <w:pStyle w:val="ListParagraph"/>
         <w:numPr>
           <w:ilvl w:val="0"/>
           <w:numId w:val="12"/>
@@ -2480,7 +2488,7 @@
     </w:p>
     <w:p>
       <w:pPr>
-        <w:pStyle w:val="Lijstalinea"/>
+        <w:pStyle w:val="ListParagraph"/>
         <w:numPr>
           <w:ilvl w:val="0"/>
           <w:numId w:val="12"/>
@@ -2659,7 +2667,7 @@
     </w:p>
     <w:p>
       <w:pPr>
-        <w:pStyle w:val="Kop1"/>
+        <w:pStyle w:val="Heading1"/>
         <w:jc w:val="both"/>
         <w:rPr>
           <w:lang w:val="en-GB"/>
@@ -2676,7 +2684,7 @@
     </w:p>
     <w:p>
       <w:pPr>
-        <w:pStyle w:val="Kop2"/>
+        <w:pStyle w:val="Heading2"/>
         <w:jc w:val="both"/>
       </w:pPr>
       <w:bookmarkStart w:id="4" w:name="_Toc198389187"/>
@@ -2782,7 +2790,7 @@
     </w:p>
     <w:p>
       <w:pPr>
-        <w:pStyle w:val="Kop2"/>
+        <w:pStyle w:val="Heading2"/>
         <w:jc w:val="both"/>
       </w:pPr>
       <w:bookmarkStart w:id="5" w:name="_Toc198389188"/>
@@ -2947,9 +2955,11 @@
       <w:r>
         <w:t xml:space="preserve">. ASSUME uses the Mango agent framework for the agents messaging and Python’s </w:t>
       </w:r>
+      <w:proofErr w:type="spellStart"/>
       <w:r>
         <w:t>asyncio</w:t>
       </w:r>
+      <w:proofErr w:type="spellEnd"/>
       <w:r>
         <w:rPr>
           <w:i/>
@@ -2966,135 +2976,165 @@
       <w:r>
         <w:t xml:space="preserve">Mango supplies the abstraction like </w:t>
       </w:r>
+      <w:proofErr w:type="spellStart"/>
       <w:r>
         <w:rPr>
           <w:i/>
           <w:iCs/>
         </w:rPr>
-        <w:t xml:space="preserve">RoleAgent, Role </w:t>
-      </w:r>
-      <w:r>
-        <w:t xml:space="preserve">and </w:t>
-      </w:r>
+        <w:t>RoleAgent</w:t>
+      </w:r>
+      <w:proofErr w:type="spellEnd"/>
       <w:r>
         <w:rPr>
           <w:i/>
           <w:iCs/>
         </w:rPr>
-        <w:t xml:space="preserve">Container </w:t>
-      </w:r>
-      <w:r>
-        <w:t xml:space="preserve">which manage agents, their roles and how they communicate. </w:t>
-      </w:r>
-      <w:r>
-        <w:t xml:space="preserve">ASSUME instantiates a container, creates agents </w:t>
-      </w:r>
-      <w:r>
-        <w:t>that each have roles like</w:t>
-      </w:r>
-      <w:r>
-        <w:t xml:space="preserve"> </w:t>
+        <w:t xml:space="preserve">, Role </w:t>
+      </w:r>
+      <w:r>
+        <w:t xml:space="preserve">and </w:t>
       </w:r>
       <w:r>
         <w:rPr>
           <w:i/>
           <w:iCs/>
         </w:rPr>
-        <w:t>UnitsOperator</w:t>
-      </w:r>
-      <w:r>
-        <w:t xml:space="preserve"> and </w:t>
-      </w:r>
+        <w:t xml:space="preserve">Container </w:t>
+      </w:r>
+      <w:r>
+        <w:t xml:space="preserve">which manage agents, their roles and how they communicate. </w:t>
+      </w:r>
+      <w:r>
+        <w:t xml:space="preserve">ASSUME instantiates a container, creates agents </w:t>
+      </w:r>
+      <w:r>
+        <w:t>that each have roles like</w:t>
+      </w:r>
+      <w:r>
+        <w:t xml:space="preserve"> </w:t>
+      </w:r>
+      <w:proofErr w:type="spellStart"/>
       <w:r>
         <w:rPr>
           <w:i/>
           <w:iCs/>
         </w:rPr>
-        <w:t>Mark</w:t>
-      </w:r>
+        <w:t>UnitsOperator</w:t>
+      </w:r>
+      <w:proofErr w:type="spellEnd"/>
+      <w:r>
+        <w:t xml:space="preserve"> and </w:t>
+      </w:r>
+      <w:proofErr w:type="spellStart"/>
       <w:r>
         <w:rPr>
           <w:i/>
           <w:iCs/>
         </w:rPr>
-        <w:t>et</w:t>
+        <w:t>Mark</w:t>
       </w:r>
       <w:r>
         <w:rPr>
           <w:i/>
           <w:iCs/>
         </w:rPr>
-        <w:t>Role</w:t>
+        <w:t>et</w:t>
       </w:r>
       <w:r>
         <w:rPr>
           <w:i/>
           <w:iCs/>
         </w:rPr>
-        <w:t>,</w:t>
-      </w:r>
-      <w:r>
-        <w:t xml:space="preserve"> and registers them in the container. </w:t>
-      </w:r>
-      <w:r>
-        <w:t>When the simulation is run, the World</w:t>
-      </w:r>
-      <w:r>
-        <w:t xml:space="preserve"> class</w:t>
-      </w:r>
-      <w:r>
-        <w:t xml:space="preserve"> calls the asynchronous run function that activates the container. The agents </w:t>
-      </w:r>
-      <w:r>
-        <w:t xml:space="preserve">activate their roles like </w:t>
-      </w:r>
+        <w:t>Role</w:t>
+      </w:r>
+      <w:proofErr w:type="spellEnd"/>
       <w:r>
         <w:rPr>
           <w:i/>
           <w:iCs/>
         </w:rPr>
-        <w:t xml:space="preserve">UnitsOperator </w:t>
-      </w:r>
-      <w:r>
-        <w:t xml:space="preserve">that in turn activate the units that it manages. The agents use asyncio’s </w:t>
-      </w:r>
+        <w:t>,</w:t>
+      </w:r>
+      <w:r>
+        <w:t xml:space="preserve"> and registers them in the container. </w:t>
+      </w:r>
+      <w:r>
+        <w:t>When the simulation is run, the World</w:t>
+      </w:r>
+      <w:r>
+        <w:t xml:space="preserve"> class</w:t>
+      </w:r>
+      <w:r>
+        <w:t xml:space="preserve"> calls the asynchronous run function that activates the container. The agents </w:t>
+      </w:r>
+      <w:r>
+        <w:t xml:space="preserve">activate their roles like </w:t>
+      </w:r>
+      <w:proofErr w:type="spellStart"/>
       <w:r>
         <w:rPr>
           <w:i/>
           <w:iCs/>
         </w:rPr>
-        <w:t xml:space="preserve">async </w:t>
-      </w:r>
-      <w:r>
-        <w:t xml:space="preserve">and </w:t>
-      </w:r>
+        <w:t>UnitsOperator</w:t>
+      </w:r>
+      <w:proofErr w:type="spellEnd"/>
       <w:r>
         <w:rPr>
           <w:i/>
           <w:iCs/>
         </w:rPr>
-        <w:t xml:space="preserve">await </w:t>
-      </w:r>
-      <w:r>
-        <w:t>functions to perform non-blocking, concurrent tasks.</w:t>
-      </w:r>
-      <w:r>
-        <w:t xml:space="preserve"> They do this by yielding control and wating for a message when it comes across an </w:t>
+        <w:t xml:space="preserve"> </w:t>
+      </w:r>
+      <w:r>
+        <w:t xml:space="preserve">that in turn activate the units that it manages. The agents use </w:t>
+      </w:r>
+      <w:proofErr w:type="spellStart"/>
+      <w:r>
+        <w:t>asyncio’s</w:t>
+      </w:r>
+      <w:proofErr w:type="spellEnd"/>
+      <w:r>
+        <w:t xml:space="preserve"> </w:t>
       </w:r>
       <w:r>
         <w:rPr>
           <w:i/>
           <w:iCs/>
         </w:rPr>
+        <w:t xml:space="preserve">async </w:t>
+      </w:r>
+      <w:r>
+        <w:t xml:space="preserve">and </w:t>
+      </w:r>
+      <w:r>
+        <w:rPr>
+          <w:i/>
+          <w:iCs/>
+        </w:rPr>
         <w:t xml:space="preserve">await </w:t>
       </w:r>
       <w:r>
+        <w:t>functions to perform non-blocking, concurrent tasks.</w:t>
+      </w:r>
+      <w:r>
+        <w:t xml:space="preserve"> They do this by yielding control and wating for a message when it comes across an </w:t>
+      </w:r>
+      <w:r>
+        <w:rPr>
+          <w:i/>
+          <w:iCs/>
+        </w:rPr>
+        <w:t xml:space="preserve">await </w:t>
+      </w:r>
+      <w:r>
         <w:t>function and resuming the task when a message is received. This way, a single agent does not block the execution of the rest of the code and the agents appear to work concurrently.</w:t>
       </w:r>
     </w:p>
     <w:p>
       <w:pPr>
-        <w:pStyle w:val="Kop2"/>
+        <w:pStyle w:val="Heading2"/>
         <w:jc w:val="both"/>
       </w:pPr>
       <w:bookmarkStart w:id="6" w:name="_Toc198389189"/>
@@ -3108,7 +3148,13 @@
         <w:jc w:val="both"/>
       </w:pPr>
       <w:r>
-        <w:t xml:space="preserve">An understanding of the Big O notation is </w:t>
+        <w:t>An understanding of the Big O notation</w:t>
+      </w:r>
+      <w:r>
+        <w:t xml:space="preserve"> and its mathematical foundation</w:t>
+      </w:r>
+      <w:r>
+        <w:t xml:space="preserve"> is </w:t>
       </w:r>
       <w:r>
         <w:t xml:space="preserve">essential as it will be used throughout this paper when analysing the computational performance of the algorithms. The big O notation </w:t>
@@ -3117,42 +3163,346 @@
         <w:t>is a way of describing how fast an algorithm grows as the size of the input grows. It is not an indication of how long some</w:t>
       </w:r>
       <w:r>
-        <w:t>thing takes, but of how the performance will scale, especially in the worst-case scenario. For example, if something is O(n)</w:t>
-      </w:r>
-      <w:r>
-        <w:t xml:space="preserve">, that means if you double the data, the time it takes roughly doubles too. We say that the performance scales linearly. The figure below shows different notations and how they scale. We try to stay away from the red and in the worst-case scenario, end </w:t>
-      </w:r>
-      <w:r>
-        <w:t>up</w:t>
-      </w:r>
-      <w:r>
-        <w:t xml:space="preserve"> in the orange. </w:t>
-      </w:r>
-    </w:p>
-    <w:p>
-      <w:pPr>
-        <w:pStyle w:val="Lijstalinea"/>
-        <w:numPr>
-          <w:ilvl w:val="0"/>
-          <w:numId w:val="18"/>
-        </w:numPr>
-        <w:jc w:val="both"/>
-        <w:rPr>
-          <w:b/>
-          <w:bCs/>
-        </w:rPr>
-      </w:pPr>
-      <w:r>
-        <w:rPr>
-          <w:b/>
-          <w:bCs/>
-        </w:rPr>
-        <w:t>MATHEMATICAL FOUNDATION</w:t>
-      </w:r>
-    </w:p>
-    <w:p>
-      <w:pPr>
-        <w:jc w:val="both"/>
+        <w:t>thing takes, but of how the performance will scale, especially in the worst-case scenario.</w:t>
+      </w:r>
+    </w:p>
+    <w:p>
+      <w:pPr>
+        <w:pStyle w:val="Heading3"/>
+      </w:pPr>
+      <w:r>
+        <w:t>Math</w:t>
+      </w:r>
+    </w:p>
+    <w:p>
+      <w:pPr>
+        <w:pStyle w:val="Heading4"/>
+      </w:pPr>
+      <w:r>
+        <w:t>Definition</w:t>
+      </w:r>
+    </w:p>
+    <w:p>
+      <w:pPr>
+        <w:rPr>
+          <w:rFonts w:eastAsiaTheme="majorEastAsia" w:cstheme="minorHAnsi"/>
+          <w:lang w:val="nl-BE"/>
+        </w:rPr>
+      </w:pPr>
+      <m:oMathPara>
+        <m:oMath>
+          <m:r>
+            <w:rPr>
+              <w:rFonts w:ascii="Cambria Math" w:hAnsi="Cambria Math"/>
+              <w:lang w:val="nl-BE"/>
+            </w:rPr>
+            <m:t>Let f</m:t>
+          </m:r>
+          <m:d>
+            <m:dPr>
+              <m:ctrlPr>
+                <w:rPr>
+                  <w:rFonts w:ascii="Cambria Math" w:hAnsi="Cambria Math"/>
+                  <w:i/>
+                  <w:lang w:val="nl-BE"/>
+                </w:rPr>
+              </m:ctrlPr>
+            </m:dPr>
+            <m:e>
+              <m:r>
+                <w:rPr>
+                  <w:rFonts w:ascii="Cambria Math" w:hAnsi="Cambria Math"/>
+                  <w:lang w:val="nl-BE"/>
+                </w:rPr>
+                <m:t>n</m:t>
+              </m:r>
+            </m:e>
+          </m:d>
+          <m:r>
+            <w:rPr>
+              <w:rFonts w:ascii="Cambria Math" w:hAnsi="Cambria Math"/>
+              <w:lang w:val="nl-BE"/>
+            </w:rPr>
+            <m:t xml:space="preserve"> and g</m:t>
+          </m:r>
+          <m:d>
+            <m:dPr>
+              <m:ctrlPr>
+                <w:rPr>
+                  <w:rFonts w:ascii="Cambria Math" w:hAnsi="Cambria Math"/>
+                  <w:i/>
+                  <w:lang w:val="nl-BE"/>
+                </w:rPr>
+              </m:ctrlPr>
+            </m:dPr>
+            <m:e>
+              <m:r>
+                <w:rPr>
+                  <w:rFonts w:ascii="Cambria Math" w:hAnsi="Cambria Math"/>
+                  <w:lang w:val="nl-BE"/>
+                </w:rPr>
+                <m:t>n</m:t>
+              </m:r>
+            </m:e>
+          </m:d>
+          <m:r>
+            <w:rPr>
+              <w:rFonts w:ascii="Cambria Math" w:hAnsi="Cambria Math"/>
+              <w:lang w:val="nl-BE"/>
+            </w:rPr>
+            <m:t xml:space="preserve"> be functions from </m:t>
+          </m:r>
+          <m:r>
+            <m:rPr>
+              <m:scr m:val="double-struck"/>
+            </m:rPr>
+            <w:rPr>
+              <w:rFonts w:ascii="Cambria Math" w:hAnsi="Cambria Math"/>
+              <w:lang w:val="nl-BE"/>
+            </w:rPr>
+            <m:t>N→</m:t>
+          </m:r>
+          <m:sSup>
+            <m:sSupPr>
+              <m:ctrlPr>
+                <w:rPr>
+                  <w:rFonts w:ascii="Cambria Math" w:hAnsi="Cambria Math"/>
+                  <w:i/>
+                  <w:lang w:val="nl-BE"/>
+                </w:rPr>
+              </m:ctrlPr>
+            </m:sSupPr>
+            <m:e>
+              <m:r>
+                <m:rPr>
+                  <m:scr m:val="double-struck"/>
+                </m:rPr>
+                <w:rPr>
+                  <w:rFonts w:ascii="Cambria Math" w:hAnsi="Cambria Math"/>
+                  <w:lang w:val="nl-BE"/>
+                </w:rPr>
+                <m:t>R</m:t>
+              </m:r>
+            </m:e>
+            <m:sup>
+              <m:r>
+                <w:rPr>
+                  <w:rFonts w:ascii="Cambria Math" w:hAnsi="Cambria Math"/>
+                  <w:lang w:val="nl-BE"/>
+                </w:rPr>
+                <m:t>+</m:t>
+              </m:r>
+            </m:sup>
+          </m:sSup>
+          <m:r>
+            <w:rPr>
+              <w:rFonts w:ascii="Cambria Math" w:hAnsi="Cambria Math"/>
+              <w:lang w:val="nl-BE"/>
+            </w:rPr>
+            <m:t>, we say:</m:t>
+          </m:r>
+        </m:oMath>
+      </m:oMathPara>
+    </w:p>
+    <w:p>
+      <w:pPr>
+        <w:spacing w:after="160"/>
+        <w:rPr>
+          <w:rFonts w:eastAsiaTheme="majorEastAsia" w:cstheme="minorHAnsi"/>
+          <w:lang w:val="nl-BE"/>
+        </w:rPr>
+      </w:pPr>
+      <m:oMathPara>
+        <m:oMath>
+          <m:r>
+            <w:rPr>
+              <w:rFonts w:ascii="Cambria Math" w:eastAsiaTheme="majorEastAsia" w:hAnsi="Cambria Math" w:cstheme="minorHAnsi"/>
+              <w:lang w:val="nl-BE"/>
+            </w:rPr>
+            <m:t>f</m:t>
+          </m:r>
+          <m:d>
+            <m:dPr>
+              <m:ctrlPr>
+                <w:rPr>
+                  <w:rFonts w:ascii="Cambria Math" w:eastAsiaTheme="majorEastAsia" w:hAnsi="Cambria Math" w:cstheme="minorHAnsi"/>
+                  <w:i/>
+                  <w:lang w:val="nl-BE"/>
+                </w:rPr>
+              </m:ctrlPr>
+            </m:dPr>
+            <m:e>
+              <m:r>
+                <w:rPr>
+                  <w:rFonts w:ascii="Cambria Math" w:eastAsiaTheme="majorEastAsia" w:hAnsi="Cambria Math" w:cstheme="minorHAnsi"/>
+                  <w:lang w:val="nl-BE"/>
+                </w:rPr>
+                <m:t>n</m:t>
+              </m:r>
+            </m:e>
+          </m:d>
+          <m:r>
+            <w:rPr>
+              <w:rFonts w:ascii="Cambria Math" w:eastAsiaTheme="majorEastAsia" w:hAnsi="Cambria Math" w:cstheme="minorHAnsi"/>
+              <w:lang w:val="nl-BE"/>
+            </w:rPr>
+            <m:t>=O</m:t>
+          </m:r>
+          <m:d>
+            <m:dPr>
+              <m:ctrlPr>
+                <w:rPr>
+                  <w:rFonts w:ascii="Cambria Math" w:eastAsiaTheme="majorEastAsia" w:hAnsi="Cambria Math" w:cstheme="minorHAnsi"/>
+                  <w:i/>
+                  <w:lang w:val="nl-BE"/>
+                </w:rPr>
+              </m:ctrlPr>
+            </m:dPr>
+            <m:e>
+              <m:r>
+                <w:rPr>
+                  <w:rFonts w:ascii="Cambria Math" w:eastAsiaTheme="majorEastAsia" w:hAnsi="Cambria Math" w:cstheme="minorHAnsi"/>
+                  <w:lang w:val="nl-BE"/>
+                </w:rPr>
+                <m:t>g</m:t>
+              </m:r>
+              <m:d>
+                <m:dPr>
+                  <m:ctrlPr>
+                    <w:rPr>
+                      <w:rFonts w:ascii="Cambria Math" w:eastAsiaTheme="majorEastAsia" w:hAnsi="Cambria Math" w:cstheme="minorHAnsi"/>
+                      <w:i/>
+                      <w:lang w:val="nl-BE"/>
+                    </w:rPr>
+                  </m:ctrlPr>
+                </m:dPr>
+                <m:e>
+                  <m:r>
+                    <w:rPr>
+                      <w:rFonts w:ascii="Cambria Math" w:eastAsiaTheme="majorEastAsia" w:hAnsi="Cambria Math" w:cstheme="minorHAnsi"/>
+                      <w:lang w:val="nl-BE"/>
+                    </w:rPr>
+                    <m:t>n</m:t>
+                  </m:r>
+                </m:e>
+              </m:d>
+            </m:e>
+          </m:d>
+        </m:oMath>
+      </m:oMathPara>
+    </w:p>
+    <w:p>
+      <w:pPr>
+        <w:spacing w:after="160"/>
+        <w:rPr>
+          <w:rFonts w:eastAsiaTheme="majorEastAsia" w:cstheme="minorHAnsi"/>
+          <w:lang w:val="nl-BE"/>
+        </w:rPr>
+      </w:pPr>
+      <m:oMathPara>
+        <m:oMath>
+          <m:r>
+            <w:rPr>
+              <w:rFonts w:ascii="Cambria Math" w:eastAsiaTheme="majorEastAsia" w:hAnsi="Cambria Math" w:cstheme="minorHAnsi"/>
+              <w:lang w:val="nl-BE"/>
+            </w:rPr>
+            <m:t xml:space="preserve">if there exists constants c&gt;0  and n0 ∈ </m:t>
+          </m:r>
+          <m:r>
+            <m:rPr>
+              <m:scr m:val="double-struck"/>
+            </m:rPr>
+            <w:rPr>
+              <w:rFonts w:ascii="Cambria Math" w:eastAsiaTheme="majorEastAsia" w:hAnsi="Cambria Math" w:cstheme="minorHAnsi"/>
+              <w:lang w:val="nl-BE"/>
+            </w:rPr>
+            <m:t xml:space="preserve">N </m:t>
+          </m:r>
+          <m:r>
+            <w:rPr>
+              <w:rFonts w:ascii="Cambria Math" w:eastAsiaTheme="majorEastAsia" w:hAnsi="Cambria Math" w:cstheme="minorHAnsi"/>
+              <w:lang w:val="nl-BE"/>
+            </w:rPr>
+            <m:t>such that:</m:t>
+          </m:r>
+        </m:oMath>
+      </m:oMathPara>
+    </w:p>
+    <w:p>
+      <w:pPr>
+        <w:spacing w:after="160"/>
+        <w:rPr>
+          <w:rFonts w:eastAsiaTheme="majorEastAsia" w:cstheme="minorHAnsi"/>
+          <w:lang w:val="nl-BE"/>
+        </w:rPr>
+      </w:pPr>
+      <m:oMathPara>
+        <m:oMath>
+          <m:r>
+            <w:rPr>
+              <w:rFonts w:ascii="Cambria Math" w:eastAsiaTheme="majorEastAsia" w:hAnsi="Cambria Math" w:cstheme="minorHAnsi"/>
+              <w:lang w:val="nl-BE"/>
+            </w:rPr>
+            <m:t>∀n≥n0,      f</m:t>
+          </m:r>
+          <m:d>
+            <m:dPr>
+              <m:ctrlPr>
+                <w:rPr>
+                  <w:rFonts w:ascii="Cambria Math" w:eastAsiaTheme="majorEastAsia" w:hAnsi="Cambria Math" w:cstheme="minorHAnsi"/>
+                  <w:i/>
+                  <w:lang w:val="nl-BE"/>
+                </w:rPr>
+              </m:ctrlPr>
+            </m:dPr>
+            <m:e>
+              <m:r>
+                <w:rPr>
+                  <w:rFonts w:ascii="Cambria Math" w:eastAsiaTheme="majorEastAsia" w:hAnsi="Cambria Math" w:cstheme="minorHAnsi"/>
+                  <w:lang w:val="nl-BE"/>
+                </w:rPr>
+                <m:t>n</m:t>
+              </m:r>
+            </m:e>
+          </m:d>
+          <m:r>
+            <w:rPr>
+              <w:rFonts w:ascii="Cambria Math" w:eastAsiaTheme="majorEastAsia" w:hAnsi="Cambria Math" w:cstheme="minorHAnsi"/>
+              <w:lang w:val="nl-BE"/>
+            </w:rPr>
+            <m:t>≤c*g(n)</m:t>
+          </m:r>
+        </m:oMath>
+      </m:oMathPara>
+    </w:p>
+    <w:p>
+      <w:pPr>
+        <w:spacing w:after="160"/>
+        <w:rPr>
+          <w:rFonts w:eastAsiaTheme="majorEastAsia" w:cstheme="minorHAnsi"/>
+        </w:rPr>
+      </w:pPr>
+      <w:r>
+        <w:rPr>
+          <w:rFonts w:eastAsiaTheme="majorEastAsia" w:cstheme="minorHAnsi"/>
+        </w:rPr>
+        <w:t>The figure below shows a</w:t>
+      </w:r>
+      <w:r>
+        <w:rPr>
+          <w:rFonts w:eastAsiaTheme="majorEastAsia" w:cstheme="minorHAnsi"/>
+        </w:rPr>
+        <w:t xml:space="preserve"> visual representation of the definition.</w:t>
+      </w:r>
+    </w:p>
+    <w:p>
+      <w:pPr>
+        <w:spacing w:after="160"/>
+        <w:rPr>
+          <w:rFonts w:eastAsiaTheme="majorEastAsia" w:cstheme="minorHAnsi"/>
+          <w:i/>
+          <w:iCs/>
+        </w:rPr>
       </w:pPr>
       <w:r>
         <w:rPr>
@@ -3160,18 +3510,18 @@
         </w:rPr>
         <w:lastRenderedPageBreak/>
         <w:drawing>
-          <wp:anchor distT="0" distB="0" distL="114300" distR="114300" simplePos="0" relativeHeight="251658240" behindDoc="0" locked="0" layoutInCell="1" allowOverlap="1" wp14:anchorId="42CA08DD" wp14:editId="617A828C">
+          <wp:anchor distT="0" distB="0" distL="114300" distR="114300" simplePos="0" relativeHeight="251668480" behindDoc="0" locked="0" layoutInCell="1" allowOverlap="1" wp14:anchorId="14E19C01" wp14:editId="7FEB8A50">
             <wp:simplePos x="0" y="0"/>
             <wp:positionH relativeFrom="margin">
               <wp:align>left</wp:align>
             </wp:positionH>
             <wp:positionV relativeFrom="paragraph">
-              <wp:posOffset>10160</wp:posOffset>
+              <wp:posOffset>56</wp:posOffset>
             </wp:positionV>
-            <wp:extent cx="4300220" cy="2989580"/>
-            <wp:effectExtent l="0" t="0" r="5080" b="1270"/>
+            <wp:extent cx="5474335" cy="2740660"/>
+            <wp:effectExtent l="0" t="0" r="0" b="2540"/>
             <wp:wrapSquare wrapText="bothSides"/>
-            <wp:docPr id="997749946" name="Picture 1" descr="All you need to know about “Big O Notation” to crack your next coding  interview"/>
+            <wp:docPr id="601940329" name="Picture 5"/>
             <wp:cNvGraphicFramePr>
               <a:graphicFrameLocks xmlns:a="http://schemas.openxmlformats.org/drawingml/2006/main" noChangeAspect="1"/>
             </wp:cNvGraphicFramePr>
@@ -3179,7 +3529,7 @@
               <a:graphicData uri="http://schemas.openxmlformats.org/drawingml/2006/picture">
                 <pic:pic xmlns:pic="http://schemas.openxmlformats.org/drawingml/2006/picture">
                   <pic:nvPicPr>
-                    <pic:cNvPr id="0" name="Picture 1" descr="All you need to know about “Big O Notation” to crack your next coding  interview"/>
+                    <pic:cNvPr id="0" name="Picture 2"/>
                     <pic:cNvPicPr>
                       <a:picLocks noChangeAspect="1" noChangeArrowheads="1"/>
                     </pic:cNvPicPr>
@@ -3200,7 +3550,588 @@
                   <pic:spPr bwMode="auto">
                     <a:xfrm>
                       <a:off x="0" y="0"/>
-                      <a:ext cx="4300220" cy="2989580"/>
+                      <a:ext cx="5474335" cy="2740660"/>
+                    </a:xfrm>
+                    <a:prstGeom prst="rect">
+                      <a:avLst/>
+                    </a:prstGeom>
+                    <a:noFill/>
+                  </pic:spPr>
+                </pic:pic>
+              </a:graphicData>
+            </a:graphic>
+            <wp14:sizeRelH relativeFrom="margin">
+              <wp14:pctWidth>0</wp14:pctWidth>
+            </wp14:sizeRelH>
+            <wp14:sizeRelV relativeFrom="margin">
+              <wp14:pctHeight>0</wp14:pctHeight>
+            </wp14:sizeRelV>
+          </wp:anchor>
+        </w:drawing>
+      </w:r>
+      <w:r>
+        <w:rPr>
+          <w:rFonts w:eastAsiaTheme="majorEastAsia" w:cstheme="minorHAnsi"/>
+          <w:i/>
+          <w:iCs/>
+        </w:rPr>
+        <w:t>Figure x: Graphical representation of the Big O definition</w:t>
+      </w:r>
+    </w:p>
+    <w:p>
+      <w:pPr>
+        <w:rPr>
+          <w:rFonts w:eastAsiaTheme="majorEastAsia" w:cstheme="minorHAnsi"/>
+        </w:rPr>
+      </w:pPr>
+      <w:r>
+        <w:rPr>
+          <w:rFonts w:eastAsiaTheme="majorEastAsia" w:cstheme="minorHAnsi"/>
+        </w:rPr>
+        <w:t>An example to illustrate the definition:</w:t>
+      </w:r>
+    </w:p>
+    <w:p>
+      <w:pPr>
+        <w:rPr>
+          <w:rFonts w:eastAsiaTheme="majorEastAsia" w:cstheme="minorHAnsi"/>
+        </w:rPr>
+      </w:pPr>
+      <m:oMathPara>
+        <m:oMath>
+          <m:r>
+            <w:rPr>
+              <w:rFonts w:ascii="Cambria Math" w:eastAsiaTheme="majorEastAsia" w:hAnsi="Cambria Math" w:cstheme="minorHAnsi"/>
+            </w:rPr>
+            <m:t>Let f</m:t>
+          </m:r>
+          <m:d>
+            <m:dPr>
+              <m:ctrlPr>
+                <w:rPr>
+                  <w:rFonts w:ascii="Cambria Math" w:eastAsiaTheme="majorEastAsia" w:hAnsi="Cambria Math" w:cstheme="minorHAnsi"/>
+                  <w:i/>
+                </w:rPr>
+              </m:ctrlPr>
+            </m:dPr>
+            <m:e>
+              <m:r>
+                <w:rPr>
+                  <w:rFonts w:ascii="Cambria Math" w:eastAsiaTheme="majorEastAsia" w:hAnsi="Cambria Math" w:cstheme="minorHAnsi"/>
+                </w:rPr>
+                <m:t>n</m:t>
+              </m:r>
+            </m:e>
+          </m:d>
+          <m:r>
+            <w:rPr>
+              <w:rFonts w:ascii="Cambria Math" w:eastAsiaTheme="majorEastAsia" w:hAnsi="Cambria Math" w:cstheme="minorHAnsi"/>
+            </w:rPr>
+            <m:t>=3</m:t>
+          </m:r>
+          <m:sSup>
+            <m:sSupPr>
+              <m:ctrlPr>
+                <w:rPr>
+                  <w:rFonts w:ascii="Cambria Math" w:eastAsiaTheme="majorEastAsia" w:hAnsi="Cambria Math" w:cstheme="minorHAnsi"/>
+                  <w:i/>
+                </w:rPr>
+              </m:ctrlPr>
+            </m:sSupPr>
+            <m:e>
+              <m:r>
+                <w:rPr>
+                  <w:rFonts w:ascii="Cambria Math" w:eastAsiaTheme="majorEastAsia" w:hAnsi="Cambria Math" w:cstheme="minorHAnsi"/>
+                </w:rPr>
+                <m:t>n</m:t>
+              </m:r>
+            </m:e>
+            <m:sup>
+              <m:r>
+                <w:rPr>
+                  <w:rFonts w:ascii="Cambria Math" w:eastAsiaTheme="majorEastAsia" w:hAnsi="Cambria Math" w:cstheme="minorHAnsi"/>
+                </w:rPr>
+                <m:t>2</m:t>
+              </m:r>
+            </m:sup>
+          </m:sSup>
+          <m:r>
+            <w:rPr>
+              <w:rFonts w:ascii="Cambria Math" w:eastAsiaTheme="majorEastAsia" w:hAnsi="Cambria Math" w:cstheme="minorHAnsi"/>
+            </w:rPr>
+            <m:t>+10n+5, to show that f</m:t>
+          </m:r>
+          <m:d>
+            <m:dPr>
+              <m:ctrlPr>
+                <w:rPr>
+                  <w:rFonts w:ascii="Cambria Math" w:eastAsiaTheme="majorEastAsia" w:hAnsi="Cambria Math" w:cstheme="minorHAnsi"/>
+                  <w:i/>
+                </w:rPr>
+              </m:ctrlPr>
+            </m:dPr>
+            <m:e>
+              <m:r>
+                <w:rPr>
+                  <w:rFonts w:ascii="Cambria Math" w:eastAsiaTheme="majorEastAsia" w:hAnsi="Cambria Math" w:cstheme="minorHAnsi"/>
+                </w:rPr>
+                <m:t>n</m:t>
+              </m:r>
+            </m:e>
+          </m:d>
+          <m:r>
+            <w:rPr>
+              <w:rFonts w:ascii="Cambria Math" w:eastAsiaTheme="majorEastAsia" w:hAnsi="Cambria Math" w:cstheme="minorHAnsi"/>
+            </w:rPr>
+            <m:t>=O</m:t>
+          </m:r>
+          <m:d>
+            <m:dPr>
+              <m:ctrlPr>
+                <w:rPr>
+                  <w:rFonts w:ascii="Cambria Math" w:eastAsiaTheme="majorEastAsia" w:hAnsi="Cambria Math" w:cstheme="minorHAnsi"/>
+                  <w:i/>
+                </w:rPr>
+              </m:ctrlPr>
+            </m:dPr>
+            <m:e>
+              <m:sSup>
+                <m:sSupPr>
+                  <m:ctrlPr>
+                    <w:rPr>
+                      <w:rFonts w:ascii="Cambria Math" w:eastAsiaTheme="majorEastAsia" w:hAnsi="Cambria Math" w:cstheme="minorHAnsi"/>
+                      <w:i/>
+                    </w:rPr>
+                  </m:ctrlPr>
+                </m:sSupPr>
+                <m:e>
+                  <m:r>
+                    <w:rPr>
+                      <w:rFonts w:ascii="Cambria Math" w:eastAsiaTheme="majorEastAsia" w:hAnsi="Cambria Math" w:cstheme="minorHAnsi"/>
+                    </w:rPr>
+                    <m:t>n</m:t>
+                  </m:r>
+                </m:e>
+                <m:sup>
+                  <m:r>
+                    <w:rPr>
+                      <w:rFonts w:ascii="Cambria Math" w:eastAsiaTheme="majorEastAsia" w:hAnsi="Cambria Math" w:cstheme="minorHAnsi"/>
+                    </w:rPr>
+                    <m:t>2</m:t>
+                  </m:r>
+                </m:sup>
+              </m:sSup>
+            </m:e>
+          </m:d>
+        </m:oMath>
+      </m:oMathPara>
+    </w:p>
+    <w:p>
+      <w:pPr>
+        <w:rPr>
+          <w:rFonts w:eastAsiaTheme="majorEastAsia" w:cstheme="minorHAnsi"/>
+        </w:rPr>
+      </w:pPr>
+      <m:oMathPara>
+        <m:oMath>
+          <m:r>
+            <w:rPr>
+              <w:rFonts w:ascii="Cambria Math" w:eastAsiaTheme="majorEastAsia" w:hAnsi="Cambria Math" w:cstheme="minorHAnsi"/>
+            </w:rPr>
+            <m:t>f</m:t>
+          </m:r>
+          <m:d>
+            <m:dPr>
+              <m:ctrlPr>
+                <w:rPr>
+                  <w:rFonts w:ascii="Cambria Math" w:eastAsiaTheme="majorEastAsia" w:hAnsi="Cambria Math" w:cstheme="minorHAnsi"/>
+                  <w:i/>
+                </w:rPr>
+              </m:ctrlPr>
+            </m:dPr>
+            <m:e>
+              <m:r>
+                <w:rPr>
+                  <w:rFonts w:ascii="Cambria Math" w:eastAsiaTheme="majorEastAsia" w:hAnsi="Cambria Math" w:cstheme="minorHAnsi"/>
+                </w:rPr>
+                <m:t>n</m:t>
+              </m:r>
+            </m:e>
+          </m:d>
+          <m:r>
+            <w:rPr>
+              <w:rFonts w:ascii="Cambria Math" w:eastAsiaTheme="majorEastAsia" w:hAnsi="Cambria Math" w:cstheme="minorHAnsi"/>
+            </w:rPr>
+            <m:t>=3</m:t>
+          </m:r>
+          <m:sSup>
+            <m:sSupPr>
+              <m:ctrlPr>
+                <w:rPr>
+                  <w:rFonts w:ascii="Cambria Math" w:eastAsiaTheme="majorEastAsia" w:hAnsi="Cambria Math" w:cstheme="minorHAnsi"/>
+                  <w:i/>
+                </w:rPr>
+              </m:ctrlPr>
+            </m:sSupPr>
+            <m:e>
+              <m:r>
+                <w:rPr>
+                  <w:rFonts w:ascii="Cambria Math" w:eastAsiaTheme="majorEastAsia" w:hAnsi="Cambria Math" w:cstheme="minorHAnsi"/>
+                </w:rPr>
+                <m:t>n</m:t>
+              </m:r>
+            </m:e>
+            <m:sup>
+              <m:r>
+                <w:rPr>
+                  <w:rFonts w:ascii="Cambria Math" w:eastAsiaTheme="majorEastAsia" w:hAnsi="Cambria Math" w:cstheme="minorHAnsi"/>
+                </w:rPr>
+                <m:t>2</m:t>
+              </m:r>
+            </m:sup>
+          </m:sSup>
+          <m:r>
+            <w:rPr>
+              <w:rFonts w:ascii="Cambria Math" w:eastAsiaTheme="majorEastAsia" w:hAnsi="Cambria Math" w:cstheme="minorHAnsi"/>
+            </w:rPr>
+            <m:t>+10n+5≤3</m:t>
+          </m:r>
+          <m:sSup>
+            <m:sSupPr>
+              <m:ctrlPr>
+                <w:rPr>
+                  <w:rFonts w:ascii="Cambria Math" w:eastAsiaTheme="majorEastAsia" w:hAnsi="Cambria Math" w:cstheme="minorHAnsi"/>
+                  <w:i/>
+                </w:rPr>
+              </m:ctrlPr>
+            </m:sSupPr>
+            <m:e>
+              <m:r>
+                <w:rPr>
+                  <w:rFonts w:ascii="Cambria Math" w:eastAsiaTheme="majorEastAsia" w:hAnsi="Cambria Math" w:cstheme="minorHAnsi"/>
+                </w:rPr>
+                <m:t>n</m:t>
+              </m:r>
+            </m:e>
+            <m:sup>
+              <m:r>
+                <w:rPr>
+                  <w:rFonts w:ascii="Cambria Math" w:eastAsiaTheme="majorEastAsia" w:hAnsi="Cambria Math" w:cstheme="minorHAnsi"/>
+                </w:rPr>
+                <m:t>2</m:t>
+              </m:r>
+            </m:sup>
+          </m:sSup>
+          <m:r>
+            <w:rPr>
+              <w:rFonts w:ascii="Cambria Math" w:eastAsiaTheme="majorEastAsia" w:hAnsi="Cambria Math" w:cstheme="minorHAnsi"/>
+            </w:rPr>
+            <m:t>+10</m:t>
+          </m:r>
+          <m:sSup>
+            <m:sSupPr>
+              <m:ctrlPr>
+                <w:rPr>
+                  <w:rFonts w:ascii="Cambria Math" w:eastAsiaTheme="majorEastAsia" w:hAnsi="Cambria Math" w:cstheme="minorHAnsi"/>
+                  <w:i/>
+                </w:rPr>
+              </m:ctrlPr>
+            </m:sSupPr>
+            <m:e>
+              <m:r>
+                <w:rPr>
+                  <w:rFonts w:ascii="Cambria Math" w:eastAsiaTheme="majorEastAsia" w:hAnsi="Cambria Math" w:cstheme="minorHAnsi"/>
+                </w:rPr>
+                <m:t>n</m:t>
+              </m:r>
+            </m:e>
+            <m:sup>
+              <m:r>
+                <w:rPr>
+                  <w:rFonts w:ascii="Cambria Math" w:eastAsiaTheme="majorEastAsia" w:hAnsi="Cambria Math" w:cstheme="minorHAnsi"/>
+                </w:rPr>
+                <m:t>2</m:t>
+              </m:r>
+            </m:sup>
+          </m:sSup>
+          <m:r>
+            <w:rPr>
+              <w:rFonts w:ascii="Cambria Math" w:eastAsiaTheme="majorEastAsia" w:hAnsi="Cambria Math" w:cstheme="minorHAnsi"/>
+            </w:rPr>
+            <m:t>+5</m:t>
+          </m:r>
+          <m:sSup>
+            <m:sSupPr>
+              <m:ctrlPr>
+                <w:rPr>
+                  <w:rFonts w:ascii="Cambria Math" w:eastAsiaTheme="majorEastAsia" w:hAnsi="Cambria Math" w:cstheme="minorHAnsi"/>
+                  <w:i/>
+                </w:rPr>
+              </m:ctrlPr>
+            </m:sSupPr>
+            <m:e>
+              <m:r>
+                <w:rPr>
+                  <w:rFonts w:ascii="Cambria Math" w:eastAsiaTheme="majorEastAsia" w:hAnsi="Cambria Math" w:cstheme="minorHAnsi"/>
+                </w:rPr>
+                <m:t>n</m:t>
+              </m:r>
+            </m:e>
+            <m:sup>
+              <m:r>
+                <w:rPr>
+                  <w:rFonts w:ascii="Cambria Math" w:eastAsiaTheme="majorEastAsia" w:hAnsi="Cambria Math" w:cstheme="minorHAnsi"/>
+                </w:rPr>
+                <m:t>2</m:t>
+              </m:r>
+            </m:sup>
+          </m:sSup>
+          <m:r>
+            <w:rPr>
+              <w:rFonts w:ascii="Cambria Math" w:eastAsiaTheme="majorEastAsia" w:hAnsi="Cambria Math" w:cstheme="minorHAnsi"/>
+            </w:rPr>
+            <m:t>=18</m:t>
+          </m:r>
+          <m:sSup>
+            <m:sSupPr>
+              <m:ctrlPr>
+                <w:rPr>
+                  <w:rFonts w:ascii="Cambria Math" w:eastAsiaTheme="majorEastAsia" w:hAnsi="Cambria Math" w:cstheme="minorHAnsi"/>
+                  <w:i/>
+                </w:rPr>
+              </m:ctrlPr>
+            </m:sSupPr>
+            <m:e>
+              <m:r>
+                <w:rPr>
+                  <w:rFonts w:ascii="Cambria Math" w:eastAsiaTheme="majorEastAsia" w:hAnsi="Cambria Math" w:cstheme="minorHAnsi"/>
+                </w:rPr>
+                <m:t>n</m:t>
+              </m:r>
+            </m:e>
+            <m:sup>
+              <m:r>
+                <w:rPr>
+                  <w:rFonts w:ascii="Cambria Math" w:eastAsiaTheme="majorEastAsia" w:hAnsi="Cambria Math" w:cstheme="minorHAnsi"/>
+                </w:rPr>
+                <m:t>2</m:t>
+              </m:r>
+            </m:sup>
+          </m:sSup>
+          <m:r>
+            <w:rPr>
+              <w:rFonts w:ascii="Cambria Math" w:eastAsiaTheme="majorEastAsia" w:hAnsi="Cambria Math" w:cstheme="minorHAnsi"/>
+            </w:rPr>
+            <m:t xml:space="preserve">     </m:t>
+          </m:r>
+          <m:d>
+            <m:dPr>
+              <m:ctrlPr>
+                <w:rPr>
+                  <w:rFonts w:ascii="Cambria Math" w:eastAsiaTheme="majorEastAsia" w:hAnsi="Cambria Math" w:cstheme="minorHAnsi"/>
+                  <w:i/>
+                </w:rPr>
+              </m:ctrlPr>
+            </m:dPr>
+            <m:e>
+              <m:r>
+                <w:rPr>
+                  <w:rFonts w:ascii="Cambria Math" w:eastAsiaTheme="majorEastAsia" w:hAnsi="Cambria Math" w:cstheme="minorHAnsi"/>
+                </w:rPr>
+                <m:t>for n≥1</m:t>
+              </m:r>
+            </m:e>
+          </m:d>
+        </m:oMath>
+      </m:oMathPara>
+    </w:p>
+    <w:p>
+      <w:pPr>
+        <w:rPr>
+          <w:rFonts w:eastAsiaTheme="majorEastAsia" w:cstheme="minorHAnsi"/>
+        </w:rPr>
+      </w:pPr>
+      <m:oMathPara>
+        <m:oMath>
+          <m:r>
+            <w:rPr>
+              <w:rFonts w:ascii="Cambria Math" w:eastAsiaTheme="majorEastAsia" w:hAnsi="Cambria Math" w:cstheme="minorHAnsi"/>
+            </w:rPr>
+            <m:t>f</m:t>
+          </m:r>
+          <m:d>
+            <m:dPr>
+              <m:ctrlPr>
+                <w:rPr>
+                  <w:rFonts w:ascii="Cambria Math" w:eastAsiaTheme="majorEastAsia" w:hAnsi="Cambria Math" w:cstheme="minorHAnsi"/>
+                  <w:i/>
+                </w:rPr>
+              </m:ctrlPr>
+            </m:dPr>
+            <m:e>
+              <m:r>
+                <w:rPr>
+                  <w:rFonts w:ascii="Cambria Math" w:eastAsiaTheme="majorEastAsia" w:hAnsi="Cambria Math" w:cstheme="minorHAnsi"/>
+                </w:rPr>
+                <m:t>n</m:t>
+              </m:r>
+            </m:e>
+          </m:d>
+          <m:r>
+            <w:rPr>
+              <w:rFonts w:ascii="Cambria Math" w:eastAsiaTheme="majorEastAsia" w:hAnsi="Cambria Math" w:cstheme="minorHAnsi"/>
+            </w:rPr>
+            <m:t>≤18</m:t>
+          </m:r>
+          <m:sSup>
+            <m:sSupPr>
+              <m:ctrlPr>
+                <w:rPr>
+                  <w:rFonts w:ascii="Cambria Math" w:eastAsiaTheme="majorEastAsia" w:hAnsi="Cambria Math" w:cstheme="minorHAnsi"/>
+                  <w:i/>
+                </w:rPr>
+              </m:ctrlPr>
+            </m:sSupPr>
+            <m:e>
+              <m:r>
+                <w:rPr>
+                  <w:rFonts w:ascii="Cambria Math" w:eastAsiaTheme="majorEastAsia" w:hAnsi="Cambria Math" w:cstheme="minorHAnsi"/>
+                </w:rPr>
+                <m:t>n</m:t>
+              </m:r>
+            </m:e>
+            <m:sup>
+              <m:r>
+                <w:rPr>
+                  <w:rFonts w:ascii="Cambria Math" w:eastAsiaTheme="majorEastAsia" w:hAnsi="Cambria Math" w:cstheme="minorHAnsi"/>
+                </w:rPr>
+                <m:t>2</m:t>
+              </m:r>
+            </m:sup>
+          </m:sSup>
+          <m:r>
+            <w:rPr>
+              <w:rFonts w:ascii="Cambria Math" w:eastAsiaTheme="majorEastAsia" w:hAnsi="Cambria Math" w:cstheme="minorHAnsi"/>
+            </w:rPr>
+            <m:t>=&gt;f</m:t>
+          </m:r>
+          <m:d>
+            <m:dPr>
+              <m:ctrlPr>
+                <w:rPr>
+                  <w:rFonts w:ascii="Cambria Math" w:eastAsiaTheme="majorEastAsia" w:hAnsi="Cambria Math" w:cstheme="minorHAnsi"/>
+                  <w:i/>
+                </w:rPr>
+              </m:ctrlPr>
+            </m:dPr>
+            <m:e>
+              <m:r>
+                <w:rPr>
+                  <w:rFonts w:ascii="Cambria Math" w:eastAsiaTheme="majorEastAsia" w:hAnsi="Cambria Math" w:cstheme="minorHAnsi"/>
+                </w:rPr>
+                <m:t>n</m:t>
+              </m:r>
+            </m:e>
+          </m:d>
+          <m:r>
+            <w:rPr>
+              <w:rFonts w:ascii="Cambria Math" w:eastAsiaTheme="majorEastAsia" w:hAnsi="Cambria Math" w:cstheme="minorHAnsi"/>
+            </w:rPr>
+            <m:t>=O</m:t>
+          </m:r>
+          <m:d>
+            <m:dPr>
+              <m:ctrlPr>
+                <w:rPr>
+                  <w:rFonts w:ascii="Cambria Math" w:eastAsiaTheme="majorEastAsia" w:hAnsi="Cambria Math" w:cstheme="minorHAnsi"/>
+                  <w:i/>
+                </w:rPr>
+              </m:ctrlPr>
+            </m:dPr>
+            <m:e>
+              <m:sSup>
+                <m:sSupPr>
+                  <m:ctrlPr>
+                    <w:rPr>
+                      <w:rFonts w:ascii="Cambria Math" w:eastAsiaTheme="majorEastAsia" w:hAnsi="Cambria Math" w:cstheme="minorHAnsi"/>
+                      <w:i/>
+                    </w:rPr>
+                  </m:ctrlPr>
+                </m:sSupPr>
+                <m:e>
+                  <m:r>
+                    <w:rPr>
+                      <w:rFonts w:ascii="Cambria Math" w:eastAsiaTheme="majorEastAsia" w:hAnsi="Cambria Math" w:cstheme="minorHAnsi"/>
+                    </w:rPr>
+                    <m:t>n</m:t>
+                  </m:r>
+                </m:e>
+                <m:sup>
+                  <m:r>
+                    <w:rPr>
+                      <w:rFonts w:ascii="Cambria Math" w:eastAsiaTheme="majorEastAsia" w:hAnsi="Cambria Math" w:cstheme="minorHAnsi"/>
+                    </w:rPr>
+                    <m:t>2</m:t>
+                  </m:r>
+                </m:sup>
+              </m:sSup>
+            </m:e>
+          </m:d>
+        </m:oMath>
+      </m:oMathPara>
+    </w:p>
+    <w:p>
+      <w:pPr>
+        <w:rPr>
+          <w:rFonts w:eastAsiaTheme="majorEastAsia" w:cstheme="minorHAnsi"/>
+        </w:rPr>
+      </w:pPr>
+      <w:r>
+        <w:rPr>
+          <w:noProof/>
+        </w:rPr>
+        <w:drawing>
+          <wp:anchor distT="0" distB="0" distL="114300" distR="114300" simplePos="0" relativeHeight="251669504" behindDoc="0" locked="0" layoutInCell="1" allowOverlap="1" wp14:anchorId="6E5A445A" wp14:editId="70B88979">
+            <wp:simplePos x="0" y="0"/>
+            <wp:positionH relativeFrom="margin">
+              <wp:align>right</wp:align>
+            </wp:positionH>
+            <wp:positionV relativeFrom="paragraph">
+              <wp:posOffset>177165</wp:posOffset>
+            </wp:positionV>
+            <wp:extent cx="5759450" cy="4003675"/>
+            <wp:effectExtent l="0" t="0" r="0" b="0"/>
+            <wp:wrapSquare wrapText="bothSides"/>
+            <wp:docPr id="261351469" name="Picture 6" descr="All you need to know about “Big O Notation” to crack your next coding interview"/>
+            <wp:cNvGraphicFramePr>
+              <a:graphicFrameLocks xmlns:a="http://schemas.openxmlformats.org/drawingml/2006/main" noChangeAspect="1"/>
+            </wp:cNvGraphicFramePr>
+            <a:graphic xmlns:a="http://schemas.openxmlformats.org/drawingml/2006/main">
+              <a:graphicData uri="http://schemas.openxmlformats.org/drawingml/2006/picture">
+                <pic:pic xmlns:pic="http://schemas.openxmlformats.org/drawingml/2006/picture">
+                  <pic:nvPicPr>
+                    <pic:cNvPr id="0" name="Picture 11" descr="All you need to know about “Big O Notation” to crack your next coding interview"/>
+                    <pic:cNvPicPr>
+                      <a:picLocks noChangeAspect="1" noChangeArrowheads="1"/>
+                    </pic:cNvPicPr>
+                  </pic:nvPicPr>
+                  <pic:blipFill>
+                    <a:blip r:embed="rId10">
+                      <a:extLst>
+                        <a:ext uri="{28A0092B-C50C-407E-A947-70E740481C1C}">
+                          <a14:useLocalDpi xmlns:a14="http://schemas.microsoft.com/office/drawing/2010/main" val="0"/>
+                        </a:ext>
+                      </a:extLst>
+                    </a:blip>
+                    <a:srcRect/>
+                    <a:stretch>
+                      <a:fillRect/>
+                    </a:stretch>
+                  </pic:blipFill>
+                  <pic:spPr bwMode="auto">
+                    <a:xfrm>
+                      <a:off x="0" y="0"/>
+                      <a:ext cx="5759450" cy="4003675"/>
                     </a:xfrm>
                     <a:prstGeom prst="rect">
                       <a:avLst/>
@@ -3213,45 +4144,27 @@
                 </pic:pic>
               </a:graphicData>
             </a:graphic>
-            <wp14:sizeRelH relativeFrom="margin">
-              <wp14:pctWidth>0</wp14:pctWidth>
-            </wp14:sizeRelH>
-            <wp14:sizeRelV relativeFrom="margin">
-              <wp14:pctHeight>0</wp14:pctHeight>
-            </wp14:sizeRelV>
           </wp:anchor>
         </w:drawing>
       </w:r>
-    </w:p>
-    <w:p>
-      <w:pPr>
-        <w:jc w:val="both"/>
-      </w:pPr>
-    </w:p>
-    <w:p>
-      <w:pPr>
-        <w:jc w:val="both"/>
-      </w:pPr>
-    </w:p>
-    <w:p>
-      <w:pPr>
-        <w:jc w:val="both"/>
-      </w:pPr>
-    </w:p>
-    <w:p>
-      <w:pPr>
-        <w:jc w:val="both"/>
-      </w:pPr>
-    </w:p>
-    <w:p>
-      <w:pPr>
-        <w:jc w:val="both"/>
-      </w:pPr>
-    </w:p>
-    <w:p>
-      <w:pPr>
-        <w:jc w:val="both"/>
-      </w:pPr>
+      <w:r>
+        <w:rPr>
+          <w:rFonts w:eastAsiaTheme="majorEastAsia" w:cstheme="minorHAnsi"/>
+        </w:rPr>
+        <w:t>The chart below shows the most common B</w:t>
+      </w:r>
+      <w:r>
+        <w:rPr>
+          <w:rFonts w:eastAsiaTheme="majorEastAsia" w:cstheme="minorHAnsi"/>
+        </w:rPr>
+        <w:t>i</w:t>
+      </w:r>
+      <w:r>
+        <w:rPr>
+          <w:rFonts w:eastAsiaTheme="majorEastAsia" w:cstheme="minorHAnsi"/>
+        </w:rPr>
+        <w:t>g O notations.</w:t>
+      </w:r>
     </w:p>
     <w:p>
       <w:pPr>
@@ -3261,157 +4174,40 @@
           <w:iCs/>
         </w:rPr>
       </w:pPr>
-    </w:p>
-    <w:p>
-      <w:pPr>
-        <w:jc w:val="both"/>
+      <w:r>
         <w:rPr>
           <w:i/>
           <w:iCs/>
         </w:rPr>
-      </w:pPr>
+        <w:t xml:space="preserve">Figure </w:t>
+      </w:r>
       <w:r>
         <w:rPr>
           <w:i/>
           <w:iCs/>
         </w:rPr>
-        <w:t xml:space="preserve">Figure </w:t>
+        <w:t>2</w:t>
       </w:r>
       <w:r>
         <w:rPr>
           <w:i/>
           <w:iCs/>
         </w:rPr>
-        <w:t>2</w:t>
-      </w:r>
+        <w:t xml:space="preserve">: Big-O complexity chart, source: </w:t>
+      </w:r>
+      <w:proofErr w:type="spellStart"/>
       <w:r>
         <w:rPr>
           <w:i/>
           <w:iCs/>
         </w:rPr>
-        <w:t>: Big-O complexity chart, source: freecodecamp</w:t>
-      </w:r>
-    </w:p>
-    <w:p>
-      <w:pPr>
-        <w:jc w:val="both"/>
-        <w:rPr>
-          <w:i/>
-          <w:iCs/>
-        </w:rPr>
-      </w:pPr>
-    </w:p>
-    <w:p>
-      <w:pPr>
-        <w:jc w:val="both"/>
-        <w:rPr>
-          <w:i/>
-          <w:iCs/>
-        </w:rPr>
-      </w:pPr>
-    </w:p>
-    <w:p>
-      <w:pPr>
-        <w:jc w:val="both"/>
-        <w:rPr>
-          <w:i/>
-          <w:iCs/>
-        </w:rPr>
-      </w:pPr>
-    </w:p>
-    <w:p>
-      <w:pPr>
-        <w:jc w:val="both"/>
-        <w:rPr>
-          <w:i/>
-          <w:iCs/>
-        </w:rPr>
-      </w:pPr>
-    </w:p>
-    <w:p>
-      <w:pPr>
-        <w:jc w:val="both"/>
-        <w:rPr>
-          <w:i/>
-          <w:iCs/>
-        </w:rPr>
-      </w:pPr>
-    </w:p>
-    <w:p>
-      <w:pPr>
-        <w:jc w:val="both"/>
-        <w:rPr>
-          <w:i/>
-          <w:iCs/>
-        </w:rPr>
-      </w:pPr>
-    </w:p>
-    <w:p>
-      <w:pPr>
-        <w:jc w:val="both"/>
-        <w:rPr>
-          <w:i/>
-          <w:iCs/>
-        </w:rPr>
-      </w:pPr>
-    </w:p>
-    <w:p>
-      <w:pPr>
-        <w:jc w:val="both"/>
-        <w:rPr>
-          <w:i/>
-          <w:iCs/>
-        </w:rPr>
-      </w:pPr>
-    </w:p>
-    <w:p>
-      <w:pPr>
-        <w:jc w:val="both"/>
-        <w:rPr>
-          <w:i/>
-          <w:iCs/>
-        </w:rPr>
-      </w:pPr>
-    </w:p>
-    <w:p>
-      <w:pPr>
-        <w:jc w:val="both"/>
-        <w:rPr>
-          <w:i/>
-          <w:iCs/>
-        </w:rPr>
-      </w:pPr>
-    </w:p>
-    <w:p>
-      <w:pPr>
-        <w:jc w:val="both"/>
-        <w:rPr>
-          <w:i/>
-          <w:iCs/>
-        </w:rPr>
-      </w:pPr>
-    </w:p>
-    <w:p>
-      <w:pPr>
-        <w:jc w:val="both"/>
-        <w:rPr>
-          <w:i/>
-          <w:iCs/>
-        </w:rPr>
-      </w:pPr>
-    </w:p>
-    <w:p>
-      <w:pPr>
-        <w:jc w:val="both"/>
-        <w:rPr>
-          <w:i/>
-          <w:iCs/>
-        </w:rPr>
-      </w:pPr>
-    </w:p>
-    <w:p>
-      <w:pPr>
-        <w:pStyle w:val="Kop1"/>
+        <w:t>freecodecamp</w:t>
+      </w:r>
+      <w:proofErr w:type="spellEnd"/>
+    </w:p>
+    <w:p>
+      <w:pPr>
+        <w:pStyle w:val="Heading1"/>
         <w:jc w:val="both"/>
         <w:rPr>
           <w:lang w:val="en-GB"/>
@@ -3440,7 +4236,7 @@
     </w:p>
     <w:p>
       <w:pPr>
-        <w:pStyle w:val="Lijstalinea"/>
+        <w:pStyle w:val="ListParagraph"/>
         <w:numPr>
           <w:ilvl w:val="0"/>
           <w:numId w:val="13"/>
@@ -3453,7 +4249,7 @@
     </w:p>
     <w:p>
       <w:pPr>
-        <w:pStyle w:val="Lijstalinea"/>
+        <w:pStyle w:val="ListParagraph"/>
         <w:numPr>
           <w:ilvl w:val="0"/>
           <w:numId w:val="13"/>
@@ -3466,7 +4262,7 @@
     </w:p>
     <w:p>
       <w:pPr>
-        <w:pStyle w:val="Lijstalinea"/>
+        <w:pStyle w:val="ListParagraph"/>
         <w:numPr>
           <w:ilvl w:val="0"/>
           <w:numId w:val="13"/>
@@ -3487,7 +4283,7 @@
     </w:p>
     <w:p>
       <w:pPr>
-        <w:pStyle w:val="Kop2"/>
+        <w:pStyle w:val="Heading2"/>
         <w:jc w:val="both"/>
       </w:pPr>
       <w:bookmarkStart w:id="8" w:name="_Toc198389191"/>
@@ -4081,7 +4877,31 @@
         <w:jc w:val="both"/>
       </w:pPr>
       <w:r>
-        <w:t xml:space="preserve">To simulate ten thousand agents, we use the meter data gathered from the Fluvius database [2].  Fluvius is the distribution service operator (DSO) of Flanders. The database consists of 1300 meter profiles with </w:t>
+        <w:t xml:space="preserve">To simulate ten thousand agents, we use the meter data gathered from the </w:t>
+      </w:r>
+      <w:proofErr w:type="spellStart"/>
+      <w:r>
+        <w:t>Fluvius</w:t>
+      </w:r>
+      <w:proofErr w:type="spellEnd"/>
+      <w:r>
+        <w:t xml:space="preserve"> database [2].  </w:t>
+      </w:r>
+      <w:proofErr w:type="spellStart"/>
+      <w:r>
+        <w:t>Fluvius</w:t>
+      </w:r>
+      <w:proofErr w:type="spellEnd"/>
+      <w:r>
+        <w:t xml:space="preserve"> is the distribution service operator (DSO) of Flanders. The database consists of </w:t>
+      </w:r>
+      <w:proofErr w:type="gramStart"/>
+      <w:r>
+        <w:t>1300 meter</w:t>
+      </w:r>
+      <w:proofErr w:type="gramEnd"/>
+      <w:r>
+        <w:t xml:space="preserve"> profiles with </w:t>
       </w:r>
       <w:r>
         <w:t xml:space="preserve">two </w:t>
@@ -4139,10 +4959,21 @@
         <w:t xml:space="preserve">. </w:t>
       </w:r>
       <w:r>
-        <w:t xml:space="preserve">The set up of the demand units is an abstraction used only for simulation purposes. In a real life scenario, consumers would not trade full demand at a single moment, </w:t>
-      </w:r>
-      <w:r>
-        <w:t xml:space="preserve">but rather have a baseline contract and trade the amount </w:t>
+        <w:t xml:space="preserve">The set up of the demand units is an abstraction used only for simulation purposes. In a </w:t>
+      </w:r>
+      <w:proofErr w:type="gramStart"/>
+      <w:r>
+        <w:t>real life</w:t>
+      </w:r>
+      <w:proofErr w:type="gramEnd"/>
+      <w:r>
+        <w:t xml:space="preserve"> scenario, consumers would not trade full demand at a single </w:t>
+      </w:r>
+      <w:r>
+        <w:t>moment but</w:t>
+      </w:r>
+      <w:r>
+        <w:t xml:space="preserve"> rather have a baseline contract and trade the amount </w:t>
       </w:r>
       <w:r>
         <w:t xml:space="preserve">around </w:t>
@@ -4165,7 +4996,15 @@
         <w:t>, t</w:t>
       </w:r>
       <w:r>
-        <w:t>he market is defined using a yaml file. We store all th</w:t>
+        <w:t xml:space="preserve">he market is defined using a </w:t>
+      </w:r>
+      <w:proofErr w:type="spellStart"/>
+      <w:r>
+        <w:t>yaml</w:t>
+      </w:r>
+      <w:proofErr w:type="spellEnd"/>
+      <w:r>
+        <w:t xml:space="preserve"> file. We store all th</w:t>
       </w:r>
       <w:r>
         <w:t>ese</w:t>
@@ -4198,8 +5037,13 @@
         <w:t>for</w:t>
       </w:r>
       <w:r>
-        <w:t xml:space="preserve"> which the Fluvius</w:t>
-      </w:r>
+        <w:t xml:space="preserve"> which the </w:t>
+      </w:r>
+      <w:proofErr w:type="spellStart"/>
+      <w:r>
+        <w:t>Fluvius</w:t>
+      </w:r>
+      <w:proofErr w:type="spellEnd"/>
       <w:r>
         <w:t xml:space="preserve"> meter</w:t>
       </w:r>
@@ -4207,12 +5051,27 @@
         <w:t xml:space="preserve"> data is available. The market is a Day-Ahead market. </w:t>
       </w:r>
       <w:r>
-        <w:t>The results of the performance analysis and the optimization was done using 10 agents, 9 residential and the agent0. The reasoning is that the simulation runtime takes a lot of time for more agents and that there would be time lost just waiting on the simulation to end.</w:t>
-      </w:r>
-    </w:p>
-    <w:p>
-      <w:pPr>
-        <w:pStyle w:val="Kop2"/>
+        <w:t xml:space="preserve">The results of the performance analysis and the optimization was done using 10 agents, </w:t>
+      </w:r>
+      <w:r>
+        <w:t>nine</w:t>
+      </w:r>
+      <w:r>
+        <w:t xml:space="preserve"> residential and the agent0. The reasoning is that the simulation runtime takes </w:t>
+      </w:r>
+      <w:r>
+        <w:t>more</w:t>
+      </w:r>
+      <w:r>
+        <w:t xml:space="preserve"> time for more agents</w:t>
+      </w:r>
+      <w:r>
+        <w:t xml:space="preserve"> as will be shown in the results section. Ten agents show the bottlenecks well enough and simulating with more agents would just be time lost, wating for it to finish.</w:t>
+      </w:r>
+    </w:p>
+    <w:p>
+      <w:pPr>
+        <w:pStyle w:val="Heading2"/>
         <w:jc w:val="both"/>
       </w:pPr>
       <w:bookmarkStart w:id="9" w:name="_Toc198389192"/>
@@ -4226,7 +5085,7 @@
         <w:jc w:val="both"/>
       </w:pPr>
       <w:r>
-        <w:t xml:space="preserve">It needs to be made clear that the research is rather focused on the time profiling rather than the memory profiling since it is a bigger performance issue as will be shown in the results section. </w:t>
+        <w:t xml:space="preserve">It needs to be made clear that the research is rather focused on the time profiling than the memory profiling since it is a bigger performance issue as will be shown in the results section. </w:t>
       </w:r>
       <w:r>
         <w:t>A</w:t>
@@ -4254,37 +5113,60 @@
     </w:p>
     <w:p>
       <w:pPr>
-        <w:pStyle w:val="Lijstalinea"/>
+        <w:pStyle w:val="ListParagraph"/>
         <w:numPr>
           <w:ilvl w:val="0"/>
           <w:numId w:val="12"/>
         </w:numPr>
         <w:jc w:val="both"/>
       </w:pPr>
-      <w:r>
-        <w:t xml:space="preserve">cProfile </w:t>
-      </w:r>
-      <w:r>
-        <w:t>&amp; yappi (time)</w:t>
-      </w:r>
-    </w:p>
-    <w:p>
-      <w:pPr>
-        <w:pStyle w:val="Lijstalinea"/>
+      <w:proofErr w:type="spellStart"/>
+      <w:r>
+        <w:t>cProfile</w:t>
+      </w:r>
+      <w:proofErr w:type="spellEnd"/>
+      <w:r>
+        <w:t xml:space="preserve"> </w:t>
+      </w:r>
+      <w:r>
+        <w:t xml:space="preserve">&amp; </w:t>
+      </w:r>
+      <w:proofErr w:type="spellStart"/>
+      <w:r>
+        <w:t>yappi</w:t>
+      </w:r>
+      <w:proofErr w:type="spellEnd"/>
+      <w:r>
+        <w:t xml:space="preserve"> (time)</w:t>
+      </w:r>
+    </w:p>
+    <w:p>
+      <w:pPr>
+        <w:pStyle w:val="ListParagraph"/>
         <w:numPr>
           <w:ilvl w:val="0"/>
           <w:numId w:val="12"/>
         </w:numPr>
         <w:jc w:val="both"/>
       </w:pPr>
+      <w:proofErr w:type="spellStart"/>
       <w:r>
         <w:t>tracemalloc</w:t>
       </w:r>
+      <w:proofErr w:type="spellEnd"/>
       <w:r>
         <w:t xml:space="preserve"> </w:t>
       </w:r>
       <w:r>
-        <w:t xml:space="preserve">&amp; memory_profiler </w:t>
+        <w:t xml:space="preserve">&amp; </w:t>
+      </w:r>
+      <w:proofErr w:type="spellStart"/>
+      <w:r>
+        <w:t>memory_profiler</w:t>
+      </w:r>
+      <w:proofErr w:type="spellEnd"/>
+      <w:r>
+        <w:t xml:space="preserve"> </w:t>
       </w:r>
       <w:r>
         <w:t>(memory)</w:t>
@@ -4303,17 +5185,24 @@
     </w:p>
     <w:p>
       <w:pPr>
-        <w:pStyle w:val="Kop3"/>
+        <w:pStyle w:val="Heading3"/>
         <w:jc w:val="both"/>
       </w:pPr>
       <w:bookmarkStart w:id="10" w:name="_Toc198389193"/>
+      <w:proofErr w:type="spellStart"/>
       <w:r>
         <w:t>cProfile</w:t>
       </w:r>
-      <w:r>
-        <w:t xml:space="preserve"> &amp; yappi</w:t>
+      <w:proofErr w:type="spellEnd"/>
+      <w:r>
+        <w:t xml:space="preserve"> &amp; </w:t>
+      </w:r>
+      <w:proofErr w:type="spellStart"/>
+      <w:r>
+        <w:t>yappi</w:t>
       </w:r>
       <w:bookmarkEnd w:id="10"/>
+      <w:proofErr w:type="spellEnd"/>
     </w:p>
     <w:p>
       <w:pPr>
@@ -4342,7 +5231,23 @@
         <w:t>profilers:</w:t>
       </w:r>
       <w:r>
-        <w:t xml:space="preserve"> cProfile and Yappi (Yet Another Python profiler)</w:t>
+        <w:t xml:space="preserve"> </w:t>
+      </w:r>
+      <w:proofErr w:type="spellStart"/>
+      <w:r>
+        <w:t>cProfile</w:t>
+      </w:r>
+      <w:proofErr w:type="spellEnd"/>
+      <w:r>
+        <w:t xml:space="preserve"> and </w:t>
+      </w:r>
+      <w:proofErr w:type="spellStart"/>
+      <w:r>
+        <w:t>Yappi</w:t>
+      </w:r>
+      <w:proofErr w:type="spellEnd"/>
+      <w:r>
+        <w:t xml:space="preserve"> (Yet Another Python profiler)</w:t>
       </w:r>
       <w:r>
         <w:t>.</w:t>
@@ -4353,14 +5258,24 @@
         <w:spacing w:after="0" w:line="240" w:lineRule="auto"/>
         <w:jc w:val="both"/>
       </w:pPr>
+      <w:proofErr w:type="spellStart"/>
       <w:r>
         <w:t>cProfile</w:t>
       </w:r>
+      <w:proofErr w:type="spellEnd"/>
       <w:r>
         <w:t xml:space="preserve"> [4]</w:t>
       </w:r>
       <w:r>
-        <w:t xml:space="preserve"> is a built-in python module while yappi </w:t>
+        <w:t xml:space="preserve"> is a built-in python module while </w:t>
+      </w:r>
+      <w:proofErr w:type="spellStart"/>
+      <w:r>
+        <w:t>yappi</w:t>
+      </w:r>
+      <w:proofErr w:type="spellEnd"/>
+      <w:r>
+        <w:t xml:space="preserve"> </w:t>
       </w:r>
       <w:r>
         <w:t xml:space="preserve">[5] </w:t>
@@ -4372,20 +5287,65 @@
         <w:t>must</w:t>
       </w:r>
       <w:r>
-        <w:t xml:space="preserve"> be installed first. The main difference is that yappi support multithreaded, asyncio and gevent profiling. It can also track either WALL time </w:t>
+        <w:t xml:space="preserve"> be installed first. The main difference is that </w:t>
+      </w:r>
+      <w:proofErr w:type="spellStart"/>
+      <w:r>
+        <w:t>yappi</w:t>
+      </w:r>
+      <w:proofErr w:type="spellEnd"/>
+      <w:r>
+        <w:t xml:space="preserve"> support multithreaded, </w:t>
+      </w:r>
+      <w:proofErr w:type="spellStart"/>
+      <w:r>
+        <w:t>asyncio</w:t>
+      </w:r>
+      <w:proofErr w:type="spellEnd"/>
+      <w:r>
+        <w:t xml:space="preserve"> and </w:t>
+      </w:r>
+      <w:proofErr w:type="spellStart"/>
+      <w:r>
+        <w:t>gevent</w:t>
+      </w:r>
+      <w:proofErr w:type="spellEnd"/>
+      <w:r>
+        <w:t xml:space="preserve"> profiling. It can also track either WALL time </w:t>
       </w:r>
       <w:r>
         <w:t>or</w:t>
       </w:r>
       <w:r>
-        <w:t xml:space="preserve"> CPU time while cProfile only tracks CPU time. The ASSUME framework is built on top of the Mango framework which in turn </w:t>
+        <w:t xml:space="preserve"> CPU time while </w:t>
+      </w:r>
+      <w:proofErr w:type="spellStart"/>
+      <w:r>
+        <w:t>cProfile</w:t>
+      </w:r>
+      <w:proofErr w:type="spellEnd"/>
+      <w:r>
+        <w:t xml:space="preserve"> only tracks CPU time. The ASSUME framework is built on top of the Mango framework which in turn </w:t>
       </w:r>
       <w:r>
         <w:t xml:space="preserve">is </w:t>
       </w:r>
       <w:r>
-        <w:t>built on top of asyncio. Asyncio</w:t>
-      </w:r>
+        <w:t xml:space="preserve">built on top of </w:t>
+      </w:r>
+      <w:proofErr w:type="spellStart"/>
+      <w:r>
+        <w:t>asyncio</w:t>
+      </w:r>
+      <w:proofErr w:type="spellEnd"/>
+      <w:r>
+        <w:t xml:space="preserve">. </w:t>
+      </w:r>
+      <w:proofErr w:type="spellStart"/>
+      <w:r>
+        <w:t>Asyncio</w:t>
+      </w:r>
+      <w:proofErr w:type="spellEnd"/>
       <w:r>
         <w:t xml:space="preserve"> [6]</w:t>
       </w:r>
@@ -4462,7 +5422,15 @@
         <w:t>es</w:t>
       </w:r>
       <w:r>
-        <w:t xml:space="preserve"> not get added. Yappi differentiates the </w:t>
+        <w:t xml:space="preserve"> not get added. </w:t>
+      </w:r>
+      <w:proofErr w:type="spellStart"/>
+      <w:r>
+        <w:t>Yappi</w:t>
+      </w:r>
+      <w:proofErr w:type="spellEnd"/>
+      <w:r>
+        <w:t xml:space="preserve"> differentiates the </w:t>
       </w:r>
       <w:r>
         <w:rPr>
@@ -4478,7 +5446,11 @@
         <w:t xml:space="preserve"> A more </w:t>
       </w:r>
       <w:r>
-        <w:t xml:space="preserve">detailed description of the problem is described in this note [7]. </w:t>
+        <w:t xml:space="preserve">detailed description of the problem is described </w:t>
+      </w:r>
+      <w:r>
+        <w:lastRenderedPageBreak/>
+        <w:t xml:space="preserve">in this note [7]. </w:t>
       </w:r>
       <w:r>
         <w:t xml:space="preserve"> </w:t>
@@ -4489,29 +5461,47 @@
       <w:r>
         <w:t xml:space="preserve">, we chose </w:t>
       </w:r>
+      <w:proofErr w:type="spellStart"/>
       <w:r>
         <w:t>Y</w:t>
       </w:r>
       <w:r>
-        <w:t>appi as ou</w:t>
+        <w:t>appi</w:t>
+      </w:r>
+      <w:proofErr w:type="spellEnd"/>
+      <w:r>
+        <w:t xml:space="preserve"> as ou</w:t>
       </w:r>
       <w:r>
         <w:t>r</w:t>
       </w:r>
       <w:r>
-        <w:t xml:space="preserve"> time profiler. The module pstats</w:t>
-      </w:r>
+        <w:t xml:space="preserve"> time profiler. The module </w:t>
+      </w:r>
+      <w:proofErr w:type="spellStart"/>
+      <w:r>
+        <w:t>pstats</w:t>
+      </w:r>
+      <w:proofErr w:type="spellEnd"/>
       <w:r>
         <w:t xml:space="preserve"> [4]</w:t>
       </w:r>
       <w:r>
-        <w:t xml:space="preserve"> was used to format the profiling statistics into reports and snak</w:t>
+        <w:t xml:space="preserve"> was used to format the profiling statistics into reports and </w:t>
+      </w:r>
+      <w:proofErr w:type="spellStart"/>
+      <w:r>
+        <w:t>snak</w:t>
       </w:r>
       <w:r>
         <w:t>e</w:t>
       </w:r>
       <w:r>
-        <w:t>viz was used to visualize them.</w:t>
+        <w:t>viz</w:t>
+      </w:r>
+      <w:proofErr w:type="spellEnd"/>
+      <w:r>
+        <w:t xml:space="preserve"> was used to visualize them.</w:t>
       </w:r>
     </w:p>
     <w:p>
@@ -4540,17 +5530,24 @@
     </w:p>
     <w:p>
       <w:pPr>
-        <w:pStyle w:val="Kop3"/>
+        <w:pStyle w:val="Heading3"/>
         <w:jc w:val="both"/>
       </w:pPr>
       <w:bookmarkStart w:id="11" w:name="_Toc198389194"/>
+      <w:proofErr w:type="spellStart"/>
       <w:r>
         <w:t>Tracemalloc</w:t>
       </w:r>
-      <w:r>
-        <w:t xml:space="preserve"> &amp; memory_profiler</w:t>
+      <w:proofErr w:type="spellEnd"/>
+      <w:r>
+        <w:t xml:space="preserve"> &amp; </w:t>
+      </w:r>
+      <w:proofErr w:type="spellStart"/>
+      <w:r>
+        <w:t>memory_profiler</w:t>
       </w:r>
       <w:bookmarkEnd w:id="11"/>
+      <w:proofErr w:type="spellEnd"/>
     </w:p>
     <w:p>
       <w:pPr>
@@ -4562,11 +5559,24 @@
       <w:r>
         <w:t xml:space="preserve">performance. </w:t>
       </w:r>
-      <w:r>
-        <w:t xml:space="preserve">Memory_profiler </w:t>
-      </w:r>
-      <w:r>
-        <w:t xml:space="preserve">is a sampling profiler that uses the psutil library under the hood to inspect </w:t>
+      <w:proofErr w:type="spellStart"/>
+      <w:r>
+        <w:t>Memory_profiler</w:t>
+      </w:r>
+      <w:proofErr w:type="spellEnd"/>
+      <w:r>
+        <w:t xml:space="preserve"> </w:t>
+      </w:r>
+      <w:r>
+        <w:t xml:space="preserve">is a sampling profiler that uses the </w:t>
+      </w:r>
+      <w:proofErr w:type="spellStart"/>
+      <w:r>
+        <w:t>psutil</w:t>
+      </w:r>
+      <w:proofErr w:type="spellEnd"/>
+      <w:r>
+        <w:t xml:space="preserve"> library under the hood to inspect </w:t>
       </w:r>
       <w:r>
         <w:t>memory</w:t>
@@ -4574,8 +5584,13 @@
       <w:r>
         <w:t xml:space="preserve"> usage of the current process. </w:t>
       </w:r>
-      <w:r>
-        <w:t xml:space="preserve">Tracemalloc gives us a plethora of </w:t>
+      <w:proofErr w:type="spellStart"/>
+      <w:r>
+        <w:t>Tracemalloc</w:t>
+      </w:r>
+      <w:proofErr w:type="spellEnd"/>
+      <w:r>
+        <w:t xml:space="preserve"> gives us a plethora of </w:t>
       </w:r>
       <w:r>
         <w:t>option to see how memory is allocated.</w:t>
@@ -4583,24 +5598,10 @@
       <w:r>
         <w:t xml:space="preserve"> </w:t>
       </w:r>
-      <w:r>
-        <w:rPr>
-          <w:b/>
-          <w:bCs/>
-        </w:rPr>
-        <w:t>Yet to continu</w:t>
-      </w:r>
-      <w:r>
-        <w:rPr>
-          <w:b/>
-          <w:bCs/>
-        </w:rPr>
-        <w:t>e -&gt; compare profilers</w:t>
-      </w:r>
-    </w:p>
-    <w:p>
-      <w:pPr>
-        <w:pStyle w:val="Kop1"/>
+    </w:p>
+    <w:p>
+      <w:pPr>
+        <w:pStyle w:val="Heading1"/>
         <w:jc w:val="both"/>
         <w:rPr>
           <w:lang w:val="en-GB"/>
@@ -4646,7 +5647,7 @@
     </w:p>
     <w:p>
       <w:pPr>
-        <w:pStyle w:val="Kop2"/>
+        <w:pStyle w:val="Heading2"/>
         <w:jc w:val="both"/>
       </w:pPr>
       <w:bookmarkStart w:id="13" w:name="_Toc198389196"/>
@@ -4696,96 +5697,25 @@
           <w:noProof/>
         </w:rPr>
         <w:drawing>
-          <wp:anchor distT="0" distB="0" distL="114300" distR="114300" simplePos="0" relativeHeight="251659264" behindDoc="0" locked="0" layoutInCell="1" allowOverlap="1" wp14:anchorId="5529E52E" wp14:editId="63B6FB38">
-            <wp:simplePos x="0" y="0"/>
-            <wp:positionH relativeFrom="column">
-              <wp:posOffset>-3175</wp:posOffset>
-            </wp:positionH>
-            <wp:positionV relativeFrom="paragraph">
-              <wp:posOffset>-2540</wp:posOffset>
-            </wp:positionV>
-            <wp:extent cx="5265420" cy="2907030"/>
-            <wp:effectExtent l="0" t="0" r="11430" b="7620"/>
-            <wp:wrapSquare wrapText="bothSides"/>
-            <wp:docPr id="2103520987" name="Grafiek 1">
+          <wp:inline distT="0" distB="0" distL="0" distR="0" wp14:anchorId="4674FDE7" wp14:editId="2280E8CF">
+            <wp:extent cx="5048250" cy="2871787"/>
+            <wp:effectExtent l="0" t="0" r="0" b="5080"/>
+            <wp:docPr id="1459303808" name="Chart 1">
               <a:extLst xmlns:a="http://schemas.openxmlformats.org/drawingml/2006/main">
                 <a:ext uri="{FF2B5EF4-FFF2-40B4-BE49-F238E27FC236}">
-                  <a16:creationId xmlns:a16="http://schemas.microsoft.com/office/drawing/2014/main" id="{FB3E8EE3-243D-3D0D-38D0-984061CF1A45}"/>
+                  <a16:creationId xmlns:a16="http://schemas.microsoft.com/office/drawing/2014/main" id="{79DB70DE-2ECD-E4DB-5DA4-59DC6D7D20F9}"/>
                 </a:ext>
               </a:extLst>
             </wp:docPr>
             <wp:cNvGraphicFramePr/>
             <a:graphic xmlns:a="http://schemas.openxmlformats.org/drawingml/2006/main">
               <a:graphicData uri="http://schemas.openxmlformats.org/drawingml/2006/chart">
-                <c:chart xmlns:c="http://schemas.openxmlformats.org/drawingml/2006/chart" xmlns:r="http://schemas.openxmlformats.org/officeDocument/2006/relationships" r:id="rId10"/>
+                <c:chart xmlns:c="http://schemas.openxmlformats.org/drawingml/2006/chart" xmlns:r="http://schemas.openxmlformats.org/officeDocument/2006/relationships" r:id="rId11"/>
               </a:graphicData>
             </a:graphic>
-          </wp:anchor>
+          </wp:inline>
         </w:drawing>
       </w:r>
-    </w:p>
-    <w:p>
-      <w:pPr>
-        <w:jc w:val="both"/>
-        <w:rPr>
-          <w:i/>
-          <w:iCs/>
-        </w:rPr>
-      </w:pPr>
-    </w:p>
-    <w:p>
-      <w:pPr>
-        <w:jc w:val="both"/>
-        <w:rPr>
-          <w:i/>
-          <w:iCs/>
-        </w:rPr>
-      </w:pPr>
-    </w:p>
-    <w:p>
-      <w:pPr>
-        <w:jc w:val="both"/>
-        <w:rPr>
-          <w:i/>
-          <w:iCs/>
-        </w:rPr>
-      </w:pPr>
-    </w:p>
-    <w:p>
-      <w:pPr>
-        <w:jc w:val="both"/>
-        <w:rPr>
-          <w:i/>
-          <w:iCs/>
-        </w:rPr>
-      </w:pPr>
-    </w:p>
-    <w:p>
-      <w:pPr>
-        <w:jc w:val="both"/>
-        <w:rPr>
-          <w:i/>
-          <w:iCs/>
-        </w:rPr>
-      </w:pPr>
-    </w:p>
-    <w:p>
-      <w:pPr>
-        <w:jc w:val="both"/>
-        <w:rPr>
-          <w:i/>
-          <w:iCs/>
-        </w:rPr>
-      </w:pPr>
-    </w:p>
-    <w:p>
-      <w:pPr>
-        <w:jc w:val="both"/>
-        <w:rPr>
-          <w:i/>
-          <w:iCs/>
-        </w:rPr>
-      </w:pPr>
     </w:p>
     <w:p>
       <w:pPr>
@@ -4838,7 +5768,25 @@
             <w:rPr>
               <w:rFonts w:ascii="Cambria Math" w:hAnsi="Cambria Math"/>
             </w:rPr>
-            <m:t>y=5.61x+143</m:t>
+            <m:t>y=</m:t>
+          </m:r>
+          <m:r>
+            <w:rPr>
+              <w:rFonts w:ascii="Cambria Math" w:hAnsi="Cambria Math"/>
+            </w:rPr>
+            <m:t>3.70</m:t>
+          </m:r>
+          <m:r>
+            <w:rPr>
+              <w:rFonts w:ascii="Cambria Math" w:hAnsi="Cambria Math"/>
+            </w:rPr>
+            <m:t>x+1</m:t>
+          </m:r>
+          <m:r>
+            <w:rPr>
+              <w:rFonts w:ascii="Cambria Math" w:hAnsi="Cambria Math"/>
+            </w:rPr>
+            <m:t>20</m:t>
           </m:r>
         </m:oMath>
       </m:oMathPara>
@@ -4854,6 +5802,7 @@
         <w:rPr>
           <w:rFonts w:eastAsiaTheme="minorEastAsia"/>
         </w:rPr>
+        <w:lastRenderedPageBreak/>
         <w:t xml:space="preserve">With x the </w:t>
       </w:r>
       <w:r>
@@ -4880,7 +5829,6 @@
         <w:rPr>
           <w:rFonts w:eastAsiaTheme="minorEastAsia"/>
         </w:rPr>
-        <w:lastRenderedPageBreak/>
         <w:t xml:space="preserve">That means that for every added agent, the runtime increases with 5.61 seconds. If this trendline continues, we would get the following time for the simulation of ten thousand agents. </w:t>
       </w:r>
     </w:p>
@@ -4897,7 +5845,25 @@
             <w:rPr>
               <w:rFonts w:ascii="Cambria Math" w:hAnsi="Cambria Math"/>
             </w:rPr>
-            <m:t>y= 5.61*10000+143</m:t>
+            <m:t xml:space="preserve">y= </m:t>
+          </m:r>
+          <m:r>
+            <w:rPr>
+              <w:rFonts w:ascii="Cambria Math" w:hAnsi="Cambria Math"/>
+            </w:rPr>
+            <m:t>3.70</m:t>
+          </m:r>
+          <m:r>
+            <w:rPr>
+              <w:rFonts w:ascii="Cambria Math" w:hAnsi="Cambria Math"/>
+            </w:rPr>
+            <m:t>*10000+</m:t>
+          </m:r>
+          <m:r>
+            <w:rPr>
+              <w:rFonts w:ascii="Cambria Math" w:hAnsi="Cambria Math"/>
+            </w:rPr>
+            <m:t>120</m:t>
           </m:r>
         </m:oMath>
       </m:oMathPara>
@@ -4915,13 +5881,31 @@
             <w:rPr>
               <w:rFonts w:ascii="Cambria Math" w:hAnsi="Cambria Math"/>
             </w:rPr>
-            <m:t xml:space="preserve">y=56243 s≅15.6 </m:t>
+            <m:t>y=</m:t>
           </m:r>
           <m:r>
             <w:rPr>
               <w:rFonts w:ascii="Cambria Math" w:hAnsi="Cambria Math"/>
             </w:rPr>
-            <m:t xml:space="preserve">h </m:t>
+            <m:t>37120</m:t>
+          </m:r>
+          <m:r>
+            <w:rPr>
+              <w:rFonts w:ascii="Cambria Math" w:hAnsi="Cambria Math"/>
+            </w:rPr>
+            <m:t xml:space="preserve"> s≅</m:t>
+          </m:r>
+          <m:r>
+            <w:rPr>
+              <w:rFonts w:ascii="Cambria Math" w:hAnsi="Cambria Math"/>
+            </w:rPr>
+            <m:t>10.3</m:t>
+          </m:r>
+          <m:r>
+            <w:rPr>
+              <w:rFonts w:ascii="Cambria Math" w:hAnsi="Cambria Math"/>
+            </w:rPr>
+            <m:t xml:space="preserve"> h </m:t>
           </m:r>
         </m:oMath>
       </m:oMathPara>
@@ -4937,15 +5921,33 @@
         <w:rPr>
           <w:rFonts w:eastAsiaTheme="minorEastAsia"/>
         </w:rPr>
-        <w:t>This is about 187 times slower than our goal of a simulation runtime of 5 minutes.</w:t>
-      </w:r>
-    </w:p>
-    <w:p>
-      <w:pPr>
-        <w:jc w:val="both"/>
-      </w:pPr>
-      <w:r>
-        <w:t>We can conclude from the graph that the simulation scales linearly with a base runtime of about 143 seconds. This means that the system scales in a stable way and is not experiencing slowdowns but that has yet to be tested by running the simulation with more agents.</w:t>
+        <w:t xml:space="preserve">This is about </w:t>
+      </w:r>
+      <w:r>
+        <w:rPr>
+          <w:rFonts w:eastAsiaTheme="minorEastAsia"/>
+        </w:rPr>
+        <w:t>124</w:t>
+      </w:r>
+      <w:r>
+        <w:rPr>
+          <w:rFonts w:eastAsiaTheme="minorEastAsia"/>
+        </w:rPr>
+        <w:t xml:space="preserve"> times slower than our goal of a simulation runtime of 5 minutes.</w:t>
+      </w:r>
+    </w:p>
+    <w:p>
+      <w:pPr>
+        <w:jc w:val="both"/>
+      </w:pPr>
+      <w:r>
+        <w:t xml:space="preserve">We can conclude from the graph that the simulation scales linearly with a base runtime of about </w:t>
+      </w:r>
+      <w:r>
+        <w:t>120</w:t>
+      </w:r>
+      <w:r>
+        <w:t xml:space="preserve"> seconds. This means that the system scales in a stable way and is not experiencing slowdowns but that has yet to be tested by running the simulation with more agents.</w:t>
       </w:r>
       <w:r>
         <w:t xml:space="preserve"> It is also clear to see that, though the system is not experiencing slowdown, it is not </w:t>
@@ -4980,7 +5982,7 @@
     </w:p>
     <w:p>
       <w:pPr>
-        <w:pStyle w:val="Kop2"/>
+        <w:pStyle w:val="Heading2"/>
         <w:jc w:val="both"/>
         <w:rPr>
           <w:rFonts w:eastAsiaTheme="minorEastAsia"/>
@@ -5008,11 +6010,24 @@
       <w:r>
         <w:t xml:space="preserve">What is common is both time and memory profilers is that they produce significant amount of overhead. The simulation runtime doubles when using </w:t>
       </w:r>
+      <w:proofErr w:type="spellStart"/>
       <w:r>
         <w:t>Y</w:t>
       </w:r>
       <w:r>
-        <w:t>appi and almost quadruples when using tracemalloc.</w:t>
+        <w:t>appi</w:t>
+      </w:r>
+      <w:proofErr w:type="spellEnd"/>
+      <w:r>
+        <w:t xml:space="preserve"> and almost quadruples when using </w:t>
+      </w:r>
+      <w:proofErr w:type="spellStart"/>
+      <w:r>
+        <w:t>tracemalloc</w:t>
+      </w:r>
+      <w:proofErr w:type="spellEnd"/>
+      <w:r>
+        <w:t>.</w:t>
       </w:r>
       <w:r>
         <w:t xml:space="preserve"> </w:t>
@@ -5024,7 +6039,7 @@
     <w:bookmarkStart w:id="15" w:name="_Toc198389198"/>
     <w:p>
       <w:pPr>
-        <w:pStyle w:val="Kop3"/>
+        <w:pStyle w:val="Heading3"/>
         <w:jc w:val="both"/>
       </w:pPr>
       <w:r>
@@ -5135,7 +6150,7 @@
                     <pic:cNvPicPr/>
                   </pic:nvPicPr>
                   <pic:blipFill>
-                    <a:blip r:embed="rId11">
+                    <a:blip r:embed="rId12">
                       <a:extLst>
                         <a:ext uri="{28A0092B-C50C-407E-A947-70E740481C1C}">
                           <a14:useLocalDpi xmlns:a14="http://schemas.microsoft.com/office/drawing/2010/main" val="0"/>
@@ -5179,7 +6194,39 @@
           <w:i/>
           <w:iCs/>
         </w:rPr>
-        <w:t>Figure 5: Snakeviz vizualisation of the time per function</w:t>
+        <w:t xml:space="preserve">Figure 5: </w:t>
+      </w:r>
+      <w:proofErr w:type="spellStart"/>
+      <w:r>
+        <w:rPr>
+          <w:i/>
+          <w:iCs/>
+        </w:rPr>
+        <w:t>Snakeviz</w:t>
+      </w:r>
+      <w:proofErr w:type="spellEnd"/>
+      <w:r>
+        <w:rPr>
+          <w:i/>
+          <w:iCs/>
+        </w:rPr>
+        <w:t xml:space="preserve"> </w:t>
+      </w:r>
+      <w:proofErr w:type="spellStart"/>
+      <w:r>
+        <w:rPr>
+          <w:i/>
+          <w:iCs/>
+        </w:rPr>
+        <w:t>vizualisation</w:t>
+      </w:r>
+      <w:proofErr w:type="spellEnd"/>
+      <w:r>
+        <w:rPr>
+          <w:i/>
+          <w:iCs/>
+        </w:rPr>
+        <w:t xml:space="preserve"> of the time per function</w:t>
       </w:r>
     </w:p>
     <w:p>
@@ -5236,7 +6283,7 @@
                     <pic:cNvPicPr/>
                   </pic:nvPicPr>
                   <pic:blipFill>
-                    <a:blip r:embed="rId12"/>
+                    <a:blip r:embed="rId13"/>
                     <a:stretch>
                       <a:fillRect/>
                     </a:stretch>
@@ -5296,7 +6343,23 @@
         <w:t xml:space="preserve">cumulative </w:t>
       </w:r>
       <w:r>
-        <w:t>runtime it takes, meaning the time in the subcalls are also added. The subcalls/functions are the boxes below the function</w:t>
+        <w:t xml:space="preserve">runtime it takes, meaning the time in the </w:t>
+      </w:r>
+      <w:proofErr w:type="spellStart"/>
+      <w:r>
+        <w:t>subcalls</w:t>
+      </w:r>
+      <w:proofErr w:type="spellEnd"/>
+      <w:r>
+        <w:t xml:space="preserve"> are also added. The </w:t>
+      </w:r>
+      <w:proofErr w:type="spellStart"/>
+      <w:r>
+        <w:t>subcalls</w:t>
+      </w:r>
+      <w:proofErr w:type="spellEnd"/>
+      <w:r>
+        <w:t>/functions are the boxes below the function</w:t>
       </w:r>
       <w:r>
         <w:t xml:space="preserve"> </w:t>
@@ -5338,7 +6401,15 @@
         <w:t xml:space="preserve">not </w:t>
       </w:r>
       <w:r>
-        <w:t xml:space="preserve">shown in the snakeviz </w:t>
+        <w:t xml:space="preserve">shown in the </w:t>
+      </w:r>
+      <w:proofErr w:type="spellStart"/>
+      <w:r>
+        <w:t>snakeviz</w:t>
+      </w:r>
+      <w:proofErr w:type="spellEnd"/>
+      <w:r>
+        <w:t xml:space="preserve"> </w:t>
       </w:r>
       <w:r>
         <w:t>visualization</w:t>
@@ -5380,7 +6451,7 @@
                     <pic:cNvPicPr/>
                   </pic:nvPicPr>
                   <pic:blipFill>
-                    <a:blip r:embed="rId13">
+                    <a:blip r:embed="rId14">
                       <a:extLst>
                         <a:ext uri="{28A0092B-C50C-407E-A947-70E740481C1C}">
                           <a14:useLocalDpi xmlns:a14="http://schemas.microsoft.com/office/drawing/2010/main" val="0"/>
@@ -5477,6 +6548,7 @@
       <w:r>
         <w:t xml:space="preserve"> time like for example the other subfunctions of the </w:t>
       </w:r>
+      <w:proofErr w:type="spellStart"/>
       <w:r>
         <w:rPr>
           <w:i/>
@@ -5484,13 +6556,14 @@
         </w:rPr>
         <w:t>UnitsOperator.get_actual_dispatch</w:t>
       </w:r>
+      <w:proofErr w:type="spellEnd"/>
       <w:r>
         <w:t>, is that:</w:t>
       </w:r>
     </w:p>
     <w:p>
       <w:pPr>
-        <w:pStyle w:val="Lijstalinea"/>
+        <w:pStyle w:val="ListParagraph"/>
         <w:numPr>
           <w:ilvl w:val="0"/>
           <w:numId w:val="16"/>
@@ -5503,7 +6576,7 @@
     </w:p>
     <w:p>
       <w:pPr>
-        <w:pStyle w:val="Lijstalinea"/>
+        <w:pStyle w:val="ListParagraph"/>
         <w:numPr>
           <w:ilvl w:val="0"/>
           <w:numId w:val="16"/>
@@ -5516,7 +6589,7 @@
     </w:p>
     <w:p>
       <w:pPr>
-        <w:pStyle w:val="Lijstalinea"/>
+        <w:pStyle w:val="ListParagraph"/>
         <w:numPr>
           <w:ilvl w:val="0"/>
           <w:numId w:val="16"/>
@@ -5543,19 +6616,28 @@
     </w:p>
     <w:p>
       <w:pPr>
-        <w:pStyle w:val="Lijstalinea"/>
+        <w:pStyle w:val="ListParagraph"/>
         <w:numPr>
           <w:ilvl w:val="0"/>
           <w:numId w:val="17"/>
         </w:numPr>
         <w:jc w:val="both"/>
       </w:pPr>
+      <w:proofErr w:type="spellStart"/>
       <w:r>
         <w:rPr>
           <w:i/>
           <w:iCs/>
         </w:rPr>
-        <w:t xml:space="preserve">aggregate_step_amount </w:t>
+        <w:t>aggregate_step_amount</w:t>
+      </w:r>
+      <w:proofErr w:type="spellEnd"/>
+      <w:r>
+        <w:rPr>
+          <w:i/>
+          <w:iCs/>
+        </w:rPr>
+        <w:t xml:space="preserve"> </w:t>
       </w:r>
       <w:r>
         <w:t>in the utils.py script</w:t>
@@ -5563,28 +6645,53 @@
     </w:p>
     <w:p>
       <w:pPr>
-        <w:pStyle w:val="Lijstalinea"/>
+        <w:pStyle w:val="ListParagraph"/>
         <w:numPr>
           <w:ilvl w:val="0"/>
           <w:numId w:val="17"/>
         </w:numPr>
         <w:jc w:val="both"/>
       </w:pPr>
+      <w:proofErr w:type="spellStart"/>
       <w:r>
         <w:rPr>
           <w:i/>
           <w:iCs/>
         </w:rPr>
-        <w:t xml:space="preserve">calculate_cashflow </w:t>
-      </w:r>
-      <w:r>
-        <w:t>in the base.py script, BaseUnit class (</w:t>
+        <w:t>calculate_cashflow</w:t>
+      </w:r>
+      <w:proofErr w:type="spellEnd"/>
+      <w:r>
+        <w:rPr>
+          <w:i/>
+          <w:iCs/>
+        </w:rPr>
+        <w:t xml:space="preserve"> </w:t>
+      </w:r>
+      <w:r>
+        <w:t xml:space="preserve">in the base.py script, </w:t>
+      </w:r>
+      <w:proofErr w:type="spellStart"/>
+      <w:r>
+        <w:t>BaseUnit</w:t>
+      </w:r>
+      <w:proofErr w:type="spellEnd"/>
+      <w:r>
+        <w:t xml:space="preserve"> class (</w:t>
       </w:r>
       <w:r>
         <w:t>Demand</w:t>
       </w:r>
       <w:r>
-        <w:t xml:space="preserve"> inherits from BaseUnit)</w:t>
+        <w:t xml:space="preserve"> inherits from </w:t>
+      </w:r>
+      <w:proofErr w:type="spellStart"/>
+      <w:r>
+        <w:t>BaseUnit</w:t>
+      </w:r>
+      <w:proofErr w:type="spellEnd"/>
+      <w:r>
+        <w:t>)</w:t>
       </w:r>
     </w:p>
     <w:p>
@@ -5633,7 +6740,7 @@
                     </pic:cNvPicPr>
                   </pic:nvPicPr>
                   <pic:blipFill>
-                    <a:blip r:embed="rId14">
+                    <a:blip r:embed="rId15">
                       <a:extLst>
                         <a:ext uri="{28A0092B-C50C-407E-A947-70E740481C1C}">
                           <a14:useLocalDpi xmlns:a14="http://schemas.microsoft.com/office/drawing/2010/main" val="0"/>
@@ -5711,13 +6818,37 @@
         <w:jc w:val="both"/>
       </w:pPr>
       <w:r>
-        <w:t xml:space="preserve">The ncalls is the </w:t>
+        <w:t xml:space="preserve">The </w:t>
+      </w:r>
+      <w:proofErr w:type="spellStart"/>
+      <w:r>
+        <w:t>ncalls</w:t>
+      </w:r>
+      <w:proofErr w:type="spellEnd"/>
+      <w:r>
+        <w:t xml:space="preserve"> is the </w:t>
       </w:r>
       <w:r>
         <w:t>number</w:t>
       </w:r>
       <w:r>
-        <w:t xml:space="preserve"> of times the function is called, the tottime is the amount of time spent in the function excluding subfunctions and the cumtime is the amount of time spend in the function including subfunctions. </w:t>
+        <w:t xml:space="preserve"> of times the function is called, the </w:t>
+      </w:r>
+      <w:proofErr w:type="spellStart"/>
+      <w:r>
+        <w:t>tottime</w:t>
+      </w:r>
+      <w:proofErr w:type="spellEnd"/>
+      <w:r>
+        <w:t xml:space="preserve"> is the amount of time spent in the function excluding subfunctions and the </w:t>
+      </w:r>
+      <w:proofErr w:type="spellStart"/>
+      <w:r>
+        <w:t>cumtime</w:t>
+      </w:r>
+      <w:proofErr w:type="spellEnd"/>
+      <w:r>
+        <w:t xml:space="preserve"> is the amount of time spend in the function including subfunctions. </w:t>
       </w:r>
     </w:p>
     <w:p>
@@ -5745,7 +6876,7 @@
     </w:p>
     <w:p>
       <w:pPr>
-        <w:pStyle w:val="Kop4"/>
+        <w:pStyle w:val="Heading4"/>
         <w:jc w:val="both"/>
         <w:rPr>
           <w:lang w:val="en-US"/>
@@ -5755,14 +6886,22 @@
         <w:rPr>
           <w:lang w:val="en-US"/>
         </w:rPr>
-        <w:t>Big O aggregate_step_a</w:t>
-      </w:r>
+        <w:t xml:space="preserve">Big O </w:t>
+      </w:r>
+      <w:proofErr w:type="spellStart"/>
       <w:r>
         <w:rPr>
           <w:lang w:val="en-US"/>
         </w:rPr>
+        <w:t>aggregate_step_a</w:t>
+      </w:r>
+      <w:r>
+        <w:rPr>
+          <w:lang w:val="en-US"/>
+        </w:rPr>
         <w:t>mount</w:t>
       </w:r>
+      <w:proofErr w:type="spellEnd"/>
     </w:p>
     <w:p>
       <w:pPr>
@@ -5775,26 +6914,52 @@
         <w:rPr>
           <w:lang w:val="en-US"/>
         </w:rPr>
-        <w:t>A time complexity analysis will be done of the aggregate_step_amount function. The pseudocode is shown in figure 9.</w:t>
-      </w:r>
-    </w:p>
-    <w:p>
-      <w:pPr>
-        <w:jc w:val="both"/>
+        <w:t xml:space="preserve">A time complexity analysis will be done of the </w:t>
+      </w:r>
+      <w:proofErr w:type="spellStart"/>
+      <w:r>
         <w:rPr>
           <w:lang w:val="en-US"/>
         </w:rPr>
-      </w:pPr>
+        <w:t>aggregate_step_amount</w:t>
+      </w:r>
+      <w:proofErr w:type="spellEnd"/>
       <w:r>
         <w:rPr>
           <w:lang w:val="en-US"/>
         </w:rPr>
-        <w:t>The function is divided into four section:</w:t>
-      </w:r>
-    </w:p>
-    <w:p>
-      <w:pPr>
-        <w:pStyle w:val="Lijstalinea"/>
+        <w:t xml:space="preserve"> function. The pseudocode is shown in figure 9.</w:t>
+      </w:r>
+    </w:p>
+    <w:p>
+      <w:pPr>
+        <w:jc w:val="both"/>
+        <w:rPr>
+          <w:lang w:val="en-US"/>
+        </w:rPr>
+      </w:pPr>
+      <w:r>
+        <w:rPr>
+          <w:lang w:val="en-US"/>
+        </w:rPr>
+        <w:t xml:space="preserve">The function is divided into four </w:t>
+      </w:r>
+      <w:r>
+        <w:rPr>
+          <w:lang w:val="en-US"/>
+        </w:rPr>
+        <w:t>sections</w:t>
+      </w:r>
+      <w:r>
+        <w:rPr>
+          <w:lang w:val="en-US"/>
+        </w:rPr>
+        <w:t>:</w:t>
+      </w:r>
+    </w:p>
+    <w:p>
+      <w:pPr>
+        <w:pStyle w:val="ListParagraph"/>
         <w:numPr>
           <w:ilvl w:val="0"/>
           <w:numId w:val="19"/>
@@ -5828,14 +6993,7 @@
               <w:rFonts w:ascii="Cambria Math" w:hAnsi="Cambria Math"/>
               <w:lang w:val="en-US"/>
             </w:rPr>
-            <m:t>Loop through n bids with 2 appends per bid</m:t>
-          </m:r>
-          <m:r>
-            <w:rPr>
-              <w:rFonts w:ascii="Cambria Math" w:hAnsi="Cambria Math"/>
-              <w:lang w:val="en-US"/>
-            </w:rPr>
-            <m:t xml:space="preserve">→ </m:t>
+            <m:t xml:space="preserve">Loop through n bids with 2 appends per bid→ </m:t>
           </m:r>
           <m:r>
             <w:rPr>
@@ -5877,7 +7035,7 @@
     </w:p>
     <w:p>
       <w:pPr>
-        <w:pStyle w:val="Lijstalinea"/>
+        <w:pStyle w:val="ListParagraph"/>
         <w:numPr>
           <w:ilvl w:val="0"/>
           <w:numId w:val="19"/>
@@ -5909,21 +7067,7 @@
               <w:rFonts w:ascii="Cambria Math" w:hAnsi="Cambria Math"/>
               <w:lang w:val="en-US"/>
             </w:rPr>
-            <m:t>Python built-in sorted function uses Timsort</m:t>
-          </m:r>
-          <m:r>
-            <w:rPr>
-              <w:rFonts w:ascii="Cambria Math" w:hAnsi="Cambria Math"/>
-              <w:lang w:val="en-US"/>
-            </w:rPr>
-            <m:t xml:space="preserve"> </m:t>
-          </m:r>
-          <m:r>
-            <w:rPr>
-              <w:rFonts w:ascii="Cambria Math" w:hAnsi="Cambria Math"/>
-              <w:lang w:val="en-US"/>
-            </w:rPr>
-            <m:t>→O(n</m:t>
+            <m:t>Python built-in sorted function uses Timsort →O(n</m:t>
           </m:r>
           <m:func>
             <m:funcPr>
@@ -5955,6 +7099,13 @@
                 </w:rPr>
                 <m:t>n)</m:t>
               </m:r>
+              <m:r>
+                <w:rPr>
+                  <w:rFonts w:ascii="Cambria Math" w:hAnsi="Cambria Math"/>
+                  <w:lang w:val="en-US"/>
+                </w:rPr>
+                <m:t xml:space="preserve"> [Average case]</m:t>
+              </m:r>
             </m:e>
           </m:func>
         </m:oMath>
@@ -5962,7 +7113,7 @@
     </w:p>
     <w:p>
       <w:pPr>
-        <w:pStyle w:val="Lijstalinea"/>
+        <w:pStyle w:val="ListParagraph"/>
         <w:numPr>
           <w:ilvl w:val="0"/>
           <w:numId w:val="19"/>
@@ -6000,7 +7151,7 @@
     </w:p>
     <w:p>
       <w:pPr>
-        <w:pStyle w:val="Lijstalinea"/>
+        <w:pStyle w:val="ListParagraph"/>
         <w:numPr>
           <w:ilvl w:val="0"/>
           <w:numId w:val="19"/>
@@ -6110,7 +7261,19 @@
         <w:rPr>
           <w:rFonts w:eastAsiaTheme="minorEastAsia"/>
         </w:rPr>
-        <w:t>But since the Big O only care about growth rate, the dominant term is only one that matter.</w:t>
+        <w:t>But since the Big O only care</w:t>
+      </w:r>
+      <w:r>
+        <w:rPr>
+          <w:rFonts w:eastAsiaTheme="minorEastAsia"/>
+        </w:rPr>
+        <w:t>s</w:t>
+      </w:r>
+      <w:r>
+        <w:rPr>
+          <w:rFonts w:eastAsiaTheme="minorEastAsia"/>
+        </w:rPr>
+        <w:t xml:space="preserve"> about growth rate, the dominant term is only one that matter.</w:t>
       </w:r>
     </w:p>
     <w:p>
@@ -6216,7 +7379,47 @@
                 <w:bCs/>
                 <w:lang w:val="en-US"/>
               </w:rPr>
-              <w:t>Function AGGREGATE_STEP_AMOUNT(orderbook, begin = None, end = None, groupby = None):</w:t>
+              <w:t>Function AGGREGATE_STEP_</w:t>
+            </w:r>
+            <w:proofErr w:type="gramStart"/>
+            <w:r>
+              <w:rPr>
+                <w:rFonts w:cstheme="minorHAnsi"/>
+                <w:b w:val="0"/>
+                <w:bCs/>
+                <w:lang w:val="en-US"/>
+              </w:rPr>
+              <w:t>AMOUNT(</w:t>
+            </w:r>
+            <w:proofErr w:type="gramEnd"/>
+            <w:r>
+              <w:rPr>
+                <w:rFonts w:cstheme="minorHAnsi"/>
+                <w:b w:val="0"/>
+                <w:bCs/>
+                <w:lang w:val="en-US"/>
+              </w:rPr>
+              <w:t xml:space="preserve">orderbook, begin = None, end = None, </w:t>
+            </w:r>
+            <w:proofErr w:type="spellStart"/>
+            <w:r>
+              <w:rPr>
+                <w:rFonts w:cstheme="minorHAnsi"/>
+                <w:b w:val="0"/>
+                <w:bCs/>
+                <w:lang w:val="en-US"/>
+              </w:rPr>
+              <w:t>groupby</w:t>
+            </w:r>
+            <w:proofErr w:type="spellEnd"/>
+            <w:r>
+              <w:rPr>
+                <w:rFonts w:cstheme="minorHAnsi"/>
+                <w:b w:val="0"/>
+                <w:bCs/>
+                <w:lang w:val="en-US"/>
+              </w:rPr>
+              <w:t xml:space="preserve"> = None):</w:t>
             </w:r>
           </w:p>
           <w:p>
@@ -6249,7 +7452,27 @@
                 <w:bCs/>
                 <w:lang w:val="en-US"/>
               </w:rPr>
-              <w:t xml:space="preserve">    If groupby is None:</w:t>
+              <w:t xml:space="preserve">    If </w:t>
+            </w:r>
+            <w:proofErr w:type="spellStart"/>
+            <w:r>
+              <w:rPr>
+                <w:rFonts w:cstheme="minorHAnsi"/>
+                <w:b w:val="0"/>
+                <w:bCs/>
+                <w:lang w:val="en-US"/>
+              </w:rPr>
+              <w:t>groupby</w:t>
+            </w:r>
+            <w:proofErr w:type="spellEnd"/>
+            <w:r>
+              <w:rPr>
+                <w:rFonts w:cstheme="minorHAnsi"/>
+                <w:b w:val="0"/>
+                <w:bCs/>
+                <w:lang w:val="en-US"/>
+              </w:rPr>
+              <w:t xml:space="preserve"> is None:</w:t>
             </w:r>
           </w:p>
           <w:p>
@@ -6270,7 +7493,27 @@
                 <w:bCs/>
                 <w:lang w:val="en-US"/>
               </w:rPr>
-              <w:t xml:space="preserve">        groupby ← empty list</w:t>
+              <w:t xml:space="preserve">        </w:t>
+            </w:r>
+            <w:proofErr w:type="spellStart"/>
+            <w:r>
+              <w:rPr>
+                <w:rFonts w:cstheme="minorHAnsi"/>
+                <w:b w:val="0"/>
+                <w:bCs/>
+                <w:lang w:val="en-US"/>
+              </w:rPr>
+              <w:t>groupby</w:t>
+            </w:r>
+            <w:proofErr w:type="spellEnd"/>
+            <w:r>
+              <w:rPr>
+                <w:rFonts w:cstheme="minorHAnsi"/>
+                <w:b w:val="0"/>
+                <w:bCs/>
+                <w:lang w:val="en-US"/>
+              </w:rPr>
+              <w:t xml:space="preserve"> ← empty list</w:t>
             </w:r>
           </w:p>
           <w:p>
@@ -6343,7 +7586,6 @@
                 <w:rFonts w:cstheme="minorHAnsi"/>
                 <w:b w:val="0"/>
                 <w:bCs/>
-                <w:highlight w:val="yellow"/>
                 <w:lang w:val="en-US"/>
               </w:rPr>
               <w:t>For each bid in orderbook:</w:t>
@@ -6367,8 +7609,39 @@
                 <w:bCs/>
                 <w:lang w:val="en-US"/>
               </w:rPr>
-              <w:t xml:space="preserve">        group_key ← tuple of values for each field in groupby</w:t>
-            </w:r>
+              <w:t xml:space="preserve">        </w:t>
+            </w:r>
+            <w:proofErr w:type="spellStart"/>
+            <w:r>
+              <w:rPr>
+                <w:rFonts w:cstheme="minorHAnsi"/>
+                <w:b w:val="0"/>
+                <w:bCs/>
+                <w:lang w:val="en-US"/>
+              </w:rPr>
+              <w:t>group_key</w:t>
+            </w:r>
+            <w:proofErr w:type="spellEnd"/>
+            <w:r>
+              <w:rPr>
+                <w:rFonts w:cstheme="minorHAnsi"/>
+                <w:b w:val="0"/>
+                <w:bCs/>
+                <w:lang w:val="en-US"/>
+              </w:rPr>
+              <w:t xml:space="preserve"> ← tuple of values for each field in </w:t>
+            </w:r>
+            <w:proofErr w:type="spellStart"/>
+            <w:r>
+              <w:rPr>
+                <w:rFonts w:cstheme="minorHAnsi"/>
+                <w:b w:val="0"/>
+                <w:bCs/>
+                <w:lang w:val="en-US"/>
+              </w:rPr>
+              <w:t>groupby</w:t>
+            </w:r>
+            <w:proofErr w:type="spellEnd"/>
           </w:p>
           <w:p>
             <w:pPr>
@@ -6400,7 +7673,27 @@
                 <w:bCs/>
                 <w:lang w:val="en-US"/>
               </w:rPr>
-              <w:t xml:space="preserve">        If bid has a single accepted_volume:</w:t>
+              <w:t xml:space="preserve">        If bid has a single </w:t>
+            </w:r>
+            <w:proofErr w:type="spellStart"/>
+            <w:r>
+              <w:rPr>
+                <w:rFonts w:cstheme="minorHAnsi"/>
+                <w:b w:val="0"/>
+                <w:bCs/>
+                <w:lang w:val="en-US"/>
+              </w:rPr>
+              <w:t>accepted_volume</w:t>
+            </w:r>
+            <w:proofErr w:type="spellEnd"/>
+            <w:r>
+              <w:rPr>
+                <w:rFonts w:cstheme="minorHAnsi"/>
+                <w:b w:val="0"/>
+                <w:bCs/>
+                <w:lang w:val="en-US"/>
+              </w:rPr>
+              <w:t>:</w:t>
             </w:r>
           </w:p>
           <w:p>
@@ -6428,7 +7721,6 @@
                 <w:rFonts w:cstheme="minorHAnsi"/>
                 <w:b w:val="0"/>
                 <w:bCs/>
-                <w:highlight w:val="yellow"/>
                 <w:lang w:val="en-US"/>
               </w:rPr>
               <w:t>Append</w:t>
@@ -6440,7 +7732,67 @@
                 <w:bCs/>
                 <w:lang w:val="en-US"/>
               </w:rPr>
-              <w:t xml:space="preserve"> (start_time, +accepted_volume, group_key) to deltas</w:t>
+              <w:t xml:space="preserve"> (</w:t>
+            </w:r>
+            <w:proofErr w:type="spellStart"/>
+            <w:r>
+              <w:rPr>
+                <w:rFonts w:cstheme="minorHAnsi"/>
+                <w:b w:val="0"/>
+                <w:bCs/>
+                <w:lang w:val="en-US"/>
+              </w:rPr>
+              <w:t>start_time</w:t>
+            </w:r>
+            <w:proofErr w:type="spellEnd"/>
+            <w:r>
+              <w:rPr>
+                <w:rFonts w:cstheme="minorHAnsi"/>
+                <w:b w:val="0"/>
+                <w:bCs/>
+                <w:lang w:val="en-US"/>
+              </w:rPr>
+              <w:t>, +</w:t>
+            </w:r>
+            <w:proofErr w:type="spellStart"/>
+            <w:r>
+              <w:rPr>
+                <w:rFonts w:cstheme="minorHAnsi"/>
+                <w:b w:val="0"/>
+                <w:bCs/>
+                <w:lang w:val="en-US"/>
+              </w:rPr>
+              <w:t>accepted_volume</w:t>
+            </w:r>
+            <w:proofErr w:type="spellEnd"/>
+            <w:r>
+              <w:rPr>
+                <w:rFonts w:cstheme="minorHAnsi"/>
+                <w:b w:val="0"/>
+                <w:bCs/>
+                <w:lang w:val="en-US"/>
+              </w:rPr>
+              <w:t xml:space="preserve">, </w:t>
+            </w:r>
+            <w:proofErr w:type="spellStart"/>
+            <w:r>
+              <w:rPr>
+                <w:rFonts w:cstheme="minorHAnsi"/>
+                <w:b w:val="0"/>
+                <w:bCs/>
+                <w:lang w:val="en-US"/>
+              </w:rPr>
+              <w:t>group_key</w:t>
+            </w:r>
+            <w:proofErr w:type="spellEnd"/>
+            <w:r>
+              <w:rPr>
+                <w:rFonts w:cstheme="minorHAnsi"/>
+                <w:b w:val="0"/>
+                <w:bCs/>
+                <w:lang w:val="en-US"/>
+              </w:rPr>
+              <w:t>) to deltas</w:t>
             </w:r>
           </w:p>
           <w:p>
@@ -6461,7 +7813,67 @@
                 <w:bCs/>
                 <w:lang w:val="en-US"/>
               </w:rPr>
-              <w:t xml:space="preserve">            Append (end_time, −accepted_volume, group_key) to deltas</w:t>
+              <w:t xml:space="preserve">            Append (</w:t>
+            </w:r>
+            <w:proofErr w:type="spellStart"/>
+            <w:r>
+              <w:rPr>
+                <w:rFonts w:cstheme="minorHAnsi"/>
+                <w:b w:val="0"/>
+                <w:bCs/>
+                <w:lang w:val="en-US"/>
+              </w:rPr>
+              <w:t>end_time</w:t>
+            </w:r>
+            <w:proofErr w:type="spellEnd"/>
+            <w:r>
+              <w:rPr>
+                <w:rFonts w:cstheme="minorHAnsi"/>
+                <w:b w:val="0"/>
+                <w:bCs/>
+                <w:lang w:val="en-US"/>
+              </w:rPr>
+              <w:t>, −</w:t>
+            </w:r>
+            <w:proofErr w:type="spellStart"/>
+            <w:r>
+              <w:rPr>
+                <w:rFonts w:cstheme="minorHAnsi"/>
+                <w:b w:val="0"/>
+                <w:bCs/>
+                <w:lang w:val="en-US"/>
+              </w:rPr>
+              <w:t>accepted_volume</w:t>
+            </w:r>
+            <w:proofErr w:type="spellEnd"/>
+            <w:r>
+              <w:rPr>
+                <w:rFonts w:cstheme="minorHAnsi"/>
+                <w:b w:val="0"/>
+                <w:bCs/>
+                <w:lang w:val="en-US"/>
+              </w:rPr>
+              <w:t xml:space="preserve">, </w:t>
+            </w:r>
+            <w:proofErr w:type="spellStart"/>
+            <w:r>
+              <w:rPr>
+                <w:rFonts w:cstheme="minorHAnsi"/>
+                <w:b w:val="0"/>
+                <w:bCs/>
+                <w:lang w:val="en-US"/>
+              </w:rPr>
+              <w:t>group_key</w:t>
+            </w:r>
+            <w:proofErr w:type="spellEnd"/>
+            <w:r>
+              <w:rPr>
+                <w:rFonts w:cstheme="minorHAnsi"/>
+                <w:b w:val="0"/>
+                <w:bCs/>
+                <w:lang w:val="en-US"/>
+              </w:rPr>
+              <w:t>) to deltas</w:t>
             </w:r>
           </w:p>
           <w:p>
@@ -6494,7 +7906,27 @@
                 <w:bCs/>
                 <w:lang w:val="en-US"/>
               </w:rPr>
-              <w:t xml:space="preserve">        Else if bid has a dictionary of accepted_volumes:</w:t>
+              <w:t xml:space="preserve">        Else if bid has a dictionary of </w:t>
+            </w:r>
+            <w:proofErr w:type="spellStart"/>
+            <w:r>
+              <w:rPr>
+                <w:rFonts w:cstheme="minorHAnsi"/>
+                <w:b w:val="0"/>
+                <w:bCs/>
+                <w:lang w:val="en-US"/>
+              </w:rPr>
+              <w:t>accepted_volumes</w:t>
+            </w:r>
+            <w:proofErr w:type="spellEnd"/>
+            <w:r>
+              <w:rPr>
+                <w:rFonts w:cstheme="minorHAnsi"/>
+                <w:b w:val="0"/>
+                <w:bCs/>
+                <w:lang w:val="en-US"/>
+              </w:rPr>
+              <w:t>:</w:t>
             </w:r>
           </w:p>
           <w:p>
@@ -6515,7 +7947,67 @@
                 <w:bCs/>
                 <w:lang w:val="en-US"/>
               </w:rPr>
-              <w:t xml:space="preserve">            duration ← (start_time − end_time) / number of accepted_volume entries</w:t>
+              <w:t xml:space="preserve">            duration ← (</w:t>
+            </w:r>
+            <w:proofErr w:type="spellStart"/>
+            <w:r>
+              <w:rPr>
+                <w:rFonts w:cstheme="minorHAnsi"/>
+                <w:b w:val="0"/>
+                <w:bCs/>
+                <w:lang w:val="en-US"/>
+              </w:rPr>
+              <w:t>start_time</w:t>
+            </w:r>
+            <w:proofErr w:type="spellEnd"/>
+            <w:r>
+              <w:rPr>
+                <w:rFonts w:cstheme="minorHAnsi"/>
+                <w:b w:val="0"/>
+                <w:bCs/>
+                <w:lang w:val="en-US"/>
+              </w:rPr>
+              <w:t xml:space="preserve"> − </w:t>
+            </w:r>
+            <w:proofErr w:type="spellStart"/>
+            <w:r>
+              <w:rPr>
+                <w:rFonts w:cstheme="minorHAnsi"/>
+                <w:b w:val="0"/>
+                <w:bCs/>
+                <w:lang w:val="en-US"/>
+              </w:rPr>
+              <w:t>end_time</w:t>
+            </w:r>
+            <w:proofErr w:type="spellEnd"/>
+            <w:r>
+              <w:rPr>
+                <w:rFonts w:cstheme="minorHAnsi"/>
+                <w:b w:val="0"/>
+                <w:bCs/>
+                <w:lang w:val="en-US"/>
+              </w:rPr>
+              <w:t xml:space="preserve">) / number of </w:t>
+            </w:r>
+            <w:proofErr w:type="spellStart"/>
+            <w:r>
+              <w:rPr>
+                <w:rFonts w:cstheme="minorHAnsi"/>
+                <w:b w:val="0"/>
+                <w:bCs/>
+                <w:lang w:val="en-US"/>
+              </w:rPr>
+              <w:t>accepted_volume</w:t>
+            </w:r>
+            <w:proofErr w:type="spellEnd"/>
+            <w:r>
+              <w:rPr>
+                <w:rFonts w:cstheme="minorHAnsi"/>
+                <w:b w:val="0"/>
+                <w:bCs/>
+                <w:lang w:val="en-US"/>
+              </w:rPr>
+              <w:t xml:space="preserve"> entries</w:t>
             </w:r>
           </w:p>
           <w:p>
@@ -6536,7 +8028,27 @@
                 <w:bCs/>
                 <w:lang w:val="en-US"/>
               </w:rPr>
-              <w:t xml:space="preserve">            For each (time, volume) in accepted_volume:</w:t>
+              <w:t xml:space="preserve">            For each (time, volume) in </w:t>
+            </w:r>
+            <w:proofErr w:type="spellStart"/>
+            <w:r>
+              <w:rPr>
+                <w:rFonts w:cstheme="minorHAnsi"/>
+                <w:b w:val="0"/>
+                <w:bCs/>
+                <w:lang w:val="en-US"/>
+              </w:rPr>
+              <w:t>accepted_volume</w:t>
+            </w:r>
+            <w:proofErr w:type="spellEnd"/>
+            <w:r>
+              <w:rPr>
+                <w:rFonts w:cstheme="minorHAnsi"/>
+                <w:b w:val="0"/>
+                <w:bCs/>
+                <w:lang w:val="en-US"/>
+              </w:rPr>
+              <w:t>:</w:t>
             </w:r>
           </w:p>
           <w:p>
@@ -6557,7 +8069,27 @@
                 <w:bCs/>
                 <w:lang w:val="en-US"/>
               </w:rPr>
-              <w:t xml:space="preserve">                Append (time, +volume, group_key) to deltas</w:t>
+              <w:t xml:space="preserve">                Append (time, +volume, </w:t>
+            </w:r>
+            <w:proofErr w:type="spellStart"/>
+            <w:r>
+              <w:rPr>
+                <w:rFonts w:cstheme="minorHAnsi"/>
+                <w:b w:val="0"/>
+                <w:bCs/>
+                <w:lang w:val="en-US"/>
+              </w:rPr>
+              <w:t>group_key</w:t>
+            </w:r>
+            <w:proofErr w:type="spellEnd"/>
+            <w:r>
+              <w:rPr>
+                <w:rFonts w:cstheme="minorHAnsi"/>
+                <w:b w:val="0"/>
+                <w:bCs/>
+                <w:lang w:val="en-US"/>
+              </w:rPr>
+              <w:t>) to deltas</w:t>
             </w:r>
           </w:p>
           <w:p>
@@ -6578,7 +8110,27 @@
                 <w:bCs/>
                 <w:lang w:val="en-US"/>
               </w:rPr>
-              <w:t xml:space="preserve">                Append (time + duration, −volume, group_key) to deltas</w:t>
+              <w:t xml:space="preserve">                Append (time + duration, −volume, </w:t>
+            </w:r>
+            <w:proofErr w:type="spellStart"/>
+            <w:r>
+              <w:rPr>
+                <w:rFonts w:cstheme="minorHAnsi"/>
+                <w:b w:val="0"/>
+                <w:bCs/>
+                <w:lang w:val="en-US"/>
+              </w:rPr>
+              <w:t>group_key</w:t>
+            </w:r>
+            <w:proofErr w:type="spellEnd"/>
+            <w:r>
+              <w:rPr>
+                <w:rFonts w:cstheme="minorHAnsi"/>
+                <w:b w:val="0"/>
+                <w:bCs/>
+                <w:lang w:val="en-US"/>
+              </w:rPr>
+              <w:t>) to deltas</w:t>
             </w:r>
           </w:p>
           <w:p>
@@ -6611,7 +8163,27 @@
                 <w:bCs/>
                 <w:lang w:val="en-US"/>
               </w:rPr>
-              <w:t xml:space="preserve">        Else if bid has "only_hours" defined:</w:t>
+              <w:t xml:space="preserve">        Else if bid has "</w:t>
+            </w:r>
+            <w:proofErr w:type="spellStart"/>
+            <w:r>
+              <w:rPr>
+                <w:rFonts w:cstheme="minorHAnsi"/>
+                <w:b w:val="0"/>
+                <w:bCs/>
+                <w:lang w:val="en-US"/>
+              </w:rPr>
+              <w:t>only_hours</w:t>
+            </w:r>
+            <w:proofErr w:type="spellEnd"/>
+            <w:r>
+              <w:rPr>
+                <w:rFonts w:cstheme="minorHAnsi"/>
+                <w:b w:val="0"/>
+                <w:bCs/>
+                <w:lang w:val="en-US"/>
+              </w:rPr>
+              <w:t>" defined:</w:t>
             </w:r>
           </w:p>
           <w:p>
@@ -6632,8 +8204,39 @@
                 <w:bCs/>
                 <w:lang w:val="en-US"/>
               </w:rPr>
-              <w:t xml:space="preserve">            Compute duration from only_hours</w:t>
-            </w:r>
+              <w:t xml:space="preserve">            </w:t>
+            </w:r>
+            <w:proofErr w:type="gramStart"/>
+            <w:r>
+              <w:rPr>
+                <w:rFonts w:cstheme="minorHAnsi"/>
+                <w:b w:val="0"/>
+                <w:bCs/>
+                <w:lang w:val="en-US"/>
+              </w:rPr>
+              <w:t>Compute</w:t>
+            </w:r>
+            <w:proofErr w:type="gramEnd"/>
+            <w:r>
+              <w:rPr>
+                <w:rFonts w:cstheme="minorHAnsi"/>
+                <w:b w:val="0"/>
+                <w:bCs/>
+                <w:lang w:val="en-US"/>
+              </w:rPr>
+              <w:t xml:space="preserve"> duration from </w:t>
+            </w:r>
+            <w:proofErr w:type="spellStart"/>
+            <w:r>
+              <w:rPr>
+                <w:rFonts w:cstheme="minorHAnsi"/>
+                <w:b w:val="0"/>
+                <w:bCs/>
+                <w:lang w:val="en-US"/>
+              </w:rPr>
+              <w:t>only_hours</w:t>
+            </w:r>
+            <w:proofErr w:type="spellEnd"/>
           </w:p>
           <w:p>
             <w:pPr>
@@ -6653,7 +8256,47 @@
                 <w:bCs/>
                 <w:lang w:val="en-US"/>
               </w:rPr>
-              <w:t xml:space="preserve">            Generate time slots between start_time and end_time at the specified hour range</w:t>
+              <w:t xml:space="preserve">            Generate time slots between </w:t>
+            </w:r>
+            <w:proofErr w:type="spellStart"/>
+            <w:r>
+              <w:rPr>
+                <w:rFonts w:cstheme="minorHAnsi"/>
+                <w:b w:val="0"/>
+                <w:bCs/>
+                <w:lang w:val="en-US"/>
+              </w:rPr>
+              <w:t>start_time</w:t>
+            </w:r>
+            <w:proofErr w:type="spellEnd"/>
+            <w:r>
+              <w:rPr>
+                <w:rFonts w:cstheme="minorHAnsi"/>
+                <w:b w:val="0"/>
+                <w:bCs/>
+                <w:lang w:val="en-US"/>
+              </w:rPr>
+              <w:t xml:space="preserve"> and </w:t>
+            </w:r>
+            <w:proofErr w:type="spellStart"/>
+            <w:r>
+              <w:rPr>
+                <w:rFonts w:cstheme="minorHAnsi"/>
+                <w:b w:val="0"/>
+                <w:bCs/>
+                <w:lang w:val="en-US"/>
+              </w:rPr>
+              <w:t>end_time</w:t>
+            </w:r>
+            <w:proofErr w:type="spellEnd"/>
+            <w:r>
+              <w:rPr>
+                <w:rFonts w:cstheme="minorHAnsi"/>
+                <w:b w:val="0"/>
+                <w:bCs/>
+                <w:lang w:val="en-US"/>
+              </w:rPr>
+              <w:t xml:space="preserve"> at the specified hour range</w:t>
             </w:r>
           </w:p>
           <w:p>
@@ -6695,7 +8338,27 @@
                 <w:bCs/>
                 <w:lang w:val="en-US"/>
               </w:rPr>
-              <w:t xml:space="preserve">                Append (start, +volume, group_key) to deltas</w:t>
+              <w:t xml:space="preserve">                Append (start, +volume, </w:t>
+            </w:r>
+            <w:proofErr w:type="spellStart"/>
+            <w:r>
+              <w:rPr>
+                <w:rFonts w:cstheme="minorHAnsi"/>
+                <w:b w:val="0"/>
+                <w:bCs/>
+                <w:lang w:val="en-US"/>
+              </w:rPr>
+              <w:t>group_key</w:t>
+            </w:r>
+            <w:proofErr w:type="spellEnd"/>
+            <w:r>
+              <w:rPr>
+                <w:rFonts w:cstheme="minorHAnsi"/>
+                <w:b w:val="0"/>
+                <w:bCs/>
+                <w:lang w:val="en-US"/>
+              </w:rPr>
+              <w:t>) to deltas</w:t>
             </w:r>
           </w:p>
           <w:p>
@@ -6716,7 +8379,27 @@
                 <w:bCs/>
                 <w:lang w:val="en-US"/>
               </w:rPr>
-              <w:t xml:space="preserve">                Append (end, −volume, group_key) to deltas</w:t>
+              <w:t xml:space="preserve">                Append (end, −volume, </w:t>
+            </w:r>
+            <w:proofErr w:type="spellStart"/>
+            <w:r>
+              <w:rPr>
+                <w:rFonts w:cstheme="minorHAnsi"/>
+                <w:b w:val="0"/>
+                <w:bCs/>
+                <w:lang w:val="en-US"/>
+              </w:rPr>
+              <w:t>group_key</w:t>
+            </w:r>
+            <w:proofErr w:type="spellEnd"/>
+            <w:r>
+              <w:rPr>
+                <w:rFonts w:cstheme="minorHAnsi"/>
+                <w:b w:val="0"/>
+                <w:bCs/>
+                <w:lang w:val="en-US"/>
+              </w:rPr>
+              <w:t>) to deltas</w:t>
             </w:r>
           </w:p>
           <w:p>
@@ -6749,7 +8432,47 @@
                 <w:bCs/>
                 <w:lang w:val="en-US"/>
               </w:rPr>
-              <w:t xml:space="preserve">    current_power ← mapping of group_key to 0</w:t>
+              <w:t xml:space="preserve">    </w:t>
+            </w:r>
+            <w:proofErr w:type="spellStart"/>
+            <w:r>
+              <w:rPr>
+                <w:rFonts w:cstheme="minorHAnsi"/>
+                <w:b w:val="0"/>
+                <w:bCs/>
+                <w:lang w:val="en-US"/>
+              </w:rPr>
+              <w:t>current_power</w:t>
+            </w:r>
+            <w:proofErr w:type="spellEnd"/>
+            <w:r>
+              <w:rPr>
+                <w:rFonts w:cstheme="minorHAnsi"/>
+                <w:b w:val="0"/>
+                <w:bCs/>
+                <w:lang w:val="en-US"/>
+              </w:rPr>
+              <w:t xml:space="preserve"> ← mapping of </w:t>
+            </w:r>
+            <w:proofErr w:type="spellStart"/>
+            <w:r>
+              <w:rPr>
+                <w:rFonts w:cstheme="minorHAnsi"/>
+                <w:b w:val="0"/>
+                <w:bCs/>
+                <w:lang w:val="en-US"/>
+              </w:rPr>
+              <w:t>group_key</w:t>
+            </w:r>
+            <w:proofErr w:type="spellEnd"/>
+            <w:r>
+              <w:rPr>
+                <w:rFonts w:cstheme="minorHAnsi"/>
+                <w:b w:val="0"/>
+                <w:bCs/>
+                <w:lang w:val="en-US"/>
+              </w:rPr>
+              <w:t xml:space="preserve"> to 0</w:t>
             </w:r>
           </w:p>
           <w:p>
@@ -6770,7 +8493,27 @@
                 <w:bCs/>
                 <w:lang w:val="en-US"/>
               </w:rPr>
-              <w:t xml:space="preserve">    aggregation ← mapping of group_key to empty list</w:t>
+              <w:t xml:space="preserve">    aggregation ← mapping of </w:t>
+            </w:r>
+            <w:proofErr w:type="spellStart"/>
+            <w:r>
+              <w:rPr>
+                <w:rFonts w:cstheme="minorHAnsi"/>
+                <w:b w:val="0"/>
+                <w:bCs/>
+                <w:lang w:val="en-US"/>
+              </w:rPr>
+              <w:t>group_key</w:t>
+            </w:r>
+            <w:proofErr w:type="spellEnd"/>
+            <w:r>
+              <w:rPr>
+                <w:rFonts w:cstheme="minorHAnsi"/>
+                <w:b w:val="0"/>
+                <w:bCs/>
+                <w:lang w:val="en-US"/>
+              </w:rPr>
+              <w:t xml:space="preserve"> to empty list</w:t>
             </w:r>
           </w:p>
           <w:p>
@@ -6810,7 +8553,6 @@
                 <w:rFonts w:cstheme="minorHAnsi"/>
                 <w:b w:val="0"/>
                 <w:bCs/>
-                <w:highlight w:val="yellow"/>
                 <w:lang w:val="en-US"/>
               </w:rPr>
               <w:t>Sort deltas by timestamp</w:t>
@@ -6853,10 +8595,29 @@
                 <w:rFonts w:cstheme="minorHAnsi"/>
                 <w:b w:val="0"/>
                 <w:bCs/>
-                <w:highlight w:val="yellow"/>
                 <w:lang w:val="en-US"/>
               </w:rPr>
-              <w:t>For each (time, delta, group_key) in deltas:</w:t>
+              <w:t xml:space="preserve">For each (time, delta, </w:t>
+            </w:r>
+            <w:proofErr w:type="spellStart"/>
+            <w:r>
+              <w:rPr>
+                <w:rFonts w:cstheme="minorHAnsi"/>
+                <w:b w:val="0"/>
+                <w:bCs/>
+                <w:lang w:val="en-US"/>
+              </w:rPr>
+              <w:t>group_key</w:t>
+            </w:r>
+            <w:proofErr w:type="spellEnd"/>
+            <w:r>
+              <w:rPr>
+                <w:rFonts w:cstheme="minorHAnsi"/>
+                <w:b w:val="0"/>
+                <w:bCs/>
+                <w:lang w:val="en-US"/>
+              </w:rPr>
+              <w:t>) in deltas:</w:t>
             </w:r>
           </w:p>
           <w:p>
@@ -6877,7 +8638,67 @@
                 <w:bCs/>
                 <w:lang w:val="en-US"/>
               </w:rPr>
-              <w:t xml:space="preserve">        Update current_power[group_key] ← current_power + delta</w:t>
+              <w:t xml:space="preserve">        Update </w:t>
+            </w:r>
+            <w:proofErr w:type="spellStart"/>
+            <w:r>
+              <w:rPr>
+                <w:rFonts w:cstheme="minorHAnsi"/>
+                <w:b w:val="0"/>
+                <w:bCs/>
+                <w:lang w:val="en-US"/>
+              </w:rPr>
+              <w:t>current_power</w:t>
+            </w:r>
+            <w:proofErr w:type="spellEnd"/>
+            <w:r>
+              <w:rPr>
+                <w:rFonts w:cstheme="minorHAnsi"/>
+                <w:b w:val="0"/>
+                <w:bCs/>
+                <w:lang w:val="en-US"/>
+              </w:rPr>
+              <w:t>[</w:t>
+            </w:r>
+            <w:proofErr w:type="spellStart"/>
+            <w:r>
+              <w:rPr>
+                <w:rFonts w:cstheme="minorHAnsi"/>
+                <w:b w:val="0"/>
+                <w:bCs/>
+                <w:lang w:val="en-US"/>
+              </w:rPr>
+              <w:t>group_key</w:t>
+            </w:r>
+            <w:proofErr w:type="spellEnd"/>
+            <w:r>
+              <w:rPr>
+                <w:rFonts w:cstheme="minorHAnsi"/>
+                <w:b w:val="0"/>
+                <w:bCs/>
+                <w:lang w:val="en-US"/>
+              </w:rPr>
+              <w:t xml:space="preserve">] ← </w:t>
+            </w:r>
+            <w:proofErr w:type="spellStart"/>
+            <w:r>
+              <w:rPr>
+                <w:rFonts w:cstheme="minorHAnsi"/>
+                <w:b w:val="0"/>
+                <w:bCs/>
+                <w:lang w:val="en-US"/>
+              </w:rPr>
+              <w:t>current_power</w:t>
+            </w:r>
+            <w:proofErr w:type="spellEnd"/>
+            <w:r>
+              <w:rPr>
+                <w:rFonts w:cstheme="minorHAnsi"/>
+                <w:b w:val="0"/>
+                <w:bCs/>
+                <w:lang w:val="en-US"/>
+              </w:rPr>
+              <w:t xml:space="preserve"> + delta</w:t>
             </w:r>
           </w:p>
           <w:p>
@@ -6967,7 +8788,27 @@
                 <w:bCs/>
                 <w:lang w:val="en-US"/>
               </w:rPr>
-              <w:t xml:space="preserve">            If last recorded time for group_key == current time:</w:t>
+              <w:t xml:space="preserve">            If last recorded time for </w:t>
+            </w:r>
+            <w:proofErr w:type="spellStart"/>
+            <w:r>
+              <w:rPr>
+                <w:rFonts w:cstheme="minorHAnsi"/>
+                <w:b w:val="0"/>
+                <w:bCs/>
+                <w:lang w:val="en-US"/>
+              </w:rPr>
+              <w:t>group_key</w:t>
+            </w:r>
+            <w:proofErr w:type="spellEnd"/>
+            <w:r>
+              <w:rPr>
+                <w:rFonts w:cstheme="minorHAnsi"/>
+                <w:b w:val="0"/>
+                <w:bCs/>
+                <w:lang w:val="en-US"/>
+              </w:rPr>
+              <w:t xml:space="preserve"> == current time:</w:t>
             </w:r>
           </w:p>
           <w:p>
@@ -7039,7 +8880,47 @@
                 <w:bCs/>
                 <w:lang w:val="en-US"/>
               </w:rPr>
-              <w:t xml:space="preserve">                Append (time, current_power, group_key) to aggregation</w:t>
+              <w:t xml:space="preserve">                Append (time, </w:t>
+            </w:r>
+            <w:proofErr w:type="spellStart"/>
+            <w:r>
+              <w:rPr>
+                <w:rFonts w:cstheme="minorHAnsi"/>
+                <w:b w:val="0"/>
+                <w:bCs/>
+                <w:lang w:val="en-US"/>
+              </w:rPr>
+              <w:t>current_power</w:t>
+            </w:r>
+            <w:proofErr w:type="spellEnd"/>
+            <w:r>
+              <w:rPr>
+                <w:rFonts w:cstheme="minorHAnsi"/>
+                <w:b w:val="0"/>
+                <w:bCs/>
+                <w:lang w:val="en-US"/>
+              </w:rPr>
+              <w:t xml:space="preserve">, </w:t>
+            </w:r>
+            <w:proofErr w:type="spellStart"/>
+            <w:r>
+              <w:rPr>
+                <w:rFonts w:cstheme="minorHAnsi"/>
+                <w:b w:val="0"/>
+                <w:bCs/>
+                <w:lang w:val="en-US"/>
+              </w:rPr>
+              <w:t>group_key</w:t>
+            </w:r>
+            <w:proofErr w:type="spellEnd"/>
+            <w:r>
+              <w:rPr>
+                <w:rFonts w:cstheme="minorHAnsi"/>
+                <w:b w:val="0"/>
+                <w:bCs/>
+                <w:lang w:val="en-US"/>
+              </w:rPr>
+              <w:t>) to aggregation</w:t>
             </w:r>
           </w:p>
           <w:p>
@@ -7077,7 +8958,6 @@
                 <w:rFonts w:cstheme="minorHAnsi"/>
                 <w:b w:val="0"/>
                 <w:bCs/>
-                <w:highlight w:val="yellow"/>
                 <w:lang w:val="en-US"/>
               </w:rPr>
               <w:t>Flatten and return all entries in aggregation</w:t>
@@ -7101,20 +8981,38 @@
           <w:iCs/>
           <w:lang w:val="en-US"/>
         </w:rPr>
-        <w:t>Figure 9: the aggregate_step_amount algorithm</w:t>
-      </w:r>
-    </w:p>
-    <w:p>
-      <w:pPr>
-        <w:jc w:val="both"/>
-        <w:rPr>
+        <w:t xml:space="preserve">Figure 9: the </w:t>
+      </w:r>
+      <w:proofErr w:type="spellStart"/>
+      <w:r>
+        <w:rPr>
+          <w:i/>
+          <w:iCs/>
           <w:lang w:val="en-US"/>
         </w:rPr>
-      </w:pPr>
-    </w:p>
-    <w:p>
-      <w:pPr>
-        <w:pStyle w:val="Kop3"/>
+        <w:t>aggregate_step_amount</w:t>
+      </w:r>
+      <w:proofErr w:type="spellEnd"/>
+      <w:r>
+        <w:rPr>
+          <w:i/>
+          <w:iCs/>
+          <w:lang w:val="en-US"/>
+        </w:rPr>
+        <w:t xml:space="preserve"> algorithm</w:t>
+      </w:r>
+    </w:p>
+    <w:p>
+      <w:pPr>
+        <w:jc w:val="both"/>
+        <w:rPr>
+          <w:lang w:val="en-US"/>
+        </w:rPr>
+      </w:pPr>
+    </w:p>
+    <w:p>
+      <w:pPr>
+        <w:pStyle w:val="Heading3"/>
         <w:jc w:val="both"/>
         <w:rPr>
           <w:lang w:val="en-US"/>
@@ -7132,28 +9030,69 @@
     </w:p>
     <w:p>
       <w:pPr>
-        <w:pStyle w:val="Lijstalinea"/>
+        <w:rPr>
+          <w:lang w:val="en-US"/>
+        </w:rPr>
+      </w:pPr>
+      <w:r>
+        <w:rPr>
+          <w:lang w:val="en-US"/>
+        </w:rPr>
+        <w:t xml:space="preserve">The figure below shows the top 5 memory allocation from a simulation with 10 agents. </w:t>
+      </w:r>
+    </w:p>
+    <w:p>
+      <w:pPr>
+        <w:rPr>
+          <w:noProof/>
+        </w:rPr>
+      </w:pPr>
+      <w:r>
+        <w:rPr>
+          <w:noProof/>
+        </w:rPr>
+        <w:drawing>
+          <wp:inline distT="0" distB="0" distL="0" distR="0" wp14:anchorId="59D7EEC8" wp14:editId="4A3012D6">
+            <wp:extent cx="5514976" cy="2976564"/>
+            <wp:effectExtent l="0" t="0" r="9525" b="14605"/>
+            <wp:docPr id="654106463" name="Chart 1">
+              <a:extLst xmlns:a="http://schemas.openxmlformats.org/drawingml/2006/main">
+                <a:ext uri="{FF2B5EF4-FFF2-40B4-BE49-F238E27FC236}">
+                  <a16:creationId xmlns:a16="http://schemas.microsoft.com/office/drawing/2014/main" id="{98C65B5D-4BB6-1942-840C-025CEEB17E24}"/>
+                </a:ext>
+              </a:extLst>
+            </wp:docPr>
+            <wp:cNvGraphicFramePr/>
+            <a:graphic xmlns:a="http://schemas.openxmlformats.org/drawingml/2006/main">
+              <a:graphicData uri="http://schemas.openxmlformats.org/drawingml/2006/chart">
+                <c:chart xmlns:c="http://schemas.openxmlformats.org/drawingml/2006/chart" xmlns:r="http://schemas.openxmlformats.org/officeDocument/2006/relationships" r:id="rId16"/>
+              </a:graphicData>
+            </a:graphic>
+          </wp:inline>
+        </w:drawing>
+      </w:r>
+    </w:p>
+    <w:p>
+      <w:pPr>
+        <w:pStyle w:val="ListParagraph"/>
         <w:numPr>
           <w:ilvl w:val="0"/>
-          <w:numId w:val="18"/>
+          <w:numId w:val="22"/>
         </w:numPr>
-        <w:jc w:val="both"/>
         <w:rPr>
           <w:lang w:val="en-US"/>
         </w:rPr>
       </w:pPr>
       <w:r>
         <w:rPr>
-          <w:b/>
-          <w:bCs/>
           <w:lang w:val="en-US"/>
         </w:rPr>
-        <w:t>Simple diagram with profile most memory consuming functions</w:t>
-      </w:r>
-    </w:p>
-    <w:p>
-      <w:pPr>
-        <w:pStyle w:val="Kop2"/>
+        <w:t>Yet to make clear</w:t>
+      </w:r>
+    </w:p>
+    <w:p>
+      <w:pPr>
+        <w:pStyle w:val="Heading2"/>
         <w:jc w:val="both"/>
         <w:rPr>
           <w:lang w:val="en-US"/>
@@ -7170,10 +9109,227 @@
     </w:p>
     <w:p>
       <w:pPr>
-        <w:pStyle w:val="Lijstalinea"/>
+        <w:rPr>
+          <w:lang w:val="en-US"/>
+        </w:rPr>
+      </w:pPr>
+      <w:r>
+        <w:rPr>
+          <w:lang w:val="en-US"/>
+        </w:rPr>
+        <w:t xml:space="preserve">There were two optimizations for the </w:t>
+      </w:r>
+      <w:proofErr w:type="spellStart"/>
+      <w:r>
+        <w:rPr>
+          <w:lang w:val="en-US"/>
+        </w:rPr>
+        <w:t>aggregate_step_amount</w:t>
+      </w:r>
+      <w:proofErr w:type="spellEnd"/>
+      <w:r>
+        <w:rPr>
+          <w:lang w:val="en-US"/>
+        </w:rPr>
+        <w:t xml:space="preserve"> function and one optimization for the </w:t>
+      </w:r>
+      <w:proofErr w:type="spellStart"/>
+      <w:r>
+        <w:rPr>
+          <w:lang w:val="en-US"/>
+        </w:rPr>
+        <w:t>calculate_cashflow</w:t>
+      </w:r>
+      <w:proofErr w:type="spellEnd"/>
+      <w:r>
+        <w:rPr>
+          <w:lang w:val="en-US"/>
+        </w:rPr>
+        <w:t xml:space="preserve"> function. </w:t>
+      </w:r>
+    </w:p>
+    <w:p>
+      <w:pPr>
+        <w:pStyle w:val="Heading3"/>
+        <w:rPr>
+          <w:lang w:val="en-US"/>
+        </w:rPr>
+      </w:pPr>
+      <w:proofErr w:type="spellStart"/>
+      <w:r>
+        <w:rPr>
+          <w:lang w:val="en-US"/>
+        </w:rPr>
+        <w:t>Aggregate_step_amount</w:t>
+      </w:r>
+      <w:proofErr w:type="spellEnd"/>
+      <w:r>
+        <w:rPr>
+          <w:lang w:val="en-US"/>
+        </w:rPr>
+        <w:t xml:space="preserve"> function</w:t>
+      </w:r>
+    </w:p>
+    <w:p>
+      <w:pPr>
+        <w:rPr>
+          <w:lang w:val="en-US"/>
+        </w:rPr>
+      </w:pPr>
+      <w:r>
+        <w:rPr>
+          <w:lang w:val="en-US"/>
+        </w:rPr>
+        <w:t xml:space="preserve">The time complexity analysis showed that the major time-consuming component of the function was sorting. The default algorithm uses the built-in </w:t>
+      </w:r>
+      <w:proofErr w:type="gramStart"/>
+      <w:r>
+        <w:rPr>
+          <w:i/>
+          <w:iCs/>
+          <w:lang w:val="en-US"/>
+        </w:rPr>
+        <w:t>sorted(</w:t>
+      </w:r>
+      <w:proofErr w:type="gramEnd"/>
+      <w:r>
+        <w:rPr>
+          <w:i/>
+          <w:iCs/>
+          <w:lang w:val="en-US"/>
+        </w:rPr>
+        <w:t xml:space="preserve">) </w:t>
+      </w:r>
+      <w:r>
+        <w:rPr>
+          <w:lang w:val="en-US"/>
+        </w:rPr>
+        <w:t xml:space="preserve">function that takes in any </w:t>
+      </w:r>
+      <w:proofErr w:type="spellStart"/>
+      <w:r>
+        <w:rPr>
+          <w:lang w:val="en-US"/>
+        </w:rPr>
+        <w:t>iterable</w:t>
+      </w:r>
+      <w:proofErr w:type="spellEnd"/>
+      <w:r>
+        <w:rPr>
+          <w:lang w:val="en-US"/>
+        </w:rPr>
+        <w:t xml:space="preserve"> and a potential </w:t>
+      </w:r>
+      <w:r>
+        <w:rPr>
+          <w:i/>
+          <w:iCs/>
+          <w:lang w:val="en-US"/>
+        </w:rPr>
+        <w:t>lambda</w:t>
+      </w:r>
+      <w:r>
+        <w:rPr>
+          <w:lang w:val="en-US"/>
+        </w:rPr>
+        <w:t xml:space="preserve"> key and sorts it. The function </w:t>
+      </w:r>
+      <w:r>
+        <w:rPr>
+          <w:lang w:val="en-US"/>
+        </w:rPr>
+        <w:t xml:space="preserve">does this by making a copy of the </w:t>
+      </w:r>
+      <w:proofErr w:type="spellStart"/>
+      <w:r>
+        <w:rPr>
+          <w:lang w:val="en-US"/>
+        </w:rPr>
+        <w:t>iterable</w:t>
+      </w:r>
+      <w:proofErr w:type="spellEnd"/>
+      <w:r>
+        <w:rPr>
+          <w:lang w:val="en-US"/>
+        </w:rPr>
+        <w:t xml:space="preserve"> and sorting the copy, leaving the original unchanged. This would be useful if we needed the original, but we do not. Various sources [x] compared the functions </w:t>
+      </w:r>
+      <w:proofErr w:type="spellStart"/>
+      <w:proofErr w:type="gramStart"/>
+      <w:r>
+        <w:rPr>
+          <w:i/>
+          <w:iCs/>
+          <w:lang w:val="en-US"/>
+        </w:rPr>
+        <w:t>list.sort</w:t>
+      </w:r>
+      <w:proofErr w:type="spellEnd"/>
+      <w:proofErr w:type="gramEnd"/>
+      <w:r>
+        <w:rPr>
+          <w:i/>
+          <w:iCs/>
+          <w:lang w:val="en-US"/>
+        </w:rPr>
+        <w:t xml:space="preserve">() </w:t>
+      </w:r>
+      <w:r>
+        <w:rPr>
+          <w:lang w:val="en-US"/>
+        </w:rPr>
+        <w:t xml:space="preserve">and </w:t>
+      </w:r>
+      <w:proofErr w:type="gramStart"/>
+      <w:r>
+        <w:rPr>
+          <w:i/>
+          <w:iCs/>
+          <w:lang w:val="en-US"/>
+        </w:rPr>
+        <w:t>sorted(</w:t>
+      </w:r>
+      <w:r>
+        <w:rPr>
+          <w:i/>
+          <w:iCs/>
+          <w:lang w:val="en-US"/>
+        </w:rPr>
+        <w:t>)</w:t>
+      </w:r>
+      <w:r>
+        <w:rPr>
+          <w:lang w:val="en-US"/>
+        </w:rPr>
+        <w:t>, and</w:t>
+      </w:r>
+      <w:proofErr w:type="gramEnd"/>
+      <w:r>
+        <w:rPr>
+          <w:lang w:val="en-US"/>
+        </w:rPr>
+        <w:t xml:space="preserve"> concluded that the first is 13% faster and consumes around 24% less memory. The only downside is that it can be only used on lists.</w:t>
+      </w:r>
+    </w:p>
+    <w:p>
+      <w:pPr>
+        <w:rPr>
+          <w:lang w:val="en-US"/>
+        </w:rPr>
+      </w:pPr>
+      <w:r>
+        <w:rPr>
+          <w:lang w:val="en-US"/>
+        </w:rPr>
+        <w:t>We then implemented this strategy in the code and got the following results.</w:t>
+      </w:r>
+    </w:p>
+    <w:p>
+      <w:pPr>
+        <w:pStyle w:val="ListParagraph"/>
         <w:numPr>
           <w:ilvl w:val="0"/>
-          <w:numId w:val="18"/>
+          <w:numId w:val="21"/>
         </w:numPr>
         <w:rPr>
           <w:lang w:val="en-US"/>
@@ -7181,58 +9337,65 @@
       </w:pPr>
       <w:r>
         <w:rPr>
-          <w:b/>
-          <w:bCs/>
           <w:lang w:val="en-US"/>
         </w:rPr>
-        <w:t>check potential improvement of new code snippet</w:t>
-      </w:r>
-    </w:p>
-    <w:p>
-      <w:pPr>
-        <w:pStyle w:val="Lijstalinea"/>
+        <w:t xml:space="preserve">Add results of </w:t>
+      </w:r>
+      <w:proofErr w:type="spellStart"/>
+      <w:proofErr w:type="gramStart"/>
+      <w:r>
+        <w:rPr>
+          <w:lang w:val="en-US"/>
+        </w:rPr>
+        <w:t>list.sort</w:t>
+      </w:r>
+      <w:proofErr w:type="spellEnd"/>
+      <w:proofErr w:type="gramEnd"/>
+      <w:r>
+        <w:rPr>
+          <w:lang w:val="en-US"/>
+        </w:rPr>
+        <w:t xml:space="preserve"> </w:t>
+      </w:r>
+    </w:p>
+    <w:p>
+      <w:pPr>
+        <w:pStyle w:val="ListParagraph"/>
         <w:numPr>
           <w:ilvl w:val="0"/>
-          <w:numId w:val="18"/>
+          <w:numId w:val="21"/>
         </w:numPr>
-        <w:jc w:val="both"/>
         <w:rPr>
           <w:lang w:val="en-US"/>
         </w:rPr>
       </w:pPr>
       <w:r>
         <w:rPr>
-          <w:b/>
-          <w:bCs/>
           <w:lang w:val="en-US"/>
         </w:rPr>
-        <w:t>Optimization with pandas and results</w:t>
-      </w:r>
-    </w:p>
-    <w:p>
-      <w:pPr>
-        <w:pStyle w:val="Lijstalinea"/>
+        <w:t>Add results of pandas (maybe)</w:t>
+      </w:r>
+    </w:p>
+    <w:p>
+      <w:pPr>
+        <w:pStyle w:val="ListParagraph"/>
         <w:numPr>
           <w:ilvl w:val="0"/>
-          <w:numId w:val="18"/>
+          <w:numId w:val="21"/>
         </w:numPr>
-        <w:jc w:val="both"/>
         <w:rPr>
           <w:lang w:val="en-US"/>
         </w:rPr>
       </w:pPr>
       <w:r>
         <w:rPr>
-          <w:b/>
-          <w:bCs/>
           <w:lang w:val="en-US"/>
         </w:rPr>
-        <w:t>Optimization of the other function and results</w:t>
-      </w:r>
-    </w:p>
-    <w:p>
-      <w:pPr>
-        <w:jc w:val="both"/>
+        <w:t>Add why it did not greatly improve</w:t>
+      </w:r>
+    </w:p>
+    <w:p>
+      <w:pPr>
         <w:rPr>
           <w:lang w:val="en-US"/>
         </w:rPr>
@@ -7240,7 +9403,28 @@
     </w:p>
     <w:p>
       <w:pPr>
-        <w:pStyle w:val="Kop1"/>
+        <w:rPr>
+          <w:lang w:val="en-US"/>
+        </w:rPr>
+      </w:pPr>
+    </w:p>
+    <w:p>
+      <w:pPr>
+        <w:rPr>
+          <w:lang w:val="en-US"/>
+        </w:rPr>
+      </w:pPr>
+    </w:p>
+    <w:p>
+      <w:pPr>
+        <w:rPr>
+          <w:lang w:val="en-US"/>
+        </w:rPr>
+      </w:pPr>
+    </w:p>
+    <w:p>
+      <w:pPr>
+        <w:pStyle w:val="Heading1"/>
         <w:jc w:val="both"/>
         <w:rPr>
           <w:lang w:val="en-GB"/>
@@ -7257,7 +9441,7 @@
     </w:p>
     <w:p>
       <w:pPr>
-        <w:pStyle w:val="Kop1"/>
+        <w:pStyle w:val="Heading1"/>
         <w:jc w:val="both"/>
         <w:rPr>
           <w:lang w:val="en-GB"/>
@@ -7274,7 +9458,7 @@
     </w:p>
     <w:p>
       <w:pPr>
-        <w:pStyle w:val="Kop1"/>
+        <w:pStyle w:val="Heading1"/>
         <w:jc w:val="both"/>
         <w:rPr>
           <w:lang w:val="en-GB"/>
@@ -7307,7 +9491,7 @@
       <w:pPr>
         <w:jc w:val="both"/>
       </w:pPr>
-      <w:hyperlink r:id="rId15" w:anchor="where-does-belgium-get-its-electricity" w:history="1">
+      <w:hyperlink r:id="rId17" w:anchor="where-does-belgium-get-its-electricity" w:history="1">
         <w:r>
           <w:rPr>
             <w:rStyle w:val="Hyperlink"/>
@@ -7320,7 +9504,7 @@
       <w:pPr>
         <w:jc w:val="both"/>
       </w:pPr>
-      <w:hyperlink r:id="rId16" w:history="1">
+      <w:hyperlink r:id="rId18" w:history="1">
         <w:r>
           <w:rPr>
             <w:rStyle w:val="Hyperlink"/>
@@ -7333,7 +9517,7 @@
       <w:pPr>
         <w:jc w:val="both"/>
       </w:pPr>
-      <w:hyperlink r:id="rId17" w:history="1">
+      <w:hyperlink r:id="rId19" w:history="1">
         <w:r>
           <w:rPr>
             <w:rStyle w:val="Hyperlink"/>
@@ -7346,7 +9530,7 @@
       <w:pPr>
         <w:jc w:val="both"/>
       </w:pPr>
-      <w:hyperlink r:id="rId18" w:history="1">
+      <w:hyperlink r:id="rId20" w:history="1">
         <w:r>
           <w:rPr>
             <w:rStyle w:val="Hyperlink"/>
@@ -7359,7 +9543,7 @@
       <w:pPr>
         <w:jc w:val="both"/>
       </w:pPr>
-      <w:hyperlink r:id="rId19" w:history="1">
+      <w:hyperlink r:id="rId21" w:history="1">
         <w:r>
           <w:rPr>
             <w:rStyle w:val="Hyperlink"/>
@@ -7371,27 +9555,17 @@
     <w:p>
       <w:pPr>
         <w:jc w:val="both"/>
-        <w:rPr>
-          <w:lang w:val="nl-BE"/>
-        </w:rPr>
-      </w:pPr>
-      <w:r>
-        <w:rPr>
-          <w:lang w:val="nl-BE"/>
-        </w:rPr>
+      </w:pPr>
+      <w:r>
         <w:t xml:space="preserve">[2] </w:t>
       </w:r>
       <w:r>
-        <w:rPr>
-          <w:lang w:val="nl-BE"/>
-        </w:rPr>
         <w:t xml:space="preserve">Smart meter profiles: </w:t>
       </w:r>
-      <w:hyperlink r:id="rId20" w:history="1">
+      <w:hyperlink r:id="rId22" w:history="1">
         <w:r>
           <w:rPr>
             <w:rStyle w:val="Hyperlink"/>
-            <w:lang w:val="nl-BE"/>
           </w:rPr>
           <w:t>https://opendata.fluvius.be/explore/dataset/1_50-verbruiksprofielen-dm-elek-kwartierwaarden-voor-een-volledig-jaar/information/</w:t>
         </w:r>
@@ -7428,7 +9602,7 @@
       <w:r>
         <w:t xml:space="preserve">Total load by all grid users: </w:t>
       </w:r>
-      <w:hyperlink r:id="rId21" w:history="1">
+      <w:hyperlink r:id="rId23" w:history="1">
         <w:r>
           <w:rPr>
             <w:rStyle w:val="Hyperlink"/>
@@ -7447,7 +9621,7 @@
       <w:r>
         <w:t xml:space="preserve">[4] Python profilers: </w:t>
       </w:r>
-      <w:hyperlink r:id="rId22" w:history="1">
+      <w:hyperlink r:id="rId24" w:history="1">
         <w:r>
           <w:rPr>
             <w:rStyle w:val="Hyperlink"/>
@@ -7468,9 +9642,23 @@
         <w:rPr>
           <w:lang w:val="en-US"/>
         </w:rPr>
-        <w:t xml:space="preserve">[5] Yappi: </w:t>
-      </w:r>
-      <w:hyperlink r:id="rId23" w:history="1">
+        <w:t xml:space="preserve">[5] </w:t>
+      </w:r>
+      <w:proofErr w:type="spellStart"/>
+      <w:r>
+        <w:rPr>
+          <w:lang w:val="en-US"/>
+        </w:rPr>
+        <w:t>Yappi</w:t>
+      </w:r>
+      <w:proofErr w:type="spellEnd"/>
+      <w:r>
+        <w:rPr>
+          <w:lang w:val="en-US"/>
+        </w:rPr>
+        <w:t xml:space="preserve">: </w:t>
+      </w:r>
+      <w:hyperlink r:id="rId25" w:history="1">
         <w:r>
           <w:rPr>
             <w:rStyle w:val="Hyperlink"/>
@@ -7485,14 +9673,22 @@
         <w:jc w:val="both"/>
       </w:pPr>
       <w:r>
-        <w:t xml:space="preserve">[7] Coroutine problem with cProfile: </w:t>
-      </w:r>
-    </w:p>
-    <w:p>
-      <w:pPr>
-        <w:jc w:val="both"/>
-      </w:pPr>
-      <w:hyperlink r:id="rId24" w:history="1">
+        <w:t xml:space="preserve">[7] Coroutine problem with </w:t>
+      </w:r>
+      <w:proofErr w:type="spellStart"/>
+      <w:r>
+        <w:t>cProfile</w:t>
+      </w:r>
+      <w:proofErr w:type="spellEnd"/>
+      <w:r>
+        <w:t xml:space="preserve">: </w:t>
+      </w:r>
+    </w:p>
+    <w:p>
+      <w:pPr>
+        <w:jc w:val="both"/>
+      </w:pPr>
+      <w:hyperlink r:id="rId26" w:history="1">
         <w:r>
           <w:rPr>
             <w:rStyle w:val="Hyperlink"/>
@@ -7514,15 +9710,28 @@
         </w:rPr>
         <w:t xml:space="preserve">[8] snakeviz: </w:t>
       </w:r>
-      <w:hyperlink r:id="rId25" w:history="1">
-        <w:r>
-          <w:rPr>
-            <w:rStyle w:val="Hyperlink"/>
-            <w:lang w:val="nl-BE"/>
-          </w:rPr>
-          <w:t>https://jiffyclub.github.io/snakeviz/</w:t>
-        </w:r>
-      </w:hyperlink>
+      <w:r>
+        <w:fldChar w:fldCharType="begin"/>
+      </w:r>
+      <w:r>
+        <w:rPr>
+          <w:lang w:val="nl-BE"/>
+        </w:rPr>
+        <w:instrText>HYPERLINK "https://jiffyclub.github.io/snakeviz/"</w:instrText>
+      </w:r>
+      <w:r>
+        <w:fldChar w:fldCharType="separate"/>
+      </w:r>
+      <w:r>
+        <w:rPr>
+          <w:rStyle w:val="Hyperlink"/>
+          <w:lang w:val="nl-BE"/>
+        </w:rPr>
+        <w:t>https://jiffyclub.github.io/snakeviz/</w:t>
+      </w:r>
+      <w:r>
+        <w:fldChar w:fldCharType="end"/>
+      </w:r>
     </w:p>
     <w:p>
       <w:pPr>
@@ -7536,7 +9745,7 @@
       <w:pPr>
         <w:jc w:val="both"/>
       </w:pPr>
-      <w:hyperlink r:id="rId26" w:history="1">
+      <w:hyperlink r:id="rId27" w:history="1">
         <w:r>
           <w:rPr>
             <w:rStyle w:val="Hyperlink"/>
@@ -7549,7 +9758,7 @@
       <w:pPr>
         <w:jc w:val="both"/>
       </w:pPr>
-      <w:hyperlink r:id="rId27" w:history="1">
+      <w:hyperlink r:id="rId28" w:history="1">
         <w:r>
           <w:rPr>
             <w:rStyle w:val="Hyperlink"/>
@@ -7562,7 +9771,7 @@
       <w:pPr>
         <w:jc w:val="both"/>
       </w:pPr>
-      <w:hyperlink r:id="rId28" w:history="1">
+      <w:hyperlink r:id="rId29" w:history="1">
         <w:r>
           <w:rPr>
             <w:rStyle w:val="Hyperlink"/>
@@ -7576,14 +9785,19 @@
         <w:jc w:val="both"/>
       </w:pPr>
       <w:r>
-        <w:t>[2] ASSUME framework, Mango &amp; Asyncio</w:t>
-      </w:r>
-    </w:p>
-    <w:p>
-      <w:pPr>
-        <w:jc w:val="both"/>
-      </w:pPr>
-      <w:hyperlink r:id="rId29" w:anchor="research" w:history="1">
+        <w:t xml:space="preserve">[2] ASSUME framework, Mango &amp; </w:t>
+      </w:r>
+      <w:proofErr w:type="spellStart"/>
+      <w:r>
+        <w:t>Asyncio</w:t>
+      </w:r>
+      <w:proofErr w:type="spellEnd"/>
+    </w:p>
+    <w:p>
+      <w:pPr>
+        <w:jc w:val="both"/>
+      </w:pPr>
+      <w:hyperlink r:id="rId30" w:anchor="research" w:history="1">
         <w:r>
           <w:rPr>
             <w:rStyle w:val="Hyperlink"/>
@@ -7600,16 +9814,46 @@
         <w:rPr>
           <w:lang w:val="en-US"/>
         </w:rPr>
-        <w:t xml:space="preserve">Harder, N., Qussous, R., &amp; Weidlich, A. (2023). </w:t>
-      </w:r>
-      <w:r>
-        <w:t>Fit for purpose: Modeling wholesale electricity markets</w:t>
+        <w:t xml:space="preserve">Harder, N., </w:t>
+      </w:r>
+      <w:proofErr w:type="spellStart"/>
+      <w:r>
+        <w:rPr>
+          <w:lang w:val="en-US"/>
+        </w:rPr>
+        <w:t>Qussous</w:t>
+      </w:r>
+      <w:proofErr w:type="spellEnd"/>
+      <w:r>
+        <w:rPr>
+          <w:lang w:val="en-US"/>
+        </w:rPr>
+        <w:t xml:space="preserve">, R., &amp; Weidlich, A. (2023). </w:t>
+      </w:r>
+      <w:r>
+        <w:t xml:space="preserve">Fit for purpose: </w:t>
+      </w:r>
+      <w:proofErr w:type="spellStart"/>
+      <w:r>
+        <w:t>Modeling</w:t>
+      </w:r>
+      <w:proofErr w:type="spellEnd"/>
+      <w:r>
+        <w:t xml:space="preserve"> wholesale electricity markets</w:t>
       </w:r>
       <w:r>
         <w:t xml:space="preserve"> </w:t>
       </w:r>
       <w:r>
-        <w:t>realistically with multi-agent deep reinforcement learning. Energy and AI, 14, 100295. doi:</w:t>
+        <w:t xml:space="preserve">realistically with multi-agent deep reinforcement learning. Energy and AI, 14, 100295. </w:t>
+      </w:r>
+      <w:proofErr w:type="spellStart"/>
+      <w:r>
+        <w:t>doi</w:t>
+      </w:r>
+      <w:proofErr w:type="spellEnd"/>
+      <w:r>
+        <w:t>:</w:t>
       </w:r>
       <w:r>
         <w:t xml:space="preserve"> </w:t>
@@ -7622,7 +9866,7 @@
       <w:pPr>
         <w:jc w:val="both"/>
       </w:pPr>
-      <w:hyperlink r:id="rId30" w:history="1">
+      <w:hyperlink r:id="rId31" w:history="1">
         <w:r>
           <w:rPr>
             <w:rStyle w:val="Hyperlink"/>
@@ -7636,7 +9880,7 @@
       <w:pPr>
         <w:jc w:val="both"/>
       </w:pPr>
-      <w:hyperlink r:id="rId31" w:history="1">
+      <w:hyperlink r:id="rId32" w:history="1">
         <w:r>
           <w:rPr>
             <w:rStyle w:val="Hyperlink"/>
@@ -7649,7 +9893,7 @@
       <w:pPr>
         <w:jc w:val="both"/>
       </w:pPr>
-      <w:hyperlink r:id="rId32" w:history="1">
+      <w:hyperlink r:id="rId33" w:history="1">
         <w:r>
           <w:rPr>
             <w:rStyle w:val="Hyperlink"/>
@@ -7670,12 +9914,24 @@
       <w:pPr>
         <w:jc w:val="both"/>
       </w:pPr>
-      <w:hyperlink r:id="rId33" w:history="1">
+      <w:hyperlink r:id="rId34" w:history="1">
         <w:r>
           <w:rPr>
             <w:rStyle w:val="Hyperlink"/>
           </w:rPr>
-          <w:t>https://www.freecodecamp.org/news/all-you-need-to-know-about-big-o-notation-to-crack-your-next-coding-interview-9d575e7eec4/</w:t>
+          <w:t>https://www.freecod</w:t>
+        </w:r>
+        <w:r>
+          <w:rPr>
+            <w:rStyle w:val="Hyperlink"/>
+          </w:rPr>
+          <w:t>e</w:t>
+        </w:r>
+        <w:r>
+          <w:rPr>
+            <w:rStyle w:val="Hyperlink"/>
+          </w:rPr>
+          <w:t>camp.org/news/all-you-need-to-know-about-big-o-notation-to-crack-your-next-coding-interview-9d575e7eec4/</w:t>
         </w:r>
       </w:hyperlink>
     </w:p>
@@ -7683,7 +9939,28 @@
       <w:pPr>
         <w:jc w:val="both"/>
       </w:pPr>
-      <w:hyperlink r:id="rId34" w:tgtFrame="_blank" w:tooltip="Original URL: https://docs.python.org/3/library/timeit.html. Click or tap if you trust this link." w:history="1">
+      <w:hyperlink r:id="rId35" w:history="1">
+        <w:r>
+          <w:rPr>
+            <w:rStyle w:val="Hyperlink"/>
+          </w:rPr>
+          <w:t>https://www.geeksforgeeks.org/analysis-algorithms-big-o-analysis/</w:t>
+        </w:r>
+      </w:hyperlink>
+    </w:p>
+    <w:p>
+      <w:pPr>
+        <w:jc w:val="both"/>
+      </w:pPr>
+      <w:r>
+        <w:t xml:space="preserve">Profiling </w:t>
+      </w:r>
+    </w:p>
+    <w:p>
+      <w:pPr>
+        <w:jc w:val="both"/>
+      </w:pPr>
+      <w:hyperlink r:id="rId36" w:history="1">
         <w:r>
           <w:rPr>
             <w:rStyle w:val="Hyperlink"/>
@@ -7696,7 +9973,7 @@
       <w:pPr>
         <w:jc w:val="both"/>
       </w:pPr>
-      <w:hyperlink r:id="rId35" w:history="1">
+      <w:hyperlink r:id="rId37" w:history="1">
         <w:r>
           <w:rPr>
             <w:rStyle w:val="Hyperlink"/>
@@ -7709,7 +9986,38 @@
       <w:pPr>
         <w:jc w:val="both"/>
       </w:pPr>
-      <w:hyperlink r:id="rId36" w:history="1">
+      <w:hyperlink r:id="rId38" w:history="1">
+        <w:r>
+          <w:rPr>
+            <w:rStyle w:val="Hyperlink"/>
+          </w:rPr>
+          <w:t>https://www.ranorex.com/blog/what-is-code-profiling-and-how-to-choose-the-right-tool/</w:t>
+        </w:r>
+      </w:hyperlink>
+    </w:p>
+    <w:p>
+      <w:pPr>
+        <w:jc w:val="both"/>
+      </w:pPr>
+      <w:hyperlink r:id="rId39" w:history="1">
+        <w:r>
+          <w:rPr>
+            <w:rStyle w:val="Hyperlink"/>
+          </w:rPr>
+          <w:t>https://www.machinelearningplus.com/python/cprofile-how-to-profile-your-python-code/</w:t>
+        </w:r>
+      </w:hyperlink>
+    </w:p>
+    <w:p>
+      <w:pPr>
+        <w:jc w:val="both"/>
+      </w:pPr>
+    </w:p>
+    <w:p>
+      <w:pPr>
+        <w:jc w:val="both"/>
+      </w:pPr>
+      <w:hyperlink r:id="rId40" w:history="1">
         <w:r>
           <w:rPr>
             <w:rStyle w:val="Hyperlink"/>
@@ -7722,12 +10030,35 @@
       <w:pPr>
         <w:jc w:val="both"/>
       </w:pPr>
-      <w:hyperlink r:id="rId37" w:history="1">
+    </w:p>
+    <w:p>
+      <w:pPr>
+        <w:jc w:val="both"/>
+      </w:pPr>
+      <w:r>
+        <w:t xml:space="preserve">[x] </w:t>
+      </w:r>
+      <w:proofErr w:type="spellStart"/>
+      <w:proofErr w:type="gramStart"/>
+      <w:r>
+        <w:t>list.sort</w:t>
+      </w:r>
+      <w:proofErr w:type="spellEnd"/>
+      <w:proofErr w:type="gramEnd"/>
+      <w:r>
+        <w:t xml:space="preserve"> and sorted</w:t>
+      </w:r>
+    </w:p>
+    <w:p>
+      <w:pPr>
+        <w:jc w:val="both"/>
+      </w:pPr>
+      <w:hyperlink r:id="rId41" w:history="1">
         <w:r>
           <w:rPr>
             <w:rStyle w:val="Hyperlink"/>
           </w:rPr>
-          <w:t>https://www.ranorex.com/blog/what-is-code-profiling-and-how-to-choose-the-right-tool/</w:t>
+          <w:t>https://www.geeksforgeeks.org/python-difference-between-sorted-and-sort/</w:t>
         </w:r>
       </w:hyperlink>
     </w:p>
@@ -7735,12 +10066,12 @@
       <w:pPr>
         <w:jc w:val="both"/>
       </w:pPr>
-      <w:hyperlink r:id="rId38" w:history="1">
+      <w:hyperlink r:id="rId42" w:history="1">
         <w:r>
           <w:rPr>
             <w:rStyle w:val="Hyperlink"/>
           </w:rPr>
-          <w:t>https://www.machinelearningplus.com/python/cprofile-how-to-profile-your-python-code/</w:t>
+          <w:t>https://medium.com/%40DahlitzF/list-sort-vs-sorted-list-aab92c00e17</w:t>
         </w:r>
       </w:hyperlink>
     </w:p>
@@ -7748,6 +10079,14 @@
       <w:pPr>
         <w:jc w:val="both"/>
       </w:pPr>
+      <w:hyperlink r:id="rId43" w:history="1">
+        <w:r>
+          <w:rPr>
+            <w:rStyle w:val="Hyperlink"/>
+          </w:rPr>
+          <w:t>https://stackoverflow.com/questions/1436962/python-sort-method-on-list-vs-builtin-sorted-function</w:t>
+        </w:r>
+      </w:hyperlink>
     </w:p>
     <w:p>
       <w:pPr>
@@ -7755,8 +10094,8 @@
       </w:pPr>
     </w:p>
     <w:sectPr>
-      <w:footerReference w:type="default" r:id="rId39"/>
-      <w:footerReference w:type="first" r:id="rId40"/>
+      <w:footerReference w:type="default" r:id="rId44"/>
+      <w:footerReference w:type="first" r:id="rId45"/>
       <w:type w:val="continuous"/>
       <w:pgSz w:w="11906" w:h="16838"/>
       <w:pgMar w:top="1417" w:right="851" w:bottom="1417" w:left="1985" w:header="708" w:footer="708" w:gutter="0"/>
@@ -7791,7 +10130,10 @@
 <w:ftr xmlns:wpc="http://schemas.microsoft.com/office/word/2010/wordprocessingCanvas" xmlns:cx="http://schemas.microsoft.com/office/drawing/2014/chartex" xmlns:cx1="http://schemas.microsoft.com/office/drawing/2015/9/8/chartex" xmlns:cx2="http://schemas.microsoft.com/office/drawing/2015/10/21/chartex" xmlns:cx3="http://schemas.microsoft.com/office/drawing/2016/5/9/chartex" xmlns:cx4="http://schemas.microsoft.com/office/drawing/2016/5/10/chartex" xmlns:cx5="http://schemas.microsoft.com/office/drawing/2016/5/11/chartex" xmlns:cx6="http://schemas.microsoft.com/office/drawing/2016/5/12/chartex" xmlns:cx7="http://schemas.microsoft.com/office/drawing/2016/5/13/chartex" xmlns:cx8="http://schemas.microsoft.com/office/drawing/2016/5/14/chartex" xmlns:mc="http://schemas.openxmlformats.org/markup-compatibility/2006" xmlns:aink="http://schemas.microsoft.com/office/drawing/2016/ink" xmlns:am3d="http://schemas.microsoft.com/office/drawing/2017/model3d" xmlns:o="urn:schemas-microsoft-com:office:office" xmlns:oel="http://schemas.microsoft.com/office/2019/extlst" xmlns:r="http://schemas.openxmlformats.org/officeDocument/2006/relationships" xmlns:m="http://schemas.openxmlformats.org/officeDocument/2006/math" xmlns:v="urn:schemas-microsoft-com:vml" xmlns:wp14="http://schemas.microsoft.com/office/word/2010/wordprocessingDrawing" xmlns:wp="http://schemas.openxmlformats.org/drawingml/2006/wordprocessingDrawing" xmlns:w10="urn:schemas-microsoft-com:office:word" xmlns:w="http://schemas.openxmlformats.org/wordprocessingml/2006/main" xmlns:w14="http://schemas.microsoft.com/office/word/2010/wordml" xmlns:w15="http://schemas.microsoft.com/office/word/2012/wordml" xmlns:w16cex="http://schemas.microsoft.com/office/word/2018/wordml/cex" xmlns:w16cid="http://schemas.microsoft.com/office/word/2016/wordml/cid" xmlns:w16="http://schemas.microsoft.com/office/word/2018/wordml" xmlns:w16du="http://schemas.microsoft.com/office/word/2023/wordml/word16du" xmlns:w16sdtdh="http://schemas.microsoft.com/office/word/2020/wordml/sdtdatahash" xmlns:w16sdtfl="http://schemas.microsoft.com/office/word/2024/wordml/sdtformatlock" xmlns:w16se="http://schemas.microsoft.com/office/word/2015/wordml/symex" xmlns:wpg="http://schemas.microsoft.com/office/word/2010/wordprocessingGroup" xmlns:wpi="http://schemas.microsoft.com/office/word/2010/wordprocessingInk" xmlns:wne="http://schemas.microsoft.com/office/word/2006/wordml" xmlns:wps="http://schemas.microsoft.com/office/word/2010/wordprocessingShape" mc:Ignorable="w14 w15 w16se w16cid w16 w16cex w16sdtdh w16sdtfl w16du wp14">
   <w:p>
     <w:pPr>
-      <w:pStyle w:val="Voettekst"/>
+      <w:pStyle w:val="Footer"/>
+      <w:rPr>
+        <w:color w:val="002E65" w:themeColor="text1"/>
+      </w:rPr>
     </w:pPr>
     <w:r>
       <w:rPr>
@@ -7863,7 +10205,7 @@
       <w:rPr>
         <w:color w:val="002E65" w:themeColor="text1"/>
       </w:rPr>
-      <w:t>Naam document</w:t>
+      <w:t>Bachelor’s thesis</w:t>
     </w:r>
     <w:r>
       <w:rPr>
@@ -7923,7 +10265,7 @@
 <w:ftr xmlns:wpc="http://schemas.microsoft.com/office/word/2010/wordprocessingCanvas" xmlns:cx="http://schemas.microsoft.com/office/drawing/2014/chartex" xmlns:cx1="http://schemas.microsoft.com/office/drawing/2015/9/8/chartex" xmlns:cx2="http://schemas.microsoft.com/office/drawing/2015/10/21/chartex" xmlns:cx3="http://schemas.microsoft.com/office/drawing/2016/5/9/chartex" xmlns:cx4="http://schemas.microsoft.com/office/drawing/2016/5/10/chartex" xmlns:cx5="http://schemas.microsoft.com/office/drawing/2016/5/11/chartex" xmlns:cx6="http://schemas.microsoft.com/office/drawing/2016/5/12/chartex" xmlns:cx7="http://schemas.microsoft.com/office/drawing/2016/5/13/chartex" xmlns:cx8="http://schemas.microsoft.com/office/drawing/2016/5/14/chartex" xmlns:mc="http://schemas.openxmlformats.org/markup-compatibility/2006" xmlns:aink="http://schemas.microsoft.com/office/drawing/2016/ink" xmlns:am3d="http://schemas.microsoft.com/office/drawing/2017/model3d" xmlns:o="urn:schemas-microsoft-com:office:office" xmlns:oel="http://schemas.microsoft.com/office/2019/extlst" xmlns:r="http://schemas.openxmlformats.org/officeDocument/2006/relationships" xmlns:m="http://schemas.openxmlformats.org/officeDocument/2006/math" xmlns:v="urn:schemas-microsoft-com:vml" xmlns:wp14="http://schemas.microsoft.com/office/word/2010/wordprocessingDrawing" xmlns:wp="http://schemas.openxmlformats.org/drawingml/2006/wordprocessingDrawing" xmlns:w10="urn:schemas-microsoft-com:office:word" xmlns:w="http://schemas.openxmlformats.org/wordprocessingml/2006/main" xmlns:w14="http://schemas.microsoft.com/office/word/2010/wordml" xmlns:w15="http://schemas.microsoft.com/office/word/2012/wordml" xmlns:w16cex="http://schemas.microsoft.com/office/word/2018/wordml/cex" xmlns:w16cid="http://schemas.microsoft.com/office/word/2016/wordml/cid" xmlns:w16="http://schemas.microsoft.com/office/word/2018/wordml" xmlns:w16du="http://schemas.microsoft.com/office/word/2023/wordml/word16du" xmlns:w16sdtdh="http://schemas.microsoft.com/office/word/2020/wordml/sdtdatahash" xmlns:w16sdtfl="http://schemas.microsoft.com/office/word/2024/wordml/sdtformatlock" xmlns:w16se="http://schemas.microsoft.com/office/word/2015/wordml/symex" xmlns:wpg="http://schemas.microsoft.com/office/word/2010/wordprocessingGroup" xmlns:wpi="http://schemas.microsoft.com/office/word/2010/wordprocessingInk" xmlns:wne="http://schemas.microsoft.com/office/word/2006/wordml" xmlns:wps="http://schemas.microsoft.com/office/word/2010/wordprocessingShape" mc:Ignorable="w14 w15 w16se w16cid w16 w16cex w16sdtdh w16sdtfl w16du wp14">
   <w:p>
     <w:pPr>
-      <w:pStyle w:val="Voettekst"/>
+      <w:pStyle w:val="Footer"/>
     </w:pPr>
     <w:r>
       <w:rPr>
@@ -8126,6 +10468,118 @@
     </w:lvl>
   </w:abstractNum>
   <w:abstractNum w:abstractNumId="1" w15:restartNumberingAfterBreak="0">
+    <w:nsid w:val="14147840"/>
+    <w:multiLevelType w:val="hybridMultilevel"/>
+    <w:tmpl w:val="103E9248"/>
+    <w:lvl w:ilvl="0" w:tplc="F1F853D8">
+      <w:numFmt w:val="bullet"/>
+      <w:lvlText w:val=""/>
+      <w:lvlJc w:val="left"/>
+      <w:pPr>
+        <w:ind w:left="720" w:hanging="360"/>
+      </w:pPr>
+      <w:rPr>
+        <w:rFonts w:ascii="Wingdings" w:eastAsiaTheme="minorHAnsi" w:hAnsi="Wingdings" w:cstheme="minorBidi" w:hint="default"/>
+      </w:rPr>
+    </w:lvl>
+    <w:lvl w:ilvl="1" w:tplc="10000003" w:tentative="1">
+      <w:start w:val="1"/>
+      <w:numFmt w:val="bullet"/>
+      <w:lvlText w:val="o"/>
+      <w:lvlJc w:val="left"/>
+      <w:pPr>
+        <w:ind w:left="1440" w:hanging="360"/>
+      </w:pPr>
+      <w:rPr>
+        <w:rFonts w:ascii="Courier New" w:hAnsi="Courier New" w:cs="Courier New" w:hint="default"/>
+      </w:rPr>
+    </w:lvl>
+    <w:lvl w:ilvl="2" w:tplc="10000005" w:tentative="1">
+      <w:start w:val="1"/>
+      <w:numFmt w:val="bullet"/>
+      <w:lvlText w:val=""/>
+      <w:lvlJc w:val="left"/>
+      <w:pPr>
+        <w:ind w:left="2160" w:hanging="360"/>
+      </w:pPr>
+      <w:rPr>
+        <w:rFonts w:ascii="Wingdings" w:hAnsi="Wingdings" w:hint="default"/>
+      </w:rPr>
+    </w:lvl>
+    <w:lvl w:ilvl="3" w:tplc="10000001" w:tentative="1">
+      <w:start w:val="1"/>
+      <w:numFmt w:val="bullet"/>
+      <w:lvlText w:val=""/>
+      <w:lvlJc w:val="left"/>
+      <w:pPr>
+        <w:ind w:left="2880" w:hanging="360"/>
+      </w:pPr>
+      <w:rPr>
+        <w:rFonts w:ascii="Symbol" w:hAnsi="Symbol" w:hint="default"/>
+      </w:rPr>
+    </w:lvl>
+    <w:lvl w:ilvl="4" w:tplc="10000003" w:tentative="1">
+      <w:start w:val="1"/>
+      <w:numFmt w:val="bullet"/>
+      <w:lvlText w:val="o"/>
+      <w:lvlJc w:val="left"/>
+      <w:pPr>
+        <w:ind w:left="3600" w:hanging="360"/>
+      </w:pPr>
+      <w:rPr>
+        <w:rFonts w:ascii="Courier New" w:hAnsi="Courier New" w:cs="Courier New" w:hint="default"/>
+      </w:rPr>
+    </w:lvl>
+    <w:lvl w:ilvl="5" w:tplc="10000005" w:tentative="1">
+      <w:start w:val="1"/>
+      <w:numFmt w:val="bullet"/>
+      <w:lvlText w:val=""/>
+      <w:lvlJc w:val="left"/>
+      <w:pPr>
+        <w:ind w:left="4320" w:hanging="360"/>
+      </w:pPr>
+      <w:rPr>
+        <w:rFonts w:ascii="Wingdings" w:hAnsi="Wingdings" w:hint="default"/>
+      </w:rPr>
+    </w:lvl>
+    <w:lvl w:ilvl="6" w:tplc="10000001" w:tentative="1">
+      <w:start w:val="1"/>
+      <w:numFmt w:val="bullet"/>
+      <w:lvlText w:val=""/>
+      <w:lvlJc w:val="left"/>
+      <w:pPr>
+        <w:ind w:left="5040" w:hanging="360"/>
+      </w:pPr>
+      <w:rPr>
+        <w:rFonts w:ascii="Symbol" w:hAnsi="Symbol" w:hint="default"/>
+      </w:rPr>
+    </w:lvl>
+    <w:lvl w:ilvl="7" w:tplc="10000003" w:tentative="1">
+      <w:start w:val="1"/>
+      <w:numFmt w:val="bullet"/>
+      <w:lvlText w:val="o"/>
+      <w:lvlJc w:val="left"/>
+      <w:pPr>
+        <w:ind w:left="5760" w:hanging="360"/>
+      </w:pPr>
+      <w:rPr>
+        <w:rFonts w:ascii="Courier New" w:hAnsi="Courier New" w:cs="Courier New" w:hint="default"/>
+      </w:rPr>
+    </w:lvl>
+    <w:lvl w:ilvl="8" w:tplc="10000005" w:tentative="1">
+      <w:start w:val="1"/>
+      <w:numFmt w:val="bullet"/>
+      <w:lvlText w:val=""/>
+      <w:lvlJc w:val="left"/>
+      <w:pPr>
+        <w:ind w:left="6480" w:hanging="360"/>
+      </w:pPr>
+      <w:rPr>
+        <w:rFonts w:ascii="Wingdings" w:hAnsi="Wingdings" w:hint="default"/>
+      </w:rPr>
+    </w:lvl>
+  </w:abstractNum>
+  <w:abstractNum w:abstractNumId="2" w15:restartNumberingAfterBreak="0">
     <w:nsid w:val="18594051"/>
     <w:multiLevelType w:val="hybridMultilevel"/>
     <w:tmpl w:val="26D41418"/>
@@ -8238,7 +10692,7 @@
       </w:rPr>
     </w:lvl>
   </w:abstractNum>
-  <w:abstractNum w:abstractNumId="2" w15:restartNumberingAfterBreak="0">
+  <w:abstractNum w:abstractNumId="3" w15:restartNumberingAfterBreak="0">
     <w:nsid w:val="1B3F0683"/>
     <w:multiLevelType w:val="hybridMultilevel"/>
     <w:tmpl w:val="EBA4B240"/>
@@ -8350,7 +10804,7 @@
       </w:rPr>
     </w:lvl>
   </w:abstractNum>
-  <w:abstractNum w:abstractNumId="3" w15:restartNumberingAfterBreak="0">
+  <w:abstractNum w:abstractNumId="4" w15:restartNumberingAfterBreak="0">
     <w:nsid w:val="217654F0"/>
     <w:multiLevelType w:val="hybridMultilevel"/>
     <w:tmpl w:val="2A82201A"/>
@@ -8464,14 +10918,14 @@
       </w:rPr>
     </w:lvl>
   </w:abstractNum>
-  <w:abstractNum w:abstractNumId="4" w15:restartNumberingAfterBreak="0">
+  <w:abstractNum w:abstractNumId="5" w15:restartNumberingAfterBreak="0">
     <w:nsid w:val="2176656E"/>
     <w:multiLevelType w:val="multilevel"/>
     <w:tmpl w:val="EEEC7FFC"/>
     <w:lvl w:ilvl="0">
       <w:start w:val="1"/>
       <w:numFmt w:val="bullet"/>
-      <w:pStyle w:val="Lijstalinea"/>
+      <w:pStyle w:val="ListParagraph"/>
       <w:lvlText w:val=""/>
       <w:lvlJc w:val="left"/>
       <w:pPr>
@@ -8587,7 +11041,7 @@
       </w:rPr>
     </w:lvl>
   </w:abstractNum>
-  <w:abstractNum w:abstractNumId="5" w15:restartNumberingAfterBreak="0">
+  <w:abstractNum w:abstractNumId="6" w15:restartNumberingAfterBreak="0">
     <w:nsid w:val="22067703"/>
     <w:multiLevelType w:val="hybridMultilevel"/>
     <w:tmpl w:val="E4CC20C4"/>
@@ -8700,7 +11154,7 @@
       </w:rPr>
     </w:lvl>
   </w:abstractNum>
-  <w:abstractNum w:abstractNumId="6" w15:restartNumberingAfterBreak="0">
+  <w:abstractNum w:abstractNumId="7" w15:restartNumberingAfterBreak="0">
     <w:nsid w:val="22931D2D"/>
     <w:multiLevelType w:val="hybridMultilevel"/>
     <w:tmpl w:val="0602B678"/>
@@ -8789,7 +11243,7 @@
       </w:pPr>
     </w:lvl>
   </w:abstractNum>
-  <w:abstractNum w:abstractNumId="7" w15:restartNumberingAfterBreak="0">
+  <w:abstractNum w:abstractNumId="8" w15:restartNumberingAfterBreak="0">
     <w:nsid w:val="248538C9"/>
     <w:multiLevelType w:val="hybridMultilevel"/>
     <w:tmpl w:val="88605EB6"/>
@@ -8901,7 +11355,7 @@
       </w:rPr>
     </w:lvl>
   </w:abstractNum>
-  <w:abstractNum w:abstractNumId="8" w15:restartNumberingAfterBreak="0">
+  <w:abstractNum w:abstractNumId="9" w15:restartNumberingAfterBreak="0">
     <w:nsid w:val="25FE32CA"/>
     <w:multiLevelType w:val="hybridMultilevel"/>
     <w:tmpl w:val="54C47E0E"/>
@@ -9015,7 +11469,7 @@
       </w:rPr>
     </w:lvl>
   </w:abstractNum>
-  <w:abstractNum w:abstractNumId="9" w15:restartNumberingAfterBreak="0">
+  <w:abstractNum w:abstractNumId="10" w15:restartNumberingAfterBreak="0">
     <w:nsid w:val="27EE114A"/>
     <w:multiLevelType w:val="hybridMultilevel"/>
     <w:tmpl w:val="3006D9B0"/>
@@ -9127,7 +11581,7 @@
       </w:rPr>
     </w:lvl>
   </w:abstractNum>
-  <w:abstractNum w:abstractNumId="10" w15:restartNumberingAfterBreak="0">
+  <w:abstractNum w:abstractNumId="11" w15:restartNumberingAfterBreak="0">
     <w:nsid w:val="2E01261A"/>
     <w:multiLevelType w:val="hybridMultilevel"/>
     <w:tmpl w:val="4718F572"/>
@@ -9261,7 +11715,7 @@
       </w:pPr>
     </w:lvl>
   </w:abstractNum>
-  <w:abstractNum w:abstractNumId="11" w15:restartNumberingAfterBreak="0">
+  <w:abstractNum w:abstractNumId="12" w15:restartNumberingAfterBreak="0">
     <w:nsid w:val="335E59D7"/>
     <w:multiLevelType w:val="hybridMultilevel"/>
     <w:tmpl w:val="1BE8073A"/>
@@ -9351,7 +11805,7 @@
       </w:pPr>
     </w:lvl>
   </w:abstractNum>
-  <w:abstractNum w:abstractNumId="12" w15:restartNumberingAfterBreak="0">
+  <w:abstractNum w:abstractNumId="13" w15:restartNumberingAfterBreak="0">
     <w:nsid w:val="38B376B0"/>
     <w:multiLevelType w:val="hybridMultilevel"/>
     <w:tmpl w:val="F79A8E78"/>
@@ -9440,7 +11894,7 @@
       </w:pPr>
     </w:lvl>
   </w:abstractNum>
-  <w:abstractNum w:abstractNumId="13" w15:restartNumberingAfterBreak="0">
+  <w:abstractNum w:abstractNumId="14" w15:restartNumberingAfterBreak="0">
     <w:nsid w:val="43D33AE9"/>
     <w:multiLevelType w:val="hybridMultilevel"/>
     <w:tmpl w:val="637C1150"/>
@@ -9529,7 +11983,7 @@
       </w:pPr>
     </w:lvl>
   </w:abstractNum>
-  <w:abstractNum w:abstractNumId="14" w15:restartNumberingAfterBreak="0">
+  <w:abstractNum w:abstractNumId="15" w15:restartNumberingAfterBreak="0">
     <w:nsid w:val="5187685E"/>
     <w:multiLevelType w:val="hybridMultilevel"/>
     <w:tmpl w:val="4E9E9C1C"/>
@@ -9641,7 +12095,7 @@
       </w:rPr>
     </w:lvl>
   </w:abstractNum>
-  <w:abstractNum w:abstractNumId="15" w15:restartNumberingAfterBreak="0">
+  <w:abstractNum w:abstractNumId="16" w15:restartNumberingAfterBreak="0">
     <w:nsid w:val="554A4565"/>
     <w:multiLevelType w:val="hybridMultilevel"/>
     <w:tmpl w:val="66E2777C"/>
@@ -9730,14 +12184,126 @@
       </w:pPr>
     </w:lvl>
   </w:abstractNum>
-  <w:abstractNum w:abstractNumId="16" w15:restartNumberingAfterBreak="0">
+  <w:abstractNum w:abstractNumId="17" w15:restartNumberingAfterBreak="0">
+    <w:nsid w:val="556B217B"/>
+    <w:multiLevelType w:val="hybridMultilevel"/>
+    <w:tmpl w:val="4BB83444"/>
+    <w:lvl w:ilvl="0" w:tplc="C87CF994">
+      <w:numFmt w:val="bullet"/>
+      <w:lvlText w:val=""/>
+      <w:lvlJc w:val="left"/>
+      <w:pPr>
+        <w:ind w:left="720" w:hanging="360"/>
+      </w:pPr>
+      <w:rPr>
+        <w:rFonts w:ascii="Wingdings" w:eastAsiaTheme="minorHAnsi" w:hAnsi="Wingdings" w:cstheme="minorBidi" w:hint="default"/>
+      </w:rPr>
+    </w:lvl>
+    <w:lvl w:ilvl="1" w:tplc="10000003" w:tentative="1">
+      <w:start w:val="1"/>
+      <w:numFmt w:val="bullet"/>
+      <w:lvlText w:val="o"/>
+      <w:lvlJc w:val="left"/>
+      <w:pPr>
+        <w:ind w:left="1440" w:hanging="360"/>
+      </w:pPr>
+      <w:rPr>
+        <w:rFonts w:ascii="Courier New" w:hAnsi="Courier New" w:cs="Courier New" w:hint="default"/>
+      </w:rPr>
+    </w:lvl>
+    <w:lvl w:ilvl="2" w:tplc="10000005" w:tentative="1">
+      <w:start w:val="1"/>
+      <w:numFmt w:val="bullet"/>
+      <w:lvlText w:val=""/>
+      <w:lvlJc w:val="left"/>
+      <w:pPr>
+        <w:ind w:left="2160" w:hanging="360"/>
+      </w:pPr>
+      <w:rPr>
+        <w:rFonts w:ascii="Wingdings" w:hAnsi="Wingdings" w:hint="default"/>
+      </w:rPr>
+    </w:lvl>
+    <w:lvl w:ilvl="3" w:tplc="10000001" w:tentative="1">
+      <w:start w:val="1"/>
+      <w:numFmt w:val="bullet"/>
+      <w:lvlText w:val=""/>
+      <w:lvlJc w:val="left"/>
+      <w:pPr>
+        <w:ind w:left="2880" w:hanging="360"/>
+      </w:pPr>
+      <w:rPr>
+        <w:rFonts w:ascii="Symbol" w:hAnsi="Symbol" w:hint="default"/>
+      </w:rPr>
+    </w:lvl>
+    <w:lvl w:ilvl="4" w:tplc="10000003" w:tentative="1">
+      <w:start w:val="1"/>
+      <w:numFmt w:val="bullet"/>
+      <w:lvlText w:val="o"/>
+      <w:lvlJc w:val="left"/>
+      <w:pPr>
+        <w:ind w:left="3600" w:hanging="360"/>
+      </w:pPr>
+      <w:rPr>
+        <w:rFonts w:ascii="Courier New" w:hAnsi="Courier New" w:cs="Courier New" w:hint="default"/>
+      </w:rPr>
+    </w:lvl>
+    <w:lvl w:ilvl="5" w:tplc="10000005" w:tentative="1">
+      <w:start w:val="1"/>
+      <w:numFmt w:val="bullet"/>
+      <w:lvlText w:val=""/>
+      <w:lvlJc w:val="left"/>
+      <w:pPr>
+        <w:ind w:left="4320" w:hanging="360"/>
+      </w:pPr>
+      <w:rPr>
+        <w:rFonts w:ascii="Wingdings" w:hAnsi="Wingdings" w:hint="default"/>
+      </w:rPr>
+    </w:lvl>
+    <w:lvl w:ilvl="6" w:tplc="10000001" w:tentative="1">
+      <w:start w:val="1"/>
+      <w:numFmt w:val="bullet"/>
+      <w:lvlText w:val=""/>
+      <w:lvlJc w:val="left"/>
+      <w:pPr>
+        <w:ind w:left="5040" w:hanging="360"/>
+      </w:pPr>
+      <w:rPr>
+        <w:rFonts w:ascii="Symbol" w:hAnsi="Symbol" w:hint="default"/>
+      </w:rPr>
+    </w:lvl>
+    <w:lvl w:ilvl="7" w:tplc="10000003" w:tentative="1">
+      <w:start w:val="1"/>
+      <w:numFmt w:val="bullet"/>
+      <w:lvlText w:val="o"/>
+      <w:lvlJc w:val="left"/>
+      <w:pPr>
+        <w:ind w:left="5760" w:hanging="360"/>
+      </w:pPr>
+      <w:rPr>
+        <w:rFonts w:ascii="Courier New" w:hAnsi="Courier New" w:cs="Courier New" w:hint="default"/>
+      </w:rPr>
+    </w:lvl>
+    <w:lvl w:ilvl="8" w:tplc="10000005" w:tentative="1">
+      <w:start w:val="1"/>
+      <w:numFmt w:val="bullet"/>
+      <w:lvlText w:val=""/>
+      <w:lvlJc w:val="left"/>
+      <w:pPr>
+        <w:ind w:left="6480" w:hanging="360"/>
+      </w:pPr>
+      <w:rPr>
+        <w:rFonts w:ascii="Wingdings" w:hAnsi="Wingdings" w:hint="default"/>
+      </w:rPr>
+    </w:lvl>
+  </w:abstractNum>
+  <w:abstractNum w:abstractNumId="18" w15:restartNumberingAfterBreak="0">
     <w:nsid w:val="731F37B7"/>
     <w:multiLevelType w:val="multilevel"/>
     <w:tmpl w:val="08130025"/>
     <w:lvl w:ilvl="0">
       <w:start w:val="1"/>
       <w:numFmt w:val="decimal"/>
-      <w:pStyle w:val="Kop1"/>
+      <w:pStyle w:val="Heading1"/>
       <w:lvlText w:val="%1"/>
       <w:lvlJc w:val="left"/>
       <w:pPr>
@@ -9747,7 +12313,7 @@
     <w:lvl w:ilvl="1">
       <w:start w:val="1"/>
       <w:numFmt w:val="decimal"/>
-      <w:pStyle w:val="Kop2"/>
+      <w:pStyle w:val="Heading2"/>
       <w:lvlText w:val="%1.%2"/>
       <w:lvlJc w:val="left"/>
       <w:pPr>
@@ -9757,7 +12323,7 @@
     <w:lvl w:ilvl="2">
       <w:start w:val="1"/>
       <w:numFmt w:val="decimal"/>
-      <w:pStyle w:val="Kop3"/>
+      <w:pStyle w:val="Heading3"/>
       <w:lvlText w:val="%1.%2.%3"/>
       <w:lvlJc w:val="left"/>
       <w:pPr>
@@ -9767,7 +12333,7 @@
     <w:lvl w:ilvl="3">
       <w:start w:val="1"/>
       <w:numFmt w:val="decimal"/>
-      <w:pStyle w:val="Kop4"/>
+      <w:pStyle w:val="Heading4"/>
       <w:lvlText w:val="%1.%2.%3.%4"/>
       <w:lvlJc w:val="left"/>
       <w:pPr>
@@ -9777,7 +12343,7 @@
     <w:lvl w:ilvl="4">
       <w:start w:val="1"/>
       <w:numFmt w:val="decimal"/>
-      <w:pStyle w:val="Kop5"/>
+      <w:pStyle w:val="Heading5"/>
       <w:lvlText w:val="%1.%2.%3.%4.%5"/>
       <w:lvlJc w:val="left"/>
       <w:pPr>
@@ -9787,7 +12353,7 @@
     <w:lvl w:ilvl="5">
       <w:start w:val="1"/>
       <w:numFmt w:val="decimal"/>
-      <w:pStyle w:val="Kop6"/>
+      <w:pStyle w:val="Heading6"/>
       <w:lvlText w:val="%1.%2.%3.%4.%5.%6"/>
       <w:lvlJc w:val="left"/>
       <w:pPr>
@@ -9797,7 +12363,7 @@
     <w:lvl w:ilvl="6">
       <w:start w:val="1"/>
       <w:numFmt w:val="decimal"/>
-      <w:pStyle w:val="Kop7"/>
+      <w:pStyle w:val="Heading7"/>
       <w:lvlText w:val="%1.%2.%3.%4.%5.%6.%7"/>
       <w:lvlJc w:val="left"/>
       <w:pPr>
@@ -9807,7 +12373,7 @@
     <w:lvl w:ilvl="7">
       <w:start w:val="1"/>
       <w:numFmt w:val="decimal"/>
-      <w:pStyle w:val="Kop8"/>
+      <w:pStyle w:val="Heading8"/>
       <w:lvlText w:val="%1.%2.%3.%4.%5.%6.%7.%8"/>
       <w:lvlJc w:val="left"/>
       <w:pPr>
@@ -9817,7 +12383,7 @@
     <w:lvl w:ilvl="8">
       <w:start w:val="1"/>
       <w:numFmt w:val="decimal"/>
-      <w:pStyle w:val="Kop9"/>
+      <w:pStyle w:val="Heading9"/>
       <w:lvlText w:val="%1.%2.%3.%4.%5.%6.%7.%8.%9"/>
       <w:lvlJc w:val="left"/>
       <w:pPr>
@@ -9825,7 +12391,7 @@
       </w:pPr>
     </w:lvl>
   </w:abstractNum>
-  <w:abstractNum w:abstractNumId="17" w15:restartNumberingAfterBreak="0">
+  <w:abstractNum w:abstractNumId="19" w15:restartNumberingAfterBreak="0">
     <w:nsid w:val="7BEC538B"/>
     <w:multiLevelType w:val="hybridMultilevel"/>
     <w:tmpl w:val="0986DB62"/>
@@ -9914,7 +12480,7 @@
       </w:pPr>
     </w:lvl>
   </w:abstractNum>
-  <w:abstractNum w:abstractNumId="18" w15:restartNumberingAfterBreak="0">
+  <w:abstractNum w:abstractNumId="20" w15:restartNumberingAfterBreak="0">
     <w:nsid w:val="7E01446F"/>
     <w:multiLevelType w:val="hybridMultilevel"/>
     <w:tmpl w:val="30A466CC"/>
@@ -10027,31 +12593,31 @@
     </w:lvl>
   </w:abstractNum>
   <w:num w:numId="1" w16cid:durableId="679090496">
+    <w:abstractNumId w:val="6"/>
+  </w:num>
+  <w:num w:numId="2" w16cid:durableId="1031223640">
+    <w:abstractNumId w:val="15"/>
+  </w:num>
+  <w:num w:numId="3" w16cid:durableId="1283459895">
+    <w:abstractNumId w:val="20"/>
+  </w:num>
+  <w:num w:numId="4" w16cid:durableId="1879273310">
+    <w:abstractNumId w:val="8"/>
+  </w:num>
+  <w:num w:numId="5" w16cid:durableId="1626544090">
+    <w:abstractNumId w:val="9"/>
+  </w:num>
+  <w:num w:numId="6" w16cid:durableId="102695085">
+    <w:abstractNumId w:val="4"/>
+  </w:num>
+  <w:num w:numId="7" w16cid:durableId="56562345">
+    <w:abstractNumId w:val="2"/>
+  </w:num>
+  <w:num w:numId="8" w16cid:durableId="1900359126">
     <w:abstractNumId w:val="5"/>
   </w:num>
-  <w:num w:numId="2" w16cid:durableId="1031223640">
-    <w:abstractNumId w:val="14"/>
-  </w:num>
-  <w:num w:numId="3" w16cid:durableId="1283459895">
-    <w:abstractNumId w:val="18"/>
-  </w:num>
-  <w:num w:numId="4" w16cid:durableId="1879273310">
-    <w:abstractNumId w:val="7"/>
-  </w:num>
-  <w:num w:numId="5" w16cid:durableId="1626544090">
-    <w:abstractNumId w:val="8"/>
-  </w:num>
-  <w:num w:numId="6" w16cid:durableId="102695085">
-    <w:abstractNumId w:val="3"/>
-  </w:num>
-  <w:num w:numId="7" w16cid:durableId="56562345">
-    <w:abstractNumId w:val="1"/>
-  </w:num>
-  <w:num w:numId="8" w16cid:durableId="1900359126">
-    <w:abstractNumId w:val="4"/>
-  </w:num>
   <w:num w:numId="9" w16cid:durableId="935478738">
-    <w:abstractNumId w:val="4"/>
+    <w:abstractNumId w:val="5"/>
     <w:lvlOverride w:ilvl="0">
       <w:startOverride w:val="1"/>
     </w:lvlOverride>
@@ -10081,37 +12647,43 @@
     </w:lvlOverride>
   </w:num>
   <w:num w:numId="10" w16cid:durableId="1726639289">
+    <w:abstractNumId w:val="11"/>
+  </w:num>
+  <w:num w:numId="11" w16cid:durableId="1772580664">
+    <w:abstractNumId w:val="18"/>
+  </w:num>
+  <w:num w:numId="12" w16cid:durableId="1596087119">
+    <w:abstractNumId w:val="3"/>
+  </w:num>
+  <w:num w:numId="13" w16cid:durableId="489030759">
+    <w:abstractNumId w:val="7"/>
+  </w:num>
+  <w:num w:numId="14" w16cid:durableId="1806851735">
     <w:abstractNumId w:val="10"/>
   </w:num>
-  <w:num w:numId="11" w16cid:durableId="1772580664">
+  <w:num w:numId="15" w16cid:durableId="1127353477">
+    <w:abstractNumId w:val="13"/>
+  </w:num>
+  <w:num w:numId="16" w16cid:durableId="1483809788">
     <w:abstractNumId w:val="16"/>
   </w:num>
-  <w:num w:numId="12" w16cid:durableId="1596087119">
-    <w:abstractNumId w:val="2"/>
-  </w:num>
-  <w:num w:numId="13" w16cid:durableId="489030759">
-    <w:abstractNumId w:val="6"/>
-  </w:num>
-  <w:num w:numId="14" w16cid:durableId="1806851735">
-    <w:abstractNumId w:val="9"/>
-  </w:num>
-  <w:num w:numId="15" w16cid:durableId="1127353477">
+  <w:num w:numId="17" w16cid:durableId="1136264179">
     <w:abstractNumId w:val="12"/>
-  </w:num>
-  <w:num w:numId="16" w16cid:durableId="1483809788">
-    <w:abstractNumId w:val="15"/>
-  </w:num>
-  <w:num w:numId="17" w16cid:durableId="1136264179">
-    <w:abstractNumId w:val="11"/>
   </w:num>
   <w:num w:numId="18" w16cid:durableId="1014767066">
     <w:abstractNumId w:val="0"/>
   </w:num>
   <w:num w:numId="19" w16cid:durableId="918369876">
-    <w:abstractNumId w:val="17"/>
+    <w:abstractNumId w:val="19"/>
   </w:num>
   <w:num w:numId="20" w16cid:durableId="1981114032">
-    <w:abstractNumId w:val="13"/>
+    <w:abstractNumId w:val="14"/>
+  </w:num>
+  <w:num w:numId="21" w16cid:durableId="603608866">
+    <w:abstractNumId w:val="1"/>
+  </w:num>
+  <w:num w:numId="22" w16cid:durableId="222059164">
+    <w:abstractNumId w:val="17"/>
   </w:num>
 </w:numbering>
 </file>
@@ -10511,7 +13083,7 @@
     <w:lsdException w:name="Unresolved Mention" w:semiHidden="1" w:unhideWhenUsed="1"/>
     <w:lsdException w:name="Smart Link" w:semiHidden="1" w:unhideWhenUsed="1"/>
   </w:latentStyles>
-  <w:style w:type="paragraph" w:default="1" w:styleId="Standaard">
+  <w:style w:type="paragraph" w:default="1" w:styleId="Normal">
     <w:name w:val="Normal"/>
     <w:qFormat/>
     <w:rsid w:val="001B02EA"/>
@@ -10524,11 +13096,11 @@
       <w:lang w:val="en-GB"/>
     </w:rPr>
   </w:style>
-  <w:style w:type="paragraph" w:styleId="Kop1">
+  <w:style w:type="paragraph" w:styleId="Heading1">
     <w:name w:val="heading 1"/>
-    <w:basedOn w:val="Standaard"/>
-    <w:next w:val="Standaard"/>
-    <w:link w:val="Kop1Char"/>
+    <w:basedOn w:val="Normal"/>
+    <w:next w:val="Normal"/>
+    <w:link w:val="Heading1Char"/>
     <w:qFormat/>
     <w:rsid w:val="00542E47"/>
     <w:pPr>
@@ -10550,11 +13122,11 @@
       <w:lang w:val="nl-BE"/>
     </w:rPr>
   </w:style>
-  <w:style w:type="paragraph" w:styleId="Kop2">
+  <w:style w:type="paragraph" w:styleId="Heading2">
     <w:name w:val="heading 2"/>
-    <w:basedOn w:val="Standaard"/>
-    <w:next w:val="Standaard"/>
-    <w:link w:val="Kop2Char"/>
+    <w:basedOn w:val="Normal"/>
+    <w:next w:val="Normal"/>
+    <w:link w:val="Heading2Char"/>
     <w:qFormat/>
     <w:rsid w:val="00542E47"/>
     <w:pPr>
@@ -10574,11 +13146,11 @@
       <w:szCs w:val="28"/>
     </w:rPr>
   </w:style>
-  <w:style w:type="paragraph" w:styleId="Kop3">
+  <w:style w:type="paragraph" w:styleId="Heading3">
     <w:name w:val="heading 3"/>
-    <w:basedOn w:val="Standaard"/>
-    <w:next w:val="Standaard"/>
-    <w:link w:val="Kop3Char"/>
+    <w:basedOn w:val="Normal"/>
+    <w:next w:val="Normal"/>
+    <w:link w:val="Heading3Char"/>
     <w:qFormat/>
     <w:rsid w:val="00542E47"/>
     <w:pPr>
@@ -10598,11 +13170,11 @@
       <w:szCs w:val="24"/>
     </w:rPr>
   </w:style>
-  <w:style w:type="paragraph" w:styleId="Kop4">
+  <w:style w:type="paragraph" w:styleId="Heading4">
     <w:name w:val="heading 4"/>
-    <w:basedOn w:val="Standaard"/>
-    <w:next w:val="Standaard"/>
-    <w:link w:val="Kop4Char"/>
+    <w:basedOn w:val="Normal"/>
+    <w:next w:val="Normal"/>
+    <w:link w:val="Heading4Char"/>
     <w:qFormat/>
     <w:rsid w:val="00542E47"/>
     <w:pPr>
@@ -10623,11 +13195,11 @@
       <w:lang w:val="nl-BE"/>
     </w:rPr>
   </w:style>
-  <w:style w:type="paragraph" w:styleId="Kop5">
+  <w:style w:type="paragraph" w:styleId="Heading5">
     <w:name w:val="heading 5"/>
-    <w:basedOn w:val="Standaard"/>
-    <w:next w:val="Standaard"/>
-    <w:link w:val="Kop5Char"/>
+    <w:basedOn w:val="Normal"/>
+    <w:next w:val="Normal"/>
+    <w:link w:val="Heading5Char"/>
     <w:qFormat/>
     <w:rsid w:val="007E7E29"/>
     <w:pPr>
@@ -10646,11 +13218,11 @@
       <w:lang w:val="nl-BE"/>
     </w:rPr>
   </w:style>
-  <w:style w:type="paragraph" w:styleId="Kop6">
+  <w:style w:type="paragraph" w:styleId="Heading6">
     <w:name w:val="heading 6"/>
-    <w:basedOn w:val="Kop5"/>
-    <w:next w:val="Standaard"/>
-    <w:link w:val="Kop6Char"/>
+    <w:basedOn w:val="Heading5"/>
+    <w:next w:val="Normal"/>
+    <w:link w:val="Heading6Char"/>
     <w:uiPriority w:val="9"/>
     <w:unhideWhenUsed/>
     <w:rsid w:val="00A14CF7"/>
@@ -10661,11 +13233,11 @@
       <w:outlineLvl w:val="5"/>
     </w:pPr>
   </w:style>
-  <w:style w:type="paragraph" w:styleId="Kop7">
+  <w:style w:type="paragraph" w:styleId="Heading7">
     <w:name w:val="heading 7"/>
-    <w:basedOn w:val="Standaard"/>
-    <w:next w:val="Standaard"/>
-    <w:link w:val="Kop7Char"/>
+    <w:basedOn w:val="Normal"/>
+    <w:next w:val="Normal"/>
+    <w:link w:val="Heading7Char"/>
     <w:uiPriority w:val="9"/>
     <w:semiHidden/>
     <w:unhideWhenUsed/>
@@ -10687,11 +13259,11 @@
       <w:color w:val="001632" w:themeColor="accent1" w:themeShade="7F"/>
     </w:rPr>
   </w:style>
-  <w:style w:type="paragraph" w:styleId="Kop8">
+  <w:style w:type="paragraph" w:styleId="Heading8">
     <w:name w:val="heading 8"/>
-    <w:basedOn w:val="Standaard"/>
-    <w:next w:val="Standaard"/>
-    <w:link w:val="Kop8Char"/>
+    <w:basedOn w:val="Normal"/>
+    <w:next w:val="Normal"/>
+    <w:link w:val="Heading8Char"/>
     <w:uiPriority w:val="9"/>
     <w:semiHidden/>
     <w:unhideWhenUsed/>
@@ -10714,11 +13286,11 @@
       <w:szCs w:val="21"/>
     </w:rPr>
   </w:style>
-  <w:style w:type="paragraph" w:styleId="Kop9">
+  <w:style w:type="paragraph" w:styleId="Heading9">
     <w:name w:val="heading 9"/>
-    <w:basedOn w:val="Standaard"/>
-    <w:next w:val="Standaard"/>
-    <w:link w:val="Kop9Char"/>
+    <w:basedOn w:val="Normal"/>
+    <w:next w:val="Normal"/>
+    <w:link w:val="Heading9Char"/>
     <w:uiPriority w:val="9"/>
     <w:semiHidden/>
     <w:unhideWhenUsed/>
@@ -10743,13 +13315,12 @@
       <w:szCs w:val="21"/>
     </w:rPr>
   </w:style>
-  <w:style w:type="character" w:default="1" w:styleId="Standaardalinea-lettertype">
+  <w:style w:type="character" w:default="1" w:styleId="DefaultParagraphFont">
     <w:name w:val="Default Paragraph Font"/>
     <w:uiPriority w:val="1"/>
-    <w:semiHidden/>
     <w:unhideWhenUsed/>
   </w:style>
-  <w:style w:type="table" w:default="1" w:styleId="Standaardtabel">
+  <w:style w:type="table" w:default="1" w:styleId="TableNormal">
     <w:name w:val="Normal Table"/>
     <w:uiPriority w:val="99"/>
     <w:semiHidden/>
@@ -10764,16 +13335,16 @@
       </w:tblCellMar>
     </w:tblPr>
   </w:style>
-  <w:style w:type="numbering" w:default="1" w:styleId="Geenlijst">
+  <w:style w:type="numbering" w:default="1" w:styleId="NoList">
     <w:name w:val="No List"/>
     <w:uiPriority w:val="99"/>
     <w:semiHidden/>
     <w:unhideWhenUsed/>
   </w:style>
-  <w:style w:type="paragraph" w:styleId="Koptekst">
+  <w:style w:type="paragraph" w:styleId="Header">
     <w:name w:val="header"/>
-    <w:basedOn w:val="Standaard"/>
-    <w:link w:val="KoptekstChar"/>
+    <w:basedOn w:val="Normal"/>
+    <w:link w:val="HeaderChar"/>
     <w:uiPriority w:val="99"/>
     <w:unhideWhenUsed/>
     <w:rsid w:val="00182105"/>
@@ -10785,17 +13356,17 @@
       <w:spacing w:after="0" w:line="240" w:lineRule="auto"/>
     </w:pPr>
   </w:style>
-  <w:style w:type="character" w:customStyle="1" w:styleId="KoptekstChar">
-    <w:name w:val="Koptekst Char"/>
-    <w:basedOn w:val="Standaardalinea-lettertype"/>
-    <w:link w:val="Koptekst"/>
+  <w:style w:type="character" w:customStyle="1" w:styleId="HeaderChar">
+    <w:name w:val="Header Char"/>
+    <w:basedOn w:val="DefaultParagraphFont"/>
+    <w:link w:val="Header"/>
     <w:uiPriority w:val="99"/>
     <w:rsid w:val="00182105"/>
   </w:style>
-  <w:style w:type="paragraph" w:styleId="Voettekst">
+  <w:style w:type="paragraph" w:styleId="Footer">
     <w:name w:val="footer"/>
-    <w:basedOn w:val="Standaard"/>
-    <w:link w:val="VoettekstChar"/>
+    <w:basedOn w:val="Normal"/>
+    <w:link w:val="FooterChar"/>
     <w:uiPriority w:val="99"/>
     <w:unhideWhenUsed/>
     <w:qFormat/>
@@ -10812,10 +13383,10 @@
       <w:sz w:val="16"/>
     </w:rPr>
   </w:style>
-  <w:style w:type="character" w:customStyle="1" w:styleId="VoettekstChar">
-    <w:name w:val="Voettekst Char"/>
-    <w:basedOn w:val="Standaardalinea-lettertype"/>
-    <w:link w:val="Voettekst"/>
+  <w:style w:type="character" w:customStyle="1" w:styleId="FooterChar">
+    <w:name w:val="Footer Char"/>
+    <w:basedOn w:val="DefaultParagraphFont"/>
+    <w:link w:val="Footer"/>
     <w:uiPriority w:val="99"/>
     <w:rsid w:val="00545A3E"/>
     <w:rPr>
@@ -10824,9 +13395,9 @@
       <w:lang w:val="en-US"/>
     </w:rPr>
   </w:style>
-  <w:style w:type="paragraph" w:styleId="Lijstalinea">
+  <w:style w:type="paragraph" w:styleId="ListParagraph">
     <w:name w:val="List Paragraph"/>
-    <w:basedOn w:val="Standaard"/>
+    <w:basedOn w:val="Normal"/>
     <w:uiPriority w:val="34"/>
     <w:qFormat/>
     <w:rsid w:val="007764A8"/>
@@ -10837,10 +13408,10 @@
       <w:contextualSpacing/>
     </w:pPr>
   </w:style>
-  <w:style w:type="character" w:customStyle="1" w:styleId="Kop1Char">
-    <w:name w:val="Kop 1 Char"/>
-    <w:basedOn w:val="Standaardalinea-lettertype"/>
-    <w:link w:val="Kop1"/>
+  <w:style w:type="character" w:customStyle="1" w:styleId="Heading1Char">
+    <w:name w:val="Heading 1 Char"/>
+    <w:basedOn w:val="DefaultParagraphFont"/>
+    <w:link w:val="Heading1"/>
     <w:rsid w:val="00542E47"/>
     <w:rPr>
       <w:rFonts w:eastAsiaTheme="majorEastAsia" w:cstheme="majorBidi"/>
@@ -10851,10 +13422,10 @@
       <w:szCs w:val="32"/>
     </w:rPr>
   </w:style>
-  <w:style w:type="character" w:customStyle="1" w:styleId="Kop2Char">
-    <w:name w:val="Kop 2 Char"/>
-    <w:basedOn w:val="Standaardalinea-lettertype"/>
-    <w:link w:val="Kop2"/>
+  <w:style w:type="character" w:customStyle="1" w:styleId="Heading2Char">
+    <w:name w:val="Heading 2 Char"/>
+    <w:basedOn w:val="DefaultParagraphFont"/>
+    <w:link w:val="Heading2"/>
     <w:rsid w:val="00542E47"/>
     <w:rPr>
       <w:rFonts w:eastAsiaTheme="majorEastAsia" w:cstheme="majorBidi"/>
@@ -10864,10 +13435,10 @@
       <w:lang w:val="en-US"/>
     </w:rPr>
   </w:style>
-  <w:style w:type="character" w:customStyle="1" w:styleId="Kop3Char">
-    <w:name w:val="Kop 3 Char"/>
-    <w:basedOn w:val="Standaardalinea-lettertype"/>
-    <w:link w:val="Kop3"/>
+  <w:style w:type="character" w:customStyle="1" w:styleId="Heading3Char">
+    <w:name w:val="Heading 3 Char"/>
+    <w:basedOn w:val="DefaultParagraphFont"/>
+    <w:link w:val="Heading3"/>
     <w:rsid w:val="00542E47"/>
     <w:rPr>
       <w:rFonts w:eastAsiaTheme="majorEastAsia" w:cstheme="minorHAnsi"/>
@@ -10877,12 +13448,12 @@
       <w:lang w:val="en-US"/>
     </w:rPr>
   </w:style>
-  <w:style w:type="paragraph" w:styleId="Citaat">
+  <w:style w:type="paragraph" w:styleId="Quote">
     <w:name w:val="Quote"/>
     <w:aliases w:val="Quote / Highlight"/>
-    <w:basedOn w:val="Duidelijkcitaat"/>
-    <w:next w:val="Standaard"/>
-    <w:link w:val="CitaatChar"/>
+    <w:basedOn w:val="IntenseQuote"/>
+    <w:next w:val="Normal"/>
+    <w:link w:val="QuoteChar"/>
     <w:uiPriority w:val="1"/>
     <w:qFormat/>
     <w:rsid w:val="003C0785"/>
@@ -10896,11 +13467,11 @@
       <w:lang w:val="nl-BE"/>
     </w:rPr>
   </w:style>
-  <w:style w:type="character" w:customStyle="1" w:styleId="CitaatChar">
-    <w:name w:val="Citaat Char"/>
+  <w:style w:type="character" w:customStyle="1" w:styleId="QuoteChar">
+    <w:name w:val="Quote Char"/>
     <w:aliases w:val="Quote / Highlight Char"/>
-    <w:basedOn w:val="Standaardalinea-lettertype"/>
-    <w:link w:val="Citaat"/>
+    <w:basedOn w:val="DefaultParagraphFont"/>
+    <w:link w:val="Quote"/>
     <w:uiPriority w:val="1"/>
     <w:rsid w:val="001B02EA"/>
     <w:rPr>
@@ -10910,12 +13481,12 @@
       <w:sz w:val="24"/>
     </w:rPr>
   </w:style>
-  <w:style w:type="paragraph" w:styleId="Duidelijkcitaat">
+  <w:style w:type="paragraph" w:styleId="IntenseQuote">
     <w:name w:val="Intense Quote"/>
     <w:aliases w:val="Quote / Highlight 2"/>
-    <w:basedOn w:val="Standaard"/>
-    <w:next w:val="Standaard"/>
-    <w:link w:val="DuidelijkcitaatChar"/>
+    <w:basedOn w:val="Normal"/>
+    <w:next w:val="Normal"/>
+    <w:link w:val="IntenseQuoteChar"/>
     <w:uiPriority w:val="1"/>
     <w:qFormat/>
     <w:rsid w:val="005B61B7"/>
@@ -10933,11 +13504,11 @@
       <w:sz w:val="24"/>
     </w:rPr>
   </w:style>
-  <w:style w:type="character" w:customStyle="1" w:styleId="DuidelijkcitaatChar">
-    <w:name w:val="Duidelijk citaat Char"/>
+  <w:style w:type="character" w:customStyle="1" w:styleId="IntenseQuoteChar">
+    <w:name w:val="Intense Quote Char"/>
     <w:aliases w:val="Quote / Highlight 2 Char"/>
-    <w:basedOn w:val="Standaardalinea-lettertype"/>
-    <w:link w:val="Duidelijkcitaat"/>
+    <w:basedOn w:val="DefaultParagraphFont"/>
+    <w:link w:val="IntenseQuote"/>
     <w:uiPriority w:val="1"/>
     <w:rsid w:val="001B02EA"/>
     <w:rPr>
@@ -10948,9 +13519,9 @@
       <w:lang w:val="en-US"/>
     </w:rPr>
   </w:style>
-  <w:style w:type="character" w:styleId="Subtieleverwijzing">
+  <w:style w:type="character" w:styleId="SubtleReference">
     <w:name w:val="Subtle Reference"/>
-    <w:basedOn w:val="Standaardalinea-lettertype"/>
+    <w:basedOn w:val="DefaultParagraphFont"/>
     <w:uiPriority w:val="31"/>
     <w:qFormat/>
     <w:rsid w:val="003011BD"/>
@@ -10959,7 +13530,7 @@
       <w:color w:val="002E65" w:themeColor="text1"/>
     </w:rPr>
   </w:style>
-  <w:style w:type="paragraph" w:styleId="Geenafstand">
+  <w:style w:type="paragraph" w:styleId="NoSpacing">
     <w:name w:val="No Spacing"/>
     <w:uiPriority w:val="1"/>
     <w:qFormat/>
@@ -10971,9 +13542,9 @@
       <w:sz w:val="20"/>
     </w:rPr>
   </w:style>
-  <w:style w:type="character" w:styleId="Intensieveverwijzing">
+  <w:style w:type="character" w:styleId="IntenseReference">
     <w:name w:val="Intense Reference"/>
-    <w:basedOn w:val="Standaardalinea-lettertype"/>
+    <w:basedOn w:val="DefaultParagraphFont"/>
     <w:uiPriority w:val="32"/>
     <w:qFormat/>
     <w:rsid w:val="003011BD"/>
@@ -10985,11 +13556,11 @@
       <w:spacing w:val="5"/>
     </w:rPr>
   </w:style>
-  <w:style w:type="paragraph" w:styleId="Titel">
+  <w:style w:type="paragraph" w:styleId="Title">
     <w:name w:val="Title"/>
-    <w:basedOn w:val="Standaard"/>
+    <w:basedOn w:val="Normal"/>
     <w:next w:val="CoverSubtitle"/>
-    <w:link w:val="TitelChar"/>
+    <w:link w:val="TitleChar"/>
     <w:uiPriority w:val="10"/>
     <w:qFormat/>
     <w:rsid w:val="00C82812"/>
@@ -11008,10 +13579,10 @@
       <w:szCs w:val="56"/>
     </w:rPr>
   </w:style>
-  <w:style w:type="character" w:customStyle="1" w:styleId="TitelChar">
-    <w:name w:val="Titel Char"/>
-    <w:basedOn w:val="Standaardalinea-lettertype"/>
-    <w:link w:val="Titel"/>
+  <w:style w:type="character" w:customStyle="1" w:styleId="TitleChar">
+    <w:name w:val="Title Char"/>
+    <w:basedOn w:val="DefaultParagraphFont"/>
+    <w:link w:val="Title"/>
     <w:uiPriority w:val="10"/>
     <w:rsid w:val="00C82812"/>
     <w:rPr>
@@ -11026,10 +13597,10 @@
       <w:lang w:val="en-US"/>
     </w:rPr>
   </w:style>
-  <w:style w:type="character" w:customStyle="1" w:styleId="Kop4Char">
-    <w:name w:val="Kop 4 Char"/>
-    <w:basedOn w:val="Standaardalinea-lettertype"/>
-    <w:link w:val="Kop4"/>
+  <w:style w:type="character" w:customStyle="1" w:styleId="Heading4Char">
+    <w:name w:val="Heading 4 Char"/>
+    <w:basedOn w:val="DefaultParagraphFont"/>
+    <w:link w:val="Heading4"/>
     <w:rsid w:val="00542E47"/>
     <w:rPr>
       <w:rFonts w:eastAsiaTheme="majorEastAsia" w:cstheme="minorHAnsi"/>
@@ -11037,10 +13608,10 @@
       <w:szCs w:val="24"/>
     </w:rPr>
   </w:style>
-  <w:style w:type="character" w:customStyle="1" w:styleId="Kop5Char">
-    <w:name w:val="Kop 5 Char"/>
-    <w:basedOn w:val="Standaardalinea-lettertype"/>
-    <w:link w:val="Kop5"/>
+  <w:style w:type="character" w:customStyle="1" w:styleId="Heading5Char">
+    <w:name w:val="Heading 5 Char"/>
+    <w:basedOn w:val="DefaultParagraphFont"/>
+    <w:link w:val="Heading5"/>
     <w:rsid w:val="00CD64D7"/>
     <w:rPr>
       <w:rFonts w:eastAsiaTheme="majorEastAsia" w:cstheme="minorHAnsi"/>
@@ -11048,10 +13619,10 @@
       <w:sz w:val="20"/>
     </w:rPr>
   </w:style>
-  <w:style w:type="character" w:customStyle="1" w:styleId="Kop6Char">
-    <w:name w:val="Kop 6 Char"/>
-    <w:basedOn w:val="Standaardalinea-lettertype"/>
-    <w:link w:val="Kop6"/>
+  <w:style w:type="character" w:customStyle="1" w:styleId="Heading6Char">
+    <w:name w:val="Heading 6 Char"/>
+    <w:basedOn w:val="DefaultParagraphFont"/>
+    <w:link w:val="Heading6"/>
     <w:uiPriority w:val="9"/>
     <w:rsid w:val="00A14CF7"/>
     <w:rPr>
@@ -11063,18 +13634,18 @@
       <w:lang w:val="en-US"/>
     </w:rPr>
   </w:style>
-  <w:style w:type="paragraph" w:styleId="Ondertitel">
+  <w:style w:type="paragraph" w:styleId="Subtitle">
     <w:name w:val="Subtitle"/>
-    <w:basedOn w:val="Kop4"/>
-    <w:next w:val="Standaard"/>
-    <w:link w:val="OndertitelChar"/>
+    <w:basedOn w:val="Heading4"/>
+    <w:next w:val="Normal"/>
+    <w:link w:val="SubtitleChar"/>
     <w:uiPriority w:val="11"/>
     <w:rsid w:val="00A14CF7"/>
   </w:style>
-  <w:style w:type="character" w:customStyle="1" w:styleId="OndertitelChar">
-    <w:name w:val="Ondertitel Char"/>
-    <w:basedOn w:val="Standaardalinea-lettertype"/>
-    <w:link w:val="Ondertitel"/>
+  <w:style w:type="character" w:customStyle="1" w:styleId="SubtitleChar">
+    <w:name w:val="Subtitle Char"/>
+    <w:basedOn w:val="DefaultParagraphFont"/>
+    <w:link w:val="Subtitle"/>
     <w:uiPriority w:val="11"/>
     <w:rsid w:val="00A14CF7"/>
     <w:rPr>
@@ -11083,9 +13654,9 @@
       <w:sz w:val="20"/>
     </w:rPr>
   </w:style>
-  <w:style w:type="character" w:styleId="Subtielebenadrukking">
+  <w:style w:type="character" w:styleId="SubtleEmphasis">
     <w:name w:val="Subtle Emphasis"/>
-    <w:basedOn w:val="Standaardalinea-lettertype"/>
+    <w:basedOn w:val="DefaultParagraphFont"/>
     <w:uiPriority w:val="19"/>
     <w:qFormat/>
     <w:rsid w:val="001B02EA"/>
@@ -11095,9 +13666,9 @@
       <w:color w:val="002E65" w:themeColor="text1"/>
     </w:rPr>
   </w:style>
-  <w:style w:type="character" w:styleId="Intensievebenadrukking">
+  <w:style w:type="character" w:styleId="IntenseEmphasis">
     <w:name w:val="Intense Emphasis"/>
-    <w:basedOn w:val="Standaardalinea-lettertype"/>
+    <w:basedOn w:val="DefaultParagraphFont"/>
     <w:uiPriority w:val="21"/>
     <w:rsid w:val="00A14CF7"/>
     <w:rPr>
@@ -11108,7 +13679,7 @@
   </w:style>
   <w:style w:type="paragraph" w:customStyle="1" w:styleId="Introduction">
     <w:name w:val="Introduction"/>
-    <w:basedOn w:val="Standaard"/>
+    <w:basedOn w:val="Normal"/>
     <w:uiPriority w:val="1"/>
     <w:qFormat/>
     <w:rsid w:val="00C82812"/>
@@ -11121,10 +13692,10 @@
       <w:color w:val="002E65" w:themeColor="text1"/>
     </w:rPr>
   </w:style>
-  <w:style w:type="paragraph" w:styleId="Kopvaninhoudsopgave">
+  <w:style w:type="paragraph" w:styleId="TOCHeading">
     <w:name w:val="TOC Heading"/>
-    <w:basedOn w:val="Kop1"/>
-    <w:next w:val="Standaard"/>
+    <w:basedOn w:val="Heading1"/>
+    <w:next w:val="Normal"/>
     <w:uiPriority w:val="39"/>
     <w:unhideWhenUsed/>
     <w:qFormat/>
@@ -11142,10 +13713,10 @@
       <w:color w:val="00224B" w:themeColor="accent1" w:themeShade="BF"/>
     </w:rPr>
   </w:style>
-  <w:style w:type="paragraph" w:styleId="Inhopg1">
+  <w:style w:type="paragraph" w:styleId="TOC1">
     <w:name w:val="toc 1"/>
-    <w:basedOn w:val="Standaard"/>
-    <w:next w:val="Standaard"/>
+    <w:basedOn w:val="Normal"/>
+    <w:next w:val="Normal"/>
     <w:autoRedefine/>
     <w:uiPriority w:val="39"/>
     <w:unhideWhenUsed/>
@@ -11155,10 +13726,10 @@
       <w:ind w:left="425" w:hanging="425"/>
     </w:pPr>
   </w:style>
-  <w:style w:type="paragraph" w:styleId="Inhopg2">
+  <w:style w:type="paragraph" w:styleId="TOC2">
     <w:name w:val="toc 2"/>
-    <w:basedOn w:val="Standaard"/>
-    <w:next w:val="Standaard"/>
+    <w:basedOn w:val="Normal"/>
+    <w:next w:val="Normal"/>
     <w:autoRedefine/>
     <w:uiPriority w:val="39"/>
     <w:unhideWhenUsed/>
@@ -11171,10 +13742,10 @@
       <w:ind w:left="851" w:hanging="426"/>
     </w:pPr>
   </w:style>
-  <w:style w:type="paragraph" w:styleId="Inhopg3">
+  <w:style w:type="paragraph" w:styleId="TOC3">
     <w:name w:val="toc 3"/>
-    <w:basedOn w:val="Standaard"/>
-    <w:next w:val="Standaard"/>
+    <w:basedOn w:val="Normal"/>
+    <w:next w:val="Normal"/>
     <w:autoRedefine/>
     <w:uiPriority w:val="39"/>
     <w:unhideWhenUsed/>
@@ -11194,7 +13765,7 @@
   </w:style>
   <w:style w:type="character" w:styleId="Hyperlink">
     <w:name w:val="Hyperlink"/>
-    <w:basedOn w:val="Standaardalinea-lettertype"/>
+    <w:basedOn w:val="DefaultParagraphFont"/>
     <w:uiPriority w:val="99"/>
     <w:unhideWhenUsed/>
     <w:rsid w:val="003C0785"/>
@@ -11203,9 +13774,9 @@
       <w:u w:val="single"/>
     </w:rPr>
   </w:style>
-  <w:style w:type="character" w:styleId="Nadruk">
+  <w:style w:type="character" w:styleId="Emphasis">
     <w:name w:val="Emphasis"/>
-    <w:basedOn w:val="Standaardalinea-lettertype"/>
+    <w:basedOn w:val="DefaultParagraphFont"/>
     <w:uiPriority w:val="1"/>
     <w:qFormat/>
     <w:rsid w:val="003011BD"/>
@@ -11217,9 +13788,9 @@
       <w:sz w:val="20"/>
     </w:rPr>
   </w:style>
-  <w:style w:type="table" w:styleId="Tabelraster">
+  <w:style w:type="table" w:styleId="TableGrid">
     <w:name w:val="Table Grid"/>
-    <w:basedOn w:val="Standaardtabel"/>
+    <w:basedOn w:val="TableNormal"/>
     <w:uiPriority w:val="39"/>
     <w:rsid w:val="00D46080"/>
     <w:pPr>
@@ -11236,9 +13807,9 @@
       </w:tblBorders>
     </w:tblPr>
   </w:style>
-  <w:style w:type="table" w:styleId="Rastertabel1licht-Accent5">
+  <w:style w:type="table" w:styleId="GridTable1Light-Accent5">
     <w:name w:val="Grid Table 1 Light Accent 5"/>
-    <w:basedOn w:val="Standaardtabel"/>
+    <w:basedOn w:val="TableNormal"/>
     <w:uiPriority w:val="46"/>
     <w:rsid w:val="00D46080"/>
     <w:pPr>
@@ -11293,9 +13864,9 @@
       </w:rPr>
     </w:tblStylePr>
   </w:style>
-  <w:style w:type="table" w:styleId="Lijsttabel6kleurrijk-Accent2">
+  <w:style w:type="table" w:styleId="ListTable6Colorful-Accent2">
     <w:name w:val="List Table 6 Colorful Accent 2"/>
-    <w:basedOn w:val="Standaardtabel"/>
+    <w:basedOn w:val="TableNormal"/>
     <w:uiPriority w:val="51"/>
     <w:rsid w:val="00D46080"/>
     <w:pPr>
@@ -11363,7 +13934,7 @@
   </w:style>
   <w:style w:type="table" w:customStyle="1" w:styleId="UATable">
     <w:name w:val="UA Table"/>
-    <w:basedOn w:val="Standaardtabel"/>
+    <w:basedOn w:val="TableNormal"/>
     <w:uiPriority w:val="99"/>
     <w:rsid w:val="000D75B5"/>
     <w:pPr>
@@ -11399,9 +13970,9 @@
       </w:tcPr>
     </w:tblStylePr>
   </w:style>
-  <w:style w:type="character" w:styleId="Tekstvantijdelijkeaanduiding">
+  <w:style w:type="character" w:styleId="PlaceholderText">
     <w:name w:val="Placeholder Text"/>
-    <w:basedOn w:val="Standaardalinea-lettertype"/>
+    <w:basedOn w:val="DefaultParagraphFont"/>
     <w:uiPriority w:val="99"/>
     <w:semiHidden/>
     <w:rsid w:val="00170EE3"/>
@@ -11409,10 +13980,10 @@
       <w:color w:val="808080"/>
     </w:rPr>
   </w:style>
-  <w:style w:type="paragraph" w:styleId="Bijschrift">
+  <w:style w:type="paragraph" w:styleId="Caption">
     <w:name w:val="caption"/>
-    <w:basedOn w:val="Standaard"/>
-    <w:next w:val="Standaard"/>
+    <w:basedOn w:val="Normal"/>
+    <w:next w:val="Normal"/>
     <w:uiPriority w:val="35"/>
     <w:unhideWhenUsed/>
     <w:qFormat/>
@@ -11430,7 +14001,7 @@
   </w:style>
   <w:style w:type="table" w:customStyle="1" w:styleId="UATable2">
     <w:name w:val="UA Table 2"/>
-    <w:basedOn w:val="Standaardtabel"/>
+    <w:basedOn w:val="TableNormal"/>
     <w:uiPriority w:val="99"/>
     <w:rsid w:val="006542BD"/>
     <w:pPr>
@@ -11459,7 +14030,7 @@
   </w:style>
   <w:style w:type="character" w:customStyle="1" w:styleId="CompanyInformationChar">
     <w:name w:val="Company Information Char"/>
-    <w:basedOn w:val="Standaardalinea-lettertype"/>
+    <w:basedOn w:val="DefaultParagraphFont"/>
     <w:link w:val="Bedrijfsgegevens"/>
     <w:uiPriority w:val="2"/>
     <w:rsid w:val="00CD64D7"/>
@@ -11473,7 +14044,7 @@
   </w:style>
   <w:style w:type="paragraph" w:customStyle="1" w:styleId="Bedrijfsgegevens">
     <w:name w:val="Bedrijfsgegevens"/>
-    <w:basedOn w:val="Standaard"/>
+    <w:basedOn w:val="Normal"/>
     <w:link w:val="CompanyInformationChar"/>
     <w:uiPriority w:val="2"/>
     <w:rsid w:val="00C61F7F"/>
@@ -11490,7 +14061,7 @@
   </w:style>
   <w:style w:type="paragraph" w:customStyle="1" w:styleId="CompanyInformationItalic">
     <w:name w:val="Company Information Italic"/>
-    <w:basedOn w:val="Standaard"/>
+    <w:basedOn w:val="Normal"/>
     <w:link w:val="Tekensvoorbedrijfsgegevenscursief"/>
     <w:uiPriority w:val="2"/>
     <w:rsid w:val="00C61F7F"/>
@@ -11507,7 +14078,7 @@
   </w:style>
   <w:style w:type="character" w:customStyle="1" w:styleId="Tekensvoorbedrijfsgegevenscursief">
     <w:name w:val="Tekens voor bedrijfsgegevens cursief"/>
-    <w:basedOn w:val="Standaardalinea-lettertype"/>
+    <w:basedOn w:val="DefaultParagraphFont"/>
     <w:link w:val="CompanyInformationItalic"/>
     <w:uiPriority w:val="2"/>
     <w:locked/>
@@ -11543,7 +14114,7 @@
   </w:style>
   <w:style w:type="paragraph" w:customStyle="1" w:styleId="HeaderCover">
     <w:name w:val="Header Cover"/>
-    <w:basedOn w:val="Geenafstand"/>
+    <w:basedOn w:val="NoSpacing"/>
     <w:uiPriority w:val="2"/>
     <w:qFormat/>
     <w:rsid w:val="003356AD"/>
@@ -11553,24 +14124,24 @@
   </w:style>
   <w:style w:type="paragraph" w:customStyle="1" w:styleId="CoverSubtitle">
     <w:name w:val="Cover Subtitle"/>
-    <w:basedOn w:val="Kop1"/>
+    <w:basedOn w:val="Heading1"/>
     <w:uiPriority w:val="2"/>
     <w:qFormat/>
     <w:rsid w:val="0062635B"/>
   </w:style>
   <w:style w:type="paragraph" w:customStyle="1" w:styleId="Body">
     <w:name w:val="Body"/>
-    <w:basedOn w:val="Standaard"/>
+    <w:basedOn w:val="Normal"/>
     <w:qFormat/>
     <w:rsid w:val="00545A3E"/>
     <w:rPr>
       <w:lang w:val="nl-BE"/>
     </w:rPr>
   </w:style>
-  <w:style w:type="paragraph" w:styleId="Inhopg4">
+  <w:style w:type="paragraph" w:styleId="TOC4">
     <w:name w:val="toc 4"/>
-    <w:basedOn w:val="Standaard"/>
-    <w:next w:val="Standaard"/>
+    <w:basedOn w:val="Normal"/>
+    <w:next w:val="Normal"/>
     <w:autoRedefine/>
     <w:uiPriority w:val="39"/>
     <w:unhideWhenUsed/>
@@ -11584,10 +14155,10 @@
       <w:ind w:left="1701" w:hanging="425"/>
     </w:pPr>
   </w:style>
-  <w:style w:type="paragraph" w:styleId="Inhopg5">
+  <w:style w:type="paragraph" w:styleId="TOC5">
     <w:name w:val="toc 5"/>
-    <w:basedOn w:val="Standaard"/>
-    <w:next w:val="Standaard"/>
+    <w:basedOn w:val="Normal"/>
+    <w:next w:val="Normal"/>
     <w:autoRedefine/>
     <w:uiPriority w:val="39"/>
     <w:unhideWhenUsed/>
@@ -11656,9 +14227,9 @@
       <w:szCs w:val="48"/>
     </w:rPr>
   </w:style>
-  <w:style w:type="character" w:styleId="Zwaar">
+  <w:style w:type="character" w:styleId="Strong">
     <w:name w:val="Strong"/>
-    <w:basedOn w:val="Standaardalinea-lettertype"/>
+    <w:basedOn w:val="DefaultParagraphFont"/>
     <w:uiPriority w:val="1"/>
     <w:qFormat/>
     <w:rsid w:val="00A47803"/>
@@ -11669,8 +14240,8 @@
   </w:style>
   <w:style w:type="paragraph" w:customStyle="1" w:styleId="Academiejaar">
     <w:name w:val="Academiejaar"/>
-    <w:basedOn w:val="Standaard"/>
-    <w:next w:val="Standaard"/>
+    <w:basedOn w:val="Normal"/>
+    <w:next w:val="Normal"/>
     <w:uiPriority w:val="2"/>
     <w:qFormat/>
     <w:rsid w:val="00A47803"/>
@@ -11689,7 +14260,7 @@
   <w:style w:type="paragraph" w:customStyle="1" w:styleId="Jaartallen">
     <w:name w:val="Jaartallen"/>
     <w:basedOn w:val="Academiejaar"/>
-    <w:next w:val="Standaard"/>
+    <w:next w:val="Normal"/>
     <w:uiPriority w:val="1"/>
     <w:qFormat/>
     <w:rsid w:val="00A47803"/>
@@ -11704,7 +14275,7 @@
   </w:style>
   <w:style w:type="paragraph" w:customStyle="1" w:styleId="NaamDepartement">
     <w:name w:val="Naam Departement"/>
-    <w:basedOn w:val="Standaard"/>
+    <w:basedOn w:val="Normal"/>
     <w:next w:val="Body"/>
     <w:uiPriority w:val="2"/>
     <w:qFormat/>
@@ -11723,7 +14294,7 @@
   </w:style>
   <w:style w:type="paragraph" w:customStyle="1" w:styleId="Tekstcover">
     <w:name w:val="Tekst cover"/>
-    <w:basedOn w:val="Standaard"/>
+    <w:basedOn w:val="Normal"/>
     <w:uiPriority w:val="2"/>
     <w:qFormat/>
     <w:rsid w:val="00B81599"/>
@@ -11739,7 +14310,7 @@
   </w:style>
   <w:style w:type="paragraph" w:customStyle="1" w:styleId="Naampromotorenenco">
     <w:name w:val="Naam promotoren en co"/>
-    <w:basedOn w:val="Standaard"/>
+    <w:basedOn w:val="Normal"/>
     <w:uiPriority w:val="2"/>
     <w:qFormat/>
     <w:rsid w:val="00F82804"/>
@@ -11756,10 +14327,10 @@
       <w:lang w:val="nl-BE"/>
     </w:rPr>
   </w:style>
-  <w:style w:type="paragraph" w:styleId="Eindnoottekst">
+  <w:style w:type="paragraph" w:styleId="EndnoteText">
     <w:name w:val="endnote text"/>
-    <w:basedOn w:val="Standaard"/>
-    <w:link w:val="EindnoottekstChar"/>
+    <w:basedOn w:val="Normal"/>
+    <w:link w:val="EndnoteTextChar"/>
     <w:uiPriority w:val="99"/>
     <w:semiHidden/>
     <w:unhideWhenUsed/>
@@ -11771,10 +14342,10 @@
       <w:szCs w:val="20"/>
     </w:rPr>
   </w:style>
-  <w:style w:type="character" w:customStyle="1" w:styleId="EindnoottekstChar">
-    <w:name w:val="Eindnoottekst Char"/>
-    <w:basedOn w:val="Standaardalinea-lettertype"/>
-    <w:link w:val="Eindnoottekst"/>
+  <w:style w:type="character" w:customStyle="1" w:styleId="EndnoteTextChar">
+    <w:name w:val="Endnote Text Char"/>
+    <w:basedOn w:val="DefaultParagraphFont"/>
+    <w:link w:val="EndnoteText"/>
     <w:uiPriority w:val="99"/>
     <w:semiHidden/>
     <w:rsid w:val="00D92ACA"/>
@@ -11785,9 +14356,9 @@
       <w:lang w:val="en-US"/>
     </w:rPr>
   </w:style>
-  <w:style w:type="character" w:styleId="Eindnootmarkering">
+  <w:style w:type="character" w:styleId="EndnoteReference">
     <w:name w:val="endnote reference"/>
-    <w:basedOn w:val="Standaardalinea-lettertype"/>
+    <w:basedOn w:val="DefaultParagraphFont"/>
     <w:uiPriority w:val="99"/>
     <w:semiHidden/>
     <w:unhideWhenUsed/>
@@ -11796,10 +14367,10 @@
       <w:vertAlign w:val="superscript"/>
     </w:rPr>
   </w:style>
-  <w:style w:type="paragraph" w:styleId="Voetnoottekst">
+  <w:style w:type="paragraph" w:styleId="FootnoteText">
     <w:name w:val="footnote text"/>
-    <w:basedOn w:val="Standaard"/>
-    <w:link w:val="VoetnoottekstChar"/>
+    <w:basedOn w:val="Normal"/>
+    <w:link w:val="FootnoteTextChar"/>
     <w:uiPriority w:val="99"/>
     <w:semiHidden/>
     <w:unhideWhenUsed/>
@@ -11811,10 +14382,10 @@
       <w:szCs w:val="20"/>
     </w:rPr>
   </w:style>
-  <w:style w:type="character" w:customStyle="1" w:styleId="VoetnoottekstChar">
-    <w:name w:val="Voetnoottekst Char"/>
-    <w:basedOn w:val="Standaardalinea-lettertype"/>
-    <w:link w:val="Voetnoottekst"/>
+  <w:style w:type="character" w:customStyle="1" w:styleId="FootnoteTextChar">
+    <w:name w:val="Footnote Text Char"/>
+    <w:basedOn w:val="DefaultParagraphFont"/>
+    <w:link w:val="FootnoteText"/>
     <w:uiPriority w:val="99"/>
     <w:semiHidden/>
     <w:rsid w:val="00D92ACA"/>
@@ -11825,9 +14396,9 @@
       <w:lang w:val="en-US"/>
     </w:rPr>
   </w:style>
-  <w:style w:type="character" w:styleId="Voetnootmarkering">
+  <w:style w:type="character" w:styleId="FootnoteReference">
     <w:name w:val="footnote reference"/>
-    <w:basedOn w:val="Standaardalinea-lettertype"/>
+    <w:basedOn w:val="DefaultParagraphFont"/>
     <w:uiPriority w:val="99"/>
     <w:semiHidden/>
     <w:unhideWhenUsed/>
@@ -11836,10 +14407,10 @@
       <w:vertAlign w:val="superscript"/>
     </w:rPr>
   </w:style>
-  <w:style w:type="character" w:customStyle="1" w:styleId="Kop7Char">
-    <w:name w:val="Kop 7 Char"/>
-    <w:basedOn w:val="Standaardalinea-lettertype"/>
-    <w:link w:val="Kop7"/>
+  <w:style w:type="character" w:customStyle="1" w:styleId="Heading7Char">
+    <w:name w:val="Heading 7 Char"/>
+    <w:basedOn w:val="DefaultParagraphFont"/>
+    <w:link w:val="Heading7"/>
     <w:uiPriority w:val="9"/>
     <w:semiHidden/>
     <w:rsid w:val="007E7E29"/>
@@ -11852,10 +14423,10 @@
       <w:lang w:val="en-US"/>
     </w:rPr>
   </w:style>
-  <w:style w:type="character" w:customStyle="1" w:styleId="Kop8Char">
-    <w:name w:val="Kop 8 Char"/>
-    <w:basedOn w:val="Standaardalinea-lettertype"/>
-    <w:link w:val="Kop8"/>
+  <w:style w:type="character" w:customStyle="1" w:styleId="Heading8Char">
+    <w:name w:val="Heading 8 Char"/>
+    <w:basedOn w:val="DefaultParagraphFont"/>
+    <w:link w:val="Heading8"/>
     <w:uiPriority w:val="9"/>
     <w:semiHidden/>
     <w:rsid w:val="007E7E29"/>
@@ -11867,10 +14438,10 @@
       <w:lang w:val="en-US"/>
     </w:rPr>
   </w:style>
-  <w:style w:type="character" w:customStyle="1" w:styleId="Kop9Char">
-    <w:name w:val="Kop 9 Char"/>
-    <w:basedOn w:val="Standaardalinea-lettertype"/>
-    <w:link w:val="Kop9"/>
+  <w:style w:type="character" w:customStyle="1" w:styleId="Heading9Char">
+    <w:name w:val="Heading 9 Char"/>
+    <w:basedOn w:val="DefaultParagraphFont"/>
+    <w:link w:val="Heading9"/>
     <w:uiPriority w:val="9"/>
     <w:semiHidden/>
     <w:rsid w:val="007E7E29"/>
@@ -11886,7 +14457,7 @@
   </w:style>
   <w:style w:type="character" w:customStyle="1" w:styleId="Cursief">
     <w:name w:val="Cursief"/>
-    <w:basedOn w:val="Standaardalinea-lettertype"/>
+    <w:basedOn w:val="DefaultParagraphFont"/>
     <w:uiPriority w:val="1"/>
     <w:qFormat/>
     <w:rsid w:val="00376CF4"/>
@@ -11895,9 +14466,9 @@
       <w:lang w:val="en-US"/>
     </w:rPr>
   </w:style>
-  <w:style w:type="character" w:styleId="Onopgelostemelding">
+  <w:style w:type="character" w:styleId="UnresolvedMention">
     <w:name w:val="Unresolved Mention"/>
-    <w:basedOn w:val="Standaardalinea-lettertype"/>
+    <w:basedOn w:val="DefaultParagraphFont"/>
     <w:uiPriority w:val="99"/>
     <w:semiHidden/>
     <w:unhideWhenUsed/>
@@ -11907,9 +14478,9 @@
       <w:shd w:val="clear" w:color="auto" w:fill="E1DFDD"/>
     </w:rPr>
   </w:style>
-  <w:style w:type="character" w:styleId="GevolgdeHyperlink">
+  <w:style w:type="character" w:styleId="FollowedHyperlink">
     <w:name w:val="FollowedHyperlink"/>
-    <w:basedOn w:val="Standaardalinea-lettertype"/>
+    <w:basedOn w:val="DefaultParagraphFont"/>
     <w:uiPriority w:val="99"/>
     <w:semiHidden/>
     <w:unhideWhenUsed/>
@@ -11919,10 +14490,10 @@
       <w:u w:val="single"/>
     </w:rPr>
   </w:style>
-  <w:style w:type="paragraph" w:styleId="Tekstopmerking">
+  <w:style w:type="paragraph" w:styleId="CommentText">
     <w:name w:val="annotation text"/>
-    <w:basedOn w:val="Standaard"/>
-    <w:link w:val="TekstopmerkingChar"/>
+    <w:basedOn w:val="Normal"/>
+    <w:link w:val="CommentTextChar"/>
     <w:uiPriority w:val="99"/>
     <w:semiHidden/>
     <w:unhideWhenUsed/>
@@ -11934,10 +14505,10 @@
       <w:szCs w:val="20"/>
     </w:rPr>
   </w:style>
-  <w:style w:type="character" w:customStyle="1" w:styleId="TekstopmerkingChar">
-    <w:name w:val="Tekst opmerking Char"/>
-    <w:basedOn w:val="Standaardalinea-lettertype"/>
-    <w:link w:val="Tekstopmerking"/>
+  <w:style w:type="character" w:customStyle="1" w:styleId="CommentTextChar">
+    <w:name w:val="Comment Text Char"/>
+    <w:basedOn w:val="DefaultParagraphFont"/>
+    <w:link w:val="CommentText"/>
     <w:uiPriority w:val="99"/>
     <w:semiHidden/>
     <w:rsid w:val="00705EB5"/>
@@ -11948,9 +14519,9 @@
       <w:lang w:val="en-GB"/>
     </w:rPr>
   </w:style>
-  <w:style w:type="character" w:styleId="Verwijzingopmerking">
+  <w:style w:type="character" w:styleId="CommentReference">
     <w:name w:val="annotation reference"/>
-    <w:basedOn w:val="Standaardalinea-lettertype"/>
+    <w:basedOn w:val="DefaultParagraphFont"/>
     <w:uiPriority w:val="99"/>
     <w:semiHidden/>
     <w:unhideWhenUsed/>
@@ -11966,7 +14537,7 @@
 <file path=word/charts/chart1.xml><?xml version="1.0" encoding="utf-8"?>
 <c:chartSpace xmlns:c="http://schemas.openxmlformats.org/drawingml/2006/chart" xmlns:a="http://schemas.openxmlformats.org/drawingml/2006/main" xmlns:r="http://schemas.openxmlformats.org/officeDocument/2006/relationships" xmlns:c16r2="http://schemas.microsoft.com/office/drawing/2015/06/chart">
   <c:date1904 val="0"/>
-  <c:lang val="nl-NL"/>
+  <c:lang val="en-US"/>
   <c:roundedCorners val="0"/>
   <mc:AlternateContent xmlns:mc="http://schemas.openxmlformats.org/markup-compatibility/2006">
     <mc:Choice xmlns:c14="http://schemas.microsoft.com/office/drawing/2007/8/2/chart" Requires="c14">
@@ -11997,7 +14568,7 @@
               </a:defRPr>
             </a:pPr>
             <a:r>
-              <a:rPr lang="nl-BE"/>
+              <a:rPr lang="en-US"/>
               <a:t>Runtime simulation with 5 powerplants</a:t>
             </a:r>
           </a:p>
@@ -12028,7 +14599,7 @@
               <a:cs typeface="+mn-cs"/>
             </a:defRPr>
           </a:pPr>
-          <a:endParaRPr lang="nl-BE"/>
+          <a:endParaRPr lang="LID4096"/>
         </a:p>
       </c:txPr>
     </c:title>
@@ -12041,9 +14612,22 @@
         <c:ser>
           <c:idx val="0"/>
           <c:order val="0"/>
+          <c:tx>
+            <c:strRef>
+              <c:f>Sheet1!$E$4</c:f>
+              <c:strCache>
+                <c:ptCount val="1"/>
+                <c:pt idx="0">
+                  <c:v>no opt</c:v>
+                </c:pt>
+              </c:strCache>
+            </c:strRef>
+          </c:tx>
           <c:spPr>
-            <a:ln w="25400" cap="rnd">
-              <a:noFill/>
+            <a:ln w="19050" cap="rnd">
+              <a:solidFill>
+                <a:schemeClr val="accent1"/>
+              </a:solidFill>
               <a:round/>
             </a:ln>
             <a:effectLst/>
@@ -12116,36 +14700,30 @@
                       <a:cs typeface="+mn-cs"/>
                     </a:defRPr>
                   </a:pPr>
-                  <a:endParaRPr lang="nl-BE"/>
+                  <a:endParaRPr lang="LID4096"/>
                 </a:p>
               </c:txPr>
             </c:trendlineLbl>
           </c:trendline>
           <c:xVal>
             <c:numRef>
-              <c:f>Blad1!$B$5:$B$11</c:f>
+              <c:f>Sheet1!$D$5:$D$9</c:f>
               <c:numCache>
                 <c:formatCode>General</c:formatCode>
-                <c:ptCount val="7"/>
+                <c:ptCount val="5"/>
                 <c:pt idx="0">
-                  <c:v>2</c:v>
+                  <c:v>5</c:v>
                 </c:pt>
                 <c:pt idx="1">
-                  <c:v>5</c:v>
+                  <c:v>10</c:v>
                 </c:pt>
                 <c:pt idx="2">
-                  <c:v>10</c:v>
+                  <c:v>20</c:v>
                 </c:pt>
                 <c:pt idx="3">
-                  <c:v>15</c:v>
+                  <c:v>50</c:v>
                 </c:pt>
                 <c:pt idx="4">
-                  <c:v>20</c:v>
-                </c:pt>
-                <c:pt idx="5">
-                  <c:v>50</c:v>
-                </c:pt>
-                <c:pt idx="6">
                   <c:v>100</c:v>
                 </c:pt>
               </c:numCache>
@@ -12153,30 +14731,24 @@
           </c:xVal>
           <c:yVal>
             <c:numRef>
-              <c:f>Blad1!$C$5:$C$11</c:f>
+              <c:f>Sheet1!$E$5:$E$9</c:f>
               <c:numCache>
                 <c:formatCode>General</c:formatCode>
-                <c:ptCount val="7"/>
+                <c:ptCount val="5"/>
                 <c:pt idx="0">
-                  <c:v>154</c:v>
+                  <c:v>139</c:v>
                 </c:pt>
                 <c:pt idx="1">
-                  <c:v>155</c:v>
+                  <c:v>163</c:v>
                 </c:pt>
                 <c:pt idx="2">
-                  <c:v>206</c:v>
+                  <c:v>189</c:v>
                 </c:pt>
                 <c:pt idx="3">
-                  <c:v>230</c:v>
+                  <c:v>303</c:v>
                 </c:pt>
                 <c:pt idx="4">
-                  <c:v>246</c:v>
-                </c:pt>
-                <c:pt idx="5">
-                  <c:v>448</c:v>
-                </c:pt>
-                <c:pt idx="6">
-                  <c:v>692</c:v>
+                  <c:v>492</c:v>
                 </c:pt>
               </c:numCache>
             </c:numRef>
@@ -12184,7 +14756,7 @@
           <c:smooth val="0"/>
           <c:extLst>
             <c:ext xmlns:c16="http://schemas.microsoft.com/office/drawing/2014/chart" uri="{C3380CC4-5D6E-409C-BE32-E72D297353CC}">
-              <c16:uniqueId val="{00000002-9506-4EEB-AA5B-FE35408EDED0}"/>
+              <c16:uniqueId val="{00000002-1357-45AF-AF42-3875EA468779}"/>
             </c:ext>
           </c:extLst>
         </c:ser>
@@ -12196,11 +14768,11 @@
           <c:showPercent val="0"/>
           <c:showBubbleSize val="0"/>
         </c:dLbls>
-        <c:axId val="322088672"/>
-        <c:axId val="322089152"/>
+        <c:axId val="1992646608"/>
+        <c:axId val="1992655728"/>
       </c:scatterChart>
       <c:valAx>
-        <c:axId val="322088672"/>
+        <c:axId val="1992646608"/>
         <c:scaling>
           <c:orientation val="minMax"/>
         </c:scaling>
@@ -12240,9 +14812,14 @@
                   </a:defRPr>
                 </a:pPr>
                 <a:r>
-                  <a:rPr lang="nl-BE"/>
-                  <a:t>Agents (#)</a:t>
+                  <a:rPr lang="en-GB"/>
+                  <a:t>number of agents</a:t>
                 </a:r>
+                <a:r>
+                  <a:rPr lang="en-GB" baseline="0"/>
+                  <a:t> (#)</a:t>
+                </a:r>
+                <a:endParaRPr lang="en-GB"/>
               </a:p>
             </c:rich>
           </c:tx>
@@ -12271,7 +14848,7 @@
                   <a:cs typeface="+mn-cs"/>
                 </a:defRPr>
               </a:pPr>
-              <a:endParaRPr lang="nl-BE"/>
+              <a:endParaRPr lang="en-GB"/>
             </a:p>
           </c:txPr>
         </c:title>
@@ -12309,15 +14886,15 @@
                 <a:cs typeface="+mn-cs"/>
               </a:defRPr>
             </a:pPr>
-            <a:endParaRPr lang="nl-BE"/>
+            <a:endParaRPr lang="LID4096"/>
           </a:p>
         </c:txPr>
-        <c:crossAx val="322089152"/>
+        <c:crossAx val="1992655728"/>
         <c:crosses val="autoZero"/>
         <c:crossBetween val="midCat"/>
       </c:valAx>
       <c:valAx>
-        <c:axId val="322089152"/>
+        <c:axId val="1992655728"/>
         <c:scaling>
           <c:orientation val="minMax"/>
         </c:scaling>
@@ -12357,9 +14934,14 @@
                   </a:defRPr>
                 </a:pPr>
                 <a:r>
-                  <a:rPr lang="nl-BE"/>
-                  <a:t>simulation time (s)</a:t>
+                  <a:rPr lang="en-GB"/>
+                  <a:t>Simulation</a:t>
                 </a:r>
+                <a:r>
+                  <a:rPr lang="en-GB" baseline="0"/>
+                  <a:t> runtime (s)</a:t>
+                </a:r>
+                <a:endParaRPr lang="en-GB"/>
               </a:p>
             </c:rich>
           </c:tx>
@@ -12388,7 +14970,7 @@
                   <a:cs typeface="+mn-cs"/>
                 </a:defRPr>
               </a:pPr>
-              <a:endParaRPr lang="nl-BE"/>
+              <a:endParaRPr lang="en-GB"/>
             </a:p>
           </c:txPr>
         </c:title>
@@ -12426,10 +15008,10 @@
                 <a:cs typeface="+mn-cs"/>
               </a:defRPr>
             </a:pPr>
-            <a:endParaRPr lang="nl-BE"/>
+            <a:endParaRPr lang="LID4096"/>
           </a:p>
         </c:txPr>
-        <c:crossAx val="322088672"/>
+        <c:crossAx val="1992646608"/>
         <c:crosses val="autoZero"/>
         <c:crossBetween val="midCat"/>
       </c:valAx>
@@ -12467,7 +15049,432 @@
       <a:pPr>
         <a:defRPr/>
       </a:pPr>
-      <a:endParaRPr lang="nl-BE"/>
+      <a:endParaRPr lang="LID4096"/>
+    </a:p>
+  </c:txPr>
+  <c:externalData r:id="rId3">
+    <c:autoUpdate val="0"/>
+  </c:externalData>
+</c:chartSpace>
+</file>
+
+<file path=word/charts/chart2.xml><?xml version="1.0" encoding="utf-8"?>
+<c:chartSpace xmlns:c="http://schemas.openxmlformats.org/drawingml/2006/chart" xmlns:a="http://schemas.openxmlformats.org/drawingml/2006/main" xmlns:r="http://schemas.openxmlformats.org/officeDocument/2006/relationships" xmlns:c16r2="http://schemas.microsoft.com/office/drawing/2015/06/chart">
+  <c:date1904 val="0"/>
+  <c:lang val="en-US"/>
+  <c:roundedCorners val="0"/>
+  <mc:AlternateContent xmlns:mc="http://schemas.openxmlformats.org/markup-compatibility/2006">
+    <mc:Choice xmlns:c14="http://schemas.microsoft.com/office/drawing/2007/8/2/chart" Requires="c14">
+      <c14:style val="102"/>
+    </mc:Choice>
+    <mc:Fallback>
+      <c:style val="2"/>
+    </mc:Fallback>
+  </mc:AlternateContent>
+  <c:chart>
+    <c:title>
+      <c:tx>
+        <c:rich>
+          <a:bodyPr rot="0" spcFirstLastPara="1" vertOverflow="ellipsis" vert="horz" wrap="square" anchor="ctr" anchorCtr="1"/>
+          <a:lstStyle/>
+          <a:p>
+            <a:pPr>
+              <a:defRPr sz="1400" b="0" i="0" u="none" strike="noStrike" kern="1200" spc="0" baseline="0">
+                <a:solidFill>
+                  <a:schemeClr val="tx1">
+                    <a:lumMod val="65000"/>
+                    <a:lumOff val="35000"/>
+                  </a:schemeClr>
+                </a:solidFill>
+                <a:latin typeface="+mn-lt"/>
+                <a:ea typeface="+mn-ea"/>
+                <a:cs typeface="+mn-cs"/>
+              </a:defRPr>
+            </a:pPr>
+            <a:r>
+              <a:rPr lang="en-GB"/>
+              <a:t>Top</a:t>
+            </a:r>
+            <a:r>
+              <a:rPr lang="en-GB" baseline="0"/>
+              <a:t> 5 memory allocation by file</a:t>
+            </a:r>
+            <a:endParaRPr lang="en-GB"/>
+          </a:p>
+        </c:rich>
+      </c:tx>
+      <c:overlay val="0"/>
+      <c:spPr>
+        <a:noFill/>
+        <a:ln>
+          <a:noFill/>
+        </a:ln>
+        <a:effectLst/>
+      </c:spPr>
+      <c:txPr>
+        <a:bodyPr rot="0" spcFirstLastPara="1" vertOverflow="ellipsis" vert="horz" wrap="square" anchor="ctr" anchorCtr="1"/>
+        <a:lstStyle/>
+        <a:p>
+          <a:pPr>
+            <a:defRPr sz="1400" b="0" i="0" u="none" strike="noStrike" kern="1200" spc="0" baseline="0">
+              <a:solidFill>
+                <a:schemeClr val="tx1">
+                  <a:lumMod val="65000"/>
+                  <a:lumOff val="35000"/>
+                </a:schemeClr>
+              </a:solidFill>
+              <a:latin typeface="+mn-lt"/>
+              <a:ea typeface="+mn-ea"/>
+              <a:cs typeface="+mn-cs"/>
+            </a:defRPr>
+          </a:pPr>
+          <a:endParaRPr lang="en-GB"/>
+        </a:p>
+      </c:txPr>
+    </c:title>
+    <c:autoTitleDeleted val="0"/>
+    <c:plotArea>
+      <c:layout/>
+      <c:barChart>
+        <c:barDir val="col"/>
+        <c:grouping val="clustered"/>
+        <c:varyColors val="0"/>
+        <c:ser>
+          <c:idx val="0"/>
+          <c:order val="0"/>
+          <c:spPr>
+            <a:solidFill>
+              <a:schemeClr val="accent1"/>
+            </a:solidFill>
+            <a:ln>
+              <a:noFill/>
+            </a:ln>
+            <a:effectLst/>
+          </c:spPr>
+          <c:invertIfNegative val="0"/>
+          <c:cat>
+            <c:strRef>
+              <c:f>Sheet1!$S$7:$S$11</c:f>
+              <c:strCache>
+                <c:ptCount val="5"/>
+                <c:pt idx="0">
+                  <c:v>clearing</c:v>
+                </c:pt>
+                <c:pt idx="1">
+                  <c:v>peroid calculation</c:v>
+                </c:pt>
+                <c:pt idx="2">
+                  <c:v>clearing subfield</c:v>
+                </c:pt>
+                <c:pt idx="3">
+                  <c:v>clearing append</c:v>
+                </c:pt>
+                <c:pt idx="4">
+                  <c:v>np array</c:v>
+                </c:pt>
+              </c:strCache>
+            </c:strRef>
+          </c:cat>
+          <c:val>
+            <c:numRef>
+              <c:f>Sheet1!$R$7:$R$11</c:f>
+              <c:numCache>
+                <c:formatCode>General</c:formatCode>
+                <c:ptCount val="5"/>
+                <c:pt idx="0">
+                  <c:v>92.77734375</c:v>
+                </c:pt>
+                <c:pt idx="1">
+                  <c:v>7.998046875</c:v>
+                </c:pt>
+                <c:pt idx="2">
+                  <c:v>4.798828125</c:v>
+                </c:pt>
+                <c:pt idx="3">
+                  <c:v>1.7421875</c:v>
+                </c:pt>
+                <c:pt idx="4">
+                  <c:v>1.4052734375</c:v>
+                </c:pt>
+              </c:numCache>
+            </c:numRef>
+          </c:val>
+          <c:extLst>
+            <c:ext xmlns:c16="http://schemas.microsoft.com/office/drawing/2014/chart" uri="{C3380CC4-5D6E-409C-BE32-E72D297353CC}">
+              <c16:uniqueId val="{00000000-8443-4581-8260-07DB7116A458}"/>
+            </c:ext>
+          </c:extLst>
+        </c:ser>
+        <c:dLbls>
+          <c:showLegendKey val="0"/>
+          <c:showVal val="0"/>
+          <c:showCatName val="0"/>
+          <c:showSerName val="0"/>
+          <c:showPercent val="0"/>
+          <c:showBubbleSize val="0"/>
+        </c:dLbls>
+        <c:gapWidth val="219"/>
+        <c:overlap val="-27"/>
+        <c:axId val="1890160272"/>
+        <c:axId val="1890174672"/>
+      </c:barChart>
+      <c:catAx>
+        <c:axId val="1890160272"/>
+        <c:scaling>
+          <c:orientation val="minMax"/>
+        </c:scaling>
+        <c:delete val="0"/>
+        <c:axPos val="b"/>
+        <c:title>
+          <c:tx>
+            <c:rich>
+              <a:bodyPr rot="0" spcFirstLastPara="1" vertOverflow="ellipsis" vert="horz" wrap="square" anchor="ctr" anchorCtr="1"/>
+              <a:lstStyle/>
+              <a:p>
+                <a:pPr>
+                  <a:defRPr sz="1000" b="0" i="0" u="none" strike="noStrike" kern="1200" baseline="0">
+                    <a:solidFill>
+                      <a:schemeClr val="tx1">
+                        <a:lumMod val="65000"/>
+                        <a:lumOff val="35000"/>
+                      </a:schemeClr>
+                    </a:solidFill>
+                    <a:latin typeface="+mn-lt"/>
+                    <a:ea typeface="+mn-ea"/>
+                    <a:cs typeface="+mn-cs"/>
+                  </a:defRPr>
+                </a:pPr>
+                <a:r>
+                  <a:rPr lang="en-GB"/>
+                  <a:t>File</a:t>
+                </a:r>
+              </a:p>
+            </c:rich>
+          </c:tx>
+          <c:overlay val="0"/>
+          <c:spPr>
+            <a:noFill/>
+            <a:ln>
+              <a:noFill/>
+            </a:ln>
+            <a:effectLst/>
+          </c:spPr>
+          <c:txPr>
+            <a:bodyPr rot="0" spcFirstLastPara="1" vertOverflow="ellipsis" vert="horz" wrap="square" anchor="ctr" anchorCtr="1"/>
+            <a:lstStyle/>
+            <a:p>
+              <a:pPr>
+                <a:defRPr sz="1000" b="0" i="0" u="none" strike="noStrike" kern="1200" baseline="0">
+                  <a:solidFill>
+                    <a:schemeClr val="tx1">
+                      <a:lumMod val="65000"/>
+                      <a:lumOff val="35000"/>
+                    </a:schemeClr>
+                  </a:solidFill>
+                  <a:latin typeface="+mn-lt"/>
+                  <a:ea typeface="+mn-ea"/>
+                  <a:cs typeface="+mn-cs"/>
+                </a:defRPr>
+              </a:pPr>
+              <a:endParaRPr lang="LID4096"/>
+            </a:p>
+          </c:txPr>
+        </c:title>
+        <c:numFmt formatCode="General" sourceLinked="0"/>
+        <c:majorTickMark val="out"/>
+        <c:minorTickMark val="none"/>
+        <c:tickLblPos val="nextTo"/>
+        <c:spPr>
+          <a:noFill/>
+          <a:ln w="9525" cap="flat" cmpd="sng" algn="ctr">
+            <a:solidFill>
+              <a:schemeClr val="tx1">
+                <a:lumMod val="15000"/>
+                <a:lumOff val="85000"/>
+              </a:schemeClr>
+            </a:solidFill>
+            <a:round/>
+          </a:ln>
+          <a:effectLst/>
+        </c:spPr>
+        <c:txPr>
+          <a:bodyPr rot="-60000000" spcFirstLastPara="1" vertOverflow="ellipsis" vert="horz" wrap="square" anchor="ctr" anchorCtr="1"/>
+          <a:lstStyle/>
+          <a:p>
+            <a:pPr>
+              <a:defRPr sz="900" b="0" i="0" u="none" strike="noStrike" kern="1200" baseline="0">
+                <a:solidFill>
+                  <a:schemeClr val="tx1">
+                    <a:lumMod val="65000"/>
+                    <a:lumOff val="35000"/>
+                  </a:schemeClr>
+                </a:solidFill>
+                <a:latin typeface="+mn-lt"/>
+                <a:ea typeface="+mn-ea"/>
+                <a:cs typeface="+mn-cs"/>
+              </a:defRPr>
+            </a:pPr>
+            <a:endParaRPr lang="LID4096"/>
+          </a:p>
+        </c:txPr>
+        <c:crossAx val="1890174672"/>
+        <c:crosses val="autoZero"/>
+        <c:auto val="1"/>
+        <c:lblAlgn val="ctr"/>
+        <c:lblOffset val="100"/>
+        <c:noMultiLvlLbl val="0"/>
+      </c:catAx>
+      <c:valAx>
+        <c:axId val="1890174672"/>
+        <c:scaling>
+          <c:orientation val="minMax"/>
+        </c:scaling>
+        <c:delete val="0"/>
+        <c:axPos val="l"/>
+        <c:majorGridlines>
+          <c:spPr>
+            <a:ln w="9525" cap="flat" cmpd="sng" algn="ctr">
+              <a:solidFill>
+                <a:schemeClr val="tx1">
+                  <a:lumMod val="15000"/>
+                  <a:lumOff val="85000"/>
+                </a:schemeClr>
+              </a:solidFill>
+              <a:round/>
+            </a:ln>
+            <a:effectLst/>
+          </c:spPr>
+        </c:majorGridlines>
+        <c:title>
+          <c:tx>
+            <c:rich>
+              <a:bodyPr rot="-5400000" spcFirstLastPara="1" vertOverflow="ellipsis" vert="horz" wrap="square" anchor="ctr" anchorCtr="1"/>
+              <a:lstStyle/>
+              <a:p>
+                <a:pPr>
+                  <a:defRPr sz="1000" b="0" i="0" u="none" strike="noStrike" kern="1200" baseline="0">
+                    <a:solidFill>
+                      <a:schemeClr val="tx1">
+                        <a:lumMod val="65000"/>
+                        <a:lumOff val="35000"/>
+                      </a:schemeClr>
+                    </a:solidFill>
+                    <a:latin typeface="+mn-lt"/>
+                    <a:ea typeface="+mn-ea"/>
+                    <a:cs typeface="+mn-cs"/>
+                  </a:defRPr>
+                </a:pPr>
+                <a:r>
+                  <a:rPr lang="en-GB"/>
+                  <a:t>Memory</a:t>
+                </a:r>
+                <a:r>
+                  <a:rPr lang="en-GB" baseline="0"/>
+                  <a:t> used (MB)</a:t>
+                </a:r>
+                <a:endParaRPr lang="en-GB"/>
+              </a:p>
+            </c:rich>
+          </c:tx>
+          <c:overlay val="0"/>
+          <c:spPr>
+            <a:noFill/>
+            <a:ln>
+              <a:noFill/>
+            </a:ln>
+            <a:effectLst/>
+          </c:spPr>
+          <c:txPr>
+            <a:bodyPr rot="-5400000" spcFirstLastPara="1" vertOverflow="ellipsis" vert="horz" wrap="square" anchor="ctr" anchorCtr="1"/>
+            <a:lstStyle/>
+            <a:p>
+              <a:pPr>
+                <a:defRPr sz="1000" b="0" i="0" u="none" strike="noStrike" kern="1200" baseline="0">
+                  <a:solidFill>
+                    <a:schemeClr val="tx1">
+                      <a:lumMod val="65000"/>
+                      <a:lumOff val="35000"/>
+                    </a:schemeClr>
+                  </a:solidFill>
+                  <a:latin typeface="+mn-lt"/>
+                  <a:ea typeface="+mn-ea"/>
+                  <a:cs typeface="+mn-cs"/>
+                </a:defRPr>
+              </a:pPr>
+              <a:endParaRPr lang="en-GB"/>
+            </a:p>
+          </c:txPr>
+        </c:title>
+        <c:numFmt formatCode="General" sourceLinked="1"/>
+        <c:majorTickMark val="out"/>
+        <c:minorTickMark val="none"/>
+        <c:tickLblPos val="nextTo"/>
+        <c:spPr>
+          <a:noFill/>
+          <a:ln>
+            <a:noFill/>
+          </a:ln>
+          <a:effectLst/>
+        </c:spPr>
+        <c:txPr>
+          <a:bodyPr rot="-60000000" spcFirstLastPara="1" vertOverflow="ellipsis" vert="horz" wrap="square" anchor="ctr" anchorCtr="1"/>
+          <a:lstStyle/>
+          <a:p>
+            <a:pPr>
+              <a:defRPr sz="900" b="0" i="0" u="none" strike="noStrike" kern="1200" baseline="0">
+                <a:solidFill>
+                  <a:schemeClr val="tx1">
+                    <a:lumMod val="65000"/>
+                    <a:lumOff val="35000"/>
+                  </a:schemeClr>
+                </a:solidFill>
+                <a:latin typeface="+mn-lt"/>
+                <a:ea typeface="+mn-ea"/>
+                <a:cs typeface="+mn-cs"/>
+              </a:defRPr>
+            </a:pPr>
+            <a:endParaRPr lang="LID4096"/>
+          </a:p>
+        </c:txPr>
+        <c:crossAx val="1890160272"/>
+        <c:crosses val="autoZero"/>
+        <c:crossBetween val="between"/>
+      </c:valAx>
+      <c:spPr>
+        <a:noFill/>
+        <a:ln>
+          <a:noFill/>
+        </a:ln>
+        <a:effectLst/>
+      </c:spPr>
+    </c:plotArea>
+    <c:plotVisOnly val="1"/>
+    <c:dispBlanksAs val="gap"/>
+    <c:showDLblsOverMax val="0"/>
+  </c:chart>
+  <c:spPr>
+    <a:solidFill>
+      <a:schemeClr val="bg1"/>
+    </a:solidFill>
+    <a:ln w="9525" cap="flat" cmpd="sng" algn="ctr">
+      <a:solidFill>
+        <a:schemeClr val="tx1">
+          <a:lumMod val="15000"/>
+          <a:lumOff val="85000"/>
+        </a:schemeClr>
+      </a:solidFill>
+      <a:round/>
+    </a:ln>
+    <a:effectLst/>
+  </c:spPr>
+  <c:txPr>
+    <a:bodyPr/>
+    <a:lstStyle/>
+    <a:p>
+      <a:pPr>
+        <a:defRPr/>
+      </a:pPr>
+      <a:endParaRPr lang="LID4096"/>
     </a:p>
   </c:txPr>
   <c:externalData r:id="rId3">
@@ -12477,6 +15484,46 @@
 </file>
 
 <file path=word/charts/colors1.xml><?xml version="1.0" encoding="utf-8"?>
+<cs:colorStyle xmlns:cs="http://schemas.microsoft.com/office/drawing/2012/chartStyle" xmlns:a="http://schemas.openxmlformats.org/drawingml/2006/main" meth="cycle" id="10">
+  <a:schemeClr val="accent1"/>
+  <a:schemeClr val="accent2"/>
+  <a:schemeClr val="accent3"/>
+  <a:schemeClr val="accent4"/>
+  <a:schemeClr val="accent5"/>
+  <a:schemeClr val="accent6"/>
+  <cs:variation/>
+  <cs:variation>
+    <a:lumMod val="60000"/>
+  </cs:variation>
+  <cs:variation>
+    <a:lumMod val="80000"/>
+    <a:lumOff val="20000"/>
+  </cs:variation>
+  <cs:variation>
+    <a:lumMod val="80000"/>
+  </cs:variation>
+  <cs:variation>
+    <a:lumMod val="60000"/>
+    <a:lumOff val="40000"/>
+  </cs:variation>
+  <cs:variation>
+    <a:lumMod val="50000"/>
+  </cs:variation>
+  <cs:variation>
+    <a:lumMod val="70000"/>
+    <a:lumOff val="30000"/>
+  </cs:variation>
+  <cs:variation>
+    <a:lumMod val="70000"/>
+  </cs:variation>
+  <cs:variation>
+    <a:lumMod val="50000"/>
+    <a:lumOff val="50000"/>
+  </cs:variation>
+</cs:colorStyle>
+</file>
+
+<file path=word/charts/colors2.xml><?xml version="1.0" encoding="utf-8"?>
 <cs:colorStyle xmlns:cs="http://schemas.microsoft.com/office/drawing/2012/chartStyle" xmlns:a="http://schemas.openxmlformats.org/drawingml/2006/main" meth="cycle" id="10">
   <a:schemeClr val="accent1"/>
   <a:schemeClr val="accent2"/>
@@ -13032,6 +16079,509 @@
 </cs:chartStyle>
 </file>
 
+<file path=word/charts/style2.xml><?xml version="1.0" encoding="utf-8"?>
+<cs:chartStyle xmlns:cs="http://schemas.microsoft.com/office/drawing/2012/chartStyle" xmlns:a="http://schemas.openxmlformats.org/drawingml/2006/main" id="201">
+  <cs:axisTitle>
+    <cs:lnRef idx="0"/>
+    <cs:fillRef idx="0"/>
+    <cs:effectRef idx="0"/>
+    <cs:fontRef idx="minor">
+      <a:schemeClr val="tx1">
+        <a:lumMod val="65000"/>
+        <a:lumOff val="35000"/>
+      </a:schemeClr>
+    </cs:fontRef>
+    <cs:defRPr sz="1000" kern="1200"/>
+  </cs:axisTitle>
+  <cs:categoryAxis>
+    <cs:lnRef idx="0"/>
+    <cs:fillRef idx="0"/>
+    <cs:effectRef idx="0"/>
+    <cs:fontRef idx="minor">
+      <a:schemeClr val="tx1">
+        <a:lumMod val="65000"/>
+        <a:lumOff val="35000"/>
+      </a:schemeClr>
+    </cs:fontRef>
+    <cs:spPr>
+      <a:ln w="9525" cap="flat" cmpd="sng" algn="ctr">
+        <a:solidFill>
+          <a:schemeClr val="tx1">
+            <a:lumMod val="15000"/>
+            <a:lumOff val="85000"/>
+          </a:schemeClr>
+        </a:solidFill>
+        <a:round/>
+      </a:ln>
+    </cs:spPr>
+    <cs:defRPr sz="900" kern="1200"/>
+  </cs:categoryAxis>
+  <cs:chartArea mods="allowNoFillOverride allowNoLineOverride">
+    <cs:lnRef idx="0"/>
+    <cs:fillRef idx="0"/>
+    <cs:effectRef idx="0"/>
+    <cs:fontRef idx="minor">
+      <a:schemeClr val="tx1"/>
+    </cs:fontRef>
+    <cs:spPr>
+      <a:solidFill>
+        <a:schemeClr val="bg1"/>
+      </a:solidFill>
+      <a:ln w="9525" cap="flat" cmpd="sng" algn="ctr">
+        <a:solidFill>
+          <a:schemeClr val="tx1">
+            <a:lumMod val="15000"/>
+            <a:lumOff val="85000"/>
+          </a:schemeClr>
+        </a:solidFill>
+        <a:round/>
+      </a:ln>
+    </cs:spPr>
+    <cs:defRPr sz="1000" kern="1200"/>
+  </cs:chartArea>
+  <cs:dataLabel>
+    <cs:lnRef idx="0"/>
+    <cs:fillRef idx="0"/>
+    <cs:effectRef idx="0"/>
+    <cs:fontRef idx="minor">
+      <a:schemeClr val="tx1">
+        <a:lumMod val="75000"/>
+        <a:lumOff val="25000"/>
+      </a:schemeClr>
+    </cs:fontRef>
+    <cs:defRPr sz="900" kern="1200"/>
+  </cs:dataLabel>
+  <cs:dataLabelCallout>
+    <cs:lnRef idx="0"/>
+    <cs:fillRef idx="0"/>
+    <cs:effectRef idx="0"/>
+    <cs:fontRef idx="minor">
+      <a:schemeClr val="dk1">
+        <a:lumMod val="65000"/>
+        <a:lumOff val="35000"/>
+      </a:schemeClr>
+    </cs:fontRef>
+    <cs:spPr>
+      <a:solidFill>
+        <a:schemeClr val="lt1"/>
+      </a:solidFill>
+      <a:ln>
+        <a:solidFill>
+          <a:schemeClr val="dk1">
+            <a:lumMod val="25000"/>
+            <a:lumOff val="75000"/>
+          </a:schemeClr>
+        </a:solidFill>
+      </a:ln>
+    </cs:spPr>
+    <cs:defRPr sz="900" kern="1200"/>
+    <cs:bodyPr rot="0" spcFirstLastPara="1" vertOverflow="clip" horzOverflow="clip" vert="horz" wrap="square" lIns="36576" tIns="18288" rIns="36576" bIns="18288" anchor="ctr" anchorCtr="1">
+      <a:spAutoFit/>
+    </cs:bodyPr>
+  </cs:dataLabelCallout>
+  <cs:dataPoint>
+    <cs:lnRef idx="0"/>
+    <cs:fillRef idx="1">
+      <cs:styleClr val="auto"/>
+    </cs:fillRef>
+    <cs:effectRef idx="0"/>
+    <cs:fontRef idx="minor">
+      <a:schemeClr val="tx1"/>
+    </cs:fontRef>
+  </cs:dataPoint>
+  <cs:dataPoint3D>
+    <cs:lnRef idx="0"/>
+    <cs:fillRef idx="1">
+      <cs:styleClr val="auto"/>
+    </cs:fillRef>
+    <cs:effectRef idx="0"/>
+    <cs:fontRef idx="minor">
+      <a:schemeClr val="tx1"/>
+    </cs:fontRef>
+  </cs:dataPoint3D>
+  <cs:dataPointLine>
+    <cs:lnRef idx="0">
+      <cs:styleClr val="auto"/>
+    </cs:lnRef>
+    <cs:fillRef idx="1"/>
+    <cs:effectRef idx="0"/>
+    <cs:fontRef idx="minor">
+      <a:schemeClr val="tx1"/>
+    </cs:fontRef>
+    <cs:spPr>
+      <a:ln w="28575" cap="rnd">
+        <a:solidFill>
+          <a:schemeClr val="phClr"/>
+        </a:solidFill>
+        <a:round/>
+      </a:ln>
+    </cs:spPr>
+  </cs:dataPointLine>
+  <cs:dataPointMarker>
+    <cs:lnRef idx="0">
+      <cs:styleClr val="auto"/>
+    </cs:lnRef>
+    <cs:fillRef idx="1">
+      <cs:styleClr val="auto"/>
+    </cs:fillRef>
+    <cs:effectRef idx="0"/>
+    <cs:fontRef idx="minor">
+      <a:schemeClr val="tx1"/>
+    </cs:fontRef>
+    <cs:spPr>
+      <a:ln w="9525">
+        <a:solidFill>
+          <a:schemeClr val="phClr"/>
+        </a:solidFill>
+      </a:ln>
+    </cs:spPr>
+  </cs:dataPointMarker>
+  <cs:dataPointMarkerLayout symbol="circle" size="5"/>
+  <cs:dataPointWireframe>
+    <cs:lnRef idx="0">
+      <cs:styleClr val="auto"/>
+    </cs:lnRef>
+    <cs:fillRef idx="1"/>
+    <cs:effectRef idx="0"/>
+    <cs:fontRef idx="minor">
+      <a:schemeClr val="tx1"/>
+    </cs:fontRef>
+    <cs:spPr>
+      <a:ln w="9525" cap="rnd">
+        <a:solidFill>
+          <a:schemeClr val="phClr"/>
+        </a:solidFill>
+        <a:round/>
+      </a:ln>
+    </cs:spPr>
+  </cs:dataPointWireframe>
+  <cs:dataTable>
+    <cs:lnRef idx="0"/>
+    <cs:fillRef idx="0"/>
+    <cs:effectRef idx="0"/>
+    <cs:fontRef idx="minor">
+      <a:schemeClr val="tx1">
+        <a:lumMod val="65000"/>
+        <a:lumOff val="35000"/>
+      </a:schemeClr>
+    </cs:fontRef>
+    <cs:spPr>
+      <a:noFill/>
+      <a:ln w="9525" cap="flat" cmpd="sng" algn="ctr">
+        <a:solidFill>
+          <a:schemeClr val="tx1">
+            <a:lumMod val="15000"/>
+            <a:lumOff val="85000"/>
+          </a:schemeClr>
+        </a:solidFill>
+        <a:round/>
+      </a:ln>
+    </cs:spPr>
+    <cs:defRPr sz="900" kern="1200"/>
+  </cs:dataTable>
+  <cs:downBar>
+    <cs:lnRef idx="0"/>
+    <cs:fillRef idx="0"/>
+    <cs:effectRef idx="0"/>
+    <cs:fontRef idx="minor">
+      <a:schemeClr val="dk1"/>
+    </cs:fontRef>
+    <cs:spPr>
+      <a:solidFill>
+        <a:schemeClr val="dk1">
+          <a:lumMod val="65000"/>
+          <a:lumOff val="35000"/>
+        </a:schemeClr>
+      </a:solidFill>
+      <a:ln w="9525">
+        <a:solidFill>
+          <a:schemeClr val="tx1">
+            <a:lumMod val="65000"/>
+            <a:lumOff val="35000"/>
+          </a:schemeClr>
+        </a:solidFill>
+      </a:ln>
+    </cs:spPr>
+  </cs:downBar>
+  <cs:dropLine>
+    <cs:lnRef idx="0"/>
+    <cs:fillRef idx="0"/>
+    <cs:effectRef idx="0"/>
+    <cs:fontRef idx="minor">
+      <a:schemeClr val="tx1"/>
+    </cs:fontRef>
+    <cs:spPr>
+      <a:ln w="9525" cap="flat" cmpd="sng" algn="ctr">
+        <a:solidFill>
+          <a:schemeClr val="tx1">
+            <a:lumMod val="35000"/>
+            <a:lumOff val="65000"/>
+          </a:schemeClr>
+        </a:solidFill>
+        <a:round/>
+      </a:ln>
+    </cs:spPr>
+  </cs:dropLine>
+  <cs:errorBar>
+    <cs:lnRef idx="0"/>
+    <cs:fillRef idx="0"/>
+    <cs:effectRef idx="0"/>
+    <cs:fontRef idx="minor">
+      <a:schemeClr val="tx1"/>
+    </cs:fontRef>
+    <cs:spPr>
+      <a:ln w="9525" cap="flat" cmpd="sng" algn="ctr">
+        <a:solidFill>
+          <a:schemeClr val="tx1">
+            <a:lumMod val="65000"/>
+            <a:lumOff val="35000"/>
+          </a:schemeClr>
+        </a:solidFill>
+        <a:round/>
+      </a:ln>
+    </cs:spPr>
+  </cs:errorBar>
+  <cs:floor>
+    <cs:lnRef idx="0"/>
+    <cs:fillRef idx="0"/>
+    <cs:effectRef idx="0"/>
+    <cs:fontRef idx="minor">
+      <a:schemeClr val="tx1"/>
+    </cs:fontRef>
+    <cs:spPr>
+      <a:noFill/>
+      <a:ln>
+        <a:noFill/>
+      </a:ln>
+    </cs:spPr>
+  </cs:floor>
+  <cs:gridlineMajor>
+    <cs:lnRef idx="0"/>
+    <cs:fillRef idx="0"/>
+    <cs:effectRef idx="0"/>
+    <cs:fontRef idx="minor">
+      <a:schemeClr val="tx1"/>
+    </cs:fontRef>
+    <cs:spPr>
+      <a:ln w="9525" cap="flat" cmpd="sng" algn="ctr">
+        <a:solidFill>
+          <a:schemeClr val="tx1">
+            <a:lumMod val="15000"/>
+            <a:lumOff val="85000"/>
+          </a:schemeClr>
+        </a:solidFill>
+        <a:round/>
+      </a:ln>
+    </cs:spPr>
+  </cs:gridlineMajor>
+  <cs:gridlineMinor>
+    <cs:lnRef idx="0"/>
+    <cs:fillRef idx="0"/>
+    <cs:effectRef idx="0"/>
+    <cs:fontRef idx="minor">
+      <a:schemeClr val="tx1"/>
+    </cs:fontRef>
+    <cs:spPr>
+      <a:ln w="9525" cap="flat" cmpd="sng" algn="ctr">
+        <a:solidFill>
+          <a:schemeClr val="tx1">
+            <a:lumMod val="5000"/>
+            <a:lumOff val="95000"/>
+          </a:schemeClr>
+        </a:solidFill>
+        <a:round/>
+      </a:ln>
+    </cs:spPr>
+  </cs:gridlineMinor>
+  <cs:hiLoLine>
+    <cs:lnRef idx="0"/>
+    <cs:fillRef idx="0"/>
+    <cs:effectRef idx="0"/>
+    <cs:fontRef idx="minor">
+      <a:schemeClr val="tx1"/>
+    </cs:fontRef>
+    <cs:spPr>
+      <a:ln w="9525" cap="flat" cmpd="sng" algn="ctr">
+        <a:solidFill>
+          <a:schemeClr val="tx1">
+            <a:lumMod val="75000"/>
+            <a:lumOff val="25000"/>
+          </a:schemeClr>
+        </a:solidFill>
+        <a:round/>
+      </a:ln>
+    </cs:spPr>
+  </cs:hiLoLine>
+  <cs:leaderLine>
+    <cs:lnRef idx="0"/>
+    <cs:fillRef idx="0"/>
+    <cs:effectRef idx="0"/>
+    <cs:fontRef idx="minor">
+      <a:schemeClr val="tx1"/>
+    </cs:fontRef>
+    <cs:spPr>
+      <a:ln w="9525" cap="flat" cmpd="sng" algn="ctr">
+        <a:solidFill>
+          <a:schemeClr val="tx1">
+            <a:lumMod val="35000"/>
+            <a:lumOff val="65000"/>
+          </a:schemeClr>
+        </a:solidFill>
+        <a:round/>
+      </a:ln>
+    </cs:spPr>
+  </cs:leaderLine>
+  <cs:legend>
+    <cs:lnRef idx="0"/>
+    <cs:fillRef idx="0"/>
+    <cs:effectRef idx="0"/>
+    <cs:fontRef idx="minor">
+      <a:schemeClr val="tx1">
+        <a:lumMod val="65000"/>
+        <a:lumOff val="35000"/>
+      </a:schemeClr>
+    </cs:fontRef>
+    <cs:defRPr sz="900" kern="1200"/>
+  </cs:legend>
+  <cs:plotArea mods="allowNoFillOverride allowNoLineOverride">
+    <cs:lnRef idx="0"/>
+    <cs:fillRef idx="0"/>
+    <cs:effectRef idx="0"/>
+    <cs:fontRef idx="minor">
+      <a:schemeClr val="tx1"/>
+    </cs:fontRef>
+  </cs:plotArea>
+  <cs:plotArea3D mods="allowNoFillOverride allowNoLineOverride">
+    <cs:lnRef idx="0"/>
+    <cs:fillRef idx="0"/>
+    <cs:effectRef idx="0"/>
+    <cs:fontRef idx="minor">
+      <a:schemeClr val="tx1"/>
+    </cs:fontRef>
+  </cs:plotArea3D>
+  <cs:seriesAxis>
+    <cs:lnRef idx="0"/>
+    <cs:fillRef idx="0"/>
+    <cs:effectRef idx="0"/>
+    <cs:fontRef idx="minor">
+      <a:schemeClr val="tx1">
+        <a:lumMod val="65000"/>
+        <a:lumOff val="35000"/>
+      </a:schemeClr>
+    </cs:fontRef>
+    <cs:defRPr sz="900" kern="1200"/>
+  </cs:seriesAxis>
+  <cs:seriesLine>
+    <cs:lnRef idx="0"/>
+    <cs:fillRef idx="0"/>
+    <cs:effectRef idx="0"/>
+    <cs:fontRef idx="minor">
+      <a:schemeClr val="tx1"/>
+    </cs:fontRef>
+    <cs:spPr>
+      <a:ln w="9525" cap="flat" cmpd="sng" algn="ctr">
+        <a:solidFill>
+          <a:schemeClr val="tx1">
+            <a:lumMod val="35000"/>
+            <a:lumOff val="65000"/>
+          </a:schemeClr>
+        </a:solidFill>
+        <a:round/>
+      </a:ln>
+    </cs:spPr>
+  </cs:seriesLine>
+  <cs:title>
+    <cs:lnRef idx="0"/>
+    <cs:fillRef idx="0"/>
+    <cs:effectRef idx="0"/>
+    <cs:fontRef idx="minor">
+      <a:schemeClr val="tx1">
+        <a:lumMod val="65000"/>
+        <a:lumOff val="35000"/>
+      </a:schemeClr>
+    </cs:fontRef>
+    <cs:defRPr sz="1400" b="0" kern="1200" spc="0" baseline="0"/>
+  </cs:title>
+  <cs:trendline>
+    <cs:lnRef idx="0">
+      <cs:styleClr val="auto"/>
+    </cs:lnRef>
+    <cs:fillRef idx="0"/>
+    <cs:effectRef idx="0"/>
+    <cs:fontRef idx="minor">
+      <a:schemeClr val="tx1"/>
+    </cs:fontRef>
+    <cs:spPr>
+      <a:ln w="19050" cap="rnd">
+        <a:solidFill>
+          <a:schemeClr val="phClr"/>
+        </a:solidFill>
+        <a:prstDash val="sysDot"/>
+      </a:ln>
+    </cs:spPr>
+  </cs:trendline>
+  <cs:trendlineLabel>
+    <cs:lnRef idx="0"/>
+    <cs:fillRef idx="0"/>
+    <cs:effectRef idx="0"/>
+    <cs:fontRef idx="minor">
+      <a:schemeClr val="tx1">
+        <a:lumMod val="65000"/>
+        <a:lumOff val="35000"/>
+      </a:schemeClr>
+    </cs:fontRef>
+    <cs:defRPr sz="900" kern="1200"/>
+  </cs:trendlineLabel>
+  <cs:upBar>
+    <cs:lnRef idx="0"/>
+    <cs:fillRef idx="0"/>
+    <cs:effectRef idx="0"/>
+    <cs:fontRef idx="minor">
+      <a:schemeClr val="dk1"/>
+    </cs:fontRef>
+    <cs:spPr>
+      <a:solidFill>
+        <a:schemeClr val="lt1"/>
+      </a:solidFill>
+      <a:ln w="9525">
+        <a:solidFill>
+          <a:schemeClr val="tx1">
+            <a:lumMod val="15000"/>
+            <a:lumOff val="85000"/>
+          </a:schemeClr>
+        </a:solidFill>
+      </a:ln>
+    </cs:spPr>
+  </cs:upBar>
+  <cs:valueAxis>
+    <cs:lnRef idx="0"/>
+    <cs:fillRef idx="0"/>
+    <cs:effectRef idx="0"/>
+    <cs:fontRef idx="minor">
+      <a:schemeClr val="tx1">
+        <a:lumMod val="65000"/>
+        <a:lumOff val="35000"/>
+      </a:schemeClr>
+    </cs:fontRef>
+    <cs:defRPr sz="900" kern="1200"/>
+  </cs:valueAxis>
+  <cs:wall>
+    <cs:lnRef idx="0"/>
+    <cs:fillRef idx="0"/>
+    <cs:effectRef idx="0"/>
+    <cs:fontRef idx="minor">
+      <a:schemeClr val="tx1"/>
+    </cs:fontRef>
+    <cs:spPr>
+      <a:noFill/>
+      <a:ln>
+        <a:noFill/>
+      </a:ln>
+    </cs:spPr>
+  </cs:wall>
+</cs:chartStyle>
+</file>
+
 <file path=word/glossary/document.xml><?xml version="1.0" encoding="utf-8"?>
 <w:glossaryDocument xmlns:wpc="http://schemas.microsoft.com/office/word/2010/wordprocessingCanvas" xmlns:cx="http://schemas.microsoft.com/office/drawing/2014/chartex" xmlns:cx1="http://schemas.microsoft.com/office/drawing/2015/9/8/chartex" xmlns:cx2="http://schemas.microsoft.com/office/drawing/2015/10/21/chartex" xmlns:cx3="http://schemas.microsoft.com/office/drawing/2016/5/9/chartex" xmlns:cx4="http://schemas.microsoft.com/office/drawing/2016/5/10/chartex" xmlns:cx5="http://schemas.microsoft.com/office/drawing/2016/5/11/chartex" xmlns:cx6="http://schemas.microsoft.com/office/drawing/2016/5/12/chartex" xmlns:cx7="http://schemas.microsoft.com/office/drawing/2016/5/13/chartex" xmlns:cx8="http://schemas.microsoft.com/office/drawing/2016/5/14/chartex" xmlns:mc="http://schemas.openxmlformats.org/markup-compatibility/2006" xmlns:aink="http://schemas.microsoft.com/office/drawing/2016/ink" xmlns:am3d="http://schemas.microsoft.com/office/drawing/2017/model3d" xmlns:o="urn:schemas-microsoft-com:office:office" xmlns:oel="http://schemas.microsoft.com/office/2019/extlst" xmlns:r="http://schemas.openxmlformats.org/officeDocument/2006/relationships" xmlns:m="http://schemas.openxmlformats.org/officeDocument/2006/math" xmlns:v="urn:schemas-microsoft-com:vml" xmlns:wp14="http://schemas.microsoft.com/office/word/2010/wordprocessingDrawing" xmlns:wp="http://schemas.openxmlformats.org/drawingml/2006/wordprocessingDrawing" xmlns:w10="urn:schemas-microsoft-com:office:word" xmlns:w="http://schemas.openxmlformats.org/wordprocessingml/2006/main" xmlns:w14="http://schemas.microsoft.com/office/word/2010/wordml" xmlns:w15="http://schemas.microsoft.com/office/word/2012/wordml" xmlns:w16cex="http://schemas.microsoft.com/office/word/2018/wordml/cex" xmlns:w16cid="http://schemas.microsoft.com/office/word/2016/wordml/cid" xmlns:w16="http://schemas.microsoft.com/office/word/2018/wordml" xmlns:w16du="http://schemas.microsoft.com/office/word/2023/wordml/word16du" xmlns:w16sdtdh="http://schemas.microsoft.com/office/word/2020/wordml/sdtdatahash" xmlns:w16sdtfl="http://schemas.microsoft.com/office/word/2024/wordml/sdtformatlock" xmlns:w16se="http://schemas.microsoft.com/office/word/2015/wordml/symex" xmlns:wpg="http://schemas.microsoft.com/office/word/2010/wordprocessingGroup" xmlns:wpi="http://schemas.microsoft.com/office/word/2010/wordprocessingInk" xmlns:wne="http://schemas.microsoft.com/office/word/2006/wordml" xmlns:wps="http://schemas.microsoft.com/office/word/2010/wordprocessingShape" mc:Ignorable="w14 w15 w16se w16cid w16 w16cex w16sdtdh w16sdtfl w16du wp14">
   <w:docParts>
@@ -13057,7 +16607,7 @@
           </w:pPr>
           <w:r>
             <w:rPr>
-              <w:rStyle w:val="Tekstvantijdelijkeaanduiding"/>
+              <w:rStyle w:val="PlaceholderText"/>
             </w:rPr>
             <w:t>Choose an item.</w:t>
           </w:r>
@@ -13082,7 +16632,7 @@
     <w:charset w:val="00"/>
     <w:family w:val="swiss"/>
     <w:pitch w:val="variable"/>
-    <w:sig w:usb0="E4002EFF" w:usb1="C000247B" w:usb2="00000009" w:usb3="00000000" w:csb0="000001FF" w:csb1="00000000"/>
+    <w:sig w:usb0="E4002EFF" w:usb1="C200247B" w:usb2="00000009" w:usb3="00000000" w:csb0="000001FF" w:csb1="00000000"/>
   </w:font>
   <w:font w:name="Times New Roman">
     <w:panose1 w:val="02020603050405020304"/>
@@ -13155,6 +16705,7 @@
     <w:rsid w:val="000065A8"/>
     <w:rsid w:val="00017F15"/>
     <w:rsid w:val="00062540"/>
+    <w:rsid w:val="001E49EC"/>
     <w:rsid w:val="0021540E"/>
     <w:rsid w:val="002345C6"/>
     <w:rsid w:val="002F77BD"/>
@@ -13163,6 +16714,7 @@
     <w:rsid w:val="00515AED"/>
     <w:rsid w:val="00534EDC"/>
     <w:rsid w:val="00542090"/>
+    <w:rsid w:val="00555D20"/>
     <w:rsid w:val="00604C99"/>
     <w:rsid w:val="0060516E"/>
     <w:rsid w:val="006663B6"/>
@@ -13183,6 +16735,7 @@
     <w:rsid w:val="00E82195"/>
     <w:rsid w:val="00E90D06"/>
     <w:rsid w:val="00FA0E22"/>
+    <w:rsid w:val="00FE3E93"/>
   </w:rsids>
   <m:mathPr>
     <m:mathFont m:val="Cambria Math"/>
@@ -13600,17 +17153,17 @@
     <w:lsdException w:name="Unresolved Mention" w:semiHidden="1" w:unhideWhenUsed="1"/>
     <w:lsdException w:name="Smart Link" w:semiHidden="1" w:unhideWhenUsed="1"/>
   </w:latentStyles>
-  <w:style w:type="paragraph" w:default="1" w:styleId="Standaard">
+  <w:style w:type="paragraph" w:default="1" w:styleId="Normal">
     <w:name w:val="Normal"/>
     <w:qFormat/>
   </w:style>
-  <w:style w:type="character" w:default="1" w:styleId="Standaardalinea-lettertype">
+  <w:style w:type="character" w:default="1" w:styleId="DefaultParagraphFont">
     <w:name w:val="Default Paragraph Font"/>
     <w:uiPriority w:val="1"/>
     <w:semiHidden/>
     <w:unhideWhenUsed/>
   </w:style>
-  <w:style w:type="table" w:default="1" w:styleId="Standaardtabel">
+  <w:style w:type="table" w:default="1" w:styleId="TableNormal">
     <w:name w:val="Normal Table"/>
     <w:uiPriority w:val="99"/>
     <w:semiHidden/>
@@ -13625,18 +17178,18 @@
       </w:tblCellMar>
     </w:tblPr>
   </w:style>
-  <w:style w:type="numbering" w:default="1" w:styleId="Geenlijst">
+  <w:style w:type="numbering" w:default="1" w:styleId="NoList">
     <w:name w:val="No List"/>
     <w:uiPriority w:val="99"/>
     <w:semiHidden/>
     <w:unhideWhenUsed/>
   </w:style>
-  <w:style w:type="character" w:styleId="Tekstvantijdelijkeaanduiding">
+  <w:style w:type="character" w:styleId="PlaceholderText">
     <w:name w:val="Placeholder Text"/>
-    <w:basedOn w:val="Standaardalinea-lettertype"/>
+    <w:basedOn w:val="DefaultParagraphFont"/>
     <w:uiPriority w:val="99"/>
     <w:semiHidden/>
-    <w:rsid w:val="0060516E"/>
+    <w:rsid w:val="001E49EC"/>
     <w:rPr>
       <w:color w:val="808080"/>
     </w:rPr>

--- a/Thesis_final.docx
+++ b/Thesis_final.docx
@@ -7,14 +7,14 @@
         <w:pStyle w:val="Jaartallen"/>
         <w:jc w:val="both"/>
         <w:rPr>
-          <w:rStyle w:val="Strong"/>
+          <w:rStyle w:val="Zwaar"/>
           <w:sz w:val="24"/>
           <w:szCs w:val="24"/>
         </w:rPr>
       </w:pPr>
       <w:r>
         <w:rPr>
-          <w:rStyle w:val="Strong"/>
+          <w:rStyle w:val="Zwaar"/>
           <w:sz w:val="24"/>
           <w:szCs w:val="24"/>
         </w:rPr>
@@ -85,7 +85,7 @@
     </w:p>
     <w:p>
       <w:pPr>
-        <w:pStyle w:val="NoSpacing"/>
+        <w:pStyle w:val="Geenafstand"/>
         <w:jc w:val="both"/>
         <w:rPr>
           <w:lang w:val="en-GB"/>
@@ -462,7 +462,7 @@
       <w:sdtContent>
         <w:p>
           <w:pPr>
-            <w:pStyle w:val="TOCHeading"/>
+            <w:pStyle w:val="Kopvaninhoudsopgave"/>
             <w:jc w:val="both"/>
           </w:pPr>
           <w:r>
@@ -474,7 +474,7 @@
         </w:p>
         <w:p>
           <w:pPr>
-            <w:pStyle w:val="TOC1"/>
+            <w:pStyle w:val="Inhopg1"/>
             <w:tabs>
               <w:tab w:val="right" w:leader="dot" w:pos="9060"/>
             </w:tabs>
@@ -485,6 +485,7 @@
               <w:kern w:val="2"/>
               <w:sz w:val="24"/>
               <w:szCs w:val="24"/>
+              <w:lang w:val="nl-BE" w:eastAsia="nl-BE"/>
               <w14:ligatures w14:val="standardContextual"/>
             </w:rPr>
           </w:pPr>
@@ -497,7 +498,7 @@
           <w:r>
             <w:fldChar w:fldCharType="separate"/>
           </w:r>
-          <w:hyperlink w:anchor="_Toc198389184" w:history="1">
+          <w:hyperlink w:anchor="_Toc198505032" w:history="1">
             <w:r>
               <w:rPr>
                 <w:rStyle w:val="Hyperlink"/>
@@ -513,6 +514,7 @@
                 <w:kern w:val="2"/>
                 <w:sz w:val="24"/>
                 <w:szCs w:val="24"/>
+                <w:lang w:val="nl-BE" w:eastAsia="nl-BE"/>
                 <w14:ligatures w14:val="standardContextual"/>
               </w:rPr>
               <w:tab/>
@@ -543,7 +545,7 @@
                 <w:noProof/>
                 <w:webHidden/>
               </w:rPr>
-              <w:instrText xml:space="preserve"> PAGEREF _Toc198389184 \h </w:instrText>
+              <w:instrText xml:space="preserve"> PAGEREF _Toc198505032 \h </w:instrText>
             </w:r>
             <w:r>
               <w:rPr>
@@ -576,7 +578,7 @@
         </w:p>
         <w:p>
           <w:pPr>
-            <w:pStyle w:val="TOC1"/>
+            <w:pStyle w:val="Inhopg1"/>
             <w:tabs>
               <w:tab w:val="right" w:leader="dot" w:pos="9060"/>
             </w:tabs>
@@ -587,10 +589,11 @@
               <w:kern w:val="2"/>
               <w:sz w:val="24"/>
               <w:szCs w:val="24"/>
+              <w:lang w:val="nl-BE" w:eastAsia="nl-BE"/>
               <w14:ligatures w14:val="standardContextual"/>
             </w:rPr>
           </w:pPr>
-          <w:hyperlink w:anchor="_Toc198389185" w:history="1">
+          <w:hyperlink w:anchor="_Toc198505033" w:history="1">
             <w:r>
               <w:rPr>
                 <w:rStyle w:val="Hyperlink"/>
@@ -606,6 +609,7 @@
                 <w:kern w:val="2"/>
                 <w:sz w:val="24"/>
                 <w:szCs w:val="24"/>
+                <w:lang w:val="nl-BE" w:eastAsia="nl-BE"/>
                 <w14:ligatures w14:val="standardContextual"/>
               </w:rPr>
               <w:tab/>
@@ -636,7 +640,7 @@
                 <w:noProof/>
                 <w:webHidden/>
               </w:rPr>
-              <w:instrText xml:space="preserve"> PAGEREF _Toc198389185 \h </w:instrText>
+              <w:instrText xml:space="preserve"> PAGEREF _Toc198505033 \h </w:instrText>
             </w:r>
             <w:r>
               <w:rPr>
@@ -669,7 +673,7 @@
         </w:p>
         <w:p>
           <w:pPr>
-            <w:pStyle w:val="TOC1"/>
+            <w:pStyle w:val="Inhopg1"/>
             <w:tabs>
               <w:tab w:val="right" w:leader="dot" w:pos="9060"/>
             </w:tabs>
@@ -680,10 +684,11 @@
               <w:kern w:val="2"/>
               <w:sz w:val="24"/>
               <w:szCs w:val="24"/>
+              <w:lang w:val="nl-BE" w:eastAsia="nl-BE"/>
               <w14:ligatures w14:val="standardContextual"/>
             </w:rPr>
           </w:pPr>
-          <w:hyperlink w:anchor="_Toc198389186" w:history="1">
+          <w:hyperlink w:anchor="_Toc198505034" w:history="1">
             <w:r>
               <w:rPr>
                 <w:rStyle w:val="Hyperlink"/>
@@ -699,6 +704,7 @@
                 <w:kern w:val="2"/>
                 <w:sz w:val="24"/>
                 <w:szCs w:val="24"/>
+                <w:lang w:val="nl-BE" w:eastAsia="nl-BE"/>
                 <w14:ligatures w14:val="standardContextual"/>
               </w:rPr>
               <w:tab/>
@@ -729,7 +735,7 @@
                 <w:noProof/>
                 <w:webHidden/>
               </w:rPr>
-              <w:instrText xml:space="preserve"> PAGEREF _Toc198389186 \h </w:instrText>
+              <w:instrText xml:space="preserve"> PAGEREF _Toc198505034 \h </w:instrText>
             </w:r>
             <w:r>
               <w:rPr>
@@ -762,7 +768,7 @@
         </w:p>
         <w:p>
           <w:pPr>
-            <w:pStyle w:val="TOC2"/>
+            <w:pStyle w:val="Inhopg2"/>
             <w:tabs>
               <w:tab w:val="left" w:pos="1418"/>
             </w:tabs>
@@ -773,10 +779,11 @@
               <w:kern w:val="2"/>
               <w:sz w:val="24"/>
               <w:szCs w:val="24"/>
+              <w:lang w:val="nl-BE" w:eastAsia="nl-BE"/>
               <w14:ligatures w14:val="standardContextual"/>
             </w:rPr>
           </w:pPr>
-          <w:hyperlink w:anchor="_Toc198389187" w:history="1">
+          <w:hyperlink w:anchor="_Toc198505035" w:history="1">
             <w:r>
               <w:rPr>
                 <w:rStyle w:val="Hyperlink"/>
@@ -792,6 +799,7 @@
                 <w:kern w:val="2"/>
                 <w:sz w:val="24"/>
                 <w:szCs w:val="24"/>
+                <w:lang w:val="nl-BE" w:eastAsia="nl-BE"/>
                 <w14:ligatures w14:val="standardContextual"/>
               </w:rPr>
               <w:tab/>
@@ -822,7 +830,7 @@
                 <w:noProof/>
                 <w:webHidden/>
               </w:rPr>
-              <w:instrText xml:space="preserve"> PAGEREF _Toc198389187 \h </w:instrText>
+              <w:instrText xml:space="preserve"> PAGEREF _Toc198505035 \h </w:instrText>
             </w:r>
             <w:r>
               <w:rPr>
@@ -855,7 +863,7 @@
         </w:p>
         <w:p>
           <w:pPr>
-            <w:pStyle w:val="TOC2"/>
+            <w:pStyle w:val="Inhopg2"/>
             <w:tabs>
               <w:tab w:val="left" w:pos="1418"/>
             </w:tabs>
@@ -866,10 +874,11 @@
               <w:kern w:val="2"/>
               <w:sz w:val="24"/>
               <w:szCs w:val="24"/>
+              <w:lang w:val="nl-BE" w:eastAsia="nl-BE"/>
               <w14:ligatures w14:val="standardContextual"/>
             </w:rPr>
           </w:pPr>
-          <w:hyperlink w:anchor="_Toc198389188" w:history="1">
+          <w:hyperlink w:anchor="_Toc198505036" w:history="1">
             <w:r>
               <w:rPr>
                 <w:rStyle w:val="Hyperlink"/>
@@ -885,6 +894,7 @@
                 <w:kern w:val="2"/>
                 <w:sz w:val="24"/>
                 <w:szCs w:val="24"/>
+                <w:lang w:val="nl-BE" w:eastAsia="nl-BE"/>
                 <w14:ligatures w14:val="standardContextual"/>
               </w:rPr>
               <w:tab/>
@@ -915,7 +925,7 @@
                 <w:noProof/>
                 <w:webHidden/>
               </w:rPr>
-              <w:instrText xml:space="preserve"> PAGEREF _Toc198389188 \h </w:instrText>
+              <w:instrText xml:space="preserve"> PAGEREF _Toc198505036 \h </w:instrText>
             </w:r>
             <w:r>
               <w:rPr>
@@ -948,7 +958,7 @@
         </w:p>
         <w:p>
           <w:pPr>
-            <w:pStyle w:val="TOC2"/>
+            <w:pStyle w:val="Inhopg2"/>
             <w:tabs>
               <w:tab w:val="left" w:pos="1418"/>
             </w:tabs>
@@ -959,10 +969,11 @@
               <w:kern w:val="2"/>
               <w:sz w:val="24"/>
               <w:szCs w:val="24"/>
+              <w:lang w:val="nl-BE" w:eastAsia="nl-BE"/>
               <w14:ligatures w14:val="standardContextual"/>
             </w:rPr>
           </w:pPr>
-          <w:hyperlink w:anchor="_Toc198389189" w:history="1">
+          <w:hyperlink w:anchor="_Toc198505037" w:history="1">
             <w:r>
               <w:rPr>
                 <w:rStyle w:val="Hyperlink"/>
@@ -978,6 +989,7 @@
                 <w:kern w:val="2"/>
                 <w:sz w:val="24"/>
                 <w:szCs w:val="24"/>
+                <w:lang w:val="nl-BE" w:eastAsia="nl-BE"/>
                 <w14:ligatures w14:val="standardContextual"/>
               </w:rPr>
               <w:tab/>
@@ -1008,7 +1020,7 @@
                 <w:noProof/>
                 <w:webHidden/>
               </w:rPr>
-              <w:instrText xml:space="preserve"> PAGEREF _Toc198389189 \h </w:instrText>
+              <w:instrText xml:space="preserve"> PAGEREF _Toc198505037 \h </w:instrText>
             </w:r>
             <w:r>
               <w:rPr>
@@ -1041,7 +1053,88 @@
         </w:p>
         <w:p>
           <w:pPr>
-            <w:pStyle w:val="TOC1"/>
+            <w:pStyle w:val="Inhopg3"/>
+            <w:rPr>
+              <w:rFonts w:eastAsiaTheme="minorEastAsia"/>
+              <w:color w:val="auto"/>
+              <w:kern w:val="2"/>
+              <w:sz w:val="24"/>
+              <w:szCs w:val="24"/>
+              <w:lang w:eastAsia="nl-BE"/>
+              <w14:ligatures w14:val="standardContextual"/>
+            </w:rPr>
+          </w:pPr>
+          <w:hyperlink w:anchor="_Toc198505038" w:history="1">
+            <w:r>
+              <w:rPr>
+                <w:rStyle w:val="Hyperlink"/>
+              </w:rPr>
+              <w:t>3.3.1</w:t>
+            </w:r>
+            <w:r>
+              <w:rPr>
+                <w:rFonts w:eastAsiaTheme="minorEastAsia"/>
+                <w:color w:val="auto"/>
+                <w:kern w:val="2"/>
+                <w:sz w:val="24"/>
+                <w:szCs w:val="24"/>
+                <w:lang w:eastAsia="nl-BE"/>
+                <w14:ligatures w14:val="standardContextual"/>
+              </w:rPr>
+              <w:tab/>
+            </w:r>
+            <w:r>
+              <w:rPr>
+                <w:rStyle w:val="Hyperlink"/>
+              </w:rPr>
+              <w:t>Math</w:t>
+            </w:r>
+            <w:r>
+              <w:rPr>
+                <w:webHidden/>
+              </w:rPr>
+              <w:tab/>
+            </w:r>
+            <w:r>
+              <w:rPr>
+                <w:webHidden/>
+              </w:rPr>
+              <w:fldChar w:fldCharType="begin"/>
+            </w:r>
+            <w:r>
+              <w:rPr>
+                <w:webHidden/>
+              </w:rPr>
+              <w:instrText xml:space="preserve"> PAGEREF _Toc198505038 \h </w:instrText>
+            </w:r>
+            <w:r>
+              <w:rPr>
+                <w:webHidden/>
+              </w:rPr>
+            </w:r>
+            <w:r>
+              <w:rPr>
+                <w:webHidden/>
+              </w:rPr>
+              <w:fldChar w:fldCharType="separate"/>
+            </w:r>
+            <w:r>
+              <w:rPr>
+                <w:webHidden/>
+              </w:rPr>
+              <w:t>5</w:t>
+            </w:r>
+            <w:r>
+              <w:rPr>
+                <w:webHidden/>
+              </w:rPr>
+              <w:fldChar w:fldCharType="end"/>
+            </w:r>
+          </w:hyperlink>
+        </w:p>
+        <w:p>
+          <w:pPr>
+            <w:pStyle w:val="Inhopg1"/>
             <w:tabs>
               <w:tab w:val="right" w:leader="dot" w:pos="9060"/>
             </w:tabs>
@@ -1052,10 +1145,11 @@
               <w:kern w:val="2"/>
               <w:sz w:val="24"/>
               <w:szCs w:val="24"/>
+              <w:lang w:val="nl-BE" w:eastAsia="nl-BE"/>
               <w14:ligatures w14:val="standardContextual"/>
             </w:rPr>
           </w:pPr>
-          <w:hyperlink w:anchor="_Toc198389190" w:history="1">
+          <w:hyperlink w:anchor="_Toc198505039" w:history="1">
             <w:r>
               <w:rPr>
                 <w:rStyle w:val="Hyperlink"/>
@@ -1071,6 +1165,7 @@
                 <w:kern w:val="2"/>
                 <w:sz w:val="24"/>
                 <w:szCs w:val="24"/>
+                <w:lang w:val="nl-BE" w:eastAsia="nl-BE"/>
                 <w14:ligatures w14:val="standardContextual"/>
               </w:rPr>
               <w:tab/>
@@ -1101,7 +1196,7 @@
                 <w:noProof/>
                 <w:webHidden/>
               </w:rPr>
-              <w:instrText xml:space="preserve"> PAGEREF _Toc198389190 \h </w:instrText>
+              <w:instrText xml:space="preserve"> PAGEREF _Toc198505039 \h </w:instrText>
             </w:r>
             <w:r>
               <w:rPr>
@@ -1134,7 +1229,7 @@
         </w:p>
         <w:p>
           <w:pPr>
-            <w:pStyle w:val="TOC2"/>
+            <w:pStyle w:val="Inhopg2"/>
             <w:tabs>
               <w:tab w:val="left" w:pos="1418"/>
             </w:tabs>
@@ -1145,10 +1240,11 @@
               <w:kern w:val="2"/>
               <w:sz w:val="24"/>
               <w:szCs w:val="24"/>
+              <w:lang w:val="nl-BE" w:eastAsia="nl-BE"/>
               <w14:ligatures w14:val="standardContextual"/>
             </w:rPr>
           </w:pPr>
-          <w:hyperlink w:anchor="_Toc198389191" w:history="1">
+          <w:hyperlink w:anchor="_Toc198505040" w:history="1">
             <w:r>
               <w:rPr>
                 <w:rStyle w:val="Hyperlink"/>
@@ -1164,6 +1260,7 @@
                 <w:kern w:val="2"/>
                 <w:sz w:val="24"/>
                 <w:szCs w:val="24"/>
+                <w:lang w:val="nl-BE" w:eastAsia="nl-BE"/>
                 <w14:ligatures w14:val="standardContextual"/>
               </w:rPr>
               <w:tab/>
@@ -1194,7 +1291,7 @@
                 <w:noProof/>
                 <w:webHidden/>
               </w:rPr>
-              <w:instrText xml:space="preserve"> PAGEREF _Toc198389191 \h </w:instrText>
+              <w:instrText xml:space="preserve"> PAGEREF _Toc198505040 \h </w:instrText>
             </w:r>
             <w:r>
               <w:rPr>
@@ -1227,7 +1324,7 @@
         </w:p>
         <w:p>
           <w:pPr>
-            <w:pStyle w:val="TOC2"/>
+            <w:pStyle w:val="Inhopg2"/>
             <w:tabs>
               <w:tab w:val="left" w:pos="1418"/>
             </w:tabs>
@@ -1238,10 +1335,11 @@
               <w:kern w:val="2"/>
               <w:sz w:val="24"/>
               <w:szCs w:val="24"/>
+              <w:lang w:val="nl-BE" w:eastAsia="nl-BE"/>
               <w14:ligatures w14:val="standardContextual"/>
             </w:rPr>
           </w:pPr>
-          <w:hyperlink w:anchor="_Toc198389192" w:history="1">
+          <w:hyperlink w:anchor="_Toc198505041" w:history="1">
             <w:r>
               <w:rPr>
                 <w:rStyle w:val="Hyperlink"/>
@@ -1257,6 +1355,7 @@
                 <w:kern w:val="2"/>
                 <w:sz w:val="24"/>
                 <w:szCs w:val="24"/>
+                <w:lang w:val="nl-BE" w:eastAsia="nl-BE"/>
                 <w14:ligatures w14:val="standardContextual"/>
               </w:rPr>
               <w:tab/>
@@ -1287,7 +1386,7 @@
                 <w:noProof/>
                 <w:webHidden/>
               </w:rPr>
-              <w:instrText xml:space="preserve"> PAGEREF _Toc198389192 \h </w:instrText>
+              <w:instrText xml:space="preserve"> PAGEREF _Toc198505041 \h </w:instrText>
             </w:r>
             <w:r>
               <w:rPr>
@@ -1320,17 +1419,18 @@
         </w:p>
         <w:p>
           <w:pPr>
-            <w:pStyle w:val="TOC3"/>
+            <w:pStyle w:val="Inhopg3"/>
             <w:rPr>
               <w:rFonts w:eastAsiaTheme="minorEastAsia"/>
               <w:color w:val="auto"/>
               <w:kern w:val="2"/>
               <w:sz w:val="24"/>
               <w:szCs w:val="24"/>
+              <w:lang w:eastAsia="nl-BE"/>
               <w14:ligatures w14:val="standardContextual"/>
             </w:rPr>
           </w:pPr>
-          <w:hyperlink w:anchor="_Toc198389193" w:history="1">
+          <w:hyperlink w:anchor="_Toc198505042" w:history="1">
             <w:r>
               <w:rPr>
                 <w:rStyle w:val="Hyperlink"/>
@@ -1344,6 +1444,7 @@
                 <w:kern w:val="2"/>
                 <w:sz w:val="24"/>
                 <w:szCs w:val="24"/>
+                <w:lang w:eastAsia="nl-BE"/>
                 <w14:ligatures w14:val="standardContextual"/>
               </w:rPr>
               <w:tab/>
@@ -1370,7 +1471,7 @@
               <w:rPr>
                 <w:webHidden/>
               </w:rPr>
-              <w:instrText xml:space="preserve"> PAGEREF _Toc198389193 \h </w:instrText>
+              <w:instrText xml:space="preserve"> PAGEREF _Toc198505042 \h </w:instrText>
             </w:r>
             <w:r>
               <w:rPr>
@@ -1399,17 +1500,18 @@
         </w:p>
         <w:p>
           <w:pPr>
-            <w:pStyle w:val="TOC3"/>
+            <w:pStyle w:val="Inhopg3"/>
             <w:rPr>
               <w:rFonts w:eastAsiaTheme="minorEastAsia"/>
               <w:color w:val="auto"/>
               <w:kern w:val="2"/>
               <w:sz w:val="24"/>
               <w:szCs w:val="24"/>
+              <w:lang w:eastAsia="nl-BE"/>
               <w14:ligatures w14:val="standardContextual"/>
             </w:rPr>
           </w:pPr>
-          <w:hyperlink w:anchor="_Toc198389194" w:history="1">
+          <w:hyperlink w:anchor="_Toc198505043" w:history="1">
             <w:r>
               <w:rPr>
                 <w:rStyle w:val="Hyperlink"/>
@@ -1423,6 +1525,7 @@
                 <w:kern w:val="2"/>
                 <w:sz w:val="24"/>
                 <w:szCs w:val="24"/>
+                <w:lang w:eastAsia="nl-BE"/>
                 <w14:ligatures w14:val="standardContextual"/>
               </w:rPr>
               <w:tab/>
@@ -1449,7 +1552,7 @@
               <w:rPr>
                 <w:webHidden/>
               </w:rPr>
-              <w:instrText xml:space="preserve"> PAGEREF _Toc198389194 \h </w:instrText>
+              <w:instrText xml:space="preserve"> PAGEREF _Toc198505043 \h </w:instrText>
             </w:r>
             <w:r>
               <w:rPr>
@@ -1478,7 +1581,7 @@
         </w:p>
         <w:p>
           <w:pPr>
-            <w:pStyle w:val="TOC1"/>
+            <w:pStyle w:val="Inhopg1"/>
             <w:tabs>
               <w:tab w:val="right" w:leader="dot" w:pos="9060"/>
             </w:tabs>
@@ -1489,10 +1592,11 @@
               <w:kern w:val="2"/>
               <w:sz w:val="24"/>
               <w:szCs w:val="24"/>
+              <w:lang w:val="nl-BE" w:eastAsia="nl-BE"/>
               <w14:ligatures w14:val="standardContextual"/>
             </w:rPr>
           </w:pPr>
-          <w:hyperlink w:anchor="_Toc198389195" w:history="1">
+          <w:hyperlink w:anchor="_Toc198505044" w:history="1">
             <w:r>
               <w:rPr>
                 <w:rStyle w:val="Hyperlink"/>
@@ -1508,6 +1612,7 @@
                 <w:kern w:val="2"/>
                 <w:sz w:val="24"/>
                 <w:szCs w:val="24"/>
+                <w:lang w:val="nl-BE" w:eastAsia="nl-BE"/>
                 <w14:ligatures w14:val="standardContextual"/>
               </w:rPr>
               <w:tab/>
@@ -1538,7 +1643,7 @@
                 <w:noProof/>
                 <w:webHidden/>
               </w:rPr>
-              <w:instrText xml:space="preserve"> PAGEREF _Toc198389195 \h </w:instrText>
+              <w:instrText xml:space="preserve"> PAGEREF _Toc198505044 \h </w:instrText>
             </w:r>
             <w:r>
               <w:rPr>
@@ -1571,7 +1676,7 @@
         </w:p>
         <w:p>
           <w:pPr>
-            <w:pStyle w:val="TOC2"/>
+            <w:pStyle w:val="Inhopg2"/>
             <w:tabs>
               <w:tab w:val="left" w:pos="1418"/>
             </w:tabs>
@@ -1582,10 +1687,11 @@
               <w:kern w:val="2"/>
               <w:sz w:val="24"/>
               <w:szCs w:val="24"/>
+              <w:lang w:val="nl-BE" w:eastAsia="nl-BE"/>
               <w14:ligatures w14:val="standardContextual"/>
             </w:rPr>
           </w:pPr>
-          <w:hyperlink w:anchor="_Toc198389196" w:history="1">
+          <w:hyperlink w:anchor="_Toc198505045" w:history="1">
             <w:r>
               <w:rPr>
                 <w:rStyle w:val="Hyperlink"/>
@@ -1601,6 +1707,7 @@
                 <w:kern w:val="2"/>
                 <w:sz w:val="24"/>
                 <w:szCs w:val="24"/>
+                <w:lang w:val="nl-BE" w:eastAsia="nl-BE"/>
                 <w14:ligatures w14:val="standardContextual"/>
               </w:rPr>
               <w:tab/>
@@ -1631,7 +1738,7 @@
                 <w:noProof/>
                 <w:webHidden/>
               </w:rPr>
-              <w:instrText xml:space="preserve"> PAGEREF _Toc198389196 \h </w:instrText>
+              <w:instrText xml:space="preserve"> PAGEREF _Toc198505045 \h </w:instrText>
             </w:r>
             <w:r>
               <w:rPr>
@@ -1664,7 +1771,7 @@
         </w:p>
         <w:p>
           <w:pPr>
-            <w:pStyle w:val="TOC2"/>
+            <w:pStyle w:val="Inhopg2"/>
             <w:tabs>
               <w:tab w:val="left" w:pos="1418"/>
             </w:tabs>
@@ -1675,10 +1782,11 @@
               <w:kern w:val="2"/>
               <w:sz w:val="24"/>
               <w:szCs w:val="24"/>
+              <w:lang w:val="nl-BE" w:eastAsia="nl-BE"/>
               <w14:ligatures w14:val="standardContextual"/>
             </w:rPr>
           </w:pPr>
-          <w:hyperlink w:anchor="_Toc198389197" w:history="1">
+          <w:hyperlink w:anchor="_Toc198505046" w:history="1">
             <w:r>
               <w:rPr>
                 <w:rStyle w:val="Hyperlink"/>
@@ -1694,6 +1802,7 @@
                 <w:kern w:val="2"/>
                 <w:sz w:val="24"/>
                 <w:szCs w:val="24"/>
+                <w:lang w:val="nl-BE" w:eastAsia="nl-BE"/>
                 <w14:ligatures w14:val="standardContextual"/>
               </w:rPr>
               <w:tab/>
@@ -1724,7 +1833,7 @@
                 <w:noProof/>
                 <w:webHidden/>
               </w:rPr>
-              <w:instrText xml:space="preserve"> PAGEREF _Toc198389197 \h </w:instrText>
+              <w:instrText xml:space="preserve"> PAGEREF _Toc198505046 \h </w:instrText>
             </w:r>
             <w:r>
               <w:rPr>
@@ -1757,17 +1866,18 @@
         </w:p>
         <w:p>
           <w:pPr>
-            <w:pStyle w:val="TOC3"/>
+            <w:pStyle w:val="Inhopg3"/>
             <w:rPr>
               <w:rFonts w:eastAsiaTheme="minorEastAsia"/>
               <w:color w:val="auto"/>
               <w:kern w:val="2"/>
               <w:sz w:val="24"/>
               <w:szCs w:val="24"/>
+              <w:lang w:eastAsia="nl-BE"/>
               <w14:ligatures w14:val="standardContextual"/>
             </w:rPr>
           </w:pPr>
-          <w:hyperlink w:anchor="_Toc198389198" w:history="1">
+          <w:hyperlink w:anchor="_Toc198505047" w:history="1">
             <w:r>
               <w:rPr>
                 <w:rStyle w:val="Hyperlink"/>
@@ -1781,6 +1891,7 @@
                 <w:kern w:val="2"/>
                 <w:sz w:val="24"/>
                 <w:szCs w:val="24"/>
+                <w:lang w:eastAsia="nl-BE"/>
                 <w14:ligatures w14:val="standardContextual"/>
               </w:rPr>
               <w:tab/>
@@ -1807,7 +1918,7 @@
               <w:rPr>
                 <w:webHidden/>
               </w:rPr>
-              <w:instrText xml:space="preserve"> PAGEREF _Toc198389198 \h </w:instrText>
+              <w:instrText xml:space="preserve"> PAGEREF _Toc198505047 \h </w:instrText>
             </w:r>
             <w:r>
               <w:rPr>
@@ -1836,17 +1947,18 @@
         </w:p>
         <w:p>
           <w:pPr>
-            <w:pStyle w:val="TOC3"/>
+            <w:pStyle w:val="Inhopg3"/>
             <w:rPr>
               <w:rFonts w:eastAsiaTheme="minorEastAsia"/>
               <w:color w:val="auto"/>
               <w:kern w:val="2"/>
               <w:sz w:val="24"/>
               <w:szCs w:val="24"/>
+              <w:lang w:eastAsia="nl-BE"/>
               <w14:ligatures w14:val="standardContextual"/>
             </w:rPr>
           </w:pPr>
-          <w:hyperlink w:anchor="_Toc198389199" w:history="1">
+          <w:hyperlink w:anchor="_Toc198505048" w:history="1">
             <w:r>
               <w:rPr>
                 <w:rStyle w:val="Hyperlink"/>
@@ -1861,6 +1973,7 @@
                 <w:kern w:val="2"/>
                 <w:sz w:val="24"/>
                 <w:szCs w:val="24"/>
+                <w:lang w:eastAsia="nl-BE"/>
                 <w14:ligatures w14:val="standardContextual"/>
               </w:rPr>
               <w:tab/>
@@ -1888,7 +2001,7 @@
               <w:rPr>
                 <w:webHidden/>
               </w:rPr>
-              <w:instrText xml:space="preserve"> PAGEREF _Toc198389199 \h </w:instrText>
+              <w:instrText xml:space="preserve"> PAGEREF _Toc198505048 \h </w:instrText>
             </w:r>
             <w:r>
               <w:rPr>
@@ -1917,7 +2030,7 @@
         </w:p>
         <w:p>
           <w:pPr>
-            <w:pStyle w:val="TOC2"/>
+            <w:pStyle w:val="Inhopg2"/>
             <w:tabs>
               <w:tab w:val="left" w:pos="1418"/>
             </w:tabs>
@@ -1928,10 +2041,11 @@
               <w:kern w:val="2"/>
               <w:sz w:val="24"/>
               <w:szCs w:val="24"/>
+              <w:lang w:val="nl-BE" w:eastAsia="nl-BE"/>
               <w14:ligatures w14:val="standardContextual"/>
             </w:rPr>
           </w:pPr>
-          <w:hyperlink w:anchor="_Toc198389200" w:history="1">
+          <w:hyperlink w:anchor="_Toc198505049" w:history="1">
             <w:r>
               <w:rPr>
                 <w:rStyle w:val="Hyperlink"/>
@@ -1948,6 +2062,7 @@
                 <w:kern w:val="2"/>
                 <w:sz w:val="24"/>
                 <w:szCs w:val="24"/>
+                <w:lang w:val="nl-BE" w:eastAsia="nl-BE"/>
                 <w14:ligatures w14:val="standardContextual"/>
               </w:rPr>
               <w:tab/>
@@ -1979,7 +2094,7 @@
                 <w:noProof/>
                 <w:webHidden/>
               </w:rPr>
-              <w:instrText xml:space="preserve"> PAGEREF _Toc198389200 \h </w:instrText>
+              <w:instrText xml:space="preserve"> PAGEREF _Toc198505049 \h </w:instrText>
             </w:r>
             <w:r>
               <w:rPr>
@@ -2012,7 +2127,90 @@
         </w:p>
         <w:p>
           <w:pPr>
-            <w:pStyle w:val="TOC1"/>
+            <w:pStyle w:val="Inhopg3"/>
+            <w:rPr>
+              <w:rFonts w:eastAsiaTheme="minorEastAsia"/>
+              <w:color w:val="auto"/>
+              <w:kern w:val="2"/>
+              <w:sz w:val="24"/>
+              <w:szCs w:val="24"/>
+              <w:lang w:eastAsia="nl-BE"/>
+              <w14:ligatures w14:val="standardContextual"/>
+            </w:rPr>
+          </w:pPr>
+          <w:hyperlink w:anchor="_Toc198505050" w:history="1">
+            <w:r>
+              <w:rPr>
+                <w:rStyle w:val="Hyperlink"/>
+                <w:lang w:val="en-US"/>
+              </w:rPr>
+              <w:t>5.3.1</w:t>
+            </w:r>
+            <w:r>
+              <w:rPr>
+                <w:rFonts w:eastAsiaTheme="minorEastAsia"/>
+                <w:color w:val="auto"/>
+                <w:kern w:val="2"/>
+                <w:sz w:val="24"/>
+                <w:szCs w:val="24"/>
+                <w:lang w:eastAsia="nl-BE"/>
+                <w14:ligatures w14:val="standardContextual"/>
+              </w:rPr>
+              <w:tab/>
+            </w:r>
+            <w:r>
+              <w:rPr>
+                <w:rStyle w:val="Hyperlink"/>
+                <w:lang w:val="en-US"/>
+              </w:rPr>
+              <w:t>Aggregate_step_amount function</w:t>
+            </w:r>
+            <w:r>
+              <w:rPr>
+                <w:webHidden/>
+              </w:rPr>
+              <w:tab/>
+            </w:r>
+            <w:r>
+              <w:rPr>
+                <w:webHidden/>
+              </w:rPr>
+              <w:fldChar w:fldCharType="begin"/>
+            </w:r>
+            <w:r>
+              <w:rPr>
+                <w:webHidden/>
+              </w:rPr>
+              <w:instrText xml:space="preserve"> PAGEREF _Toc198505050 \h </w:instrText>
+            </w:r>
+            <w:r>
+              <w:rPr>
+                <w:webHidden/>
+              </w:rPr>
+            </w:r>
+            <w:r>
+              <w:rPr>
+                <w:webHidden/>
+              </w:rPr>
+              <w:fldChar w:fldCharType="separate"/>
+            </w:r>
+            <w:r>
+              <w:rPr>
+                <w:webHidden/>
+              </w:rPr>
+              <w:t>14</w:t>
+            </w:r>
+            <w:r>
+              <w:rPr>
+                <w:webHidden/>
+              </w:rPr>
+              <w:fldChar w:fldCharType="end"/>
+            </w:r>
+          </w:hyperlink>
+        </w:p>
+        <w:p>
+          <w:pPr>
+            <w:pStyle w:val="Inhopg1"/>
             <w:tabs>
               <w:tab w:val="right" w:leader="dot" w:pos="9060"/>
             </w:tabs>
@@ -2023,10 +2221,11 @@
               <w:kern w:val="2"/>
               <w:sz w:val="24"/>
               <w:szCs w:val="24"/>
+              <w:lang w:val="nl-BE" w:eastAsia="nl-BE"/>
               <w14:ligatures w14:val="standardContextual"/>
             </w:rPr>
           </w:pPr>
-          <w:hyperlink w:anchor="_Toc198389201" w:history="1">
+          <w:hyperlink w:anchor="_Toc198505051" w:history="1">
             <w:r>
               <w:rPr>
                 <w:rStyle w:val="Hyperlink"/>
@@ -2042,6 +2241,7 @@
                 <w:kern w:val="2"/>
                 <w:sz w:val="24"/>
                 <w:szCs w:val="24"/>
+                <w:lang w:val="nl-BE" w:eastAsia="nl-BE"/>
                 <w14:ligatures w14:val="standardContextual"/>
               </w:rPr>
               <w:tab/>
@@ -2072,7 +2272,7 @@
                 <w:noProof/>
                 <w:webHidden/>
               </w:rPr>
-              <w:instrText xml:space="preserve"> PAGEREF _Toc198389201 \h </w:instrText>
+              <w:instrText xml:space="preserve"> PAGEREF _Toc198505051 \h </w:instrText>
             </w:r>
             <w:r>
               <w:rPr>
@@ -2092,7 +2292,7 @@
                 <w:noProof/>
                 <w:webHidden/>
               </w:rPr>
-              <w:t>14</w:t>
+              <w:t>15</w:t>
             </w:r>
             <w:r>
               <w:rPr>
@@ -2105,7 +2305,7 @@
         </w:p>
         <w:p>
           <w:pPr>
-            <w:pStyle w:val="TOC1"/>
+            <w:pStyle w:val="Inhopg1"/>
             <w:tabs>
               <w:tab w:val="right" w:leader="dot" w:pos="9060"/>
             </w:tabs>
@@ -2116,10 +2316,11 @@
               <w:kern w:val="2"/>
               <w:sz w:val="24"/>
               <w:szCs w:val="24"/>
+              <w:lang w:val="nl-BE" w:eastAsia="nl-BE"/>
               <w14:ligatures w14:val="standardContextual"/>
             </w:rPr>
           </w:pPr>
-          <w:hyperlink w:anchor="_Toc198389202" w:history="1">
+          <w:hyperlink w:anchor="_Toc198505052" w:history="1">
             <w:r>
               <w:rPr>
                 <w:rStyle w:val="Hyperlink"/>
@@ -2135,6 +2336,7 @@
                 <w:kern w:val="2"/>
                 <w:sz w:val="24"/>
                 <w:szCs w:val="24"/>
+                <w:lang w:val="nl-BE" w:eastAsia="nl-BE"/>
                 <w14:ligatures w14:val="standardContextual"/>
               </w:rPr>
               <w:tab/>
@@ -2165,7 +2367,7 @@
                 <w:noProof/>
                 <w:webHidden/>
               </w:rPr>
-              <w:instrText xml:space="preserve"> PAGEREF _Toc198389202 \h </w:instrText>
+              <w:instrText xml:space="preserve"> PAGEREF _Toc198505052 \h </w:instrText>
             </w:r>
             <w:r>
               <w:rPr>
@@ -2185,7 +2387,7 @@
                 <w:noProof/>
                 <w:webHidden/>
               </w:rPr>
-              <w:t>14</w:t>
+              <w:t>15</w:t>
             </w:r>
             <w:r>
               <w:rPr>
@@ -2198,7 +2400,7 @@
         </w:p>
         <w:p>
           <w:pPr>
-            <w:pStyle w:val="TOC1"/>
+            <w:pStyle w:val="Inhopg1"/>
             <w:tabs>
               <w:tab w:val="right" w:leader="dot" w:pos="9060"/>
             </w:tabs>
@@ -2209,10 +2411,11 @@
               <w:kern w:val="2"/>
               <w:sz w:val="24"/>
               <w:szCs w:val="24"/>
+              <w:lang w:val="nl-BE" w:eastAsia="nl-BE"/>
               <w14:ligatures w14:val="standardContextual"/>
             </w:rPr>
           </w:pPr>
-          <w:hyperlink w:anchor="_Toc198389203" w:history="1">
+          <w:hyperlink w:anchor="_Toc198505053" w:history="1">
             <w:r>
               <w:rPr>
                 <w:rStyle w:val="Hyperlink"/>
@@ -2228,6 +2431,7 @@
                 <w:kern w:val="2"/>
                 <w:sz w:val="24"/>
                 <w:szCs w:val="24"/>
+                <w:lang w:val="nl-BE" w:eastAsia="nl-BE"/>
                 <w14:ligatures w14:val="standardContextual"/>
               </w:rPr>
               <w:tab/>
@@ -2258,7 +2462,7 @@
                 <w:noProof/>
                 <w:webHidden/>
               </w:rPr>
-              <w:instrText xml:space="preserve"> PAGEREF _Toc198389203 \h </w:instrText>
+              <w:instrText xml:space="preserve"> PAGEREF _Toc198505053 \h </w:instrText>
             </w:r>
             <w:r>
               <w:rPr>
@@ -2278,7 +2482,7 @@
                 <w:noProof/>
                 <w:webHidden/>
               </w:rPr>
-              <w:t>14</w:t>
+              <w:t>15</w:t>
             </w:r>
             <w:r>
               <w:rPr>
@@ -2323,13 +2527,13 @@
     </w:p>
     <w:p>
       <w:pPr>
-        <w:pStyle w:val="Heading1"/>
+        <w:pStyle w:val="Kop1"/>
         <w:jc w:val="both"/>
         <w:rPr>
           <w:lang w:val="en-GB"/>
         </w:rPr>
       </w:pPr>
-      <w:bookmarkStart w:id="1" w:name="_Toc198389184"/>
+      <w:bookmarkStart w:id="1" w:name="_Toc198505032"/>
       <w:bookmarkEnd w:id="0"/>
       <w:r>
         <w:rPr>
@@ -2362,13 +2566,13 @@
     </w:p>
     <w:p>
       <w:pPr>
-        <w:pStyle w:val="Heading1"/>
+        <w:pStyle w:val="Kop1"/>
         <w:jc w:val="both"/>
         <w:rPr>
           <w:lang w:val="en-GB"/>
         </w:rPr>
       </w:pPr>
-      <w:bookmarkStart w:id="2" w:name="_Toc198389185"/>
+      <w:bookmarkStart w:id="2" w:name="_Toc198505033"/>
       <w:r>
         <w:rPr>
           <w:lang w:val="en-GB"/>
@@ -2462,7 +2666,7 @@
     </w:p>
     <w:p>
       <w:pPr>
-        <w:pStyle w:val="ListParagraph"/>
+        <w:pStyle w:val="Lijstalinea"/>
         <w:numPr>
           <w:ilvl w:val="0"/>
           <w:numId w:val="12"/>
@@ -2475,7 +2679,7 @@
     </w:p>
     <w:p>
       <w:pPr>
-        <w:pStyle w:val="ListParagraph"/>
+        <w:pStyle w:val="Lijstalinea"/>
         <w:numPr>
           <w:ilvl w:val="0"/>
           <w:numId w:val="12"/>
@@ -2488,7 +2692,7 @@
     </w:p>
     <w:p>
       <w:pPr>
-        <w:pStyle w:val="ListParagraph"/>
+        <w:pStyle w:val="Lijstalinea"/>
         <w:numPr>
           <w:ilvl w:val="0"/>
           <w:numId w:val="12"/>
@@ -2667,13 +2871,13 @@
     </w:p>
     <w:p>
       <w:pPr>
-        <w:pStyle w:val="Heading1"/>
+        <w:pStyle w:val="Kop1"/>
         <w:jc w:val="both"/>
         <w:rPr>
           <w:lang w:val="en-GB"/>
         </w:rPr>
       </w:pPr>
-      <w:bookmarkStart w:id="3" w:name="_Toc198389186"/>
+      <w:bookmarkStart w:id="3" w:name="_Toc198505034"/>
       <w:r>
         <w:rPr>
           <w:lang w:val="en-GB"/>
@@ -2684,10 +2888,10 @@
     </w:p>
     <w:p>
       <w:pPr>
-        <w:pStyle w:val="Heading2"/>
-        <w:jc w:val="both"/>
-      </w:pPr>
-      <w:bookmarkStart w:id="4" w:name="_Toc198389187"/>
+        <w:pStyle w:val="Kop2"/>
+        <w:jc w:val="both"/>
+      </w:pPr>
+      <w:bookmarkStart w:id="4" w:name="_Toc198505035"/>
       <w:r>
         <w:t>The electricity market</w:t>
       </w:r>
@@ -2790,10 +2994,10 @@
     </w:p>
     <w:p>
       <w:pPr>
-        <w:pStyle w:val="Heading2"/>
-        <w:jc w:val="both"/>
-      </w:pPr>
-      <w:bookmarkStart w:id="5" w:name="_Toc198389188"/>
+        <w:pStyle w:val="Kop2"/>
+        <w:jc w:val="both"/>
+      </w:pPr>
+      <w:bookmarkStart w:id="5" w:name="_Toc198505036"/>
       <w:r>
         <w:t>The ASSUME Framework</w:t>
       </w:r>
@@ -3134,10 +3338,10 @@
     </w:p>
     <w:p>
       <w:pPr>
-        <w:pStyle w:val="Heading2"/>
-        <w:jc w:val="both"/>
-      </w:pPr>
-      <w:bookmarkStart w:id="6" w:name="_Toc198389189"/>
+        <w:pStyle w:val="Kop2"/>
+        <w:jc w:val="both"/>
+      </w:pPr>
+      <w:bookmarkStart w:id="6" w:name="_Toc198505037"/>
       <w:r>
         <w:t>Big O</w:t>
       </w:r>
@@ -3168,15 +3372,17 @@
     </w:p>
     <w:p>
       <w:pPr>
-        <w:pStyle w:val="Heading3"/>
-      </w:pPr>
+        <w:pStyle w:val="Kop3"/>
+      </w:pPr>
+      <w:bookmarkStart w:id="7" w:name="_Toc198505038"/>
       <w:r>
         <w:t>Math</w:t>
       </w:r>
-    </w:p>
-    <w:p>
-      <w:pPr>
-        <w:pStyle w:val="Heading4"/>
+      <w:bookmarkEnd w:id="7"/>
+    </w:p>
+    <w:p>
+      <w:pPr>
+        <w:pStyle w:val="Kop4"/>
       </w:pPr>
       <w:r>
         <w:t>Definition</w:t>
@@ -3250,7 +3456,7 @@
               <w:rFonts w:ascii="Cambria Math" w:hAnsi="Cambria Math"/>
               <w:lang w:val="nl-BE"/>
             </w:rPr>
-            <m:t xml:space="preserve"> be functions from </m:t>
+            <m:t xml:space="preserve"> be functions from</m:t>
           </m:r>
           <m:r>
             <m:rPr>
@@ -3260,7 +3466,7 @@
               <w:rFonts w:ascii="Cambria Math" w:hAnsi="Cambria Math"/>
               <w:lang w:val="nl-BE"/>
             </w:rPr>
-            <m:t>N→</m:t>
+            <m:t xml:space="preserve"> N→</m:t>
           </m:r>
           <m:sSup>
             <m:sSupPr>
@@ -4207,13 +4413,13 @@
     </w:p>
     <w:p>
       <w:pPr>
-        <w:pStyle w:val="Heading1"/>
+        <w:pStyle w:val="Kop1"/>
         <w:jc w:val="both"/>
         <w:rPr>
           <w:lang w:val="en-GB"/>
         </w:rPr>
       </w:pPr>
-      <w:bookmarkStart w:id="7" w:name="_Toc198389190"/>
+      <w:bookmarkStart w:id="8" w:name="_Toc198505039"/>
       <w:r>
         <w:rPr>
           <w:lang w:val="en-GB"/>
@@ -4221,7 +4427,7 @@
         <w:lastRenderedPageBreak/>
         <w:t>Methodology</w:t>
       </w:r>
-      <w:bookmarkEnd w:id="7"/>
+      <w:bookmarkEnd w:id="8"/>
     </w:p>
     <w:p>
       <w:pPr>
@@ -4236,7 +4442,7 @@
     </w:p>
     <w:p>
       <w:pPr>
-        <w:pStyle w:val="ListParagraph"/>
+        <w:pStyle w:val="Lijstalinea"/>
         <w:numPr>
           <w:ilvl w:val="0"/>
           <w:numId w:val="13"/>
@@ -4249,7 +4455,7 @@
     </w:p>
     <w:p>
       <w:pPr>
-        <w:pStyle w:val="ListParagraph"/>
+        <w:pStyle w:val="Lijstalinea"/>
         <w:numPr>
           <w:ilvl w:val="0"/>
           <w:numId w:val="13"/>
@@ -4262,7 +4468,7 @@
     </w:p>
     <w:p>
       <w:pPr>
-        <w:pStyle w:val="ListParagraph"/>
+        <w:pStyle w:val="Lijstalinea"/>
         <w:numPr>
           <w:ilvl w:val="0"/>
           <w:numId w:val="13"/>
@@ -4283,14 +4489,14 @@
     </w:p>
     <w:p>
       <w:pPr>
-        <w:pStyle w:val="Heading2"/>
-        <w:jc w:val="both"/>
-      </w:pPr>
-      <w:bookmarkStart w:id="8" w:name="_Toc198389191"/>
+        <w:pStyle w:val="Kop2"/>
+        <w:jc w:val="both"/>
+      </w:pPr>
+      <w:bookmarkStart w:id="9" w:name="_Toc198505040"/>
       <w:r>
         <w:t>Initial simulation</w:t>
       </w:r>
-      <w:bookmarkEnd w:id="8"/>
+      <w:bookmarkEnd w:id="9"/>
     </w:p>
     <w:p>
       <w:pPr>
@@ -4893,15 +5099,7 @@
       </w:r>
       <w:proofErr w:type="spellEnd"/>
       <w:r>
-        <w:t xml:space="preserve"> is the distribution service operator (DSO) of Flanders. The database consists of </w:t>
-      </w:r>
-      <w:proofErr w:type="gramStart"/>
-      <w:r>
-        <w:t>1300 meter</w:t>
-      </w:r>
-      <w:proofErr w:type="gramEnd"/>
-      <w:r>
-        <w:t xml:space="preserve"> profiles with </w:t>
+        <w:t xml:space="preserve"> is the distribution service operator (DSO) of Flanders. The database consists of 1300 meter profiles with </w:t>
       </w:r>
       <w:r>
         <w:t xml:space="preserve">two </w:t>
@@ -4959,15 +5157,7 @@
         <w:t xml:space="preserve">. </w:t>
       </w:r>
       <w:r>
-        <w:t xml:space="preserve">The set up of the demand units is an abstraction used only for simulation purposes. In a </w:t>
-      </w:r>
-      <w:proofErr w:type="gramStart"/>
-      <w:r>
-        <w:t>real life</w:t>
-      </w:r>
-      <w:proofErr w:type="gramEnd"/>
-      <w:r>
-        <w:t xml:space="preserve"> scenario, consumers would not trade full demand at a single </w:t>
+        <w:t xml:space="preserve">The set up of the demand units is an abstraction used only for simulation purposes. In a real life scenario, consumers would not trade full demand at a single </w:t>
       </w:r>
       <w:r>
         <w:t>moment but</w:t>
@@ -5071,14 +5261,14 @@
     </w:p>
     <w:p>
       <w:pPr>
-        <w:pStyle w:val="Heading2"/>
-        <w:jc w:val="both"/>
-      </w:pPr>
-      <w:bookmarkStart w:id="9" w:name="_Toc198389192"/>
+        <w:pStyle w:val="Kop2"/>
+        <w:jc w:val="both"/>
+      </w:pPr>
+      <w:bookmarkStart w:id="10" w:name="_Toc198505041"/>
       <w:r>
         <w:t>Profiling</w:t>
       </w:r>
-      <w:bookmarkEnd w:id="9"/>
+      <w:bookmarkEnd w:id="10"/>
     </w:p>
     <w:p>
       <w:pPr>
@@ -5113,7 +5303,7 @@
     </w:p>
     <w:p>
       <w:pPr>
-        <w:pStyle w:val="ListParagraph"/>
+        <w:pStyle w:val="Lijstalinea"/>
         <w:numPr>
           <w:ilvl w:val="0"/>
           <w:numId w:val="12"/>
@@ -5142,7 +5332,7 @@
     </w:p>
     <w:p>
       <w:pPr>
-        <w:pStyle w:val="ListParagraph"/>
+        <w:pStyle w:val="Lijstalinea"/>
         <w:numPr>
           <w:ilvl w:val="0"/>
           <w:numId w:val="12"/>
@@ -5185,10 +5375,10 @@
     </w:p>
     <w:p>
       <w:pPr>
-        <w:pStyle w:val="Heading3"/>
-        <w:jc w:val="both"/>
-      </w:pPr>
-      <w:bookmarkStart w:id="10" w:name="_Toc198389193"/>
+        <w:pStyle w:val="Kop3"/>
+        <w:jc w:val="both"/>
+      </w:pPr>
+      <w:bookmarkStart w:id="11" w:name="_Toc198505042"/>
       <w:proofErr w:type="spellStart"/>
       <w:r>
         <w:t>cProfile</w:t>
@@ -5201,7 +5391,7 @@
       <w:r>
         <w:t>yappi</w:t>
       </w:r>
-      <w:bookmarkEnd w:id="10"/>
+      <w:bookmarkEnd w:id="11"/>
       <w:proofErr w:type="spellEnd"/>
     </w:p>
     <w:p>
@@ -5530,10 +5720,10 @@
     </w:p>
     <w:p>
       <w:pPr>
-        <w:pStyle w:val="Heading3"/>
-        <w:jc w:val="both"/>
-      </w:pPr>
-      <w:bookmarkStart w:id="11" w:name="_Toc198389194"/>
+        <w:pStyle w:val="Kop3"/>
+        <w:jc w:val="both"/>
+      </w:pPr>
+      <w:bookmarkStart w:id="12" w:name="_Toc198505043"/>
       <w:proofErr w:type="spellStart"/>
       <w:r>
         <w:t>Tracemalloc</w:t>
@@ -5546,7 +5736,7 @@
       <w:r>
         <w:t>memory_profiler</w:t>
       </w:r>
-      <w:bookmarkEnd w:id="11"/>
+      <w:bookmarkEnd w:id="12"/>
       <w:proofErr w:type="spellEnd"/>
     </w:p>
     <w:p>
@@ -5601,20 +5791,20 @@
     </w:p>
     <w:p>
       <w:pPr>
-        <w:pStyle w:val="Heading1"/>
+        <w:pStyle w:val="Kop1"/>
         <w:jc w:val="both"/>
         <w:rPr>
           <w:lang w:val="en-GB"/>
         </w:rPr>
       </w:pPr>
-      <w:bookmarkStart w:id="12" w:name="_Toc198389195"/>
+      <w:bookmarkStart w:id="13" w:name="_Toc198505044"/>
       <w:r>
         <w:rPr>
           <w:lang w:val="en-GB"/>
         </w:rPr>
         <w:t>Results</w:t>
       </w:r>
-      <w:bookmarkEnd w:id="12"/>
+      <w:bookmarkEnd w:id="13"/>
     </w:p>
     <w:p>
       <w:pPr>
@@ -5647,14 +5837,14 @@
     </w:p>
     <w:p>
       <w:pPr>
-        <w:pStyle w:val="Heading2"/>
-        <w:jc w:val="both"/>
-      </w:pPr>
-      <w:bookmarkStart w:id="13" w:name="_Toc198389196"/>
+        <w:pStyle w:val="Kop2"/>
+        <w:jc w:val="both"/>
+      </w:pPr>
+      <w:bookmarkStart w:id="14" w:name="_Toc198505045"/>
       <w:r>
         <w:t>Simulation results</w:t>
       </w:r>
-      <w:bookmarkEnd w:id="13"/>
+      <w:bookmarkEnd w:id="14"/>
     </w:p>
     <w:p>
       <w:pPr>
@@ -5768,25 +5958,7 @@
             <w:rPr>
               <w:rFonts w:ascii="Cambria Math" w:hAnsi="Cambria Math"/>
             </w:rPr>
-            <m:t>y=</m:t>
-          </m:r>
-          <m:r>
-            <w:rPr>
-              <w:rFonts w:ascii="Cambria Math" w:hAnsi="Cambria Math"/>
-            </w:rPr>
-            <m:t>3.70</m:t>
-          </m:r>
-          <m:r>
-            <w:rPr>
-              <w:rFonts w:ascii="Cambria Math" w:hAnsi="Cambria Math"/>
-            </w:rPr>
-            <m:t>x+1</m:t>
-          </m:r>
-          <m:r>
-            <w:rPr>
-              <w:rFonts w:ascii="Cambria Math" w:hAnsi="Cambria Math"/>
-            </w:rPr>
-            <m:t>20</m:t>
+            <m:t>y=3.70x+120</m:t>
           </m:r>
         </m:oMath>
       </m:oMathPara>
@@ -5845,25 +6017,7 @@
             <w:rPr>
               <w:rFonts w:ascii="Cambria Math" w:hAnsi="Cambria Math"/>
             </w:rPr>
-            <m:t xml:space="preserve">y= </m:t>
-          </m:r>
-          <m:r>
-            <w:rPr>
-              <w:rFonts w:ascii="Cambria Math" w:hAnsi="Cambria Math"/>
-            </w:rPr>
-            <m:t>3.70</m:t>
-          </m:r>
-          <m:r>
-            <w:rPr>
-              <w:rFonts w:ascii="Cambria Math" w:hAnsi="Cambria Math"/>
-            </w:rPr>
-            <m:t>*10000+</m:t>
-          </m:r>
-          <m:r>
-            <w:rPr>
-              <w:rFonts w:ascii="Cambria Math" w:hAnsi="Cambria Math"/>
-            </w:rPr>
-            <m:t>120</m:t>
+            <m:t>y= 3.70*10000+120</m:t>
           </m:r>
         </m:oMath>
       </m:oMathPara>
@@ -5881,31 +6035,13 @@
             <w:rPr>
               <w:rFonts w:ascii="Cambria Math" w:hAnsi="Cambria Math"/>
             </w:rPr>
-            <m:t>y=</m:t>
+            <m:t xml:space="preserve">y=37120 s≅10.3 </m:t>
           </m:r>
           <m:r>
             <w:rPr>
               <w:rFonts w:ascii="Cambria Math" w:hAnsi="Cambria Math"/>
             </w:rPr>
-            <m:t>37120</m:t>
-          </m:r>
-          <m:r>
-            <w:rPr>
-              <w:rFonts w:ascii="Cambria Math" w:hAnsi="Cambria Math"/>
-            </w:rPr>
-            <m:t xml:space="preserve"> s≅</m:t>
-          </m:r>
-          <m:r>
-            <w:rPr>
-              <w:rFonts w:ascii="Cambria Math" w:hAnsi="Cambria Math"/>
-            </w:rPr>
-            <m:t>10.3</m:t>
-          </m:r>
-          <m:r>
-            <w:rPr>
-              <w:rFonts w:ascii="Cambria Math" w:hAnsi="Cambria Math"/>
-            </w:rPr>
-            <m:t xml:space="preserve"> h </m:t>
+            <m:t xml:space="preserve">h </m:t>
           </m:r>
         </m:oMath>
       </m:oMathPara>
@@ -5982,20 +6118,20 @@
     </w:p>
     <w:p>
       <w:pPr>
-        <w:pStyle w:val="Heading2"/>
+        <w:pStyle w:val="Kop2"/>
         <w:jc w:val="both"/>
         <w:rPr>
           <w:rFonts w:eastAsiaTheme="minorEastAsia"/>
         </w:rPr>
       </w:pPr>
-      <w:bookmarkStart w:id="14" w:name="_Toc198389197"/>
+      <w:bookmarkStart w:id="15" w:name="_Toc198505046"/>
       <w:r>
         <w:rPr>
           <w:rFonts w:eastAsiaTheme="minorEastAsia"/>
         </w:rPr>
         <w:t>Profiling</w:t>
       </w:r>
-      <w:bookmarkEnd w:id="14"/>
+      <w:bookmarkEnd w:id="15"/>
       <w:r>
         <w:rPr>
           <w:rFonts w:eastAsiaTheme="minorEastAsia"/>
@@ -6036,10 +6172,10 @@
         <w:t xml:space="preserve">They were never used simultaneously when profiling, either only the time performance was profiled or only the memory consumption. The time performance was profiled more rigorously and in greater detail since it served as a greater bottleneck than the memory consumption as mentioned above. </w:t>
       </w:r>
     </w:p>
-    <w:bookmarkStart w:id="15" w:name="_Toc198389198"/>
-    <w:p>
-      <w:pPr>
-        <w:pStyle w:val="Heading3"/>
+    <w:bookmarkStart w:id="16" w:name="_Toc198505047"/>
+    <w:p>
+      <w:pPr>
+        <w:pStyle w:val="Kop3"/>
         <w:jc w:val="both"/>
       </w:pPr>
       <w:r>
@@ -6179,7 +6315,7 @@
       <w:r>
         <w:t>Time</w:t>
       </w:r>
-      <w:bookmarkEnd w:id="15"/>
+      <w:bookmarkEnd w:id="16"/>
     </w:p>
     <w:p>
       <w:pPr>
@@ -6212,15 +6348,13 @@
         </w:rPr>
         <w:t xml:space="preserve"> </w:t>
       </w:r>
-      <w:proofErr w:type="spellStart"/>
       <w:r>
         <w:rPr>
           <w:i/>
           <w:iCs/>
         </w:rPr>
-        <w:t>vizualisation</w:t>
-      </w:r>
-      <w:proofErr w:type="spellEnd"/>
+        <w:t>visualization</w:t>
+      </w:r>
       <w:r>
         <w:rPr>
           <w:i/>
@@ -6563,7 +6697,7 @@
     </w:p>
     <w:p>
       <w:pPr>
-        <w:pStyle w:val="ListParagraph"/>
+        <w:pStyle w:val="Lijstalinea"/>
         <w:numPr>
           <w:ilvl w:val="0"/>
           <w:numId w:val="16"/>
@@ -6576,7 +6710,7 @@
     </w:p>
     <w:p>
       <w:pPr>
-        <w:pStyle w:val="ListParagraph"/>
+        <w:pStyle w:val="Lijstalinea"/>
         <w:numPr>
           <w:ilvl w:val="0"/>
           <w:numId w:val="16"/>
@@ -6589,7 +6723,7 @@
     </w:p>
     <w:p>
       <w:pPr>
-        <w:pStyle w:val="ListParagraph"/>
+        <w:pStyle w:val="Lijstalinea"/>
         <w:numPr>
           <w:ilvl w:val="0"/>
           <w:numId w:val="16"/>
@@ -6616,7 +6750,7 @@
     </w:p>
     <w:p>
       <w:pPr>
-        <w:pStyle w:val="ListParagraph"/>
+        <w:pStyle w:val="Lijstalinea"/>
         <w:numPr>
           <w:ilvl w:val="0"/>
           <w:numId w:val="17"/>
@@ -6645,7 +6779,7 @@
     </w:p>
     <w:p>
       <w:pPr>
-        <w:pStyle w:val="ListParagraph"/>
+        <w:pStyle w:val="Lijstalinea"/>
         <w:numPr>
           <w:ilvl w:val="0"/>
           <w:numId w:val="17"/>
@@ -6859,7 +6993,13 @@
         <w:t>We focus on function (1) where a theoretical analysis using the Big O notation will be done because it is an extensive function</w:t>
       </w:r>
       <w:r>
-        <w:t xml:space="preserve"> and provide the potential optimizations</w:t>
+        <w:t xml:space="preserve"> and provide the</w:t>
+      </w:r>
+      <w:r>
+        <w:t xml:space="preserve"> </w:t>
+      </w:r>
+      <w:r>
+        <w:t>optimizations</w:t>
       </w:r>
       <w:r>
         <w:t xml:space="preserve">. </w:t>
@@ -6876,7 +7016,7 @@
     </w:p>
     <w:p>
       <w:pPr>
-        <w:pStyle w:val="Heading4"/>
+        <w:pStyle w:val="Kop4"/>
         <w:jc w:val="both"/>
         <w:rPr>
           <w:lang w:val="en-US"/>
@@ -6959,7 +7099,7 @@
     </w:p>
     <w:p>
       <w:pPr>
-        <w:pStyle w:val="ListParagraph"/>
+        <w:pStyle w:val="Lijstalinea"/>
         <w:numPr>
           <w:ilvl w:val="0"/>
           <w:numId w:val="19"/>
@@ -7035,7 +7175,7 @@
     </w:p>
     <w:p>
       <w:pPr>
-        <w:pStyle w:val="ListParagraph"/>
+        <w:pStyle w:val="Lijstalinea"/>
         <w:numPr>
           <w:ilvl w:val="0"/>
           <w:numId w:val="19"/>
@@ -7097,14 +7237,7 @@
                   <w:rFonts w:ascii="Cambria Math" w:hAnsi="Cambria Math"/>
                   <w:lang w:val="en-US"/>
                 </w:rPr>
-                <m:t>n)</m:t>
-              </m:r>
-              <m:r>
-                <w:rPr>
-                  <w:rFonts w:ascii="Cambria Math" w:hAnsi="Cambria Math"/>
-                  <w:lang w:val="en-US"/>
-                </w:rPr>
-                <m:t xml:space="preserve"> [Average case]</m:t>
+                <m:t>n) [Average case]</m:t>
               </m:r>
             </m:e>
           </m:func>
@@ -7113,7 +7246,7 @@
     </w:p>
     <w:p>
       <w:pPr>
-        <w:pStyle w:val="ListParagraph"/>
+        <w:pStyle w:val="Lijstalinea"/>
         <w:numPr>
           <w:ilvl w:val="0"/>
           <w:numId w:val="19"/>
@@ -7151,7 +7284,7 @@
     </w:p>
     <w:p>
       <w:pPr>
-        <w:pStyle w:val="ListParagraph"/>
+        <w:pStyle w:val="Lijstalinea"/>
         <w:numPr>
           <w:ilvl w:val="0"/>
           <w:numId w:val="19"/>
@@ -7379,27 +7512,7 @@
                 <w:bCs/>
                 <w:lang w:val="en-US"/>
               </w:rPr>
-              <w:t>Function AGGREGATE_STEP_</w:t>
-            </w:r>
-            <w:proofErr w:type="gramStart"/>
-            <w:r>
-              <w:rPr>
-                <w:rFonts w:cstheme="minorHAnsi"/>
-                <w:b w:val="0"/>
-                <w:bCs/>
-                <w:lang w:val="en-US"/>
-              </w:rPr>
-              <w:t>AMOUNT(</w:t>
-            </w:r>
-            <w:proofErr w:type="gramEnd"/>
-            <w:r>
-              <w:rPr>
-                <w:rFonts w:cstheme="minorHAnsi"/>
-                <w:b w:val="0"/>
-                <w:bCs/>
-                <w:lang w:val="en-US"/>
-              </w:rPr>
-              <w:t xml:space="preserve">orderbook, begin = None, end = None, </w:t>
+              <w:t xml:space="preserve">Function AGGREGATE_STEP_AMOUNT(orderbook, begin = None, end = None, </w:t>
             </w:r>
             <w:proofErr w:type="spellStart"/>
             <w:r>
@@ -8204,27 +8317,7 @@
                 <w:bCs/>
                 <w:lang w:val="en-US"/>
               </w:rPr>
-              <w:t xml:space="preserve">            </w:t>
-            </w:r>
-            <w:proofErr w:type="gramStart"/>
-            <w:r>
-              <w:rPr>
-                <w:rFonts w:cstheme="minorHAnsi"/>
-                <w:b w:val="0"/>
-                <w:bCs/>
-                <w:lang w:val="en-US"/>
-              </w:rPr>
-              <w:t>Compute</w:t>
-            </w:r>
-            <w:proofErr w:type="gramEnd"/>
-            <w:r>
-              <w:rPr>
-                <w:rFonts w:cstheme="minorHAnsi"/>
-                <w:b w:val="0"/>
-                <w:bCs/>
-                <w:lang w:val="en-US"/>
-              </w:rPr>
-              <w:t xml:space="preserve"> duration from </w:t>
+              <w:t xml:space="preserve">            Compute duration from </w:t>
             </w:r>
             <w:proofErr w:type="spellStart"/>
             <w:r>
@@ -9012,13 +9105,13 @@
     </w:p>
     <w:p>
       <w:pPr>
-        <w:pStyle w:val="Heading3"/>
+        <w:pStyle w:val="Kop3"/>
         <w:jc w:val="both"/>
         <w:rPr>
           <w:lang w:val="en-US"/>
         </w:rPr>
       </w:pPr>
-      <w:bookmarkStart w:id="16" w:name="_Toc198389199"/>
+      <w:bookmarkStart w:id="17" w:name="_Toc198505048"/>
       <w:r>
         <w:rPr>
           <w:lang w:val="en-US"/>
@@ -9026,7 +9119,7 @@
         <w:lastRenderedPageBreak/>
         <w:t>Memory</w:t>
       </w:r>
-      <w:bookmarkEnd w:id="16"/>
+      <w:bookmarkEnd w:id="17"/>
     </w:p>
     <w:p>
       <w:pPr>
@@ -9074,7 +9167,7 @@
     </w:p>
     <w:p>
       <w:pPr>
-        <w:pStyle w:val="ListParagraph"/>
+        <w:pStyle w:val="Lijstalinea"/>
         <w:numPr>
           <w:ilvl w:val="0"/>
           <w:numId w:val="22"/>
@@ -9092,20 +9185,20 @@
     </w:p>
     <w:p>
       <w:pPr>
-        <w:pStyle w:val="Heading2"/>
+        <w:pStyle w:val="Kop2"/>
         <w:jc w:val="both"/>
         <w:rPr>
           <w:lang w:val="en-US"/>
         </w:rPr>
       </w:pPr>
-      <w:bookmarkStart w:id="17" w:name="_Toc198389200"/>
+      <w:bookmarkStart w:id="18" w:name="_Toc198505049"/>
       <w:r>
         <w:rPr>
           <w:lang w:val="en-US"/>
         </w:rPr>
         <w:t>Optimization</w:t>
       </w:r>
-      <w:bookmarkEnd w:id="17"/>
+      <w:bookmarkEnd w:id="18"/>
     </w:p>
     <w:p>
       <w:pPr>
@@ -9150,11 +9243,12 @@
     </w:p>
     <w:p>
       <w:pPr>
-        <w:pStyle w:val="Heading3"/>
+        <w:pStyle w:val="Kop3"/>
         <w:rPr>
           <w:lang w:val="en-US"/>
         </w:rPr>
       </w:pPr>
+      <w:bookmarkStart w:id="19" w:name="_Toc198505050"/>
       <w:proofErr w:type="spellStart"/>
       <w:r>
         <w:rPr>
@@ -9169,6 +9263,7 @@
         </w:rPr>
         <w:t xml:space="preserve"> function</w:t>
       </w:r>
+      <w:bookmarkEnd w:id="19"/>
     </w:p>
     <w:p>
       <w:pPr>
@@ -9182,29 +9277,53 @@
         </w:rPr>
         <w:t xml:space="preserve">The time complexity analysis showed that the major time-consuming component of the function was sorting. The default algorithm uses the built-in </w:t>
       </w:r>
-      <w:proofErr w:type="gramStart"/>
       <w:r>
         <w:rPr>
           <w:i/>
           <w:iCs/>
           <w:lang w:val="en-US"/>
         </w:rPr>
-        <w:t>sorted(</w:t>
-      </w:r>
-      <w:proofErr w:type="gramEnd"/>
+        <w:t xml:space="preserve">sorted() </w:t>
+      </w:r>
+      <w:r>
+        <w:rPr>
+          <w:lang w:val="en-US"/>
+        </w:rPr>
+        <w:t xml:space="preserve">function that takes in any </w:t>
+      </w:r>
+      <w:proofErr w:type="spellStart"/>
+      <w:r>
+        <w:rPr>
+          <w:lang w:val="en-US"/>
+        </w:rPr>
+        <w:t>iterable</w:t>
+      </w:r>
+      <w:proofErr w:type="spellEnd"/>
+      <w:r>
+        <w:rPr>
+          <w:lang w:val="en-US"/>
+        </w:rPr>
+        <w:t xml:space="preserve"> and a potential </w:t>
+      </w:r>
       <w:r>
         <w:rPr>
           <w:i/>
           <w:iCs/>
           <w:lang w:val="en-US"/>
         </w:rPr>
-        <w:t xml:space="preserve">) </w:t>
+        <w:t>lambda</w:t>
       </w:r>
       <w:r>
         <w:rPr>
           <w:lang w:val="en-US"/>
         </w:rPr>
-        <w:t xml:space="preserve">function that takes in any </w:t>
+        <w:t xml:space="preserve"> key and sorts it. The function </w:t>
+      </w:r>
+      <w:r>
+        <w:rPr>
+          <w:lang w:val="en-US"/>
+        </w:rPr>
+        <w:t xml:space="preserve">does this by making a copy of the </w:t>
       </w:r>
       <w:proofErr w:type="spellStart"/>
       <w:r>
@@ -9218,115 +9337,71 @@
         <w:rPr>
           <w:lang w:val="en-US"/>
         </w:rPr>
-        <w:t xml:space="preserve"> and a potential </w:t>
-      </w:r>
+        <w:t xml:space="preserve"> and sorting the copy, leaving the original unchanged. This would be useful if we needed the original, but we do not. Various sources [x] compared the functions </w:t>
+      </w:r>
+      <w:proofErr w:type="spellStart"/>
       <w:r>
         <w:rPr>
           <w:i/>
           <w:iCs/>
           <w:lang w:val="en-US"/>
         </w:rPr>
-        <w:t>lambda</w:t>
-      </w:r>
-      <w:r>
-        <w:rPr>
-          <w:lang w:val="en-US"/>
-        </w:rPr>
-        <w:t xml:space="preserve"> key and sorts it. The function </w:t>
-      </w:r>
-      <w:r>
-        <w:rPr>
-          <w:lang w:val="en-US"/>
-        </w:rPr>
-        <w:t xml:space="preserve">does this by making a copy of the </w:t>
-      </w:r>
-      <w:proofErr w:type="spellStart"/>
-      <w:r>
-        <w:rPr>
-          <w:lang w:val="en-US"/>
-        </w:rPr>
-        <w:t>iterable</w:t>
+        <w:t>list.sort</w:t>
       </w:r>
       <w:proofErr w:type="spellEnd"/>
-      <w:r>
-        <w:rPr>
-          <w:lang w:val="en-US"/>
-        </w:rPr>
-        <w:t xml:space="preserve"> and sorting the copy, leaving the original unchanged. This would be useful if we needed the original, but we do not. Various sources [x] compared the functions </w:t>
-      </w:r>
-      <w:proofErr w:type="spellStart"/>
-      <w:proofErr w:type="gramStart"/>
       <w:r>
         <w:rPr>
           <w:i/>
           <w:iCs/>
           <w:lang w:val="en-US"/>
         </w:rPr>
-        <w:t>list.sort</w:t>
-      </w:r>
-      <w:proofErr w:type="spellEnd"/>
-      <w:proofErr w:type="gramEnd"/>
+        <w:t xml:space="preserve">() </w:t>
+      </w:r>
+      <w:r>
+        <w:rPr>
+          <w:lang w:val="en-US"/>
+        </w:rPr>
+        <w:t xml:space="preserve">and </w:t>
+      </w:r>
       <w:r>
         <w:rPr>
           <w:i/>
           <w:iCs/>
           <w:lang w:val="en-US"/>
         </w:rPr>
-        <w:t xml:space="preserve">() </w:t>
-      </w:r>
-      <w:r>
-        <w:rPr>
-          <w:lang w:val="en-US"/>
-        </w:rPr>
-        <w:t xml:space="preserve">and </w:t>
-      </w:r>
-      <w:proofErr w:type="gramStart"/>
+        <w:t>sorted(</w:t>
+      </w:r>
       <w:r>
         <w:rPr>
           <w:i/>
           <w:iCs/>
           <w:lang w:val="en-US"/>
         </w:rPr>
-        <w:t>sorted(</w:t>
-      </w:r>
-      <w:r>
-        <w:rPr>
-          <w:i/>
-          <w:iCs/>
+        <w:t>)</w:t>
+      </w:r>
+      <w:r>
+        <w:rPr>
           <w:lang w:val="en-US"/>
         </w:rPr>
-        <w:t>)</w:t>
-      </w:r>
-      <w:r>
+        <w:t>, and concluded that the first is 13% faster and consumes around 24% less memory. The only downside is that it can be only used on lists.</w:t>
+      </w:r>
+    </w:p>
+    <w:p>
+      <w:pPr>
         <w:rPr>
           <w:lang w:val="en-US"/>
         </w:rPr>
-        <w:t>, and</w:t>
-      </w:r>
-      <w:proofErr w:type="gramEnd"/>
+      </w:pPr>
       <w:r>
         <w:rPr>
           <w:lang w:val="en-US"/>
         </w:rPr>
-        <w:t xml:space="preserve"> concluded that the first is 13% faster and consumes around 24% less memory. The only downside is that it can be only used on lists.</w:t>
-      </w:r>
-    </w:p>
-    <w:p>
-      <w:pPr>
-        <w:rPr>
-          <w:lang w:val="en-US"/>
-        </w:rPr>
-      </w:pPr>
-      <w:r>
-        <w:rPr>
-          <w:lang w:val="en-US"/>
-        </w:rPr>
         <w:t>We then implemented this strategy in the code and got the following results.</w:t>
       </w:r>
     </w:p>
     <w:p>
       <w:pPr>
-        <w:pStyle w:val="ListParagraph"/>
+        <w:pStyle w:val="Lijstalinea"/>
         <w:numPr>
           <w:ilvl w:val="0"/>
           <w:numId w:val="21"/>
@@ -9342,7 +9417,6 @@
         <w:t xml:space="preserve">Add results of </w:t>
       </w:r>
       <w:proofErr w:type="spellStart"/>
-      <w:proofErr w:type="gramStart"/>
       <w:r>
         <w:rPr>
           <w:lang w:val="en-US"/>
@@ -9350,7 +9424,6 @@
         <w:t>list.sort</w:t>
       </w:r>
       <w:proofErr w:type="spellEnd"/>
-      <w:proofErr w:type="gramEnd"/>
       <w:r>
         <w:rPr>
           <w:lang w:val="en-US"/>
@@ -9360,7 +9433,7 @@
     </w:p>
     <w:p>
       <w:pPr>
-        <w:pStyle w:val="ListParagraph"/>
+        <w:pStyle w:val="Lijstalinea"/>
         <w:numPr>
           <w:ilvl w:val="0"/>
           <w:numId w:val="21"/>
@@ -9378,7 +9451,7 @@
     </w:p>
     <w:p>
       <w:pPr>
-        <w:pStyle w:val="ListParagraph"/>
+        <w:pStyle w:val="Lijstalinea"/>
         <w:numPr>
           <w:ilvl w:val="0"/>
           <w:numId w:val="21"/>
@@ -9424,54 +9497,54 @@
     </w:p>
     <w:p>
       <w:pPr>
-        <w:pStyle w:val="Heading1"/>
+        <w:pStyle w:val="Kop1"/>
         <w:jc w:val="both"/>
         <w:rPr>
           <w:lang w:val="en-GB"/>
         </w:rPr>
       </w:pPr>
-      <w:bookmarkStart w:id="18" w:name="_Toc198389201"/>
+      <w:bookmarkStart w:id="20" w:name="_Toc198505051"/>
       <w:r>
         <w:rPr>
           <w:lang w:val="en-GB"/>
         </w:rPr>
         <w:t>Conclusion</w:t>
       </w:r>
-      <w:bookmarkEnd w:id="18"/>
-    </w:p>
-    <w:p>
-      <w:pPr>
-        <w:pStyle w:val="Heading1"/>
+      <w:bookmarkEnd w:id="20"/>
+    </w:p>
+    <w:p>
+      <w:pPr>
+        <w:pStyle w:val="Kop1"/>
         <w:jc w:val="both"/>
         <w:rPr>
           <w:lang w:val="en-GB"/>
         </w:rPr>
       </w:pPr>
-      <w:bookmarkStart w:id="19" w:name="_Toc198389202"/>
+      <w:bookmarkStart w:id="21" w:name="_Toc198505052"/>
       <w:r>
         <w:rPr>
           <w:lang w:val="en-GB"/>
         </w:rPr>
         <w:t>Acknowledgements</w:t>
       </w:r>
-      <w:bookmarkEnd w:id="19"/>
-    </w:p>
-    <w:p>
-      <w:pPr>
-        <w:pStyle w:val="Heading1"/>
+      <w:bookmarkEnd w:id="21"/>
+    </w:p>
+    <w:p>
+      <w:pPr>
+        <w:pStyle w:val="Kop1"/>
         <w:jc w:val="both"/>
         <w:rPr>
           <w:lang w:val="en-GB"/>
         </w:rPr>
       </w:pPr>
-      <w:bookmarkStart w:id="20" w:name="_Toc198389203"/>
+      <w:bookmarkStart w:id="22" w:name="_Toc198505053"/>
       <w:r>
         <w:rPr>
           <w:lang w:val="en-GB"/>
         </w:rPr>
         <w:t>References</w:t>
       </w:r>
-      <w:bookmarkEnd w:id="20"/>
+      <w:bookmarkEnd w:id="22"/>
     </w:p>
     <w:p>
       <w:pPr>
@@ -9555,17 +9628,41 @@
     <w:p>
       <w:pPr>
         <w:jc w:val="both"/>
-      </w:pPr>
-      <w:r>
+        <w:rPr>
+          <w:lang w:val="nl-BE"/>
+        </w:rPr>
+      </w:pPr>
+      <w:r>
+        <w:rPr>
+          <w:lang w:val="nl-BE"/>
+        </w:rPr>
         <w:t xml:space="preserve">[2] </w:t>
       </w:r>
       <w:r>
-        <w:t xml:space="preserve">Smart meter profiles: </w:t>
+        <w:rPr>
+          <w:lang w:val="nl-BE"/>
+        </w:rPr>
+        <w:t xml:space="preserve">Smart meter </w:t>
+      </w:r>
+      <w:proofErr w:type="spellStart"/>
+      <w:r>
+        <w:rPr>
+          <w:lang w:val="nl-BE"/>
+        </w:rPr>
+        <w:t>profiles</w:t>
+      </w:r>
+      <w:proofErr w:type="spellEnd"/>
+      <w:r>
+        <w:rPr>
+          <w:lang w:val="nl-BE"/>
+        </w:rPr>
+        <w:t xml:space="preserve">: </w:t>
       </w:r>
       <w:hyperlink r:id="rId22" w:history="1">
         <w:r>
           <w:rPr>
             <w:rStyle w:val="Hyperlink"/>
+            <w:lang w:val="nl-BE"/>
           </w:rPr>
           <w:t>https://opendata.fluvius.be/explore/dataset/1_50-verbruiksprofielen-dm-elek-kwartierwaarden-voor-een-volledig-jaar/information/</w:t>
         </w:r>
@@ -9710,28 +9807,15 @@
         </w:rPr>
         <w:t xml:space="preserve">[8] snakeviz: </w:t>
       </w:r>
-      <w:r>
-        <w:fldChar w:fldCharType="begin"/>
-      </w:r>
-      <w:r>
-        <w:rPr>
-          <w:lang w:val="nl-BE"/>
-        </w:rPr>
-        <w:instrText>HYPERLINK "https://jiffyclub.github.io/snakeviz/"</w:instrText>
-      </w:r>
-      <w:r>
-        <w:fldChar w:fldCharType="separate"/>
-      </w:r>
-      <w:r>
-        <w:rPr>
-          <w:rStyle w:val="Hyperlink"/>
-          <w:lang w:val="nl-BE"/>
-        </w:rPr>
-        <w:t>https://jiffyclub.github.io/snakeviz/</w:t>
-      </w:r>
-      <w:r>
-        <w:fldChar w:fldCharType="end"/>
-      </w:r>
+      <w:hyperlink r:id="rId27" w:history="1">
+        <w:r>
+          <w:rPr>
+            <w:rStyle w:val="Hyperlink"/>
+            <w:lang w:val="nl-BE"/>
+          </w:rPr>
+          <w:t>https://jiffyclub.github.io/snakeviz/</w:t>
+        </w:r>
+      </w:hyperlink>
     </w:p>
     <w:p>
       <w:pPr>
@@ -9745,7 +9829,7 @@
       <w:pPr>
         <w:jc w:val="both"/>
       </w:pPr>
-      <w:hyperlink r:id="rId27" w:history="1">
+      <w:hyperlink r:id="rId28" w:history="1">
         <w:r>
           <w:rPr>
             <w:rStyle w:val="Hyperlink"/>
@@ -9758,7 +9842,7 @@
       <w:pPr>
         <w:jc w:val="both"/>
       </w:pPr>
-      <w:hyperlink r:id="rId28" w:history="1">
+      <w:hyperlink r:id="rId29" w:history="1">
         <w:r>
           <w:rPr>
             <w:rStyle w:val="Hyperlink"/>
@@ -9771,7 +9855,7 @@
       <w:pPr>
         <w:jc w:val="both"/>
       </w:pPr>
-      <w:hyperlink r:id="rId29" w:history="1">
+      <w:hyperlink r:id="rId30" w:history="1">
         <w:r>
           <w:rPr>
             <w:rStyle w:val="Hyperlink"/>
@@ -9797,7 +9881,7 @@
       <w:pPr>
         <w:jc w:val="both"/>
       </w:pPr>
-      <w:hyperlink r:id="rId30" w:anchor="research" w:history="1">
+      <w:hyperlink r:id="rId31" w:anchor="research" w:history="1">
         <w:r>
           <w:rPr>
             <w:rStyle w:val="Hyperlink"/>
@@ -9866,7 +9950,7 @@
       <w:pPr>
         <w:jc w:val="both"/>
       </w:pPr>
-      <w:hyperlink r:id="rId31" w:history="1">
+      <w:hyperlink r:id="rId32" w:history="1">
         <w:r>
           <w:rPr>
             <w:rStyle w:val="Hyperlink"/>
@@ -9880,7 +9964,7 @@
       <w:pPr>
         <w:jc w:val="both"/>
       </w:pPr>
-      <w:hyperlink r:id="rId32" w:history="1">
+      <w:hyperlink r:id="rId33" w:history="1">
         <w:r>
           <w:rPr>
             <w:rStyle w:val="Hyperlink"/>
@@ -9893,7 +9977,7 @@
       <w:pPr>
         <w:jc w:val="both"/>
       </w:pPr>
-      <w:hyperlink r:id="rId33" w:history="1">
+      <w:hyperlink r:id="rId34" w:history="1">
         <w:r>
           <w:rPr>
             <w:rStyle w:val="Hyperlink"/>
@@ -9914,24 +9998,12 @@
       <w:pPr>
         <w:jc w:val="both"/>
       </w:pPr>
-      <w:hyperlink r:id="rId34" w:history="1">
+      <w:hyperlink r:id="rId35" w:history="1">
         <w:r>
           <w:rPr>
             <w:rStyle w:val="Hyperlink"/>
           </w:rPr>
-          <w:t>https://www.freecod</w:t>
-        </w:r>
-        <w:r>
-          <w:rPr>
-            <w:rStyle w:val="Hyperlink"/>
-          </w:rPr>
-          <w:t>e</w:t>
-        </w:r>
-        <w:r>
-          <w:rPr>
-            <w:rStyle w:val="Hyperlink"/>
-          </w:rPr>
-          <w:t>camp.org/news/all-you-need-to-know-about-big-o-notation-to-crack-your-next-coding-interview-9d575e7eec4/</w:t>
+          <w:t>https://www.freecodecamp.org/news/all-you-need-to-know-about-big-o-notation-to-crack-your-next-coding-interview-9d575e7eec4/</w:t>
         </w:r>
       </w:hyperlink>
     </w:p>
@@ -9939,7 +10011,7 @@
       <w:pPr>
         <w:jc w:val="both"/>
       </w:pPr>
-      <w:hyperlink r:id="rId35" w:history="1">
+      <w:hyperlink r:id="rId36" w:history="1">
         <w:r>
           <w:rPr>
             <w:rStyle w:val="Hyperlink"/>
@@ -9960,7 +10032,7 @@
       <w:pPr>
         <w:jc w:val="both"/>
       </w:pPr>
-      <w:hyperlink r:id="rId36" w:history="1">
+      <w:hyperlink r:id="rId37" w:history="1">
         <w:r>
           <w:rPr>
             <w:rStyle w:val="Hyperlink"/>
@@ -9973,7 +10045,7 @@
       <w:pPr>
         <w:jc w:val="both"/>
       </w:pPr>
-      <w:hyperlink r:id="rId37" w:history="1">
+      <w:hyperlink r:id="rId38" w:history="1">
         <w:r>
           <w:rPr>
             <w:rStyle w:val="Hyperlink"/>
@@ -9986,7 +10058,7 @@
       <w:pPr>
         <w:jc w:val="both"/>
       </w:pPr>
-      <w:hyperlink r:id="rId38" w:history="1">
+      <w:hyperlink r:id="rId39" w:history="1">
         <w:r>
           <w:rPr>
             <w:rStyle w:val="Hyperlink"/>
@@ -9999,7 +10071,7 @@
       <w:pPr>
         <w:jc w:val="both"/>
       </w:pPr>
-      <w:hyperlink r:id="rId39" w:history="1">
+      <w:hyperlink r:id="rId40" w:history="1">
         <w:r>
           <w:rPr>
             <w:rStyle w:val="Hyperlink"/>
@@ -10017,7 +10089,7 @@
       <w:pPr>
         <w:jc w:val="both"/>
       </w:pPr>
-      <w:hyperlink r:id="rId40" w:history="1">
+      <w:hyperlink r:id="rId41" w:history="1">
         <w:r>
           <w:rPr>
             <w:rStyle w:val="Hyperlink"/>
@@ -10039,12 +10111,10 @@
         <w:t xml:space="preserve">[x] </w:t>
       </w:r>
       <w:proofErr w:type="spellStart"/>
-      <w:proofErr w:type="gramStart"/>
       <w:r>
         <w:t>list.sort</w:t>
       </w:r>
       <w:proofErr w:type="spellEnd"/>
-      <w:proofErr w:type="gramEnd"/>
       <w:r>
         <w:t xml:space="preserve"> and sorted</w:t>
       </w:r>
@@ -10053,7 +10123,7 @@
       <w:pPr>
         <w:jc w:val="both"/>
       </w:pPr>
-      <w:hyperlink r:id="rId41" w:history="1">
+      <w:hyperlink r:id="rId42" w:history="1">
         <w:r>
           <w:rPr>
             <w:rStyle w:val="Hyperlink"/>
@@ -10066,7 +10136,7 @@
       <w:pPr>
         <w:jc w:val="both"/>
       </w:pPr>
-      <w:hyperlink r:id="rId42" w:history="1">
+      <w:hyperlink r:id="rId43" w:history="1">
         <w:r>
           <w:rPr>
             <w:rStyle w:val="Hyperlink"/>
@@ -10079,7 +10149,7 @@
       <w:pPr>
         <w:jc w:val="both"/>
       </w:pPr>
-      <w:hyperlink r:id="rId43" w:history="1">
+      <w:hyperlink r:id="rId44" w:history="1">
         <w:r>
           <w:rPr>
             <w:rStyle w:val="Hyperlink"/>
@@ -10094,8 +10164,8 @@
       </w:pPr>
     </w:p>
     <w:sectPr>
-      <w:footerReference w:type="default" r:id="rId44"/>
-      <w:footerReference w:type="first" r:id="rId45"/>
+      <w:footerReference w:type="default" r:id="rId45"/>
+      <w:footerReference w:type="first" r:id="rId46"/>
       <w:type w:val="continuous"/>
       <w:pgSz w:w="11906" w:h="16838"/>
       <w:pgMar w:top="1417" w:right="851" w:bottom="1417" w:left="1985" w:header="708" w:footer="708" w:gutter="0"/>
@@ -10130,7 +10200,7 @@
 <w:ftr xmlns:wpc="http://schemas.microsoft.com/office/word/2010/wordprocessingCanvas" xmlns:cx="http://schemas.microsoft.com/office/drawing/2014/chartex" xmlns:cx1="http://schemas.microsoft.com/office/drawing/2015/9/8/chartex" xmlns:cx2="http://schemas.microsoft.com/office/drawing/2015/10/21/chartex" xmlns:cx3="http://schemas.microsoft.com/office/drawing/2016/5/9/chartex" xmlns:cx4="http://schemas.microsoft.com/office/drawing/2016/5/10/chartex" xmlns:cx5="http://schemas.microsoft.com/office/drawing/2016/5/11/chartex" xmlns:cx6="http://schemas.microsoft.com/office/drawing/2016/5/12/chartex" xmlns:cx7="http://schemas.microsoft.com/office/drawing/2016/5/13/chartex" xmlns:cx8="http://schemas.microsoft.com/office/drawing/2016/5/14/chartex" xmlns:mc="http://schemas.openxmlformats.org/markup-compatibility/2006" xmlns:aink="http://schemas.microsoft.com/office/drawing/2016/ink" xmlns:am3d="http://schemas.microsoft.com/office/drawing/2017/model3d" xmlns:o="urn:schemas-microsoft-com:office:office" xmlns:oel="http://schemas.microsoft.com/office/2019/extlst" xmlns:r="http://schemas.openxmlformats.org/officeDocument/2006/relationships" xmlns:m="http://schemas.openxmlformats.org/officeDocument/2006/math" xmlns:v="urn:schemas-microsoft-com:vml" xmlns:wp14="http://schemas.microsoft.com/office/word/2010/wordprocessingDrawing" xmlns:wp="http://schemas.openxmlformats.org/drawingml/2006/wordprocessingDrawing" xmlns:w10="urn:schemas-microsoft-com:office:word" xmlns:w="http://schemas.openxmlformats.org/wordprocessingml/2006/main" xmlns:w14="http://schemas.microsoft.com/office/word/2010/wordml" xmlns:w15="http://schemas.microsoft.com/office/word/2012/wordml" xmlns:w16cex="http://schemas.microsoft.com/office/word/2018/wordml/cex" xmlns:w16cid="http://schemas.microsoft.com/office/word/2016/wordml/cid" xmlns:w16="http://schemas.microsoft.com/office/word/2018/wordml" xmlns:w16du="http://schemas.microsoft.com/office/word/2023/wordml/word16du" xmlns:w16sdtdh="http://schemas.microsoft.com/office/word/2020/wordml/sdtdatahash" xmlns:w16sdtfl="http://schemas.microsoft.com/office/word/2024/wordml/sdtformatlock" xmlns:w16se="http://schemas.microsoft.com/office/word/2015/wordml/symex" xmlns:wpg="http://schemas.microsoft.com/office/word/2010/wordprocessingGroup" xmlns:wpi="http://schemas.microsoft.com/office/word/2010/wordprocessingInk" xmlns:wne="http://schemas.microsoft.com/office/word/2006/wordml" xmlns:wps="http://schemas.microsoft.com/office/word/2010/wordprocessingShape" mc:Ignorable="w14 w15 w16se w16cid w16 w16cex w16sdtdh w16sdtfl w16du wp14">
   <w:p>
     <w:pPr>
-      <w:pStyle w:val="Footer"/>
+      <w:pStyle w:val="Voettekst"/>
       <w:rPr>
         <w:color w:val="002E65" w:themeColor="text1"/>
       </w:rPr>
@@ -10265,7 +10335,7 @@
 <w:ftr xmlns:wpc="http://schemas.microsoft.com/office/word/2010/wordprocessingCanvas" xmlns:cx="http://schemas.microsoft.com/office/drawing/2014/chartex" xmlns:cx1="http://schemas.microsoft.com/office/drawing/2015/9/8/chartex" xmlns:cx2="http://schemas.microsoft.com/office/drawing/2015/10/21/chartex" xmlns:cx3="http://schemas.microsoft.com/office/drawing/2016/5/9/chartex" xmlns:cx4="http://schemas.microsoft.com/office/drawing/2016/5/10/chartex" xmlns:cx5="http://schemas.microsoft.com/office/drawing/2016/5/11/chartex" xmlns:cx6="http://schemas.microsoft.com/office/drawing/2016/5/12/chartex" xmlns:cx7="http://schemas.microsoft.com/office/drawing/2016/5/13/chartex" xmlns:cx8="http://schemas.microsoft.com/office/drawing/2016/5/14/chartex" xmlns:mc="http://schemas.openxmlformats.org/markup-compatibility/2006" xmlns:aink="http://schemas.microsoft.com/office/drawing/2016/ink" xmlns:am3d="http://schemas.microsoft.com/office/drawing/2017/model3d" xmlns:o="urn:schemas-microsoft-com:office:office" xmlns:oel="http://schemas.microsoft.com/office/2019/extlst" xmlns:r="http://schemas.openxmlformats.org/officeDocument/2006/relationships" xmlns:m="http://schemas.openxmlformats.org/officeDocument/2006/math" xmlns:v="urn:schemas-microsoft-com:vml" xmlns:wp14="http://schemas.microsoft.com/office/word/2010/wordprocessingDrawing" xmlns:wp="http://schemas.openxmlformats.org/drawingml/2006/wordprocessingDrawing" xmlns:w10="urn:schemas-microsoft-com:office:word" xmlns:w="http://schemas.openxmlformats.org/wordprocessingml/2006/main" xmlns:w14="http://schemas.microsoft.com/office/word/2010/wordml" xmlns:w15="http://schemas.microsoft.com/office/word/2012/wordml" xmlns:w16cex="http://schemas.microsoft.com/office/word/2018/wordml/cex" xmlns:w16cid="http://schemas.microsoft.com/office/word/2016/wordml/cid" xmlns:w16="http://schemas.microsoft.com/office/word/2018/wordml" xmlns:w16du="http://schemas.microsoft.com/office/word/2023/wordml/word16du" xmlns:w16sdtdh="http://schemas.microsoft.com/office/word/2020/wordml/sdtdatahash" xmlns:w16sdtfl="http://schemas.microsoft.com/office/word/2024/wordml/sdtformatlock" xmlns:w16se="http://schemas.microsoft.com/office/word/2015/wordml/symex" xmlns:wpg="http://schemas.microsoft.com/office/word/2010/wordprocessingGroup" xmlns:wpi="http://schemas.microsoft.com/office/word/2010/wordprocessingInk" xmlns:wne="http://schemas.microsoft.com/office/word/2006/wordml" xmlns:wps="http://schemas.microsoft.com/office/word/2010/wordprocessingShape" mc:Ignorable="w14 w15 w16se w16cid w16 w16cex w16sdtdh w16sdtfl w16du wp14">
   <w:p>
     <w:pPr>
-      <w:pStyle w:val="Footer"/>
+      <w:pStyle w:val="Voettekst"/>
     </w:pPr>
     <w:r>
       <w:rPr>
@@ -10925,7 +10995,7 @@
     <w:lvl w:ilvl="0">
       <w:start w:val="1"/>
       <w:numFmt w:val="bullet"/>
-      <w:pStyle w:val="ListParagraph"/>
+      <w:pStyle w:val="Lijstalinea"/>
       <w:lvlText w:val=""/>
       <w:lvlJc w:val="left"/>
       <w:pPr>
@@ -12303,7 +12373,7 @@
     <w:lvl w:ilvl="0">
       <w:start w:val="1"/>
       <w:numFmt w:val="decimal"/>
-      <w:pStyle w:val="Heading1"/>
+      <w:pStyle w:val="Kop1"/>
       <w:lvlText w:val="%1"/>
       <w:lvlJc w:val="left"/>
       <w:pPr>
@@ -12313,7 +12383,7 @@
     <w:lvl w:ilvl="1">
       <w:start w:val="1"/>
       <w:numFmt w:val="decimal"/>
-      <w:pStyle w:val="Heading2"/>
+      <w:pStyle w:val="Kop2"/>
       <w:lvlText w:val="%1.%2"/>
       <w:lvlJc w:val="left"/>
       <w:pPr>
@@ -12323,7 +12393,7 @@
     <w:lvl w:ilvl="2">
       <w:start w:val="1"/>
       <w:numFmt w:val="decimal"/>
-      <w:pStyle w:val="Heading3"/>
+      <w:pStyle w:val="Kop3"/>
       <w:lvlText w:val="%1.%2.%3"/>
       <w:lvlJc w:val="left"/>
       <w:pPr>
@@ -12333,7 +12403,7 @@
     <w:lvl w:ilvl="3">
       <w:start w:val="1"/>
       <w:numFmt w:val="decimal"/>
-      <w:pStyle w:val="Heading4"/>
+      <w:pStyle w:val="Kop4"/>
       <w:lvlText w:val="%1.%2.%3.%4"/>
       <w:lvlJc w:val="left"/>
       <w:pPr>
@@ -12343,7 +12413,7 @@
     <w:lvl w:ilvl="4">
       <w:start w:val="1"/>
       <w:numFmt w:val="decimal"/>
-      <w:pStyle w:val="Heading5"/>
+      <w:pStyle w:val="Kop5"/>
       <w:lvlText w:val="%1.%2.%3.%4.%5"/>
       <w:lvlJc w:val="left"/>
       <w:pPr>
@@ -12353,7 +12423,7 @@
     <w:lvl w:ilvl="5">
       <w:start w:val="1"/>
       <w:numFmt w:val="decimal"/>
-      <w:pStyle w:val="Heading6"/>
+      <w:pStyle w:val="Kop6"/>
       <w:lvlText w:val="%1.%2.%3.%4.%5.%6"/>
       <w:lvlJc w:val="left"/>
       <w:pPr>
@@ -12363,7 +12433,7 @@
     <w:lvl w:ilvl="6">
       <w:start w:val="1"/>
       <w:numFmt w:val="decimal"/>
-      <w:pStyle w:val="Heading7"/>
+      <w:pStyle w:val="Kop7"/>
       <w:lvlText w:val="%1.%2.%3.%4.%5.%6.%7"/>
       <w:lvlJc w:val="left"/>
       <w:pPr>
@@ -12373,7 +12443,7 @@
     <w:lvl w:ilvl="7">
       <w:start w:val="1"/>
       <w:numFmt w:val="decimal"/>
-      <w:pStyle w:val="Heading8"/>
+      <w:pStyle w:val="Kop8"/>
       <w:lvlText w:val="%1.%2.%3.%4.%5.%6.%7.%8"/>
       <w:lvlJc w:val="left"/>
       <w:pPr>
@@ -12383,7 +12453,7 @@
     <w:lvl w:ilvl="8">
       <w:start w:val="1"/>
       <w:numFmt w:val="decimal"/>
-      <w:pStyle w:val="Heading9"/>
+      <w:pStyle w:val="Kop9"/>
       <w:lvlText w:val="%1.%2.%3.%4.%5.%6.%7.%8.%9"/>
       <w:lvlJc w:val="left"/>
       <w:pPr>
@@ -13083,7 +13153,7 @@
     <w:lsdException w:name="Unresolved Mention" w:semiHidden="1" w:unhideWhenUsed="1"/>
     <w:lsdException w:name="Smart Link" w:semiHidden="1" w:unhideWhenUsed="1"/>
   </w:latentStyles>
-  <w:style w:type="paragraph" w:default="1" w:styleId="Normal">
+  <w:style w:type="paragraph" w:default="1" w:styleId="Standaard">
     <w:name w:val="Normal"/>
     <w:qFormat/>
     <w:rsid w:val="001B02EA"/>
@@ -13096,11 +13166,11 @@
       <w:lang w:val="en-GB"/>
     </w:rPr>
   </w:style>
-  <w:style w:type="paragraph" w:styleId="Heading1">
+  <w:style w:type="paragraph" w:styleId="Kop1">
     <w:name w:val="heading 1"/>
-    <w:basedOn w:val="Normal"/>
-    <w:next w:val="Normal"/>
-    <w:link w:val="Heading1Char"/>
+    <w:basedOn w:val="Standaard"/>
+    <w:next w:val="Standaard"/>
+    <w:link w:val="Kop1Char"/>
     <w:qFormat/>
     <w:rsid w:val="00542E47"/>
     <w:pPr>
@@ -13122,11 +13192,11 @@
       <w:lang w:val="nl-BE"/>
     </w:rPr>
   </w:style>
-  <w:style w:type="paragraph" w:styleId="Heading2">
+  <w:style w:type="paragraph" w:styleId="Kop2">
     <w:name w:val="heading 2"/>
-    <w:basedOn w:val="Normal"/>
-    <w:next w:val="Normal"/>
-    <w:link w:val="Heading2Char"/>
+    <w:basedOn w:val="Standaard"/>
+    <w:next w:val="Standaard"/>
+    <w:link w:val="Kop2Char"/>
     <w:qFormat/>
     <w:rsid w:val="00542E47"/>
     <w:pPr>
@@ -13146,11 +13216,11 @@
       <w:szCs w:val="28"/>
     </w:rPr>
   </w:style>
-  <w:style w:type="paragraph" w:styleId="Heading3">
+  <w:style w:type="paragraph" w:styleId="Kop3">
     <w:name w:val="heading 3"/>
-    <w:basedOn w:val="Normal"/>
-    <w:next w:val="Normal"/>
-    <w:link w:val="Heading3Char"/>
+    <w:basedOn w:val="Standaard"/>
+    <w:next w:val="Standaard"/>
+    <w:link w:val="Kop3Char"/>
     <w:qFormat/>
     <w:rsid w:val="00542E47"/>
     <w:pPr>
@@ -13170,11 +13240,11 @@
       <w:szCs w:val="24"/>
     </w:rPr>
   </w:style>
-  <w:style w:type="paragraph" w:styleId="Heading4">
+  <w:style w:type="paragraph" w:styleId="Kop4">
     <w:name w:val="heading 4"/>
-    <w:basedOn w:val="Normal"/>
-    <w:next w:val="Normal"/>
-    <w:link w:val="Heading4Char"/>
+    <w:basedOn w:val="Standaard"/>
+    <w:next w:val="Standaard"/>
+    <w:link w:val="Kop4Char"/>
     <w:qFormat/>
     <w:rsid w:val="00542E47"/>
     <w:pPr>
@@ -13195,11 +13265,11 @@
       <w:lang w:val="nl-BE"/>
     </w:rPr>
   </w:style>
-  <w:style w:type="paragraph" w:styleId="Heading5">
+  <w:style w:type="paragraph" w:styleId="Kop5">
     <w:name w:val="heading 5"/>
-    <w:basedOn w:val="Normal"/>
-    <w:next w:val="Normal"/>
-    <w:link w:val="Heading5Char"/>
+    <w:basedOn w:val="Standaard"/>
+    <w:next w:val="Standaard"/>
+    <w:link w:val="Kop5Char"/>
     <w:qFormat/>
     <w:rsid w:val="007E7E29"/>
     <w:pPr>
@@ -13218,11 +13288,11 @@
       <w:lang w:val="nl-BE"/>
     </w:rPr>
   </w:style>
-  <w:style w:type="paragraph" w:styleId="Heading6">
+  <w:style w:type="paragraph" w:styleId="Kop6">
     <w:name w:val="heading 6"/>
-    <w:basedOn w:val="Heading5"/>
-    <w:next w:val="Normal"/>
-    <w:link w:val="Heading6Char"/>
+    <w:basedOn w:val="Kop5"/>
+    <w:next w:val="Standaard"/>
+    <w:link w:val="Kop6Char"/>
     <w:uiPriority w:val="9"/>
     <w:unhideWhenUsed/>
     <w:rsid w:val="00A14CF7"/>
@@ -13233,11 +13303,11 @@
       <w:outlineLvl w:val="5"/>
     </w:pPr>
   </w:style>
-  <w:style w:type="paragraph" w:styleId="Heading7">
+  <w:style w:type="paragraph" w:styleId="Kop7">
     <w:name w:val="heading 7"/>
-    <w:basedOn w:val="Normal"/>
-    <w:next w:val="Normal"/>
-    <w:link w:val="Heading7Char"/>
+    <w:basedOn w:val="Standaard"/>
+    <w:next w:val="Standaard"/>
+    <w:link w:val="Kop7Char"/>
     <w:uiPriority w:val="9"/>
     <w:semiHidden/>
     <w:unhideWhenUsed/>
@@ -13259,11 +13329,11 @@
       <w:color w:val="001632" w:themeColor="accent1" w:themeShade="7F"/>
     </w:rPr>
   </w:style>
-  <w:style w:type="paragraph" w:styleId="Heading8">
+  <w:style w:type="paragraph" w:styleId="Kop8">
     <w:name w:val="heading 8"/>
-    <w:basedOn w:val="Normal"/>
-    <w:next w:val="Normal"/>
-    <w:link w:val="Heading8Char"/>
+    <w:basedOn w:val="Standaard"/>
+    <w:next w:val="Standaard"/>
+    <w:link w:val="Kop8Char"/>
     <w:uiPriority w:val="9"/>
     <w:semiHidden/>
     <w:unhideWhenUsed/>
@@ -13286,11 +13356,11 @@
       <w:szCs w:val="21"/>
     </w:rPr>
   </w:style>
-  <w:style w:type="paragraph" w:styleId="Heading9">
+  <w:style w:type="paragraph" w:styleId="Kop9">
     <w:name w:val="heading 9"/>
-    <w:basedOn w:val="Normal"/>
-    <w:next w:val="Normal"/>
-    <w:link w:val="Heading9Char"/>
+    <w:basedOn w:val="Standaard"/>
+    <w:next w:val="Standaard"/>
+    <w:link w:val="Kop9Char"/>
     <w:uiPriority w:val="9"/>
     <w:semiHidden/>
     <w:unhideWhenUsed/>
@@ -13315,12 +13385,13 @@
       <w:szCs w:val="21"/>
     </w:rPr>
   </w:style>
-  <w:style w:type="character" w:default="1" w:styleId="DefaultParagraphFont">
+  <w:style w:type="character" w:default="1" w:styleId="Standaardalinea-lettertype">
     <w:name w:val="Default Paragraph Font"/>
     <w:uiPriority w:val="1"/>
+    <w:semiHidden/>
     <w:unhideWhenUsed/>
   </w:style>
-  <w:style w:type="table" w:default="1" w:styleId="TableNormal">
+  <w:style w:type="table" w:default="1" w:styleId="Standaardtabel">
     <w:name w:val="Normal Table"/>
     <w:uiPriority w:val="99"/>
     <w:semiHidden/>
@@ -13335,16 +13406,16 @@
       </w:tblCellMar>
     </w:tblPr>
   </w:style>
-  <w:style w:type="numbering" w:default="1" w:styleId="NoList">
+  <w:style w:type="numbering" w:default="1" w:styleId="Geenlijst">
     <w:name w:val="No List"/>
     <w:uiPriority w:val="99"/>
     <w:semiHidden/>
     <w:unhideWhenUsed/>
   </w:style>
-  <w:style w:type="paragraph" w:styleId="Header">
+  <w:style w:type="paragraph" w:styleId="Koptekst">
     <w:name w:val="header"/>
-    <w:basedOn w:val="Normal"/>
-    <w:link w:val="HeaderChar"/>
+    <w:basedOn w:val="Standaard"/>
+    <w:link w:val="KoptekstChar"/>
     <w:uiPriority w:val="99"/>
     <w:unhideWhenUsed/>
     <w:rsid w:val="00182105"/>
@@ -13356,17 +13427,17 @@
       <w:spacing w:after="0" w:line="240" w:lineRule="auto"/>
     </w:pPr>
   </w:style>
-  <w:style w:type="character" w:customStyle="1" w:styleId="HeaderChar">
-    <w:name w:val="Header Char"/>
-    <w:basedOn w:val="DefaultParagraphFont"/>
-    <w:link w:val="Header"/>
+  <w:style w:type="character" w:customStyle="1" w:styleId="KoptekstChar">
+    <w:name w:val="Koptekst Char"/>
+    <w:basedOn w:val="Standaardalinea-lettertype"/>
+    <w:link w:val="Koptekst"/>
     <w:uiPriority w:val="99"/>
     <w:rsid w:val="00182105"/>
   </w:style>
-  <w:style w:type="paragraph" w:styleId="Footer">
+  <w:style w:type="paragraph" w:styleId="Voettekst">
     <w:name w:val="footer"/>
-    <w:basedOn w:val="Normal"/>
-    <w:link w:val="FooterChar"/>
+    <w:basedOn w:val="Standaard"/>
+    <w:link w:val="VoettekstChar"/>
     <w:uiPriority w:val="99"/>
     <w:unhideWhenUsed/>
     <w:qFormat/>
@@ -13383,10 +13454,10 @@
       <w:sz w:val="16"/>
     </w:rPr>
   </w:style>
-  <w:style w:type="character" w:customStyle="1" w:styleId="FooterChar">
-    <w:name w:val="Footer Char"/>
-    <w:basedOn w:val="DefaultParagraphFont"/>
-    <w:link w:val="Footer"/>
+  <w:style w:type="character" w:customStyle="1" w:styleId="VoettekstChar">
+    <w:name w:val="Voettekst Char"/>
+    <w:basedOn w:val="Standaardalinea-lettertype"/>
+    <w:link w:val="Voettekst"/>
     <w:uiPriority w:val="99"/>
     <w:rsid w:val="00545A3E"/>
     <w:rPr>
@@ -13395,9 +13466,9 @@
       <w:lang w:val="en-US"/>
     </w:rPr>
   </w:style>
-  <w:style w:type="paragraph" w:styleId="ListParagraph">
+  <w:style w:type="paragraph" w:styleId="Lijstalinea">
     <w:name w:val="List Paragraph"/>
-    <w:basedOn w:val="Normal"/>
+    <w:basedOn w:val="Standaard"/>
     <w:uiPriority w:val="34"/>
     <w:qFormat/>
     <w:rsid w:val="007764A8"/>
@@ -13408,10 +13479,10 @@
       <w:contextualSpacing/>
     </w:pPr>
   </w:style>
-  <w:style w:type="character" w:customStyle="1" w:styleId="Heading1Char">
-    <w:name w:val="Heading 1 Char"/>
-    <w:basedOn w:val="DefaultParagraphFont"/>
-    <w:link w:val="Heading1"/>
+  <w:style w:type="character" w:customStyle="1" w:styleId="Kop1Char">
+    <w:name w:val="Kop 1 Char"/>
+    <w:basedOn w:val="Standaardalinea-lettertype"/>
+    <w:link w:val="Kop1"/>
     <w:rsid w:val="00542E47"/>
     <w:rPr>
       <w:rFonts w:eastAsiaTheme="majorEastAsia" w:cstheme="majorBidi"/>
@@ -13422,10 +13493,10 @@
       <w:szCs w:val="32"/>
     </w:rPr>
   </w:style>
-  <w:style w:type="character" w:customStyle="1" w:styleId="Heading2Char">
-    <w:name w:val="Heading 2 Char"/>
-    <w:basedOn w:val="DefaultParagraphFont"/>
-    <w:link w:val="Heading2"/>
+  <w:style w:type="character" w:customStyle="1" w:styleId="Kop2Char">
+    <w:name w:val="Kop 2 Char"/>
+    <w:basedOn w:val="Standaardalinea-lettertype"/>
+    <w:link w:val="Kop2"/>
     <w:rsid w:val="00542E47"/>
     <w:rPr>
       <w:rFonts w:eastAsiaTheme="majorEastAsia" w:cstheme="majorBidi"/>
@@ -13435,10 +13506,10 @@
       <w:lang w:val="en-US"/>
     </w:rPr>
   </w:style>
-  <w:style w:type="character" w:customStyle="1" w:styleId="Heading3Char">
-    <w:name w:val="Heading 3 Char"/>
-    <w:basedOn w:val="DefaultParagraphFont"/>
-    <w:link w:val="Heading3"/>
+  <w:style w:type="character" w:customStyle="1" w:styleId="Kop3Char">
+    <w:name w:val="Kop 3 Char"/>
+    <w:basedOn w:val="Standaardalinea-lettertype"/>
+    <w:link w:val="Kop3"/>
     <w:rsid w:val="00542E47"/>
     <w:rPr>
       <w:rFonts w:eastAsiaTheme="majorEastAsia" w:cstheme="minorHAnsi"/>
@@ -13448,12 +13519,12 @@
       <w:lang w:val="en-US"/>
     </w:rPr>
   </w:style>
-  <w:style w:type="paragraph" w:styleId="Quote">
+  <w:style w:type="paragraph" w:styleId="Citaat">
     <w:name w:val="Quote"/>
     <w:aliases w:val="Quote / Highlight"/>
-    <w:basedOn w:val="IntenseQuote"/>
-    <w:next w:val="Normal"/>
-    <w:link w:val="QuoteChar"/>
+    <w:basedOn w:val="Duidelijkcitaat"/>
+    <w:next w:val="Standaard"/>
+    <w:link w:val="CitaatChar"/>
     <w:uiPriority w:val="1"/>
     <w:qFormat/>
     <w:rsid w:val="003C0785"/>
@@ -13467,11 +13538,11 @@
       <w:lang w:val="nl-BE"/>
     </w:rPr>
   </w:style>
-  <w:style w:type="character" w:customStyle="1" w:styleId="QuoteChar">
-    <w:name w:val="Quote Char"/>
+  <w:style w:type="character" w:customStyle="1" w:styleId="CitaatChar">
+    <w:name w:val="Citaat Char"/>
     <w:aliases w:val="Quote / Highlight Char"/>
-    <w:basedOn w:val="DefaultParagraphFont"/>
-    <w:link w:val="Quote"/>
+    <w:basedOn w:val="Standaardalinea-lettertype"/>
+    <w:link w:val="Citaat"/>
     <w:uiPriority w:val="1"/>
     <w:rsid w:val="001B02EA"/>
     <w:rPr>
@@ -13481,12 +13552,12 @@
       <w:sz w:val="24"/>
     </w:rPr>
   </w:style>
-  <w:style w:type="paragraph" w:styleId="IntenseQuote">
+  <w:style w:type="paragraph" w:styleId="Duidelijkcitaat">
     <w:name w:val="Intense Quote"/>
     <w:aliases w:val="Quote / Highlight 2"/>
-    <w:basedOn w:val="Normal"/>
-    <w:next w:val="Normal"/>
-    <w:link w:val="IntenseQuoteChar"/>
+    <w:basedOn w:val="Standaard"/>
+    <w:next w:val="Standaard"/>
+    <w:link w:val="DuidelijkcitaatChar"/>
     <w:uiPriority w:val="1"/>
     <w:qFormat/>
     <w:rsid w:val="005B61B7"/>
@@ -13504,11 +13575,11 @@
       <w:sz w:val="24"/>
     </w:rPr>
   </w:style>
-  <w:style w:type="character" w:customStyle="1" w:styleId="IntenseQuoteChar">
-    <w:name w:val="Intense Quote Char"/>
+  <w:style w:type="character" w:customStyle="1" w:styleId="DuidelijkcitaatChar">
+    <w:name w:val="Duidelijk citaat Char"/>
     <w:aliases w:val="Quote / Highlight 2 Char"/>
-    <w:basedOn w:val="DefaultParagraphFont"/>
-    <w:link w:val="IntenseQuote"/>
+    <w:basedOn w:val="Standaardalinea-lettertype"/>
+    <w:link w:val="Duidelijkcitaat"/>
     <w:uiPriority w:val="1"/>
     <w:rsid w:val="001B02EA"/>
     <w:rPr>
@@ -13519,9 +13590,9 @@
       <w:lang w:val="en-US"/>
     </w:rPr>
   </w:style>
-  <w:style w:type="character" w:styleId="SubtleReference">
+  <w:style w:type="character" w:styleId="Subtieleverwijzing">
     <w:name w:val="Subtle Reference"/>
-    <w:basedOn w:val="DefaultParagraphFont"/>
+    <w:basedOn w:val="Standaardalinea-lettertype"/>
     <w:uiPriority w:val="31"/>
     <w:qFormat/>
     <w:rsid w:val="003011BD"/>
@@ -13530,7 +13601,7 @@
       <w:color w:val="002E65" w:themeColor="text1"/>
     </w:rPr>
   </w:style>
-  <w:style w:type="paragraph" w:styleId="NoSpacing">
+  <w:style w:type="paragraph" w:styleId="Geenafstand">
     <w:name w:val="No Spacing"/>
     <w:uiPriority w:val="1"/>
     <w:qFormat/>
@@ -13542,9 +13613,9 @@
       <w:sz w:val="20"/>
     </w:rPr>
   </w:style>
-  <w:style w:type="character" w:styleId="IntenseReference">
+  <w:style w:type="character" w:styleId="Intensieveverwijzing">
     <w:name w:val="Intense Reference"/>
-    <w:basedOn w:val="DefaultParagraphFont"/>
+    <w:basedOn w:val="Standaardalinea-lettertype"/>
     <w:uiPriority w:val="32"/>
     <w:qFormat/>
     <w:rsid w:val="003011BD"/>
@@ -13556,11 +13627,11 @@
       <w:spacing w:val="5"/>
     </w:rPr>
   </w:style>
-  <w:style w:type="paragraph" w:styleId="Title">
+  <w:style w:type="paragraph" w:styleId="Titel">
     <w:name w:val="Title"/>
-    <w:basedOn w:val="Normal"/>
+    <w:basedOn w:val="Standaard"/>
     <w:next w:val="CoverSubtitle"/>
-    <w:link w:val="TitleChar"/>
+    <w:link w:val="TitelChar"/>
     <w:uiPriority w:val="10"/>
     <w:qFormat/>
     <w:rsid w:val="00C82812"/>
@@ -13579,10 +13650,10 @@
       <w:szCs w:val="56"/>
     </w:rPr>
   </w:style>
-  <w:style w:type="character" w:customStyle="1" w:styleId="TitleChar">
-    <w:name w:val="Title Char"/>
-    <w:basedOn w:val="DefaultParagraphFont"/>
-    <w:link w:val="Title"/>
+  <w:style w:type="character" w:customStyle="1" w:styleId="TitelChar">
+    <w:name w:val="Titel Char"/>
+    <w:basedOn w:val="Standaardalinea-lettertype"/>
+    <w:link w:val="Titel"/>
     <w:uiPriority w:val="10"/>
     <w:rsid w:val="00C82812"/>
     <w:rPr>
@@ -13597,10 +13668,10 @@
       <w:lang w:val="en-US"/>
     </w:rPr>
   </w:style>
-  <w:style w:type="character" w:customStyle="1" w:styleId="Heading4Char">
-    <w:name w:val="Heading 4 Char"/>
-    <w:basedOn w:val="DefaultParagraphFont"/>
-    <w:link w:val="Heading4"/>
+  <w:style w:type="character" w:customStyle="1" w:styleId="Kop4Char">
+    <w:name w:val="Kop 4 Char"/>
+    <w:basedOn w:val="Standaardalinea-lettertype"/>
+    <w:link w:val="Kop4"/>
     <w:rsid w:val="00542E47"/>
     <w:rPr>
       <w:rFonts w:eastAsiaTheme="majorEastAsia" w:cstheme="minorHAnsi"/>
@@ -13608,10 +13679,10 @@
       <w:szCs w:val="24"/>
     </w:rPr>
   </w:style>
-  <w:style w:type="character" w:customStyle="1" w:styleId="Heading5Char">
-    <w:name w:val="Heading 5 Char"/>
-    <w:basedOn w:val="DefaultParagraphFont"/>
-    <w:link w:val="Heading5"/>
+  <w:style w:type="character" w:customStyle="1" w:styleId="Kop5Char">
+    <w:name w:val="Kop 5 Char"/>
+    <w:basedOn w:val="Standaardalinea-lettertype"/>
+    <w:link w:val="Kop5"/>
     <w:rsid w:val="00CD64D7"/>
     <w:rPr>
       <w:rFonts w:eastAsiaTheme="majorEastAsia" w:cstheme="minorHAnsi"/>
@@ -13619,10 +13690,10 @@
       <w:sz w:val="20"/>
     </w:rPr>
   </w:style>
-  <w:style w:type="character" w:customStyle="1" w:styleId="Heading6Char">
-    <w:name w:val="Heading 6 Char"/>
-    <w:basedOn w:val="DefaultParagraphFont"/>
-    <w:link w:val="Heading6"/>
+  <w:style w:type="character" w:customStyle="1" w:styleId="Kop6Char">
+    <w:name w:val="Kop 6 Char"/>
+    <w:basedOn w:val="Standaardalinea-lettertype"/>
+    <w:link w:val="Kop6"/>
     <w:uiPriority w:val="9"/>
     <w:rsid w:val="00A14CF7"/>
     <w:rPr>
@@ -13634,18 +13705,18 @@
       <w:lang w:val="en-US"/>
     </w:rPr>
   </w:style>
-  <w:style w:type="paragraph" w:styleId="Subtitle">
+  <w:style w:type="paragraph" w:styleId="Ondertitel">
     <w:name w:val="Subtitle"/>
-    <w:basedOn w:val="Heading4"/>
-    <w:next w:val="Normal"/>
-    <w:link w:val="SubtitleChar"/>
+    <w:basedOn w:val="Kop4"/>
+    <w:next w:val="Standaard"/>
+    <w:link w:val="OndertitelChar"/>
     <w:uiPriority w:val="11"/>
     <w:rsid w:val="00A14CF7"/>
   </w:style>
-  <w:style w:type="character" w:customStyle="1" w:styleId="SubtitleChar">
-    <w:name w:val="Subtitle Char"/>
-    <w:basedOn w:val="DefaultParagraphFont"/>
-    <w:link w:val="Subtitle"/>
+  <w:style w:type="character" w:customStyle="1" w:styleId="OndertitelChar">
+    <w:name w:val="Ondertitel Char"/>
+    <w:basedOn w:val="Standaardalinea-lettertype"/>
+    <w:link w:val="Ondertitel"/>
     <w:uiPriority w:val="11"/>
     <w:rsid w:val="00A14CF7"/>
     <w:rPr>
@@ -13654,9 +13725,9 @@
       <w:sz w:val="20"/>
     </w:rPr>
   </w:style>
-  <w:style w:type="character" w:styleId="SubtleEmphasis">
+  <w:style w:type="character" w:styleId="Subtielebenadrukking">
     <w:name w:val="Subtle Emphasis"/>
-    <w:basedOn w:val="DefaultParagraphFont"/>
+    <w:basedOn w:val="Standaardalinea-lettertype"/>
     <w:uiPriority w:val="19"/>
     <w:qFormat/>
     <w:rsid w:val="001B02EA"/>
@@ -13666,9 +13737,9 @@
       <w:color w:val="002E65" w:themeColor="text1"/>
     </w:rPr>
   </w:style>
-  <w:style w:type="character" w:styleId="IntenseEmphasis">
+  <w:style w:type="character" w:styleId="Intensievebenadrukking">
     <w:name w:val="Intense Emphasis"/>
-    <w:basedOn w:val="DefaultParagraphFont"/>
+    <w:basedOn w:val="Standaardalinea-lettertype"/>
     <w:uiPriority w:val="21"/>
     <w:rsid w:val="00A14CF7"/>
     <w:rPr>
@@ -13679,7 +13750,7 @@
   </w:style>
   <w:style w:type="paragraph" w:customStyle="1" w:styleId="Introduction">
     <w:name w:val="Introduction"/>
-    <w:basedOn w:val="Normal"/>
+    <w:basedOn w:val="Standaard"/>
     <w:uiPriority w:val="1"/>
     <w:qFormat/>
     <w:rsid w:val="00C82812"/>
@@ -13692,10 +13763,10 @@
       <w:color w:val="002E65" w:themeColor="text1"/>
     </w:rPr>
   </w:style>
-  <w:style w:type="paragraph" w:styleId="TOCHeading">
+  <w:style w:type="paragraph" w:styleId="Kopvaninhoudsopgave">
     <w:name w:val="TOC Heading"/>
-    <w:basedOn w:val="Heading1"/>
-    <w:next w:val="Normal"/>
+    <w:basedOn w:val="Kop1"/>
+    <w:next w:val="Standaard"/>
     <w:uiPriority w:val="39"/>
     <w:unhideWhenUsed/>
     <w:qFormat/>
@@ -13713,10 +13784,10 @@
       <w:color w:val="00224B" w:themeColor="accent1" w:themeShade="BF"/>
     </w:rPr>
   </w:style>
-  <w:style w:type="paragraph" w:styleId="TOC1">
+  <w:style w:type="paragraph" w:styleId="Inhopg1">
     <w:name w:val="toc 1"/>
-    <w:basedOn w:val="Normal"/>
-    <w:next w:val="Normal"/>
+    <w:basedOn w:val="Standaard"/>
+    <w:next w:val="Standaard"/>
     <w:autoRedefine/>
     <w:uiPriority w:val="39"/>
     <w:unhideWhenUsed/>
@@ -13726,10 +13797,10 @@
       <w:ind w:left="425" w:hanging="425"/>
     </w:pPr>
   </w:style>
-  <w:style w:type="paragraph" w:styleId="TOC2">
+  <w:style w:type="paragraph" w:styleId="Inhopg2">
     <w:name w:val="toc 2"/>
-    <w:basedOn w:val="Normal"/>
-    <w:next w:val="Normal"/>
+    <w:basedOn w:val="Standaard"/>
+    <w:next w:val="Standaard"/>
     <w:autoRedefine/>
     <w:uiPriority w:val="39"/>
     <w:unhideWhenUsed/>
@@ -13742,10 +13813,10 @@
       <w:ind w:left="851" w:hanging="426"/>
     </w:pPr>
   </w:style>
-  <w:style w:type="paragraph" w:styleId="TOC3">
+  <w:style w:type="paragraph" w:styleId="Inhopg3">
     <w:name w:val="toc 3"/>
-    <w:basedOn w:val="Normal"/>
-    <w:next w:val="Normal"/>
+    <w:basedOn w:val="Standaard"/>
+    <w:next w:val="Standaard"/>
     <w:autoRedefine/>
     <w:uiPriority w:val="39"/>
     <w:unhideWhenUsed/>
@@ -13765,7 +13836,7 @@
   </w:style>
   <w:style w:type="character" w:styleId="Hyperlink">
     <w:name w:val="Hyperlink"/>
-    <w:basedOn w:val="DefaultParagraphFont"/>
+    <w:basedOn w:val="Standaardalinea-lettertype"/>
     <w:uiPriority w:val="99"/>
     <w:unhideWhenUsed/>
     <w:rsid w:val="003C0785"/>
@@ -13774,9 +13845,9 @@
       <w:u w:val="single"/>
     </w:rPr>
   </w:style>
-  <w:style w:type="character" w:styleId="Emphasis">
+  <w:style w:type="character" w:styleId="Nadruk">
     <w:name w:val="Emphasis"/>
-    <w:basedOn w:val="DefaultParagraphFont"/>
+    <w:basedOn w:val="Standaardalinea-lettertype"/>
     <w:uiPriority w:val="1"/>
     <w:qFormat/>
     <w:rsid w:val="003011BD"/>
@@ -13788,9 +13859,9 @@
       <w:sz w:val="20"/>
     </w:rPr>
   </w:style>
-  <w:style w:type="table" w:styleId="TableGrid">
+  <w:style w:type="table" w:styleId="Tabelraster">
     <w:name w:val="Table Grid"/>
-    <w:basedOn w:val="TableNormal"/>
+    <w:basedOn w:val="Standaardtabel"/>
     <w:uiPriority w:val="39"/>
     <w:rsid w:val="00D46080"/>
     <w:pPr>
@@ -13807,9 +13878,9 @@
       </w:tblBorders>
     </w:tblPr>
   </w:style>
-  <w:style w:type="table" w:styleId="GridTable1Light-Accent5">
+  <w:style w:type="table" w:styleId="Rastertabel1licht-Accent5">
     <w:name w:val="Grid Table 1 Light Accent 5"/>
-    <w:basedOn w:val="TableNormal"/>
+    <w:basedOn w:val="Standaardtabel"/>
     <w:uiPriority w:val="46"/>
     <w:rsid w:val="00D46080"/>
     <w:pPr>
@@ -13864,9 +13935,9 @@
       </w:rPr>
     </w:tblStylePr>
   </w:style>
-  <w:style w:type="table" w:styleId="ListTable6Colorful-Accent2">
+  <w:style w:type="table" w:styleId="Lijsttabel6kleurrijk-Accent2">
     <w:name w:val="List Table 6 Colorful Accent 2"/>
-    <w:basedOn w:val="TableNormal"/>
+    <w:basedOn w:val="Standaardtabel"/>
     <w:uiPriority w:val="51"/>
     <w:rsid w:val="00D46080"/>
     <w:pPr>
@@ -13934,7 +14005,7 @@
   </w:style>
   <w:style w:type="table" w:customStyle="1" w:styleId="UATable">
     <w:name w:val="UA Table"/>
-    <w:basedOn w:val="TableNormal"/>
+    <w:basedOn w:val="Standaardtabel"/>
     <w:uiPriority w:val="99"/>
     <w:rsid w:val="000D75B5"/>
     <w:pPr>
@@ -13970,9 +14041,9 @@
       </w:tcPr>
     </w:tblStylePr>
   </w:style>
-  <w:style w:type="character" w:styleId="PlaceholderText">
+  <w:style w:type="character" w:styleId="Tekstvantijdelijkeaanduiding">
     <w:name w:val="Placeholder Text"/>
-    <w:basedOn w:val="DefaultParagraphFont"/>
+    <w:basedOn w:val="Standaardalinea-lettertype"/>
     <w:uiPriority w:val="99"/>
     <w:semiHidden/>
     <w:rsid w:val="00170EE3"/>
@@ -13980,10 +14051,10 @@
       <w:color w:val="808080"/>
     </w:rPr>
   </w:style>
-  <w:style w:type="paragraph" w:styleId="Caption">
+  <w:style w:type="paragraph" w:styleId="Bijschrift">
     <w:name w:val="caption"/>
-    <w:basedOn w:val="Normal"/>
-    <w:next w:val="Normal"/>
+    <w:basedOn w:val="Standaard"/>
+    <w:next w:val="Standaard"/>
     <w:uiPriority w:val="35"/>
     <w:unhideWhenUsed/>
     <w:qFormat/>
@@ -14001,7 +14072,7 @@
   </w:style>
   <w:style w:type="table" w:customStyle="1" w:styleId="UATable2">
     <w:name w:val="UA Table 2"/>
-    <w:basedOn w:val="TableNormal"/>
+    <w:basedOn w:val="Standaardtabel"/>
     <w:uiPriority w:val="99"/>
     <w:rsid w:val="006542BD"/>
     <w:pPr>
@@ -14030,7 +14101,7 @@
   </w:style>
   <w:style w:type="character" w:customStyle="1" w:styleId="CompanyInformationChar">
     <w:name w:val="Company Information Char"/>
-    <w:basedOn w:val="DefaultParagraphFont"/>
+    <w:basedOn w:val="Standaardalinea-lettertype"/>
     <w:link w:val="Bedrijfsgegevens"/>
     <w:uiPriority w:val="2"/>
     <w:rsid w:val="00CD64D7"/>
@@ -14044,7 +14115,7 @@
   </w:style>
   <w:style w:type="paragraph" w:customStyle="1" w:styleId="Bedrijfsgegevens">
     <w:name w:val="Bedrijfsgegevens"/>
-    <w:basedOn w:val="Normal"/>
+    <w:basedOn w:val="Standaard"/>
     <w:link w:val="CompanyInformationChar"/>
     <w:uiPriority w:val="2"/>
     <w:rsid w:val="00C61F7F"/>
@@ -14061,7 +14132,7 @@
   </w:style>
   <w:style w:type="paragraph" w:customStyle="1" w:styleId="CompanyInformationItalic">
     <w:name w:val="Company Information Italic"/>
-    <w:basedOn w:val="Normal"/>
+    <w:basedOn w:val="Standaard"/>
     <w:link w:val="Tekensvoorbedrijfsgegevenscursief"/>
     <w:uiPriority w:val="2"/>
     <w:rsid w:val="00C61F7F"/>
@@ -14078,7 +14149,7 @@
   </w:style>
   <w:style w:type="character" w:customStyle="1" w:styleId="Tekensvoorbedrijfsgegevenscursief">
     <w:name w:val="Tekens voor bedrijfsgegevens cursief"/>
-    <w:basedOn w:val="DefaultParagraphFont"/>
+    <w:basedOn w:val="Standaardalinea-lettertype"/>
     <w:link w:val="CompanyInformationItalic"/>
     <w:uiPriority w:val="2"/>
     <w:locked/>
@@ -14114,7 +14185,7 @@
   </w:style>
   <w:style w:type="paragraph" w:customStyle="1" w:styleId="HeaderCover">
     <w:name w:val="Header Cover"/>
-    <w:basedOn w:val="NoSpacing"/>
+    <w:basedOn w:val="Geenafstand"/>
     <w:uiPriority w:val="2"/>
     <w:qFormat/>
     <w:rsid w:val="003356AD"/>
@@ -14124,24 +14195,24 @@
   </w:style>
   <w:style w:type="paragraph" w:customStyle="1" w:styleId="CoverSubtitle">
     <w:name w:val="Cover Subtitle"/>
-    <w:basedOn w:val="Heading1"/>
+    <w:basedOn w:val="Kop1"/>
     <w:uiPriority w:val="2"/>
     <w:qFormat/>
     <w:rsid w:val="0062635B"/>
   </w:style>
   <w:style w:type="paragraph" w:customStyle="1" w:styleId="Body">
     <w:name w:val="Body"/>
-    <w:basedOn w:val="Normal"/>
+    <w:basedOn w:val="Standaard"/>
     <w:qFormat/>
     <w:rsid w:val="00545A3E"/>
     <w:rPr>
       <w:lang w:val="nl-BE"/>
     </w:rPr>
   </w:style>
-  <w:style w:type="paragraph" w:styleId="TOC4">
+  <w:style w:type="paragraph" w:styleId="Inhopg4">
     <w:name w:val="toc 4"/>
-    <w:basedOn w:val="Normal"/>
-    <w:next w:val="Normal"/>
+    <w:basedOn w:val="Standaard"/>
+    <w:next w:val="Standaard"/>
     <w:autoRedefine/>
     <w:uiPriority w:val="39"/>
     <w:unhideWhenUsed/>
@@ -14155,10 +14226,10 @@
       <w:ind w:left="1701" w:hanging="425"/>
     </w:pPr>
   </w:style>
-  <w:style w:type="paragraph" w:styleId="TOC5">
+  <w:style w:type="paragraph" w:styleId="Inhopg5">
     <w:name w:val="toc 5"/>
-    <w:basedOn w:val="Normal"/>
-    <w:next w:val="Normal"/>
+    <w:basedOn w:val="Standaard"/>
+    <w:next w:val="Standaard"/>
     <w:autoRedefine/>
     <w:uiPriority w:val="39"/>
     <w:unhideWhenUsed/>
@@ -14227,9 +14298,9 @@
       <w:szCs w:val="48"/>
     </w:rPr>
   </w:style>
-  <w:style w:type="character" w:styleId="Strong">
+  <w:style w:type="character" w:styleId="Zwaar">
     <w:name w:val="Strong"/>
-    <w:basedOn w:val="DefaultParagraphFont"/>
+    <w:basedOn w:val="Standaardalinea-lettertype"/>
     <w:uiPriority w:val="1"/>
     <w:qFormat/>
     <w:rsid w:val="00A47803"/>
@@ -14240,8 +14311,8 @@
   </w:style>
   <w:style w:type="paragraph" w:customStyle="1" w:styleId="Academiejaar">
     <w:name w:val="Academiejaar"/>
-    <w:basedOn w:val="Normal"/>
-    <w:next w:val="Normal"/>
+    <w:basedOn w:val="Standaard"/>
+    <w:next w:val="Standaard"/>
     <w:uiPriority w:val="2"/>
     <w:qFormat/>
     <w:rsid w:val="00A47803"/>
@@ -14260,7 +14331,7 @@
   <w:style w:type="paragraph" w:customStyle="1" w:styleId="Jaartallen">
     <w:name w:val="Jaartallen"/>
     <w:basedOn w:val="Academiejaar"/>
-    <w:next w:val="Normal"/>
+    <w:next w:val="Standaard"/>
     <w:uiPriority w:val="1"/>
     <w:qFormat/>
     <w:rsid w:val="00A47803"/>
@@ -14275,7 +14346,7 @@
   </w:style>
   <w:style w:type="paragraph" w:customStyle="1" w:styleId="NaamDepartement">
     <w:name w:val="Naam Departement"/>
-    <w:basedOn w:val="Normal"/>
+    <w:basedOn w:val="Standaard"/>
     <w:next w:val="Body"/>
     <w:uiPriority w:val="2"/>
     <w:qFormat/>
@@ -14294,7 +14365,7 @@
   </w:style>
   <w:style w:type="paragraph" w:customStyle="1" w:styleId="Tekstcover">
     <w:name w:val="Tekst cover"/>
-    <w:basedOn w:val="Normal"/>
+    <w:basedOn w:val="Standaard"/>
     <w:uiPriority w:val="2"/>
     <w:qFormat/>
     <w:rsid w:val="00B81599"/>
@@ -14310,7 +14381,7 @@
   </w:style>
   <w:style w:type="paragraph" w:customStyle="1" w:styleId="Naampromotorenenco">
     <w:name w:val="Naam promotoren en co"/>
-    <w:basedOn w:val="Normal"/>
+    <w:basedOn w:val="Standaard"/>
     <w:uiPriority w:val="2"/>
     <w:qFormat/>
     <w:rsid w:val="00F82804"/>
@@ -14327,10 +14398,10 @@
       <w:lang w:val="nl-BE"/>
     </w:rPr>
   </w:style>
-  <w:style w:type="paragraph" w:styleId="EndnoteText">
+  <w:style w:type="paragraph" w:styleId="Eindnoottekst">
     <w:name w:val="endnote text"/>
-    <w:basedOn w:val="Normal"/>
-    <w:link w:val="EndnoteTextChar"/>
+    <w:basedOn w:val="Standaard"/>
+    <w:link w:val="EindnoottekstChar"/>
     <w:uiPriority w:val="99"/>
     <w:semiHidden/>
     <w:unhideWhenUsed/>
@@ -14342,10 +14413,10 @@
       <w:szCs w:val="20"/>
     </w:rPr>
   </w:style>
-  <w:style w:type="character" w:customStyle="1" w:styleId="EndnoteTextChar">
-    <w:name w:val="Endnote Text Char"/>
-    <w:basedOn w:val="DefaultParagraphFont"/>
-    <w:link w:val="EndnoteText"/>
+  <w:style w:type="character" w:customStyle="1" w:styleId="EindnoottekstChar">
+    <w:name w:val="Eindnoottekst Char"/>
+    <w:basedOn w:val="Standaardalinea-lettertype"/>
+    <w:link w:val="Eindnoottekst"/>
     <w:uiPriority w:val="99"/>
     <w:semiHidden/>
     <w:rsid w:val="00D92ACA"/>
@@ -14356,9 +14427,9 @@
       <w:lang w:val="en-US"/>
     </w:rPr>
   </w:style>
-  <w:style w:type="character" w:styleId="EndnoteReference">
+  <w:style w:type="character" w:styleId="Eindnootmarkering">
     <w:name w:val="endnote reference"/>
-    <w:basedOn w:val="DefaultParagraphFont"/>
+    <w:basedOn w:val="Standaardalinea-lettertype"/>
     <w:uiPriority w:val="99"/>
     <w:semiHidden/>
     <w:unhideWhenUsed/>
@@ -14367,10 +14438,10 @@
       <w:vertAlign w:val="superscript"/>
     </w:rPr>
   </w:style>
-  <w:style w:type="paragraph" w:styleId="FootnoteText">
+  <w:style w:type="paragraph" w:styleId="Voetnoottekst">
     <w:name w:val="footnote text"/>
-    <w:basedOn w:val="Normal"/>
-    <w:link w:val="FootnoteTextChar"/>
+    <w:basedOn w:val="Standaard"/>
+    <w:link w:val="VoetnoottekstChar"/>
     <w:uiPriority w:val="99"/>
     <w:semiHidden/>
     <w:unhideWhenUsed/>
@@ -14382,10 +14453,10 @@
       <w:szCs w:val="20"/>
     </w:rPr>
   </w:style>
-  <w:style w:type="character" w:customStyle="1" w:styleId="FootnoteTextChar">
-    <w:name w:val="Footnote Text Char"/>
-    <w:basedOn w:val="DefaultParagraphFont"/>
-    <w:link w:val="FootnoteText"/>
+  <w:style w:type="character" w:customStyle="1" w:styleId="VoetnoottekstChar">
+    <w:name w:val="Voetnoottekst Char"/>
+    <w:basedOn w:val="Standaardalinea-lettertype"/>
+    <w:link w:val="Voetnoottekst"/>
     <w:uiPriority w:val="99"/>
     <w:semiHidden/>
     <w:rsid w:val="00D92ACA"/>
@@ -14396,9 +14467,9 @@
       <w:lang w:val="en-US"/>
     </w:rPr>
   </w:style>
-  <w:style w:type="character" w:styleId="FootnoteReference">
+  <w:style w:type="character" w:styleId="Voetnootmarkering">
     <w:name w:val="footnote reference"/>
-    <w:basedOn w:val="DefaultParagraphFont"/>
+    <w:basedOn w:val="Standaardalinea-lettertype"/>
     <w:uiPriority w:val="99"/>
     <w:semiHidden/>
     <w:unhideWhenUsed/>
@@ -14407,10 +14478,10 @@
       <w:vertAlign w:val="superscript"/>
     </w:rPr>
   </w:style>
-  <w:style w:type="character" w:customStyle="1" w:styleId="Heading7Char">
-    <w:name w:val="Heading 7 Char"/>
-    <w:basedOn w:val="DefaultParagraphFont"/>
-    <w:link w:val="Heading7"/>
+  <w:style w:type="character" w:customStyle="1" w:styleId="Kop7Char">
+    <w:name w:val="Kop 7 Char"/>
+    <w:basedOn w:val="Standaardalinea-lettertype"/>
+    <w:link w:val="Kop7"/>
     <w:uiPriority w:val="9"/>
     <w:semiHidden/>
     <w:rsid w:val="007E7E29"/>
@@ -14423,10 +14494,10 @@
       <w:lang w:val="en-US"/>
     </w:rPr>
   </w:style>
-  <w:style w:type="character" w:customStyle="1" w:styleId="Heading8Char">
-    <w:name w:val="Heading 8 Char"/>
-    <w:basedOn w:val="DefaultParagraphFont"/>
-    <w:link w:val="Heading8"/>
+  <w:style w:type="character" w:customStyle="1" w:styleId="Kop8Char">
+    <w:name w:val="Kop 8 Char"/>
+    <w:basedOn w:val="Standaardalinea-lettertype"/>
+    <w:link w:val="Kop8"/>
     <w:uiPriority w:val="9"/>
     <w:semiHidden/>
     <w:rsid w:val="007E7E29"/>
@@ -14438,10 +14509,10 @@
       <w:lang w:val="en-US"/>
     </w:rPr>
   </w:style>
-  <w:style w:type="character" w:customStyle="1" w:styleId="Heading9Char">
-    <w:name w:val="Heading 9 Char"/>
-    <w:basedOn w:val="DefaultParagraphFont"/>
-    <w:link w:val="Heading9"/>
+  <w:style w:type="character" w:customStyle="1" w:styleId="Kop9Char">
+    <w:name w:val="Kop 9 Char"/>
+    <w:basedOn w:val="Standaardalinea-lettertype"/>
+    <w:link w:val="Kop9"/>
     <w:uiPriority w:val="9"/>
     <w:semiHidden/>
     <w:rsid w:val="007E7E29"/>
@@ -14457,7 +14528,7 @@
   </w:style>
   <w:style w:type="character" w:customStyle="1" w:styleId="Cursief">
     <w:name w:val="Cursief"/>
-    <w:basedOn w:val="DefaultParagraphFont"/>
+    <w:basedOn w:val="Standaardalinea-lettertype"/>
     <w:uiPriority w:val="1"/>
     <w:qFormat/>
     <w:rsid w:val="00376CF4"/>
@@ -14466,9 +14537,9 @@
       <w:lang w:val="en-US"/>
     </w:rPr>
   </w:style>
-  <w:style w:type="character" w:styleId="UnresolvedMention">
+  <w:style w:type="character" w:styleId="Onopgelostemelding">
     <w:name w:val="Unresolved Mention"/>
-    <w:basedOn w:val="DefaultParagraphFont"/>
+    <w:basedOn w:val="Standaardalinea-lettertype"/>
     <w:uiPriority w:val="99"/>
     <w:semiHidden/>
     <w:unhideWhenUsed/>
@@ -14478,9 +14549,9 @@
       <w:shd w:val="clear" w:color="auto" w:fill="E1DFDD"/>
     </w:rPr>
   </w:style>
-  <w:style w:type="character" w:styleId="FollowedHyperlink">
+  <w:style w:type="character" w:styleId="GevolgdeHyperlink">
     <w:name w:val="FollowedHyperlink"/>
-    <w:basedOn w:val="DefaultParagraphFont"/>
+    <w:basedOn w:val="Standaardalinea-lettertype"/>
     <w:uiPriority w:val="99"/>
     <w:semiHidden/>
     <w:unhideWhenUsed/>
@@ -14490,10 +14561,10 @@
       <w:u w:val="single"/>
     </w:rPr>
   </w:style>
-  <w:style w:type="paragraph" w:styleId="CommentText">
+  <w:style w:type="paragraph" w:styleId="Tekstopmerking">
     <w:name w:val="annotation text"/>
-    <w:basedOn w:val="Normal"/>
-    <w:link w:val="CommentTextChar"/>
+    <w:basedOn w:val="Standaard"/>
+    <w:link w:val="TekstopmerkingChar"/>
     <w:uiPriority w:val="99"/>
     <w:semiHidden/>
     <w:unhideWhenUsed/>
@@ -14505,10 +14576,10 @@
       <w:szCs w:val="20"/>
     </w:rPr>
   </w:style>
-  <w:style w:type="character" w:customStyle="1" w:styleId="CommentTextChar">
-    <w:name w:val="Comment Text Char"/>
-    <w:basedOn w:val="DefaultParagraphFont"/>
-    <w:link w:val="CommentText"/>
+  <w:style w:type="character" w:customStyle="1" w:styleId="TekstopmerkingChar">
+    <w:name w:val="Tekst opmerking Char"/>
+    <w:basedOn w:val="Standaardalinea-lettertype"/>
+    <w:link w:val="Tekstopmerking"/>
     <w:uiPriority w:val="99"/>
     <w:semiHidden/>
     <w:rsid w:val="00705EB5"/>
@@ -14519,9 +14590,9 @@
       <w:lang w:val="en-GB"/>
     </w:rPr>
   </w:style>
-  <w:style w:type="character" w:styleId="CommentReference">
+  <w:style w:type="character" w:styleId="Verwijzingopmerking">
     <w:name w:val="annotation reference"/>
-    <w:basedOn w:val="DefaultParagraphFont"/>
+    <w:basedOn w:val="Standaardalinea-lettertype"/>
     <w:uiPriority w:val="99"/>
     <w:semiHidden/>
     <w:unhideWhenUsed/>
@@ -14537,7 +14608,7 @@
 <file path=word/charts/chart1.xml><?xml version="1.0" encoding="utf-8"?>
 <c:chartSpace xmlns:c="http://schemas.openxmlformats.org/drawingml/2006/chart" xmlns:a="http://schemas.openxmlformats.org/drawingml/2006/main" xmlns:r="http://schemas.openxmlformats.org/officeDocument/2006/relationships" xmlns:c16r2="http://schemas.microsoft.com/office/drawing/2015/06/chart">
   <c:date1904 val="0"/>
-  <c:lang val="en-US"/>
+  <c:lang val="nl-NL"/>
   <c:roundedCorners val="0"/>
   <mc:AlternateContent xmlns:mc="http://schemas.openxmlformats.org/markup-compatibility/2006">
     <mc:Choice xmlns:c14="http://schemas.microsoft.com/office/drawing/2007/8/2/chart" Requires="c14">
@@ -15061,7 +15132,7 @@
 <file path=word/charts/chart2.xml><?xml version="1.0" encoding="utf-8"?>
 <c:chartSpace xmlns:c="http://schemas.openxmlformats.org/drawingml/2006/chart" xmlns:a="http://schemas.openxmlformats.org/drawingml/2006/main" xmlns:r="http://schemas.openxmlformats.org/officeDocument/2006/relationships" xmlns:c16r2="http://schemas.microsoft.com/office/drawing/2015/06/chart">
   <c:date1904 val="0"/>
-  <c:lang val="en-US"/>
+  <c:lang val="nl-NL"/>
   <c:roundedCorners val="0"/>
   <mc:AlternateContent xmlns:mc="http://schemas.openxmlformats.org/markup-compatibility/2006">
     <mc:Choice xmlns:c14="http://schemas.microsoft.com/office/drawing/2007/8/2/chart" Requires="c14">
@@ -16607,7 +16678,7 @@
           </w:pPr>
           <w:r>
             <w:rPr>
-              <w:rStyle w:val="PlaceholderText"/>
+              <w:rStyle w:val="Tekstvantijdelijkeaanduiding"/>
             </w:rPr>
             <w:t>Choose an item.</w:t>
           </w:r>
@@ -16632,7 +16703,7 @@
     <w:charset w:val="00"/>
     <w:family w:val="swiss"/>
     <w:pitch w:val="variable"/>
-    <w:sig w:usb0="E4002EFF" w:usb1="C200247B" w:usb2="00000009" w:usb3="00000000" w:csb0="000001FF" w:csb1="00000000"/>
+    <w:sig w:usb0="E4002EFF" w:usb1="C000247B" w:usb2="00000009" w:usb3="00000000" w:csb0="000001FF" w:csb1="00000000"/>
   </w:font>
   <w:font w:name="Times New Roman">
     <w:panose1 w:val="02020603050405020304"/>
@@ -16709,6 +16780,7 @@
     <w:rsid w:val="0021540E"/>
     <w:rsid w:val="002345C6"/>
     <w:rsid w:val="002F77BD"/>
+    <w:rsid w:val="003911F2"/>
     <w:rsid w:val="003B50EF"/>
     <w:rsid w:val="003C1EAC"/>
     <w:rsid w:val="00515AED"/>
@@ -16724,6 +16796,7 @@
     <w:rsid w:val="0096184E"/>
     <w:rsid w:val="009F7F94"/>
     <w:rsid w:val="00A12129"/>
+    <w:rsid w:val="00AD2347"/>
     <w:rsid w:val="00B50B66"/>
     <w:rsid w:val="00BC6223"/>
     <w:rsid w:val="00C240C7"/>
@@ -16734,6 +16807,7 @@
     <w:rsid w:val="00D92812"/>
     <w:rsid w:val="00E82195"/>
     <w:rsid w:val="00E90D06"/>
+    <w:rsid w:val="00EC2D81"/>
     <w:rsid w:val="00FA0E22"/>
     <w:rsid w:val="00FE3E93"/>
   </w:rsids>
@@ -17153,17 +17227,17 @@
     <w:lsdException w:name="Unresolved Mention" w:semiHidden="1" w:unhideWhenUsed="1"/>
     <w:lsdException w:name="Smart Link" w:semiHidden="1" w:unhideWhenUsed="1"/>
   </w:latentStyles>
-  <w:style w:type="paragraph" w:default="1" w:styleId="Normal">
+  <w:style w:type="paragraph" w:default="1" w:styleId="Standaard">
     <w:name w:val="Normal"/>
     <w:qFormat/>
   </w:style>
-  <w:style w:type="character" w:default="1" w:styleId="DefaultParagraphFont">
+  <w:style w:type="character" w:default="1" w:styleId="Standaardalinea-lettertype">
     <w:name w:val="Default Paragraph Font"/>
     <w:uiPriority w:val="1"/>
     <w:semiHidden/>
     <w:unhideWhenUsed/>
   </w:style>
-  <w:style w:type="table" w:default="1" w:styleId="TableNormal">
+  <w:style w:type="table" w:default="1" w:styleId="Standaardtabel">
     <w:name w:val="Normal Table"/>
     <w:uiPriority w:val="99"/>
     <w:semiHidden/>
@@ -17178,15 +17252,15 @@
       </w:tblCellMar>
     </w:tblPr>
   </w:style>
-  <w:style w:type="numbering" w:default="1" w:styleId="NoList">
+  <w:style w:type="numbering" w:default="1" w:styleId="Geenlijst">
     <w:name w:val="No List"/>
     <w:uiPriority w:val="99"/>
     <w:semiHidden/>
     <w:unhideWhenUsed/>
   </w:style>
-  <w:style w:type="character" w:styleId="PlaceholderText">
+  <w:style w:type="character" w:styleId="Tekstvantijdelijkeaanduiding">
     <w:name w:val="Placeholder Text"/>
-    <w:basedOn w:val="DefaultParagraphFont"/>
+    <w:basedOn w:val="Standaardalinea-lettertype"/>
     <w:uiPriority w:val="99"/>
     <w:semiHidden/>
     <w:rsid w:val="001E49EC"/>

--- a/Thesis_final.docx
+++ b/Thesis_final.docx
@@ -498,7 +498,7 @@
           <w:r>
             <w:fldChar w:fldCharType="separate"/>
           </w:r>
-          <w:hyperlink w:anchor="_Toc198505032" w:history="1">
+          <w:hyperlink w:anchor="_Toc198581313" w:history="1">
             <w:r>
               <w:rPr>
                 <w:rStyle w:val="Hyperlink"/>
@@ -545,7 +545,7 @@
                 <w:noProof/>
                 <w:webHidden/>
               </w:rPr>
-              <w:instrText xml:space="preserve"> PAGEREF _Toc198505032 \h </w:instrText>
+              <w:instrText xml:space="preserve"> PAGEREF _Toc198581313 \h </w:instrText>
             </w:r>
             <w:r>
               <w:rPr>
@@ -593,7 +593,7 @@
               <w14:ligatures w14:val="standardContextual"/>
             </w:rPr>
           </w:pPr>
-          <w:hyperlink w:anchor="_Toc198505033" w:history="1">
+          <w:hyperlink w:anchor="_Toc198581314" w:history="1">
             <w:r>
               <w:rPr>
                 <w:rStyle w:val="Hyperlink"/>
@@ -640,7 +640,7 @@
                 <w:noProof/>
                 <w:webHidden/>
               </w:rPr>
-              <w:instrText xml:space="preserve"> PAGEREF _Toc198505033 \h </w:instrText>
+              <w:instrText xml:space="preserve"> PAGEREF _Toc198581314 \h </w:instrText>
             </w:r>
             <w:r>
               <w:rPr>
@@ -688,7 +688,7 @@
               <w14:ligatures w14:val="standardContextual"/>
             </w:rPr>
           </w:pPr>
-          <w:hyperlink w:anchor="_Toc198505034" w:history="1">
+          <w:hyperlink w:anchor="_Toc198581315" w:history="1">
             <w:r>
               <w:rPr>
                 <w:rStyle w:val="Hyperlink"/>
@@ -735,7 +735,7 @@
                 <w:noProof/>
                 <w:webHidden/>
               </w:rPr>
-              <w:instrText xml:space="preserve"> PAGEREF _Toc198505034 \h </w:instrText>
+              <w:instrText xml:space="preserve"> PAGEREF _Toc198581315 \h </w:instrText>
             </w:r>
             <w:r>
               <w:rPr>
@@ -783,7 +783,7 @@
               <w14:ligatures w14:val="standardContextual"/>
             </w:rPr>
           </w:pPr>
-          <w:hyperlink w:anchor="_Toc198505035" w:history="1">
+          <w:hyperlink w:anchor="_Toc198581316" w:history="1">
             <w:r>
               <w:rPr>
                 <w:rStyle w:val="Hyperlink"/>
@@ -830,7 +830,7 @@
                 <w:noProof/>
                 <w:webHidden/>
               </w:rPr>
-              <w:instrText xml:space="preserve"> PAGEREF _Toc198505035 \h </w:instrText>
+              <w:instrText xml:space="preserve"> PAGEREF _Toc198581316 \h </w:instrText>
             </w:r>
             <w:r>
               <w:rPr>
@@ -878,7 +878,7 @@
               <w14:ligatures w14:val="standardContextual"/>
             </w:rPr>
           </w:pPr>
-          <w:hyperlink w:anchor="_Toc198505036" w:history="1">
+          <w:hyperlink w:anchor="_Toc198581317" w:history="1">
             <w:r>
               <w:rPr>
                 <w:rStyle w:val="Hyperlink"/>
@@ -925,7 +925,7 @@
                 <w:noProof/>
                 <w:webHidden/>
               </w:rPr>
-              <w:instrText xml:space="preserve"> PAGEREF _Toc198505036 \h </w:instrText>
+              <w:instrText xml:space="preserve"> PAGEREF _Toc198581317 \h </w:instrText>
             </w:r>
             <w:r>
               <w:rPr>
@@ -973,7 +973,7 @@
               <w14:ligatures w14:val="standardContextual"/>
             </w:rPr>
           </w:pPr>
-          <w:hyperlink w:anchor="_Toc198505037" w:history="1">
+          <w:hyperlink w:anchor="_Toc198581318" w:history="1">
             <w:r>
               <w:rPr>
                 <w:rStyle w:val="Hyperlink"/>
@@ -1020,7 +1020,7 @@
                 <w:noProof/>
                 <w:webHidden/>
               </w:rPr>
-              <w:instrText xml:space="preserve"> PAGEREF _Toc198505037 \h </w:instrText>
+              <w:instrText xml:space="preserve"> PAGEREF _Toc198581318 \h </w:instrText>
             </w:r>
             <w:r>
               <w:rPr>
@@ -1064,7 +1064,7 @@
               <w14:ligatures w14:val="standardContextual"/>
             </w:rPr>
           </w:pPr>
-          <w:hyperlink w:anchor="_Toc198505038" w:history="1">
+          <w:hyperlink w:anchor="_Toc198581319" w:history="1">
             <w:r>
               <w:rPr>
                 <w:rStyle w:val="Hyperlink"/>
@@ -1105,7 +1105,7 @@
               <w:rPr>
                 <w:webHidden/>
               </w:rPr>
-              <w:instrText xml:space="preserve"> PAGEREF _Toc198505038 \h </w:instrText>
+              <w:instrText xml:space="preserve"> PAGEREF _Toc198581319 \h </w:instrText>
             </w:r>
             <w:r>
               <w:rPr>
@@ -1149,7 +1149,7 @@
               <w14:ligatures w14:val="standardContextual"/>
             </w:rPr>
           </w:pPr>
-          <w:hyperlink w:anchor="_Toc198505039" w:history="1">
+          <w:hyperlink w:anchor="_Toc198581320" w:history="1">
             <w:r>
               <w:rPr>
                 <w:rStyle w:val="Hyperlink"/>
@@ -1196,7 +1196,7 @@
                 <w:noProof/>
                 <w:webHidden/>
               </w:rPr>
-              <w:instrText xml:space="preserve"> PAGEREF _Toc198505039 \h </w:instrText>
+              <w:instrText xml:space="preserve"> PAGEREF _Toc198581320 \h </w:instrText>
             </w:r>
             <w:r>
               <w:rPr>
@@ -1244,7 +1244,7 @@
               <w14:ligatures w14:val="standardContextual"/>
             </w:rPr>
           </w:pPr>
-          <w:hyperlink w:anchor="_Toc198505040" w:history="1">
+          <w:hyperlink w:anchor="_Toc198581321" w:history="1">
             <w:r>
               <w:rPr>
                 <w:rStyle w:val="Hyperlink"/>
@@ -1291,7 +1291,7 @@
                 <w:noProof/>
                 <w:webHidden/>
               </w:rPr>
-              <w:instrText xml:space="preserve"> PAGEREF _Toc198505040 \h </w:instrText>
+              <w:instrText xml:space="preserve"> PAGEREF _Toc198581321 \h </w:instrText>
             </w:r>
             <w:r>
               <w:rPr>
@@ -1339,7 +1339,7 @@
               <w14:ligatures w14:val="standardContextual"/>
             </w:rPr>
           </w:pPr>
-          <w:hyperlink w:anchor="_Toc198505041" w:history="1">
+          <w:hyperlink w:anchor="_Toc198581322" w:history="1">
             <w:r>
               <w:rPr>
                 <w:rStyle w:val="Hyperlink"/>
@@ -1386,7 +1386,7 @@
                 <w:noProof/>
                 <w:webHidden/>
               </w:rPr>
-              <w:instrText xml:space="preserve"> PAGEREF _Toc198505041 \h </w:instrText>
+              <w:instrText xml:space="preserve"> PAGEREF _Toc198581322 \h </w:instrText>
             </w:r>
             <w:r>
               <w:rPr>
@@ -1430,7 +1430,7 @@
               <w14:ligatures w14:val="standardContextual"/>
             </w:rPr>
           </w:pPr>
-          <w:hyperlink w:anchor="_Toc198505042" w:history="1">
+          <w:hyperlink w:anchor="_Toc198581323" w:history="1">
             <w:r>
               <w:rPr>
                 <w:rStyle w:val="Hyperlink"/>
@@ -1471,7 +1471,7 @@
               <w:rPr>
                 <w:webHidden/>
               </w:rPr>
-              <w:instrText xml:space="preserve"> PAGEREF _Toc198505042 \h </w:instrText>
+              <w:instrText xml:space="preserve"> PAGEREF _Toc198581323 \h </w:instrText>
             </w:r>
             <w:r>
               <w:rPr>
@@ -1511,7 +1511,7 @@
               <w14:ligatures w14:val="standardContextual"/>
             </w:rPr>
           </w:pPr>
-          <w:hyperlink w:anchor="_Toc198505043" w:history="1">
+          <w:hyperlink w:anchor="_Toc198581324" w:history="1">
             <w:r>
               <w:rPr>
                 <w:rStyle w:val="Hyperlink"/>
@@ -1552,7 +1552,7 @@
               <w:rPr>
                 <w:webHidden/>
               </w:rPr>
-              <w:instrText xml:space="preserve"> PAGEREF _Toc198505043 \h </w:instrText>
+              <w:instrText xml:space="preserve"> PAGEREF _Toc198581324 \h </w:instrText>
             </w:r>
             <w:r>
               <w:rPr>
@@ -1596,7 +1596,7 @@
               <w14:ligatures w14:val="standardContextual"/>
             </w:rPr>
           </w:pPr>
-          <w:hyperlink w:anchor="_Toc198505044" w:history="1">
+          <w:hyperlink w:anchor="_Toc198581325" w:history="1">
             <w:r>
               <w:rPr>
                 <w:rStyle w:val="Hyperlink"/>
@@ -1643,7 +1643,7 @@
                 <w:noProof/>
                 <w:webHidden/>
               </w:rPr>
-              <w:instrText xml:space="preserve"> PAGEREF _Toc198505044 \h </w:instrText>
+              <w:instrText xml:space="preserve"> PAGEREF _Toc198581325 \h </w:instrText>
             </w:r>
             <w:r>
               <w:rPr>
@@ -1691,7 +1691,7 @@
               <w14:ligatures w14:val="standardContextual"/>
             </w:rPr>
           </w:pPr>
-          <w:hyperlink w:anchor="_Toc198505045" w:history="1">
+          <w:hyperlink w:anchor="_Toc198581326" w:history="1">
             <w:r>
               <w:rPr>
                 <w:rStyle w:val="Hyperlink"/>
@@ -1738,7 +1738,7 @@
                 <w:noProof/>
                 <w:webHidden/>
               </w:rPr>
-              <w:instrText xml:space="preserve"> PAGEREF _Toc198505045 \h </w:instrText>
+              <w:instrText xml:space="preserve"> PAGEREF _Toc198581326 \h </w:instrText>
             </w:r>
             <w:r>
               <w:rPr>
@@ -1786,7 +1786,7 @@
               <w14:ligatures w14:val="standardContextual"/>
             </w:rPr>
           </w:pPr>
-          <w:hyperlink w:anchor="_Toc198505046" w:history="1">
+          <w:hyperlink w:anchor="_Toc198581327" w:history="1">
             <w:r>
               <w:rPr>
                 <w:rStyle w:val="Hyperlink"/>
@@ -1833,7 +1833,7 @@
                 <w:noProof/>
                 <w:webHidden/>
               </w:rPr>
-              <w:instrText xml:space="preserve"> PAGEREF _Toc198505046 \h </w:instrText>
+              <w:instrText xml:space="preserve"> PAGEREF _Toc198581327 \h </w:instrText>
             </w:r>
             <w:r>
               <w:rPr>
@@ -1877,7 +1877,7 @@
               <w14:ligatures w14:val="standardContextual"/>
             </w:rPr>
           </w:pPr>
-          <w:hyperlink w:anchor="_Toc198505047" w:history="1">
+          <w:hyperlink w:anchor="_Toc198581328" w:history="1">
             <w:r>
               <w:rPr>
                 <w:rStyle w:val="Hyperlink"/>
@@ -1918,7 +1918,7 @@
               <w:rPr>
                 <w:webHidden/>
               </w:rPr>
-              <w:instrText xml:space="preserve"> PAGEREF _Toc198505047 \h </w:instrText>
+              <w:instrText xml:space="preserve"> PAGEREF _Toc198581328 \h </w:instrText>
             </w:r>
             <w:r>
               <w:rPr>
@@ -1935,7 +1935,7 @@
               <w:rPr>
                 <w:webHidden/>
               </w:rPr>
-              <w:t>10</w:t>
+              <w:t>11</w:t>
             </w:r>
             <w:r>
               <w:rPr>
@@ -1958,7 +1958,7 @@
               <w14:ligatures w14:val="standardContextual"/>
             </w:rPr>
           </w:pPr>
-          <w:hyperlink w:anchor="_Toc198505048" w:history="1">
+          <w:hyperlink w:anchor="_Toc198581329" w:history="1">
             <w:r>
               <w:rPr>
                 <w:rStyle w:val="Hyperlink"/>
@@ -2001,7 +2001,7 @@
               <w:rPr>
                 <w:webHidden/>
               </w:rPr>
-              <w:instrText xml:space="preserve"> PAGEREF _Toc198505048 \h </w:instrText>
+              <w:instrText xml:space="preserve"> PAGEREF _Toc198581329 \h </w:instrText>
             </w:r>
             <w:r>
               <w:rPr>
@@ -2018,7 +2018,7 @@
               <w:rPr>
                 <w:webHidden/>
               </w:rPr>
-              <w:t>14</w:t>
+              <w:t>13</w:t>
             </w:r>
             <w:r>
               <w:rPr>
@@ -2045,7 +2045,7 @@
               <w14:ligatures w14:val="standardContextual"/>
             </w:rPr>
           </w:pPr>
-          <w:hyperlink w:anchor="_Toc198505049" w:history="1">
+          <w:hyperlink w:anchor="_Toc198581330" w:history="1">
             <w:r>
               <w:rPr>
                 <w:rStyle w:val="Hyperlink"/>
@@ -2094,7 +2094,7 @@
                 <w:noProof/>
                 <w:webHidden/>
               </w:rPr>
-              <w:instrText xml:space="preserve"> PAGEREF _Toc198505049 \h </w:instrText>
+              <w:instrText xml:space="preserve"> PAGEREF _Toc198581330 \h </w:instrText>
             </w:r>
             <w:r>
               <w:rPr>
@@ -2138,7 +2138,7 @@
               <w14:ligatures w14:val="standardContextual"/>
             </w:rPr>
           </w:pPr>
-          <w:hyperlink w:anchor="_Toc198505050" w:history="1">
+          <w:hyperlink w:anchor="_Toc198581331" w:history="1">
             <w:r>
               <w:rPr>
                 <w:rStyle w:val="Hyperlink"/>
@@ -2181,7 +2181,7 @@
               <w:rPr>
                 <w:webHidden/>
               </w:rPr>
-              <w:instrText xml:space="preserve"> PAGEREF _Toc198505050 \h </w:instrText>
+              <w:instrText xml:space="preserve"> PAGEREF _Toc198581331 \h </w:instrText>
             </w:r>
             <w:r>
               <w:rPr>
@@ -2225,7 +2225,7 @@
               <w14:ligatures w14:val="standardContextual"/>
             </w:rPr>
           </w:pPr>
-          <w:hyperlink w:anchor="_Toc198505051" w:history="1">
+          <w:hyperlink w:anchor="_Toc198581332" w:history="1">
             <w:r>
               <w:rPr>
                 <w:rStyle w:val="Hyperlink"/>
@@ -2272,7 +2272,7 @@
                 <w:noProof/>
                 <w:webHidden/>
               </w:rPr>
-              <w:instrText xml:space="preserve"> PAGEREF _Toc198505051 \h </w:instrText>
+              <w:instrText xml:space="preserve"> PAGEREF _Toc198581332 \h </w:instrText>
             </w:r>
             <w:r>
               <w:rPr>
@@ -2320,7 +2320,7 @@
               <w14:ligatures w14:val="standardContextual"/>
             </w:rPr>
           </w:pPr>
-          <w:hyperlink w:anchor="_Toc198505052" w:history="1">
+          <w:hyperlink w:anchor="_Toc198581333" w:history="1">
             <w:r>
               <w:rPr>
                 <w:rStyle w:val="Hyperlink"/>
@@ -2367,7 +2367,7 @@
                 <w:noProof/>
                 <w:webHidden/>
               </w:rPr>
-              <w:instrText xml:space="preserve"> PAGEREF _Toc198505052 \h </w:instrText>
+              <w:instrText xml:space="preserve"> PAGEREF _Toc198581333 \h </w:instrText>
             </w:r>
             <w:r>
               <w:rPr>
@@ -2415,7 +2415,7 @@
               <w14:ligatures w14:val="standardContextual"/>
             </w:rPr>
           </w:pPr>
-          <w:hyperlink w:anchor="_Toc198505053" w:history="1">
+          <w:hyperlink w:anchor="_Toc198581334" w:history="1">
             <w:r>
               <w:rPr>
                 <w:rStyle w:val="Hyperlink"/>
@@ -2441,7 +2441,7 @@
                 <w:rStyle w:val="Hyperlink"/>
                 <w:noProof/>
               </w:rPr>
-              <w:t>References</w:t>
+              <w:t>Appendices</w:t>
             </w:r>
             <w:r>
               <w:rPr>
@@ -2462,7 +2462,7 @@
                 <w:noProof/>
                 <w:webHidden/>
               </w:rPr>
-              <w:instrText xml:space="preserve"> PAGEREF _Toc198505053 \h </w:instrText>
+              <w:instrText xml:space="preserve"> PAGEREF _Toc198581334 \h </w:instrText>
             </w:r>
             <w:r>
               <w:rPr>
@@ -2483,6 +2483,101 @@
                 <w:webHidden/>
               </w:rPr>
               <w:t>15</w:t>
+            </w:r>
+            <w:r>
+              <w:rPr>
+                <w:noProof/>
+                <w:webHidden/>
+              </w:rPr>
+              <w:fldChar w:fldCharType="end"/>
+            </w:r>
+          </w:hyperlink>
+        </w:p>
+        <w:p>
+          <w:pPr>
+            <w:pStyle w:val="Inhopg1"/>
+            <w:tabs>
+              <w:tab w:val="right" w:leader="dot" w:pos="9060"/>
+            </w:tabs>
+            <w:rPr>
+              <w:rFonts w:eastAsiaTheme="minorEastAsia"/>
+              <w:noProof/>
+              <w:color w:val="auto"/>
+              <w:kern w:val="2"/>
+              <w:sz w:val="24"/>
+              <w:szCs w:val="24"/>
+              <w:lang w:val="nl-BE" w:eastAsia="nl-BE"/>
+              <w14:ligatures w14:val="standardContextual"/>
+            </w:rPr>
+          </w:pPr>
+          <w:hyperlink w:anchor="_Toc198581335" w:history="1">
+            <w:r>
+              <w:rPr>
+                <w:rStyle w:val="Hyperlink"/>
+                <w:noProof/>
+              </w:rPr>
+              <w:t>9</w:t>
+            </w:r>
+            <w:r>
+              <w:rPr>
+                <w:rFonts w:eastAsiaTheme="minorEastAsia"/>
+                <w:noProof/>
+                <w:color w:val="auto"/>
+                <w:kern w:val="2"/>
+                <w:sz w:val="24"/>
+                <w:szCs w:val="24"/>
+                <w:lang w:val="nl-BE" w:eastAsia="nl-BE"/>
+                <w14:ligatures w14:val="standardContextual"/>
+              </w:rPr>
+              <w:tab/>
+            </w:r>
+            <w:r>
+              <w:rPr>
+                <w:rStyle w:val="Hyperlink"/>
+                <w:noProof/>
+              </w:rPr>
+              <w:t>References</w:t>
+            </w:r>
+            <w:r>
+              <w:rPr>
+                <w:noProof/>
+                <w:webHidden/>
+              </w:rPr>
+              <w:tab/>
+            </w:r>
+            <w:r>
+              <w:rPr>
+                <w:noProof/>
+                <w:webHidden/>
+              </w:rPr>
+              <w:fldChar w:fldCharType="begin"/>
+            </w:r>
+            <w:r>
+              <w:rPr>
+                <w:noProof/>
+                <w:webHidden/>
+              </w:rPr>
+              <w:instrText xml:space="preserve"> PAGEREF _Toc198581335 \h </w:instrText>
+            </w:r>
+            <w:r>
+              <w:rPr>
+                <w:noProof/>
+                <w:webHidden/>
+              </w:rPr>
+            </w:r>
+            <w:r>
+              <w:rPr>
+                <w:noProof/>
+                <w:webHidden/>
+              </w:rPr>
+              <w:fldChar w:fldCharType="separate"/>
+            </w:r>
+            <w:r>
+              <w:rPr>
+                <w:noProof/>
+                <w:webHidden/>
+              </w:rPr>
+              <w:t>17</w:t>
             </w:r>
             <w:r>
               <w:rPr>
@@ -2533,7 +2628,7 @@
           <w:lang w:val="en-GB"/>
         </w:rPr>
       </w:pPr>
-      <w:bookmarkStart w:id="1" w:name="_Toc198505032"/>
+      <w:bookmarkStart w:id="1" w:name="_Toc198581313"/>
       <w:bookmarkEnd w:id="0"/>
       <w:r>
         <w:rPr>
@@ -2572,7 +2667,7 @@
           <w:lang w:val="en-GB"/>
         </w:rPr>
       </w:pPr>
-      <w:bookmarkStart w:id="2" w:name="_Toc198505033"/>
+      <w:bookmarkStart w:id="2" w:name="_Toc198581314"/>
       <w:r>
         <w:rPr>
           <w:lang w:val="en-GB"/>
@@ -2877,7 +2972,7 @@
           <w:lang w:val="en-GB"/>
         </w:rPr>
       </w:pPr>
-      <w:bookmarkStart w:id="3" w:name="_Toc198505034"/>
+      <w:bookmarkStart w:id="3" w:name="_Toc198581315"/>
       <w:r>
         <w:rPr>
           <w:lang w:val="en-GB"/>
@@ -2891,7 +2986,7 @@
         <w:pStyle w:val="Kop2"/>
         <w:jc w:val="both"/>
       </w:pPr>
-      <w:bookmarkStart w:id="4" w:name="_Toc198505035"/>
+      <w:bookmarkStart w:id="4" w:name="_Toc198581316"/>
       <w:r>
         <w:t>The electricity market</w:t>
       </w:r>
@@ -2997,7 +3092,7 @@
         <w:pStyle w:val="Kop2"/>
         <w:jc w:val="both"/>
       </w:pPr>
-      <w:bookmarkStart w:id="5" w:name="_Toc198505036"/>
+      <w:bookmarkStart w:id="5" w:name="_Toc198581317"/>
       <w:r>
         <w:t>The ASSUME Framework</w:t>
       </w:r>
@@ -3341,7 +3436,7 @@
         <w:pStyle w:val="Kop2"/>
         <w:jc w:val="both"/>
       </w:pPr>
-      <w:bookmarkStart w:id="6" w:name="_Toc198505037"/>
+      <w:bookmarkStart w:id="6" w:name="_Toc198581318"/>
       <w:r>
         <w:t>Big O</w:t>
       </w:r>
@@ -3374,7 +3469,7 @@
       <w:pPr>
         <w:pStyle w:val="Kop3"/>
       </w:pPr>
-      <w:bookmarkStart w:id="7" w:name="_Toc198505038"/>
+      <w:bookmarkStart w:id="7" w:name="_Toc198581319"/>
       <w:r>
         <w:t>Math</w:t>
       </w:r>
@@ -3390,6 +3485,7 @@
     </w:p>
     <w:p>
       <w:pPr>
+        <w:spacing w:after="160"/>
         <w:rPr>
           <w:rFonts w:eastAsiaTheme="majorEastAsia" w:cstheme="minorHAnsi"/>
           <w:lang w:val="nl-BE"/>
@@ -3507,19 +3603,13 @@
             </w:rPr>
             <m:t>, we say:</m:t>
           </m:r>
-        </m:oMath>
-      </m:oMathPara>
-    </w:p>
-    <w:p>
-      <w:pPr>
-        <w:spacing w:after="160"/>
-        <w:rPr>
-          <w:rFonts w:eastAsiaTheme="majorEastAsia" w:cstheme="minorHAnsi"/>
-          <w:lang w:val="nl-BE"/>
-        </w:rPr>
-      </w:pPr>
-      <m:oMathPara>
-        <m:oMath>
+          <m:r>
+            <w:rPr>
+              <w:rFonts w:ascii="Cambria Math" w:hAnsi="Cambria Math"/>
+              <w:lang w:val="nl-BE"/>
+            </w:rPr>
+            <m:t xml:space="preserve"> </m:t>
+          </m:r>
           <m:r>
             <w:rPr>
               <w:rFonts w:ascii="Cambria Math" w:eastAsiaTheme="majorEastAsia" w:hAnsi="Cambria Math" w:cstheme="minorHAnsi"/>
@@ -3631,19 +3721,13 @@
             </w:rPr>
             <m:t>such that:</m:t>
           </m:r>
-        </m:oMath>
-      </m:oMathPara>
-    </w:p>
-    <w:p>
-      <w:pPr>
-        <w:spacing w:after="160"/>
-        <w:rPr>
-          <w:rFonts w:eastAsiaTheme="majorEastAsia" w:cstheme="minorHAnsi"/>
-          <w:lang w:val="nl-BE"/>
-        </w:rPr>
-      </w:pPr>
-      <m:oMathPara>
-        <m:oMath>
+          <m:r>
+            <w:rPr>
+              <w:rFonts w:ascii="Cambria Math" w:eastAsiaTheme="majorEastAsia" w:hAnsi="Cambria Math" w:cstheme="minorHAnsi"/>
+              <w:lang w:val="nl-BE"/>
+            </w:rPr>
+            <m:t xml:space="preserve"> </m:t>
+          </m:r>
           <m:r>
             <w:rPr>
               <w:rFonts w:ascii="Cambria Math" w:eastAsiaTheme="majorEastAsia" w:hAnsi="Cambria Math" w:cstheme="minorHAnsi"/>
@@ -3680,6 +3764,15 @@
           </m:r>
         </m:oMath>
       </m:oMathPara>
+    </w:p>
+    <w:p>
+      <w:pPr>
+        <w:spacing w:after="160"/>
+        <w:rPr>
+          <w:rFonts w:eastAsiaTheme="majorEastAsia" w:cstheme="minorHAnsi"/>
+          <w:lang w:val="nl-BE"/>
+        </w:rPr>
+      </w:pPr>
     </w:p>
     <w:p>
       <w:pPr>
@@ -3788,6 +3881,8 @@
       <w:pPr>
         <w:rPr>
           <w:rFonts w:eastAsiaTheme="majorEastAsia" w:cstheme="minorHAnsi"/>
+          <w:b/>
+          <w:bCs/>
         </w:rPr>
       </w:pPr>
       <w:r>
@@ -3795,6 +3890,20 @@
           <w:rFonts w:eastAsiaTheme="majorEastAsia" w:cstheme="minorHAnsi"/>
         </w:rPr>
         <w:t>An example to illustrate the definition:</w:t>
+      </w:r>
+      <w:r>
+        <w:rPr>
+          <w:rFonts w:eastAsiaTheme="majorEastAsia" w:cstheme="minorHAnsi"/>
+        </w:rPr>
+        <w:t xml:space="preserve"> </w:t>
+      </w:r>
+      <w:r>
+        <w:rPr>
+          <w:rFonts w:eastAsiaTheme="majorEastAsia" w:cstheme="minorHAnsi"/>
+          <w:b/>
+          <w:bCs/>
+        </w:rPr>
+        <w:t>elaborate further</w:t>
       </w:r>
     </w:p>
     <w:p>
@@ -4376,6 +4485,8 @@
       <w:pPr>
         <w:jc w:val="both"/>
         <w:rPr>
+          <w:b/>
+          <w:bCs/>
           <w:i/>
           <w:iCs/>
         </w:rPr>
@@ -4410,6 +4521,22 @@
         <w:t>freecodecamp</w:t>
       </w:r>
       <w:proofErr w:type="spellEnd"/>
+      <w:r>
+        <w:rPr>
+          <w:i/>
+          <w:iCs/>
+        </w:rPr>
+        <w:t xml:space="preserve"> </w:t>
+      </w:r>
+      <w:r>
+        <w:rPr>
+          <w:b/>
+          <w:bCs/>
+          <w:i/>
+          <w:iCs/>
+        </w:rPr>
+        <w:t>hyperlink</w:t>
+      </w:r>
     </w:p>
     <w:p>
       <w:pPr>
@@ -4419,7 +4546,7 @@
           <w:lang w:val="en-GB"/>
         </w:rPr>
       </w:pPr>
-      <w:bookmarkStart w:id="8" w:name="_Toc198505039"/>
+      <w:bookmarkStart w:id="8" w:name="_Toc198581320"/>
       <w:r>
         <w:rPr>
           <w:lang w:val="en-GB"/>
@@ -4428,6 +4555,23 @@
         <w:t>Methodology</w:t>
       </w:r>
       <w:bookmarkEnd w:id="8"/>
+    </w:p>
+    <w:p>
+      <w:pPr>
+        <w:rPr>
+          <w:b/>
+          <w:bCs/>
+          <w:lang w:val="en-US"/>
+        </w:rPr>
+      </w:pPr>
+      <w:r>
+        <w:rPr>
+          <w:b/>
+          <w:bCs/>
+          <w:lang w:val="en-US"/>
+        </w:rPr>
+        <w:t>Mention the hardware at the start</w:t>
+      </w:r>
     </w:p>
     <w:p>
       <w:pPr>
@@ -4492,7 +4636,7 @@
         <w:pStyle w:val="Kop2"/>
         <w:jc w:val="both"/>
       </w:pPr>
-      <w:bookmarkStart w:id="9" w:name="_Toc198505040"/>
+      <w:bookmarkStart w:id="9" w:name="_Toc198581321"/>
       <w:r>
         <w:t>Initial simulation</w:t>
       </w:r>
@@ -4557,28 +4701,33 @@
     <w:tbl>
       <w:tblPr>
         <w:tblStyle w:val="UATable"/>
-        <w:tblW w:w="0" w:type="auto"/>
+        <w:tblW w:w="5000" w:type="pct"/>
+        <w:tblCellMar>
+          <w:top w:w="57" w:type="dxa"/>
+          <w:bottom w:w="57" w:type="dxa"/>
+        </w:tblCellMar>
         <w:tblLook w:val="04A0" w:firstRow="1" w:lastRow="0" w:firstColumn="1" w:lastColumn="0" w:noHBand="0" w:noVBand="1"/>
       </w:tblPr>
       <w:tblGrid>
-        <w:gridCol w:w="996"/>
-        <w:gridCol w:w="1496"/>
-        <w:gridCol w:w="1336"/>
-        <w:gridCol w:w="1536"/>
+        <w:gridCol w:w="1684"/>
+        <w:gridCol w:w="2530"/>
+        <w:gridCol w:w="2258"/>
+        <w:gridCol w:w="2598"/>
       </w:tblGrid>
       <w:tr>
         <w:trPr>
           <w:cnfStyle w:val="100000000000" w:firstRow="1" w:lastRow="0" w:firstColumn="0" w:lastColumn="0" w:oddVBand="0" w:evenVBand="0" w:oddHBand="0" w:evenHBand="0" w:firstRowFirstColumn="0" w:firstRowLastColumn="0" w:lastRowFirstColumn="0" w:lastRowLastColumn="0"/>
-          <w:trHeight w:val="288"/>
+          <w:trHeight w:val="170"/>
         </w:trPr>
         <w:tc>
           <w:tcPr>
-            <w:tcW w:w="980" w:type="dxa"/>
+            <w:tcW w:w="928" w:type="pct"/>
             <w:noWrap/>
             <w:hideMark/>
           </w:tcPr>
           <w:p>
             <w:pPr>
+              <w:spacing w:after="0"/>
               <w:jc w:val="both"/>
               <w:rPr>
                 <w:bCs/>
@@ -4595,12 +4744,13 @@
         </w:tc>
         <w:tc>
           <w:tcPr>
-            <w:tcW w:w="1480" w:type="dxa"/>
+            <w:tcW w:w="1394" w:type="pct"/>
             <w:noWrap/>
             <w:hideMark/>
           </w:tcPr>
           <w:p>
             <w:pPr>
+              <w:spacing w:after="0"/>
               <w:jc w:val="both"/>
               <w:rPr>
                 <w:bCs/>
@@ -4616,12 +4766,13 @@
         </w:tc>
         <w:tc>
           <w:tcPr>
-            <w:tcW w:w="1320" w:type="dxa"/>
+            <w:tcW w:w="1245" w:type="pct"/>
             <w:noWrap/>
             <w:hideMark/>
           </w:tcPr>
           <w:p>
             <w:pPr>
+              <w:spacing w:after="0"/>
               <w:jc w:val="both"/>
               <w:rPr>
                 <w:bCs/>
@@ -4637,17 +4788,24 @@
         </w:tc>
         <w:tc>
           <w:tcPr>
-            <w:tcW w:w="1520" w:type="dxa"/>
+            <w:tcW w:w="1432" w:type="pct"/>
             <w:noWrap/>
             <w:hideMark/>
           </w:tcPr>
           <w:p>
             <w:pPr>
+              <w:spacing w:after="0"/>
               <w:jc w:val="both"/>
               <w:rPr>
                 <w:bCs/>
               </w:rPr>
             </w:pPr>
+            <w:r>
+              <w:rPr>
+                <w:bCs/>
+              </w:rPr>
+              <w:t xml:space="preserve">Average </w:t>
+            </w:r>
             <w:r>
               <w:rPr>
                 <w:bCs/>
@@ -4659,16 +4817,17 @@
       </w:tr>
       <w:tr>
         <w:trPr>
-          <w:trHeight w:val="288"/>
+          <w:trHeight w:val="170"/>
         </w:trPr>
         <w:tc>
           <w:tcPr>
-            <w:tcW w:w="980" w:type="dxa"/>
+            <w:tcW w:w="928" w:type="pct"/>
             <w:noWrap/>
             <w:hideMark/>
           </w:tcPr>
           <w:p>
             <w:pPr>
+              <w:spacing w:after="0"/>
               <w:jc w:val="both"/>
             </w:pPr>
             <w:r>
@@ -4678,12 +4837,13 @@
         </w:tc>
         <w:tc>
           <w:tcPr>
-            <w:tcW w:w="1480" w:type="dxa"/>
+            <w:tcW w:w="1394" w:type="pct"/>
             <w:noWrap/>
             <w:hideMark/>
           </w:tcPr>
           <w:p>
             <w:pPr>
+              <w:spacing w:after="0"/>
               <w:jc w:val="both"/>
             </w:pPr>
             <w:r>
@@ -4693,12 +4853,13 @@
         </w:tc>
         <w:tc>
           <w:tcPr>
-            <w:tcW w:w="1320" w:type="dxa"/>
+            <w:tcW w:w="1245" w:type="pct"/>
             <w:noWrap/>
             <w:hideMark/>
           </w:tcPr>
           <w:p>
             <w:pPr>
+              <w:spacing w:after="0"/>
               <w:jc w:val="both"/>
             </w:pPr>
             <w:r>
@@ -4708,12 +4869,13 @@
         </w:tc>
         <w:tc>
           <w:tcPr>
-            <w:tcW w:w="1520" w:type="dxa"/>
+            <w:tcW w:w="1432" w:type="pct"/>
             <w:noWrap/>
             <w:hideMark/>
           </w:tcPr>
           <w:p>
             <w:pPr>
+              <w:spacing w:after="0"/>
               <w:jc w:val="both"/>
             </w:pPr>
             <w:r>
@@ -4724,16 +4886,17 @@
       </w:tr>
       <w:tr>
         <w:trPr>
-          <w:trHeight w:val="288"/>
+          <w:trHeight w:val="170"/>
         </w:trPr>
         <w:tc>
           <w:tcPr>
-            <w:tcW w:w="980" w:type="dxa"/>
+            <w:tcW w:w="928" w:type="pct"/>
             <w:noWrap/>
             <w:hideMark/>
           </w:tcPr>
           <w:p>
             <w:pPr>
+              <w:spacing w:after="0"/>
               <w:jc w:val="both"/>
             </w:pPr>
             <w:r>
@@ -4743,12 +4906,13 @@
         </w:tc>
         <w:tc>
           <w:tcPr>
-            <w:tcW w:w="1480" w:type="dxa"/>
+            <w:tcW w:w="1394" w:type="pct"/>
             <w:noWrap/>
             <w:hideMark/>
           </w:tcPr>
           <w:p>
             <w:pPr>
+              <w:spacing w:after="0"/>
               <w:jc w:val="both"/>
             </w:pPr>
             <w:r>
@@ -4758,12 +4922,13 @@
         </w:tc>
         <w:tc>
           <w:tcPr>
-            <w:tcW w:w="1320" w:type="dxa"/>
+            <w:tcW w:w="1245" w:type="pct"/>
             <w:noWrap/>
             <w:hideMark/>
           </w:tcPr>
           <w:p>
             <w:pPr>
+              <w:spacing w:after="0"/>
               <w:jc w:val="both"/>
             </w:pPr>
             <w:r>
@@ -4773,12 +4938,13 @@
         </w:tc>
         <w:tc>
           <w:tcPr>
-            <w:tcW w:w="1520" w:type="dxa"/>
+            <w:tcW w:w="1432" w:type="pct"/>
             <w:noWrap/>
             <w:hideMark/>
           </w:tcPr>
           <w:p>
             <w:pPr>
+              <w:spacing w:after="0"/>
               <w:jc w:val="both"/>
             </w:pPr>
             <w:r>
@@ -4789,16 +4955,17 @@
       </w:tr>
       <w:tr>
         <w:trPr>
-          <w:trHeight w:val="288"/>
+          <w:trHeight w:val="170"/>
         </w:trPr>
         <w:tc>
           <w:tcPr>
-            <w:tcW w:w="980" w:type="dxa"/>
+            <w:tcW w:w="928" w:type="pct"/>
             <w:noWrap/>
             <w:hideMark/>
           </w:tcPr>
           <w:p>
             <w:pPr>
+              <w:spacing w:after="0"/>
               <w:jc w:val="both"/>
             </w:pPr>
             <w:r>
@@ -4808,12 +4975,13 @@
         </w:tc>
         <w:tc>
           <w:tcPr>
-            <w:tcW w:w="1480" w:type="dxa"/>
+            <w:tcW w:w="1394" w:type="pct"/>
             <w:noWrap/>
             <w:hideMark/>
           </w:tcPr>
           <w:p>
             <w:pPr>
+              <w:spacing w:after="0"/>
               <w:jc w:val="both"/>
             </w:pPr>
             <w:r>
@@ -4823,12 +4991,13 @@
         </w:tc>
         <w:tc>
           <w:tcPr>
-            <w:tcW w:w="1320" w:type="dxa"/>
+            <w:tcW w:w="1245" w:type="pct"/>
             <w:noWrap/>
             <w:hideMark/>
           </w:tcPr>
           <w:p>
             <w:pPr>
+              <w:spacing w:after="0"/>
               <w:jc w:val="both"/>
             </w:pPr>
             <w:r>
@@ -4838,12 +5007,13 @@
         </w:tc>
         <w:tc>
           <w:tcPr>
-            <w:tcW w:w="1520" w:type="dxa"/>
+            <w:tcW w:w="1432" w:type="pct"/>
             <w:noWrap/>
             <w:hideMark/>
           </w:tcPr>
           <w:p>
             <w:pPr>
+              <w:spacing w:after="0"/>
               <w:jc w:val="both"/>
             </w:pPr>
             <w:r>
@@ -4854,16 +5024,17 @@
       </w:tr>
       <w:tr>
         <w:trPr>
-          <w:trHeight w:val="288"/>
+          <w:trHeight w:val="170"/>
         </w:trPr>
         <w:tc>
           <w:tcPr>
-            <w:tcW w:w="980" w:type="dxa"/>
+            <w:tcW w:w="928" w:type="pct"/>
             <w:noWrap/>
             <w:hideMark/>
           </w:tcPr>
           <w:p>
             <w:pPr>
+              <w:spacing w:after="0"/>
               <w:jc w:val="both"/>
             </w:pPr>
             <w:r>
@@ -4873,12 +5044,13 @@
         </w:tc>
         <w:tc>
           <w:tcPr>
-            <w:tcW w:w="1480" w:type="dxa"/>
+            <w:tcW w:w="1394" w:type="pct"/>
             <w:noWrap/>
             <w:hideMark/>
           </w:tcPr>
           <w:p>
             <w:pPr>
+              <w:spacing w:after="0"/>
               <w:jc w:val="both"/>
             </w:pPr>
             <w:r>
@@ -4888,12 +5060,13 @@
         </w:tc>
         <w:tc>
           <w:tcPr>
-            <w:tcW w:w="1320" w:type="dxa"/>
+            <w:tcW w:w="1245" w:type="pct"/>
             <w:noWrap/>
             <w:hideMark/>
           </w:tcPr>
           <w:p>
             <w:pPr>
+              <w:spacing w:after="0"/>
               <w:jc w:val="both"/>
             </w:pPr>
             <w:r>
@@ -4903,12 +5076,13 @@
         </w:tc>
         <w:tc>
           <w:tcPr>
-            <w:tcW w:w="1520" w:type="dxa"/>
+            <w:tcW w:w="1432" w:type="pct"/>
             <w:noWrap/>
             <w:hideMark/>
           </w:tcPr>
           <w:p>
             <w:pPr>
+              <w:spacing w:after="0"/>
               <w:jc w:val="both"/>
             </w:pPr>
             <w:r>
@@ -4919,16 +5093,17 @@
       </w:tr>
       <w:tr>
         <w:trPr>
-          <w:trHeight w:val="288"/>
+          <w:trHeight w:val="170"/>
         </w:trPr>
         <w:tc>
           <w:tcPr>
-            <w:tcW w:w="980" w:type="dxa"/>
+            <w:tcW w:w="928" w:type="pct"/>
             <w:noWrap/>
             <w:hideMark/>
           </w:tcPr>
           <w:p>
             <w:pPr>
+              <w:spacing w:after="0"/>
               <w:jc w:val="both"/>
             </w:pPr>
             <w:r>
@@ -4938,12 +5113,13 @@
         </w:tc>
         <w:tc>
           <w:tcPr>
-            <w:tcW w:w="1480" w:type="dxa"/>
+            <w:tcW w:w="1394" w:type="pct"/>
             <w:noWrap/>
             <w:hideMark/>
           </w:tcPr>
           <w:p>
             <w:pPr>
+              <w:spacing w:after="0"/>
               <w:jc w:val="both"/>
             </w:pPr>
             <w:r>
@@ -4953,12 +5129,13 @@
         </w:tc>
         <w:tc>
           <w:tcPr>
-            <w:tcW w:w="1320" w:type="dxa"/>
+            <w:tcW w:w="1245" w:type="pct"/>
             <w:noWrap/>
             <w:hideMark/>
           </w:tcPr>
           <w:p>
             <w:pPr>
+              <w:spacing w:after="0"/>
               <w:jc w:val="both"/>
             </w:pPr>
             <w:r>
@@ -4968,12 +5145,13 @@
         </w:tc>
         <w:tc>
           <w:tcPr>
-            <w:tcW w:w="1520" w:type="dxa"/>
+            <w:tcW w:w="1432" w:type="pct"/>
             <w:noWrap/>
             <w:hideMark/>
           </w:tcPr>
           <w:p>
             <w:pPr>
+              <w:spacing w:after="0"/>
               <w:jc w:val="both"/>
             </w:pPr>
             <w:r>
@@ -4984,16 +5162,17 @@
       </w:tr>
       <w:tr>
         <w:trPr>
-          <w:trHeight w:val="288"/>
+          <w:trHeight w:val="170"/>
         </w:trPr>
         <w:tc>
           <w:tcPr>
-            <w:tcW w:w="980" w:type="dxa"/>
+            <w:tcW w:w="928" w:type="pct"/>
             <w:noWrap/>
             <w:hideMark/>
           </w:tcPr>
           <w:p>
             <w:pPr>
+              <w:spacing w:after="0"/>
               <w:jc w:val="both"/>
             </w:pPr>
             <w:r>
@@ -5003,12 +5182,13 @@
         </w:tc>
         <w:tc>
           <w:tcPr>
-            <w:tcW w:w="1480" w:type="dxa"/>
+            <w:tcW w:w="1394" w:type="pct"/>
             <w:noWrap/>
             <w:hideMark/>
           </w:tcPr>
           <w:p>
             <w:pPr>
+              <w:spacing w:after="0"/>
               <w:jc w:val="both"/>
             </w:pPr>
             <w:r>
@@ -5018,12 +5198,13 @@
         </w:tc>
         <w:tc>
           <w:tcPr>
-            <w:tcW w:w="1320" w:type="dxa"/>
+            <w:tcW w:w="1245" w:type="pct"/>
             <w:noWrap/>
             <w:hideMark/>
           </w:tcPr>
           <w:p>
             <w:pPr>
+              <w:spacing w:after="0"/>
               <w:jc w:val="both"/>
             </w:pPr>
             <w:r>
@@ -5033,12 +5214,13 @@
         </w:tc>
         <w:tc>
           <w:tcPr>
-            <w:tcW w:w="1520" w:type="dxa"/>
+            <w:tcW w:w="1432" w:type="pct"/>
             <w:noWrap/>
             <w:hideMark/>
           </w:tcPr>
           <w:p>
             <w:pPr>
+              <w:spacing w:after="0"/>
               <w:jc w:val="both"/>
             </w:pPr>
             <w:r>
@@ -5132,114 +5314,140 @@
         <w:t xml:space="preserve">, so </w:t>
       </w:r>
       <w:r>
-        <w:t xml:space="preserve">a random meter profile is selected every time a unit is created. The net load, the difference between the consumption and production, is the residents demand. A negative demand means that he can sell this excess power on the market. This scenario does not approximate </w:t>
+        <w:t>a random meter profile is selected every time a unit is created. The net load, the difference between the consumption and production, is the residents demand. A negative demand means that he can sell this excess power on the market. This scenario does not approximate the Belgian market, because the electricity consumption is much higher. To take the rest of the market into account, an Agent0 is created with</w:t>
+      </w:r>
+      <w:r>
+        <w:t xml:space="preserve"> its</w:t>
+      </w:r>
+      <w:r>
+        <w:t xml:space="preserve"> demand </w:t>
+      </w:r>
+      <w:r>
+        <w:t>as the measured total load on the Belgian grid,</w:t>
+      </w:r>
+      <w:r>
+        <w:t xml:space="preserve"> gathered from the Elia database</w:t>
+      </w:r>
+      <w:r>
+        <w:t xml:space="preserve"> [3]</w:t>
+      </w:r>
+      <w:r>
+        <w:t xml:space="preserve">. </w:t>
+      </w:r>
+      <w:r>
+        <w:t xml:space="preserve">The set up of the demand </w:t>
+      </w:r>
+      <w:r>
+        <w:t xml:space="preserve">and supply </w:t>
+      </w:r>
+      <w:r>
+        <w:t xml:space="preserve">units is an abstraction used only for simulation purposes. In a real life scenario, consumers would not trade full demand at a single </w:t>
+      </w:r>
+      <w:r>
+        <w:t>moment but</w:t>
+      </w:r>
+      <w:r>
+        <w:t xml:space="preserve"> rather have a baseline contract and trade the amount </w:t>
+      </w:r>
+      <w:r>
+        <w:t xml:space="preserve">around </w:t>
+      </w:r>
+      <w:r>
+        <w:t>the baseline, first in coarse blocks and then finer as the moment of delivery comes closer</w:t>
+      </w:r>
+      <w:r>
+        <w:t>.</w:t>
+      </w:r>
+      <w:r>
+        <w:t xml:space="preserve"> Producers on the other hand do not produce the same amount of power every hour. Their supply is </w:t>
+      </w:r>
+      <w:proofErr w:type="spellStart"/>
+      <w:r>
+        <w:t>dependant</w:t>
+      </w:r>
+      <w:proofErr w:type="spellEnd"/>
+      <w:r>
+        <w:t xml:space="preserve"> on various factors such as demand, availability of product and time of day.</w:t>
+      </w:r>
+    </w:p>
+    <w:p>
+      <w:pPr>
+        <w:jc w:val="both"/>
+      </w:pPr>
+      <w:r>
+        <w:t>The ASSUME framework provides the possibility of using csv files to defines units</w:t>
+      </w:r>
+      <w:r>
+        <w:t>, t</w:t>
+      </w:r>
+      <w:r>
+        <w:t xml:space="preserve">he market is defined using a </w:t>
+      </w:r>
+      <w:proofErr w:type="spellStart"/>
+      <w:r>
+        <w:t>yaml</w:t>
+      </w:r>
+      <w:proofErr w:type="spellEnd"/>
+      <w:r>
+        <w:t xml:space="preserve"> file. We store all th</w:t>
+      </w:r>
+      <w:r>
+        <w:t>ese</w:t>
+      </w:r>
+      <w:r>
+        <w:t xml:space="preserve"> files in a certain folder and give the path name </w:t>
+      </w:r>
+      <w:r>
+        <w:t xml:space="preserve">and the world entity as parameters into the </w:t>
+      </w:r>
+      <w:r>
+        <w:t>simulation function of the framework. The outpu</w:t>
+      </w:r>
+      <w:r>
+        <w:t>t</w:t>
+      </w:r>
+      <w:r>
+        <w:t xml:space="preserve"> is saved in an SQLite database at the path defines by the user, given as a parameter when initializing the World entity.</w:t>
+      </w:r>
+      <w:r>
+        <w:t xml:space="preserve"> </w:t>
+      </w:r>
+      <w:r>
+        <w:t xml:space="preserve">The units are defined above. The market is </w:t>
       </w:r>
       <w:r>
         <w:lastRenderedPageBreak/>
-        <w:t>the Belgian market, because the electricity consumption is much higher. To take the rest of the market into account, an Agent0 is created with</w:t>
-      </w:r>
-      <w:r>
-        <w:t xml:space="preserve"> its</w:t>
-      </w:r>
-      <w:r>
-        <w:t xml:space="preserve"> demand </w:t>
-      </w:r>
-      <w:r>
-        <w:t>as the measured total load on the Belgian grid,</w:t>
-      </w:r>
-      <w:r>
-        <w:t xml:space="preserve"> gathered from the Elia database</w:t>
-      </w:r>
-      <w:r>
-        <w:t xml:space="preserve"> [3]</w:t>
-      </w:r>
-      <w:r>
-        <w:t xml:space="preserve">. </w:t>
-      </w:r>
-      <w:r>
-        <w:t xml:space="preserve">The set up of the demand units is an abstraction used only for simulation purposes. In a real life scenario, consumers would not trade full demand at a single </w:t>
-      </w:r>
-      <w:r>
-        <w:t>moment but</w:t>
-      </w:r>
-      <w:r>
-        <w:t xml:space="preserve"> rather have a baseline contract and trade the amount </w:t>
-      </w:r>
-      <w:r>
-        <w:t xml:space="preserve">around </w:t>
-      </w:r>
-      <w:r>
-        <w:t>the baseline, first in coarse blocks and then finer as the moment of delivery comes closer</w:t>
-      </w:r>
-      <w:r>
-        <w:t>.</w:t>
+        <w:t xml:space="preserve">defined for the </w:t>
+      </w:r>
+      <w:r>
+        <w:t xml:space="preserve">year 2022 because this is the most recent year </w:t>
+      </w:r>
+      <w:r>
+        <w:t>for</w:t>
+      </w:r>
+      <w:r>
+        <w:t xml:space="preserve"> which the </w:t>
+      </w:r>
+      <w:proofErr w:type="spellStart"/>
+      <w:r>
+        <w:t>Fluvius</w:t>
+      </w:r>
+      <w:proofErr w:type="spellEnd"/>
+      <w:r>
+        <w:t xml:space="preserve"> meter</w:t>
+      </w:r>
+      <w:r>
+        <w:t xml:space="preserve"> data is available. The market is a Day-Ahead market. </w:t>
       </w:r>
     </w:p>
     <w:p>
       <w:pPr>
         <w:jc w:val="both"/>
-      </w:pPr>
-      <w:r>
-        <w:t>The ASSUME framework provides the possibility of using csv files to defines units</w:t>
-      </w:r>
-      <w:r>
-        <w:t>, t</w:t>
-      </w:r>
-      <w:r>
-        <w:t xml:space="preserve">he market is defined using a </w:t>
-      </w:r>
-      <w:proofErr w:type="spellStart"/>
-      <w:r>
-        <w:t>yaml</w:t>
-      </w:r>
-      <w:proofErr w:type="spellEnd"/>
-      <w:r>
-        <w:t xml:space="preserve"> file. We store all th</w:t>
-      </w:r>
-      <w:r>
-        <w:t>ese</w:t>
-      </w:r>
-      <w:r>
-        <w:t xml:space="preserve"> files in a certain folder and give the path name </w:t>
-      </w:r>
-      <w:r>
-        <w:t xml:space="preserve">and the world entity as parameters into the </w:t>
-      </w:r>
-      <w:r>
-        <w:t>simulation function of the framework. The outpu</w:t>
-      </w:r>
-      <w:r>
-        <w:t>t</w:t>
-      </w:r>
-      <w:r>
-        <w:t xml:space="preserve"> is saved in an SQLite database at the path defines by the user, given as a parameter when initializing the World entity.</w:t>
-      </w:r>
-      <w:r>
-        <w:t xml:space="preserve"> </w:t>
-      </w:r>
-      <w:r>
-        <w:t xml:space="preserve">The units are defined above. The market is defined for the </w:t>
-      </w:r>
-      <w:r>
-        <w:t xml:space="preserve">year 2022 because this is the most recent year </w:t>
-      </w:r>
-      <w:r>
-        <w:t>for</w:t>
-      </w:r>
-      <w:r>
-        <w:t xml:space="preserve"> which the </w:t>
-      </w:r>
-      <w:proofErr w:type="spellStart"/>
-      <w:r>
-        <w:t>Fluvius</w:t>
-      </w:r>
-      <w:proofErr w:type="spellEnd"/>
-      <w:r>
-        <w:t xml:space="preserve"> meter</w:t>
-      </w:r>
-      <w:r>
-        <w:t xml:space="preserve"> data is available. The market is a Day-Ahead market. </w:t>
-      </w:r>
+        <w:rPr>
+          <w:b/>
+          <w:bCs/>
+        </w:rPr>
+      </w:pPr>
       <w:r>
         <w:t xml:space="preserve">The results of the performance analysis and the optimization was done using 10 agents, </w:t>
       </w:r>
@@ -5258,13 +5466,38 @@
       <w:r>
         <w:t xml:space="preserve"> as will be shown in the results section. Ten agents show the bottlenecks well enough and simulating with more agents would just be time lost, wating for it to finish.</w:t>
       </w:r>
+      <w:r>
+        <w:t xml:space="preserve"> This mean</w:t>
+      </w:r>
+      <w:r>
+        <w:t>s</w:t>
+      </w:r>
+      <w:r>
+        <w:t xml:space="preserve"> that the results that we obtain for simulating ten thousands agent are by means of extrapolation. </w:t>
+      </w:r>
+      <w:r>
+        <w:rPr>
+          <w:b/>
+          <w:bCs/>
+        </w:rPr>
+        <w:t>Maybe add something</w:t>
+      </w:r>
+    </w:p>
+    <w:p>
+      <w:pPr>
+        <w:jc w:val="both"/>
+        <w:rPr>
+          <w:b/>
+          <w:bCs/>
+        </w:rPr>
+      </w:pPr>
     </w:p>
     <w:p>
       <w:pPr>
         <w:pStyle w:val="Kop2"/>
         <w:jc w:val="both"/>
       </w:pPr>
-      <w:bookmarkStart w:id="10" w:name="_Toc198505041"/>
+      <w:bookmarkStart w:id="10" w:name="_Toc198581322"/>
       <w:r>
         <w:t>Profiling</w:t>
       </w:r>
@@ -5378,7 +5611,7 @@
         <w:pStyle w:val="Kop3"/>
         <w:jc w:val="both"/>
       </w:pPr>
-      <w:bookmarkStart w:id="11" w:name="_Toc198505042"/>
+      <w:bookmarkStart w:id="11" w:name="_Toc198581323"/>
       <w:proofErr w:type="spellStart"/>
       <w:r>
         <w:t>cProfile</w:t>
@@ -5636,11 +5869,7 @@
         <w:t xml:space="preserve"> A more </w:t>
       </w:r>
       <w:r>
-        <w:t xml:space="preserve">detailed description of the problem is described </w:t>
-      </w:r>
-      <w:r>
-        <w:lastRenderedPageBreak/>
-        <w:t xml:space="preserve">in this note [7]. </w:t>
+        <w:t xml:space="preserve">detailed description of the problem is described in this note [7]. </w:t>
       </w:r>
       <w:r>
         <w:t xml:space="preserve"> </w:t>
@@ -5723,9 +5952,10 @@
         <w:pStyle w:val="Kop3"/>
         <w:jc w:val="both"/>
       </w:pPr>
-      <w:bookmarkStart w:id="12" w:name="_Toc198505043"/>
+      <w:bookmarkStart w:id="12" w:name="_Toc198581324"/>
       <w:proofErr w:type="spellStart"/>
       <w:r>
+        <w:lastRenderedPageBreak/>
         <w:t>Tracemalloc</w:t>
       </w:r>
       <w:proofErr w:type="spellEnd"/>
@@ -5791,13 +6021,83 @@
     </w:p>
     <w:p>
       <w:pPr>
+        <w:jc w:val="both"/>
+      </w:pPr>
+    </w:p>
+    <w:p>
+      <w:pPr>
+        <w:jc w:val="both"/>
+      </w:pPr>
+    </w:p>
+    <w:p>
+      <w:pPr>
+        <w:jc w:val="both"/>
+      </w:pPr>
+    </w:p>
+    <w:p>
+      <w:pPr>
+        <w:jc w:val="both"/>
+      </w:pPr>
+    </w:p>
+    <w:p>
+      <w:pPr>
+        <w:jc w:val="both"/>
+      </w:pPr>
+    </w:p>
+    <w:p>
+      <w:pPr>
+        <w:jc w:val="both"/>
+      </w:pPr>
+    </w:p>
+    <w:p>
+      <w:pPr>
+        <w:jc w:val="both"/>
+      </w:pPr>
+    </w:p>
+    <w:p>
+      <w:pPr>
+        <w:jc w:val="both"/>
+      </w:pPr>
+    </w:p>
+    <w:p>
+      <w:pPr>
+        <w:jc w:val="both"/>
+      </w:pPr>
+    </w:p>
+    <w:p>
+      <w:pPr>
+        <w:jc w:val="both"/>
+      </w:pPr>
+    </w:p>
+    <w:p>
+      <w:pPr>
+        <w:jc w:val="both"/>
+      </w:pPr>
+    </w:p>
+    <w:p>
+      <w:pPr>
+        <w:jc w:val="both"/>
+      </w:pPr>
+    </w:p>
+    <w:p>
+      <w:pPr>
+        <w:jc w:val="both"/>
+      </w:pPr>
+    </w:p>
+    <w:p>
+      <w:pPr>
+        <w:jc w:val="both"/>
+      </w:pPr>
+    </w:p>
+    <w:p>
+      <w:pPr>
         <w:pStyle w:val="Kop1"/>
         <w:jc w:val="both"/>
         <w:rPr>
           <w:lang w:val="en-GB"/>
         </w:rPr>
       </w:pPr>
-      <w:bookmarkStart w:id="13" w:name="_Toc198505044"/>
+      <w:bookmarkStart w:id="13" w:name="_Toc198581325"/>
       <w:r>
         <w:rPr>
           <w:lang w:val="en-GB"/>
@@ -5840,7 +6140,7 @@
         <w:pStyle w:val="Kop2"/>
         <w:jc w:val="both"/>
       </w:pPr>
-      <w:bookmarkStart w:id="14" w:name="_Toc198505045"/>
+      <w:bookmarkStart w:id="14" w:name="_Toc198581326"/>
       <w:r>
         <w:t>Simulation results</w:t>
       </w:r>
@@ -5886,11 +6186,12 @@
         <w:rPr>
           <w:noProof/>
         </w:rPr>
+        <w:lastRenderedPageBreak/>
         <w:drawing>
-          <wp:inline distT="0" distB="0" distL="0" distR="0" wp14:anchorId="4674FDE7" wp14:editId="2280E8CF">
-            <wp:extent cx="5048250" cy="2871787"/>
-            <wp:effectExtent l="0" t="0" r="0" b="5080"/>
-            <wp:docPr id="1459303808" name="Chart 1">
+          <wp:inline distT="0" distB="0" distL="0" distR="0" wp14:anchorId="0F0C0C22" wp14:editId="5C3A207C">
+            <wp:extent cx="4926330" cy="2843212"/>
+            <wp:effectExtent l="0" t="0" r="7620" b="14605"/>
+            <wp:docPr id="802475345" name="Grafiek 1">
               <a:extLst xmlns:a="http://schemas.openxmlformats.org/drawingml/2006/main">
                 <a:ext uri="{FF2B5EF4-FFF2-40B4-BE49-F238E27FC236}">
                   <a16:creationId xmlns:a16="http://schemas.microsoft.com/office/drawing/2014/main" id="{79DB70DE-2ECD-E4DB-5DA4-59DC6D7D20F9}"/>
@@ -5906,6 +6207,9 @@
           </wp:inline>
         </w:drawing>
       </w:r>
+      <w:r>
+        <w:br w:type="textWrapping" w:clear="all"/>
+      </w:r>
     </w:p>
     <w:p>
       <w:pPr>
@@ -5958,7 +6262,25 @@
             <w:rPr>
               <w:rFonts w:ascii="Cambria Math" w:hAnsi="Cambria Math"/>
             </w:rPr>
-            <m:t>y=3.70x+120</m:t>
+            <m:t>y=3.</m:t>
+          </m:r>
+          <m:r>
+            <w:rPr>
+              <w:rFonts w:ascii="Cambria Math" w:hAnsi="Cambria Math"/>
+            </w:rPr>
+            <m:t>84</m:t>
+          </m:r>
+          <m:r>
+            <w:rPr>
+              <w:rFonts w:ascii="Cambria Math" w:hAnsi="Cambria Math"/>
+            </w:rPr>
+            <m:t>x+1</m:t>
+          </m:r>
+          <m:r>
+            <w:rPr>
+              <w:rFonts w:ascii="Cambria Math" w:hAnsi="Cambria Math"/>
+            </w:rPr>
+            <m:t>49</m:t>
           </m:r>
         </m:oMath>
       </m:oMathPara>
@@ -5974,7 +6296,6 @@
         <w:rPr>
           <w:rFonts w:eastAsiaTheme="minorEastAsia"/>
         </w:rPr>
-        <w:lastRenderedPageBreak/>
         <w:t xml:space="preserve">With x the </w:t>
       </w:r>
       <w:r>
@@ -6001,7 +6322,19 @@
         <w:rPr>
           <w:rFonts w:eastAsiaTheme="minorEastAsia"/>
         </w:rPr>
-        <w:t xml:space="preserve">That means that for every added agent, the runtime increases with 5.61 seconds. If this trendline continues, we would get the following time for the simulation of ten thousand agents. </w:t>
+        <w:t xml:space="preserve">That means that for every added agent, the runtime increases with </w:t>
+      </w:r>
+      <w:r>
+        <w:rPr>
+          <w:rFonts w:eastAsiaTheme="minorEastAsia"/>
+        </w:rPr>
+        <w:t>3.84</w:t>
+      </w:r>
+      <w:r>
+        <w:rPr>
+          <w:rFonts w:eastAsiaTheme="minorEastAsia"/>
+        </w:rPr>
+        <w:t xml:space="preserve"> seconds. If this trendline continues, we would get the following time for the simulation of ten thousand agents. </w:t>
       </w:r>
     </w:p>
     <w:p>
@@ -6017,7 +6350,25 @@
             <w:rPr>
               <w:rFonts w:ascii="Cambria Math" w:hAnsi="Cambria Math"/>
             </w:rPr>
-            <m:t>y= 3.70*10000+120</m:t>
+            <m:t>y= 3.</m:t>
+          </m:r>
+          <m:r>
+            <w:rPr>
+              <w:rFonts w:ascii="Cambria Math" w:hAnsi="Cambria Math"/>
+            </w:rPr>
+            <m:t>84</m:t>
+          </m:r>
+          <m:r>
+            <w:rPr>
+              <w:rFonts w:ascii="Cambria Math" w:hAnsi="Cambria Math"/>
+            </w:rPr>
+            <m:t>*10000+</m:t>
+          </m:r>
+          <m:r>
+            <w:rPr>
+              <w:rFonts w:ascii="Cambria Math" w:hAnsi="Cambria Math"/>
+            </w:rPr>
+            <m:t>149</m:t>
           </m:r>
         </m:oMath>
       </m:oMathPara>
@@ -6035,13 +6386,31 @@
             <w:rPr>
               <w:rFonts w:ascii="Cambria Math" w:hAnsi="Cambria Math"/>
             </w:rPr>
-            <m:t xml:space="preserve">y=37120 s≅10.3 </m:t>
+            <m:t>y=</m:t>
           </m:r>
           <m:r>
             <w:rPr>
               <w:rFonts w:ascii="Cambria Math" w:hAnsi="Cambria Math"/>
             </w:rPr>
-            <m:t xml:space="preserve">h </m:t>
+            <m:t>38549</m:t>
+          </m:r>
+          <m:r>
+            <w:rPr>
+              <w:rFonts w:ascii="Cambria Math" w:hAnsi="Cambria Math"/>
+            </w:rPr>
+            <m:t xml:space="preserve"> s≅10 h</m:t>
+          </m:r>
+          <m:r>
+            <w:rPr>
+              <w:rFonts w:ascii="Cambria Math" w:hAnsi="Cambria Math"/>
+            </w:rPr>
+            <m:t xml:space="preserve"> 42 min</m:t>
+          </m:r>
+          <m:r>
+            <w:rPr>
+              <w:rFonts w:ascii="Cambria Math" w:hAnsi="Cambria Math"/>
+            </w:rPr>
+            <m:t xml:space="preserve"> </m:t>
           </m:r>
         </m:oMath>
       </m:oMathPara>
@@ -6124,7 +6493,7 @@
           <w:rFonts w:eastAsiaTheme="minorEastAsia"/>
         </w:rPr>
       </w:pPr>
-      <w:bookmarkStart w:id="15" w:name="_Toc198505046"/>
+      <w:bookmarkStart w:id="15" w:name="_Toc198581327"/>
       <w:r>
         <w:rPr>
           <w:rFonts w:eastAsiaTheme="minorEastAsia"/>
@@ -6169,10 +6538,17 @@
         <w:t xml:space="preserve"> </w:t>
       </w:r>
       <w:r>
-        <w:t xml:space="preserve">They were never used simultaneously when profiling, either only the time performance was profiled or only the memory consumption. The time performance was profiled more rigorously and in greater detail since it served as a greater bottleneck than the memory consumption as mentioned above. </w:t>
-      </w:r>
-    </w:p>
-    <w:bookmarkStart w:id="16" w:name="_Toc198505047"/>
+        <w:t xml:space="preserve">They were never used simultaneously when profiling, either only the time performance was profiled or only the memory consumption. The time performance was profiled more rigorously and in greater detail since it served as a greater </w:t>
+      </w:r>
+      <w:r>
+        <w:lastRenderedPageBreak/>
+        <w:t xml:space="preserve">bottleneck than the memory consumption as mentioned above. </w:t>
+      </w:r>
+      <w:r>
+        <w:t>It will also be made clear in the description of the figures whether we profiled WALL time or CPU time.</w:t>
+      </w:r>
+    </w:p>
+    <w:bookmarkStart w:id="16" w:name="_Toc198581328"/>
     <w:p>
       <w:pPr>
         <w:pStyle w:val="Kop3"/>
@@ -6362,30 +6738,40 @@
         </w:rPr>
         <w:t xml:space="preserve"> of the time per function</w:t>
       </w:r>
+      <w:r>
+        <w:rPr>
+          <w:i/>
+          <w:iCs/>
+        </w:rPr>
+        <w:t xml:space="preserve"> (</w:t>
+      </w:r>
+      <w:r>
+        <w:rPr>
+          <w:i/>
+          <w:iCs/>
+        </w:rPr>
+        <w:t>WALL time)</w:t>
+      </w:r>
     </w:p>
     <w:p>
       <w:pPr>
         <w:jc w:val="both"/>
       </w:pPr>
-      <w:r>
-        <w:t xml:space="preserve">The interesting part however is indicated by yellow box. </w:t>
-      </w:r>
       <w:r>
         <w:rPr>
           <w:b/>
           <w:bCs/>
         </w:rPr>
-        <w:t>Yet to explain what exactly takes 3610 seconds</w:t>
-      </w:r>
-      <w:r>
-        <w:rPr>
-          <w:b/>
-          <w:bCs/>
-        </w:rPr>
-        <w:t xml:space="preserve"> </w:t>
-      </w:r>
-      <w:r>
-        <w:t>The figure below shows the zoomed in figure of the yellow box.</w:t>
+        <w:t>Explain the time it took and what the core bs is .</w:t>
+      </w:r>
+      <w:r>
+        <w:t xml:space="preserve">The figure below shows the zoomed in figure </w:t>
+      </w:r>
+      <w:r>
+        <w:t>of the interesting part, indicated by yellow box</w:t>
+      </w:r>
+      <w:r>
+        <w:t>.</w:t>
       </w:r>
     </w:p>
     <w:p>
@@ -6400,7 +6786,6 @@
         <w:rPr>
           <w:noProof/>
         </w:rPr>
-        <w:lastRenderedPageBreak/>
         <w:drawing>
           <wp:inline distT="0" distB="0" distL="0" distR="0" wp14:anchorId="1EFB6525" wp14:editId="6CFC01FD">
             <wp:extent cx="5759450" cy="2783205"/>
@@ -6456,18 +6841,37 @@
         <w:jc w:val="both"/>
       </w:pPr>
       <w:r>
-        <w:t xml:space="preserve">The business logic that is beyond the scope of the </w:t>
+        <w:t xml:space="preserve">The </w:t>
       </w:r>
       <w:r>
         <w:t>framework</w:t>
       </w:r>
       <w:r>
+        <w:t xml:space="preserve"> logic that is beyond the scope of the </w:t>
+      </w:r>
+      <w:r>
+        <w:t xml:space="preserve">assume </w:t>
+      </w:r>
+      <w:r>
+        <w:t>framework</w:t>
+      </w:r>
+      <w:r>
         <w:t xml:space="preserve"> is not </w:t>
       </w:r>
       <w:r>
         <w:t>for optimization</w:t>
       </w:r>
       <w:r>
+        <w:t xml:space="preserve"> </w:t>
+      </w:r>
+      <w:r>
+        <w:rPr>
+          <w:b/>
+          <w:bCs/>
+        </w:rPr>
+        <w:t>modify</w:t>
+      </w:r>
+      <w:r>
         <w:t xml:space="preserve">. </w:t>
       </w:r>
       <w:r>
@@ -6526,7 +6930,11 @@
         <w:t>s</w:t>
       </w:r>
       <w:r>
-        <w:t xml:space="preserve"> that can potentially be optimized.</w:t>
+        <w:t xml:space="preserve"> that can potentially be </w:t>
+      </w:r>
+      <w:r>
+        <w:lastRenderedPageBreak/>
+        <w:t>optimized.</w:t>
       </w:r>
       <w:r>
         <w:t xml:space="preserve"> This shows all the function below the orange box, but the names are </w:t>
@@ -6670,7 +7078,6 @@
         <w:jc w:val="both"/>
       </w:pPr>
       <w:r>
-        <w:lastRenderedPageBreak/>
         <w:t>T</w:t>
       </w:r>
       <w:r>
@@ -6692,46 +7099,40 @@
       </w:r>
       <w:proofErr w:type="spellEnd"/>
       <w:r>
-        <w:t>, is that:</w:t>
-      </w:r>
-    </w:p>
-    <w:p>
-      <w:pPr>
-        <w:pStyle w:val="Lijstalinea"/>
-        <w:numPr>
-          <w:ilvl w:val="0"/>
-          <w:numId w:val="16"/>
-        </w:numPr>
+        <w:t xml:space="preserve">, is </w:t>
+      </w:r>
+      <w:r>
+        <w:t>the following</w:t>
+      </w:r>
+    </w:p>
+    <w:p>
+      <w:pPr>
         <w:jc w:val="both"/>
       </w:pPr>
       <w:r>
-        <w:t>They each consist of subfunctions that take up the time</w:t>
-      </w:r>
-    </w:p>
-    <w:p>
-      <w:pPr>
-        <w:pStyle w:val="Lijstalinea"/>
-        <w:numPr>
-          <w:ilvl w:val="0"/>
-          <w:numId w:val="16"/>
-        </w:numPr>
-        <w:jc w:val="both"/>
-      </w:pPr>
-      <w:r>
-        <w:t xml:space="preserve">Most of the subfunctions are already optimized </w:t>
-      </w:r>
-    </w:p>
-    <w:p>
-      <w:pPr>
-        <w:pStyle w:val="Lijstalinea"/>
-        <w:numPr>
-          <w:ilvl w:val="0"/>
-          <w:numId w:val="16"/>
-        </w:numPr>
-        <w:jc w:val="both"/>
-      </w:pPr>
-      <w:r>
-        <w:t>There is not enough gain for the time spent optimizing those subfunctions.</w:t>
+        <w:t xml:space="preserve">As can be seen on figure 6, the other subfunctions all consists of multiple subfunctions, and this trend continues until a leaf function is reached. </w:t>
+      </w:r>
+      <w:r>
+        <w:t>There is no gain with the time constraints to look for and implement an optimization for the leaf functions, the time would better be spent on the bigger time consuming functions. Additionally, ASSUME uses the Pandas library [</w:t>
+      </w:r>
+      <w:r>
+        <w:t>https://pandas.pydata.org/docs/</w:t>
+      </w:r>
+      <w:r>
+        <w:t xml:space="preserve">] to work with tabular data like SQL tables. </w:t>
+      </w:r>
+      <w:r>
+        <w:t>Pandas is already high-performance but an ASSUME contains an implementation of the pandas library suited to the needs of the framework making it even more efficient.</w:t>
+      </w:r>
+      <w:r>
+        <w:t xml:space="preserve"> </w:t>
+      </w:r>
+      <w:r>
+        <w:rPr>
+          <w:b/>
+          <w:bCs/>
+        </w:rPr>
+        <w:t>more concise why the other functions not chosen</w:t>
       </w:r>
     </w:p>
     <w:p>
@@ -6836,14 +7237,15 @@
         <w:rPr>
           <w:noProof/>
         </w:rPr>
+        <w:lastRenderedPageBreak/>
         <w:drawing>
-          <wp:anchor distT="0" distB="0" distL="114300" distR="114300" simplePos="0" relativeHeight="251666432" behindDoc="0" locked="0" layoutInCell="1" allowOverlap="1" wp14:anchorId="7D595259" wp14:editId="152EC735">
+          <wp:anchor distT="0" distB="0" distL="114300" distR="114300" simplePos="0" relativeHeight="251666432" behindDoc="0" locked="0" layoutInCell="1" allowOverlap="1" wp14:anchorId="7D595259" wp14:editId="6531004B">
             <wp:simplePos x="0" y="0"/>
             <wp:positionH relativeFrom="margin">
               <wp:align>right</wp:align>
             </wp:positionH>
             <wp:positionV relativeFrom="paragraph">
-              <wp:posOffset>316230</wp:posOffset>
+              <wp:posOffset>209550</wp:posOffset>
             </wp:positionV>
             <wp:extent cx="5759450" cy="529590"/>
             <wp:effectExtent l="0" t="0" r="0" b="3810"/>
@@ -6950,12 +7352,20 @@
     <w:p>
       <w:pPr>
         <w:jc w:val="both"/>
+        <w:rPr>
+          <w:b/>
+          <w:bCs/>
+        </w:rPr>
       </w:pPr>
       <w:r>
         <w:t xml:space="preserve">The </w:t>
       </w:r>
       <w:proofErr w:type="spellStart"/>
       <w:r>
+        <w:rPr>
+          <w:i/>
+          <w:iCs/>
+        </w:rPr>
         <w:t>ncalls</w:t>
       </w:r>
       <w:proofErr w:type="spellEnd"/>
@@ -6970,6 +7380,10 @@
       </w:r>
       <w:proofErr w:type="spellStart"/>
       <w:r>
+        <w:rPr>
+          <w:i/>
+          <w:iCs/>
+        </w:rPr>
         <w:t>tottime</w:t>
       </w:r>
       <w:proofErr w:type="spellEnd"/>
@@ -6978,11 +7392,18 @@
       </w:r>
       <w:proofErr w:type="spellStart"/>
       <w:r>
+        <w:rPr>
+          <w:i/>
+          <w:iCs/>
+        </w:rPr>
         <w:t>cumtime</w:t>
       </w:r>
       <w:proofErr w:type="spellEnd"/>
       <w:r>
-        <w:t xml:space="preserve"> is the amount of time spend in the function including subfunctions. </w:t>
+        <w:t xml:space="preserve"> is the amount of time spend in the function including subfunctions.</w:t>
+      </w:r>
+      <w:r>
+        <w:t xml:space="preserve"> Function (1) takes 381 microseconds to run and function (1) takes 37 microseconds to run. This tells us that the latter function is already very optimized. We therefore focus all out attention on the first function.</w:t>
       </w:r>
     </w:p>
     <w:p>
@@ -7068,33 +7489,19 @@
         <w:rPr>
           <w:lang w:val="en-US"/>
         </w:rPr>
-        <w:t xml:space="preserve"> function. The pseudocode is shown in figure 9.</w:t>
-      </w:r>
-    </w:p>
-    <w:p>
-      <w:pPr>
-        <w:jc w:val="both"/>
+        <w:t xml:space="preserve"> function. The function is divided into four </w:t>
+      </w:r>
+      <w:r>
         <w:rPr>
           <w:lang w:val="en-US"/>
         </w:rPr>
-      </w:pPr>
+        <w:t>sections</w:t>
+      </w:r>
       <w:r>
         <w:rPr>
           <w:lang w:val="en-US"/>
         </w:rPr>
-        <w:t xml:space="preserve">The function is divided into four </w:t>
-      </w:r>
-      <w:r>
-        <w:rPr>
-          <w:lang w:val="en-US"/>
-        </w:rPr>
-        <w:t>sections</w:t>
-      </w:r>
-      <w:r>
-        <w:rPr>
-          <w:lang w:val="en-US"/>
-        </w:rPr>
-        <w:t>:</w:t>
+        <w:t xml:space="preserve"> where each section is denoted in figure 9 by the color that the section is highlighted with. The unhighlighted parts are variable instantiations.</w:t>
       </w:r>
     </w:p>
     <w:p>
@@ -7106,11 +7513,13 @@
         </w:numPr>
         <w:jc w:val="both"/>
         <w:rPr>
+          <w:highlight w:val="yellow"/>
           <w:lang w:val="en-US"/>
         </w:rPr>
       </w:pPr>
       <w:r>
         <w:rPr>
+          <w:highlight w:val="yellow"/>
           <w:lang w:val="en-US"/>
         </w:rPr>
         <w:t>Construction of deltas list</w:t>
@@ -7182,11 +7591,13 @@
         </w:numPr>
         <w:jc w:val="both"/>
         <w:rPr>
+          <w:highlight w:val="green"/>
           <w:lang w:val="en-US"/>
         </w:rPr>
       </w:pPr>
       <w:r>
         <w:rPr>
+          <w:highlight w:val="green"/>
           <w:lang w:val="en-US"/>
         </w:rPr>
         <w:t>Sorting deltas</w:t>
@@ -7237,7 +7648,21 @@
                   <w:rFonts w:ascii="Cambria Math" w:hAnsi="Cambria Math"/>
                   <w:lang w:val="en-US"/>
                 </w:rPr>
-                <m:t>n) [Average case]</m:t>
+                <m:t>n) [Worst</m:t>
+              </m:r>
+              <m:r>
+                <w:rPr>
+                  <w:rFonts w:ascii="Cambria Math" w:hAnsi="Cambria Math"/>
+                  <w:lang w:val="en-US"/>
+                </w:rPr>
+                <m:t xml:space="preserve"> </m:t>
+              </m:r>
+              <m:r>
+                <w:rPr>
+                  <w:rFonts w:ascii="Cambria Math" w:hAnsi="Cambria Math"/>
+                  <w:lang w:val="en-US"/>
+                </w:rPr>
+                <m:t>case]</m:t>
               </m:r>
             </m:e>
           </m:func>
@@ -7253,11 +7678,13 @@
         </w:numPr>
         <w:jc w:val="both"/>
         <w:rPr>
+          <w:highlight w:val="cyan"/>
           <w:lang w:val="en-US"/>
         </w:rPr>
       </w:pPr>
       <w:r>
         <w:rPr>
+          <w:highlight w:val="cyan"/>
           <w:lang w:val="en-US"/>
         </w:rPr>
         <w:t>Construction of aggregation dictionary</w:t>
@@ -7291,11 +7718,13 @@
         </w:numPr>
         <w:jc w:val="both"/>
         <w:rPr>
+          <w:highlight w:val="lightGray"/>
           <w:lang w:val="en-US"/>
         </w:rPr>
       </w:pPr>
       <w:r>
         <w:rPr>
+          <w:highlight w:val="lightGray"/>
           <w:lang w:val="en-US"/>
         </w:rPr>
         <w:t>Flattening of aggregation and return</w:t>
@@ -7326,7 +7755,6 @@
         <w:jc w:val="both"/>
       </w:pPr>
       <w:r>
-        <w:lastRenderedPageBreak/>
         <w:t>The combined time complexity comes down to</w:t>
       </w:r>
     </w:p>
@@ -7477,14 +7905,720 @@
         </m:oMath>
       </m:oMathPara>
     </w:p>
+    <w:p>
+      <w:pPr>
+        <w:jc w:val="both"/>
+        <w:rPr>
+          <w:lang w:val="en-US"/>
+        </w:rPr>
+      </w:pPr>
+    </w:p>
+    <w:p>
+      <w:pPr>
+        <w:pStyle w:val="Kop3"/>
+        <w:jc w:val="both"/>
+        <w:rPr>
+          <w:lang w:val="en-US"/>
+        </w:rPr>
+      </w:pPr>
+      <w:bookmarkStart w:id="17" w:name="_Toc198581329"/>
+      <w:r>
+        <w:rPr>
+          <w:lang w:val="en-US"/>
+        </w:rPr>
+        <w:lastRenderedPageBreak/>
+        <w:t>Memory</w:t>
+      </w:r>
+      <w:bookmarkEnd w:id="17"/>
+    </w:p>
+    <w:p>
+      <w:pPr>
+        <w:rPr>
+          <w:lang w:val="en-US"/>
+        </w:rPr>
+      </w:pPr>
+      <w:r>
+        <w:rPr>
+          <w:lang w:val="en-US"/>
+        </w:rPr>
+        <w:t xml:space="preserve">The figure below shows the top 5 memory allocation from a simulation with 10 agents. </w:t>
+      </w:r>
+    </w:p>
+    <w:p>
+      <w:pPr>
+        <w:rPr>
+          <w:noProof/>
+        </w:rPr>
+      </w:pPr>
+    </w:p>
+    <w:p>
+      <w:pPr>
+        <w:pStyle w:val="Lijstalinea"/>
+        <w:numPr>
+          <w:ilvl w:val="0"/>
+          <w:numId w:val="22"/>
+        </w:numPr>
+        <w:rPr>
+          <w:lang w:val="en-US"/>
+        </w:rPr>
+      </w:pPr>
+      <w:r>
+        <w:rPr>
+          <w:lang w:val="en-US"/>
+        </w:rPr>
+        <w:t>Yet to make clear</w:t>
+      </w:r>
+    </w:p>
+    <w:p>
+      <w:pPr>
+        <w:pStyle w:val="Kop2"/>
+        <w:jc w:val="both"/>
+        <w:rPr>
+          <w:lang w:val="en-US"/>
+        </w:rPr>
+      </w:pPr>
+      <w:bookmarkStart w:id="18" w:name="_Toc198581330"/>
+      <w:r>
+        <w:rPr>
+          <w:lang w:val="en-US"/>
+        </w:rPr>
+        <w:t>Optimization</w:t>
+      </w:r>
+      <w:bookmarkEnd w:id="18"/>
+    </w:p>
+    <w:p>
+      <w:pPr>
+        <w:rPr>
+          <w:lang w:val="en-US"/>
+        </w:rPr>
+      </w:pPr>
+      <w:r>
+        <w:rPr>
+          <w:lang w:val="en-US"/>
+        </w:rPr>
+        <w:t xml:space="preserve">There were two optimizations for the </w:t>
+      </w:r>
+      <w:proofErr w:type="spellStart"/>
+      <w:r>
+        <w:rPr>
+          <w:lang w:val="en-US"/>
+        </w:rPr>
+        <w:t>aggregate_step_amount</w:t>
+      </w:r>
+      <w:proofErr w:type="spellEnd"/>
+      <w:r>
+        <w:rPr>
+          <w:lang w:val="en-US"/>
+        </w:rPr>
+        <w:t xml:space="preserve"> function and one optimization for the </w:t>
+      </w:r>
+      <w:proofErr w:type="spellStart"/>
+      <w:r>
+        <w:rPr>
+          <w:lang w:val="en-US"/>
+        </w:rPr>
+        <w:t>calculate_cashflow</w:t>
+      </w:r>
+      <w:proofErr w:type="spellEnd"/>
+      <w:r>
+        <w:rPr>
+          <w:lang w:val="en-US"/>
+        </w:rPr>
+        <w:t xml:space="preserve"> function. </w:t>
+      </w:r>
+    </w:p>
+    <w:p>
+      <w:pPr>
+        <w:pStyle w:val="Kop3"/>
+        <w:rPr>
+          <w:lang w:val="en-US"/>
+        </w:rPr>
+      </w:pPr>
+      <w:bookmarkStart w:id="19" w:name="_Toc198581331"/>
+      <w:proofErr w:type="spellStart"/>
+      <w:r>
+        <w:rPr>
+          <w:lang w:val="en-US"/>
+        </w:rPr>
+        <w:t>Aggregate_step_amount</w:t>
+      </w:r>
+      <w:proofErr w:type="spellEnd"/>
+      <w:r>
+        <w:rPr>
+          <w:lang w:val="en-US"/>
+        </w:rPr>
+        <w:t xml:space="preserve"> function</w:t>
+      </w:r>
+      <w:bookmarkEnd w:id="19"/>
+    </w:p>
+    <w:p>
+      <w:pPr>
+        <w:rPr>
+          <w:lang w:val="en-US"/>
+        </w:rPr>
+      </w:pPr>
+      <w:r>
+        <w:rPr>
+          <w:lang w:val="en-US"/>
+        </w:rPr>
+        <w:t xml:space="preserve">The time complexity analysis showed that the major time-consuming component of the function was sorting. The default algorithm uses the built-in </w:t>
+      </w:r>
+      <w:r>
+        <w:rPr>
+          <w:i/>
+          <w:iCs/>
+          <w:lang w:val="en-US"/>
+        </w:rPr>
+        <w:t xml:space="preserve">sorted() </w:t>
+      </w:r>
+      <w:r>
+        <w:rPr>
+          <w:lang w:val="en-US"/>
+        </w:rPr>
+        <w:t xml:space="preserve">function that takes in any </w:t>
+      </w:r>
+      <w:proofErr w:type="spellStart"/>
+      <w:r>
+        <w:rPr>
+          <w:lang w:val="en-US"/>
+        </w:rPr>
+        <w:t>iterable</w:t>
+      </w:r>
+      <w:proofErr w:type="spellEnd"/>
+      <w:r>
+        <w:rPr>
+          <w:lang w:val="en-US"/>
+        </w:rPr>
+        <w:t xml:space="preserve"> and a potential </w:t>
+      </w:r>
+      <w:r>
+        <w:rPr>
+          <w:i/>
+          <w:iCs/>
+          <w:lang w:val="en-US"/>
+        </w:rPr>
+        <w:t>lambda</w:t>
+      </w:r>
+      <w:r>
+        <w:rPr>
+          <w:lang w:val="en-US"/>
+        </w:rPr>
+        <w:t xml:space="preserve"> key and sorts it. The function </w:t>
+      </w:r>
+      <w:r>
+        <w:rPr>
+          <w:lang w:val="en-US"/>
+        </w:rPr>
+        <w:t xml:space="preserve">does this by making a copy of the </w:t>
+      </w:r>
+      <w:proofErr w:type="spellStart"/>
+      <w:r>
+        <w:rPr>
+          <w:lang w:val="en-US"/>
+        </w:rPr>
+        <w:t>iterable</w:t>
+      </w:r>
+      <w:proofErr w:type="spellEnd"/>
+      <w:r>
+        <w:rPr>
+          <w:lang w:val="en-US"/>
+        </w:rPr>
+        <w:t xml:space="preserve"> and sorting the copy, leaving the original unchanged. This would be useful if we needed the original, but we do not. Various sources [x] compared the functions </w:t>
+      </w:r>
+      <w:proofErr w:type="spellStart"/>
+      <w:r>
+        <w:rPr>
+          <w:i/>
+          <w:iCs/>
+          <w:lang w:val="en-US"/>
+        </w:rPr>
+        <w:t>list.sort</w:t>
+      </w:r>
+      <w:proofErr w:type="spellEnd"/>
+      <w:r>
+        <w:rPr>
+          <w:i/>
+          <w:iCs/>
+          <w:lang w:val="en-US"/>
+        </w:rPr>
+        <w:t xml:space="preserve">() </w:t>
+      </w:r>
+      <w:r>
+        <w:rPr>
+          <w:lang w:val="en-US"/>
+        </w:rPr>
+        <w:t xml:space="preserve">and </w:t>
+      </w:r>
+      <w:r>
+        <w:rPr>
+          <w:i/>
+          <w:iCs/>
+          <w:lang w:val="en-US"/>
+        </w:rPr>
+        <w:t>sorted(</w:t>
+      </w:r>
+      <w:r>
+        <w:rPr>
+          <w:i/>
+          <w:iCs/>
+          <w:lang w:val="en-US"/>
+        </w:rPr>
+        <w:t>)</w:t>
+      </w:r>
+      <w:r>
+        <w:rPr>
+          <w:lang w:val="en-US"/>
+        </w:rPr>
+        <w:t>, and concluded that the first is 13% faster and consumes around 24% less memory. The only downside is that it can be only used on lists.</w:t>
+      </w:r>
+    </w:p>
+    <w:p>
+      <w:pPr>
+        <w:rPr>
+          <w:lang w:val="en-US"/>
+        </w:rPr>
+      </w:pPr>
+      <w:r>
+        <w:rPr>
+          <w:lang w:val="en-US"/>
+        </w:rPr>
+        <w:t>We then implemented this strategy in the code and got the following results.</w:t>
+      </w:r>
+    </w:p>
+    <w:p>
+      <w:pPr>
+        <w:rPr>
+          <w:i/>
+          <w:iCs/>
+          <w:lang w:val="en-US"/>
+        </w:rPr>
+      </w:pPr>
+      <w:r>
+        <w:rPr>
+          <w:lang w:val="en-US"/>
+        </w:rPr>
+        <w:drawing>
+          <wp:anchor distT="0" distB="0" distL="114300" distR="114300" simplePos="0" relativeHeight="251673600" behindDoc="0" locked="0" layoutInCell="1" allowOverlap="1" wp14:anchorId="3CD85C91" wp14:editId="0D6C98CD">
+            <wp:simplePos x="0" y="0"/>
+            <wp:positionH relativeFrom="column">
+              <wp:posOffset>-3175</wp:posOffset>
+            </wp:positionH>
+            <wp:positionV relativeFrom="paragraph">
+              <wp:posOffset>-2540</wp:posOffset>
+            </wp:positionV>
+            <wp:extent cx="5759450" cy="2827655"/>
+            <wp:effectExtent l="0" t="0" r="0" b="0"/>
+            <wp:wrapSquare wrapText="bothSides"/>
+            <wp:docPr id="1217562647" name="Afbeelding 1" descr="Afbeelding met tekst, schermopname, Kleurrijkheid, ontwerp&#10;&#10;Door AI gegenereerde inhoud is mogelijk onjuist."/>
+            <wp:cNvGraphicFramePr>
+              <a:graphicFrameLocks xmlns:a="http://schemas.openxmlformats.org/drawingml/2006/main" noChangeAspect="1"/>
+            </wp:cNvGraphicFramePr>
+            <a:graphic xmlns:a="http://schemas.openxmlformats.org/drawingml/2006/main">
+              <a:graphicData uri="http://schemas.openxmlformats.org/drawingml/2006/picture">
+                <pic:pic xmlns:pic="http://schemas.openxmlformats.org/drawingml/2006/picture">
+                  <pic:nvPicPr>
+                    <pic:cNvPr id="1217562647" name="Afbeelding 1" descr="Afbeelding met tekst, schermopname, Kleurrijkheid, ontwerp&#10;&#10;Door AI gegenereerde inhoud is mogelijk onjuist."/>
+                    <pic:cNvPicPr/>
+                  </pic:nvPicPr>
+                  <pic:blipFill>
+                    <a:blip r:embed="rId16" cstate="print">
+                      <a:extLst>
+                        <a:ext uri="{28A0092B-C50C-407E-A947-70E740481C1C}">
+                          <a14:useLocalDpi xmlns:a14="http://schemas.microsoft.com/office/drawing/2010/main" val="0"/>
+                        </a:ext>
+                      </a:extLst>
+                    </a:blip>
+                    <a:stretch>
+                      <a:fillRect/>
+                    </a:stretch>
+                  </pic:blipFill>
+                  <pic:spPr>
+                    <a:xfrm>
+                      <a:off x="0" y="0"/>
+                      <a:ext cx="5759450" cy="2827655"/>
+                    </a:xfrm>
+                    <a:prstGeom prst="rect">
+                      <a:avLst/>
+                    </a:prstGeom>
+                  </pic:spPr>
+                </pic:pic>
+              </a:graphicData>
+            </a:graphic>
+          </wp:anchor>
+        </w:drawing>
+      </w:r>
+      <w:r>
+        <w:rPr>
+          <w:i/>
+          <w:iCs/>
+          <w:lang w:val="en-US"/>
+        </w:rPr>
+        <w:t xml:space="preserve">figure x: time profiling after </w:t>
+      </w:r>
+      <w:proofErr w:type="spellStart"/>
+      <w:r>
+        <w:rPr>
+          <w:i/>
+          <w:iCs/>
+          <w:lang w:val="en-US"/>
+        </w:rPr>
+        <w:t>list.sort</w:t>
+      </w:r>
+      <w:proofErr w:type="spellEnd"/>
+      <w:r>
+        <w:rPr>
+          <w:i/>
+          <w:iCs/>
+          <w:lang w:val="en-US"/>
+        </w:rPr>
+        <w:t xml:space="preserve"> optimization</w:t>
+      </w:r>
+    </w:p>
+    <w:p>
+      <w:pPr>
+        <w:rPr>
+          <w:b/>
+          <w:bCs/>
+          <w:lang w:val="en-US"/>
+        </w:rPr>
+      </w:pPr>
+      <w:r>
+        <w:rPr>
+          <w:lang w:val="en-US"/>
+        </w:rPr>
+        <w:t>A speed increase of about 13% compared to figure 6 was expected but instead we get about a 16% decrease in speed, an increase in time consumption. A potential reason for this outcome c</w:t>
+      </w:r>
+      <w:r>
+        <w:rPr>
+          <w:lang w:val="en-US"/>
+        </w:rPr>
+        <w:t>ould</w:t>
+      </w:r>
+      <w:r>
+        <w:rPr>
+          <w:lang w:val="en-US"/>
+        </w:rPr>
+        <w:t xml:space="preserve"> be that the both sort function are based on Python </w:t>
+      </w:r>
+      <w:proofErr w:type="spellStart"/>
+      <w:r>
+        <w:rPr>
+          <w:lang w:val="en-US"/>
+        </w:rPr>
+        <w:t>Timsort</w:t>
+      </w:r>
+      <w:proofErr w:type="spellEnd"/>
+      <w:r>
+        <w:rPr>
+          <w:lang w:val="en-US"/>
+        </w:rPr>
+        <w:t xml:space="preserve"> that has a time complexity of O(n) for nearly sorted lists and that the 13% increase is rather for unsorted lists. We tested this hypothesis by shuffling the deltas before being sorted</w:t>
+      </w:r>
+      <w:r>
+        <w:rPr>
+          <w:lang w:val="en-US"/>
+        </w:rPr>
+        <w:t xml:space="preserve"> and got small improvement.</w:t>
+      </w:r>
+    </w:p>
+    <w:p>
+      <w:pPr>
+        <w:rPr>
+          <w:b/>
+          <w:bCs/>
+          <w:lang w:val="en-US"/>
+        </w:rPr>
+      </w:pPr>
+      <w:r>
+        <w:rPr>
+          <w:noProof/>
+        </w:rPr>
+        <w:lastRenderedPageBreak/>
+        <w:drawing>
+          <wp:anchor distT="0" distB="0" distL="114300" distR="114300" simplePos="0" relativeHeight="251674624" behindDoc="0" locked="0" layoutInCell="1" allowOverlap="1" wp14:anchorId="1C17E65F" wp14:editId="4816A335">
+            <wp:simplePos x="0" y="0"/>
+            <wp:positionH relativeFrom="margin">
+              <wp:align>left</wp:align>
+            </wp:positionH>
+            <wp:positionV relativeFrom="paragraph">
+              <wp:posOffset>0</wp:posOffset>
+            </wp:positionV>
+            <wp:extent cx="4926330" cy="2843212"/>
+            <wp:effectExtent l="0" t="0" r="7620" b="14605"/>
+            <wp:wrapSquare wrapText="bothSides"/>
+            <wp:docPr id="1020276025" name="Grafiek 1">
+              <a:extLst xmlns:a="http://schemas.openxmlformats.org/drawingml/2006/main">
+                <a:ext uri="{FF2B5EF4-FFF2-40B4-BE49-F238E27FC236}">
+                  <a16:creationId xmlns:a16="http://schemas.microsoft.com/office/drawing/2014/main" id="{79DB70DE-2ECD-E4DB-5DA4-59DC6D7D20F9}"/>
+                </a:ext>
+              </a:extLst>
+            </wp:docPr>
+            <wp:cNvGraphicFramePr/>
+            <a:graphic xmlns:a="http://schemas.openxmlformats.org/drawingml/2006/main">
+              <a:graphicData uri="http://schemas.openxmlformats.org/drawingml/2006/chart">
+                <c:chart xmlns:c="http://schemas.openxmlformats.org/drawingml/2006/chart" xmlns:r="http://schemas.openxmlformats.org/officeDocument/2006/relationships" r:id="rId17"/>
+              </a:graphicData>
+            </a:graphic>
+          </wp:anchor>
+        </w:drawing>
+      </w:r>
+    </w:p>
+    <w:p>
+      <w:pPr>
+        <w:rPr>
+          <w:lang w:val="en-US"/>
+        </w:rPr>
+      </w:pPr>
+    </w:p>
+    <w:p>
+      <w:pPr>
+        <w:rPr>
+          <w:lang w:val="en-US"/>
+        </w:rPr>
+      </w:pPr>
+    </w:p>
+    <w:p>
+      <w:pPr>
+        <w:rPr>
+          <w:lang w:val="en-US"/>
+        </w:rPr>
+      </w:pPr>
+    </w:p>
+    <w:p>
+      <w:pPr>
+        <w:rPr>
+          <w:lang w:val="en-US"/>
+        </w:rPr>
+      </w:pPr>
+    </w:p>
+    <w:p>
+      <w:pPr>
+        <w:rPr>
+          <w:lang w:val="en-US"/>
+        </w:rPr>
+      </w:pPr>
+    </w:p>
+    <w:p>
+      <w:pPr>
+        <w:rPr>
+          <w:lang w:val="en-US"/>
+        </w:rPr>
+      </w:pPr>
+    </w:p>
+    <w:p>
+      <w:pPr>
+        <w:rPr>
+          <w:lang w:val="en-US"/>
+        </w:rPr>
+      </w:pPr>
+    </w:p>
+    <w:p>
+      <w:pPr>
+        <w:rPr>
+          <w:lang w:val="en-US"/>
+        </w:rPr>
+      </w:pPr>
+      <w:r>
+        <w:rPr>
+          <w:lang w:val="en-US"/>
+        </w:rPr>
+        <w:t>Doing the same calculation here, we get a simulation time for 10000 agents of 10 h 31 minutes which is an 11 minute time decrease.</w:t>
+      </w:r>
+    </w:p>
+    <w:p>
+      <w:pPr>
+        <w:rPr>
+          <w:b/>
+          <w:bCs/>
+          <w:lang w:val="en-US"/>
+        </w:rPr>
+      </w:pPr>
+      <w:r>
+        <w:rPr>
+          <w:b/>
+          <w:bCs/>
+          <w:lang w:val="en-US"/>
+        </w:rPr>
+        <w:t xml:space="preserve">Theoretical analysis potential </w:t>
+      </w:r>
+      <w:proofErr w:type="spellStart"/>
+      <w:r>
+        <w:rPr>
+          <w:b/>
+          <w:bCs/>
+          <w:lang w:val="en-US"/>
+        </w:rPr>
+        <w:t>numpy</w:t>
+      </w:r>
+      <w:proofErr w:type="spellEnd"/>
+      <w:r>
+        <w:rPr>
+          <w:b/>
+          <w:bCs/>
+          <w:lang w:val="en-US"/>
+        </w:rPr>
+        <w:t xml:space="preserve"> optimization </w:t>
+      </w:r>
+    </w:p>
+    <w:p>
+      <w:pPr>
+        <w:pStyle w:val="Kop3"/>
+        <w:rPr>
+          <w:lang w:val="en-US"/>
+        </w:rPr>
+      </w:pPr>
+      <w:r>
+        <w:rPr>
+          <w:lang w:val="en-US"/>
+        </w:rPr>
+        <w:drawing>
+          <wp:anchor distT="0" distB="0" distL="114300" distR="114300" simplePos="0" relativeHeight="251675648" behindDoc="0" locked="0" layoutInCell="1" allowOverlap="1" wp14:anchorId="1628665A" wp14:editId="46A2A18B">
+            <wp:simplePos x="0" y="0"/>
+            <wp:positionH relativeFrom="margin">
+              <wp:align>right</wp:align>
+            </wp:positionH>
+            <wp:positionV relativeFrom="paragraph">
+              <wp:posOffset>353695</wp:posOffset>
+            </wp:positionV>
+            <wp:extent cx="5759450" cy="2858770"/>
+            <wp:effectExtent l="0" t="0" r="0" b="0"/>
+            <wp:wrapSquare wrapText="bothSides"/>
+            <wp:docPr id="1844955310" name="Afbeelding 1" descr="Afbeelding met tekst, schermopname, Kleurrijkheid, Rechthoek&#10;&#10;Door AI gegenereerde inhoud is mogelijk onjuist."/>
+            <wp:cNvGraphicFramePr>
+              <a:graphicFrameLocks xmlns:a="http://schemas.openxmlformats.org/drawingml/2006/main" noChangeAspect="1"/>
+            </wp:cNvGraphicFramePr>
+            <a:graphic xmlns:a="http://schemas.openxmlformats.org/drawingml/2006/main">
+              <a:graphicData uri="http://schemas.openxmlformats.org/drawingml/2006/picture">
+                <pic:pic xmlns:pic="http://schemas.openxmlformats.org/drawingml/2006/picture">
+                  <pic:nvPicPr>
+                    <pic:cNvPr id="1844955310" name="Afbeelding 1" descr="Afbeelding met tekst, schermopname, Kleurrijkheid, Rechthoek&#10;&#10;Door AI gegenereerde inhoud is mogelijk onjuist."/>
+                    <pic:cNvPicPr/>
+                  </pic:nvPicPr>
+                  <pic:blipFill>
+                    <a:blip r:embed="rId18">
+                      <a:extLst>
+                        <a:ext uri="{28A0092B-C50C-407E-A947-70E740481C1C}">
+                          <a14:useLocalDpi xmlns:a14="http://schemas.microsoft.com/office/drawing/2010/main" val="0"/>
+                        </a:ext>
+                      </a:extLst>
+                    </a:blip>
+                    <a:stretch>
+                      <a:fillRect/>
+                    </a:stretch>
+                  </pic:blipFill>
+                  <pic:spPr>
+                    <a:xfrm>
+                      <a:off x="0" y="0"/>
+                      <a:ext cx="5759450" cy="2858770"/>
+                    </a:xfrm>
+                    <a:prstGeom prst="rect">
+                      <a:avLst/>
+                    </a:prstGeom>
+                  </pic:spPr>
+                </pic:pic>
+              </a:graphicData>
+            </a:graphic>
+          </wp:anchor>
+        </w:drawing>
+      </w:r>
+      <w:proofErr w:type="spellStart"/>
+      <w:r>
+        <w:rPr>
+          <w:lang w:val="en-US"/>
+        </w:rPr>
+        <w:t>Calculate_cashflow</w:t>
+      </w:r>
+      <w:proofErr w:type="spellEnd"/>
+      <w:r>
+        <w:rPr>
+          <w:lang w:val="en-US"/>
+        </w:rPr>
+        <w:t xml:space="preserve"> function</w:t>
+      </w:r>
+    </w:p>
+    <w:p>
+      <w:pPr>
+        <w:rPr>
+          <w:lang w:val="en-US"/>
+        </w:rPr>
+      </w:pPr>
+    </w:p>
+    <w:p>
+      <w:pPr>
+        <w:rPr>
+          <w:lang w:val="en-US"/>
+        </w:rPr>
+      </w:pPr>
+      <w:r>
+        <w:rPr>
+          <w:lang w:val="en-US"/>
+        </w:rPr>
+        <w:t>Not exactly an improvement</w:t>
+      </w:r>
+    </w:p>
+    <w:p>
+      <w:pPr>
+        <w:pStyle w:val="Kop1"/>
+      </w:pPr>
+      <w:bookmarkStart w:id="20" w:name="_Toc198581332"/>
+      <w:proofErr w:type="spellStart"/>
+      <w:r>
+        <w:lastRenderedPageBreak/>
+        <w:t>Conclusion</w:t>
+      </w:r>
+      <w:bookmarkEnd w:id="20"/>
+      <w:proofErr w:type="spellEnd"/>
+    </w:p>
+    <w:p>
+      <w:pPr>
+        <w:pStyle w:val="Kop1"/>
+        <w:jc w:val="both"/>
+        <w:rPr>
+          <w:lang w:val="en-GB"/>
+        </w:rPr>
+      </w:pPr>
+      <w:bookmarkStart w:id="21" w:name="_Toc198581333"/>
+      <w:r>
+        <w:rPr>
+          <w:lang w:val="en-GB"/>
+        </w:rPr>
+        <w:t>Acknowledgements</w:t>
+      </w:r>
+      <w:bookmarkEnd w:id="21"/>
+    </w:p>
+    <w:p/>
+    <w:p/>
+    <w:p>
+      <w:pPr>
+        <w:pStyle w:val="Kop1"/>
+      </w:pPr>
+      <w:bookmarkStart w:id="22" w:name="_Toc198581334"/>
+      <w:r>
+        <w:t>Appendices</w:t>
+      </w:r>
+      <w:bookmarkEnd w:id="22"/>
+    </w:p>
+    <w:p>
+      <w:pPr>
+        <w:rPr>
+          <w:lang w:val="nl-BE"/>
+        </w:rPr>
+      </w:pPr>
+      <w:r>
+        <w:rPr>
+          <w:lang w:val="nl-BE"/>
+        </w:rPr>
+        <w:t>Appendix 1</w:t>
+      </w:r>
+    </w:p>
     <w:tbl>
       <w:tblPr>
-        <w:tblStyle w:val="UATable2"/>
+        <w:tblStyle w:val="UATable"/>
         <w:tblW w:w="0" w:type="auto"/>
         <w:tblLook w:val="04A0" w:firstRow="1" w:lastRow="0" w:firstColumn="1" w:lastColumn="0" w:noHBand="0" w:noVBand="1"/>
       </w:tblPr>
       <w:tblGrid>
-        <w:gridCol w:w="9060"/>
+        <w:gridCol w:w="9070"/>
       </w:tblGrid>
       <w:tr>
         <w:trPr>
@@ -7497,7 +8631,6 @@
           <w:p>
             <w:pPr>
               <w:spacing w:after="0"/>
-              <w:jc w:val="both"/>
               <w:rPr>
                 <w:rFonts w:cstheme="minorHAnsi"/>
                 <w:b w:val="0"/>
@@ -7538,7 +8671,6 @@
           <w:p>
             <w:pPr>
               <w:spacing w:after="0"/>
-              <w:jc w:val="both"/>
               <w:rPr>
                 <w:rFonts w:cstheme="minorHAnsi"/>
                 <w:b w:val="0"/>
@@ -7550,7 +8682,6 @@
           <w:p>
             <w:pPr>
               <w:spacing w:after="0"/>
-              <w:jc w:val="both"/>
               <w:rPr>
                 <w:rFonts w:cstheme="minorHAnsi"/>
                 <w:b w:val="0"/>
@@ -7591,7 +8722,6 @@
           <w:p>
             <w:pPr>
               <w:spacing w:after="0"/>
-              <w:jc w:val="both"/>
               <w:rPr>
                 <w:rFonts w:cstheme="minorHAnsi"/>
                 <w:b w:val="0"/>
@@ -7632,7 +8762,6 @@
           <w:p>
             <w:pPr>
               <w:spacing w:after="0"/>
-              <w:jc w:val="both"/>
               <w:rPr>
                 <w:rFonts w:cstheme="minorHAnsi"/>
                 <w:b w:val="0"/>
@@ -7644,7 +8773,6 @@
           <w:p>
             <w:pPr>
               <w:spacing w:after="0"/>
-              <w:jc w:val="both"/>
               <w:rPr>
                 <w:rFonts w:cstheme="minorHAnsi"/>
                 <w:b w:val="0"/>
@@ -7665,7 +8793,6 @@
           <w:p>
             <w:pPr>
               <w:spacing w:after="0"/>
-              <w:jc w:val="both"/>
               <w:rPr>
                 <w:rFonts w:cstheme="minorHAnsi"/>
                 <w:b w:val="0"/>
@@ -7677,28 +8804,29 @@
           <w:p>
             <w:pPr>
               <w:spacing w:after="0"/>
-              <w:jc w:val="both"/>
+              <w:rPr>
+                <w:rFonts w:cstheme="minorHAnsi"/>
+                <w:b w:val="0"/>
+                <w:bCs/>
+                <w:highlight w:val="yellow"/>
+                <w:lang w:val="en-US"/>
+              </w:rPr>
+            </w:pPr>
+            <w:r>
               <w:rPr>
                 <w:rFonts w:cstheme="minorHAnsi"/>
                 <w:b w:val="0"/>
                 <w:bCs/>
                 <w:lang w:val="en-US"/>
               </w:rPr>
-            </w:pPr>
+              <w:t xml:space="preserve">    </w:t>
+            </w:r>
             <w:r>
               <w:rPr>
                 <w:rFonts w:cstheme="minorHAnsi"/>
                 <w:b w:val="0"/>
                 <w:bCs/>
-                <w:lang w:val="en-US"/>
-              </w:rPr>
-              <w:t xml:space="preserve">    </w:t>
-            </w:r>
-            <w:r>
-              <w:rPr>
-                <w:rFonts w:cstheme="minorHAnsi"/>
-                <w:b w:val="0"/>
-                <w:bCs/>
+                <w:highlight w:val="yellow"/>
                 <w:lang w:val="en-US"/>
               </w:rPr>
               <w:t>For each bid in orderbook:</w:t>
@@ -7707,11 +8835,11 @@
           <w:p>
             <w:pPr>
               <w:spacing w:after="0"/>
-              <w:jc w:val="both"/>
               <w:rPr>
                 <w:rFonts w:cstheme="minorHAnsi"/>
                 <w:b w:val="0"/>
                 <w:bCs/>
+                <w:highlight w:val="yellow"/>
                 <w:lang w:val="en-US"/>
               </w:rPr>
             </w:pPr>
@@ -7720,6 +8848,7 @@
                 <w:rFonts w:cstheme="minorHAnsi"/>
                 <w:b w:val="0"/>
                 <w:bCs/>
+                <w:highlight w:val="yellow"/>
                 <w:lang w:val="en-US"/>
               </w:rPr>
               <w:t xml:space="preserve">        </w:t>
@@ -7730,6 +8859,7 @@
                 <w:rFonts w:cstheme="minorHAnsi"/>
                 <w:b w:val="0"/>
                 <w:bCs/>
+                <w:highlight w:val="yellow"/>
                 <w:lang w:val="en-US"/>
               </w:rPr>
               <w:t>group_key</w:t>
@@ -7740,6 +8870,7 @@
                 <w:rFonts w:cstheme="minorHAnsi"/>
                 <w:b w:val="0"/>
                 <w:bCs/>
+                <w:highlight w:val="yellow"/>
                 <w:lang w:val="en-US"/>
               </w:rPr>
               <w:t xml:space="preserve"> ← tuple of values for each field in </w:t>
@@ -7750,6 +8881,7 @@
                 <w:rFonts w:cstheme="minorHAnsi"/>
                 <w:b w:val="0"/>
                 <w:bCs/>
+                <w:highlight w:val="yellow"/>
                 <w:lang w:val="en-US"/>
               </w:rPr>
               <w:t>groupby</w:t>
@@ -7759,11 +8891,11 @@
           <w:p>
             <w:pPr>
               <w:spacing w:after="0"/>
-              <w:jc w:val="both"/>
               <w:rPr>
                 <w:rFonts w:cstheme="minorHAnsi"/>
                 <w:b w:val="0"/>
                 <w:bCs/>
+                <w:highlight w:val="yellow"/>
                 <w:lang w:val="en-US"/>
               </w:rPr>
             </w:pPr>
@@ -7771,11 +8903,11 @@
           <w:p>
             <w:pPr>
               <w:spacing w:after="0"/>
-              <w:jc w:val="both"/>
               <w:rPr>
                 <w:rFonts w:cstheme="minorHAnsi"/>
                 <w:b w:val="0"/>
                 <w:bCs/>
+                <w:highlight w:val="yellow"/>
                 <w:lang w:val="en-US"/>
               </w:rPr>
             </w:pPr>
@@ -7784,6 +8916,7 @@
                 <w:rFonts w:cstheme="minorHAnsi"/>
                 <w:b w:val="0"/>
                 <w:bCs/>
+                <w:highlight w:val="yellow"/>
                 <w:lang w:val="en-US"/>
               </w:rPr>
               <w:t xml:space="preserve">        If bid has a single </w:t>
@@ -7794,6 +8927,7 @@
                 <w:rFonts w:cstheme="minorHAnsi"/>
                 <w:b w:val="0"/>
                 <w:bCs/>
+                <w:highlight w:val="yellow"/>
                 <w:lang w:val="en-US"/>
               </w:rPr>
               <w:t>accepted_volume</w:t>
@@ -7804,6 +8938,7 @@
                 <w:rFonts w:cstheme="minorHAnsi"/>
                 <w:b w:val="0"/>
                 <w:bCs/>
+                <w:highlight w:val="yellow"/>
                 <w:lang w:val="en-US"/>
               </w:rPr>
               <w:t>:</w:t>
@@ -7812,11 +8947,11 @@
           <w:p>
             <w:pPr>
               <w:spacing w:after="0"/>
-              <w:jc w:val="both"/>
               <w:rPr>
                 <w:rFonts w:cstheme="minorHAnsi"/>
                 <w:b w:val="0"/>
                 <w:bCs/>
+                <w:highlight w:val="yellow"/>
                 <w:lang w:val="en-US"/>
               </w:rPr>
             </w:pPr>
@@ -7825,27 +8960,32 @@
                 <w:rFonts w:cstheme="minorHAnsi"/>
                 <w:b w:val="0"/>
                 <w:bCs/>
+                <w:highlight w:val="yellow"/>
                 <w:lang w:val="en-US"/>
               </w:rPr>
-              <w:t xml:space="preserve">            </w:t>
-            </w:r>
+              <w:t xml:space="preserve">            Append (</w:t>
+            </w:r>
+            <w:proofErr w:type="spellStart"/>
             <w:r>
               <w:rPr>
                 <w:rFonts w:cstheme="minorHAnsi"/>
                 <w:b w:val="0"/>
                 <w:bCs/>
+                <w:highlight w:val="yellow"/>
                 <w:lang w:val="en-US"/>
               </w:rPr>
-              <w:t>Append</w:t>
-            </w:r>
+              <w:t>start_time</w:t>
+            </w:r>
+            <w:proofErr w:type="spellEnd"/>
             <w:r>
               <w:rPr>
                 <w:rFonts w:cstheme="minorHAnsi"/>
                 <w:b w:val="0"/>
                 <w:bCs/>
+                <w:highlight w:val="yellow"/>
                 <w:lang w:val="en-US"/>
               </w:rPr>
-              <w:t xml:space="preserve"> (</w:t>
+              <w:t>, +</w:t>
             </w:r>
             <w:proofErr w:type="spellStart"/>
             <w:r>
@@ -7853,9 +8993,10 @@
                 <w:rFonts w:cstheme="minorHAnsi"/>
                 <w:b w:val="0"/>
                 <w:bCs/>
+                <w:highlight w:val="yellow"/>
                 <w:lang w:val="en-US"/>
               </w:rPr>
-              <w:t>start_time</w:t>
+              <w:t>accepted_volume</w:t>
             </w:r>
             <w:proofErr w:type="spellEnd"/>
             <w:r>
@@ -7863,9 +9004,10 @@
                 <w:rFonts w:cstheme="minorHAnsi"/>
                 <w:b w:val="0"/>
                 <w:bCs/>
+                <w:highlight w:val="yellow"/>
                 <w:lang w:val="en-US"/>
               </w:rPr>
-              <w:t>, +</w:t>
+              <w:t xml:space="preserve">, </w:t>
             </w:r>
             <w:proofErr w:type="spellStart"/>
             <w:r>
@@ -7873,9 +9015,10 @@
                 <w:rFonts w:cstheme="minorHAnsi"/>
                 <w:b w:val="0"/>
                 <w:bCs/>
+                <w:highlight w:val="yellow"/>
                 <w:lang w:val="en-US"/>
               </w:rPr>
-              <w:t>accepted_volume</w:t>
+              <w:t>group_key</w:t>
             </w:r>
             <w:proofErr w:type="spellEnd"/>
             <w:r>
@@ -7883,26 +9026,7 @@
                 <w:rFonts w:cstheme="minorHAnsi"/>
                 <w:b w:val="0"/>
                 <w:bCs/>
-                <w:lang w:val="en-US"/>
-              </w:rPr>
-              <w:t xml:space="preserve">, </w:t>
-            </w:r>
-            <w:proofErr w:type="spellStart"/>
-            <w:r>
-              <w:rPr>
-                <w:rFonts w:cstheme="minorHAnsi"/>
-                <w:b w:val="0"/>
-                <w:bCs/>
-                <w:lang w:val="en-US"/>
-              </w:rPr>
-              <w:t>group_key</w:t>
-            </w:r>
-            <w:proofErr w:type="spellEnd"/>
-            <w:r>
-              <w:rPr>
-                <w:rFonts w:cstheme="minorHAnsi"/>
-                <w:b w:val="0"/>
-                <w:bCs/>
+                <w:highlight w:val="yellow"/>
                 <w:lang w:val="en-US"/>
               </w:rPr>
               <w:t>) to deltas</w:t>
@@ -7911,11 +9035,11 @@
           <w:p>
             <w:pPr>
               <w:spacing w:after="0"/>
-              <w:jc w:val="both"/>
               <w:rPr>
                 <w:rFonts w:cstheme="minorHAnsi"/>
                 <w:b w:val="0"/>
                 <w:bCs/>
+                <w:highlight w:val="yellow"/>
                 <w:lang w:val="en-US"/>
               </w:rPr>
             </w:pPr>
@@ -7924,6 +9048,7 @@
                 <w:rFonts w:cstheme="minorHAnsi"/>
                 <w:b w:val="0"/>
                 <w:bCs/>
+                <w:highlight w:val="yellow"/>
                 <w:lang w:val="en-US"/>
               </w:rPr>
               <w:t xml:space="preserve">            Append (</w:t>
@@ -7934,6 +9059,7 @@
                 <w:rFonts w:cstheme="minorHAnsi"/>
                 <w:b w:val="0"/>
                 <w:bCs/>
+                <w:highlight w:val="yellow"/>
                 <w:lang w:val="en-US"/>
               </w:rPr>
               <w:t>end_time</w:t>
@@ -7944,6 +9070,7 @@
                 <w:rFonts w:cstheme="minorHAnsi"/>
                 <w:b w:val="0"/>
                 <w:bCs/>
+                <w:highlight w:val="yellow"/>
                 <w:lang w:val="en-US"/>
               </w:rPr>
               <w:t>, −</w:t>
@@ -7954,6 +9081,7 @@
                 <w:rFonts w:cstheme="minorHAnsi"/>
                 <w:b w:val="0"/>
                 <w:bCs/>
+                <w:highlight w:val="yellow"/>
                 <w:lang w:val="en-US"/>
               </w:rPr>
               <w:t>accepted_volume</w:t>
@@ -7964,6 +9092,7 @@
                 <w:rFonts w:cstheme="minorHAnsi"/>
                 <w:b w:val="0"/>
                 <w:bCs/>
+                <w:highlight w:val="yellow"/>
                 <w:lang w:val="en-US"/>
               </w:rPr>
               <w:t xml:space="preserve">, </w:t>
@@ -7974,6 +9103,7 @@
                 <w:rFonts w:cstheme="minorHAnsi"/>
                 <w:b w:val="0"/>
                 <w:bCs/>
+                <w:highlight w:val="yellow"/>
                 <w:lang w:val="en-US"/>
               </w:rPr>
               <w:t>group_key</w:t>
@@ -7984,6 +9114,7 @@
                 <w:rFonts w:cstheme="minorHAnsi"/>
                 <w:b w:val="0"/>
                 <w:bCs/>
+                <w:highlight w:val="yellow"/>
                 <w:lang w:val="en-US"/>
               </w:rPr>
               <w:t>) to deltas</w:t>
@@ -7992,11 +9123,11 @@
           <w:p>
             <w:pPr>
               <w:spacing w:after="0"/>
-              <w:jc w:val="both"/>
               <w:rPr>
                 <w:rFonts w:cstheme="minorHAnsi"/>
                 <w:b w:val="0"/>
                 <w:bCs/>
+                <w:highlight w:val="yellow"/>
                 <w:lang w:val="en-US"/>
               </w:rPr>
             </w:pPr>
@@ -8004,11 +9135,11 @@
           <w:p>
             <w:pPr>
               <w:spacing w:after="0"/>
-              <w:jc w:val="both"/>
               <w:rPr>
                 <w:rFonts w:cstheme="minorHAnsi"/>
                 <w:b w:val="0"/>
                 <w:bCs/>
+                <w:highlight w:val="yellow"/>
                 <w:lang w:val="en-US"/>
               </w:rPr>
             </w:pPr>
@@ -8017,6 +9148,7 @@
                 <w:rFonts w:cstheme="minorHAnsi"/>
                 <w:b w:val="0"/>
                 <w:bCs/>
+                <w:highlight w:val="yellow"/>
                 <w:lang w:val="en-US"/>
               </w:rPr>
               <w:t xml:space="preserve">        Else if bid has a dictionary of </w:t>
@@ -8027,6 +9159,7 @@
                 <w:rFonts w:cstheme="minorHAnsi"/>
                 <w:b w:val="0"/>
                 <w:bCs/>
+                <w:highlight w:val="yellow"/>
                 <w:lang w:val="en-US"/>
               </w:rPr>
               <w:t>accepted_volumes</w:t>
@@ -8037,6 +9170,7 @@
                 <w:rFonts w:cstheme="minorHAnsi"/>
                 <w:b w:val="0"/>
                 <w:bCs/>
+                <w:highlight w:val="yellow"/>
                 <w:lang w:val="en-US"/>
               </w:rPr>
               <w:t>:</w:t>
@@ -8045,11 +9179,11 @@
           <w:p>
             <w:pPr>
               <w:spacing w:after="0"/>
-              <w:jc w:val="both"/>
               <w:rPr>
                 <w:rFonts w:cstheme="minorHAnsi"/>
                 <w:b w:val="0"/>
                 <w:bCs/>
+                <w:highlight w:val="yellow"/>
                 <w:lang w:val="en-US"/>
               </w:rPr>
             </w:pPr>
@@ -8058,6 +9192,7 @@
                 <w:rFonts w:cstheme="minorHAnsi"/>
                 <w:b w:val="0"/>
                 <w:bCs/>
+                <w:highlight w:val="yellow"/>
                 <w:lang w:val="en-US"/>
               </w:rPr>
               <w:t xml:space="preserve">            duration ← (</w:t>
@@ -8068,6 +9203,7 @@
                 <w:rFonts w:cstheme="minorHAnsi"/>
                 <w:b w:val="0"/>
                 <w:bCs/>
+                <w:highlight w:val="yellow"/>
                 <w:lang w:val="en-US"/>
               </w:rPr>
               <w:t>start_time</w:t>
@@ -8078,6 +9214,7 @@
                 <w:rFonts w:cstheme="minorHAnsi"/>
                 <w:b w:val="0"/>
                 <w:bCs/>
+                <w:highlight w:val="yellow"/>
                 <w:lang w:val="en-US"/>
               </w:rPr>
               <w:t xml:space="preserve"> − </w:t>
@@ -8088,6 +9225,7 @@
                 <w:rFonts w:cstheme="minorHAnsi"/>
                 <w:b w:val="0"/>
                 <w:bCs/>
+                <w:highlight w:val="yellow"/>
                 <w:lang w:val="en-US"/>
               </w:rPr>
               <w:t>end_time</w:t>
@@ -8098,6 +9236,7 @@
                 <w:rFonts w:cstheme="minorHAnsi"/>
                 <w:b w:val="0"/>
                 <w:bCs/>
+                <w:highlight w:val="yellow"/>
                 <w:lang w:val="en-US"/>
               </w:rPr>
               <w:t xml:space="preserve">) / number of </w:t>
@@ -8108,6 +9247,7 @@
                 <w:rFonts w:cstheme="minorHAnsi"/>
                 <w:b w:val="0"/>
                 <w:bCs/>
+                <w:highlight w:val="yellow"/>
                 <w:lang w:val="en-US"/>
               </w:rPr>
               <w:t>accepted_volume</w:t>
@@ -8118,6 +9258,7 @@
                 <w:rFonts w:cstheme="minorHAnsi"/>
                 <w:b w:val="0"/>
                 <w:bCs/>
+                <w:highlight w:val="yellow"/>
                 <w:lang w:val="en-US"/>
               </w:rPr>
               <w:t xml:space="preserve"> entries</w:t>
@@ -8126,11 +9267,11 @@
           <w:p>
             <w:pPr>
               <w:spacing w:after="0"/>
-              <w:jc w:val="both"/>
               <w:rPr>
                 <w:rFonts w:cstheme="minorHAnsi"/>
                 <w:b w:val="0"/>
                 <w:bCs/>
+                <w:highlight w:val="yellow"/>
                 <w:lang w:val="en-US"/>
               </w:rPr>
             </w:pPr>
@@ -8139,6 +9280,7 @@
                 <w:rFonts w:cstheme="minorHAnsi"/>
                 <w:b w:val="0"/>
                 <w:bCs/>
+                <w:highlight w:val="yellow"/>
                 <w:lang w:val="en-US"/>
               </w:rPr>
               <w:t xml:space="preserve">            For each (time, volume) in </w:t>
@@ -8149,6 +9291,7 @@
                 <w:rFonts w:cstheme="minorHAnsi"/>
                 <w:b w:val="0"/>
                 <w:bCs/>
+                <w:highlight w:val="yellow"/>
                 <w:lang w:val="en-US"/>
               </w:rPr>
               <w:t>accepted_volume</w:t>
@@ -8159,6 +9302,7 @@
                 <w:rFonts w:cstheme="minorHAnsi"/>
                 <w:b w:val="0"/>
                 <w:bCs/>
+                <w:highlight w:val="yellow"/>
                 <w:lang w:val="en-US"/>
               </w:rPr>
               <w:t>:</w:t>
@@ -8167,11 +9311,11 @@
           <w:p>
             <w:pPr>
               <w:spacing w:after="0"/>
-              <w:jc w:val="both"/>
               <w:rPr>
                 <w:rFonts w:cstheme="minorHAnsi"/>
                 <w:b w:val="0"/>
                 <w:bCs/>
+                <w:highlight w:val="yellow"/>
                 <w:lang w:val="en-US"/>
               </w:rPr>
             </w:pPr>
@@ -8180,6 +9324,7 @@
                 <w:rFonts w:cstheme="minorHAnsi"/>
                 <w:b w:val="0"/>
                 <w:bCs/>
+                <w:highlight w:val="yellow"/>
                 <w:lang w:val="en-US"/>
               </w:rPr>
               <w:t xml:space="preserve">                Append (time, +volume, </w:t>
@@ -8190,6 +9335,7 @@
                 <w:rFonts w:cstheme="minorHAnsi"/>
                 <w:b w:val="0"/>
                 <w:bCs/>
+                <w:highlight w:val="yellow"/>
                 <w:lang w:val="en-US"/>
               </w:rPr>
               <w:t>group_key</w:t>
@@ -8200,6 +9346,7 @@
                 <w:rFonts w:cstheme="minorHAnsi"/>
                 <w:b w:val="0"/>
                 <w:bCs/>
+                <w:highlight w:val="yellow"/>
                 <w:lang w:val="en-US"/>
               </w:rPr>
               <w:t>) to deltas</w:t>
@@ -8208,11 +9355,11 @@
           <w:p>
             <w:pPr>
               <w:spacing w:after="0"/>
-              <w:jc w:val="both"/>
               <w:rPr>
                 <w:rFonts w:cstheme="minorHAnsi"/>
                 <w:b w:val="0"/>
                 <w:bCs/>
+                <w:highlight w:val="yellow"/>
                 <w:lang w:val="en-US"/>
               </w:rPr>
             </w:pPr>
@@ -8221,6 +9368,7 @@
                 <w:rFonts w:cstheme="minorHAnsi"/>
                 <w:b w:val="0"/>
                 <w:bCs/>
+                <w:highlight w:val="yellow"/>
                 <w:lang w:val="en-US"/>
               </w:rPr>
               <w:t xml:space="preserve">                Append (time + duration, −volume, </w:t>
@@ -8231,6 +9379,7 @@
                 <w:rFonts w:cstheme="minorHAnsi"/>
                 <w:b w:val="0"/>
                 <w:bCs/>
+                <w:highlight w:val="yellow"/>
                 <w:lang w:val="en-US"/>
               </w:rPr>
               <w:t>group_key</w:t>
@@ -8241,6 +9390,7 @@
                 <w:rFonts w:cstheme="minorHAnsi"/>
                 <w:b w:val="0"/>
                 <w:bCs/>
+                <w:highlight w:val="yellow"/>
                 <w:lang w:val="en-US"/>
               </w:rPr>
               <w:t>) to deltas</w:t>
@@ -8249,11 +9399,11 @@
           <w:p>
             <w:pPr>
               <w:spacing w:after="0"/>
-              <w:jc w:val="both"/>
               <w:rPr>
                 <w:rFonts w:cstheme="minorHAnsi"/>
                 <w:b w:val="0"/>
                 <w:bCs/>
+                <w:highlight w:val="yellow"/>
                 <w:lang w:val="en-US"/>
               </w:rPr>
             </w:pPr>
@@ -8261,11 +9411,11 @@
           <w:p>
             <w:pPr>
               <w:spacing w:after="0"/>
-              <w:jc w:val="both"/>
               <w:rPr>
                 <w:rFonts w:cstheme="minorHAnsi"/>
                 <w:b w:val="0"/>
                 <w:bCs/>
+                <w:highlight w:val="yellow"/>
                 <w:lang w:val="en-US"/>
               </w:rPr>
             </w:pPr>
@@ -8274,6 +9424,7 @@
                 <w:rFonts w:cstheme="minorHAnsi"/>
                 <w:b w:val="0"/>
                 <w:bCs/>
+                <w:highlight w:val="yellow"/>
                 <w:lang w:val="en-US"/>
               </w:rPr>
               <w:t xml:space="preserve">        Else if bid has "</w:t>
@@ -8284,6 +9435,7 @@
                 <w:rFonts w:cstheme="minorHAnsi"/>
                 <w:b w:val="0"/>
                 <w:bCs/>
+                <w:highlight w:val="yellow"/>
                 <w:lang w:val="en-US"/>
               </w:rPr>
               <w:t>only_hours</w:t>
@@ -8294,6 +9446,7 @@
                 <w:rFonts w:cstheme="minorHAnsi"/>
                 <w:b w:val="0"/>
                 <w:bCs/>
+                <w:highlight w:val="yellow"/>
                 <w:lang w:val="en-US"/>
               </w:rPr>
               <w:t>" defined:</w:t>
@@ -8302,11 +9455,11 @@
           <w:p>
             <w:pPr>
               <w:spacing w:after="0"/>
-              <w:jc w:val="both"/>
               <w:rPr>
                 <w:rFonts w:cstheme="minorHAnsi"/>
                 <w:b w:val="0"/>
                 <w:bCs/>
+                <w:highlight w:val="yellow"/>
                 <w:lang w:val="en-US"/>
               </w:rPr>
             </w:pPr>
@@ -8315,6 +9468,7 @@
                 <w:rFonts w:cstheme="minorHAnsi"/>
                 <w:b w:val="0"/>
                 <w:bCs/>
+                <w:highlight w:val="yellow"/>
                 <w:lang w:val="en-US"/>
               </w:rPr>
               <w:t xml:space="preserve">            Compute duration from </w:t>
@@ -8325,6 +9479,7 @@
                 <w:rFonts w:cstheme="minorHAnsi"/>
                 <w:b w:val="0"/>
                 <w:bCs/>
+                <w:highlight w:val="yellow"/>
                 <w:lang w:val="en-US"/>
               </w:rPr>
               <w:t>only_hours</w:t>
@@ -8334,7 +9489,138 @@
           <w:p>
             <w:pPr>
               <w:spacing w:after="0"/>
-              <w:jc w:val="both"/>
+              <w:rPr>
+                <w:rFonts w:cstheme="minorHAnsi"/>
+                <w:b w:val="0"/>
+                <w:bCs/>
+                <w:highlight w:val="yellow"/>
+                <w:lang w:val="en-US"/>
+              </w:rPr>
+            </w:pPr>
+            <w:r>
+              <w:rPr>
+                <w:rFonts w:cstheme="minorHAnsi"/>
+                <w:b w:val="0"/>
+                <w:bCs/>
+                <w:highlight w:val="yellow"/>
+                <w:lang w:val="en-US"/>
+              </w:rPr>
+              <w:t xml:space="preserve">            Generate time slots between </w:t>
+            </w:r>
+            <w:proofErr w:type="spellStart"/>
+            <w:r>
+              <w:rPr>
+                <w:rFonts w:cstheme="minorHAnsi"/>
+                <w:b w:val="0"/>
+                <w:bCs/>
+                <w:highlight w:val="yellow"/>
+                <w:lang w:val="en-US"/>
+              </w:rPr>
+              <w:t>start_time</w:t>
+            </w:r>
+            <w:proofErr w:type="spellEnd"/>
+            <w:r>
+              <w:rPr>
+                <w:rFonts w:cstheme="minorHAnsi"/>
+                <w:b w:val="0"/>
+                <w:bCs/>
+                <w:highlight w:val="yellow"/>
+                <w:lang w:val="en-US"/>
+              </w:rPr>
+              <w:t xml:space="preserve"> and </w:t>
+            </w:r>
+            <w:proofErr w:type="spellStart"/>
+            <w:r>
+              <w:rPr>
+                <w:rFonts w:cstheme="minorHAnsi"/>
+                <w:b w:val="0"/>
+                <w:bCs/>
+                <w:highlight w:val="yellow"/>
+                <w:lang w:val="en-US"/>
+              </w:rPr>
+              <w:t>end_time</w:t>
+            </w:r>
+            <w:proofErr w:type="spellEnd"/>
+            <w:r>
+              <w:rPr>
+                <w:rFonts w:cstheme="minorHAnsi"/>
+                <w:b w:val="0"/>
+                <w:bCs/>
+                <w:highlight w:val="yellow"/>
+                <w:lang w:val="en-US"/>
+              </w:rPr>
+              <w:t xml:space="preserve"> at the specified hour range</w:t>
+            </w:r>
+          </w:p>
+          <w:p>
+            <w:pPr>
+              <w:spacing w:after="0"/>
+              <w:rPr>
+                <w:rFonts w:cstheme="minorHAnsi"/>
+                <w:b w:val="0"/>
+                <w:bCs/>
+                <w:highlight w:val="yellow"/>
+                <w:lang w:val="en-US"/>
+              </w:rPr>
+            </w:pPr>
+            <w:r>
+              <w:rPr>
+                <w:rFonts w:cstheme="minorHAnsi"/>
+                <w:b w:val="0"/>
+                <w:bCs/>
+                <w:highlight w:val="yellow"/>
+                <w:lang w:val="en-US"/>
+              </w:rPr>
+              <w:t xml:space="preserve">            For each generated time slot:</w:t>
+            </w:r>
+          </w:p>
+          <w:p>
+            <w:pPr>
+              <w:spacing w:after="0"/>
+              <w:rPr>
+                <w:rFonts w:cstheme="minorHAnsi"/>
+                <w:b w:val="0"/>
+                <w:bCs/>
+                <w:highlight w:val="yellow"/>
+                <w:lang w:val="en-US"/>
+              </w:rPr>
+            </w:pPr>
+            <w:r>
+              <w:rPr>
+                <w:rFonts w:cstheme="minorHAnsi"/>
+                <w:b w:val="0"/>
+                <w:bCs/>
+                <w:highlight w:val="yellow"/>
+                <w:lang w:val="en-US"/>
+              </w:rPr>
+              <w:t xml:space="preserve">                Append (start, +volume, </w:t>
+            </w:r>
+            <w:proofErr w:type="spellStart"/>
+            <w:r>
+              <w:rPr>
+                <w:rFonts w:cstheme="minorHAnsi"/>
+                <w:b w:val="0"/>
+                <w:bCs/>
+                <w:highlight w:val="yellow"/>
+                <w:lang w:val="en-US"/>
+              </w:rPr>
+              <w:t>group_key</w:t>
+            </w:r>
+            <w:proofErr w:type="spellEnd"/>
+            <w:r>
+              <w:rPr>
+                <w:rFonts w:cstheme="minorHAnsi"/>
+                <w:b w:val="0"/>
+                <w:bCs/>
+                <w:highlight w:val="yellow"/>
+                <w:lang w:val="en-US"/>
+              </w:rPr>
+              <w:t>) to deltas</w:t>
+            </w:r>
+          </w:p>
+          <w:p>
+            <w:pPr>
+              <w:spacing w:after="0"/>
               <w:rPr>
                 <w:rFonts w:cstheme="minorHAnsi"/>
                 <w:b w:val="0"/>
@@ -8347,9 +9633,10 @@
                 <w:rFonts w:cstheme="minorHAnsi"/>
                 <w:b w:val="0"/>
                 <w:bCs/>
+                <w:highlight w:val="yellow"/>
                 <w:lang w:val="en-US"/>
               </w:rPr>
-              <w:t xml:space="preserve">            Generate time slots between </w:t>
+              <w:t xml:space="preserve">                Append (end, −volume, </w:t>
             </w:r>
             <w:proofErr w:type="spellStart"/>
             <w:r>
@@ -8357,9 +9644,10 @@
                 <w:rFonts w:cstheme="minorHAnsi"/>
                 <w:b w:val="0"/>
                 <w:bCs/>
+                <w:highlight w:val="yellow"/>
                 <w:lang w:val="en-US"/>
               </w:rPr>
-              <w:t>start_time</w:t>
+              <w:t>group_key</w:t>
             </w:r>
             <w:proofErr w:type="spellEnd"/>
             <w:r>
@@ -8367,138 +9655,15 @@
                 <w:rFonts w:cstheme="minorHAnsi"/>
                 <w:b w:val="0"/>
                 <w:bCs/>
+                <w:highlight w:val="yellow"/>
                 <w:lang w:val="en-US"/>
               </w:rPr>
-              <w:t xml:space="preserve"> and </w:t>
-            </w:r>
-            <w:proofErr w:type="spellStart"/>
-            <w:r>
-              <w:rPr>
-                <w:rFonts w:cstheme="minorHAnsi"/>
-                <w:b w:val="0"/>
-                <w:bCs/>
-                <w:lang w:val="en-US"/>
-              </w:rPr>
-              <w:t>end_time</w:t>
-            </w:r>
-            <w:proofErr w:type="spellEnd"/>
-            <w:r>
-              <w:rPr>
-                <w:rFonts w:cstheme="minorHAnsi"/>
-                <w:b w:val="0"/>
-                <w:bCs/>
-                <w:lang w:val="en-US"/>
-              </w:rPr>
-              <w:t xml:space="preserve"> at the specified hour range</w:t>
+              <w:t>) to deltas</w:t>
             </w:r>
           </w:p>
           <w:p>
             <w:pPr>
               <w:spacing w:after="0"/>
-              <w:jc w:val="both"/>
-              <w:rPr>
-                <w:rFonts w:cstheme="minorHAnsi"/>
-                <w:b w:val="0"/>
-                <w:bCs/>
-                <w:lang w:val="en-US"/>
-              </w:rPr>
-            </w:pPr>
-            <w:r>
-              <w:rPr>
-                <w:rFonts w:cstheme="minorHAnsi"/>
-                <w:b w:val="0"/>
-                <w:bCs/>
-                <w:lang w:val="en-US"/>
-              </w:rPr>
-              <w:t xml:space="preserve">            For each generated time slot:</w:t>
-            </w:r>
-          </w:p>
-          <w:p>
-            <w:pPr>
-              <w:spacing w:after="0"/>
-              <w:jc w:val="both"/>
-              <w:rPr>
-                <w:rFonts w:cstheme="minorHAnsi"/>
-                <w:b w:val="0"/>
-                <w:bCs/>
-                <w:lang w:val="en-US"/>
-              </w:rPr>
-            </w:pPr>
-            <w:r>
-              <w:rPr>
-                <w:rFonts w:cstheme="minorHAnsi"/>
-                <w:b w:val="0"/>
-                <w:bCs/>
-                <w:lang w:val="en-US"/>
-              </w:rPr>
-              <w:t xml:space="preserve">                Append (start, +volume, </w:t>
-            </w:r>
-            <w:proofErr w:type="spellStart"/>
-            <w:r>
-              <w:rPr>
-                <w:rFonts w:cstheme="minorHAnsi"/>
-                <w:b w:val="0"/>
-                <w:bCs/>
-                <w:lang w:val="en-US"/>
-              </w:rPr>
-              <w:t>group_key</w:t>
-            </w:r>
-            <w:proofErr w:type="spellEnd"/>
-            <w:r>
-              <w:rPr>
-                <w:rFonts w:cstheme="minorHAnsi"/>
-                <w:b w:val="0"/>
-                <w:bCs/>
-                <w:lang w:val="en-US"/>
-              </w:rPr>
-              <w:t>) to deltas</w:t>
-            </w:r>
-          </w:p>
-          <w:p>
-            <w:pPr>
-              <w:spacing w:after="0"/>
-              <w:jc w:val="both"/>
-              <w:rPr>
-                <w:rFonts w:cstheme="minorHAnsi"/>
-                <w:b w:val="0"/>
-                <w:bCs/>
-                <w:lang w:val="en-US"/>
-              </w:rPr>
-            </w:pPr>
-            <w:r>
-              <w:rPr>
-                <w:rFonts w:cstheme="minorHAnsi"/>
-                <w:b w:val="0"/>
-                <w:bCs/>
-                <w:lang w:val="en-US"/>
-              </w:rPr>
-              <w:t xml:space="preserve">                Append (end, −volume, </w:t>
-            </w:r>
-            <w:proofErr w:type="spellStart"/>
-            <w:r>
-              <w:rPr>
-                <w:rFonts w:cstheme="minorHAnsi"/>
-                <w:b w:val="0"/>
-                <w:bCs/>
-                <w:lang w:val="en-US"/>
-              </w:rPr>
-              <w:t>group_key</w:t>
-            </w:r>
-            <w:proofErr w:type="spellEnd"/>
-            <w:r>
-              <w:rPr>
-                <w:rFonts w:cstheme="minorHAnsi"/>
-                <w:b w:val="0"/>
-                <w:bCs/>
-                <w:lang w:val="en-US"/>
-              </w:rPr>
-              <w:t>) to deltas</w:t>
-            </w:r>
-          </w:p>
-          <w:p>
-            <w:pPr>
-              <w:spacing w:after="0"/>
-              <w:jc w:val="both"/>
               <w:rPr>
                 <w:rFonts w:cstheme="minorHAnsi"/>
                 <w:b w:val="0"/>
@@ -8510,7 +9675,6 @@
           <w:p>
             <w:pPr>
               <w:spacing w:after="0"/>
-              <w:jc w:val="both"/>
               <w:rPr>
                 <w:rFonts w:cstheme="minorHAnsi"/>
                 <w:b w:val="0"/>
@@ -8571,7 +9735,6 @@
           <w:p>
             <w:pPr>
               <w:spacing w:after="0"/>
-              <w:jc w:val="both"/>
               <w:rPr>
                 <w:rFonts w:cstheme="minorHAnsi"/>
                 <w:b w:val="0"/>
@@ -8612,7 +9775,6 @@
           <w:p>
             <w:pPr>
               <w:spacing w:after="0"/>
-              <w:jc w:val="both"/>
               <w:rPr>
                 <w:rFonts w:cstheme="minorHAnsi"/>
                 <w:b w:val="0"/>
@@ -8624,7 +9786,6 @@
           <w:p>
             <w:pPr>
               <w:spacing w:after="0"/>
-              <w:jc w:val="both"/>
               <w:rPr>
                 <w:rFonts w:cstheme="minorHAnsi"/>
                 <w:b w:val="0"/>
@@ -8646,6 +9807,7 @@
                 <w:rFonts w:cstheme="minorHAnsi"/>
                 <w:b w:val="0"/>
                 <w:bCs/>
+                <w:highlight w:val="green"/>
                 <w:lang w:val="en-US"/>
               </w:rPr>
               <w:t>Sort deltas by timestamp</w:t>
@@ -8654,7 +9816,6 @@
           <w:p>
             <w:pPr>
               <w:spacing w:after="0"/>
-              <w:jc w:val="both"/>
               <w:rPr>
                 <w:rFonts w:cstheme="minorHAnsi"/>
                 <w:b w:val="0"/>
@@ -8666,48 +9827,51 @@
           <w:p>
             <w:pPr>
               <w:spacing w:after="0"/>
-              <w:jc w:val="both"/>
+              <w:rPr>
+                <w:rFonts w:cstheme="minorHAnsi"/>
+                <w:b w:val="0"/>
+                <w:bCs/>
+                <w:highlight w:val="cyan"/>
+                <w:lang w:val="en-US"/>
+              </w:rPr>
+            </w:pPr>
+            <w:r>
               <w:rPr>
                 <w:rFonts w:cstheme="minorHAnsi"/>
                 <w:b w:val="0"/>
                 <w:bCs/>
                 <w:lang w:val="en-US"/>
               </w:rPr>
-            </w:pPr>
+              <w:t xml:space="preserve">    </w:t>
+            </w:r>
             <w:r>
               <w:rPr>
                 <w:rFonts w:cstheme="minorHAnsi"/>
                 <w:b w:val="0"/>
                 <w:bCs/>
+                <w:highlight w:val="cyan"/>
                 <w:lang w:val="en-US"/>
               </w:rPr>
-              <w:t xml:space="preserve">    </w:t>
-            </w:r>
+              <w:t xml:space="preserve">For each (time, delta, </w:t>
+            </w:r>
+            <w:proofErr w:type="spellStart"/>
             <w:r>
               <w:rPr>
                 <w:rFonts w:cstheme="minorHAnsi"/>
                 <w:b w:val="0"/>
                 <w:bCs/>
+                <w:highlight w:val="cyan"/>
                 <w:lang w:val="en-US"/>
               </w:rPr>
-              <w:t xml:space="preserve">For each (time, delta, </w:t>
-            </w:r>
-            <w:proofErr w:type="spellStart"/>
+              <w:t>group_key</w:t>
+            </w:r>
+            <w:proofErr w:type="spellEnd"/>
             <w:r>
               <w:rPr>
                 <w:rFonts w:cstheme="minorHAnsi"/>
                 <w:b w:val="0"/>
                 <w:bCs/>
-                <w:lang w:val="en-US"/>
-              </w:rPr>
-              <w:t>group_key</w:t>
-            </w:r>
-            <w:proofErr w:type="spellEnd"/>
-            <w:r>
-              <w:rPr>
-                <w:rFonts w:cstheme="minorHAnsi"/>
-                <w:b w:val="0"/>
-                <w:bCs/>
+                <w:highlight w:val="cyan"/>
                 <w:lang w:val="en-US"/>
               </w:rPr>
               <w:t>) in deltas:</w:t>
@@ -8716,11 +9880,11 @@
           <w:p>
             <w:pPr>
               <w:spacing w:after="0"/>
-              <w:jc w:val="both"/>
               <w:rPr>
                 <w:rFonts w:cstheme="minorHAnsi"/>
                 <w:b w:val="0"/>
                 <w:bCs/>
+                <w:highlight w:val="cyan"/>
                 <w:lang w:val="en-US"/>
               </w:rPr>
             </w:pPr>
@@ -8729,6 +9893,7 @@
                 <w:rFonts w:cstheme="minorHAnsi"/>
                 <w:b w:val="0"/>
                 <w:bCs/>
+                <w:highlight w:val="cyan"/>
                 <w:lang w:val="en-US"/>
               </w:rPr>
               <w:t xml:space="preserve">        Update </w:t>
@@ -8739,6 +9904,7 @@
                 <w:rFonts w:cstheme="minorHAnsi"/>
                 <w:b w:val="0"/>
                 <w:bCs/>
+                <w:highlight w:val="cyan"/>
                 <w:lang w:val="en-US"/>
               </w:rPr>
               <w:t>current_power</w:t>
@@ -8749,6 +9915,7 @@
                 <w:rFonts w:cstheme="minorHAnsi"/>
                 <w:b w:val="0"/>
                 <w:bCs/>
+                <w:highlight w:val="cyan"/>
                 <w:lang w:val="en-US"/>
               </w:rPr>
               <w:t>[</w:t>
@@ -8759,6 +9926,7 @@
                 <w:rFonts w:cstheme="minorHAnsi"/>
                 <w:b w:val="0"/>
                 <w:bCs/>
+                <w:highlight w:val="cyan"/>
                 <w:lang w:val="en-US"/>
               </w:rPr>
               <w:t>group_key</w:t>
@@ -8769,6 +9937,7 @@
                 <w:rFonts w:cstheme="minorHAnsi"/>
                 <w:b w:val="0"/>
                 <w:bCs/>
+                <w:highlight w:val="cyan"/>
                 <w:lang w:val="en-US"/>
               </w:rPr>
               <w:t xml:space="preserve">] ← </w:t>
@@ -8779,6 +9948,7 @@
                 <w:rFonts w:cstheme="minorHAnsi"/>
                 <w:b w:val="0"/>
                 <w:bCs/>
+                <w:highlight w:val="cyan"/>
                 <w:lang w:val="en-US"/>
               </w:rPr>
               <w:t>current_power</w:t>
@@ -8789,6 +9959,7 @@
                 <w:rFonts w:cstheme="minorHAnsi"/>
                 <w:b w:val="0"/>
                 <w:bCs/>
+                <w:highlight w:val="cyan"/>
                 <w:lang w:val="en-US"/>
               </w:rPr>
               <w:t xml:space="preserve"> + delta</w:t>
@@ -8797,11 +9968,11 @@
           <w:p>
             <w:pPr>
               <w:spacing w:after="0"/>
-              <w:jc w:val="both"/>
               <w:rPr>
                 <w:rFonts w:cstheme="minorHAnsi"/>
                 <w:b w:val="0"/>
                 <w:bCs/>
+                <w:highlight w:val="cyan"/>
                 <w:lang w:val="en-US"/>
               </w:rPr>
             </w:pPr>
@@ -8809,7 +9980,136 @@
           <w:p>
             <w:pPr>
               <w:spacing w:after="0"/>
-              <w:jc w:val="both"/>
+              <w:rPr>
+                <w:rFonts w:cstheme="minorHAnsi"/>
+                <w:b w:val="0"/>
+                <w:bCs/>
+                <w:highlight w:val="cyan"/>
+                <w:lang w:val="en-US"/>
+              </w:rPr>
+            </w:pPr>
+            <w:r>
+              <w:rPr>
+                <w:rFonts w:cstheme="minorHAnsi"/>
+                <w:b w:val="0"/>
+                <w:bCs/>
+                <w:highlight w:val="cyan"/>
+                <w:lang w:val="en-US"/>
+              </w:rPr>
+              <w:t xml:space="preserve">        If time </w:t>
+            </w:r>
+            <w:r>
+              <w:rPr>
+                <w:rFonts w:ascii="Cambria Math" w:hAnsi="Cambria Math" w:cs="Cambria Math"/>
+                <w:b w:val="0"/>
+                <w:bCs/>
+                <w:highlight w:val="cyan"/>
+                <w:lang w:val="en-US"/>
+              </w:rPr>
+              <w:t>∈</w:t>
+            </w:r>
+            <w:r>
+              <w:rPr>
+                <w:rFonts w:cstheme="minorHAnsi"/>
+                <w:b w:val="0"/>
+                <w:bCs/>
+                <w:highlight w:val="cyan"/>
+                <w:lang w:val="en-US"/>
+              </w:rPr>
+              <w:t xml:space="preserve"> [begin, end]:</w:t>
+            </w:r>
+          </w:p>
+          <w:p>
+            <w:pPr>
+              <w:spacing w:after="0"/>
+              <w:rPr>
+                <w:rFonts w:cstheme="minorHAnsi"/>
+                <w:b w:val="0"/>
+                <w:bCs/>
+                <w:highlight w:val="cyan"/>
+                <w:lang w:val="en-US"/>
+              </w:rPr>
+            </w:pPr>
+            <w:r>
+              <w:rPr>
+                <w:rFonts w:cstheme="minorHAnsi"/>
+                <w:b w:val="0"/>
+                <w:bCs/>
+                <w:highlight w:val="cyan"/>
+                <w:lang w:val="en-US"/>
+              </w:rPr>
+              <w:t xml:space="preserve">            If last recorded time for </w:t>
+            </w:r>
+            <w:proofErr w:type="spellStart"/>
+            <w:r>
+              <w:rPr>
+                <w:rFonts w:cstheme="minorHAnsi"/>
+                <w:b w:val="0"/>
+                <w:bCs/>
+                <w:highlight w:val="cyan"/>
+                <w:lang w:val="en-US"/>
+              </w:rPr>
+              <w:t>group_key</w:t>
+            </w:r>
+            <w:proofErr w:type="spellEnd"/>
+            <w:r>
+              <w:rPr>
+                <w:rFonts w:cstheme="minorHAnsi"/>
+                <w:b w:val="0"/>
+                <w:bCs/>
+                <w:highlight w:val="cyan"/>
+                <w:lang w:val="en-US"/>
+              </w:rPr>
+              <w:t xml:space="preserve"> == current time:</w:t>
+            </w:r>
+          </w:p>
+          <w:p>
+            <w:pPr>
+              <w:spacing w:after="0"/>
+              <w:rPr>
+                <w:rFonts w:cstheme="minorHAnsi"/>
+                <w:b w:val="0"/>
+                <w:bCs/>
+                <w:highlight w:val="cyan"/>
+                <w:lang w:val="en-US"/>
+              </w:rPr>
+            </w:pPr>
+            <w:r>
+              <w:rPr>
+                <w:rFonts w:cstheme="minorHAnsi"/>
+                <w:b w:val="0"/>
+                <w:bCs/>
+                <w:highlight w:val="cyan"/>
+                <w:lang w:val="en-US"/>
+              </w:rPr>
+              <w:t xml:space="preserve">                Overwrite last entry's power</w:t>
+            </w:r>
+          </w:p>
+          <w:p>
+            <w:pPr>
+              <w:spacing w:after="0"/>
+              <w:rPr>
+                <w:rFonts w:cstheme="minorHAnsi"/>
+                <w:b w:val="0"/>
+                <w:bCs/>
+                <w:highlight w:val="cyan"/>
+                <w:lang w:val="en-US"/>
+              </w:rPr>
+            </w:pPr>
+            <w:r>
+              <w:rPr>
+                <w:rFonts w:cstheme="minorHAnsi"/>
+                <w:b w:val="0"/>
+                <w:bCs/>
+                <w:highlight w:val="cyan"/>
+                <w:lang w:val="en-US"/>
+              </w:rPr>
+              <w:t xml:space="preserve">            Else:  </w:t>
+            </w:r>
+          </w:p>
+          <w:p>
+            <w:pPr>
+              <w:spacing w:after="0"/>
               <w:rPr>
                 <w:rFonts w:cstheme="minorHAnsi"/>
                 <w:b w:val="0"/>
@@ -8822,28 +10122,69 @@
                 <w:rFonts w:cstheme="minorHAnsi"/>
                 <w:b w:val="0"/>
                 <w:bCs/>
+                <w:highlight w:val="cyan"/>
                 <w:lang w:val="en-US"/>
               </w:rPr>
-              <w:t xml:space="preserve">        If time </w:t>
-            </w:r>
-            <w:r>
-              <w:rPr>
-                <w:rFonts w:ascii="Cambria Math" w:hAnsi="Cambria Math" w:cs="Cambria Math"/>
+              <w:lastRenderedPageBreak/>
+              <w:t xml:space="preserve">                Append (time, </w:t>
+            </w:r>
+            <w:proofErr w:type="spellStart"/>
+            <w:r>
+              <w:rPr>
+                <w:rFonts w:cstheme="minorHAnsi"/>
                 <w:b w:val="0"/>
                 <w:bCs/>
+                <w:highlight w:val="cyan"/>
                 <w:lang w:val="en-US"/>
               </w:rPr>
-              <w:t>∈</w:t>
-            </w:r>
-            <w:r>
+              <w:t>current_power</w:t>
+            </w:r>
+            <w:proofErr w:type="spellEnd"/>
+            <w:r>
+              <w:rPr>
+                <w:rFonts w:cstheme="minorHAnsi"/>
+                <w:b w:val="0"/>
+                <w:bCs/>
+                <w:highlight w:val="cyan"/>
+                <w:lang w:val="en-US"/>
+              </w:rPr>
+              <w:t xml:space="preserve">, </w:t>
+            </w:r>
+            <w:proofErr w:type="spellStart"/>
+            <w:r>
+              <w:rPr>
+                <w:rFonts w:cstheme="minorHAnsi"/>
+                <w:b w:val="0"/>
+                <w:bCs/>
+                <w:highlight w:val="cyan"/>
+                <w:lang w:val="en-US"/>
+              </w:rPr>
+              <w:t>group_key</w:t>
+            </w:r>
+            <w:proofErr w:type="spellEnd"/>
+            <w:r>
+              <w:rPr>
+                <w:rFonts w:cstheme="minorHAnsi"/>
+                <w:b w:val="0"/>
+                <w:bCs/>
+                <w:highlight w:val="cyan"/>
+                <w:lang w:val="en-US"/>
+              </w:rPr>
+              <w:t>) to aggregation</w:t>
+            </w:r>
+          </w:p>
+          <w:p>
+            <w:pPr>
+              <w:spacing w:after="0"/>
               <w:rPr>
                 <w:rFonts w:cstheme="minorHAnsi"/>
                 <w:b w:val="0"/>
                 <w:bCs/>
                 <w:lang w:val="en-US"/>
               </w:rPr>
-              <w:t xml:space="preserve"> [begin, end</w:t>
-            </w:r>
+            </w:pPr>
+          </w:p>
+          <w:p>
             <w:r>
               <w:rPr>
                 <w:rFonts w:cstheme="minorHAnsi"/>
@@ -8851,206 +10192,14 @@
                 <w:bCs/>
                 <w:lang w:val="en-US"/>
               </w:rPr>
-              <w:t>]</w:t>
+              <w:t xml:space="preserve">    </w:t>
             </w:r>
             <w:r>
               <w:rPr>
                 <w:rFonts w:cstheme="minorHAnsi"/>
                 <w:b w:val="0"/>
                 <w:bCs/>
-                <w:lang w:val="en-US"/>
-              </w:rPr>
-              <w:t>:</w:t>
-            </w:r>
-          </w:p>
-          <w:p>
-            <w:pPr>
-              <w:spacing w:after="0"/>
-              <w:jc w:val="both"/>
-              <w:rPr>
-                <w:rFonts w:cstheme="minorHAnsi"/>
-                <w:b w:val="0"/>
-                <w:bCs/>
-                <w:lang w:val="en-US"/>
-              </w:rPr>
-            </w:pPr>
-            <w:r>
-              <w:rPr>
-                <w:rFonts w:cstheme="minorHAnsi"/>
-                <w:b w:val="0"/>
-                <w:bCs/>
-                <w:lang w:val="en-US"/>
-              </w:rPr>
-              <w:t xml:space="preserve">            If last recorded time for </w:t>
-            </w:r>
-            <w:proofErr w:type="spellStart"/>
-            <w:r>
-              <w:rPr>
-                <w:rFonts w:cstheme="minorHAnsi"/>
-                <w:b w:val="0"/>
-                <w:bCs/>
-                <w:lang w:val="en-US"/>
-              </w:rPr>
-              <w:t>group_key</w:t>
-            </w:r>
-            <w:proofErr w:type="spellEnd"/>
-            <w:r>
-              <w:rPr>
-                <w:rFonts w:cstheme="minorHAnsi"/>
-                <w:b w:val="0"/>
-                <w:bCs/>
-                <w:lang w:val="en-US"/>
-              </w:rPr>
-              <w:t xml:space="preserve"> == current time:</w:t>
-            </w:r>
-          </w:p>
-          <w:p>
-            <w:pPr>
-              <w:spacing w:after="0"/>
-              <w:jc w:val="both"/>
-              <w:rPr>
-                <w:rFonts w:cstheme="minorHAnsi"/>
-                <w:b w:val="0"/>
-                <w:bCs/>
-                <w:lang w:val="en-US"/>
-              </w:rPr>
-            </w:pPr>
-            <w:r>
-              <w:rPr>
-                <w:rFonts w:cstheme="minorHAnsi"/>
-                <w:b w:val="0"/>
-                <w:bCs/>
-                <w:lang w:val="en-US"/>
-              </w:rPr>
-              <w:t xml:space="preserve">                Overwrite last entry's power</w:t>
-            </w:r>
-          </w:p>
-          <w:p>
-            <w:pPr>
-              <w:spacing w:after="0"/>
-              <w:jc w:val="both"/>
-              <w:rPr>
-                <w:rFonts w:cstheme="minorHAnsi"/>
-                <w:b w:val="0"/>
-                <w:bCs/>
-                <w:lang w:val="en-US"/>
-              </w:rPr>
-            </w:pPr>
-            <w:r>
-              <w:rPr>
-                <w:rFonts w:cstheme="minorHAnsi"/>
-                <w:b w:val="0"/>
-                <w:bCs/>
-                <w:lang w:val="en-US"/>
-              </w:rPr>
-              <w:t xml:space="preserve">            Else:</w:t>
-            </w:r>
-            <w:r>
-              <w:rPr>
-                <w:rFonts w:cstheme="minorHAnsi"/>
-                <w:b w:val="0"/>
-                <w:bCs/>
-                <w:lang w:val="en-US"/>
-              </w:rPr>
-              <w:t xml:space="preserve">  </w:t>
-            </w:r>
-          </w:p>
-          <w:p>
-            <w:pPr>
-              <w:spacing w:after="0"/>
-              <w:jc w:val="both"/>
-              <w:rPr>
-                <w:rFonts w:cstheme="minorHAnsi"/>
-                <w:b w:val="0"/>
-                <w:bCs/>
-                <w:lang w:val="en-US"/>
-              </w:rPr>
-            </w:pPr>
-            <w:r>
-              <w:rPr>
-                <w:rFonts w:cstheme="minorHAnsi"/>
-                <w:b w:val="0"/>
-                <w:bCs/>
-                <w:lang w:val="en-US"/>
-              </w:rPr>
-              <w:t xml:space="preserve">                Append (time, </w:t>
-            </w:r>
-            <w:proofErr w:type="spellStart"/>
-            <w:r>
-              <w:rPr>
-                <w:rFonts w:cstheme="minorHAnsi"/>
-                <w:b w:val="0"/>
-                <w:bCs/>
-                <w:lang w:val="en-US"/>
-              </w:rPr>
-              <w:t>current_power</w:t>
-            </w:r>
-            <w:proofErr w:type="spellEnd"/>
-            <w:r>
-              <w:rPr>
-                <w:rFonts w:cstheme="minorHAnsi"/>
-                <w:b w:val="0"/>
-                <w:bCs/>
-                <w:lang w:val="en-US"/>
-              </w:rPr>
-              <w:t xml:space="preserve">, </w:t>
-            </w:r>
-            <w:proofErr w:type="spellStart"/>
-            <w:r>
-              <w:rPr>
-                <w:rFonts w:cstheme="minorHAnsi"/>
-                <w:b w:val="0"/>
-                <w:bCs/>
-                <w:lang w:val="en-US"/>
-              </w:rPr>
-              <w:t>group_key</w:t>
-            </w:r>
-            <w:proofErr w:type="spellEnd"/>
-            <w:r>
-              <w:rPr>
-                <w:rFonts w:cstheme="minorHAnsi"/>
-                <w:b w:val="0"/>
-                <w:bCs/>
-                <w:lang w:val="en-US"/>
-              </w:rPr>
-              <w:t>) to aggregation</w:t>
-            </w:r>
-          </w:p>
-          <w:p>
-            <w:pPr>
-              <w:spacing w:after="0"/>
-              <w:jc w:val="both"/>
-              <w:rPr>
-                <w:rFonts w:cstheme="minorHAnsi"/>
-                <w:b w:val="0"/>
-                <w:bCs/>
-                <w:lang w:val="en-US"/>
-              </w:rPr>
-            </w:pPr>
-          </w:p>
-          <w:p>
-            <w:pPr>
-              <w:spacing w:after="0"/>
-              <w:jc w:val="both"/>
-              <w:rPr>
-                <w:rFonts w:cstheme="minorHAnsi"/>
-                <w:lang w:val="en-US"/>
-              </w:rPr>
-            </w:pPr>
-            <w:r>
-              <w:rPr>
-                <w:rFonts w:cstheme="minorHAnsi"/>
-                <w:b w:val="0"/>
-                <w:bCs/>
-                <w:lang w:val="en-US"/>
-              </w:rPr>
-              <w:t xml:space="preserve">    </w:t>
-            </w:r>
-            <w:r>
-              <w:rPr>
-                <w:rFonts w:cstheme="minorHAnsi"/>
-                <w:b w:val="0"/>
-                <w:bCs/>
+                <w:highlight w:val="lightGray"/>
                 <w:lang w:val="en-US"/>
               </w:rPr>
               <w:t>Flatten and return all entries in aggregation</w:t>
@@ -9063,6 +10212,8 @@
       <w:pPr>
         <w:jc w:val="both"/>
         <w:rPr>
+          <w:b/>
+          <w:bCs/>
           <w:i/>
           <w:iCs/>
           <w:lang w:val="en-US"/>
@@ -9074,6 +10225,7 @@
           <w:iCs/>
           <w:lang w:val="en-US"/>
         </w:rPr>
+        <w:lastRenderedPageBreak/>
         <w:t xml:space="preserve">Figure 9: the </w:t>
       </w:r>
       <w:proofErr w:type="spellStart"/>
@@ -9094,477 +10246,84 @@
         </w:rPr>
         <w:t xml:space="preserve"> algorithm</w:t>
       </w:r>
-    </w:p>
-    <w:p>
-      <w:pPr>
-        <w:jc w:val="both"/>
-        <w:rPr>
-          <w:lang w:val="en-US"/>
-        </w:rPr>
-      </w:pPr>
-    </w:p>
-    <w:p>
-      <w:pPr>
-        <w:pStyle w:val="Kop3"/>
-        <w:jc w:val="both"/>
-        <w:rPr>
-          <w:lang w:val="en-US"/>
-        </w:rPr>
-      </w:pPr>
-      <w:bookmarkStart w:id="17" w:name="_Toc198505048"/>
-      <w:r>
-        <w:rPr>
-          <w:lang w:val="en-US"/>
-        </w:rPr>
-        <w:lastRenderedPageBreak/>
-        <w:t>Memory</w:t>
-      </w:r>
-      <w:bookmarkEnd w:id="17"/>
-    </w:p>
-    <w:p>
-      <w:pPr>
-        <w:rPr>
-          <w:lang w:val="en-US"/>
-        </w:rPr>
-      </w:pPr>
-      <w:r>
-        <w:rPr>
-          <w:lang w:val="en-US"/>
-        </w:rPr>
-        <w:t xml:space="preserve">The figure below shows the top 5 memory allocation from a simulation with 10 agents. </w:t>
-      </w:r>
-    </w:p>
-    <w:p>
-      <w:pPr>
-        <w:rPr>
-          <w:noProof/>
-        </w:rPr>
-      </w:pPr>
-      <w:r>
-        <w:rPr>
-          <w:noProof/>
-        </w:rPr>
-        <w:drawing>
-          <wp:inline distT="0" distB="0" distL="0" distR="0" wp14:anchorId="59D7EEC8" wp14:editId="4A3012D6">
-            <wp:extent cx="5514976" cy="2976564"/>
-            <wp:effectExtent l="0" t="0" r="9525" b="14605"/>
-            <wp:docPr id="654106463" name="Chart 1">
-              <a:extLst xmlns:a="http://schemas.openxmlformats.org/drawingml/2006/main">
-                <a:ext uri="{FF2B5EF4-FFF2-40B4-BE49-F238E27FC236}">
-                  <a16:creationId xmlns:a16="http://schemas.microsoft.com/office/drawing/2014/main" id="{98C65B5D-4BB6-1942-840C-025CEEB17E24}"/>
-                </a:ext>
-              </a:extLst>
-            </wp:docPr>
-            <wp:cNvGraphicFramePr/>
-            <a:graphic xmlns:a="http://schemas.openxmlformats.org/drawingml/2006/main">
-              <a:graphicData uri="http://schemas.openxmlformats.org/drawingml/2006/chart">
-                <c:chart xmlns:c="http://schemas.openxmlformats.org/drawingml/2006/chart" xmlns:r="http://schemas.openxmlformats.org/officeDocument/2006/relationships" r:id="rId16"/>
-              </a:graphicData>
-            </a:graphic>
-          </wp:inline>
-        </w:drawing>
-      </w:r>
-    </w:p>
-    <w:p>
-      <w:pPr>
-        <w:pStyle w:val="Lijstalinea"/>
-        <w:numPr>
-          <w:ilvl w:val="0"/>
-          <w:numId w:val="22"/>
-        </w:numPr>
-        <w:rPr>
-          <w:lang w:val="en-US"/>
-        </w:rPr>
-      </w:pPr>
-      <w:r>
-        <w:rPr>
-          <w:lang w:val="en-US"/>
-        </w:rPr>
-        <w:t>Yet to make clear</w:t>
-      </w:r>
-    </w:p>
-    <w:p>
-      <w:pPr>
-        <w:pStyle w:val="Kop2"/>
-        <w:jc w:val="both"/>
-        <w:rPr>
-          <w:lang w:val="en-US"/>
-        </w:rPr>
-      </w:pPr>
-      <w:bookmarkStart w:id="18" w:name="_Toc198505049"/>
-      <w:r>
-        <w:rPr>
-          <w:lang w:val="en-US"/>
-        </w:rPr>
-        <w:t>Optimization</w:t>
-      </w:r>
-      <w:bookmarkEnd w:id="18"/>
-    </w:p>
-    <w:p>
-      <w:pPr>
-        <w:rPr>
-          <w:lang w:val="en-US"/>
-        </w:rPr>
-      </w:pPr>
-      <w:r>
-        <w:rPr>
-          <w:lang w:val="en-US"/>
-        </w:rPr>
-        <w:t xml:space="preserve">There were two optimizations for the </w:t>
-      </w:r>
-      <w:proofErr w:type="spellStart"/>
-      <w:r>
-        <w:rPr>
-          <w:lang w:val="en-US"/>
-        </w:rPr>
-        <w:t>aggregate_step_amount</w:t>
-      </w:r>
-      <w:proofErr w:type="spellEnd"/>
-      <w:r>
-        <w:rPr>
-          <w:lang w:val="en-US"/>
-        </w:rPr>
-        <w:t xml:space="preserve"> function and one optimization for the </w:t>
-      </w:r>
-      <w:proofErr w:type="spellStart"/>
-      <w:r>
-        <w:rPr>
-          <w:lang w:val="en-US"/>
-        </w:rPr>
-        <w:t>calculate_cashflow</w:t>
-      </w:r>
-      <w:proofErr w:type="spellEnd"/>
-      <w:r>
-        <w:rPr>
-          <w:lang w:val="en-US"/>
-        </w:rPr>
-        <w:t xml:space="preserve"> function. </w:t>
-      </w:r>
-    </w:p>
-    <w:p>
-      <w:pPr>
-        <w:pStyle w:val="Kop3"/>
-        <w:rPr>
-          <w:lang w:val="en-US"/>
-        </w:rPr>
-      </w:pPr>
-      <w:bookmarkStart w:id="19" w:name="_Toc198505050"/>
-      <w:proofErr w:type="spellStart"/>
-      <w:r>
-        <w:rPr>
-          <w:lang w:val="en-US"/>
-        </w:rPr>
-        <w:t>Aggregate_step_amount</w:t>
-      </w:r>
-      <w:proofErr w:type="spellEnd"/>
-      <w:r>
-        <w:rPr>
-          <w:lang w:val="en-US"/>
-        </w:rPr>
-        <w:t xml:space="preserve"> function</w:t>
-      </w:r>
-      <w:bookmarkEnd w:id="19"/>
-    </w:p>
-    <w:p>
-      <w:pPr>
-        <w:rPr>
-          <w:lang w:val="en-US"/>
-        </w:rPr>
-      </w:pPr>
-      <w:r>
-        <w:rPr>
-          <w:lang w:val="en-US"/>
-        </w:rPr>
-        <w:t xml:space="preserve">The time complexity analysis showed that the major time-consuming component of the function was sorting. The default algorithm uses the built-in </w:t>
-      </w:r>
       <w:r>
         <w:rPr>
           <w:i/>
           <w:iCs/>
           <w:lang w:val="en-US"/>
         </w:rPr>
-        <w:t xml:space="preserve">sorted() </w:t>
-      </w:r>
-      <w:r>
-        <w:rPr>
-          <w:lang w:val="en-US"/>
-        </w:rPr>
-        <w:t xml:space="preserve">function that takes in any </w:t>
-      </w:r>
-      <w:proofErr w:type="spellStart"/>
-      <w:r>
-        <w:rPr>
-          <w:lang w:val="en-US"/>
-        </w:rPr>
-        <w:t>iterable</w:t>
-      </w:r>
-      <w:proofErr w:type="spellEnd"/>
-      <w:r>
-        <w:rPr>
-          <w:lang w:val="en-US"/>
-        </w:rPr>
-        <w:t xml:space="preserve"> and a potential </w:t>
-      </w:r>
-      <w:r>
+        <w:t xml:space="preserve"> </w:t>
+      </w:r>
+    </w:p>
+    <w:p>
+      <w:pPr>
         <w:rPr>
           <w:i/>
           <w:iCs/>
           <w:lang w:val="en-US"/>
         </w:rPr>
-        <w:t>lambda</w:t>
-      </w:r>
-      <w:r>
-        <w:rPr>
-          <w:lang w:val="en-US"/>
-        </w:rPr>
-        <w:t xml:space="preserve"> key and sorts it. The function </w:t>
-      </w:r>
-      <w:r>
-        <w:rPr>
-          <w:lang w:val="en-US"/>
-        </w:rPr>
-        <w:t xml:space="preserve">does this by making a copy of the </w:t>
-      </w:r>
-      <w:proofErr w:type="spellStart"/>
-      <w:r>
-        <w:rPr>
-          <w:lang w:val="en-US"/>
-        </w:rPr>
-        <w:t>iterable</w:t>
-      </w:r>
-      <w:proofErr w:type="spellEnd"/>
-      <w:r>
-        <w:rPr>
-          <w:lang w:val="en-US"/>
-        </w:rPr>
-        <w:t xml:space="preserve"> and sorting the copy, leaving the original unchanged. This would be useful if we needed the original, but we do not. Various sources [x] compared the functions </w:t>
-      </w:r>
-      <w:proofErr w:type="spellStart"/>
-      <w:r>
-        <w:rPr>
-          <w:i/>
-          <w:iCs/>
-          <w:lang w:val="en-US"/>
-        </w:rPr>
-        <w:t>list.sort</w:t>
-      </w:r>
-      <w:proofErr w:type="spellEnd"/>
-      <w:r>
-        <w:rPr>
-          <w:i/>
-          <w:iCs/>
-          <w:lang w:val="en-US"/>
-        </w:rPr>
-        <w:t xml:space="preserve">() </w:t>
-      </w:r>
-      <w:r>
-        <w:rPr>
-          <w:lang w:val="en-US"/>
-        </w:rPr>
-        <w:t xml:space="preserve">and </w:t>
-      </w:r>
-      <w:r>
-        <w:rPr>
-          <w:i/>
-          <w:iCs/>
-          <w:lang w:val="en-US"/>
-        </w:rPr>
-        <w:t>sorted(</w:t>
-      </w:r>
-      <w:r>
-        <w:rPr>
-          <w:i/>
-          <w:iCs/>
-          <w:lang w:val="en-US"/>
-        </w:rPr>
-        <w:t>)</w:t>
-      </w:r>
-      <w:r>
-        <w:rPr>
-          <w:lang w:val="en-US"/>
-        </w:rPr>
-        <w:t>, and concluded that the first is 13% faster and consumes around 24% less memory. The only downside is that it can be only used on lists.</w:t>
-      </w:r>
-    </w:p>
-    <w:p>
-      <w:pPr>
-        <w:rPr>
-          <w:lang w:val="en-US"/>
-        </w:rPr>
-      </w:pPr>
-      <w:r>
-        <w:rPr>
-          <w:lang w:val="en-US"/>
-        </w:rPr>
-        <w:t>We then implemented this strategy in the code and got the following results.</w:t>
-      </w:r>
-    </w:p>
-    <w:p>
-      <w:pPr>
-        <w:pStyle w:val="Lijstalinea"/>
-        <w:numPr>
-          <w:ilvl w:val="0"/>
-          <w:numId w:val="21"/>
-        </w:numPr>
-        <w:rPr>
-          <w:lang w:val="en-US"/>
-        </w:rPr>
-      </w:pPr>
-      <w:r>
-        <w:rPr>
-          <w:lang w:val="en-US"/>
-        </w:rPr>
-        <w:t xml:space="preserve">Add results of </w:t>
-      </w:r>
-      <w:proofErr w:type="spellStart"/>
-      <w:r>
-        <w:rPr>
-          <w:lang w:val="en-US"/>
-        </w:rPr>
-        <w:t>list.sort</w:t>
-      </w:r>
-      <w:proofErr w:type="spellEnd"/>
-      <w:r>
-        <w:rPr>
-          <w:lang w:val="en-US"/>
-        </w:rPr>
-        <w:t xml:space="preserve"> </w:t>
-      </w:r>
-    </w:p>
-    <w:p>
-      <w:pPr>
-        <w:pStyle w:val="Lijstalinea"/>
-        <w:numPr>
-          <w:ilvl w:val="0"/>
-          <w:numId w:val="21"/>
-        </w:numPr>
-        <w:rPr>
-          <w:lang w:val="en-US"/>
-        </w:rPr>
-      </w:pPr>
-      <w:r>
-        <w:rPr>
-          <w:lang w:val="en-US"/>
-        </w:rPr>
-        <w:t>Add results of pandas (maybe)</w:t>
-      </w:r>
-    </w:p>
-    <w:p>
-      <w:pPr>
-        <w:pStyle w:val="Lijstalinea"/>
-        <w:numPr>
-          <w:ilvl w:val="0"/>
-          <w:numId w:val="21"/>
-        </w:numPr>
-        <w:rPr>
-          <w:lang w:val="en-US"/>
-        </w:rPr>
-      </w:pPr>
-      <w:r>
-        <w:rPr>
-          <w:lang w:val="en-US"/>
-        </w:rPr>
-        <w:t>Add why it did not greatly improve</w:t>
-      </w:r>
-    </w:p>
-    <w:p>
-      <w:pPr>
-        <w:rPr>
-          <w:lang w:val="en-US"/>
-        </w:rPr>
-      </w:pPr>
-    </w:p>
-    <w:p>
-      <w:pPr>
-        <w:rPr>
-          <w:lang w:val="en-US"/>
-        </w:rPr>
-      </w:pPr>
-    </w:p>
-    <w:p>
-      <w:pPr>
-        <w:rPr>
-          <w:lang w:val="en-US"/>
-        </w:rPr>
-      </w:pPr>
-    </w:p>
-    <w:p>
-      <w:pPr>
-        <w:rPr>
-          <w:lang w:val="en-US"/>
-        </w:rPr>
-      </w:pPr>
-    </w:p>
+      </w:pPr>
+    </w:p>
+    <w:p/>
+    <w:p/>
+    <w:p/>
+    <w:p/>
+    <w:p/>
+    <w:p/>
+    <w:p/>
+    <w:p/>
+    <w:p/>
+    <w:p/>
+    <w:p/>
+    <w:p/>
+    <w:p/>
+    <w:p/>
+    <w:p/>
+    <w:p/>
+    <w:p/>
+    <w:p/>
+    <w:p/>
+    <w:p/>
     <w:p>
       <w:pPr>
         <w:pStyle w:val="Kop1"/>
+        <w:spacing w:after="120"/>
         <w:jc w:val="both"/>
         <w:rPr>
           <w:lang w:val="en-GB"/>
         </w:rPr>
       </w:pPr>
-      <w:bookmarkStart w:id="20" w:name="_Toc198505051"/>
+      <w:bookmarkStart w:id="23" w:name="_Toc198581335"/>
       <w:r>
         <w:rPr>
           <w:lang w:val="en-GB"/>
         </w:rPr>
-        <w:t>Conclusion</w:t>
-      </w:r>
-      <w:bookmarkEnd w:id="20"/>
-    </w:p>
-    <w:p>
-      <w:pPr>
-        <w:pStyle w:val="Kop1"/>
+        <w:lastRenderedPageBreak/>
+        <w:t>References</w:t>
+      </w:r>
+      <w:bookmarkEnd w:id="23"/>
+    </w:p>
+    <w:p>
+      <w:pPr>
+        <w:spacing w:after="120"/>
         <w:jc w:val="both"/>
-        <w:rPr>
-          <w:lang w:val="en-GB"/>
-        </w:rPr>
-      </w:pPr>
-      <w:bookmarkStart w:id="21" w:name="_Toc198505052"/>
-      <w:r>
-        <w:rPr>
-          <w:lang w:val="en-GB"/>
-        </w:rPr>
-        <w:t>Acknowledgements</w:t>
-      </w:r>
-      <w:bookmarkEnd w:id="21"/>
-    </w:p>
-    <w:p>
-      <w:pPr>
-        <w:pStyle w:val="Kop1"/>
+      </w:pPr>
+      <w:r>
+        <w:t>[1]</w:t>
+      </w:r>
+      <w:r>
+        <w:t xml:space="preserve"> Gross electricity generation per source 2022</w:t>
+      </w:r>
+      <w:r>
+        <w:t>:</w:t>
+      </w:r>
+    </w:p>
+    <w:p>
+      <w:pPr>
+        <w:spacing w:after="120"/>
         <w:jc w:val="both"/>
-        <w:rPr>
-          <w:lang w:val="en-GB"/>
-        </w:rPr>
-      </w:pPr>
-      <w:bookmarkStart w:id="22" w:name="_Toc198505053"/>
-      <w:r>
-        <w:rPr>
-          <w:lang w:val="en-GB"/>
-        </w:rPr>
-        <w:t>References</w:t>
-      </w:r>
-      <w:bookmarkEnd w:id="22"/>
-    </w:p>
-    <w:p>
-      <w:pPr>
-        <w:jc w:val="both"/>
-      </w:pPr>
-      <w:r>
-        <w:t>[1]</w:t>
-      </w:r>
-      <w:r>
-        <w:t xml:space="preserve"> Gross electricity generation per source 2022</w:t>
-      </w:r>
-      <w:r>
-        <w:t>:</w:t>
-      </w:r>
-    </w:p>
-    <w:p>
-      <w:pPr>
-        <w:jc w:val="both"/>
-      </w:pPr>
-      <w:hyperlink r:id="rId17" w:anchor="where-does-belgium-get-its-electricity" w:history="1">
+      </w:pPr>
+      <w:hyperlink r:id="rId19" w:anchor="where-does-belgium-get-its-electricity" w:history="1">
         <w:r>
           <w:rPr>
             <w:rStyle w:val="Hyperlink"/>
@@ -9575,48 +10334,10 @@
     </w:p>
     <w:p>
       <w:pPr>
+        <w:spacing w:after="120"/>
         <w:jc w:val="both"/>
       </w:pPr>
-      <w:hyperlink r:id="rId18" w:history="1">
-        <w:r>
-          <w:rPr>
-            <w:rStyle w:val="Hyperlink"/>
-          </w:rPr>
-          <w:t>https://bestat.statbel.fgov.be/bestat/crosstable.xhtml?view=3a022b3b-b0fa-4d1e-bc91-62a0f632238c</w:t>
-        </w:r>
-      </w:hyperlink>
-    </w:p>
-    <w:p>
-      <w:pPr>
-        <w:jc w:val="both"/>
-      </w:pPr>
-      <w:hyperlink r:id="rId19" w:history="1">
-        <w:r>
-          <w:rPr>
-            <w:rStyle w:val="Hyperlink"/>
-          </w:rPr>
-          <w:t>https://www.creg.be/en/highlights-creg-2022-annual-report</w:t>
-        </w:r>
-      </w:hyperlink>
-    </w:p>
-    <w:p>
-      <w:pPr>
-        <w:jc w:val="both"/>
-      </w:pPr>
       <w:hyperlink r:id="rId20" w:history="1">
-        <w:r>
-          <w:rPr>
-            <w:rStyle w:val="Hyperlink"/>
-          </w:rPr>
-          <w:t>https://lowcarbonpower.org/region/Belgium</w:t>
-        </w:r>
-      </w:hyperlink>
-    </w:p>
-    <w:p>
-      <w:pPr>
-        <w:jc w:val="both"/>
-      </w:pPr>
-      <w:hyperlink r:id="rId21" w:history="1">
         <w:r>
           <w:rPr>
             <w:rStyle w:val="Hyperlink"/>
@@ -9627,6 +10348,7 @@
     </w:p>
     <w:p>
       <w:pPr>
+        <w:spacing w:after="120"/>
         <w:jc w:val="both"/>
         <w:rPr>
           <w:lang w:val="nl-BE"/>
@@ -9658,7 +10380,7 @@
         </w:rPr>
         <w:t xml:space="preserve">: </w:t>
       </w:r>
-      <w:hyperlink r:id="rId22" w:history="1">
+      <w:hyperlink r:id="rId21" w:history="1">
         <w:r>
           <w:rPr>
             <w:rStyle w:val="Hyperlink"/>
@@ -9670,6 +10392,7 @@
     </w:p>
     <w:p>
       <w:pPr>
+        <w:spacing w:after="120"/>
         <w:jc w:val="both"/>
       </w:pPr>
       <w:r>
@@ -9699,7 +10422,7 @@
       <w:r>
         <w:t xml:space="preserve">Total load by all grid users: </w:t>
       </w:r>
-      <w:hyperlink r:id="rId23" w:history="1">
+      <w:hyperlink r:id="rId22" w:history="1">
         <w:r>
           <w:rPr>
             <w:rStyle w:val="Hyperlink"/>
@@ -9710,6 +10433,7 @@
     </w:p>
     <w:p>
       <w:pPr>
+        <w:spacing w:after="120"/>
         <w:jc w:val="both"/>
         <w:rPr>
           <w:lang w:val="en-US"/>
@@ -9718,7 +10442,7 @@
       <w:r>
         <w:t xml:space="preserve">[4] Python profilers: </w:t>
       </w:r>
-      <w:hyperlink r:id="rId24" w:history="1">
+      <w:hyperlink r:id="rId23" w:history="1">
         <w:r>
           <w:rPr>
             <w:rStyle w:val="Hyperlink"/>
@@ -9730,6 +10454,7 @@
     </w:p>
     <w:p>
       <w:pPr>
+        <w:spacing w:after="120"/>
         <w:jc w:val="both"/>
         <w:rPr>
           <w:lang w:val="en-US"/>
@@ -9755,7 +10480,7 @@
         </w:rPr>
         <w:t xml:space="preserve">: </w:t>
       </w:r>
-      <w:hyperlink r:id="rId25" w:history="1">
+      <w:hyperlink r:id="rId24" w:history="1">
         <w:r>
           <w:rPr>
             <w:rStyle w:val="Hyperlink"/>
@@ -9767,6 +10492,7 @@
     </w:p>
     <w:p>
       <w:pPr>
+        <w:spacing w:after="120"/>
         <w:jc w:val="both"/>
       </w:pPr>
       <w:r>
@@ -9780,12 +10506,7 @@
       <w:r>
         <w:t xml:space="preserve">: </w:t>
       </w:r>
-    </w:p>
-    <w:p>
-      <w:pPr>
-        <w:jc w:val="both"/>
-      </w:pPr>
-      <w:hyperlink r:id="rId26" w:history="1">
+      <w:hyperlink r:id="rId25" w:history="1">
         <w:r>
           <w:rPr>
             <w:rStyle w:val="Hyperlink"/>
@@ -9796,6 +10517,7 @@
     </w:p>
     <w:p>
       <w:pPr>
+        <w:spacing w:after="120"/>
         <w:jc w:val="both"/>
         <w:rPr>
           <w:lang w:val="nl-BE"/>
@@ -9805,9 +10527,23 @@
         <w:rPr>
           <w:lang w:val="nl-BE"/>
         </w:rPr>
-        <w:t xml:space="preserve">[8] snakeviz: </w:t>
-      </w:r>
-      <w:hyperlink r:id="rId27" w:history="1">
+        <w:t xml:space="preserve">[8] </w:t>
+      </w:r>
+      <w:proofErr w:type="spellStart"/>
+      <w:r>
+        <w:rPr>
+          <w:lang w:val="nl-BE"/>
+        </w:rPr>
+        <w:t>snakeviz</w:t>
+      </w:r>
+      <w:proofErr w:type="spellEnd"/>
+      <w:r>
+        <w:rPr>
+          <w:lang w:val="nl-BE"/>
+        </w:rPr>
+        <w:t xml:space="preserve">: </w:t>
+      </w:r>
+      <w:hyperlink r:id="rId26" w:history="1">
         <w:r>
           <w:rPr>
             <w:rStyle w:val="Hyperlink"/>
@@ -9819,6 +10555,7 @@
     </w:p>
     <w:p>
       <w:pPr>
+        <w:spacing w:after="120"/>
         <w:jc w:val="both"/>
       </w:pPr>
       <w:r>
@@ -9827,9 +10564,10 @@
     </w:p>
     <w:p>
       <w:pPr>
+        <w:spacing w:after="120"/>
         <w:jc w:val="both"/>
       </w:pPr>
-      <w:hyperlink r:id="rId28" w:history="1">
+      <w:hyperlink r:id="rId27" w:history="1">
         <w:r>
           <w:rPr>
             <w:rStyle w:val="Hyperlink"/>
@@ -9840,9 +10578,10 @@
     </w:p>
     <w:p>
       <w:pPr>
+        <w:spacing w:after="120"/>
         <w:jc w:val="both"/>
       </w:pPr>
-      <w:hyperlink r:id="rId29" w:history="1">
+      <w:hyperlink r:id="rId28" w:history="1">
         <w:r>
           <w:rPr>
             <w:rStyle w:val="Hyperlink"/>
@@ -9853,9 +10592,10 @@
     </w:p>
     <w:p>
       <w:pPr>
+        <w:spacing w:after="120"/>
         <w:jc w:val="both"/>
       </w:pPr>
-      <w:hyperlink r:id="rId30" w:history="1">
+      <w:hyperlink r:id="rId29" w:history="1">
         <w:r>
           <w:rPr>
             <w:rStyle w:val="Hyperlink"/>
@@ -9866,6 +10606,7 @@
     </w:p>
     <w:p>
       <w:pPr>
+        <w:spacing w:after="120"/>
         <w:jc w:val="both"/>
       </w:pPr>
       <w:r>
@@ -9879,9 +10620,10 @@
     </w:p>
     <w:p>
       <w:pPr>
+        <w:spacing w:after="120"/>
         <w:jc w:val="both"/>
       </w:pPr>
-      <w:hyperlink r:id="rId31" w:anchor="research" w:history="1">
+      <w:hyperlink r:id="rId30" w:anchor="research" w:history="1">
         <w:r>
           <w:rPr>
             <w:rStyle w:val="Hyperlink"/>
@@ -9892,6 +10634,7 @@
     </w:p>
     <w:p>
       <w:pPr>
+        <w:spacing w:after="120"/>
         <w:jc w:val="both"/>
       </w:pPr>
       <w:r>
@@ -9948,9 +10691,10 @@
     </w:p>
     <w:p>
       <w:pPr>
+        <w:spacing w:after="120"/>
         <w:jc w:val="both"/>
       </w:pPr>
-      <w:hyperlink r:id="rId32" w:history="1">
+      <w:hyperlink r:id="rId31" w:history="1">
         <w:r>
           <w:rPr>
             <w:rStyle w:val="Hyperlink"/>
@@ -9962,56 +10706,13 @@
     </w:p>
     <w:p>
       <w:pPr>
+        <w:spacing w:after="120"/>
         <w:jc w:val="both"/>
       </w:pPr>
-      <w:hyperlink r:id="rId33" w:history="1">
-        <w:r>
-          <w:rPr>
-            <w:rStyle w:val="Hyperlink"/>
-          </w:rPr>
-          <w:t>https://docs.python.org/3/library/asyncio.html</w:t>
-        </w:r>
-      </w:hyperlink>
-    </w:p>
-    <w:p>
-      <w:pPr>
-        <w:jc w:val="both"/>
-      </w:pPr>
-      <w:hyperlink r:id="rId34" w:history="1">
-        <w:r>
-          <w:rPr>
-            <w:rStyle w:val="Hyperlink"/>
-          </w:rPr>
-          <w:t>https://mango-agents.readthedocs.io/en/latest/</w:t>
-        </w:r>
-      </w:hyperlink>
-    </w:p>
-    <w:p>
-      <w:pPr>
-        <w:jc w:val="both"/>
-      </w:pPr>
       <w:r>
         <w:t>[3] Big O</w:t>
       </w:r>
-    </w:p>
-    <w:p>
-      <w:pPr>
-        <w:jc w:val="both"/>
-      </w:pPr>
-      <w:hyperlink r:id="rId35" w:history="1">
-        <w:r>
-          <w:rPr>
-            <w:rStyle w:val="Hyperlink"/>
-          </w:rPr>
-          <w:t>https://www.freecodecamp.org/news/all-you-need-to-know-about-big-o-notation-to-crack-your-next-coding-interview-9d575e7eec4/</w:t>
-        </w:r>
-      </w:hyperlink>
-    </w:p>
-    <w:p>
-      <w:pPr>
-        <w:jc w:val="both"/>
-      </w:pPr>
-      <w:hyperlink r:id="rId36" w:history="1">
+      <w:hyperlink r:id="rId32" w:history="1">
         <w:r>
           <w:rPr>
             <w:rStyle w:val="Hyperlink"/>
@@ -10022,6 +10723,7 @@
     </w:p>
     <w:p>
       <w:pPr>
+        <w:spacing w:after="120"/>
         <w:jc w:val="both"/>
       </w:pPr>
       <w:r>
@@ -10030,35 +10732,10 @@
     </w:p>
     <w:p>
       <w:pPr>
+        <w:spacing w:after="120"/>
         <w:jc w:val="both"/>
       </w:pPr>
-      <w:hyperlink r:id="rId37" w:history="1">
-        <w:r>
-          <w:rPr>
-            <w:rStyle w:val="Hyperlink"/>
-          </w:rPr>
-          <w:t>https://docs.python.org/3/library/timeit.html</w:t>
-        </w:r>
-      </w:hyperlink>
-    </w:p>
-    <w:p>
-      <w:pPr>
-        <w:jc w:val="both"/>
-      </w:pPr>
-      <w:hyperlink r:id="rId38" w:history="1">
-        <w:r>
-          <w:rPr>
-            <w:rStyle w:val="Hyperlink"/>
-          </w:rPr>
-          <w:t>https://docs.python.org/3/library/tracemalloc.html</w:t>
-        </w:r>
-      </w:hyperlink>
-    </w:p>
-    <w:p>
-      <w:pPr>
-        <w:jc w:val="both"/>
-      </w:pPr>
-      <w:hyperlink r:id="rId39" w:history="1">
+      <w:hyperlink r:id="rId33" w:history="1">
         <w:r>
           <w:rPr>
             <w:rStyle w:val="Hyperlink"/>
@@ -10069,9 +10746,10 @@
     </w:p>
     <w:p>
       <w:pPr>
+        <w:spacing w:after="120"/>
         <w:jc w:val="both"/>
       </w:pPr>
-      <w:hyperlink r:id="rId40" w:history="1">
+      <w:hyperlink r:id="rId34" w:history="1">
         <w:r>
           <w:rPr>
             <w:rStyle w:val="Hyperlink"/>
@@ -10082,48 +10760,33 @@
     </w:p>
     <w:p>
       <w:pPr>
+        <w:spacing w:after="120"/>
         <w:jc w:val="both"/>
       </w:pPr>
     </w:p>
     <w:p>
       <w:pPr>
+        <w:spacing w:after="120"/>
         <w:jc w:val="both"/>
       </w:pPr>
-      <w:hyperlink r:id="rId41" w:history="1">
-        <w:r>
-          <w:rPr>
-            <w:rStyle w:val="Hyperlink"/>
-          </w:rPr>
-          <w:t>https://en.wikipedia.org/wiki/Program_optimization</w:t>
-        </w:r>
-      </w:hyperlink>
-    </w:p>
-    <w:p>
-      <w:pPr>
+      <w:r>
+        <w:t xml:space="preserve">[x] </w:t>
+      </w:r>
+      <w:proofErr w:type="spellStart"/>
+      <w:r>
+        <w:t>list.sort</w:t>
+      </w:r>
+      <w:proofErr w:type="spellEnd"/>
+      <w:r>
+        <w:t xml:space="preserve"> and sorted</w:t>
+      </w:r>
+    </w:p>
+    <w:p>
+      <w:pPr>
+        <w:spacing w:after="120"/>
         <w:jc w:val="both"/>
       </w:pPr>
-    </w:p>
-    <w:p>
-      <w:pPr>
-        <w:jc w:val="both"/>
-      </w:pPr>
-      <w:r>
-        <w:t xml:space="preserve">[x] </w:t>
-      </w:r>
-      <w:proofErr w:type="spellStart"/>
-      <w:r>
-        <w:t>list.sort</w:t>
-      </w:r>
-      <w:proofErr w:type="spellEnd"/>
-      <w:r>
-        <w:t xml:space="preserve"> and sorted</w:t>
-      </w:r>
-    </w:p>
-    <w:p>
-      <w:pPr>
-        <w:jc w:val="both"/>
-      </w:pPr>
-      <w:hyperlink r:id="rId42" w:history="1">
+      <w:hyperlink r:id="rId35" w:history="1">
         <w:r>
           <w:rPr>
             <w:rStyle w:val="Hyperlink"/>
@@ -10134,9 +10797,10 @@
     </w:p>
     <w:p>
       <w:pPr>
+        <w:spacing w:after="120"/>
         <w:jc w:val="both"/>
       </w:pPr>
-      <w:hyperlink r:id="rId43" w:history="1">
+      <w:hyperlink r:id="rId36" w:history="1">
         <w:r>
           <w:rPr>
             <w:rStyle w:val="Hyperlink"/>
@@ -10147,9 +10811,10 @@
     </w:p>
     <w:p>
       <w:pPr>
+        <w:spacing w:after="120"/>
         <w:jc w:val="both"/>
       </w:pPr>
-      <w:hyperlink r:id="rId44" w:history="1">
+      <w:hyperlink r:id="rId37" w:history="1">
         <w:r>
           <w:rPr>
             <w:rStyle w:val="Hyperlink"/>
@@ -10164,8 +10829,8 @@
       </w:pPr>
     </w:p>
     <w:sectPr>
-      <w:footerReference w:type="default" r:id="rId45"/>
-      <w:footerReference w:type="first" r:id="rId46"/>
+      <w:footerReference w:type="default" r:id="rId38"/>
+      <w:footerReference w:type="first" r:id="rId39"/>
       <w:type w:val="continuous"/>
       <w:pgSz w:w="11906" w:h="16838"/>
       <w:pgMar w:top="1417" w:right="851" w:bottom="1417" w:left="1985" w:header="708" w:footer="708" w:gutter="0"/>
@@ -14685,7 +15350,7 @@
           <c:order val="0"/>
           <c:tx>
             <c:strRef>
-              <c:f>Sheet1!$E$4</c:f>
+              <c:f>Sheet1!$C$4</c:f>
               <c:strCache>
                 <c:ptCount val="1"/>
                 <c:pt idx="0">
@@ -14778,10 +15443,10 @@
           </c:trendline>
           <c:xVal>
             <c:numRef>
-              <c:f>Sheet1!$D$5:$D$9</c:f>
+              <c:f>Sheet1!$B$5:$B$10</c:f>
               <c:numCache>
                 <c:formatCode>General</c:formatCode>
-                <c:ptCount val="5"/>
+                <c:ptCount val="6"/>
                 <c:pt idx="0">
                   <c:v>5</c:v>
                 </c:pt>
@@ -14797,29 +15462,35 @@
                 <c:pt idx="4">
                   <c:v>100</c:v>
                 </c:pt>
+                <c:pt idx="5">
+                  <c:v>200</c:v>
+                </c:pt>
               </c:numCache>
             </c:numRef>
           </c:xVal>
           <c:yVal>
             <c:numRef>
-              <c:f>Sheet1!$E$5:$E$9</c:f>
+              <c:f>Sheet1!$C$5:$C$10</c:f>
               <c:numCache>
                 <c:formatCode>General</c:formatCode>
-                <c:ptCount val="5"/>
+                <c:ptCount val="6"/>
                 <c:pt idx="0">
-                  <c:v>139</c:v>
+                  <c:v>156</c:v>
                 </c:pt>
                 <c:pt idx="1">
-                  <c:v>163</c:v>
+                  <c:v>197</c:v>
                 </c:pt>
                 <c:pt idx="2">
-                  <c:v>189</c:v>
+                  <c:v>241</c:v>
                 </c:pt>
                 <c:pt idx="3">
-                  <c:v>303</c:v>
+                  <c:v>319</c:v>
                 </c:pt>
                 <c:pt idx="4">
-                  <c:v>492</c:v>
+                  <c:v>547</c:v>
+                </c:pt>
+                <c:pt idx="5">
+                  <c:v>915</c:v>
                 </c:pt>
               </c:numCache>
             </c:numRef>
@@ -14827,7 +15498,7 @@
           <c:smooth val="0"/>
           <c:extLst>
             <c:ext xmlns:c16="http://schemas.microsoft.com/office/drawing/2014/chart" uri="{C3380CC4-5D6E-409C-BE32-E72D297353CC}">
-              <c16:uniqueId val="{00000002-1357-45AF-AF42-3875EA468779}"/>
+              <c16:uniqueId val="{00000002-7943-4825-88C7-80062E94581A}"/>
             </c:ext>
           </c:extLst>
         </c:ser>
@@ -15163,14 +15834,9 @@
               </a:defRPr>
             </a:pPr>
             <a:r>
-              <a:rPr lang="en-GB"/>
-              <a:t>Top</a:t>
+              <a:rPr lang="en-US"/>
+              <a:t>Runtime simulation with 5 powerplants</a:t>
             </a:r>
-            <a:r>
-              <a:rPr lang="en-GB" baseline="0"/>
-              <a:t> 5 memory allocation by file</a:t>
-            </a:r>
-            <a:endParaRPr lang="en-GB"/>
           </a:p>
         </c:rich>
       </c:tx>
@@ -15199,80 +15865,170 @@
               <a:cs typeface="+mn-cs"/>
             </a:defRPr>
           </a:pPr>
-          <a:endParaRPr lang="en-GB"/>
+          <a:endParaRPr lang="LID4096"/>
         </a:p>
       </c:txPr>
     </c:title>
     <c:autoTitleDeleted val="0"/>
     <c:plotArea>
       <c:layout/>
-      <c:barChart>
-        <c:barDir val="col"/>
-        <c:grouping val="clustered"/>
+      <c:scatterChart>
+        <c:scatterStyle val="lineMarker"/>
         <c:varyColors val="0"/>
         <c:ser>
           <c:idx val="0"/>
           <c:order val="0"/>
+          <c:tx>
+            <c:strRef>
+              <c:f>Sheet1!$D$4</c:f>
+              <c:strCache>
+                <c:ptCount val="1"/>
+                <c:pt idx="0">
+                  <c:v>opt </c:v>
+                </c:pt>
+              </c:strCache>
+            </c:strRef>
+          </c:tx>
           <c:spPr>
-            <a:solidFill>
-              <a:schemeClr val="accent1"/>
-            </a:solidFill>
-            <a:ln>
-              <a:noFill/>
+            <a:ln w="19050" cap="rnd">
+              <a:solidFill>
+                <a:schemeClr val="accent1"/>
+              </a:solidFill>
+              <a:round/>
             </a:ln>
             <a:effectLst/>
           </c:spPr>
-          <c:invertIfNegative val="0"/>
-          <c:cat>
-            <c:strRef>
-              <c:f>Sheet1!$S$7:$S$11</c:f>
-              <c:strCache>
-                <c:ptCount val="5"/>
+          <c:marker>
+            <c:symbol val="circle"/>
+            <c:size val="5"/>
+            <c:spPr>
+              <a:solidFill>
+                <a:schemeClr val="accent1"/>
+              </a:solidFill>
+              <a:ln w="9525">
+                <a:solidFill>
+                  <a:schemeClr val="accent1"/>
+                </a:solidFill>
+              </a:ln>
+              <a:effectLst/>
+            </c:spPr>
+          </c:marker>
+          <c:trendline>
+            <c:spPr>
+              <a:ln w="19050" cap="rnd">
+                <a:solidFill>
+                  <a:schemeClr val="accent1"/>
+                </a:solidFill>
+                <a:prstDash val="sysDot"/>
+              </a:ln>
+              <a:effectLst/>
+            </c:spPr>
+            <c:trendlineType val="linear"/>
+            <c:dispRSqr val="0"/>
+            <c:dispEq val="0"/>
+          </c:trendline>
+          <c:trendline>
+            <c:spPr>
+              <a:ln w="19050" cap="rnd">
+                <a:solidFill>
+                  <a:schemeClr val="accent1"/>
+                </a:solidFill>
+                <a:prstDash val="sysDot"/>
+              </a:ln>
+              <a:effectLst/>
+            </c:spPr>
+            <c:trendlineType val="linear"/>
+            <c:dispRSqr val="0"/>
+            <c:dispEq val="1"/>
+            <c:trendlineLbl>
+              <c:numFmt formatCode="General" sourceLinked="0"/>
+              <c:spPr>
+                <a:noFill/>
+                <a:ln>
+                  <a:noFill/>
+                </a:ln>
+                <a:effectLst/>
+              </c:spPr>
+              <c:txPr>
+                <a:bodyPr rot="0" spcFirstLastPara="1" vertOverflow="ellipsis" vert="horz" wrap="square" anchor="ctr" anchorCtr="1"/>
+                <a:lstStyle/>
+                <a:p>
+                  <a:pPr>
+                    <a:defRPr sz="900" b="0" i="0" u="none" strike="noStrike" kern="1200" baseline="0">
+                      <a:solidFill>
+                        <a:schemeClr val="tx1">
+                          <a:lumMod val="65000"/>
+                          <a:lumOff val="35000"/>
+                        </a:schemeClr>
+                      </a:solidFill>
+                      <a:latin typeface="+mn-lt"/>
+                      <a:ea typeface="+mn-ea"/>
+                      <a:cs typeface="+mn-cs"/>
+                    </a:defRPr>
+                  </a:pPr>
+                  <a:endParaRPr lang="LID4096"/>
+                </a:p>
+              </c:txPr>
+            </c:trendlineLbl>
+          </c:trendline>
+          <c:xVal>
+            <c:numRef>
+              <c:f>Sheet1!$B$5:$B$10</c:f>
+              <c:numCache>
+                <c:formatCode>General</c:formatCode>
+                <c:ptCount val="6"/>
                 <c:pt idx="0">
-                  <c:v>clearing</c:v>
+                  <c:v>5</c:v>
                 </c:pt>
                 <c:pt idx="1">
-                  <c:v>peroid calculation</c:v>
+                  <c:v>10</c:v>
                 </c:pt>
                 <c:pt idx="2">
-                  <c:v>clearing subfield</c:v>
+                  <c:v>20</c:v>
                 </c:pt>
                 <c:pt idx="3">
-                  <c:v>clearing append</c:v>
+                  <c:v>50</c:v>
                 </c:pt>
                 <c:pt idx="4">
-                  <c:v>np array</c:v>
+                  <c:v>100</c:v>
                 </c:pt>
-              </c:strCache>
-            </c:strRef>
-          </c:cat>
-          <c:val>
-            <c:numRef>
-              <c:f>Sheet1!$R$7:$R$11</c:f>
-              <c:numCache>
-                <c:formatCode>General</c:formatCode>
-                <c:ptCount val="5"/>
-                <c:pt idx="0">
-                  <c:v>92.77734375</c:v>
-                </c:pt>
-                <c:pt idx="1">
-                  <c:v>7.998046875</c:v>
-                </c:pt>
-                <c:pt idx="2">
-                  <c:v>4.798828125</c:v>
-                </c:pt>
-                <c:pt idx="3">
-                  <c:v>1.7421875</c:v>
-                </c:pt>
-                <c:pt idx="4">
-                  <c:v>1.4052734375</c:v>
+                <c:pt idx="5">
+                  <c:v>200</c:v>
                 </c:pt>
               </c:numCache>
             </c:numRef>
-          </c:val>
+          </c:xVal>
+          <c:yVal>
+            <c:numRef>
+              <c:f>Sheet1!$D$5:$D$10</c:f>
+              <c:numCache>
+                <c:formatCode>General</c:formatCode>
+                <c:ptCount val="6"/>
+                <c:pt idx="0">
+                  <c:v>156</c:v>
+                </c:pt>
+                <c:pt idx="1">
+                  <c:v>203</c:v>
+                </c:pt>
+                <c:pt idx="2">
+                  <c:v>244</c:v>
+                </c:pt>
+                <c:pt idx="3">
+                  <c:v>318</c:v>
+                </c:pt>
+                <c:pt idx="4">
+                  <c:v>535</c:v>
+                </c:pt>
+                <c:pt idx="5">
+                  <c:v>906</c:v>
+                </c:pt>
+              </c:numCache>
+            </c:numRef>
+          </c:yVal>
+          <c:smooth val="0"/>
           <c:extLst>
             <c:ext xmlns:c16="http://schemas.microsoft.com/office/drawing/2014/chart" uri="{C3380CC4-5D6E-409C-BE32-E72D297353CC}">
-              <c16:uniqueId val="{00000000-8443-4581-8260-07DB7116A458}"/>
+              <c16:uniqueId val="{00000002-AD12-4CEF-B1F6-BBD02125C6D3}"/>
             </c:ext>
           </c:extLst>
         </c:ser>
@@ -15284,18 +16040,30 @@
           <c:showPercent val="0"/>
           <c:showBubbleSize val="0"/>
         </c:dLbls>
-        <c:gapWidth val="219"/>
-        <c:overlap val="-27"/>
-        <c:axId val="1890160272"/>
-        <c:axId val="1890174672"/>
-      </c:barChart>
-      <c:catAx>
-        <c:axId val="1890160272"/>
+        <c:axId val="1992646608"/>
+        <c:axId val="1992655728"/>
+      </c:scatterChart>
+      <c:valAx>
+        <c:axId val="1992646608"/>
         <c:scaling>
           <c:orientation val="minMax"/>
         </c:scaling>
         <c:delete val="0"/>
         <c:axPos val="b"/>
+        <c:majorGridlines>
+          <c:spPr>
+            <a:ln w="9525" cap="flat" cmpd="sng" algn="ctr">
+              <a:solidFill>
+                <a:schemeClr val="tx1">
+                  <a:lumMod val="15000"/>
+                  <a:lumOff val="85000"/>
+                </a:schemeClr>
+              </a:solidFill>
+              <a:round/>
+            </a:ln>
+            <a:effectLst/>
+          </c:spPr>
+        </c:majorGridlines>
         <c:title>
           <c:tx>
             <c:rich>
@@ -15317,8 +16085,13 @@
                 </a:pPr>
                 <a:r>
                   <a:rPr lang="en-GB"/>
-                  <a:t>File</a:t>
+                  <a:t>number of agents</a:t>
                 </a:r>
+                <a:r>
+                  <a:rPr lang="en-GB" baseline="0"/>
+                  <a:t> (#)</a:t>
+                </a:r>
+                <a:endParaRPr lang="en-GB"/>
               </a:p>
             </c:rich>
           </c:tx>
@@ -15347,12 +16120,12 @@
                   <a:cs typeface="+mn-cs"/>
                 </a:defRPr>
               </a:pPr>
-              <a:endParaRPr lang="LID4096"/>
+              <a:endParaRPr lang="en-GB"/>
             </a:p>
           </c:txPr>
         </c:title>
-        <c:numFmt formatCode="General" sourceLinked="0"/>
-        <c:majorTickMark val="out"/>
+        <c:numFmt formatCode="General" sourceLinked="1"/>
+        <c:majorTickMark val="none"/>
         <c:minorTickMark val="none"/>
         <c:tickLblPos val="nextTo"/>
         <c:spPr>
@@ -15360,8 +16133,8 @@
           <a:ln w="9525" cap="flat" cmpd="sng" algn="ctr">
             <a:solidFill>
               <a:schemeClr val="tx1">
-                <a:lumMod val="15000"/>
-                <a:lumOff val="85000"/>
+                <a:lumMod val="25000"/>
+                <a:lumOff val="75000"/>
               </a:schemeClr>
             </a:solidFill>
             <a:round/>
@@ -15388,15 +16161,12 @@
             <a:endParaRPr lang="LID4096"/>
           </a:p>
         </c:txPr>
-        <c:crossAx val="1890174672"/>
+        <c:crossAx val="1992655728"/>
         <c:crosses val="autoZero"/>
-        <c:auto val="1"/>
-        <c:lblAlgn val="ctr"/>
-        <c:lblOffset val="100"/>
-        <c:noMultiLvlLbl val="0"/>
-      </c:catAx>
+        <c:crossBetween val="midCat"/>
+      </c:valAx>
       <c:valAx>
-        <c:axId val="1890174672"/>
+        <c:axId val="1992655728"/>
         <c:scaling>
           <c:orientation val="minMax"/>
         </c:scaling>
@@ -15437,11 +16207,11 @@
                 </a:pPr>
                 <a:r>
                   <a:rPr lang="en-GB"/>
-                  <a:t>Memory</a:t>
+                  <a:t>Simulation</a:t>
                 </a:r>
                 <a:r>
                   <a:rPr lang="en-GB" baseline="0"/>
-                  <a:t> used (MB)</a:t>
+                  <a:t> runtime (s)</a:t>
                 </a:r>
                 <a:endParaRPr lang="en-GB"/>
               </a:p>
@@ -15477,13 +16247,19 @@
           </c:txPr>
         </c:title>
         <c:numFmt formatCode="General" sourceLinked="1"/>
-        <c:majorTickMark val="out"/>
+        <c:majorTickMark val="none"/>
         <c:minorTickMark val="none"/>
         <c:tickLblPos val="nextTo"/>
         <c:spPr>
           <a:noFill/>
-          <a:ln>
-            <a:noFill/>
+          <a:ln w="9525" cap="flat" cmpd="sng" algn="ctr">
+            <a:solidFill>
+              <a:schemeClr val="tx1">
+                <a:lumMod val="25000"/>
+                <a:lumOff val="75000"/>
+              </a:schemeClr>
+            </a:solidFill>
+            <a:round/>
           </a:ln>
           <a:effectLst/>
         </c:spPr>
@@ -15507,9 +16283,9 @@
             <a:endParaRPr lang="LID4096"/>
           </a:p>
         </c:txPr>
-        <c:crossAx val="1890160272"/>
+        <c:crossAx val="1992646608"/>
         <c:crosses val="autoZero"/>
-        <c:crossBetween val="between"/>
+        <c:crossBetween val="midCat"/>
       </c:valAx>
       <c:spPr>
         <a:noFill/>
@@ -16151,7 +16927,7 @@
 </file>
 
 <file path=word/charts/style2.xml><?xml version="1.0" encoding="utf-8"?>
-<cs:chartStyle xmlns:cs="http://schemas.microsoft.com/office/drawing/2012/chartStyle" xmlns:a="http://schemas.openxmlformats.org/drawingml/2006/main" id="201">
+<cs:chartStyle xmlns:cs="http://schemas.microsoft.com/office/drawing/2012/chartStyle" xmlns:a="http://schemas.openxmlformats.org/drawingml/2006/main" id="240">
   <cs:axisTitle>
     <cs:lnRef idx="0"/>
     <cs:fillRef idx="0"/>
@@ -16178,8 +16954,8 @@
       <a:ln w="9525" cap="flat" cmpd="sng" algn="ctr">
         <a:solidFill>
           <a:schemeClr val="tx1">
-            <a:lumMod val="15000"/>
-            <a:lumOff val="85000"/>
+            <a:lumMod val="25000"/>
+            <a:lumOff val="75000"/>
           </a:schemeClr>
         </a:solidFill>
         <a:round/>
@@ -16280,7 +17056,7 @@
       <a:schemeClr val="tx1"/>
     </cs:fontRef>
     <cs:spPr>
-      <a:ln w="28575" cap="rnd">
+      <a:ln w="19050" cap="rnd">
         <a:solidFill>
           <a:schemeClr val="phClr"/>
         </a:solidFill>
@@ -16312,10 +17088,10 @@
     <cs:lnRef idx="0">
       <cs:styleClr val="auto"/>
     </cs:lnRef>
-    <cs:fillRef idx="1"/>
+    <cs:fillRef idx="0"/>
     <cs:effectRef idx="0"/>
     <cs:fontRef idx="minor">
-      <a:schemeClr val="tx1"/>
+      <a:schemeClr val="dk1"/>
     </cs:fontRef>
     <cs:spPr>
       <a:ln w="9525" cap="rnd">
@@ -16355,22 +17131,23 @@
     <cs:fillRef idx="0"/>
     <cs:effectRef idx="0"/>
     <cs:fontRef idx="minor">
-      <a:schemeClr val="dk1"/>
+      <a:schemeClr val="tx1"/>
     </cs:fontRef>
     <cs:spPr>
       <a:solidFill>
         <a:schemeClr val="dk1">
-          <a:lumMod val="65000"/>
-          <a:lumOff val="35000"/>
+          <a:lumMod val="75000"/>
+          <a:lumOff val="25000"/>
         </a:schemeClr>
       </a:solidFill>
-      <a:ln w="9525">
+      <a:ln w="9525" cap="flat" cmpd="sng" algn="ctr">
         <a:solidFill>
           <a:schemeClr val="tx1">
             <a:lumMod val="65000"/>
             <a:lumOff val="35000"/>
           </a:schemeClr>
         </a:solidFill>
+        <a:round/>
       </a:ln>
     </cs:spPr>
   </cs:downBar>
@@ -16475,8 +17252,8 @@
       <a:ln w="9525" cap="flat" cmpd="sng" algn="ctr">
         <a:solidFill>
           <a:schemeClr val="tx1">
-            <a:lumMod val="75000"/>
-            <a:lumOff val="25000"/>
+            <a:lumMod val="50000"/>
+            <a:lumOff val="50000"/>
           </a:schemeClr>
         </a:solidFill>
         <a:round/>
@@ -16608,19 +17385,20 @@
     <cs:fillRef idx="0"/>
     <cs:effectRef idx="0"/>
     <cs:fontRef idx="minor">
-      <a:schemeClr val="dk1"/>
+      <a:schemeClr val="tx1"/>
     </cs:fontRef>
     <cs:spPr>
       <a:solidFill>
         <a:schemeClr val="lt1"/>
       </a:solidFill>
-      <a:ln w="9525">
+      <a:ln w="9525" cap="flat" cmpd="sng" algn="ctr">
         <a:solidFill>
           <a:schemeClr val="tx1">
-            <a:lumMod val="15000"/>
-            <a:lumOff val="85000"/>
+            <a:lumMod val="65000"/>
+            <a:lumOff val="35000"/>
           </a:schemeClr>
         </a:solidFill>
+        <a:round/>
       </a:ln>
     </cs:spPr>
   </cs:upBar>
@@ -16634,6 +17412,17 @@
         <a:lumOff val="35000"/>
       </a:schemeClr>
     </cs:fontRef>
+    <cs:spPr>
+      <a:ln w="9525" cap="flat" cmpd="sng" algn="ctr">
+        <a:solidFill>
+          <a:schemeClr val="tx1">
+            <a:lumMod val="25000"/>
+            <a:lumOff val="75000"/>
+          </a:schemeClr>
+        </a:solidFill>
+        <a:round/>
+      </a:ln>
+    </cs:spPr>
     <cs:defRPr sz="900" kern="1200"/>
   </cs:valueAxis>
   <cs:wall>
@@ -16776,13 +17565,16 @@
     <w:rsid w:val="000065A8"/>
     <w:rsid w:val="00017F15"/>
     <w:rsid w:val="00062540"/>
+    <w:rsid w:val="00064AFE"/>
     <w:rsid w:val="001E49EC"/>
     <w:rsid w:val="0021540E"/>
     <w:rsid w:val="002345C6"/>
+    <w:rsid w:val="00271C55"/>
     <w:rsid w:val="002F77BD"/>
     <w:rsid w:val="003911F2"/>
     <w:rsid w:val="003B50EF"/>
     <w:rsid w:val="003C1EAC"/>
+    <w:rsid w:val="003D4C0F"/>
     <w:rsid w:val="00515AED"/>
     <w:rsid w:val="00534EDC"/>
     <w:rsid w:val="00542090"/>
@@ -16790,7 +17582,10 @@
     <w:rsid w:val="00604C99"/>
     <w:rsid w:val="0060516E"/>
     <w:rsid w:val="006663B6"/>
+    <w:rsid w:val="006743DB"/>
+    <w:rsid w:val="006A3911"/>
     <w:rsid w:val="00750449"/>
+    <w:rsid w:val="00762AB0"/>
     <w:rsid w:val="0078250E"/>
     <w:rsid w:val="009509B1"/>
     <w:rsid w:val="0096184E"/>
@@ -16805,10 +17600,13 @@
     <w:rsid w:val="00D25C33"/>
     <w:rsid w:val="00D7499D"/>
     <w:rsid w:val="00D92812"/>
+    <w:rsid w:val="00E67EC8"/>
     <w:rsid w:val="00E82195"/>
     <w:rsid w:val="00E90D06"/>
     <w:rsid w:val="00EC2D81"/>
     <w:rsid w:val="00FA0E22"/>
+    <w:rsid w:val="00FB20A5"/>
+    <w:rsid w:val="00FE0319"/>
     <w:rsid w:val="00FE3E93"/>
   </w:rsids>
   <m:mathPr>

--- a/Thesis_final.docx
+++ b/Thesis_final.docx
@@ -68,6 +68,7 @@
           <w:lang w:val="en-GB"/>
         </w:rPr>
       </w:pPr>
+      <w:bookmarkStart w:id="0" w:name="_Hlk198637091"/>
       <w:r>
         <w:rPr>
           <w:b/>
@@ -83,6 +84,7 @@
         <w:t xml:space="preserve"> </w:t>
       </w:r>
     </w:p>
+    <w:bookmarkEnd w:id="0"/>
     <w:p>
       <w:pPr>
         <w:pStyle w:val="Geenafstand"/>
@@ -402,16 +404,8 @@
         <w:rPr>
           <w:lang w:val="en-GB"/>
         </w:rPr>
-        <w:t xml:space="preserve">Peter </w:t>
-      </w:r>
-      <w:proofErr w:type="spellStart"/>
-      <w:r>
-        <w:rPr>
-          <w:lang w:val="en-GB"/>
-        </w:rPr>
-        <w:t>Hellinckx</w:t>
-      </w:r>
-      <w:proofErr w:type="spellEnd"/>
+        <w:t>Peter Hellinckx</w:t>
+      </w:r>
     </w:p>
     <w:p>
       <w:pPr>
@@ -437,7 +431,7 @@
         <w:br w:type="page"/>
       </w:r>
     </w:p>
-    <w:bookmarkStart w:id="0" w:name="_Toc65077128" w:displacedByCustomXml="next"/>
+    <w:bookmarkStart w:id="1" w:name="_Toc65077128" w:displacedByCustomXml="next"/>
     <w:sdt>
       <w:sdtPr>
         <w:rPr>
@@ -498,7 +492,7 @@
           <w:r>
             <w:fldChar w:fldCharType="separate"/>
           </w:r>
-          <w:hyperlink w:anchor="_Toc198581313" w:history="1">
+          <w:hyperlink w:anchor="_Toc198638567" w:history="1">
             <w:r>
               <w:rPr>
                 <w:rStyle w:val="Hyperlink"/>
@@ -545,7 +539,7 @@
                 <w:noProof/>
                 <w:webHidden/>
               </w:rPr>
-              <w:instrText xml:space="preserve"> PAGEREF _Toc198581313 \h </w:instrText>
+              <w:instrText xml:space="preserve"> PAGEREF _Toc198638567 \h </w:instrText>
             </w:r>
             <w:r>
               <w:rPr>
@@ -593,7 +587,7 @@
               <w14:ligatures w14:val="standardContextual"/>
             </w:rPr>
           </w:pPr>
-          <w:hyperlink w:anchor="_Toc198581314" w:history="1">
+          <w:hyperlink w:anchor="_Toc198638568" w:history="1">
             <w:r>
               <w:rPr>
                 <w:rStyle w:val="Hyperlink"/>
@@ -640,7 +634,7 @@
                 <w:noProof/>
                 <w:webHidden/>
               </w:rPr>
-              <w:instrText xml:space="preserve"> PAGEREF _Toc198581314 \h </w:instrText>
+              <w:instrText xml:space="preserve"> PAGEREF _Toc198638568 \h </w:instrText>
             </w:r>
             <w:r>
               <w:rPr>
@@ -688,7 +682,7 @@
               <w14:ligatures w14:val="standardContextual"/>
             </w:rPr>
           </w:pPr>
-          <w:hyperlink w:anchor="_Toc198581315" w:history="1">
+          <w:hyperlink w:anchor="_Toc198638569" w:history="1">
             <w:r>
               <w:rPr>
                 <w:rStyle w:val="Hyperlink"/>
@@ -735,7 +729,7 @@
                 <w:noProof/>
                 <w:webHidden/>
               </w:rPr>
-              <w:instrText xml:space="preserve"> PAGEREF _Toc198581315 \h </w:instrText>
+              <w:instrText xml:space="preserve"> PAGEREF _Toc198638569 \h </w:instrText>
             </w:r>
             <w:r>
               <w:rPr>
@@ -783,7 +777,7 @@
               <w14:ligatures w14:val="standardContextual"/>
             </w:rPr>
           </w:pPr>
-          <w:hyperlink w:anchor="_Toc198581316" w:history="1">
+          <w:hyperlink w:anchor="_Toc198638570" w:history="1">
             <w:r>
               <w:rPr>
                 <w:rStyle w:val="Hyperlink"/>
@@ -830,7 +824,7 @@
                 <w:noProof/>
                 <w:webHidden/>
               </w:rPr>
-              <w:instrText xml:space="preserve"> PAGEREF _Toc198581316 \h </w:instrText>
+              <w:instrText xml:space="preserve"> PAGEREF _Toc198638570 \h </w:instrText>
             </w:r>
             <w:r>
               <w:rPr>
@@ -878,7 +872,7 @@
               <w14:ligatures w14:val="standardContextual"/>
             </w:rPr>
           </w:pPr>
-          <w:hyperlink w:anchor="_Toc198581317" w:history="1">
+          <w:hyperlink w:anchor="_Toc198638571" w:history="1">
             <w:r>
               <w:rPr>
                 <w:rStyle w:val="Hyperlink"/>
@@ -925,7 +919,7 @@
                 <w:noProof/>
                 <w:webHidden/>
               </w:rPr>
-              <w:instrText xml:space="preserve"> PAGEREF _Toc198581317 \h </w:instrText>
+              <w:instrText xml:space="preserve"> PAGEREF _Toc198638571 \h </w:instrText>
             </w:r>
             <w:r>
               <w:rPr>
@@ -973,7 +967,7 @@
               <w14:ligatures w14:val="standardContextual"/>
             </w:rPr>
           </w:pPr>
-          <w:hyperlink w:anchor="_Toc198581318" w:history="1">
+          <w:hyperlink w:anchor="_Toc198638572" w:history="1">
             <w:r>
               <w:rPr>
                 <w:rStyle w:val="Hyperlink"/>
@@ -1020,7 +1014,7 @@
                 <w:noProof/>
                 <w:webHidden/>
               </w:rPr>
-              <w:instrText xml:space="preserve"> PAGEREF _Toc198581318 \h </w:instrText>
+              <w:instrText xml:space="preserve"> PAGEREF _Toc198638572 \h </w:instrText>
             </w:r>
             <w:r>
               <w:rPr>
@@ -1064,7 +1058,7 @@
               <w14:ligatures w14:val="standardContextual"/>
             </w:rPr>
           </w:pPr>
-          <w:hyperlink w:anchor="_Toc198581319" w:history="1">
+          <w:hyperlink w:anchor="_Toc198638573" w:history="1">
             <w:r>
               <w:rPr>
                 <w:rStyle w:val="Hyperlink"/>
@@ -1105,7 +1099,7 @@
               <w:rPr>
                 <w:webHidden/>
               </w:rPr>
-              <w:instrText xml:space="preserve"> PAGEREF _Toc198581319 \h </w:instrText>
+              <w:instrText xml:space="preserve"> PAGEREF _Toc198638573 \h </w:instrText>
             </w:r>
             <w:r>
               <w:rPr>
@@ -1149,7 +1143,7 @@
               <w14:ligatures w14:val="standardContextual"/>
             </w:rPr>
           </w:pPr>
-          <w:hyperlink w:anchor="_Toc198581320" w:history="1">
+          <w:hyperlink w:anchor="_Toc198638574" w:history="1">
             <w:r>
               <w:rPr>
                 <w:rStyle w:val="Hyperlink"/>
@@ -1196,7 +1190,7 @@
                 <w:noProof/>
                 <w:webHidden/>
               </w:rPr>
-              <w:instrText xml:space="preserve"> PAGEREF _Toc198581320 \h </w:instrText>
+              <w:instrText xml:space="preserve"> PAGEREF _Toc198638574 \h </w:instrText>
             </w:r>
             <w:r>
               <w:rPr>
@@ -1244,7 +1238,7 @@
               <w14:ligatures w14:val="standardContextual"/>
             </w:rPr>
           </w:pPr>
-          <w:hyperlink w:anchor="_Toc198581321" w:history="1">
+          <w:hyperlink w:anchor="_Toc198638575" w:history="1">
             <w:r>
               <w:rPr>
                 <w:rStyle w:val="Hyperlink"/>
@@ -1291,7 +1285,7 @@
                 <w:noProof/>
                 <w:webHidden/>
               </w:rPr>
-              <w:instrText xml:space="preserve"> PAGEREF _Toc198581321 \h </w:instrText>
+              <w:instrText xml:space="preserve"> PAGEREF _Toc198638575 \h </w:instrText>
             </w:r>
             <w:r>
               <w:rPr>
@@ -1339,7 +1333,7 @@
               <w14:ligatures w14:val="standardContextual"/>
             </w:rPr>
           </w:pPr>
-          <w:hyperlink w:anchor="_Toc198581322" w:history="1">
+          <w:hyperlink w:anchor="_Toc198638576" w:history="1">
             <w:r>
               <w:rPr>
                 <w:rStyle w:val="Hyperlink"/>
@@ -1386,7 +1380,7 @@
                 <w:noProof/>
                 <w:webHidden/>
               </w:rPr>
-              <w:instrText xml:space="preserve"> PAGEREF _Toc198581322 \h </w:instrText>
+              <w:instrText xml:space="preserve"> PAGEREF _Toc198638576 \h </w:instrText>
             </w:r>
             <w:r>
               <w:rPr>
@@ -1430,7 +1424,7 @@
               <w14:ligatures w14:val="standardContextual"/>
             </w:rPr>
           </w:pPr>
-          <w:hyperlink w:anchor="_Toc198581323" w:history="1">
+          <w:hyperlink w:anchor="_Toc198638577" w:history="1">
             <w:r>
               <w:rPr>
                 <w:rStyle w:val="Hyperlink"/>
@@ -1471,7 +1465,7 @@
               <w:rPr>
                 <w:webHidden/>
               </w:rPr>
-              <w:instrText xml:space="preserve"> PAGEREF _Toc198581323 \h </w:instrText>
+              <w:instrText xml:space="preserve"> PAGEREF _Toc198638577 \h </w:instrText>
             </w:r>
             <w:r>
               <w:rPr>
@@ -1511,7 +1505,7 @@
               <w14:ligatures w14:val="standardContextual"/>
             </w:rPr>
           </w:pPr>
-          <w:hyperlink w:anchor="_Toc198581324" w:history="1">
+          <w:hyperlink w:anchor="_Toc198638578" w:history="1">
             <w:r>
               <w:rPr>
                 <w:rStyle w:val="Hyperlink"/>
@@ -1552,7 +1546,7 @@
               <w:rPr>
                 <w:webHidden/>
               </w:rPr>
-              <w:instrText xml:space="preserve"> PAGEREF _Toc198581324 \h </w:instrText>
+              <w:instrText xml:space="preserve"> PAGEREF _Toc198638578 \h </w:instrText>
             </w:r>
             <w:r>
               <w:rPr>
@@ -1596,7 +1590,7 @@
               <w14:ligatures w14:val="standardContextual"/>
             </w:rPr>
           </w:pPr>
-          <w:hyperlink w:anchor="_Toc198581325" w:history="1">
+          <w:hyperlink w:anchor="_Toc198638579" w:history="1">
             <w:r>
               <w:rPr>
                 <w:rStyle w:val="Hyperlink"/>
@@ -1643,7 +1637,7 @@
                 <w:noProof/>
                 <w:webHidden/>
               </w:rPr>
-              <w:instrText xml:space="preserve"> PAGEREF _Toc198581325 \h </w:instrText>
+              <w:instrText xml:space="preserve"> PAGEREF _Toc198638579 \h </w:instrText>
             </w:r>
             <w:r>
               <w:rPr>
@@ -1691,7 +1685,7 @@
               <w14:ligatures w14:val="standardContextual"/>
             </w:rPr>
           </w:pPr>
-          <w:hyperlink w:anchor="_Toc198581326" w:history="1">
+          <w:hyperlink w:anchor="_Toc198638580" w:history="1">
             <w:r>
               <w:rPr>
                 <w:rStyle w:val="Hyperlink"/>
@@ -1738,7 +1732,7 @@
                 <w:noProof/>
                 <w:webHidden/>
               </w:rPr>
-              <w:instrText xml:space="preserve"> PAGEREF _Toc198581326 \h </w:instrText>
+              <w:instrText xml:space="preserve"> PAGEREF _Toc198638580 \h </w:instrText>
             </w:r>
             <w:r>
               <w:rPr>
@@ -1786,7 +1780,7 @@
               <w14:ligatures w14:val="standardContextual"/>
             </w:rPr>
           </w:pPr>
-          <w:hyperlink w:anchor="_Toc198581327" w:history="1">
+          <w:hyperlink w:anchor="_Toc198638581" w:history="1">
             <w:r>
               <w:rPr>
                 <w:rStyle w:val="Hyperlink"/>
@@ -1833,7 +1827,7 @@
                 <w:noProof/>
                 <w:webHidden/>
               </w:rPr>
-              <w:instrText xml:space="preserve"> PAGEREF _Toc198581327 \h </w:instrText>
+              <w:instrText xml:space="preserve"> PAGEREF _Toc198638581 \h </w:instrText>
             </w:r>
             <w:r>
               <w:rPr>
@@ -1877,7 +1871,7 @@
               <w14:ligatures w14:val="standardContextual"/>
             </w:rPr>
           </w:pPr>
-          <w:hyperlink w:anchor="_Toc198581328" w:history="1">
+          <w:hyperlink w:anchor="_Toc198638582" w:history="1">
             <w:r>
               <w:rPr>
                 <w:rStyle w:val="Hyperlink"/>
@@ -1918,7 +1912,7 @@
               <w:rPr>
                 <w:webHidden/>
               </w:rPr>
-              <w:instrText xml:space="preserve"> PAGEREF _Toc198581328 \h </w:instrText>
+              <w:instrText xml:space="preserve"> PAGEREF _Toc198638582 \h </w:instrText>
             </w:r>
             <w:r>
               <w:rPr>
@@ -1958,7 +1952,7 @@
               <w14:ligatures w14:val="standardContextual"/>
             </w:rPr>
           </w:pPr>
-          <w:hyperlink w:anchor="_Toc198581329" w:history="1">
+          <w:hyperlink w:anchor="_Toc198638583" w:history="1">
             <w:r>
               <w:rPr>
                 <w:rStyle w:val="Hyperlink"/>
@@ -2001,7 +1995,7 @@
               <w:rPr>
                 <w:webHidden/>
               </w:rPr>
-              <w:instrText xml:space="preserve"> PAGEREF _Toc198581329 \h </w:instrText>
+              <w:instrText xml:space="preserve"> PAGEREF _Toc198638583 \h </w:instrText>
             </w:r>
             <w:r>
               <w:rPr>
@@ -2018,7 +2012,7 @@
               <w:rPr>
                 <w:webHidden/>
               </w:rPr>
-              <w:t>13</w:t>
+              <w:t>14</w:t>
             </w:r>
             <w:r>
               <w:rPr>
@@ -2045,7 +2039,7 @@
               <w14:ligatures w14:val="standardContextual"/>
             </w:rPr>
           </w:pPr>
-          <w:hyperlink w:anchor="_Toc198581330" w:history="1">
+          <w:hyperlink w:anchor="_Toc198638584" w:history="1">
             <w:r>
               <w:rPr>
                 <w:rStyle w:val="Hyperlink"/>
@@ -2094,7 +2088,7 @@
                 <w:noProof/>
                 <w:webHidden/>
               </w:rPr>
-              <w:instrText xml:space="preserve"> PAGEREF _Toc198581330 \h </w:instrText>
+              <w:instrText xml:space="preserve"> PAGEREF _Toc198638584 \h </w:instrText>
             </w:r>
             <w:r>
               <w:rPr>
@@ -2138,7 +2132,7 @@
               <w14:ligatures w14:val="standardContextual"/>
             </w:rPr>
           </w:pPr>
-          <w:hyperlink w:anchor="_Toc198581331" w:history="1">
+          <w:hyperlink w:anchor="_Toc198638585" w:history="1">
             <w:r>
               <w:rPr>
                 <w:rStyle w:val="Hyperlink"/>
@@ -2181,7 +2175,7 @@
               <w:rPr>
                 <w:webHidden/>
               </w:rPr>
-              <w:instrText xml:space="preserve"> PAGEREF _Toc198581331 \h </w:instrText>
+              <w:instrText xml:space="preserve"> PAGEREF _Toc198638585 \h </w:instrText>
             </w:r>
             <w:r>
               <w:rPr>
@@ -2199,6 +2193,89 @@
                 <w:webHidden/>
               </w:rPr>
               <w:t>14</w:t>
+            </w:r>
+            <w:r>
+              <w:rPr>
+                <w:webHidden/>
+              </w:rPr>
+              <w:fldChar w:fldCharType="end"/>
+            </w:r>
+          </w:hyperlink>
+        </w:p>
+        <w:p>
+          <w:pPr>
+            <w:pStyle w:val="Inhopg3"/>
+            <w:rPr>
+              <w:rFonts w:eastAsiaTheme="minorEastAsia"/>
+              <w:color w:val="auto"/>
+              <w:kern w:val="2"/>
+              <w:sz w:val="24"/>
+              <w:szCs w:val="24"/>
+              <w:lang w:eastAsia="nl-BE"/>
+              <w14:ligatures w14:val="standardContextual"/>
+            </w:rPr>
+          </w:pPr>
+          <w:hyperlink w:anchor="_Toc198638586" w:history="1">
+            <w:r>
+              <w:rPr>
+                <w:rStyle w:val="Hyperlink"/>
+                <w:lang w:val="en-US"/>
+              </w:rPr>
+              <w:t>5.3.2</w:t>
+            </w:r>
+            <w:r>
+              <w:rPr>
+                <w:rFonts w:eastAsiaTheme="minorEastAsia"/>
+                <w:color w:val="auto"/>
+                <w:kern w:val="2"/>
+                <w:sz w:val="24"/>
+                <w:szCs w:val="24"/>
+                <w:lang w:eastAsia="nl-BE"/>
+                <w14:ligatures w14:val="standardContextual"/>
+              </w:rPr>
+              <w:tab/>
+            </w:r>
+            <w:r>
+              <w:rPr>
+                <w:rStyle w:val="Hyperlink"/>
+                <w:lang w:val="en-US"/>
+              </w:rPr>
+              <w:t>Calculate_cashflow function</w:t>
+            </w:r>
+            <w:r>
+              <w:rPr>
+                <w:webHidden/>
+              </w:rPr>
+              <w:tab/>
+            </w:r>
+            <w:r>
+              <w:rPr>
+                <w:webHidden/>
+              </w:rPr>
+              <w:fldChar w:fldCharType="begin"/>
+            </w:r>
+            <w:r>
+              <w:rPr>
+                <w:webHidden/>
+              </w:rPr>
+              <w:instrText xml:space="preserve"> PAGEREF _Toc198638586 \h </w:instrText>
+            </w:r>
+            <w:r>
+              <w:rPr>
+                <w:webHidden/>
+              </w:rPr>
+            </w:r>
+            <w:r>
+              <w:rPr>
+                <w:webHidden/>
+              </w:rPr>
+              <w:fldChar w:fldCharType="separate"/>
+            </w:r>
+            <w:r>
+              <w:rPr>
+                <w:webHidden/>
+              </w:rPr>
+              <w:t>15</w:t>
             </w:r>
             <w:r>
               <w:rPr>
@@ -2225,7 +2302,7 @@
               <w14:ligatures w14:val="standardContextual"/>
             </w:rPr>
           </w:pPr>
-          <w:hyperlink w:anchor="_Toc198581332" w:history="1">
+          <w:hyperlink w:anchor="_Toc198638587" w:history="1">
             <w:r>
               <w:rPr>
                 <w:rStyle w:val="Hyperlink"/>
@@ -2272,7 +2349,7 @@
                 <w:noProof/>
                 <w:webHidden/>
               </w:rPr>
-              <w:instrText xml:space="preserve"> PAGEREF _Toc198581332 \h </w:instrText>
+              <w:instrText xml:space="preserve"> PAGEREF _Toc198638587 \h </w:instrText>
             </w:r>
             <w:r>
               <w:rPr>
@@ -2292,7 +2369,7 @@
                 <w:noProof/>
                 <w:webHidden/>
               </w:rPr>
-              <w:t>15</w:t>
+              <w:t>16</w:t>
             </w:r>
             <w:r>
               <w:rPr>
@@ -2320,7 +2397,7 @@
               <w14:ligatures w14:val="standardContextual"/>
             </w:rPr>
           </w:pPr>
-          <w:hyperlink w:anchor="_Toc198581333" w:history="1">
+          <w:hyperlink w:anchor="_Toc198638588" w:history="1">
             <w:r>
               <w:rPr>
                 <w:rStyle w:val="Hyperlink"/>
@@ -2367,7 +2444,7 @@
                 <w:noProof/>
                 <w:webHidden/>
               </w:rPr>
-              <w:instrText xml:space="preserve"> PAGEREF _Toc198581333 \h </w:instrText>
+              <w:instrText xml:space="preserve"> PAGEREF _Toc198638588 \h </w:instrText>
             </w:r>
             <w:r>
               <w:rPr>
@@ -2387,7 +2464,7 @@
                 <w:noProof/>
                 <w:webHidden/>
               </w:rPr>
-              <w:t>15</w:t>
+              <w:t>16</w:t>
             </w:r>
             <w:r>
               <w:rPr>
@@ -2415,7 +2492,7 @@
               <w14:ligatures w14:val="standardContextual"/>
             </w:rPr>
           </w:pPr>
-          <w:hyperlink w:anchor="_Toc198581334" w:history="1">
+          <w:hyperlink w:anchor="_Toc198638589" w:history="1">
             <w:r>
               <w:rPr>
                 <w:rStyle w:val="Hyperlink"/>
@@ -2462,7 +2539,7 @@
                 <w:noProof/>
                 <w:webHidden/>
               </w:rPr>
-              <w:instrText xml:space="preserve"> PAGEREF _Toc198581334 \h </w:instrText>
+              <w:instrText xml:space="preserve"> PAGEREF _Toc198638589 \h </w:instrText>
             </w:r>
             <w:r>
               <w:rPr>
@@ -2482,7 +2559,7 @@
                 <w:noProof/>
                 <w:webHidden/>
               </w:rPr>
-              <w:t>15</w:t>
+              <w:t>16</w:t>
             </w:r>
             <w:r>
               <w:rPr>
@@ -2510,7 +2587,7 @@
               <w14:ligatures w14:val="standardContextual"/>
             </w:rPr>
           </w:pPr>
-          <w:hyperlink w:anchor="_Toc198581335" w:history="1">
+          <w:hyperlink w:anchor="_Toc198638590" w:history="1">
             <w:r>
               <w:rPr>
                 <w:rStyle w:val="Hyperlink"/>
@@ -2557,7 +2634,7 @@
                 <w:noProof/>
                 <w:webHidden/>
               </w:rPr>
-              <w:instrText xml:space="preserve"> PAGEREF _Toc198581335 \h </w:instrText>
+              <w:instrText xml:space="preserve"> PAGEREF _Toc198638590 \h </w:instrText>
             </w:r>
             <w:r>
               <w:rPr>
@@ -2577,7 +2654,7 @@
                 <w:noProof/>
                 <w:webHidden/>
               </w:rPr>
-              <w:t>17</w:t>
+              <w:t>18</w:t>
             </w:r>
             <w:r>
               <w:rPr>
@@ -2628,8 +2705,8 @@
           <w:lang w:val="en-GB"/>
         </w:rPr>
       </w:pPr>
-      <w:bookmarkStart w:id="1" w:name="_Toc198581313"/>
-      <w:bookmarkEnd w:id="0"/>
+      <w:bookmarkStart w:id="2" w:name="_Toc198638567"/>
+      <w:bookmarkEnd w:id="1"/>
       <w:r>
         <w:rPr>
           <w:lang w:val="en-GB"/>
@@ -2637,7 +2714,7 @@
         <w:lastRenderedPageBreak/>
         <w:t>Abstract</w:t>
       </w:r>
-      <w:bookmarkEnd w:id="1"/>
+      <w:bookmarkEnd w:id="2"/>
     </w:p>
     <w:p>
       <w:pPr>
@@ -2667,14 +2744,14 @@
           <w:lang w:val="en-GB"/>
         </w:rPr>
       </w:pPr>
-      <w:bookmarkStart w:id="2" w:name="_Toc198581314"/>
+      <w:bookmarkStart w:id="3" w:name="_Toc198638568"/>
       <w:r>
         <w:rPr>
           <w:lang w:val="en-GB"/>
         </w:rPr>
         <w:t>Introduction</w:t>
       </w:r>
-      <w:bookmarkEnd w:id="2"/>
+      <w:bookmarkEnd w:id="3"/>
     </w:p>
     <w:p>
       <w:pPr>
@@ -2687,10 +2764,10 @@
         <w:t>ten thousand</w:t>
       </w:r>
       <w:r>
-        <w:t xml:space="preserve"> residential agents. The framework is an easy-to-use market simulation toolbox with integrated reinforcement learning methods</w:t>
-      </w:r>
-      <w:r>
-        <w:t xml:space="preserve">. </w:t>
+        <w:t xml:space="preserve"> residential agents.</w:t>
+      </w:r>
+      <w:r>
+        <w:t xml:space="preserve"> </w:t>
       </w:r>
       <w:r>
         <w:t xml:space="preserve">It </w:t>
@@ -2972,25 +3049,25 @@
           <w:lang w:val="en-GB"/>
         </w:rPr>
       </w:pPr>
-      <w:bookmarkStart w:id="3" w:name="_Toc198581315"/>
+      <w:bookmarkStart w:id="4" w:name="_Toc198638569"/>
       <w:r>
         <w:rPr>
           <w:lang w:val="en-GB"/>
         </w:rPr>
         <w:t>Background</w:t>
       </w:r>
-      <w:bookmarkEnd w:id="3"/>
+      <w:bookmarkEnd w:id="4"/>
     </w:p>
     <w:p>
       <w:pPr>
         <w:pStyle w:val="Kop2"/>
         <w:jc w:val="both"/>
       </w:pPr>
-      <w:bookmarkStart w:id="4" w:name="_Toc198581316"/>
+      <w:bookmarkStart w:id="5" w:name="_Toc198638570"/>
       <w:r>
         <w:t>The electricity market</w:t>
       </w:r>
-      <w:bookmarkEnd w:id="4"/>
+      <w:bookmarkEnd w:id="5"/>
     </w:p>
     <w:p>
       <w:pPr>
@@ -3092,11 +3169,11 @@
         <w:pStyle w:val="Kop2"/>
         <w:jc w:val="both"/>
       </w:pPr>
-      <w:bookmarkStart w:id="5" w:name="_Toc198581317"/>
+      <w:bookmarkStart w:id="6" w:name="_Toc198638571"/>
       <w:r>
         <w:t>The ASSUME Framework</w:t>
       </w:r>
-      <w:bookmarkEnd w:id="5"/>
+      <w:bookmarkEnd w:id="6"/>
     </w:p>
     <w:p>
       <w:pPr>
@@ -3254,11 +3331,9 @@
       <w:r>
         <w:t xml:space="preserve">. ASSUME uses the Mango agent framework for the agents messaging and Python’s </w:t>
       </w:r>
-      <w:proofErr w:type="spellStart"/>
       <w:r>
         <w:t>asyncio</w:t>
       </w:r>
-      <w:proofErr w:type="spellEnd"/>
       <w:r>
         <w:rPr>
           <w:i/>
@@ -3275,156 +3350,126 @@
       <w:r>
         <w:t xml:space="preserve">Mango supplies the abstraction like </w:t>
       </w:r>
-      <w:proofErr w:type="spellStart"/>
       <w:r>
         <w:rPr>
           <w:i/>
           <w:iCs/>
         </w:rPr>
-        <w:t>RoleAgent</w:t>
-      </w:r>
-      <w:proofErr w:type="spellEnd"/>
+        <w:t xml:space="preserve">RoleAgent, Role </w:t>
+      </w:r>
+      <w:r>
+        <w:t xml:space="preserve">and </w:t>
+      </w:r>
       <w:r>
         <w:rPr>
           <w:i/>
           <w:iCs/>
         </w:rPr>
-        <w:t xml:space="preserve">, Role </w:t>
-      </w:r>
-      <w:r>
-        <w:t xml:space="preserve">and </w:t>
+        <w:t xml:space="preserve">Container </w:t>
+      </w:r>
+      <w:r>
+        <w:t xml:space="preserve">which manage agents, their roles and how they communicate. </w:t>
+      </w:r>
+      <w:r>
+        <w:t xml:space="preserve">ASSUME instantiates a container, creates agents </w:t>
+      </w:r>
+      <w:r>
+        <w:t>that each have roles like</w:t>
+      </w:r>
+      <w:r>
+        <w:t xml:space="preserve"> </w:t>
       </w:r>
       <w:r>
         <w:rPr>
           <w:i/>
           <w:iCs/>
         </w:rPr>
-        <w:t xml:space="preserve">Container </w:t>
-      </w:r>
-      <w:r>
-        <w:t xml:space="preserve">which manage agents, their roles and how they communicate. </w:t>
-      </w:r>
-      <w:r>
-        <w:t xml:space="preserve">ASSUME instantiates a container, creates agents </w:t>
-      </w:r>
-      <w:r>
-        <w:t>that each have roles like</w:t>
-      </w:r>
-      <w:r>
-        <w:t xml:space="preserve"> </w:t>
-      </w:r>
-      <w:proofErr w:type="spellStart"/>
+        <w:t>UnitsOperator</w:t>
+      </w:r>
+      <w:r>
+        <w:t xml:space="preserve"> and </w:t>
+      </w:r>
       <w:r>
         <w:rPr>
           <w:i/>
           <w:iCs/>
         </w:rPr>
-        <w:t>UnitsOperator</w:t>
-      </w:r>
-      <w:proofErr w:type="spellEnd"/>
-      <w:r>
-        <w:t xml:space="preserve"> and </w:t>
-      </w:r>
-      <w:proofErr w:type="spellStart"/>
+        <w:t>Mark</w:t>
+      </w:r>
       <w:r>
         <w:rPr>
           <w:i/>
           <w:iCs/>
         </w:rPr>
-        <w:t>Mark</w:t>
+        <w:t>et</w:t>
       </w:r>
       <w:r>
         <w:rPr>
           <w:i/>
           <w:iCs/>
         </w:rPr>
-        <w:t>et</w:t>
+        <w:t>Role</w:t>
       </w:r>
       <w:r>
         <w:rPr>
           <w:i/>
           <w:iCs/>
         </w:rPr>
-        <w:t>Role</w:t>
-      </w:r>
-      <w:proofErr w:type="spellEnd"/>
+        <w:t>,</w:t>
+      </w:r>
+      <w:r>
+        <w:t xml:space="preserve"> and registers them in the container. </w:t>
+      </w:r>
+      <w:r>
+        <w:t>When the simulation is run, the World</w:t>
+      </w:r>
+      <w:r>
+        <w:t xml:space="preserve"> class</w:t>
+      </w:r>
+      <w:r>
+        <w:t xml:space="preserve"> calls the asynchronous run function that activates the container. The agents </w:t>
+      </w:r>
+      <w:r>
+        <w:t xml:space="preserve">activate their roles like </w:t>
+      </w:r>
       <w:r>
         <w:rPr>
           <w:i/>
           <w:iCs/>
         </w:rPr>
-        <w:t>,</w:t>
-      </w:r>
-      <w:r>
-        <w:t xml:space="preserve"> and registers them in the container. </w:t>
-      </w:r>
-      <w:r>
-        <w:t>When the simulation is run, the World</w:t>
-      </w:r>
-      <w:r>
-        <w:t xml:space="preserve"> class</w:t>
-      </w:r>
-      <w:r>
-        <w:t xml:space="preserve"> calls the asynchronous run function that activates the container. The agents </w:t>
-      </w:r>
-      <w:r>
-        <w:t xml:space="preserve">activate their roles like </w:t>
-      </w:r>
-      <w:proofErr w:type="spellStart"/>
+        <w:t xml:space="preserve">UnitsOperator </w:t>
+      </w:r>
+      <w:r>
+        <w:t xml:space="preserve">that in turn activate the units that it manages. The agents use asyncio’s </w:t>
+      </w:r>
       <w:r>
         <w:rPr>
           <w:i/>
           <w:iCs/>
         </w:rPr>
-        <w:t>UnitsOperator</w:t>
-      </w:r>
-      <w:proofErr w:type="spellEnd"/>
+        <w:t xml:space="preserve">async </w:t>
+      </w:r>
+      <w:r>
+        <w:t xml:space="preserve">and </w:t>
+      </w:r>
       <w:r>
         <w:rPr>
           <w:i/>
           <w:iCs/>
         </w:rPr>
-        <w:t xml:space="preserve"> </w:t>
-      </w:r>
-      <w:r>
-        <w:t xml:space="preserve">that in turn activate the units that it manages. The agents use </w:t>
-      </w:r>
-      <w:proofErr w:type="spellStart"/>
-      <w:r>
-        <w:t>asyncio’s</w:t>
-      </w:r>
-      <w:proofErr w:type="spellEnd"/>
-      <w:r>
-        <w:t xml:space="preserve"> </w:t>
+        <w:t xml:space="preserve">await </w:t>
+      </w:r>
+      <w:r>
+        <w:t>functions to perform non-blocking, concurrent tasks.</w:t>
+      </w:r>
+      <w:r>
+        <w:t xml:space="preserve"> They do this by yielding control and wating for a message when it comes across an </w:t>
       </w:r>
       <w:r>
         <w:rPr>
           <w:i/>
           <w:iCs/>
         </w:rPr>
-        <w:t xml:space="preserve">async </w:t>
-      </w:r>
-      <w:r>
-        <w:t xml:space="preserve">and </w:t>
-      </w:r>
-      <w:r>
-        <w:rPr>
-          <w:i/>
-          <w:iCs/>
-        </w:rPr>
-        <w:t xml:space="preserve">await </w:t>
-      </w:r>
-      <w:r>
-        <w:t>functions to perform non-blocking, concurrent tasks.</w:t>
-      </w:r>
-      <w:r>
-        <w:t xml:space="preserve"> They do this by yielding control and wating for a message when it comes across an </w:t>
-      </w:r>
-      <w:r>
-        <w:rPr>
-          <w:i/>
-          <w:iCs/>
-        </w:rPr>
         <w:t xml:space="preserve">await </w:t>
       </w:r>
       <w:r>
@@ -3436,11 +3481,11 @@
         <w:pStyle w:val="Kop2"/>
         <w:jc w:val="both"/>
       </w:pPr>
-      <w:bookmarkStart w:id="6" w:name="_Toc198581318"/>
+      <w:bookmarkStart w:id="7" w:name="_Toc198638572"/>
       <w:r>
         <w:t>Big O</w:t>
       </w:r>
-      <w:bookmarkEnd w:id="6"/>
+      <w:bookmarkEnd w:id="7"/>
     </w:p>
     <w:p>
       <w:pPr>
@@ -3469,11 +3514,11 @@
       <w:pPr>
         <w:pStyle w:val="Kop3"/>
       </w:pPr>
-      <w:bookmarkStart w:id="7" w:name="_Toc198581319"/>
+      <w:bookmarkStart w:id="8" w:name="_Toc198638573"/>
       <w:r>
         <w:t>Math</w:t>
       </w:r>
-      <w:bookmarkEnd w:id="7"/>
+      <w:bookmarkEnd w:id="8"/>
     </w:p>
     <w:p>
       <w:pPr>
@@ -3601,14 +3646,7 @@
               <w:rFonts w:ascii="Cambria Math" w:hAnsi="Cambria Math"/>
               <w:lang w:val="nl-BE"/>
             </w:rPr>
-            <m:t>, we say:</m:t>
-          </m:r>
-          <m:r>
-            <w:rPr>
-              <w:rFonts w:ascii="Cambria Math" w:hAnsi="Cambria Math"/>
-              <w:lang w:val="nl-BE"/>
-            </w:rPr>
-            <m:t xml:space="preserve"> </m:t>
+            <m:t xml:space="preserve">, we say: </m:t>
           </m:r>
           <m:r>
             <w:rPr>
@@ -3719,21 +3757,7 @@
               <w:rFonts w:ascii="Cambria Math" w:eastAsiaTheme="majorEastAsia" w:hAnsi="Cambria Math" w:cstheme="minorHAnsi"/>
               <w:lang w:val="nl-BE"/>
             </w:rPr>
-            <m:t>such that:</m:t>
-          </m:r>
-          <m:r>
-            <w:rPr>
-              <w:rFonts w:ascii="Cambria Math" w:eastAsiaTheme="majorEastAsia" w:hAnsi="Cambria Math" w:cstheme="minorHAnsi"/>
-              <w:lang w:val="nl-BE"/>
-            </w:rPr>
-            <m:t xml:space="preserve"> </m:t>
-          </m:r>
-          <m:r>
-            <w:rPr>
-              <w:rFonts w:ascii="Cambria Math" w:eastAsiaTheme="majorEastAsia" w:hAnsi="Cambria Math" w:cstheme="minorHAnsi"/>
-              <w:lang w:val="nl-BE"/>
-            </w:rPr>
-            <m:t>∀n≥n0,      f</m:t>
+            <m:t>such that: ∀n≥n0,      f</m:t>
           </m:r>
           <m:d>
             <m:dPr>
@@ -3776,777 +3800,12 @@
     </w:p>
     <w:p>
       <w:pPr>
-        <w:spacing w:after="160"/>
-        <w:rPr>
-          <w:rFonts w:eastAsiaTheme="majorEastAsia" w:cstheme="minorHAnsi"/>
-        </w:rPr>
-      </w:pPr>
-      <w:r>
-        <w:rPr>
-          <w:rFonts w:eastAsiaTheme="majorEastAsia" w:cstheme="minorHAnsi"/>
-        </w:rPr>
-        <w:t>The figure below shows a</w:t>
-      </w:r>
-      <w:r>
-        <w:rPr>
-          <w:rFonts w:eastAsiaTheme="majorEastAsia" w:cstheme="minorHAnsi"/>
-        </w:rPr>
-        <w:t xml:space="preserve"> visual representation of the definition.</w:t>
-      </w:r>
-    </w:p>
-    <w:p>
-      <w:pPr>
-        <w:spacing w:after="160"/>
-        <w:rPr>
-          <w:rFonts w:eastAsiaTheme="majorEastAsia" w:cstheme="minorHAnsi"/>
-          <w:i/>
-          <w:iCs/>
-        </w:rPr>
-      </w:pPr>
-      <w:r>
-        <w:rPr>
-          <w:noProof/>
-        </w:rPr>
-        <w:lastRenderedPageBreak/>
-        <w:drawing>
-          <wp:anchor distT="0" distB="0" distL="114300" distR="114300" simplePos="0" relativeHeight="251668480" behindDoc="0" locked="0" layoutInCell="1" allowOverlap="1" wp14:anchorId="14E19C01" wp14:editId="7FEB8A50">
-            <wp:simplePos x="0" y="0"/>
-            <wp:positionH relativeFrom="margin">
-              <wp:align>left</wp:align>
-            </wp:positionH>
-            <wp:positionV relativeFrom="paragraph">
-              <wp:posOffset>56</wp:posOffset>
-            </wp:positionV>
-            <wp:extent cx="5474335" cy="2740660"/>
-            <wp:effectExtent l="0" t="0" r="0" b="2540"/>
-            <wp:wrapSquare wrapText="bothSides"/>
-            <wp:docPr id="601940329" name="Picture 5"/>
-            <wp:cNvGraphicFramePr>
-              <a:graphicFrameLocks xmlns:a="http://schemas.openxmlformats.org/drawingml/2006/main" noChangeAspect="1"/>
-            </wp:cNvGraphicFramePr>
-            <a:graphic xmlns:a="http://schemas.openxmlformats.org/drawingml/2006/main">
-              <a:graphicData uri="http://schemas.openxmlformats.org/drawingml/2006/picture">
-                <pic:pic xmlns:pic="http://schemas.openxmlformats.org/drawingml/2006/picture">
-                  <pic:nvPicPr>
-                    <pic:cNvPr id="0" name="Picture 2"/>
-                    <pic:cNvPicPr>
-                      <a:picLocks noChangeAspect="1" noChangeArrowheads="1"/>
-                    </pic:cNvPicPr>
-                  </pic:nvPicPr>
-                  <pic:blipFill>
-                    <a:blip r:embed="rId9">
-                      <a:extLst>
-                        <a:ext uri="{28A0092B-C50C-407E-A947-70E740481C1C}">
-                          <a14:useLocalDpi xmlns:a14="http://schemas.microsoft.com/office/drawing/2010/main" val="0"/>
-                        </a:ext>
-                      </a:extLst>
-                    </a:blip>
-                    <a:srcRect/>
-                    <a:stretch>
-                      <a:fillRect/>
-                    </a:stretch>
-                  </pic:blipFill>
-                  <pic:spPr bwMode="auto">
-                    <a:xfrm>
-                      <a:off x="0" y="0"/>
-                      <a:ext cx="5474335" cy="2740660"/>
-                    </a:xfrm>
-                    <a:prstGeom prst="rect">
-                      <a:avLst/>
-                    </a:prstGeom>
-                    <a:noFill/>
-                  </pic:spPr>
-                </pic:pic>
-              </a:graphicData>
-            </a:graphic>
-            <wp14:sizeRelH relativeFrom="margin">
-              <wp14:pctWidth>0</wp14:pctWidth>
-            </wp14:sizeRelH>
-            <wp14:sizeRelV relativeFrom="margin">
-              <wp14:pctHeight>0</wp14:pctHeight>
-            </wp14:sizeRelV>
-          </wp:anchor>
-        </w:drawing>
-      </w:r>
-      <w:r>
-        <w:rPr>
-          <w:rFonts w:eastAsiaTheme="majorEastAsia" w:cstheme="minorHAnsi"/>
-          <w:i/>
-          <w:iCs/>
-        </w:rPr>
-        <w:t>Figure x: Graphical representation of the Big O definition</w:t>
-      </w:r>
-    </w:p>
-    <w:p>
-      <w:pPr>
-        <w:rPr>
-          <w:rFonts w:eastAsiaTheme="majorEastAsia" w:cstheme="minorHAnsi"/>
-          <w:b/>
-          <w:bCs/>
-        </w:rPr>
-      </w:pPr>
-      <w:r>
-        <w:rPr>
-          <w:rFonts w:eastAsiaTheme="majorEastAsia" w:cstheme="minorHAnsi"/>
-        </w:rPr>
-        <w:t>An example to illustrate the definition:</w:t>
-      </w:r>
-      <w:r>
-        <w:rPr>
-          <w:rFonts w:eastAsiaTheme="majorEastAsia" w:cstheme="minorHAnsi"/>
-        </w:rPr>
-        <w:t xml:space="preserve"> </w:t>
-      </w:r>
-      <w:r>
-        <w:rPr>
-          <w:rFonts w:eastAsiaTheme="majorEastAsia" w:cstheme="minorHAnsi"/>
-          <w:b/>
-          <w:bCs/>
-        </w:rPr>
-        <w:t>elaborate further</w:t>
-      </w:r>
-    </w:p>
-    <w:p>
-      <w:pPr>
-        <w:rPr>
-          <w:rFonts w:eastAsiaTheme="majorEastAsia" w:cstheme="minorHAnsi"/>
-        </w:rPr>
-      </w:pPr>
-      <m:oMathPara>
-        <m:oMath>
-          <m:r>
-            <w:rPr>
-              <w:rFonts w:ascii="Cambria Math" w:eastAsiaTheme="majorEastAsia" w:hAnsi="Cambria Math" w:cstheme="minorHAnsi"/>
-            </w:rPr>
-            <m:t>Let f</m:t>
-          </m:r>
-          <m:d>
-            <m:dPr>
-              <m:ctrlPr>
-                <w:rPr>
-                  <w:rFonts w:ascii="Cambria Math" w:eastAsiaTheme="majorEastAsia" w:hAnsi="Cambria Math" w:cstheme="minorHAnsi"/>
-                  <w:i/>
-                </w:rPr>
-              </m:ctrlPr>
-            </m:dPr>
-            <m:e>
-              <m:r>
-                <w:rPr>
-                  <w:rFonts w:ascii="Cambria Math" w:eastAsiaTheme="majorEastAsia" w:hAnsi="Cambria Math" w:cstheme="minorHAnsi"/>
-                </w:rPr>
-                <m:t>n</m:t>
-              </m:r>
-            </m:e>
-          </m:d>
-          <m:r>
-            <w:rPr>
-              <w:rFonts w:ascii="Cambria Math" w:eastAsiaTheme="majorEastAsia" w:hAnsi="Cambria Math" w:cstheme="minorHAnsi"/>
-            </w:rPr>
-            <m:t>=3</m:t>
-          </m:r>
-          <m:sSup>
-            <m:sSupPr>
-              <m:ctrlPr>
-                <w:rPr>
-                  <w:rFonts w:ascii="Cambria Math" w:eastAsiaTheme="majorEastAsia" w:hAnsi="Cambria Math" w:cstheme="minorHAnsi"/>
-                  <w:i/>
-                </w:rPr>
-              </m:ctrlPr>
-            </m:sSupPr>
-            <m:e>
-              <m:r>
-                <w:rPr>
-                  <w:rFonts w:ascii="Cambria Math" w:eastAsiaTheme="majorEastAsia" w:hAnsi="Cambria Math" w:cstheme="minorHAnsi"/>
-                </w:rPr>
-                <m:t>n</m:t>
-              </m:r>
-            </m:e>
-            <m:sup>
-              <m:r>
-                <w:rPr>
-                  <w:rFonts w:ascii="Cambria Math" w:eastAsiaTheme="majorEastAsia" w:hAnsi="Cambria Math" w:cstheme="minorHAnsi"/>
-                </w:rPr>
-                <m:t>2</m:t>
-              </m:r>
-            </m:sup>
-          </m:sSup>
-          <m:r>
-            <w:rPr>
-              <w:rFonts w:ascii="Cambria Math" w:eastAsiaTheme="majorEastAsia" w:hAnsi="Cambria Math" w:cstheme="minorHAnsi"/>
-            </w:rPr>
-            <m:t>+10n+5, to show that f</m:t>
-          </m:r>
-          <m:d>
-            <m:dPr>
-              <m:ctrlPr>
-                <w:rPr>
-                  <w:rFonts w:ascii="Cambria Math" w:eastAsiaTheme="majorEastAsia" w:hAnsi="Cambria Math" w:cstheme="minorHAnsi"/>
-                  <w:i/>
-                </w:rPr>
-              </m:ctrlPr>
-            </m:dPr>
-            <m:e>
-              <m:r>
-                <w:rPr>
-                  <w:rFonts w:ascii="Cambria Math" w:eastAsiaTheme="majorEastAsia" w:hAnsi="Cambria Math" w:cstheme="minorHAnsi"/>
-                </w:rPr>
-                <m:t>n</m:t>
-              </m:r>
-            </m:e>
-          </m:d>
-          <m:r>
-            <w:rPr>
-              <w:rFonts w:ascii="Cambria Math" w:eastAsiaTheme="majorEastAsia" w:hAnsi="Cambria Math" w:cstheme="minorHAnsi"/>
-            </w:rPr>
-            <m:t>=O</m:t>
-          </m:r>
-          <m:d>
-            <m:dPr>
-              <m:ctrlPr>
-                <w:rPr>
-                  <w:rFonts w:ascii="Cambria Math" w:eastAsiaTheme="majorEastAsia" w:hAnsi="Cambria Math" w:cstheme="minorHAnsi"/>
-                  <w:i/>
-                </w:rPr>
-              </m:ctrlPr>
-            </m:dPr>
-            <m:e>
-              <m:sSup>
-                <m:sSupPr>
-                  <m:ctrlPr>
-                    <w:rPr>
-                      <w:rFonts w:ascii="Cambria Math" w:eastAsiaTheme="majorEastAsia" w:hAnsi="Cambria Math" w:cstheme="minorHAnsi"/>
-                      <w:i/>
-                    </w:rPr>
-                  </m:ctrlPr>
-                </m:sSupPr>
-                <m:e>
-                  <m:r>
-                    <w:rPr>
-                      <w:rFonts w:ascii="Cambria Math" w:eastAsiaTheme="majorEastAsia" w:hAnsi="Cambria Math" w:cstheme="minorHAnsi"/>
-                    </w:rPr>
-                    <m:t>n</m:t>
-                  </m:r>
-                </m:e>
-                <m:sup>
-                  <m:r>
-                    <w:rPr>
-                      <w:rFonts w:ascii="Cambria Math" w:eastAsiaTheme="majorEastAsia" w:hAnsi="Cambria Math" w:cstheme="minorHAnsi"/>
-                    </w:rPr>
-                    <m:t>2</m:t>
-                  </m:r>
-                </m:sup>
-              </m:sSup>
-            </m:e>
-          </m:d>
-        </m:oMath>
-      </m:oMathPara>
-    </w:p>
-    <w:p>
-      <w:pPr>
-        <w:rPr>
-          <w:rFonts w:eastAsiaTheme="majorEastAsia" w:cstheme="minorHAnsi"/>
-        </w:rPr>
-      </w:pPr>
-      <m:oMathPara>
-        <m:oMath>
-          <m:r>
-            <w:rPr>
-              <w:rFonts w:ascii="Cambria Math" w:eastAsiaTheme="majorEastAsia" w:hAnsi="Cambria Math" w:cstheme="minorHAnsi"/>
-            </w:rPr>
-            <m:t>f</m:t>
-          </m:r>
-          <m:d>
-            <m:dPr>
-              <m:ctrlPr>
-                <w:rPr>
-                  <w:rFonts w:ascii="Cambria Math" w:eastAsiaTheme="majorEastAsia" w:hAnsi="Cambria Math" w:cstheme="minorHAnsi"/>
-                  <w:i/>
-                </w:rPr>
-              </m:ctrlPr>
-            </m:dPr>
-            <m:e>
-              <m:r>
-                <w:rPr>
-                  <w:rFonts w:ascii="Cambria Math" w:eastAsiaTheme="majorEastAsia" w:hAnsi="Cambria Math" w:cstheme="minorHAnsi"/>
-                </w:rPr>
-                <m:t>n</m:t>
-              </m:r>
-            </m:e>
-          </m:d>
-          <m:r>
-            <w:rPr>
-              <w:rFonts w:ascii="Cambria Math" w:eastAsiaTheme="majorEastAsia" w:hAnsi="Cambria Math" w:cstheme="minorHAnsi"/>
-            </w:rPr>
-            <m:t>=3</m:t>
-          </m:r>
-          <m:sSup>
-            <m:sSupPr>
-              <m:ctrlPr>
-                <w:rPr>
-                  <w:rFonts w:ascii="Cambria Math" w:eastAsiaTheme="majorEastAsia" w:hAnsi="Cambria Math" w:cstheme="minorHAnsi"/>
-                  <w:i/>
-                </w:rPr>
-              </m:ctrlPr>
-            </m:sSupPr>
-            <m:e>
-              <m:r>
-                <w:rPr>
-                  <w:rFonts w:ascii="Cambria Math" w:eastAsiaTheme="majorEastAsia" w:hAnsi="Cambria Math" w:cstheme="minorHAnsi"/>
-                </w:rPr>
-                <m:t>n</m:t>
-              </m:r>
-            </m:e>
-            <m:sup>
-              <m:r>
-                <w:rPr>
-                  <w:rFonts w:ascii="Cambria Math" w:eastAsiaTheme="majorEastAsia" w:hAnsi="Cambria Math" w:cstheme="minorHAnsi"/>
-                </w:rPr>
-                <m:t>2</m:t>
-              </m:r>
-            </m:sup>
-          </m:sSup>
-          <m:r>
-            <w:rPr>
-              <w:rFonts w:ascii="Cambria Math" w:eastAsiaTheme="majorEastAsia" w:hAnsi="Cambria Math" w:cstheme="minorHAnsi"/>
-            </w:rPr>
-            <m:t>+10n+5≤3</m:t>
-          </m:r>
-          <m:sSup>
-            <m:sSupPr>
-              <m:ctrlPr>
-                <w:rPr>
-                  <w:rFonts w:ascii="Cambria Math" w:eastAsiaTheme="majorEastAsia" w:hAnsi="Cambria Math" w:cstheme="minorHAnsi"/>
-                  <w:i/>
-                </w:rPr>
-              </m:ctrlPr>
-            </m:sSupPr>
-            <m:e>
-              <m:r>
-                <w:rPr>
-                  <w:rFonts w:ascii="Cambria Math" w:eastAsiaTheme="majorEastAsia" w:hAnsi="Cambria Math" w:cstheme="minorHAnsi"/>
-                </w:rPr>
-                <m:t>n</m:t>
-              </m:r>
-            </m:e>
-            <m:sup>
-              <m:r>
-                <w:rPr>
-                  <w:rFonts w:ascii="Cambria Math" w:eastAsiaTheme="majorEastAsia" w:hAnsi="Cambria Math" w:cstheme="minorHAnsi"/>
-                </w:rPr>
-                <m:t>2</m:t>
-              </m:r>
-            </m:sup>
-          </m:sSup>
-          <m:r>
-            <w:rPr>
-              <w:rFonts w:ascii="Cambria Math" w:eastAsiaTheme="majorEastAsia" w:hAnsi="Cambria Math" w:cstheme="minorHAnsi"/>
-            </w:rPr>
-            <m:t>+10</m:t>
-          </m:r>
-          <m:sSup>
-            <m:sSupPr>
-              <m:ctrlPr>
-                <w:rPr>
-                  <w:rFonts w:ascii="Cambria Math" w:eastAsiaTheme="majorEastAsia" w:hAnsi="Cambria Math" w:cstheme="minorHAnsi"/>
-                  <w:i/>
-                </w:rPr>
-              </m:ctrlPr>
-            </m:sSupPr>
-            <m:e>
-              <m:r>
-                <w:rPr>
-                  <w:rFonts w:ascii="Cambria Math" w:eastAsiaTheme="majorEastAsia" w:hAnsi="Cambria Math" w:cstheme="minorHAnsi"/>
-                </w:rPr>
-                <m:t>n</m:t>
-              </m:r>
-            </m:e>
-            <m:sup>
-              <m:r>
-                <w:rPr>
-                  <w:rFonts w:ascii="Cambria Math" w:eastAsiaTheme="majorEastAsia" w:hAnsi="Cambria Math" w:cstheme="minorHAnsi"/>
-                </w:rPr>
-                <m:t>2</m:t>
-              </m:r>
-            </m:sup>
-          </m:sSup>
-          <m:r>
-            <w:rPr>
-              <w:rFonts w:ascii="Cambria Math" w:eastAsiaTheme="majorEastAsia" w:hAnsi="Cambria Math" w:cstheme="minorHAnsi"/>
-            </w:rPr>
-            <m:t>+5</m:t>
-          </m:r>
-          <m:sSup>
-            <m:sSupPr>
-              <m:ctrlPr>
-                <w:rPr>
-                  <w:rFonts w:ascii="Cambria Math" w:eastAsiaTheme="majorEastAsia" w:hAnsi="Cambria Math" w:cstheme="minorHAnsi"/>
-                  <w:i/>
-                </w:rPr>
-              </m:ctrlPr>
-            </m:sSupPr>
-            <m:e>
-              <m:r>
-                <w:rPr>
-                  <w:rFonts w:ascii="Cambria Math" w:eastAsiaTheme="majorEastAsia" w:hAnsi="Cambria Math" w:cstheme="minorHAnsi"/>
-                </w:rPr>
-                <m:t>n</m:t>
-              </m:r>
-            </m:e>
-            <m:sup>
-              <m:r>
-                <w:rPr>
-                  <w:rFonts w:ascii="Cambria Math" w:eastAsiaTheme="majorEastAsia" w:hAnsi="Cambria Math" w:cstheme="minorHAnsi"/>
-                </w:rPr>
-                <m:t>2</m:t>
-              </m:r>
-            </m:sup>
-          </m:sSup>
-          <m:r>
-            <w:rPr>
-              <w:rFonts w:ascii="Cambria Math" w:eastAsiaTheme="majorEastAsia" w:hAnsi="Cambria Math" w:cstheme="minorHAnsi"/>
-            </w:rPr>
-            <m:t>=18</m:t>
-          </m:r>
-          <m:sSup>
-            <m:sSupPr>
-              <m:ctrlPr>
-                <w:rPr>
-                  <w:rFonts w:ascii="Cambria Math" w:eastAsiaTheme="majorEastAsia" w:hAnsi="Cambria Math" w:cstheme="minorHAnsi"/>
-                  <w:i/>
-                </w:rPr>
-              </m:ctrlPr>
-            </m:sSupPr>
-            <m:e>
-              <m:r>
-                <w:rPr>
-                  <w:rFonts w:ascii="Cambria Math" w:eastAsiaTheme="majorEastAsia" w:hAnsi="Cambria Math" w:cstheme="minorHAnsi"/>
-                </w:rPr>
-                <m:t>n</m:t>
-              </m:r>
-            </m:e>
-            <m:sup>
-              <m:r>
-                <w:rPr>
-                  <w:rFonts w:ascii="Cambria Math" w:eastAsiaTheme="majorEastAsia" w:hAnsi="Cambria Math" w:cstheme="minorHAnsi"/>
-                </w:rPr>
-                <m:t>2</m:t>
-              </m:r>
-            </m:sup>
-          </m:sSup>
-          <m:r>
-            <w:rPr>
-              <w:rFonts w:ascii="Cambria Math" w:eastAsiaTheme="majorEastAsia" w:hAnsi="Cambria Math" w:cstheme="minorHAnsi"/>
-            </w:rPr>
-            <m:t xml:space="preserve">     </m:t>
-          </m:r>
-          <m:d>
-            <m:dPr>
-              <m:ctrlPr>
-                <w:rPr>
-                  <w:rFonts w:ascii="Cambria Math" w:eastAsiaTheme="majorEastAsia" w:hAnsi="Cambria Math" w:cstheme="minorHAnsi"/>
-                  <w:i/>
-                </w:rPr>
-              </m:ctrlPr>
-            </m:dPr>
-            <m:e>
-              <m:r>
-                <w:rPr>
-                  <w:rFonts w:ascii="Cambria Math" w:eastAsiaTheme="majorEastAsia" w:hAnsi="Cambria Math" w:cstheme="minorHAnsi"/>
-                </w:rPr>
-                <m:t>for n≥1</m:t>
-              </m:r>
-            </m:e>
-          </m:d>
-        </m:oMath>
-      </m:oMathPara>
-    </w:p>
-    <w:p>
-      <w:pPr>
-        <w:rPr>
-          <w:rFonts w:eastAsiaTheme="majorEastAsia" w:cstheme="minorHAnsi"/>
-        </w:rPr>
-      </w:pPr>
-      <m:oMathPara>
-        <m:oMath>
-          <m:r>
-            <w:rPr>
-              <w:rFonts w:ascii="Cambria Math" w:eastAsiaTheme="majorEastAsia" w:hAnsi="Cambria Math" w:cstheme="minorHAnsi"/>
-            </w:rPr>
-            <m:t>f</m:t>
-          </m:r>
-          <m:d>
-            <m:dPr>
-              <m:ctrlPr>
-                <w:rPr>
-                  <w:rFonts w:ascii="Cambria Math" w:eastAsiaTheme="majorEastAsia" w:hAnsi="Cambria Math" w:cstheme="minorHAnsi"/>
-                  <w:i/>
-                </w:rPr>
-              </m:ctrlPr>
-            </m:dPr>
-            <m:e>
-              <m:r>
-                <w:rPr>
-                  <w:rFonts w:ascii="Cambria Math" w:eastAsiaTheme="majorEastAsia" w:hAnsi="Cambria Math" w:cstheme="minorHAnsi"/>
-                </w:rPr>
-                <m:t>n</m:t>
-              </m:r>
-            </m:e>
-          </m:d>
-          <m:r>
-            <w:rPr>
-              <w:rFonts w:ascii="Cambria Math" w:eastAsiaTheme="majorEastAsia" w:hAnsi="Cambria Math" w:cstheme="minorHAnsi"/>
-            </w:rPr>
-            <m:t>≤18</m:t>
-          </m:r>
-          <m:sSup>
-            <m:sSupPr>
-              <m:ctrlPr>
-                <w:rPr>
-                  <w:rFonts w:ascii="Cambria Math" w:eastAsiaTheme="majorEastAsia" w:hAnsi="Cambria Math" w:cstheme="minorHAnsi"/>
-                  <w:i/>
-                </w:rPr>
-              </m:ctrlPr>
-            </m:sSupPr>
-            <m:e>
-              <m:r>
-                <w:rPr>
-                  <w:rFonts w:ascii="Cambria Math" w:eastAsiaTheme="majorEastAsia" w:hAnsi="Cambria Math" w:cstheme="minorHAnsi"/>
-                </w:rPr>
-                <m:t>n</m:t>
-              </m:r>
-            </m:e>
-            <m:sup>
-              <m:r>
-                <w:rPr>
-                  <w:rFonts w:ascii="Cambria Math" w:eastAsiaTheme="majorEastAsia" w:hAnsi="Cambria Math" w:cstheme="minorHAnsi"/>
-                </w:rPr>
-                <m:t>2</m:t>
-              </m:r>
-            </m:sup>
-          </m:sSup>
-          <m:r>
-            <w:rPr>
-              <w:rFonts w:ascii="Cambria Math" w:eastAsiaTheme="majorEastAsia" w:hAnsi="Cambria Math" w:cstheme="minorHAnsi"/>
-            </w:rPr>
-            <m:t>=&gt;f</m:t>
-          </m:r>
-          <m:d>
-            <m:dPr>
-              <m:ctrlPr>
-                <w:rPr>
-                  <w:rFonts w:ascii="Cambria Math" w:eastAsiaTheme="majorEastAsia" w:hAnsi="Cambria Math" w:cstheme="minorHAnsi"/>
-                  <w:i/>
-                </w:rPr>
-              </m:ctrlPr>
-            </m:dPr>
-            <m:e>
-              <m:r>
-                <w:rPr>
-                  <w:rFonts w:ascii="Cambria Math" w:eastAsiaTheme="majorEastAsia" w:hAnsi="Cambria Math" w:cstheme="minorHAnsi"/>
-                </w:rPr>
-                <m:t>n</m:t>
-              </m:r>
-            </m:e>
-          </m:d>
-          <m:r>
-            <w:rPr>
-              <w:rFonts w:ascii="Cambria Math" w:eastAsiaTheme="majorEastAsia" w:hAnsi="Cambria Math" w:cstheme="minorHAnsi"/>
-            </w:rPr>
-            <m:t>=O</m:t>
-          </m:r>
-          <m:d>
-            <m:dPr>
-              <m:ctrlPr>
-                <w:rPr>
-                  <w:rFonts w:ascii="Cambria Math" w:eastAsiaTheme="majorEastAsia" w:hAnsi="Cambria Math" w:cstheme="minorHAnsi"/>
-                  <w:i/>
-                </w:rPr>
-              </m:ctrlPr>
-            </m:dPr>
-            <m:e>
-              <m:sSup>
-                <m:sSupPr>
-                  <m:ctrlPr>
-                    <w:rPr>
-                      <w:rFonts w:ascii="Cambria Math" w:eastAsiaTheme="majorEastAsia" w:hAnsi="Cambria Math" w:cstheme="minorHAnsi"/>
-                      <w:i/>
-                    </w:rPr>
-                  </m:ctrlPr>
-                </m:sSupPr>
-                <m:e>
-                  <m:r>
-                    <w:rPr>
-                      <w:rFonts w:ascii="Cambria Math" w:eastAsiaTheme="majorEastAsia" w:hAnsi="Cambria Math" w:cstheme="minorHAnsi"/>
-                    </w:rPr>
-                    <m:t>n</m:t>
-                  </m:r>
-                </m:e>
-                <m:sup>
-                  <m:r>
-                    <w:rPr>
-                      <w:rFonts w:ascii="Cambria Math" w:eastAsiaTheme="majorEastAsia" w:hAnsi="Cambria Math" w:cstheme="minorHAnsi"/>
-                    </w:rPr>
-                    <m:t>2</m:t>
-                  </m:r>
-                </m:sup>
-              </m:sSup>
-            </m:e>
-          </m:d>
-        </m:oMath>
-      </m:oMathPara>
-    </w:p>
-    <w:p>
-      <w:pPr>
-        <w:rPr>
-          <w:rFonts w:eastAsiaTheme="majorEastAsia" w:cstheme="minorHAnsi"/>
-        </w:rPr>
-      </w:pPr>
-      <w:r>
-        <w:rPr>
-          <w:noProof/>
-        </w:rPr>
-        <w:drawing>
-          <wp:anchor distT="0" distB="0" distL="114300" distR="114300" simplePos="0" relativeHeight="251669504" behindDoc="0" locked="0" layoutInCell="1" allowOverlap="1" wp14:anchorId="6E5A445A" wp14:editId="70B88979">
-            <wp:simplePos x="0" y="0"/>
-            <wp:positionH relativeFrom="margin">
-              <wp:align>right</wp:align>
-            </wp:positionH>
-            <wp:positionV relativeFrom="paragraph">
-              <wp:posOffset>177165</wp:posOffset>
-            </wp:positionV>
-            <wp:extent cx="5759450" cy="4003675"/>
-            <wp:effectExtent l="0" t="0" r="0" b="0"/>
-            <wp:wrapSquare wrapText="bothSides"/>
-            <wp:docPr id="261351469" name="Picture 6" descr="All you need to know about “Big O Notation” to crack your next coding interview"/>
-            <wp:cNvGraphicFramePr>
-              <a:graphicFrameLocks xmlns:a="http://schemas.openxmlformats.org/drawingml/2006/main" noChangeAspect="1"/>
-            </wp:cNvGraphicFramePr>
-            <a:graphic xmlns:a="http://schemas.openxmlformats.org/drawingml/2006/main">
-              <a:graphicData uri="http://schemas.openxmlformats.org/drawingml/2006/picture">
-                <pic:pic xmlns:pic="http://schemas.openxmlformats.org/drawingml/2006/picture">
-                  <pic:nvPicPr>
-                    <pic:cNvPr id="0" name="Picture 11" descr="All you need to know about “Big O Notation” to crack your next coding interview"/>
-                    <pic:cNvPicPr>
-                      <a:picLocks noChangeAspect="1" noChangeArrowheads="1"/>
-                    </pic:cNvPicPr>
-                  </pic:nvPicPr>
-                  <pic:blipFill>
-                    <a:blip r:embed="rId10">
-                      <a:extLst>
-                        <a:ext uri="{28A0092B-C50C-407E-A947-70E740481C1C}">
-                          <a14:useLocalDpi xmlns:a14="http://schemas.microsoft.com/office/drawing/2010/main" val="0"/>
-                        </a:ext>
-                      </a:extLst>
-                    </a:blip>
-                    <a:srcRect/>
-                    <a:stretch>
-                      <a:fillRect/>
-                    </a:stretch>
-                  </pic:blipFill>
-                  <pic:spPr bwMode="auto">
-                    <a:xfrm>
-                      <a:off x="0" y="0"/>
-                      <a:ext cx="5759450" cy="4003675"/>
-                    </a:xfrm>
-                    <a:prstGeom prst="rect">
-                      <a:avLst/>
-                    </a:prstGeom>
-                    <a:noFill/>
-                    <a:ln>
-                      <a:noFill/>
-                    </a:ln>
-                  </pic:spPr>
-                </pic:pic>
-              </a:graphicData>
-            </a:graphic>
-          </wp:anchor>
-        </w:drawing>
-      </w:r>
-      <w:r>
-        <w:rPr>
-          <w:rFonts w:eastAsiaTheme="majorEastAsia" w:cstheme="minorHAnsi"/>
-        </w:rPr>
-        <w:t>The chart below shows the most common B</w:t>
-      </w:r>
-      <w:r>
-        <w:rPr>
-          <w:rFonts w:eastAsiaTheme="majorEastAsia" w:cstheme="minorHAnsi"/>
-        </w:rPr>
-        <w:t>i</w:t>
-      </w:r>
-      <w:r>
-        <w:rPr>
-          <w:rFonts w:eastAsiaTheme="majorEastAsia" w:cstheme="minorHAnsi"/>
-        </w:rPr>
-        <w:t>g O notations.</w:t>
-      </w:r>
-    </w:p>
-    <w:p>
-      <w:pPr>
-        <w:jc w:val="both"/>
-        <w:rPr>
-          <w:b/>
-          <w:bCs/>
-          <w:i/>
-          <w:iCs/>
-        </w:rPr>
-      </w:pPr>
-      <w:r>
-        <w:rPr>
-          <w:i/>
-          <w:iCs/>
-        </w:rPr>
-        <w:t xml:space="preserve">Figure </w:t>
-      </w:r>
-      <w:r>
-        <w:rPr>
-          <w:i/>
-          <w:iCs/>
-        </w:rPr>
-        <w:t>2</w:t>
-      </w:r>
-      <w:r>
-        <w:rPr>
-          <w:i/>
-          <w:iCs/>
-        </w:rPr>
-        <w:t xml:space="preserve">: Big-O complexity chart, source: </w:t>
-      </w:r>
-      <w:proofErr w:type="spellStart"/>
-      <w:r>
-        <w:rPr>
-          <w:i/>
-          <w:iCs/>
-        </w:rPr>
-        <w:t>freecodecamp</w:t>
-      </w:r>
-      <w:proofErr w:type="spellEnd"/>
-      <w:r>
-        <w:rPr>
-          <w:i/>
-          <w:iCs/>
-        </w:rPr>
-        <w:t xml:space="preserve"> </w:t>
-      </w:r>
-      <w:r>
-        <w:rPr>
-          <w:b/>
-          <w:bCs/>
-          <w:i/>
-          <w:iCs/>
-        </w:rPr>
-        <w:t>hyperlink</w:t>
-      </w:r>
-    </w:p>
-    <w:p>
-      <w:pPr>
         <w:pStyle w:val="Kop1"/>
-        <w:jc w:val="both"/>
         <w:rPr>
           <w:lang w:val="en-GB"/>
         </w:rPr>
       </w:pPr>
-      <w:bookmarkStart w:id="8" w:name="_Toc198581320"/>
+      <w:bookmarkStart w:id="9" w:name="_Toc198638574"/>
       <w:r>
         <w:rPr>
           <w:lang w:val="en-GB"/>
@@ -4554,7 +3813,7 @@
         <w:lastRenderedPageBreak/>
         <w:t>Methodology</w:t>
       </w:r>
-      <w:bookmarkEnd w:id="8"/>
+      <w:bookmarkEnd w:id="9"/>
     </w:p>
     <w:p>
       <w:pPr>
@@ -4583,50 +3842,27 @@
       <w:r>
         <w:t>:</w:t>
       </w:r>
-    </w:p>
-    <w:p>
-      <w:pPr>
-        <w:pStyle w:val="Lijstalinea"/>
-        <w:numPr>
-          <w:ilvl w:val="0"/>
-          <w:numId w:val="13"/>
-        </w:numPr>
-        <w:jc w:val="both"/>
-      </w:pPr>
-      <w:r>
-        <w:t>Initial simulation</w:t>
-      </w:r>
-    </w:p>
-    <w:p>
-      <w:pPr>
-        <w:pStyle w:val="Lijstalinea"/>
-        <w:numPr>
-          <w:ilvl w:val="0"/>
-          <w:numId w:val="13"/>
-        </w:numPr>
-        <w:jc w:val="both"/>
-      </w:pPr>
-      <w:r>
-        <w:t>Profiling</w:t>
-      </w:r>
-    </w:p>
-    <w:p>
-      <w:pPr>
-        <w:pStyle w:val="Lijstalinea"/>
-        <w:numPr>
-          <w:ilvl w:val="0"/>
-          <w:numId w:val="13"/>
-        </w:numPr>
-        <w:jc w:val="both"/>
-      </w:pPr>
-      <w:r>
-        <w:t>Optimization</w:t>
-      </w:r>
-    </w:p>
-    <w:p>
-      <w:pPr>
-        <w:jc w:val="both"/>
-      </w:pPr>
+      <w:r>
+        <w:t xml:space="preserve"> i</w:t>
+      </w:r>
+      <w:r>
+        <w:t>nitial simulation</w:t>
+      </w:r>
+      <w:r>
+        <w:t>, p</w:t>
+      </w:r>
+      <w:r>
+        <w:t>rofiling</w:t>
+      </w:r>
+      <w:r>
+        <w:t xml:space="preserve"> and o</w:t>
+      </w:r>
+      <w:r>
+        <w:t>ptimization</w:t>
+      </w:r>
+      <w:r>
+        <w:t xml:space="preserve">. </w:t>
+      </w:r>
       <w:r>
         <w:t>These three steps will be explained in depth in the following paragraphs</w:t>
       </w:r>
@@ -4636,11 +3872,11 @@
         <w:pStyle w:val="Kop2"/>
         <w:jc w:val="both"/>
       </w:pPr>
-      <w:bookmarkStart w:id="9" w:name="_Toc198581321"/>
+      <w:bookmarkStart w:id="10" w:name="_Toc198638575"/>
       <w:r>
         <w:t>Initial simulation</w:t>
       </w:r>
-      <w:bookmarkEnd w:id="9"/>
+      <w:bookmarkEnd w:id="10"/>
     </w:p>
     <w:p>
       <w:pPr>
@@ -5265,23 +4501,7 @@
         <w:jc w:val="both"/>
       </w:pPr>
       <w:r>
-        <w:t xml:space="preserve">To simulate ten thousand agents, we use the meter data gathered from the </w:t>
-      </w:r>
-      <w:proofErr w:type="spellStart"/>
-      <w:r>
-        <w:t>Fluvius</w:t>
-      </w:r>
-      <w:proofErr w:type="spellEnd"/>
-      <w:r>
-        <w:t xml:space="preserve"> database [2].  </w:t>
-      </w:r>
-      <w:proofErr w:type="spellStart"/>
-      <w:r>
-        <w:t>Fluvius</w:t>
-      </w:r>
-      <w:proofErr w:type="spellEnd"/>
-      <w:r>
-        <w:t xml:space="preserve"> is the distribution service operator (DSO) of Flanders. The database consists of 1300 meter profiles with </w:t>
+        <w:t xml:space="preserve">To simulate ten thousand agents, we use the meter data gathered from the Fluvius database [2].  Fluvius is the distribution service operator (DSO) of Flanders. The database consists of 1300 meter profiles with </w:t>
       </w:r>
       <w:r>
         <w:t xml:space="preserve">two </w:t>
@@ -5361,11 +4581,9 @@
       <w:r>
         <w:t xml:space="preserve"> Producers on the other hand do not produce the same amount of power every hour. Their supply is </w:t>
       </w:r>
-      <w:proofErr w:type="spellStart"/>
-      <w:r>
-        <w:t>dependant</w:t>
-      </w:r>
-      <w:proofErr w:type="spellEnd"/>
+      <w:r>
+        <w:t>dependent</w:t>
+      </w:r>
       <w:r>
         <w:t xml:space="preserve"> on various factors such as demand, availability of product and time of day.</w:t>
       </w:r>
@@ -5381,15 +4599,7 @@
         <w:t>, t</w:t>
       </w:r>
       <w:r>
-        <w:t xml:space="preserve">he market is defined using a </w:t>
-      </w:r>
-      <w:proofErr w:type="spellStart"/>
-      <w:r>
-        <w:t>yaml</w:t>
-      </w:r>
-      <w:proofErr w:type="spellEnd"/>
-      <w:r>
-        <w:t xml:space="preserve"> file. We store all th</w:t>
+        <w:t>he market is defined using a yaml file. We store all th</w:t>
       </w:r>
       <w:r>
         <w:t>ese</w:t>
@@ -5413,11 +4623,7 @@
         <w:t xml:space="preserve"> </w:t>
       </w:r>
       <w:r>
-        <w:t xml:space="preserve">The units are defined above. The market is </w:t>
-      </w:r>
-      <w:r>
-        <w:lastRenderedPageBreak/>
-        <w:t xml:space="preserve">defined for the </w:t>
+        <w:t xml:space="preserve">The units are defined above. The market is defined for the </w:t>
       </w:r>
       <w:r>
         <w:t xml:space="preserve">year 2022 because this is the most recent year </w:t>
@@ -5426,13 +4632,8 @@
         <w:t>for</w:t>
       </w:r>
       <w:r>
-        <w:t xml:space="preserve"> which the </w:t>
-      </w:r>
-      <w:proofErr w:type="spellStart"/>
-      <w:r>
-        <w:t>Fluvius</w:t>
-      </w:r>
-      <w:proofErr w:type="spellEnd"/>
+        <w:t xml:space="preserve"> which the Fluvius</w:t>
+      </w:r>
       <w:r>
         <w:t xml:space="preserve"> meter</w:t>
       </w:r>
@@ -5464,7 +4665,11 @@
         <w:t xml:space="preserve"> time for more agents</w:t>
       </w:r>
       <w:r>
-        <w:t xml:space="preserve"> as will be shown in the results section. Ten agents show the bottlenecks well enough and simulating with more agents would just be time lost, wating for it to finish.</w:t>
+        <w:t xml:space="preserve"> as will be shown in the </w:t>
+      </w:r>
+      <w:r>
+        <w:lastRenderedPageBreak/>
+        <w:t>results section. Ten agents show the bottlenecks well enough and simulating with more agents would just be time lost, wating for it to finish.</w:t>
       </w:r>
       <w:r>
         <w:t xml:space="preserve"> This mean</w:t>
@@ -5497,11 +4702,11 @@
         <w:pStyle w:val="Kop2"/>
         <w:jc w:val="both"/>
       </w:pPr>
-      <w:bookmarkStart w:id="10" w:name="_Toc198581322"/>
+      <w:bookmarkStart w:id="11" w:name="_Toc198638576"/>
       <w:r>
         <w:t>Profiling</w:t>
       </w:r>
-      <w:bookmarkEnd w:id="10"/>
+      <w:bookmarkEnd w:id="11"/>
     </w:p>
     <w:p>
       <w:pPr>
@@ -5543,24 +4748,11 @@
         </w:numPr>
         <w:jc w:val="both"/>
       </w:pPr>
-      <w:proofErr w:type="spellStart"/>
-      <w:r>
-        <w:t>cProfile</w:t>
-      </w:r>
-      <w:proofErr w:type="spellEnd"/>
-      <w:r>
-        <w:t xml:space="preserve"> </w:t>
-      </w:r>
-      <w:r>
-        <w:t xml:space="preserve">&amp; </w:t>
-      </w:r>
-      <w:proofErr w:type="spellStart"/>
-      <w:r>
-        <w:t>yappi</w:t>
-      </w:r>
-      <w:proofErr w:type="spellEnd"/>
-      <w:r>
-        <w:t xml:space="preserve"> (time)</w:t>
+      <w:r>
+        <w:t xml:space="preserve">cProfile </w:t>
+      </w:r>
+      <w:r>
+        <w:t>&amp; yappi (time)</w:t>
       </w:r>
     </w:p>
     <w:p>
@@ -5572,24 +4764,14 @@
         </w:numPr>
         <w:jc w:val="both"/>
       </w:pPr>
-      <w:proofErr w:type="spellStart"/>
       <w:r>
         <w:t>tracemalloc</w:t>
       </w:r>
-      <w:proofErr w:type="spellEnd"/>
       <w:r>
         <w:t xml:space="preserve"> </w:t>
       </w:r>
       <w:r>
-        <w:t xml:space="preserve">&amp; </w:t>
-      </w:r>
-      <w:proofErr w:type="spellStart"/>
-      <w:r>
-        <w:t>memory_profiler</w:t>
-      </w:r>
-      <w:proofErr w:type="spellEnd"/>
-      <w:r>
-        <w:t xml:space="preserve"> </w:t>
+        <w:t xml:space="preserve">&amp; memory_profiler </w:t>
       </w:r>
       <w:r>
         <w:t>(memory)</w:t>
@@ -5611,21 +4793,14 @@
         <w:pStyle w:val="Kop3"/>
         <w:jc w:val="both"/>
       </w:pPr>
-      <w:bookmarkStart w:id="11" w:name="_Toc198581323"/>
-      <w:proofErr w:type="spellStart"/>
+      <w:bookmarkStart w:id="12" w:name="_Toc198638577"/>
       <w:r>
         <w:t>cProfile</w:t>
       </w:r>
-      <w:proofErr w:type="spellEnd"/>
-      <w:r>
-        <w:t xml:space="preserve"> &amp; </w:t>
-      </w:r>
-      <w:proofErr w:type="spellStart"/>
-      <w:r>
-        <w:t>yappi</w:t>
-      </w:r>
-      <w:bookmarkEnd w:id="11"/>
-      <w:proofErr w:type="spellEnd"/>
+      <w:r>
+        <w:t xml:space="preserve"> &amp; yappi</w:t>
+      </w:r>
+      <w:bookmarkEnd w:id="12"/>
     </w:p>
     <w:p>
       <w:pPr>
@@ -5654,23 +4829,7 @@
         <w:t>profilers:</w:t>
       </w:r>
       <w:r>
-        <w:t xml:space="preserve"> </w:t>
-      </w:r>
-      <w:proofErr w:type="spellStart"/>
-      <w:r>
-        <w:t>cProfile</w:t>
-      </w:r>
-      <w:proofErr w:type="spellEnd"/>
-      <w:r>
-        <w:t xml:space="preserve"> and </w:t>
-      </w:r>
-      <w:proofErr w:type="spellStart"/>
-      <w:r>
-        <w:t>Yappi</w:t>
-      </w:r>
-      <w:proofErr w:type="spellEnd"/>
-      <w:r>
-        <w:t xml:space="preserve"> (Yet Another Python profiler)</w:t>
+        <w:t xml:space="preserve"> cProfile and Yappi (Yet Another Python profiler)</w:t>
       </w:r>
       <w:r>
         <w:t>.</w:t>
@@ -5681,24 +4840,14 @@
         <w:spacing w:after="0" w:line="240" w:lineRule="auto"/>
         <w:jc w:val="both"/>
       </w:pPr>
-      <w:proofErr w:type="spellStart"/>
       <w:r>
         <w:t>cProfile</w:t>
       </w:r>
-      <w:proofErr w:type="spellEnd"/>
       <w:r>
         <w:t xml:space="preserve"> [4]</w:t>
       </w:r>
       <w:r>
-        <w:t xml:space="preserve"> is a built-in python module while </w:t>
-      </w:r>
-      <w:proofErr w:type="spellStart"/>
-      <w:r>
-        <w:t>yappi</w:t>
-      </w:r>
-      <w:proofErr w:type="spellEnd"/>
-      <w:r>
-        <w:t xml:space="preserve"> </w:t>
+        <w:t xml:space="preserve"> is a built-in python module while yappi </w:t>
       </w:r>
       <w:r>
         <w:t xml:space="preserve">[5] </w:t>
@@ -5710,65 +4859,20 @@
         <w:t>must</w:t>
       </w:r>
       <w:r>
-        <w:t xml:space="preserve"> be installed first. The main difference is that </w:t>
-      </w:r>
-      <w:proofErr w:type="spellStart"/>
-      <w:r>
-        <w:t>yappi</w:t>
-      </w:r>
-      <w:proofErr w:type="spellEnd"/>
-      <w:r>
-        <w:t xml:space="preserve"> support multithreaded, </w:t>
-      </w:r>
-      <w:proofErr w:type="spellStart"/>
-      <w:r>
-        <w:t>asyncio</w:t>
-      </w:r>
-      <w:proofErr w:type="spellEnd"/>
-      <w:r>
-        <w:t xml:space="preserve"> and </w:t>
-      </w:r>
-      <w:proofErr w:type="spellStart"/>
-      <w:r>
-        <w:t>gevent</w:t>
-      </w:r>
-      <w:proofErr w:type="spellEnd"/>
-      <w:r>
-        <w:t xml:space="preserve"> profiling. It can also track either WALL time </w:t>
+        <w:t xml:space="preserve"> be installed first. The main difference is that yappi support multithreaded, asyncio and gevent profiling. It can also track either WALL time </w:t>
       </w:r>
       <w:r>
         <w:t>or</w:t>
       </w:r>
       <w:r>
-        <w:t xml:space="preserve"> CPU time while </w:t>
-      </w:r>
-      <w:proofErr w:type="spellStart"/>
-      <w:r>
-        <w:t>cProfile</w:t>
-      </w:r>
-      <w:proofErr w:type="spellEnd"/>
-      <w:r>
-        <w:t xml:space="preserve"> only tracks CPU time. The ASSUME framework is built on top of the Mango framework which in turn </w:t>
+        <w:t xml:space="preserve"> CPU time while cProfile only tracks CPU time. The ASSUME framework is built on top of the Mango framework which in turn </w:t>
       </w:r>
       <w:r>
         <w:t xml:space="preserve">is </w:t>
       </w:r>
       <w:r>
-        <w:t xml:space="preserve">built on top of </w:t>
-      </w:r>
-      <w:proofErr w:type="spellStart"/>
-      <w:r>
-        <w:t>asyncio</w:t>
-      </w:r>
-      <w:proofErr w:type="spellEnd"/>
-      <w:r>
-        <w:t xml:space="preserve">. </w:t>
-      </w:r>
-      <w:proofErr w:type="spellStart"/>
-      <w:r>
-        <w:t>Asyncio</w:t>
-      </w:r>
-      <w:proofErr w:type="spellEnd"/>
+        <w:t>built on top of asyncio. Asyncio</w:t>
+      </w:r>
       <w:r>
         <w:t xml:space="preserve"> [6]</w:t>
       </w:r>
@@ -5845,15 +4949,7 @@
         <w:t>es</w:t>
       </w:r>
       <w:r>
-        <w:t xml:space="preserve"> not get added. </w:t>
-      </w:r>
-      <w:proofErr w:type="spellStart"/>
-      <w:r>
-        <w:t>Yappi</w:t>
-      </w:r>
-      <w:proofErr w:type="spellEnd"/>
-      <w:r>
-        <w:t xml:space="preserve"> differentiates the </w:t>
+        <w:t xml:space="preserve"> not get added. Yappi differentiates the </w:t>
       </w:r>
       <w:r>
         <w:rPr>
@@ -5880,47 +4976,29 @@
       <w:r>
         <w:t xml:space="preserve">, we chose </w:t>
       </w:r>
-      <w:proofErr w:type="spellStart"/>
       <w:r>
         <w:t>Y</w:t>
       </w:r>
       <w:r>
-        <w:t>appi</w:t>
-      </w:r>
-      <w:proofErr w:type="spellEnd"/>
-      <w:r>
-        <w:t xml:space="preserve"> as ou</w:t>
+        <w:t>appi as ou</w:t>
       </w:r>
       <w:r>
         <w:t>r</w:t>
       </w:r>
       <w:r>
-        <w:t xml:space="preserve"> time profiler. The module </w:t>
-      </w:r>
-      <w:proofErr w:type="spellStart"/>
-      <w:r>
-        <w:t>pstats</w:t>
-      </w:r>
-      <w:proofErr w:type="spellEnd"/>
+        <w:t xml:space="preserve"> time profiler. The module pstats</w:t>
+      </w:r>
       <w:r>
         <w:t xml:space="preserve"> [4]</w:t>
       </w:r>
       <w:r>
-        <w:t xml:space="preserve"> was used to format the profiling statistics into reports and </w:t>
-      </w:r>
-      <w:proofErr w:type="spellStart"/>
-      <w:r>
-        <w:t>snak</w:t>
+        <w:t xml:space="preserve"> was used to format the profiling statistics into reports and snak</w:t>
       </w:r>
       <w:r>
         <w:t>e</w:t>
       </w:r>
       <w:r>
-        <w:t>viz</w:t>
-      </w:r>
-      <w:proofErr w:type="spellEnd"/>
-      <w:r>
-        <w:t xml:space="preserve"> was used to visualize them.</w:t>
+        <w:t>viz was used to visualize them.</w:t>
       </w:r>
     </w:p>
     <w:p>
@@ -5952,22 +5030,14 @@
         <w:pStyle w:val="Kop3"/>
         <w:jc w:val="both"/>
       </w:pPr>
-      <w:bookmarkStart w:id="12" w:name="_Toc198581324"/>
-      <w:proofErr w:type="spellStart"/>
-      <w:r>
-        <w:lastRenderedPageBreak/>
+      <w:bookmarkStart w:id="13" w:name="_Toc198638578"/>
+      <w:r>
         <w:t>Tracemalloc</w:t>
       </w:r>
-      <w:proofErr w:type="spellEnd"/>
-      <w:r>
-        <w:t xml:space="preserve"> &amp; </w:t>
-      </w:r>
-      <w:proofErr w:type="spellStart"/>
-      <w:r>
-        <w:t>memory_profiler</w:t>
-      </w:r>
-      <w:bookmarkEnd w:id="12"/>
-      <w:proofErr w:type="spellEnd"/>
+      <w:r>
+        <w:t xml:space="preserve"> &amp; memory_profiler</w:t>
+      </w:r>
+      <w:bookmarkEnd w:id="13"/>
     </w:p>
     <w:p>
       <w:pPr>
@@ -5979,115 +5049,27 @@
       <w:r>
         <w:t xml:space="preserve">performance. </w:t>
       </w:r>
-      <w:proofErr w:type="spellStart"/>
-      <w:r>
-        <w:t>Memory_profiler</w:t>
-      </w:r>
-      <w:proofErr w:type="spellEnd"/>
+      <w:r>
+        <w:t xml:space="preserve">Memory_profiler </w:t>
+      </w:r>
+      <w:r>
+        <w:t xml:space="preserve">is a sampling profiler that uses the psutil library under the hood to inspect </w:t>
+      </w:r>
+      <w:r>
+        <w:t>memory</w:t>
+      </w:r>
+      <w:r>
+        <w:t xml:space="preserve"> usage of the current process. </w:t>
+      </w:r>
+      <w:r>
+        <w:t xml:space="preserve">Tracemalloc gives us a plethora of </w:t>
+      </w:r>
+      <w:r>
+        <w:t>option to see how memory is allocated.</w:t>
+      </w:r>
       <w:r>
         <w:t xml:space="preserve"> </w:t>
       </w:r>
-      <w:r>
-        <w:t xml:space="preserve">is a sampling profiler that uses the </w:t>
-      </w:r>
-      <w:proofErr w:type="spellStart"/>
-      <w:r>
-        <w:t>psutil</w:t>
-      </w:r>
-      <w:proofErr w:type="spellEnd"/>
-      <w:r>
-        <w:t xml:space="preserve"> library under the hood to inspect </w:t>
-      </w:r>
-      <w:r>
-        <w:t>memory</w:t>
-      </w:r>
-      <w:r>
-        <w:t xml:space="preserve"> usage of the current process. </w:t>
-      </w:r>
-      <w:proofErr w:type="spellStart"/>
-      <w:r>
-        <w:t>Tracemalloc</w:t>
-      </w:r>
-      <w:proofErr w:type="spellEnd"/>
-      <w:r>
-        <w:t xml:space="preserve"> gives us a plethora of </w:t>
-      </w:r>
-      <w:r>
-        <w:t>option to see how memory is allocated.</w:t>
-      </w:r>
-      <w:r>
-        <w:t xml:space="preserve"> </w:t>
-      </w:r>
-    </w:p>
-    <w:p>
-      <w:pPr>
-        <w:jc w:val="both"/>
-      </w:pPr>
-    </w:p>
-    <w:p>
-      <w:pPr>
-        <w:jc w:val="both"/>
-      </w:pPr>
-    </w:p>
-    <w:p>
-      <w:pPr>
-        <w:jc w:val="both"/>
-      </w:pPr>
-    </w:p>
-    <w:p>
-      <w:pPr>
-        <w:jc w:val="both"/>
-      </w:pPr>
-    </w:p>
-    <w:p>
-      <w:pPr>
-        <w:jc w:val="both"/>
-      </w:pPr>
-    </w:p>
-    <w:p>
-      <w:pPr>
-        <w:jc w:val="both"/>
-      </w:pPr>
-    </w:p>
-    <w:p>
-      <w:pPr>
-        <w:jc w:val="both"/>
-      </w:pPr>
-    </w:p>
-    <w:p>
-      <w:pPr>
-        <w:jc w:val="both"/>
-      </w:pPr>
-    </w:p>
-    <w:p>
-      <w:pPr>
-        <w:jc w:val="both"/>
-      </w:pPr>
-    </w:p>
-    <w:p>
-      <w:pPr>
-        <w:jc w:val="both"/>
-      </w:pPr>
-    </w:p>
-    <w:p>
-      <w:pPr>
-        <w:jc w:val="both"/>
-      </w:pPr>
-    </w:p>
-    <w:p>
-      <w:pPr>
-        <w:jc w:val="both"/>
-      </w:pPr>
-    </w:p>
-    <w:p>
-      <w:pPr>
-        <w:jc w:val="both"/>
-      </w:pPr>
-    </w:p>
-    <w:p>
-      <w:pPr>
-        <w:jc w:val="both"/>
-      </w:pPr>
     </w:p>
     <w:p>
       <w:pPr>
@@ -6097,14 +5079,15 @@
           <w:lang w:val="en-GB"/>
         </w:rPr>
       </w:pPr>
-      <w:bookmarkStart w:id="13" w:name="_Toc198581325"/>
+      <w:bookmarkStart w:id="14" w:name="_Toc198638579"/>
       <w:r>
         <w:rPr>
           <w:lang w:val="en-GB"/>
         </w:rPr>
+        <w:lastRenderedPageBreak/>
         <w:t>Results</w:t>
       </w:r>
-      <w:bookmarkEnd w:id="13"/>
+      <w:bookmarkEnd w:id="14"/>
     </w:p>
     <w:p>
       <w:pPr>
@@ -6140,11 +5123,11 @@
         <w:pStyle w:val="Kop2"/>
         <w:jc w:val="both"/>
       </w:pPr>
-      <w:bookmarkStart w:id="14" w:name="_Toc198581326"/>
+      <w:bookmarkStart w:id="15" w:name="_Toc198638580"/>
       <w:r>
         <w:t>Simulation results</w:t>
       </w:r>
-      <w:bookmarkEnd w:id="14"/>
+      <w:bookmarkEnd w:id="15"/>
     </w:p>
     <w:p>
       <w:pPr>
@@ -6186,7 +5169,6 @@
         <w:rPr>
           <w:noProof/>
         </w:rPr>
-        <w:lastRenderedPageBreak/>
         <w:drawing>
           <wp:inline distT="0" distB="0" distL="0" distR="0" wp14:anchorId="0F0C0C22" wp14:editId="5C3A207C">
             <wp:extent cx="4926330" cy="2843212"/>
@@ -6201,7 +5183,7 @@
             <wp:cNvGraphicFramePr/>
             <a:graphic xmlns:a="http://schemas.openxmlformats.org/drawingml/2006/main">
               <a:graphicData uri="http://schemas.openxmlformats.org/drawingml/2006/chart">
-                <c:chart xmlns:c="http://schemas.openxmlformats.org/drawingml/2006/chart" xmlns:r="http://schemas.openxmlformats.org/officeDocument/2006/relationships" r:id="rId11"/>
+                <c:chart xmlns:c="http://schemas.openxmlformats.org/drawingml/2006/chart" xmlns:r="http://schemas.openxmlformats.org/officeDocument/2006/relationships" r:id="rId9"/>
               </a:graphicData>
             </a:graphic>
           </wp:inline>
@@ -6262,25 +5244,7 @@
             <w:rPr>
               <w:rFonts w:ascii="Cambria Math" w:hAnsi="Cambria Math"/>
             </w:rPr>
-            <m:t>y=3.</m:t>
-          </m:r>
-          <m:r>
-            <w:rPr>
-              <w:rFonts w:ascii="Cambria Math" w:hAnsi="Cambria Math"/>
-            </w:rPr>
-            <m:t>84</m:t>
-          </m:r>
-          <m:r>
-            <w:rPr>
-              <w:rFonts w:ascii="Cambria Math" w:hAnsi="Cambria Math"/>
-            </w:rPr>
-            <m:t>x+1</m:t>
-          </m:r>
-          <m:r>
-            <w:rPr>
-              <w:rFonts w:ascii="Cambria Math" w:hAnsi="Cambria Math"/>
-            </w:rPr>
-            <m:t>49</m:t>
+            <m:t>y=3.84x+149</m:t>
           </m:r>
         </m:oMath>
       </m:oMathPara>
@@ -6350,25 +5314,7 @@
             <w:rPr>
               <w:rFonts w:ascii="Cambria Math" w:hAnsi="Cambria Math"/>
             </w:rPr>
-            <m:t>y= 3.</m:t>
-          </m:r>
-          <m:r>
-            <w:rPr>
-              <w:rFonts w:ascii="Cambria Math" w:hAnsi="Cambria Math"/>
-            </w:rPr>
-            <m:t>84</m:t>
-          </m:r>
-          <m:r>
-            <w:rPr>
-              <w:rFonts w:ascii="Cambria Math" w:hAnsi="Cambria Math"/>
-            </w:rPr>
-            <m:t>*10000+</m:t>
-          </m:r>
-          <m:r>
-            <w:rPr>
-              <w:rFonts w:ascii="Cambria Math" w:hAnsi="Cambria Math"/>
-            </w:rPr>
-            <m:t>149</m:t>
+            <m:t>y= 3.84*10000+149</m:t>
           </m:r>
         </m:oMath>
       </m:oMathPara>
@@ -6386,31 +5332,13 @@
             <w:rPr>
               <w:rFonts w:ascii="Cambria Math" w:hAnsi="Cambria Math"/>
             </w:rPr>
-            <m:t>y=</m:t>
+            <m:t xml:space="preserve">y=38549 s≅10 </m:t>
           </m:r>
           <m:r>
             <w:rPr>
               <w:rFonts w:ascii="Cambria Math" w:hAnsi="Cambria Math"/>
             </w:rPr>
-            <m:t>38549</m:t>
-          </m:r>
-          <m:r>
-            <w:rPr>
-              <w:rFonts w:ascii="Cambria Math" w:hAnsi="Cambria Math"/>
-            </w:rPr>
-            <m:t xml:space="preserve"> s≅10 h</m:t>
-          </m:r>
-          <m:r>
-            <w:rPr>
-              <w:rFonts w:ascii="Cambria Math" w:hAnsi="Cambria Math"/>
-            </w:rPr>
-            <m:t xml:space="preserve"> 42 min</m:t>
-          </m:r>
-          <m:r>
-            <w:rPr>
-              <w:rFonts w:ascii="Cambria Math" w:hAnsi="Cambria Math"/>
-            </w:rPr>
-            <m:t xml:space="preserve"> </m:t>
+            <m:t xml:space="preserve">h 42 min </m:t>
           </m:r>
         </m:oMath>
       </m:oMathPara>
@@ -6446,6 +5374,7 @@
         <w:jc w:val="both"/>
       </w:pPr>
       <w:r>
+        <w:lastRenderedPageBreak/>
         <w:t xml:space="preserve">We can conclude from the graph that the simulation scales linearly with a base runtime of about </w:t>
       </w:r>
       <w:r>
@@ -6493,14 +5422,14 @@
           <w:rFonts w:eastAsiaTheme="minorEastAsia"/>
         </w:rPr>
       </w:pPr>
-      <w:bookmarkStart w:id="15" w:name="_Toc198581327"/>
+      <w:bookmarkStart w:id="16" w:name="_Toc198638581"/>
       <w:r>
         <w:rPr>
           <w:rFonts w:eastAsiaTheme="minorEastAsia"/>
         </w:rPr>
         <w:t>Profiling</w:t>
       </w:r>
-      <w:bookmarkEnd w:id="15"/>
+      <w:bookmarkEnd w:id="16"/>
       <w:r>
         <w:rPr>
           <w:rFonts w:eastAsiaTheme="minorEastAsia"/>
@@ -6515,40 +5444,23 @@
       <w:r>
         <w:t xml:space="preserve">What is common is both time and memory profilers is that they produce significant amount of overhead. The simulation runtime doubles when using </w:t>
       </w:r>
-      <w:proofErr w:type="spellStart"/>
       <w:r>
         <w:t>Y</w:t>
       </w:r>
       <w:r>
-        <w:t>appi</w:t>
-      </w:r>
-      <w:proofErr w:type="spellEnd"/>
-      <w:r>
-        <w:t xml:space="preserve"> and almost quadruples when using </w:t>
-      </w:r>
-      <w:proofErr w:type="spellStart"/>
-      <w:r>
-        <w:t>tracemalloc</w:t>
-      </w:r>
-      <w:proofErr w:type="spellEnd"/>
-      <w:r>
-        <w:t>.</w:t>
+        <w:t>appi and almost quadruples when using tracemalloc.</w:t>
       </w:r>
       <w:r>
         <w:t xml:space="preserve"> </w:t>
       </w:r>
       <w:r>
-        <w:t xml:space="preserve">They were never used simultaneously when profiling, either only the time performance was profiled or only the memory consumption. The time performance was profiled more rigorously and in greater detail since it served as a greater </w:t>
-      </w:r>
-      <w:r>
-        <w:lastRenderedPageBreak/>
-        <w:t xml:space="preserve">bottleneck than the memory consumption as mentioned above. </w:t>
+        <w:t xml:space="preserve">They were never used simultaneously when profiling, either only the time performance was profiled or only the memory consumption. The time performance was profiled more rigorously and in greater detail since it served as a greater bottleneck than the memory consumption as mentioned above. </w:t>
       </w:r>
       <w:r>
         <w:t>It will also be made clear in the description of the figures whether we profiled WALL time or CPU time.</w:t>
       </w:r>
     </w:p>
-    <w:bookmarkStart w:id="16" w:name="_Toc198581328"/>
+    <w:bookmarkStart w:id="17" w:name="_Toc198638582"/>
     <w:p>
       <w:pPr>
         <w:pStyle w:val="Kop3"/>
@@ -6662,7 +5574,7 @@
                     <pic:cNvPicPr/>
                   </pic:nvPicPr>
                   <pic:blipFill>
-                    <a:blip r:embed="rId12">
+                    <a:blip r:embed="rId10">
                       <a:extLst>
                         <a:ext uri="{28A0092B-C50C-407E-A947-70E740481C1C}">
                           <a14:useLocalDpi xmlns:a14="http://schemas.microsoft.com/office/drawing/2010/main" val="0"/>
@@ -6691,7 +5603,7 @@
       <w:r>
         <w:t>Time</w:t>
       </w:r>
-      <w:bookmarkEnd w:id="16"/>
+      <w:bookmarkEnd w:id="17"/>
     </w:p>
     <w:p>
       <w:pPr>
@@ -6706,86 +5618,71 @@
           <w:i/>
           <w:iCs/>
         </w:rPr>
-        <w:t xml:space="preserve">Figure 5: </w:t>
-      </w:r>
-      <w:proofErr w:type="spellStart"/>
+        <w:t xml:space="preserve">Figure 5: Snakeviz </w:t>
+      </w:r>
       <w:r>
         <w:rPr>
           <w:i/>
           <w:iCs/>
         </w:rPr>
-        <w:t>Snakeviz</w:t>
-      </w:r>
-      <w:proofErr w:type="spellEnd"/>
+        <w:t>visualization</w:t>
+      </w:r>
       <w:r>
         <w:rPr>
           <w:i/>
           <w:iCs/>
         </w:rPr>
-        <w:t xml:space="preserve"> </w:t>
+        <w:t xml:space="preserve"> of the time per function</w:t>
       </w:r>
       <w:r>
         <w:rPr>
           <w:i/>
           <w:iCs/>
         </w:rPr>
-        <w:t>visualization</w:t>
+        <w:t xml:space="preserve"> (</w:t>
       </w:r>
       <w:r>
         <w:rPr>
           <w:i/>
           <w:iCs/>
         </w:rPr>
-        <w:t xml:space="preserve"> of the time per function</w:t>
-      </w:r>
-      <w:r>
+        <w:t>WALL time)</w:t>
+      </w:r>
+    </w:p>
+    <w:p>
+      <w:pPr>
+        <w:jc w:val="both"/>
+      </w:pPr>
+      <w:r>
+        <w:rPr>
+          <w:b/>
+          <w:bCs/>
+        </w:rPr>
+        <w:t>Explain the time it took and what the core bs is .</w:t>
+      </w:r>
+      <w:r>
+        <w:t xml:space="preserve">The figure below shows the zoomed in figure </w:t>
+      </w:r>
+      <w:r>
+        <w:t>of the interesting part, indicated by yellow box</w:t>
+      </w:r>
+      <w:r>
+        <w:t>.</w:t>
+      </w:r>
+    </w:p>
+    <w:p>
+      <w:pPr>
+        <w:jc w:val="both"/>
         <w:rPr>
           <w:i/>
           <w:iCs/>
         </w:rPr>
-        <w:t xml:space="preserve"> (</w:t>
-      </w:r>
-      <w:r>
-        <w:rPr>
-          <w:i/>
-          <w:iCs/>
-        </w:rPr>
-        <w:t>WALL time)</w:t>
-      </w:r>
-    </w:p>
-    <w:p>
-      <w:pPr>
-        <w:jc w:val="both"/>
-      </w:pPr>
-      <w:r>
-        <w:rPr>
-          <w:b/>
-          <w:bCs/>
-        </w:rPr>
-        <w:t>Explain the time it took and what the core bs is .</w:t>
-      </w:r>
-      <w:r>
-        <w:t xml:space="preserve">The figure below shows the zoomed in figure </w:t>
-      </w:r>
-      <w:r>
-        <w:t>of the interesting part, indicated by yellow box</w:t>
-      </w:r>
-      <w:r>
-        <w:t>.</w:t>
-      </w:r>
-    </w:p>
-    <w:p>
-      <w:pPr>
-        <w:jc w:val="both"/>
-        <w:rPr>
-          <w:i/>
-          <w:iCs/>
-        </w:rPr>
       </w:pPr>
       <w:r>
         <w:rPr>
           <w:noProof/>
         </w:rPr>
+        <w:lastRenderedPageBreak/>
         <w:drawing>
           <wp:inline distT="0" distB="0" distL="0" distR="0" wp14:anchorId="1EFB6525" wp14:editId="6CFC01FD">
             <wp:extent cx="5759450" cy="2783205"/>
@@ -6802,7 +5699,7 @@
                     <pic:cNvPicPr/>
                   </pic:nvPicPr>
                   <pic:blipFill>
-                    <a:blip r:embed="rId13"/>
+                    <a:blip r:embed="rId11"/>
                     <a:stretch>
                       <a:fillRect/>
                     </a:stretch>
@@ -6881,23 +5778,7 @@
         <w:t xml:space="preserve">cumulative </w:t>
       </w:r>
       <w:r>
-        <w:t xml:space="preserve">runtime it takes, meaning the time in the </w:t>
-      </w:r>
-      <w:proofErr w:type="spellStart"/>
-      <w:r>
-        <w:t>subcalls</w:t>
-      </w:r>
-      <w:proofErr w:type="spellEnd"/>
-      <w:r>
-        <w:t xml:space="preserve"> are also added. The </w:t>
-      </w:r>
-      <w:proofErr w:type="spellStart"/>
-      <w:r>
-        <w:t>subcalls</w:t>
-      </w:r>
-      <w:proofErr w:type="spellEnd"/>
-      <w:r>
-        <w:t>/functions are the boxes below the function</w:t>
+        <w:t>runtime it takes, meaning the time in the subcalls are also added. The subcalls/functions are the boxes below the function</w:t>
       </w:r>
       <w:r>
         <w:t xml:space="preserve"> </w:t>
@@ -6930,11 +5811,7 @@
         <w:t>s</w:t>
       </w:r>
       <w:r>
-        <w:t xml:space="preserve"> that can potentially be </w:t>
-      </w:r>
-      <w:r>
-        <w:lastRenderedPageBreak/>
-        <w:t>optimized.</w:t>
+        <w:t xml:space="preserve"> that can potentially be optimized.</w:t>
       </w:r>
       <w:r>
         <w:t xml:space="preserve"> This shows all the function below the orange box, but the names are </w:t>
@@ -6943,15 +5820,7 @@
         <w:t xml:space="preserve">not </w:t>
       </w:r>
       <w:r>
-        <w:t xml:space="preserve">shown in the </w:t>
-      </w:r>
-      <w:proofErr w:type="spellStart"/>
-      <w:r>
-        <w:t>snakeviz</w:t>
-      </w:r>
-      <w:proofErr w:type="spellEnd"/>
-      <w:r>
-        <w:t xml:space="preserve"> </w:t>
+        <w:t xml:space="preserve">shown in the snakeviz </w:t>
       </w:r>
       <w:r>
         <w:t>visualization</w:t>
@@ -6993,7 +5862,7 @@
                     <pic:cNvPicPr/>
                   </pic:nvPicPr>
                   <pic:blipFill>
-                    <a:blip r:embed="rId14">
+                    <a:blip r:embed="rId12">
                       <a:extLst>
                         <a:ext uri="{28A0092B-C50C-407E-A947-70E740481C1C}">
                           <a14:useLocalDpi xmlns:a14="http://schemas.microsoft.com/office/drawing/2010/main" val="0"/>
@@ -7078,6 +5947,7 @@
         <w:jc w:val="both"/>
       </w:pPr>
       <w:r>
+        <w:lastRenderedPageBreak/>
         <w:t>T</w:t>
       </w:r>
       <w:r>
@@ -7089,7 +5959,6 @@
       <w:r>
         <w:t xml:space="preserve"> time like for example the other subfunctions of the </w:t>
       </w:r>
-      <w:proofErr w:type="spellStart"/>
       <w:r>
         <w:rPr>
           <w:i/>
@@ -7097,7 +5966,6 @@
         </w:rPr>
         <w:t>UnitsOperator.get_actual_dispatch</w:t>
       </w:r>
-      <w:proofErr w:type="spellEnd"/>
       <w:r>
         <w:t xml:space="preserve">, is </w:t>
       </w:r>
@@ -7158,21 +6026,12 @@
         </w:numPr>
         <w:jc w:val="both"/>
       </w:pPr>
-      <w:proofErr w:type="spellStart"/>
       <w:r>
         <w:rPr>
           <w:i/>
           <w:iCs/>
         </w:rPr>
-        <w:t>aggregate_step_amount</w:t>
-      </w:r>
-      <w:proofErr w:type="spellEnd"/>
-      <w:r>
-        <w:rPr>
-          <w:i/>
-          <w:iCs/>
-        </w:rPr>
-        <w:t xml:space="preserve"> </w:t>
+        <w:t xml:space="preserve">aggregate_step_amount </w:t>
       </w:r>
       <w:r>
         <w:t>in the utils.py script</w:t>
@@ -7187,46 +6046,21 @@
         </w:numPr>
         <w:jc w:val="both"/>
       </w:pPr>
-      <w:proofErr w:type="spellStart"/>
       <w:r>
         <w:rPr>
           <w:i/>
           <w:iCs/>
         </w:rPr>
-        <w:t>calculate_cashflow</w:t>
-      </w:r>
-      <w:proofErr w:type="spellEnd"/>
-      <w:r>
-        <w:rPr>
-          <w:i/>
-          <w:iCs/>
-        </w:rPr>
-        <w:t xml:space="preserve"> </w:t>
-      </w:r>
-      <w:r>
-        <w:t xml:space="preserve">in the base.py script, </w:t>
-      </w:r>
-      <w:proofErr w:type="spellStart"/>
-      <w:r>
-        <w:t>BaseUnit</w:t>
-      </w:r>
-      <w:proofErr w:type="spellEnd"/>
-      <w:r>
-        <w:t xml:space="preserve"> class (</w:t>
+        <w:t xml:space="preserve">calculate_cashflow </w:t>
+      </w:r>
+      <w:r>
+        <w:t>in the base.py script, BaseUnit class (</w:t>
       </w:r>
       <w:r>
         <w:t>Demand</w:t>
       </w:r>
       <w:r>
-        <w:t xml:space="preserve"> inherits from </w:t>
-      </w:r>
-      <w:proofErr w:type="spellStart"/>
-      <w:r>
-        <w:t>BaseUnit</w:t>
-      </w:r>
-      <w:proofErr w:type="spellEnd"/>
-      <w:r>
-        <w:t>)</w:t>
+        <w:t xml:space="preserve"> inherits from BaseUnit)</w:t>
       </w:r>
     </w:p>
     <w:p>
@@ -7237,7 +6071,6 @@
         <w:rPr>
           <w:noProof/>
         </w:rPr>
-        <w:lastRenderedPageBreak/>
         <w:drawing>
           <wp:anchor distT="0" distB="0" distL="114300" distR="114300" simplePos="0" relativeHeight="251666432" behindDoc="0" locked="0" layoutInCell="1" allowOverlap="1" wp14:anchorId="7D595259" wp14:editId="6531004B">
             <wp:simplePos x="0" y="0"/>
@@ -7276,7 +6109,7 @@
                     </pic:cNvPicPr>
                   </pic:nvPicPr>
                   <pic:blipFill>
-                    <a:blip r:embed="rId15">
+                    <a:blip r:embed="rId13">
                       <a:extLst>
                         <a:ext uri="{28A0092B-C50C-407E-A947-70E740481C1C}">
                           <a14:useLocalDpi xmlns:a14="http://schemas.microsoft.com/office/drawing/2010/main" val="0"/>
@@ -7360,7 +6193,6 @@
       <w:r>
         <w:t xml:space="preserve">The </w:t>
       </w:r>
-      <w:proofErr w:type="spellStart"/>
       <w:r>
         <w:rPr>
           <w:i/>
@@ -7368,7 +6200,6 @@
         </w:rPr>
         <w:t>ncalls</w:t>
       </w:r>
-      <w:proofErr w:type="spellEnd"/>
       <w:r>
         <w:t xml:space="preserve"> is the </w:t>
       </w:r>
@@ -7378,7 +6209,6 @@
       <w:r>
         <w:t xml:space="preserve"> of times the function is called, the </w:t>
       </w:r>
-      <w:proofErr w:type="spellStart"/>
       <w:r>
         <w:rPr>
           <w:i/>
@@ -7386,11 +6216,9 @@
         </w:rPr>
         <w:t>tottime</w:t>
       </w:r>
-      <w:proofErr w:type="spellEnd"/>
       <w:r>
         <w:t xml:space="preserve"> is the amount of time spent in the function excluding subfunctions and the </w:t>
       </w:r>
-      <w:proofErr w:type="spellStart"/>
       <w:r>
         <w:rPr>
           <w:i/>
@@ -7398,7 +6226,6 @@
         </w:rPr>
         <w:t>cumtime</w:t>
       </w:r>
-      <w:proofErr w:type="spellEnd"/>
       <w:r>
         <w:t xml:space="preserve"> is the amount of time spend in the function including subfunctions.</w:t>
       </w:r>
@@ -7447,49 +6274,27 @@
         <w:rPr>
           <w:lang w:val="en-US"/>
         </w:rPr>
-        <w:t xml:space="preserve">Big O </w:t>
-      </w:r>
-      <w:proofErr w:type="spellStart"/>
+        <w:t>Big O aggregate_step_a</w:t>
+      </w:r>
       <w:r>
         <w:rPr>
           <w:lang w:val="en-US"/>
         </w:rPr>
-        <w:t>aggregate_step_a</w:t>
-      </w:r>
-      <w:r>
+        <w:t>mount</w:t>
+      </w:r>
+    </w:p>
+    <w:p>
+      <w:pPr>
+        <w:jc w:val="both"/>
         <w:rPr>
           <w:lang w:val="en-US"/>
         </w:rPr>
-        <w:t>mount</w:t>
-      </w:r>
-      <w:proofErr w:type="spellEnd"/>
-    </w:p>
-    <w:p>
-      <w:pPr>
-        <w:jc w:val="both"/>
+      </w:pPr>
+      <w:r>
         <w:rPr>
           <w:lang w:val="en-US"/>
         </w:rPr>
-      </w:pPr>
-      <w:r>
-        <w:rPr>
-          <w:lang w:val="en-US"/>
-        </w:rPr>
-        <w:t xml:space="preserve">A time complexity analysis will be done of the </w:t>
-      </w:r>
-      <w:proofErr w:type="spellStart"/>
-      <w:r>
-        <w:rPr>
-          <w:lang w:val="en-US"/>
-        </w:rPr>
-        <w:t>aggregate_step_amount</w:t>
-      </w:r>
-      <w:proofErr w:type="spellEnd"/>
-      <w:r>
-        <w:rPr>
-          <w:lang w:val="en-US"/>
-        </w:rPr>
-        <w:t xml:space="preserve"> function. The function is divided into four </w:t>
+        <w:t xml:space="preserve">A time complexity analysis will be done of the aggregate_step_amount function. The function is divided into four </w:t>
       </w:r>
       <w:r>
         <w:rPr>
@@ -7648,21 +6453,7 @@
                   <w:rFonts w:ascii="Cambria Math" w:hAnsi="Cambria Math"/>
                   <w:lang w:val="en-US"/>
                 </w:rPr>
-                <m:t>n) [Worst</m:t>
-              </m:r>
-              <m:r>
-                <w:rPr>
-                  <w:rFonts w:ascii="Cambria Math" w:hAnsi="Cambria Math"/>
-                  <w:lang w:val="en-US"/>
-                </w:rPr>
-                <m:t xml:space="preserve"> </m:t>
-              </m:r>
-              <m:r>
-                <w:rPr>
-                  <w:rFonts w:ascii="Cambria Math" w:hAnsi="Cambria Math"/>
-                  <w:lang w:val="en-US"/>
-                </w:rPr>
-                <m:t>case]</m:t>
+                <m:t>n) [Worst case]</m:t>
               </m:r>
             </m:e>
           </m:func>
@@ -7727,6 +6518,7 @@
           <w:highlight w:val="lightGray"/>
           <w:lang w:val="en-US"/>
         </w:rPr>
+        <w:lastRenderedPageBreak/>
         <w:t>Flattening of aggregation and return</w:t>
       </w:r>
     </w:p>
@@ -7921,15 +6713,14 @@
           <w:lang w:val="en-US"/>
         </w:rPr>
       </w:pPr>
-      <w:bookmarkStart w:id="17" w:name="_Toc198581329"/>
+      <w:bookmarkStart w:id="18" w:name="_Toc198638583"/>
       <w:r>
         <w:rPr>
           <w:lang w:val="en-US"/>
         </w:rPr>
-        <w:lastRenderedPageBreak/>
         <w:t>Memory</w:t>
       </w:r>
-      <w:bookmarkEnd w:id="17"/>
+      <w:bookmarkEnd w:id="18"/>
     </w:p>
     <w:p>
       <w:pPr>
@@ -7977,14 +6768,14 @@
           <w:lang w:val="en-US"/>
         </w:rPr>
       </w:pPr>
-      <w:bookmarkStart w:id="18" w:name="_Toc198581330"/>
+      <w:bookmarkStart w:id="19" w:name="_Toc198638584"/>
       <w:r>
         <w:rPr>
           <w:lang w:val="en-US"/>
         </w:rPr>
         <w:t>Optimization</w:t>
       </w:r>
-      <w:bookmarkEnd w:id="18"/>
+      <w:bookmarkEnd w:id="19"/>
     </w:p>
     <w:p>
       <w:pPr>
@@ -7996,60 +6787,24 @@
         <w:rPr>
           <w:lang w:val="en-US"/>
         </w:rPr>
-        <w:t xml:space="preserve">There were two optimizations for the </w:t>
-      </w:r>
-      <w:proofErr w:type="spellStart"/>
-      <w:r>
+        <w:t xml:space="preserve">There were two optimizations for the aggregate_step_amount function and one optimization for the calculate_cashflow function. </w:t>
+      </w:r>
+    </w:p>
+    <w:p>
+      <w:pPr>
+        <w:pStyle w:val="Kop3"/>
         <w:rPr>
           <w:lang w:val="en-US"/>
         </w:rPr>
-        <w:t>aggregate_step_amount</w:t>
-      </w:r>
-      <w:proofErr w:type="spellEnd"/>
+      </w:pPr>
+      <w:bookmarkStart w:id="20" w:name="_Toc198638585"/>
       <w:r>
         <w:rPr>
           <w:lang w:val="en-US"/>
         </w:rPr>
-        <w:t xml:space="preserve"> function and one optimization for the </w:t>
-      </w:r>
-      <w:proofErr w:type="spellStart"/>
-      <w:r>
-        <w:rPr>
-          <w:lang w:val="en-US"/>
-        </w:rPr>
-        <w:t>calculate_cashflow</w:t>
-      </w:r>
-      <w:proofErr w:type="spellEnd"/>
-      <w:r>
-        <w:rPr>
-          <w:lang w:val="en-US"/>
-        </w:rPr>
-        <w:t xml:space="preserve"> function. </w:t>
-      </w:r>
-    </w:p>
-    <w:p>
-      <w:pPr>
-        <w:pStyle w:val="Kop3"/>
-        <w:rPr>
-          <w:lang w:val="en-US"/>
-        </w:rPr>
-      </w:pPr>
-      <w:bookmarkStart w:id="19" w:name="_Toc198581331"/>
-      <w:proofErr w:type="spellStart"/>
-      <w:r>
-        <w:rPr>
-          <w:lang w:val="en-US"/>
-        </w:rPr>
-        <w:t>Aggregate_step_amount</w:t>
-      </w:r>
-      <w:proofErr w:type="spellEnd"/>
-      <w:r>
-        <w:rPr>
-          <w:lang w:val="en-US"/>
-        </w:rPr>
-        <w:t xml:space="preserve"> function</w:t>
-      </w:r>
-      <w:bookmarkEnd w:id="19"/>
+        <w:t>Aggregate_step_amount function</w:t>
+      </w:r>
+      <w:bookmarkEnd w:id="20"/>
     </w:p>
     <w:p>
       <w:pPr>
@@ -8075,21 +6830,7 @@
         <w:rPr>
           <w:lang w:val="en-US"/>
         </w:rPr>
-        <w:t xml:space="preserve">function that takes in any </w:t>
-      </w:r>
-      <w:proofErr w:type="spellStart"/>
-      <w:r>
-        <w:rPr>
-          <w:lang w:val="en-US"/>
-        </w:rPr>
-        <w:t>iterable</w:t>
-      </w:r>
-      <w:proofErr w:type="spellEnd"/>
-      <w:r>
-        <w:rPr>
-          <w:lang w:val="en-US"/>
-        </w:rPr>
-        <w:t xml:space="preserve"> and a potential </w:t>
+        <w:t xml:space="preserve">function that takes in any iterable and a potential </w:t>
       </w:r>
       <w:r>
         <w:rPr>
@@ -8109,45 +6850,29 @@
         <w:rPr>
           <w:lang w:val="en-US"/>
         </w:rPr>
-        <w:t xml:space="preserve">does this by making a copy of the </w:t>
-      </w:r>
-      <w:proofErr w:type="spellStart"/>
-      <w:r>
-        <w:rPr>
-          <w:lang w:val="en-US"/>
-        </w:rPr>
-        <w:t>iterable</w:t>
-      </w:r>
-      <w:proofErr w:type="spellEnd"/>
-      <w:r>
-        <w:rPr>
-          <w:lang w:val="en-US"/>
-        </w:rPr>
-        <w:t xml:space="preserve"> and sorting the copy, leaving the original unchanged. This would be useful if we needed the original, but we do not. Various sources [x] compared the functions </w:t>
-      </w:r>
-      <w:proofErr w:type="spellStart"/>
+        <w:t xml:space="preserve">does this by making a copy of the iterable and sorting the copy, leaving the original unchanged. This would be useful if we needed the original, but we do not. Various sources [x] compared the functions </w:t>
+      </w:r>
       <w:r>
         <w:rPr>
           <w:i/>
           <w:iCs/>
           <w:lang w:val="en-US"/>
         </w:rPr>
-        <w:t>list.sort</w:t>
-      </w:r>
-      <w:proofErr w:type="spellEnd"/>
+        <w:t xml:space="preserve">list.sort() </w:t>
+      </w:r>
+      <w:r>
+        <w:rPr>
+          <w:lang w:val="en-US"/>
+        </w:rPr>
+        <w:t xml:space="preserve">and </w:t>
+      </w:r>
       <w:r>
         <w:rPr>
           <w:i/>
           <w:iCs/>
           <w:lang w:val="en-US"/>
         </w:rPr>
-        <w:t xml:space="preserve">() </w:t>
-      </w:r>
-      <w:r>
-        <w:rPr>
-          <w:lang w:val="en-US"/>
-        </w:rPr>
-        <w:t xml:space="preserve">and </w:t>
+        <w:t>sorted(</w:t>
       </w:r>
       <w:r>
         <w:rPr>
@@ -8155,50 +6880,44 @@
           <w:iCs/>
           <w:lang w:val="en-US"/>
         </w:rPr>
-        <w:t>sorted(</w:t>
-      </w:r>
-      <w:r>
+        <w:t>)</w:t>
+      </w:r>
+      <w:r>
+        <w:rPr>
+          <w:lang w:val="en-US"/>
+        </w:rPr>
+        <w:t>, and concluded that the first is 13% faster and consumes around 24% less memory. The only downside is that it can be only used on lists.</w:t>
+      </w:r>
+    </w:p>
+    <w:p>
+      <w:pPr>
+        <w:rPr>
+          <w:lang w:val="en-US"/>
+        </w:rPr>
+      </w:pPr>
+      <w:r>
+        <w:rPr>
+          <w:lang w:val="en-US"/>
+        </w:rPr>
+        <w:t>We then implemented this strategy in the code and got the following results.</w:t>
+      </w:r>
+    </w:p>
+    <w:p>
+      <w:pPr>
         <w:rPr>
           <w:i/>
           <w:iCs/>
           <w:lang w:val="en-US"/>
         </w:rPr>
-        <w:t>)</w:t>
-      </w:r>
-      <w:r>
-        <w:rPr>
+      </w:pPr>
+      <w:r>
+        <w:rPr>
+          <w:noProof/>
           <w:lang w:val="en-US"/>
         </w:rPr>
-        <w:t>, and concluded that the first is 13% faster and consumes around 24% less memory. The only downside is that it can be only used on lists.</w:t>
-      </w:r>
-    </w:p>
-    <w:p>
-      <w:pPr>
-        <w:rPr>
-          <w:lang w:val="en-US"/>
-        </w:rPr>
-      </w:pPr>
-      <w:r>
-        <w:rPr>
-          <w:lang w:val="en-US"/>
-        </w:rPr>
-        <w:t>We then implemented this strategy in the code and got the following results.</w:t>
-      </w:r>
-    </w:p>
-    <w:p>
-      <w:pPr>
-        <w:rPr>
-          <w:i/>
-          <w:iCs/>
-          <w:lang w:val="en-US"/>
-        </w:rPr>
-      </w:pPr>
-      <w:r>
-        <w:rPr>
-          <w:lang w:val="en-US"/>
-        </w:rPr>
+        <w:lastRenderedPageBreak/>
         <w:drawing>
-          <wp:anchor distT="0" distB="0" distL="114300" distR="114300" simplePos="0" relativeHeight="251673600" behindDoc="0" locked="0" layoutInCell="1" allowOverlap="1" wp14:anchorId="3CD85C91" wp14:editId="0D6C98CD">
+          <wp:anchor distT="0" distB="0" distL="114300" distR="114300" simplePos="0" relativeHeight="251673600" behindDoc="0" locked="0" layoutInCell="1" allowOverlap="1" wp14:anchorId="3CD85C91" wp14:editId="63B93F1A">
             <wp:simplePos x="0" y="0"/>
             <wp:positionH relativeFrom="column">
               <wp:posOffset>-3175</wp:posOffset>
@@ -8221,7 +6940,7 @@
                     <pic:cNvPicPr/>
                   </pic:nvPicPr>
                   <pic:blipFill>
-                    <a:blip r:embed="rId16" cstate="print">
+                    <a:blip r:embed="rId14" cstate="print">
                       <a:extLst>
                         <a:ext uri="{28A0092B-C50C-407E-A947-70E740481C1C}">
                           <a14:useLocalDpi xmlns:a14="http://schemas.microsoft.com/office/drawing/2010/main" val="0"/>
@@ -8253,25 +6972,7 @@
           <w:iCs/>
           <w:lang w:val="en-US"/>
         </w:rPr>
-        <w:t xml:space="preserve">figure x: time profiling after </w:t>
-      </w:r>
-      <w:proofErr w:type="spellStart"/>
-      <w:r>
-        <w:rPr>
-          <w:i/>
-          <w:iCs/>
-          <w:lang w:val="en-US"/>
-        </w:rPr>
-        <w:t>list.sort</w:t>
-      </w:r>
-      <w:proofErr w:type="spellEnd"/>
-      <w:r>
-        <w:rPr>
-          <w:i/>
-          <w:iCs/>
-          <w:lang w:val="en-US"/>
-        </w:rPr>
-        <w:t xml:space="preserve"> optimization</w:t>
+        <w:t>figure x: time profiling after list.sort optimization</w:t>
       </w:r>
     </w:p>
     <w:p>
@@ -8298,21 +6999,7 @@
         <w:rPr>
           <w:lang w:val="en-US"/>
         </w:rPr>
-        <w:t xml:space="preserve"> be that the both sort function are based on Python </w:t>
-      </w:r>
-      <w:proofErr w:type="spellStart"/>
-      <w:r>
-        <w:rPr>
-          <w:lang w:val="en-US"/>
-        </w:rPr>
-        <w:t>Timsort</w:t>
-      </w:r>
-      <w:proofErr w:type="spellEnd"/>
-      <w:r>
-        <w:rPr>
-          <w:lang w:val="en-US"/>
-        </w:rPr>
-        <w:t xml:space="preserve"> that has a time complexity of O(n) for nearly sorted lists and that the 13% increase is rather for unsorted lists. We tested this hypothesis by shuffling the deltas before being sorted</w:t>
+        <w:t xml:space="preserve"> be that the both sort function are based on Python Timsort that has a time complexity of O(n) for nearly sorted lists and that the 13% increase is rather for unsorted lists. We tested this hypothesis by shuffling the deltas before being sorted</w:t>
       </w:r>
       <w:r>
         <w:rPr>
@@ -8333,7 +7020,6 @@
         <w:rPr>
           <w:noProof/>
         </w:rPr>
-        <w:lastRenderedPageBreak/>
         <w:drawing>
           <wp:anchor distT="0" distB="0" distL="114300" distR="114300" simplePos="0" relativeHeight="251674624" behindDoc="0" locked="0" layoutInCell="1" allowOverlap="1" wp14:anchorId="1C17E65F" wp14:editId="4816A335">
             <wp:simplePos x="0" y="0"/>
@@ -8356,7 +7042,7 @@
             <wp:cNvGraphicFramePr/>
             <a:graphic xmlns:a="http://schemas.openxmlformats.org/drawingml/2006/main">
               <a:graphicData uri="http://schemas.openxmlformats.org/drawingml/2006/chart">
-                <c:chart xmlns:c="http://schemas.openxmlformats.org/drawingml/2006/chart" xmlns:r="http://schemas.openxmlformats.org/officeDocument/2006/relationships" r:id="rId17"/>
+                <c:chart xmlns:c="http://schemas.openxmlformats.org/drawingml/2006/chart" xmlns:r="http://schemas.openxmlformats.org/officeDocument/2006/relationships" r:id="rId15"/>
               </a:graphicData>
             </a:graphic>
           </wp:anchor>
@@ -8428,36 +7114,153 @@
     <w:p>
       <w:pPr>
         <w:rPr>
-          <w:b/>
-          <w:bCs/>
           <w:lang w:val="en-US"/>
         </w:rPr>
       </w:pPr>
       <w:r>
         <w:rPr>
-          <w:b/>
-          <w:bCs/>
           <w:lang w:val="en-US"/>
         </w:rPr>
-        <w:t xml:space="preserve">Theoretical analysis potential </w:t>
-      </w:r>
-      <w:proofErr w:type="spellStart"/>
-      <w:r>
-        <w:rPr>
-          <w:b/>
-          <w:bCs/>
+        <w:t xml:space="preserve">After a thorough </w:t>
+      </w:r>
+      <w:r>
+        <w:rPr>
           <w:lang w:val="en-US"/>
         </w:rPr>
-        <w:t>numpy</w:t>
-      </w:r>
-      <w:proofErr w:type="spellEnd"/>
-      <w:r>
-        <w:rPr>
-          <w:b/>
-          <w:bCs/>
+        <w:t xml:space="preserve">analysis of the structure and behavior of the function, we concluded that its complexity is inherent to the requirement it fulfills. </w:t>
+      </w:r>
+      <w:r>
+        <w:rPr>
           <w:lang w:val="en-US"/>
         </w:rPr>
-        <w:t xml:space="preserve"> optimization </w:t>
+        <w:t>The reasoning is as follows:</w:t>
+      </w:r>
+    </w:p>
+    <w:p>
+      <w:pPr>
+        <w:rPr>
+          <w:lang w:val="en-US"/>
+        </w:rPr>
+      </w:pPr>
+      <w:r>
+        <w:rPr>
+          <w:lang w:val="en-US"/>
+        </w:rPr>
+        <w:t xml:space="preserve">The function processes an order book of bids, each with a predefined start time, end time, and accepted volume. It constructs a timeseries representing the total active accepted volume at any given point within a specified timeframe. This aggregation </w:t>
+      </w:r>
+      <w:r>
+        <w:rPr>
+          <w:lang w:val="en-US"/>
+        </w:rPr>
+        <w:t xml:space="preserve">is </w:t>
+      </w:r>
+      <w:r>
+        <w:rPr>
+          <w:lang w:val="en-US"/>
+        </w:rPr>
+        <w:t>further disaggregated by grouping criteria (market ID</w:t>
+      </w:r>
+      <w:r>
+        <w:rPr>
+          <w:lang w:val="en-US"/>
+        </w:rPr>
+        <w:t xml:space="preserve"> and</w:t>
+      </w:r>
+      <w:r>
+        <w:rPr>
+          <w:lang w:val="en-US"/>
+        </w:rPr>
+        <w:t xml:space="preserve"> unit ID), </w:t>
+      </w:r>
+      <w:r>
+        <w:rPr>
+          <w:lang w:val="en-US"/>
+        </w:rPr>
+        <w:lastRenderedPageBreak/>
+        <w:t xml:space="preserve">yielding separate volume timeseries for each group. The result is a step function where volume levels change instantaneously as bids become active or expire. </w:t>
+      </w:r>
+      <w:r>
+        <w:rPr>
+          <w:lang w:val="en-US"/>
+        </w:rPr>
+        <w:t>It is important to note that</w:t>
+      </w:r>
+      <w:r>
+        <w:rPr>
+          <w:lang w:val="en-US"/>
+        </w:rPr>
+        <w:t xml:space="preserve"> this function does not perform </w:t>
+      </w:r>
+      <w:r>
+        <w:rPr>
+          <w:lang w:val="en-US"/>
+        </w:rPr>
+        <w:t xml:space="preserve">the </w:t>
+      </w:r>
+      <w:r>
+        <w:rPr>
+          <w:lang w:val="en-US"/>
+        </w:rPr>
+        <w:t>market dispatch (i.e., it does not select which bids are accepted or determine clearing prices); rather, it aggregates the volumetric outcomes of bids whose acceptance and volumes are already determined.</w:t>
+      </w:r>
+    </w:p>
+    <w:p>
+      <w:pPr>
+        <w:rPr>
+          <w:lang w:val="en-US"/>
+        </w:rPr>
+      </w:pPr>
+      <w:r>
+        <w:rPr>
+          <w:lang w:val="en-US"/>
+        </w:rPr>
+        <w:t xml:space="preserve">The outcome is returned as a matrix with the time, aggregated volume and group. In the case of our scenario with no complex orders, the returned value just becomes the first bid in the order book in a different format. To speed up the code, we could remove the unnecessary creation of </w:t>
+      </w:r>
+      <w:r>
+        <w:rPr>
+          <w:lang w:val="en-US"/>
+        </w:rPr>
+        <w:t>the</w:t>
+      </w:r>
+      <w:r>
+        <w:rPr>
+          <w:lang w:val="en-US"/>
+        </w:rPr>
+        <w:t xml:space="preserve"> timeseries </w:t>
+      </w:r>
+      <w:r>
+        <w:rPr>
+          <w:i/>
+          <w:iCs/>
+          <w:lang w:val="en-US"/>
+        </w:rPr>
+        <w:t>deltas</w:t>
+      </w:r>
+      <w:r>
+        <w:rPr>
+          <w:lang w:val="en-US"/>
+        </w:rPr>
+        <w:t xml:space="preserve">, the sorting and the cumulation of volumes but this would change </w:t>
+      </w:r>
+      <w:r>
+        <w:rPr>
+          <w:lang w:val="en-US"/>
+        </w:rPr>
+        <w:t xml:space="preserve">structure of the function in for more complex orders. This is the reason that we concluded that an optimization for the </w:t>
+      </w:r>
+      <w:r>
+        <w:rPr>
+          <w:i/>
+          <w:iCs/>
+          <w:lang w:val="en-US"/>
+        </w:rPr>
+        <w:t>aggregate_step_amount</w:t>
+      </w:r>
+      <w:r>
+        <w:rPr>
+          <w:lang w:val="en-US"/>
+        </w:rPr>
+        <w:t xml:space="preserve"> function in the case of our scenario is not attainable.</w:t>
       </w:r>
     </w:p>
     <w:p>
@@ -8467,18 +7270,34 @@
           <w:lang w:val="en-US"/>
         </w:rPr>
       </w:pPr>
+      <w:bookmarkStart w:id="21" w:name="_Toc198638586"/>
       <w:r>
         <w:rPr>
           <w:lang w:val="en-US"/>
         </w:rPr>
+        <w:t>Calculate_cashflow function</w:t>
+      </w:r>
+      <w:bookmarkEnd w:id="21"/>
+    </w:p>
+    <w:p>
+      <w:pPr>
+        <w:rPr>
+          <w:lang w:val="en-US"/>
+        </w:rPr>
+      </w:pPr>
+      <w:r>
+        <w:rPr>
+          <w:noProof/>
+          <w:lang w:val="en-US"/>
+        </w:rPr>
         <w:drawing>
-          <wp:anchor distT="0" distB="0" distL="114300" distR="114300" simplePos="0" relativeHeight="251675648" behindDoc="0" locked="0" layoutInCell="1" allowOverlap="1" wp14:anchorId="1628665A" wp14:editId="46A2A18B">
+          <wp:anchor distT="0" distB="0" distL="114300" distR="114300" simplePos="0" relativeHeight="251675648" behindDoc="0" locked="0" layoutInCell="1" allowOverlap="1" wp14:anchorId="1628665A" wp14:editId="7058DC49">
             <wp:simplePos x="0" y="0"/>
             <wp:positionH relativeFrom="margin">
               <wp:align>right</wp:align>
             </wp:positionH>
             <wp:positionV relativeFrom="paragraph">
-              <wp:posOffset>353695</wp:posOffset>
+              <wp:posOffset>800735</wp:posOffset>
             </wp:positionV>
             <wp:extent cx="5759450" cy="2858770"/>
             <wp:effectExtent l="0" t="0" r="0" b="0"/>
@@ -8495,7 +7314,7 @@
                     <pic:cNvPicPr/>
                   </pic:nvPicPr>
                   <pic:blipFill>
-                    <a:blip r:embed="rId18">
+                    <a:blip r:embed="rId16">
                       <a:extLst>
                         <a:ext uri="{28A0092B-C50C-407E-A947-70E740481C1C}">
                           <a14:useLocalDpi xmlns:a14="http://schemas.microsoft.com/office/drawing/2010/main" val="0"/>
@@ -8521,19 +7340,17 @@
           </wp:anchor>
         </w:drawing>
       </w:r>
-      <w:proofErr w:type="spellStart"/>
       <w:r>
         <w:rPr>
           <w:lang w:val="en-US"/>
         </w:rPr>
-        <w:t>Calculate_cashflow</w:t>
-      </w:r>
-      <w:proofErr w:type="spellEnd"/>
+        <w:t xml:space="preserve">The optimization here </w:t>
+      </w:r>
       <w:r>
         <w:rPr>
           <w:lang w:val="en-US"/>
         </w:rPr>
-        <w:t xml:space="preserve"> function</w:t>
+        <w:t xml:space="preserve">was to reduce frequent, small, indexed writes to a complex dictionary by accumulating locally and performing a single update. This, as show in figure x, did not decrease the runtime of the simulation. The reason for this can be that pandas data structure used for the local update adds overhead or that the function is not a major bottleneck in term of time consumption but rather in terms of call count. </w:t>
       </w:r>
     </w:p>
     <w:p>
@@ -8549,25 +7366,16 @@
           <w:lang w:val="en-US"/>
         </w:rPr>
       </w:pPr>
-      <w:r>
-        <w:rPr>
-          <w:lang w:val="en-US"/>
-        </w:rPr>
-        <w:t>Not exactly an improvement</w:t>
-      </w:r>
     </w:p>
     <w:p>
       <w:pPr>
         <w:pStyle w:val="Kop1"/>
       </w:pPr>
-      <w:bookmarkStart w:id="20" w:name="_Toc198581332"/>
-      <w:proofErr w:type="spellStart"/>
-      <w:r>
-        <w:lastRenderedPageBreak/>
+      <w:bookmarkStart w:id="22" w:name="_Toc198638587"/>
+      <w:r>
         <w:t>Conclusion</w:t>
       </w:r>
-      <w:bookmarkEnd w:id="20"/>
-      <w:proofErr w:type="spellEnd"/>
+      <w:bookmarkEnd w:id="22"/>
     </w:p>
     <w:p>
       <w:pPr>
@@ -8577,14 +7385,14 @@
           <w:lang w:val="en-GB"/>
         </w:rPr>
       </w:pPr>
-      <w:bookmarkStart w:id="21" w:name="_Toc198581333"/>
+      <w:bookmarkStart w:id="23" w:name="_Toc198638588"/>
       <w:r>
         <w:rPr>
           <w:lang w:val="en-GB"/>
         </w:rPr>
         <w:t>Acknowledgements</w:t>
       </w:r>
-      <w:bookmarkEnd w:id="21"/>
+      <w:bookmarkEnd w:id="23"/>
     </w:p>
     <w:p/>
     <w:p/>
@@ -8592,11 +7400,12 @@
       <w:pPr>
         <w:pStyle w:val="Kop1"/>
       </w:pPr>
-      <w:bookmarkStart w:id="22" w:name="_Toc198581334"/>
-      <w:r>
+      <w:bookmarkStart w:id="24" w:name="_Toc198638589"/>
+      <w:r>
+        <w:lastRenderedPageBreak/>
         <w:t>Appendices</w:t>
       </w:r>
-      <w:bookmarkEnd w:id="22"/>
+      <w:bookmarkEnd w:id="24"/>
     </w:p>
     <w:p>
       <w:pPr>
@@ -8645,27 +7454,7 @@
                 <w:bCs/>
                 <w:lang w:val="en-US"/>
               </w:rPr>
-              <w:t xml:space="preserve">Function AGGREGATE_STEP_AMOUNT(orderbook, begin = None, end = None, </w:t>
-            </w:r>
-            <w:proofErr w:type="spellStart"/>
-            <w:r>
-              <w:rPr>
-                <w:rFonts w:cstheme="minorHAnsi"/>
-                <w:b w:val="0"/>
-                <w:bCs/>
-                <w:lang w:val="en-US"/>
-              </w:rPr>
-              <w:t>groupby</w:t>
-            </w:r>
-            <w:proofErr w:type="spellEnd"/>
-            <w:r>
-              <w:rPr>
-                <w:rFonts w:cstheme="minorHAnsi"/>
-                <w:b w:val="0"/>
-                <w:bCs/>
-                <w:lang w:val="en-US"/>
-              </w:rPr>
-              <w:t xml:space="preserve"> = None):</w:t>
+              <w:t>Function AGGREGATE_STEP_AMOUNT(orderbook, begin = None, end = None, groupby = None):</w:t>
             </w:r>
           </w:p>
           <w:p>
@@ -8696,19 +7485,19 @@
                 <w:bCs/>
                 <w:lang w:val="en-US"/>
               </w:rPr>
-              <w:t xml:space="preserve">    If </w:t>
-            </w:r>
-            <w:proofErr w:type="spellStart"/>
-            <w:r>
+              <w:t xml:space="preserve">    If groupby is None:</w:t>
+            </w:r>
+          </w:p>
+          <w:p>
+            <w:pPr>
+              <w:spacing w:after="0"/>
               <w:rPr>
                 <w:rFonts w:cstheme="minorHAnsi"/>
                 <w:b w:val="0"/>
                 <w:bCs/>
                 <w:lang w:val="en-US"/>
               </w:rPr>
-              <w:t>groupby</w:t>
-            </w:r>
-            <w:proofErr w:type="spellEnd"/>
+            </w:pPr>
             <w:r>
               <w:rPr>
                 <w:rFonts w:cstheme="minorHAnsi"/>
@@ -8716,47 +7505,7 @@
                 <w:bCs/>
                 <w:lang w:val="en-US"/>
               </w:rPr>
-              <w:t xml:space="preserve"> is None:</w:t>
-            </w:r>
-          </w:p>
-          <w:p>
-            <w:pPr>
-              <w:spacing w:after="0"/>
-              <w:rPr>
-                <w:rFonts w:cstheme="minorHAnsi"/>
-                <w:b w:val="0"/>
-                <w:bCs/>
-                <w:lang w:val="en-US"/>
-              </w:rPr>
-            </w:pPr>
-            <w:r>
-              <w:rPr>
-                <w:rFonts w:cstheme="minorHAnsi"/>
-                <w:b w:val="0"/>
-                <w:bCs/>
-                <w:lang w:val="en-US"/>
-              </w:rPr>
-              <w:t xml:space="preserve">        </w:t>
-            </w:r>
-            <w:proofErr w:type="spellStart"/>
-            <w:r>
-              <w:rPr>
-                <w:rFonts w:cstheme="minorHAnsi"/>
-                <w:b w:val="0"/>
-                <w:bCs/>
-                <w:lang w:val="en-US"/>
-              </w:rPr>
-              <w:t>groupby</w:t>
-            </w:r>
-            <w:proofErr w:type="spellEnd"/>
-            <w:r>
-              <w:rPr>
-                <w:rFonts w:cstheme="minorHAnsi"/>
-                <w:b w:val="0"/>
-                <w:bCs/>
-                <w:lang w:val="en-US"/>
-              </w:rPr>
-              <w:t xml:space="preserve"> ← empty list</w:t>
+              <w:t xml:space="preserve">        groupby ← empty list</w:t>
             </w:r>
           </w:p>
           <w:p>
@@ -8851,10 +7600,12 @@
                 <w:highlight w:val="yellow"/>
                 <w:lang w:val="en-US"/>
               </w:rPr>
-              <w:t xml:space="preserve">        </w:t>
-            </w:r>
-            <w:proofErr w:type="spellStart"/>
-            <w:r>
+              <w:t xml:space="preserve">        group_key ← tuple of values for each field in groupby</w:t>
+            </w:r>
+          </w:p>
+          <w:p>
+            <w:pPr>
+              <w:spacing w:after="0"/>
               <w:rPr>
                 <w:rFonts w:cstheme="minorHAnsi"/>
                 <w:b w:val="0"/>
@@ -8862,10 +7613,11 @@
                 <w:highlight w:val="yellow"/>
                 <w:lang w:val="en-US"/>
               </w:rPr>
-              <w:t>group_key</w:t>
-            </w:r>
-            <w:proofErr w:type="spellEnd"/>
-            <w:r>
+            </w:pPr>
+          </w:p>
+          <w:p>
+            <w:pPr>
+              <w:spacing w:after="0"/>
               <w:rPr>
                 <w:rFonts w:cstheme="minorHAnsi"/>
                 <w:b w:val="0"/>
@@ -8873,9 +7625,7 @@
                 <w:highlight w:val="yellow"/>
                 <w:lang w:val="en-US"/>
               </w:rPr>
-              <w:t xml:space="preserve"> ← tuple of values for each field in </w:t>
-            </w:r>
-            <w:proofErr w:type="spellStart"/>
+            </w:pPr>
             <w:r>
               <w:rPr>
                 <w:rFonts w:cstheme="minorHAnsi"/>
@@ -8884,9 +7634,8 @@
                 <w:highlight w:val="yellow"/>
                 <w:lang w:val="en-US"/>
               </w:rPr>
-              <w:t>groupby</w:t>
-            </w:r>
-            <w:proofErr w:type="spellEnd"/>
+              <w:t xml:space="preserve">        If bid has a single accepted_volume:</w:t>
+            </w:r>
           </w:p>
           <w:p>
             <w:pPr>
@@ -8899,10 +7648,7 @@
                 <w:lang w:val="en-US"/>
               </w:rPr>
             </w:pPr>
-          </w:p>
-          <w:p>
-            <w:pPr>
-              <w:spacing w:after="0"/>
+            <w:r>
               <w:rPr>
                 <w:rFonts w:cstheme="minorHAnsi"/>
                 <w:b w:val="0"/>
@@ -8910,8 +7656,12 @@
                 <w:highlight w:val="yellow"/>
                 <w:lang w:val="en-US"/>
               </w:rPr>
-            </w:pPr>
-            <w:r>
+              <w:t xml:space="preserve">            Append (start_time, +accepted_volume, group_key) to deltas</w:t>
+            </w:r>
+          </w:p>
+          <w:p>
+            <w:pPr>
+              <w:spacing w:after="0"/>
               <w:rPr>
                 <w:rFonts w:cstheme="minorHAnsi"/>
                 <w:b w:val="0"/>
@@ -8919,9 +7669,7 @@
                 <w:highlight w:val="yellow"/>
                 <w:lang w:val="en-US"/>
               </w:rPr>
-              <w:t xml:space="preserve">        If bid has a single </w:t>
-            </w:r>
-            <w:proofErr w:type="spellStart"/>
+            </w:pPr>
             <w:r>
               <w:rPr>
                 <w:rFonts w:cstheme="minorHAnsi"/>
@@ -8930,10 +7678,12 @@
                 <w:highlight w:val="yellow"/>
                 <w:lang w:val="en-US"/>
               </w:rPr>
-              <w:t>accepted_volume</w:t>
-            </w:r>
-            <w:proofErr w:type="spellEnd"/>
-            <w:r>
+              <w:t xml:space="preserve">            Append (end_time, −accepted_volume, group_key) to deltas</w:t>
+            </w:r>
+          </w:p>
+          <w:p>
+            <w:pPr>
+              <w:spacing w:after="0"/>
               <w:rPr>
                 <w:rFonts w:cstheme="minorHAnsi"/>
                 <w:b w:val="0"/>
@@ -8941,8 +7691,7 @@
                 <w:highlight w:val="yellow"/>
                 <w:lang w:val="en-US"/>
               </w:rPr>
-              <w:t>:</w:t>
-            </w:r>
+            </w:pPr>
           </w:p>
           <w:p>
             <w:pPr>
@@ -8963,10 +7712,12 @@
                 <w:highlight w:val="yellow"/>
                 <w:lang w:val="en-US"/>
               </w:rPr>
-              <w:t xml:space="preserve">            Append (</w:t>
-            </w:r>
-            <w:proofErr w:type="spellStart"/>
-            <w:r>
+              <w:t xml:space="preserve">        Else if bid has a dictionary of accepted_volumes:</w:t>
+            </w:r>
+          </w:p>
+          <w:p>
+            <w:pPr>
+              <w:spacing w:after="0"/>
               <w:rPr>
                 <w:rFonts w:cstheme="minorHAnsi"/>
                 <w:b w:val="0"/>
@@ -8974,9 +7725,7 @@
                 <w:highlight w:val="yellow"/>
                 <w:lang w:val="en-US"/>
               </w:rPr>
-              <w:t>start_time</w:t>
-            </w:r>
-            <w:proofErr w:type="spellEnd"/>
+            </w:pPr>
             <w:r>
               <w:rPr>
                 <w:rFonts w:cstheme="minorHAnsi"/>
@@ -8985,10 +7734,12 @@
                 <w:highlight w:val="yellow"/>
                 <w:lang w:val="en-US"/>
               </w:rPr>
-              <w:t>, +</w:t>
-            </w:r>
-            <w:proofErr w:type="spellStart"/>
-            <w:r>
+              <w:t xml:space="preserve">            duration ← (start_time − end_time) / number of accepted_volume entries</w:t>
+            </w:r>
+          </w:p>
+          <w:p>
+            <w:pPr>
+              <w:spacing w:after="0"/>
               <w:rPr>
                 <w:rFonts w:cstheme="minorHAnsi"/>
                 <w:b w:val="0"/>
@@ -8996,9 +7747,7 @@
                 <w:highlight w:val="yellow"/>
                 <w:lang w:val="en-US"/>
               </w:rPr>
-              <w:t>accepted_volume</w:t>
-            </w:r>
-            <w:proofErr w:type="spellEnd"/>
+            </w:pPr>
             <w:r>
               <w:rPr>
                 <w:rFonts w:cstheme="minorHAnsi"/>
@@ -9007,10 +7756,12 @@
                 <w:highlight w:val="yellow"/>
                 <w:lang w:val="en-US"/>
               </w:rPr>
-              <w:t xml:space="preserve">, </w:t>
-            </w:r>
-            <w:proofErr w:type="spellStart"/>
-            <w:r>
+              <w:t xml:space="preserve">            For each (time, volume) in accepted_volume:</w:t>
+            </w:r>
+          </w:p>
+          <w:p>
+            <w:pPr>
+              <w:spacing w:after="0"/>
               <w:rPr>
                 <w:rFonts w:cstheme="minorHAnsi"/>
                 <w:b w:val="0"/>
@@ -9018,9 +7769,7 @@
                 <w:highlight w:val="yellow"/>
                 <w:lang w:val="en-US"/>
               </w:rPr>
-              <w:t>group_key</w:t>
-            </w:r>
-            <w:proofErr w:type="spellEnd"/>
+            </w:pPr>
             <w:r>
               <w:rPr>
                 <w:rFonts w:cstheme="minorHAnsi"/>
@@ -9029,7 +7778,7 @@
                 <w:highlight w:val="yellow"/>
                 <w:lang w:val="en-US"/>
               </w:rPr>
-              <w:t>) to deltas</w:t>
+              <w:t xml:space="preserve">                Append (time, +volume, group_key) to deltas</w:t>
             </w:r>
           </w:p>
           <w:p>
@@ -9051,10 +7800,12 @@
                 <w:highlight w:val="yellow"/>
                 <w:lang w:val="en-US"/>
               </w:rPr>
-              <w:t xml:space="preserve">            Append (</w:t>
-            </w:r>
-            <w:proofErr w:type="spellStart"/>
-            <w:r>
+              <w:t xml:space="preserve">                Append (time + duration, −volume, group_key) to deltas</w:t>
+            </w:r>
+          </w:p>
+          <w:p>
+            <w:pPr>
+              <w:spacing w:after="0"/>
               <w:rPr>
                 <w:rFonts w:cstheme="minorHAnsi"/>
                 <w:b w:val="0"/>
@@ -9062,10 +7813,11 @@
                 <w:highlight w:val="yellow"/>
                 <w:lang w:val="en-US"/>
               </w:rPr>
-              <w:t>end_time</w:t>
-            </w:r>
-            <w:proofErr w:type="spellEnd"/>
-            <w:r>
+            </w:pPr>
+          </w:p>
+          <w:p>
+            <w:pPr>
+              <w:spacing w:after="0"/>
               <w:rPr>
                 <w:rFonts w:cstheme="minorHAnsi"/>
                 <w:b w:val="0"/>
@@ -9073,9 +7825,7 @@
                 <w:highlight w:val="yellow"/>
                 <w:lang w:val="en-US"/>
               </w:rPr>
-              <w:t>, −</w:t>
-            </w:r>
-            <w:proofErr w:type="spellStart"/>
+            </w:pPr>
             <w:r>
               <w:rPr>
                 <w:rFonts w:cstheme="minorHAnsi"/>
@@ -9084,10 +7834,12 @@
                 <w:highlight w:val="yellow"/>
                 <w:lang w:val="en-US"/>
               </w:rPr>
-              <w:t>accepted_volume</w:t>
-            </w:r>
-            <w:proofErr w:type="spellEnd"/>
-            <w:r>
+              <w:t xml:space="preserve">        Else if bid has "only_hours" defined:</w:t>
+            </w:r>
+          </w:p>
+          <w:p>
+            <w:pPr>
+              <w:spacing w:after="0"/>
               <w:rPr>
                 <w:rFonts w:cstheme="minorHAnsi"/>
                 <w:b w:val="0"/>
@@ -9095,9 +7847,7 @@
                 <w:highlight w:val="yellow"/>
                 <w:lang w:val="en-US"/>
               </w:rPr>
-              <w:t xml:space="preserve">, </w:t>
-            </w:r>
-            <w:proofErr w:type="spellStart"/>
+            </w:pPr>
             <w:r>
               <w:rPr>
                 <w:rFonts w:cstheme="minorHAnsi"/>
@@ -9106,10 +7856,12 @@
                 <w:highlight w:val="yellow"/>
                 <w:lang w:val="en-US"/>
               </w:rPr>
-              <w:t>group_key</w:t>
-            </w:r>
-            <w:proofErr w:type="spellEnd"/>
-            <w:r>
+              <w:t xml:space="preserve">            Compute duration from only_hours</w:t>
+            </w:r>
+          </w:p>
+          <w:p>
+            <w:pPr>
+              <w:spacing w:after="0"/>
               <w:rPr>
                 <w:rFonts w:cstheme="minorHAnsi"/>
                 <w:b w:val="0"/>
@@ -9117,12 +7869,8 @@
                 <w:highlight w:val="yellow"/>
                 <w:lang w:val="en-US"/>
               </w:rPr>
-              <w:t>) to deltas</w:t>
-            </w:r>
-          </w:p>
-          <w:p>
-            <w:pPr>
-              <w:spacing w:after="0"/>
+            </w:pPr>
+            <w:r>
               <w:rPr>
                 <w:rFonts w:cstheme="minorHAnsi"/>
                 <w:b w:val="0"/>
@@ -9130,6 +7878,83 @@
                 <w:highlight w:val="yellow"/>
                 <w:lang w:val="en-US"/>
               </w:rPr>
+              <w:t xml:space="preserve">            Generate time slots between start_time and end_time at the specified hour range</w:t>
+            </w:r>
+          </w:p>
+          <w:p>
+            <w:pPr>
+              <w:spacing w:after="0"/>
+              <w:rPr>
+                <w:rFonts w:cstheme="minorHAnsi"/>
+                <w:b w:val="0"/>
+                <w:bCs/>
+                <w:highlight w:val="yellow"/>
+                <w:lang w:val="en-US"/>
+              </w:rPr>
+            </w:pPr>
+            <w:r>
+              <w:rPr>
+                <w:rFonts w:cstheme="minorHAnsi"/>
+                <w:b w:val="0"/>
+                <w:bCs/>
+                <w:highlight w:val="yellow"/>
+                <w:lang w:val="en-US"/>
+              </w:rPr>
+              <w:t xml:space="preserve">            For each generated time slot:</w:t>
+            </w:r>
+          </w:p>
+          <w:p>
+            <w:pPr>
+              <w:spacing w:after="0"/>
+              <w:rPr>
+                <w:rFonts w:cstheme="minorHAnsi"/>
+                <w:b w:val="0"/>
+                <w:bCs/>
+                <w:highlight w:val="yellow"/>
+                <w:lang w:val="en-US"/>
+              </w:rPr>
+            </w:pPr>
+            <w:r>
+              <w:rPr>
+                <w:rFonts w:cstheme="minorHAnsi"/>
+                <w:b w:val="0"/>
+                <w:bCs/>
+                <w:highlight w:val="yellow"/>
+                <w:lang w:val="en-US"/>
+              </w:rPr>
+              <w:t xml:space="preserve">                Append (start, +volume, group_key) to deltas</w:t>
+            </w:r>
+          </w:p>
+          <w:p>
+            <w:pPr>
+              <w:spacing w:after="0"/>
+              <w:rPr>
+                <w:rFonts w:cstheme="minorHAnsi"/>
+                <w:b w:val="0"/>
+                <w:bCs/>
+                <w:lang w:val="en-US"/>
+              </w:rPr>
+            </w:pPr>
+            <w:r>
+              <w:rPr>
+                <w:rFonts w:cstheme="minorHAnsi"/>
+                <w:b w:val="0"/>
+                <w:bCs/>
+                <w:highlight w:val="yellow"/>
+                <w:lang w:val="en-US"/>
+              </w:rPr>
+              <w:t xml:space="preserve">                Append (end, −volume, group_key) to deltas</w:t>
+            </w:r>
+          </w:p>
+          <w:p>
+            <w:pPr>
+              <w:spacing w:after="0"/>
+              <w:rPr>
+                <w:rFonts w:cstheme="minorHAnsi"/>
+                <w:b w:val="0"/>
+                <w:bCs/>
+                <w:lang w:val="en-US"/>
+              </w:rPr>
             </w:pPr>
           </w:p>
           <w:p>
@@ -9139,7 +7964,6 @@
                 <w:rFonts w:cstheme="minorHAnsi"/>
                 <w:b w:val="0"/>
                 <w:bCs/>
-                <w:highlight w:val="yellow"/>
                 <w:lang w:val="en-US"/>
               </w:rPr>
             </w:pPr>
@@ -9148,32 +7972,9 @@
                 <w:rFonts w:cstheme="minorHAnsi"/>
                 <w:b w:val="0"/>
                 <w:bCs/>
-                <w:highlight w:val="yellow"/>
                 <w:lang w:val="en-US"/>
               </w:rPr>
-              <w:t xml:space="preserve">        Else if bid has a dictionary of </w:t>
-            </w:r>
-            <w:proofErr w:type="spellStart"/>
-            <w:r>
-              <w:rPr>
-                <w:rFonts w:cstheme="minorHAnsi"/>
-                <w:b w:val="0"/>
-                <w:bCs/>
-                <w:highlight w:val="yellow"/>
-                <w:lang w:val="en-US"/>
-              </w:rPr>
-              <w:t>accepted_volumes</w:t>
-            </w:r>
-            <w:proofErr w:type="spellEnd"/>
-            <w:r>
-              <w:rPr>
-                <w:rFonts w:cstheme="minorHAnsi"/>
-                <w:b w:val="0"/>
-                <w:bCs/>
-                <w:highlight w:val="yellow"/>
-                <w:lang w:val="en-US"/>
-              </w:rPr>
-              <w:t>:</w:t>
+              <w:t xml:space="preserve">    current_power ← mapping of group_key to 0</w:t>
             </w:r>
           </w:p>
           <w:p>
@@ -9183,7 +7984,6 @@
                 <w:rFonts w:cstheme="minorHAnsi"/>
                 <w:b w:val="0"/>
                 <w:bCs/>
-                <w:highlight w:val="yellow"/>
                 <w:lang w:val="en-US"/>
               </w:rPr>
             </w:pPr>
@@ -9192,76 +7992,9 @@
                 <w:rFonts w:cstheme="minorHAnsi"/>
                 <w:b w:val="0"/>
                 <w:bCs/>
-                <w:highlight w:val="yellow"/>
                 <w:lang w:val="en-US"/>
               </w:rPr>
-              <w:t xml:space="preserve">            duration ← (</w:t>
-            </w:r>
-            <w:proofErr w:type="spellStart"/>
-            <w:r>
-              <w:rPr>
-                <w:rFonts w:cstheme="minorHAnsi"/>
-                <w:b w:val="0"/>
-                <w:bCs/>
-                <w:highlight w:val="yellow"/>
-                <w:lang w:val="en-US"/>
-              </w:rPr>
-              <w:t>start_time</w:t>
-            </w:r>
-            <w:proofErr w:type="spellEnd"/>
-            <w:r>
-              <w:rPr>
-                <w:rFonts w:cstheme="minorHAnsi"/>
-                <w:b w:val="0"/>
-                <w:bCs/>
-                <w:highlight w:val="yellow"/>
-                <w:lang w:val="en-US"/>
-              </w:rPr>
-              <w:t xml:space="preserve"> − </w:t>
-            </w:r>
-            <w:proofErr w:type="spellStart"/>
-            <w:r>
-              <w:rPr>
-                <w:rFonts w:cstheme="minorHAnsi"/>
-                <w:b w:val="0"/>
-                <w:bCs/>
-                <w:highlight w:val="yellow"/>
-                <w:lang w:val="en-US"/>
-              </w:rPr>
-              <w:t>end_time</w:t>
-            </w:r>
-            <w:proofErr w:type="spellEnd"/>
-            <w:r>
-              <w:rPr>
-                <w:rFonts w:cstheme="minorHAnsi"/>
-                <w:b w:val="0"/>
-                <w:bCs/>
-                <w:highlight w:val="yellow"/>
-                <w:lang w:val="en-US"/>
-              </w:rPr>
-              <w:t xml:space="preserve">) / number of </w:t>
-            </w:r>
-            <w:proofErr w:type="spellStart"/>
-            <w:r>
-              <w:rPr>
-                <w:rFonts w:cstheme="minorHAnsi"/>
-                <w:b w:val="0"/>
-                <w:bCs/>
-                <w:highlight w:val="yellow"/>
-                <w:lang w:val="en-US"/>
-              </w:rPr>
-              <w:t>accepted_volume</w:t>
-            </w:r>
-            <w:proofErr w:type="spellEnd"/>
-            <w:r>
-              <w:rPr>
-                <w:rFonts w:cstheme="minorHAnsi"/>
-                <w:b w:val="0"/>
-                <w:bCs/>
-                <w:highlight w:val="yellow"/>
-                <w:lang w:val="en-US"/>
-              </w:rPr>
-              <w:t xml:space="preserve"> entries</w:t>
+              <w:t xml:space="preserve">    aggregation ← mapping of group_key to empty list</w:t>
             </w:r>
           </w:p>
           <w:p>
@@ -9271,139 +8004,6 @@
                 <w:rFonts w:cstheme="minorHAnsi"/>
                 <w:b w:val="0"/>
                 <w:bCs/>
-                <w:highlight w:val="yellow"/>
-                <w:lang w:val="en-US"/>
-              </w:rPr>
-            </w:pPr>
-            <w:r>
-              <w:rPr>
-                <w:rFonts w:cstheme="minorHAnsi"/>
-                <w:b w:val="0"/>
-                <w:bCs/>
-                <w:highlight w:val="yellow"/>
-                <w:lang w:val="en-US"/>
-              </w:rPr>
-              <w:t xml:space="preserve">            For each (time, volume) in </w:t>
-            </w:r>
-            <w:proofErr w:type="spellStart"/>
-            <w:r>
-              <w:rPr>
-                <w:rFonts w:cstheme="minorHAnsi"/>
-                <w:b w:val="0"/>
-                <w:bCs/>
-                <w:highlight w:val="yellow"/>
-                <w:lang w:val="en-US"/>
-              </w:rPr>
-              <w:t>accepted_volume</w:t>
-            </w:r>
-            <w:proofErr w:type="spellEnd"/>
-            <w:r>
-              <w:rPr>
-                <w:rFonts w:cstheme="minorHAnsi"/>
-                <w:b w:val="0"/>
-                <w:bCs/>
-                <w:highlight w:val="yellow"/>
-                <w:lang w:val="en-US"/>
-              </w:rPr>
-              <w:t>:</w:t>
-            </w:r>
-          </w:p>
-          <w:p>
-            <w:pPr>
-              <w:spacing w:after="0"/>
-              <w:rPr>
-                <w:rFonts w:cstheme="minorHAnsi"/>
-                <w:b w:val="0"/>
-                <w:bCs/>
-                <w:highlight w:val="yellow"/>
-                <w:lang w:val="en-US"/>
-              </w:rPr>
-            </w:pPr>
-            <w:r>
-              <w:rPr>
-                <w:rFonts w:cstheme="minorHAnsi"/>
-                <w:b w:val="0"/>
-                <w:bCs/>
-                <w:highlight w:val="yellow"/>
-                <w:lang w:val="en-US"/>
-              </w:rPr>
-              <w:t xml:space="preserve">                Append (time, +volume, </w:t>
-            </w:r>
-            <w:proofErr w:type="spellStart"/>
-            <w:r>
-              <w:rPr>
-                <w:rFonts w:cstheme="minorHAnsi"/>
-                <w:b w:val="0"/>
-                <w:bCs/>
-                <w:highlight w:val="yellow"/>
-                <w:lang w:val="en-US"/>
-              </w:rPr>
-              <w:t>group_key</w:t>
-            </w:r>
-            <w:proofErr w:type="spellEnd"/>
-            <w:r>
-              <w:rPr>
-                <w:rFonts w:cstheme="minorHAnsi"/>
-                <w:b w:val="0"/>
-                <w:bCs/>
-                <w:highlight w:val="yellow"/>
-                <w:lang w:val="en-US"/>
-              </w:rPr>
-              <w:t>) to deltas</w:t>
-            </w:r>
-          </w:p>
-          <w:p>
-            <w:pPr>
-              <w:spacing w:after="0"/>
-              <w:rPr>
-                <w:rFonts w:cstheme="minorHAnsi"/>
-                <w:b w:val="0"/>
-                <w:bCs/>
-                <w:highlight w:val="yellow"/>
-                <w:lang w:val="en-US"/>
-              </w:rPr>
-            </w:pPr>
-            <w:r>
-              <w:rPr>
-                <w:rFonts w:cstheme="minorHAnsi"/>
-                <w:b w:val="0"/>
-                <w:bCs/>
-                <w:highlight w:val="yellow"/>
-                <w:lang w:val="en-US"/>
-              </w:rPr>
-              <w:t xml:space="preserve">                Append (time + duration, −volume, </w:t>
-            </w:r>
-            <w:proofErr w:type="spellStart"/>
-            <w:r>
-              <w:rPr>
-                <w:rFonts w:cstheme="minorHAnsi"/>
-                <w:b w:val="0"/>
-                <w:bCs/>
-                <w:highlight w:val="yellow"/>
-                <w:lang w:val="en-US"/>
-              </w:rPr>
-              <w:t>group_key</w:t>
-            </w:r>
-            <w:proofErr w:type="spellEnd"/>
-            <w:r>
-              <w:rPr>
-                <w:rFonts w:cstheme="minorHAnsi"/>
-                <w:b w:val="0"/>
-                <w:bCs/>
-                <w:highlight w:val="yellow"/>
-                <w:lang w:val="en-US"/>
-              </w:rPr>
-              <w:t>) to deltas</w:t>
-            </w:r>
-          </w:p>
-          <w:p>
-            <w:pPr>
-              <w:spacing w:after="0"/>
-              <w:rPr>
-                <w:rFonts w:cstheme="minorHAnsi"/>
-                <w:b w:val="0"/>
-                <w:bCs/>
-                <w:highlight w:val="yellow"/>
                 <w:lang w:val="en-US"/>
               </w:rPr>
             </w:pPr>
@@ -9415,250 +8015,27 @@
                 <w:rFonts w:cstheme="minorHAnsi"/>
                 <w:b w:val="0"/>
                 <w:bCs/>
-                <w:highlight w:val="yellow"/>
                 <w:lang w:val="en-US"/>
               </w:rPr>
             </w:pPr>
             <w:r>
-              <w:rPr>
-                <w:rFonts w:cstheme="minorHAnsi"/>
-                <w:b w:val="0"/>
-                <w:bCs/>
-                <w:highlight w:val="yellow"/>
-                <w:lang w:val="en-US"/>
-              </w:rPr>
-              <w:t xml:space="preserve">        Else if bid has "</w:t>
-            </w:r>
-            <w:proofErr w:type="spellStart"/>
-            <w:r>
-              <w:rPr>
-                <w:rFonts w:cstheme="minorHAnsi"/>
-                <w:b w:val="0"/>
-                <w:bCs/>
-                <w:highlight w:val="yellow"/>
-                <w:lang w:val="en-US"/>
-              </w:rPr>
-              <w:t>only_hours</w:t>
-            </w:r>
-            <w:proofErr w:type="spellEnd"/>
-            <w:r>
-              <w:rPr>
-                <w:rFonts w:cstheme="minorHAnsi"/>
-                <w:b w:val="0"/>
-                <w:bCs/>
-                <w:highlight w:val="yellow"/>
-                <w:lang w:val="en-US"/>
-              </w:rPr>
-              <w:t>" defined:</w:t>
-            </w:r>
-          </w:p>
-          <w:p>
-            <w:pPr>
-              <w:spacing w:after="0"/>
-              <w:rPr>
-                <w:rFonts w:cstheme="minorHAnsi"/>
-                <w:b w:val="0"/>
-                <w:bCs/>
-                <w:highlight w:val="yellow"/>
-                <w:lang w:val="en-US"/>
-              </w:rPr>
-            </w:pPr>
-            <w:r>
-              <w:rPr>
-                <w:rFonts w:cstheme="minorHAnsi"/>
-                <w:b w:val="0"/>
-                <w:bCs/>
-                <w:highlight w:val="yellow"/>
-                <w:lang w:val="en-US"/>
-              </w:rPr>
-              <w:t xml:space="preserve">            Compute duration from </w:t>
-            </w:r>
-            <w:proofErr w:type="spellStart"/>
-            <w:r>
-              <w:rPr>
-                <w:rFonts w:cstheme="minorHAnsi"/>
-                <w:b w:val="0"/>
-                <w:bCs/>
-                <w:highlight w:val="yellow"/>
-                <w:lang w:val="en-US"/>
-              </w:rPr>
-              <w:t>only_hours</w:t>
-            </w:r>
-            <w:proofErr w:type="spellEnd"/>
-          </w:p>
-          <w:p>
-            <w:pPr>
-              <w:spacing w:after="0"/>
-              <w:rPr>
-                <w:rFonts w:cstheme="minorHAnsi"/>
-                <w:b w:val="0"/>
-                <w:bCs/>
-                <w:highlight w:val="yellow"/>
-                <w:lang w:val="en-US"/>
-              </w:rPr>
-            </w:pPr>
-            <w:r>
-              <w:rPr>
-                <w:rFonts w:cstheme="minorHAnsi"/>
-                <w:b w:val="0"/>
-                <w:bCs/>
-                <w:highlight w:val="yellow"/>
-                <w:lang w:val="en-US"/>
-              </w:rPr>
-              <w:t xml:space="preserve">            Generate time slots between </w:t>
-            </w:r>
-            <w:proofErr w:type="spellStart"/>
-            <w:r>
-              <w:rPr>
-                <w:rFonts w:cstheme="minorHAnsi"/>
-                <w:b w:val="0"/>
-                <w:bCs/>
-                <w:highlight w:val="yellow"/>
-                <w:lang w:val="en-US"/>
-              </w:rPr>
-              <w:t>start_time</w:t>
-            </w:r>
-            <w:proofErr w:type="spellEnd"/>
-            <w:r>
-              <w:rPr>
-                <w:rFonts w:cstheme="minorHAnsi"/>
-                <w:b w:val="0"/>
-                <w:bCs/>
-                <w:highlight w:val="yellow"/>
-                <w:lang w:val="en-US"/>
-              </w:rPr>
-              <w:t xml:space="preserve"> and </w:t>
-            </w:r>
-            <w:proofErr w:type="spellStart"/>
-            <w:r>
-              <w:rPr>
-                <w:rFonts w:cstheme="minorHAnsi"/>
-                <w:b w:val="0"/>
-                <w:bCs/>
-                <w:highlight w:val="yellow"/>
-                <w:lang w:val="en-US"/>
-              </w:rPr>
-              <w:t>end_time</w:t>
-            </w:r>
-            <w:proofErr w:type="spellEnd"/>
-            <w:r>
-              <w:rPr>
-                <w:rFonts w:cstheme="minorHAnsi"/>
-                <w:b w:val="0"/>
-                <w:bCs/>
-                <w:highlight w:val="yellow"/>
-                <w:lang w:val="en-US"/>
-              </w:rPr>
-              <w:t xml:space="preserve"> at the specified hour range</w:t>
-            </w:r>
-          </w:p>
-          <w:p>
-            <w:pPr>
-              <w:spacing w:after="0"/>
-              <w:rPr>
-                <w:rFonts w:cstheme="minorHAnsi"/>
-                <w:b w:val="0"/>
-                <w:bCs/>
-                <w:highlight w:val="yellow"/>
-                <w:lang w:val="en-US"/>
-              </w:rPr>
-            </w:pPr>
-            <w:r>
-              <w:rPr>
-                <w:rFonts w:cstheme="minorHAnsi"/>
-                <w:b w:val="0"/>
-                <w:bCs/>
-                <w:highlight w:val="yellow"/>
-                <w:lang w:val="en-US"/>
-              </w:rPr>
-              <w:t xml:space="preserve">            For each generated time slot:</w:t>
-            </w:r>
-          </w:p>
-          <w:p>
-            <w:pPr>
-              <w:spacing w:after="0"/>
-              <w:rPr>
-                <w:rFonts w:cstheme="minorHAnsi"/>
-                <w:b w:val="0"/>
-                <w:bCs/>
-                <w:highlight w:val="yellow"/>
-                <w:lang w:val="en-US"/>
-              </w:rPr>
-            </w:pPr>
-            <w:r>
-              <w:rPr>
-                <w:rFonts w:cstheme="minorHAnsi"/>
-                <w:b w:val="0"/>
-                <w:bCs/>
-                <w:highlight w:val="yellow"/>
-                <w:lang w:val="en-US"/>
-              </w:rPr>
-              <w:t xml:space="preserve">                Append (start, +volume, </w:t>
-            </w:r>
-            <w:proofErr w:type="spellStart"/>
-            <w:r>
-              <w:rPr>
-                <w:rFonts w:cstheme="minorHAnsi"/>
-                <w:b w:val="0"/>
-                <w:bCs/>
-                <w:highlight w:val="yellow"/>
-                <w:lang w:val="en-US"/>
-              </w:rPr>
-              <w:t>group_key</w:t>
-            </w:r>
-            <w:proofErr w:type="spellEnd"/>
-            <w:r>
-              <w:rPr>
-                <w:rFonts w:cstheme="minorHAnsi"/>
-                <w:b w:val="0"/>
-                <w:bCs/>
-                <w:highlight w:val="yellow"/>
-                <w:lang w:val="en-US"/>
-              </w:rPr>
-              <w:t>) to deltas</w:t>
-            </w:r>
-          </w:p>
-          <w:p>
-            <w:pPr>
-              <w:spacing w:after="0"/>
               <w:rPr>
                 <w:rFonts w:cstheme="minorHAnsi"/>
                 <w:b w:val="0"/>
                 <w:bCs/>
                 <w:lang w:val="en-US"/>
               </w:rPr>
-            </w:pPr>
+              <w:t xml:space="preserve">    </w:t>
+            </w:r>
             <w:r>
               <w:rPr>
                 <w:rFonts w:cstheme="minorHAnsi"/>
                 <w:b w:val="0"/>
                 <w:bCs/>
-                <w:highlight w:val="yellow"/>
+                <w:highlight w:val="green"/>
                 <w:lang w:val="en-US"/>
               </w:rPr>
-              <w:t xml:space="preserve">                Append (end, −volume, </w:t>
-            </w:r>
-            <w:proofErr w:type="spellStart"/>
-            <w:r>
-              <w:rPr>
-                <w:rFonts w:cstheme="minorHAnsi"/>
-                <w:b w:val="0"/>
-                <w:bCs/>
-                <w:highlight w:val="yellow"/>
-                <w:lang w:val="en-US"/>
-              </w:rPr>
-              <w:t>group_key</w:t>
-            </w:r>
-            <w:proofErr w:type="spellEnd"/>
-            <w:r>
-              <w:rPr>
-                <w:rFonts w:cstheme="minorHAnsi"/>
-                <w:b w:val="0"/>
-                <w:bCs/>
-                <w:highlight w:val="yellow"/>
-                <w:lang w:val="en-US"/>
-              </w:rPr>
-              <w:t>) to deltas</w:t>
+              <w:t>Sort deltas by timestamp</w:t>
             </w:r>
           </w:p>
           <w:p>
@@ -9679,6 +8056,7 @@
                 <w:rFonts w:cstheme="minorHAnsi"/>
                 <w:b w:val="0"/>
                 <w:bCs/>
+                <w:highlight w:val="cyan"/>
                 <w:lang w:val="en-US"/>
               </w:rPr>
             </w:pPr>
@@ -9691,45 +8069,15 @@
               </w:rPr>
               <w:t xml:space="preserve">    </w:t>
             </w:r>
-            <w:proofErr w:type="spellStart"/>
             <w:r>
               <w:rPr>
                 <w:rFonts w:cstheme="minorHAnsi"/>
                 <w:b w:val="0"/>
                 <w:bCs/>
+                <w:highlight w:val="cyan"/>
                 <w:lang w:val="en-US"/>
               </w:rPr>
-              <w:t>current_power</w:t>
-            </w:r>
-            <w:proofErr w:type="spellEnd"/>
-            <w:r>
-              <w:rPr>
-                <w:rFonts w:cstheme="minorHAnsi"/>
-                <w:b w:val="0"/>
-                <w:bCs/>
-                <w:lang w:val="en-US"/>
-              </w:rPr>
-              <w:t xml:space="preserve"> ← mapping of </w:t>
-            </w:r>
-            <w:proofErr w:type="spellStart"/>
-            <w:r>
-              <w:rPr>
-                <w:rFonts w:cstheme="minorHAnsi"/>
-                <w:b w:val="0"/>
-                <w:bCs/>
-                <w:lang w:val="en-US"/>
-              </w:rPr>
-              <w:t>group_key</w:t>
-            </w:r>
-            <w:proofErr w:type="spellEnd"/>
-            <w:r>
-              <w:rPr>
-                <w:rFonts w:cstheme="minorHAnsi"/>
-                <w:b w:val="0"/>
-                <w:bCs/>
-                <w:lang w:val="en-US"/>
-              </w:rPr>
-              <w:t xml:space="preserve"> to 0</w:t>
+              <w:t>For each (time, delta, group_key) in deltas:</w:t>
             </w:r>
           </w:p>
           <w:p>
@@ -9739,6 +8087,7 @@
                 <w:rFonts w:cstheme="minorHAnsi"/>
                 <w:b w:val="0"/>
                 <w:bCs/>
+                <w:highlight w:val="cyan"/>
                 <w:lang w:val="en-US"/>
               </w:rPr>
             </w:pPr>
@@ -9747,29 +8096,10 @@
                 <w:rFonts w:cstheme="minorHAnsi"/>
                 <w:b w:val="0"/>
                 <w:bCs/>
+                <w:highlight w:val="cyan"/>
                 <w:lang w:val="en-US"/>
               </w:rPr>
-              <w:t xml:space="preserve">    aggregation ← mapping of </w:t>
-            </w:r>
-            <w:proofErr w:type="spellStart"/>
-            <w:r>
-              <w:rPr>
-                <w:rFonts w:cstheme="minorHAnsi"/>
-                <w:b w:val="0"/>
-                <w:bCs/>
-                <w:lang w:val="en-US"/>
-              </w:rPr>
-              <w:t>group_key</w:t>
-            </w:r>
-            <w:proofErr w:type="spellEnd"/>
-            <w:r>
-              <w:rPr>
-                <w:rFonts w:cstheme="minorHAnsi"/>
-                <w:b w:val="0"/>
-                <w:bCs/>
-                <w:lang w:val="en-US"/>
-              </w:rPr>
-              <w:t xml:space="preserve"> to empty list</w:t>
+              <w:t xml:space="preserve">        Update current_power[group_key] ← current_power + delta</w:t>
             </w:r>
           </w:p>
           <w:p>
@@ -9779,6 +8109,7 @@
                 <w:rFonts w:cstheme="minorHAnsi"/>
                 <w:b w:val="0"/>
                 <w:bCs/>
+                <w:highlight w:val="cyan"/>
                 <w:lang w:val="en-US"/>
               </w:rPr>
             </w:pPr>
@@ -9790,43 +8121,11 @@
                 <w:rFonts w:cstheme="minorHAnsi"/>
                 <w:b w:val="0"/>
                 <w:bCs/>
+                <w:highlight w:val="cyan"/>
                 <w:lang w:val="en-US"/>
               </w:rPr>
             </w:pPr>
             <w:r>
-              <w:rPr>
-                <w:rFonts w:cstheme="minorHAnsi"/>
-                <w:b w:val="0"/>
-                <w:bCs/>
-                <w:lang w:val="en-US"/>
-              </w:rPr>
-              <w:t xml:space="preserve">    </w:t>
-            </w:r>
-            <w:r>
-              <w:rPr>
-                <w:rFonts w:cstheme="minorHAnsi"/>
-                <w:b w:val="0"/>
-                <w:bCs/>
-                <w:highlight w:val="green"/>
-                <w:lang w:val="en-US"/>
-              </w:rPr>
-              <w:t>Sort deltas by timestamp</w:t>
-            </w:r>
-          </w:p>
-          <w:p>
-            <w:pPr>
-              <w:spacing w:after="0"/>
-              <w:rPr>
-                <w:rFonts w:cstheme="minorHAnsi"/>
-                <w:b w:val="0"/>
-                <w:bCs/>
-                <w:lang w:val="en-US"/>
-              </w:rPr>
-            </w:pPr>
-          </w:p>
-          <w:p>
-            <w:pPr>
-              <w:spacing w:after="0"/>
               <w:rPr>
                 <w:rFonts w:cstheme="minorHAnsi"/>
                 <w:b w:val="0"/>
@@ -9834,15 +8133,17 @@
                 <w:highlight w:val="cyan"/>
                 <w:lang w:val="en-US"/>
               </w:rPr>
-            </w:pPr>
-            <w:r>
-              <w:rPr>
-                <w:rFonts w:cstheme="minorHAnsi"/>
+              <w:t xml:space="preserve">        If time </w:t>
+            </w:r>
+            <w:r>
+              <w:rPr>
+                <w:rFonts w:ascii="Cambria Math" w:hAnsi="Cambria Math" w:cs="Cambria Math"/>
                 <w:b w:val="0"/>
                 <w:bCs/>
+                <w:highlight w:val="cyan"/>
                 <w:lang w:val="en-US"/>
               </w:rPr>
-              <w:t xml:space="preserve">    </w:t>
+              <w:t>∈</w:t>
             </w:r>
             <w:r>
               <w:rPr>
@@ -9852,10 +8153,12 @@
                 <w:highlight w:val="cyan"/>
                 <w:lang w:val="en-US"/>
               </w:rPr>
-              <w:t xml:space="preserve">For each (time, delta, </w:t>
-            </w:r>
-            <w:proofErr w:type="spellStart"/>
-            <w:r>
+              <w:t xml:space="preserve"> [begin, end]:</w:t>
+            </w:r>
+          </w:p>
+          <w:p>
+            <w:pPr>
+              <w:spacing w:after="0"/>
               <w:rPr>
                 <w:rFonts w:cstheme="minorHAnsi"/>
                 <w:b w:val="0"/>
@@ -9863,9 +8166,7 @@
                 <w:highlight w:val="cyan"/>
                 <w:lang w:val="en-US"/>
               </w:rPr>
-              <w:t>group_key</w:t>
-            </w:r>
-            <w:proofErr w:type="spellEnd"/>
+            </w:pPr>
             <w:r>
               <w:rPr>
                 <w:rFonts w:cstheme="minorHAnsi"/>
@@ -9874,7 +8175,7 @@
                 <w:highlight w:val="cyan"/>
                 <w:lang w:val="en-US"/>
               </w:rPr>
-              <w:t>) in deltas:</w:t>
+              <w:t xml:space="preserve">            If last recorded time for group_key == current time:</w:t>
             </w:r>
           </w:p>
           <w:p>
@@ -9896,10 +8197,12 @@
                 <w:highlight w:val="cyan"/>
                 <w:lang w:val="en-US"/>
               </w:rPr>
-              <w:t xml:space="preserve">        Update </w:t>
-            </w:r>
-            <w:proofErr w:type="spellStart"/>
-            <w:r>
+              <w:t xml:space="preserve">                Overwrite last entry's power</w:t>
+            </w:r>
+          </w:p>
+          <w:p>
+            <w:pPr>
+              <w:spacing w:after="0"/>
               <w:rPr>
                 <w:rFonts w:cstheme="minorHAnsi"/>
                 <w:b w:val="0"/>
@@ -9907,9 +8210,7 @@
                 <w:highlight w:val="cyan"/>
                 <w:lang w:val="en-US"/>
               </w:rPr>
-              <w:t>current_power</w:t>
-            </w:r>
-            <w:proofErr w:type="spellEnd"/>
+            </w:pPr>
             <w:r>
               <w:rPr>
                 <w:rFonts w:cstheme="minorHAnsi"/>
@@ -9918,9 +8219,19 @@
                 <w:highlight w:val="cyan"/>
                 <w:lang w:val="en-US"/>
               </w:rPr>
-              <w:t>[</w:t>
-            </w:r>
-            <w:proofErr w:type="spellStart"/>
+              <w:t xml:space="preserve">            Else:  </w:t>
+            </w:r>
+          </w:p>
+          <w:p>
+            <w:pPr>
+              <w:spacing w:after="0"/>
+              <w:rPr>
+                <w:rFonts w:cstheme="minorHAnsi"/>
+                <w:b w:val="0"/>
+                <w:bCs/>
+                <w:lang w:val="en-US"/>
+              </w:rPr>
+            </w:pPr>
             <w:r>
               <w:rPr>
                 <w:rFonts w:cstheme="minorHAnsi"/>
@@ -9929,248 +8240,7 @@
                 <w:highlight w:val="cyan"/>
                 <w:lang w:val="en-US"/>
               </w:rPr>
-              <w:t>group_key</w:t>
-            </w:r>
-            <w:proofErr w:type="spellEnd"/>
-            <w:r>
-              <w:rPr>
-                <w:rFonts w:cstheme="minorHAnsi"/>
-                <w:b w:val="0"/>
-                <w:bCs/>
-                <w:highlight w:val="cyan"/>
-                <w:lang w:val="en-US"/>
-              </w:rPr>
-              <w:t xml:space="preserve">] ← </w:t>
-            </w:r>
-            <w:proofErr w:type="spellStart"/>
-            <w:r>
-              <w:rPr>
-                <w:rFonts w:cstheme="minorHAnsi"/>
-                <w:b w:val="0"/>
-                <w:bCs/>
-                <w:highlight w:val="cyan"/>
-                <w:lang w:val="en-US"/>
-              </w:rPr>
-              <w:t>current_power</w:t>
-            </w:r>
-            <w:proofErr w:type="spellEnd"/>
-            <w:r>
-              <w:rPr>
-                <w:rFonts w:cstheme="minorHAnsi"/>
-                <w:b w:val="0"/>
-                <w:bCs/>
-                <w:highlight w:val="cyan"/>
-                <w:lang w:val="en-US"/>
-              </w:rPr>
-              <w:t xml:space="preserve"> + delta</w:t>
-            </w:r>
-          </w:p>
-          <w:p>
-            <w:pPr>
-              <w:spacing w:after="0"/>
-              <w:rPr>
-                <w:rFonts w:cstheme="minorHAnsi"/>
-                <w:b w:val="0"/>
-                <w:bCs/>
-                <w:highlight w:val="cyan"/>
-                <w:lang w:val="en-US"/>
-              </w:rPr>
-            </w:pPr>
-          </w:p>
-          <w:p>
-            <w:pPr>
-              <w:spacing w:after="0"/>
-              <w:rPr>
-                <w:rFonts w:cstheme="minorHAnsi"/>
-                <w:b w:val="0"/>
-                <w:bCs/>
-                <w:highlight w:val="cyan"/>
-                <w:lang w:val="en-US"/>
-              </w:rPr>
-            </w:pPr>
-            <w:r>
-              <w:rPr>
-                <w:rFonts w:cstheme="minorHAnsi"/>
-                <w:b w:val="0"/>
-                <w:bCs/>
-                <w:highlight w:val="cyan"/>
-                <w:lang w:val="en-US"/>
-              </w:rPr>
-              <w:t xml:space="preserve">        If time </w:t>
-            </w:r>
-            <w:r>
-              <w:rPr>
-                <w:rFonts w:ascii="Cambria Math" w:hAnsi="Cambria Math" w:cs="Cambria Math"/>
-                <w:b w:val="0"/>
-                <w:bCs/>
-                <w:highlight w:val="cyan"/>
-                <w:lang w:val="en-US"/>
-              </w:rPr>
-              <w:t>∈</w:t>
-            </w:r>
-            <w:r>
-              <w:rPr>
-                <w:rFonts w:cstheme="minorHAnsi"/>
-                <w:b w:val="0"/>
-                <w:bCs/>
-                <w:highlight w:val="cyan"/>
-                <w:lang w:val="en-US"/>
-              </w:rPr>
-              <w:t xml:space="preserve"> [begin, end]:</w:t>
-            </w:r>
-          </w:p>
-          <w:p>
-            <w:pPr>
-              <w:spacing w:after="0"/>
-              <w:rPr>
-                <w:rFonts w:cstheme="minorHAnsi"/>
-                <w:b w:val="0"/>
-                <w:bCs/>
-                <w:highlight w:val="cyan"/>
-                <w:lang w:val="en-US"/>
-              </w:rPr>
-            </w:pPr>
-            <w:r>
-              <w:rPr>
-                <w:rFonts w:cstheme="minorHAnsi"/>
-                <w:b w:val="0"/>
-                <w:bCs/>
-                <w:highlight w:val="cyan"/>
-                <w:lang w:val="en-US"/>
-              </w:rPr>
-              <w:t xml:space="preserve">            If last recorded time for </w:t>
-            </w:r>
-            <w:proofErr w:type="spellStart"/>
-            <w:r>
-              <w:rPr>
-                <w:rFonts w:cstheme="minorHAnsi"/>
-                <w:b w:val="0"/>
-                <w:bCs/>
-                <w:highlight w:val="cyan"/>
-                <w:lang w:val="en-US"/>
-              </w:rPr>
-              <w:t>group_key</w:t>
-            </w:r>
-            <w:proofErr w:type="spellEnd"/>
-            <w:r>
-              <w:rPr>
-                <w:rFonts w:cstheme="minorHAnsi"/>
-                <w:b w:val="0"/>
-                <w:bCs/>
-                <w:highlight w:val="cyan"/>
-                <w:lang w:val="en-US"/>
-              </w:rPr>
-              <w:t xml:space="preserve"> == current time:</w:t>
-            </w:r>
-          </w:p>
-          <w:p>
-            <w:pPr>
-              <w:spacing w:after="0"/>
-              <w:rPr>
-                <w:rFonts w:cstheme="minorHAnsi"/>
-                <w:b w:val="0"/>
-                <w:bCs/>
-                <w:highlight w:val="cyan"/>
-                <w:lang w:val="en-US"/>
-              </w:rPr>
-            </w:pPr>
-            <w:r>
-              <w:rPr>
-                <w:rFonts w:cstheme="minorHAnsi"/>
-                <w:b w:val="0"/>
-                <w:bCs/>
-                <w:highlight w:val="cyan"/>
-                <w:lang w:val="en-US"/>
-              </w:rPr>
-              <w:t xml:space="preserve">                Overwrite last entry's power</w:t>
-            </w:r>
-          </w:p>
-          <w:p>
-            <w:pPr>
-              <w:spacing w:after="0"/>
-              <w:rPr>
-                <w:rFonts w:cstheme="minorHAnsi"/>
-                <w:b w:val="0"/>
-                <w:bCs/>
-                <w:highlight w:val="cyan"/>
-                <w:lang w:val="en-US"/>
-              </w:rPr>
-            </w:pPr>
-            <w:r>
-              <w:rPr>
-                <w:rFonts w:cstheme="minorHAnsi"/>
-                <w:b w:val="0"/>
-                <w:bCs/>
-                <w:highlight w:val="cyan"/>
-                <w:lang w:val="en-US"/>
-              </w:rPr>
-              <w:t xml:space="preserve">            Else:  </w:t>
-            </w:r>
-          </w:p>
-          <w:p>
-            <w:pPr>
-              <w:spacing w:after="0"/>
-              <w:rPr>
-                <w:rFonts w:cstheme="minorHAnsi"/>
-                <w:b w:val="0"/>
-                <w:bCs/>
-                <w:lang w:val="en-US"/>
-              </w:rPr>
-            </w:pPr>
-            <w:r>
-              <w:rPr>
-                <w:rFonts w:cstheme="minorHAnsi"/>
-                <w:b w:val="0"/>
-                <w:bCs/>
-                <w:highlight w:val="cyan"/>
-                <w:lang w:val="en-US"/>
-              </w:rPr>
-              <w:lastRenderedPageBreak/>
-              <w:t xml:space="preserve">                Append (time, </w:t>
-            </w:r>
-            <w:proofErr w:type="spellStart"/>
-            <w:r>
-              <w:rPr>
-                <w:rFonts w:cstheme="minorHAnsi"/>
-                <w:b w:val="0"/>
-                <w:bCs/>
-                <w:highlight w:val="cyan"/>
-                <w:lang w:val="en-US"/>
-              </w:rPr>
-              <w:t>current_power</w:t>
-            </w:r>
-            <w:proofErr w:type="spellEnd"/>
-            <w:r>
-              <w:rPr>
-                <w:rFonts w:cstheme="minorHAnsi"/>
-                <w:b w:val="0"/>
-                <w:bCs/>
-                <w:highlight w:val="cyan"/>
-                <w:lang w:val="en-US"/>
-              </w:rPr>
-              <w:t xml:space="preserve">, </w:t>
-            </w:r>
-            <w:proofErr w:type="spellStart"/>
-            <w:r>
-              <w:rPr>
-                <w:rFonts w:cstheme="minorHAnsi"/>
-                <w:b w:val="0"/>
-                <w:bCs/>
-                <w:highlight w:val="cyan"/>
-                <w:lang w:val="en-US"/>
-              </w:rPr>
-              <w:t>group_key</w:t>
-            </w:r>
-            <w:proofErr w:type="spellEnd"/>
-            <w:r>
-              <w:rPr>
-                <w:rFonts w:cstheme="minorHAnsi"/>
-                <w:b w:val="0"/>
-                <w:bCs/>
-                <w:highlight w:val="cyan"/>
-                <w:lang w:val="en-US"/>
-              </w:rPr>
-              <w:t>) to aggregation</w:t>
+              <w:t xml:space="preserve">                Append (time, current_power, group_key) to aggregation</w:t>
             </w:r>
           </w:p>
           <w:p>
@@ -10225,64 +8295,26 @@
           <w:iCs/>
           <w:lang w:val="en-US"/>
         </w:rPr>
-        <w:lastRenderedPageBreak/>
-        <w:t xml:space="preserve">Figure 9: the </w:t>
-      </w:r>
-      <w:proofErr w:type="spellStart"/>
+        <w:t>Figure 9: the aggregate_step_amount algorithm</w:t>
+      </w:r>
       <w:r>
         <w:rPr>
           <w:i/>
           <w:iCs/>
           <w:lang w:val="en-US"/>
         </w:rPr>
-        <w:t>aggregate_step_amount</w:t>
-      </w:r>
-      <w:proofErr w:type="spellEnd"/>
-      <w:r>
+        <w:t xml:space="preserve"> </w:t>
+      </w:r>
+    </w:p>
+    <w:p>
+      <w:pPr>
         <w:rPr>
           <w:i/>
           <w:iCs/>
           <w:lang w:val="en-US"/>
         </w:rPr>
-        <w:t xml:space="preserve"> algorithm</w:t>
-      </w:r>
-      <w:r>
-        <w:rPr>
-          <w:i/>
-          <w:iCs/>
-          <w:lang w:val="en-US"/>
-        </w:rPr>
-        <w:t xml:space="preserve"> </w:t>
-      </w:r>
-    </w:p>
-    <w:p>
-      <w:pPr>
-        <w:rPr>
-          <w:i/>
-          <w:iCs/>
-          <w:lang w:val="en-US"/>
-        </w:rPr>
-      </w:pPr>
-    </w:p>
-    <w:p/>
-    <w:p/>
-    <w:p/>
-    <w:p/>
-    <w:p/>
-    <w:p/>
-    <w:p/>
-    <w:p/>
-    <w:p/>
-    <w:p/>
-    <w:p/>
-    <w:p/>
-    <w:p/>
-    <w:p/>
-    <w:p/>
-    <w:p/>
-    <w:p/>
-    <w:p/>
-    <w:p/>
+      </w:pPr>
+    </w:p>
     <w:p/>
     <w:p>
       <w:pPr>
@@ -10293,7 +8325,7 @@
           <w:lang w:val="en-GB"/>
         </w:rPr>
       </w:pPr>
-      <w:bookmarkStart w:id="23" w:name="_Toc198581335"/>
+      <w:bookmarkStart w:id="25" w:name="_Toc198638590"/>
       <w:r>
         <w:rPr>
           <w:lang w:val="en-GB"/>
@@ -10301,7 +8333,7 @@
         <w:lastRenderedPageBreak/>
         <w:t>References</w:t>
       </w:r>
-      <w:bookmarkEnd w:id="23"/>
+      <w:bookmarkEnd w:id="25"/>
     </w:p>
     <w:p>
       <w:pPr>
@@ -10323,7 +8355,7 @@
         <w:spacing w:after="120"/>
         <w:jc w:val="both"/>
       </w:pPr>
-      <w:hyperlink r:id="rId19" w:anchor="where-does-belgium-get-its-electricity" w:history="1">
+      <w:hyperlink r:id="rId17" w:anchor="where-does-belgium-get-its-electricity" w:history="1">
         <w:r>
           <w:rPr>
             <w:rStyle w:val="Hyperlink"/>
@@ -10337,7 +8369,7 @@
         <w:spacing w:after="120"/>
         <w:jc w:val="both"/>
       </w:pPr>
-      <w:hyperlink r:id="rId20" w:history="1">
+      <w:hyperlink r:id="rId18" w:history="1">
         <w:r>
           <w:rPr>
             <w:rStyle w:val="Hyperlink"/>
@@ -10364,23 +8396,9 @@
         <w:rPr>
           <w:lang w:val="nl-BE"/>
         </w:rPr>
-        <w:t xml:space="preserve">Smart meter </w:t>
-      </w:r>
-      <w:proofErr w:type="spellStart"/>
-      <w:r>
-        <w:rPr>
-          <w:lang w:val="nl-BE"/>
-        </w:rPr>
-        <w:t>profiles</w:t>
-      </w:r>
-      <w:proofErr w:type="spellEnd"/>
-      <w:r>
-        <w:rPr>
-          <w:lang w:val="nl-BE"/>
-        </w:rPr>
-        <w:t xml:space="preserve">: </w:t>
-      </w:r>
-      <w:hyperlink r:id="rId21" w:history="1">
+        <w:t xml:space="preserve">Smart meter profiles: </w:t>
+      </w:r>
+      <w:hyperlink r:id="rId19" w:history="1">
         <w:r>
           <w:rPr>
             <w:rStyle w:val="Hyperlink"/>
@@ -10422,7 +8440,7 @@
       <w:r>
         <w:t xml:space="preserve">Total load by all grid users: </w:t>
       </w:r>
-      <w:hyperlink r:id="rId22" w:history="1">
+      <w:hyperlink r:id="rId20" w:history="1">
         <w:r>
           <w:rPr>
             <w:rStyle w:val="Hyperlink"/>
@@ -10442,7 +8460,7 @@
       <w:r>
         <w:t xml:space="preserve">[4] Python profilers: </w:t>
       </w:r>
-      <w:hyperlink r:id="rId23" w:history="1">
+      <w:hyperlink r:id="rId21" w:history="1">
         <w:r>
           <w:rPr>
             <w:rStyle w:val="Hyperlink"/>
@@ -10464,23 +8482,9 @@
         <w:rPr>
           <w:lang w:val="en-US"/>
         </w:rPr>
-        <w:t xml:space="preserve">[5] </w:t>
-      </w:r>
-      <w:proofErr w:type="spellStart"/>
-      <w:r>
-        <w:rPr>
-          <w:lang w:val="en-US"/>
-        </w:rPr>
-        <w:t>Yappi</w:t>
-      </w:r>
-      <w:proofErr w:type="spellEnd"/>
-      <w:r>
-        <w:rPr>
-          <w:lang w:val="en-US"/>
-        </w:rPr>
-        <w:t xml:space="preserve">: </w:t>
-      </w:r>
-      <w:hyperlink r:id="rId24" w:history="1">
+        <w:t xml:space="preserve">[5] Yappi: </w:t>
+      </w:r>
+      <w:hyperlink r:id="rId22" w:history="1">
         <w:r>
           <w:rPr>
             <w:rStyle w:val="Hyperlink"/>
@@ -10496,17 +8500,9 @@
         <w:jc w:val="both"/>
       </w:pPr>
       <w:r>
-        <w:t xml:space="preserve">[7] Coroutine problem with </w:t>
-      </w:r>
-      <w:proofErr w:type="spellStart"/>
-      <w:r>
-        <w:t>cProfile</w:t>
-      </w:r>
-      <w:proofErr w:type="spellEnd"/>
-      <w:r>
-        <w:t xml:space="preserve">: </w:t>
-      </w:r>
-      <w:hyperlink r:id="rId25" w:history="1">
+        <w:t xml:space="preserve">[7] Coroutine problem with cProfile: </w:t>
+      </w:r>
+      <w:hyperlink r:id="rId23" w:history="1">
         <w:r>
           <w:rPr>
             <w:rStyle w:val="Hyperlink"/>
@@ -10527,23 +8523,9 @@
         <w:rPr>
           <w:lang w:val="nl-BE"/>
         </w:rPr>
-        <w:t xml:space="preserve">[8] </w:t>
-      </w:r>
-      <w:proofErr w:type="spellStart"/>
-      <w:r>
-        <w:rPr>
-          <w:lang w:val="nl-BE"/>
-        </w:rPr>
-        <w:t>snakeviz</w:t>
-      </w:r>
-      <w:proofErr w:type="spellEnd"/>
-      <w:r>
-        <w:rPr>
-          <w:lang w:val="nl-BE"/>
-        </w:rPr>
-        <w:t xml:space="preserve">: </w:t>
-      </w:r>
-      <w:hyperlink r:id="rId26" w:history="1">
+        <w:t xml:space="preserve">[8] snakeviz: </w:t>
+      </w:r>
+      <w:hyperlink r:id="rId24" w:history="1">
         <w:r>
           <w:rPr>
             <w:rStyle w:val="Hyperlink"/>
@@ -10567,7 +8549,7 @@
         <w:spacing w:after="120"/>
         <w:jc w:val="both"/>
       </w:pPr>
-      <w:hyperlink r:id="rId27" w:history="1">
+      <w:hyperlink r:id="rId25" w:history="1">
         <w:r>
           <w:rPr>
             <w:rStyle w:val="Hyperlink"/>
@@ -10581,7 +8563,7 @@
         <w:spacing w:after="120"/>
         <w:jc w:val="both"/>
       </w:pPr>
-      <w:hyperlink r:id="rId28" w:history="1">
+      <w:hyperlink r:id="rId26" w:history="1">
         <w:r>
           <w:rPr>
             <w:rStyle w:val="Hyperlink"/>
@@ -10595,7 +8577,7 @@
         <w:spacing w:after="120"/>
         <w:jc w:val="both"/>
       </w:pPr>
-      <w:hyperlink r:id="rId29" w:history="1">
+      <w:hyperlink r:id="rId27" w:history="1">
         <w:r>
           <w:rPr>
             <w:rStyle w:val="Hyperlink"/>
@@ -10610,20 +8592,15 @@
         <w:jc w:val="both"/>
       </w:pPr>
       <w:r>
-        <w:t xml:space="preserve">[2] ASSUME framework, Mango &amp; </w:t>
-      </w:r>
-      <w:proofErr w:type="spellStart"/>
-      <w:r>
-        <w:t>Asyncio</w:t>
-      </w:r>
-      <w:proofErr w:type="spellEnd"/>
+        <w:t>[2] ASSUME framework, Mango &amp; Asyncio</w:t>
+      </w:r>
     </w:p>
     <w:p>
       <w:pPr>
         <w:spacing w:after="120"/>
         <w:jc w:val="both"/>
       </w:pPr>
-      <w:hyperlink r:id="rId30" w:anchor="research" w:history="1">
+      <w:hyperlink r:id="rId28" w:anchor="research" w:history="1">
         <w:r>
           <w:rPr>
             <w:rStyle w:val="Hyperlink"/>
@@ -10641,46 +8618,16 @@
         <w:rPr>
           <w:lang w:val="en-US"/>
         </w:rPr>
-        <w:t xml:space="preserve">Harder, N., </w:t>
-      </w:r>
-      <w:proofErr w:type="spellStart"/>
-      <w:r>
-        <w:rPr>
-          <w:lang w:val="en-US"/>
-        </w:rPr>
-        <w:t>Qussous</w:t>
-      </w:r>
-      <w:proofErr w:type="spellEnd"/>
-      <w:r>
-        <w:rPr>
-          <w:lang w:val="en-US"/>
-        </w:rPr>
-        <w:t xml:space="preserve">, R., &amp; Weidlich, A. (2023). </w:t>
-      </w:r>
-      <w:r>
-        <w:t xml:space="preserve">Fit for purpose: </w:t>
-      </w:r>
-      <w:proofErr w:type="spellStart"/>
-      <w:r>
-        <w:t>Modeling</w:t>
-      </w:r>
-      <w:proofErr w:type="spellEnd"/>
-      <w:r>
-        <w:t xml:space="preserve"> wholesale electricity markets</w:t>
+        <w:t xml:space="preserve">Harder, N., Qussous, R., &amp; Weidlich, A. (2023). </w:t>
+      </w:r>
+      <w:r>
+        <w:t>Fit for purpose: Modeling wholesale electricity markets</w:t>
       </w:r>
       <w:r>
         <w:t xml:space="preserve"> </w:t>
       </w:r>
       <w:r>
-        <w:t xml:space="preserve">realistically with multi-agent deep reinforcement learning. Energy and AI, 14, 100295. </w:t>
-      </w:r>
-      <w:proofErr w:type="spellStart"/>
-      <w:r>
-        <w:t>doi</w:t>
-      </w:r>
-      <w:proofErr w:type="spellEnd"/>
-      <w:r>
-        <w:t>:</w:t>
+        <w:t>realistically with multi-agent deep reinforcement learning. Energy and AI, 14, 100295. doi:</w:t>
       </w:r>
       <w:r>
         <w:t xml:space="preserve"> </w:t>
@@ -10694,7 +8641,7 @@
         <w:spacing w:after="120"/>
         <w:jc w:val="both"/>
       </w:pPr>
-      <w:hyperlink r:id="rId31" w:history="1">
+      <w:hyperlink r:id="rId29" w:history="1">
         <w:r>
           <w:rPr>
             <w:rStyle w:val="Hyperlink"/>
@@ -10712,7 +8659,7 @@
       <w:r>
         <w:t>[3] Big O</w:t>
       </w:r>
-      <w:hyperlink r:id="rId32" w:history="1">
+      <w:hyperlink r:id="rId30" w:history="1">
         <w:r>
           <w:rPr>
             <w:rStyle w:val="Hyperlink"/>
@@ -10735,7 +8682,7 @@
         <w:spacing w:after="120"/>
         <w:jc w:val="both"/>
       </w:pPr>
-      <w:hyperlink r:id="rId33" w:history="1">
+      <w:hyperlink r:id="rId31" w:history="1">
         <w:r>
           <w:rPr>
             <w:rStyle w:val="Hyperlink"/>
@@ -10749,7 +8696,7 @@
         <w:spacing w:after="120"/>
         <w:jc w:val="both"/>
       </w:pPr>
-      <w:hyperlink r:id="rId34" w:history="1">
+      <w:hyperlink r:id="rId32" w:history="1">
         <w:r>
           <w:rPr>
             <w:rStyle w:val="Hyperlink"/>
@@ -10770,15 +8717,7 @@
         <w:jc w:val="both"/>
       </w:pPr>
       <w:r>
-        <w:t xml:space="preserve">[x] </w:t>
-      </w:r>
-      <w:proofErr w:type="spellStart"/>
-      <w:r>
-        <w:t>list.sort</w:t>
-      </w:r>
-      <w:proofErr w:type="spellEnd"/>
-      <w:r>
-        <w:t xml:space="preserve"> and sorted</w:t>
+        <w:t>[x] list.sort and sorted</w:t>
       </w:r>
     </w:p>
     <w:p>
@@ -10786,7 +8725,7 @@
         <w:spacing w:after="120"/>
         <w:jc w:val="both"/>
       </w:pPr>
-      <w:hyperlink r:id="rId35" w:history="1">
+      <w:hyperlink r:id="rId33" w:history="1">
         <w:r>
           <w:rPr>
             <w:rStyle w:val="Hyperlink"/>
@@ -10800,7 +8739,7 @@
         <w:spacing w:after="120"/>
         <w:jc w:val="both"/>
       </w:pPr>
-      <w:hyperlink r:id="rId36" w:history="1">
+      <w:hyperlink r:id="rId34" w:history="1">
         <w:r>
           <w:rPr>
             <w:rStyle w:val="Hyperlink"/>
@@ -10814,7 +8753,7 @@
         <w:spacing w:after="120"/>
         <w:jc w:val="both"/>
       </w:pPr>
-      <w:hyperlink r:id="rId37" w:history="1">
+      <w:hyperlink r:id="rId35" w:history="1">
         <w:r>
           <w:rPr>
             <w:rStyle w:val="Hyperlink"/>
@@ -10829,8 +8768,8 @@
       </w:pPr>
     </w:p>
     <w:sectPr>
-      <w:footerReference w:type="default" r:id="rId38"/>
-      <w:footerReference w:type="first" r:id="rId39"/>
+      <w:footerReference w:type="default" r:id="rId36"/>
+      <w:footerReference w:type="first" r:id="rId37"/>
       <w:type w:val="continuous"/>
       <w:pgSz w:w="11906" w:h="16838"/>
       <w:pgMar w:top="1417" w:right="851" w:bottom="1417" w:left="1985" w:header="708" w:footer="708" w:gutter="0"/>
@@ -14053,7 +11992,6 @@
   <w:style w:type="character" w:default="1" w:styleId="Standaardalinea-lettertype">
     <w:name w:val="Default Paragraph Font"/>
     <w:uiPriority w:val="1"/>
-    <w:semiHidden/>
     <w:unhideWhenUsed/>
   </w:style>
   <w:style w:type="table" w:default="1" w:styleId="Standaardtabel">
@@ -17571,6 +15509,7 @@
     <w:rsid w:val="002345C6"/>
     <w:rsid w:val="00271C55"/>
     <w:rsid w:val="002F77BD"/>
+    <w:rsid w:val="003400DB"/>
     <w:rsid w:val="003911F2"/>
     <w:rsid w:val="003B50EF"/>
     <w:rsid w:val="003C1EAC"/>
@@ -17589,6 +15528,7 @@
     <w:rsid w:val="0078250E"/>
     <w:rsid w:val="009509B1"/>
     <w:rsid w:val="0096184E"/>
+    <w:rsid w:val="009F43D3"/>
     <w:rsid w:val="009F7F94"/>
     <w:rsid w:val="00A12129"/>
     <w:rsid w:val="00AD2347"/>
@@ -17600,6 +15540,7 @@
     <w:rsid w:val="00D25C33"/>
     <w:rsid w:val="00D7499D"/>
     <w:rsid w:val="00D92812"/>
+    <w:rsid w:val="00DD2DC4"/>
     <w:rsid w:val="00E67EC8"/>
     <w:rsid w:val="00E82195"/>
     <w:rsid w:val="00E90D06"/>

--- a/Thesis_final.docx
+++ b/Thesis_final.docx
@@ -5810,7 +5810,7 @@
           </mc:Choice>
           <mc:Fallback>
             <w:pict>
-              <v:rect w14:anchorId="6BA875C0" id="Rechthoek 1" o:spid="_x0000_s1026" style="position:absolute;margin-left:289.35pt;margin-top:20.05pt;width:23.4pt;height:158.4pt;z-index:251664384;visibility:visible;mso-wrap-style:square;mso-width-percent:0;mso-height-percent:0;mso-wrap-distance-left:9pt;mso-wrap-distance-top:0;mso-wrap-distance-right:9pt;mso-wrap-distance-bottom:0;mso-position-horizontal:absolute;mso-position-horizontal-relative:margin;mso-position-vertical:absolute;mso-position-vertical-relative:text;mso-width-percent:0;mso-height-percent:0;mso-width-relative:margin;mso-height-relative:margin;v-text-anchor:middle" o:gfxdata="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" filled="f" strokecolor="yellow" strokeweight="1pt">
+              <v:rect w14:anchorId="65553CF4" id="Rechthoek 1" o:spid="_x0000_s1026" style="position:absolute;margin-left:289.35pt;margin-top:20.05pt;width:23.4pt;height:158.4pt;z-index:251664384;visibility:visible;mso-wrap-style:square;mso-width-percent:0;mso-height-percent:0;mso-wrap-distance-left:9pt;mso-wrap-distance-top:0;mso-wrap-distance-right:9pt;mso-wrap-distance-bottom:0;mso-position-horizontal:absolute;mso-position-horizontal-relative:margin;mso-position-vertical:absolute;mso-position-vertical-relative:text;mso-width-percent:0;mso-height-percent:0;mso-width-relative:margin;mso-height-relative:margin;v-text-anchor:middle" o:gfxdata="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" filled="f" strokecolor="yellow" strokeweight="1pt">
                 <w10:wrap type="square" anchorx="margin"/>
               </v:rect>
             </w:pict>
@@ -7312,21 +7312,43 @@
         <w:rPr>
           <w:rFonts w:eastAsiaTheme="minorEastAsia"/>
         </w:rPr>
-        <w:t xml:space="preserve">, but since only the growth matter in the Big O notation, the constant and </w:t>
-      </w:r>
-      <w:proofErr w:type="spellStart"/>
+        <w:t>, but since only the growth</w:t>
+      </w:r>
       <w:r>
         <w:rPr>
           <w:rFonts w:eastAsiaTheme="minorEastAsia"/>
         </w:rPr>
-        <w:t>smallers</w:t>
-      </w:r>
-      <w:proofErr w:type="spellEnd"/>
+        <w:t xml:space="preserve"> rate</w:t>
+      </w:r>
       <w:r>
         <w:rPr>
           <w:rFonts w:eastAsiaTheme="minorEastAsia"/>
         </w:rPr>
-        <w:t xml:space="preserve"> terms are dropped making the time complexity T of the function </w:t>
+        <w:t xml:space="preserve"> matter</w:t>
+      </w:r>
+      <w:r>
+        <w:rPr>
+          <w:rFonts w:eastAsiaTheme="minorEastAsia"/>
+        </w:rPr>
+        <w:t>s</w:t>
+      </w:r>
+      <w:r>
+        <w:rPr>
+          <w:rFonts w:eastAsiaTheme="minorEastAsia"/>
+        </w:rPr>
+        <w:t xml:space="preserve"> in the Big O notation, the constant</w:t>
+      </w:r>
+      <w:r>
+        <w:rPr>
+          <w:rFonts w:eastAsiaTheme="minorEastAsia"/>
+        </w:rPr>
+        <w:t>s</w:t>
+      </w:r>
+      <w:r>
+        <w:rPr>
+          <w:rFonts w:eastAsiaTheme="minorEastAsia"/>
+        </w:rPr>
+        <w:t xml:space="preserve"> and smaller terms are dropped making the time complexity T of the function </w:t>
       </w:r>
       <w:proofErr w:type="spellStart"/>
       <w:r>
@@ -15782,12 +15804,12 @@
     <w:rsid w:val="002345C6"/>
     <w:rsid w:val="00271C55"/>
     <w:rsid w:val="002F77BD"/>
-    <w:rsid w:val="003261AB"/>
     <w:rsid w:val="003400DB"/>
     <w:rsid w:val="003911F2"/>
     <w:rsid w:val="003B50EF"/>
     <w:rsid w:val="003C1EAC"/>
     <w:rsid w:val="003D4C0F"/>
+    <w:rsid w:val="00430BEA"/>
     <w:rsid w:val="00515AED"/>
     <w:rsid w:val="00534EDC"/>
     <w:rsid w:val="00542090"/>
